--- a/.docx/КП_пример_оформления.docx
+++ b/.docx/КП_пример_оформления.docx
@@ -511,23 +511,7 @@
           <w:sz w:val="28"/>
           <w:szCs w:val="28"/>
         </w:rPr>
-        <w:t>32</w:t>
-      </w:r>
-      <w:proofErr w:type="gramStart"/>
-      <w:r>
-        <w:rPr>
-          <w:sz w:val="28"/>
-          <w:szCs w:val="28"/>
-        </w:rPr>
-        <w:t>ИСП(</w:t>
-      </w:r>
-      <w:proofErr w:type="gramEnd"/>
-      <w:r>
-        <w:rPr>
-          <w:sz w:val="28"/>
-          <w:szCs w:val="28"/>
-        </w:rPr>
-        <w:t>до)</w:t>
+        <w:t>32ИСП(до)</w:t>
       </w:r>
     </w:p>
     <w:p>
@@ -900,7 +884,7 @@
             </w:rPr>
             <w:fldChar w:fldCharType="separate"/>
           </w:r>
-          <w:hyperlink w:anchor="_Toc194842922" w:history="1">
+          <w:hyperlink w:anchor="_Toc194850318" w:history="1">
             <w:r>
               <w:rPr>
                 <w:rStyle w:val="a5"/>
@@ -927,7 +911,7 @@
                 <w:noProof/>
                 <w:webHidden/>
               </w:rPr>
-              <w:instrText xml:space="preserve"> PAGEREF _Toc194842922 \h </w:instrText>
+              <w:instrText xml:space="preserve"> PAGEREF _Toc194850318 \h </w:instrText>
             </w:r>
             <w:r>
               <w:rPr>
@@ -974,7 +958,7 @@
               <w14:ligatures w14:val="standardContextual"/>
             </w:rPr>
           </w:pPr>
-          <w:hyperlink w:anchor="_Toc194842923" w:history="1">
+          <w:hyperlink w:anchor="_Toc194850319" w:history="1">
             <w:r>
               <w:rPr>
                 <w:rStyle w:val="a5"/>
@@ -1021,7 +1005,7 @@
                 <w:noProof/>
                 <w:webHidden/>
               </w:rPr>
-              <w:instrText xml:space="preserve"> PAGEREF _Toc194842923 \h </w:instrText>
+              <w:instrText xml:space="preserve"> PAGEREF _Toc194850319 \h </w:instrText>
             </w:r>
             <w:r>
               <w:rPr>
@@ -1068,7 +1052,7 @@
               <w14:ligatures w14:val="standardContextual"/>
             </w:rPr>
           </w:pPr>
-          <w:hyperlink w:anchor="_Toc194842924" w:history="1">
+          <w:hyperlink w:anchor="_Toc194850320" w:history="1">
             <w:r>
               <w:rPr>
                 <w:rStyle w:val="a5"/>
@@ -1115,7 +1099,7 @@
                 <w:noProof/>
                 <w:webHidden/>
               </w:rPr>
-              <w:instrText xml:space="preserve"> PAGEREF _Toc194842924 \h </w:instrText>
+              <w:instrText xml:space="preserve"> PAGEREF _Toc194850320 \h </w:instrText>
             </w:r>
             <w:r>
               <w:rPr>
@@ -1162,7 +1146,7 @@
               <w14:ligatures w14:val="standardContextual"/>
             </w:rPr>
           </w:pPr>
-          <w:hyperlink w:anchor="_Toc194842925" w:history="1">
+          <w:hyperlink w:anchor="_Toc194850321" w:history="1">
             <w:r>
               <w:rPr>
                 <w:rStyle w:val="a5"/>
@@ -1209,7 +1193,7 @@
                 <w:noProof/>
                 <w:webHidden/>
               </w:rPr>
-              <w:instrText xml:space="preserve"> PAGEREF _Toc194842925 \h </w:instrText>
+              <w:instrText xml:space="preserve"> PAGEREF _Toc194850321 \h </w:instrText>
             </w:r>
             <w:r>
               <w:rPr>
@@ -1256,7 +1240,7 @@
               <w14:ligatures w14:val="standardContextual"/>
             </w:rPr>
           </w:pPr>
-          <w:hyperlink w:anchor="_Toc194842926" w:history="1">
+          <w:hyperlink w:anchor="_Toc194850322" w:history="1">
             <w:r>
               <w:rPr>
                 <w:rStyle w:val="a5"/>
@@ -1301,7 +1285,7 @@
                 <w:noProof/>
                 <w:webHidden/>
               </w:rPr>
-              <w:instrText xml:space="preserve"> PAGEREF _Toc194842926 \h </w:instrText>
+              <w:instrText xml:space="preserve"> PAGEREF _Toc194850322 \h </w:instrText>
             </w:r>
             <w:r>
               <w:rPr>
@@ -1348,7 +1332,7 @@
               <w14:ligatures w14:val="standardContextual"/>
             </w:rPr>
           </w:pPr>
-          <w:hyperlink w:anchor="_Toc194842927" w:history="1">
+          <w:hyperlink w:anchor="_Toc194850323" w:history="1">
             <w:r>
               <w:rPr>
                 <w:rStyle w:val="a5"/>
@@ -1393,7 +1377,7 @@
                 <w:noProof/>
                 <w:webHidden/>
               </w:rPr>
-              <w:instrText xml:space="preserve"> PAGEREF _Toc194842927 \h </w:instrText>
+              <w:instrText xml:space="preserve"> PAGEREF _Toc194850323 \h </w:instrText>
             </w:r>
             <w:r>
               <w:rPr>
@@ -1440,7 +1424,7 @@
               <w14:ligatures w14:val="standardContextual"/>
             </w:rPr>
           </w:pPr>
-          <w:hyperlink w:anchor="_Toc194842928" w:history="1">
+          <w:hyperlink w:anchor="_Toc194850324" w:history="1">
             <w:r>
               <w:rPr>
                 <w:rStyle w:val="a5"/>
@@ -1485,7 +1469,7 @@
                 <w:noProof/>
                 <w:webHidden/>
               </w:rPr>
-              <w:instrText xml:space="preserve"> PAGEREF _Toc194842928 \h </w:instrText>
+              <w:instrText xml:space="preserve"> PAGEREF _Toc194850324 \h </w:instrText>
             </w:r>
             <w:r>
               <w:rPr>
@@ -1532,7 +1516,7 @@
               <w14:ligatures w14:val="standardContextual"/>
             </w:rPr>
           </w:pPr>
-          <w:hyperlink w:anchor="_Toc194842929" w:history="1">
+          <w:hyperlink w:anchor="_Toc194850325" w:history="1">
             <w:r>
               <w:rPr>
                 <w:rStyle w:val="a5"/>
@@ -1577,7 +1561,7 @@
                 <w:noProof/>
                 <w:webHidden/>
               </w:rPr>
-              <w:instrText xml:space="preserve"> PAGEREF _Toc194842929 \h </w:instrText>
+              <w:instrText xml:space="preserve"> PAGEREF _Toc194850325 \h </w:instrText>
             </w:r>
             <w:r>
               <w:rPr>
@@ -1624,7 +1608,7 @@
               <w14:ligatures w14:val="standardContextual"/>
             </w:rPr>
           </w:pPr>
-          <w:hyperlink w:anchor="_Toc194842930" w:history="1">
+          <w:hyperlink w:anchor="_Toc194850326" w:history="1">
             <w:r>
               <w:rPr>
                 <w:rStyle w:val="a5"/>
@@ -1669,7 +1653,7 @@
                 <w:noProof/>
                 <w:webHidden/>
               </w:rPr>
-              <w:instrText xml:space="preserve"> PAGEREF _Toc194842930 \h </w:instrText>
+              <w:instrText xml:space="preserve"> PAGEREF _Toc194850326 \h </w:instrText>
             </w:r>
             <w:r>
               <w:rPr>
@@ -1716,7 +1700,7 @@
               <w14:ligatures w14:val="standardContextual"/>
             </w:rPr>
           </w:pPr>
-          <w:hyperlink w:anchor="_Toc194842931" w:history="1">
+          <w:hyperlink w:anchor="_Toc194850327" w:history="1">
             <w:r>
               <w:rPr>
                 <w:rStyle w:val="a5"/>
@@ -1761,7 +1745,7 @@
                 <w:noProof/>
                 <w:webHidden/>
               </w:rPr>
-              <w:instrText xml:space="preserve"> PAGEREF _Toc194842931 \h </w:instrText>
+              <w:instrText xml:space="preserve"> PAGEREF _Toc194850327 \h </w:instrText>
             </w:r>
             <w:r>
               <w:rPr>
@@ -1808,7 +1792,7 @@
               <w14:ligatures w14:val="standardContextual"/>
             </w:rPr>
           </w:pPr>
-          <w:hyperlink w:anchor="_Toc194842932" w:history="1">
+          <w:hyperlink w:anchor="_Toc194850328" w:history="1">
             <w:r>
               <w:rPr>
                 <w:rStyle w:val="a5"/>
@@ -1853,7 +1837,7 @@
                 <w:noProof/>
                 <w:webHidden/>
               </w:rPr>
-              <w:instrText xml:space="preserve"> PAGEREF _Toc194842932 \h </w:instrText>
+              <w:instrText xml:space="preserve"> PAGEREF _Toc194850328 \h </w:instrText>
             </w:r>
             <w:r>
               <w:rPr>
@@ -1900,7 +1884,7 @@
               <w14:ligatures w14:val="standardContextual"/>
             </w:rPr>
           </w:pPr>
-          <w:hyperlink w:anchor="_Toc194842933" w:history="1">
+          <w:hyperlink w:anchor="_Toc194850329" w:history="1">
             <w:r>
               <w:rPr>
                 <w:rStyle w:val="a5"/>
@@ -1945,7 +1929,7 @@
                 <w:noProof/>
                 <w:webHidden/>
               </w:rPr>
-              <w:instrText xml:space="preserve"> PAGEREF _Toc194842933 \h </w:instrText>
+              <w:instrText xml:space="preserve"> PAGEREF _Toc194850329 \h </w:instrText>
             </w:r>
             <w:r>
               <w:rPr>
@@ -1992,7 +1976,7 @@
               <w14:ligatures w14:val="standardContextual"/>
             </w:rPr>
           </w:pPr>
-          <w:hyperlink w:anchor="_Toc194842934" w:history="1">
+          <w:hyperlink w:anchor="_Toc194850330" w:history="1">
             <w:r>
               <w:rPr>
                 <w:rStyle w:val="a5"/>
@@ -2037,7 +2021,7 @@
                 <w:noProof/>
                 <w:webHidden/>
               </w:rPr>
-              <w:instrText xml:space="preserve"> PAGEREF _Toc194842934 \h </w:instrText>
+              <w:instrText xml:space="preserve"> PAGEREF _Toc194850330 \h </w:instrText>
             </w:r>
             <w:r>
               <w:rPr>
@@ -2084,7 +2068,7 @@
               <w14:ligatures w14:val="standardContextual"/>
             </w:rPr>
           </w:pPr>
-          <w:hyperlink w:anchor="_Toc194842935" w:history="1">
+          <w:hyperlink w:anchor="_Toc194850331" w:history="1">
             <w:r>
               <w:rPr>
                 <w:rStyle w:val="a5"/>
@@ -2129,7 +2113,7 @@
                 <w:noProof/>
                 <w:webHidden/>
               </w:rPr>
-              <w:instrText xml:space="preserve"> PAGEREF _Toc194842935 \h </w:instrText>
+              <w:instrText xml:space="preserve"> PAGEREF _Toc194850331 \h </w:instrText>
             </w:r>
             <w:r>
               <w:rPr>
@@ -2176,7 +2160,7 @@
               <w14:ligatures w14:val="standardContextual"/>
             </w:rPr>
           </w:pPr>
-          <w:hyperlink w:anchor="_Toc194842936" w:history="1">
+          <w:hyperlink w:anchor="_Toc194850332" w:history="1">
             <w:r>
               <w:rPr>
                 <w:rStyle w:val="a5"/>
@@ -2200,7 +2184,21 @@
                 <w:rStyle w:val="a5"/>
                 <w:noProof/>
               </w:rPr>
-              <w:t>Заключение раздела</w:t>
+              <w:t>Заключ</w:t>
+            </w:r>
+            <w:r>
+              <w:rPr>
+                <w:rStyle w:val="a5"/>
+                <w:noProof/>
+              </w:rPr>
+              <w:t>е</w:t>
+            </w:r>
+            <w:r>
+              <w:rPr>
+                <w:rStyle w:val="a5"/>
+                <w:noProof/>
+              </w:rPr>
+              <w:t>ние раздела</w:t>
             </w:r>
             <w:r>
               <w:rPr>
@@ -2221,7 +2219,7 @@
                 <w:noProof/>
                 <w:webHidden/>
               </w:rPr>
-              <w:instrText xml:space="preserve"> PAGEREF _Toc194842936 \h </w:instrText>
+              <w:instrText xml:space="preserve"> PAGEREF _Toc194850332 \h </w:instrText>
             </w:r>
             <w:r>
               <w:rPr>
@@ -2268,7 +2266,7 @@
               <w14:ligatures w14:val="standardContextual"/>
             </w:rPr>
           </w:pPr>
-          <w:hyperlink w:anchor="_Toc194842937" w:history="1">
+          <w:hyperlink w:anchor="_Toc194850333" w:history="1">
             <w:r>
               <w:rPr>
                 <w:rStyle w:val="a5"/>
@@ -2315,7 +2313,7 @@
                 <w:noProof/>
                 <w:webHidden/>
               </w:rPr>
-              <w:instrText xml:space="preserve"> PAGEREF _Toc194842937 \h </w:instrText>
+              <w:instrText xml:space="preserve"> PAGEREF _Toc194850333 \h </w:instrText>
             </w:r>
             <w:r>
               <w:rPr>
@@ -2335,7 +2333,7 @@
                 <w:noProof/>
                 <w:webHidden/>
               </w:rPr>
-              <w:t>12</w:t>
+              <w:t>18</w:t>
             </w:r>
             <w:r>
               <w:rPr>
@@ -2362,7 +2360,7 @@
               <w14:ligatures w14:val="standardContextual"/>
             </w:rPr>
           </w:pPr>
-          <w:hyperlink w:anchor="_Toc194842938" w:history="1">
+          <w:hyperlink w:anchor="_Toc194850334" w:history="1">
             <w:r>
               <w:rPr>
                 <w:rStyle w:val="a5"/>
@@ -2407,7 +2405,7 @@
                 <w:noProof/>
                 <w:webHidden/>
               </w:rPr>
-              <w:instrText xml:space="preserve"> PAGEREF _Toc194842938 \h </w:instrText>
+              <w:instrText xml:space="preserve"> PAGEREF _Toc194850334 \h </w:instrText>
             </w:r>
             <w:r>
               <w:rPr>
@@ -2427,7 +2425,7 @@
                 <w:noProof/>
                 <w:webHidden/>
               </w:rPr>
-              <w:t>14</w:t>
+              <w:t>19</w:t>
             </w:r>
             <w:r>
               <w:rPr>
@@ -2454,7 +2452,7 @@
               <w14:ligatures w14:val="standardContextual"/>
             </w:rPr>
           </w:pPr>
-          <w:hyperlink w:anchor="_Toc194842939" w:history="1">
+          <w:hyperlink w:anchor="_Toc194850335" w:history="1">
             <w:r>
               <w:rPr>
                 <w:rStyle w:val="a5"/>
@@ -2499,7 +2497,7 @@
                 <w:noProof/>
                 <w:webHidden/>
               </w:rPr>
-              <w:instrText xml:space="preserve"> PAGEREF _Toc194842939 \h </w:instrText>
+              <w:instrText xml:space="preserve"> PAGEREF _Toc194850335 \h </w:instrText>
             </w:r>
             <w:r>
               <w:rPr>
@@ -2519,7 +2517,7 @@
                 <w:noProof/>
                 <w:webHidden/>
               </w:rPr>
-              <w:t>15</w:t>
+              <w:t>20</w:t>
             </w:r>
             <w:r>
               <w:rPr>
@@ -2545,7 +2543,7 @@
               <w14:ligatures w14:val="standardContextual"/>
             </w:rPr>
           </w:pPr>
-          <w:hyperlink w:anchor="_Toc194842940" w:history="1">
+          <w:hyperlink w:anchor="_Toc194850336" w:history="1">
             <w:r>
               <w:rPr>
                 <w:rStyle w:val="a5"/>
@@ -2572,7 +2570,7 @@
                 <w:noProof/>
                 <w:webHidden/>
               </w:rPr>
-              <w:instrText xml:space="preserve"> PAGEREF _Toc194842940 \h </w:instrText>
+              <w:instrText xml:space="preserve"> PAGEREF _Toc194850336 \h </w:instrText>
             </w:r>
             <w:r>
               <w:rPr>
@@ -2592,7 +2590,7 @@
                 <w:noProof/>
                 <w:webHidden/>
               </w:rPr>
-              <w:t>16</w:t>
+              <w:t>21</w:t>
             </w:r>
             <w:r>
               <w:rPr>
@@ -2618,7 +2616,7 @@
               <w14:ligatures w14:val="standardContextual"/>
             </w:rPr>
           </w:pPr>
-          <w:hyperlink w:anchor="_Toc194842941" w:history="1">
+          <w:hyperlink w:anchor="_Toc194850337" w:history="1">
             <w:r>
               <w:rPr>
                 <w:rStyle w:val="a5"/>
@@ -2653,7 +2651,7 @@
                 <w:noProof/>
                 <w:webHidden/>
               </w:rPr>
-              <w:instrText xml:space="preserve"> PAGEREF _Toc194842941 \h </w:instrText>
+              <w:instrText xml:space="preserve"> PAGEREF _Toc194850337 \h </w:instrText>
             </w:r>
             <w:r>
               <w:rPr>
@@ -2673,7 +2671,7 @@
                 <w:noProof/>
                 <w:webHidden/>
               </w:rPr>
-              <w:t>17</w:t>
+              <w:t>22</w:t>
             </w:r>
             <w:r>
               <w:rPr>
@@ -2739,7 +2737,7 @@
       <w:pPr>
         <w:pStyle w:val="1"/>
       </w:pPr>
-      <w:bookmarkStart w:id="2" w:name="_Toc194842922"/>
+      <w:bookmarkStart w:id="2" w:name="_Toc194850318"/>
       <w:r>
         <w:lastRenderedPageBreak/>
         <w:t>ВВЕДЕНИЕ</w:t>
@@ -3004,7 +3002,7 @@
           <w:bCs/>
         </w:rPr>
       </w:pPr>
-      <w:bookmarkStart w:id="3" w:name="_Toc194842923"/>
+      <w:bookmarkStart w:id="3" w:name="_Toc194850319"/>
       <w:r>
         <w:rPr>
           <w:bCs/>
@@ -3037,7 +3035,7 @@
         </w:rPr>
         <w:t xml:space="preserve"> </w:t>
       </w:r>
-      <w:bookmarkStart w:id="4" w:name="_Toc194842924"/>
+      <w:bookmarkStart w:id="4" w:name="_Toc194850320"/>
       <w:r>
         <w:rPr>
           <w:bCs/>
@@ -3088,7 +3086,7 @@
         </w:rPr>
         <w:t xml:space="preserve"> </w:t>
       </w:r>
-      <w:bookmarkStart w:id="5" w:name="_Toc194842925"/>
+      <w:bookmarkStart w:id="5" w:name="_Toc194850321"/>
       <w:r>
         <w:rPr>
           <w:bCs/>
@@ -3199,7 +3197,7 @@
       <w:pPr>
         <w:pStyle w:val="111"/>
       </w:pPr>
-      <w:bookmarkStart w:id="6" w:name="_Toc194842926"/>
+      <w:bookmarkStart w:id="6" w:name="_Toc194850322"/>
       <w:r>
         <w:t>Взаимодействие компонентов</w:t>
       </w:r>
@@ -3320,7 +3318,7 @@
           <w:rFonts w:eastAsia="Calibri"/>
         </w:rPr>
       </w:pPr>
-      <w:bookmarkStart w:id="7" w:name="_Toc194842927"/>
+      <w:bookmarkStart w:id="7" w:name="_Toc194850323"/>
       <w:r>
         <w:rPr>
           <w:rFonts w:eastAsia="Calibri"/>
@@ -3450,7 +3448,7 @@
       <w:pPr>
         <w:pStyle w:val="111"/>
       </w:pPr>
-      <w:bookmarkStart w:id="8" w:name="_Toc194842928"/>
+      <w:bookmarkStart w:id="8" w:name="_Toc194850324"/>
       <w:r>
         <w:t>Прозрачность потоков данных</w:t>
       </w:r>
@@ -3480,7 +3478,7 @@
       <w:pPr>
         <w:pStyle w:val="111"/>
       </w:pPr>
-      <w:bookmarkStart w:id="9" w:name="_Toc194842929"/>
+      <w:bookmarkStart w:id="9" w:name="_Toc194850325"/>
       <w:r>
         <w:t>Автоматизация и точность расчетов</w:t>
       </w:r>
@@ -3620,7 +3618,7 @@
       <w:pPr>
         <w:pStyle w:val="111"/>
       </w:pPr>
-      <w:bookmarkStart w:id="10" w:name="_Toc194842930"/>
+      <w:bookmarkStart w:id="10" w:name="_Toc194850326"/>
       <w:r>
         <w:t>Безопасность и соответствие стандартам</w:t>
       </w:r>
@@ -3650,7 +3648,7 @@
       <w:pPr>
         <w:pStyle w:val="111"/>
       </w:pPr>
-      <w:bookmarkStart w:id="11" w:name="_Toc194842931"/>
+      <w:bookmarkStart w:id="11" w:name="_Toc194850327"/>
       <w:r>
         <w:t>Масштабируемость</w:t>
       </w:r>
@@ -3673,25 +3671,7 @@
           <w:sz w:val="28"/>
           <w:szCs w:val="28"/>
         </w:rPr>
-        <w:t xml:space="preserve">Архитектура системы, представленная в IDEF0 и UML, позволяет добавлять новые модули (например, интеграцию с </w:t>
-      </w:r>
-      <w:proofErr w:type="spellStart"/>
-      <w:r>
-        <w:rPr>
-          <w:rFonts w:ascii="Times New Roman" w:hAnsi="Times New Roman" w:cs="Times New Roman"/>
-          <w:sz w:val="28"/>
-          <w:szCs w:val="28"/>
-        </w:rPr>
-        <w:t>IoT</w:t>
-      </w:r>
-      <w:proofErr w:type="spellEnd"/>
-      <w:r>
-        <w:rPr>
-          <w:rFonts w:ascii="Times New Roman" w:hAnsi="Times New Roman" w:cs="Times New Roman"/>
-          <w:sz w:val="28"/>
-          <w:szCs w:val="28"/>
-        </w:rPr>
-        <w:t>-устройствами) без перестройки всей системы.</w:t>
+        <w:t>Архитектура системы, представленная в IDEF0 и UML, позволяет добавлять новые модули (например, интеграцию с IoT-устройствами) без перестройки всей системы.</w:t>
       </w:r>
     </w:p>
     <w:p>
@@ -3702,7 +3682,7 @@
           <w:numId w:val="35"/>
         </w:numPr>
       </w:pPr>
-      <w:bookmarkStart w:id="12" w:name="_Toc194842932"/>
+      <w:bookmarkStart w:id="12" w:name="_Toc194850328"/>
       <w:r>
         <w:t>Архитектурные подходы к созданию модуля информационной системы</w:t>
       </w:r>
@@ -3726,7 +3706,7 @@
           <w:numId w:val="49"/>
         </w:numPr>
       </w:pPr>
-      <w:bookmarkStart w:id="13" w:name="_Toc194842933"/>
+      <w:bookmarkStart w:id="13" w:name="_Toc194850329"/>
       <w:r>
         <w:t>Архитектура системы на основе IDEF0 и UML</w:t>
       </w:r>
@@ -4165,7 +4145,7 @@
           <w:numId w:val="49"/>
         </w:numPr>
       </w:pPr>
-      <w:bookmarkStart w:id="14" w:name="_Toc194842934"/>
+      <w:bookmarkStart w:id="14" w:name="_Toc194850330"/>
       <w:r>
         <w:t>Пользовательское взаимодействие: CJM и DFD</w:t>
       </w:r>
@@ -4611,7 +4591,7 @@
           <w:numId w:val="49"/>
         </w:numPr>
       </w:pPr>
-      <w:bookmarkStart w:id="15" w:name="_Toc194842935"/>
+      <w:bookmarkStart w:id="15" w:name="_Toc194850331"/>
       <w:r>
         <w:t>Биллинг и мониторинг</w:t>
       </w:r>
@@ -4634,18 +4614,8 @@
           <w:sz w:val="28"/>
           <w:szCs w:val="28"/>
         </w:rPr>
-        <w:t xml:space="preserve">Модуль включает подсистему биллинга, описанную в </w:t>
-      </w:r>
-      <w:proofErr w:type="gramStart"/>
-      <w:r>
-        <w:rPr>
-          <w:rFonts w:ascii="Times New Roman" w:hAnsi="Times New Roman" w:cs="Times New Roman"/>
-          <w:sz w:val="28"/>
-          <w:szCs w:val="28"/>
-        </w:rPr>
-        <w:t>IDEF0</w:t>
-      </w:r>
-      <w:proofErr w:type="gramEnd"/>
+        <w:t>Модуль включает подсистему биллинга, описанную в IDEF0</w:t>
+      </w:r>
       <w:r>
         <w:rPr>
           <w:rFonts w:ascii="Times New Roman" w:hAnsi="Times New Roman" w:cs="Times New Roman"/>
@@ -4729,25 +4699,7 @@
           <w:sz w:val="28"/>
           <w:szCs w:val="28"/>
         </w:rPr>
-        <w:t xml:space="preserve">Уведомления клиентов — SMS и </w:t>
-      </w:r>
-      <w:proofErr w:type="spellStart"/>
-      <w:r>
-        <w:rPr>
-          <w:rFonts w:ascii="Times New Roman" w:hAnsi="Times New Roman" w:cs="Times New Roman"/>
-          <w:sz w:val="28"/>
-          <w:szCs w:val="28"/>
-        </w:rPr>
-        <w:t>email</w:t>
-      </w:r>
-      <w:proofErr w:type="spellEnd"/>
-      <w:r>
-        <w:rPr>
-          <w:rFonts w:ascii="Times New Roman" w:hAnsi="Times New Roman" w:cs="Times New Roman"/>
-          <w:sz w:val="28"/>
-          <w:szCs w:val="28"/>
-        </w:rPr>
-        <w:t>-рассылки.</w:t>
+        <w:t>Уведомления клиентов — SMS и email-рассылки.</w:t>
       </w:r>
     </w:p>
     <w:p>
@@ -4863,7 +4815,7 @@
           <w:numId w:val="49"/>
         </w:numPr>
       </w:pPr>
-      <w:bookmarkStart w:id="16" w:name="_Toc194842936"/>
+      <w:bookmarkStart w:id="16" w:name="_Toc194850332"/>
       <w:r>
         <w:t>Заключение раздела</w:t>
       </w:r>
@@ -4988,26 +4940,14 @@
     </w:p>
     <w:p>
       <w:pPr>
-        <w:spacing w:after="0" w:line="360" w:lineRule="auto"/>
-        <w:ind w:firstLine="709"/>
-        <w:jc w:val="both"/>
-        <w:rPr>
-          <w:rFonts w:ascii="Times New Roman" w:hAnsi="Times New Roman" w:cs="Times New Roman"/>
-          <w:b/>
-          <w:bCs/>
-          <w:sz w:val="28"/>
-          <w:szCs w:val="28"/>
-        </w:rPr>
-      </w:pPr>
-      <w:r>
-        <w:rPr>
-          <w:rFonts w:ascii="Times New Roman" w:hAnsi="Times New Roman" w:cs="Times New Roman"/>
-          <w:b/>
-          <w:bCs/>
-          <w:sz w:val="28"/>
-          <w:szCs w:val="28"/>
-        </w:rPr>
-        <w:t>1.3 Современные технологии и инструменты разработки информационных систем</w:t>
+        <w:pStyle w:val="111"/>
+        <w:numPr>
+          <w:ilvl w:val="1"/>
+          <w:numId w:val="35"/>
+        </w:numPr>
+      </w:pPr>
+      <w:r>
+        <w:t>Современные технологии и инструменты разработки информационных систем</w:t>
       </w:r>
     </w:p>
     <w:p>
@@ -5281,25 +5221,7 @@
           <w:sz w:val="28"/>
           <w:szCs w:val="28"/>
         </w:rPr>
-        <w:t xml:space="preserve">Поддержка синтаксиса и </w:t>
-      </w:r>
-      <w:proofErr w:type="spellStart"/>
-      <w:r>
-        <w:rPr>
-          <w:rFonts w:ascii="Times New Roman" w:hAnsi="Times New Roman" w:cs="Times New Roman"/>
-          <w:sz w:val="28"/>
-          <w:szCs w:val="28"/>
-        </w:rPr>
-        <w:t>автодополнение</w:t>
-      </w:r>
-      <w:proofErr w:type="spellEnd"/>
-      <w:r>
-        <w:rPr>
-          <w:rFonts w:ascii="Times New Roman" w:hAnsi="Times New Roman" w:cs="Times New Roman"/>
-          <w:sz w:val="28"/>
-          <w:szCs w:val="28"/>
-        </w:rPr>
-        <w:t xml:space="preserve"> для ускорения разработки;</w:t>
+        <w:t>Поддержка синтаксиса и автодополнение для ускорения разработки;</w:t>
       </w:r>
     </w:p>
     <w:p>
@@ -5322,43 +5244,7 @@
           <w:sz w:val="28"/>
           <w:szCs w:val="28"/>
         </w:rPr>
-        <w:t xml:space="preserve">Интеграция с </w:t>
-      </w:r>
-      <w:proofErr w:type="spellStart"/>
-      <w:r>
-        <w:rPr>
-          <w:rFonts w:ascii="Times New Roman" w:hAnsi="Times New Roman" w:cs="Times New Roman"/>
-          <w:sz w:val="28"/>
-          <w:szCs w:val="28"/>
-        </w:rPr>
-        <w:t>Git</w:t>
-      </w:r>
-      <w:proofErr w:type="spellEnd"/>
-      <w:r>
-        <w:rPr>
-          <w:rFonts w:ascii="Times New Roman" w:hAnsi="Times New Roman" w:cs="Times New Roman"/>
-          <w:sz w:val="28"/>
-          <w:szCs w:val="28"/>
-        </w:rPr>
-        <w:t xml:space="preserve"> через расширения (например, </w:t>
-      </w:r>
-      <w:proofErr w:type="spellStart"/>
-      <w:r>
-        <w:rPr>
-          <w:rFonts w:ascii="Times New Roman" w:hAnsi="Times New Roman" w:cs="Times New Roman"/>
-          <w:sz w:val="28"/>
-          <w:szCs w:val="28"/>
-        </w:rPr>
-        <w:t>GitLens</w:t>
-      </w:r>
-      <w:proofErr w:type="spellEnd"/>
-      <w:r>
-        <w:rPr>
-          <w:rFonts w:ascii="Times New Roman" w:hAnsi="Times New Roman" w:cs="Times New Roman"/>
-          <w:sz w:val="28"/>
-          <w:szCs w:val="28"/>
-        </w:rPr>
-        <w:t>);</w:t>
+        <w:t>Интеграция с Git через расширения (например, GitLens);</w:t>
       </w:r>
     </w:p>
     <w:p>
@@ -5390,25 +5276,7 @@
           <w:szCs w:val="28"/>
         </w:rPr>
         <w:br/>
-        <w:t xml:space="preserve">Пример: с помощью </w:t>
-      </w:r>
-      <w:proofErr w:type="spellStart"/>
-      <w:r>
-        <w:rPr>
-          <w:rFonts w:ascii="Times New Roman" w:hAnsi="Times New Roman" w:cs="Times New Roman"/>
-          <w:sz w:val="28"/>
-          <w:szCs w:val="28"/>
-        </w:rPr>
-        <w:t>VSCode</w:t>
-      </w:r>
-      <w:proofErr w:type="spellEnd"/>
-      <w:r>
-        <w:rPr>
-          <w:rFonts w:ascii="Times New Roman" w:hAnsi="Times New Roman" w:cs="Times New Roman"/>
-          <w:sz w:val="28"/>
-          <w:szCs w:val="28"/>
-        </w:rPr>
-        <w:t xml:space="preserve"> реализована логика обработки запросов пользователей на подключение услуг.</w:t>
+        <w:t>Пример: с помощью VSCode реализована логика обработки запросов пользователей на подключение услуг.</w:t>
       </w:r>
     </w:p>
     <w:p>
@@ -5432,20 +5300,8 @@
           <w:sz w:val="28"/>
           <w:szCs w:val="28"/>
         </w:rPr>
-        <w:t>3. </w:t>
-      </w:r>
-      <w:proofErr w:type="spellStart"/>
-      <w:r>
-        <w:rPr>
-          <w:rFonts w:ascii="Times New Roman" w:hAnsi="Times New Roman" w:cs="Times New Roman"/>
-          <w:b/>
-          <w:bCs/>
-          <w:sz w:val="28"/>
-          <w:szCs w:val="28"/>
-        </w:rPr>
-        <w:t>phpMyAdmin</w:t>
-      </w:r>
-      <w:proofErr w:type="spellEnd"/>
+        <w:t>3. phpMyAdmin</w:t>
+      </w:r>
     </w:p>
     <w:p>
       <w:pPr>
@@ -5557,20 +5413,8 @@
           <w:sz w:val="28"/>
           <w:szCs w:val="28"/>
         </w:rPr>
-        <w:t>4. </w:t>
-      </w:r>
-      <w:proofErr w:type="spellStart"/>
-      <w:r>
-        <w:rPr>
-          <w:rFonts w:ascii="Times New Roman" w:hAnsi="Times New Roman" w:cs="Times New Roman"/>
-          <w:b/>
-          <w:bCs/>
-          <w:sz w:val="28"/>
-          <w:szCs w:val="28"/>
-        </w:rPr>
-        <w:t>GitKraken</w:t>
-      </w:r>
-      <w:proofErr w:type="spellEnd"/>
+        <w:t>4. GitKraken</w:t>
+      </w:r>
     </w:p>
     <w:p>
       <w:pPr>
@@ -5589,25 +5433,7 @@
           <w:sz w:val="28"/>
           <w:szCs w:val="28"/>
         </w:rPr>
-        <w:t xml:space="preserve">Графический клиент для работы с </w:t>
-      </w:r>
-      <w:proofErr w:type="spellStart"/>
-      <w:r>
-        <w:rPr>
-          <w:rFonts w:ascii="Times New Roman" w:hAnsi="Times New Roman" w:cs="Times New Roman"/>
-          <w:sz w:val="28"/>
-          <w:szCs w:val="28"/>
-        </w:rPr>
-        <w:t>Git</w:t>
-      </w:r>
-      <w:proofErr w:type="spellEnd"/>
-      <w:r>
-        <w:rPr>
-          <w:rFonts w:ascii="Times New Roman" w:hAnsi="Times New Roman" w:cs="Times New Roman"/>
-          <w:sz w:val="28"/>
-          <w:szCs w:val="28"/>
-        </w:rPr>
-        <w:t>, обеспечивший:</w:t>
+        <w:t>Графический клиент для работы с Git, обеспечивший:</w:t>
       </w:r>
     </w:p>
     <w:p>
@@ -5678,25 +5504,7 @@
           <w:sz w:val="28"/>
           <w:szCs w:val="28"/>
         </w:rPr>
-        <w:t>Интеграцию с </w:t>
-      </w:r>
-      <w:proofErr w:type="spellStart"/>
-      <w:r>
-        <w:rPr>
-          <w:rFonts w:ascii="Times New Roman" w:hAnsi="Times New Roman" w:cs="Times New Roman"/>
-          <w:sz w:val="28"/>
-          <w:szCs w:val="28"/>
-        </w:rPr>
-        <w:t>GitHub</w:t>
-      </w:r>
-      <w:proofErr w:type="spellEnd"/>
-      <w:r>
-        <w:rPr>
-          <w:rFonts w:ascii="Times New Roman" w:hAnsi="Times New Roman" w:cs="Times New Roman"/>
-          <w:sz w:val="28"/>
-          <w:szCs w:val="28"/>
-        </w:rPr>
-        <w:t> для синхронизации кода между участниками команды.</w:t>
+        <w:t>Интеграцию с GitHub для синхронизации кода между участниками команды.</w:t>
       </w:r>
     </w:p>
     <w:p>
@@ -5723,20 +5531,8 @@
           <w:sz w:val="28"/>
           <w:szCs w:val="28"/>
         </w:rPr>
-        <w:t>5. </w:t>
-      </w:r>
-      <w:proofErr w:type="spellStart"/>
-      <w:r>
-        <w:rPr>
-          <w:rFonts w:ascii="Times New Roman" w:hAnsi="Times New Roman" w:cs="Times New Roman"/>
-          <w:b/>
-          <w:bCs/>
-          <w:sz w:val="28"/>
-          <w:szCs w:val="28"/>
-        </w:rPr>
-        <w:t>OSPanel</w:t>
-      </w:r>
-      <w:proofErr w:type="spellEnd"/>
+        <w:t>5. OSPanel</w:t>
+      </w:r>
     </w:p>
     <w:p>
       <w:pPr>
@@ -5752,23 +5548,13 @@
           <w:szCs w:val="28"/>
         </w:rPr>
       </w:pPr>
-      <w:proofErr w:type="spellStart"/>
-      <w:r>
-        <w:rPr>
-          <w:rFonts w:ascii="Times New Roman" w:hAnsi="Times New Roman" w:cs="Times New Roman"/>
-          <w:sz w:val="28"/>
-          <w:szCs w:val="28"/>
-        </w:rPr>
-        <w:t>OSPanel</w:t>
-      </w:r>
-      <w:proofErr w:type="spellEnd"/>
-      <w:r>
-        <w:rPr>
-          <w:rFonts w:ascii="Times New Roman" w:hAnsi="Times New Roman" w:cs="Times New Roman"/>
-          <w:sz w:val="28"/>
-          <w:szCs w:val="28"/>
-        </w:rPr>
-        <w:t xml:space="preserve"> — локальный сервер для разработки, который использовался для развертывания и тестирования модуля в среде, приближенной к реальным условиям. Его ключевые функции в проекте:</w:t>
+      <w:r>
+        <w:rPr>
+          <w:rFonts w:ascii="Times New Roman" w:hAnsi="Times New Roman" w:cs="Times New Roman"/>
+          <w:sz w:val="28"/>
+          <w:szCs w:val="28"/>
+        </w:rPr>
+        <w:t>OSPanel — локальный сервер для разработки, который использовался для развертывания и тестирования модуля в среде, приближенной к реальным условиям. Его ключевые функции в проекте:</w:t>
       </w:r>
     </w:p>
     <w:p>
@@ -5792,25 +5578,7 @@
           <w:sz w:val="28"/>
           <w:szCs w:val="28"/>
         </w:rPr>
-        <w:t>Локальный хостинг: Быстрое развертывание веб-сервера (Apache/</w:t>
-      </w:r>
-      <w:proofErr w:type="spellStart"/>
-      <w:r>
-        <w:rPr>
-          <w:rFonts w:ascii="Times New Roman" w:hAnsi="Times New Roman" w:cs="Times New Roman"/>
-          <w:sz w:val="28"/>
-          <w:szCs w:val="28"/>
-        </w:rPr>
-        <w:t>Nginx</w:t>
-      </w:r>
-      <w:proofErr w:type="spellEnd"/>
-      <w:r>
-        <w:rPr>
-          <w:rFonts w:ascii="Times New Roman" w:hAnsi="Times New Roman" w:cs="Times New Roman"/>
-          <w:sz w:val="28"/>
-          <w:szCs w:val="28"/>
-        </w:rPr>
-        <w:t>), PHP и MySQL на компьютере разработчика.</w:t>
+        <w:t>Локальный хостинг: Быстрое развертывание веб-сервера (Apache/Nginx), PHP и MySQL на компьютере разработчика.</w:t>
       </w:r>
     </w:p>
     <w:p>
@@ -5834,35 +5602,7 @@
           <w:sz w:val="28"/>
           <w:szCs w:val="28"/>
         </w:rPr>
-        <w:t>Управление доменами: Создание виртуальных хостов (например, </w:t>
-      </w:r>
-      <w:proofErr w:type="spellStart"/>
-      <w:r>
-        <w:rPr>
-          <w:rFonts w:ascii="Times New Roman" w:hAnsi="Times New Roman" w:cs="Times New Roman"/>
-          <w:sz w:val="28"/>
-          <w:szCs w:val="28"/>
-        </w:rPr>
-        <w:t>telecom-</w:t>
-      </w:r>
-      <w:proofErr w:type="gramStart"/>
-      <w:r>
-        <w:rPr>
-          <w:rFonts w:ascii="Times New Roman" w:hAnsi="Times New Roman" w:cs="Times New Roman"/>
-          <w:sz w:val="28"/>
-          <w:szCs w:val="28"/>
-        </w:rPr>
-        <w:t>admin.local</w:t>
-      </w:r>
-      <w:proofErr w:type="spellEnd"/>
-      <w:proofErr w:type="gramEnd"/>
-      <w:r>
-        <w:rPr>
-          <w:rFonts w:ascii="Times New Roman" w:hAnsi="Times New Roman" w:cs="Times New Roman"/>
-          <w:sz w:val="28"/>
-          <w:szCs w:val="28"/>
-        </w:rPr>
-        <w:t>) для тестирования интерфейса администратора и клиентских страниц.</w:t>
+        <w:t>Управление доменами: Создание виртуальных хостов (например, telecom-admin.local) для тестирования интерфейса администратора и клиентских страниц.</w:t>
       </w:r>
     </w:p>
     <w:p>
@@ -5886,25 +5626,7 @@
           <w:sz w:val="28"/>
           <w:szCs w:val="28"/>
         </w:rPr>
-        <w:t xml:space="preserve">Интеграция с </w:t>
-      </w:r>
-      <w:proofErr w:type="spellStart"/>
-      <w:r>
-        <w:rPr>
-          <w:rFonts w:ascii="Times New Roman" w:hAnsi="Times New Roman" w:cs="Times New Roman"/>
-          <w:sz w:val="28"/>
-          <w:szCs w:val="28"/>
-        </w:rPr>
-        <w:t>phpMyAdmin</w:t>
-      </w:r>
-      <w:proofErr w:type="spellEnd"/>
-      <w:r>
-        <w:rPr>
-          <w:rFonts w:ascii="Times New Roman" w:hAnsi="Times New Roman" w:cs="Times New Roman"/>
-          <w:sz w:val="28"/>
-          <w:szCs w:val="28"/>
-        </w:rPr>
-        <w:t>: Упрощенное управление базой данных через встроенный инструмент, что ускорило проектирование таблиц и отладку SQL-запросов.</w:t>
+        <w:t>Интеграция с phpMyAdmin: Упрощенное управление базой данных через встроенный инструмент, что ускорило проектирование таблиц и отладку SQL-запросов.</w:t>
       </w:r>
     </w:p>
     <w:p>
@@ -6380,20 +6102,8 @@
           <w:sz w:val="28"/>
           <w:szCs w:val="28"/>
         </w:rPr>
-        <w:t>4. </w:t>
-      </w:r>
-      <w:proofErr w:type="spellStart"/>
-      <w:r>
-        <w:rPr>
-          <w:rFonts w:ascii="Times New Roman" w:hAnsi="Times New Roman" w:cs="Times New Roman"/>
-          <w:b/>
-          <w:bCs/>
-          <w:sz w:val="28"/>
-          <w:szCs w:val="28"/>
-        </w:rPr>
-        <w:t>GitHub</w:t>
-      </w:r>
-      <w:proofErr w:type="spellEnd"/>
+        <w:t>4. GitHub</w:t>
+      </w:r>
     </w:p>
     <w:p>
       <w:pPr>
@@ -6440,43 +6150,7 @@
           <w:sz w:val="28"/>
           <w:szCs w:val="28"/>
         </w:rPr>
-        <w:t xml:space="preserve">Реализация CI/CD через </w:t>
-      </w:r>
-      <w:proofErr w:type="spellStart"/>
-      <w:r>
-        <w:rPr>
-          <w:rFonts w:ascii="Times New Roman" w:hAnsi="Times New Roman" w:cs="Times New Roman"/>
-          <w:sz w:val="28"/>
-          <w:szCs w:val="28"/>
-        </w:rPr>
-        <w:t>GitHub</w:t>
-      </w:r>
-      <w:proofErr w:type="spellEnd"/>
-      <w:r>
-        <w:rPr>
-          <w:rFonts w:ascii="Times New Roman" w:hAnsi="Times New Roman" w:cs="Times New Roman"/>
-          <w:sz w:val="28"/>
-          <w:szCs w:val="28"/>
-        </w:rPr>
-        <w:t xml:space="preserve"> </w:t>
-      </w:r>
-      <w:proofErr w:type="spellStart"/>
-      <w:r>
-        <w:rPr>
-          <w:rFonts w:ascii="Times New Roman" w:hAnsi="Times New Roman" w:cs="Times New Roman"/>
-          <w:sz w:val="28"/>
-          <w:szCs w:val="28"/>
-        </w:rPr>
-        <w:t>Actions</w:t>
-      </w:r>
-      <w:proofErr w:type="spellEnd"/>
-      <w:r>
-        <w:rPr>
-          <w:rFonts w:ascii="Times New Roman" w:hAnsi="Times New Roman" w:cs="Times New Roman"/>
-          <w:sz w:val="28"/>
-          <w:szCs w:val="28"/>
-        </w:rPr>
-        <w:t xml:space="preserve"> для автоматического тестирования;</w:t>
+        <w:t>Реализация CI/CD через GitHub Actions для автоматического тестирования;</w:t>
       </w:r>
     </w:p>
     <w:p>
@@ -6524,25 +6198,7 @@
           <w:sz w:val="28"/>
           <w:szCs w:val="28"/>
         </w:rPr>
-        <w:t xml:space="preserve">Управление задачами через </w:t>
-      </w:r>
-      <w:proofErr w:type="spellStart"/>
-      <w:r>
-        <w:rPr>
-          <w:rFonts w:ascii="Times New Roman" w:hAnsi="Times New Roman" w:cs="Times New Roman"/>
-          <w:sz w:val="28"/>
-          <w:szCs w:val="28"/>
-        </w:rPr>
-        <w:t>Issues</w:t>
-      </w:r>
-      <w:proofErr w:type="spellEnd"/>
-      <w:r>
-        <w:rPr>
-          <w:rFonts w:ascii="Times New Roman" w:hAnsi="Times New Roman" w:cs="Times New Roman"/>
-          <w:sz w:val="28"/>
-          <w:szCs w:val="28"/>
-        </w:rPr>
-        <w:t xml:space="preserve"> (например, отслеживание багов в модуле биллинга).</w:t>
+        <w:t>Управление задачами через Issues (например, отслеживание багов в модуле биллинга).</w:t>
       </w:r>
     </w:p>
     <w:p>
@@ -6555,6 +6211,18 @@
           <w:lang w:val="en-US"/>
         </w:rPr>
       </w:pPr>
+    </w:p>
+    <w:p>
+      <w:pPr>
+        <w:pStyle w:val="111"/>
+        <w:numPr>
+          <w:ilvl w:val="1"/>
+          <w:numId w:val="35"/>
+        </w:numPr>
+      </w:pPr>
+      <w:r>
+        <w:t>Анализ существующих решений в области управления телекоммуникационными услугами</w:t>
+      </w:r>
     </w:p>
     <w:p>
       <w:pPr>
@@ -6562,12 +6230,36 @@
         <w:jc w:val="both"/>
         <w:rPr>
           <w:rFonts w:ascii="Times New Roman" w:hAnsi="Times New Roman" w:cs="Times New Roman"/>
+          <w:sz w:val="28"/>
+          <w:szCs w:val="28"/>
+        </w:rPr>
+      </w:pPr>
+      <w:r>
+        <w:rPr>
+          <w:rFonts w:ascii="Times New Roman" w:hAnsi="Times New Roman" w:cs="Times New Roman"/>
+          <w:sz w:val="28"/>
+          <w:szCs w:val="28"/>
+        </w:rPr>
+        <w:t>Современные провайдеры домашнего интернета активно используют специализированные системы для автоматизации ключевых процессов: управления клиентской базой, тарификацией, биллингом и технической поддержкой. Наиболее распространены CRM-платформы, такие как </w:t>
+      </w:r>
+      <w:r>
+        <w:rPr>
+          <w:rFonts w:ascii="Times New Roman" w:hAnsi="Times New Roman" w:cs="Times New Roman"/>
           <w:b/>
           <w:bCs/>
           <w:sz w:val="28"/>
           <w:szCs w:val="28"/>
         </w:rPr>
-      </w:pPr>
+        <w:t>Bitrix24</w:t>
+      </w:r>
+      <w:r>
+        <w:rPr>
+          <w:rFonts w:ascii="Times New Roman" w:hAnsi="Times New Roman" w:cs="Times New Roman"/>
+          <w:sz w:val="28"/>
+          <w:szCs w:val="28"/>
+        </w:rPr>
+        <w:t> и </w:t>
+      </w:r>
       <w:r>
         <w:rPr>
           <w:rFonts w:ascii="Times New Roman" w:hAnsi="Times New Roman" w:cs="Times New Roman"/>
@@ -6576,7 +6268,24 @@
           <w:sz w:val="28"/>
           <w:szCs w:val="28"/>
         </w:rPr>
-        <w:t>1.4 Анализ существующих решений в области управления телекоммуникационными услугами</w:t>
+        <w:t>Microsoft Dynamics</w:t>
+      </w:r>
+      <w:r>
+        <w:rPr>
+          <w:rFonts w:ascii="Times New Roman" w:hAnsi="Times New Roman" w:cs="Times New Roman"/>
+          <w:sz w:val="28"/>
+          <w:szCs w:val="28"/>
+        </w:rPr>
+        <w:t xml:space="preserve">, которые предоставляют базовые инструменты для работы с абонентами, но часто требуют доработки под специфику телекоммуникационной отрасли. Например, интеграция с </w:t>
+      </w:r>
+      <w:r>
+        <w:rPr>
+          <w:rFonts w:ascii="Times New Roman" w:hAnsi="Times New Roman" w:cs="Times New Roman"/>
+          <w:sz w:val="28"/>
+          <w:szCs w:val="28"/>
+        </w:rPr>
+        <w:lastRenderedPageBreak/>
+        <w:t>оборудованием для мониторинга скорости интернета или автоматическое формирование счетов с учетом динамических тарифов.</w:t>
       </w:r>
     </w:p>
     <w:p>
@@ -6595,7 +6304,7 @@
           <w:sz w:val="28"/>
           <w:szCs w:val="28"/>
         </w:rPr>
-        <w:t>Современные провайдеры домашнего интернета активно используют специализированные системы для автоматизации ключевых процессов: управления клиентской базой, тарификацией, биллингом и технической поддержкой. Наиболее распространены CRM-платформы, такие как </w:t>
+        <w:t>Специализированные решения, такие как </w:t>
       </w:r>
       <w:r>
         <w:rPr>
@@ -6605,15 +6314,15 @@
           <w:sz w:val="28"/>
           <w:szCs w:val="28"/>
         </w:rPr>
-        <w:t>Bitrix24</w:t>
-      </w:r>
-      <w:r>
-        <w:rPr>
-          <w:rFonts w:ascii="Times New Roman" w:hAnsi="Times New Roman" w:cs="Times New Roman"/>
-          <w:sz w:val="28"/>
-          <w:szCs w:val="28"/>
-        </w:rPr>
-        <w:t> и </w:t>
+        <w:t>Megatec</w:t>
+      </w:r>
+      <w:r>
+        <w:rPr>
+          <w:rFonts w:ascii="Times New Roman" w:hAnsi="Times New Roman" w:cs="Times New Roman"/>
+          <w:sz w:val="28"/>
+          <w:szCs w:val="28"/>
+        </w:rPr>
+        <w:t> или </w:t>
       </w:r>
       <w:r>
         <w:rPr>
@@ -6623,24 +6332,15 @@
           <w:sz w:val="28"/>
           <w:szCs w:val="28"/>
         </w:rPr>
-        <w:t>Microsoft Dynamics</w:t>
-      </w:r>
-      <w:r>
-        <w:rPr>
-          <w:rFonts w:ascii="Times New Roman" w:hAnsi="Times New Roman" w:cs="Times New Roman"/>
-          <w:sz w:val="28"/>
-          <w:szCs w:val="28"/>
-        </w:rPr>
-        <w:t xml:space="preserve">, которые предоставляют базовые инструменты для работы с абонентами, но часто требуют доработки под специфику телекоммуникационной отрасли. Например, интеграция с </w:t>
-      </w:r>
-      <w:r>
-        <w:rPr>
-          <w:rFonts w:ascii="Times New Roman" w:hAnsi="Times New Roman" w:cs="Times New Roman"/>
-          <w:sz w:val="28"/>
-          <w:szCs w:val="28"/>
-        </w:rPr>
-        <w:lastRenderedPageBreak/>
-        <w:t>оборудованием для мониторинга скорости интернета или автоматическое формирование счетов с учетом динамических тарифов.</w:t>
+        <w:t>BSG</w:t>
+      </w:r>
+      <w:r>
+        <w:rPr>
+          <w:rFonts w:ascii="Times New Roman" w:hAnsi="Times New Roman" w:cs="Times New Roman"/>
+          <w:sz w:val="28"/>
+          <w:szCs w:val="28"/>
+        </w:rPr>
+        <w:t>, предлагают готовые модули для учета телекоммуникационных услуг, включая поддержку IP-телефонии и облачных сервисов. Однако их внедрение сопряжено с высокими затратами и сложностью адаптации под малые и средние компании. Кроме того, многие системы не обеспечивают достаточной гибкости при изменении тарифных планов, что критично для провайдеров, стремящихся быстро реагировать на рыночные изменения.</w:t>
       </w:r>
     </w:p>
     <w:p>
@@ -6659,9 +6359,8 @@
           <w:sz w:val="28"/>
           <w:szCs w:val="28"/>
         </w:rPr>
-        <w:t>Специализированные решения, такие как </w:t>
-      </w:r>
-      <w:proofErr w:type="spellStart"/>
+        <w:t>Отдельного внимания заслуживают облачные платформы, такие как </w:t>
+      </w:r>
       <w:r>
         <w:rPr>
           <w:rFonts w:ascii="Times New Roman" w:hAnsi="Times New Roman" w:cs="Times New Roman"/>
@@ -6670,9 +6369,8 @@
           <w:sz w:val="28"/>
           <w:szCs w:val="28"/>
         </w:rPr>
-        <w:t>Megatec</w:t>
-      </w:r>
-      <w:proofErr w:type="spellEnd"/>
+        <w:t>Chargebee</w:t>
+      </w:r>
       <w:r>
         <w:rPr>
           <w:rFonts w:ascii="Times New Roman" w:hAnsi="Times New Roman" w:cs="Times New Roman"/>
@@ -6689,67 +6387,8 @@
           <w:sz w:val="28"/>
           <w:szCs w:val="28"/>
         </w:rPr>
-        <w:t>BSG</w:t>
-      </w:r>
-      <w:r>
-        <w:rPr>
-          <w:rFonts w:ascii="Times New Roman" w:hAnsi="Times New Roman" w:cs="Times New Roman"/>
-          <w:sz w:val="28"/>
-          <w:szCs w:val="28"/>
-        </w:rPr>
-        <w:t>, предлагают готовые модули для учета телекоммуникационных услуг, включая поддержку IP-телефонии и облачных сервисов. Однако их внедрение сопряжено с высокими затратами и сложностью адаптации под малые и средние компании. Кроме того, многие системы не обеспечивают достаточной гибкости при изменении тарифных планов, что критично для провайдеров, стремящихся быстро реагировать на рыночные изменения.</w:t>
-      </w:r>
-    </w:p>
-    <w:p>
-      <w:pPr>
-        <w:spacing w:after="0" w:line="360" w:lineRule="auto"/>
-        <w:jc w:val="both"/>
-        <w:rPr>
-          <w:rFonts w:ascii="Times New Roman" w:hAnsi="Times New Roman" w:cs="Times New Roman"/>
-          <w:sz w:val="28"/>
-          <w:szCs w:val="28"/>
-        </w:rPr>
-      </w:pPr>
-      <w:r>
-        <w:rPr>
-          <w:rFonts w:ascii="Times New Roman" w:hAnsi="Times New Roman" w:cs="Times New Roman"/>
-          <w:sz w:val="28"/>
-          <w:szCs w:val="28"/>
-        </w:rPr>
-        <w:t>Отдельного внимания заслуживают облачные платформы, такие как </w:t>
-      </w:r>
-      <w:proofErr w:type="spellStart"/>
-      <w:r>
-        <w:rPr>
-          <w:rFonts w:ascii="Times New Roman" w:hAnsi="Times New Roman" w:cs="Times New Roman"/>
-          <w:b/>
-          <w:bCs/>
-          <w:sz w:val="28"/>
-          <w:szCs w:val="28"/>
-        </w:rPr>
-        <w:t>Chargebee</w:t>
-      </w:r>
-      <w:proofErr w:type="spellEnd"/>
-      <w:r>
-        <w:rPr>
-          <w:rFonts w:ascii="Times New Roman" w:hAnsi="Times New Roman" w:cs="Times New Roman"/>
-          <w:sz w:val="28"/>
-          <w:szCs w:val="28"/>
-        </w:rPr>
-        <w:t> или </w:t>
-      </w:r>
-      <w:proofErr w:type="spellStart"/>
-      <w:r>
-        <w:rPr>
-          <w:rFonts w:ascii="Times New Roman" w:hAnsi="Times New Roman" w:cs="Times New Roman"/>
-          <w:b/>
-          <w:bCs/>
-          <w:sz w:val="28"/>
-          <w:szCs w:val="28"/>
-        </w:rPr>
         <w:t>Recurly</w:t>
       </w:r>
-      <w:proofErr w:type="spellEnd"/>
       <w:r>
         <w:rPr>
           <w:rFonts w:ascii="Times New Roman" w:hAnsi="Times New Roman" w:cs="Times New Roman"/>
@@ -7115,25 +6754,7 @@
           <w:sz w:val="28"/>
           <w:szCs w:val="28"/>
         </w:rPr>
-        <w:t>Интеграция с платежными системами (</w:t>
-      </w:r>
-      <w:proofErr w:type="spellStart"/>
-      <w:r>
-        <w:rPr>
-          <w:rFonts w:ascii="Times New Roman" w:hAnsi="Times New Roman" w:cs="Times New Roman"/>
-          <w:sz w:val="28"/>
-          <w:szCs w:val="28"/>
-        </w:rPr>
-        <w:t>Robokassa</w:t>
-      </w:r>
-      <w:proofErr w:type="spellEnd"/>
-      <w:r>
-        <w:rPr>
-          <w:rFonts w:ascii="Times New Roman" w:hAnsi="Times New Roman" w:cs="Times New Roman"/>
-          <w:sz w:val="28"/>
-          <w:szCs w:val="28"/>
-        </w:rPr>
-        <w:t>, PayPal) для онлайн-оплат;</w:t>
+        <w:t>Интеграция с платежными системами (Robokassa, PayPal) для онлайн-оплат;</w:t>
       </w:r>
     </w:p>
     <w:p>
@@ -7212,25 +6833,7 @@
           <w:sz w:val="28"/>
           <w:szCs w:val="28"/>
         </w:rPr>
-        <w:t xml:space="preserve">Сбор данных о скорости интернета и </w:t>
-      </w:r>
-      <w:proofErr w:type="spellStart"/>
-      <w:r>
-        <w:rPr>
-          <w:rFonts w:ascii="Times New Roman" w:hAnsi="Times New Roman" w:cs="Times New Roman"/>
-          <w:sz w:val="28"/>
-          <w:szCs w:val="28"/>
-        </w:rPr>
-        <w:t>uptime</w:t>
-      </w:r>
-      <w:proofErr w:type="spellEnd"/>
-      <w:r>
-        <w:rPr>
-          <w:rFonts w:ascii="Times New Roman" w:hAnsi="Times New Roman" w:cs="Times New Roman"/>
-          <w:sz w:val="28"/>
-          <w:szCs w:val="28"/>
-        </w:rPr>
-        <w:t xml:space="preserve"> через интеграцию с маршрутизаторами;</w:t>
+        <w:t>Сбор данных о скорости интернета и uptime через интеграцию с маршрутизаторами;</w:t>
       </w:r>
     </w:p>
     <w:p>
@@ -7487,25 +7090,7 @@
           <w:sz w:val="28"/>
           <w:szCs w:val="28"/>
         </w:rPr>
-        <w:t xml:space="preserve">: Возможность добавления новых модулей (например, интеграция с </w:t>
-      </w:r>
-      <w:proofErr w:type="spellStart"/>
-      <w:r>
-        <w:rPr>
-          <w:rFonts w:ascii="Times New Roman" w:hAnsi="Times New Roman" w:cs="Times New Roman"/>
-          <w:sz w:val="28"/>
-          <w:szCs w:val="28"/>
-        </w:rPr>
-        <w:t>IoT</w:t>
-      </w:r>
-      <w:proofErr w:type="spellEnd"/>
-      <w:r>
-        <w:rPr>
-          <w:rFonts w:ascii="Times New Roman" w:hAnsi="Times New Roman" w:cs="Times New Roman"/>
-          <w:sz w:val="28"/>
-          <w:szCs w:val="28"/>
-        </w:rPr>
-        <w:t>-устройствами).</w:t>
+        <w:t>: Возможность добавления новых модулей (например, интеграция с IoT-устройствами).</w:t>
       </w:r>
     </w:p>
     <w:p>
@@ -7748,7 +7333,7 @@
           <w:bCs/>
         </w:rPr>
       </w:pPr>
-      <w:bookmarkStart w:id="17" w:name="_Toc194842937"/>
+      <w:bookmarkStart w:id="17" w:name="_Toc194850333"/>
       <w:r>
         <w:rPr>
           <w:bCs/>
@@ -7855,7 +7440,7 @@
           <w:numId w:val="35"/>
         </w:numPr>
       </w:pPr>
-      <w:bookmarkStart w:id="18" w:name="_Toc194842938"/>
+      <w:bookmarkStart w:id="18" w:name="_Toc194850334"/>
       <w:r>
         <w:rPr>
           <w:caps w:val="0"/>
@@ -7931,7 +7516,7 @@
         <w:ind w:left="0" w:firstLine="709"/>
         <w:jc w:val="both"/>
       </w:pPr>
-      <w:bookmarkStart w:id="19" w:name="_Toc194842939"/>
+      <w:bookmarkStart w:id="19" w:name="_Toc194850335"/>
       <w:r>
         <w:rPr>
           <w:caps w:val="0"/>
@@ -8019,7 +7604,7 @@
       </w:pPr>
       <w:bookmarkStart w:id="22" w:name="_Toc105497892"/>
       <w:bookmarkStart w:id="23" w:name="_Toc157586444"/>
-      <w:bookmarkStart w:id="24" w:name="_Toc194842940"/>
+      <w:bookmarkStart w:id="24" w:name="_Toc194850336"/>
       <w:bookmarkEnd w:id="20"/>
       <w:bookmarkEnd w:id="21"/>
       <w:r>
@@ -8049,7 +7634,7 @@
       </w:pPr>
       <w:bookmarkStart w:id="25" w:name="_Toc157586445"/>
       <w:bookmarkStart w:id="26" w:name="_Toc105497893"/>
-      <w:bookmarkStart w:id="27" w:name="_Toc194842941"/>
+      <w:bookmarkStart w:id="27" w:name="_Toc194850337"/>
       <w:r>
         <w:lastRenderedPageBreak/>
         <w:t>СПИСОК</w:t>
@@ -8913,8 +8498,6 @@
                                   <w:szCs w:val="24"/>
                                 </w:rPr>
                               </w:pPr>
-                              <w:proofErr w:type="spellStart"/>
-                              <w:proofErr w:type="gramStart"/>
                               <w:r>
                                 <w:rPr>
                                   <w:rFonts w:cs="Times New Roman"/>
@@ -8923,8 +8506,6 @@
                                 </w:rPr>
                                 <w:t>Н.контроль</w:t>
                               </w:r>
-                              <w:proofErr w:type="spellEnd"/>
-                              <w:proofErr w:type="gramEnd"/>
                             </w:p>
                           </w:txbxContent>
                         </wps:txbx>
@@ -9780,7 +9361,6 @@
                                       <w:sz w:val="18"/>
                                     </w:rPr>
                                   </w:pPr>
-                                  <w:proofErr w:type="spellStart"/>
                                   <w:r>
                                     <w:rPr>
                                       <w:rFonts w:cs="Times New Roman"/>
@@ -9789,7 +9369,6 @@
                                     </w:rPr>
                                     <w:t>Разраб</w:t>
                                   </w:r>
-                                  <w:proofErr w:type="spellEnd"/>
                                   <w:r>
                                     <w:rPr>
                                       <w:rFonts w:cs="Times New Roman"/>
@@ -9878,7 +9457,6 @@
                                       <w:sz w:val="18"/>
                                     </w:rPr>
                                   </w:pPr>
-                                  <w:proofErr w:type="spellStart"/>
                                   <w:r>
                                     <w:rPr>
                                       <w:rFonts w:cs="Times New Roman"/>
@@ -9887,7 +9465,6 @@
                                     </w:rPr>
                                     <w:t>Провер</w:t>
                                   </w:r>
-                                  <w:proofErr w:type="spellEnd"/>
                                   <w:r>
                                     <w:rPr>
                                       <w:rFonts w:cs="Times New Roman"/>
@@ -9975,23 +9552,13 @@
                                       <w:szCs w:val="20"/>
                                     </w:rPr>
                                   </w:pPr>
-                                  <w:proofErr w:type="spellStart"/>
                                   <w:r>
                                     <w:rPr>
                                       <w:rFonts w:cs="Times New Roman"/>
                                       <w:sz w:val="20"/>
                                       <w:szCs w:val="20"/>
                                     </w:rPr>
-                                    <w:t>Реценз</w:t>
-                                  </w:r>
-                                  <w:proofErr w:type="spellEnd"/>
-                                  <w:r>
-                                    <w:rPr>
-                                      <w:rFonts w:cs="Times New Roman"/>
-                                      <w:sz w:val="20"/>
-                                      <w:szCs w:val="20"/>
-                                    </w:rPr>
-                                    <w:t>.</w:t>
+                                    <w:t>Реценз.</w:t>
                                   </w:r>
                                 </w:p>
                               </w:txbxContent>
@@ -10375,19 +9942,8 @@
                                     <w:sz w:val="20"/>
                                     <w:szCs w:val="20"/>
                                   </w:rPr>
-                                  <w:t xml:space="preserve">ГАПОУ ПК № 8 им. </w:t>
+                                  <w:t>ГАПОУ ПК № 8 им. И.Ф.Павлова</w:t>
                                 </w:r>
-                                <w:proofErr w:type="spellStart"/>
-                                <w:r>
-                                  <w:rPr>
-                                    <w:rFonts w:ascii="Times New Roman" w:eastAsia="Times New Roman" w:hAnsi="Times New Roman" w:cs="Times New Roman"/>
-                                    <w:i/>
-                                    <w:sz w:val="20"/>
-                                    <w:szCs w:val="20"/>
-                                  </w:rPr>
-                                  <w:t>И.Ф.Павлова</w:t>
-                                </w:r>
-                                <w:proofErr w:type="spellEnd"/>
                               </w:p>
                               <w:p>
                                 <w:pPr>
@@ -10504,8 +10060,6 @@
                             <w:szCs w:val="24"/>
                           </w:rPr>
                         </w:pPr>
-                        <w:proofErr w:type="spellStart"/>
-                        <w:proofErr w:type="gramStart"/>
                         <w:r>
                           <w:rPr>
                             <w:rFonts w:cs="Times New Roman"/>
@@ -10514,8 +10068,6 @@
                           </w:rPr>
                           <w:t>Н.контроль</w:t>
                         </w:r>
-                        <w:proofErr w:type="spellEnd"/>
-                        <w:proofErr w:type="gramEnd"/>
                       </w:p>
                     </w:txbxContent>
                   </v:textbox>
@@ -10787,7 +10339,6 @@
                                 <w:sz w:val="18"/>
                               </w:rPr>
                             </w:pPr>
-                            <w:proofErr w:type="spellStart"/>
                             <w:r>
                               <w:rPr>
                                 <w:rFonts w:cs="Times New Roman"/>
@@ -10796,7 +10347,6 @@
                               </w:rPr>
                               <w:t>Разраб</w:t>
                             </w:r>
-                            <w:proofErr w:type="spellEnd"/>
                             <w:r>
                               <w:rPr>
                                 <w:rFonts w:cs="Times New Roman"/>
@@ -10835,7 +10385,6 @@
                                 <w:sz w:val="18"/>
                               </w:rPr>
                             </w:pPr>
-                            <w:proofErr w:type="spellStart"/>
                             <w:r>
                               <w:rPr>
                                 <w:rFonts w:cs="Times New Roman"/>
@@ -10844,7 +10393,6 @@
                               </w:rPr>
                               <w:t>Провер</w:t>
                             </w:r>
-                            <w:proofErr w:type="spellEnd"/>
                             <w:r>
                               <w:rPr>
                                 <w:rFonts w:cs="Times New Roman"/>
@@ -10882,23 +10430,13 @@
                                 <w:szCs w:val="20"/>
                               </w:rPr>
                             </w:pPr>
-                            <w:proofErr w:type="spellStart"/>
                             <w:r>
                               <w:rPr>
                                 <w:rFonts w:cs="Times New Roman"/>
                                 <w:sz w:val="20"/>
                                 <w:szCs w:val="20"/>
                               </w:rPr>
-                              <w:t>Реценз</w:t>
-                            </w:r>
-                            <w:proofErr w:type="spellEnd"/>
-                            <w:r>
-                              <w:rPr>
-                                <w:rFonts w:cs="Times New Roman"/>
-                                <w:sz w:val="20"/>
-                                <w:szCs w:val="20"/>
-                              </w:rPr>
-                              <w:t>.</w:t>
+                              <w:t>Реценз.</w:t>
                             </w:r>
                           </w:p>
                         </w:txbxContent>
@@ -11066,19 +10604,8 @@
                               <w:sz w:val="20"/>
                               <w:szCs w:val="20"/>
                             </w:rPr>
-                            <w:t xml:space="preserve">ГАПОУ ПК № 8 им. </w:t>
+                            <w:t>ГАПОУ ПК № 8 им. И.Ф.Павлова</w:t>
                           </w:r>
-                          <w:proofErr w:type="spellStart"/>
-                          <w:r>
-                            <w:rPr>
-                              <w:rFonts w:ascii="Times New Roman" w:eastAsia="Times New Roman" w:hAnsi="Times New Roman" w:cs="Times New Roman"/>
-                              <w:i/>
-                              <w:sz w:val="20"/>
-                              <w:szCs w:val="20"/>
-                            </w:rPr>
-                            <w:t>И.Ф.Павлова</w:t>
-                          </w:r>
-                          <w:proofErr w:type="spellEnd"/>
                         </w:p>
                         <w:p>
                           <w:pPr>
@@ -19661,6 +19188,15 @@
   </w:num>
   <w:num w:numId="70" w16cid:durableId="1203323031">
     <w:abstractNumId w:val="7"/>
+  </w:num>
+  <w:num w:numId="71" w16cid:durableId="980891112">
+    <w:abstractNumId w:val="37"/>
+  </w:num>
+  <w:num w:numId="72" w16cid:durableId="1830974564">
+    <w:abstractNumId w:val="37"/>
+  </w:num>
+  <w:num w:numId="73" w16cid:durableId="1870218939">
+    <w:abstractNumId w:val="37"/>
   </w:num>
 </w:numbering>
 </file>

--- a/.docx/КП_пример_оформления.docx
+++ b/.docx/КП_пример_оформления.docx
@@ -334,17 +334,7 @@
           <w:szCs w:val="28"/>
           <w:u w:val="single"/>
         </w:rPr>
-        <w:t>Проектирование,</w:t>
-      </w:r>
-      <w:r>
-        <w:rPr>
-          <w:rFonts w:ascii="Times New Roman" w:eastAsia="Times New Roman" w:hAnsi="Times New Roman"/>
-          <w:color w:val="000000"/>
-          <w:sz w:val="28"/>
-          <w:szCs w:val="28"/>
-          <w:u w:val="single"/>
-        </w:rPr>
-        <w:t xml:space="preserve"> дизайн и программная реализация модуля управление телекоммуникационными услугами</w:t>
+        <w:t>Проектирование, дизайн и программная реализация модуля управление телекоммуникационными услугами</w:t>
       </w:r>
     </w:p>
     <w:p>
@@ -823,8 +813,8 @@
         <w:t>СОДЕРЖАНИЕ</w:t>
       </w:r>
     </w:p>
-    <w:bookmarkStart w:id="0" w:name="_Toc157586436" w:displacedByCustomXml="next"/>
-    <w:bookmarkStart w:id="1" w:name="_Toc105497873" w:displacedByCustomXml="next"/>
+    <w:bookmarkStart w:id="0" w:name="_Toc105497873" w:displacedByCustomXml="next"/>
+    <w:bookmarkStart w:id="1" w:name="_Toc157586436" w:displacedByCustomXml="next"/>
     <w:sdt>
       <w:sdtPr>
         <w:rPr>
@@ -2384,21 +2374,7 @@
                 <w:rStyle w:val="a5"/>
                 <w:noProof/>
               </w:rPr>
-              <w:t>Анализ сущ</w:t>
-            </w:r>
-            <w:r>
-              <w:rPr>
-                <w:rStyle w:val="a5"/>
-                <w:noProof/>
-              </w:rPr>
-              <w:t>е</w:t>
-            </w:r>
-            <w:r>
-              <w:rPr>
-                <w:rStyle w:val="a5"/>
-                <w:noProof/>
-              </w:rPr>
-              <w:t>ствующих решений в области управления телекоммуникационными услугами</w:t>
+              <w:t>Анализ существующих решений в области управления телекоммуникационными услугами</w:t>
             </w:r>
             <w:r>
               <w:rPr>
@@ -3312,628 +3288,11 @@
           <w:sz w:val="28"/>
           <w:szCs w:val="28"/>
         </w:rPr>
-        <w:t>Принцип модульности предполагает разделение системы на независимые компоненты, каждый из которых выполняет конкретную функцию. В проекте это отражено в диаграмме IDEF0 (Рис. 1), где выделены основные процессы:</w:t>
-      </w:r>
-    </w:p>
-    <w:p>
-      <w:pPr>
-        <w:numPr>
-          <w:ilvl w:val="0"/>
-          <w:numId w:val="43"/>
-        </w:numPr>
-        <w:spacing w:after="0" w:line="360" w:lineRule="auto"/>
-        <w:jc w:val="both"/>
-        <w:rPr>
-          <w:rFonts w:ascii="Times New Roman" w:hAnsi="Times New Roman" w:cs="Times New Roman"/>
-          <w:sz w:val="28"/>
-          <w:szCs w:val="28"/>
-        </w:rPr>
-      </w:pPr>
-      <w:r>
-        <w:rPr>
-          <w:rFonts w:ascii="Times New Roman" w:hAnsi="Times New Roman" w:cs="Times New Roman"/>
-          <w:sz w:val="28"/>
-          <w:szCs w:val="28"/>
-        </w:rPr>
-        <w:t>Обработка заявок абонентов;</w:t>
-      </w:r>
-    </w:p>
-    <w:p>
-      <w:pPr>
-        <w:numPr>
-          <w:ilvl w:val="0"/>
-          <w:numId w:val="43"/>
-        </w:numPr>
-        <w:spacing w:after="0" w:line="360" w:lineRule="auto"/>
-        <w:jc w:val="both"/>
-        <w:rPr>
-          <w:rFonts w:ascii="Times New Roman" w:hAnsi="Times New Roman" w:cs="Times New Roman"/>
-          <w:sz w:val="28"/>
-          <w:szCs w:val="28"/>
-        </w:rPr>
-      </w:pPr>
-      <w:r>
-        <w:rPr>
-          <w:rFonts w:ascii="Times New Roman" w:hAnsi="Times New Roman" w:cs="Times New Roman"/>
-          <w:sz w:val="28"/>
-          <w:szCs w:val="28"/>
-        </w:rPr>
-        <w:t>Управление тарифными планами;</w:t>
-      </w:r>
-    </w:p>
-    <w:p>
-      <w:pPr>
-        <w:numPr>
-          <w:ilvl w:val="0"/>
-          <w:numId w:val="43"/>
-        </w:numPr>
-        <w:spacing w:after="0" w:line="360" w:lineRule="auto"/>
-        <w:jc w:val="both"/>
-        <w:rPr>
-          <w:rFonts w:ascii="Times New Roman" w:hAnsi="Times New Roman" w:cs="Times New Roman"/>
-          <w:sz w:val="28"/>
-          <w:szCs w:val="28"/>
-        </w:rPr>
-      </w:pPr>
-      <w:r>
-        <w:rPr>
-          <w:rFonts w:ascii="Times New Roman" w:hAnsi="Times New Roman" w:cs="Times New Roman"/>
-          <w:sz w:val="28"/>
-          <w:szCs w:val="28"/>
-        </w:rPr>
-        <w:t>Интеграция с серверным ПО и веб-интерфейсом.</w:t>
-      </w:r>
-      <w:r>
-        <w:rPr>
-          <w:rFonts w:ascii="Times New Roman" w:hAnsi="Times New Roman" w:cs="Times New Roman"/>
-          <w:sz w:val="28"/>
-          <w:szCs w:val="28"/>
-        </w:rPr>
-        <w:br/>
-        <w:t>Каждый модуль функционирует автономно, что упрощает тестирование и масштабирование системы.</w:t>
-      </w:r>
-    </w:p>
-    <w:p>
-      <w:pPr>
-        <w:pStyle w:val="111"/>
-      </w:pPr>
-      <w:bookmarkStart w:id="6" w:name="_Toc194850468"/>
-      <w:r>
-        <w:t>Взаимодействие компонентов</w:t>
-      </w:r>
-      <w:bookmarkEnd w:id="6"/>
-    </w:p>
-    <w:p>
-      <w:pPr>
-        <w:spacing w:after="0" w:line="360" w:lineRule="auto"/>
-        <w:ind w:firstLine="709"/>
-        <w:jc w:val="both"/>
-        <w:rPr>
-          <w:rFonts w:ascii="Times New Roman" w:hAnsi="Times New Roman" w:cs="Times New Roman"/>
-          <w:sz w:val="28"/>
-          <w:szCs w:val="28"/>
-        </w:rPr>
-      </w:pPr>
-      <w:r>
-        <w:rPr>
-          <w:rFonts w:ascii="Times New Roman" w:hAnsi="Times New Roman" w:cs="Times New Roman"/>
-          <w:b/>
-          <w:bCs/>
-          <w:sz w:val="28"/>
-          <w:szCs w:val="28"/>
-        </w:rPr>
-        <w:t>UML-диаграмма</w:t>
-      </w:r>
-      <w:r>
-        <w:rPr>
-          <w:rFonts w:ascii="Times New Roman" w:hAnsi="Times New Roman" w:cs="Times New Roman"/>
-          <w:sz w:val="28"/>
-          <w:szCs w:val="28"/>
-        </w:rPr>
-        <w:t> (Рис. 2) иллюстрирует принцип четкого взаимодействия элементов системы. Например, этапы обработки запроса клиента:</w:t>
-      </w:r>
-    </w:p>
-    <w:p>
-      <w:pPr>
-        <w:numPr>
-          <w:ilvl w:val="0"/>
-          <w:numId w:val="44"/>
-        </w:numPr>
-        <w:spacing w:after="0" w:line="360" w:lineRule="auto"/>
-        <w:jc w:val="both"/>
-        <w:rPr>
-          <w:rFonts w:ascii="Times New Roman" w:hAnsi="Times New Roman" w:cs="Times New Roman"/>
-          <w:sz w:val="28"/>
-          <w:szCs w:val="28"/>
-        </w:rPr>
-      </w:pPr>
-      <w:r>
-        <w:rPr>
-          <w:rFonts w:ascii="Times New Roman" w:hAnsi="Times New Roman" w:cs="Times New Roman"/>
-          <w:sz w:val="28"/>
-          <w:szCs w:val="28"/>
-        </w:rPr>
-        <w:t>Проверка доступности услуги;</w:t>
-      </w:r>
-    </w:p>
-    <w:p>
-      <w:pPr>
-        <w:numPr>
-          <w:ilvl w:val="0"/>
-          <w:numId w:val="44"/>
-        </w:numPr>
-        <w:spacing w:after="0" w:line="360" w:lineRule="auto"/>
-        <w:jc w:val="both"/>
-        <w:rPr>
-          <w:rFonts w:ascii="Times New Roman" w:hAnsi="Times New Roman" w:cs="Times New Roman"/>
-          <w:sz w:val="28"/>
-          <w:szCs w:val="28"/>
-        </w:rPr>
-      </w:pPr>
-      <w:r>
-        <w:rPr>
-          <w:rFonts w:ascii="Times New Roman" w:hAnsi="Times New Roman" w:cs="Times New Roman"/>
-          <w:sz w:val="28"/>
-          <w:szCs w:val="28"/>
-        </w:rPr>
-        <w:t>Подключение услуги;</w:t>
-      </w:r>
-    </w:p>
-    <w:p>
-      <w:pPr>
-        <w:numPr>
-          <w:ilvl w:val="0"/>
-          <w:numId w:val="44"/>
-        </w:numPr>
-        <w:spacing w:after="0" w:line="360" w:lineRule="auto"/>
-        <w:jc w:val="both"/>
-        <w:rPr>
-          <w:rFonts w:ascii="Times New Roman" w:hAnsi="Times New Roman" w:cs="Times New Roman"/>
-          <w:sz w:val="28"/>
-          <w:szCs w:val="28"/>
-        </w:rPr>
-      </w:pPr>
-      <w:r>
-        <w:rPr>
-          <w:rFonts w:ascii="Times New Roman" w:hAnsi="Times New Roman" w:cs="Times New Roman"/>
-          <w:sz w:val="28"/>
-          <w:szCs w:val="28"/>
-        </w:rPr>
-        <w:t>Формирование счетов через биллинг.</w:t>
-      </w:r>
-      <w:r>
-        <w:rPr>
-          <w:rFonts w:ascii="Times New Roman" w:hAnsi="Times New Roman" w:cs="Times New Roman"/>
-          <w:sz w:val="28"/>
-          <w:szCs w:val="28"/>
-        </w:rPr>
-        <w:br/>
-        <w:t>Такая структура обеспечивает прозрачность процессов и минимизирует ошибки передачи данных.</w:t>
-      </w:r>
-    </w:p>
-    <w:p>
-      <w:pPr>
-        <w:pStyle w:val="111"/>
-        <w:rPr>
-          <w:rFonts w:eastAsia="Calibri"/>
-        </w:rPr>
-      </w:pPr>
-      <w:bookmarkStart w:id="7" w:name="_Toc194850469"/>
-      <w:r>
-        <w:rPr>
-          <w:rFonts w:eastAsia="Calibri"/>
-        </w:rPr>
-        <w:t>Ориентация на пользователя</w:t>
-      </w:r>
-      <w:bookmarkEnd w:id="7"/>
-    </w:p>
-    <w:p>
-      <w:pPr>
-        <w:spacing w:after="0" w:line="360" w:lineRule="auto"/>
-        <w:ind w:firstLine="709"/>
-        <w:jc w:val="both"/>
-        <w:rPr>
-          <w:rFonts w:ascii="Times New Roman" w:hAnsi="Times New Roman" w:cs="Times New Roman"/>
-          <w:sz w:val="28"/>
-          <w:szCs w:val="28"/>
-        </w:rPr>
-      </w:pPr>
-      <w:r>
-        <w:rPr>
-          <w:rFonts w:ascii="Times New Roman" w:hAnsi="Times New Roman" w:cs="Times New Roman"/>
-          <w:sz w:val="28"/>
-          <w:szCs w:val="28"/>
-        </w:rPr>
-        <w:t>Принцип удобства использования реализован через </w:t>
-      </w:r>
-      <w:r>
-        <w:rPr>
-          <w:rFonts w:ascii="Times New Roman" w:hAnsi="Times New Roman" w:cs="Times New Roman"/>
-          <w:b/>
-          <w:bCs/>
-          <w:sz w:val="28"/>
-          <w:szCs w:val="28"/>
-        </w:rPr>
-        <w:t>карту путешествия пользователя (CJM)</w:t>
-      </w:r>
-      <w:r>
-        <w:rPr>
-          <w:rFonts w:ascii="Times New Roman" w:hAnsi="Times New Roman" w:cs="Times New Roman"/>
-          <w:sz w:val="28"/>
-          <w:szCs w:val="28"/>
-        </w:rPr>
-        <w:t> (Рис. 3). Система предоставляет:</w:t>
-      </w:r>
-    </w:p>
-    <w:p>
-      <w:pPr>
-        <w:numPr>
-          <w:ilvl w:val="0"/>
-          <w:numId w:val="45"/>
-        </w:numPr>
-        <w:spacing w:after="0" w:line="360" w:lineRule="auto"/>
-        <w:jc w:val="both"/>
-        <w:rPr>
-          <w:rFonts w:ascii="Times New Roman" w:hAnsi="Times New Roman" w:cs="Times New Roman"/>
-          <w:sz w:val="28"/>
-          <w:szCs w:val="28"/>
-        </w:rPr>
-      </w:pPr>
-      <w:r>
-        <w:rPr>
-          <w:rFonts w:ascii="Times New Roman" w:hAnsi="Times New Roman" w:cs="Times New Roman"/>
-          <w:sz w:val="28"/>
-          <w:szCs w:val="28"/>
-        </w:rPr>
-        <w:t>Интерактивный калькулятор тарифов;</w:t>
-      </w:r>
-    </w:p>
-    <w:p>
-      <w:pPr>
-        <w:numPr>
-          <w:ilvl w:val="0"/>
-          <w:numId w:val="45"/>
-        </w:numPr>
-        <w:spacing w:after="0" w:line="360" w:lineRule="auto"/>
-        <w:jc w:val="both"/>
-        <w:rPr>
-          <w:rFonts w:ascii="Times New Roman" w:hAnsi="Times New Roman" w:cs="Times New Roman"/>
-          <w:sz w:val="28"/>
-          <w:szCs w:val="28"/>
-        </w:rPr>
-      </w:pPr>
-      <w:r>
-        <w:rPr>
-          <w:rFonts w:ascii="Times New Roman" w:hAnsi="Times New Roman" w:cs="Times New Roman"/>
-          <w:sz w:val="28"/>
-          <w:szCs w:val="28"/>
-        </w:rPr>
-        <w:lastRenderedPageBreak/>
-        <w:t>Автоматическую проверку данных при оформлении запроса;</w:t>
-      </w:r>
-    </w:p>
-    <w:p>
-      <w:pPr>
-        <w:numPr>
-          <w:ilvl w:val="0"/>
-          <w:numId w:val="45"/>
-        </w:numPr>
-        <w:spacing w:after="0" w:line="360" w:lineRule="auto"/>
-        <w:jc w:val="both"/>
-        <w:rPr>
-          <w:rFonts w:ascii="Times New Roman" w:hAnsi="Times New Roman" w:cs="Times New Roman"/>
-          <w:sz w:val="28"/>
-          <w:szCs w:val="28"/>
-        </w:rPr>
-      </w:pPr>
-      <w:r>
-        <w:rPr>
-          <w:rFonts w:ascii="Times New Roman" w:hAnsi="Times New Roman" w:cs="Times New Roman"/>
-          <w:sz w:val="28"/>
-          <w:szCs w:val="28"/>
-        </w:rPr>
-        <w:t>Виджет скорости в личном кабинете.</w:t>
-      </w:r>
-      <w:r>
-        <w:rPr>
-          <w:rFonts w:ascii="Times New Roman" w:hAnsi="Times New Roman" w:cs="Times New Roman"/>
-          <w:sz w:val="28"/>
-          <w:szCs w:val="28"/>
-        </w:rPr>
-        <w:br/>
-        <w:t>Это снижает нагрузку на поддержку и повышает удовлетворенность клиентов.</w:t>
-      </w:r>
-    </w:p>
-    <w:p>
-      <w:pPr>
-        <w:pStyle w:val="111"/>
-      </w:pPr>
-      <w:bookmarkStart w:id="8" w:name="_Toc194850470"/>
-      <w:r>
-        <w:t>Прозрачность потоков данных</w:t>
-      </w:r>
-      <w:bookmarkEnd w:id="8"/>
-    </w:p>
-    <w:p>
-      <w:pPr>
-        <w:spacing w:after="0" w:line="360" w:lineRule="auto"/>
-        <w:ind w:firstLine="709"/>
-        <w:jc w:val="both"/>
-        <w:rPr>
-          <w:rFonts w:ascii="Times New Roman" w:hAnsi="Times New Roman" w:cs="Times New Roman"/>
-          <w:sz w:val="28"/>
-          <w:szCs w:val="28"/>
-        </w:rPr>
-      </w:pPr>
-      <w:r>
-        <w:rPr>
-          <w:rFonts w:ascii="Times New Roman" w:hAnsi="Times New Roman" w:cs="Times New Roman"/>
-          <w:sz w:val="28"/>
-          <w:szCs w:val="28"/>
-        </w:rPr>
-        <w:t>Диаграмма потоков данных (DFD) (Рис. 4) демонстрирует принцип эффективной обработки информации. Пользовательские запросы поступают через веб-интерфейс, сохраняются в БД и синхронизируются с модулем управления услугами. Это исключает дублирование данных и ускоряет выполнение операций.</w:t>
-      </w:r>
-    </w:p>
-    <w:p>
-      <w:pPr>
-        <w:pStyle w:val="111"/>
-      </w:pPr>
-      <w:bookmarkStart w:id="9" w:name="_Toc194850471"/>
-      <w:r>
-        <w:t>Автоматизация и точность расчетов</w:t>
-      </w:r>
-      <w:bookmarkEnd w:id="9"/>
-    </w:p>
-    <w:p>
-      <w:pPr>
-        <w:spacing w:after="0" w:line="360" w:lineRule="auto"/>
-        <w:ind w:firstLine="709"/>
-        <w:jc w:val="both"/>
-        <w:rPr>
-          <w:rFonts w:ascii="Times New Roman" w:hAnsi="Times New Roman" w:cs="Times New Roman"/>
-          <w:sz w:val="28"/>
-          <w:szCs w:val="28"/>
-        </w:rPr>
-      </w:pPr>
-      <w:r>
-        <w:rPr>
-          <w:rFonts w:ascii="Times New Roman" w:hAnsi="Times New Roman" w:cs="Times New Roman"/>
-          <w:sz w:val="28"/>
-          <w:szCs w:val="28"/>
-        </w:rPr>
-        <w:t>Принцип автоматизации финансовых процессов раскрыт в </w:t>
-      </w:r>
-      <w:r>
-        <w:rPr>
-          <w:rFonts w:ascii="Times New Roman" w:hAnsi="Times New Roman" w:cs="Times New Roman"/>
-          <w:sz w:val="28"/>
-          <w:szCs w:val="28"/>
-        </w:rPr>
-        <w:t>IDEF0</w:t>
-      </w:r>
-      <w:r>
-        <w:rPr>
-          <w:rFonts w:ascii="Times New Roman" w:hAnsi="Times New Roman" w:cs="Times New Roman"/>
-          <w:sz w:val="28"/>
-          <w:szCs w:val="28"/>
-        </w:rPr>
-        <w:t xml:space="preserve"> декомпозиция</w:t>
-      </w:r>
-      <w:r>
-        <w:rPr>
-          <w:rFonts w:ascii="Times New Roman" w:hAnsi="Times New Roman" w:cs="Times New Roman"/>
-          <w:sz w:val="28"/>
-          <w:szCs w:val="28"/>
-        </w:rPr>
-        <w:t xml:space="preserve"> </w:t>
-      </w:r>
-      <w:r>
-        <w:rPr>
-          <w:rFonts w:ascii="Times New Roman" w:hAnsi="Times New Roman" w:cs="Times New Roman"/>
-          <w:sz w:val="28"/>
-          <w:szCs w:val="28"/>
-        </w:rPr>
-        <w:t>(Рис. 5). Система биллинга:</w:t>
-      </w:r>
-    </w:p>
-    <w:p>
-      <w:pPr>
-        <w:numPr>
-          <w:ilvl w:val="0"/>
-          <w:numId w:val="46"/>
-        </w:numPr>
-        <w:spacing w:after="0" w:line="360" w:lineRule="auto"/>
-        <w:jc w:val="both"/>
-        <w:rPr>
-          <w:rFonts w:ascii="Times New Roman" w:hAnsi="Times New Roman" w:cs="Times New Roman"/>
-          <w:sz w:val="28"/>
-          <w:szCs w:val="28"/>
-        </w:rPr>
-      </w:pPr>
-      <w:r>
-        <w:rPr>
-          <w:rFonts w:ascii="Times New Roman" w:hAnsi="Times New Roman" w:cs="Times New Roman"/>
-          <w:sz w:val="28"/>
-          <w:szCs w:val="28"/>
-        </w:rPr>
-        <w:t>Автоматически формирует счета на основе тарифов;</w:t>
-      </w:r>
-    </w:p>
-    <w:p>
-      <w:pPr>
-        <w:numPr>
-          <w:ilvl w:val="0"/>
-          <w:numId w:val="46"/>
-        </w:numPr>
-        <w:spacing w:after="0" w:line="360" w:lineRule="auto"/>
-        <w:jc w:val="both"/>
-        <w:rPr>
-          <w:rFonts w:ascii="Times New Roman" w:hAnsi="Times New Roman" w:cs="Times New Roman"/>
-          <w:sz w:val="28"/>
-          <w:szCs w:val="28"/>
-        </w:rPr>
-      </w:pPr>
-      <w:r>
-        <w:rPr>
-          <w:rFonts w:ascii="Times New Roman" w:hAnsi="Times New Roman" w:cs="Times New Roman"/>
-          <w:sz w:val="28"/>
-          <w:szCs w:val="28"/>
-        </w:rPr>
-        <w:t>Интегрируется с платежными шлюзами;</w:t>
-      </w:r>
-    </w:p>
-    <w:p>
-      <w:pPr>
-        <w:numPr>
-          <w:ilvl w:val="0"/>
-          <w:numId w:val="46"/>
-        </w:numPr>
-        <w:spacing w:after="0" w:line="360" w:lineRule="auto"/>
-        <w:jc w:val="both"/>
-        <w:rPr>
-          <w:rFonts w:ascii="Times New Roman" w:hAnsi="Times New Roman" w:cs="Times New Roman"/>
-          <w:sz w:val="28"/>
-          <w:szCs w:val="28"/>
-        </w:rPr>
-      </w:pPr>
-      <w:r>
-        <w:rPr>
-          <w:rFonts w:ascii="Times New Roman" w:hAnsi="Times New Roman" w:cs="Times New Roman"/>
-          <w:sz w:val="28"/>
-          <w:szCs w:val="28"/>
-        </w:rPr>
-        <w:t>Генерирует финансовые отчеты.</w:t>
-      </w:r>
-      <w:r>
-        <w:rPr>
-          <w:rFonts w:ascii="Times New Roman" w:hAnsi="Times New Roman" w:cs="Times New Roman"/>
-          <w:sz w:val="28"/>
-          <w:szCs w:val="28"/>
-        </w:rPr>
-        <w:br/>
-        <w:t>Это снижает риск ошибок и повышает скорость обработки транзакций.</w:t>
-      </w:r>
-    </w:p>
-    <w:p>
-      <w:pPr>
-        <w:pStyle w:val="111"/>
-      </w:pPr>
-      <w:bookmarkStart w:id="10" w:name="_Toc194850472"/>
-      <w:r>
-        <w:t>Безопасность и соответствие стандартам</w:t>
-      </w:r>
-      <w:bookmarkEnd w:id="10"/>
-    </w:p>
-    <w:p>
-      <w:pPr>
-        <w:spacing w:after="0" w:line="360" w:lineRule="auto"/>
-        <w:ind w:left="720"/>
-        <w:jc w:val="both"/>
-        <w:rPr>
-          <w:rFonts w:ascii="Times New Roman" w:hAnsi="Times New Roman" w:cs="Times New Roman"/>
-          <w:sz w:val="28"/>
-          <w:szCs w:val="28"/>
-        </w:rPr>
-      </w:pPr>
-      <w:r>
-        <w:rPr>
-          <w:rFonts w:ascii="Times New Roman" w:hAnsi="Times New Roman" w:cs="Times New Roman"/>
-          <w:sz w:val="28"/>
-          <w:szCs w:val="28"/>
-        </w:rPr>
-        <w:t>Все процессы спроектированы с учетом требований защиты данных (GDPR, PCI DSS). Например, в DFD (Рис. 4) данные пользователей шифруются при передаче в БД, а доступ администратора к управлению услугами ограничен двухфакторной аутентификацией.</w:t>
-      </w:r>
-    </w:p>
-    <w:p>
-      <w:pPr>
-        <w:pStyle w:val="111"/>
-      </w:pPr>
-      <w:bookmarkStart w:id="11" w:name="_Toc194850473"/>
-      <w:r>
-        <w:t>Масштабируемость</w:t>
-      </w:r>
-      <w:bookmarkEnd w:id="11"/>
-    </w:p>
-    <w:p>
-      <w:pPr>
-        <w:spacing w:after="0" w:line="360" w:lineRule="auto"/>
-        <w:ind w:left="720"/>
-        <w:jc w:val="both"/>
-        <w:rPr>
-          <w:rFonts w:ascii="Times New Roman" w:hAnsi="Times New Roman" w:cs="Times New Roman"/>
-          <w:sz w:val="28"/>
-          <w:szCs w:val="28"/>
-        </w:rPr>
-      </w:pPr>
-      <w:r>
-        <w:rPr>
-          <w:rFonts w:ascii="Times New Roman" w:hAnsi="Times New Roman" w:cs="Times New Roman"/>
-          <w:sz w:val="28"/>
-          <w:szCs w:val="28"/>
-        </w:rPr>
-        <w:t xml:space="preserve">Архитектура системы, представленная в IDEF0 и UML, позволяет добавлять новые модули (например, интеграцию с </w:t>
-      </w:r>
-      <w:proofErr w:type="spellStart"/>
-      <w:r>
-        <w:rPr>
-          <w:rFonts w:ascii="Times New Roman" w:hAnsi="Times New Roman" w:cs="Times New Roman"/>
-          <w:sz w:val="28"/>
-          <w:szCs w:val="28"/>
-        </w:rPr>
-        <w:t>IoT</w:t>
-      </w:r>
-      <w:proofErr w:type="spellEnd"/>
-      <w:r>
-        <w:rPr>
-          <w:rFonts w:ascii="Times New Roman" w:hAnsi="Times New Roman" w:cs="Times New Roman"/>
-          <w:sz w:val="28"/>
-          <w:szCs w:val="28"/>
-        </w:rPr>
-        <w:t>-устройствами) без перестройки всей системы.</w:t>
-      </w:r>
-    </w:p>
-    <w:p>
-      <w:pPr>
-        <w:pStyle w:val="111"/>
-        <w:numPr>
-          <w:ilvl w:val="1"/>
-          <w:numId w:val="35"/>
-        </w:numPr>
-      </w:pPr>
-      <w:bookmarkStart w:id="12" w:name="_Toc194850474"/>
-      <w:r>
-        <w:t>Архитектурные подходы к созданию модуля информационной системы</w:t>
-      </w:r>
-      <w:bookmarkEnd w:id="12"/>
-    </w:p>
-    <w:p>
-      <w:pPr>
-        <w:pStyle w:val="111"/>
-        <w:numPr>
-          <w:ilvl w:val="0"/>
-          <w:numId w:val="0"/>
-        </w:numPr>
-        <w:ind w:left="1129"/>
-      </w:pPr>
-    </w:p>
-    <w:p>
-      <w:pPr>
-        <w:pStyle w:val="111"/>
-        <w:numPr>
-          <w:ilvl w:val="1"/>
-          <w:numId w:val="49"/>
-        </w:numPr>
-      </w:pPr>
-      <w:bookmarkStart w:id="13" w:name="_Toc194850475"/>
-      <w:r>
-        <w:t>Архитектура системы на основе IDEF0 и UML</w:t>
-      </w:r>
-      <w:bookmarkEnd w:id="13"/>
-    </w:p>
-    <w:p>
-      <w:pPr>
-        <w:spacing w:after="0" w:line="360" w:lineRule="auto"/>
-        <w:ind w:firstLine="709"/>
+        <w:t>Назначение: Моделирование функциональной структуры системы, выделение основных процессов и их взаимосвязей.</w:t>
+      </w:r>
+    </w:p>
+    <w:p>
+      <w:pPr>
         <w:jc w:val="center"/>
         <w:rPr>
           <w:rFonts w:ascii="Times New Roman" w:hAnsi="Times New Roman" w:cs="Times New Roman"/>
@@ -3944,32 +3303,15 @@
       <w:r>
         <w:rPr>
           <w:rFonts w:ascii="Times New Roman" w:hAnsi="Times New Roman" w:cs="Times New Roman"/>
-          <w:sz w:val="28"/>
-          <w:szCs w:val="28"/>
-        </w:rPr>
-        <w:t xml:space="preserve">Проектирование модуля управления телекоммуникационными услугами начинается с определения архитектуры системы. Диаграмма IDEF0 (Рис. 1) демонстрирует ключевые процессы: обработку заявок абонентов, управление </w:t>
-      </w:r>
-      <w:r>
-        <w:rPr>
-          <w:rFonts w:ascii="Times New Roman" w:hAnsi="Times New Roman" w:cs="Times New Roman"/>
-          <w:sz w:val="28"/>
-          <w:szCs w:val="28"/>
-        </w:rPr>
-        <w:lastRenderedPageBreak/>
-        <w:t>тарифными планами, интеграцию с серверным ПО и веб-интерфейсом. Входные данные включают запросы пользователей, данные клиентов и тарифы, а выходные — подключенные услуги, финансовые отчеты и аналитику.</w:t>
-      </w:r>
-      <w:r>
-        <w:rPr>
-          <w:rFonts w:ascii="Times New Roman" w:hAnsi="Times New Roman" w:cs="Times New Roman"/>
           <w:noProof/>
           <w:sz w:val="28"/>
           <w:szCs w:val="28"/>
         </w:rPr>
         <w:drawing>
-          <wp:inline distT="0" distB="0" distL="0" distR="0" wp14:anchorId="0025082E" wp14:editId="42E5717F">
-            <wp:extent cx="4543425" cy="4152900"/>
+          <wp:inline distT="0" distB="0" distL="0" distR="0" wp14:anchorId="6D099C93" wp14:editId="7DE1A421">
+            <wp:extent cx="4067175" cy="3810000"/>
             <wp:effectExtent l="0" t="0" r="9525" b="0"/>
-            <wp:docPr id="1769536923" name="Рисунок 64"/>
+            <wp:docPr id="1422697277" name="Рисунок 63"/>
             <wp:cNvGraphicFramePr>
               <a:graphicFrameLocks xmlns:a="http://schemas.openxmlformats.org/drawingml/2006/main" noChangeAspect="1"/>
             </wp:cNvGraphicFramePr>
@@ -3977,7 +3319,7 @@
               <a:graphicData uri="http://schemas.openxmlformats.org/drawingml/2006/picture">
                 <pic:pic xmlns:pic="http://schemas.openxmlformats.org/drawingml/2006/picture">
                   <pic:nvPicPr>
-                    <pic:cNvPr id="0" name="Picture 26"/>
+                    <pic:cNvPr id="0" name="Picture 46"/>
                     <pic:cNvPicPr>
                       <a:picLocks noChangeAspect="1" noChangeArrowheads="1"/>
                     </pic:cNvPicPr>
@@ -3998,7 +3340,7 @@
                   <pic:spPr bwMode="auto">
                     <a:xfrm>
                       <a:off x="0" y="0"/>
-                      <a:ext cx="4543425" cy="4152900"/>
+                      <a:ext cx="4067175" cy="3810000"/>
                     </a:xfrm>
                     <a:prstGeom prst="rect">
                       <a:avLst/>
@@ -4017,23 +3359,31 @@
     </w:p>
     <w:p>
       <w:pPr>
-        <w:spacing w:after="0" w:line="360" w:lineRule="auto"/>
-        <w:ind w:firstLine="709"/>
         <w:jc w:val="center"/>
         <w:rPr>
           <w:rFonts w:ascii="Times New Roman" w:hAnsi="Times New Roman" w:cs="Times New Roman"/>
-          <w:sz w:val="24"/>
-          <w:szCs w:val="24"/>
-        </w:rPr>
-      </w:pPr>
-      <w:r>
-        <w:rPr>
-          <w:rFonts w:ascii="Times New Roman" w:hAnsi="Times New Roman" w:cs="Times New Roman"/>
-          <w:sz w:val="24"/>
-          <w:szCs w:val="24"/>
-        </w:rPr>
-        <w:t>Рис. 1. Диаграмма IDEF0, отражающая основные процессы модуля.</w:t>
-      </w:r>
+          <w:sz w:val="28"/>
+          <w:szCs w:val="28"/>
+        </w:rPr>
+      </w:pPr>
+      <w:r>
+        <w:rPr>
+          <w:rFonts w:ascii="Times New Roman" w:hAnsi="Times New Roman" w:cs="Times New Roman"/>
+          <w:sz w:val="28"/>
+          <w:szCs w:val="28"/>
+        </w:rPr>
+        <w:t>Рис. 1. IDEF0: Основные процессы модуля.</w:t>
+      </w:r>
+    </w:p>
+    <w:p>
+      <w:pPr>
+        <w:jc w:val="center"/>
+        <w:rPr>
+          <w:rFonts w:ascii="Times New Roman" w:hAnsi="Times New Roman" w:cs="Times New Roman"/>
+          <w:sz w:val="28"/>
+          <w:szCs w:val="28"/>
+        </w:rPr>
+      </w:pPr>
     </w:p>
     <w:p>
       <w:pPr>
@@ -4042,8 +3392,8 @@
         <w:jc w:val="both"/>
         <w:rPr>
           <w:rFonts w:ascii="Times New Roman" w:hAnsi="Times New Roman" w:cs="Times New Roman"/>
-          <w:sz w:val="24"/>
-          <w:szCs w:val="24"/>
+          <w:sz w:val="28"/>
+          <w:szCs w:val="28"/>
         </w:rPr>
       </w:pPr>
     </w:p>
@@ -4058,20 +3408,9 @@
           <w:szCs w:val="28"/>
         </w:rPr>
       </w:pPr>
-      <w:r>
-        <w:rPr>
-          <w:rFonts w:ascii="Times New Roman" w:hAnsi="Times New Roman" w:cs="Times New Roman"/>
-          <w:sz w:val="28"/>
-          <w:szCs w:val="28"/>
-        </w:rPr>
-        <w:t>UML-диаграмма (Рис. 2) детализирует взаимодействие компонентов системы. Клиент взаимодействует с модулем через запросы на услуги, которые проходят проверку доступности, мониторинг качества и биллинг. Ключевые этапы:</w:t>
-      </w:r>
-    </w:p>
-    <w:p>
-      <w:pPr>
-        <w:tabs>
-          <w:tab w:val="num" w:pos="720"/>
-        </w:tabs>
+    </w:p>
+    <w:p>
+      <w:pPr>
         <w:spacing w:after="0" w:line="360" w:lineRule="auto"/>
         <w:ind w:firstLine="709"/>
         <w:jc w:val="both"/>
@@ -4087,14 +3426,32 @@
           <w:sz w:val="28"/>
           <w:szCs w:val="28"/>
         </w:rPr>
-        <w:t>Проверка доступности услуги;</w:t>
-      </w:r>
-    </w:p>
-    <w:p>
-      <w:pPr>
-        <w:tabs>
-          <w:tab w:val="num" w:pos="720"/>
-        </w:tabs>
+        <w:lastRenderedPageBreak/>
+        <w:t>Описание: Диаграмма IDEF0 (Рис. 1) отображает высокоуровневые процессы модуля управления телекоммуникационными услугами. Входные данные включают запросы пользователей, данные клиентов и тарифы. Выходные данные — подключенные услуги, финансовые отчеты и аналитика.</w:t>
+      </w:r>
+    </w:p>
+    <w:p>
+      <w:pPr>
+        <w:jc w:val="center"/>
+        <w:rPr>
+          <w:rFonts w:ascii="Times New Roman" w:hAnsi="Times New Roman" w:cs="Times New Roman"/>
+          <w:sz w:val="28"/>
+          <w:szCs w:val="28"/>
+        </w:rPr>
+      </w:pPr>
+    </w:p>
+    <w:p>
+      <w:pPr>
+        <w:pStyle w:val="111"/>
+      </w:pPr>
+      <w:bookmarkStart w:id="6" w:name="_Toc194850468"/>
+      <w:r>
+        <w:t>Взаимодействие компонентов</w:t>
+      </w:r>
+      <w:bookmarkEnd w:id="6"/>
+    </w:p>
+    <w:p>
+      <w:pPr>
         <w:spacing w:after="0" w:line="360" w:lineRule="auto"/>
         <w:ind w:firstLine="709"/>
         <w:jc w:val="both"/>
@@ -4107,59 +3464,53 @@
       <w:r>
         <w:rPr>
           <w:rFonts w:ascii="Times New Roman" w:hAnsi="Times New Roman" w:cs="Times New Roman"/>
-          <w:sz w:val="28"/>
-          <w:szCs w:val="28"/>
-        </w:rPr>
-        <w:t>Подключение/изменение услуги;</w:t>
-      </w:r>
-    </w:p>
-    <w:p>
-      <w:pPr>
-        <w:tabs>
-          <w:tab w:val="num" w:pos="720"/>
-        </w:tabs>
+          <w:b/>
+          <w:bCs/>
+          <w:sz w:val="28"/>
+          <w:szCs w:val="28"/>
+        </w:rPr>
+        <w:t>Назначение</w:t>
+      </w:r>
+      <w:r>
+        <w:rPr>
+          <w:rFonts w:ascii="Times New Roman" w:hAnsi="Times New Roman" w:cs="Times New Roman"/>
+          <w:sz w:val="28"/>
+          <w:szCs w:val="28"/>
+        </w:rPr>
+        <w:t>: Моделирование последовательности действий в процессе, включая ветвления и параллельные потоки.</w:t>
+      </w:r>
+      <w:r>
+        <w:rPr>
+          <w:rFonts w:ascii="Times New Roman" w:hAnsi="Times New Roman" w:cs="Times New Roman"/>
+          <w:sz w:val="28"/>
+          <w:szCs w:val="28"/>
+        </w:rPr>
+        <w:br/>
+      </w:r>
+    </w:p>
+    <w:p>
+      <w:pPr>
         <w:spacing w:after="0" w:line="360" w:lineRule="auto"/>
-        <w:ind w:firstLine="709"/>
-        <w:jc w:val="both"/>
-        <w:rPr>
-          <w:rFonts w:ascii="Times New Roman" w:hAnsi="Times New Roman" w:cs="Times New Roman"/>
-          <w:sz w:val="28"/>
-          <w:szCs w:val="28"/>
-        </w:rPr>
-      </w:pPr>
-      <w:r>
-        <w:rPr>
-          <w:rFonts w:ascii="Times New Roman" w:hAnsi="Times New Roman" w:cs="Times New Roman"/>
-          <w:sz w:val="28"/>
-          <w:szCs w:val="28"/>
-        </w:rPr>
-        <w:t>Формирование счетов через биллинг-систему.</w:t>
-      </w:r>
-    </w:p>
-    <w:p>
-      <w:pPr>
-        <w:spacing w:after="0" w:line="360" w:lineRule="auto"/>
-        <w:ind w:firstLine="709"/>
-        <w:jc w:val="both"/>
-        <w:rPr>
-          <w:rFonts w:ascii="Times New Roman" w:hAnsi="Times New Roman" w:cs="Times New Roman"/>
-          <w:sz w:val="24"/>
-          <w:szCs w:val="24"/>
+        <w:ind w:left="720"/>
+        <w:jc w:val="center"/>
+        <w:rPr>
+          <w:rFonts w:ascii="Times New Roman" w:hAnsi="Times New Roman" w:cs="Times New Roman"/>
+          <w:sz w:val="28"/>
+          <w:szCs w:val="28"/>
         </w:rPr>
       </w:pPr>
       <w:r>
         <w:rPr>
           <w:rFonts w:ascii="Times New Roman" w:hAnsi="Times New Roman" w:cs="Times New Roman"/>
           <w:noProof/>
-          <w:sz w:val="24"/>
-          <w:szCs w:val="24"/>
-        </w:rPr>
-        <w:lastRenderedPageBreak/>
+          <w:sz w:val="28"/>
+          <w:szCs w:val="28"/>
+        </w:rPr>
         <w:drawing>
-          <wp:inline distT="0" distB="0" distL="0" distR="0" wp14:anchorId="5677AC3E" wp14:editId="4F663D66">
-            <wp:extent cx="5353050" cy="5467350"/>
-            <wp:effectExtent l="0" t="0" r="0" b="0"/>
-            <wp:docPr id="953279626" name="Рисунок 65"/>
+          <wp:inline distT="0" distB="0" distL="0" distR="0" wp14:anchorId="500CC8A9" wp14:editId="2C04AB1A">
+            <wp:extent cx="5305425" cy="5460365"/>
+            <wp:effectExtent l="0" t="0" r="9525" b="6985"/>
+            <wp:docPr id="1276454" name="Рисунок 83"/>
             <wp:cNvGraphicFramePr>
               <a:graphicFrameLocks xmlns:a="http://schemas.openxmlformats.org/drawingml/2006/main" noChangeAspect="1"/>
             </wp:cNvGraphicFramePr>
@@ -4167,7 +3518,7 @@
               <a:graphicData uri="http://schemas.openxmlformats.org/drawingml/2006/picture">
                 <pic:pic xmlns:pic="http://schemas.openxmlformats.org/drawingml/2006/picture">
                   <pic:nvPicPr>
-                    <pic:cNvPr id="0" name="Picture 27"/>
+                    <pic:cNvPr id="0" name="Picture 187"/>
                     <pic:cNvPicPr>
                       <a:picLocks noChangeAspect="1" noChangeArrowheads="1"/>
                     </pic:cNvPicPr>
@@ -4188,7 +3539,7 @@
                   <pic:spPr bwMode="auto">
                     <a:xfrm>
                       <a:off x="0" y="0"/>
-                      <a:ext cx="5353050" cy="5467350"/>
+                      <a:ext cx="5305425" cy="5460365"/>
                     </a:xfrm>
                     <a:prstGeom prst="rect">
                       <a:avLst/>
@@ -4204,6 +3555,240 @@
           </wp:inline>
         </w:drawing>
       </w:r>
+      <w:r>
+        <w:rPr>
+          <w:rFonts w:ascii="Times New Roman" w:hAnsi="Times New Roman" w:cs="Times New Roman"/>
+          <w:sz w:val="28"/>
+          <w:szCs w:val="28"/>
+        </w:rPr>
+        <w:br/>
+        <w:t xml:space="preserve">Рис. </w:t>
+      </w:r>
+      <w:r>
+        <w:rPr>
+          <w:rFonts w:ascii="Times New Roman" w:hAnsi="Times New Roman" w:cs="Times New Roman"/>
+          <w:sz w:val="28"/>
+          <w:szCs w:val="28"/>
+        </w:rPr>
+        <w:t>2</w:t>
+      </w:r>
+      <w:r>
+        <w:rPr>
+          <w:rFonts w:ascii="Times New Roman" w:hAnsi="Times New Roman" w:cs="Times New Roman"/>
+          <w:sz w:val="28"/>
+          <w:szCs w:val="28"/>
+        </w:rPr>
+        <w:t xml:space="preserve">. UML </w:t>
+      </w:r>
+      <w:proofErr w:type="spellStart"/>
+      <w:r>
+        <w:rPr>
+          <w:rFonts w:ascii="Times New Roman" w:hAnsi="Times New Roman" w:cs="Times New Roman"/>
+          <w:sz w:val="28"/>
+          <w:szCs w:val="28"/>
+        </w:rPr>
+        <w:t>Activity</w:t>
+      </w:r>
+      <w:proofErr w:type="spellEnd"/>
+      <w:r>
+        <w:rPr>
+          <w:rFonts w:ascii="Times New Roman" w:hAnsi="Times New Roman" w:cs="Times New Roman"/>
+          <w:sz w:val="28"/>
+          <w:szCs w:val="28"/>
+        </w:rPr>
+        <w:t>: Процесс обработки запроса.</w:t>
+      </w:r>
+    </w:p>
+    <w:p>
+      <w:pPr>
+        <w:spacing w:after="0" w:line="360" w:lineRule="auto"/>
+        <w:ind w:firstLine="709"/>
+        <w:jc w:val="both"/>
+        <w:rPr>
+          <w:rFonts w:ascii="Times New Roman" w:hAnsi="Times New Roman" w:cs="Times New Roman"/>
+          <w:sz w:val="28"/>
+          <w:szCs w:val="28"/>
+        </w:rPr>
+      </w:pPr>
+    </w:p>
+    <w:p>
+      <w:pPr>
+        <w:spacing w:after="0" w:line="360" w:lineRule="auto"/>
+        <w:ind w:firstLine="709"/>
+        <w:jc w:val="both"/>
+        <w:rPr>
+          <w:rFonts w:ascii="Times New Roman" w:hAnsi="Times New Roman" w:cs="Times New Roman"/>
+          <w:sz w:val="28"/>
+          <w:szCs w:val="28"/>
+        </w:rPr>
+      </w:pPr>
+      <w:r>
+        <w:rPr>
+          <w:rFonts w:ascii="Times New Roman" w:hAnsi="Times New Roman" w:cs="Times New Roman"/>
+          <w:sz w:val="28"/>
+          <w:szCs w:val="28"/>
+        </w:rPr>
+        <w:lastRenderedPageBreak/>
+        <w:t>Описание</w:t>
+      </w:r>
+      <w:proofErr w:type="gramStart"/>
+      <w:r>
+        <w:rPr>
+          <w:rFonts w:ascii="Times New Roman" w:hAnsi="Times New Roman" w:cs="Times New Roman"/>
+          <w:sz w:val="28"/>
+          <w:szCs w:val="28"/>
+        </w:rPr>
+        <w:t>: На</w:t>
+      </w:r>
+      <w:proofErr w:type="gramEnd"/>
+      <w:r>
+        <w:rPr>
+          <w:rFonts w:ascii="Times New Roman" w:hAnsi="Times New Roman" w:cs="Times New Roman"/>
+          <w:sz w:val="28"/>
+          <w:szCs w:val="28"/>
+        </w:rPr>
+        <w:t xml:space="preserve"> диаграмме (Рис. </w:t>
+      </w:r>
+      <w:r>
+        <w:rPr>
+          <w:rFonts w:ascii="Times New Roman" w:hAnsi="Times New Roman" w:cs="Times New Roman"/>
+          <w:sz w:val="28"/>
+          <w:szCs w:val="28"/>
+        </w:rPr>
+        <w:t>2</w:t>
+      </w:r>
+      <w:r>
+        <w:rPr>
+          <w:rFonts w:ascii="Times New Roman" w:hAnsi="Times New Roman" w:cs="Times New Roman"/>
+          <w:sz w:val="28"/>
+          <w:szCs w:val="28"/>
+        </w:rPr>
+        <w:t>) представлены этапы обработки запроса клиента:</w:t>
+      </w:r>
+    </w:p>
+    <w:p>
+      <w:pPr>
+        <w:numPr>
+          <w:ilvl w:val="0"/>
+          <w:numId w:val="75"/>
+        </w:numPr>
+        <w:spacing w:after="0" w:line="360" w:lineRule="auto"/>
+        <w:jc w:val="both"/>
+        <w:rPr>
+          <w:rFonts w:ascii="Times New Roman" w:hAnsi="Times New Roman" w:cs="Times New Roman"/>
+          <w:sz w:val="28"/>
+          <w:szCs w:val="28"/>
+        </w:rPr>
+      </w:pPr>
+      <w:r>
+        <w:rPr>
+          <w:rFonts w:ascii="Times New Roman" w:hAnsi="Times New Roman" w:cs="Times New Roman"/>
+          <w:sz w:val="28"/>
+          <w:szCs w:val="28"/>
+        </w:rPr>
+        <w:t>Проверка доступности услуги.</w:t>
+      </w:r>
+    </w:p>
+    <w:p>
+      <w:pPr>
+        <w:numPr>
+          <w:ilvl w:val="0"/>
+          <w:numId w:val="75"/>
+        </w:numPr>
+        <w:spacing w:after="0" w:line="360" w:lineRule="auto"/>
+        <w:jc w:val="both"/>
+        <w:rPr>
+          <w:rFonts w:ascii="Times New Roman" w:hAnsi="Times New Roman" w:cs="Times New Roman"/>
+          <w:sz w:val="28"/>
+          <w:szCs w:val="28"/>
+        </w:rPr>
+      </w:pPr>
+      <w:r>
+        <w:rPr>
+          <w:rFonts w:ascii="Times New Roman" w:hAnsi="Times New Roman" w:cs="Times New Roman"/>
+          <w:sz w:val="28"/>
+          <w:szCs w:val="28"/>
+        </w:rPr>
+        <w:t>Подключение услуги.</w:t>
+      </w:r>
+    </w:p>
+    <w:p>
+      <w:pPr>
+        <w:numPr>
+          <w:ilvl w:val="0"/>
+          <w:numId w:val="75"/>
+        </w:numPr>
+        <w:spacing w:after="0" w:line="360" w:lineRule="auto"/>
+        <w:jc w:val="both"/>
+        <w:rPr>
+          <w:rFonts w:ascii="Times New Roman" w:hAnsi="Times New Roman" w:cs="Times New Roman"/>
+          <w:sz w:val="28"/>
+          <w:szCs w:val="28"/>
+        </w:rPr>
+      </w:pPr>
+      <w:r>
+        <w:rPr>
+          <w:rFonts w:ascii="Times New Roman" w:hAnsi="Times New Roman" w:cs="Times New Roman"/>
+          <w:sz w:val="28"/>
+          <w:szCs w:val="28"/>
+        </w:rPr>
+        <w:t>Формирование счета через биллинг.</w:t>
+      </w:r>
+      <w:r>
+        <w:rPr>
+          <w:rFonts w:ascii="Times New Roman" w:hAnsi="Times New Roman" w:cs="Times New Roman"/>
+          <w:sz w:val="28"/>
+          <w:szCs w:val="28"/>
+        </w:rPr>
+        <w:br/>
+        <w:t>Ключевые элементы: взаимодействие между клиентом, модулем управления услугами и биллингом.</w:t>
+      </w:r>
+    </w:p>
+    <w:p>
+      <w:pPr>
+        <w:spacing w:after="0" w:line="360" w:lineRule="auto"/>
+        <w:ind w:firstLine="709"/>
+        <w:jc w:val="both"/>
+        <w:rPr>
+          <w:rFonts w:ascii="Times New Roman" w:hAnsi="Times New Roman" w:cs="Times New Roman"/>
+          <w:sz w:val="28"/>
+          <w:szCs w:val="28"/>
+        </w:rPr>
+      </w:pPr>
+    </w:p>
+    <w:p>
+      <w:pPr>
+        <w:pStyle w:val="111"/>
+        <w:rPr>
+          <w:rFonts w:eastAsia="Calibri"/>
+        </w:rPr>
+      </w:pPr>
+      <w:r>
+        <w:rPr>
+          <w:rFonts w:eastAsia="Calibri"/>
+        </w:rPr>
+        <w:t>Состояние жизненного цикла</w:t>
+      </w:r>
+    </w:p>
+    <w:p>
+      <w:pPr>
+        <w:spacing w:after="0" w:line="360" w:lineRule="auto"/>
+        <w:ind w:firstLine="709"/>
+        <w:jc w:val="both"/>
+        <w:rPr>
+          <w:rFonts w:ascii="Times New Roman" w:hAnsi="Times New Roman" w:cs="Times New Roman"/>
+          <w:sz w:val="28"/>
+          <w:szCs w:val="28"/>
+        </w:rPr>
+      </w:pPr>
+      <w:r>
+        <w:rPr>
+          <w:rFonts w:ascii="Times New Roman" w:hAnsi="Times New Roman" w:cs="Times New Roman"/>
+          <w:sz w:val="28"/>
+          <w:szCs w:val="28"/>
+        </w:rPr>
+        <w:t>Назначение: Отображение жизненного цикла объекта (например, заявки) и его реакций на события.</w:t>
+      </w:r>
     </w:p>
     <w:p>
       <w:pPr>
@@ -4212,340 +3797,22 @@
         <w:jc w:val="center"/>
         <w:rPr>
           <w:rFonts w:ascii="Times New Roman" w:hAnsi="Times New Roman" w:cs="Times New Roman"/>
-          <w:sz w:val="24"/>
-          <w:szCs w:val="24"/>
-        </w:rPr>
-      </w:pPr>
-      <w:r>
-        <w:rPr>
-          <w:rFonts w:ascii="Times New Roman" w:hAnsi="Times New Roman" w:cs="Times New Roman"/>
-          <w:sz w:val="24"/>
-          <w:szCs w:val="24"/>
-        </w:rPr>
-        <w:t>Рис. 2. UML-диаграмма процессов управления услугами.</w:t>
-      </w:r>
-    </w:p>
-    <w:p>
-      <w:pPr>
-        <w:spacing w:after="0" w:line="360" w:lineRule="auto"/>
-        <w:ind w:firstLine="709"/>
-        <w:jc w:val="center"/>
-        <w:rPr>
-          <w:rFonts w:ascii="Times New Roman" w:hAnsi="Times New Roman" w:cs="Times New Roman"/>
-          <w:sz w:val="24"/>
-          <w:szCs w:val="24"/>
-          <w:lang w:val="en-US"/>
-        </w:rPr>
-      </w:pPr>
-    </w:p>
-    <w:p>
-      <w:pPr>
-        <w:spacing w:after="0" w:line="360" w:lineRule="auto"/>
-        <w:ind w:firstLine="709"/>
-        <w:jc w:val="center"/>
-        <w:rPr>
-          <w:rFonts w:ascii="Times New Roman" w:hAnsi="Times New Roman" w:cs="Times New Roman"/>
-          <w:sz w:val="24"/>
-          <w:szCs w:val="24"/>
-          <w:lang w:val="en-US"/>
-        </w:rPr>
-      </w:pPr>
-    </w:p>
-    <w:p>
-      <w:pPr>
-        <w:spacing w:after="0" w:line="360" w:lineRule="auto"/>
-        <w:ind w:firstLine="709"/>
-        <w:jc w:val="center"/>
-        <w:rPr>
-          <w:rFonts w:ascii="Times New Roman" w:hAnsi="Times New Roman" w:cs="Times New Roman"/>
-          <w:sz w:val="24"/>
-          <w:szCs w:val="24"/>
-          <w:lang w:val="en-US"/>
-        </w:rPr>
-      </w:pPr>
-    </w:p>
-    <w:p>
-      <w:pPr>
-        <w:spacing w:after="0" w:line="360" w:lineRule="auto"/>
-        <w:ind w:firstLine="709"/>
-        <w:jc w:val="center"/>
-        <w:rPr>
-          <w:rFonts w:ascii="Times New Roman" w:hAnsi="Times New Roman" w:cs="Times New Roman"/>
-          <w:sz w:val="24"/>
-          <w:szCs w:val="24"/>
-          <w:lang w:val="en-US"/>
-        </w:rPr>
-      </w:pPr>
-    </w:p>
-    <w:p>
-      <w:pPr>
-        <w:spacing w:after="0" w:line="360" w:lineRule="auto"/>
-        <w:ind w:firstLine="709"/>
-        <w:jc w:val="center"/>
-        <w:rPr>
-          <w:rFonts w:ascii="Times New Roman" w:hAnsi="Times New Roman" w:cs="Times New Roman"/>
-          <w:sz w:val="24"/>
-          <w:szCs w:val="24"/>
-          <w:lang w:val="en-US"/>
-        </w:rPr>
-      </w:pPr>
-    </w:p>
-    <w:p>
-      <w:pPr>
-        <w:spacing w:after="0" w:line="360" w:lineRule="auto"/>
-        <w:ind w:firstLine="709"/>
-        <w:jc w:val="center"/>
-        <w:rPr>
-          <w:rFonts w:ascii="Times New Roman" w:hAnsi="Times New Roman" w:cs="Times New Roman"/>
-          <w:sz w:val="24"/>
-          <w:szCs w:val="24"/>
-          <w:lang w:val="en-US"/>
-        </w:rPr>
-      </w:pPr>
-    </w:p>
-    <w:p>
-      <w:pPr>
-        <w:spacing w:after="0" w:line="360" w:lineRule="auto"/>
-        <w:ind w:firstLine="709"/>
-        <w:jc w:val="center"/>
-        <w:rPr>
-          <w:rFonts w:ascii="Times New Roman" w:hAnsi="Times New Roman" w:cs="Times New Roman"/>
-          <w:sz w:val="24"/>
-          <w:szCs w:val="24"/>
-          <w:lang w:val="en-US"/>
-        </w:rPr>
-      </w:pPr>
-    </w:p>
-    <w:p>
-      <w:pPr>
-        <w:spacing w:after="0" w:line="360" w:lineRule="auto"/>
-        <w:ind w:firstLine="709"/>
-        <w:jc w:val="center"/>
-        <w:rPr>
-          <w:rFonts w:ascii="Times New Roman" w:hAnsi="Times New Roman" w:cs="Times New Roman"/>
-          <w:sz w:val="24"/>
-          <w:szCs w:val="24"/>
-          <w:lang w:val="en-US"/>
-        </w:rPr>
-      </w:pPr>
-    </w:p>
-    <w:p>
-      <w:pPr>
-        <w:spacing w:after="0" w:line="360" w:lineRule="auto"/>
-        <w:ind w:firstLine="709"/>
-        <w:jc w:val="center"/>
-        <w:rPr>
-          <w:rFonts w:ascii="Times New Roman" w:hAnsi="Times New Roman" w:cs="Times New Roman"/>
-          <w:sz w:val="24"/>
-          <w:szCs w:val="24"/>
-          <w:lang w:val="en-US"/>
-        </w:rPr>
-      </w:pPr>
-    </w:p>
-    <w:p>
-      <w:pPr>
-        <w:spacing w:after="0" w:line="360" w:lineRule="auto"/>
-        <w:ind w:firstLine="709"/>
-        <w:jc w:val="center"/>
-        <w:rPr>
-          <w:rFonts w:ascii="Times New Roman" w:hAnsi="Times New Roman" w:cs="Times New Roman"/>
-          <w:sz w:val="24"/>
-          <w:szCs w:val="24"/>
-          <w:lang w:val="en-US"/>
-        </w:rPr>
-      </w:pPr>
-    </w:p>
-    <w:p>
-      <w:pPr>
-        <w:pStyle w:val="111"/>
-        <w:numPr>
-          <w:ilvl w:val="1"/>
-          <w:numId w:val="49"/>
-        </w:numPr>
-      </w:pPr>
-      <w:bookmarkStart w:id="14" w:name="_Toc194850476"/>
-      <w:r>
-        <w:t>Пользовательское взаимодействие: CJM и DFD</w:t>
-      </w:r>
-      <w:bookmarkEnd w:id="14"/>
-    </w:p>
-    <w:p>
-      <w:pPr>
-        <w:spacing w:after="0" w:line="360" w:lineRule="auto"/>
-        <w:ind w:firstLine="709"/>
-        <w:jc w:val="both"/>
-        <w:rPr>
-          <w:rFonts w:ascii="Times New Roman" w:hAnsi="Times New Roman" w:cs="Times New Roman"/>
-          <w:sz w:val="28"/>
-          <w:szCs w:val="28"/>
-        </w:rPr>
-      </w:pPr>
-      <w:r>
-        <w:rPr>
-          <w:rFonts w:ascii="Times New Roman" w:hAnsi="Times New Roman" w:cs="Times New Roman"/>
-          <w:sz w:val="28"/>
-          <w:szCs w:val="28"/>
-        </w:rPr>
-        <w:t>Для оптимизации клиентского опыта разработана карта путешествия пользователя (CJM, Рис. 3). Она включает этапы:</w:t>
-      </w:r>
-    </w:p>
-    <w:p>
-      <w:pPr>
-        <w:numPr>
-          <w:ilvl w:val="0"/>
-          <w:numId w:val="40"/>
-        </w:numPr>
-        <w:spacing w:after="0" w:line="360" w:lineRule="auto"/>
-        <w:jc w:val="both"/>
-        <w:rPr>
-          <w:rFonts w:ascii="Times New Roman" w:hAnsi="Times New Roman" w:cs="Times New Roman"/>
-          <w:sz w:val="28"/>
-          <w:szCs w:val="28"/>
-        </w:rPr>
-      </w:pPr>
-      <w:r>
-        <w:rPr>
-          <w:rFonts w:ascii="Times New Roman" w:hAnsi="Times New Roman" w:cs="Times New Roman"/>
-          <w:b/>
-          <w:bCs/>
-          <w:sz w:val="28"/>
-          <w:szCs w:val="28"/>
-        </w:rPr>
-        <w:lastRenderedPageBreak/>
-        <w:t>Изучение тарифов</w:t>
-      </w:r>
-      <w:r>
-        <w:rPr>
-          <w:rFonts w:ascii="Times New Roman" w:hAnsi="Times New Roman" w:cs="Times New Roman"/>
-          <w:sz w:val="28"/>
-          <w:szCs w:val="28"/>
-        </w:rPr>
-        <w:t> — интерактивный калькулятор стоимости.</w:t>
-      </w:r>
-    </w:p>
-    <w:p>
-      <w:pPr>
-        <w:numPr>
-          <w:ilvl w:val="0"/>
-          <w:numId w:val="40"/>
-        </w:numPr>
-        <w:spacing w:after="0" w:line="360" w:lineRule="auto"/>
-        <w:jc w:val="both"/>
-        <w:rPr>
-          <w:rFonts w:ascii="Times New Roman" w:hAnsi="Times New Roman" w:cs="Times New Roman"/>
-          <w:sz w:val="28"/>
-          <w:szCs w:val="28"/>
-        </w:rPr>
-      </w:pPr>
-      <w:r>
-        <w:rPr>
-          <w:rFonts w:ascii="Times New Roman" w:hAnsi="Times New Roman" w:cs="Times New Roman"/>
-          <w:b/>
-          <w:bCs/>
-          <w:sz w:val="28"/>
-          <w:szCs w:val="28"/>
-        </w:rPr>
-        <w:t>Оформление запроса</w:t>
-      </w:r>
-      <w:r>
-        <w:rPr>
-          <w:rFonts w:ascii="Times New Roman" w:hAnsi="Times New Roman" w:cs="Times New Roman"/>
-          <w:sz w:val="28"/>
-          <w:szCs w:val="28"/>
-        </w:rPr>
-        <w:t> — автоматическая проверка данных.</w:t>
-      </w:r>
-    </w:p>
-    <w:p>
-      <w:pPr>
-        <w:numPr>
-          <w:ilvl w:val="0"/>
-          <w:numId w:val="40"/>
-        </w:numPr>
-        <w:spacing w:after="0" w:line="360" w:lineRule="auto"/>
-        <w:jc w:val="both"/>
-        <w:rPr>
-          <w:rFonts w:ascii="Times New Roman" w:hAnsi="Times New Roman" w:cs="Times New Roman"/>
-          <w:sz w:val="28"/>
-          <w:szCs w:val="28"/>
-        </w:rPr>
-      </w:pPr>
-      <w:r>
-        <w:rPr>
-          <w:rFonts w:ascii="Times New Roman" w:hAnsi="Times New Roman" w:cs="Times New Roman"/>
-          <w:b/>
-          <w:bCs/>
-          <w:sz w:val="28"/>
-          <w:szCs w:val="28"/>
-        </w:rPr>
-        <w:t>Активация услуги</w:t>
-      </w:r>
-      <w:r>
-        <w:rPr>
-          <w:rFonts w:ascii="Times New Roman" w:hAnsi="Times New Roman" w:cs="Times New Roman"/>
-          <w:sz w:val="28"/>
-          <w:szCs w:val="28"/>
-        </w:rPr>
-        <w:t> — мгновенные уведомления и гайды.</w:t>
-      </w:r>
-    </w:p>
-    <w:p>
-      <w:pPr>
-        <w:numPr>
-          <w:ilvl w:val="0"/>
-          <w:numId w:val="40"/>
-        </w:numPr>
-        <w:spacing w:after="0" w:line="360" w:lineRule="auto"/>
-        <w:jc w:val="both"/>
-        <w:rPr>
-          <w:rFonts w:ascii="Times New Roman" w:hAnsi="Times New Roman" w:cs="Times New Roman"/>
-          <w:sz w:val="28"/>
-          <w:szCs w:val="28"/>
-        </w:rPr>
-      </w:pPr>
-      <w:r>
-        <w:rPr>
-          <w:rFonts w:ascii="Times New Roman" w:hAnsi="Times New Roman" w:cs="Times New Roman"/>
-          <w:b/>
-          <w:bCs/>
-          <w:sz w:val="28"/>
-          <w:szCs w:val="28"/>
-        </w:rPr>
-        <w:t>Мониторинг качества</w:t>
-      </w:r>
-      <w:r>
-        <w:rPr>
-          <w:rFonts w:ascii="Times New Roman" w:hAnsi="Times New Roman" w:cs="Times New Roman"/>
-          <w:sz w:val="28"/>
-          <w:szCs w:val="28"/>
-        </w:rPr>
-        <w:t> — виджет скорости в личном кабинете.</w:t>
-      </w:r>
-    </w:p>
-    <w:p>
-      <w:pPr>
-        <w:spacing w:after="0" w:line="360" w:lineRule="auto"/>
-        <w:jc w:val="center"/>
-        <w:rPr>
-          <w:rFonts w:ascii="Times New Roman" w:hAnsi="Times New Roman" w:cs="Times New Roman"/>
-          <w:sz w:val="28"/>
-          <w:szCs w:val="28"/>
-          <w:lang w:val="en-US"/>
+          <w:sz w:val="28"/>
+          <w:szCs w:val="28"/>
         </w:rPr>
       </w:pPr>
       <w:r>
         <w:rPr>
           <w:rFonts w:ascii="Times New Roman" w:hAnsi="Times New Roman" w:cs="Times New Roman"/>
           <w:noProof/>
-          <w:sz w:val="24"/>
-          <w:szCs w:val="24"/>
-          <w:lang w:val="en-US"/>
+          <w:sz w:val="28"/>
+          <w:szCs w:val="28"/>
         </w:rPr>
         <w:drawing>
-          <wp:inline distT="0" distB="0" distL="0" distR="0" wp14:anchorId="15FE078A" wp14:editId="1391C7F9">
-            <wp:extent cx="5367020" cy="3037205"/>
-            <wp:effectExtent l="0" t="0" r="5080" b="0"/>
-            <wp:docPr id="816255870" name="Рисунок 68"/>
+          <wp:inline distT="0" distB="0" distL="0" distR="0" wp14:anchorId="5014E538" wp14:editId="7ADC2031">
+            <wp:extent cx="4327106" cy="3597215"/>
+            <wp:effectExtent l="0" t="0" r="0" b="3810"/>
+            <wp:docPr id="993805319" name="Рисунок 86"/>
             <wp:cNvGraphicFramePr>
               <a:graphicFrameLocks xmlns:a="http://schemas.openxmlformats.org/drawingml/2006/main" noChangeAspect="1"/>
             </wp:cNvGraphicFramePr>
@@ -4553,7 +3820,7 @@
               <a:graphicData uri="http://schemas.openxmlformats.org/drawingml/2006/picture">
                 <pic:pic xmlns:pic="http://schemas.openxmlformats.org/drawingml/2006/picture">
                   <pic:nvPicPr>
-                    <pic:cNvPr id="0" name="Picture 30"/>
+                    <pic:cNvPr id="0" name="Picture 204"/>
                     <pic:cNvPicPr>
                       <a:picLocks noChangeAspect="1" noChangeArrowheads="1"/>
                     </pic:cNvPicPr>
@@ -4574,7 +3841,7 @@
                   <pic:spPr bwMode="auto">
                     <a:xfrm>
                       <a:off x="0" y="0"/>
-                      <a:ext cx="5367020" cy="3037205"/>
+                      <a:ext cx="4337040" cy="3605473"/>
                     </a:xfrm>
                     <a:prstGeom prst="rect">
                       <a:avLst/>
@@ -4590,24 +3857,33 @@
           </wp:inline>
         </w:drawing>
       </w:r>
+      <w:r>
+        <w:rPr>
+          <w:rFonts w:ascii="Times New Roman" w:hAnsi="Times New Roman" w:cs="Times New Roman"/>
+          <w:sz w:val="28"/>
+          <w:szCs w:val="28"/>
+        </w:rPr>
+        <w:t xml:space="preserve"> </w:t>
+      </w:r>
     </w:p>
     <w:p>
       <w:pPr>
         <w:spacing w:after="0" w:line="360" w:lineRule="auto"/>
+        <w:ind w:firstLine="709"/>
         <w:jc w:val="center"/>
         <w:rPr>
           <w:rFonts w:ascii="Times New Roman" w:hAnsi="Times New Roman" w:cs="Times New Roman"/>
-          <w:sz w:val="24"/>
-          <w:szCs w:val="24"/>
-        </w:rPr>
-      </w:pPr>
-      <w:r>
-        <w:rPr>
-          <w:rFonts w:ascii="Times New Roman" w:hAnsi="Times New Roman" w:cs="Times New Roman"/>
-          <w:sz w:val="24"/>
-          <w:szCs w:val="24"/>
-        </w:rPr>
-        <w:t>Рис. 3. Карта путешествия пользователя (CJM).</w:t>
+          <w:sz w:val="28"/>
+          <w:szCs w:val="28"/>
+        </w:rPr>
+      </w:pPr>
+      <w:r>
+        <w:rPr>
+          <w:rFonts w:ascii="Times New Roman" w:hAnsi="Times New Roman" w:cs="Times New Roman"/>
+          <w:sz w:val="28"/>
+          <w:szCs w:val="28"/>
+        </w:rPr>
+        <w:t>Рис. 4. UML State Machine: Жизненный цикл заявки.</w:t>
       </w:r>
     </w:p>
     <w:p>
@@ -4617,11 +3893,8 @@
         <w:jc w:val="both"/>
         <w:rPr>
           <w:rFonts w:ascii="Times New Roman" w:hAnsi="Times New Roman" w:cs="Times New Roman"/>
-          <w:b/>
-          <w:bCs/>
-          <w:sz w:val="28"/>
-          <w:szCs w:val="28"/>
-          <w:lang w:val="en-US"/>
+          <w:sz w:val="28"/>
+          <w:szCs w:val="28"/>
         </w:rPr>
       </w:pPr>
     </w:p>
@@ -4642,14 +3915,43 @@
           <w:sz w:val="28"/>
           <w:szCs w:val="28"/>
         </w:rPr>
-        <w:t>Диаграмма потоков данных (DFD, Рис. 4) визуализирует обработку запросов. Пользователь взаимодействует с системой через веб-интерфейс, данные сохраняются в БД, а администратор управляет услугами и тарифами. Ключевые элементы:</w:t>
-      </w:r>
-    </w:p>
-    <w:p>
-      <w:pPr>
-        <w:tabs>
-          <w:tab w:val="num" w:pos="720"/>
-        </w:tabs>
+        <w:t>Описание: Диаграмма (Рис. 4) показывает переходы состояний запроса: от «Запроса на услугу» через «Проверку», «Оплату», до «Активации» или «Отмены». Например, при ошибке обработки запрос возвращается на этап исправления.</w:t>
+      </w:r>
+    </w:p>
+    <w:p>
+      <w:pPr>
+        <w:spacing w:after="0" w:line="360" w:lineRule="auto"/>
+        <w:ind w:firstLine="709"/>
+        <w:jc w:val="center"/>
+        <w:rPr>
+          <w:rFonts w:ascii="Times New Roman" w:hAnsi="Times New Roman" w:cs="Times New Roman"/>
+          <w:sz w:val="28"/>
+          <w:szCs w:val="28"/>
+        </w:rPr>
+      </w:pPr>
+    </w:p>
+    <w:p>
+      <w:pPr>
+        <w:pStyle w:val="111"/>
+      </w:pPr>
+      <w:bookmarkStart w:id="7" w:name="_Toc194850470"/>
+      <w:r>
+        <w:lastRenderedPageBreak/>
+        <w:t>Прозрачность потоков данных</w:t>
+      </w:r>
+      <w:bookmarkEnd w:id="7"/>
+    </w:p>
+    <w:p>
+      <w:pPr>
+        <w:pStyle w:val="111"/>
+        <w:numPr>
+          <w:ilvl w:val="0"/>
+          <w:numId w:val="0"/>
+        </w:numPr>
+      </w:pPr>
+    </w:p>
+    <w:p>
+      <w:pPr>
         <w:spacing w:after="0" w:line="360" w:lineRule="auto"/>
         <w:ind w:firstLine="709"/>
         <w:jc w:val="both"/>
@@ -4665,44 +3967,18 @@
           <w:sz w:val="28"/>
           <w:szCs w:val="28"/>
         </w:rPr>
-        <w:t>Обработка запросов — автоматическое сохранение данных;</w:t>
-      </w:r>
-    </w:p>
-    <w:p>
-      <w:pPr>
-        <w:tabs>
-          <w:tab w:val="num" w:pos="720"/>
-        </w:tabs>
+        <w:t>Назначение: Детализация процессов, представленных в IDEF0, для анализа подпроцессов и их взаимодействия.</w:t>
+      </w:r>
+    </w:p>
+    <w:p>
+      <w:pPr>
         <w:spacing w:after="0" w:line="360" w:lineRule="auto"/>
         <w:ind w:firstLine="709"/>
-        <w:jc w:val="both"/>
-        <w:rPr>
-          <w:rFonts w:ascii="Times New Roman" w:hAnsi="Times New Roman" w:cs="Times New Roman"/>
-          <w:sz w:val="28"/>
-          <w:szCs w:val="28"/>
-          <w:lang w:val="en-US"/>
-        </w:rPr>
-      </w:pPr>
-      <w:r>
-        <w:rPr>
-          <w:rFonts w:ascii="Times New Roman" w:hAnsi="Times New Roman" w:cs="Times New Roman"/>
-          <w:sz w:val="28"/>
-          <w:szCs w:val="28"/>
-        </w:rPr>
-        <w:t>Интеграция с БД — синхронизация информации о клиентах и услугах.</w:t>
-      </w:r>
-    </w:p>
-    <w:p>
-      <w:pPr>
-        <w:tabs>
-          <w:tab w:val="num" w:pos="720"/>
-        </w:tabs>
-        <w:spacing w:after="0" w:line="360" w:lineRule="auto"/>
-        <w:rPr>
-          <w:rFonts w:ascii="Times New Roman" w:hAnsi="Times New Roman" w:cs="Times New Roman"/>
-          <w:sz w:val="28"/>
-          <w:szCs w:val="28"/>
-          <w:lang w:val="en-US"/>
+        <w:jc w:val="center"/>
+        <w:rPr>
+          <w:rFonts w:ascii="Times New Roman" w:hAnsi="Times New Roman" w:cs="Times New Roman"/>
+          <w:sz w:val="28"/>
+          <w:szCs w:val="28"/>
         </w:rPr>
       </w:pPr>
       <w:r>
@@ -4711,14 +3987,12 @@
           <w:noProof/>
           <w:sz w:val="28"/>
           <w:szCs w:val="28"/>
-          <w:lang w:val="en-US"/>
-        </w:rPr>
-        <w:lastRenderedPageBreak/>
+        </w:rPr>
         <w:drawing>
-          <wp:inline distT="0" distB="0" distL="0" distR="0" wp14:anchorId="1D31CF1A" wp14:editId="407F01EE">
-            <wp:extent cx="6114415" cy="3991610"/>
-            <wp:effectExtent l="0" t="0" r="635" b="8890"/>
-            <wp:docPr id="1197022324" name="Рисунок 69"/>
+          <wp:inline distT="0" distB="0" distL="0" distR="0" wp14:anchorId="2966F694" wp14:editId="16300676">
+            <wp:extent cx="4891369" cy="3946307"/>
+            <wp:effectExtent l="0" t="0" r="5080" b="0"/>
+            <wp:docPr id="1904631269" name="Рисунок 75"/>
             <wp:cNvGraphicFramePr>
               <a:graphicFrameLocks xmlns:a="http://schemas.openxmlformats.org/drawingml/2006/main" noChangeAspect="1"/>
             </wp:cNvGraphicFramePr>
@@ -4726,7 +4000,7 @@
               <a:graphicData uri="http://schemas.openxmlformats.org/drawingml/2006/picture">
                 <pic:pic xmlns:pic="http://schemas.openxmlformats.org/drawingml/2006/picture">
                   <pic:nvPicPr>
-                    <pic:cNvPr id="0" name="Picture 31"/>
+                    <pic:cNvPr id="0" name="Picture 146"/>
                     <pic:cNvPicPr>
                       <a:picLocks noChangeAspect="1" noChangeArrowheads="1"/>
                     </pic:cNvPicPr>
@@ -4747,7 +4021,7 @@
                   <pic:spPr bwMode="auto">
                     <a:xfrm>
                       <a:off x="0" y="0"/>
-                      <a:ext cx="6114415" cy="3991610"/>
+                      <a:ext cx="4895931" cy="3949987"/>
                     </a:xfrm>
                     <a:prstGeom prst="rect">
                       <a:avLst/>
@@ -4766,24 +4040,38 @@
     </w:p>
     <w:p>
       <w:pPr>
-        <w:tabs>
-          <w:tab w:val="num" w:pos="720"/>
-        </w:tabs>
         <w:spacing w:after="0" w:line="360" w:lineRule="auto"/>
+        <w:ind w:firstLine="709"/>
         <w:jc w:val="center"/>
         <w:rPr>
           <w:rFonts w:ascii="Times New Roman" w:hAnsi="Times New Roman" w:cs="Times New Roman"/>
-          <w:sz w:val="24"/>
-          <w:szCs w:val="24"/>
-        </w:rPr>
-      </w:pPr>
-      <w:r>
-        <w:rPr>
-          <w:rFonts w:ascii="Times New Roman" w:hAnsi="Times New Roman" w:cs="Times New Roman"/>
-          <w:sz w:val="24"/>
-          <w:szCs w:val="24"/>
-        </w:rPr>
-        <w:t>Рис. 4. DFD-диаграмма обработки пользовательских запросов.</w:t>
+          <w:sz w:val="28"/>
+          <w:szCs w:val="28"/>
+        </w:rPr>
+      </w:pPr>
+      <w:r>
+        <w:rPr>
+          <w:rFonts w:ascii="Times New Roman" w:hAnsi="Times New Roman" w:cs="Times New Roman"/>
+          <w:sz w:val="28"/>
+          <w:szCs w:val="28"/>
+        </w:rPr>
+        <w:t xml:space="preserve">Рис. </w:t>
+      </w:r>
+      <w:r>
+        <w:rPr>
+          <w:rFonts w:ascii="Times New Roman" w:hAnsi="Times New Roman" w:cs="Times New Roman"/>
+          <w:sz w:val="28"/>
+          <w:szCs w:val="28"/>
+        </w:rPr>
+        <w:t>4</w:t>
+      </w:r>
+      <w:r>
+        <w:rPr>
+          <w:rFonts w:ascii="Times New Roman" w:hAnsi="Times New Roman" w:cs="Times New Roman"/>
+          <w:sz w:val="28"/>
+          <w:szCs w:val="28"/>
+        </w:rPr>
+        <w:t>. Декомпозиция процессов управления услугами.</w:t>
       </w:r>
     </w:p>
     <w:p>
@@ -4793,27 +4081,56 @@
         <w:jc w:val="both"/>
         <w:rPr>
           <w:rFonts w:ascii="Times New Roman" w:hAnsi="Times New Roman" w:cs="Times New Roman"/>
-          <w:b/>
-          <w:bCs/>
-          <w:sz w:val="28"/>
-          <w:szCs w:val="28"/>
-          <w:lang w:val="en-US"/>
+          <w:sz w:val="28"/>
+          <w:szCs w:val="28"/>
+        </w:rPr>
+      </w:pPr>
+      <w:r>
+        <w:rPr>
+          <w:rFonts w:ascii="Times New Roman" w:hAnsi="Times New Roman" w:cs="Times New Roman"/>
+          <w:sz w:val="28"/>
+          <w:szCs w:val="28"/>
+        </w:rPr>
+        <w:t xml:space="preserve">Описание: Декомпозиция (Рис. </w:t>
+      </w:r>
+      <w:r>
+        <w:rPr>
+          <w:rFonts w:ascii="Times New Roman" w:hAnsi="Times New Roman" w:cs="Times New Roman"/>
+          <w:sz w:val="28"/>
+          <w:szCs w:val="28"/>
+        </w:rPr>
+        <w:t>4</w:t>
+      </w:r>
+      <w:r>
+        <w:rPr>
+          <w:rFonts w:ascii="Times New Roman" w:hAnsi="Times New Roman" w:cs="Times New Roman"/>
+          <w:sz w:val="28"/>
+          <w:szCs w:val="28"/>
+        </w:rPr>
+        <w:t>) раскрывает этапы обработки запросов, включая управление тарифами, интеграцию с серверным ПО и веб-интерфейсом. Например, показано, как данные о тарифах влияют на формирование счетов.</w:t>
+      </w:r>
+    </w:p>
+    <w:p>
+      <w:pPr>
+        <w:spacing w:after="0" w:line="360" w:lineRule="auto"/>
+        <w:ind w:firstLine="709"/>
+        <w:jc w:val="center"/>
+        <w:rPr>
+          <w:rFonts w:ascii="Times New Roman" w:hAnsi="Times New Roman" w:cs="Times New Roman"/>
+          <w:sz w:val="28"/>
+          <w:szCs w:val="28"/>
         </w:rPr>
       </w:pPr>
     </w:p>
     <w:p>
       <w:pPr>
         <w:pStyle w:val="111"/>
-        <w:numPr>
-          <w:ilvl w:val="1"/>
-          <w:numId w:val="49"/>
-        </w:numPr>
-      </w:pPr>
-      <w:bookmarkStart w:id="15" w:name="_Toc194850477"/>
-      <w:r>
-        <w:t>Биллинг и мониторинг</w:t>
-      </w:r>
-      <w:bookmarkEnd w:id="15"/>
+      </w:pPr>
+      <w:bookmarkStart w:id="8" w:name="_Toc194850471"/>
+      <w:r>
+        <w:t>Автоматизация и точность расчетов</w:t>
+      </w:r>
+      <w:bookmarkEnd w:id="8"/>
     </w:p>
     <w:p>
       <w:pPr>
@@ -4832,136 +4149,14 @@
           <w:sz w:val="28"/>
           <w:szCs w:val="28"/>
         </w:rPr>
-        <w:t xml:space="preserve">Модуль включает подсистему биллинга, описанную в </w:t>
-      </w:r>
-      <w:proofErr w:type="gramStart"/>
-      <w:r>
-        <w:rPr>
-          <w:rFonts w:ascii="Times New Roman" w:hAnsi="Times New Roman" w:cs="Times New Roman"/>
-          <w:sz w:val="28"/>
-          <w:szCs w:val="28"/>
-        </w:rPr>
-        <w:t>IDEF0</w:t>
-      </w:r>
-      <w:proofErr w:type="gramEnd"/>
-      <w:r>
-        <w:rPr>
-          <w:rFonts w:ascii="Times New Roman" w:hAnsi="Times New Roman" w:cs="Times New Roman"/>
-          <w:sz w:val="28"/>
-          <w:szCs w:val="28"/>
-        </w:rPr>
-        <w:t xml:space="preserve"> декомпозиция</w:t>
-      </w:r>
-      <w:r>
-        <w:rPr>
-          <w:rFonts w:ascii="Times New Roman" w:hAnsi="Times New Roman" w:cs="Times New Roman"/>
-          <w:sz w:val="28"/>
-          <w:szCs w:val="28"/>
-        </w:rPr>
-        <w:t xml:space="preserve"> (Рис. 5). Процесс охватывает:</w:t>
-      </w:r>
-    </w:p>
-    <w:p>
-      <w:pPr>
-        <w:numPr>
-          <w:ilvl w:val="0"/>
-          <w:numId w:val="42"/>
-        </w:numPr>
+        <w:t>Назначение: Детализация процессов, представленных в IDEF0, для анализа подпроцессов и их взаимодействия.</w:t>
+      </w:r>
+    </w:p>
+    <w:p>
+      <w:pPr>
         <w:spacing w:after="0" w:line="360" w:lineRule="auto"/>
+        <w:ind w:left="709"/>
         <w:jc w:val="both"/>
-        <w:rPr>
-          <w:rFonts w:ascii="Times New Roman" w:hAnsi="Times New Roman" w:cs="Times New Roman"/>
-          <w:sz w:val="28"/>
-          <w:szCs w:val="28"/>
-        </w:rPr>
-      </w:pPr>
-      <w:r>
-        <w:rPr>
-          <w:rFonts w:ascii="Times New Roman" w:hAnsi="Times New Roman" w:cs="Times New Roman"/>
-          <w:sz w:val="28"/>
-          <w:szCs w:val="28"/>
-        </w:rPr>
-        <w:t>Формирование счетов — автоматический расчет на основе тарифов;</w:t>
-      </w:r>
-    </w:p>
-    <w:p>
-      <w:pPr>
-        <w:numPr>
-          <w:ilvl w:val="0"/>
-          <w:numId w:val="42"/>
-        </w:numPr>
-        <w:spacing w:after="0" w:line="360" w:lineRule="auto"/>
-        <w:jc w:val="both"/>
-        <w:rPr>
-          <w:rFonts w:ascii="Times New Roman" w:hAnsi="Times New Roman" w:cs="Times New Roman"/>
-          <w:sz w:val="28"/>
-          <w:szCs w:val="28"/>
-        </w:rPr>
-      </w:pPr>
-      <w:r>
-        <w:rPr>
-          <w:rFonts w:ascii="Times New Roman" w:hAnsi="Times New Roman" w:cs="Times New Roman"/>
-          <w:sz w:val="28"/>
-          <w:szCs w:val="28"/>
-        </w:rPr>
-        <w:t>Финансовую отчетность — интеграция с платежными системами;</w:t>
-      </w:r>
-    </w:p>
-    <w:p>
-      <w:pPr>
-        <w:numPr>
-          <w:ilvl w:val="0"/>
-          <w:numId w:val="42"/>
-        </w:numPr>
-        <w:spacing w:after="0" w:line="360" w:lineRule="auto"/>
-        <w:jc w:val="both"/>
-        <w:rPr>
-          <w:rFonts w:ascii="Times New Roman" w:hAnsi="Times New Roman" w:cs="Times New Roman"/>
-          <w:sz w:val="28"/>
-          <w:szCs w:val="28"/>
-        </w:rPr>
-      </w:pPr>
-      <w:r>
-        <w:rPr>
-          <w:rFonts w:ascii="Times New Roman" w:hAnsi="Times New Roman" w:cs="Times New Roman"/>
-          <w:sz w:val="28"/>
-          <w:szCs w:val="28"/>
-        </w:rPr>
-        <w:t xml:space="preserve">Уведомления клиентов — SMS и </w:t>
-      </w:r>
-      <w:proofErr w:type="spellStart"/>
-      <w:r>
-        <w:rPr>
-          <w:rFonts w:ascii="Times New Roman" w:hAnsi="Times New Roman" w:cs="Times New Roman"/>
-          <w:sz w:val="28"/>
-          <w:szCs w:val="28"/>
-        </w:rPr>
-        <w:t>email</w:t>
-      </w:r>
-      <w:proofErr w:type="spellEnd"/>
-      <w:r>
-        <w:rPr>
-          <w:rFonts w:ascii="Times New Roman" w:hAnsi="Times New Roman" w:cs="Times New Roman"/>
-          <w:sz w:val="28"/>
-          <w:szCs w:val="28"/>
-        </w:rPr>
-        <w:t>-рассылки.</w:t>
-      </w:r>
-    </w:p>
-    <w:p>
-      <w:pPr>
-        <w:spacing w:after="0" w:line="360" w:lineRule="auto"/>
-        <w:jc w:val="center"/>
-        <w:rPr>
-          <w:rFonts w:ascii="Times New Roman" w:hAnsi="Times New Roman" w:cs="Times New Roman"/>
-          <w:b/>
-          <w:bCs/>
-          <w:sz w:val="28"/>
-          <w:szCs w:val="28"/>
-          <w:lang w:val="en-US"/>
-        </w:rPr>
-      </w:pPr>
-      <w:r>
         <w:rPr>
           <w:rFonts w:ascii="Times New Roman" w:hAnsi="Times New Roman" w:cs="Times New Roman"/>
           <w:b/>
@@ -4970,12 +4165,28 @@
           <w:sz w:val="28"/>
           <w:szCs w:val="28"/>
         </w:rPr>
+      </w:pPr>
+      <w:r>
+        <w:rPr>
+          <w:rFonts w:ascii="Times New Roman" w:hAnsi="Times New Roman" w:cs="Times New Roman"/>
+          <w:b/>
+          <w:bCs/>
+          <w:noProof/>
+          <w:sz w:val="28"/>
+          <w:szCs w:val="28"/>
+        </w:rPr>
         <w:lastRenderedPageBreak/>
+        <w:t xml:space="preserve"> </w:t>
+      </w:r>
+      <w:r>
+        <w:rPr>
+          <w:noProof/>
+        </w:rPr>
         <w:drawing>
-          <wp:inline distT="0" distB="0" distL="0" distR="0" wp14:anchorId="69C7DD21" wp14:editId="4C87B922">
-            <wp:extent cx="6114415" cy="4150360"/>
-            <wp:effectExtent l="0" t="0" r="635" b="2540"/>
-            <wp:docPr id="1798162268" name="Рисунок 71"/>
+          <wp:inline distT="0" distB="0" distL="0" distR="0" wp14:anchorId="599F802F" wp14:editId="3BEC3692">
+            <wp:extent cx="5322498" cy="4149090"/>
+            <wp:effectExtent l="0" t="0" r="0" b="3810"/>
+            <wp:docPr id="194514690" name="Рисунок 68"/>
             <wp:cNvGraphicFramePr>
               <a:graphicFrameLocks xmlns:a="http://schemas.openxmlformats.org/drawingml/2006/main" noChangeAspect="1"/>
             </wp:cNvGraphicFramePr>
@@ -4983,7 +4194,7 @@
               <a:graphicData uri="http://schemas.openxmlformats.org/drawingml/2006/picture">
                 <pic:pic xmlns:pic="http://schemas.openxmlformats.org/drawingml/2006/picture">
                   <pic:nvPicPr>
-                    <pic:cNvPr id="0" name="Picture 33"/>
+                    <pic:cNvPr id="0" name="Picture 103"/>
                     <pic:cNvPicPr>
                       <a:picLocks noChangeAspect="1" noChangeArrowheads="1"/>
                     </pic:cNvPicPr>
@@ -5004,7 +4215,7 @@
                   <pic:spPr bwMode="auto">
                     <a:xfrm>
                       <a:off x="0" y="0"/>
-                      <a:ext cx="6114415" cy="4150360"/>
+                      <a:ext cx="5378976" cy="4193117"/>
                     </a:xfrm>
                     <a:prstGeom prst="rect">
                       <a:avLst/>
@@ -5024,48 +4235,52 @@
     <w:p>
       <w:pPr>
         <w:spacing w:after="0" w:line="360" w:lineRule="auto"/>
+        <w:ind w:left="709"/>
         <w:jc w:val="center"/>
         <w:rPr>
           <w:rFonts w:ascii="Times New Roman" w:hAnsi="Times New Roman" w:cs="Times New Roman"/>
-          <w:sz w:val="24"/>
-          <w:szCs w:val="24"/>
-          <w:lang w:val="en-US"/>
-        </w:rPr>
-      </w:pPr>
-      <w:r>
-        <w:rPr>
-          <w:rFonts w:ascii="Times New Roman" w:hAnsi="Times New Roman" w:cs="Times New Roman"/>
-          <w:sz w:val="24"/>
-          <w:szCs w:val="24"/>
-        </w:rPr>
-        <w:t>Рис. 5. Диаграмма процессов биллинга и расчетов.</w:t>
+          <w:sz w:val="28"/>
+          <w:szCs w:val="28"/>
+        </w:rPr>
+      </w:pPr>
+      <w:r>
+        <w:rPr>
+          <w:rFonts w:ascii="Times New Roman" w:hAnsi="Times New Roman" w:cs="Times New Roman"/>
+          <w:sz w:val="28"/>
+          <w:szCs w:val="28"/>
+        </w:rPr>
+        <w:t xml:space="preserve">Рис. </w:t>
+      </w:r>
+      <w:r>
+        <w:rPr>
+          <w:rFonts w:ascii="Times New Roman" w:hAnsi="Times New Roman" w:cs="Times New Roman"/>
+          <w:sz w:val="28"/>
+          <w:szCs w:val="28"/>
+        </w:rPr>
+        <w:t>5</w:t>
+      </w:r>
+      <w:r>
+        <w:rPr>
+          <w:rFonts w:ascii="Times New Roman" w:hAnsi="Times New Roman" w:cs="Times New Roman"/>
+          <w:sz w:val="28"/>
+          <w:szCs w:val="28"/>
+        </w:rPr>
+        <w:t>. Декомпозиция процессов управления услугами.</w:t>
       </w:r>
     </w:p>
     <w:p>
       <w:pPr>
         <w:spacing w:after="0" w:line="360" w:lineRule="auto"/>
-        <w:jc w:val="center"/>
-        <w:rPr>
-          <w:rFonts w:ascii="Times New Roman" w:hAnsi="Times New Roman" w:cs="Times New Roman"/>
-          <w:sz w:val="24"/>
-          <w:szCs w:val="24"/>
-          <w:lang w:val="en-US"/>
-        </w:rPr>
-      </w:pPr>
-    </w:p>
-    <w:p>
-      <w:pPr>
-        <w:pStyle w:val="111"/>
-        <w:numPr>
-          <w:ilvl w:val="1"/>
-          <w:numId w:val="49"/>
-        </w:numPr>
-      </w:pPr>
-      <w:bookmarkStart w:id="16" w:name="_Toc194850478"/>
-      <w:r>
-        <w:t>Заключение раздела</w:t>
-      </w:r>
-      <w:bookmarkEnd w:id="16"/>
+        <w:ind w:left="709"/>
+        <w:jc w:val="both"/>
+        <w:rPr>
+          <w:rFonts w:ascii="Times New Roman" w:hAnsi="Times New Roman" w:cs="Times New Roman"/>
+          <w:b/>
+          <w:bCs/>
+          <w:sz w:val="28"/>
+          <w:szCs w:val="28"/>
+        </w:rPr>
+      </w:pPr>
     </w:p>
     <w:p>
       <w:pPr>
@@ -5076,113 +4291,120 @@
           <w:rFonts w:ascii="Times New Roman" w:hAnsi="Times New Roman" w:cs="Times New Roman"/>
           <w:sz w:val="28"/>
           <w:szCs w:val="28"/>
-          <w:lang w:val="en-US"/>
-        </w:rPr>
-      </w:pPr>
-      <w:r>
-        <w:rPr>
-          <w:rFonts w:ascii="Times New Roman" w:hAnsi="Times New Roman" w:cs="Times New Roman"/>
-          <w:sz w:val="28"/>
-          <w:szCs w:val="28"/>
-        </w:rPr>
-        <w:t>Спроектированный модуль обеспечивает:</w:t>
-      </w:r>
+        </w:rPr>
+      </w:pPr>
+      <w:r>
+        <w:rPr>
+          <w:rFonts w:ascii="Times New Roman" w:hAnsi="Times New Roman" w:cs="Times New Roman"/>
+          <w:sz w:val="28"/>
+          <w:szCs w:val="28"/>
+        </w:rPr>
+        <w:t xml:space="preserve">Описание: Декомпозиция (Рис. </w:t>
+      </w:r>
+      <w:r>
+        <w:rPr>
+          <w:rFonts w:ascii="Times New Roman" w:hAnsi="Times New Roman" w:cs="Times New Roman"/>
+          <w:sz w:val="28"/>
+          <w:szCs w:val="28"/>
+        </w:rPr>
+        <w:t>5</w:t>
+      </w:r>
+      <w:r>
+        <w:rPr>
+          <w:rFonts w:ascii="Times New Roman" w:hAnsi="Times New Roman" w:cs="Times New Roman"/>
+          <w:sz w:val="28"/>
+          <w:szCs w:val="28"/>
+        </w:rPr>
+        <w:t>) раскрывает этапы обработки запросов, включая управление тарифами, интеграцию с серверным ПО и веб-интерфейсом. Например, показано, как данные о тарифах влияют на формирование счетов.</w:t>
+      </w:r>
+    </w:p>
+    <w:p>
+      <w:pPr>
+        <w:pStyle w:val="111"/>
+        <w:numPr>
+          <w:ilvl w:val="0"/>
+          <w:numId w:val="0"/>
+        </w:numPr>
+        <w:ind w:left="1429"/>
+      </w:pPr>
+    </w:p>
+    <w:p>
+      <w:pPr>
+        <w:pStyle w:val="111"/>
+      </w:pPr>
+      <w:bookmarkStart w:id="9" w:name="_Toc194850472"/>
+      <w:r>
+        <w:t>Безопасность и соответствие стандартам</w:t>
+      </w:r>
+      <w:bookmarkEnd w:id="9"/>
     </w:p>
     <w:p>
       <w:pPr>
         <w:spacing w:after="0" w:line="360" w:lineRule="auto"/>
-        <w:ind w:firstLine="709"/>
+        <w:ind w:left="720"/>
         <w:jc w:val="both"/>
         <w:rPr>
           <w:rFonts w:ascii="Times New Roman" w:hAnsi="Times New Roman" w:cs="Times New Roman"/>
           <w:sz w:val="28"/>
           <w:szCs w:val="28"/>
-          <w:lang w:val="en-US"/>
-        </w:rPr>
-      </w:pPr>
-      <w:r>
-        <w:rPr>
-          <w:rFonts w:ascii="Times New Roman" w:hAnsi="Times New Roman" w:cs="Times New Roman"/>
-          <w:sz w:val="28"/>
-          <w:szCs w:val="28"/>
-        </w:rPr>
-        <w:t>Гибкое управление тарифами через веб-интерфейс;</w:t>
-      </w:r>
+        </w:rPr>
+      </w:pPr>
+      <w:r>
+        <w:rPr>
+          <w:rFonts w:ascii="Times New Roman" w:hAnsi="Times New Roman" w:cs="Times New Roman"/>
+          <w:sz w:val="28"/>
+          <w:szCs w:val="28"/>
+        </w:rPr>
+        <w:t>Все процессы спроектированы с учетом требований защиты данных (GDPR, PCI DSS). Например, в DFD (Рис. 4) данные пользователей шифруются при передаче в БД, а доступ администратора к управлению услугами ограничен двухфакторной аутентификацией.</w:t>
+      </w:r>
+    </w:p>
+    <w:p>
+      <w:pPr>
+        <w:pStyle w:val="111"/>
+      </w:pPr>
+      <w:bookmarkStart w:id="10" w:name="_Toc194850473"/>
+      <w:r>
+        <w:t>Масштабируемость</w:t>
+      </w:r>
+      <w:bookmarkEnd w:id="10"/>
     </w:p>
     <w:p>
       <w:pPr>
         <w:spacing w:after="0" w:line="360" w:lineRule="auto"/>
-        <w:ind w:firstLine="709"/>
+        <w:ind w:left="720"/>
         <w:jc w:val="both"/>
         <w:rPr>
           <w:rFonts w:ascii="Times New Roman" w:hAnsi="Times New Roman" w:cs="Times New Roman"/>
           <w:sz w:val="28"/>
           <w:szCs w:val="28"/>
-          <w:lang w:val="en-US"/>
-        </w:rPr>
-      </w:pPr>
-      <w:r>
-        <w:rPr>
-          <w:rFonts w:ascii="Times New Roman" w:hAnsi="Times New Roman" w:cs="Times New Roman"/>
-          <w:sz w:val="28"/>
-          <w:szCs w:val="28"/>
-        </w:rPr>
-        <w:t>Автоматизацию обработки запросов и биллинга;</w:t>
-      </w:r>
-    </w:p>
-    <w:p>
-      <w:pPr>
-        <w:spacing w:after="0" w:line="360" w:lineRule="auto"/>
-        <w:ind w:firstLine="709"/>
-        <w:jc w:val="both"/>
-        <w:rPr>
-          <w:rFonts w:ascii="Times New Roman" w:hAnsi="Times New Roman" w:cs="Times New Roman"/>
-          <w:sz w:val="28"/>
-          <w:szCs w:val="28"/>
-        </w:rPr>
-      </w:pPr>
-      <w:r>
-        <w:rPr>
-          <w:rFonts w:ascii="Times New Roman" w:hAnsi="Times New Roman" w:cs="Times New Roman"/>
-          <w:sz w:val="28"/>
-          <w:szCs w:val="28"/>
-        </w:rPr>
-        <w:t>Прозрачность для клиентов благодаря CJM и DFD.</w:t>
-      </w:r>
-    </w:p>
-    <w:p>
-      <w:pPr>
-        <w:spacing w:after="0" w:line="360" w:lineRule="auto"/>
-        <w:ind w:firstLine="709"/>
-        <w:jc w:val="both"/>
-        <w:rPr>
-          <w:rFonts w:ascii="Times New Roman" w:hAnsi="Times New Roman" w:cs="Times New Roman"/>
-          <w:sz w:val="28"/>
-          <w:szCs w:val="28"/>
-          <w:lang w:val="en-US"/>
-        </w:rPr>
-      </w:pPr>
-      <w:r>
-        <w:rPr>
-          <w:rFonts w:ascii="Times New Roman" w:hAnsi="Times New Roman" w:cs="Times New Roman"/>
-          <w:sz w:val="28"/>
-          <w:szCs w:val="28"/>
-        </w:rPr>
-        <w:t>Интеграция диаграмм в проектирование позволила визуализировать ключевые процессы и минимизировать риски ошибок на этапе реализации.</w:t>
-      </w:r>
-    </w:p>
-    <w:p>
-      <w:pPr>
-        <w:spacing w:after="0" w:line="360" w:lineRule="auto"/>
-        <w:ind w:firstLine="709"/>
-        <w:jc w:val="both"/>
-        <w:rPr>
-          <w:rFonts w:ascii="Times New Roman" w:hAnsi="Times New Roman" w:cs="Times New Roman"/>
-          <w:sz w:val="28"/>
-          <w:szCs w:val="28"/>
-          <w:lang w:val="en-US"/>
-        </w:rPr>
-      </w:pPr>
+        </w:rPr>
+      </w:pPr>
+      <w:r>
+        <w:rPr>
+          <w:rFonts w:ascii="Times New Roman" w:hAnsi="Times New Roman" w:cs="Times New Roman"/>
+          <w:sz w:val="28"/>
+          <w:szCs w:val="28"/>
+        </w:rPr>
+        <w:t xml:space="preserve">Архитектура системы, представленная в IDEF0 и UML, позволяет добавлять новые модули (например, интеграцию с </w:t>
+      </w:r>
+      <w:proofErr w:type="spellStart"/>
+      <w:r>
+        <w:rPr>
+          <w:rFonts w:ascii="Times New Roman" w:hAnsi="Times New Roman" w:cs="Times New Roman"/>
+          <w:sz w:val="28"/>
+          <w:szCs w:val="28"/>
+        </w:rPr>
+        <w:t>IoT</w:t>
+      </w:r>
+      <w:proofErr w:type="spellEnd"/>
+      <w:r>
+        <w:rPr>
+          <w:rFonts w:ascii="Times New Roman" w:hAnsi="Times New Roman" w:cs="Times New Roman"/>
+          <w:sz w:val="28"/>
+          <w:szCs w:val="28"/>
+        </w:rPr>
+        <w:t>-устройствами) без перестройки всей системы.</w:t>
+      </w:r>
     </w:p>
     <w:p>
       <w:pPr>
@@ -5192,11 +4414,21 @@
           <w:numId w:val="35"/>
         </w:numPr>
       </w:pPr>
-      <w:bookmarkStart w:id="17" w:name="_Toc194850479"/>
-      <w:r>
-        <w:t>Современные технологии и инструменты разработки информационных систем</w:t>
-      </w:r>
-      <w:bookmarkEnd w:id="17"/>
+      <w:bookmarkStart w:id="11" w:name="_Toc194850474"/>
+      <w:r>
+        <w:t>Архитектурные подходы к созданию модуля информационной системы</w:t>
+      </w:r>
+      <w:bookmarkEnd w:id="11"/>
+    </w:p>
+    <w:p>
+      <w:pPr>
+        <w:pStyle w:val="111"/>
+        <w:numPr>
+          <w:ilvl w:val="0"/>
+          <w:numId w:val="0"/>
+        </w:numPr>
+        <w:ind w:left="1129"/>
+      </w:pPr>
     </w:p>
     <w:p>
       <w:pPr>
@@ -5215,7 +4447,8 @@
           <w:sz w:val="28"/>
           <w:szCs w:val="28"/>
         </w:rPr>
-        <w:t>Разработка модуля управления телекоммуникационными услугами потребовала применения современных технологий и инструментов, обеспечивающих эффективное проектирование, кодирование, управление данными и контроль версий. В рамках проекта были задействованы следующие решения:</w:t>
+        <w:lastRenderedPageBreak/>
+        <w:t>Архитектура модуля управления телекоммуникационными услугами строится на принципах, обеспечивающих гибкость, надежность и соответствие требованиям автоматизации процессов. Основной упор сделан на разделение функциональности на независимые компоненты, что позволяет упростить разработку, тестирование и дальнейшее масштабирование системы.</w:t>
       </w:r>
     </w:p>
     <w:p>
@@ -5225,11 +4458,58 @@
         <w:jc w:val="both"/>
         <w:rPr>
           <w:rFonts w:ascii="Times New Roman" w:hAnsi="Times New Roman" w:cs="Times New Roman"/>
+          <w:sz w:val="28"/>
+          <w:szCs w:val="28"/>
+        </w:rPr>
+      </w:pPr>
+      <w:r>
+        <w:rPr>
+          <w:rFonts w:ascii="Times New Roman" w:hAnsi="Times New Roman" w:cs="Times New Roman"/>
           <w:b/>
           <w:bCs/>
           <w:sz w:val="28"/>
           <w:szCs w:val="28"/>
         </w:rPr>
+        <w:t>Модульность и декомпозиция процессов</w:t>
+      </w:r>
+      <w:r>
+        <w:rPr>
+          <w:rFonts w:ascii="Times New Roman" w:hAnsi="Times New Roman" w:cs="Times New Roman"/>
+          <w:sz w:val="28"/>
+          <w:szCs w:val="28"/>
+        </w:rPr>
+        <w:br/>
+        <w:t xml:space="preserve">Система разделена на автономные модули, каждый из которых отвечает за конкретную задачу. Например, модуль управления тарифами обрабатывает создание и изменение тарифных планов, а модуль биллинга автоматизирует формирование счетов и интеграцию с платежными шлюзами. Такой подход упрощает внедрение новых функций, таких как мониторинг качества связи или интеграция с </w:t>
+      </w:r>
+      <w:proofErr w:type="spellStart"/>
+      <w:r>
+        <w:rPr>
+          <w:rFonts w:ascii="Times New Roman" w:hAnsi="Times New Roman" w:cs="Times New Roman"/>
+          <w:sz w:val="28"/>
+          <w:szCs w:val="28"/>
+        </w:rPr>
+        <w:t>IoT</w:t>
+      </w:r>
+      <w:proofErr w:type="spellEnd"/>
+      <w:r>
+        <w:rPr>
+          <w:rFonts w:ascii="Times New Roman" w:hAnsi="Times New Roman" w:cs="Times New Roman"/>
+          <w:sz w:val="28"/>
+          <w:szCs w:val="28"/>
+        </w:rPr>
+        <w:t>-устройствами, без необходимости перестройки всей системы. Декомпозиция процессов помогает детализировать этапы работы: от обработки запроса пользователя до генерации финансовых отчетов.</w:t>
+      </w:r>
+    </w:p>
+    <w:p>
+      <w:pPr>
+        <w:spacing w:after="0" w:line="360" w:lineRule="auto"/>
+        <w:ind w:firstLine="709"/>
+        <w:jc w:val="both"/>
+        <w:rPr>
+          <w:rFonts w:ascii="Times New Roman" w:hAnsi="Times New Roman" w:cs="Times New Roman"/>
+          <w:sz w:val="28"/>
+          <w:szCs w:val="28"/>
+        </w:rPr>
       </w:pPr>
       <w:r>
         <w:rPr>
@@ -5239,7 +4519,367 @@
           <w:sz w:val="28"/>
           <w:szCs w:val="28"/>
         </w:rPr>
+        <w:t>Прозрачность потоков данных</w:t>
+      </w:r>
+      <w:r>
+        <w:rPr>
+          <w:rFonts w:ascii="Times New Roman" w:hAnsi="Times New Roman" w:cs="Times New Roman"/>
+          <w:sz w:val="28"/>
+          <w:szCs w:val="28"/>
+        </w:rPr>
+        <w:br/>
+        <w:t>Для обеспечения корректной передачи информации между компонентами система использует четко определенные маршруты данных. Запросы от клиентов поступают через веб-интерфейс, проходят валидацию, сохраняются в базу данных и синхронизируются с модулями управления услугами и биллинга. Это исключает дублирование операций и снижает риск потери данных. Например, при изменении тарифа информация автоматически обновляется в профиле пользователя и передается в биллинг-систему для пересчета счетов.</w:t>
+      </w:r>
+    </w:p>
+    <w:p>
+      <w:pPr>
+        <w:spacing w:after="0" w:line="360" w:lineRule="auto"/>
+        <w:ind w:firstLine="709"/>
+        <w:jc w:val="both"/>
+        <w:rPr>
+          <w:rFonts w:ascii="Times New Roman" w:hAnsi="Times New Roman" w:cs="Times New Roman"/>
+          <w:sz w:val="28"/>
+          <w:szCs w:val="28"/>
+        </w:rPr>
+      </w:pPr>
+      <w:r>
+        <w:rPr>
+          <w:rFonts w:ascii="Times New Roman" w:hAnsi="Times New Roman" w:cs="Times New Roman"/>
+          <w:b/>
+          <w:bCs/>
+          <w:sz w:val="28"/>
+          <w:szCs w:val="28"/>
+        </w:rPr>
+        <w:t>Динамика процессов и управление состояниями</w:t>
+      </w:r>
+      <w:r>
+        <w:rPr>
+          <w:rFonts w:ascii="Times New Roman" w:hAnsi="Times New Roman" w:cs="Times New Roman"/>
+          <w:sz w:val="28"/>
+          <w:szCs w:val="28"/>
+        </w:rPr>
+        <w:br/>
+        <w:t>Логика работы системы учитывает различные сценарии взаимодействия с пользователем. Каждый запрос проходит через этапы проверки доступности услуги, подключения и формирования счета. В случае ошибки (например, недостатка средств или технических ограничений) система предоставляет возможность повторной проверки или отмены операции. Это обеспечивает гибкость и минимизирует ручное вмешательство администратора.</w:t>
+      </w:r>
+    </w:p>
+    <w:p>
+      <w:pPr>
+        <w:spacing w:after="0" w:line="360" w:lineRule="auto"/>
+        <w:ind w:firstLine="709"/>
+        <w:jc w:val="both"/>
+        <w:rPr>
+          <w:rFonts w:ascii="Times New Roman" w:hAnsi="Times New Roman" w:cs="Times New Roman"/>
+          <w:sz w:val="28"/>
+          <w:szCs w:val="28"/>
+        </w:rPr>
+      </w:pPr>
+      <w:r>
+        <w:rPr>
+          <w:rFonts w:ascii="Times New Roman" w:hAnsi="Times New Roman" w:cs="Times New Roman"/>
+          <w:b/>
+          <w:bCs/>
+          <w:sz w:val="28"/>
+          <w:szCs w:val="28"/>
+        </w:rPr>
         <w:lastRenderedPageBreak/>
+        <w:t>Интеграция современных инструментов разработки</w:t>
+      </w:r>
+      <w:r>
+        <w:rPr>
+          <w:rFonts w:ascii="Times New Roman" w:hAnsi="Times New Roman" w:cs="Times New Roman"/>
+          <w:sz w:val="28"/>
+          <w:szCs w:val="28"/>
+        </w:rPr>
+        <w:br/>
+        <w:t xml:space="preserve">Для реализации архитектурных решений использовались инструменты, поддерживающие модульность и совместную работу. Проектирование процессов выполнялось в Draw.io, что позволило визуализировать взаимодействие компонентов на ранних этапах. Кодовая база разделена на фронтенд (HTML, CSS) и бэкенд (PHP, SQL), что упрощает параллельную разработку. Контроль версий через </w:t>
+      </w:r>
+      <w:proofErr w:type="spellStart"/>
+      <w:r>
+        <w:rPr>
+          <w:rFonts w:ascii="Times New Roman" w:hAnsi="Times New Roman" w:cs="Times New Roman"/>
+          <w:sz w:val="28"/>
+          <w:szCs w:val="28"/>
+        </w:rPr>
+        <w:t>Git</w:t>
+      </w:r>
+      <w:proofErr w:type="spellEnd"/>
+      <w:r>
+        <w:rPr>
+          <w:rFonts w:ascii="Times New Roman" w:hAnsi="Times New Roman" w:cs="Times New Roman"/>
+          <w:sz w:val="28"/>
+          <w:szCs w:val="28"/>
+        </w:rPr>
+        <w:t xml:space="preserve"> обеспечивает прозрачность изменений, а использование локального сервера </w:t>
+      </w:r>
+      <w:proofErr w:type="spellStart"/>
+      <w:r>
+        <w:rPr>
+          <w:rFonts w:ascii="Times New Roman" w:hAnsi="Times New Roman" w:cs="Times New Roman"/>
+          <w:sz w:val="28"/>
+          <w:szCs w:val="28"/>
+        </w:rPr>
+        <w:t>OSPanel</w:t>
+      </w:r>
+      <w:proofErr w:type="spellEnd"/>
+      <w:r>
+        <w:rPr>
+          <w:rFonts w:ascii="Times New Roman" w:hAnsi="Times New Roman" w:cs="Times New Roman"/>
+          <w:sz w:val="28"/>
+          <w:szCs w:val="28"/>
+        </w:rPr>
+        <w:t xml:space="preserve"> ускоряет тестирование в среде, близкой к реальной.</w:t>
+      </w:r>
+    </w:p>
+    <w:p>
+      <w:pPr>
+        <w:spacing w:after="0" w:line="360" w:lineRule="auto"/>
+        <w:ind w:firstLine="709"/>
+        <w:jc w:val="both"/>
+        <w:rPr>
+          <w:rFonts w:ascii="Times New Roman" w:hAnsi="Times New Roman" w:cs="Times New Roman"/>
+          <w:sz w:val="28"/>
+          <w:szCs w:val="28"/>
+        </w:rPr>
+      </w:pPr>
+      <w:r>
+        <w:rPr>
+          <w:rFonts w:ascii="Times New Roman" w:hAnsi="Times New Roman" w:cs="Times New Roman"/>
+          <w:b/>
+          <w:bCs/>
+          <w:sz w:val="28"/>
+          <w:szCs w:val="28"/>
+        </w:rPr>
+        <w:t>Безопасность и соответствие стандартам</w:t>
+      </w:r>
+      <w:r>
+        <w:rPr>
+          <w:rFonts w:ascii="Times New Roman" w:hAnsi="Times New Roman" w:cs="Times New Roman"/>
+          <w:sz w:val="28"/>
+          <w:szCs w:val="28"/>
+        </w:rPr>
+        <w:br/>
+        <w:t>Архитектура системы учитывает требования защиты данных. Персональная информация пользователей шифруется при передаче, а доступ администраторов ограничивается двухфакторной аутентификацией. Интеграция с платежными системами соответствует стандартам PCI DSS, что гарантирует безопасность финансовых операций.</w:t>
+      </w:r>
+    </w:p>
+    <w:p>
+      <w:pPr>
+        <w:spacing w:after="0" w:line="360" w:lineRule="auto"/>
+        <w:ind w:firstLine="709"/>
+        <w:jc w:val="both"/>
+        <w:rPr>
+          <w:rFonts w:ascii="Times New Roman" w:hAnsi="Times New Roman" w:cs="Times New Roman"/>
+          <w:sz w:val="28"/>
+          <w:szCs w:val="28"/>
+        </w:rPr>
+      </w:pPr>
+      <w:r>
+        <w:rPr>
+          <w:rFonts w:ascii="Times New Roman" w:hAnsi="Times New Roman" w:cs="Times New Roman"/>
+          <w:b/>
+          <w:bCs/>
+          <w:sz w:val="28"/>
+          <w:szCs w:val="28"/>
+        </w:rPr>
+        <w:t>Результаты внедрения подходов</w:t>
+      </w:r>
+      <w:r>
+        <w:rPr>
+          <w:rFonts w:ascii="Times New Roman" w:hAnsi="Times New Roman" w:cs="Times New Roman"/>
+          <w:sz w:val="28"/>
+          <w:szCs w:val="28"/>
+        </w:rPr>
+        <w:br/>
+        <w:t>Использование описанных архитектурных принципов позволило создать модуль, который:</w:t>
+      </w:r>
+    </w:p>
+    <w:p>
+      <w:pPr>
+        <w:tabs>
+          <w:tab w:val="num" w:pos="720"/>
+        </w:tabs>
+        <w:spacing w:after="0" w:line="360" w:lineRule="auto"/>
+        <w:ind w:firstLine="709"/>
+        <w:jc w:val="both"/>
+        <w:rPr>
+          <w:rFonts w:ascii="Times New Roman" w:hAnsi="Times New Roman" w:cs="Times New Roman"/>
+          <w:sz w:val="28"/>
+          <w:szCs w:val="28"/>
+        </w:rPr>
+      </w:pPr>
+      <w:r>
+        <w:rPr>
+          <w:rFonts w:ascii="Times New Roman" w:hAnsi="Times New Roman" w:cs="Times New Roman"/>
+          <w:sz w:val="28"/>
+          <w:szCs w:val="28"/>
+        </w:rPr>
+        <w:t>Автоматизирует ключевые процессы (биллинг, управление тарифами);</w:t>
+      </w:r>
+    </w:p>
+    <w:p>
+      <w:pPr>
+        <w:tabs>
+          <w:tab w:val="num" w:pos="720"/>
+        </w:tabs>
+        <w:spacing w:after="0" w:line="360" w:lineRule="auto"/>
+        <w:ind w:firstLine="709"/>
+        <w:jc w:val="both"/>
+        <w:rPr>
+          <w:rFonts w:ascii="Times New Roman" w:hAnsi="Times New Roman" w:cs="Times New Roman"/>
+          <w:sz w:val="28"/>
+          <w:szCs w:val="28"/>
+        </w:rPr>
+      </w:pPr>
+      <w:r>
+        <w:rPr>
+          <w:rFonts w:ascii="Times New Roman" w:hAnsi="Times New Roman" w:cs="Times New Roman"/>
+          <w:sz w:val="28"/>
+          <w:szCs w:val="28"/>
+        </w:rPr>
+        <w:t>Обеспечивает прозрачность для пользователей через личный кабинет;</w:t>
+      </w:r>
+    </w:p>
+    <w:p>
+      <w:pPr>
+        <w:tabs>
+          <w:tab w:val="num" w:pos="720"/>
+        </w:tabs>
+        <w:spacing w:after="0" w:line="360" w:lineRule="auto"/>
+        <w:ind w:firstLine="709"/>
+        <w:jc w:val="both"/>
+        <w:rPr>
+          <w:rFonts w:ascii="Times New Roman" w:hAnsi="Times New Roman" w:cs="Times New Roman"/>
+          <w:sz w:val="28"/>
+          <w:szCs w:val="28"/>
+        </w:rPr>
+      </w:pPr>
+      <w:r>
+        <w:rPr>
+          <w:rFonts w:ascii="Times New Roman" w:hAnsi="Times New Roman" w:cs="Times New Roman"/>
+          <w:sz w:val="28"/>
+          <w:szCs w:val="28"/>
+        </w:rPr>
+        <w:t>Легко адаптируется под новые требования (например, добавление услуг IP-телефонии);</w:t>
+      </w:r>
+    </w:p>
+    <w:p>
+      <w:pPr>
+        <w:tabs>
+          <w:tab w:val="num" w:pos="720"/>
+        </w:tabs>
+        <w:spacing w:after="0" w:line="360" w:lineRule="auto"/>
+        <w:ind w:firstLine="709"/>
+        <w:jc w:val="both"/>
+        <w:rPr>
+          <w:rFonts w:ascii="Times New Roman" w:hAnsi="Times New Roman" w:cs="Times New Roman"/>
+          <w:sz w:val="28"/>
+          <w:szCs w:val="28"/>
+        </w:rPr>
+      </w:pPr>
+      <w:r>
+        <w:rPr>
+          <w:rFonts w:ascii="Times New Roman" w:hAnsi="Times New Roman" w:cs="Times New Roman"/>
+          <w:sz w:val="28"/>
+          <w:szCs w:val="28"/>
+        </w:rPr>
+        <w:t>Соответствует отраслевым стандартам безопасности.</w:t>
+      </w:r>
+    </w:p>
+    <w:p>
+      <w:pPr>
+        <w:spacing w:after="0" w:line="360" w:lineRule="auto"/>
+        <w:ind w:firstLine="709"/>
+        <w:jc w:val="both"/>
+        <w:rPr>
+          <w:rFonts w:ascii="Times New Roman" w:hAnsi="Times New Roman" w:cs="Times New Roman"/>
+          <w:sz w:val="28"/>
+          <w:szCs w:val="28"/>
+        </w:rPr>
+      </w:pPr>
+      <w:r>
+        <w:rPr>
+          <w:rFonts w:ascii="Times New Roman" w:hAnsi="Times New Roman" w:cs="Times New Roman"/>
+          <w:sz w:val="28"/>
+          <w:szCs w:val="28"/>
+        </w:rPr>
+        <w:t>Таким образом, выбранные подходы обеспечили не только техническую реализацию, но и выполнение бизнес-целей проекта: снижение операционных издержек, повышение качества сервиса и удовлетворенности клиентов.</w:t>
+      </w:r>
+    </w:p>
+    <w:p>
+      <w:pPr>
+        <w:spacing w:after="0" w:line="360" w:lineRule="auto"/>
+        <w:ind w:firstLine="709"/>
+        <w:jc w:val="both"/>
+        <w:rPr>
+          <w:rFonts w:ascii="Times New Roman" w:hAnsi="Times New Roman" w:cs="Times New Roman"/>
+          <w:sz w:val="28"/>
+          <w:szCs w:val="28"/>
+        </w:rPr>
+      </w:pPr>
+    </w:p>
+    <w:p>
+      <w:pPr>
+        <w:pStyle w:val="111"/>
+        <w:numPr>
+          <w:ilvl w:val="1"/>
+          <w:numId w:val="35"/>
+        </w:numPr>
+      </w:pPr>
+      <w:bookmarkStart w:id="12" w:name="_Toc194850479"/>
+      <w:r>
+        <w:t>Современные технологии и инструменты разработки информационных систем</w:t>
+      </w:r>
+      <w:bookmarkEnd w:id="12"/>
+    </w:p>
+    <w:p>
+      <w:pPr>
+        <w:spacing w:after="0" w:line="360" w:lineRule="auto"/>
+        <w:ind w:firstLine="709"/>
+        <w:jc w:val="both"/>
+        <w:rPr>
+          <w:rFonts w:ascii="Times New Roman" w:hAnsi="Times New Roman" w:cs="Times New Roman"/>
+          <w:sz w:val="28"/>
+          <w:szCs w:val="28"/>
+        </w:rPr>
+      </w:pPr>
+      <w:r>
+        <w:rPr>
+          <w:rFonts w:ascii="Times New Roman" w:hAnsi="Times New Roman" w:cs="Times New Roman"/>
+          <w:sz w:val="28"/>
+          <w:szCs w:val="28"/>
+        </w:rPr>
+        <w:t xml:space="preserve">Разработка модуля управления телекоммуникационными услугами потребовала применения современных технологий и инструментов, </w:t>
+      </w:r>
+      <w:r>
+        <w:rPr>
+          <w:rFonts w:ascii="Times New Roman" w:hAnsi="Times New Roman" w:cs="Times New Roman"/>
+          <w:sz w:val="28"/>
+          <w:szCs w:val="28"/>
+        </w:rPr>
+        <w:lastRenderedPageBreak/>
+        <w:t>обеспечивающих эффективное проектирование, кодирование, управление данными и контроль версий. В рамках проекта были задействованы следующие решения:</w:t>
+      </w:r>
+    </w:p>
+    <w:p>
+      <w:pPr>
+        <w:spacing w:after="0" w:line="360" w:lineRule="auto"/>
+        <w:ind w:firstLine="709"/>
+        <w:jc w:val="both"/>
+        <w:rPr>
+          <w:rFonts w:ascii="Times New Roman" w:hAnsi="Times New Roman" w:cs="Times New Roman"/>
+          <w:b/>
+          <w:bCs/>
+          <w:sz w:val="28"/>
+          <w:szCs w:val="28"/>
+        </w:rPr>
+      </w:pPr>
+      <w:r>
+        <w:rPr>
+          <w:rFonts w:ascii="Times New Roman" w:hAnsi="Times New Roman" w:cs="Times New Roman"/>
+          <w:b/>
+          <w:bCs/>
+          <w:sz w:val="28"/>
+          <w:szCs w:val="28"/>
+        </w:rPr>
         <w:t>Инструменты разработки</w:t>
       </w:r>
     </w:p>
@@ -5745,6 +5385,7 @@
           <w:sz w:val="28"/>
           <w:szCs w:val="28"/>
         </w:rPr>
+        <w:lastRenderedPageBreak/>
         <w:t>4. </w:t>
       </w:r>
       <w:proofErr w:type="spellStart"/>
@@ -5818,7 +5459,6 @@
           <w:sz w:val="28"/>
           <w:szCs w:val="28"/>
         </w:rPr>
-        <w:lastRenderedPageBreak/>
         <w:t>Удобное управление ветками (например, отдельные ветки для разработки интерфейса и бэкенда);</w:t>
       </w:r>
     </w:p>
@@ -5857,7 +5497,6 @@
           <w:rFonts w:ascii="Times New Roman" w:hAnsi="Times New Roman" w:cs="Times New Roman"/>
           <w:sz w:val="28"/>
           <w:szCs w:val="28"/>
-          <w:lang w:val="en-US"/>
         </w:rPr>
       </w:pPr>
       <w:r>
@@ -6319,6 +5958,7 @@
           <w:sz w:val="28"/>
           <w:szCs w:val="28"/>
         </w:rPr>
+        <w:lastRenderedPageBreak/>
         <w:t>Стилизацию элементов (например, интерактивный калькулятор тарифов).</w:t>
       </w:r>
     </w:p>
@@ -6356,7 +5996,6 @@
           <w:sz w:val="28"/>
           <w:szCs w:val="28"/>
         </w:rPr>
-        <w:lastRenderedPageBreak/>
         <w:t>2. PHP</w:t>
       </w:r>
     </w:p>
@@ -6512,7 +6151,6 @@
           <w:rFonts w:ascii="Times New Roman" w:hAnsi="Times New Roman" w:cs="Times New Roman"/>
           <w:sz w:val="28"/>
           <w:szCs w:val="28"/>
-          <w:lang w:val="en-US"/>
         </w:rPr>
       </w:pPr>
       <w:r>
@@ -6740,7 +6378,6 @@
           <w:rFonts w:ascii="Times New Roman" w:hAnsi="Times New Roman" w:cs="Times New Roman"/>
           <w:sz w:val="28"/>
           <w:szCs w:val="28"/>
-          <w:lang w:val="en-US"/>
         </w:rPr>
       </w:pPr>
     </w:p>
@@ -6752,11 +6389,11 @@
           <w:numId w:val="35"/>
         </w:numPr>
       </w:pPr>
-      <w:bookmarkStart w:id="18" w:name="_Toc194850480"/>
+      <w:bookmarkStart w:id="13" w:name="_Toc194850480"/>
       <w:r>
         <w:t>Анализ существующих решений в области управления телекоммуникационными услугами</w:t>
       </w:r>
-      <w:bookmarkEnd w:id="18"/>
+      <w:bookmarkEnd w:id="13"/>
     </w:p>
     <w:p>
       <w:pPr>
@@ -6774,7 +6411,16 @@
           <w:sz w:val="28"/>
           <w:szCs w:val="28"/>
         </w:rPr>
-        <w:t>Современные провайдеры домашнего интернета активно используют специализированные системы для автоматизации ключевых процессов: управления клиентской базой, тарификацией, биллингом и технической поддержкой. Наиболее распространены CRM-платформы, такие как </w:t>
+        <w:t xml:space="preserve">Современные провайдеры домашнего интернета активно используют специализированные системы для автоматизации ключевых процессов: управления клиентской базой, тарификацией, биллингом и технической поддержкой. Наиболее распространены CRM-платформы, такие </w:t>
+      </w:r>
+      <w:r>
+        <w:rPr>
+          <w:rFonts w:ascii="Times New Roman" w:hAnsi="Times New Roman" w:cs="Times New Roman"/>
+          <w:sz w:val="28"/>
+          <w:szCs w:val="28"/>
+        </w:rPr>
+        <w:lastRenderedPageBreak/>
+        <w:t>как </w:t>
       </w:r>
       <w:r>
         <w:rPr>
@@ -6810,16 +6456,7 @@
           <w:sz w:val="28"/>
           <w:szCs w:val="28"/>
         </w:rPr>
-        <w:t xml:space="preserve">, которые предоставляют базовые инструменты для работы с абонентами, но часто требуют доработки под специфику телекоммуникационной отрасли. Например, интеграция с </w:t>
-      </w:r>
-      <w:r>
-        <w:rPr>
-          <w:rFonts w:ascii="Times New Roman" w:hAnsi="Times New Roman" w:cs="Times New Roman"/>
-          <w:sz w:val="28"/>
-          <w:szCs w:val="28"/>
-        </w:rPr>
-        <w:lastRenderedPageBreak/>
-        <w:t>оборудованием для мониторинга скорости интернета или автоматическое формирование счетов с учетом динамических тарифов.</w:t>
+        <w:t>, которые предоставляют базовые инструменты для работы с абонентами, но часто требуют доработки под специфику телекоммуникационной отрасли. Например, интеграция с оборудованием для мониторинга скорости интернета или автоматическое формирование счетов с учетом динамических тарифов.</w:t>
       </w:r>
     </w:p>
     <w:p>
@@ -7092,7 +6729,7 @@
           <w:szCs w:val="28"/>
         </w:rPr>
         <w:pict w14:anchorId="15134C22">
-          <v:rect id="_x0000_i1071" style="width:0;height:.75pt" o:hralign="center" o:hrstd="t" o:hrnoshade="t" o:hr="t" fillcolor="#f8faff" stroked="f"/>
+          <v:rect id="_x0000_i1025" style="width:0;height:.75pt" o:hralign="center" o:hrstd="t" o:hrnoshade="t" o:hr="t" fillcolor="#f8faff" stroked="f"/>
         </w:pict>
       </w:r>
     </w:p>
@@ -7158,6 +6795,7 @@
           <w:sz w:val="28"/>
           <w:szCs w:val="28"/>
         </w:rPr>
+        <w:lastRenderedPageBreak/>
         <w:t>Функциональные требования</w:t>
       </w:r>
     </w:p>
@@ -7214,7 +6852,6 @@
           <w:sz w:val="28"/>
           <w:szCs w:val="28"/>
         </w:rPr>
-        <w:lastRenderedPageBreak/>
         <w:t>Возможность создания динамических тарифов с учетом скорости интернета, лимитов трафика и дополнительных опций (например, статический IP);</w:t>
       </w:r>
     </w:p>
@@ -7790,6 +7427,7 @@
           <w:sz w:val="28"/>
           <w:szCs w:val="28"/>
         </w:rPr>
+        <w:lastRenderedPageBreak/>
         <w:t>Прозрачность тарифов без скрытых комиссий;</w:t>
       </w:r>
     </w:p>
@@ -7832,7 +7470,6 @@
           <w:sz w:val="28"/>
           <w:szCs w:val="28"/>
         </w:rPr>
-        <w:lastRenderedPageBreak/>
         <w:t>Администраторы нуждаются в </w:t>
       </w:r>
       <w:r>
@@ -7927,14 +7564,14 @@
           <w:bCs/>
         </w:rPr>
       </w:pPr>
-      <w:bookmarkStart w:id="19" w:name="_Toc194850481"/>
+      <w:bookmarkStart w:id="14" w:name="_Toc194850481"/>
       <w:r>
         <w:rPr>
           <w:bCs/>
         </w:rPr>
         <w:t>ПРАКТИЧЕСКАЯ РЕАЛИЗАЦИЯ МОДУЛЯ УПРАВЛЕНИЯ ПЕРСОНАЛЬНЫМИ ДАННЫМИ СТУДЕНТОВ ВУЗА</w:t>
       </w:r>
-      <w:bookmarkEnd w:id="19"/>
+      <w:bookmarkEnd w:id="14"/>
       <w:r>
         <w:rPr>
           <w:bCs/>
@@ -8034,7 +7671,7 @@
           <w:numId w:val="35"/>
         </w:numPr>
       </w:pPr>
-      <w:bookmarkStart w:id="20" w:name="_Toc194850482"/>
+      <w:bookmarkStart w:id="15" w:name="_Toc194850482"/>
       <w:r>
         <w:rPr>
           <w:caps w:val="0"/>
@@ -8042,7 +7679,7 @@
         <w:lastRenderedPageBreak/>
         <w:t>ТЕСТИРОВАНИЕ И ОТЛАДКА РАЗРАБОТАННОГО МОДУЛЯ</w:t>
       </w:r>
-      <w:bookmarkEnd w:id="20"/>
+      <w:bookmarkEnd w:id="15"/>
     </w:p>
     <w:p>
       <w:pPr>
@@ -8110,7 +7747,7 @@
         <w:ind w:left="0" w:firstLine="709"/>
         <w:jc w:val="both"/>
       </w:pPr>
-      <w:bookmarkStart w:id="21" w:name="_Toc194850483"/>
+      <w:bookmarkStart w:id="16" w:name="_Toc194850483"/>
       <w:r>
         <w:rPr>
           <w:caps w:val="0"/>
@@ -8118,7 +7755,7 @@
         <w:lastRenderedPageBreak/>
         <w:t>СОЗДАНИЕ ПОЛЬЗОВАТЕЛЬСКОЙ ДОКУМЕНТАЦИИ И РУКОВОДСТВА ПО ЭКСПЛУАТАЦИИ</w:t>
       </w:r>
-      <w:bookmarkEnd w:id="21"/>
+      <w:bookmarkEnd w:id="16"/>
     </w:p>
     <w:p>
       <w:pPr>
@@ -8186,8 +7823,8 @@
           <w:szCs w:val="28"/>
         </w:rPr>
       </w:pPr>
-      <w:bookmarkStart w:id="22" w:name="_Toc157586443"/>
-      <w:bookmarkStart w:id="23" w:name="_Toc105497887"/>
+      <w:bookmarkStart w:id="17" w:name="_Toc157586443"/>
+      <w:bookmarkStart w:id="18" w:name="_Toc105497887"/>
       <w:r>
         <w:br w:type="page"/>
       </w:r>
@@ -8196,53 +7833,53 @@
       <w:pPr>
         <w:pStyle w:val="1"/>
       </w:pPr>
-      <w:bookmarkStart w:id="24" w:name="_Toc105497892"/>
-      <w:bookmarkStart w:id="25" w:name="_Toc157586444"/>
-      <w:bookmarkStart w:id="26" w:name="_Toc194850484"/>
+      <w:bookmarkStart w:id="19" w:name="_Toc105497892"/>
+      <w:bookmarkStart w:id="20" w:name="_Toc157586444"/>
+      <w:bookmarkStart w:id="21" w:name="_Toc194850484"/>
+      <w:bookmarkEnd w:id="17"/>
+      <w:bookmarkEnd w:id="18"/>
+      <w:r>
+        <w:lastRenderedPageBreak/>
+        <w:t>ЗАКЛЮЧЕНИЕ</w:t>
+      </w:r>
+      <w:bookmarkEnd w:id="19"/>
+      <w:bookmarkEnd w:id="20"/>
+      <w:bookmarkEnd w:id="21"/>
+    </w:p>
+    <w:p/>
+    <w:p>
+      <w:pPr>
+        <w:spacing w:line="360" w:lineRule="auto"/>
+      </w:pPr>
+      <w:r>
+        <w:br w:type="page"/>
+      </w:r>
+    </w:p>
+    <w:p>
+      <w:pPr>
+        <w:pStyle w:val="1"/>
+        <w:rPr>
+          <w:bCs/>
+          <w:color w:val="000000" w:themeColor="text1"/>
+        </w:rPr>
+      </w:pPr>
+      <w:bookmarkStart w:id="22" w:name="_Toc157586445"/>
+      <w:bookmarkStart w:id="23" w:name="_Toc105497893"/>
+      <w:bookmarkStart w:id="24" w:name="_Toc194850485"/>
+      <w:r>
+        <w:lastRenderedPageBreak/>
+        <w:t>СПИСОК</w:t>
+      </w:r>
+      <w:r>
+        <w:rPr>
+          <w:bCs/>
+          <w:color w:val="000000" w:themeColor="text1"/>
+        </w:rPr>
+        <w:t xml:space="preserve"> ИСПОЛЬЗОВАННЫх ИСТОЧНИКОВ</w:t>
+      </w:r>
       <w:bookmarkEnd w:id="22"/>
       <w:bookmarkEnd w:id="23"/>
-      <w:r>
-        <w:lastRenderedPageBreak/>
-        <w:t>ЗАКЛЮЧЕНИЕ</w:t>
-      </w:r>
       <w:bookmarkEnd w:id="24"/>
-      <w:bookmarkEnd w:id="25"/>
-      <w:bookmarkEnd w:id="26"/>
-    </w:p>
-    <w:p/>
-    <w:p>
-      <w:pPr>
-        <w:spacing w:line="360" w:lineRule="auto"/>
-      </w:pPr>
-      <w:r>
-        <w:br w:type="page"/>
-      </w:r>
-    </w:p>
-    <w:p>
-      <w:pPr>
-        <w:pStyle w:val="1"/>
-        <w:rPr>
-          <w:bCs/>
-          <w:color w:val="000000" w:themeColor="text1"/>
-        </w:rPr>
-      </w:pPr>
-      <w:bookmarkStart w:id="27" w:name="_Toc157586445"/>
-      <w:bookmarkStart w:id="28" w:name="_Toc105497893"/>
-      <w:bookmarkStart w:id="29" w:name="_Toc194850485"/>
-      <w:r>
-        <w:lastRenderedPageBreak/>
-        <w:t>СПИСОК</w:t>
-      </w:r>
-      <w:r>
-        <w:rPr>
-          <w:bCs/>
-          <w:color w:val="000000" w:themeColor="text1"/>
-        </w:rPr>
-        <w:t xml:space="preserve"> ИСПОЛЬЗОВАННЫх ИСТОЧНИКОВ</w:t>
-      </w:r>
-      <w:bookmarkEnd w:id="27"/>
-      <w:bookmarkEnd w:id="28"/>
-      <w:bookmarkEnd w:id="29"/>
     </w:p>
     <w:p>
       <w:pPr>
@@ -10374,13 +10011,7 @@
                                   <w:rPr>
                                     <w:rFonts w:ascii="Times New Roman" w:eastAsia="Times New Roman" w:hAnsi="Times New Roman" w:cs="Times New Roman"/>
                                   </w:rPr>
-                                  <w:t>Проектирование,</w:t>
-                                </w:r>
-                                <w:r>
-                                  <w:rPr>
-                                    <w:rFonts w:ascii="Times New Roman" w:eastAsia="Times New Roman" w:hAnsi="Times New Roman" w:cs="Times New Roman"/>
-                                  </w:rPr>
-                                  <w:t xml:space="preserve"> дизайн и программная реализация модуля управление телекоммуникационными услугами</w:t>
+                                  <w:t>Проектирование, дизайн и программная реализация модуля управление телекоммуникационными услугами</w:t>
                                 </w:r>
                               </w:p>
                             </w:txbxContent>
@@ -11169,13 +10800,7 @@
                             <w:rPr>
                               <w:rFonts w:ascii="Times New Roman" w:eastAsia="Times New Roman" w:hAnsi="Times New Roman" w:cs="Times New Roman"/>
                             </w:rPr>
-                            <w:t>Проектирование,</w:t>
-                          </w:r>
-                          <w:r>
-                            <w:rPr>
-                              <w:rFonts w:ascii="Times New Roman" w:eastAsia="Times New Roman" w:hAnsi="Times New Roman" w:cs="Times New Roman"/>
-                            </w:rPr>
-                            <w:t xml:space="preserve"> дизайн и программная реализация модуля управление телекоммуникационными услугами</w:t>
+                            <w:t>Проектирование, дизайн и программная реализация модуля управление телекоммуникационными услугами</w:t>
                           </w:r>
                         </w:p>
                       </w:txbxContent>
@@ -11541,15 +11166,7 @@
                                 <w:sz w:val="20"/>
                                 <w:szCs w:val="20"/>
                               </w:rPr>
-                              <w:t>Проектирование,</w:t>
-                            </w:r>
-                            <w:r>
-                              <w:rPr>
-                                <w:rFonts w:ascii="Times New Roman" w:hAnsi="Times New Roman" w:cs="Times New Roman"/>
-                                <w:sz w:val="20"/>
-                                <w:szCs w:val="20"/>
-                              </w:rPr>
-                              <w:t xml:space="preserve"> дизайн и программная реализация модуля управление телекоммуникационными услугами</w:t>
+                              <w:t>Проектирование, дизайн и программная реализация модуля управление телекоммуникационными услугами</w:t>
                             </w:r>
                           </w:p>
                         </w:txbxContent>
@@ -11611,15 +11228,7 @@
                           <w:sz w:val="20"/>
                           <w:szCs w:val="20"/>
                         </w:rPr>
-                        <w:t>Проектирование,</w:t>
-                      </w:r>
-                      <w:r>
-                        <w:rPr>
-                          <w:rFonts w:ascii="Times New Roman" w:hAnsi="Times New Roman" w:cs="Times New Roman"/>
-                          <w:sz w:val="20"/>
-                          <w:szCs w:val="20"/>
-                        </w:rPr>
-                        <w:t xml:space="preserve"> дизайн и программная реализация модуля управление телекоммуникационными услугами</w:t>
+                        <w:t>Проектирование, дизайн и программная реализация модуля управление телекоммуникационными услугами</w:t>
                       </w:r>
                     </w:p>
                   </w:txbxContent>
@@ -12423,6 +12032,155 @@
     </w:lvl>
   </w:abstractNum>
   <w:abstractNum w:abstractNumId="6" w15:restartNumberingAfterBreak="0">
+    <w:nsid w:val="0D843D83"/>
+    <w:multiLevelType w:val="multilevel"/>
+    <w:tmpl w:val="3B2E9D96"/>
+    <w:lvl w:ilvl="0">
+      <w:start w:val="1"/>
+      <w:numFmt w:val="bullet"/>
+      <w:lvlText w:val=""/>
+      <w:lvlJc w:val="left"/>
+      <w:pPr>
+        <w:tabs>
+          <w:tab w:val="num" w:pos="720"/>
+        </w:tabs>
+        <w:ind w:left="720" w:hanging="360"/>
+      </w:pPr>
+      <w:rPr>
+        <w:rFonts w:ascii="Symbol" w:hAnsi="Symbol" w:hint="default"/>
+        <w:sz w:val="20"/>
+      </w:rPr>
+    </w:lvl>
+    <w:lvl w:ilvl="1" w:tentative="1">
+      <w:start w:val="1"/>
+      <w:numFmt w:val="bullet"/>
+      <w:lvlText w:val="o"/>
+      <w:lvlJc w:val="left"/>
+      <w:pPr>
+        <w:tabs>
+          <w:tab w:val="num" w:pos="1440"/>
+        </w:tabs>
+        <w:ind w:left="1440" w:hanging="360"/>
+      </w:pPr>
+      <w:rPr>
+        <w:rFonts w:ascii="Courier New" w:hAnsi="Courier New" w:hint="default"/>
+        <w:sz w:val="20"/>
+      </w:rPr>
+    </w:lvl>
+    <w:lvl w:ilvl="2" w:tentative="1">
+      <w:start w:val="1"/>
+      <w:numFmt w:val="bullet"/>
+      <w:lvlText w:val=""/>
+      <w:lvlJc w:val="left"/>
+      <w:pPr>
+        <w:tabs>
+          <w:tab w:val="num" w:pos="2160"/>
+        </w:tabs>
+        <w:ind w:left="2160" w:hanging="360"/>
+      </w:pPr>
+      <w:rPr>
+        <w:rFonts w:ascii="Wingdings" w:hAnsi="Wingdings" w:hint="default"/>
+        <w:sz w:val="20"/>
+      </w:rPr>
+    </w:lvl>
+    <w:lvl w:ilvl="3" w:tentative="1">
+      <w:start w:val="1"/>
+      <w:numFmt w:val="bullet"/>
+      <w:lvlText w:val=""/>
+      <w:lvlJc w:val="left"/>
+      <w:pPr>
+        <w:tabs>
+          <w:tab w:val="num" w:pos="2880"/>
+        </w:tabs>
+        <w:ind w:left="2880" w:hanging="360"/>
+      </w:pPr>
+      <w:rPr>
+        <w:rFonts w:ascii="Wingdings" w:hAnsi="Wingdings" w:hint="default"/>
+        <w:sz w:val="20"/>
+      </w:rPr>
+    </w:lvl>
+    <w:lvl w:ilvl="4" w:tentative="1">
+      <w:start w:val="1"/>
+      <w:numFmt w:val="bullet"/>
+      <w:lvlText w:val=""/>
+      <w:lvlJc w:val="left"/>
+      <w:pPr>
+        <w:tabs>
+          <w:tab w:val="num" w:pos="3600"/>
+        </w:tabs>
+        <w:ind w:left="3600" w:hanging="360"/>
+      </w:pPr>
+      <w:rPr>
+        <w:rFonts w:ascii="Wingdings" w:hAnsi="Wingdings" w:hint="default"/>
+        <w:sz w:val="20"/>
+      </w:rPr>
+    </w:lvl>
+    <w:lvl w:ilvl="5" w:tentative="1">
+      <w:start w:val="1"/>
+      <w:numFmt w:val="bullet"/>
+      <w:lvlText w:val=""/>
+      <w:lvlJc w:val="left"/>
+      <w:pPr>
+        <w:tabs>
+          <w:tab w:val="num" w:pos="4320"/>
+        </w:tabs>
+        <w:ind w:left="4320" w:hanging="360"/>
+      </w:pPr>
+      <w:rPr>
+        <w:rFonts w:ascii="Wingdings" w:hAnsi="Wingdings" w:hint="default"/>
+        <w:sz w:val="20"/>
+      </w:rPr>
+    </w:lvl>
+    <w:lvl w:ilvl="6" w:tentative="1">
+      <w:start w:val="1"/>
+      <w:numFmt w:val="bullet"/>
+      <w:lvlText w:val=""/>
+      <w:lvlJc w:val="left"/>
+      <w:pPr>
+        <w:tabs>
+          <w:tab w:val="num" w:pos="5040"/>
+        </w:tabs>
+        <w:ind w:left="5040" w:hanging="360"/>
+      </w:pPr>
+      <w:rPr>
+        <w:rFonts w:ascii="Wingdings" w:hAnsi="Wingdings" w:hint="default"/>
+        <w:sz w:val="20"/>
+      </w:rPr>
+    </w:lvl>
+    <w:lvl w:ilvl="7" w:tentative="1">
+      <w:start w:val="1"/>
+      <w:numFmt w:val="bullet"/>
+      <w:lvlText w:val=""/>
+      <w:lvlJc w:val="left"/>
+      <w:pPr>
+        <w:tabs>
+          <w:tab w:val="num" w:pos="5760"/>
+        </w:tabs>
+        <w:ind w:left="5760" w:hanging="360"/>
+      </w:pPr>
+      <w:rPr>
+        <w:rFonts w:ascii="Wingdings" w:hAnsi="Wingdings" w:hint="default"/>
+        <w:sz w:val="20"/>
+      </w:rPr>
+    </w:lvl>
+    <w:lvl w:ilvl="8" w:tentative="1">
+      <w:start w:val="1"/>
+      <w:numFmt w:val="bullet"/>
+      <w:lvlText w:val=""/>
+      <w:lvlJc w:val="left"/>
+      <w:pPr>
+        <w:tabs>
+          <w:tab w:val="num" w:pos="6480"/>
+        </w:tabs>
+        <w:ind w:left="6480" w:hanging="360"/>
+      </w:pPr>
+      <w:rPr>
+        <w:rFonts w:ascii="Wingdings" w:hAnsi="Wingdings" w:hint="default"/>
+        <w:sz w:val="20"/>
+      </w:rPr>
+    </w:lvl>
+  </w:abstractNum>
+  <w:abstractNum w:abstractNumId="7" w15:restartNumberingAfterBreak="0">
     <w:nsid w:val="127D02CD"/>
     <w:multiLevelType w:val="multilevel"/>
     <w:tmpl w:val="127D02CD"/>
@@ -12535,7 +12293,7 @@
       </w:rPr>
     </w:lvl>
   </w:abstractNum>
-  <w:abstractNum w:abstractNumId="7" w15:restartNumberingAfterBreak="0">
+  <w:abstractNum w:abstractNumId="8" w15:restartNumberingAfterBreak="0">
     <w:nsid w:val="176D5496"/>
     <w:multiLevelType w:val="multilevel"/>
     <w:tmpl w:val="76064946"/>
@@ -12684,7 +12442,7 @@
       </w:rPr>
     </w:lvl>
   </w:abstractNum>
-  <w:abstractNum w:abstractNumId="8" w15:restartNumberingAfterBreak="0">
+  <w:abstractNum w:abstractNumId="9" w15:restartNumberingAfterBreak="0">
     <w:nsid w:val="1A7942FC"/>
     <w:multiLevelType w:val="multilevel"/>
     <w:tmpl w:val="E506D038"/>
@@ -12833,7 +12591,7 @@
       </w:rPr>
     </w:lvl>
   </w:abstractNum>
-  <w:abstractNum w:abstractNumId="9" w15:restartNumberingAfterBreak="0">
+  <w:abstractNum w:abstractNumId="10" w15:restartNumberingAfterBreak="0">
     <w:nsid w:val="1AC36C0A"/>
     <w:multiLevelType w:val="multilevel"/>
     <w:tmpl w:val="1AC36C0A"/>
@@ -12946,7 +12704,7 @@
       </w:rPr>
     </w:lvl>
   </w:abstractNum>
-  <w:abstractNum w:abstractNumId="10" w15:restartNumberingAfterBreak="0">
+  <w:abstractNum w:abstractNumId="11" w15:restartNumberingAfterBreak="0">
     <w:nsid w:val="1D130CD8"/>
     <w:multiLevelType w:val="multilevel"/>
     <w:tmpl w:val="28467B3A"/>
@@ -13067,7 +12825,7 @@
       </w:rPr>
     </w:lvl>
   </w:abstractNum>
-  <w:abstractNum w:abstractNumId="11" w15:restartNumberingAfterBreak="0">
+  <w:abstractNum w:abstractNumId="12" w15:restartNumberingAfterBreak="0">
     <w:nsid w:val="1D1C6591"/>
     <w:multiLevelType w:val="multilevel"/>
     <w:tmpl w:val="1D1C6591"/>
@@ -13156,7 +12914,7 @@
       </w:pPr>
     </w:lvl>
   </w:abstractNum>
-  <w:abstractNum w:abstractNumId="12" w15:restartNumberingAfterBreak="0">
+  <w:abstractNum w:abstractNumId="13" w15:restartNumberingAfterBreak="0">
     <w:nsid w:val="1D1F6C49"/>
     <w:multiLevelType w:val="multilevel"/>
     <w:tmpl w:val="1D1F6C49"/>
@@ -13242,7 +13000,7 @@
       </w:pPr>
     </w:lvl>
   </w:abstractNum>
-  <w:abstractNum w:abstractNumId="13" w15:restartNumberingAfterBreak="0">
+  <w:abstractNum w:abstractNumId="14" w15:restartNumberingAfterBreak="0">
     <w:nsid w:val="1F303057"/>
     <w:multiLevelType w:val="multilevel"/>
     <w:tmpl w:val="1F303057"/>
@@ -13355,7 +13113,7 @@
       </w:rPr>
     </w:lvl>
   </w:abstractNum>
-  <w:abstractNum w:abstractNumId="14" w15:restartNumberingAfterBreak="0">
+  <w:abstractNum w:abstractNumId="15" w15:restartNumberingAfterBreak="0">
     <w:nsid w:val="239D7C0F"/>
     <w:multiLevelType w:val="multilevel"/>
     <w:tmpl w:val="2618EB22"/>
@@ -13476,7 +13234,7 @@
       </w:rPr>
     </w:lvl>
   </w:abstractNum>
-  <w:abstractNum w:abstractNumId="15" w15:restartNumberingAfterBreak="0">
+  <w:abstractNum w:abstractNumId="16" w15:restartNumberingAfterBreak="0">
     <w:nsid w:val="243948D0"/>
     <w:multiLevelType w:val="multilevel"/>
     <w:tmpl w:val="243948D0"/>
@@ -13589,7 +13347,7 @@
       </w:rPr>
     </w:lvl>
   </w:abstractNum>
-  <w:abstractNum w:abstractNumId="16" w15:restartNumberingAfterBreak="0">
+  <w:abstractNum w:abstractNumId="17" w15:restartNumberingAfterBreak="0">
     <w:nsid w:val="243961A6"/>
     <w:multiLevelType w:val="multilevel"/>
     <w:tmpl w:val="9CF29D4A"/>
@@ -13709,7 +13467,7 @@
       </w:rPr>
     </w:lvl>
   </w:abstractNum>
-  <w:abstractNum w:abstractNumId="17" w15:restartNumberingAfterBreak="0">
+  <w:abstractNum w:abstractNumId="18" w15:restartNumberingAfterBreak="0">
     <w:nsid w:val="245225FB"/>
     <w:multiLevelType w:val="multilevel"/>
     <w:tmpl w:val="245225FB"/>
@@ -13822,7 +13580,7 @@
       </w:rPr>
     </w:lvl>
   </w:abstractNum>
-  <w:abstractNum w:abstractNumId="18" w15:restartNumberingAfterBreak="0">
+  <w:abstractNum w:abstractNumId="19" w15:restartNumberingAfterBreak="0">
     <w:nsid w:val="2B121974"/>
     <w:multiLevelType w:val="multilevel"/>
     <w:tmpl w:val="752C749E"/>
@@ -13971,7 +13729,7 @@
       </w:rPr>
     </w:lvl>
   </w:abstractNum>
-  <w:abstractNum w:abstractNumId="19" w15:restartNumberingAfterBreak="0">
+  <w:abstractNum w:abstractNumId="20" w15:restartNumberingAfterBreak="0">
     <w:nsid w:val="2C0F6EF1"/>
     <w:multiLevelType w:val="multilevel"/>
     <w:tmpl w:val="2C0F6EF1"/>
@@ -14084,7 +13842,7 @@
       </w:rPr>
     </w:lvl>
   </w:abstractNum>
-  <w:abstractNum w:abstractNumId="20" w15:restartNumberingAfterBreak="0">
+  <w:abstractNum w:abstractNumId="21" w15:restartNumberingAfterBreak="0">
     <w:nsid w:val="32287774"/>
     <w:multiLevelType w:val="multilevel"/>
     <w:tmpl w:val="BE4AC58C"/>
@@ -14233,7 +13991,7 @@
       </w:rPr>
     </w:lvl>
   </w:abstractNum>
-  <w:abstractNum w:abstractNumId="21" w15:restartNumberingAfterBreak="0">
+  <w:abstractNum w:abstractNumId="22" w15:restartNumberingAfterBreak="0">
     <w:nsid w:val="33C845E8"/>
     <w:multiLevelType w:val="hybridMultilevel"/>
     <w:tmpl w:val="4BBA8054"/>
@@ -14346,7 +14104,7 @@
       </w:rPr>
     </w:lvl>
   </w:abstractNum>
-  <w:abstractNum w:abstractNumId="22" w15:restartNumberingAfterBreak="0">
+  <w:abstractNum w:abstractNumId="23" w15:restartNumberingAfterBreak="0">
     <w:nsid w:val="37E1722B"/>
     <w:multiLevelType w:val="multilevel"/>
     <w:tmpl w:val="37E1722B"/>
@@ -14432,7 +14190,7 @@
       </w:pPr>
     </w:lvl>
   </w:abstractNum>
-  <w:abstractNum w:abstractNumId="23" w15:restartNumberingAfterBreak="0">
+  <w:abstractNum w:abstractNumId="24" w15:restartNumberingAfterBreak="0">
     <w:nsid w:val="38597083"/>
     <w:multiLevelType w:val="multilevel"/>
     <w:tmpl w:val="38597083"/>
@@ -14545,7 +14303,7 @@
       </w:rPr>
     </w:lvl>
   </w:abstractNum>
-  <w:abstractNum w:abstractNumId="24" w15:restartNumberingAfterBreak="0">
+  <w:abstractNum w:abstractNumId="25" w15:restartNumberingAfterBreak="0">
     <w:nsid w:val="39D439A0"/>
     <w:multiLevelType w:val="multilevel"/>
     <w:tmpl w:val="39D439A0"/>
@@ -14631,7 +14389,7 @@
       </w:pPr>
     </w:lvl>
   </w:abstractNum>
-  <w:abstractNum w:abstractNumId="25" w15:restartNumberingAfterBreak="0">
+  <w:abstractNum w:abstractNumId="26" w15:restartNumberingAfterBreak="0">
     <w:nsid w:val="3A5E6D82"/>
     <w:multiLevelType w:val="multilevel"/>
     <w:tmpl w:val="3A5E6D82"/>
@@ -14744,7 +14502,7 @@
       </w:rPr>
     </w:lvl>
   </w:abstractNum>
-  <w:abstractNum w:abstractNumId="26" w15:restartNumberingAfterBreak="0">
+  <w:abstractNum w:abstractNumId="27" w15:restartNumberingAfterBreak="0">
     <w:nsid w:val="3BA26814"/>
     <w:multiLevelType w:val="multilevel"/>
     <w:tmpl w:val="2C88C8D8"/>
@@ -14893,7 +14651,7 @@
       </w:rPr>
     </w:lvl>
   </w:abstractNum>
-  <w:abstractNum w:abstractNumId="27" w15:restartNumberingAfterBreak="0">
+  <w:abstractNum w:abstractNumId="28" w15:restartNumberingAfterBreak="0">
     <w:nsid w:val="3BC94F95"/>
     <w:multiLevelType w:val="multilevel"/>
     <w:tmpl w:val="AB94FBEC"/>
@@ -15006,7 +14764,7 @@
       </w:pPr>
     </w:lvl>
   </w:abstractNum>
-  <w:abstractNum w:abstractNumId="28" w15:restartNumberingAfterBreak="0">
+  <w:abstractNum w:abstractNumId="29" w15:restartNumberingAfterBreak="0">
     <w:nsid w:val="3D6474A0"/>
     <w:multiLevelType w:val="multilevel"/>
     <w:tmpl w:val="11729F38"/>
@@ -15124,7 +14882,7 @@
       </w:rPr>
     </w:lvl>
   </w:abstractNum>
-  <w:abstractNum w:abstractNumId="29" w15:restartNumberingAfterBreak="0">
+  <w:abstractNum w:abstractNumId="30" w15:restartNumberingAfterBreak="0">
     <w:nsid w:val="3EF1559A"/>
     <w:multiLevelType w:val="multilevel"/>
     <w:tmpl w:val="77626C62"/>
@@ -15273,7 +15031,7 @@
       </w:rPr>
     </w:lvl>
   </w:abstractNum>
-  <w:abstractNum w:abstractNumId="30" w15:restartNumberingAfterBreak="0">
+  <w:abstractNum w:abstractNumId="31" w15:restartNumberingAfterBreak="0">
     <w:nsid w:val="409D01EE"/>
     <w:multiLevelType w:val="multilevel"/>
     <w:tmpl w:val="7E805B02"/>
@@ -15422,7 +15180,7 @@
       </w:rPr>
     </w:lvl>
   </w:abstractNum>
-  <w:abstractNum w:abstractNumId="31" w15:restartNumberingAfterBreak="0">
+  <w:abstractNum w:abstractNumId="32" w15:restartNumberingAfterBreak="0">
     <w:nsid w:val="465E4974"/>
     <w:multiLevelType w:val="multilevel"/>
     <w:tmpl w:val="465E4974"/>
@@ -15511,7 +15269,7 @@
       </w:pPr>
     </w:lvl>
   </w:abstractNum>
-  <w:abstractNum w:abstractNumId="32" w15:restartNumberingAfterBreak="0">
+  <w:abstractNum w:abstractNumId="33" w15:restartNumberingAfterBreak="0">
     <w:nsid w:val="469A3D65"/>
     <w:multiLevelType w:val="multilevel"/>
     <w:tmpl w:val="469A3D65"/>
@@ -15624,7 +15382,7 @@
       </w:rPr>
     </w:lvl>
   </w:abstractNum>
-  <w:abstractNum w:abstractNumId="33" w15:restartNumberingAfterBreak="0">
+  <w:abstractNum w:abstractNumId="34" w15:restartNumberingAfterBreak="0">
     <w:nsid w:val="47F96333"/>
     <w:multiLevelType w:val="multilevel"/>
     <w:tmpl w:val="47F96333"/>
@@ -15737,7 +15495,7 @@
       </w:rPr>
     </w:lvl>
   </w:abstractNum>
-  <w:abstractNum w:abstractNumId="34" w15:restartNumberingAfterBreak="0">
+  <w:abstractNum w:abstractNumId="35" w15:restartNumberingAfterBreak="0">
     <w:nsid w:val="4E054DFE"/>
     <w:multiLevelType w:val="multilevel"/>
     <w:tmpl w:val="4E054DFE"/>
@@ -15850,7 +15608,7 @@
       </w:rPr>
     </w:lvl>
   </w:abstractNum>
-  <w:abstractNum w:abstractNumId="35" w15:restartNumberingAfterBreak="0">
+  <w:abstractNum w:abstractNumId="36" w15:restartNumberingAfterBreak="0">
     <w:nsid w:val="4FDF6F21"/>
     <w:multiLevelType w:val="multilevel"/>
     <w:tmpl w:val="4FDF6F21"/>
@@ -15936,7 +15694,120 @@
       </w:pPr>
     </w:lvl>
   </w:abstractNum>
-  <w:abstractNum w:abstractNumId="36" w15:restartNumberingAfterBreak="0">
+  <w:abstractNum w:abstractNumId="37" w15:restartNumberingAfterBreak="0">
+    <w:nsid w:val="51A8535E"/>
+    <w:multiLevelType w:val="multilevel"/>
+    <w:tmpl w:val="19845E58"/>
+    <w:lvl w:ilvl="0">
+      <w:start w:val="1"/>
+      <w:numFmt w:val="decimal"/>
+      <w:lvlText w:val="%1."/>
+      <w:lvlJc w:val="left"/>
+      <w:pPr>
+        <w:tabs>
+          <w:tab w:val="num" w:pos="720"/>
+        </w:tabs>
+        <w:ind w:left="720" w:hanging="360"/>
+      </w:pPr>
+    </w:lvl>
+    <w:lvl w:ilvl="1" w:tentative="1">
+      <w:start w:val="1"/>
+      <w:numFmt w:val="decimal"/>
+      <w:lvlText w:val="%2."/>
+      <w:lvlJc w:val="left"/>
+      <w:pPr>
+        <w:tabs>
+          <w:tab w:val="num" w:pos="1440"/>
+        </w:tabs>
+        <w:ind w:left="1440" w:hanging="360"/>
+      </w:pPr>
+    </w:lvl>
+    <w:lvl w:ilvl="2" w:tentative="1">
+      <w:start w:val="1"/>
+      <w:numFmt w:val="decimal"/>
+      <w:lvlText w:val="%3."/>
+      <w:lvlJc w:val="left"/>
+      <w:pPr>
+        <w:tabs>
+          <w:tab w:val="num" w:pos="2160"/>
+        </w:tabs>
+        <w:ind w:left="2160" w:hanging="360"/>
+      </w:pPr>
+    </w:lvl>
+    <w:lvl w:ilvl="3" w:tentative="1">
+      <w:start w:val="1"/>
+      <w:numFmt w:val="decimal"/>
+      <w:lvlText w:val="%4."/>
+      <w:lvlJc w:val="left"/>
+      <w:pPr>
+        <w:tabs>
+          <w:tab w:val="num" w:pos="2880"/>
+        </w:tabs>
+        <w:ind w:left="2880" w:hanging="360"/>
+      </w:pPr>
+    </w:lvl>
+    <w:lvl w:ilvl="4" w:tentative="1">
+      <w:start w:val="1"/>
+      <w:numFmt w:val="decimal"/>
+      <w:lvlText w:val="%5."/>
+      <w:lvlJc w:val="left"/>
+      <w:pPr>
+        <w:tabs>
+          <w:tab w:val="num" w:pos="3600"/>
+        </w:tabs>
+        <w:ind w:left="3600" w:hanging="360"/>
+      </w:pPr>
+    </w:lvl>
+    <w:lvl w:ilvl="5" w:tentative="1">
+      <w:start w:val="1"/>
+      <w:numFmt w:val="decimal"/>
+      <w:lvlText w:val="%6."/>
+      <w:lvlJc w:val="left"/>
+      <w:pPr>
+        <w:tabs>
+          <w:tab w:val="num" w:pos="4320"/>
+        </w:tabs>
+        <w:ind w:left="4320" w:hanging="360"/>
+      </w:pPr>
+    </w:lvl>
+    <w:lvl w:ilvl="6" w:tentative="1">
+      <w:start w:val="1"/>
+      <w:numFmt w:val="decimal"/>
+      <w:lvlText w:val="%7."/>
+      <w:lvlJc w:val="left"/>
+      <w:pPr>
+        <w:tabs>
+          <w:tab w:val="num" w:pos="5040"/>
+        </w:tabs>
+        <w:ind w:left="5040" w:hanging="360"/>
+      </w:pPr>
+    </w:lvl>
+    <w:lvl w:ilvl="7" w:tentative="1">
+      <w:start w:val="1"/>
+      <w:numFmt w:val="decimal"/>
+      <w:lvlText w:val="%8."/>
+      <w:lvlJc w:val="left"/>
+      <w:pPr>
+        <w:tabs>
+          <w:tab w:val="num" w:pos="5760"/>
+        </w:tabs>
+        <w:ind w:left="5760" w:hanging="360"/>
+      </w:pPr>
+    </w:lvl>
+    <w:lvl w:ilvl="8" w:tentative="1">
+      <w:start w:val="1"/>
+      <w:numFmt w:val="decimal"/>
+      <w:lvlText w:val="%9."/>
+      <w:lvlJc w:val="left"/>
+      <w:pPr>
+        <w:tabs>
+          <w:tab w:val="num" w:pos="6480"/>
+        </w:tabs>
+        <w:ind w:left="6480" w:hanging="360"/>
+      </w:pPr>
+    </w:lvl>
+  </w:abstractNum>
+  <w:abstractNum w:abstractNumId="38" w15:restartNumberingAfterBreak="0">
     <w:nsid w:val="52E4306E"/>
     <w:multiLevelType w:val="multilevel"/>
     <w:tmpl w:val="52E4306E"/>
@@ -16049,7 +15920,7 @@
       </w:rPr>
     </w:lvl>
   </w:abstractNum>
-  <w:abstractNum w:abstractNumId="37" w15:restartNumberingAfterBreak="0">
+  <w:abstractNum w:abstractNumId="39" w15:restartNumberingAfterBreak="0">
     <w:nsid w:val="5364585D"/>
     <w:multiLevelType w:val="multilevel"/>
     <w:tmpl w:val="1EB21D0C"/>
@@ -16171,7 +16042,7 @@
       </w:rPr>
     </w:lvl>
   </w:abstractNum>
-  <w:abstractNum w:abstractNumId="38" w15:restartNumberingAfterBreak="0">
+  <w:abstractNum w:abstractNumId="40" w15:restartNumberingAfterBreak="0">
     <w:nsid w:val="54C55F03"/>
     <w:multiLevelType w:val="multilevel"/>
     <w:tmpl w:val="8C96DE7A"/>
@@ -16320,7 +16191,7 @@
       </w:rPr>
     </w:lvl>
   </w:abstractNum>
-  <w:abstractNum w:abstractNumId="39" w15:restartNumberingAfterBreak="0">
+  <w:abstractNum w:abstractNumId="41" w15:restartNumberingAfterBreak="0">
     <w:nsid w:val="57117D77"/>
     <w:multiLevelType w:val="multilevel"/>
     <w:tmpl w:val="193EAF3E"/>
@@ -16469,7 +16340,7 @@
       </w:rPr>
     </w:lvl>
   </w:abstractNum>
-  <w:abstractNum w:abstractNumId="40" w15:restartNumberingAfterBreak="0">
+  <w:abstractNum w:abstractNumId="42" w15:restartNumberingAfterBreak="0">
     <w:nsid w:val="603E7FA8"/>
     <w:multiLevelType w:val="multilevel"/>
     <w:tmpl w:val="6D2E14F4"/>
@@ -16582,7 +16453,7 @@
       </w:rPr>
     </w:lvl>
   </w:abstractNum>
-  <w:abstractNum w:abstractNumId="41" w15:restartNumberingAfterBreak="0">
+  <w:abstractNum w:abstractNumId="43" w15:restartNumberingAfterBreak="0">
     <w:nsid w:val="63D47F55"/>
     <w:multiLevelType w:val="multilevel"/>
     <w:tmpl w:val="5B80AE6A"/>
@@ -16731,7 +16602,7 @@
       </w:rPr>
     </w:lvl>
   </w:abstractNum>
-  <w:abstractNum w:abstractNumId="42" w15:restartNumberingAfterBreak="0">
+  <w:abstractNum w:abstractNumId="44" w15:restartNumberingAfterBreak="0">
     <w:nsid w:val="65A40228"/>
     <w:multiLevelType w:val="multilevel"/>
     <w:tmpl w:val="65A40228"/>
@@ -16844,7 +16715,7 @@
       </w:rPr>
     </w:lvl>
   </w:abstractNum>
-  <w:abstractNum w:abstractNumId="43" w15:restartNumberingAfterBreak="0">
+  <w:abstractNum w:abstractNumId="45" w15:restartNumberingAfterBreak="0">
     <w:nsid w:val="65B400CE"/>
     <w:multiLevelType w:val="multilevel"/>
     <w:tmpl w:val="65B400CE"/>
@@ -16957,7 +16828,7 @@
       </w:rPr>
     </w:lvl>
   </w:abstractNum>
-  <w:abstractNum w:abstractNumId="44" w15:restartNumberingAfterBreak="0">
+  <w:abstractNum w:abstractNumId="46" w15:restartNumberingAfterBreak="0">
     <w:nsid w:val="65E146CC"/>
     <w:multiLevelType w:val="multilevel"/>
     <w:tmpl w:val="6EA415C6"/>
@@ -17106,7 +16977,7 @@
       </w:rPr>
     </w:lvl>
   </w:abstractNum>
-  <w:abstractNum w:abstractNumId="45" w15:restartNumberingAfterBreak="0">
+  <w:abstractNum w:abstractNumId="47" w15:restartNumberingAfterBreak="0">
     <w:nsid w:val="669D5F7E"/>
     <w:multiLevelType w:val="multilevel"/>
     <w:tmpl w:val="669D5F7E"/>
@@ -17219,7 +17090,7 @@
       </w:rPr>
     </w:lvl>
   </w:abstractNum>
-  <w:abstractNum w:abstractNumId="46" w15:restartNumberingAfterBreak="0">
+  <w:abstractNum w:abstractNumId="48" w15:restartNumberingAfterBreak="0">
     <w:nsid w:val="66A34CB1"/>
     <w:multiLevelType w:val="multilevel"/>
     <w:tmpl w:val="66A34CB1"/>
@@ -17332,7 +17203,7 @@
       </w:rPr>
     </w:lvl>
   </w:abstractNum>
-  <w:abstractNum w:abstractNumId="47" w15:restartNumberingAfterBreak="0">
+  <w:abstractNum w:abstractNumId="49" w15:restartNumberingAfterBreak="0">
     <w:nsid w:val="68844EAB"/>
     <w:multiLevelType w:val="multilevel"/>
     <w:tmpl w:val="68844EAB"/>
@@ -17445,7 +17316,7 @@
       </w:rPr>
     </w:lvl>
   </w:abstractNum>
-  <w:abstractNum w:abstractNumId="48" w15:restartNumberingAfterBreak="0">
+  <w:abstractNum w:abstractNumId="50" w15:restartNumberingAfterBreak="0">
     <w:nsid w:val="6A157514"/>
     <w:multiLevelType w:val="multilevel"/>
     <w:tmpl w:val="AFA0FACC"/>
@@ -17594,7 +17465,7 @@
       </w:rPr>
     </w:lvl>
   </w:abstractNum>
-  <w:abstractNum w:abstractNumId="49" w15:restartNumberingAfterBreak="0">
+  <w:abstractNum w:abstractNumId="51" w15:restartNumberingAfterBreak="0">
     <w:nsid w:val="6B5A2F71"/>
     <w:multiLevelType w:val="multilevel"/>
     <w:tmpl w:val="6B5A2F71"/>
@@ -17707,7 +17578,7 @@
       </w:rPr>
     </w:lvl>
   </w:abstractNum>
-  <w:abstractNum w:abstractNumId="50" w15:restartNumberingAfterBreak="0">
+  <w:abstractNum w:abstractNumId="52" w15:restartNumberingAfterBreak="0">
     <w:nsid w:val="6D302879"/>
     <w:multiLevelType w:val="multilevel"/>
     <w:tmpl w:val="6D302879"/>
@@ -17793,7 +17664,7 @@
       </w:pPr>
     </w:lvl>
   </w:abstractNum>
-  <w:abstractNum w:abstractNumId="51" w15:restartNumberingAfterBreak="0">
+  <w:abstractNum w:abstractNumId="53" w15:restartNumberingAfterBreak="0">
     <w:nsid w:val="6D715C04"/>
     <w:multiLevelType w:val="multilevel"/>
     <w:tmpl w:val="8B025DA2"/>
@@ -17942,7 +17813,7 @@
       </w:rPr>
     </w:lvl>
   </w:abstractNum>
-  <w:abstractNum w:abstractNumId="52" w15:restartNumberingAfterBreak="0">
+  <w:abstractNum w:abstractNumId="54" w15:restartNumberingAfterBreak="0">
     <w:nsid w:val="6DD83A2E"/>
     <w:multiLevelType w:val="multilevel"/>
     <w:tmpl w:val="6DD83A2E"/>
@@ -18055,7 +17926,7 @@
       </w:rPr>
     </w:lvl>
   </w:abstractNum>
-  <w:abstractNum w:abstractNumId="53" w15:restartNumberingAfterBreak="0">
+  <w:abstractNum w:abstractNumId="55" w15:restartNumberingAfterBreak="0">
     <w:nsid w:val="6F6E14CD"/>
     <w:multiLevelType w:val="multilevel"/>
     <w:tmpl w:val="6628A7F2"/>
@@ -18204,7 +18075,7 @@
       </w:rPr>
     </w:lvl>
   </w:abstractNum>
-  <w:abstractNum w:abstractNumId="54" w15:restartNumberingAfterBreak="0">
+  <w:abstractNum w:abstractNumId="56" w15:restartNumberingAfterBreak="0">
     <w:nsid w:val="71657710"/>
     <w:multiLevelType w:val="multilevel"/>
     <w:tmpl w:val="71657710"/>
@@ -18317,7 +18188,7 @@
       </w:rPr>
     </w:lvl>
   </w:abstractNum>
-  <w:abstractNum w:abstractNumId="55" w15:restartNumberingAfterBreak="0">
+  <w:abstractNum w:abstractNumId="57" w15:restartNumberingAfterBreak="0">
     <w:nsid w:val="73500E81"/>
     <w:multiLevelType w:val="multilevel"/>
     <w:tmpl w:val="50869794"/>
@@ -18430,7 +18301,7 @@
       </w:rPr>
     </w:lvl>
   </w:abstractNum>
-  <w:abstractNum w:abstractNumId="56" w15:restartNumberingAfterBreak="0">
+  <w:abstractNum w:abstractNumId="58" w15:restartNumberingAfterBreak="0">
     <w:nsid w:val="73D15785"/>
     <w:multiLevelType w:val="multilevel"/>
     <w:tmpl w:val="73D15785"/>
@@ -18543,7 +18414,7 @@
       </w:rPr>
     </w:lvl>
   </w:abstractNum>
-  <w:abstractNum w:abstractNumId="57" w15:restartNumberingAfterBreak="0">
+  <w:abstractNum w:abstractNumId="59" w15:restartNumberingAfterBreak="0">
     <w:nsid w:val="750C25CD"/>
     <w:multiLevelType w:val="multilevel"/>
     <w:tmpl w:val="EB9C87CC"/>
@@ -18692,7 +18563,7 @@
       </w:rPr>
     </w:lvl>
   </w:abstractNum>
-  <w:abstractNum w:abstractNumId="58" w15:restartNumberingAfterBreak="0">
+  <w:abstractNum w:abstractNumId="60" w15:restartNumberingAfterBreak="0">
     <w:nsid w:val="7569057F"/>
     <w:multiLevelType w:val="multilevel"/>
     <w:tmpl w:val="076AE0C2"/>
@@ -18841,7 +18712,7 @@
       </w:rPr>
     </w:lvl>
   </w:abstractNum>
-  <w:abstractNum w:abstractNumId="59" w15:restartNumberingAfterBreak="0">
+  <w:abstractNum w:abstractNumId="61" w15:restartNumberingAfterBreak="0">
     <w:nsid w:val="7D004B36"/>
     <w:multiLevelType w:val="multilevel"/>
     <w:tmpl w:val="3CCEFF24"/>
@@ -18990,7 +18861,7 @@
       </w:rPr>
     </w:lvl>
   </w:abstractNum>
-  <w:abstractNum w:abstractNumId="60" w15:restartNumberingAfterBreak="0">
+  <w:abstractNum w:abstractNumId="62" w15:restartNumberingAfterBreak="0">
     <w:nsid w:val="7D212EEB"/>
     <w:multiLevelType w:val="multilevel"/>
     <w:tmpl w:val="583A2EEA"/>
@@ -19139,7 +19010,7 @@
       </w:rPr>
     </w:lvl>
   </w:abstractNum>
-  <w:abstractNum w:abstractNumId="61" w15:restartNumberingAfterBreak="0">
+  <w:abstractNum w:abstractNumId="63" w15:restartNumberingAfterBreak="0">
     <w:nsid w:val="7E1A7487"/>
     <w:multiLevelType w:val="multilevel"/>
     <w:tmpl w:val="7E1A7487"/>
@@ -19252,7 +19123,7 @@
       </w:rPr>
     </w:lvl>
   </w:abstractNum>
-  <w:abstractNum w:abstractNumId="62" w15:restartNumberingAfterBreak="0">
+  <w:abstractNum w:abstractNumId="64" w15:restartNumberingAfterBreak="0">
     <w:nsid w:val="7E9F6B71"/>
     <w:multiLevelType w:val="multilevel"/>
     <w:tmpl w:val="7E9F6B71"/>
@@ -19365,7 +19236,7 @@
       </w:rPr>
     </w:lvl>
   </w:abstractNum>
-  <w:abstractNum w:abstractNumId="63" w15:restartNumberingAfterBreak="0">
+  <w:abstractNum w:abstractNumId="65" w15:restartNumberingAfterBreak="0">
     <w:nsid w:val="7F3E54C6"/>
     <w:multiLevelType w:val="multilevel"/>
     <w:tmpl w:val="F3AEF14A"/>
@@ -19514,7 +19385,7 @@
       </w:rPr>
     </w:lvl>
   </w:abstractNum>
-  <w:abstractNum w:abstractNumId="64" w15:restartNumberingAfterBreak="0">
+  <w:abstractNum w:abstractNumId="66" w15:restartNumberingAfterBreak="0">
     <w:nsid w:val="7FC15FE7"/>
     <w:multiLevelType w:val="multilevel"/>
     <w:tmpl w:val="B64E731A"/>
@@ -19632,181 +19503,181 @@
     </w:lvl>
   </w:abstractNum>
   <w:num w:numId="1" w16cid:durableId="1188522421">
-    <w:abstractNumId w:val="50"/>
+    <w:abstractNumId w:val="52"/>
   </w:num>
   <w:num w:numId="2" w16cid:durableId="127357489">
-    <w:abstractNumId w:val="56"/>
+    <w:abstractNumId w:val="58"/>
   </w:num>
   <w:num w:numId="3" w16cid:durableId="208999476">
-    <w:abstractNumId w:val="43"/>
+    <w:abstractNumId w:val="45"/>
   </w:num>
   <w:num w:numId="4" w16cid:durableId="118189892">
     <w:abstractNumId w:val="2"/>
   </w:num>
   <w:num w:numId="5" w16cid:durableId="2142651546">
-    <w:abstractNumId w:val="19"/>
+    <w:abstractNumId w:val="20"/>
   </w:num>
   <w:num w:numId="6" w16cid:durableId="308677261">
-    <w:abstractNumId w:val="17"/>
+    <w:abstractNumId w:val="18"/>
   </w:num>
   <w:num w:numId="7" w16cid:durableId="1179277624">
+    <w:abstractNumId w:val="51"/>
+  </w:num>
+  <w:num w:numId="8" w16cid:durableId="2114157596">
+    <w:abstractNumId w:val="44"/>
+  </w:num>
+  <w:num w:numId="9" w16cid:durableId="1894585856">
+    <w:abstractNumId w:val="12"/>
+  </w:num>
+  <w:num w:numId="10" w16cid:durableId="710765495">
+    <w:abstractNumId w:val="47"/>
+  </w:num>
+  <w:num w:numId="11" w16cid:durableId="1025254369">
+    <w:abstractNumId w:val="14"/>
+  </w:num>
+  <w:num w:numId="12" w16cid:durableId="1744599008">
+    <w:abstractNumId w:val="35"/>
+  </w:num>
+  <w:num w:numId="13" w16cid:durableId="1923640922">
+    <w:abstractNumId w:val="7"/>
+  </w:num>
+  <w:num w:numId="14" w16cid:durableId="970746142">
+    <w:abstractNumId w:val="26"/>
+  </w:num>
+  <w:num w:numId="15" w16cid:durableId="1172447691">
+    <w:abstractNumId w:val="34"/>
+  </w:num>
+  <w:num w:numId="16" w16cid:durableId="502161049">
+    <w:abstractNumId w:val="10"/>
+  </w:num>
+  <w:num w:numId="17" w16cid:durableId="2041128951">
+    <w:abstractNumId w:val="48"/>
+  </w:num>
+  <w:num w:numId="18" w16cid:durableId="1704744508">
+    <w:abstractNumId w:val="38"/>
+  </w:num>
+  <w:num w:numId="19" w16cid:durableId="1067455224">
     <w:abstractNumId w:val="49"/>
   </w:num>
-  <w:num w:numId="8" w16cid:durableId="2114157596">
+  <w:num w:numId="20" w16cid:durableId="1646664451">
+    <w:abstractNumId w:val="56"/>
+  </w:num>
+  <w:num w:numId="21" w16cid:durableId="381364962">
+    <w:abstractNumId w:val="32"/>
+  </w:num>
+  <w:num w:numId="22" w16cid:durableId="603727300">
+    <w:abstractNumId w:val="33"/>
+  </w:num>
+  <w:num w:numId="23" w16cid:durableId="251664551">
+    <w:abstractNumId w:val="63"/>
+  </w:num>
+  <w:num w:numId="24" w16cid:durableId="1335500584">
+    <w:abstractNumId w:val="64"/>
+  </w:num>
+  <w:num w:numId="25" w16cid:durableId="534004857">
+    <w:abstractNumId w:val="16"/>
+  </w:num>
+  <w:num w:numId="26" w16cid:durableId="2032949628">
+    <w:abstractNumId w:val="24"/>
+  </w:num>
+  <w:num w:numId="27" w16cid:durableId="229192616">
+    <w:abstractNumId w:val="54"/>
+  </w:num>
+  <w:num w:numId="28" w16cid:durableId="1962612139">
+    <w:abstractNumId w:val="25"/>
+  </w:num>
+  <w:num w:numId="29" w16cid:durableId="681273759">
+    <w:abstractNumId w:val="13"/>
+  </w:num>
+  <w:num w:numId="30" w16cid:durableId="658732210">
+    <w:abstractNumId w:val="36"/>
+  </w:num>
+  <w:num w:numId="31" w16cid:durableId="1234268462">
+    <w:abstractNumId w:val="23"/>
+  </w:num>
+  <w:num w:numId="32" w16cid:durableId="1577590236">
+    <w:abstractNumId w:val="29"/>
+  </w:num>
+  <w:num w:numId="33" w16cid:durableId="787889654">
     <w:abstractNumId w:val="42"/>
   </w:num>
-  <w:num w:numId="9" w16cid:durableId="1894585856">
+  <w:num w:numId="34" w16cid:durableId="1226526890">
+    <w:abstractNumId w:val="57"/>
+  </w:num>
+  <w:num w:numId="35" w16cid:durableId="1803620179">
+    <w:abstractNumId w:val="39"/>
+  </w:num>
+  <w:num w:numId="36" w16cid:durableId="240525099">
+    <w:abstractNumId w:val="15"/>
+  </w:num>
+  <w:num w:numId="37" w16cid:durableId="1101874203">
     <w:abstractNumId w:val="11"/>
   </w:num>
-  <w:num w:numId="10" w16cid:durableId="710765495">
-    <w:abstractNumId w:val="45"/>
-  </w:num>
-  <w:num w:numId="11" w16cid:durableId="1025254369">
-    <w:abstractNumId w:val="13"/>
-  </w:num>
-  <w:num w:numId="12" w16cid:durableId="1744599008">
-    <w:abstractNumId w:val="34"/>
-  </w:num>
-  <w:num w:numId="13" w16cid:durableId="1923640922">
-    <w:abstractNumId w:val="6"/>
-  </w:num>
-  <w:num w:numId="14" w16cid:durableId="970746142">
-    <w:abstractNumId w:val="25"/>
-  </w:num>
-  <w:num w:numId="15" w16cid:durableId="1172447691">
-    <w:abstractNumId w:val="33"/>
-  </w:num>
-  <w:num w:numId="16" w16cid:durableId="502161049">
-    <w:abstractNumId w:val="9"/>
-  </w:num>
-  <w:num w:numId="17" w16cid:durableId="2041128951">
-    <w:abstractNumId w:val="46"/>
-  </w:num>
-  <w:num w:numId="18" w16cid:durableId="1704744508">
-    <w:abstractNumId w:val="36"/>
-  </w:num>
-  <w:num w:numId="19" w16cid:durableId="1067455224">
-    <w:abstractNumId w:val="47"/>
-  </w:num>
-  <w:num w:numId="20" w16cid:durableId="1646664451">
-    <w:abstractNumId w:val="54"/>
-  </w:num>
-  <w:num w:numId="21" w16cid:durableId="381364962">
-    <w:abstractNumId w:val="31"/>
-  </w:num>
-  <w:num w:numId="22" w16cid:durableId="603727300">
-    <w:abstractNumId w:val="32"/>
-  </w:num>
-  <w:num w:numId="23" w16cid:durableId="251664551">
-    <w:abstractNumId w:val="61"/>
-  </w:num>
-  <w:num w:numId="24" w16cid:durableId="1335500584">
-    <w:abstractNumId w:val="62"/>
-  </w:num>
-  <w:num w:numId="25" w16cid:durableId="534004857">
-    <w:abstractNumId w:val="15"/>
-  </w:num>
-  <w:num w:numId="26" w16cid:durableId="2032949628">
-    <w:abstractNumId w:val="23"/>
-  </w:num>
-  <w:num w:numId="27" w16cid:durableId="229192616">
-    <w:abstractNumId w:val="52"/>
-  </w:num>
-  <w:num w:numId="28" w16cid:durableId="1962612139">
-    <w:abstractNumId w:val="24"/>
-  </w:num>
-  <w:num w:numId="29" w16cid:durableId="681273759">
-    <w:abstractNumId w:val="12"/>
-  </w:num>
-  <w:num w:numId="30" w16cid:durableId="658732210">
-    <w:abstractNumId w:val="35"/>
-  </w:num>
-  <w:num w:numId="31" w16cid:durableId="1234268462">
-    <w:abstractNumId w:val="22"/>
-  </w:num>
-  <w:num w:numId="32" w16cid:durableId="1577590236">
+  <w:num w:numId="38" w16cid:durableId="155919081">
     <w:abstractNumId w:val="28"/>
   </w:num>
-  <w:num w:numId="33" w16cid:durableId="787889654">
-    <w:abstractNumId w:val="40"/>
-  </w:num>
-  <w:num w:numId="34" w16cid:durableId="1226526890">
-    <w:abstractNumId w:val="55"/>
-  </w:num>
-  <w:num w:numId="35" w16cid:durableId="1803620179">
-    <w:abstractNumId w:val="37"/>
-  </w:num>
-  <w:num w:numId="36" w16cid:durableId="240525099">
-    <w:abstractNumId w:val="14"/>
-  </w:num>
-  <w:num w:numId="37" w16cid:durableId="1101874203">
-    <w:abstractNumId w:val="10"/>
-  </w:num>
-  <w:num w:numId="38" w16cid:durableId="155919081">
-    <w:abstractNumId w:val="27"/>
-  </w:num>
   <w:num w:numId="39" w16cid:durableId="857083480">
-    <w:abstractNumId w:val="51"/>
+    <w:abstractNumId w:val="53"/>
   </w:num>
   <w:num w:numId="40" w16cid:durableId="2066950446">
     <w:abstractNumId w:val="5"/>
   </w:num>
   <w:num w:numId="41" w16cid:durableId="1058817105">
-    <w:abstractNumId w:val="53"/>
+    <w:abstractNumId w:val="55"/>
   </w:num>
   <w:num w:numId="42" w16cid:durableId="715663256">
-    <w:abstractNumId w:val="60"/>
+    <w:abstractNumId w:val="62"/>
   </w:num>
   <w:num w:numId="43" w16cid:durableId="548299136">
-    <w:abstractNumId w:val="20"/>
+    <w:abstractNumId w:val="21"/>
   </w:num>
   <w:num w:numId="44" w16cid:durableId="737438787">
-    <w:abstractNumId w:val="63"/>
+    <w:abstractNumId w:val="65"/>
   </w:num>
   <w:num w:numId="45" w16cid:durableId="1120412698">
+    <w:abstractNumId w:val="43"/>
+  </w:num>
+  <w:num w:numId="46" w16cid:durableId="1948081971">
+    <w:abstractNumId w:val="31"/>
+  </w:num>
+  <w:num w:numId="47" w16cid:durableId="622420063">
+    <w:abstractNumId w:val="39"/>
+  </w:num>
+  <w:num w:numId="48" w16cid:durableId="31535627">
+    <w:abstractNumId w:val="39"/>
+  </w:num>
+  <w:num w:numId="49" w16cid:durableId="2067793725">
+    <w:abstractNumId w:val="17"/>
+  </w:num>
+  <w:num w:numId="50" w16cid:durableId="1501852420">
+    <w:abstractNumId w:val="39"/>
+  </w:num>
+  <w:num w:numId="51" w16cid:durableId="1535457092">
+    <w:abstractNumId w:val="39"/>
+  </w:num>
+  <w:num w:numId="52" w16cid:durableId="1797597341">
+    <w:abstractNumId w:val="39"/>
+  </w:num>
+  <w:num w:numId="53" w16cid:durableId="1164053111">
+    <w:abstractNumId w:val="46"/>
+  </w:num>
+  <w:num w:numId="54" w16cid:durableId="465776731">
+    <w:abstractNumId w:val="19"/>
+  </w:num>
+  <w:num w:numId="55" w16cid:durableId="637803808">
+    <w:abstractNumId w:val="30"/>
+  </w:num>
+  <w:num w:numId="56" w16cid:durableId="1541555146">
+    <w:abstractNumId w:val="61"/>
+  </w:num>
+  <w:num w:numId="57" w16cid:durableId="1288512038">
+    <w:abstractNumId w:val="40"/>
+  </w:num>
+  <w:num w:numId="58" w16cid:durableId="1229725491">
     <w:abstractNumId w:val="41"/>
   </w:num>
-  <w:num w:numId="46" w16cid:durableId="1948081971">
-    <w:abstractNumId w:val="30"/>
-  </w:num>
-  <w:num w:numId="47" w16cid:durableId="622420063">
-    <w:abstractNumId w:val="37"/>
-  </w:num>
-  <w:num w:numId="48" w16cid:durableId="31535627">
-    <w:abstractNumId w:val="37"/>
-  </w:num>
-  <w:num w:numId="49" w16cid:durableId="2067793725">
-    <w:abstractNumId w:val="16"/>
-  </w:num>
-  <w:num w:numId="50" w16cid:durableId="1501852420">
-    <w:abstractNumId w:val="37"/>
-  </w:num>
-  <w:num w:numId="51" w16cid:durableId="1535457092">
-    <w:abstractNumId w:val="37"/>
-  </w:num>
-  <w:num w:numId="52" w16cid:durableId="1797597341">
-    <w:abstractNumId w:val="37"/>
-  </w:num>
-  <w:num w:numId="53" w16cid:durableId="1164053111">
-    <w:abstractNumId w:val="44"/>
-  </w:num>
-  <w:num w:numId="54" w16cid:durableId="465776731">
-    <w:abstractNumId w:val="18"/>
-  </w:num>
-  <w:num w:numId="55" w16cid:durableId="637803808">
-    <w:abstractNumId w:val="29"/>
-  </w:num>
-  <w:num w:numId="56" w16cid:durableId="1541555146">
-    <w:abstractNumId w:val="59"/>
-  </w:num>
-  <w:num w:numId="57" w16cid:durableId="1288512038">
-    <w:abstractNumId w:val="38"/>
-  </w:num>
-  <w:num w:numId="58" w16cid:durableId="1229725491">
-    <w:abstractNumId w:val="39"/>
-  </w:num>
   <w:num w:numId="59" w16cid:durableId="1024940151">
-    <w:abstractNumId w:val="8"/>
+    <w:abstractNumId w:val="9"/>
   </w:num>
   <w:num w:numId="60" w16cid:durableId="1846165856">
     <w:abstractNumId w:val="4"/>
@@ -19815,7 +19686,7 @@
     <w:abstractNumId w:val="0"/>
   </w:num>
   <w:num w:numId="62" w16cid:durableId="229652777">
-    <w:abstractNumId w:val="21"/>
+    <w:abstractNumId w:val="22"/>
   </w:num>
   <w:num w:numId="63" w16cid:durableId="1187644265">
     <w:abstractNumId w:val="1"/>
@@ -19824,30 +19695,36 @@
     <w:abstractNumId w:val="3"/>
   </w:num>
   <w:num w:numId="65" w16cid:durableId="217016146">
-    <w:abstractNumId w:val="57"/>
+    <w:abstractNumId w:val="59"/>
   </w:num>
   <w:num w:numId="66" w16cid:durableId="190925775">
-    <w:abstractNumId w:val="48"/>
+    <w:abstractNumId w:val="50"/>
   </w:num>
   <w:num w:numId="67" w16cid:durableId="237401265">
-    <w:abstractNumId w:val="64"/>
+    <w:abstractNumId w:val="66"/>
   </w:num>
   <w:num w:numId="68" w16cid:durableId="301352432">
-    <w:abstractNumId w:val="58"/>
+    <w:abstractNumId w:val="60"/>
   </w:num>
   <w:num w:numId="69" w16cid:durableId="1651136488">
-    <w:abstractNumId w:val="26"/>
+    <w:abstractNumId w:val="27"/>
   </w:num>
   <w:num w:numId="70" w16cid:durableId="1203323031">
-    <w:abstractNumId w:val="7"/>
+    <w:abstractNumId w:val="8"/>
   </w:num>
   <w:num w:numId="71" w16cid:durableId="980891112">
-    <w:abstractNumId w:val="37"/>
+    <w:abstractNumId w:val="39"/>
   </w:num>
   <w:num w:numId="72" w16cid:durableId="1830974564">
-    <w:abstractNumId w:val="37"/>
+    <w:abstractNumId w:val="39"/>
   </w:num>
   <w:num w:numId="73" w16cid:durableId="1870218939">
+    <w:abstractNumId w:val="39"/>
+  </w:num>
+  <w:num w:numId="74" w16cid:durableId="125051654">
+    <w:abstractNumId w:val="6"/>
+  </w:num>
+  <w:num w:numId="75" w16cid:durableId="1916430653">
     <w:abstractNumId w:val="37"/>
   </w:num>
 </w:numbering>

--- a/.docx/КП_пример_оформления.docx
+++ b/.docx/КП_пример_оформления.docx
@@ -890,7 +890,7 @@
             </w:rPr>
             <w:fldChar w:fldCharType="separate"/>
           </w:r>
-          <w:hyperlink w:anchor="_Toc194850464" w:history="1">
+          <w:hyperlink w:anchor="_Toc195971212" w:history="1">
             <w:r>
               <w:rPr>
                 <w:rStyle w:val="a5"/>
@@ -917,7 +917,7 @@
                 <w:noProof/>
                 <w:webHidden/>
               </w:rPr>
-              <w:instrText xml:space="preserve"> PAGEREF _Toc194850464 \h </w:instrText>
+              <w:instrText xml:space="preserve"> PAGEREF _Toc195971212 \h </w:instrText>
             </w:r>
             <w:r>
               <w:rPr>
@@ -964,7 +964,7 @@
               <w14:ligatures w14:val="standardContextual"/>
             </w:rPr>
           </w:pPr>
-          <w:hyperlink w:anchor="_Toc194850465" w:history="1">
+          <w:hyperlink w:anchor="_Toc195971213" w:history="1">
             <w:r>
               <w:rPr>
                 <w:rStyle w:val="a5"/>
@@ -1011,7 +1011,7 @@
                 <w:noProof/>
                 <w:webHidden/>
               </w:rPr>
-              <w:instrText xml:space="preserve"> PAGEREF _Toc194850465 \h </w:instrText>
+              <w:instrText xml:space="preserve"> PAGEREF _Toc195971213 \h </w:instrText>
             </w:r>
             <w:r>
               <w:rPr>
@@ -1058,7 +1058,7 @@
               <w14:ligatures w14:val="standardContextual"/>
             </w:rPr>
           </w:pPr>
-          <w:hyperlink w:anchor="_Toc194850466" w:history="1">
+          <w:hyperlink w:anchor="_Toc195971214" w:history="1">
             <w:r>
               <w:rPr>
                 <w:rStyle w:val="a5"/>
@@ -1105,7 +1105,7 @@
                 <w:noProof/>
                 <w:webHidden/>
               </w:rPr>
-              <w:instrText xml:space="preserve"> PAGEREF _Toc194850466 \h </w:instrText>
+              <w:instrText xml:space="preserve"> PAGEREF _Toc195971214 \h </w:instrText>
             </w:r>
             <w:r>
               <w:rPr>
@@ -1152,7 +1152,7 @@
               <w14:ligatures w14:val="standardContextual"/>
             </w:rPr>
           </w:pPr>
-          <w:hyperlink w:anchor="_Toc194850467" w:history="1">
+          <w:hyperlink w:anchor="_Toc195971215" w:history="1">
             <w:r>
               <w:rPr>
                 <w:rStyle w:val="a5"/>
@@ -1199,7 +1199,7 @@
                 <w:noProof/>
                 <w:webHidden/>
               </w:rPr>
-              <w:instrText xml:space="preserve"> PAGEREF _Toc194850467 \h </w:instrText>
+              <w:instrText xml:space="preserve"> PAGEREF _Toc195971215 \h </w:instrText>
             </w:r>
             <w:r>
               <w:rPr>
@@ -1232,9 +1232,9 @@
         </w:p>
         <w:p>
           <w:pPr>
-            <w:pStyle w:val="11"/>
+            <w:pStyle w:val="21"/>
             <w:tabs>
-              <w:tab w:val="left" w:pos="720"/>
+              <w:tab w:val="left" w:pos="960"/>
               <w:tab w:val="right" w:leader="dot" w:pos="9628"/>
             </w:tabs>
             <w:rPr>
@@ -1246,7 +1246,7 @@
               <w14:ligatures w14:val="standardContextual"/>
             </w:rPr>
           </w:pPr>
-          <w:hyperlink w:anchor="_Toc194850468" w:history="1">
+          <w:hyperlink w:anchor="_Toc195971216" w:history="1">
             <w:r>
               <w:rPr>
                 <w:rStyle w:val="a5"/>
@@ -1291,7 +1291,7 @@
                 <w:noProof/>
                 <w:webHidden/>
               </w:rPr>
-              <w:instrText xml:space="preserve"> PAGEREF _Toc194850468 \h </w:instrText>
+              <w:instrText xml:space="preserve"> PAGEREF _Toc195971216 \h </w:instrText>
             </w:r>
             <w:r>
               <w:rPr>
@@ -1311,7 +1311,7 @@
                 <w:noProof/>
                 <w:webHidden/>
               </w:rPr>
-              <w:t>6</w:t>
+              <w:t>7</w:t>
             </w:r>
             <w:r>
               <w:rPr>
@@ -1324,9 +1324,9 @@
         </w:p>
         <w:p>
           <w:pPr>
-            <w:pStyle w:val="11"/>
+            <w:pStyle w:val="21"/>
             <w:tabs>
-              <w:tab w:val="left" w:pos="720"/>
+              <w:tab w:val="left" w:pos="960"/>
               <w:tab w:val="right" w:leader="dot" w:pos="9628"/>
             </w:tabs>
             <w:rPr>
@@ -1338,7 +1338,7 @@
               <w14:ligatures w14:val="standardContextual"/>
             </w:rPr>
           </w:pPr>
-          <w:hyperlink w:anchor="_Toc194850469" w:history="1">
+          <w:hyperlink w:anchor="_Toc195971217" w:history="1">
             <w:r>
               <w:rPr>
                 <w:rStyle w:val="a5"/>
@@ -1362,7 +1362,7 @@
                 <w:rStyle w:val="a5"/>
                 <w:noProof/>
               </w:rPr>
-              <w:t>Ориентация на пользователя</w:t>
+              <w:t>Состояние жизненного цикла</w:t>
             </w:r>
             <w:r>
               <w:rPr>
@@ -1383,7 +1383,7 @@
                 <w:noProof/>
                 <w:webHidden/>
               </w:rPr>
-              <w:instrText xml:space="preserve"> PAGEREF _Toc194850469 \h </w:instrText>
+              <w:instrText xml:space="preserve"> PAGEREF _Toc195971217 \h </w:instrText>
             </w:r>
             <w:r>
               <w:rPr>
@@ -1403,7 +1403,7 @@
                 <w:noProof/>
                 <w:webHidden/>
               </w:rPr>
-              <w:t>6</w:t>
+              <w:t>8</w:t>
             </w:r>
             <w:r>
               <w:rPr>
@@ -1416,9 +1416,9 @@
         </w:p>
         <w:p>
           <w:pPr>
-            <w:pStyle w:val="11"/>
+            <w:pStyle w:val="21"/>
             <w:tabs>
-              <w:tab w:val="left" w:pos="720"/>
+              <w:tab w:val="left" w:pos="960"/>
               <w:tab w:val="right" w:leader="dot" w:pos="9628"/>
             </w:tabs>
             <w:rPr>
@@ -1430,7 +1430,7 @@
               <w14:ligatures w14:val="standardContextual"/>
             </w:rPr>
           </w:pPr>
-          <w:hyperlink w:anchor="_Toc194850470" w:history="1">
+          <w:hyperlink w:anchor="_Toc195971218" w:history="1">
             <w:r>
               <w:rPr>
                 <w:rStyle w:val="a5"/>
@@ -1475,7 +1475,7 @@
                 <w:noProof/>
                 <w:webHidden/>
               </w:rPr>
-              <w:instrText xml:space="preserve"> PAGEREF _Toc194850470 \h </w:instrText>
+              <w:instrText xml:space="preserve"> PAGEREF _Toc195971218 \h </w:instrText>
             </w:r>
             <w:r>
               <w:rPr>
@@ -1495,7 +1495,7 @@
                 <w:noProof/>
                 <w:webHidden/>
               </w:rPr>
-              <w:t>7</w:t>
+              <w:t>9</w:t>
             </w:r>
             <w:r>
               <w:rPr>
@@ -1508,9 +1508,9 @@
         </w:p>
         <w:p>
           <w:pPr>
-            <w:pStyle w:val="11"/>
+            <w:pStyle w:val="21"/>
             <w:tabs>
-              <w:tab w:val="left" w:pos="720"/>
+              <w:tab w:val="left" w:pos="960"/>
               <w:tab w:val="right" w:leader="dot" w:pos="9628"/>
             </w:tabs>
             <w:rPr>
@@ -1522,7 +1522,7 @@
               <w14:ligatures w14:val="standardContextual"/>
             </w:rPr>
           </w:pPr>
-          <w:hyperlink w:anchor="_Toc194850471" w:history="1">
+          <w:hyperlink w:anchor="_Toc195971219" w:history="1">
             <w:r>
               <w:rPr>
                 <w:rStyle w:val="a5"/>
@@ -1567,7 +1567,7 @@
                 <w:noProof/>
                 <w:webHidden/>
               </w:rPr>
-              <w:instrText xml:space="preserve"> PAGEREF _Toc194850471 \h </w:instrText>
+              <w:instrText xml:space="preserve"> PAGEREF _Toc195971219 \h </w:instrText>
             </w:r>
             <w:r>
               <w:rPr>
@@ -1587,7 +1587,7 @@
                 <w:noProof/>
                 <w:webHidden/>
               </w:rPr>
-              <w:t>7</w:t>
+              <w:t>9</w:t>
             </w:r>
             <w:r>
               <w:rPr>
@@ -1600,9 +1600,9 @@
         </w:p>
         <w:p>
           <w:pPr>
-            <w:pStyle w:val="11"/>
+            <w:pStyle w:val="21"/>
             <w:tabs>
-              <w:tab w:val="left" w:pos="720"/>
+              <w:tab w:val="left" w:pos="960"/>
               <w:tab w:val="right" w:leader="dot" w:pos="9628"/>
             </w:tabs>
             <w:rPr>
@@ -1614,7 +1614,7 @@
               <w14:ligatures w14:val="standardContextual"/>
             </w:rPr>
           </w:pPr>
-          <w:hyperlink w:anchor="_Toc194850472" w:history="1">
+          <w:hyperlink w:anchor="_Toc195971220" w:history="1">
             <w:r>
               <w:rPr>
                 <w:rStyle w:val="a5"/>
@@ -1659,7 +1659,7 @@
                 <w:noProof/>
                 <w:webHidden/>
               </w:rPr>
-              <w:instrText xml:space="preserve"> PAGEREF _Toc194850472 \h </w:instrText>
+              <w:instrText xml:space="preserve"> PAGEREF _Toc195971220 \h </w:instrText>
             </w:r>
             <w:r>
               <w:rPr>
@@ -1679,7 +1679,7 @@
                 <w:noProof/>
                 <w:webHidden/>
               </w:rPr>
-              <w:t>7</w:t>
+              <w:t>10</w:t>
             </w:r>
             <w:r>
               <w:rPr>
@@ -1692,9 +1692,9 @@
         </w:p>
         <w:p>
           <w:pPr>
-            <w:pStyle w:val="11"/>
+            <w:pStyle w:val="21"/>
             <w:tabs>
-              <w:tab w:val="left" w:pos="720"/>
+              <w:tab w:val="left" w:pos="960"/>
               <w:tab w:val="right" w:leader="dot" w:pos="9628"/>
             </w:tabs>
             <w:rPr>
@@ -1706,7 +1706,7 @@
               <w14:ligatures w14:val="standardContextual"/>
             </w:rPr>
           </w:pPr>
-          <w:hyperlink w:anchor="_Toc194850473" w:history="1">
+          <w:hyperlink w:anchor="_Toc195971221" w:history="1">
             <w:r>
               <w:rPr>
                 <w:rStyle w:val="a5"/>
@@ -1751,7 +1751,7 @@
                 <w:noProof/>
                 <w:webHidden/>
               </w:rPr>
-              <w:instrText xml:space="preserve"> PAGEREF _Toc194850473 \h </w:instrText>
+              <w:instrText xml:space="preserve"> PAGEREF _Toc195971221 \h </w:instrText>
             </w:r>
             <w:r>
               <w:rPr>
@@ -1771,7 +1771,7 @@
                 <w:noProof/>
                 <w:webHidden/>
               </w:rPr>
-              <w:t>7</w:t>
+              <w:t>10</w:t>
             </w:r>
             <w:r>
               <w:rPr>
@@ -1784,9 +1784,9 @@
         </w:p>
         <w:p>
           <w:pPr>
-            <w:pStyle w:val="11"/>
+            <w:pStyle w:val="21"/>
             <w:tabs>
-              <w:tab w:val="left" w:pos="720"/>
+              <w:tab w:val="left" w:pos="960"/>
               <w:tab w:val="right" w:leader="dot" w:pos="9628"/>
             </w:tabs>
             <w:rPr>
@@ -1798,7 +1798,7 @@
               <w14:ligatures w14:val="standardContextual"/>
             </w:rPr>
           </w:pPr>
-          <w:hyperlink w:anchor="_Toc194850474" w:history="1">
+          <w:hyperlink w:anchor="_Toc195971222" w:history="1">
             <w:r>
               <w:rPr>
                 <w:rStyle w:val="a5"/>
@@ -1843,7 +1843,7 @@
                 <w:noProof/>
                 <w:webHidden/>
               </w:rPr>
-              <w:instrText xml:space="preserve"> PAGEREF _Toc194850474 \h </w:instrText>
+              <w:instrText xml:space="preserve"> PAGEREF _Toc195971222 \h </w:instrText>
             </w:r>
             <w:r>
               <w:rPr>
@@ -1863,7 +1863,7 @@
                 <w:noProof/>
                 <w:webHidden/>
               </w:rPr>
-              <w:t>7</w:t>
+              <w:t>10</w:t>
             </w:r>
             <w:r>
               <w:rPr>
@@ -1876,9 +1876,9 @@
         </w:p>
         <w:p>
           <w:pPr>
-            <w:pStyle w:val="11"/>
+            <w:pStyle w:val="21"/>
             <w:tabs>
-              <w:tab w:val="left" w:pos="720"/>
+              <w:tab w:val="left" w:pos="960"/>
               <w:tab w:val="right" w:leader="dot" w:pos="9628"/>
             </w:tabs>
             <w:rPr>
@@ -1890,13 +1890,13 @@
               <w14:ligatures w14:val="standardContextual"/>
             </w:rPr>
           </w:pPr>
-          <w:hyperlink w:anchor="_Toc194850475" w:history="1">
+          <w:hyperlink w:anchor="_Toc195971223" w:history="1">
             <w:r>
               <w:rPr>
                 <w:rStyle w:val="a5"/>
                 <w:noProof/>
               </w:rPr>
-              <w:t>1.2.1</w:t>
+              <w:t>1.3</w:t>
             </w:r>
             <w:r>
               <w:rPr>
@@ -1914,7 +1914,7 @@
                 <w:rStyle w:val="a5"/>
                 <w:noProof/>
               </w:rPr>
-              <w:t>Архитектура системы на основе IDEF0 и UML</w:t>
+              <w:t>Современные технологии и инструменты разработки информационных систем</w:t>
             </w:r>
             <w:r>
               <w:rPr>
@@ -1935,7 +1935,7 @@
                 <w:noProof/>
                 <w:webHidden/>
               </w:rPr>
-              <w:instrText xml:space="preserve"> PAGEREF _Toc194850475 \h </w:instrText>
+              <w:instrText xml:space="preserve"> PAGEREF _Toc195971223 \h </w:instrText>
             </w:r>
             <w:r>
               <w:rPr>
@@ -1955,7 +1955,7 @@
                 <w:noProof/>
                 <w:webHidden/>
               </w:rPr>
-              <w:t>7</w:t>
+              <w:t>12</w:t>
             </w:r>
             <w:r>
               <w:rPr>
@@ -1968,9 +1968,9 @@
         </w:p>
         <w:p>
           <w:pPr>
-            <w:pStyle w:val="11"/>
+            <w:pStyle w:val="21"/>
             <w:tabs>
-              <w:tab w:val="left" w:pos="720"/>
+              <w:tab w:val="left" w:pos="960"/>
               <w:tab w:val="right" w:leader="dot" w:pos="9628"/>
             </w:tabs>
             <w:rPr>
@@ -1982,13 +1982,13 @@
               <w14:ligatures w14:val="standardContextual"/>
             </w:rPr>
           </w:pPr>
-          <w:hyperlink w:anchor="_Toc194850476" w:history="1">
+          <w:hyperlink w:anchor="_Toc195971224" w:history="1">
             <w:r>
               <w:rPr>
                 <w:rStyle w:val="a5"/>
                 <w:noProof/>
               </w:rPr>
-              <w:t>1.2.2</w:t>
+              <w:t>1.4</w:t>
             </w:r>
             <w:r>
               <w:rPr>
@@ -2006,7 +2006,21 @@
                 <w:rStyle w:val="a5"/>
                 <w:noProof/>
               </w:rPr>
-              <w:t>Пользовательское взаимодействие: CJM и DFD</w:t>
+              <w:t>Анализ существующих решений в области у</w:t>
+            </w:r>
+            <w:r>
+              <w:rPr>
+                <w:rStyle w:val="a5"/>
+                <w:noProof/>
+              </w:rPr>
+              <w:t>п</w:t>
+            </w:r>
+            <w:r>
+              <w:rPr>
+                <w:rStyle w:val="a5"/>
+                <w:noProof/>
+              </w:rPr>
+              <w:t>равления телекоммуникационными услугами</w:t>
             </w:r>
             <w:r>
               <w:rPr>
@@ -2027,7 +2041,7 @@
                 <w:noProof/>
                 <w:webHidden/>
               </w:rPr>
-              <w:instrText xml:space="preserve"> PAGEREF _Toc194850476 \h </w:instrText>
+              <w:instrText xml:space="preserve"> PAGEREF _Toc195971224 \h </w:instrText>
             </w:r>
             <w:r>
               <w:rPr>
@@ -2047,375 +2061,14 @@
                 <w:noProof/>
                 <w:webHidden/>
               </w:rPr>
-              <w:t>9</w:t>
+              <w:t>1</w:t>
             </w:r>
             <w:r>
               <w:rPr>
                 <w:noProof/>
                 <w:webHidden/>
               </w:rPr>
-              <w:fldChar w:fldCharType="end"/>
-            </w:r>
-          </w:hyperlink>
-        </w:p>
-        <w:p>
-          <w:pPr>
-            <w:pStyle w:val="11"/>
-            <w:tabs>
-              <w:tab w:val="left" w:pos="720"/>
-              <w:tab w:val="right" w:leader="dot" w:pos="9628"/>
-            </w:tabs>
-            <w:rPr>
-              <w:rFonts w:asciiTheme="minorHAnsi" w:eastAsiaTheme="minorEastAsia" w:hAnsiTheme="minorHAnsi" w:cstheme="minorBidi"/>
-              <w:noProof/>
-              <w:kern w:val="2"/>
-              <w:sz w:val="24"/>
-              <w:szCs w:val="24"/>
-              <w14:ligatures w14:val="standardContextual"/>
-            </w:rPr>
-          </w:pPr>
-          <w:hyperlink w:anchor="_Toc194850477" w:history="1">
-            <w:r>
-              <w:rPr>
-                <w:rStyle w:val="a5"/>
-                <w:noProof/>
-              </w:rPr>
-              <w:t>1.2.3</w:t>
-            </w:r>
-            <w:r>
-              <w:rPr>
-                <w:rFonts w:asciiTheme="minorHAnsi" w:eastAsiaTheme="minorEastAsia" w:hAnsiTheme="minorHAnsi" w:cstheme="minorBidi"/>
-                <w:noProof/>
-                <w:kern w:val="2"/>
-                <w:sz w:val="24"/>
-                <w:szCs w:val="24"/>
-                <w14:ligatures w14:val="standardContextual"/>
-              </w:rPr>
-              <w:tab/>
-            </w:r>
-            <w:r>
-              <w:rPr>
-                <w:rStyle w:val="a5"/>
-                <w:noProof/>
-              </w:rPr>
-              <w:t>Биллинг и мониторинг</w:t>
-            </w:r>
-            <w:r>
-              <w:rPr>
-                <w:noProof/>
-                <w:webHidden/>
-              </w:rPr>
-              <w:tab/>
-            </w:r>
-            <w:r>
-              <w:rPr>
-                <w:noProof/>
-                <w:webHidden/>
-              </w:rPr>
-              <w:fldChar w:fldCharType="begin"/>
-            </w:r>
-            <w:r>
-              <w:rPr>
-                <w:noProof/>
-                <w:webHidden/>
-              </w:rPr>
-              <w:instrText xml:space="preserve"> PAGEREF _Toc194850477 \h </w:instrText>
-            </w:r>
-            <w:r>
-              <w:rPr>
-                <w:noProof/>
-                <w:webHidden/>
-              </w:rPr>
-            </w:r>
-            <w:r>
-              <w:rPr>
-                <w:noProof/>
-                <w:webHidden/>
-              </w:rPr>
-              <w:fldChar w:fldCharType="separate"/>
-            </w:r>
-            <w:r>
-              <w:rPr>
-                <w:noProof/>
-                <w:webHidden/>
-              </w:rPr>
-              <w:t>11</w:t>
-            </w:r>
-            <w:r>
-              <w:rPr>
-                <w:noProof/>
-                <w:webHidden/>
-              </w:rPr>
-              <w:fldChar w:fldCharType="end"/>
-            </w:r>
-          </w:hyperlink>
-        </w:p>
-        <w:p>
-          <w:pPr>
-            <w:pStyle w:val="11"/>
-            <w:tabs>
-              <w:tab w:val="left" w:pos="720"/>
-              <w:tab w:val="right" w:leader="dot" w:pos="9628"/>
-            </w:tabs>
-            <w:rPr>
-              <w:rFonts w:asciiTheme="minorHAnsi" w:eastAsiaTheme="minorEastAsia" w:hAnsiTheme="minorHAnsi" w:cstheme="minorBidi"/>
-              <w:noProof/>
-              <w:kern w:val="2"/>
-              <w:sz w:val="24"/>
-              <w:szCs w:val="24"/>
-              <w14:ligatures w14:val="standardContextual"/>
-            </w:rPr>
-          </w:pPr>
-          <w:hyperlink w:anchor="_Toc194850478" w:history="1">
-            <w:r>
-              <w:rPr>
-                <w:rStyle w:val="a5"/>
-                <w:noProof/>
-              </w:rPr>
-              <w:t>1.2.4</w:t>
-            </w:r>
-            <w:r>
-              <w:rPr>
-                <w:rFonts w:asciiTheme="minorHAnsi" w:eastAsiaTheme="minorEastAsia" w:hAnsiTheme="minorHAnsi" w:cstheme="minorBidi"/>
-                <w:noProof/>
-                <w:kern w:val="2"/>
-                <w:sz w:val="24"/>
-                <w:szCs w:val="24"/>
-                <w14:ligatures w14:val="standardContextual"/>
-              </w:rPr>
-              <w:tab/>
-            </w:r>
-            <w:r>
-              <w:rPr>
-                <w:rStyle w:val="a5"/>
-                <w:noProof/>
-              </w:rPr>
-              <w:t>Заключение раздела</w:t>
-            </w:r>
-            <w:r>
-              <w:rPr>
-                <w:noProof/>
-                <w:webHidden/>
-              </w:rPr>
-              <w:tab/>
-            </w:r>
-            <w:r>
-              <w:rPr>
-                <w:noProof/>
-                <w:webHidden/>
-              </w:rPr>
-              <w:fldChar w:fldCharType="begin"/>
-            </w:r>
-            <w:r>
-              <w:rPr>
-                <w:noProof/>
-                <w:webHidden/>
-              </w:rPr>
-              <w:instrText xml:space="preserve"> PAGEREF _Toc194850478 \h </w:instrText>
-            </w:r>
-            <w:r>
-              <w:rPr>
-                <w:noProof/>
-                <w:webHidden/>
-              </w:rPr>
-            </w:r>
-            <w:r>
-              <w:rPr>
-                <w:noProof/>
-                <w:webHidden/>
-              </w:rPr>
-              <w:fldChar w:fldCharType="separate"/>
-            </w:r>
-            <w:r>
-              <w:rPr>
-                <w:noProof/>
-                <w:webHidden/>
-              </w:rPr>
-              <w:t>12</w:t>
-            </w:r>
-            <w:r>
-              <w:rPr>
-                <w:noProof/>
-                <w:webHidden/>
-              </w:rPr>
-              <w:fldChar w:fldCharType="end"/>
-            </w:r>
-          </w:hyperlink>
-        </w:p>
-        <w:p>
-          <w:pPr>
-            <w:pStyle w:val="11"/>
-            <w:tabs>
-              <w:tab w:val="left" w:pos="720"/>
-              <w:tab w:val="right" w:leader="dot" w:pos="9628"/>
-            </w:tabs>
-            <w:rPr>
-              <w:rFonts w:asciiTheme="minorHAnsi" w:eastAsiaTheme="minorEastAsia" w:hAnsiTheme="minorHAnsi" w:cstheme="minorBidi"/>
-              <w:noProof/>
-              <w:kern w:val="2"/>
-              <w:sz w:val="24"/>
-              <w:szCs w:val="24"/>
-              <w14:ligatures w14:val="standardContextual"/>
-            </w:rPr>
-          </w:pPr>
-          <w:hyperlink w:anchor="_Toc194850479" w:history="1">
-            <w:r>
-              <w:rPr>
-                <w:rStyle w:val="a5"/>
-                <w:noProof/>
-              </w:rPr>
-              <w:t>1.3</w:t>
-            </w:r>
-            <w:r>
-              <w:rPr>
-                <w:rFonts w:asciiTheme="minorHAnsi" w:eastAsiaTheme="minorEastAsia" w:hAnsiTheme="minorHAnsi" w:cstheme="minorBidi"/>
-                <w:noProof/>
-                <w:kern w:val="2"/>
-                <w:sz w:val="24"/>
-                <w:szCs w:val="24"/>
-                <w14:ligatures w14:val="standardContextual"/>
-              </w:rPr>
-              <w:tab/>
-            </w:r>
-            <w:r>
-              <w:rPr>
-                <w:rStyle w:val="a5"/>
-                <w:noProof/>
-              </w:rPr>
-              <w:t>Современные технологии и инструменты разработки информационных систем</w:t>
-            </w:r>
-            <w:r>
-              <w:rPr>
-                <w:noProof/>
-                <w:webHidden/>
-              </w:rPr>
-              <w:tab/>
-            </w:r>
-            <w:r>
-              <w:rPr>
-                <w:noProof/>
-                <w:webHidden/>
-              </w:rPr>
-              <w:fldChar w:fldCharType="begin"/>
-            </w:r>
-            <w:r>
-              <w:rPr>
-                <w:noProof/>
-                <w:webHidden/>
-              </w:rPr>
-              <w:instrText xml:space="preserve"> PAGEREF _Toc194850479 \h </w:instrText>
-            </w:r>
-            <w:r>
-              <w:rPr>
-                <w:noProof/>
-                <w:webHidden/>
-              </w:rPr>
-            </w:r>
-            <w:r>
-              <w:rPr>
-                <w:noProof/>
-                <w:webHidden/>
-              </w:rPr>
-              <w:fldChar w:fldCharType="separate"/>
-            </w:r>
-            <w:r>
-              <w:rPr>
-                <w:noProof/>
-                <w:webHidden/>
-              </w:rPr>
-              <w:t>12</w:t>
-            </w:r>
-            <w:r>
-              <w:rPr>
-                <w:noProof/>
-                <w:webHidden/>
-              </w:rPr>
-              <w:fldChar w:fldCharType="end"/>
-            </w:r>
-          </w:hyperlink>
-        </w:p>
-        <w:p>
-          <w:pPr>
-            <w:pStyle w:val="11"/>
-            <w:tabs>
-              <w:tab w:val="left" w:pos="720"/>
-              <w:tab w:val="right" w:leader="dot" w:pos="9628"/>
-            </w:tabs>
-            <w:rPr>
-              <w:rFonts w:asciiTheme="minorHAnsi" w:eastAsiaTheme="minorEastAsia" w:hAnsiTheme="minorHAnsi" w:cstheme="minorBidi"/>
-              <w:noProof/>
-              <w:kern w:val="2"/>
-              <w:sz w:val="24"/>
-              <w:szCs w:val="24"/>
-              <w14:ligatures w14:val="standardContextual"/>
-            </w:rPr>
-          </w:pPr>
-          <w:hyperlink w:anchor="_Toc194850480" w:history="1">
-            <w:r>
-              <w:rPr>
-                <w:rStyle w:val="a5"/>
-                <w:noProof/>
-              </w:rPr>
-              <w:t>1.4</w:t>
-            </w:r>
-            <w:r>
-              <w:rPr>
-                <w:rFonts w:asciiTheme="minorHAnsi" w:eastAsiaTheme="minorEastAsia" w:hAnsiTheme="minorHAnsi" w:cstheme="minorBidi"/>
-                <w:noProof/>
-                <w:kern w:val="2"/>
-                <w:sz w:val="24"/>
-                <w:szCs w:val="24"/>
-                <w14:ligatures w14:val="standardContextual"/>
-              </w:rPr>
-              <w:tab/>
-            </w:r>
-            <w:r>
-              <w:rPr>
-                <w:rStyle w:val="a5"/>
-                <w:noProof/>
-              </w:rPr>
-              <w:t>Анализ существующих решений в области управления телекоммуникационными услугами</w:t>
-            </w:r>
-            <w:r>
-              <w:rPr>
-                <w:noProof/>
-                <w:webHidden/>
-              </w:rPr>
-              <w:tab/>
-            </w:r>
-            <w:r>
-              <w:rPr>
-                <w:noProof/>
-                <w:webHidden/>
-              </w:rPr>
-              <w:fldChar w:fldCharType="begin"/>
-            </w:r>
-            <w:r>
-              <w:rPr>
-                <w:noProof/>
-                <w:webHidden/>
-              </w:rPr>
-              <w:instrText xml:space="preserve"> PAGEREF _Toc194850480 \h </w:instrText>
-            </w:r>
-            <w:r>
-              <w:rPr>
-                <w:noProof/>
-                <w:webHidden/>
-              </w:rPr>
-            </w:r>
-            <w:r>
-              <w:rPr>
-                <w:noProof/>
-                <w:webHidden/>
-              </w:rPr>
-              <w:fldChar w:fldCharType="separate"/>
-            </w:r>
-            <w:r>
-              <w:rPr>
-                <w:noProof/>
-                <w:webHidden/>
-              </w:rPr>
-              <w:t>15</w:t>
+              <w:t>5</w:t>
             </w:r>
             <w:r>
               <w:rPr>
@@ -2442,7 +2095,7 @@
               <w14:ligatures w14:val="standardContextual"/>
             </w:rPr>
           </w:pPr>
-          <w:hyperlink w:anchor="_Toc194850481" w:history="1">
+          <w:hyperlink w:anchor="_Toc195971225" w:history="1">
             <w:r>
               <w:rPr>
                 <w:rStyle w:val="a5"/>
@@ -2489,7 +2142,7 @@
                 <w:noProof/>
                 <w:webHidden/>
               </w:rPr>
-              <w:instrText xml:space="preserve"> PAGEREF _Toc194850481 \h </w:instrText>
+              <w:instrText xml:space="preserve"> PAGEREF _Toc195971225 \h </w:instrText>
             </w:r>
             <w:r>
               <w:rPr>
@@ -2536,7 +2189,7 @@
               <w14:ligatures w14:val="standardContextual"/>
             </w:rPr>
           </w:pPr>
-          <w:hyperlink w:anchor="_Toc194850482" w:history="1">
+          <w:hyperlink w:anchor="_Toc195971226" w:history="1">
             <w:r>
               <w:rPr>
                 <w:rStyle w:val="a5"/>
@@ -2581,7 +2234,7 @@
                 <w:noProof/>
                 <w:webHidden/>
               </w:rPr>
-              <w:instrText xml:space="preserve"> PAGEREF _Toc194850482 \h </w:instrText>
+              <w:instrText xml:space="preserve"> PAGEREF _Toc195971226 \h </w:instrText>
             </w:r>
             <w:r>
               <w:rPr>
@@ -2628,7 +2281,7 @@
               <w14:ligatures w14:val="standardContextual"/>
             </w:rPr>
           </w:pPr>
-          <w:hyperlink w:anchor="_Toc194850483" w:history="1">
+          <w:hyperlink w:anchor="_Toc195971227" w:history="1">
             <w:r>
               <w:rPr>
                 <w:rStyle w:val="a5"/>
@@ -2673,7 +2326,7 @@
                 <w:noProof/>
                 <w:webHidden/>
               </w:rPr>
-              <w:instrText xml:space="preserve"> PAGEREF _Toc194850483 \h </w:instrText>
+              <w:instrText xml:space="preserve"> PAGEREF _Toc195971227 \h </w:instrText>
             </w:r>
             <w:r>
               <w:rPr>
@@ -2719,7 +2372,7 @@
               <w14:ligatures w14:val="standardContextual"/>
             </w:rPr>
           </w:pPr>
-          <w:hyperlink w:anchor="_Toc194850484" w:history="1">
+          <w:hyperlink w:anchor="_Toc195971228" w:history="1">
             <w:r>
               <w:rPr>
                 <w:rStyle w:val="a5"/>
@@ -2746,7 +2399,7 @@
                 <w:noProof/>
                 <w:webHidden/>
               </w:rPr>
-              <w:instrText xml:space="preserve"> PAGEREF _Toc194850484 \h </w:instrText>
+              <w:instrText xml:space="preserve"> PAGEREF _Toc195971228 \h </w:instrText>
             </w:r>
             <w:r>
               <w:rPr>
@@ -2792,7 +2445,7 @@
               <w14:ligatures w14:val="standardContextual"/>
             </w:rPr>
           </w:pPr>
-          <w:hyperlink w:anchor="_Toc194850485" w:history="1">
+          <w:hyperlink w:anchor="_Toc195971229" w:history="1">
             <w:r>
               <w:rPr>
                 <w:rStyle w:val="a5"/>
@@ -2827,7 +2480,7 @@
                 <w:noProof/>
                 <w:webHidden/>
               </w:rPr>
-              <w:instrText xml:space="preserve"> PAGEREF _Toc194850485 \h </w:instrText>
+              <w:instrText xml:space="preserve"> PAGEREF _Toc195971229 \h </w:instrText>
             </w:r>
             <w:r>
               <w:rPr>
@@ -2913,7 +2566,7 @@
       <w:pPr>
         <w:pStyle w:val="1"/>
       </w:pPr>
-      <w:bookmarkStart w:id="2" w:name="_Toc194850464"/>
+      <w:bookmarkStart w:id="2" w:name="_Toc195971212"/>
       <w:r>
         <w:lastRenderedPageBreak/>
         <w:t>ВВЕДЕНИЕ</w:t>
@@ -2986,7 +2639,7 @@
       <w:pPr>
         <w:numPr>
           <w:ilvl w:val="0"/>
-          <w:numId w:val="38"/>
+          <w:numId w:val="2"/>
         </w:numPr>
         <w:spacing w:after="0" w:line="360" w:lineRule="auto"/>
         <w:jc w:val="both"/>
@@ -3009,7 +2662,7 @@
       <w:pPr>
         <w:numPr>
           <w:ilvl w:val="0"/>
-          <w:numId w:val="38"/>
+          <w:numId w:val="2"/>
         </w:numPr>
         <w:spacing w:after="0" w:line="360" w:lineRule="auto"/>
         <w:jc w:val="both"/>
@@ -3032,7 +2685,7 @@
       <w:pPr>
         <w:numPr>
           <w:ilvl w:val="0"/>
-          <w:numId w:val="38"/>
+          <w:numId w:val="2"/>
         </w:numPr>
         <w:spacing w:after="0" w:line="360" w:lineRule="auto"/>
         <w:jc w:val="both"/>
@@ -3055,7 +2708,7 @@
       <w:pPr>
         <w:numPr>
           <w:ilvl w:val="0"/>
-          <w:numId w:val="38"/>
+          <w:numId w:val="2"/>
         </w:numPr>
         <w:spacing w:after="0" w:line="360" w:lineRule="auto"/>
         <w:jc w:val="both"/>
@@ -3078,7 +2731,7 @@
       <w:pPr>
         <w:numPr>
           <w:ilvl w:val="0"/>
-          <w:numId w:val="38"/>
+          <w:numId w:val="2"/>
         </w:numPr>
         <w:spacing w:after="0" w:line="360" w:lineRule="auto"/>
         <w:jc w:val="both"/>
@@ -3101,7 +2754,7 @@
       <w:pPr>
         <w:numPr>
           <w:ilvl w:val="0"/>
-          <w:numId w:val="38"/>
+          <w:numId w:val="2"/>
         </w:numPr>
         <w:spacing w:after="0" w:line="360" w:lineRule="auto"/>
         <w:jc w:val="both"/>
@@ -3166,7 +2819,7 @@
         <w:pStyle w:val="1"/>
         <w:numPr>
           <w:ilvl w:val="0"/>
-          <w:numId w:val="35"/>
+          <w:numId w:val="1"/>
         </w:numPr>
         <w:tabs>
           <w:tab w:val="left" w:pos="993"/>
@@ -3178,7 +2831,7 @@
           <w:bCs/>
         </w:rPr>
       </w:pPr>
-      <w:bookmarkStart w:id="3" w:name="_Toc194850465"/>
+      <w:bookmarkStart w:id="3" w:name="_Toc195971213"/>
       <w:r>
         <w:rPr>
           <w:bCs/>
@@ -3194,7 +2847,7 @@
         <w:pStyle w:val="1"/>
         <w:numPr>
           <w:ilvl w:val="1"/>
-          <w:numId w:val="35"/>
+          <w:numId w:val="1"/>
         </w:numPr>
         <w:tabs>
           <w:tab w:val="left" w:pos="993"/>
@@ -3211,7 +2864,7 @@
         </w:rPr>
         <w:t xml:space="preserve"> </w:t>
       </w:r>
-      <w:bookmarkStart w:id="4" w:name="_Toc194850466"/>
+      <w:bookmarkStart w:id="4" w:name="_Toc195971214"/>
       <w:r>
         <w:rPr>
           <w:bCs/>
@@ -3245,7 +2898,7 @@
         <w:pStyle w:val="1"/>
         <w:numPr>
           <w:ilvl w:val="2"/>
-          <w:numId w:val="35"/>
+          <w:numId w:val="1"/>
         </w:numPr>
         <w:tabs>
           <w:tab w:val="left" w:pos="993"/>
@@ -3262,7 +2915,7 @@
         </w:rPr>
         <w:t xml:space="preserve"> </w:t>
       </w:r>
-      <w:bookmarkStart w:id="5" w:name="_Toc194850467"/>
+      <w:bookmarkStart w:id="5" w:name="_Toc195971215"/>
       <w:r>
         <w:rPr>
           <w:bCs/>
@@ -3444,7 +3097,7 @@
       <w:pPr>
         <w:pStyle w:val="111"/>
       </w:pPr>
-      <w:bookmarkStart w:id="6" w:name="_Toc194850468"/>
+      <w:bookmarkStart w:id="6" w:name="_Toc195971216"/>
       <w:r>
         <w:t>Взаимодействие компонентов</w:t>
       </w:r>
@@ -3670,7 +3323,7 @@
       <w:pPr>
         <w:numPr>
           <w:ilvl w:val="0"/>
-          <w:numId w:val="75"/>
+          <w:numId w:val="9"/>
         </w:numPr>
         <w:spacing w:after="0" w:line="360" w:lineRule="auto"/>
         <w:jc w:val="both"/>
@@ -3693,7 +3346,7 @@
       <w:pPr>
         <w:numPr>
           <w:ilvl w:val="0"/>
-          <w:numId w:val="75"/>
+          <w:numId w:val="9"/>
         </w:numPr>
         <w:spacing w:after="0" w:line="360" w:lineRule="auto"/>
         <w:jc w:val="both"/>
@@ -3716,7 +3369,7 @@
       <w:pPr>
         <w:numPr>
           <w:ilvl w:val="0"/>
-          <w:numId w:val="75"/>
+          <w:numId w:val="9"/>
         </w:numPr>
         <w:spacing w:after="0" w:line="360" w:lineRule="auto"/>
         <w:jc w:val="both"/>
@@ -3763,12 +3416,14 @@
           <w:rFonts w:eastAsia="Calibri"/>
         </w:rPr>
       </w:pPr>
+      <w:bookmarkStart w:id="7" w:name="_Toc195971217"/>
       <w:r>
         <w:rPr>
           <w:rFonts w:eastAsia="Calibri"/>
         </w:rPr>
         <w:t>Состояние жизненного цикла</w:t>
       </w:r>
+      <w:bookmarkEnd w:id="7"/>
     </w:p>
     <w:p>
       <w:pPr>
@@ -3883,7 +3538,23 @@
           <w:sz w:val="28"/>
           <w:szCs w:val="28"/>
         </w:rPr>
-        <w:t>Рис. 4. UML State Machine: Жизненный цикл заявки.</w:t>
+        <w:t xml:space="preserve">Рис. </w:t>
+      </w:r>
+      <w:r>
+        <w:rPr>
+          <w:rFonts w:ascii="Times New Roman" w:hAnsi="Times New Roman" w:cs="Times New Roman"/>
+          <w:sz w:val="28"/>
+          <w:szCs w:val="28"/>
+        </w:rPr>
+        <w:t>3</w:t>
+      </w:r>
+      <w:r>
+        <w:rPr>
+          <w:rFonts w:ascii="Times New Roman" w:hAnsi="Times New Roman" w:cs="Times New Roman"/>
+          <w:sz w:val="28"/>
+          <w:szCs w:val="28"/>
+        </w:rPr>
+        <w:t>. UML State Machine: Жизненный цикл заявки.</w:t>
       </w:r>
     </w:p>
     <w:p>
@@ -3915,7 +3586,23 @@
           <w:sz w:val="28"/>
           <w:szCs w:val="28"/>
         </w:rPr>
-        <w:t>Описание: Диаграмма (Рис. 4) показывает переходы состояний запроса: от «Запроса на услугу» через «Проверку», «Оплату», до «Активации» или «Отмены». Например, при ошибке обработки запрос возвращается на этап исправления.</w:t>
+        <w:t xml:space="preserve">Описание: Диаграмма (Рис. </w:t>
+      </w:r>
+      <w:r>
+        <w:rPr>
+          <w:rFonts w:ascii="Times New Roman" w:hAnsi="Times New Roman" w:cs="Times New Roman"/>
+          <w:sz w:val="28"/>
+          <w:szCs w:val="28"/>
+        </w:rPr>
+        <w:t>3</w:t>
+      </w:r>
+      <w:r>
+        <w:rPr>
+          <w:rFonts w:ascii="Times New Roman" w:hAnsi="Times New Roman" w:cs="Times New Roman"/>
+          <w:sz w:val="28"/>
+          <w:szCs w:val="28"/>
+        </w:rPr>
+        <w:t>) показывает переходы состояний запроса: от «Запроса на услугу» через «Проверку», «Оплату», до «Активации» или «Отмены». Например, при ошибке обработки запрос возвращается на этап исправления.</w:t>
       </w:r>
     </w:p>
     <w:p>
@@ -3934,12 +3621,12 @@
       <w:pPr>
         <w:pStyle w:val="111"/>
       </w:pPr>
-      <w:bookmarkStart w:id="7" w:name="_Toc194850470"/>
+      <w:bookmarkStart w:id="8" w:name="_Toc195971218"/>
       <w:r>
         <w:lastRenderedPageBreak/>
         <w:t>Прозрачность потоков данных</w:t>
       </w:r>
-      <w:bookmarkEnd w:id="7"/>
+      <w:bookmarkEnd w:id="8"/>
     </w:p>
     <w:p>
       <w:pPr>
@@ -4126,11 +3813,11 @@
       <w:pPr>
         <w:pStyle w:val="111"/>
       </w:pPr>
-      <w:bookmarkStart w:id="8" w:name="_Toc194850471"/>
+      <w:bookmarkStart w:id="9" w:name="_Toc195971219"/>
       <w:r>
         <w:t>Автоматизация и точность расчетов</w:t>
       </w:r>
-      <w:bookmarkEnd w:id="8"/>
+      <w:bookmarkEnd w:id="9"/>
     </w:p>
     <w:p>
       <w:pPr>
@@ -4332,11 +4019,11 @@
       <w:pPr>
         <w:pStyle w:val="111"/>
       </w:pPr>
-      <w:bookmarkStart w:id="9" w:name="_Toc194850472"/>
+      <w:bookmarkStart w:id="10" w:name="_Toc195971220"/>
       <w:r>
         <w:t>Безопасность и соответствие стандартам</w:t>
       </w:r>
-      <w:bookmarkEnd w:id="9"/>
+      <w:bookmarkEnd w:id="10"/>
     </w:p>
     <w:p>
       <w:pPr>
@@ -4362,11 +4049,11 @@
       <w:pPr>
         <w:pStyle w:val="111"/>
       </w:pPr>
-      <w:bookmarkStart w:id="10" w:name="_Toc194850473"/>
+      <w:bookmarkStart w:id="11" w:name="_Toc195971221"/>
       <w:r>
         <w:t>Масштабируемость</w:t>
       </w:r>
-      <w:bookmarkEnd w:id="10"/>
+      <w:bookmarkEnd w:id="11"/>
     </w:p>
     <w:p>
       <w:pPr>
@@ -4411,14 +4098,14 @@
         <w:pStyle w:val="111"/>
         <w:numPr>
           <w:ilvl w:val="1"/>
-          <w:numId w:val="35"/>
+          <w:numId w:val="1"/>
         </w:numPr>
       </w:pPr>
-      <w:bookmarkStart w:id="11" w:name="_Toc194850474"/>
+      <w:bookmarkStart w:id="12" w:name="_Toc195971222"/>
       <w:r>
         <w:t>Архитектурные подходы к созданию модуля информационной системы</w:t>
       </w:r>
-      <w:bookmarkEnd w:id="11"/>
+      <w:bookmarkEnd w:id="12"/>
     </w:p>
     <w:p>
       <w:pPr>
@@ -4821,14 +4508,14 @@
         <w:pStyle w:val="111"/>
         <w:numPr>
           <w:ilvl w:val="1"/>
-          <w:numId w:val="35"/>
+          <w:numId w:val="1"/>
         </w:numPr>
       </w:pPr>
-      <w:bookmarkStart w:id="12" w:name="_Toc194850479"/>
+      <w:bookmarkStart w:id="13" w:name="_Toc195971223"/>
       <w:r>
         <w:t>Современные технологии и инструменты разработки информационных систем</w:t>
       </w:r>
-      <w:bookmarkEnd w:id="12"/>
+      <w:bookmarkEnd w:id="13"/>
     </w:p>
     <w:p>
       <w:pPr>
@@ -4912,7 +4599,7 @@
         <w:pStyle w:val="af7"/>
         <w:numPr>
           <w:ilvl w:val="0"/>
-          <w:numId w:val="62"/>
+          <w:numId w:val="3"/>
         </w:numPr>
         <w:spacing w:after="0" w:line="360" w:lineRule="auto"/>
         <w:jc w:val="both"/>
@@ -4936,7 +4623,7 @@
         <w:pStyle w:val="af7"/>
         <w:numPr>
           <w:ilvl w:val="0"/>
-          <w:numId w:val="62"/>
+          <w:numId w:val="3"/>
         </w:numPr>
         <w:tabs>
           <w:tab w:val="num" w:pos="720"/>
@@ -4963,7 +4650,7 @@
         <w:pStyle w:val="af7"/>
         <w:numPr>
           <w:ilvl w:val="0"/>
-          <w:numId w:val="62"/>
+          <w:numId w:val="3"/>
         </w:numPr>
         <w:tabs>
           <w:tab w:val="num" w:pos="720"/>
@@ -4990,7 +4677,7 @@
         <w:pStyle w:val="af7"/>
         <w:numPr>
           <w:ilvl w:val="0"/>
-          <w:numId w:val="62"/>
+          <w:numId w:val="3"/>
         </w:numPr>
         <w:tabs>
           <w:tab w:val="num" w:pos="720"/>
@@ -5017,7 +4704,7 @@
         <w:pStyle w:val="af7"/>
         <w:numPr>
           <w:ilvl w:val="0"/>
-          <w:numId w:val="62"/>
+          <w:numId w:val="3"/>
         </w:numPr>
         <w:spacing w:after="0" w:line="360" w:lineRule="auto"/>
         <w:jc w:val="both"/>
@@ -5603,7 +5290,7 @@
         <w:pStyle w:val="af7"/>
         <w:numPr>
           <w:ilvl w:val="0"/>
-          <w:numId w:val="62"/>
+          <w:numId w:val="3"/>
         </w:numPr>
         <w:spacing w:after="0" w:line="360" w:lineRule="auto"/>
         <w:jc w:val="both"/>
@@ -5645,7 +5332,7 @@
         <w:pStyle w:val="af7"/>
         <w:numPr>
           <w:ilvl w:val="0"/>
-          <w:numId w:val="62"/>
+          <w:numId w:val="3"/>
         </w:numPr>
         <w:spacing w:after="0" w:line="360" w:lineRule="auto"/>
         <w:jc w:val="both"/>
@@ -5697,7 +5384,7 @@
         <w:pStyle w:val="af7"/>
         <w:numPr>
           <w:ilvl w:val="0"/>
-          <w:numId w:val="62"/>
+          <w:numId w:val="3"/>
         </w:numPr>
         <w:spacing w:after="0" w:line="360" w:lineRule="auto"/>
         <w:jc w:val="both"/>
@@ -5739,7 +5426,7 @@
         <w:pStyle w:val="af7"/>
         <w:numPr>
           <w:ilvl w:val="0"/>
-          <w:numId w:val="62"/>
+          <w:numId w:val="3"/>
         </w:numPr>
         <w:spacing w:after="0" w:line="360" w:lineRule="auto"/>
         <w:jc w:val="both"/>
@@ -5822,7 +5509,7 @@
         <w:pStyle w:val="af7"/>
         <w:numPr>
           <w:ilvl w:val="0"/>
-          <w:numId w:val="62"/>
+          <w:numId w:val="3"/>
         </w:numPr>
         <w:spacing w:after="0" w:line="360" w:lineRule="auto"/>
         <w:jc w:val="both"/>
@@ -5846,7 +5533,7 @@
         <w:pStyle w:val="af7"/>
         <w:numPr>
           <w:ilvl w:val="0"/>
-          <w:numId w:val="62"/>
+          <w:numId w:val="3"/>
         </w:numPr>
         <w:spacing w:after="0" w:line="360" w:lineRule="auto"/>
         <w:jc w:val="both"/>
@@ -5870,7 +5557,7 @@
         <w:pStyle w:val="af7"/>
         <w:numPr>
           <w:ilvl w:val="0"/>
-          <w:numId w:val="62"/>
+          <w:numId w:val="3"/>
         </w:numPr>
         <w:spacing w:after="0" w:line="360" w:lineRule="auto"/>
         <w:jc w:val="both"/>
@@ -5894,7 +5581,7 @@
         <w:pStyle w:val="af7"/>
         <w:numPr>
           <w:ilvl w:val="0"/>
-          <w:numId w:val="62"/>
+          <w:numId w:val="3"/>
         </w:numPr>
         <w:spacing w:after="0" w:line="360" w:lineRule="auto"/>
         <w:jc w:val="both"/>
@@ -5918,7 +5605,7 @@
         <w:pStyle w:val="af7"/>
         <w:numPr>
           <w:ilvl w:val="0"/>
-          <w:numId w:val="62"/>
+          <w:numId w:val="3"/>
         </w:numPr>
         <w:spacing w:after="0" w:line="360" w:lineRule="auto"/>
         <w:jc w:val="both"/>
@@ -5942,7 +5629,7 @@
         <w:pStyle w:val="af7"/>
         <w:numPr>
           <w:ilvl w:val="0"/>
-          <w:numId w:val="62"/>
+          <w:numId w:val="3"/>
         </w:numPr>
         <w:spacing w:after="0" w:line="360" w:lineRule="auto"/>
         <w:jc w:val="both"/>
@@ -6004,7 +5691,7 @@
         <w:pStyle w:val="af7"/>
         <w:numPr>
           <w:ilvl w:val="0"/>
-          <w:numId w:val="62"/>
+          <w:numId w:val="3"/>
         </w:numPr>
         <w:spacing w:after="0" w:line="360" w:lineRule="auto"/>
         <w:jc w:val="both"/>
@@ -6028,7 +5715,7 @@
         <w:pStyle w:val="af7"/>
         <w:numPr>
           <w:ilvl w:val="0"/>
-          <w:numId w:val="62"/>
+          <w:numId w:val="3"/>
         </w:numPr>
         <w:spacing w:after="0" w:line="360" w:lineRule="auto"/>
         <w:jc w:val="both"/>
@@ -6052,7 +5739,7 @@
         <w:pStyle w:val="af7"/>
         <w:numPr>
           <w:ilvl w:val="0"/>
-          <w:numId w:val="62"/>
+          <w:numId w:val="3"/>
         </w:numPr>
         <w:spacing w:after="0" w:line="360" w:lineRule="auto"/>
         <w:jc w:val="both"/>
@@ -6076,7 +5763,7 @@
         <w:pStyle w:val="af7"/>
         <w:numPr>
           <w:ilvl w:val="0"/>
-          <w:numId w:val="62"/>
+          <w:numId w:val="3"/>
         </w:numPr>
         <w:spacing w:after="0" w:line="360" w:lineRule="auto"/>
         <w:jc w:val="both"/>
@@ -6226,7 +5913,7 @@
         <w:pStyle w:val="af7"/>
         <w:numPr>
           <w:ilvl w:val="0"/>
-          <w:numId w:val="62"/>
+          <w:numId w:val="3"/>
         </w:numPr>
         <w:spacing w:after="0" w:line="360" w:lineRule="auto"/>
         <w:jc w:val="both"/>
@@ -6250,7 +5937,7 @@
         <w:pStyle w:val="af7"/>
         <w:numPr>
           <w:ilvl w:val="0"/>
-          <w:numId w:val="62"/>
+          <w:numId w:val="3"/>
         </w:numPr>
         <w:spacing w:after="0" w:line="360" w:lineRule="auto"/>
         <w:jc w:val="both"/>
@@ -6310,7 +5997,7 @@
         <w:pStyle w:val="af7"/>
         <w:numPr>
           <w:ilvl w:val="0"/>
-          <w:numId w:val="62"/>
+          <w:numId w:val="3"/>
         </w:numPr>
         <w:spacing w:after="0" w:line="360" w:lineRule="auto"/>
         <w:jc w:val="both"/>
@@ -6334,7 +6021,7 @@
         <w:pStyle w:val="af7"/>
         <w:numPr>
           <w:ilvl w:val="0"/>
-          <w:numId w:val="62"/>
+          <w:numId w:val="3"/>
         </w:numPr>
         <w:spacing w:after="0" w:line="360" w:lineRule="auto"/>
         <w:jc w:val="both"/>
@@ -6386,14 +6073,14 @@
         <w:pStyle w:val="111"/>
         <w:numPr>
           <w:ilvl w:val="1"/>
-          <w:numId w:val="35"/>
+          <w:numId w:val="1"/>
         </w:numPr>
       </w:pPr>
-      <w:bookmarkStart w:id="13" w:name="_Toc194850480"/>
+      <w:bookmarkStart w:id="14" w:name="_Toc195971224"/>
       <w:r>
         <w:t>Анализ существующих решений в области управления телекоммуникационными услугами</w:t>
       </w:r>
-      <w:bookmarkEnd w:id="13"/>
+      <w:bookmarkEnd w:id="14"/>
     </w:p>
     <w:p>
       <w:pPr>
@@ -6598,7 +6285,7 @@
       <w:pPr>
         <w:numPr>
           <w:ilvl w:val="0"/>
-          <w:numId w:val="66"/>
+          <w:numId w:val="4"/>
         </w:numPr>
         <w:spacing w:after="0" w:line="360" w:lineRule="auto"/>
         <w:jc w:val="both"/>
@@ -6631,7 +6318,7 @@
       <w:pPr>
         <w:numPr>
           <w:ilvl w:val="0"/>
-          <w:numId w:val="66"/>
+          <w:numId w:val="4"/>
         </w:numPr>
         <w:spacing w:after="0" w:line="360" w:lineRule="auto"/>
         <w:jc w:val="both"/>
@@ -6664,7 +6351,7 @@
       <w:pPr>
         <w:numPr>
           <w:ilvl w:val="0"/>
-          <w:numId w:val="66"/>
+          <w:numId w:val="4"/>
         </w:numPr>
         <w:spacing w:after="0" w:line="360" w:lineRule="auto"/>
         <w:jc w:val="both"/>
@@ -6803,7 +6490,7 @@
       <w:pPr>
         <w:numPr>
           <w:ilvl w:val="0"/>
-          <w:numId w:val="67"/>
+          <w:numId w:val="5"/>
         </w:numPr>
         <w:spacing w:after="0" w:line="360" w:lineRule="auto"/>
         <w:jc w:val="both"/>
@@ -6836,7 +6523,7 @@
       <w:pPr>
         <w:numPr>
           <w:ilvl w:val="1"/>
-          <w:numId w:val="67"/>
+          <w:numId w:val="5"/>
         </w:numPr>
         <w:spacing w:after="0" w:line="360" w:lineRule="auto"/>
         <w:jc w:val="both"/>
@@ -6859,7 +6546,7 @@
       <w:pPr>
         <w:numPr>
           <w:ilvl w:val="1"/>
-          <w:numId w:val="67"/>
+          <w:numId w:val="5"/>
         </w:numPr>
         <w:spacing w:after="0" w:line="360" w:lineRule="auto"/>
         <w:jc w:val="both"/>
@@ -6882,7 +6569,7 @@
       <w:pPr>
         <w:numPr>
           <w:ilvl w:val="0"/>
-          <w:numId w:val="67"/>
+          <w:numId w:val="5"/>
         </w:numPr>
         <w:spacing w:after="0" w:line="360" w:lineRule="auto"/>
         <w:jc w:val="both"/>
@@ -6915,7 +6602,7 @@
       <w:pPr>
         <w:numPr>
           <w:ilvl w:val="1"/>
-          <w:numId w:val="67"/>
+          <w:numId w:val="5"/>
         </w:numPr>
         <w:spacing w:after="0" w:line="360" w:lineRule="auto"/>
         <w:jc w:val="both"/>
@@ -6956,7 +6643,7 @@
       <w:pPr>
         <w:numPr>
           <w:ilvl w:val="1"/>
-          <w:numId w:val="67"/>
+          <w:numId w:val="5"/>
         </w:numPr>
         <w:spacing w:after="0" w:line="360" w:lineRule="auto"/>
         <w:jc w:val="both"/>
@@ -6979,7 +6666,7 @@
       <w:pPr>
         <w:numPr>
           <w:ilvl w:val="0"/>
-          <w:numId w:val="67"/>
+          <w:numId w:val="5"/>
         </w:numPr>
         <w:spacing w:after="0" w:line="360" w:lineRule="auto"/>
         <w:jc w:val="both"/>
@@ -7012,7 +6699,7 @@
       <w:pPr>
         <w:numPr>
           <w:ilvl w:val="1"/>
-          <w:numId w:val="67"/>
+          <w:numId w:val="5"/>
         </w:numPr>
         <w:spacing w:after="0" w:line="360" w:lineRule="auto"/>
         <w:jc w:val="both"/>
@@ -7053,7 +6740,7 @@
       <w:pPr>
         <w:numPr>
           <w:ilvl w:val="1"/>
-          <w:numId w:val="67"/>
+          <w:numId w:val="5"/>
         </w:numPr>
         <w:spacing w:after="0" w:line="360" w:lineRule="auto"/>
         <w:jc w:val="both"/>
@@ -7076,7 +6763,7 @@
       <w:pPr>
         <w:numPr>
           <w:ilvl w:val="0"/>
-          <w:numId w:val="67"/>
+          <w:numId w:val="5"/>
         </w:numPr>
         <w:spacing w:after="0" w:line="360" w:lineRule="auto"/>
         <w:jc w:val="both"/>
@@ -7109,7 +6796,7 @@
       <w:pPr>
         <w:numPr>
           <w:ilvl w:val="1"/>
-          <w:numId w:val="67"/>
+          <w:numId w:val="5"/>
         </w:numPr>
         <w:spacing w:after="0" w:line="360" w:lineRule="auto"/>
         <w:jc w:val="both"/>
@@ -7132,7 +6819,7 @@
       <w:pPr>
         <w:numPr>
           <w:ilvl w:val="1"/>
-          <w:numId w:val="67"/>
+          <w:numId w:val="5"/>
         </w:numPr>
         <w:spacing w:after="0" w:line="360" w:lineRule="auto"/>
         <w:jc w:val="both"/>
@@ -7178,7 +6865,7 @@
       <w:pPr>
         <w:numPr>
           <w:ilvl w:val="0"/>
-          <w:numId w:val="68"/>
+          <w:numId w:val="6"/>
         </w:numPr>
         <w:spacing w:after="0" w:line="360" w:lineRule="auto"/>
         <w:jc w:val="both"/>
@@ -7211,7 +6898,7 @@
       <w:pPr>
         <w:numPr>
           <w:ilvl w:val="0"/>
-          <w:numId w:val="68"/>
+          <w:numId w:val="6"/>
         </w:numPr>
         <w:spacing w:after="0" w:line="360" w:lineRule="auto"/>
         <w:jc w:val="both"/>
@@ -7244,7 +6931,7 @@
       <w:pPr>
         <w:numPr>
           <w:ilvl w:val="0"/>
-          <w:numId w:val="68"/>
+          <w:numId w:val="6"/>
         </w:numPr>
         <w:spacing w:after="0" w:line="360" w:lineRule="auto"/>
         <w:jc w:val="both"/>
@@ -7277,7 +6964,7 @@
       <w:pPr>
         <w:numPr>
           <w:ilvl w:val="0"/>
-          <w:numId w:val="68"/>
+          <w:numId w:val="6"/>
         </w:numPr>
         <w:spacing w:after="0" w:line="360" w:lineRule="auto"/>
         <w:jc w:val="both"/>
@@ -7388,7 +7075,7 @@
       <w:pPr>
         <w:numPr>
           <w:ilvl w:val="0"/>
-          <w:numId w:val="69"/>
+          <w:numId w:val="7"/>
         </w:numPr>
         <w:spacing w:after="0" w:line="360" w:lineRule="auto"/>
         <w:jc w:val="both"/>
@@ -7411,7 +7098,7 @@
       <w:pPr>
         <w:numPr>
           <w:ilvl w:val="0"/>
-          <w:numId w:val="69"/>
+          <w:numId w:val="7"/>
         </w:numPr>
         <w:spacing w:after="0" w:line="360" w:lineRule="auto"/>
         <w:jc w:val="both"/>
@@ -7435,7 +7122,7 @@
       <w:pPr>
         <w:numPr>
           <w:ilvl w:val="0"/>
-          <w:numId w:val="69"/>
+          <w:numId w:val="7"/>
         </w:numPr>
         <w:spacing w:after="0" w:line="360" w:lineRule="auto"/>
         <w:jc w:val="both"/>
@@ -7495,7 +7182,7 @@
       <w:pPr>
         <w:numPr>
           <w:ilvl w:val="0"/>
-          <w:numId w:val="70"/>
+          <w:numId w:val="8"/>
         </w:numPr>
         <w:spacing w:after="0" w:line="360" w:lineRule="auto"/>
         <w:jc w:val="both"/>
@@ -7518,7 +7205,7 @@
       <w:pPr>
         <w:numPr>
           <w:ilvl w:val="0"/>
-          <w:numId w:val="70"/>
+          <w:numId w:val="8"/>
         </w:numPr>
         <w:spacing w:after="0" w:line="360" w:lineRule="auto"/>
         <w:jc w:val="both"/>
@@ -7552,7 +7239,7 @@
         <w:pStyle w:val="1"/>
         <w:numPr>
           <w:ilvl w:val="0"/>
-          <w:numId w:val="35"/>
+          <w:numId w:val="1"/>
         </w:numPr>
         <w:tabs>
           <w:tab w:val="left" w:pos="993"/>
@@ -7564,14 +7251,14 @@
           <w:bCs/>
         </w:rPr>
       </w:pPr>
-      <w:bookmarkStart w:id="14" w:name="_Toc194850481"/>
+      <w:bookmarkStart w:id="15" w:name="_Toc195971225"/>
       <w:r>
         <w:rPr>
           <w:bCs/>
         </w:rPr>
         <w:t>ПРАКТИЧЕСКАЯ РЕАЛИЗАЦИЯ МОДУЛЯ УПРАВЛЕНИЯ ПЕРСОНАЛЬНЫМИ ДАННЫМИ СТУДЕНТОВ ВУЗА</w:t>
       </w:r>
-      <w:bookmarkEnd w:id="14"/>
+      <w:bookmarkEnd w:id="15"/>
       <w:r>
         <w:rPr>
           <w:bCs/>
@@ -7585,7 +7272,7 @@
         <w:pStyle w:val="af7"/>
         <w:numPr>
           <w:ilvl w:val="1"/>
-          <w:numId w:val="35"/>
+          <w:numId w:val="1"/>
         </w:numPr>
         <w:spacing w:after="0" w:line="360" w:lineRule="auto"/>
         <w:jc w:val="both"/>
@@ -7668,10 +7355,10 @@
         <w:pStyle w:val="1"/>
         <w:numPr>
           <w:ilvl w:val="0"/>
-          <w:numId w:val="35"/>
+          <w:numId w:val="1"/>
         </w:numPr>
       </w:pPr>
-      <w:bookmarkStart w:id="15" w:name="_Toc194850482"/>
+      <w:bookmarkStart w:id="16" w:name="_Toc195971226"/>
       <w:r>
         <w:rPr>
           <w:caps w:val="0"/>
@@ -7679,7 +7366,7 @@
         <w:lastRenderedPageBreak/>
         <w:t>ТЕСТИРОВАНИЕ И ОТЛАДКА РАЗРАБОТАННОГО МОДУЛЯ</w:t>
       </w:r>
-      <w:bookmarkEnd w:id="15"/>
+      <w:bookmarkEnd w:id="16"/>
     </w:p>
     <w:p>
       <w:pPr>
@@ -7738,7 +7425,7 @@
         <w:pStyle w:val="1"/>
         <w:numPr>
           <w:ilvl w:val="0"/>
-          <w:numId w:val="35"/>
+          <w:numId w:val="1"/>
         </w:numPr>
         <w:tabs>
           <w:tab w:val="left" w:pos="993"/>
@@ -7747,7 +7434,7 @@
         <w:ind w:left="0" w:firstLine="709"/>
         <w:jc w:val="both"/>
       </w:pPr>
-      <w:bookmarkStart w:id="16" w:name="_Toc194850483"/>
+      <w:bookmarkStart w:id="17" w:name="_Toc195971227"/>
       <w:r>
         <w:rPr>
           <w:caps w:val="0"/>
@@ -7755,7 +7442,7 @@
         <w:lastRenderedPageBreak/>
         <w:t>СОЗДАНИЕ ПОЛЬЗОВАТЕЛЬСКОЙ ДОКУМЕНТАЦИИ И РУКОВОДСТВА ПО ЭКСПЛУАТАЦИИ</w:t>
       </w:r>
-      <w:bookmarkEnd w:id="16"/>
+      <w:bookmarkEnd w:id="17"/>
     </w:p>
     <w:p>
       <w:pPr>
@@ -7823,8 +7510,8 @@
           <w:szCs w:val="28"/>
         </w:rPr>
       </w:pPr>
-      <w:bookmarkStart w:id="17" w:name="_Toc157586443"/>
-      <w:bookmarkStart w:id="18" w:name="_Toc105497887"/>
+      <w:bookmarkStart w:id="18" w:name="_Toc157586443"/>
+      <w:bookmarkStart w:id="19" w:name="_Toc105497887"/>
       <w:r>
         <w:br w:type="page"/>
       </w:r>
@@ -7833,18 +7520,18 @@
       <w:pPr>
         <w:pStyle w:val="1"/>
       </w:pPr>
-      <w:bookmarkStart w:id="19" w:name="_Toc105497892"/>
-      <w:bookmarkStart w:id="20" w:name="_Toc157586444"/>
-      <w:bookmarkStart w:id="21" w:name="_Toc194850484"/>
-      <w:bookmarkEnd w:id="17"/>
+      <w:bookmarkStart w:id="20" w:name="_Toc105497892"/>
+      <w:bookmarkStart w:id="21" w:name="_Toc157586444"/>
+      <w:bookmarkStart w:id="22" w:name="_Toc195971228"/>
       <w:bookmarkEnd w:id="18"/>
+      <w:bookmarkEnd w:id="19"/>
       <w:r>
         <w:lastRenderedPageBreak/>
         <w:t>ЗАКЛЮЧЕНИЕ</w:t>
       </w:r>
-      <w:bookmarkEnd w:id="19"/>
       <w:bookmarkEnd w:id="20"/>
       <w:bookmarkEnd w:id="21"/>
+      <w:bookmarkEnd w:id="22"/>
     </w:p>
     <w:p/>
     <w:p>
@@ -7863,9 +7550,9 @@
           <w:color w:val="000000" w:themeColor="text1"/>
         </w:rPr>
       </w:pPr>
-      <w:bookmarkStart w:id="22" w:name="_Toc157586445"/>
-      <w:bookmarkStart w:id="23" w:name="_Toc105497893"/>
-      <w:bookmarkStart w:id="24" w:name="_Toc194850485"/>
+      <w:bookmarkStart w:id="23" w:name="_Toc157586445"/>
+      <w:bookmarkStart w:id="24" w:name="_Toc105497893"/>
+      <w:bookmarkStart w:id="25" w:name="_Toc195971229"/>
       <w:r>
         <w:lastRenderedPageBreak/>
         <w:t>СПИСОК</w:t>
@@ -7877,9 +7564,9 @@
         </w:rPr>
         <w:t xml:space="preserve"> ИСПОЛЬЗОВАННЫх ИСТОЧНИКОВ</w:t>
       </w:r>
-      <w:bookmarkEnd w:id="22"/>
       <w:bookmarkEnd w:id="23"/>
       <w:bookmarkEnd w:id="24"/>
+      <w:bookmarkEnd w:id="25"/>
     </w:p>
     <w:p>
       <w:pPr>
@@ -11246,122 +10933,9 @@
 <file path=word/numbering.xml><?xml version="1.0" encoding="utf-8"?>
 <w:numbering xmlns:wpc="http://schemas.microsoft.com/office/word/2010/wordprocessingCanvas" xmlns:cx="http://schemas.microsoft.com/office/drawing/2014/chartex" xmlns:cx1="http://schemas.microsoft.com/office/drawing/2015/9/8/chartex" xmlns:cx2="http://schemas.microsoft.com/office/drawing/2015/10/21/chartex" xmlns:cx3="http://schemas.microsoft.com/office/drawing/2016/5/9/chartex" xmlns:cx4="http://schemas.microsoft.com/office/drawing/2016/5/10/chartex" xmlns:cx5="http://schemas.microsoft.com/office/drawing/2016/5/11/chartex" xmlns:cx6="http://schemas.microsoft.com/office/drawing/2016/5/12/chartex" xmlns:cx7="http://schemas.microsoft.com/office/drawing/2016/5/13/chartex" xmlns:cx8="http://schemas.microsoft.com/office/drawing/2016/5/14/chartex" xmlns:mc="http://schemas.openxmlformats.org/markup-compatibility/2006" xmlns:aink="http://schemas.microsoft.com/office/drawing/2016/ink" xmlns:am3d="http://schemas.microsoft.com/office/drawing/2017/model3d" xmlns:o="urn:schemas-microsoft-com:office:office" xmlns:oel="http://schemas.microsoft.com/office/2019/extlst" xmlns:r="http://schemas.openxmlformats.org/officeDocument/2006/relationships" xmlns:m="http://schemas.openxmlformats.org/officeDocument/2006/math" xmlns:v="urn:schemas-microsoft-com:vml" xmlns:wp14="http://schemas.microsoft.com/office/word/2010/wordprocessingDrawing" xmlns:wp="http://schemas.openxmlformats.org/drawingml/2006/wordprocessingDrawing" xmlns:w10="urn:schemas-microsoft-com:office:word" xmlns:w="http://schemas.openxmlformats.org/wordprocessingml/2006/main" xmlns:w14="http://schemas.microsoft.com/office/word/2010/wordml" xmlns:w15="http://schemas.microsoft.com/office/word/2012/wordml" xmlns:w16cex="http://schemas.microsoft.com/office/word/2018/wordml/cex" xmlns:w16cid="http://schemas.microsoft.com/office/word/2016/wordml/cid" xmlns:w16="http://schemas.microsoft.com/office/word/2018/wordml" xmlns:w16du="http://schemas.microsoft.com/office/word/2023/wordml/word16du" xmlns:w16sdtdh="http://schemas.microsoft.com/office/word/2020/wordml/sdtdatahash" xmlns:w16sdtfl="http://schemas.microsoft.com/office/word/2024/wordml/sdtformatlock" xmlns:w16se="http://schemas.microsoft.com/office/word/2015/wordml/symex" xmlns:wpg="http://schemas.microsoft.com/office/word/2010/wordprocessingGroup" xmlns:wpi="http://schemas.microsoft.com/office/word/2010/wordprocessingInk" xmlns:wne="http://schemas.microsoft.com/office/word/2006/wordml" xmlns:wps="http://schemas.microsoft.com/office/word/2010/wordprocessingShape" mc:Ignorable="w14 w15 w16se w16cid w16 w16cex w16sdtdh w16sdtfl w16du wp14">
   <w:abstractNum w:abstractNumId="0" w15:restartNumberingAfterBreak="0">
-    <w:nsid w:val="01566250"/>
-    <w:multiLevelType w:val="hybridMultilevel"/>
-    <w:tmpl w:val="E89EA02E"/>
-    <w:lvl w:ilvl="0" w:tplc="04190001">
-      <w:start w:val="1"/>
-      <w:numFmt w:val="bullet"/>
-      <w:lvlText w:val=""/>
-      <w:lvlJc w:val="left"/>
-      <w:pPr>
-        <w:ind w:left="1429" w:hanging="360"/>
-      </w:pPr>
-      <w:rPr>
-        <w:rFonts w:ascii="Symbol" w:hAnsi="Symbol" w:hint="default"/>
-      </w:rPr>
-    </w:lvl>
-    <w:lvl w:ilvl="1" w:tplc="04190003" w:tentative="1">
-      <w:start w:val="1"/>
-      <w:numFmt w:val="bullet"/>
-      <w:lvlText w:val="o"/>
-      <w:lvlJc w:val="left"/>
-      <w:pPr>
-        <w:ind w:left="2149" w:hanging="360"/>
-      </w:pPr>
-      <w:rPr>
-        <w:rFonts w:ascii="Courier New" w:hAnsi="Courier New" w:cs="Courier New" w:hint="default"/>
-      </w:rPr>
-    </w:lvl>
-    <w:lvl w:ilvl="2" w:tplc="04190005" w:tentative="1">
-      <w:start w:val="1"/>
-      <w:numFmt w:val="bullet"/>
-      <w:lvlText w:val=""/>
-      <w:lvlJc w:val="left"/>
-      <w:pPr>
-        <w:ind w:left="2869" w:hanging="360"/>
-      </w:pPr>
-      <w:rPr>
-        <w:rFonts w:ascii="Wingdings" w:hAnsi="Wingdings" w:hint="default"/>
-      </w:rPr>
-    </w:lvl>
-    <w:lvl w:ilvl="3" w:tplc="04190001" w:tentative="1">
-      <w:start w:val="1"/>
-      <w:numFmt w:val="bullet"/>
-      <w:lvlText w:val=""/>
-      <w:lvlJc w:val="left"/>
-      <w:pPr>
-        <w:ind w:left="3589" w:hanging="360"/>
-      </w:pPr>
-      <w:rPr>
-        <w:rFonts w:ascii="Symbol" w:hAnsi="Symbol" w:hint="default"/>
-      </w:rPr>
-    </w:lvl>
-    <w:lvl w:ilvl="4" w:tplc="04190003" w:tentative="1">
-      <w:start w:val="1"/>
-      <w:numFmt w:val="bullet"/>
-      <w:lvlText w:val="o"/>
-      <w:lvlJc w:val="left"/>
-      <w:pPr>
-        <w:ind w:left="4309" w:hanging="360"/>
-      </w:pPr>
-      <w:rPr>
-        <w:rFonts w:ascii="Courier New" w:hAnsi="Courier New" w:cs="Courier New" w:hint="default"/>
-      </w:rPr>
-    </w:lvl>
-    <w:lvl w:ilvl="5" w:tplc="04190005" w:tentative="1">
-      <w:start w:val="1"/>
-      <w:numFmt w:val="bullet"/>
-      <w:lvlText w:val=""/>
-      <w:lvlJc w:val="left"/>
-      <w:pPr>
-        <w:ind w:left="5029" w:hanging="360"/>
-      </w:pPr>
-      <w:rPr>
-        <w:rFonts w:ascii="Wingdings" w:hAnsi="Wingdings" w:hint="default"/>
-      </w:rPr>
-    </w:lvl>
-    <w:lvl w:ilvl="6" w:tplc="04190001" w:tentative="1">
-      <w:start w:val="1"/>
-      <w:numFmt w:val="bullet"/>
-      <w:lvlText w:val=""/>
-      <w:lvlJc w:val="left"/>
-      <w:pPr>
-        <w:ind w:left="5749" w:hanging="360"/>
-      </w:pPr>
-      <w:rPr>
-        <w:rFonts w:ascii="Symbol" w:hAnsi="Symbol" w:hint="default"/>
-      </w:rPr>
-    </w:lvl>
-    <w:lvl w:ilvl="7" w:tplc="04190003" w:tentative="1">
-      <w:start w:val="1"/>
-      <w:numFmt w:val="bullet"/>
-      <w:lvlText w:val="o"/>
-      <w:lvlJc w:val="left"/>
-      <w:pPr>
-        <w:ind w:left="6469" w:hanging="360"/>
-      </w:pPr>
-      <w:rPr>
-        <w:rFonts w:ascii="Courier New" w:hAnsi="Courier New" w:cs="Courier New" w:hint="default"/>
-      </w:rPr>
-    </w:lvl>
-    <w:lvl w:ilvl="8" w:tplc="04190005" w:tentative="1">
-      <w:start w:val="1"/>
-      <w:numFmt w:val="bullet"/>
-      <w:lvlText w:val=""/>
-      <w:lvlJc w:val="left"/>
-      <w:pPr>
-        <w:ind w:left="7189" w:hanging="360"/>
-      </w:pPr>
-      <w:rPr>
-        <w:rFonts w:ascii="Wingdings" w:hAnsi="Wingdings" w:hint="default"/>
-      </w:rPr>
-    </w:lvl>
-  </w:abstractNum>
-  <w:abstractNum w:abstractNumId="1" w15:restartNumberingAfterBreak="0">
-    <w:nsid w:val="01B05A6C"/>
+    <w:nsid w:val="176D5496"/>
     <w:multiLevelType w:val="multilevel"/>
-    <w:tmpl w:val="314EF026"/>
+    <w:tmpl w:val="76064946"/>
     <w:lvl w:ilvl="0">
       <w:start w:val="1"/>
       <w:numFmt w:val="bullet"/>
@@ -11507,123 +11081,123 @@
       </w:rPr>
     </w:lvl>
   </w:abstractNum>
-  <w:abstractNum w:abstractNumId="2" w15:restartNumberingAfterBreak="0">
-    <w:nsid w:val="02BB61EB"/>
-    <w:multiLevelType w:val="multilevel"/>
-    <w:tmpl w:val="02BB61EB"/>
-    <w:lvl w:ilvl="0">
+  <w:abstractNum w:abstractNumId="1" w15:restartNumberingAfterBreak="0">
+    <w:nsid w:val="33C845E8"/>
+    <w:multiLevelType w:val="hybridMultilevel"/>
+    <w:tmpl w:val="4BBA8054"/>
+    <w:lvl w:ilvl="0" w:tplc="3E522D9C">
       <w:start w:val="1"/>
       <w:numFmt w:val="bullet"/>
-      <w:lvlText w:val=""/>
+      <w:lvlText w:val=""/>
       <w:lvlJc w:val="left"/>
       <w:pPr>
-        <w:ind w:left="1429" w:hanging="360"/>
+        <w:ind w:left="1069" w:hanging="360"/>
       </w:pPr>
       <w:rPr>
         <w:rFonts w:ascii="Symbol" w:hAnsi="Symbol" w:hint="default"/>
       </w:rPr>
     </w:lvl>
-    <w:lvl w:ilvl="1">
+    <w:lvl w:ilvl="1" w:tplc="FFFFFFFF" w:tentative="1">
       <w:start w:val="1"/>
       <w:numFmt w:val="bullet"/>
       <w:lvlText w:val="o"/>
       <w:lvlJc w:val="left"/>
       <w:pPr>
-        <w:ind w:left="2149" w:hanging="360"/>
+        <w:ind w:left="1789" w:hanging="360"/>
       </w:pPr>
       <w:rPr>
         <w:rFonts w:ascii="Courier New" w:hAnsi="Courier New" w:cs="Courier New" w:hint="default"/>
       </w:rPr>
     </w:lvl>
-    <w:lvl w:ilvl="2">
+    <w:lvl w:ilvl="2" w:tplc="FFFFFFFF" w:tentative="1">
       <w:start w:val="1"/>
       <w:numFmt w:val="bullet"/>
       <w:lvlText w:val=""/>
       <w:lvlJc w:val="left"/>
       <w:pPr>
-        <w:ind w:left="2869" w:hanging="360"/>
+        <w:ind w:left="2509" w:hanging="360"/>
       </w:pPr>
       <w:rPr>
         <w:rFonts w:ascii="Wingdings" w:hAnsi="Wingdings" w:hint="default"/>
       </w:rPr>
     </w:lvl>
-    <w:lvl w:ilvl="3">
+    <w:lvl w:ilvl="3" w:tplc="FFFFFFFF" w:tentative="1">
       <w:start w:val="1"/>
       <w:numFmt w:val="bullet"/>
       <w:lvlText w:val=""/>
       <w:lvlJc w:val="left"/>
       <w:pPr>
-        <w:ind w:left="3589" w:hanging="360"/>
+        <w:ind w:left="3229" w:hanging="360"/>
       </w:pPr>
       <w:rPr>
         <w:rFonts w:ascii="Symbol" w:hAnsi="Symbol" w:hint="default"/>
       </w:rPr>
     </w:lvl>
-    <w:lvl w:ilvl="4">
+    <w:lvl w:ilvl="4" w:tplc="FFFFFFFF" w:tentative="1">
       <w:start w:val="1"/>
       <w:numFmt w:val="bullet"/>
       <w:lvlText w:val="o"/>
       <w:lvlJc w:val="left"/>
       <w:pPr>
-        <w:ind w:left="4309" w:hanging="360"/>
+        <w:ind w:left="3949" w:hanging="360"/>
       </w:pPr>
       <w:rPr>
         <w:rFonts w:ascii="Courier New" w:hAnsi="Courier New" w:cs="Courier New" w:hint="default"/>
       </w:rPr>
     </w:lvl>
-    <w:lvl w:ilvl="5">
+    <w:lvl w:ilvl="5" w:tplc="FFFFFFFF" w:tentative="1">
       <w:start w:val="1"/>
       <w:numFmt w:val="bullet"/>
       <w:lvlText w:val=""/>
       <w:lvlJc w:val="left"/>
       <w:pPr>
-        <w:ind w:left="5029" w:hanging="360"/>
+        <w:ind w:left="4669" w:hanging="360"/>
       </w:pPr>
       <w:rPr>
         <w:rFonts w:ascii="Wingdings" w:hAnsi="Wingdings" w:hint="default"/>
       </w:rPr>
     </w:lvl>
-    <w:lvl w:ilvl="6">
+    <w:lvl w:ilvl="6" w:tplc="FFFFFFFF" w:tentative="1">
       <w:start w:val="1"/>
       <w:numFmt w:val="bullet"/>
       <w:lvlText w:val=""/>
       <w:lvlJc w:val="left"/>
       <w:pPr>
-        <w:ind w:left="5749" w:hanging="360"/>
+        <w:ind w:left="5389" w:hanging="360"/>
       </w:pPr>
       <w:rPr>
         <w:rFonts w:ascii="Symbol" w:hAnsi="Symbol" w:hint="default"/>
       </w:rPr>
     </w:lvl>
-    <w:lvl w:ilvl="7">
+    <w:lvl w:ilvl="7" w:tplc="FFFFFFFF" w:tentative="1">
       <w:start w:val="1"/>
       <w:numFmt w:val="bullet"/>
       <w:lvlText w:val="o"/>
       <w:lvlJc w:val="left"/>
       <w:pPr>
-        <w:ind w:left="6469" w:hanging="360"/>
+        <w:ind w:left="6109" w:hanging="360"/>
       </w:pPr>
       <w:rPr>
         <w:rFonts w:ascii="Courier New" w:hAnsi="Courier New" w:cs="Courier New" w:hint="default"/>
       </w:rPr>
     </w:lvl>
-    <w:lvl w:ilvl="8">
+    <w:lvl w:ilvl="8" w:tplc="FFFFFFFF" w:tentative="1">
       <w:start w:val="1"/>
       <w:numFmt w:val="bullet"/>
       <w:lvlText w:val=""/>
       <w:lvlJc w:val="left"/>
       <w:pPr>
-        <w:ind w:left="7189" w:hanging="360"/>
+        <w:ind w:left="6829" w:hanging="360"/>
       </w:pPr>
       <w:rPr>
         <w:rFonts w:ascii="Wingdings" w:hAnsi="Wingdings" w:hint="default"/>
       </w:rPr>
     </w:lvl>
   </w:abstractNum>
-  <w:abstractNum w:abstractNumId="3" w15:restartNumberingAfterBreak="0">
-    <w:nsid w:val="02D71FC8"/>
+  <w:abstractNum w:abstractNumId="2" w15:restartNumberingAfterBreak="0">
+    <w:nsid w:val="3BA26814"/>
     <w:multiLevelType w:val="multilevel"/>
-    <w:tmpl w:val="C1B6EE68"/>
+    <w:tmpl w:val="2C88C8D8"/>
     <w:lvl w:ilvl="0">
       <w:start w:val="1"/>
       <w:numFmt w:val="bullet"/>
@@ -11769,2889 +11343,7 @@
       </w:rPr>
     </w:lvl>
   </w:abstractNum>
-  <w:abstractNum w:abstractNumId="4" w15:restartNumberingAfterBreak="0">
-    <w:nsid w:val="07D34922"/>
-    <w:multiLevelType w:val="multilevel"/>
-    <w:tmpl w:val="BD9EEAF2"/>
-    <w:lvl w:ilvl="0">
-      <w:start w:val="1"/>
-      <w:numFmt w:val="bullet"/>
-      <w:lvlText w:val=""/>
-      <w:lvlJc w:val="left"/>
-      <w:pPr>
-        <w:tabs>
-          <w:tab w:val="num" w:pos="720"/>
-        </w:tabs>
-        <w:ind w:left="720" w:hanging="360"/>
-      </w:pPr>
-      <w:rPr>
-        <w:rFonts w:ascii="Symbol" w:hAnsi="Symbol" w:hint="default"/>
-        <w:sz w:val="20"/>
-      </w:rPr>
-    </w:lvl>
-    <w:lvl w:ilvl="1" w:tentative="1">
-      <w:start w:val="1"/>
-      <w:numFmt w:val="bullet"/>
-      <w:lvlText w:val="o"/>
-      <w:lvlJc w:val="left"/>
-      <w:pPr>
-        <w:tabs>
-          <w:tab w:val="num" w:pos="1440"/>
-        </w:tabs>
-        <w:ind w:left="1440" w:hanging="360"/>
-      </w:pPr>
-      <w:rPr>
-        <w:rFonts w:ascii="Courier New" w:hAnsi="Courier New" w:hint="default"/>
-        <w:sz w:val="20"/>
-      </w:rPr>
-    </w:lvl>
-    <w:lvl w:ilvl="2" w:tentative="1">
-      <w:start w:val="1"/>
-      <w:numFmt w:val="bullet"/>
-      <w:lvlText w:val=""/>
-      <w:lvlJc w:val="left"/>
-      <w:pPr>
-        <w:tabs>
-          <w:tab w:val="num" w:pos="2160"/>
-        </w:tabs>
-        <w:ind w:left="2160" w:hanging="360"/>
-      </w:pPr>
-      <w:rPr>
-        <w:rFonts w:ascii="Wingdings" w:hAnsi="Wingdings" w:hint="default"/>
-        <w:sz w:val="20"/>
-      </w:rPr>
-    </w:lvl>
-    <w:lvl w:ilvl="3" w:tentative="1">
-      <w:start w:val="1"/>
-      <w:numFmt w:val="bullet"/>
-      <w:lvlText w:val=""/>
-      <w:lvlJc w:val="left"/>
-      <w:pPr>
-        <w:tabs>
-          <w:tab w:val="num" w:pos="2880"/>
-        </w:tabs>
-        <w:ind w:left="2880" w:hanging="360"/>
-      </w:pPr>
-      <w:rPr>
-        <w:rFonts w:ascii="Wingdings" w:hAnsi="Wingdings" w:hint="default"/>
-        <w:sz w:val="20"/>
-      </w:rPr>
-    </w:lvl>
-    <w:lvl w:ilvl="4" w:tentative="1">
-      <w:start w:val="1"/>
-      <w:numFmt w:val="bullet"/>
-      <w:lvlText w:val=""/>
-      <w:lvlJc w:val="left"/>
-      <w:pPr>
-        <w:tabs>
-          <w:tab w:val="num" w:pos="3600"/>
-        </w:tabs>
-        <w:ind w:left="3600" w:hanging="360"/>
-      </w:pPr>
-      <w:rPr>
-        <w:rFonts w:ascii="Wingdings" w:hAnsi="Wingdings" w:hint="default"/>
-        <w:sz w:val="20"/>
-      </w:rPr>
-    </w:lvl>
-    <w:lvl w:ilvl="5" w:tentative="1">
-      <w:start w:val="1"/>
-      <w:numFmt w:val="bullet"/>
-      <w:lvlText w:val=""/>
-      <w:lvlJc w:val="left"/>
-      <w:pPr>
-        <w:tabs>
-          <w:tab w:val="num" w:pos="4320"/>
-        </w:tabs>
-        <w:ind w:left="4320" w:hanging="360"/>
-      </w:pPr>
-      <w:rPr>
-        <w:rFonts w:ascii="Wingdings" w:hAnsi="Wingdings" w:hint="default"/>
-        <w:sz w:val="20"/>
-      </w:rPr>
-    </w:lvl>
-    <w:lvl w:ilvl="6" w:tentative="1">
-      <w:start w:val="1"/>
-      <w:numFmt w:val="bullet"/>
-      <w:lvlText w:val=""/>
-      <w:lvlJc w:val="left"/>
-      <w:pPr>
-        <w:tabs>
-          <w:tab w:val="num" w:pos="5040"/>
-        </w:tabs>
-        <w:ind w:left="5040" w:hanging="360"/>
-      </w:pPr>
-      <w:rPr>
-        <w:rFonts w:ascii="Wingdings" w:hAnsi="Wingdings" w:hint="default"/>
-        <w:sz w:val="20"/>
-      </w:rPr>
-    </w:lvl>
-    <w:lvl w:ilvl="7" w:tentative="1">
-      <w:start w:val="1"/>
-      <w:numFmt w:val="bullet"/>
-      <w:lvlText w:val=""/>
-      <w:lvlJc w:val="left"/>
-      <w:pPr>
-        <w:tabs>
-          <w:tab w:val="num" w:pos="5760"/>
-        </w:tabs>
-        <w:ind w:left="5760" w:hanging="360"/>
-      </w:pPr>
-      <w:rPr>
-        <w:rFonts w:ascii="Wingdings" w:hAnsi="Wingdings" w:hint="default"/>
-        <w:sz w:val="20"/>
-      </w:rPr>
-    </w:lvl>
-    <w:lvl w:ilvl="8" w:tentative="1">
-      <w:start w:val="1"/>
-      <w:numFmt w:val="bullet"/>
-      <w:lvlText w:val=""/>
-      <w:lvlJc w:val="left"/>
-      <w:pPr>
-        <w:tabs>
-          <w:tab w:val="num" w:pos="6480"/>
-        </w:tabs>
-        <w:ind w:left="6480" w:hanging="360"/>
-      </w:pPr>
-      <w:rPr>
-        <w:rFonts w:ascii="Wingdings" w:hAnsi="Wingdings" w:hint="default"/>
-        <w:sz w:val="20"/>
-      </w:rPr>
-    </w:lvl>
-  </w:abstractNum>
-  <w:abstractNum w:abstractNumId="5" w15:restartNumberingAfterBreak="0">
-    <w:nsid w:val="0CA412AE"/>
-    <w:multiLevelType w:val="multilevel"/>
-    <w:tmpl w:val="ACCC9906"/>
-    <w:lvl w:ilvl="0">
-      <w:start w:val="1"/>
-      <w:numFmt w:val="decimal"/>
-      <w:lvlText w:val="%1."/>
-      <w:lvlJc w:val="left"/>
-      <w:pPr>
-        <w:tabs>
-          <w:tab w:val="num" w:pos="720"/>
-        </w:tabs>
-        <w:ind w:left="720" w:hanging="360"/>
-      </w:pPr>
-    </w:lvl>
-    <w:lvl w:ilvl="1" w:tentative="1">
-      <w:start w:val="1"/>
-      <w:numFmt w:val="decimal"/>
-      <w:lvlText w:val="%2."/>
-      <w:lvlJc w:val="left"/>
-      <w:pPr>
-        <w:tabs>
-          <w:tab w:val="num" w:pos="1440"/>
-        </w:tabs>
-        <w:ind w:left="1440" w:hanging="360"/>
-      </w:pPr>
-    </w:lvl>
-    <w:lvl w:ilvl="2" w:tentative="1">
-      <w:start w:val="1"/>
-      <w:numFmt w:val="decimal"/>
-      <w:lvlText w:val="%3."/>
-      <w:lvlJc w:val="left"/>
-      <w:pPr>
-        <w:tabs>
-          <w:tab w:val="num" w:pos="2160"/>
-        </w:tabs>
-        <w:ind w:left="2160" w:hanging="360"/>
-      </w:pPr>
-    </w:lvl>
-    <w:lvl w:ilvl="3" w:tentative="1">
-      <w:start w:val="1"/>
-      <w:numFmt w:val="decimal"/>
-      <w:lvlText w:val="%4."/>
-      <w:lvlJc w:val="left"/>
-      <w:pPr>
-        <w:tabs>
-          <w:tab w:val="num" w:pos="2880"/>
-        </w:tabs>
-        <w:ind w:left="2880" w:hanging="360"/>
-      </w:pPr>
-    </w:lvl>
-    <w:lvl w:ilvl="4" w:tentative="1">
-      <w:start w:val="1"/>
-      <w:numFmt w:val="decimal"/>
-      <w:lvlText w:val="%5."/>
-      <w:lvlJc w:val="left"/>
-      <w:pPr>
-        <w:tabs>
-          <w:tab w:val="num" w:pos="3600"/>
-        </w:tabs>
-        <w:ind w:left="3600" w:hanging="360"/>
-      </w:pPr>
-    </w:lvl>
-    <w:lvl w:ilvl="5" w:tentative="1">
-      <w:start w:val="1"/>
-      <w:numFmt w:val="decimal"/>
-      <w:lvlText w:val="%6."/>
-      <w:lvlJc w:val="left"/>
-      <w:pPr>
-        <w:tabs>
-          <w:tab w:val="num" w:pos="4320"/>
-        </w:tabs>
-        <w:ind w:left="4320" w:hanging="360"/>
-      </w:pPr>
-    </w:lvl>
-    <w:lvl w:ilvl="6" w:tentative="1">
-      <w:start w:val="1"/>
-      <w:numFmt w:val="decimal"/>
-      <w:lvlText w:val="%7."/>
-      <w:lvlJc w:val="left"/>
-      <w:pPr>
-        <w:tabs>
-          <w:tab w:val="num" w:pos="5040"/>
-        </w:tabs>
-        <w:ind w:left="5040" w:hanging="360"/>
-      </w:pPr>
-    </w:lvl>
-    <w:lvl w:ilvl="7" w:tentative="1">
-      <w:start w:val="1"/>
-      <w:numFmt w:val="decimal"/>
-      <w:lvlText w:val="%8."/>
-      <w:lvlJc w:val="left"/>
-      <w:pPr>
-        <w:tabs>
-          <w:tab w:val="num" w:pos="5760"/>
-        </w:tabs>
-        <w:ind w:left="5760" w:hanging="360"/>
-      </w:pPr>
-    </w:lvl>
-    <w:lvl w:ilvl="8" w:tentative="1">
-      <w:start w:val="1"/>
-      <w:numFmt w:val="decimal"/>
-      <w:lvlText w:val="%9."/>
-      <w:lvlJc w:val="left"/>
-      <w:pPr>
-        <w:tabs>
-          <w:tab w:val="num" w:pos="6480"/>
-        </w:tabs>
-        <w:ind w:left="6480" w:hanging="360"/>
-      </w:pPr>
-    </w:lvl>
-  </w:abstractNum>
-  <w:abstractNum w:abstractNumId="6" w15:restartNumberingAfterBreak="0">
-    <w:nsid w:val="0D843D83"/>
-    <w:multiLevelType w:val="multilevel"/>
-    <w:tmpl w:val="3B2E9D96"/>
-    <w:lvl w:ilvl="0">
-      <w:start w:val="1"/>
-      <w:numFmt w:val="bullet"/>
-      <w:lvlText w:val=""/>
-      <w:lvlJc w:val="left"/>
-      <w:pPr>
-        <w:tabs>
-          <w:tab w:val="num" w:pos="720"/>
-        </w:tabs>
-        <w:ind w:left="720" w:hanging="360"/>
-      </w:pPr>
-      <w:rPr>
-        <w:rFonts w:ascii="Symbol" w:hAnsi="Symbol" w:hint="default"/>
-        <w:sz w:val="20"/>
-      </w:rPr>
-    </w:lvl>
-    <w:lvl w:ilvl="1" w:tentative="1">
-      <w:start w:val="1"/>
-      <w:numFmt w:val="bullet"/>
-      <w:lvlText w:val="o"/>
-      <w:lvlJc w:val="left"/>
-      <w:pPr>
-        <w:tabs>
-          <w:tab w:val="num" w:pos="1440"/>
-        </w:tabs>
-        <w:ind w:left="1440" w:hanging="360"/>
-      </w:pPr>
-      <w:rPr>
-        <w:rFonts w:ascii="Courier New" w:hAnsi="Courier New" w:hint="default"/>
-        <w:sz w:val="20"/>
-      </w:rPr>
-    </w:lvl>
-    <w:lvl w:ilvl="2" w:tentative="1">
-      <w:start w:val="1"/>
-      <w:numFmt w:val="bullet"/>
-      <w:lvlText w:val=""/>
-      <w:lvlJc w:val="left"/>
-      <w:pPr>
-        <w:tabs>
-          <w:tab w:val="num" w:pos="2160"/>
-        </w:tabs>
-        <w:ind w:left="2160" w:hanging="360"/>
-      </w:pPr>
-      <w:rPr>
-        <w:rFonts w:ascii="Wingdings" w:hAnsi="Wingdings" w:hint="default"/>
-        <w:sz w:val="20"/>
-      </w:rPr>
-    </w:lvl>
-    <w:lvl w:ilvl="3" w:tentative="1">
-      <w:start w:val="1"/>
-      <w:numFmt w:val="bullet"/>
-      <w:lvlText w:val=""/>
-      <w:lvlJc w:val="left"/>
-      <w:pPr>
-        <w:tabs>
-          <w:tab w:val="num" w:pos="2880"/>
-        </w:tabs>
-        <w:ind w:left="2880" w:hanging="360"/>
-      </w:pPr>
-      <w:rPr>
-        <w:rFonts w:ascii="Wingdings" w:hAnsi="Wingdings" w:hint="default"/>
-        <w:sz w:val="20"/>
-      </w:rPr>
-    </w:lvl>
-    <w:lvl w:ilvl="4" w:tentative="1">
-      <w:start w:val="1"/>
-      <w:numFmt w:val="bullet"/>
-      <w:lvlText w:val=""/>
-      <w:lvlJc w:val="left"/>
-      <w:pPr>
-        <w:tabs>
-          <w:tab w:val="num" w:pos="3600"/>
-        </w:tabs>
-        <w:ind w:left="3600" w:hanging="360"/>
-      </w:pPr>
-      <w:rPr>
-        <w:rFonts w:ascii="Wingdings" w:hAnsi="Wingdings" w:hint="default"/>
-        <w:sz w:val="20"/>
-      </w:rPr>
-    </w:lvl>
-    <w:lvl w:ilvl="5" w:tentative="1">
-      <w:start w:val="1"/>
-      <w:numFmt w:val="bullet"/>
-      <w:lvlText w:val=""/>
-      <w:lvlJc w:val="left"/>
-      <w:pPr>
-        <w:tabs>
-          <w:tab w:val="num" w:pos="4320"/>
-        </w:tabs>
-        <w:ind w:left="4320" w:hanging="360"/>
-      </w:pPr>
-      <w:rPr>
-        <w:rFonts w:ascii="Wingdings" w:hAnsi="Wingdings" w:hint="default"/>
-        <w:sz w:val="20"/>
-      </w:rPr>
-    </w:lvl>
-    <w:lvl w:ilvl="6" w:tentative="1">
-      <w:start w:val="1"/>
-      <w:numFmt w:val="bullet"/>
-      <w:lvlText w:val=""/>
-      <w:lvlJc w:val="left"/>
-      <w:pPr>
-        <w:tabs>
-          <w:tab w:val="num" w:pos="5040"/>
-        </w:tabs>
-        <w:ind w:left="5040" w:hanging="360"/>
-      </w:pPr>
-      <w:rPr>
-        <w:rFonts w:ascii="Wingdings" w:hAnsi="Wingdings" w:hint="default"/>
-        <w:sz w:val="20"/>
-      </w:rPr>
-    </w:lvl>
-    <w:lvl w:ilvl="7" w:tentative="1">
-      <w:start w:val="1"/>
-      <w:numFmt w:val="bullet"/>
-      <w:lvlText w:val=""/>
-      <w:lvlJc w:val="left"/>
-      <w:pPr>
-        <w:tabs>
-          <w:tab w:val="num" w:pos="5760"/>
-        </w:tabs>
-        <w:ind w:left="5760" w:hanging="360"/>
-      </w:pPr>
-      <w:rPr>
-        <w:rFonts w:ascii="Wingdings" w:hAnsi="Wingdings" w:hint="default"/>
-        <w:sz w:val="20"/>
-      </w:rPr>
-    </w:lvl>
-    <w:lvl w:ilvl="8" w:tentative="1">
-      <w:start w:val="1"/>
-      <w:numFmt w:val="bullet"/>
-      <w:lvlText w:val=""/>
-      <w:lvlJc w:val="left"/>
-      <w:pPr>
-        <w:tabs>
-          <w:tab w:val="num" w:pos="6480"/>
-        </w:tabs>
-        <w:ind w:left="6480" w:hanging="360"/>
-      </w:pPr>
-      <w:rPr>
-        <w:rFonts w:ascii="Wingdings" w:hAnsi="Wingdings" w:hint="default"/>
-        <w:sz w:val="20"/>
-      </w:rPr>
-    </w:lvl>
-  </w:abstractNum>
-  <w:abstractNum w:abstractNumId="7" w15:restartNumberingAfterBreak="0">
-    <w:nsid w:val="127D02CD"/>
-    <w:multiLevelType w:val="multilevel"/>
-    <w:tmpl w:val="127D02CD"/>
-    <w:lvl w:ilvl="0">
-      <w:start w:val="1"/>
-      <w:numFmt w:val="bullet"/>
-      <w:lvlText w:val=""/>
-      <w:lvlJc w:val="left"/>
-      <w:pPr>
-        <w:ind w:left="1429" w:hanging="360"/>
-      </w:pPr>
-      <w:rPr>
-        <w:rFonts w:ascii="Symbol" w:hAnsi="Symbol" w:hint="default"/>
-      </w:rPr>
-    </w:lvl>
-    <w:lvl w:ilvl="1">
-      <w:start w:val="1"/>
-      <w:numFmt w:val="bullet"/>
-      <w:lvlText w:val="o"/>
-      <w:lvlJc w:val="left"/>
-      <w:pPr>
-        <w:ind w:left="2149" w:hanging="360"/>
-      </w:pPr>
-      <w:rPr>
-        <w:rFonts w:ascii="Courier New" w:hAnsi="Courier New" w:cs="Courier New" w:hint="default"/>
-      </w:rPr>
-    </w:lvl>
-    <w:lvl w:ilvl="2">
-      <w:start w:val="1"/>
-      <w:numFmt w:val="bullet"/>
-      <w:lvlText w:val=""/>
-      <w:lvlJc w:val="left"/>
-      <w:pPr>
-        <w:ind w:left="2869" w:hanging="360"/>
-      </w:pPr>
-      <w:rPr>
-        <w:rFonts w:ascii="Wingdings" w:hAnsi="Wingdings" w:hint="default"/>
-      </w:rPr>
-    </w:lvl>
-    <w:lvl w:ilvl="3">
-      <w:start w:val="1"/>
-      <w:numFmt w:val="bullet"/>
-      <w:lvlText w:val=""/>
-      <w:lvlJc w:val="left"/>
-      <w:pPr>
-        <w:ind w:left="3589" w:hanging="360"/>
-      </w:pPr>
-      <w:rPr>
-        <w:rFonts w:ascii="Symbol" w:hAnsi="Symbol" w:hint="default"/>
-      </w:rPr>
-    </w:lvl>
-    <w:lvl w:ilvl="4">
-      <w:start w:val="1"/>
-      <w:numFmt w:val="bullet"/>
-      <w:lvlText w:val="o"/>
-      <w:lvlJc w:val="left"/>
-      <w:pPr>
-        <w:ind w:left="4309" w:hanging="360"/>
-      </w:pPr>
-      <w:rPr>
-        <w:rFonts w:ascii="Courier New" w:hAnsi="Courier New" w:cs="Courier New" w:hint="default"/>
-      </w:rPr>
-    </w:lvl>
-    <w:lvl w:ilvl="5">
-      <w:start w:val="1"/>
-      <w:numFmt w:val="bullet"/>
-      <w:lvlText w:val=""/>
-      <w:lvlJc w:val="left"/>
-      <w:pPr>
-        <w:ind w:left="5029" w:hanging="360"/>
-      </w:pPr>
-      <w:rPr>
-        <w:rFonts w:ascii="Wingdings" w:hAnsi="Wingdings" w:hint="default"/>
-      </w:rPr>
-    </w:lvl>
-    <w:lvl w:ilvl="6">
-      <w:start w:val="1"/>
-      <w:numFmt w:val="bullet"/>
-      <w:lvlText w:val=""/>
-      <w:lvlJc w:val="left"/>
-      <w:pPr>
-        <w:ind w:left="5749" w:hanging="360"/>
-      </w:pPr>
-      <w:rPr>
-        <w:rFonts w:ascii="Symbol" w:hAnsi="Symbol" w:hint="default"/>
-      </w:rPr>
-    </w:lvl>
-    <w:lvl w:ilvl="7">
-      <w:start w:val="1"/>
-      <w:numFmt w:val="bullet"/>
-      <w:lvlText w:val="o"/>
-      <w:lvlJc w:val="left"/>
-      <w:pPr>
-        <w:ind w:left="6469" w:hanging="360"/>
-      </w:pPr>
-      <w:rPr>
-        <w:rFonts w:ascii="Courier New" w:hAnsi="Courier New" w:cs="Courier New" w:hint="default"/>
-      </w:rPr>
-    </w:lvl>
-    <w:lvl w:ilvl="8">
-      <w:start w:val="1"/>
-      <w:numFmt w:val="bullet"/>
-      <w:lvlText w:val=""/>
-      <w:lvlJc w:val="left"/>
-      <w:pPr>
-        <w:ind w:left="7189" w:hanging="360"/>
-      </w:pPr>
-      <w:rPr>
-        <w:rFonts w:ascii="Wingdings" w:hAnsi="Wingdings" w:hint="default"/>
-      </w:rPr>
-    </w:lvl>
-  </w:abstractNum>
-  <w:abstractNum w:abstractNumId="8" w15:restartNumberingAfterBreak="0">
-    <w:nsid w:val="176D5496"/>
-    <w:multiLevelType w:val="multilevel"/>
-    <w:tmpl w:val="76064946"/>
-    <w:lvl w:ilvl="0">
-      <w:start w:val="1"/>
-      <w:numFmt w:val="bullet"/>
-      <w:lvlText w:val=""/>
-      <w:lvlJc w:val="left"/>
-      <w:pPr>
-        <w:tabs>
-          <w:tab w:val="num" w:pos="720"/>
-        </w:tabs>
-        <w:ind w:left="720" w:hanging="360"/>
-      </w:pPr>
-      <w:rPr>
-        <w:rFonts w:ascii="Symbol" w:hAnsi="Symbol" w:hint="default"/>
-        <w:sz w:val="20"/>
-      </w:rPr>
-    </w:lvl>
-    <w:lvl w:ilvl="1" w:tentative="1">
-      <w:start w:val="1"/>
-      <w:numFmt w:val="bullet"/>
-      <w:lvlText w:val="o"/>
-      <w:lvlJc w:val="left"/>
-      <w:pPr>
-        <w:tabs>
-          <w:tab w:val="num" w:pos="1440"/>
-        </w:tabs>
-        <w:ind w:left="1440" w:hanging="360"/>
-      </w:pPr>
-      <w:rPr>
-        <w:rFonts w:ascii="Courier New" w:hAnsi="Courier New" w:hint="default"/>
-        <w:sz w:val="20"/>
-      </w:rPr>
-    </w:lvl>
-    <w:lvl w:ilvl="2" w:tentative="1">
-      <w:start w:val="1"/>
-      <w:numFmt w:val="bullet"/>
-      <w:lvlText w:val=""/>
-      <w:lvlJc w:val="left"/>
-      <w:pPr>
-        <w:tabs>
-          <w:tab w:val="num" w:pos="2160"/>
-        </w:tabs>
-        <w:ind w:left="2160" w:hanging="360"/>
-      </w:pPr>
-      <w:rPr>
-        <w:rFonts w:ascii="Wingdings" w:hAnsi="Wingdings" w:hint="default"/>
-        <w:sz w:val="20"/>
-      </w:rPr>
-    </w:lvl>
-    <w:lvl w:ilvl="3" w:tentative="1">
-      <w:start w:val="1"/>
-      <w:numFmt w:val="bullet"/>
-      <w:lvlText w:val=""/>
-      <w:lvlJc w:val="left"/>
-      <w:pPr>
-        <w:tabs>
-          <w:tab w:val="num" w:pos="2880"/>
-        </w:tabs>
-        <w:ind w:left="2880" w:hanging="360"/>
-      </w:pPr>
-      <w:rPr>
-        <w:rFonts w:ascii="Wingdings" w:hAnsi="Wingdings" w:hint="default"/>
-        <w:sz w:val="20"/>
-      </w:rPr>
-    </w:lvl>
-    <w:lvl w:ilvl="4" w:tentative="1">
-      <w:start w:val="1"/>
-      <w:numFmt w:val="bullet"/>
-      <w:lvlText w:val=""/>
-      <w:lvlJc w:val="left"/>
-      <w:pPr>
-        <w:tabs>
-          <w:tab w:val="num" w:pos="3600"/>
-        </w:tabs>
-        <w:ind w:left="3600" w:hanging="360"/>
-      </w:pPr>
-      <w:rPr>
-        <w:rFonts w:ascii="Wingdings" w:hAnsi="Wingdings" w:hint="default"/>
-        <w:sz w:val="20"/>
-      </w:rPr>
-    </w:lvl>
-    <w:lvl w:ilvl="5" w:tentative="1">
-      <w:start w:val="1"/>
-      <w:numFmt w:val="bullet"/>
-      <w:lvlText w:val=""/>
-      <w:lvlJc w:val="left"/>
-      <w:pPr>
-        <w:tabs>
-          <w:tab w:val="num" w:pos="4320"/>
-        </w:tabs>
-        <w:ind w:left="4320" w:hanging="360"/>
-      </w:pPr>
-      <w:rPr>
-        <w:rFonts w:ascii="Wingdings" w:hAnsi="Wingdings" w:hint="default"/>
-        <w:sz w:val="20"/>
-      </w:rPr>
-    </w:lvl>
-    <w:lvl w:ilvl="6" w:tentative="1">
-      <w:start w:val="1"/>
-      <w:numFmt w:val="bullet"/>
-      <w:lvlText w:val=""/>
-      <w:lvlJc w:val="left"/>
-      <w:pPr>
-        <w:tabs>
-          <w:tab w:val="num" w:pos="5040"/>
-        </w:tabs>
-        <w:ind w:left="5040" w:hanging="360"/>
-      </w:pPr>
-      <w:rPr>
-        <w:rFonts w:ascii="Wingdings" w:hAnsi="Wingdings" w:hint="default"/>
-        <w:sz w:val="20"/>
-      </w:rPr>
-    </w:lvl>
-    <w:lvl w:ilvl="7" w:tentative="1">
-      <w:start w:val="1"/>
-      <w:numFmt w:val="bullet"/>
-      <w:lvlText w:val=""/>
-      <w:lvlJc w:val="left"/>
-      <w:pPr>
-        <w:tabs>
-          <w:tab w:val="num" w:pos="5760"/>
-        </w:tabs>
-        <w:ind w:left="5760" w:hanging="360"/>
-      </w:pPr>
-      <w:rPr>
-        <w:rFonts w:ascii="Wingdings" w:hAnsi="Wingdings" w:hint="default"/>
-        <w:sz w:val="20"/>
-      </w:rPr>
-    </w:lvl>
-    <w:lvl w:ilvl="8" w:tentative="1">
-      <w:start w:val="1"/>
-      <w:numFmt w:val="bullet"/>
-      <w:lvlText w:val=""/>
-      <w:lvlJc w:val="left"/>
-      <w:pPr>
-        <w:tabs>
-          <w:tab w:val="num" w:pos="6480"/>
-        </w:tabs>
-        <w:ind w:left="6480" w:hanging="360"/>
-      </w:pPr>
-      <w:rPr>
-        <w:rFonts w:ascii="Wingdings" w:hAnsi="Wingdings" w:hint="default"/>
-        <w:sz w:val="20"/>
-      </w:rPr>
-    </w:lvl>
-  </w:abstractNum>
-  <w:abstractNum w:abstractNumId="9" w15:restartNumberingAfterBreak="0">
-    <w:nsid w:val="1A7942FC"/>
-    <w:multiLevelType w:val="multilevel"/>
-    <w:tmpl w:val="E506D038"/>
-    <w:lvl w:ilvl="0">
-      <w:start w:val="1"/>
-      <w:numFmt w:val="bullet"/>
-      <w:lvlText w:val=""/>
-      <w:lvlJc w:val="left"/>
-      <w:pPr>
-        <w:tabs>
-          <w:tab w:val="num" w:pos="720"/>
-        </w:tabs>
-        <w:ind w:left="720" w:hanging="360"/>
-      </w:pPr>
-      <w:rPr>
-        <w:rFonts w:ascii="Symbol" w:hAnsi="Symbol" w:hint="default"/>
-        <w:sz w:val="20"/>
-      </w:rPr>
-    </w:lvl>
-    <w:lvl w:ilvl="1" w:tentative="1">
-      <w:start w:val="1"/>
-      <w:numFmt w:val="bullet"/>
-      <w:lvlText w:val="o"/>
-      <w:lvlJc w:val="left"/>
-      <w:pPr>
-        <w:tabs>
-          <w:tab w:val="num" w:pos="1440"/>
-        </w:tabs>
-        <w:ind w:left="1440" w:hanging="360"/>
-      </w:pPr>
-      <w:rPr>
-        <w:rFonts w:ascii="Courier New" w:hAnsi="Courier New" w:hint="default"/>
-        <w:sz w:val="20"/>
-      </w:rPr>
-    </w:lvl>
-    <w:lvl w:ilvl="2" w:tentative="1">
-      <w:start w:val="1"/>
-      <w:numFmt w:val="bullet"/>
-      <w:lvlText w:val=""/>
-      <w:lvlJc w:val="left"/>
-      <w:pPr>
-        <w:tabs>
-          <w:tab w:val="num" w:pos="2160"/>
-        </w:tabs>
-        <w:ind w:left="2160" w:hanging="360"/>
-      </w:pPr>
-      <w:rPr>
-        <w:rFonts w:ascii="Wingdings" w:hAnsi="Wingdings" w:hint="default"/>
-        <w:sz w:val="20"/>
-      </w:rPr>
-    </w:lvl>
-    <w:lvl w:ilvl="3" w:tentative="1">
-      <w:start w:val="1"/>
-      <w:numFmt w:val="bullet"/>
-      <w:lvlText w:val=""/>
-      <w:lvlJc w:val="left"/>
-      <w:pPr>
-        <w:tabs>
-          <w:tab w:val="num" w:pos="2880"/>
-        </w:tabs>
-        <w:ind w:left="2880" w:hanging="360"/>
-      </w:pPr>
-      <w:rPr>
-        <w:rFonts w:ascii="Wingdings" w:hAnsi="Wingdings" w:hint="default"/>
-        <w:sz w:val="20"/>
-      </w:rPr>
-    </w:lvl>
-    <w:lvl w:ilvl="4" w:tentative="1">
-      <w:start w:val="1"/>
-      <w:numFmt w:val="bullet"/>
-      <w:lvlText w:val=""/>
-      <w:lvlJc w:val="left"/>
-      <w:pPr>
-        <w:tabs>
-          <w:tab w:val="num" w:pos="3600"/>
-        </w:tabs>
-        <w:ind w:left="3600" w:hanging="360"/>
-      </w:pPr>
-      <w:rPr>
-        <w:rFonts w:ascii="Wingdings" w:hAnsi="Wingdings" w:hint="default"/>
-        <w:sz w:val="20"/>
-      </w:rPr>
-    </w:lvl>
-    <w:lvl w:ilvl="5" w:tentative="1">
-      <w:start w:val="1"/>
-      <w:numFmt w:val="bullet"/>
-      <w:lvlText w:val=""/>
-      <w:lvlJc w:val="left"/>
-      <w:pPr>
-        <w:tabs>
-          <w:tab w:val="num" w:pos="4320"/>
-        </w:tabs>
-        <w:ind w:left="4320" w:hanging="360"/>
-      </w:pPr>
-      <w:rPr>
-        <w:rFonts w:ascii="Wingdings" w:hAnsi="Wingdings" w:hint="default"/>
-        <w:sz w:val="20"/>
-      </w:rPr>
-    </w:lvl>
-    <w:lvl w:ilvl="6" w:tentative="1">
-      <w:start w:val="1"/>
-      <w:numFmt w:val="bullet"/>
-      <w:lvlText w:val=""/>
-      <w:lvlJc w:val="left"/>
-      <w:pPr>
-        <w:tabs>
-          <w:tab w:val="num" w:pos="5040"/>
-        </w:tabs>
-        <w:ind w:left="5040" w:hanging="360"/>
-      </w:pPr>
-      <w:rPr>
-        <w:rFonts w:ascii="Wingdings" w:hAnsi="Wingdings" w:hint="default"/>
-        <w:sz w:val="20"/>
-      </w:rPr>
-    </w:lvl>
-    <w:lvl w:ilvl="7" w:tentative="1">
-      <w:start w:val="1"/>
-      <w:numFmt w:val="bullet"/>
-      <w:lvlText w:val=""/>
-      <w:lvlJc w:val="left"/>
-      <w:pPr>
-        <w:tabs>
-          <w:tab w:val="num" w:pos="5760"/>
-        </w:tabs>
-        <w:ind w:left="5760" w:hanging="360"/>
-      </w:pPr>
-      <w:rPr>
-        <w:rFonts w:ascii="Wingdings" w:hAnsi="Wingdings" w:hint="default"/>
-        <w:sz w:val="20"/>
-      </w:rPr>
-    </w:lvl>
-    <w:lvl w:ilvl="8" w:tentative="1">
-      <w:start w:val="1"/>
-      <w:numFmt w:val="bullet"/>
-      <w:lvlText w:val=""/>
-      <w:lvlJc w:val="left"/>
-      <w:pPr>
-        <w:tabs>
-          <w:tab w:val="num" w:pos="6480"/>
-        </w:tabs>
-        <w:ind w:left="6480" w:hanging="360"/>
-      </w:pPr>
-      <w:rPr>
-        <w:rFonts w:ascii="Wingdings" w:hAnsi="Wingdings" w:hint="default"/>
-        <w:sz w:val="20"/>
-      </w:rPr>
-    </w:lvl>
-  </w:abstractNum>
-  <w:abstractNum w:abstractNumId="10" w15:restartNumberingAfterBreak="0">
-    <w:nsid w:val="1AC36C0A"/>
-    <w:multiLevelType w:val="multilevel"/>
-    <w:tmpl w:val="1AC36C0A"/>
-    <w:lvl w:ilvl="0">
-      <w:start w:val="1"/>
-      <w:numFmt w:val="bullet"/>
-      <w:lvlText w:val=""/>
-      <w:lvlJc w:val="left"/>
-      <w:pPr>
-        <w:ind w:left="1080" w:hanging="360"/>
-      </w:pPr>
-      <w:rPr>
-        <w:rFonts w:ascii="Symbol" w:hAnsi="Symbol" w:hint="default"/>
-      </w:rPr>
-    </w:lvl>
-    <w:lvl w:ilvl="1">
-      <w:start w:val="1"/>
-      <w:numFmt w:val="bullet"/>
-      <w:lvlText w:val="o"/>
-      <w:lvlJc w:val="left"/>
-      <w:pPr>
-        <w:ind w:left="1800" w:hanging="360"/>
-      </w:pPr>
-      <w:rPr>
-        <w:rFonts w:ascii="Courier New" w:hAnsi="Courier New" w:cs="Courier New" w:hint="default"/>
-      </w:rPr>
-    </w:lvl>
-    <w:lvl w:ilvl="2">
-      <w:start w:val="1"/>
-      <w:numFmt w:val="bullet"/>
-      <w:lvlText w:val=""/>
-      <w:lvlJc w:val="left"/>
-      <w:pPr>
-        <w:ind w:left="2520" w:hanging="360"/>
-      </w:pPr>
-      <w:rPr>
-        <w:rFonts w:ascii="Wingdings" w:hAnsi="Wingdings" w:hint="default"/>
-      </w:rPr>
-    </w:lvl>
-    <w:lvl w:ilvl="3">
-      <w:start w:val="1"/>
-      <w:numFmt w:val="bullet"/>
-      <w:lvlText w:val=""/>
-      <w:lvlJc w:val="left"/>
-      <w:pPr>
-        <w:ind w:left="3240" w:hanging="360"/>
-      </w:pPr>
-      <w:rPr>
-        <w:rFonts w:ascii="Symbol" w:hAnsi="Symbol" w:hint="default"/>
-      </w:rPr>
-    </w:lvl>
-    <w:lvl w:ilvl="4">
-      <w:start w:val="1"/>
-      <w:numFmt w:val="bullet"/>
-      <w:lvlText w:val="o"/>
-      <w:lvlJc w:val="left"/>
-      <w:pPr>
-        <w:ind w:left="3960" w:hanging="360"/>
-      </w:pPr>
-      <w:rPr>
-        <w:rFonts w:ascii="Courier New" w:hAnsi="Courier New" w:cs="Courier New" w:hint="default"/>
-      </w:rPr>
-    </w:lvl>
-    <w:lvl w:ilvl="5">
-      <w:start w:val="1"/>
-      <w:numFmt w:val="bullet"/>
-      <w:lvlText w:val=""/>
-      <w:lvlJc w:val="left"/>
-      <w:pPr>
-        <w:ind w:left="4680" w:hanging="360"/>
-      </w:pPr>
-      <w:rPr>
-        <w:rFonts w:ascii="Wingdings" w:hAnsi="Wingdings" w:hint="default"/>
-      </w:rPr>
-    </w:lvl>
-    <w:lvl w:ilvl="6">
-      <w:start w:val="1"/>
-      <w:numFmt w:val="bullet"/>
-      <w:lvlText w:val=""/>
-      <w:lvlJc w:val="left"/>
-      <w:pPr>
-        <w:ind w:left="5400" w:hanging="360"/>
-      </w:pPr>
-      <w:rPr>
-        <w:rFonts w:ascii="Symbol" w:hAnsi="Symbol" w:hint="default"/>
-      </w:rPr>
-    </w:lvl>
-    <w:lvl w:ilvl="7">
-      <w:start w:val="1"/>
-      <w:numFmt w:val="bullet"/>
-      <w:lvlText w:val="o"/>
-      <w:lvlJc w:val="left"/>
-      <w:pPr>
-        <w:ind w:left="6120" w:hanging="360"/>
-      </w:pPr>
-      <w:rPr>
-        <w:rFonts w:ascii="Courier New" w:hAnsi="Courier New" w:cs="Courier New" w:hint="default"/>
-      </w:rPr>
-    </w:lvl>
-    <w:lvl w:ilvl="8">
-      <w:start w:val="1"/>
-      <w:numFmt w:val="bullet"/>
-      <w:lvlText w:val=""/>
-      <w:lvlJc w:val="left"/>
-      <w:pPr>
-        <w:ind w:left="6840" w:hanging="360"/>
-      </w:pPr>
-      <w:rPr>
-        <w:rFonts w:ascii="Wingdings" w:hAnsi="Wingdings" w:hint="default"/>
-      </w:rPr>
-    </w:lvl>
-  </w:abstractNum>
-  <w:abstractNum w:abstractNumId="11" w15:restartNumberingAfterBreak="0">
-    <w:nsid w:val="1D130CD8"/>
-    <w:multiLevelType w:val="multilevel"/>
-    <w:tmpl w:val="28467B3A"/>
-    <w:lvl w:ilvl="0">
-      <w:start w:val="1"/>
-      <w:numFmt w:val="decimal"/>
-      <w:lvlText w:val="%1."/>
-      <w:lvlJc w:val="left"/>
-      <w:pPr>
-        <w:ind w:left="1069" w:hanging="360"/>
-      </w:pPr>
-      <w:rPr>
-        <w:rFonts w:hint="default"/>
-      </w:rPr>
-    </w:lvl>
-    <w:lvl w:ilvl="1">
-      <w:start w:val="1"/>
-      <w:numFmt w:val="decimal"/>
-      <w:isLgl/>
-      <w:lvlText w:val="%1.%2"/>
-      <w:lvlJc w:val="left"/>
-      <w:pPr>
-        <w:ind w:left="1129" w:hanging="420"/>
-      </w:pPr>
-      <w:rPr>
-        <w:rFonts w:hint="default"/>
-      </w:rPr>
-    </w:lvl>
-    <w:lvl w:ilvl="2">
-      <w:start w:val="1"/>
-      <w:numFmt w:val="decimal"/>
-      <w:isLgl/>
-      <w:lvlText w:val="%1.%2.%3"/>
-      <w:lvlJc w:val="left"/>
-      <w:pPr>
-        <w:ind w:left="1429" w:hanging="720"/>
-      </w:pPr>
-      <w:rPr>
-        <w:rFonts w:hint="default"/>
-      </w:rPr>
-    </w:lvl>
-    <w:lvl w:ilvl="3">
-      <w:start w:val="1"/>
-      <w:numFmt w:val="decimal"/>
-      <w:isLgl/>
-      <w:lvlText w:val="%1.%2.%3.%4"/>
-      <w:lvlJc w:val="left"/>
-      <w:pPr>
-        <w:ind w:left="1789" w:hanging="1080"/>
-      </w:pPr>
-      <w:rPr>
-        <w:rFonts w:hint="default"/>
-      </w:rPr>
-    </w:lvl>
-    <w:lvl w:ilvl="4">
-      <w:start w:val="1"/>
-      <w:numFmt w:val="decimal"/>
-      <w:isLgl/>
-      <w:lvlText w:val="%1.%2.%3.%4.%5"/>
-      <w:lvlJc w:val="left"/>
-      <w:pPr>
-        <w:ind w:left="1789" w:hanging="1080"/>
-      </w:pPr>
-      <w:rPr>
-        <w:rFonts w:hint="default"/>
-      </w:rPr>
-    </w:lvl>
-    <w:lvl w:ilvl="5">
-      <w:start w:val="1"/>
-      <w:numFmt w:val="decimal"/>
-      <w:isLgl/>
-      <w:lvlText w:val="%1.%2.%3.%4.%5.%6"/>
-      <w:lvlJc w:val="left"/>
-      <w:pPr>
-        <w:ind w:left="2149" w:hanging="1440"/>
-      </w:pPr>
-      <w:rPr>
-        <w:rFonts w:hint="default"/>
-      </w:rPr>
-    </w:lvl>
-    <w:lvl w:ilvl="6">
-      <w:start w:val="1"/>
-      <w:numFmt w:val="decimal"/>
-      <w:isLgl/>
-      <w:lvlText w:val="%1.%2.%3.%4.%5.%6.%7"/>
-      <w:lvlJc w:val="left"/>
-      <w:pPr>
-        <w:ind w:left="2149" w:hanging="1440"/>
-      </w:pPr>
-      <w:rPr>
-        <w:rFonts w:hint="default"/>
-      </w:rPr>
-    </w:lvl>
-    <w:lvl w:ilvl="7">
-      <w:start w:val="1"/>
-      <w:numFmt w:val="decimal"/>
-      <w:isLgl/>
-      <w:lvlText w:val="%1.%2.%3.%4.%5.%6.%7.%8"/>
-      <w:lvlJc w:val="left"/>
-      <w:pPr>
-        <w:ind w:left="2509" w:hanging="1800"/>
-      </w:pPr>
-      <w:rPr>
-        <w:rFonts w:hint="default"/>
-      </w:rPr>
-    </w:lvl>
-    <w:lvl w:ilvl="8">
-      <w:start w:val="1"/>
-      <w:numFmt w:val="decimal"/>
-      <w:isLgl/>
-      <w:lvlText w:val="%1.%2.%3.%4.%5.%6.%7.%8.%9"/>
-      <w:lvlJc w:val="left"/>
-      <w:pPr>
-        <w:ind w:left="2869" w:hanging="2160"/>
-      </w:pPr>
-      <w:rPr>
-        <w:rFonts w:hint="default"/>
-      </w:rPr>
-    </w:lvl>
-  </w:abstractNum>
-  <w:abstractNum w:abstractNumId="12" w15:restartNumberingAfterBreak="0">
-    <w:nsid w:val="1D1C6591"/>
-    <w:multiLevelType w:val="multilevel"/>
-    <w:tmpl w:val="1D1C6591"/>
-    <w:lvl w:ilvl="0">
-      <w:start w:val="2"/>
-      <w:numFmt w:val="decimal"/>
-      <w:lvlText w:val="%1."/>
-      <w:lvlJc w:val="left"/>
-      <w:pPr>
-        <w:ind w:left="1429" w:hanging="360"/>
-      </w:pPr>
-      <w:rPr>
-        <w:rFonts w:hint="default"/>
-      </w:rPr>
-    </w:lvl>
-    <w:lvl w:ilvl="1">
-      <w:start w:val="1"/>
-      <w:numFmt w:val="lowerLetter"/>
-      <w:lvlText w:val="%2."/>
-      <w:lvlJc w:val="left"/>
-      <w:pPr>
-        <w:ind w:left="2149" w:hanging="360"/>
-      </w:pPr>
-    </w:lvl>
-    <w:lvl w:ilvl="2">
-      <w:start w:val="1"/>
-      <w:numFmt w:val="lowerRoman"/>
-      <w:lvlText w:val="%3."/>
-      <w:lvlJc w:val="right"/>
-      <w:pPr>
-        <w:ind w:left="2869" w:hanging="180"/>
-      </w:pPr>
-    </w:lvl>
-    <w:lvl w:ilvl="3">
-      <w:start w:val="1"/>
-      <w:numFmt w:val="decimal"/>
-      <w:lvlText w:val="%4."/>
-      <w:lvlJc w:val="left"/>
-      <w:pPr>
-        <w:ind w:left="3589" w:hanging="360"/>
-      </w:pPr>
-    </w:lvl>
-    <w:lvl w:ilvl="4">
-      <w:start w:val="1"/>
-      <w:numFmt w:val="lowerLetter"/>
-      <w:lvlText w:val="%5."/>
-      <w:lvlJc w:val="left"/>
-      <w:pPr>
-        <w:ind w:left="4309" w:hanging="360"/>
-      </w:pPr>
-    </w:lvl>
-    <w:lvl w:ilvl="5">
-      <w:start w:val="1"/>
-      <w:numFmt w:val="lowerRoman"/>
-      <w:lvlText w:val="%6."/>
-      <w:lvlJc w:val="right"/>
-      <w:pPr>
-        <w:ind w:left="5029" w:hanging="180"/>
-      </w:pPr>
-    </w:lvl>
-    <w:lvl w:ilvl="6">
-      <w:start w:val="1"/>
-      <w:numFmt w:val="decimal"/>
-      <w:lvlText w:val="%7."/>
-      <w:lvlJc w:val="left"/>
-      <w:pPr>
-        <w:ind w:left="5749" w:hanging="360"/>
-      </w:pPr>
-    </w:lvl>
-    <w:lvl w:ilvl="7">
-      <w:start w:val="1"/>
-      <w:numFmt w:val="lowerLetter"/>
-      <w:lvlText w:val="%8."/>
-      <w:lvlJc w:val="left"/>
-      <w:pPr>
-        <w:ind w:left="6469" w:hanging="360"/>
-      </w:pPr>
-    </w:lvl>
-    <w:lvl w:ilvl="8">
-      <w:start w:val="1"/>
-      <w:numFmt w:val="lowerRoman"/>
-      <w:lvlText w:val="%9."/>
-      <w:lvlJc w:val="right"/>
-      <w:pPr>
-        <w:ind w:left="7189" w:hanging="180"/>
-      </w:pPr>
-    </w:lvl>
-  </w:abstractNum>
-  <w:abstractNum w:abstractNumId="13" w15:restartNumberingAfterBreak="0">
-    <w:nsid w:val="1D1F6C49"/>
-    <w:multiLevelType w:val="multilevel"/>
-    <w:tmpl w:val="1D1F6C49"/>
-    <w:lvl w:ilvl="0">
-      <w:start w:val="1"/>
-      <w:numFmt w:val="decimal"/>
-      <w:lvlText w:val="%1."/>
-      <w:lvlJc w:val="left"/>
-      <w:pPr>
-        <w:ind w:left="720" w:hanging="360"/>
-      </w:pPr>
-    </w:lvl>
-    <w:lvl w:ilvl="1">
-      <w:start w:val="1"/>
-      <w:numFmt w:val="lowerLetter"/>
-      <w:lvlText w:val="%2."/>
-      <w:lvlJc w:val="left"/>
-      <w:pPr>
-        <w:ind w:left="1440" w:hanging="360"/>
-      </w:pPr>
-    </w:lvl>
-    <w:lvl w:ilvl="2">
-      <w:start w:val="1"/>
-      <w:numFmt w:val="lowerRoman"/>
-      <w:lvlText w:val="%3."/>
-      <w:lvlJc w:val="right"/>
-      <w:pPr>
-        <w:ind w:left="2160" w:hanging="180"/>
-      </w:pPr>
-    </w:lvl>
-    <w:lvl w:ilvl="3">
-      <w:start w:val="1"/>
-      <w:numFmt w:val="decimal"/>
-      <w:lvlText w:val="%4."/>
-      <w:lvlJc w:val="left"/>
-      <w:pPr>
-        <w:ind w:left="2880" w:hanging="360"/>
-      </w:pPr>
-    </w:lvl>
-    <w:lvl w:ilvl="4">
-      <w:start w:val="1"/>
-      <w:numFmt w:val="lowerLetter"/>
-      <w:lvlText w:val="%5."/>
-      <w:lvlJc w:val="left"/>
-      <w:pPr>
-        <w:ind w:left="3600" w:hanging="360"/>
-      </w:pPr>
-    </w:lvl>
-    <w:lvl w:ilvl="5">
-      <w:start w:val="1"/>
-      <w:numFmt w:val="lowerRoman"/>
-      <w:lvlText w:val="%6."/>
-      <w:lvlJc w:val="right"/>
-      <w:pPr>
-        <w:ind w:left="4320" w:hanging="180"/>
-      </w:pPr>
-    </w:lvl>
-    <w:lvl w:ilvl="6">
-      <w:start w:val="1"/>
-      <w:numFmt w:val="decimal"/>
-      <w:lvlText w:val="%7."/>
-      <w:lvlJc w:val="left"/>
-      <w:pPr>
-        <w:ind w:left="5040" w:hanging="360"/>
-      </w:pPr>
-    </w:lvl>
-    <w:lvl w:ilvl="7">
-      <w:start w:val="1"/>
-      <w:numFmt w:val="lowerLetter"/>
-      <w:lvlText w:val="%8."/>
-      <w:lvlJc w:val="left"/>
-      <w:pPr>
-        <w:ind w:left="5760" w:hanging="360"/>
-      </w:pPr>
-    </w:lvl>
-    <w:lvl w:ilvl="8">
-      <w:start w:val="1"/>
-      <w:numFmt w:val="lowerRoman"/>
-      <w:lvlText w:val="%9."/>
-      <w:lvlJc w:val="right"/>
-      <w:pPr>
-        <w:ind w:left="6480" w:hanging="180"/>
-      </w:pPr>
-    </w:lvl>
-  </w:abstractNum>
-  <w:abstractNum w:abstractNumId="14" w15:restartNumberingAfterBreak="0">
-    <w:nsid w:val="1F303057"/>
-    <w:multiLevelType w:val="multilevel"/>
-    <w:tmpl w:val="1F303057"/>
-    <w:lvl w:ilvl="0">
-      <w:start w:val="1"/>
-      <w:numFmt w:val="bullet"/>
-      <w:lvlText w:val=""/>
-      <w:lvlJc w:val="left"/>
-      <w:pPr>
-        <w:ind w:left="1429" w:hanging="360"/>
-      </w:pPr>
-      <w:rPr>
-        <w:rFonts w:ascii="Symbol" w:hAnsi="Symbol" w:hint="default"/>
-      </w:rPr>
-    </w:lvl>
-    <w:lvl w:ilvl="1">
-      <w:start w:val="1"/>
-      <w:numFmt w:val="bullet"/>
-      <w:lvlText w:val="o"/>
-      <w:lvlJc w:val="left"/>
-      <w:pPr>
-        <w:ind w:left="2149" w:hanging="360"/>
-      </w:pPr>
-      <w:rPr>
-        <w:rFonts w:ascii="Courier New" w:hAnsi="Courier New" w:cs="Courier New" w:hint="default"/>
-      </w:rPr>
-    </w:lvl>
-    <w:lvl w:ilvl="2">
-      <w:start w:val="1"/>
-      <w:numFmt w:val="bullet"/>
-      <w:lvlText w:val=""/>
-      <w:lvlJc w:val="left"/>
-      <w:pPr>
-        <w:ind w:left="2869" w:hanging="360"/>
-      </w:pPr>
-      <w:rPr>
-        <w:rFonts w:ascii="Wingdings" w:hAnsi="Wingdings" w:hint="default"/>
-      </w:rPr>
-    </w:lvl>
-    <w:lvl w:ilvl="3">
-      <w:start w:val="1"/>
-      <w:numFmt w:val="bullet"/>
-      <w:lvlText w:val=""/>
-      <w:lvlJc w:val="left"/>
-      <w:pPr>
-        <w:ind w:left="3589" w:hanging="360"/>
-      </w:pPr>
-      <w:rPr>
-        <w:rFonts w:ascii="Symbol" w:hAnsi="Symbol" w:hint="default"/>
-      </w:rPr>
-    </w:lvl>
-    <w:lvl w:ilvl="4">
-      <w:start w:val="1"/>
-      <w:numFmt w:val="bullet"/>
-      <w:lvlText w:val="o"/>
-      <w:lvlJc w:val="left"/>
-      <w:pPr>
-        <w:ind w:left="4309" w:hanging="360"/>
-      </w:pPr>
-      <w:rPr>
-        <w:rFonts w:ascii="Courier New" w:hAnsi="Courier New" w:cs="Courier New" w:hint="default"/>
-      </w:rPr>
-    </w:lvl>
-    <w:lvl w:ilvl="5">
-      <w:start w:val="1"/>
-      <w:numFmt w:val="bullet"/>
-      <w:lvlText w:val=""/>
-      <w:lvlJc w:val="left"/>
-      <w:pPr>
-        <w:ind w:left="5029" w:hanging="360"/>
-      </w:pPr>
-      <w:rPr>
-        <w:rFonts w:ascii="Wingdings" w:hAnsi="Wingdings" w:hint="default"/>
-      </w:rPr>
-    </w:lvl>
-    <w:lvl w:ilvl="6">
-      <w:start w:val="1"/>
-      <w:numFmt w:val="bullet"/>
-      <w:lvlText w:val=""/>
-      <w:lvlJc w:val="left"/>
-      <w:pPr>
-        <w:ind w:left="5749" w:hanging="360"/>
-      </w:pPr>
-      <w:rPr>
-        <w:rFonts w:ascii="Symbol" w:hAnsi="Symbol" w:hint="default"/>
-      </w:rPr>
-    </w:lvl>
-    <w:lvl w:ilvl="7">
-      <w:start w:val="1"/>
-      <w:numFmt w:val="bullet"/>
-      <w:lvlText w:val="o"/>
-      <w:lvlJc w:val="left"/>
-      <w:pPr>
-        <w:ind w:left="6469" w:hanging="360"/>
-      </w:pPr>
-      <w:rPr>
-        <w:rFonts w:ascii="Courier New" w:hAnsi="Courier New" w:cs="Courier New" w:hint="default"/>
-      </w:rPr>
-    </w:lvl>
-    <w:lvl w:ilvl="8">
-      <w:start w:val="1"/>
-      <w:numFmt w:val="bullet"/>
-      <w:lvlText w:val=""/>
-      <w:lvlJc w:val="left"/>
-      <w:pPr>
-        <w:ind w:left="7189" w:hanging="360"/>
-      </w:pPr>
-      <w:rPr>
-        <w:rFonts w:ascii="Wingdings" w:hAnsi="Wingdings" w:hint="default"/>
-      </w:rPr>
-    </w:lvl>
-  </w:abstractNum>
-  <w:abstractNum w:abstractNumId="15" w15:restartNumberingAfterBreak="0">
-    <w:nsid w:val="239D7C0F"/>
-    <w:multiLevelType w:val="multilevel"/>
-    <w:tmpl w:val="2618EB22"/>
-    <w:lvl w:ilvl="0">
-      <w:start w:val="1"/>
-      <w:numFmt w:val="decimal"/>
-      <w:lvlText w:val="%1."/>
-      <w:lvlJc w:val="left"/>
-      <w:pPr>
-        <w:ind w:left="644" w:hanging="360"/>
-      </w:pPr>
-      <w:rPr>
-        <w:rFonts w:hint="default"/>
-      </w:rPr>
-    </w:lvl>
-    <w:lvl w:ilvl="1">
-      <w:start w:val="1"/>
-      <w:numFmt w:val="decimal"/>
-      <w:isLgl/>
-      <w:lvlText w:val="%1.%2"/>
-      <w:lvlJc w:val="left"/>
-      <w:pPr>
-        <w:ind w:left="1004" w:hanging="360"/>
-      </w:pPr>
-      <w:rPr>
-        <w:rFonts w:hint="default"/>
-      </w:rPr>
-    </w:lvl>
-    <w:lvl w:ilvl="2">
-      <w:start w:val="1"/>
-      <w:numFmt w:val="decimal"/>
-      <w:isLgl/>
-      <w:lvlText w:val="%1.%2.%3"/>
-      <w:lvlJc w:val="left"/>
-      <w:pPr>
-        <w:ind w:left="1724" w:hanging="720"/>
-      </w:pPr>
-      <w:rPr>
-        <w:rFonts w:hint="default"/>
-      </w:rPr>
-    </w:lvl>
-    <w:lvl w:ilvl="3">
-      <w:start w:val="1"/>
-      <w:numFmt w:val="decimal"/>
-      <w:isLgl/>
-      <w:lvlText w:val="%1.%2.%3.%4"/>
-      <w:lvlJc w:val="left"/>
-      <w:pPr>
-        <w:ind w:left="2084" w:hanging="720"/>
-      </w:pPr>
-      <w:rPr>
-        <w:rFonts w:hint="default"/>
-      </w:rPr>
-    </w:lvl>
-    <w:lvl w:ilvl="4">
-      <w:start w:val="1"/>
-      <w:numFmt w:val="decimal"/>
-      <w:isLgl/>
-      <w:lvlText w:val="%1.%2.%3.%4.%5"/>
-      <w:lvlJc w:val="left"/>
-      <w:pPr>
-        <w:ind w:left="2804" w:hanging="1080"/>
-      </w:pPr>
-      <w:rPr>
-        <w:rFonts w:hint="default"/>
-      </w:rPr>
-    </w:lvl>
-    <w:lvl w:ilvl="5">
-      <w:start w:val="1"/>
-      <w:numFmt w:val="decimal"/>
-      <w:isLgl/>
-      <w:lvlText w:val="%1.%2.%3.%4.%5.%6"/>
-      <w:lvlJc w:val="left"/>
-      <w:pPr>
-        <w:ind w:left="3164" w:hanging="1080"/>
-      </w:pPr>
-      <w:rPr>
-        <w:rFonts w:hint="default"/>
-      </w:rPr>
-    </w:lvl>
-    <w:lvl w:ilvl="6">
-      <w:start w:val="1"/>
-      <w:numFmt w:val="decimal"/>
-      <w:isLgl/>
-      <w:lvlText w:val="%1.%2.%3.%4.%5.%6.%7"/>
-      <w:lvlJc w:val="left"/>
-      <w:pPr>
-        <w:ind w:left="3884" w:hanging="1440"/>
-      </w:pPr>
-      <w:rPr>
-        <w:rFonts w:hint="default"/>
-      </w:rPr>
-    </w:lvl>
-    <w:lvl w:ilvl="7">
-      <w:start w:val="1"/>
-      <w:numFmt w:val="decimal"/>
-      <w:isLgl/>
-      <w:lvlText w:val="%1.%2.%3.%4.%5.%6.%7.%8"/>
-      <w:lvlJc w:val="left"/>
-      <w:pPr>
-        <w:ind w:left="4244" w:hanging="1440"/>
-      </w:pPr>
-      <w:rPr>
-        <w:rFonts w:hint="default"/>
-      </w:rPr>
-    </w:lvl>
-    <w:lvl w:ilvl="8">
-      <w:start w:val="1"/>
-      <w:numFmt w:val="decimal"/>
-      <w:isLgl/>
-      <w:lvlText w:val="%1.%2.%3.%4.%5.%6.%7.%8.%9"/>
-      <w:lvlJc w:val="left"/>
-      <w:pPr>
-        <w:ind w:left="4964" w:hanging="1800"/>
-      </w:pPr>
-      <w:rPr>
-        <w:rFonts w:hint="default"/>
-      </w:rPr>
-    </w:lvl>
-  </w:abstractNum>
-  <w:abstractNum w:abstractNumId="16" w15:restartNumberingAfterBreak="0">
-    <w:nsid w:val="243948D0"/>
-    <w:multiLevelType w:val="multilevel"/>
-    <w:tmpl w:val="243948D0"/>
-    <w:lvl w:ilvl="0">
-      <w:start w:val="1"/>
-      <w:numFmt w:val="bullet"/>
-      <w:lvlText w:val=""/>
-      <w:lvlJc w:val="left"/>
-      <w:pPr>
-        <w:ind w:left="1429" w:hanging="360"/>
-      </w:pPr>
-      <w:rPr>
-        <w:rFonts w:ascii="Symbol" w:hAnsi="Symbol" w:hint="default"/>
-      </w:rPr>
-    </w:lvl>
-    <w:lvl w:ilvl="1">
-      <w:start w:val="1"/>
-      <w:numFmt w:val="bullet"/>
-      <w:lvlText w:val="o"/>
-      <w:lvlJc w:val="left"/>
-      <w:pPr>
-        <w:ind w:left="2149" w:hanging="360"/>
-      </w:pPr>
-      <w:rPr>
-        <w:rFonts w:ascii="Courier New" w:hAnsi="Courier New" w:cs="Courier New" w:hint="default"/>
-      </w:rPr>
-    </w:lvl>
-    <w:lvl w:ilvl="2">
-      <w:start w:val="1"/>
-      <w:numFmt w:val="bullet"/>
-      <w:lvlText w:val=""/>
-      <w:lvlJc w:val="left"/>
-      <w:pPr>
-        <w:ind w:left="2869" w:hanging="360"/>
-      </w:pPr>
-      <w:rPr>
-        <w:rFonts w:ascii="Wingdings" w:hAnsi="Wingdings" w:hint="default"/>
-      </w:rPr>
-    </w:lvl>
-    <w:lvl w:ilvl="3">
-      <w:start w:val="1"/>
-      <w:numFmt w:val="bullet"/>
-      <w:lvlText w:val=""/>
-      <w:lvlJc w:val="left"/>
-      <w:pPr>
-        <w:ind w:left="3589" w:hanging="360"/>
-      </w:pPr>
-      <w:rPr>
-        <w:rFonts w:ascii="Symbol" w:hAnsi="Symbol" w:hint="default"/>
-      </w:rPr>
-    </w:lvl>
-    <w:lvl w:ilvl="4">
-      <w:start w:val="1"/>
-      <w:numFmt w:val="bullet"/>
-      <w:lvlText w:val="o"/>
-      <w:lvlJc w:val="left"/>
-      <w:pPr>
-        <w:ind w:left="4309" w:hanging="360"/>
-      </w:pPr>
-      <w:rPr>
-        <w:rFonts w:ascii="Courier New" w:hAnsi="Courier New" w:cs="Courier New" w:hint="default"/>
-      </w:rPr>
-    </w:lvl>
-    <w:lvl w:ilvl="5">
-      <w:start w:val="1"/>
-      <w:numFmt w:val="bullet"/>
-      <w:lvlText w:val=""/>
-      <w:lvlJc w:val="left"/>
-      <w:pPr>
-        <w:ind w:left="5029" w:hanging="360"/>
-      </w:pPr>
-      <w:rPr>
-        <w:rFonts w:ascii="Wingdings" w:hAnsi="Wingdings" w:hint="default"/>
-      </w:rPr>
-    </w:lvl>
-    <w:lvl w:ilvl="6">
-      <w:start w:val="1"/>
-      <w:numFmt w:val="bullet"/>
-      <w:lvlText w:val=""/>
-      <w:lvlJc w:val="left"/>
-      <w:pPr>
-        <w:ind w:left="5749" w:hanging="360"/>
-      </w:pPr>
-      <w:rPr>
-        <w:rFonts w:ascii="Symbol" w:hAnsi="Symbol" w:hint="default"/>
-      </w:rPr>
-    </w:lvl>
-    <w:lvl w:ilvl="7">
-      <w:start w:val="1"/>
-      <w:numFmt w:val="bullet"/>
-      <w:lvlText w:val="o"/>
-      <w:lvlJc w:val="left"/>
-      <w:pPr>
-        <w:ind w:left="6469" w:hanging="360"/>
-      </w:pPr>
-      <w:rPr>
-        <w:rFonts w:ascii="Courier New" w:hAnsi="Courier New" w:cs="Courier New" w:hint="default"/>
-      </w:rPr>
-    </w:lvl>
-    <w:lvl w:ilvl="8">
-      <w:start w:val="1"/>
-      <w:numFmt w:val="bullet"/>
-      <w:lvlText w:val=""/>
-      <w:lvlJc w:val="left"/>
-      <w:pPr>
-        <w:ind w:left="7189" w:hanging="360"/>
-      </w:pPr>
-      <w:rPr>
-        <w:rFonts w:ascii="Wingdings" w:hAnsi="Wingdings" w:hint="default"/>
-      </w:rPr>
-    </w:lvl>
-  </w:abstractNum>
-  <w:abstractNum w:abstractNumId="17" w15:restartNumberingAfterBreak="0">
-    <w:nsid w:val="243961A6"/>
-    <w:multiLevelType w:val="multilevel"/>
-    <w:tmpl w:val="9CF29D4A"/>
-    <w:lvl w:ilvl="0">
-      <w:start w:val="1"/>
-      <w:numFmt w:val="decimal"/>
-      <w:lvlText w:val="%1."/>
-      <w:lvlJc w:val="left"/>
-      <w:pPr>
-        <w:ind w:left="1069" w:hanging="360"/>
-      </w:pPr>
-      <w:rPr>
-        <w:rFonts w:hint="default"/>
-      </w:rPr>
-    </w:lvl>
-    <w:lvl w:ilvl="1">
-      <w:start w:val="1"/>
-      <w:numFmt w:val="decimal"/>
-      <w:lvlText w:val="1.2.%2"/>
-      <w:lvlJc w:val="left"/>
-      <w:pPr>
-        <w:ind w:left="1069" w:hanging="360"/>
-      </w:pPr>
-      <w:rPr>
-        <w:rFonts w:hint="default"/>
-      </w:rPr>
-    </w:lvl>
-    <w:lvl w:ilvl="2">
-      <w:start w:val="1"/>
-      <w:numFmt w:val="decimal"/>
-      <w:isLgl/>
-      <w:lvlText w:val="%1.%2.%3"/>
-      <w:lvlJc w:val="left"/>
-      <w:pPr>
-        <w:ind w:left="1429" w:hanging="720"/>
-      </w:pPr>
-      <w:rPr>
-        <w:rFonts w:hint="default"/>
-      </w:rPr>
-    </w:lvl>
-    <w:lvl w:ilvl="3">
-      <w:start w:val="1"/>
-      <w:numFmt w:val="decimal"/>
-      <w:isLgl/>
-      <w:lvlText w:val="%1.%2.%3.%4"/>
-      <w:lvlJc w:val="left"/>
-      <w:pPr>
-        <w:ind w:left="1789" w:hanging="1080"/>
-      </w:pPr>
-      <w:rPr>
-        <w:rFonts w:hint="default"/>
-      </w:rPr>
-    </w:lvl>
-    <w:lvl w:ilvl="4">
-      <w:start w:val="1"/>
-      <w:numFmt w:val="decimal"/>
-      <w:isLgl/>
-      <w:lvlText w:val="%1.%2.%3.%4.%5"/>
-      <w:lvlJc w:val="left"/>
-      <w:pPr>
-        <w:ind w:left="1789" w:hanging="1080"/>
-      </w:pPr>
-      <w:rPr>
-        <w:rFonts w:hint="default"/>
-      </w:rPr>
-    </w:lvl>
-    <w:lvl w:ilvl="5">
-      <w:start w:val="1"/>
-      <w:numFmt w:val="decimal"/>
-      <w:isLgl/>
-      <w:lvlText w:val="%1.%2.%3.%4.%5.%6"/>
-      <w:lvlJc w:val="left"/>
-      <w:pPr>
-        <w:ind w:left="2149" w:hanging="1440"/>
-      </w:pPr>
-      <w:rPr>
-        <w:rFonts w:hint="default"/>
-      </w:rPr>
-    </w:lvl>
-    <w:lvl w:ilvl="6">
-      <w:start w:val="1"/>
-      <w:numFmt w:val="decimal"/>
-      <w:isLgl/>
-      <w:lvlText w:val="%1.%2.%3.%4.%5.%6.%7"/>
-      <w:lvlJc w:val="left"/>
-      <w:pPr>
-        <w:ind w:left="2149" w:hanging="1440"/>
-      </w:pPr>
-      <w:rPr>
-        <w:rFonts w:hint="default"/>
-      </w:rPr>
-    </w:lvl>
-    <w:lvl w:ilvl="7">
-      <w:start w:val="1"/>
-      <w:numFmt w:val="decimal"/>
-      <w:isLgl/>
-      <w:lvlText w:val="%1.%2.%3.%4.%5.%6.%7.%8"/>
-      <w:lvlJc w:val="left"/>
-      <w:pPr>
-        <w:ind w:left="2509" w:hanging="1800"/>
-      </w:pPr>
-      <w:rPr>
-        <w:rFonts w:hint="default"/>
-      </w:rPr>
-    </w:lvl>
-    <w:lvl w:ilvl="8">
-      <w:start w:val="1"/>
-      <w:numFmt w:val="decimal"/>
-      <w:isLgl/>
-      <w:lvlText w:val="%1.%2.%3.%4.%5.%6.%7.%8.%9"/>
-      <w:lvlJc w:val="left"/>
-      <w:pPr>
-        <w:ind w:left="2869" w:hanging="2160"/>
-      </w:pPr>
-      <w:rPr>
-        <w:rFonts w:hint="default"/>
-      </w:rPr>
-    </w:lvl>
-  </w:abstractNum>
-  <w:abstractNum w:abstractNumId="18" w15:restartNumberingAfterBreak="0">
-    <w:nsid w:val="245225FB"/>
-    <w:multiLevelType w:val="multilevel"/>
-    <w:tmpl w:val="245225FB"/>
-    <w:lvl w:ilvl="0">
-      <w:start w:val="1"/>
-      <w:numFmt w:val="bullet"/>
-      <w:lvlText w:val=""/>
-      <w:lvlJc w:val="left"/>
-      <w:pPr>
-        <w:ind w:left="1429" w:hanging="360"/>
-      </w:pPr>
-      <w:rPr>
-        <w:rFonts w:ascii="Symbol" w:hAnsi="Symbol" w:hint="default"/>
-      </w:rPr>
-    </w:lvl>
-    <w:lvl w:ilvl="1">
-      <w:start w:val="1"/>
-      <w:numFmt w:val="bullet"/>
-      <w:lvlText w:val="o"/>
-      <w:lvlJc w:val="left"/>
-      <w:pPr>
-        <w:ind w:left="2149" w:hanging="360"/>
-      </w:pPr>
-      <w:rPr>
-        <w:rFonts w:ascii="Courier New" w:hAnsi="Courier New" w:cs="Courier New" w:hint="default"/>
-      </w:rPr>
-    </w:lvl>
-    <w:lvl w:ilvl="2">
-      <w:start w:val="1"/>
-      <w:numFmt w:val="bullet"/>
-      <w:lvlText w:val=""/>
-      <w:lvlJc w:val="left"/>
-      <w:pPr>
-        <w:ind w:left="2869" w:hanging="360"/>
-      </w:pPr>
-      <w:rPr>
-        <w:rFonts w:ascii="Wingdings" w:hAnsi="Wingdings" w:hint="default"/>
-      </w:rPr>
-    </w:lvl>
-    <w:lvl w:ilvl="3">
-      <w:start w:val="1"/>
-      <w:numFmt w:val="bullet"/>
-      <w:lvlText w:val=""/>
-      <w:lvlJc w:val="left"/>
-      <w:pPr>
-        <w:ind w:left="3589" w:hanging="360"/>
-      </w:pPr>
-      <w:rPr>
-        <w:rFonts w:ascii="Symbol" w:hAnsi="Symbol" w:hint="default"/>
-      </w:rPr>
-    </w:lvl>
-    <w:lvl w:ilvl="4">
-      <w:start w:val="1"/>
-      <w:numFmt w:val="bullet"/>
-      <w:lvlText w:val="o"/>
-      <w:lvlJc w:val="left"/>
-      <w:pPr>
-        <w:ind w:left="4309" w:hanging="360"/>
-      </w:pPr>
-      <w:rPr>
-        <w:rFonts w:ascii="Courier New" w:hAnsi="Courier New" w:cs="Courier New" w:hint="default"/>
-      </w:rPr>
-    </w:lvl>
-    <w:lvl w:ilvl="5">
-      <w:start w:val="1"/>
-      <w:numFmt w:val="bullet"/>
-      <w:lvlText w:val=""/>
-      <w:lvlJc w:val="left"/>
-      <w:pPr>
-        <w:ind w:left="5029" w:hanging="360"/>
-      </w:pPr>
-      <w:rPr>
-        <w:rFonts w:ascii="Wingdings" w:hAnsi="Wingdings" w:hint="default"/>
-      </w:rPr>
-    </w:lvl>
-    <w:lvl w:ilvl="6">
-      <w:start w:val="1"/>
-      <w:numFmt w:val="bullet"/>
-      <w:lvlText w:val=""/>
-      <w:lvlJc w:val="left"/>
-      <w:pPr>
-        <w:ind w:left="5749" w:hanging="360"/>
-      </w:pPr>
-      <w:rPr>
-        <w:rFonts w:ascii="Symbol" w:hAnsi="Symbol" w:hint="default"/>
-      </w:rPr>
-    </w:lvl>
-    <w:lvl w:ilvl="7">
-      <w:start w:val="1"/>
-      <w:numFmt w:val="bullet"/>
-      <w:lvlText w:val="o"/>
-      <w:lvlJc w:val="left"/>
-      <w:pPr>
-        <w:ind w:left="6469" w:hanging="360"/>
-      </w:pPr>
-      <w:rPr>
-        <w:rFonts w:ascii="Courier New" w:hAnsi="Courier New" w:cs="Courier New" w:hint="default"/>
-      </w:rPr>
-    </w:lvl>
-    <w:lvl w:ilvl="8">
-      <w:start w:val="1"/>
-      <w:numFmt w:val="bullet"/>
-      <w:lvlText w:val=""/>
-      <w:lvlJc w:val="left"/>
-      <w:pPr>
-        <w:ind w:left="7189" w:hanging="360"/>
-      </w:pPr>
-      <w:rPr>
-        <w:rFonts w:ascii="Wingdings" w:hAnsi="Wingdings" w:hint="default"/>
-      </w:rPr>
-    </w:lvl>
-  </w:abstractNum>
-  <w:abstractNum w:abstractNumId="19" w15:restartNumberingAfterBreak="0">
-    <w:nsid w:val="2B121974"/>
-    <w:multiLevelType w:val="multilevel"/>
-    <w:tmpl w:val="752C749E"/>
-    <w:lvl w:ilvl="0">
-      <w:start w:val="1"/>
-      <w:numFmt w:val="bullet"/>
-      <w:lvlText w:val=""/>
-      <w:lvlJc w:val="left"/>
-      <w:pPr>
-        <w:tabs>
-          <w:tab w:val="num" w:pos="720"/>
-        </w:tabs>
-        <w:ind w:left="720" w:hanging="360"/>
-      </w:pPr>
-      <w:rPr>
-        <w:rFonts w:ascii="Symbol" w:hAnsi="Symbol" w:hint="default"/>
-        <w:sz w:val="20"/>
-      </w:rPr>
-    </w:lvl>
-    <w:lvl w:ilvl="1" w:tentative="1">
-      <w:start w:val="1"/>
-      <w:numFmt w:val="bullet"/>
-      <w:lvlText w:val="o"/>
-      <w:lvlJc w:val="left"/>
-      <w:pPr>
-        <w:tabs>
-          <w:tab w:val="num" w:pos="1440"/>
-        </w:tabs>
-        <w:ind w:left="1440" w:hanging="360"/>
-      </w:pPr>
-      <w:rPr>
-        <w:rFonts w:ascii="Courier New" w:hAnsi="Courier New" w:hint="default"/>
-        <w:sz w:val="20"/>
-      </w:rPr>
-    </w:lvl>
-    <w:lvl w:ilvl="2" w:tentative="1">
-      <w:start w:val="1"/>
-      <w:numFmt w:val="bullet"/>
-      <w:lvlText w:val=""/>
-      <w:lvlJc w:val="left"/>
-      <w:pPr>
-        <w:tabs>
-          <w:tab w:val="num" w:pos="2160"/>
-        </w:tabs>
-        <w:ind w:left="2160" w:hanging="360"/>
-      </w:pPr>
-      <w:rPr>
-        <w:rFonts w:ascii="Wingdings" w:hAnsi="Wingdings" w:hint="default"/>
-        <w:sz w:val="20"/>
-      </w:rPr>
-    </w:lvl>
-    <w:lvl w:ilvl="3" w:tentative="1">
-      <w:start w:val="1"/>
-      <w:numFmt w:val="bullet"/>
-      <w:lvlText w:val=""/>
-      <w:lvlJc w:val="left"/>
-      <w:pPr>
-        <w:tabs>
-          <w:tab w:val="num" w:pos="2880"/>
-        </w:tabs>
-        <w:ind w:left="2880" w:hanging="360"/>
-      </w:pPr>
-      <w:rPr>
-        <w:rFonts w:ascii="Wingdings" w:hAnsi="Wingdings" w:hint="default"/>
-        <w:sz w:val="20"/>
-      </w:rPr>
-    </w:lvl>
-    <w:lvl w:ilvl="4" w:tentative="1">
-      <w:start w:val="1"/>
-      <w:numFmt w:val="bullet"/>
-      <w:lvlText w:val=""/>
-      <w:lvlJc w:val="left"/>
-      <w:pPr>
-        <w:tabs>
-          <w:tab w:val="num" w:pos="3600"/>
-        </w:tabs>
-        <w:ind w:left="3600" w:hanging="360"/>
-      </w:pPr>
-      <w:rPr>
-        <w:rFonts w:ascii="Wingdings" w:hAnsi="Wingdings" w:hint="default"/>
-        <w:sz w:val="20"/>
-      </w:rPr>
-    </w:lvl>
-    <w:lvl w:ilvl="5" w:tentative="1">
-      <w:start w:val="1"/>
-      <w:numFmt w:val="bullet"/>
-      <w:lvlText w:val=""/>
-      <w:lvlJc w:val="left"/>
-      <w:pPr>
-        <w:tabs>
-          <w:tab w:val="num" w:pos="4320"/>
-        </w:tabs>
-        <w:ind w:left="4320" w:hanging="360"/>
-      </w:pPr>
-      <w:rPr>
-        <w:rFonts w:ascii="Wingdings" w:hAnsi="Wingdings" w:hint="default"/>
-        <w:sz w:val="20"/>
-      </w:rPr>
-    </w:lvl>
-    <w:lvl w:ilvl="6" w:tentative="1">
-      <w:start w:val="1"/>
-      <w:numFmt w:val="bullet"/>
-      <w:lvlText w:val=""/>
-      <w:lvlJc w:val="left"/>
-      <w:pPr>
-        <w:tabs>
-          <w:tab w:val="num" w:pos="5040"/>
-        </w:tabs>
-        <w:ind w:left="5040" w:hanging="360"/>
-      </w:pPr>
-      <w:rPr>
-        <w:rFonts w:ascii="Wingdings" w:hAnsi="Wingdings" w:hint="default"/>
-        <w:sz w:val="20"/>
-      </w:rPr>
-    </w:lvl>
-    <w:lvl w:ilvl="7" w:tentative="1">
-      <w:start w:val="1"/>
-      <w:numFmt w:val="bullet"/>
-      <w:lvlText w:val=""/>
-      <w:lvlJc w:val="left"/>
-      <w:pPr>
-        <w:tabs>
-          <w:tab w:val="num" w:pos="5760"/>
-        </w:tabs>
-        <w:ind w:left="5760" w:hanging="360"/>
-      </w:pPr>
-      <w:rPr>
-        <w:rFonts w:ascii="Wingdings" w:hAnsi="Wingdings" w:hint="default"/>
-        <w:sz w:val="20"/>
-      </w:rPr>
-    </w:lvl>
-    <w:lvl w:ilvl="8" w:tentative="1">
-      <w:start w:val="1"/>
-      <w:numFmt w:val="bullet"/>
-      <w:lvlText w:val=""/>
-      <w:lvlJc w:val="left"/>
-      <w:pPr>
-        <w:tabs>
-          <w:tab w:val="num" w:pos="6480"/>
-        </w:tabs>
-        <w:ind w:left="6480" w:hanging="360"/>
-      </w:pPr>
-      <w:rPr>
-        <w:rFonts w:ascii="Wingdings" w:hAnsi="Wingdings" w:hint="default"/>
-        <w:sz w:val="20"/>
-      </w:rPr>
-    </w:lvl>
-  </w:abstractNum>
-  <w:abstractNum w:abstractNumId="20" w15:restartNumberingAfterBreak="0">
-    <w:nsid w:val="2C0F6EF1"/>
-    <w:multiLevelType w:val="multilevel"/>
-    <w:tmpl w:val="2C0F6EF1"/>
-    <w:lvl w:ilvl="0">
-      <w:start w:val="1"/>
-      <w:numFmt w:val="bullet"/>
-      <w:lvlText w:val=""/>
-      <w:lvlJc w:val="left"/>
-      <w:pPr>
-        <w:ind w:left="1429" w:hanging="360"/>
-      </w:pPr>
-      <w:rPr>
-        <w:rFonts w:ascii="Symbol" w:hAnsi="Symbol" w:hint="default"/>
-      </w:rPr>
-    </w:lvl>
-    <w:lvl w:ilvl="1">
-      <w:start w:val="1"/>
-      <w:numFmt w:val="bullet"/>
-      <w:lvlText w:val="o"/>
-      <w:lvlJc w:val="left"/>
-      <w:pPr>
-        <w:ind w:left="2149" w:hanging="360"/>
-      </w:pPr>
-      <w:rPr>
-        <w:rFonts w:ascii="Courier New" w:hAnsi="Courier New" w:cs="Courier New" w:hint="default"/>
-      </w:rPr>
-    </w:lvl>
-    <w:lvl w:ilvl="2">
-      <w:start w:val="1"/>
-      <w:numFmt w:val="bullet"/>
-      <w:lvlText w:val=""/>
-      <w:lvlJc w:val="left"/>
-      <w:pPr>
-        <w:ind w:left="2869" w:hanging="360"/>
-      </w:pPr>
-      <w:rPr>
-        <w:rFonts w:ascii="Wingdings" w:hAnsi="Wingdings" w:hint="default"/>
-      </w:rPr>
-    </w:lvl>
-    <w:lvl w:ilvl="3">
-      <w:start w:val="1"/>
-      <w:numFmt w:val="bullet"/>
-      <w:lvlText w:val=""/>
-      <w:lvlJc w:val="left"/>
-      <w:pPr>
-        <w:ind w:left="3589" w:hanging="360"/>
-      </w:pPr>
-      <w:rPr>
-        <w:rFonts w:ascii="Symbol" w:hAnsi="Symbol" w:hint="default"/>
-      </w:rPr>
-    </w:lvl>
-    <w:lvl w:ilvl="4">
-      <w:start w:val="1"/>
-      <w:numFmt w:val="bullet"/>
-      <w:lvlText w:val="o"/>
-      <w:lvlJc w:val="left"/>
-      <w:pPr>
-        <w:ind w:left="4309" w:hanging="360"/>
-      </w:pPr>
-      <w:rPr>
-        <w:rFonts w:ascii="Courier New" w:hAnsi="Courier New" w:cs="Courier New" w:hint="default"/>
-      </w:rPr>
-    </w:lvl>
-    <w:lvl w:ilvl="5">
-      <w:start w:val="1"/>
-      <w:numFmt w:val="bullet"/>
-      <w:lvlText w:val=""/>
-      <w:lvlJc w:val="left"/>
-      <w:pPr>
-        <w:ind w:left="5029" w:hanging="360"/>
-      </w:pPr>
-      <w:rPr>
-        <w:rFonts w:ascii="Wingdings" w:hAnsi="Wingdings" w:hint="default"/>
-      </w:rPr>
-    </w:lvl>
-    <w:lvl w:ilvl="6">
-      <w:start w:val="1"/>
-      <w:numFmt w:val="bullet"/>
-      <w:lvlText w:val=""/>
-      <w:lvlJc w:val="left"/>
-      <w:pPr>
-        <w:ind w:left="5749" w:hanging="360"/>
-      </w:pPr>
-      <w:rPr>
-        <w:rFonts w:ascii="Symbol" w:hAnsi="Symbol" w:hint="default"/>
-      </w:rPr>
-    </w:lvl>
-    <w:lvl w:ilvl="7">
-      <w:start w:val="1"/>
-      <w:numFmt w:val="bullet"/>
-      <w:lvlText w:val="o"/>
-      <w:lvlJc w:val="left"/>
-      <w:pPr>
-        <w:ind w:left="6469" w:hanging="360"/>
-      </w:pPr>
-      <w:rPr>
-        <w:rFonts w:ascii="Courier New" w:hAnsi="Courier New" w:cs="Courier New" w:hint="default"/>
-      </w:rPr>
-    </w:lvl>
-    <w:lvl w:ilvl="8">
-      <w:start w:val="1"/>
-      <w:numFmt w:val="bullet"/>
-      <w:lvlText w:val=""/>
-      <w:lvlJc w:val="left"/>
-      <w:pPr>
-        <w:ind w:left="7189" w:hanging="360"/>
-      </w:pPr>
-      <w:rPr>
-        <w:rFonts w:ascii="Wingdings" w:hAnsi="Wingdings" w:hint="default"/>
-      </w:rPr>
-    </w:lvl>
-  </w:abstractNum>
-  <w:abstractNum w:abstractNumId="21" w15:restartNumberingAfterBreak="0">
-    <w:nsid w:val="32287774"/>
-    <w:multiLevelType w:val="multilevel"/>
-    <w:tmpl w:val="BE4AC58C"/>
-    <w:lvl w:ilvl="0">
-      <w:start w:val="1"/>
-      <w:numFmt w:val="bullet"/>
-      <w:lvlText w:val=""/>
-      <w:lvlJc w:val="left"/>
-      <w:pPr>
-        <w:tabs>
-          <w:tab w:val="num" w:pos="720"/>
-        </w:tabs>
-        <w:ind w:left="720" w:hanging="360"/>
-      </w:pPr>
-      <w:rPr>
-        <w:rFonts w:ascii="Symbol" w:hAnsi="Symbol" w:hint="default"/>
-        <w:sz w:val="20"/>
-      </w:rPr>
-    </w:lvl>
-    <w:lvl w:ilvl="1" w:tentative="1">
-      <w:start w:val="1"/>
-      <w:numFmt w:val="bullet"/>
-      <w:lvlText w:val="o"/>
-      <w:lvlJc w:val="left"/>
-      <w:pPr>
-        <w:tabs>
-          <w:tab w:val="num" w:pos="1440"/>
-        </w:tabs>
-        <w:ind w:left="1440" w:hanging="360"/>
-      </w:pPr>
-      <w:rPr>
-        <w:rFonts w:ascii="Courier New" w:hAnsi="Courier New" w:hint="default"/>
-        <w:sz w:val="20"/>
-      </w:rPr>
-    </w:lvl>
-    <w:lvl w:ilvl="2" w:tentative="1">
-      <w:start w:val="1"/>
-      <w:numFmt w:val="bullet"/>
-      <w:lvlText w:val=""/>
-      <w:lvlJc w:val="left"/>
-      <w:pPr>
-        <w:tabs>
-          <w:tab w:val="num" w:pos="2160"/>
-        </w:tabs>
-        <w:ind w:left="2160" w:hanging="360"/>
-      </w:pPr>
-      <w:rPr>
-        <w:rFonts w:ascii="Wingdings" w:hAnsi="Wingdings" w:hint="default"/>
-        <w:sz w:val="20"/>
-      </w:rPr>
-    </w:lvl>
-    <w:lvl w:ilvl="3" w:tentative="1">
-      <w:start w:val="1"/>
-      <w:numFmt w:val="bullet"/>
-      <w:lvlText w:val=""/>
-      <w:lvlJc w:val="left"/>
-      <w:pPr>
-        <w:tabs>
-          <w:tab w:val="num" w:pos="2880"/>
-        </w:tabs>
-        <w:ind w:left="2880" w:hanging="360"/>
-      </w:pPr>
-      <w:rPr>
-        <w:rFonts w:ascii="Wingdings" w:hAnsi="Wingdings" w:hint="default"/>
-        <w:sz w:val="20"/>
-      </w:rPr>
-    </w:lvl>
-    <w:lvl w:ilvl="4" w:tentative="1">
-      <w:start w:val="1"/>
-      <w:numFmt w:val="bullet"/>
-      <w:lvlText w:val=""/>
-      <w:lvlJc w:val="left"/>
-      <w:pPr>
-        <w:tabs>
-          <w:tab w:val="num" w:pos="3600"/>
-        </w:tabs>
-        <w:ind w:left="3600" w:hanging="360"/>
-      </w:pPr>
-      <w:rPr>
-        <w:rFonts w:ascii="Wingdings" w:hAnsi="Wingdings" w:hint="default"/>
-        <w:sz w:val="20"/>
-      </w:rPr>
-    </w:lvl>
-    <w:lvl w:ilvl="5" w:tentative="1">
-      <w:start w:val="1"/>
-      <w:numFmt w:val="bullet"/>
-      <w:lvlText w:val=""/>
-      <w:lvlJc w:val="left"/>
-      <w:pPr>
-        <w:tabs>
-          <w:tab w:val="num" w:pos="4320"/>
-        </w:tabs>
-        <w:ind w:left="4320" w:hanging="360"/>
-      </w:pPr>
-      <w:rPr>
-        <w:rFonts w:ascii="Wingdings" w:hAnsi="Wingdings" w:hint="default"/>
-        <w:sz w:val="20"/>
-      </w:rPr>
-    </w:lvl>
-    <w:lvl w:ilvl="6" w:tentative="1">
-      <w:start w:val="1"/>
-      <w:numFmt w:val="bullet"/>
-      <w:lvlText w:val=""/>
-      <w:lvlJc w:val="left"/>
-      <w:pPr>
-        <w:tabs>
-          <w:tab w:val="num" w:pos="5040"/>
-        </w:tabs>
-        <w:ind w:left="5040" w:hanging="360"/>
-      </w:pPr>
-      <w:rPr>
-        <w:rFonts w:ascii="Wingdings" w:hAnsi="Wingdings" w:hint="default"/>
-        <w:sz w:val="20"/>
-      </w:rPr>
-    </w:lvl>
-    <w:lvl w:ilvl="7" w:tentative="1">
-      <w:start w:val="1"/>
-      <w:numFmt w:val="bullet"/>
-      <w:lvlText w:val=""/>
-      <w:lvlJc w:val="left"/>
-      <w:pPr>
-        <w:tabs>
-          <w:tab w:val="num" w:pos="5760"/>
-        </w:tabs>
-        <w:ind w:left="5760" w:hanging="360"/>
-      </w:pPr>
-      <w:rPr>
-        <w:rFonts w:ascii="Wingdings" w:hAnsi="Wingdings" w:hint="default"/>
-        <w:sz w:val="20"/>
-      </w:rPr>
-    </w:lvl>
-    <w:lvl w:ilvl="8" w:tentative="1">
-      <w:start w:val="1"/>
-      <w:numFmt w:val="bullet"/>
-      <w:lvlText w:val=""/>
-      <w:lvlJc w:val="left"/>
-      <w:pPr>
-        <w:tabs>
-          <w:tab w:val="num" w:pos="6480"/>
-        </w:tabs>
-        <w:ind w:left="6480" w:hanging="360"/>
-      </w:pPr>
-      <w:rPr>
-        <w:rFonts w:ascii="Wingdings" w:hAnsi="Wingdings" w:hint="default"/>
-        <w:sz w:val="20"/>
-      </w:rPr>
-    </w:lvl>
-  </w:abstractNum>
-  <w:abstractNum w:abstractNumId="22" w15:restartNumberingAfterBreak="0">
-    <w:nsid w:val="33C845E8"/>
-    <w:multiLevelType w:val="hybridMultilevel"/>
-    <w:tmpl w:val="4BBA8054"/>
-    <w:lvl w:ilvl="0" w:tplc="3E522D9C">
-      <w:start w:val="1"/>
-      <w:numFmt w:val="bullet"/>
-      <w:lvlText w:val=""/>
-      <w:lvlJc w:val="left"/>
-      <w:pPr>
-        <w:ind w:left="1069" w:hanging="360"/>
-      </w:pPr>
-      <w:rPr>
-        <w:rFonts w:ascii="Symbol" w:hAnsi="Symbol" w:hint="default"/>
-      </w:rPr>
-    </w:lvl>
-    <w:lvl w:ilvl="1" w:tplc="FFFFFFFF" w:tentative="1">
-      <w:start w:val="1"/>
-      <w:numFmt w:val="bullet"/>
-      <w:lvlText w:val="o"/>
-      <w:lvlJc w:val="left"/>
-      <w:pPr>
-        <w:ind w:left="1789" w:hanging="360"/>
-      </w:pPr>
-      <w:rPr>
-        <w:rFonts w:ascii="Courier New" w:hAnsi="Courier New" w:cs="Courier New" w:hint="default"/>
-      </w:rPr>
-    </w:lvl>
-    <w:lvl w:ilvl="2" w:tplc="FFFFFFFF" w:tentative="1">
-      <w:start w:val="1"/>
-      <w:numFmt w:val="bullet"/>
-      <w:lvlText w:val=""/>
-      <w:lvlJc w:val="left"/>
-      <w:pPr>
-        <w:ind w:left="2509" w:hanging="360"/>
-      </w:pPr>
-      <w:rPr>
-        <w:rFonts w:ascii="Wingdings" w:hAnsi="Wingdings" w:hint="default"/>
-      </w:rPr>
-    </w:lvl>
-    <w:lvl w:ilvl="3" w:tplc="FFFFFFFF" w:tentative="1">
-      <w:start w:val="1"/>
-      <w:numFmt w:val="bullet"/>
-      <w:lvlText w:val=""/>
-      <w:lvlJc w:val="left"/>
-      <w:pPr>
-        <w:ind w:left="3229" w:hanging="360"/>
-      </w:pPr>
-      <w:rPr>
-        <w:rFonts w:ascii="Symbol" w:hAnsi="Symbol" w:hint="default"/>
-      </w:rPr>
-    </w:lvl>
-    <w:lvl w:ilvl="4" w:tplc="FFFFFFFF" w:tentative="1">
-      <w:start w:val="1"/>
-      <w:numFmt w:val="bullet"/>
-      <w:lvlText w:val="o"/>
-      <w:lvlJc w:val="left"/>
-      <w:pPr>
-        <w:ind w:left="3949" w:hanging="360"/>
-      </w:pPr>
-      <w:rPr>
-        <w:rFonts w:ascii="Courier New" w:hAnsi="Courier New" w:cs="Courier New" w:hint="default"/>
-      </w:rPr>
-    </w:lvl>
-    <w:lvl w:ilvl="5" w:tplc="FFFFFFFF" w:tentative="1">
-      <w:start w:val="1"/>
-      <w:numFmt w:val="bullet"/>
-      <w:lvlText w:val=""/>
-      <w:lvlJc w:val="left"/>
-      <w:pPr>
-        <w:ind w:left="4669" w:hanging="360"/>
-      </w:pPr>
-      <w:rPr>
-        <w:rFonts w:ascii="Wingdings" w:hAnsi="Wingdings" w:hint="default"/>
-      </w:rPr>
-    </w:lvl>
-    <w:lvl w:ilvl="6" w:tplc="FFFFFFFF" w:tentative="1">
-      <w:start w:val="1"/>
-      <w:numFmt w:val="bullet"/>
-      <w:lvlText w:val=""/>
-      <w:lvlJc w:val="left"/>
-      <w:pPr>
-        <w:ind w:left="5389" w:hanging="360"/>
-      </w:pPr>
-      <w:rPr>
-        <w:rFonts w:ascii="Symbol" w:hAnsi="Symbol" w:hint="default"/>
-      </w:rPr>
-    </w:lvl>
-    <w:lvl w:ilvl="7" w:tplc="FFFFFFFF" w:tentative="1">
-      <w:start w:val="1"/>
-      <w:numFmt w:val="bullet"/>
-      <w:lvlText w:val="o"/>
-      <w:lvlJc w:val="left"/>
-      <w:pPr>
-        <w:ind w:left="6109" w:hanging="360"/>
-      </w:pPr>
-      <w:rPr>
-        <w:rFonts w:ascii="Courier New" w:hAnsi="Courier New" w:cs="Courier New" w:hint="default"/>
-      </w:rPr>
-    </w:lvl>
-    <w:lvl w:ilvl="8" w:tplc="FFFFFFFF" w:tentative="1">
-      <w:start w:val="1"/>
-      <w:numFmt w:val="bullet"/>
-      <w:lvlText w:val=""/>
-      <w:lvlJc w:val="left"/>
-      <w:pPr>
-        <w:ind w:left="6829" w:hanging="360"/>
-      </w:pPr>
-      <w:rPr>
-        <w:rFonts w:ascii="Wingdings" w:hAnsi="Wingdings" w:hint="default"/>
-      </w:rPr>
-    </w:lvl>
-  </w:abstractNum>
-  <w:abstractNum w:abstractNumId="23" w15:restartNumberingAfterBreak="0">
-    <w:nsid w:val="37E1722B"/>
-    <w:multiLevelType w:val="multilevel"/>
-    <w:tmpl w:val="37E1722B"/>
-    <w:lvl w:ilvl="0">
-      <w:start w:val="1"/>
-      <w:numFmt w:val="decimal"/>
-      <w:lvlText w:val="%1."/>
-      <w:lvlJc w:val="left"/>
-      <w:pPr>
-        <w:ind w:left="720" w:hanging="360"/>
-      </w:pPr>
-    </w:lvl>
-    <w:lvl w:ilvl="1">
-      <w:start w:val="1"/>
-      <w:numFmt w:val="lowerLetter"/>
-      <w:lvlText w:val="%2."/>
-      <w:lvlJc w:val="left"/>
-      <w:pPr>
-        <w:ind w:left="1440" w:hanging="360"/>
-      </w:pPr>
-    </w:lvl>
-    <w:lvl w:ilvl="2">
-      <w:start w:val="1"/>
-      <w:numFmt w:val="lowerRoman"/>
-      <w:lvlText w:val="%3."/>
-      <w:lvlJc w:val="right"/>
-      <w:pPr>
-        <w:ind w:left="2160" w:hanging="180"/>
-      </w:pPr>
-    </w:lvl>
-    <w:lvl w:ilvl="3">
-      <w:start w:val="1"/>
-      <w:numFmt w:val="decimal"/>
-      <w:lvlText w:val="%4."/>
-      <w:lvlJc w:val="left"/>
-      <w:pPr>
-        <w:ind w:left="2880" w:hanging="360"/>
-      </w:pPr>
-    </w:lvl>
-    <w:lvl w:ilvl="4">
-      <w:start w:val="1"/>
-      <w:numFmt w:val="lowerLetter"/>
-      <w:lvlText w:val="%5."/>
-      <w:lvlJc w:val="left"/>
-      <w:pPr>
-        <w:ind w:left="3600" w:hanging="360"/>
-      </w:pPr>
-    </w:lvl>
-    <w:lvl w:ilvl="5">
-      <w:start w:val="1"/>
-      <w:numFmt w:val="lowerRoman"/>
-      <w:lvlText w:val="%6."/>
-      <w:lvlJc w:val="right"/>
-      <w:pPr>
-        <w:ind w:left="4320" w:hanging="180"/>
-      </w:pPr>
-    </w:lvl>
-    <w:lvl w:ilvl="6">
-      <w:start w:val="1"/>
-      <w:numFmt w:val="decimal"/>
-      <w:lvlText w:val="%7."/>
-      <w:lvlJc w:val="left"/>
-      <w:pPr>
-        <w:ind w:left="5040" w:hanging="360"/>
-      </w:pPr>
-    </w:lvl>
-    <w:lvl w:ilvl="7">
-      <w:start w:val="1"/>
-      <w:numFmt w:val="lowerLetter"/>
-      <w:lvlText w:val="%8."/>
-      <w:lvlJc w:val="left"/>
-      <w:pPr>
-        <w:ind w:left="5760" w:hanging="360"/>
-      </w:pPr>
-    </w:lvl>
-    <w:lvl w:ilvl="8">
-      <w:start w:val="1"/>
-      <w:numFmt w:val="lowerRoman"/>
-      <w:lvlText w:val="%9."/>
-      <w:lvlJc w:val="right"/>
-      <w:pPr>
-        <w:ind w:left="6480" w:hanging="180"/>
-      </w:pPr>
-    </w:lvl>
-  </w:abstractNum>
-  <w:abstractNum w:abstractNumId="24" w15:restartNumberingAfterBreak="0">
-    <w:nsid w:val="38597083"/>
-    <w:multiLevelType w:val="multilevel"/>
-    <w:tmpl w:val="38597083"/>
-    <w:lvl w:ilvl="0">
-      <w:start w:val="1"/>
-      <w:numFmt w:val="bullet"/>
-      <w:lvlText w:val=""/>
-      <w:lvlJc w:val="left"/>
-      <w:pPr>
-        <w:ind w:left="1429" w:hanging="360"/>
-      </w:pPr>
-      <w:rPr>
-        <w:rFonts w:ascii="Symbol" w:hAnsi="Symbol" w:hint="default"/>
-      </w:rPr>
-    </w:lvl>
-    <w:lvl w:ilvl="1">
-      <w:start w:val="1"/>
-      <w:numFmt w:val="bullet"/>
-      <w:lvlText w:val="o"/>
-      <w:lvlJc w:val="left"/>
-      <w:pPr>
-        <w:ind w:left="2149" w:hanging="360"/>
-      </w:pPr>
-      <w:rPr>
-        <w:rFonts w:ascii="Courier New" w:hAnsi="Courier New" w:cs="Courier New" w:hint="default"/>
-      </w:rPr>
-    </w:lvl>
-    <w:lvl w:ilvl="2">
-      <w:start w:val="1"/>
-      <w:numFmt w:val="bullet"/>
-      <w:lvlText w:val=""/>
-      <w:lvlJc w:val="left"/>
-      <w:pPr>
-        <w:ind w:left="2869" w:hanging="360"/>
-      </w:pPr>
-      <w:rPr>
-        <w:rFonts w:ascii="Wingdings" w:hAnsi="Wingdings" w:hint="default"/>
-      </w:rPr>
-    </w:lvl>
-    <w:lvl w:ilvl="3">
-      <w:start w:val="1"/>
-      <w:numFmt w:val="bullet"/>
-      <w:lvlText w:val=""/>
-      <w:lvlJc w:val="left"/>
-      <w:pPr>
-        <w:ind w:left="3589" w:hanging="360"/>
-      </w:pPr>
-      <w:rPr>
-        <w:rFonts w:ascii="Symbol" w:hAnsi="Symbol" w:hint="default"/>
-      </w:rPr>
-    </w:lvl>
-    <w:lvl w:ilvl="4">
-      <w:start w:val="1"/>
-      <w:numFmt w:val="bullet"/>
-      <w:lvlText w:val="o"/>
-      <w:lvlJc w:val="left"/>
-      <w:pPr>
-        <w:ind w:left="4309" w:hanging="360"/>
-      </w:pPr>
-      <w:rPr>
-        <w:rFonts w:ascii="Courier New" w:hAnsi="Courier New" w:cs="Courier New" w:hint="default"/>
-      </w:rPr>
-    </w:lvl>
-    <w:lvl w:ilvl="5">
-      <w:start w:val="1"/>
-      <w:numFmt w:val="bullet"/>
-      <w:lvlText w:val=""/>
-      <w:lvlJc w:val="left"/>
-      <w:pPr>
-        <w:ind w:left="5029" w:hanging="360"/>
-      </w:pPr>
-      <w:rPr>
-        <w:rFonts w:ascii="Wingdings" w:hAnsi="Wingdings" w:hint="default"/>
-      </w:rPr>
-    </w:lvl>
-    <w:lvl w:ilvl="6">
-      <w:start w:val="1"/>
-      <w:numFmt w:val="bullet"/>
-      <w:lvlText w:val=""/>
-      <w:lvlJc w:val="left"/>
-      <w:pPr>
-        <w:ind w:left="5749" w:hanging="360"/>
-      </w:pPr>
-      <w:rPr>
-        <w:rFonts w:ascii="Symbol" w:hAnsi="Symbol" w:hint="default"/>
-      </w:rPr>
-    </w:lvl>
-    <w:lvl w:ilvl="7">
-      <w:start w:val="1"/>
-      <w:numFmt w:val="bullet"/>
-      <w:lvlText w:val="o"/>
-      <w:lvlJc w:val="left"/>
-      <w:pPr>
-        <w:ind w:left="6469" w:hanging="360"/>
-      </w:pPr>
-      <w:rPr>
-        <w:rFonts w:ascii="Courier New" w:hAnsi="Courier New" w:cs="Courier New" w:hint="default"/>
-      </w:rPr>
-    </w:lvl>
-    <w:lvl w:ilvl="8">
-      <w:start w:val="1"/>
-      <w:numFmt w:val="bullet"/>
-      <w:lvlText w:val=""/>
-      <w:lvlJc w:val="left"/>
-      <w:pPr>
-        <w:ind w:left="7189" w:hanging="360"/>
-      </w:pPr>
-      <w:rPr>
-        <w:rFonts w:ascii="Wingdings" w:hAnsi="Wingdings" w:hint="default"/>
-      </w:rPr>
-    </w:lvl>
-  </w:abstractNum>
-  <w:abstractNum w:abstractNumId="25" w15:restartNumberingAfterBreak="0">
-    <w:nsid w:val="39D439A0"/>
-    <w:multiLevelType w:val="multilevel"/>
-    <w:tmpl w:val="39D439A0"/>
-    <w:lvl w:ilvl="0">
-      <w:start w:val="1"/>
-      <w:numFmt w:val="decimal"/>
-      <w:lvlText w:val="%1)"/>
-      <w:lvlJc w:val="left"/>
-      <w:pPr>
-        <w:ind w:left="1429" w:hanging="360"/>
-      </w:pPr>
-    </w:lvl>
-    <w:lvl w:ilvl="1">
-      <w:start w:val="1"/>
-      <w:numFmt w:val="lowerLetter"/>
-      <w:lvlText w:val="%2."/>
-      <w:lvlJc w:val="left"/>
-      <w:pPr>
-        <w:ind w:left="2149" w:hanging="360"/>
-      </w:pPr>
-    </w:lvl>
-    <w:lvl w:ilvl="2">
-      <w:start w:val="1"/>
-      <w:numFmt w:val="lowerRoman"/>
-      <w:lvlText w:val="%3."/>
-      <w:lvlJc w:val="right"/>
-      <w:pPr>
-        <w:ind w:left="2869" w:hanging="180"/>
-      </w:pPr>
-    </w:lvl>
-    <w:lvl w:ilvl="3">
-      <w:start w:val="1"/>
-      <w:numFmt w:val="decimal"/>
-      <w:lvlText w:val="%4."/>
-      <w:lvlJc w:val="left"/>
-      <w:pPr>
-        <w:ind w:left="3589" w:hanging="360"/>
-      </w:pPr>
-    </w:lvl>
-    <w:lvl w:ilvl="4">
-      <w:start w:val="1"/>
-      <w:numFmt w:val="lowerLetter"/>
-      <w:lvlText w:val="%5."/>
-      <w:lvlJc w:val="left"/>
-      <w:pPr>
-        <w:ind w:left="4309" w:hanging="360"/>
-      </w:pPr>
-    </w:lvl>
-    <w:lvl w:ilvl="5">
-      <w:start w:val="1"/>
-      <w:numFmt w:val="lowerRoman"/>
-      <w:lvlText w:val="%6."/>
-      <w:lvlJc w:val="right"/>
-      <w:pPr>
-        <w:ind w:left="5029" w:hanging="180"/>
-      </w:pPr>
-    </w:lvl>
-    <w:lvl w:ilvl="6">
-      <w:start w:val="1"/>
-      <w:numFmt w:val="decimal"/>
-      <w:lvlText w:val="%7."/>
-      <w:lvlJc w:val="left"/>
-      <w:pPr>
-        <w:ind w:left="5749" w:hanging="360"/>
-      </w:pPr>
-    </w:lvl>
-    <w:lvl w:ilvl="7">
-      <w:start w:val="1"/>
-      <w:numFmt w:val="lowerLetter"/>
-      <w:lvlText w:val="%8."/>
-      <w:lvlJc w:val="left"/>
-      <w:pPr>
-        <w:ind w:left="6469" w:hanging="360"/>
-      </w:pPr>
-    </w:lvl>
-    <w:lvl w:ilvl="8">
-      <w:start w:val="1"/>
-      <w:numFmt w:val="lowerRoman"/>
-      <w:lvlText w:val="%9."/>
-      <w:lvlJc w:val="right"/>
-      <w:pPr>
-        <w:ind w:left="7189" w:hanging="180"/>
-      </w:pPr>
-    </w:lvl>
-  </w:abstractNum>
-  <w:abstractNum w:abstractNumId="26" w15:restartNumberingAfterBreak="0">
-    <w:nsid w:val="3A5E6D82"/>
-    <w:multiLevelType w:val="multilevel"/>
-    <w:tmpl w:val="3A5E6D82"/>
-    <w:lvl w:ilvl="0">
-      <w:start w:val="1"/>
-      <w:numFmt w:val="bullet"/>
-      <w:lvlText w:val=""/>
-      <w:lvlJc w:val="left"/>
-      <w:pPr>
-        <w:ind w:left="1429" w:hanging="360"/>
-      </w:pPr>
-      <w:rPr>
-        <w:rFonts w:ascii="Symbol" w:hAnsi="Symbol" w:hint="default"/>
-      </w:rPr>
-    </w:lvl>
-    <w:lvl w:ilvl="1">
-      <w:start w:val="1"/>
-      <w:numFmt w:val="bullet"/>
-      <w:lvlText w:val="o"/>
-      <w:lvlJc w:val="left"/>
-      <w:pPr>
-        <w:ind w:left="2149" w:hanging="360"/>
-      </w:pPr>
-      <w:rPr>
-        <w:rFonts w:ascii="Courier New" w:hAnsi="Courier New" w:cs="Courier New" w:hint="default"/>
-      </w:rPr>
-    </w:lvl>
-    <w:lvl w:ilvl="2">
-      <w:start w:val="1"/>
-      <w:numFmt w:val="bullet"/>
-      <w:lvlText w:val=""/>
-      <w:lvlJc w:val="left"/>
-      <w:pPr>
-        <w:ind w:left="2869" w:hanging="360"/>
-      </w:pPr>
-      <w:rPr>
-        <w:rFonts w:ascii="Wingdings" w:hAnsi="Wingdings" w:hint="default"/>
-      </w:rPr>
-    </w:lvl>
-    <w:lvl w:ilvl="3">
-      <w:start w:val="1"/>
-      <w:numFmt w:val="bullet"/>
-      <w:lvlText w:val=""/>
-      <w:lvlJc w:val="left"/>
-      <w:pPr>
-        <w:ind w:left="3589" w:hanging="360"/>
-      </w:pPr>
-      <w:rPr>
-        <w:rFonts w:ascii="Symbol" w:hAnsi="Symbol" w:hint="default"/>
-      </w:rPr>
-    </w:lvl>
-    <w:lvl w:ilvl="4">
-      <w:start w:val="1"/>
-      <w:numFmt w:val="bullet"/>
-      <w:lvlText w:val="o"/>
-      <w:lvlJc w:val="left"/>
-      <w:pPr>
-        <w:ind w:left="4309" w:hanging="360"/>
-      </w:pPr>
-      <w:rPr>
-        <w:rFonts w:ascii="Courier New" w:hAnsi="Courier New" w:cs="Courier New" w:hint="default"/>
-      </w:rPr>
-    </w:lvl>
-    <w:lvl w:ilvl="5">
-      <w:start w:val="1"/>
-      <w:numFmt w:val="bullet"/>
-      <w:lvlText w:val=""/>
-      <w:lvlJc w:val="left"/>
-      <w:pPr>
-        <w:ind w:left="5029" w:hanging="360"/>
-      </w:pPr>
-      <w:rPr>
-        <w:rFonts w:ascii="Wingdings" w:hAnsi="Wingdings" w:hint="default"/>
-      </w:rPr>
-    </w:lvl>
-    <w:lvl w:ilvl="6">
-      <w:start w:val="1"/>
-      <w:numFmt w:val="bullet"/>
-      <w:lvlText w:val=""/>
-      <w:lvlJc w:val="left"/>
-      <w:pPr>
-        <w:ind w:left="5749" w:hanging="360"/>
-      </w:pPr>
-      <w:rPr>
-        <w:rFonts w:ascii="Symbol" w:hAnsi="Symbol" w:hint="default"/>
-      </w:rPr>
-    </w:lvl>
-    <w:lvl w:ilvl="7">
-      <w:start w:val="1"/>
-      <w:numFmt w:val="bullet"/>
-      <w:lvlText w:val="o"/>
-      <w:lvlJc w:val="left"/>
-      <w:pPr>
-        <w:ind w:left="6469" w:hanging="360"/>
-      </w:pPr>
-      <w:rPr>
-        <w:rFonts w:ascii="Courier New" w:hAnsi="Courier New" w:cs="Courier New" w:hint="default"/>
-      </w:rPr>
-    </w:lvl>
-    <w:lvl w:ilvl="8">
-      <w:start w:val="1"/>
-      <w:numFmt w:val="bullet"/>
-      <w:lvlText w:val=""/>
-      <w:lvlJc w:val="left"/>
-      <w:pPr>
-        <w:ind w:left="7189" w:hanging="360"/>
-      </w:pPr>
-      <w:rPr>
-        <w:rFonts w:ascii="Wingdings" w:hAnsi="Wingdings" w:hint="default"/>
-      </w:rPr>
-    </w:lvl>
-  </w:abstractNum>
-  <w:abstractNum w:abstractNumId="27" w15:restartNumberingAfterBreak="0">
-    <w:nsid w:val="3BA26814"/>
-    <w:multiLevelType w:val="multilevel"/>
-    <w:tmpl w:val="2C88C8D8"/>
-    <w:lvl w:ilvl="0">
-      <w:start w:val="1"/>
-      <w:numFmt w:val="bullet"/>
-      <w:lvlText w:val=""/>
-      <w:lvlJc w:val="left"/>
-      <w:pPr>
-        <w:tabs>
-          <w:tab w:val="num" w:pos="720"/>
-        </w:tabs>
-        <w:ind w:left="720" w:hanging="360"/>
-      </w:pPr>
-      <w:rPr>
-        <w:rFonts w:ascii="Symbol" w:hAnsi="Symbol" w:hint="default"/>
-        <w:sz w:val="20"/>
-      </w:rPr>
-    </w:lvl>
-    <w:lvl w:ilvl="1" w:tentative="1">
-      <w:start w:val="1"/>
-      <w:numFmt w:val="bullet"/>
-      <w:lvlText w:val="o"/>
-      <w:lvlJc w:val="left"/>
-      <w:pPr>
-        <w:tabs>
-          <w:tab w:val="num" w:pos="1440"/>
-        </w:tabs>
-        <w:ind w:left="1440" w:hanging="360"/>
-      </w:pPr>
-      <w:rPr>
-        <w:rFonts w:ascii="Courier New" w:hAnsi="Courier New" w:hint="default"/>
-        <w:sz w:val="20"/>
-      </w:rPr>
-    </w:lvl>
-    <w:lvl w:ilvl="2" w:tentative="1">
-      <w:start w:val="1"/>
-      <w:numFmt w:val="bullet"/>
-      <w:lvlText w:val=""/>
-      <w:lvlJc w:val="left"/>
-      <w:pPr>
-        <w:tabs>
-          <w:tab w:val="num" w:pos="2160"/>
-        </w:tabs>
-        <w:ind w:left="2160" w:hanging="360"/>
-      </w:pPr>
-      <w:rPr>
-        <w:rFonts w:ascii="Wingdings" w:hAnsi="Wingdings" w:hint="default"/>
-        <w:sz w:val="20"/>
-      </w:rPr>
-    </w:lvl>
-    <w:lvl w:ilvl="3" w:tentative="1">
-      <w:start w:val="1"/>
-      <w:numFmt w:val="bullet"/>
-      <w:lvlText w:val=""/>
-      <w:lvlJc w:val="left"/>
-      <w:pPr>
-        <w:tabs>
-          <w:tab w:val="num" w:pos="2880"/>
-        </w:tabs>
-        <w:ind w:left="2880" w:hanging="360"/>
-      </w:pPr>
-      <w:rPr>
-        <w:rFonts w:ascii="Wingdings" w:hAnsi="Wingdings" w:hint="default"/>
-        <w:sz w:val="20"/>
-      </w:rPr>
-    </w:lvl>
-    <w:lvl w:ilvl="4" w:tentative="1">
-      <w:start w:val="1"/>
-      <w:numFmt w:val="bullet"/>
-      <w:lvlText w:val=""/>
-      <w:lvlJc w:val="left"/>
-      <w:pPr>
-        <w:tabs>
-          <w:tab w:val="num" w:pos="3600"/>
-        </w:tabs>
-        <w:ind w:left="3600" w:hanging="360"/>
-      </w:pPr>
-      <w:rPr>
-        <w:rFonts w:ascii="Wingdings" w:hAnsi="Wingdings" w:hint="default"/>
-        <w:sz w:val="20"/>
-      </w:rPr>
-    </w:lvl>
-    <w:lvl w:ilvl="5" w:tentative="1">
-      <w:start w:val="1"/>
-      <w:numFmt w:val="bullet"/>
-      <w:lvlText w:val=""/>
-      <w:lvlJc w:val="left"/>
-      <w:pPr>
-        <w:tabs>
-          <w:tab w:val="num" w:pos="4320"/>
-        </w:tabs>
-        <w:ind w:left="4320" w:hanging="360"/>
-      </w:pPr>
-      <w:rPr>
-        <w:rFonts w:ascii="Wingdings" w:hAnsi="Wingdings" w:hint="default"/>
-        <w:sz w:val="20"/>
-      </w:rPr>
-    </w:lvl>
-    <w:lvl w:ilvl="6" w:tentative="1">
-      <w:start w:val="1"/>
-      <w:numFmt w:val="bullet"/>
-      <w:lvlText w:val=""/>
-      <w:lvlJc w:val="left"/>
-      <w:pPr>
-        <w:tabs>
-          <w:tab w:val="num" w:pos="5040"/>
-        </w:tabs>
-        <w:ind w:left="5040" w:hanging="360"/>
-      </w:pPr>
-      <w:rPr>
-        <w:rFonts w:ascii="Wingdings" w:hAnsi="Wingdings" w:hint="default"/>
-        <w:sz w:val="20"/>
-      </w:rPr>
-    </w:lvl>
-    <w:lvl w:ilvl="7" w:tentative="1">
-      <w:start w:val="1"/>
-      <w:numFmt w:val="bullet"/>
-      <w:lvlText w:val=""/>
-      <w:lvlJc w:val="left"/>
-      <w:pPr>
-        <w:tabs>
-          <w:tab w:val="num" w:pos="5760"/>
-        </w:tabs>
-        <w:ind w:left="5760" w:hanging="360"/>
-      </w:pPr>
-      <w:rPr>
-        <w:rFonts w:ascii="Wingdings" w:hAnsi="Wingdings" w:hint="default"/>
-        <w:sz w:val="20"/>
-      </w:rPr>
-    </w:lvl>
-    <w:lvl w:ilvl="8" w:tentative="1">
-      <w:start w:val="1"/>
-      <w:numFmt w:val="bullet"/>
-      <w:lvlText w:val=""/>
-      <w:lvlJc w:val="left"/>
-      <w:pPr>
-        <w:tabs>
-          <w:tab w:val="num" w:pos="6480"/>
-        </w:tabs>
-        <w:ind w:left="6480" w:hanging="360"/>
-      </w:pPr>
-      <w:rPr>
-        <w:rFonts w:ascii="Wingdings" w:hAnsi="Wingdings" w:hint="default"/>
-        <w:sz w:val="20"/>
-      </w:rPr>
-    </w:lvl>
-  </w:abstractNum>
-  <w:abstractNum w:abstractNumId="28" w15:restartNumberingAfterBreak="0">
+  <w:abstractNum w:abstractNumId="3" w15:restartNumberingAfterBreak="0">
     <w:nsid w:val="3BC94F95"/>
     <w:multiLevelType w:val="multilevel"/>
     <w:tmpl w:val="AB94FBEC"/>
@@ -14764,937 +11456,7 @@
       </w:pPr>
     </w:lvl>
   </w:abstractNum>
-  <w:abstractNum w:abstractNumId="29" w15:restartNumberingAfterBreak="0">
-    <w:nsid w:val="3D6474A0"/>
-    <w:multiLevelType w:val="multilevel"/>
-    <w:tmpl w:val="11729F38"/>
-    <w:lvl w:ilvl="0">
-      <w:start w:val="1"/>
-      <w:numFmt w:val="decimal"/>
-      <w:lvlText w:val="%1"/>
-      <w:lvlJc w:val="left"/>
-      <w:pPr>
-        <w:ind w:left="480" w:hanging="480"/>
-      </w:pPr>
-      <w:rPr>
-        <w:rFonts w:hint="default"/>
-        <w:color w:val="FFFFFF" w:themeColor="background1"/>
-      </w:rPr>
-    </w:lvl>
-    <w:lvl w:ilvl="1">
-      <w:start w:val="1"/>
-      <w:numFmt w:val="decimal"/>
-      <w:lvlText w:val="%1.%2"/>
-      <w:lvlJc w:val="left"/>
-      <w:pPr>
-        <w:ind w:left="1048" w:hanging="480"/>
-      </w:pPr>
-      <w:rPr>
-        <w:rFonts w:ascii="Times New Roman" w:hAnsi="Times New Roman" w:cs="Times New Roman" w:hint="default"/>
-        <w:b/>
-        <w:bCs w:val="0"/>
-        <w:sz w:val="28"/>
-        <w:szCs w:val="28"/>
-      </w:rPr>
-    </w:lvl>
-    <w:lvl w:ilvl="2">
-      <w:start w:val="1"/>
-      <w:numFmt w:val="decimal"/>
-      <w:lvlText w:val="%1.%2.%3"/>
-      <w:lvlJc w:val="left"/>
-      <w:pPr>
-        <w:ind w:left="720" w:hanging="720"/>
-      </w:pPr>
-      <w:rPr>
-        <w:rFonts w:hint="default"/>
-      </w:rPr>
-    </w:lvl>
-    <w:lvl w:ilvl="3">
-      <w:start w:val="1"/>
-      <w:numFmt w:val="decimal"/>
-      <w:lvlText w:val="%1.%2.%3.%4"/>
-      <w:lvlJc w:val="left"/>
-      <w:pPr>
-        <w:ind w:left="1080" w:hanging="1080"/>
-      </w:pPr>
-      <w:rPr>
-        <w:rFonts w:hint="default"/>
-      </w:rPr>
-    </w:lvl>
-    <w:lvl w:ilvl="4">
-      <w:start w:val="1"/>
-      <w:numFmt w:val="decimal"/>
-      <w:lvlText w:val="%1.%2.%3.%4.%5"/>
-      <w:lvlJc w:val="left"/>
-      <w:pPr>
-        <w:ind w:left="1080" w:hanging="1080"/>
-      </w:pPr>
-      <w:rPr>
-        <w:rFonts w:hint="default"/>
-      </w:rPr>
-    </w:lvl>
-    <w:lvl w:ilvl="5">
-      <w:start w:val="1"/>
-      <w:numFmt w:val="decimal"/>
-      <w:lvlText w:val="%1.%2.%3.%4.%5.%6"/>
-      <w:lvlJc w:val="left"/>
-      <w:pPr>
-        <w:ind w:left="1440" w:hanging="1440"/>
-      </w:pPr>
-      <w:rPr>
-        <w:rFonts w:hint="default"/>
-      </w:rPr>
-    </w:lvl>
-    <w:lvl w:ilvl="6">
-      <w:start w:val="1"/>
-      <w:numFmt w:val="decimal"/>
-      <w:lvlText w:val="%1.%2.%3.%4.%5.%6.%7"/>
-      <w:lvlJc w:val="left"/>
-      <w:pPr>
-        <w:ind w:left="1440" w:hanging="1440"/>
-      </w:pPr>
-      <w:rPr>
-        <w:rFonts w:hint="default"/>
-      </w:rPr>
-    </w:lvl>
-    <w:lvl w:ilvl="7">
-      <w:start w:val="1"/>
-      <w:numFmt w:val="decimal"/>
-      <w:lvlText w:val="%1.%2.%3.%4.%5.%6.%7.%8"/>
-      <w:lvlJc w:val="left"/>
-      <w:pPr>
-        <w:ind w:left="1800" w:hanging="1800"/>
-      </w:pPr>
-      <w:rPr>
-        <w:rFonts w:hint="default"/>
-      </w:rPr>
-    </w:lvl>
-    <w:lvl w:ilvl="8">
-      <w:start w:val="1"/>
-      <w:numFmt w:val="decimal"/>
-      <w:lvlText w:val="%1.%2.%3.%4.%5.%6.%7.%8.%9"/>
-      <w:lvlJc w:val="left"/>
-      <w:pPr>
-        <w:ind w:left="2160" w:hanging="2160"/>
-      </w:pPr>
-      <w:rPr>
-        <w:rFonts w:hint="default"/>
-      </w:rPr>
-    </w:lvl>
-  </w:abstractNum>
-  <w:abstractNum w:abstractNumId="30" w15:restartNumberingAfterBreak="0">
-    <w:nsid w:val="3EF1559A"/>
-    <w:multiLevelType w:val="multilevel"/>
-    <w:tmpl w:val="77626C62"/>
-    <w:lvl w:ilvl="0">
-      <w:start w:val="1"/>
-      <w:numFmt w:val="bullet"/>
-      <w:lvlText w:val=""/>
-      <w:lvlJc w:val="left"/>
-      <w:pPr>
-        <w:tabs>
-          <w:tab w:val="num" w:pos="720"/>
-        </w:tabs>
-        <w:ind w:left="720" w:hanging="360"/>
-      </w:pPr>
-      <w:rPr>
-        <w:rFonts w:ascii="Symbol" w:hAnsi="Symbol" w:hint="default"/>
-        <w:sz w:val="20"/>
-      </w:rPr>
-    </w:lvl>
-    <w:lvl w:ilvl="1" w:tentative="1">
-      <w:start w:val="1"/>
-      <w:numFmt w:val="bullet"/>
-      <w:lvlText w:val="o"/>
-      <w:lvlJc w:val="left"/>
-      <w:pPr>
-        <w:tabs>
-          <w:tab w:val="num" w:pos="1440"/>
-        </w:tabs>
-        <w:ind w:left="1440" w:hanging="360"/>
-      </w:pPr>
-      <w:rPr>
-        <w:rFonts w:ascii="Courier New" w:hAnsi="Courier New" w:hint="default"/>
-        <w:sz w:val="20"/>
-      </w:rPr>
-    </w:lvl>
-    <w:lvl w:ilvl="2" w:tentative="1">
-      <w:start w:val="1"/>
-      <w:numFmt w:val="bullet"/>
-      <w:lvlText w:val=""/>
-      <w:lvlJc w:val="left"/>
-      <w:pPr>
-        <w:tabs>
-          <w:tab w:val="num" w:pos="2160"/>
-        </w:tabs>
-        <w:ind w:left="2160" w:hanging="360"/>
-      </w:pPr>
-      <w:rPr>
-        <w:rFonts w:ascii="Wingdings" w:hAnsi="Wingdings" w:hint="default"/>
-        <w:sz w:val="20"/>
-      </w:rPr>
-    </w:lvl>
-    <w:lvl w:ilvl="3" w:tentative="1">
-      <w:start w:val="1"/>
-      <w:numFmt w:val="bullet"/>
-      <w:lvlText w:val=""/>
-      <w:lvlJc w:val="left"/>
-      <w:pPr>
-        <w:tabs>
-          <w:tab w:val="num" w:pos="2880"/>
-        </w:tabs>
-        <w:ind w:left="2880" w:hanging="360"/>
-      </w:pPr>
-      <w:rPr>
-        <w:rFonts w:ascii="Wingdings" w:hAnsi="Wingdings" w:hint="default"/>
-        <w:sz w:val="20"/>
-      </w:rPr>
-    </w:lvl>
-    <w:lvl w:ilvl="4" w:tentative="1">
-      <w:start w:val="1"/>
-      <w:numFmt w:val="bullet"/>
-      <w:lvlText w:val=""/>
-      <w:lvlJc w:val="left"/>
-      <w:pPr>
-        <w:tabs>
-          <w:tab w:val="num" w:pos="3600"/>
-        </w:tabs>
-        <w:ind w:left="3600" w:hanging="360"/>
-      </w:pPr>
-      <w:rPr>
-        <w:rFonts w:ascii="Wingdings" w:hAnsi="Wingdings" w:hint="default"/>
-        <w:sz w:val="20"/>
-      </w:rPr>
-    </w:lvl>
-    <w:lvl w:ilvl="5" w:tentative="1">
-      <w:start w:val="1"/>
-      <w:numFmt w:val="bullet"/>
-      <w:lvlText w:val=""/>
-      <w:lvlJc w:val="left"/>
-      <w:pPr>
-        <w:tabs>
-          <w:tab w:val="num" w:pos="4320"/>
-        </w:tabs>
-        <w:ind w:left="4320" w:hanging="360"/>
-      </w:pPr>
-      <w:rPr>
-        <w:rFonts w:ascii="Wingdings" w:hAnsi="Wingdings" w:hint="default"/>
-        <w:sz w:val="20"/>
-      </w:rPr>
-    </w:lvl>
-    <w:lvl w:ilvl="6" w:tentative="1">
-      <w:start w:val="1"/>
-      <w:numFmt w:val="bullet"/>
-      <w:lvlText w:val=""/>
-      <w:lvlJc w:val="left"/>
-      <w:pPr>
-        <w:tabs>
-          <w:tab w:val="num" w:pos="5040"/>
-        </w:tabs>
-        <w:ind w:left="5040" w:hanging="360"/>
-      </w:pPr>
-      <w:rPr>
-        <w:rFonts w:ascii="Wingdings" w:hAnsi="Wingdings" w:hint="default"/>
-        <w:sz w:val="20"/>
-      </w:rPr>
-    </w:lvl>
-    <w:lvl w:ilvl="7" w:tentative="1">
-      <w:start w:val="1"/>
-      <w:numFmt w:val="bullet"/>
-      <w:lvlText w:val=""/>
-      <w:lvlJc w:val="left"/>
-      <w:pPr>
-        <w:tabs>
-          <w:tab w:val="num" w:pos="5760"/>
-        </w:tabs>
-        <w:ind w:left="5760" w:hanging="360"/>
-      </w:pPr>
-      <w:rPr>
-        <w:rFonts w:ascii="Wingdings" w:hAnsi="Wingdings" w:hint="default"/>
-        <w:sz w:val="20"/>
-      </w:rPr>
-    </w:lvl>
-    <w:lvl w:ilvl="8" w:tentative="1">
-      <w:start w:val="1"/>
-      <w:numFmt w:val="bullet"/>
-      <w:lvlText w:val=""/>
-      <w:lvlJc w:val="left"/>
-      <w:pPr>
-        <w:tabs>
-          <w:tab w:val="num" w:pos="6480"/>
-        </w:tabs>
-        <w:ind w:left="6480" w:hanging="360"/>
-      </w:pPr>
-      <w:rPr>
-        <w:rFonts w:ascii="Wingdings" w:hAnsi="Wingdings" w:hint="default"/>
-        <w:sz w:val="20"/>
-      </w:rPr>
-    </w:lvl>
-  </w:abstractNum>
-  <w:abstractNum w:abstractNumId="31" w15:restartNumberingAfterBreak="0">
-    <w:nsid w:val="409D01EE"/>
-    <w:multiLevelType w:val="multilevel"/>
-    <w:tmpl w:val="7E805B02"/>
-    <w:lvl w:ilvl="0">
-      <w:start w:val="1"/>
-      <w:numFmt w:val="bullet"/>
-      <w:lvlText w:val=""/>
-      <w:lvlJc w:val="left"/>
-      <w:pPr>
-        <w:tabs>
-          <w:tab w:val="num" w:pos="720"/>
-        </w:tabs>
-        <w:ind w:left="720" w:hanging="360"/>
-      </w:pPr>
-      <w:rPr>
-        <w:rFonts w:ascii="Symbol" w:hAnsi="Symbol" w:hint="default"/>
-        <w:sz w:val="20"/>
-      </w:rPr>
-    </w:lvl>
-    <w:lvl w:ilvl="1" w:tentative="1">
-      <w:start w:val="1"/>
-      <w:numFmt w:val="bullet"/>
-      <w:lvlText w:val="o"/>
-      <w:lvlJc w:val="left"/>
-      <w:pPr>
-        <w:tabs>
-          <w:tab w:val="num" w:pos="1440"/>
-        </w:tabs>
-        <w:ind w:left="1440" w:hanging="360"/>
-      </w:pPr>
-      <w:rPr>
-        <w:rFonts w:ascii="Courier New" w:hAnsi="Courier New" w:hint="default"/>
-        <w:sz w:val="20"/>
-      </w:rPr>
-    </w:lvl>
-    <w:lvl w:ilvl="2" w:tentative="1">
-      <w:start w:val="1"/>
-      <w:numFmt w:val="bullet"/>
-      <w:lvlText w:val=""/>
-      <w:lvlJc w:val="left"/>
-      <w:pPr>
-        <w:tabs>
-          <w:tab w:val="num" w:pos="2160"/>
-        </w:tabs>
-        <w:ind w:left="2160" w:hanging="360"/>
-      </w:pPr>
-      <w:rPr>
-        <w:rFonts w:ascii="Wingdings" w:hAnsi="Wingdings" w:hint="default"/>
-        <w:sz w:val="20"/>
-      </w:rPr>
-    </w:lvl>
-    <w:lvl w:ilvl="3" w:tentative="1">
-      <w:start w:val="1"/>
-      <w:numFmt w:val="bullet"/>
-      <w:lvlText w:val=""/>
-      <w:lvlJc w:val="left"/>
-      <w:pPr>
-        <w:tabs>
-          <w:tab w:val="num" w:pos="2880"/>
-        </w:tabs>
-        <w:ind w:left="2880" w:hanging="360"/>
-      </w:pPr>
-      <w:rPr>
-        <w:rFonts w:ascii="Wingdings" w:hAnsi="Wingdings" w:hint="default"/>
-        <w:sz w:val="20"/>
-      </w:rPr>
-    </w:lvl>
-    <w:lvl w:ilvl="4" w:tentative="1">
-      <w:start w:val="1"/>
-      <w:numFmt w:val="bullet"/>
-      <w:lvlText w:val=""/>
-      <w:lvlJc w:val="left"/>
-      <w:pPr>
-        <w:tabs>
-          <w:tab w:val="num" w:pos="3600"/>
-        </w:tabs>
-        <w:ind w:left="3600" w:hanging="360"/>
-      </w:pPr>
-      <w:rPr>
-        <w:rFonts w:ascii="Wingdings" w:hAnsi="Wingdings" w:hint="default"/>
-        <w:sz w:val="20"/>
-      </w:rPr>
-    </w:lvl>
-    <w:lvl w:ilvl="5" w:tentative="1">
-      <w:start w:val="1"/>
-      <w:numFmt w:val="bullet"/>
-      <w:lvlText w:val=""/>
-      <w:lvlJc w:val="left"/>
-      <w:pPr>
-        <w:tabs>
-          <w:tab w:val="num" w:pos="4320"/>
-        </w:tabs>
-        <w:ind w:left="4320" w:hanging="360"/>
-      </w:pPr>
-      <w:rPr>
-        <w:rFonts w:ascii="Wingdings" w:hAnsi="Wingdings" w:hint="default"/>
-        <w:sz w:val="20"/>
-      </w:rPr>
-    </w:lvl>
-    <w:lvl w:ilvl="6" w:tentative="1">
-      <w:start w:val="1"/>
-      <w:numFmt w:val="bullet"/>
-      <w:lvlText w:val=""/>
-      <w:lvlJc w:val="left"/>
-      <w:pPr>
-        <w:tabs>
-          <w:tab w:val="num" w:pos="5040"/>
-        </w:tabs>
-        <w:ind w:left="5040" w:hanging="360"/>
-      </w:pPr>
-      <w:rPr>
-        <w:rFonts w:ascii="Wingdings" w:hAnsi="Wingdings" w:hint="default"/>
-        <w:sz w:val="20"/>
-      </w:rPr>
-    </w:lvl>
-    <w:lvl w:ilvl="7" w:tentative="1">
-      <w:start w:val="1"/>
-      <w:numFmt w:val="bullet"/>
-      <w:lvlText w:val=""/>
-      <w:lvlJc w:val="left"/>
-      <w:pPr>
-        <w:tabs>
-          <w:tab w:val="num" w:pos="5760"/>
-        </w:tabs>
-        <w:ind w:left="5760" w:hanging="360"/>
-      </w:pPr>
-      <w:rPr>
-        <w:rFonts w:ascii="Wingdings" w:hAnsi="Wingdings" w:hint="default"/>
-        <w:sz w:val="20"/>
-      </w:rPr>
-    </w:lvl>
-    <w:lvl w:ilvl="8" w:tentative="1">
-      <w:start w:val="1"/>
-      <w:numFmt w:val="bullet"/>
-      <w:lvlText w:val=""/>
-      <w:lvlJc w:val="left"/>
-      <w:pPr>
-        <w:tabs>
-          <w:tab w:val="num" w:pos="6480"/>
-        </w:tabs>
-        <w:ind w:left="6480" w:hanging="360"/>
-      </w:pPr>
-      <w:rPr>
-        <w:rFonts w:ascii="Wingdings" w:hAnsi="Wingdings" w:hint="default"/>
-        <w:sz w:val="20"/>
-      </w:rPr>
-    </w:lvl>
-  </w:abstractNum>
-  <w:abstractNum w:abstractNumId="32" w15:restartNumberingAfterBreak="0">
-    <w:nsid w:val="465E4974"/>
-    <w:multiLevelType w:val="multilevel"/>
-    <w:tmpl w:val="465E4974"/>
-    <w:lvl w:ilvl="0">
-      <w:start w:val="1"/>
-      <w:numFmt w:val="decimal"/>
-      <w:lvlText w:val="%1."/>
-      <w:lvlJc w:val="left"/>
-      <w:pPr>
-        <w:ind w:left="1069" w:hanging="360"/>
-      </w:pPr>
-      <w:rPr>
-        <w:rFonts w:hint="default"/>
-      </w:rPr>
-    </w:lvl>
-    <w:lvl w:ilvl="1">
-      <w:start w:val="1"/>
-      <w:numFmt w:val="lowerLetter"/>
-      <w:lvlText w:val="%2."/>
-      <w:lvlJc w:val="left"/>
-      <w:pPr>
-        <w:ind w:left="1789" w:hanging="360"/>
-      </w:pPr>
-    </w:lvl>
-    <w:lvl w:ilvl="2">
-      <w:start w:val="1"/>
-      <w:numFmt w:val="lowerRoman"/>
-      <w:lvlText w:val="%3."/>
-      <w:lvlJc w:val="right"/>
-      <w:pPr>
-        <w:ind w:left="2509" w:hanging="180"/>
-      </w:pPr>
-    </w:lvl>
-    <w:lvl w:ilvl="3">
-      <w:start w:val="1"/>
-      <w:numFmt w:val="decimal"/>
-      <w:lvlText w:val="%4."/>
-      <w:lvlJc w:val="left"/>
-      <w:pPr>
-        <w:ind w:left="3229" w:hanging="360"/>
-      </w:pPr>
-    </w:lvl>
-    <w:lvl w:ilvl="4">
-      <w:start w:val="1"/>
-      <w:numFmt w:val="lowerLetter"/>
-      <w:lvlText w:val="%5."/>
-      <w:lvlJc w:val="left"/>
-      <w:pPr>
-        <w:ind w:left="3949" w:hanging="360"/>
-      </w:pPr>
-    </w:lvl>
-    <w:lvl w:ilvl="5">
-      <w:start w:val="1"/>
-      <w:numFmt w:val="lowerRoman"/>
-      <w:lvlText w:val="%6."/>
-      <w:lvlJc w:val="right"/>
-      <w:pPr>
-        <w:ind w:left="4669" w:hanging="180"/>
-      </w:pPr>
-    </w:lvl>
-    <w:lvl w:ilvl="6">
-      <w:start w:val="1"/>
-      <w:numFmt w:val="decimal"/>
-      <w:lvlText w:val="%7."/>
-      <w:lvlJc w:val="left"/>
-      <w:pPr>
-        <w:ind w:left="5389" w:hanging="360"/>
-      </w:pPr>
-    </w:lvl>
-    <w:lvl w:ilvl="7">
-      <w:start w:val="1"/>
-      <w:numFmt w:val="lowerLetter"/>
-      <w:lvlText w:val="%8."/>
-      <w:lvlJc w:val="left"/>
-      <w:pPr>
-        <w:ind w:left="6109" w:hanging="360"/>
-      </w:pPr>
-    </w:lvl>
-    <w:lvl w:ilvl="8">
-      <w:start w:val="1"/>
-      <w:numFmt w:val="lowerRoman"/>
-      <w:lvlText w:val="%9."/>
-      <w:lvlJc w:val="right"/>
-      <w:pPr>
-        <w:ind w:left="6829" w:hanging="180"/>
-      </w:pPr>
-    </w:lvl>
-  </w:abstractNum>
-  <w:abstractNum w:abstractNumId="33" w15:restartNumberingAfterBreak="0">
-    <w:nsid w:val="469A3D65"/>
-    <w:multiLevelType w:val="multilevel"/>
-    <w:tmpl w:val="469A3D65"/>
-    <w:lvl w:ilvl="0">
-      <w:start w:val="1"/>
-      <w:numFmt w:val="bullet"/>
-      <w:lvlText w:val=""/>
-      <w:lvlJc w:val="left"/>
-      <w:pPr>
-        <w:ind w:left="1429" w:hanging="360"/>
-      </w:pPr>
-      <w:rPr>
-        <w:rFonts w:ascii="Symbol" w:hAnsi="Symbol" w:hint="default"/>
-      </w:rPr>
-    </w:lvl>
-    <w:lvl w:ilvl="1">
-      <w:start w:val="1"/>
-      <w:numFmt w:val="bullet"/>
-      <w:lvlText w:val="o"/>
-      <w:lvlJc w:val="left"/>
-      <w:pPr>
-        <w:ind w:left="2149" w:hanging="360"/>
-      </w:pPr>
-      <w:rPr>
-        <w:rFonts w:ascii="Courier New" w:hAnsi="Courier New" w:cs="Courier New" w:hint="default"/>
-      </w:rPr>
-    </w:lvl>
-    <w:lvl w:ilvl="2">
-      <w:start w:val="1"/>
-      <w:numFmt w:val="bullet"/>
-      <w:lvlText w:val=""/>
-      <w:lvlJc w:val="left"/>
-      <w:pPr>
-        <w:ind w:left="2869" w:hanging="360"/>
-      </w:pPr>
-      <w:rPr>
-        <w:rFonts w:ascii="Wingdings" w:hAnsi="Wingdings" w:hint="default"/>
-      </w:rPr>
-    </w:lvl>
-    <w:lvl w:ilvl="3">
-      <w:start w:val="1"/>
-      <w:numFmt w:val="bullet"/>
-      <w:lvlText w:val=""/>
-      <w:lvlJc w:val="left"/>
-      <w:pPr>
-        <w:ind w:left="3589" w:hanging="360"/>
-      </w:pPr>
-      <w:rPr>
-        <w:rFonts w:ascii="Symbol" w:hAnsi="Symbol" w:hint="default"/>
-      </w:rPr>
-    </w:lvl>
-    <w:lvl w:ilvl="4">
-      <w:start w:val="1"/>
-      <w:numFmt w:val="bullet"/>
-      <w:lvlText w:val="o"/>
-      <w:lvlJc w:val="left"/>
-      <w:pPr>
-        <w:ind w:left="4309" w:hanging="360"/>
-      </w:pPr>
-      <w:rPr>
-        <w:rFonts w:ascii="Courier New" w:hAnsi="Courier New" w:cs="Courier New" w:hint="default"/>
-      </w:rPr>
-    </w:lvl>
-    <w:lvl w:ilvl="5">
-      <w:start w:val="1"/>
-      <w:numFmt w:val="bullet"/>
-      <w:lvlText w:val=""/>
-      <w:lvlJc w:val="left"/>
-      <w:pPr>
-        <w:ind w:left="5029" w:hanging="360"/>
-      </w:pPr>
-      <w:rPr>
-        <w:rFonts w:ascii="Wingdings" w:hAnsi="Wingdings" w:hint="default"/>
-      </w:rPr>
-    </w:lvl>
-    <w:lvl w:ilvl="6">
-      <w:start w:val="1"/>
-      <w:numFmt w:val="bullet"/>
-      <w:lvlText w:val=""/>
-      <w:lvlJc w:val="left"/>
-      <w:pPr>
-        <w:ind w:left="5749" w:hanging="360"/>
-      </w:pPr>
-      <w:rPr>
-        <w:rFonts w:ascii="Symbol" w:hAnsi="Symbol" w:hint="default"/>
-      </w:rPr>
-    </w:lvl>
-    <w:lvl w:ilvl="7">
-      <w:start w:val="1"/>
-      <w:numFmt w:val="bullet"/>
-      <w:lvlText w:val="o"/>
-      <w:lvlJc w:val="left"/>
-      <w:pPr>
-        <w:ind w:left="6469" w:hanging="360"/>
-      </w:pPr>
-      <w:rPr>
-        <w:rFonts w:ascii="Courier New" w:hAnsi="Courier New" w:cs="Courier New" w:hint="default"/>
-      </w:rPr>
-    </w:lvl>
-    <w:lvl w:ilvl="8">
-      <w:start w:val="1"/>
-      <w:numFmt w:val="bullet"/>
-      <w:lvlText w:val=""/>
-      <w:lvlJc w:val="left"/>
-      <w:pPr>
-        <w:ind w:left="7189" w:hanging="360"/>
-      </w:pPr>
-      <w:rPr>
-        <w:rFonts w:ascii="Wingdings" w:hAnsi="Wingdings" w:hint="default"/>
-      </w:rPr>
-    </w:lvl>
-  </w:abstractNum>
-  <w:abstractNum w:abstractNumId="34" w15:restartNumberingAfterBreak="0">
-    <w:nsid w:val="47F96333"/>
-    <w:multiLevelType w:val="multilevel"/>
-    <w:tmpl w:val="47F96333"/>
-    <w:lvl w:ilvl="0">
-      <w:start w:val="1"/>
-      <w:numFmt w:val="bullet"/>
-      <w:lvlText w:val=""/>
-      <w:lvlJc w:val="left"/>
-      <w:pPr>
-        <w:ind w:left="1429" w:hanging="360"/>
-      </w:pPr>
-      <w:rPr>
-        <w:rFonts w:ascii="Symbol" w:hAnsi="Symbol" w:hint="default"/>
-      </w:rPr>
-    </w:lvl>
-    <w:lvl w:ilvl="1">
-      <w:start w:val="1"/>
-      <w:numFmt w:val="bullet"/>
-      <w:lvlText w:val="o"/>
-      <w:lvlJc w:val="left"/>
-      <w:pPr>
-        <w:ind w:left="2149" w:hanging="360"/>
-      </w:pPr>
-      <w:rPr>
-        <w:rFonts w:ascii="Courier New" w:hAnsi="Courier New" w:cs="Courier New" w:hint="default"/>
-      </w:rPr>
-    </w:lvl>
-    <w:lvl w:ilvl="2">
-      <w:start w:val="1"/>
-      <w:numFmt w:val="bullet"/>
-      <w:lvlText w:val=""/>
-      <w:lvlJc w:val="left"/>
-      <w:pPr>
-        <w:ind w:left="2869" w:hanging="360"/>
-      </w:pPr>
-      <w:rPr>
-        <w:rFonts w:ascii="Wingdings" w:hAnsi="Wingdings" w:hint="default"/>
-      </w:rPr>
-    </w:lvl>
-    <w:lvl w:ilvl="3">
-      <w:start w:val="1"/>
-      <w:numFmt w:val="bullet"/>
-      <w:lvlText w:val=""/>
-      <w:lvlJc w:val="left"/>
-      <w:pPr>
-        <w:ind w:left="3589" w:hanging="360"/>
-      </w:pPr>
-      <w:rPr>
-        <w:rFonts w:ascii="Symbol" w:hAnsi="Symbol" w:hint="default"/>
-      </w:rPr>
-    </w:lvl>
-    <w:lvl w:ilvl="4">
-      <w:start w:val="1"/>
-      <w:numFmt w:val="bullet"/>
-      <w:lvlText w:val="o"/>
-      <w:lvlJc w:val="left"/>
-      <w:pPr>
-        <w:ind w:left="4309" w:hanging="360"/>
-      </w:pPr>
-      <w:rPr>
-        <w:rFonts w:ascii="Courier New" w:hAnsi="Courier New" w:cs="Courier New" w:hint="default"/>
-      </w:rPr>
-    </w:lvl>
-    <w:lvl w:ilvl="5">
-      <w:start w:val="1"/>
-      <w:numFmt w:val="bullet"/>
-      <w:lvlText w:val=""/>
-      <w:lvlJc w:val="left"/>
-      <w:pPr>
-        <w:ind w:left="5029" w:hanging="360"/>
-      </w:pPr>
-      <w:rPr>
-        <w:rFonts w:ascii="Wingdings" w:hAnsi="Wingdings" w:hint="default"/>
-      </w:rPr>
-    </w:lvl>
-    <w:lvl w:ilvl="6">
-      <w:start w:val="1"/>
-      <w:numFmt w:val="bullet"/>
-      <w:lvlText w:val=""/>
-      <w:lvlJc w:val="left"/>
-      <w:pPr>
-        <w:ind w:left="5749" w:hanging="360"/>
-      </w:pPr>
-      <w:rPr>
-        <w:rFonts w:ascii="Symbol" w:hAnsi="Symbol" w:hint="default"/>
-      </w:rPr>
-    </w:lvl>
-    <w:lvl w:ilvl="7">
-      <w:start w:val="1"/>
-      <w:numFmt w:val="bullet"/>
-      <w:lvlText w:val="o"/>
-      <w:lvlJc w:val="left"/>
-      <w:pPr>
-        <w:ind w:left="6469" w:hanging="360"/>
-      </w:pPr>
-      <w:rPr>
-        <w:rFonts w:ascii="Courier New" w:hAnsi="Courier New" w:cs="Courier New" w:hint="default"/>
-      </w:rPr>
-    </w:lvl>
-    <w:lvl w:ilvl="8">
-      <w:start w:val="1"/>
-      <w:numFmt w:val="bullet"/>
-      <w:lvlText w:val=""/>
-      <w:lvlJc w:val="left"/>
-      <w:pPr>
-        <w:ind w:left="7189" w:hanging="360"/>
-      </w:pPr>
-      <w:rPr>
-        <w:rFonts w:ascii="Wingdings" w:hAnsi="Wingdings" w:hint="default"/>
-      </w:rPr>
-    </w:lvl>
-  </w:abstractNum>
-  <w:abstractNum w:abstractNumId="35" w15:restartNumberingAfterBreak="0">
-    <w:nsid w:val="4E054DFE"/>
-    <w:multiLevelType w:val="multilevel"/>
-    <w:tmpl w:val="4E054DFE"/>
-    <w:lvl w:ilvl="0">
-      <w:start w:val="1"/>
-      <w:numFmt w:val="bullet"/>
-      <w:lvlText w:val=""/>
-      <w:lvlJc w:val="left"/>
-      <w:pPr>
-        <w:ind w:left="720" w:hanging="360"/>
-      </w:pPr>
-      <w:rPr>
-        <w:rFonts w:ascii="Symbol" w:hAnsi="Symbol" w:hint="default"/>
-      </w:rPr>
-    </w:lvl>
-    <w:lvl w:ilvl="1">
-      <w:start w:val="1"/>
-      <w:numFmt w:val="bullet"/>
-      <w:lvlText w:val="o"/>
-      <w:lvlJc w:val="left"/>
-      <w:pPr>
-        <w:ind w:left="1440" w:hanging="360"/>
-      </w:pPr>
-      <w:rPr>
-        <w:rFonts w:ascii="Courier New" w:hAnsi="Courier New" w:cs="Courier New" w:hint="default"/>
-      </w:rPr>
-    </w:lvl>
-    <w:lvl w:ilvl="2">
-      <w:start w:val="1"/>
-      <w:numFmt w:val="bullet"/>
-      <w:lvlText w:val=""/>
-      <w:lvlJc w:val="left"/>
-      <w:pPr>
-        <w:ind w:left="2160" w:hanging="360"/>
-      </w:pPr>
-      <w:rPr>
-        <w:rFonts w:ascii="Wingdings" w:hAnsi="Wingdings" w:hint="default"/>
-      </w:rPr>
-    </w:lvl>
-    <w:lvl w:ilvl="3">
-      <w:start w:val="1"/>
-      <w:numFmt w:val="bullet"/>
-      <w:lvlText w:val=""/>
-      <w:lvlJc w:val="left"/>
-      <w:pPr>
-        <w:ind w:left="2880" w:hanging="360"/>
-      </w:pPr>
-      <w:rPr>
-        <w:rFonts w:ascii="Symbol" w:hAnsi="Symbol" w:hint="default"/>
-      </w:rPr>
-    </w:lvl>
-    <w:lvl w:ilvl="4">
-      <w:start w:val="1"/>
-      <w:numFmt w:val="bullet"/>
-      <w:lvlText w:val="o"/>
-      <w:lvlJc w:val="left"/>
-      <w:pPr>
-        <w:ind w:left="3600" w:hanging="360"/>
-      </w:pPr>
-      <w:rPr>
-        <w:rFonts w:ascii="Courier New" w:hAnsi="Courier New" w:cs="Courier New" w:hint="default"/>
-      </w:rPr>
-    </w:lvl>
-    <w:lvl w:ilvl="5">
-      <w:start w:val="1"/>
-      <w:numFmt w:val="bullet"/>
-      <w:lvlText w:val=""/>
-      <w:lvlJc w:val="left"/>
-      <w:pPr>
-        <w:ind w:left="4320" w:hanging="360"/>
-      </w:pPr>
-      <w:rPr>
-        <w:rFonts w:ascii="Wingdings" w:hAnsi="Wingdings" w:hint="default"/>
-      </w:rPr>
-    </w:lvl>
-    <w:lvl w:ilvl="6">
-      <w:start w:val="1"/>
-      <w:numFmt w:val="bullet"/>
-      <w:lvlText w:val=""/>
-      <w:lvlJc w:val="left"/>
-      <w:pPr>
-        <w:ind w:left="5040" w:hanging="360"/>
-      </w:pPr>
-      <w:rPr>
-        <w:rFonts w:ascii="Symbol" w:hAnsi="Symbol" w:hint="default"/>
-      </w:rPr>
-    </w:lvl>
-    <w:lvl w:ilvl="7">
-      <w:start w:val="1"/>
-      <w:numFmt w:val="bullet"/>
-      <w:lvlText w:val="o"/>
-      <w:lvlJc w:val="left"/>
-      <w:pPr>
-        <w:ind w:left="5760" w:hanging="360"/>
-      </w:pPr>
-      <w:rPr>
-        <w:rFonts w:ascii="Courier New" w:hAnsi="Courier New" w:cs="Courier New" w:hint="default"/>
-      </w:rPr>
-    </w:lvl>
-    <w:lvl w:ilvl="8">
-      <w:start w:val="1"/>
-      <w:numFmt w:val="bullet"/>
-      <w:lvlText w:val=""/>
-      <w:lvlJc w:val="left"/>
-      <w:pPr>
-        <w:ind w:left="6480" w:hanging="360"/>
-      </w:pPr>
-      <w:rPr>
-        <w:rFonts w:ascii="Wingdings" w:hAnsi="Wingdings" w:hint="default"/>
-      </w:rPr>
-    </w:lvl>
-  </w:abstractNum>
-  <w:abstractNum w:abstractNumId="36" w15:restartNumberingAfterBreak="0">
-    <w:nsid w:val="4FDF6F21"/>
-    <w:multiLevelType w:val="multilevel"/>
-    <w:tmpl w:val="4FDF6F21"/>
-    <w:lvl w:ilvl="0">
-      <w:start w:val="1"/>
-      <w:numFmt w:val="decimal"/>
-      <w:lvlText w:val="%1."/>
-      <w:lvlJc w:val="left"/>
-      <w:pPr>
-        <w:ind w:left="720" w:hanging="360"/>
-      </w:pPr>
-    </w:lvl>
-    <w:lvl w:ilvl="1">
-      <w:start w:val="1"/>
-      <w:numFmt w:val="lowerLetter"/>
-      <w:lvlText w:val="%2."/>
-      <w:lvlJc w:val="left"/>
-      <w:pPr>
-        <w:ind w:left="1440" w:hanging="360"/>
-      </w:pPr>
-    </w:lvl>
-    <w:lvl w:ilvl="2">
-      <w:start w:val="1"/>
-      <w:numFmt w:val="lowerRoman"/>
-      <w:lvlText w:val="%3."/>
-      <w:lvlJc w:val="right"/>
-      <w:pPr>
-        <w:ind w:left="2160" w:hanging="180"/>
-      </w:pPr>
-    </w:lvl>
-    <w:lvl w:ilvl="3">
-      <w:start w:val="1"/>
-      <w:numFmt w:val="decimal"/>
-      <w:lvlText w:val="%4."/>
-      <w:lvlJc w:val="left"/>
-      <w:pPr>
-        <w:ind w:left="2880" w:hanging="360"/>
-      </w:pPr>
-    </w:lvl>
-    <w:lvl w:ilvl="4">
-      <w:start w:val="1"/>
-      <w:numFmt w:val="lowerLetter"/>
-      <w:lvlText w:val="%5."/>
-      <w:lvlJc w:val="left"/>
-      <w:pPr>
-        <w:ind w:left="3600" w:hanging="360"/>
-      </w:pPr>
-    </w:lvl>
-    <w:lvl w:ilvl="5">
-      <w:start w:val="1"/>
-      <w:numFmt w:val="lowerRoman"/>
-      <w:lvlText w:val="%6."/>
-      <w:lvlJc w:val="right"/>
-      <w:pPr>
-        <w:ind w:left="4320" w:hanging="180"/>
-      </w:pPr>
-    </w:lvl>
-    <w:lvl w:ilvl="6">
-      <w:start w:val="1"/>
-      <w:numFmt w:val="decimal"/>
-      <w:lvlText w:val="%7."/>
-      <w:lvlJc w:val="left"/>
-      <w:pPr>
-        <w:ind w:left="5040" w:hanging="360"/>
-      </w:pPr>
-    </w:lvl>
-    <w:lvl w:ilvl="7">
-      <w:start w:val="1"/>
-      <w:numFmt w:val="lowerLetter"/>
-      <w:lvlText w:val="%8."/>
-      <w:lvlJc w:val="left"/>
-      <w:pPr>
-        <w:ind w:left="5760" w:hanging="360"/>
-      </w:pPr>
-    </w:lvl>
-    <w:lvl w:ilvl="8">
-      <w:start w:val="1"/>
-      <w:numFmt w:val="lowerRoman"/>
-      <w:lvlText w:val="%9."/>
-      <w:lvlJc w:val="right"/>
-      <w:pPr>
-        <w:ind w:left="6480" w:hanging="180"/>
-      </w:pPr>
-    </w:lvl>
-  </w:abstractNum>
-  <w:abstractNum w:abstractNumId="37" w15:restartNumberingAfterBreak="0">
+  <w:abstractNum w:abstractNumId="4" w15:restartNumberingAfterBreak="0">
     <w:nsid w:val="51A8535E"/>
     <w:multiLevelType w:val="multilevel"/>
     <w:tmpl w:val="19845E58"/>
@@ -15807,120 +11569,7 @@
       </w:pPr>
     </w:lvl>
   </w:abstractNum>
-  <w:abstractNum w:abstractNumId="38" w15:restartNumberingAfterBreak="0">
-    <w:nsid w:val="52E4306E"/>
-    <w:multiLevelType w:val="multilevel"/>
-    <w:tmpl w:val="52E4306E"/>
-    <w:lvl w:ilvl="0">
-      <w:start w:val="1"/>
-      <w:numFmt w:val="bullet"/>
-      <w:lvlText w:val=""/>
-      <w:lvlJc w:val="left"/>
-      <w:pPr>
-        <w:ind w:left="1429" w:hanging="360"/>
-      </w:pPr>
-      <w:rPr>
-        <w:rFonts w:ascii="Symbol" w:hAnsi="Symbol" w:hint="default"/>
-      </w:rPr>
-    </w:lvl>
-    <w:lvl w:ilvl="1">
-      <w:start w:val="1"/>
-      <w:numFmt w:val="bullet"/>
-      <w:lvlText w:val="o"/>
-      <w:lvlJc w:val="left"/>
-      <w:pPr>
-        <w:ind w:left="2149" w:hanging="360"/>
-      </w:pPr>
-      <w:rPr>
-        <w:rFonts w:ascii="Courier New" w:hAnsi="Courier New" w:cs="Courier New" w:hint="default"/>
-      </w:rPr>
-    </w:lvl>
-    <w:lvl w:ilvl="2">
-      <w:start w:val="1"/>
-      <w:numFmt w:val="bullet"/>
-      <w:lvlText w:val=""/>
-      <w:lvlJc w:val="left"/>
-      <w:pPr>
-        <w:ind w:left="2869" w:hanging="360"/>
-      </w:pPr>
-      <w:rPr>
-        <w:rFonts w:ascii="Wingdings" w:hAnsi="Wingdings" w:hint="default"/>
-      </w:rPr>
-    </w:lvl>
-    <w:lvl w:ilvl="3">
-      <w:start w:val="1"/>
-      <w:numFmt w:val="bullet"/>
-      <w:lvlText w:val=""/>
-      <w:lvlJc w:val="left"/>
-      <w:pPr>
-        <w:ind w:left="3589" w:hanging="360"/>
-      </w:pPr>
-      <w:rPr>
-        <w:rFonts w:ascii="Symbol" w:hAnsi="Symbol" w:hint="default"/>
-      </w:rPr>
-    </w:lvl>
-    <w:lvl w:ilvl="4">
-      <w:start w:val="1"/>
-      <w:numFmt w:val="bullet"/>
-      <w:lvlText w:val="o"/>
-      <w:lvlJc w:val="left"/>
-      <w:pPr>
-        <w:ind w:left="4309" w:hanging="360"/>
-      </w:pPr>
-      <w:rPr>
-        <w:rFonts w:ascii="Courier New" w:hAnsi="Courier New" w:cs="Courier New" w:hint="default"/>
-      </w:rPr>
-    </w:lvl>
-    <w:lvl w:ilvl="5">
-      <w:start w:val="1"/>
-      <w:numFmt w:val="bullet"/>
-      <w:lvlText w:val=""/>
-      <w:lvlJc w:val="left"/>
-      <w:pPr>
-        <w:ind w:left="5029" w:hanging="360"/>
-      </w:pPr>
-      <w:rPr>
-        <w:rFonts w:ascii="Wingdings" w:hAnsi="Wingdings" w:hint="default"/>
-      </w:rPr>
-    </w:lvl>
-    <w:lvl w:ilvl="6">
-      <w:start w:val="1"/>
-      <w:numFmt w:val="bullet"/>
-      <w:lvlText w:val=""/>
-      <w:lvlJc w:val="left"/>
-      <w:pPr>
-        <w:ind w:left="5749" w:hanging="360"/>
-      </w:pPr>
-      <w:rPr>
-        <w:rFonts w:ascii="Symbol" w:hAnsi="Symbol" w:hint="default"/>
-      </w:rPr>
-    </w:lvl>
-    <w:lvl w:ilvl="7">
-      <w:start w:val="1"/>
-      <w:numFmt w:val="bullet"/>
-      <w:lvlText w:val="o"/>
-      <w:lvlJc w:val="left"/>
-      <w:pPr>
-        <w:ind w:left="6469" w:hanging="360"/>
-      </w:pPr>
-      <w:rPr>
-        <w:rFonts w:ascii="Courier New" w:hAnsi="Courier New" w:cs="Courier New" w:hint="default"/>
-      </w:rPr>
-    </w:lvl>
-    <w:lvl w:ilvl="8">
-      <w:start w:val="1"/>
-      <w:numFmt w:val="bullet"/>
-      <w:lvlText w:val=""/>
-      <w:lvlJc w:val="left"/>
-      <w:pPr>
-        <w:ind w:left="7189" w:hanging="360"/>
-      </w:pPr>
-      <w:rPr>
-        <w:rFonts w:ascii="Wingdings" w:hAnsi="Wingdings" w:hint="default"/>
-      </w:rPr>
-    </w:lvl>
-  </w:abstractNum>
-  <w:abstractNum w:abstractNumId="39" w15:restartNumberingAfterBreak="0">
+  <w:abstractNum w:abstractNumId="5" w15:restartNumberingAfterBreak="0">
     <w:nsid w:val="5364585D"/>
     <w:multiLevelType w:val="multilevel"/>
     <w:tmpl w:val="1EB21D0C"/>
@@ -16042,10 +11691,10 @@
       </w:rPr>
     </w:lvl>
   </w:abstractNum>
-  <w:abstractNum w:abstractNumId="40" w15:restartNumberingAfterBreak="0">
-    <w:nsid w:val="54C55F03"/>
+  <w:abstractNum w:abstractNumId="6" w15:restartNumberingAfterBreak="0">
+    <w:nsid w:val="6A157514"/>
     <w:multiLevelType w:val="multilevel"/>
-    <w:tmpl w:val="8C96DE7A"/>
+    <w:tmpl w:val="AFA0FACC"/>
     <w:lvl w:ilvl="0">
       <w:start w:val="1"/>
       <w:numFmt w:val="bullet"/>
@@ -16062,7 +11711,7 @@
         <w:sz w:val="20"/>
       </w:rPr>
     </w:lvl>
-    <w:lvl w:ilvl="1">
+    <w:lvl w:ilvl="1" w:tentative="1">
       <w:start w:val="1"/>
       <w:numFmt w:val="bullet"/>
       <w:lvlText w:val="o"/>
@@ -16191,10 +11840,10 @@
       </w:rPr>
     </w:lvl>
   </w:abstractNum>
-  <w:abstractNum w:abstractNumId="41" w15:restartNumberingAfterBreak="0">
-    <w:nsid w:val="57117D77"/>
+  <w:abstractNum w:abstractNumId="7" w15:restartNumberingAfterBreak="0">
+    <w:nsid w:val="7569057F"/>
     <w:multiLevelType w:val="multilevel"/>
-    <w:tmpl w:val="193EAF3E"/>
+    <w:tmpl w:val="076AE0C2"/>
     <w:lvl w:ilvl="0">
       <w:start w:val="1"/>
       <w:numFmt w:val="bullet"/>
@@ -16340,3052 +11989,7 @@
       </w:rPr>
     </w:lvl>
   </w:abstractNum>
-  <w:abstractNum w:abstractNumId="42" w15:restartNumberingAfterBreak="0">
-    <w:nsid w:val="603E7FA8"/>
-    <w:multiLevelType w:val="multilevel"/>
-    <w:tmpl w:val="6D2E14F4"/>
-    <w:lvl w:ilvl="0">
-      <w:start w:val="1"/>
-      <w:numFmt w:val="decimal"/>
-      <w:lvlText w:val="%1"/>
-      <w:lvlJc w:val="left"/>
-      <w:pPr>
-        <w:ind w:left="375" w:hanging="375"/>
-      </w:pPr>
-      <w:rPr>
-        <w:rFonts w:hint="default"/>
-      </w:rPr>
-    </w:lvl>
-    <w:lvl w:ilvl="1">
-      <w:start w:val="2"/>
-      <w:numFmt w:val="decimal"/>
-      <w:lvlText w:val="%1.%2"/>
-      <w:lvlJc w:val="left"/>
-      <w:pPr>
-        <w:ind w:left="943" w:hanging="375"/>
-      </w:pPr>
-      <w:rPr>
-        <w:rFonts w:hint="default"/>
-      </w:rPr>
-    </w:lvl>
-    <w:lvl w:ilvl="2">
-      <w:start w:val="1"/>
-      <w:numFmt w:val="decimal"/>
-      <w:lvlText w:val="%1.%2.%3"/>
-      <w:lvlJc w:val="left"/>
-      <w:pPr>
-        <w:ind w:left="1856" w:hanging="720"/>
-      </w:pPr>
-      <w:rPr>
-        <w:rFonts w:hint="default"/>
-      </w:rPr>
-    </w:lvl>
-    <w:lvl w:ilvl="3">
-      <w:start w:val="1"/>
-      <w:numFmt w:val="decimal"/>
-      <w:lvlText w:val="%1.%2.%3.%4"/>
-      <w:lvlJc w:val="left"/>
-      <w:pPr>
-        <w:ind w:left="2784" w:hanging="1080"/>
-      </w:pPr>
-      <w:rPr>
-        <w:rFonts w:hint="default"/>
-      </w:rPr>
-    </w:lvl>
-    <w:lvl w:ilvl="4">
-      <w:start w:val="1"/>
-      <w:numFmt w:val="decimal"/>
-      <w:lvlText w:val="%1.%2.%3.%4.%5"/>
-      <w:lvlJc w:val="left"/>
-      <w:pPr>
-        <w:ind w:left="3352" w:hanging="1080"/>
-      </w:pPr>
-      <w:rPr>
-        <w:rFonts w:hint="default"/>
-      </w:rPr>
-    </w:lvl>
-    <w:lvl w:ilvl="5">
-      <w:start w:val="1"/>
-      <w:numFmt w:val="decimal"/>
-      <w:lvlText w:val="%1.%2.%3.%4.%5.%6"/>
-      <w:lvlJc w:val="left"/>
-      <w:pPr>
-        <w:ind w:left="4280" w:hanging="1440"/>
-      </w:pPr>
-      <w:rPr>
-        <w:rFonts w:hint="default"/>
-      </w:rPr>
-    </w:lvl>
-    <w:lvl w:ilvl="6">
-      <w:start w:val="1"/>
-      <w:numFmt w:val="decimal"/>
-      <w:lvlText w:val="%1.%2.%3.%4.%5.%6.%7"/>
-      <w:lvlJc w:val="left"/>
-      <w:pPr>
-        <w:ind w:left="4848" w:hanging="1440"/>
-      </w:pPr>
-      <w:rPr>
-        <w:rFonts w:hint="default"/>
-      </w:rPr>
-    </w:lvl>
-    <w:lvl w:ilvl="7">
-      <w:start w:val="1"/>
-      <w:numFmt w:val="decimal"/>
-      <w:lvlText w:val="%1.%2.%3.%4.%5.%6.%7.%8"/>
-      <w:lvlJc w:val="left"/>
-      <w:pPr>
-        <w:ind w:left="5776" w:hanging="1800"/>
-      </w:pPr>
-      <w:rPr>
-        <w:rFonts w:hint="default"/>
-      </w:rPr>
-    </w:lvl>
-    <w:lvl w:ilvl="8">
-      <w:start w:val="1"/>
-      <w:numFmt w:val="decimal"/>
-      <w:lvlText w:val="%1.%2.%3.%4.%5.%6.%7.%8.%9"/>
-      <w:lvlJc w:val="left"/>
-      <w:pPr>
-        <w:ind w:left="6704" w:hanging="2160"/>
-      </w:pPr>
-      <w:rPr>
-        <w:rFonts w:hint="default"/>
-      </w:rPr>
-    </w:lvl>
-  </w:abstractNum>
-  <w:abstractNum w:abstractNumId="43" w15:restartNumberingAfterBreak="0">
-    <w:nsid w:val="63D47F55"/>
-    <w:multiLevelType w:val="multilevel"/>
-    <w:tmpl w:val="5B80AE6A"/>
-    <w:lvl w:ilvl="0">
-      <w:start w:val="1"/>
-      <w:numFmt w:val="bullet"/>
-      <w:lvlText w:val=""/>
-      <w:lvlJc w:val="left"/>
-      <w:pPr>
-        <w:tabs>
-          <w:tab w:val="num" w:pos="720"/>
-        </w:tabs>
-        <w:ind w:left="720" w:hanging="360"/>
-      </w:pPr>
-      <w:rPr>
-        <w:rFonts w:ascii="Symbol" w:hAnsi="Symbol" w:hint="default"/>
-        <w:sz w:val="20"/>
-      </w:rPr>
-    </w:lvl>
-    <w:lvl w:ilvl="1" w:tentative="1">
-      <w:start w:val="1"/>
-      <w:numFmt w:val="bullet"/>
-      <w:lvlText w:val="o"/>
-      <w:lvlJc w:val="left"/>
-      <w:pPr>
-        <w:tabs>
-          <w:tab w:val="num" w:pos="1440"/>
-        </w:tabs>
-        <w:ind w:left="1440" w:hanging="360"/>
-      </w:pPr>
-      <w:rPr>
-        <w:rFonts w:ascii="Courier New" w:hAnsi="Courier New" w:hint="default"/>
-        <w:sz w:val="20"/>
-      </w:rPr>
-    </w:lvl>
-    <w:lvl w:ilvl="2" w:tentative="1">
-      <w:start w:val="1"/>
-      <w:numFmt w:val="bullet"/>
-      <w:lvlText w:val=""/>
-      <w:lvlJc w:val="left"/>
-      <w:pPr>
-        <w:tabs>
-          <w:tab w:val="num" w:pos="2160"/>
-        </w:tabs>
-        <w:ind w:left="2160" w:hanging="360"/>
-      </w:pPr>
-      <w:rPr>
-        <w:rFonts w:ascii="Wingdings" w:hAnsi="Wingdings" w:hint="default"/>
-        <w:sz w:val="20"/>
-      </w:rPr>
-    </w:lvl>
-    <w:lvl w:ilvl="3" w:tentative="1">
-      <w:start w:val="1"/>
-      <w:numFmt w:val="bullet"/>
-      <w:lvlText w:val=""/>
-      <w:lvlJc w:val="left"/>
-      <w:pPr>
-        <w:tabs>
-          <w:tab w:val="num" w:pos="2880"/>
-        </w:tabs>
-        <w:ind w:left="2880" w:hanging="360"/>
-      </w:pPr>
-      <w:rPr>
-        <w:rFonts w:ascii="Wingdings" w:hAnsi="Wingdings" w:hint="default"/>
-        <w:sz w:val="20"/>
-      </w:rPr>
-    </w:lvl>
-    <w:lvl w:ilvl="4" w:tentative="1">
-      <w:start w:val="1"/>
-      <w:numFmt w:val="bullet"/>
-      <w:lvlText w:val=""/>
-      <w:lvlJc w:val="left"/>
-      <w:pPr>
-        <w:tabs>
-          <w:tab w:val="num" w:pos="3600"/>
-        </w:tabs>
-        <w:ind w:left="3600" w:hanging="360"/>
-      </w:pPr>
-      <w:rPr>
-        <w:rFonts w:ascii="Wingdings" w:hAnsi="Wingdings" w:hint="default"/>
-        <w:sz w:val="20"/>
-      </w:rPr>
-    </w:lvl>
-    <w:lvl w:ilvl="5" w:tentative="1">
-      <w:start w:val="1"/>
-      <w:numFmt w:val="bullet"/>
-      <w:lvlText w:val=""/>
-      <w:lvlJc w:val="left"/>
-      <w:pPr>
-        <w:tabs>
-          <w:tab w:val="num" w:pos="4320"/>
-        </w:tabs>
-        <w:ind w:left="4320" w:hanging="360"/>
-      </w:pPr>
-      <w:rPr>
-        <w:rFonts w:ascii="Wingdings" w:hAnsi="Wingdings" w:hint="default"/>
-        <w:sz w:val="20"/>
-      </w:rPr>
-    </w:lvl>
-    <w:lvl w:ilvl="6" w:tentative="1">
-      <w:start w:val="1"/>
-      <w:numFmt w:val="bullet"/>
-      <w:lvlText w:val=""/>
-      <w:lvlJc w:val="left"/>
-      <w:pPr>
-        <w:tabs>
-          <w:tab w:val="num" w:pos="5040"/>
-        </w:tabs>
-        <w:ind w:left="5040" w:hanging="360"/>
-      </w:pPr>
-      <w:rPr>
-        <w:rFonts w:ascii="Wingdings" w:hAnsi="Wingdings" w:hint="default"/>
-        <w:sz w:val="20"/>
-      </w:rPr>
-    </w:lvl>
-    <w:lvl w:ilvl="7" w:tentative="1">
-      <w:start w:val="1"/>
-      <w:numFmt w:val="bullet"/>
-      <w:lvlText w:val=""/>
-      <w:lvlJc w:val="left"/>
-      <w:pPr>
-        <w:tabs>
-          <w:tab w:val="num" w:pos="5760"/>
-        </w:tabs>
-        <w:ind w:left="5760" w:hanging="360"/>
-      </w:pPr>
-      <w:rPr>
-        <w:rFonts w:ascii="Wingdings" w:hAnsi="Wingdings" w:hint="default"/>
-        <w:sz w:val="20"/>
-      </w:rPr>
-    </w:lvl>
-    <w:lvl w:ilvl="8" w:tentative="1">
-      <w:start w:val="1"/>
-      <w:numFmt w:val="bullet"/>
-      <w:lvlText w:val=""/>
-      <w:lvlJc w:val="left"/>
-      <w:pPr>
-        <w:tabs>
-          <w:tab w:val="num" w:pos="6480"/>
-        </w:tabs>
-        <w:ind w:left="6480" w:hanging="360"/>
-      </w:pPr>
-      <w:rPr>
-        <w:rFonts w:ascii="Wingdings" w:hAnsi="Wingdings" w:hint="default"/>
-        <w:sz w:val="20"/>
-      </w:rPr>
-    </w:lvl>
-  </w:abstractNum>
-  <w:abstractNum w:abstractNumId="44" w15:restartNumberingAfterBreak="0">
-    <w:nsid w:val="65A40228"/>
-    <w:multiLevelType w:val="multilevel"/>
-    <w:tmpl w:val="65A40228"/>
-    <w:lvl w:ilvl="0">
-      <w:start w:val="1"/>
-      <w:numFmt w:val="bullet"/>
-      <w:lvlText w:val=""/>
-      <w:lvlJc w:val="left"/>
-      <w:pPr>
-        <w:ind w:left="1429" w:hanging="360"/>
-      </w:pPr>
-      <w:rPr>
-        <w:rFonts w:ascii="Symbol" w:hAnsi="Symbol" w:hint="default"/>
-      </w:rPr>
-    </w:lvl>
-    <w:lvl w:ilvl="1">
-      <w:start w:val="1"/>
-      <w:numFmt w:val="bullet"/>
-      <w:lvlText w:val="o"/>
-      <w:lvlJc w:val="left"/>
-      <w:pPr>
-        <w:ind w:left="2149" w:hanging="360"/>
-      </w:pPr>
-      <w:rPr>
-        <w:rFonts w:ascii="Courier New" w:hAnsi="Courier New" w:cs="Courier New" w:hint="default"/>
-      </w:rPr>
-    </w:lvl>
-    <w:lvl w:ilvl="2">
-      <w:start w:val="1"/>
-      <w:numFmt w:val="bullet"/>
-      <w:lvlText w:val=""/>
-      <w:lvlJc w:val="left"/>
-      <w:pPr>
-        <w:ind w:left="2869" w:hanging="360"/>
-      </w:pPr>
-      <w:rPr>
-        <w:rFonts w:ascii="Wingdings" w:hAnsi="Wingdings" w:hint="default"/>
-      </w:rPr>
-    </w:lvl>
-    <w:lvl w:ilvl="3">
-      <w:start w:val="1"/>
-      <w:numFmt w:val="bullet"/>
-      <w:lvlText w:val=""/>
-      <w:lvlJc w:val="left"/>
-      <w:pPr>
-        <w:ind w:left="3589" w:hanging="360"/>
-      </w:pPr>
-      <w:rPr>
-        <w:rFonts w:ascii="Symbol" w:hAnsi="Symbol" w:hint="default"/>
-      </w:rPr>
-    </w:lvl>
-    <w:lvl w:ilvl="4">
-      <w:start w:val="1"/>
-      <w:numFmt w:val="bullet"/>
-      <w:lvlText w:val="o"/>
-      <w:lvlJc w:val="left"/>
-      <w:pPr>
-        <w:ind w:left="4309" w:hanging="360"/>
-      </w:pPr>
-      <w:rPr>
-        <w:rFonts w:ascii="Courier New" w:hAnsi="Courier New" w:cs="Courier New" w:hint="default"/>
-      </w:rPr>
-    </w:lvl>
-    <w:lvl w:ilvl="5">
-      <w:start w:val="1"/>
-      <w:numFmt w:val="bullet"/>
-      <w:lvlText w:val=""/>
-      <w:lvlJc w:val="left"/>
-      <w:pPr>
-        <w:ind w:left="5029" w:hanging="360"/>
-      </w:pPr>
-      <w:rPr>
-        <w:rFonts w:ascii="Wingdings" w:hAnsi="Wingdings" w:hint="default"/>
-      </w:rPr>
-    </w:lvl>
-    <w:lvl w:ilvl="6">
-      <w:start w:val="1"/>
-      <w:numFmt w:val="bullet"/>
-      <w:lvlText w:val=""/>
-      <w:lvlJc w:val="left"/>
-      <w:pPr>
-        <w:ind w:left="5749" w:hanging="360"/>
-      </w:pPr>
-      <w:rPr>
-        <w:rFonts w:ascii="Symbol" w:hAnsi="Symbol" w:hint="default"/>
-      </w:rPr>
-    </w:lvl>
-    <w:lvl w:ilvl="7">
-      <w:start w:val="1"/>
-      <w:numFmt w:val="bullet"/>
-      <w:lvlText w:val="o"/>
-      <w:lvlJc w:val="left"/>
-      <w:pPr>
-        <w:ind w:left="6469" w:hanging="360"/>
-      </w:pPr>
-      <w:rPr>
-        <w:rFonts w:ascii="Courier New" w:hAnsi="Courier New" w:cs="Courier New" w:hint="default"/>
-      </w:rPr>
-    </w:lvl>
-    <w:lvl w:ilvl="8">
-      <w:start w:val="1"/>
-      <w:numFmt w:val="bullet"/>
-      <w:lvlText w:val=""/>
-      <w:lvlJc w:val="left"/>
-      <w:pPr>
-        <w:ind w:left="7189" w:hanging="360"/>
-      </w:pPr>
-      <w:rPr>
-        <w:rFonts w:ascii="Wingdings" w:hAnsi="Wingdings" w:hint="default"/>
-      </w:rPr>
-    </w:lvl>
-  </w:abstractNum>
-  <w:abstractNum w:abstractNumId="45" w15:restartNumberingAfterBreak="0">
-    <w:nsid w:val="65B400CE"/>
-    <w:multiLevelType w:val="multilevel"/>
-    <w:tmpl w:val="65B400CE"/>
-    <w:lvl w:ilvl="0">
-      <w:start w:val="1"/>
-      <w:numFmt w:val="bullet"/>
-      <w:lvlText w:val=""/>
-      <w:lvlJc w:val="left"/>
-      <w:pPr>
-        <w:ind w:left="1429" w:hanging="360"/>
-      </w:pPr>
-      <w:rPr>
-        <w:rFonts w:ascii="Symbol" w:hAnsi="Symbol" w:hint="default"/>
-      </w:rPr>
-    </w:lvl>
-    <w:lvl w:ilvl="1">
-      <w:start w:val="1"/>
-      <w:numFmt w:val="bullet"/>
-      <w:lvlText w:val="o"/>
-      <w:lvlJc w:val="left"/>
-      <w:pPr>
-        <w:ind w:left="2149" w:hanging="360"/>
-      </w:pPr>
-      <w:rPr>
-        <w:rFonts w:ascii="Courier New" w:hAnsi="Courier New" w:cs="Courier New" w:hint="default"/>
-      </w:rPr>
-    </w:lvl>
-    <w:lvl w:ilvl="2">
-      <w:start w:val="1"/>
-      <w:numFmt w:val="bullet"/>
-      <w:lvlText w:val=""/>
-      <w:lvlJc w:val="left"/>
-      <w:pPr>
-        <w:ind w:left="2869" w:hanging="360"/>
-      </w:pPr>
-      <w:rPr>
-        <w:rFonts w:ascii="Wingdings" w:hAnsi="Wingdings" w:hint="default"/>
-      </w:rPr>
-    </w:lvl>
-    <w:lvl w:ilvl="3">
-      <w:start w:val="1"/>
-      <w:numFmt w:val="bullet"/>
-      <w:lvlText w:val=""/>
-      <w:lvlJc w:val="left"/>
-      <w:pPr>
-        <w:ind w:left="3589" w:hanging="360"/>
-      </w:pPr>
-      <w:rPr>
-        <w:rFonts w:ascii="Symbol" w:hAnsi="Symbol" w:hint="default"/>
-      </w:rPr>
-    </w:lvl>
-    <w:lvl w:ilvl="4">
-      <w:start w:val="1"/>
-      <w:numFmt w:val="bullet"/>
-      <w:lvlText w:val="o"/>
-      <w:lvlJc w:val="left"/>
-      <w:pPr>
-        <w:ind w:left="4309" w:hanging="360"/>
-      </w:pPr>
-      <w:rPr>
-        <w:rFonts w:ascii="Courier New" w:hAnsi="Courier New" w:cs="Courier New" w:hint="default"/>
-      </w:rPr>
-    </w:lvl>
-    <w:lvl w:ilvl="5">
-      <w:start w:val="1"/>
-      <w:numFmt w:val="bullet"/>
-      <w:lvlText w:val=""/>
-      <w:lvlJc w:val="left"/>
-      <w:pPr>
-        <w:ind w:left="5029" w:hanging="360"/>
-      </w:pPr>
-      <w:rPr>
-        <w:rFonts w:ascii="Wingdings" w:hAnsi="Wingdings" w:hint="default"/>
-      </w:rPr>
-    </w:lvl>
-    <w:lvl w:ilvl="6">
-      <w:start w:val="1"/>
-      <w:numFmt w:val="bullet"/>
-      <w:lvlText w:val=""/>
-      <w:lvlJc w:val="left"/>
-      <w:pPr>
-        <w:ind w:left="5749" w:hanging="360"/>
-      </w:pPr>
-      <w:rPr>
-        <w:rFonts w:ascii="Symbol" w:hAnsi="Symbol" w:hint="default"/>
-      </w:rPr>
-    </w:lvl>
-    <w:lvl w:ilvl="7">
-      <w:start w:val="1"/>
-      <w:numFmt w:val="bullet"/>
-      <w:lvlText w:val="o"/>
-      <w:lvlJc w:val="left"/>
-      <w:pPr>
-        <w:ind w:left="6469" w:hanging="360"/>
-      </w:pPr>
-      <w:rPr>
-        <w:rFonts w:ascii="Courier New" w:hAnsi="Courier New" w:cs="Courier New" w:hint="default"/>
-      </w:rPr>
-    </w:lvl>
-    <w:lvl w:ilvl="8">
-      <w:start w:val="1"/>
-      <w:numFmt w:val="bullet"/>
-      <w:lvlText w:val=""/>
-      <w:lvlJc w:val="left"/>
-      <w:pPr>
-        <w:ind w:left="7189" w:hanging="360"/>
-      </w:pPr>
-      <w:rPr>
-        <w:rFonts w:ascii="Wingdings" w:hAnsi="Wingdings" w:hint="default"/>
-      </w:rPr>
-    </w:lvl>
-  </w:abstractNum>
-  <w:abstractNum w:abstractNumId="46" w15:restartNumberingAfterBreak="0">
-    <w:nsid w:val="65E146CC"/>
-    <w:multiLevelType w:val="multilevel"/>
-    <w:tmpl w:val="6EA415C6"/>
-    <w:lvl w:ilvl="0">
-      <w:start w:val="1"/>
-      <w:numFmt w:val="bullet"/>
-      <w:lvlText w:val=""/>
-      <w:lvlJc w:val="left"/>
-      <w:pPr>
-        <w:tabs>
-          <w:tab w:val="num" w:pos="720"/>
-        </w:tabs>
-        <w:ind w:left="720" w:hanging="360"/>
-      </w:pPr>
-      <w:rPr>
-        <w:rFonts w:ascii="Symbol" w:hAnsi="Symbol" w:hint="default"/>
-        <w:sz w:val="20"/>
-      </w:rPr>
-    </w:lvl>
-    <w:lvl w:ilvl="1" w:tentative="1">
-      <w:start w:val="1"/>
-      <w:numFmt w:val="bullet"/>
-      <w:lvlText w:val="o"/>
-      <w:lvlJc w:val="left"/>
-      <w:pPr>
-        <w:tabs>
-          <w:tab w:val="num" w:pos="1440"/>
-        </w:tabs>
-        <w:ind w:left="1440" w:hanging="360"/>
-      </w:pPr>
-      <w:rPr>
-        <w:rFonts w:ascii="Courier New" w:hAnsi="Courier New" w:hint="default"/>
-        <w:sz w:val="20"/>
-      </w:rPr>
-    </w:lvl>
-    <w:lvl w:ilvl="2" w:tentative="1">
-      <w:start w:val="1"/>
-      <w:numFmt w:val="bullet"/>
-      <w:lvlText w:val=""/>
-      <w:lvlJc w:val="left"/>
-      <w:pPr>
-        <w:tabs>
-          <w:tab w:val="num" w:pos="2160"/>
-        </w:tabs>
-        <w:ind w:left="2160" w:hanging="360"/>
-      </w:pPr>
-      <w:rPr>
-        <w:rFonts w:ascii="Wingdings" w:hAnsi="Wingdings" w:hint="default"/>
-        <w:sz w:val="20"/>
-      </w:rPr>
-    </w:lvl>
-    <w:lvl w:ilvl="3" w:tentative="1">
-      <w:start w:val="1"/>
-      <w:numFmt w:val="bullet"/>
-      <w:lvlText w:val=""/>
-      <w:lvlJc w:val="left"/>
-      <w:pPr>
-        <w:tabs>
-          <w:tab w:val="num" w:pos="2880"/>
-        </w:tabs>
-        <w:ind w:left="2880" w:hanging="360"/>
-      </w:pPr>
-      <w:rPr>
-        <w:rFonts w:ascii="Wingdings" w:hAnsi="Wingdings" w:hint="default"/>
-        <w:sz w:val="20"/>
-      </w:rPr>
-    </w:lvl>
-    <w:lvl w:ilvl="4" w:tentative="1">
-      <w:start w:val="1"/>
-      <w:numFmt w:val="bullet"/>
-      <w:lvlText w:val=""/>
-      <w:lvlJc w:val="left"/>
-      <w:pPr>
-        <w:tabs>
-          <w:tab w:val="num" w:pos="3600"/>
-        </w:tabs>
-        <w:ind w:left="3600" w:hanging="360"/>
-      </w:pPr>
-      <w:rPr>
-        <w:rFonts w:ascii="Wingdings" w:hAnsi="Wingdings" w:hint="default"/>
-        <w:sz w:val="20"/>
-      </w:rPr>
-    </w:lvl>
-    <w:lvl w:ilvl="5" w:tentative="1">
-      <w:start w:val="1"/>
-      <w:numFmt w:val="bullet"/>
-      <w:lvlText w:val=""/>
-      <w:lvlJc w:val="left"/>
-      <w:pPr>
-        <w:tabs>
-          <w:tab w:val="num" w:pos="4320"/>
-        </w:tabs>
-        <w:ind w:left="4320" w:hanging="360"/>
-      </w:pPr>
-      <w:rPr>
-        <w:rFonts w:ascii="Wingdings" w:hAnsi="Wingdings" w:hint="default"/>
-        <w:sz w:val="20"/>
-      </w:rPr>
-    </w:lvl>
-    <w:lvl w:ilvl="6" w:tentative="1">
-      <w:start w:val="1"/>
-      <w:numFmt w:val="bullet"/>
-      <w:lvlText w:val=""/>
-      <w:lvlJc w:val="left"/>
-      <w:pPr>
-        <w:tabs>
-          <w:tab w:val="num" w:pos="5040"/>
-        </w:tabs>
-        <w:ind w:left="5040" w:hanging="360"/>
-      </w:pPr>
-      <w:rPr>
-        <w:rFonts w:ascii="Wingdings" w:hAnsi="Wingdings" w:hint="default"/>
-        <w:sz w:val="20"/>
-      </w:rPr>
-    </w:lvl>
-    <w:lvl w:ilvl="7" w:tentative="1">
-      <w:start w:val="1"/>
-      <w:numFmt w:val="bullet"/>
-      <w:lvlText w:val=""/>
-      <w:lvlJc w:val="left"/>
-      <w:pPr>
-        <w:tabs>
-          <w:tab w:val="num" w:pos="5760"/>
-        </w:tabs>
-        <w:ind w:left="5760" w:hanging="360"/>
-      </w:pPr>
-      <w:rPr>
-        <w:rFonts w:ascii="Wingdings" w:hAnsi="Wingdings" w:hint="default"/>
-        <w:sz w:val="20"/>
-      </w:rPr>
-    </w:lvl>
-    <w:lvl w:ilvl="8" w:tentative="1">
-      <w:start w:val="1"/>
-      <w:numFmt w:val="bullet"/>
-      <w:lvlText w:val=""/>
-      <w:lvlJc w:val="left"/>
-      <w:pPr>
-        <w:tabs>
-          <w:tab w:val="num" w:pos="6480"/>
-        </w:tabs>
-        <w:ind w:left="6480" w:hanging="360"/>
-      </w:pPr>
-      <w:rPr>
-        <w:rFonts w:ascii="Wingdings" w:hAnsi="Wingdings" w:hint="default"/>
-        <w:sz w:val="20"/>
-      </w:rPr>
-    </w:lvl>
-  </w:abstractNum>
-  <w:abstractNum w:abstractNumId="47" w15:restartNumberingAfterBreak="0">
-    <w:nsid w:val="669D5F7E"/>
-    <w:multiLevelType w:val="multilevel"/>
-    <w:tmpl w:val="669D5F7E"/>
-    <w:lvl w:ilvl="0">
-      <w:start w:val="1"/>
-      <w:numFmt w:val="bullet"/>
-      <w:lvlText w:val=""/>
-      <w:lvlJc w:val="left"/>
-      <w:pPr>
-        <w:ind w:left="1789" w:hanging="360"/>
-      </w:pPr>
-      <w:rPr>
-        <w:rFonts w:ascii="Symbol" w:hAnsi="Symbol" w:hint="default"/>
-      </w:rPr>
-    </w:lvl>
-    <w:lvl w:ilvl="1">
-      <w:start w:val="1"/>
-      <w:numFmt w:val="bullet"/>
-      <w:lvlText w:val="o"/>
-      <w:lvlJc w:val="left"/>
-      <w:pPr>
-        <w:ind w:left="2509" w:hanging="360"/>
-      </w:pPr>
-      <w:rPr>
-        <w:rFonts w:ascii="Courier New" w:hAnsi="Courier New" w:cs="Courier New" w:hint="default"/>
-      </w:rPr>
-    </w:lvl>
-    <w:lvl w:ilvl="2">
-      <w:start w:val="1"/>
-      <w:numFmt w:val="bullet"/>
-      <w:lvlText w:val=""/>
-      <w:lvlJc w:val="left"/>
-      <w:pPr>
-        <w:ind w:left="3229" w:hanging="360"/>
-      </w:pPr>
-      <w:rPr>
-        <w:rFonts w:ascii="Wingdings" w:hAnsi="Wingdings" w:hint="default"/>
-      </w:rPr>
-    </w:lvl>
-    <w:lvl w:ilvl="3">
-      <w:start w:val="1"/>
-      <w:numFmt w:val="bullet"/>
-      <w:lvlText w:val=""/>
-      <w:lvlJc w:val="left"/>
-      <w:pPr>
-        <w:ind w:left="3949" w:hanging="360"/>
-      </w:pPr>
-      <w:rPr>
-        <w:rFonts w:ascii="Symbol" w:hAnsi="Symbol" w:hint="default"/>
-      </w:rPr>
-    </w:lvl>
-    <w:lvl w:ilvl="4">
-      <w:start w:val="1"/>
-      <w:numFmt w:val="bullet"/>
-      <w:lvlText w:val="o"/>
-      <w:lvlJc w:val="left"/>
-      <w:pPr>
-        <w:ind w:left="4669" w:hanging="360"/>
-      </w:pPr>
-      <w:rPr>
-        <w:rFonts w:ascii="Courier New" w:hAnsi="Courier New" w:cs="Courier New" w:hint="default"/>
-      </w:rPr>
-    </w:lvl>
-    <w:lvl w:ilvl="5">
-      <w:start w:val="1"/>
-      <w:numFmt w:val="bullet"/>
-      <w:lvlText w:val=""/>
-      <w:lvlJc w:val="left"/>
-      <w:pPr>
-        <w:ind w:left="5389" w:hanging="360"/>
-      </w:pPr>
-      <w:rPr>
-        <w:rFonts w:ascii="Wingdings" w:hAnsi="Wingdings" w:hint="default"/>
-      </w:rPr>
-    </w:lvl>
-    <w:lvl w:ilvl="6">
-      <w:start w:val="1"/>
-      <w:numFmt w:val="bullet"/>
-      <w:lvlText w:val=""/>
-      <w:lvlJc w:val="left"/>
-      <w:pPr>
-        <w:ind w:left="6109" w:hanging="360"/>
-      </w:pPr>
-      <w:rPr>
-        <w:rFonts w:ascii="Symbol" w:hAnsi="Symbol" w:hint="default"/>
-      </w:rPr>
-    </w:lvl>
-    <w:lvl w:ilvl="7">
-      <w:start w:val="1"/>
-      <w:numFmt w:val="bullet"/>
-      <w:lvlText w:val="o"/>
-      <w:lvlJc w:val="left"/>
-      <w:pPr>
-        <w:ind w:left="6829" w:hanging="360"/>
-      </w:pPr>
-      <w:rPr>
-        <w:rFonts w:ascii="Courier New" w:hAnsi="Courier New" w:cs="Courier New" w:hint="default"/>
-      </w:rPr>
-    </w:lvl>
-    <w:lvl w:ilvl="8">
-      <w:start w:val="1"/>
-      <w:numFmt w:val="bullet"/>
-      <w:lvlText w:val=""/>
-      <w:lvlJc w:val="left"/>
-      <w:pPr>
-        <w:ind w:left="7549" w:hanging="360"/>
-      </w:pPr>
-      <w:rPr>
-        <w:rFonts w:ascii="Wingdings" w:hAnsi="Wingdings" w:hint="default"/>
-      </w:rPr>
-    </w:lvl>
-  </w:abstractNum>
-  <w:abstractNum w:abstractNumId="48" w15:restartNumberingAfterBreak="0">
-    <w:nsid w:val="66A34CB1"/>
-    <w:multiLevelType w:val="multilevel"/>
-    <w:tmpl w:val="66A34CB1"/>
-    <w:lvl w:ilvl="0">
-      <w:start w:val="1"/>
-      <w:numFmt w:val="bullet"/>
-      <w:lvlText w:val=""/>
-      <w:lvlJc w:val="left"/>
-      <w:pPr>
-        <w:ind w:left="1287" w:hanging="360"/>
-      </w:pPr>
-      <w:rPr>
-        <w:rFonts w:ascii="Symbol" w:hAnsi="Symbol" w:hint="default"/>
-      </w:rPr>
-    </w:lvl>
-    <w:lvl w:ilvl="1">
-      <w:start w:val="1"/>
-      <w:numFmt w:val="bullet"/>
-      <w:lvlText w:val="o"/>
-      <w:lvlJc w:val="left"/>
-      <w:pPr>
-        <w:ind w:left="2007" w:hanging="360"/>
-      </w:pPr>
-      <w:rPr>
-        <w:rFonts w:ascii="Courier New" w:hAnsi="Courier New" w:cs="Courier New" w:hint="default"/>
-      </w:rPr>
-    </w:lvl>
-    <w:lvl w:ilvl="2">
-      <w:start w:val="1"/>
-      <w:numFmt w:val="bullet"/>
-      <w:lvlText w:val=""/>
-      <w:lvlJc w:val="left"/>
-      <w:pPr>
-        <w:ind w:left="2727" w:hanging="360"/>
-      </w:pPr>
-      <w:rPr>
-        <w:rFonts w:ascii="Wingdings" w:hAnsi="Wingdings" w:hint="default"/>
-      </w:rPr>
-    </w:lvl>
-    <w:lvl w:ilvl="3">
-      <w:start w:val="1"/>
-      <w:numFmt w:val="bullet"/>
-      <w:lvlText w:val=""/>
-      <w:lvlJc w:val="left"/>
-      <w:pPr>
-        <w:ind w:left="3447" w:hanging="360"/>
-      </w:pPr>
-      <w:rPr>
-        <w:rFonts w:ascii="Symbol" w:hAnsi="Symbol" w:hint="default"/>
-      </w:rPr>
-    </w:lvl>
-    <w:lvl w:ilvl="4">
-      <w:start w:val="1"/>
-      <w:numFmt w:val="bullet"/>
-      <w:lvlText w:val="o"/>
-      <w:lvlJc w:val="left"/>
-      <w:pPr>
-        <w:ind w:left="4167" w:hanging="360"/>
-      </w:pPr>
-      <w:rPr>
-        <w:rFonts w:ascii="Courier New" w:hAnsi="Courier New" w:cs="Courier New" w:hint="default"/>
-      </w:rPr>
-    </w:lvl>
-    <w:lvl w:ilvl="5">
-      <w:start w:val="1"/>
-      <w:numFmt w:val="bullet"/>
-      <w:lvlText w:val=""/>
-      <w:lvlJc w:val="left"/>
-      <w:pPr>
-        <w:ind w:left="4887" w:hanging="360"/>
-      </w:pPr>
-      <w:rPr>
-        <w:rFonts w:ascii="Wingdings" w:hAnsi="Wingdings" w:hint="default"/>
-      </w:rPr>
-    </w:lvl>
-    <w:lvl w:ilvl="6">
-      <w:start w:val="1"/>
-      <w:numFmt w:val="bullet"/>
-      <w:lvlText w:val=""/>
-      <w:lvlJc w:val="left"/>
-      <w:pPr>
-        <w:ind w:left="5607" w:hanging="360"/>
-      </w:pPr>
-      <w:rPr>
-        <w:rFonts w:ascii="Symbol" w:hAnsi="Symbol" w:hint="default"/>
-      </w:rPr>
-    </w:lvl>
-    <w:lvl w:ilvl="7">
-      <w:start w:val="1"/>
-      <w:numFmt w:val="bullet"/>
-      <w:lvlText w:val="o"/>
-      <w:lvlJc w:val="left"/>
-      <w:pPr>
-        <w:ind w:left="6327" w:hanging="360"/>
-      </w:pPr>
-      <w:rPr>
-        <w:rFonts w:ascii="Courier New" w:hAnsi="Courier New" w:cs="Courier New" w:hint="default"/>
-      </w:rPr>
-    </w:lvl>
-    <w:lvl w:ilvl="8">
-      <w:start w:val="1"/>
-      <w:numFmt w:val="bullet"/>
-      <w:lvlText w:val=""/>
-      <w:lvlJc w:val="left"/>
-      <w:pPr>
-        <w:ind w:left="7047" w:hanging="360"/>
-      </w:pPr>
-      <w:rPr>
-        <w:rFonts w:ascii="Wingdings" w:hAnsi="Wingdings" w:hint="default"/>
-      </w:rPr>
-    </w:lvl>
-  </w:abstractNum>
-  <w:abstractNum w:abstractNumId="49" w15:restartNumberingAfterBreak="0">
-    <w:nsid w:val="68844EAB"/>
-    <w:multiLevelType w:val="multilevel"/>
-    <w:tmpl w:val="68844EAB"/>
-    <w:lvl w:ilvl="0">
-      <w:start w:val="1"/>
-      <w:numFmt w:val="bullet"/>
-      <w:lvlText w:val=""/>
-      <w:lvlJc w:val="left"/>
-      <w:pPr>
-        <w:ind w:left="1429" w:hanging="360"/>
-      </w:pPr>
-      <w:rPr>
-        <w:rFonts w:ascii="Symbol" w:hAnsi="Symbol" w:hint="default"/>
-      </w:rPr>
-    </w:lvl>
-    <w:lvl w:ilvl="1">
-      <w:start w:val="1"/>
-      <w:numFmt w:val="bullet"/>
-      <w:lvlText w:val="o"/>
-      <w:lvlJc w:val="left"/>
-      <w:pPr>
-        <w:ind w:left="2149" w:hanging="360"/>
-      </w:pPr>
-      <w:rPr>
-        <w:rFonts w:ascii="Courier New" w:hAnsi="Courier New" w:cs="Courier New" w:hint="default"/>
-      </w:rPr>
-    </w:lvl>
-    <w:lvl w:ilvl="2">
-      <w:start w:val="1"/>
-      <w:numFmt w:val="bullet"/>
-      <w:lvlText w:val=""/>
-      <w:lvlJc w:val="left"/>
-      <w:pPr>
-        <w:ind w:left="2869" w:hanging="360"/>
-      </w:pPr>
-      <w:rPr>
-        <w:rFonts w:ascii="Wingdings" w:hAnsi="Wingdings" w:hint="default"/>
-      </w:rPr>
-    </w:lvl>
-    <w:lvl w:ilvl="3">
-      <w:start w:val="1"/>
-      <w:numFmt w:val="bullet"/>
-      <w:lvlText w:val=""/>
-      <w:lvlJc w:val="left"/>
-      <w:pPr>
-        <w:ind w:left="3589" w:hanging="360"/>
-      </w:pPr>
-      <w:rPr>
-        <w:rFonts w:ascii="Symbol" w:hAnsi="Symbol" w:hint="default"/>
-      </w:rPr>
-    </w:lvl>
-    <w:lvl w:ilvl="4">
-      <w:start w:val="1"/>
-      <w:numFmt w:val="bullet"/>
-      <w:lvlText w:val="o"/>
-      <w:lvlJc w:val="left"/>
-      <w:pPr>
-        <w:ind w:left="4309" w:hanging="360"/>
-      </w:pPr>
-      <w:rPr>
-        <w:rFonts w:ascii="Courier New" w:hAnsi="Courier New" w:cs="Courier New" w:hint="default"/>
-      </w:rPr>
-    </w:lvl>
-    <w:lvl w:ilvl="5">
-      <w:start w:val="1"/>
-      <w:numFmt w:val="bullet"/>
-      <w:lvlText w:val=""/>
-      <w:lvlJc w:val="left"/>
-      <w:pPr>
-        <w:ind w:left="5029" w:hanging="360"/>
-      </w:pPr>
-      <w:rPr>
-        <w:rFonts w:ascii="Wingdings" w:hAnsi="Wingdings" w:hint="default"/>
-      </w:rPr>
-    </w:lvl>
-    <w:lvl w:ilvl="6">
-      <w:start w:val="1"/>
-      <w:numFmt w:val="bullet"/>
-      <w:lvlText w:val=""/>
-      <w:lvlJc w:val="left"/>
-      <w:pPr>
-        <w:ind w:left="5749" w:hanging="360"/>
-      </w:pPr>
-      <w:rPr>
-        <w:rFonts w:ascii="Symbol" w:hAnsi="Symbol" w:hint="default"/>
-      </w:rPr>
-    </w:lvl>
-    <w:lvl w:ilvl="7">
-      <w:start w:val="1"/>
-      <w:numFmt w:val="bullet"/>
-      <w:lvlText w:val="o"/>
-      <w:lvlJc w:val="left"/>
-      <w:pPr>
-        <w:ind w:left="6469" w:hanging="360"/>
-      </w:pPr>
-      <w:rPr>
-        <w:rFonts w:ascii="Courier New" w:hAnsi="Courier New" w:cs="Courier New" w:hint="default"/>
-      </w:rPr>
-    </w:lvl>
-    <w:lvl w:ilvl="8">
-      <w:start w:val="1"/>
-      <w:numFmt w:val="bullet"/>
-      <w:lvlText w:val=""/>
-      <w:lvlJc w:val="left"/>
-      <w:pPr>
-        <w:ind w:left="7189" w:hanging="360"/>
-      </w:pPr>
-      <w:rPr>
-        <w:rFonts w:ascii="Wingdings" w:hAnsi="Wingdings" w:hint="default"/>
-      </w:rPr>
-    </w:lvl>
-  </w:abstractNum>
-  <w:abstractNum w:abstractNumId="50" w15:restartNumberingAfterBreak="0">
-    <w:nsid w:val="6A157514"/>
-    <w:multiLevelType w:val="multilevel"/>
-    <w:tmpl w:val="AFA0FACC"/>
-    <w:lvl w:ilvl="0">
-      <w:start w:val="1"/>
-      <w:numFmt w:val="bullet"/>
-      <w:lvlText w:val=""/>
-      <w:lvlJc w:val="left"/>
-      <w:pPr>
-        <w:tabs>
-          <w:tab w:val="num" w:pos="720"/>
-        </w:tabs>
-        <w:ind w:left="720" w:hanging="360"/>
-      </w:pPr>
-      <w:rPr>
-        <w:rFonts w:ascii="Symbol" w:hAnsi="Symbol" w:hint="default"/>
-        <w:sz w:val="20"/>
-      </w:rPr>
-    </w:lvl>
-    <w:lvl w:ilvl="1" w:tentative="1">
-      <w:start w:val="1"/>
-      <w:numFmt w:val="bullet"/>
-      <w:lvlText w:val="o"/>
-      <w:lvlJc w:val="left"/>
-      <w:pPr>
-        <w:tabs>
-          <w:tab w:val="num" w:pos="1440"/>
-        </w:tabs>
-        <w:ind w:left="1440" w:hanging="360"/>
-      </w:pPr>
-      <w:rPr>
-        <w:rFonts w:ascii="Courier New" w:hAnsi="Courier New" w:hint="default"/>
-        <w:sz w:val="20"/>
-      </w:rPr>
-    </w:lvl>
-    <w:lvl w:ilvl="2" w:tentative="1">
-      <w:start w:val="1"/>
-      <w:numFmt w:val="bullet"/>
-      <w:lvlText w:val=""/>
-      <w:lvlJc w:val="left"/>
-      <w:pPr>
-        <w:tabs>
-          <w:tab w:val="num" w:pos="2160"/>
-        </w:tabs>
-        <w:ind w:left="2160" w:hanging="360"/>
-      </w:pPr>
-      <w:rPr>
-        <w:rFonts w:ascii="Wingdings" w:hAnsi="Wingdings" w:hint="default"/>
-        <w:sz w:val="20"/>
-      </w:rPr>
-    </w:lvl>
-    <w:lvl w:ilvl="3" w:tentative="1">
-      <w:start w:val="1"/>
-      <w:numFmt w:val="bullet"/>
-      <w:lvlText w:val=""/>
-      <w:lvlJc w:val="left"/>
-      <w:pPr>
-        <w:tabs>
-          <w:tab w:val="num" w:pos="2880"/>
-        </w:tabs>
-        <w:ind w:left="2880" w:hanging="360"/>
-      </w:pPr>
-      <w:rPr>
-        <w:rFonts w:ascii="Wingdings" w:hAnsi="Wingdings" w:hint="default"/>
-        <w:sz w:val="20"/>
-      </w:rPr>
-    </w:lvl>
-    <w:lvl w:ilvl="4" w:tentative="1">
-      <w:start w:val="1"/>
-      <w:numFmt w:val="bullet"/>
-      <w:lvlText w:val=""/>
-      <w:lvlJc w:val="left"/>
-      <w:pPr>
-        <w:tabs>
-          <w:tab w:val="num" w:pos="3600"/>
-        </w:tabs>
-        <w:ind w:left="3600" w:hanging="360"/>
-      </w:pPr>
-      <w:rPr>
-        <w:rFonts w:ascii="Wingdings" w:hAnsi="Wingdings" w:hint="default"/>
-        <w:sz w:val="20"/>
-      </w:rPr>
-    </w:lvl>
-    <w:lvl w:ilvl="5" w:tentative="1">
-      <w:start w:val="1"/>
-      <w:numFmt w:val="bullet"/>
-      <w:lvlText w:val=""/>
-      <w:lvlJc w:val="left"/>
-      <w:pPr>
-        <w:tabs>
-          <w:tab w:val="num" w:pos="4320"/>
-        </w:tabs>
-        <w:ind w:left="4320" w:hanging="360"/>
-      </w:pPr>
-      <w:rPr>
-        <w:rFonts w:ascii="Wingdings" w:hAnsi="Wingdings" w:hint="default"/>
-        <w:sz w:val="20"/>
-      </w:rPr>
-    </w:lvl>
-    <w:lvl w:ilvl="6" w:tentative="1">
-      <w:start w:val="1"/>
-      <w:numFmt w:val="bullet"/>
-      <w:lvlText w:val=""/>
-      <w:lvlJc w:val="left"/>
-      <w:pPr>
-        <w:tabs>
-          <w:tab w:val="num" w:pos="5040"/>
-        </w:tabs>
-        <w:ind w:left="5040" w:hanging="360"/>
-      </w:pPr>
-      <w:rPr>
-        <w:rFonts w:ascii="Wingdings" w:hAnsi="Wingdings" w:hint="default"/>
-        <w:sz w:val="20"/>
-      </w:rPr>
-    </w:lvl>
-    <w:lvl w:ilvl="7" w:tentative="1">
-      <w:start w:val="1"/>
-      <w:numFmt w:val="bullet"/>
-      <w:lvlText w:val=""/>
-      <w:lvlJc w:val="left"/>
-      <w:pPr>
-        <w:tabs>
-          <w:tab w:val="num" w:pos="5760"/>
-        </w:tabs>
-        <w:ind w:left="5760" w:hanging="360"/>
-      </w:pPr>
-      <w:rPr>
-        <w:rFonts w:ascii="Wingdings" w:hAnsi="Wingdings" w:hint="default"/>
-        <w:sz w:val="20"/>
-      </w:rPr>
-    </w:lvl>
-    <w:lvl w:ilvl="8" w:tentative="1">
-      <w:start w:val="1"/>
-      <w:numFmt w:val="bullet"/>
-      <w:lvlText w:val=""/>
-      <w:lvlJc w:val="left"/>
-      <w:pPr>
-        <w:tabs>
-          <w:tab w:val="num" w:pos="6480"/>
-        </w:tabs>
-        <w:ind w:left="6480" w:hanging="360"/>
-      </w:pPr>
-      <w:rPr>
-        <w:rFonts w:ascii="Wingdings" w:hAnsi="Wingdings" w:hint="default"/>
-        <w:sz w:val="20"/>
-      </w:rPr>
-    </w:lvl>
-  </w:abstractNum>
-  <w:abstractNum w:abstractNumId="51" w15:restartNumberingAfterBreak="0">
-    <w:nsid w:val="6B5A2F71"/>
-    <w:multiLevelType w:val="multilevel"/>
-    <w:tmpl w:val="6B5A2F71"/>
-    <w:lvl w:ilvl="0">
-      <w:start w:val="1"/>
-      <w:numFmt w:val="bullet"/>
-      <w:lvlText w:val=""/>
-      <w:lvlJc w:val="left"/>
-      <w:pPr>
-        <w:ind w:left="1429" w:hanging="360"/>
-      </w:pPr>
-      <w:rPr>
-        <w:rFonts w:ascii="Symbol" w:hAnsi="Symbol" w:hint="default"/>
-      </w:rPr>
-    </w:lvl>
-    <w:lvl w:ilvl="1">
-      <w:start w:val="1"/>
-      <w:numFmt w:val="bullet"/>
-      <w:lvlText w:val="o"/>
-      <w:lvlJc w:val="left"/>
-      <w:pPr>
-        <w:ind w:left="2149" w:hanging="360"/>
-      </w:pPr>
-      <w:rPr>
-        <w:rFonts w:ascii="Courier New" w:hAnsi="Courier New" w:cs="Courier New" w:hint="default"/>
-      </w:rPr>
-    </w:lvl>
-    <w:lvl w:ilvl="2">
-      <w:start w:val="1"/>
-      <w:numFmt w:val="bullet"/>
-      <w:lvlText w:val=""/>
-      <w:lvlJc w:val="left"/>
-      <w:pPr>
-        <w:ind w:left="2869" w:hanging="360"/>
-      </w:pPr>
-      <w:rPr>
-        <w:rFonts w:ascii="Wingdings" w:hAnsi="Wingdings" w:hint="default"/>
-      </w:rPr>
-    </w:lvl>
-    <w:lvl w:ilvl="3">
-      <w:start w:val="1"/>
-      <w:numFmt w:val="bullet"/>
-      <w:lvlText w:val=""/>
-      <w:lvlJc w:val="left"/>
-      <w:pPr>
-        <w:ind w:left="3589" w:hanging="360"/>
-      </w:pPr>
-      <w:rPr>
-        <w:rFonts w:ascii="Symbol" w:hAnsi="Symbol" w:hint="default"/>
-      </w:rPr>
-    </w:lvl>
-    <w:lvl w:ilvl="4">
-      <w:start w:val="1"/>
-      <w:numFmt w:val="bullet"/>
-      <w:lvlText w:val="o"/>
-      <w:lvlJc w:val="left"/>
-      <w:pPr>
-        <w:ind w:left="4309" w:hanging="360"/>
-      </w:pPr>
-      <w:rPr>
-        <w:rFonts w:ascii="Courier New" w:hAnsi="Courier New" w:cs="Courier New" w:hint="default"/>
-      </w:rPr>
-    </w:lvl>
-    <w:lvl w:ilvl="5">
-      <w:start w:val="1"/>
-      <w:numFmt w:val="bullet"/>
-      <w:lvlText w:val=""/>
-      <w:lvlJc w:val="left"/>
-      <w:pPr>
-        <w:ind w:left="5029" w:hanging="360"/>
-      </w:pPr>
-      <w:rPr>
-        <w:rFonts w:ascii="Wingdings" w:hAnsi="Wingdings" w:hint="default"/>
-      </w:rPr>
-    </w:lvl>
-    <w:lvl w:ilvl="6">
-      <w:start w:val="1"/>
-      <w:numFmt w:val="bullet"/>
-      <w:lvlText w:val=""/>
-      <w:lvlJc w:val="left"/>
-      <w:pPr>
-        <w:ind w:left="5749" w:hanging="360"/>
-      </w:pPr>
-      <w:rPr>
-        <w:rFonts w:ascii="Symbol" w:hAnsi="Symbol" w:hint="default"/>
-      </w:rPr>
-    </w:lvl>
-    <w:lvl w:ilvl="7">
-      <w:start w:val="1"/>
-      <w:numFmt w:val="bullet"/>
-      <w:lvlText w:val="o"/>
-      <w:lvlJc w:val="left"/>
-      <w:pPr>
-        <w:ind w:left="6469" w:hanging="360"/>
-      </w:pPr>
-      <w:rPr>
-        <w:rFonts w:ascii="Courier New" w:hAnsi="Courier New" w:cs="Courier New" w:hint="default"/>
-      </w:rPr>
-    </w:lvl>
-    <w:lvl w:ilvl="8">
-      <w:start w:val="1"/>
-      <w:numFmt w:val="bullet"/>
-      <w:lvlText w:val=""/>
-      <w:lvlJc w:val="left"/>
-      <w:pPr>
-        <w:ind w:left="7189" w:hanging="360"/>
-      </w:pPr>
-      <w:rPr>
-        <w:rFonts w:ascii="Wingdings" w:hAnsi="Wingdings" w:hint="default"/>
-      </w:rPr>
-    </w:lvl>
-  </w:abstractNum>
-  <w:abstractNum w:abstractNumId="52" w15:restartNumberingAfterBreak="0">
-    <w:nsid w:val="6D302879"/>
-    <w:multiLevelType w:val="multilevel"/>
-    <w:tmpl w:val="6D302879"/>
-    <w:lvl w:ilvl="0">
-      <w:start w:val="1"/>
-      <w:numFmt w:val="decimal"/>
-      <w:lvlText w:val="%1)"/>
-      <w:lvlJc w:val="left"/>
-      <w:pPr>
-        <w:ind w:left="1429" w:hanging="360"/>
-      </w:pPr>
-    </w:lvl>
-    <w:lvl w:ilvl="1">
-      <w:start w:val="1"/>
-      <w:numFmt w:val="lowerLetter"/>
-      <w:lvlText w:val="%2."/>
-      <w:lvlJc w:val="left"/>
-      <w:pPr>
-        <w:ind w:left="2149" w:hanging="360"/>
-      </w:pPr>
-    </w:lvl>
-    <w:lvl w:ilvl="2">
-      <w:start w:val="1"/>
-      <w:numFmt w:val="lowerRoman"/>
-      <w:lvlText w:val="%3."/>
-      <w:lvlJc w:val="right"/>
-      <w:pPr>
-        <w:ind w:left="2869" w:hanging="180"/>
-      </w:pPr>
-    </w:lvl>
-    <w:lvl w:ilvl="3">
-      <w:start w:val="1"/>
-      <w:numFmt w:val="decimal"/>
-      <w:lvlText w:val="%4."/>
-      <w:lvlJc w:val="left"/>
-      <w:pPr>
-        <w:ind w:left="3589" w:hanging="360"/>
-      </w:pPr>
-    </w:lvl>
-    <w:lvl w:ilvl="4">
-      <w:start w:val="1"/>
-      <w:numFmt w:val="lowerLetter"/>
-      <w:lvlText w:val="%5."/>
-      <w:lvlJc w:val="left"/>
-      <w:pPr>
-        <w:ind w:left="4309" w:hanging="360"/>
-      </w:pPr>
-    </w:lvl>
-    <w:lvl w:ilvl="5">
-      <w:start w:val="1"/>
-      <w:numFmt w:val="lowerRoman"/>
-      <w:lvlText w:val="%6."/>
-      <w:lvlJc w:val="right"/>
-      <w:pPr>
-        <w:ind w:left="5029" w:hanging="180"/>
-      </w:pPr>
-    </w:lvl>
-    <w:lvl w:ilvl="6">
-      <w:start w:val="1"/>
-      <w:numFmt w:val="decimal"/>
-      <w:lvlText w:val="%7."/>
-      <w:lvlJc w:val="left"/>
-      <w:pPr>
-        <w:ind w:left="5749" w:hanging="360"/>
-      </w:pPr>
-    </w:lvl>
-    <w:lvl w:ilvl="7">
-      <w:start w:val="1"/>
-      <w:numFmt w:val="lowerLetter"/>
-      <w:lvlText w:val="%8."/>
-      <w:lvlJc w:val="left"/>
-      <w:pPr>
-        <w:ind w:left="6469" w:hanging="360"/>
-      </w:pPr>
-    </w:lvl>
-    <w:lvl w:ilvl="8">
-      <w:start w:val="1"/>
-      <w:numFmt w:val="lowerRoman"/>
-      <w:lvlText w:val="%9."/>
-      <w:lvlJc w:val="right"/>
-      <w:pPr>
-        <w:ind w:left="7189" w:hanging="180"/>
-      </w:pPr>
-    </w:lvl>
-  </w:abstractNum>
-  <w:abstractNum w:abstractNumId="53" w15:restartNumberingAfterBreak="0">
-    <w:nsid w:val="6D715C04"/>
-    <w:multiLevelType w:val="multilevel"/>
-    <w:tmpl w:val="8B025DA2"/>
-    <w:lvl w:ilvl="0">
-      <w:start w:val="1"/>
-      <w:numFmt w:val="bullet"/>
-      <w:lvlText w:val=""/>
-      <w:lvlJc w:val="left"/>
-      <w:pPr>
-        <w:tabs>
-          <w:tab w:val="num" w:pos="720"/>
-        </w:tabs>
-        <w:ind w:left="720" w:hanging="360"/>
-      </w:pPr>
-      <w:rPr>
-        <w:rFonts w:ascii="Symbol" w:hAnsi="Symbol" w:hint="default"/>
-        <w:sz w:val="20"/>
-      </w:rPr>
-    </w:lvl>
-    <w:lvl w:ilvl="1" w:tentative="1">
-      <w:start w:val="1"/>
-      <w:numFmt w:val="bullet"/>
-      <w:lvlText w:val="o"/>
-      <w:lvlJc w:val="left"/>
-      <w:pPr>
-        <w:tabs>
-          <w:tab w:val="num" w:pos="1440"/>
-        </w:tabs>
-        <w:ind w:left="1440" w:hanging="360"/>
-      </w:pPr>
-      <w:rPr>
-        <w:rFonts w:ascii="Courier New" w:hAnsi="Courier New" w:hint="default"/>
-        <w:sz w:val="20"/>
-      </w:rPr>
-    </w:lvl>
-    <w:lvl w:ilvl="2" w:tentative="1">
-      <w:start w:val="1"/>
-      <w:numFmt w:val="bullet"/>
-      <w:lvlText w:val=""/>
-      <w:lvlJc w:val="left"/>
-      <w:pPr>
-        <w:tabs>
-          <w:tab w:val="num" w:pos="2160"/>
-        </w:tabs>
-        <w:ind w:left="2160" w:hanging="360"/>
-      </w:pPr>
-      <w:rPr>
-        <w:rFonts w:ascii="Wingdings" w:hAnsi="Wingdings" w:hint="default"/>
-        <w:sz w:val="20"/>
-      </w:rPr>
-    </w:lvl>
-    <w:lvl w:ilvl="3" w:tentative="1">
-      <w:start w:val="1"/>
-      <w:numFmt w:val="bullet"/>
-      <w:lvlText w:val=""/>
-      <w:lvlJc w:val="left"/>
-      <w:pPr>
-        <w:tabs>
-          <w:tab w:val="num" w:pos="2880"/>
-        </w:tabs>
-        <w:ind w:left="2880" w:hanging="360"/>
-      </w:pPr>
-      <w:rPr>
-        <w:rFonts w:ascii="Wingdings" w:hAnsi="Wingdings" w:hint="default"/>
-        <w:sz w:val="20"/>
-      </w:rPr>
-    </w:lvl>
-    <w:lvl w:ilvl="4" w:tentative="1">
-      <w:start w:val="1"/>
-      <w:numFmt w:val="bullet"/>
-      <w:lvlText w:val=""/>
-      <w:lvlJc w:val="left"/>
-      <w:pPr>
-        <w:tabs>
-          <w:tab w:val="num" w:pos="3600"/>
-        </w:tabs>
-        <w:ind w:left="3600" w:hanging="360"/>
-      </w:pPr>
-      <w:rPr>
-        <w:rFonts w:ascii="Wingdings" w:hAnsi="Wingdings" w:hint="default"/>
-        <w:sz w:val="20"/>
-      </w:rPr>
-    </w:lvl>
-    <w:lvl w:ilvl="5" w:tentative="1">
-      <w:start w:val="1"/>
-      <w:numFmt w:val="bullet"/>
-      <w:lvlText w:val=""/>
-      <w:lvlJc w:val="left"/>
-      <w:pPr>
-        <w:tabs>
-          <w:tab w:val="num" w:pos="4320"/>
-        </w:tabs>
-        <w:ind w:left="4320" w:hanging="360"/>
-      </w:pPr>
-      <w:rPr>
-        <w:rFonts w:ascii="Wingdings" w:hAnsi="Wingdings" w:hint="default"/>
-        <w:sz w:val="20"/>
-      </w:rPr>
-    </w:lvl>
-    <w:lvl w:ilvl="6" w:tentative="1">
-      <w:start w:val="1"/>
-      <w:numFmt w:val="bullet"/>
-      <w:lvlText w:val=""/>
-      <w:lvlJc w:val="left"/>
-      <w:pPr>
-        <w:tabs>
-          <w:tab w:val="num" w:pos="5040"/>
-        </w:tabs>
-        <w:ind w:left="5040" w:hanging="360"/>
-      </w:pPr>
-      <w:rPr>
-        <w:rFonts w:ascii="Wingdings" w:hAnsi="Wingdings" w:hint="default"/>
-        <w:sz w:val="20"/>
-      </w:rPr>
-    </w:lvl>
-    <w:lvl w:ilvl="7" w:tentative="1">
-      <w:start w:val="1"/>
-      <w:numFmt w:val="bullet"/>
-      <w:lvlText w:val=""/>
-      <w:lvlJc w:val="left"/>
-      <w:pPr>
-        <w:tabs>
-          <w:tab w:val="num" w:pos="5760"/>
-        </w:tabs>
-        <w:ind w:left="5760" w:hanging="360"/>
-      </w:pPr>
-      <w:rPr>
-        <w:rFonts w:ascii="Wingdings" w:hAnsi="Wingdings" w:hint="default"/>
-        <w:sz w:val="20"/>
-      </w:rPr>
-    </w:lvl>
-    <w:lvl w:ilvl="8" w:tentative="1">
-      <w:start w:val="1"/>
-      <w:numFmt w:val="bullet"/>
-      <w:lvlText w:val=""/>
-      <w:lvlJc w:val="left"/>
-      <w:pPr>
-        <w:tabs>
-          <w:tab w:val="num" w:pos="6480"/>
-        </w:tabs>
-        <w:ind w:left="6480" w:hanging="360"/>
-      </w:pPr>
-      <w:rPr>
-        <w:rFonts w:ascii="Wingdings" w:hAnsi="Wingdings" w:hint="default"/>
-        <w:sz w:val="20"/>
-      </w:rPr>
-    </w:lvl>
-  </w:abstractNum>
-  <w:abstractNum w:abstractNumId="54" w15:restartNumberingAfterBreak="0">
-    <w:nsid w:val="6DD83A2E"/>
-    <w:multiLevelType w:val="multilevel"/>
-    <w:tmpl w:val="6DD83A2E"/>
-    <w:lvl w:ilvl="0">
-      <w:start w:val="1"/>
-      <w:numFmt w:val="bullet"/>
-      <w:lvlText w:val=""/>
-      <w:lvlJc w:val="left"/>
-      <w:pPr>
-        <w:ind w:left="1429" w:hanging="360"/>
-      </w:pPr>
-      <w:rPr>
-        <w:rFonts w:ascii="Symbol" w:hAnsi="Symbol" w:hint="default"/>
-      </w:rPr>
-    </w:lvl>
-    <w:lvl w:ilvl="1">
-      <w:start w:val="1"/>
-      <w:numFmt w:val="bullet"/>
-      <w:lvlText w:val="o"/>
-      <w:lvlJc w:val="left"/>
-      <w:pPr>
-        <w:ind w:left="2149" w:hanging="360"/>
-      </w:pPr>
-      <w:rPr>
-        <w:rFonts w:ascii="Courier New" w:hAnsi="Courier New" w:cs="Courier New" w:hint="default"/>
-      </w:rPr>
-    </w:lvl>
-    <w:lvl w:ilvl="2">
-      <w:start w:val="1"/>
-      <w:numFmt w:val="bullet"/>
-      <w:lvlText w:val=""/>
-      <w:lvlJc w:val="left"/>
-      <w:pPr>
-        <w:ind w:left="2869" w:hanging="360"/>
-      </w:pPr>
-      <w:rPr>
-        <w:rFonts w:ascii="Wingdings" w:hAnsi="Wingdings" w:hint="default"/>
-      </w:rPr>
-    </w:lvl>
-    <w:lvl w:ilvl="3">
-      <w:start w:val="1"/>
-      <w:numFmt w:val="bullet"/>
-      <w:lvlText w:val=""/>
-      <w:lvlJc w:val="left"/>
-      <w:pPr>
-        <w:ind w:left="3589" w:hanging="360"/>
-      </w:pPr>
-      <w:rPr>
-        <w:rFonts w:ascii="Symbol" w:hAnsi="Symbol" w:hint="default"/>
-      </w:rPr>
-    </w:lvl>
-    <w:lvl w:ilvl="4">
-      <w:start w:val="1"/>
-      <w:numFmt w:val="bullet"/>
-      <w:lvlText w:val="o"/>
-      <w:lvlJc w:val="left"/>
-      <w:pPr>
-        <w:ind w:left="4309" w:hanging="360"/>
-      </w:pPr>
-      <w:rPr>
-        <w:rFonts w:ascii="Courier New" w:hAnsi="Courier New" w:cs="Courier New" w:hint="default"/>
-      </w:rPr>
-    </w:lvl>
-    <w:lvl w:ilvl="5">
-      <w:start w:val="1"/>
-      <w:numFmt w:val="bullet"/>
-      <w:lvlText w:val=""/>
-      <w:lvlJc w:val="left"/>
-      <w:pPr>
-        <w:ind w:left="5029" w:hanging="360"/>
-      </w:pPr>
-      <w:rPr>
-        <w:rFonts w:ascii="Wingdings" w:hAnsi="Wingdings" w:hint="default"/>
-      </w:rPr>
-    </w:lvl>
-    <w:lvl w:ilvl="6">
-      <w:start w:val="1"/>
-      <w:numFmt w:val="bullet"/>
-      <w:lvlText w:val=""/>
-      <w:lvlJc w:val="left"/>
-      <w:pPr>
-        <w:ind w:left="5749" w:hanging="360"/>
-      </w:pPr>
-      <w:rPr>
-        <w:rFonts w:ascii="Symbol" w:hAnsi="Symbol" w:hint="default"/>
-      </w:rPr>
-    </w:lvl>
-    <w:lvl w:ilvl="7">
-      <w:start w:val="1"/>
-      <w:numFmt w:val="bullet"/>
-      <w:lvlText w:val="o"/>
-      <w:lvlJc w:val="left"/>
-      <w:pPr>
-        <w:ind w:left="6469" w:hanging="360"/>
-      </w:pPr>
-      <w:rPr>
-        <w:rFonts w:ascii="Courier New" w:hAnsi="Courier New" w:cs="Courier New" w:hint="default"/>
-      </w:rPr>
-    </w:lvl>
-    <w:lvl w:ilvl="8">
-      <w:start w:val="1"/>
-      <w:numFmt w:val="bullet"/>
-      <w:lvlText w:val=""/>
-      <w:lvlJc w:val="left"/>
-      <w:pPr>
-        <w:ind w:left="7189" w:hanging="360"/>
-      </w:pPr>
-      <w:rPr>
-        <w:rFonts w:ascii="Wingdings" w:hAnsi="Wingdings" w:hint="default"/>
-      </w:rPr>
-    </w:lvl>
-  </w:abstractNum>
-  <w:abstractNum w:abstractNumId="55" w15:restartNumberingAfterBreak="0">
-    <w:nsid w:val="6F6E14CD"/>
-    <w:multiLevelType w:val="multilevel"/>
-    <w:tmpl w:val="6628A7F2"/>
-    <w:lvl w:ilvl="0">
-      <w:start w:val="1"/>
-      <w:numFmt w:val="bullet"/>
-      <w:lvlText w:val=""/>
-      <w:lvlJc w:val="left"/>
-      <w:pPr>
-        <w:tabs>
-          <w:tab w:val="num" w:pos="720"/>
-        </w:tabs>
-        <w:ind w:left="720" w:hanging="360"/>
-      </w:pPr>
-      <w:rPr>
-        <w:rFonts w:ascii="Symbol" w:hAnsi="Symbol" w:hint="default"/>
-        <w:sz w:val="20"/>
-      </w:rPr>
-    </w:lvl>
-    <w:lvl w:ilvl="1" w:tentative="1">
-      <w:start w:val="1"/>
-      <w:numFmt w:val="bullet"/>
-      <w:lvlText w:val="o"/>
-      <w:lvlJc w:val="left"/>
-      <w:pPr>
-        <w:tabs>
-          <w:tab w:val="num" w:pos="1440"/>
-        </w:tabs>
-        <w:ind w:left="1440" w:hanging="360"/>
-      </w:pPr>
-      <w:rPr>
-        <w:rFonts w:ascii="Courier New" w:hAnsi="Courier New" w:hint="default"/>
-        <w:sz w:val="20"/>
-      </w:rPr>
-    </w:lvl>
-    <w:lvl w:ilvl="2" w:tentative="1">
-      <w:start w:val="1"/>
-      <w:numFmt w:val="bullet"/>
-      <w:lvlText w:val=""/>
-      <w:lvlJc w:val="left"/>
-      <w:pPr>
-        <w:tabs>
-          <w:tab w:val="num" w:pos="2160"/>
-        </w:tabs>
-        <w:ind w:left="2160" w:hanging="360"/>
-      </w:pPr>
-      <w:rPr>
-        <w:rFonts w:ascii="Wingdings" w:hAnsi="Wingdings" w:hint="default"/>
-        <w:sz w:val="20"/>
-      </w:rPr>
-    </w:lvl>
-    <w:lvl w:ilvl="3" w:tentative="1">
-      <w:start w:val="1"/>
-      <w:numFmt w:val="bullet"/>
-      <w:lvlText w:val=""/>
-      <w:lvlJc w:val="left"/>
-      <w:pPr>
-        <w:tabs>
-          <w:tab w:val="num" w:pos="2880"/>
-        </w:tabs>
-        <w:ind w:left="2880" w:hanging="360"/>
-      </w:pPr>
-      <w:rPr>
-        <w:rFonts w:ascii="Wingdings" w:hAnsi="Wingdings" w:hint="default"/>
-        <w:sz w:val="20"/>
-      </w:rPr>
-    </w:lvl>
-    <w:lvl w:ilvl="4" w:tentative="1">
-      <w:start w:val="1"/>
-      <w:numFmt w:val="bullet"/>
-      <w:lvlText w:val=""/>
-      <w:lvlJc w:val="left"/>
-      <w:pPr>
-        <w:tabs>
-          <w:tab w:val="num" w:pos="3600"/>
-        </w:tabs>
-        <w:ind w:left="3600" w:hanging="360"/>
-      </w:pPr>
-      <w:rPr>
-        <w:rFonts w:ascii="Wingdings" w:hAnsi="Wingdings" w:hint="default"/>
-        <w:sz w:val="20"/>
-      </w:rPr>
-    </w:lvl>
-    <w:lvl w:ilvl="5" w:tentative="1">
-      <w:start w:val="1"/>
-      <w:numFmt w:val="bullet"/>
-      <w:lvlText w:val=""/>
-      <w:lvlJc w:val="left"/>
-      <w:pPr>
-        <w:tabs>
-          <w:tab w:val="num" w:pos="4320"/>
-        </w:tabs>
-        <w:ind w:left="4320" w:hanging="360"/>
-      </w:pPr>
-      <w:rPr>
-        <w:rFonts w:ascii="Wingdings" w:hAnsi="Wingdings" w:hint="default"/>
-        <w:sz w:val="20"/>
-      </w:rPr>
-    </w:lvl>
-    <w:lvl w:ilvl="6" w:tentative="1">
-      <w:start w:val="1"/>
-      <w:numFmt w:val="bullet"/>
-      <w:lvlText w:val=""/>
-      <w:lvlJc w:val="left"/>
-      <w:pPr>
-        <w:tabs>
-          <w:tab w:val="num" w:pos="5040"/>
-        </w:tabs>
-        <w:ind w:left="5040" w:hanging="360"/>
-      </w:pPr>
-      <w:rPr>
-        <w:rFonts w:ascii="Wingdings" w:hAnsi="Wingdings" w:hint="default"/>
-        <w:sz w:val="20"/>
-      </w:rPr>
-    </w:lvl>
-    <w:lvl w:ilvl="7" w:tentative="1">
-      <w:start w:val="1"/>
-      <w:numFmt w:val="bullet"/>
-      <w:lvlText w:val=""/>
-      <w:lvlJc w:val="left"/>
-      <w:pPr>
-        <w:tabs>
-          <w:tab w:val="num" w:pos="5760"/>
-        </w:tabs>
-        <w:ind w:left="5760" w:hanging="360"/>
-      </w:pPr>
-      <w:rPr>
-        <w:rFonts w:ascii="Wingdings" w:hAnsi="Wingdings" w:hint="default"/>
-        <w:sz w:val="20"/>
-      </w:rPr>
-    </w:lvl>
-    <w:lvl w:ilvl="8" w:tentative="1">
-      <w:start w:val="1"/>
-      <w:numFmt w:val="bullet"/>
-      <w:lvlText w:val=""/>
-      <w:lvlJc w:val="left"/>
-      <w:pPr>
-        <w:tabs>
-          <w:tab w:val="num" w:pos="6480"/>
-        </w:tabs>
-        <w:ind w:left="6480" w:hanging="360"/>
-      </w:pPr>
-      <w:rPr>
-        <w:rFonts w:ascii="Wingdings" w:hAnsi="Wingdings" w:hint="default"/>
-        <w:sz w:val="20"/>
-      </w:rPr>
-    </w:lvl>
-  </w:abstractNum>
-  <w:abstractNum w:abstractNumId="56" w15:restartNumberingAfterBreak="0">
-    <w:nsid w:val="71657710"/>
-    <w:multiLevelType w:val="multilevel"/>
-    <w:tmpl w:val="71657710"/>
-    <w:lvl w:ilvl="0">
-      <w:start w:val="1"/>
-      <w:numFmt w:val="bullet"/>
-      <w:lvlText w:val=""/>
-      <w:lvlJc w:val="left"/>
-      <w:pPr>
-        <w:ind w:left="1429" w:hanging="360"/>
-      </w:pPr>
-      <w:rPr>
-        <w:rFonts w:ascii="Symbol" w:hAnsi="Symbol" w:hint="default"/>
-      </w:rPr>
-    </w:lvl>
-    <w:lvl w:ilvl="1">
-      <w:start w:val="1"/>
-      <w:numFmt w:val="bullet"/>
-      <w:lvlText w:val="o"/>
-      <w:lvlJc w:val="left"/>
-      <w:pPr>
-        <w:ind w:left="2149" w:hanging="360"/>
-      </w:pPr>
-      <w:rPr>
-        <w:rFonts w:ascii="Courier New" w:hAnsi="Courier New" w:cs="Courier New" w:hint="default"/>
-      </w:rPr>
-    </w:lvl>
-    <w:lvl w:ilvl="2">
-      <w:start w:val="1"/>
-      <w:numFmt w:val="bullet"/>
-      <w:lvlText w:val=""/>
-      <w:lvlJc w:val="left"/>
-      <w:pPr>
-        <w:ind w:left="2869" w:hanging="360"/>
-      </w:pPr>
-      <w:rPr>
-        <w:rFonts w:ascii="Wingdings" w:hAnsi="Wingdings" w:hint="default"/>
-      </w:rPr>
-    </w:lvl>
-    <w:lvl w:ilvl="3">
-      <w:start w:val="1"/>
-      <w:numFmt w:val="bullet"/>
-      <w:lvlText w:val=""/>
-      <w:lvlJc w:val="left"/>
-      <w:pPr>
-        <w:ind w:left="3589" w:hanging="360"/>
-      </w:pPr>
-      <w:rPr>
-        <w:rFonts w:ascii="Symbol" w:hAnsi="Symbol" w:hint="default"/>
-      </w:rPr>
-    </w:lvl>
-    <w:lvl w:ilvl="4">
-      <w:start w:val="1"/>
-      <w:numFmt w:val="bullet"/>
-      <w:lvlText w:val="o"/>
-      <w:lvlJc w:val="left"/>
-      <w:pPr>
-        <w:ind w:left="4309" w:hanging="360"/>
-      </w:pPr>
-      <w:rPr>
-        <w:rFonts w:ascii="Courier New" w:hAnsi="Courier New" w:cs="Courier New" w:hint="default"/>
-      </w:rPr>
-    </w:lvl>
-    <w:lvl w:ilvl="5">
-      <w:start w:val="1"/>
-      <w:numFmt w:val="bullet"/>
-      <w:lvlText w:val=""/>
-      <w:lvlJc w:val="left"/>
-      <w:pPr>
-        <w:ind w:left="5029" w:hanging="360"/>
-      </w:pPr>
-      <w:rPr>
-        <w:rFonts w:ascii="Wingdings" w:hAnsi="Wingdings" w:hint="default"/>
-      </w:rPr>
-    </w:lvl>
-    <w:lvl w:ilvl="6">
-      <w:start w:val="1"/>
-      <w:numFmt w:val="bullet"/>
-      <w:lvlText w:val=""/>
-      <w:lvlJc w:val="left"/>
-      <w:pPr>
-        <w:ind w:left="5749" w:hanging="360"/>
-      </w:pPr>
-      <w:rPr>
-        <w:rFonts w:ascii="Symbol" w:hAnsi="Symbol" w:hint="default"/>
-      </w:rPr>
-    </w:lvl>
-    <w:lvl w:ilvl="7">
-      <w:start w:val="1"/>
-      <w:numFmt w:val="bullet"/>
-      <w:lvlText w:val="o"/>
-      <w:lvlJc w:val="left"/>
-      <w:pPr>
-        <w:ind w:left="6469" w:hanging="360"/>
-      </w:pPr>
-      <w:rPr>
-        <w:rFonts w:ascii="Courier New" w:hAnsi="Courier New" w:cs="Courier New" w:hint="default"/>
-      </w:rPr>
-    </w:lvl>
-    <w:lvl w:ilvl="8">
-      <w:start w:val="1"/>
-      <w:numFmt w:val="bullet"/>
-      <w:lvlText w:val=""/>
-      <w:lvlJc w:val="left"/>
-      <w:pPr>
-        <w:ind w:left="7189" w:hanging="360"/>
-      </w:pPr>
-      <w:rPr>
-        <w:rFonts w:ascii="Wingdings" w:hAnsi="Wingdings" w:hint="default"/>
-      </w:rPr>
-    </w:lvl>
-  </w:abstractNum>
-  <w:abstractNum w:abstractNumId="57" w15:restartNumberingAfterBreak="0">
-    <w:nsid w:val="73500E81"/>
-    <w:multiLevelType w:val="multilevel"/>
-    <w:tmpl w:val="50869794"/>
-    <w:lvl w:ilvl="0">
-      <w:start w:val="1"/>
-      <w:numFmt w:val="decimal"/>
-      <w:lvlText w:val="%1"/>
-      <w:lvlJc w:val="left"/>
-      <w:pPr>
-        <w:ind w:left="375" w:hanging="375"/>
-      </w:pPr>
-      <w:rPr>
-        <w:rFonts w:hint="default"/>
-      </w:rPr>
-    </w:lvl>
-    <w:lvl w:ilvl="1">
-      <w:start w:val="2"/>
-      <w:numFmt w:val="decimal"/>
-      <w:lvlText w:val="%1.%2"/>
-      <w:lvlJc w:val="left"/>
-      <w:pPr>
-        <w:ind w:left="943" w:hanging="375"/>
-      </w:pPr>
-      <w:rPr>
-        <w:rFonts w:hint="default"/>
-      </w:rPr>
-    </w:lvl>
-    <w:lvl w:ilvl="2">
-      <w:start w:val="1"/>
-      <w:numFmt w:val="decimal"/>
-      <w:lvlText w:val="%1.%2.%3"/>
-      <w:lvlJc w:val="left"/>
-      <w:pPr>
-        <w:ind w:left="1856" w:hanging="720"/>
-      </w:pPr>
-      <w:rPr>
-        <w:rFonts w:hint="default"/>
-      </w:rPr>
-    </w:lvl>
-    <w:lvl w:ilvl="3">
-      <w:start w:val="1"/>
-      <w:numFmt w:val="decimal"/>
-      <w:lvlText w:val="%1.%2.%3.%4"/>
-      <w:lvlJc w:val="left"/>
-      <w:pPr>
-        <w:ind w:left="2784" w:hanging="1080"/>
-      </w:pPr>
-      <w:rPr>
-        <w:rFonts w:hint="default"/>
-      </w:rPr>
-    </w:lvl>
-    <w:lvl w:ilvl="4">
-      <w:start w:val="1"/>
-      <w:numFmt w:val="decimal"/>
-      <w:lvlText w:val="%1.%2.%3.%4.%5"/>
-      <w:lvlJc w:val="left"/>
-      <w:pPr>
-        <w:ind w:left="3352" w:hanging="1080"/>
-      </w:pPr>
-      <w:rPr>
-        <w:rFonts w:hint="default"/>
-      </w:rPr>
-    </w:lvl>
-    <w:lvl w:ilvl="5">
-      <w:start w:val="1"/>
-      <w:numFmt w:val="decimal"/>
-      <w:lvlText w:val="%1.%2.%3.%4.%5.%6"/>
-      <w:lvlJc w:val="left"/>
-      <w:pPr>
-        <w:ind w:left="4280" w:hanging="1440"/>
-      </w:pPr>
-      <w:rPr>
-        <w:rFonts w:hint="default"/>
-      </w:rPr>
-    </w:lvl>
-    <w:lvl w:ilvl="6">
-      <w:start w:val="1"/>
-      <w:numFmt w:val="decimal"/>
-      <w:lvlText w:val="%1.%2.%3.%4.%5.%6.%7"/>
-      <w:lvlJc w:val="left"/>
-      <w:pPr>
-        <w:ind w:left="4848" w:hanging="1440"/>
-      </w:pPr>
-      <w:rPr>
-        <w:rFonts w:hint="default"/>
-      </w:rPr>
-    </w:lvl>
-    <w:lvl w:ilvl="7">
-      <w:start w:val="1"/>
-      <w:numFmt w:val="decimal"/>
-      <w:lvlText w:val="%1.%2.%3.%4.%5.%6.%7.%8"/>
-      <w:lvlJc w:val="left"/>
-      <w:pPr>
-        <w:ind w:left="5776" w:hanging="1800"/>
-      </w:pPr>
-      <w:rPr>
-        <w:rFonts w:hint="default"/>
-      </w:rPr>
-    </w:lvl>
-    <w:lvl w:ilvl="8">
-      <w:start w:val="1"/>
-      <w:numFmt w:val="decimal"/>
-      <w:lvlText w:val="%1.%2.%3.%4.%5.%6.%7.%8.%9"/>
-      <w:lvlJc w:val="left"/>
-      <w:pPr>
-        <w:ind w:left="6704" w:hanging="2160"/>
-      </w:pPr>
-      <w:rPr>
-        <w:rFonts w:hint="default"/>
-      </w:rPr>
-    </w:lvl>
-  </w:abstractNum>
-  <w:abstractNum w:abstractNumId="58" w15:restartNumberingAfterBreak="0">
-    <w:nsid w:val="73D15785"/>
-    <w:multiLevelType w:val="multilevel"/>
-    <w:tmpl w:val="73D15785"/>
-    <w:lvl w:ilvl="0">
-      <w:start w:val="1"/>
-      <w:numFmt w:val="decimal"/>
-      <w:lvlText w:val="%1"/>
-      <w:lvlJc w:val="left"/>
-      <w:pPr>
-        <w:ind w:left="420" w:hanging="420"/>
-      </w:pPr>
-      <w:rPr>
-        <w:rFonts w:hint="default"/>
-      </w:rPr>
-    </w:lvl>
-    <w:lvl w:ilvl="1">
-      <w:start w:val="1"/>
-      <w:numFmt w:val="decimal"/>
-      <w:lvlText w:val="%1.%2"/>
-      <w:lvlJc w:val="left"/>
-      <w:pPr>
-        <w:ind w:left="420" w:hanging="420"/>
-      </w:pPr>
-      <w:rPr>
-        <w:rFonts w:hint="default"/>
-      </w:rPr>
-    </w:lvl>
-    <w:lvl w:ilvl="2">
-      <w:start w:val="1"/>
-      <w:numFmt w:val="decimal"/>
-      <w:lvlText w:val="%1.%2.%3"/>
-      <w:lvlJc w:val="left"/>
-      <w:pPr>
-        <w:ind w:left="720" w:hanging="720"/>
-      </w:pPr>
-      <w:rPr>
-        <w:rFonts w:hint="default"/>
-      </w:rPr>
-    </w:lvl>
-    <w:lvl w:ilvl="3">
-      <w:start w:val="1"/>
-      <w:numFmt w:val="decimal"/>
-      <w:lvlText w:val="%1.%2.%3.%4"/>
-      <w:lvlJc w:val="left"/>
-      <w:pPr>
-        <w:ind w:left="1080" w:hanging="1080"/>
-      </w:pPr>
-      <w:rPr>
-        <w:rFonts w:hint="default"/>
-      </w:rPr>
-    </w:lvl>
-    <w:lvl w:ilvl="4">
-      <w:start w:val="1"/>
-      <w:numFmt w:val="decimal"/>
-      <w:lvlText w:val="%1.%2.%3.%4.%5"/>
-      <w:lvlJc w:val="left"/>
-      <w:pPr>
-        <w:ind w:left="1080" w:hanging="1080"/>
-      </w:pPr>
-      <w:rPr>
-        <w:rFonts w:hint="default"/>
-      </w:rPr>
-    </w:lvl>
-    <w:lvl w:ilvl="5">
-      <w:start w:val="1"/>
-      <w:numFmt w:val="decimal"/>
-      <w:lvlText w:val="%1.%2.%3.%4.%5.%6"/>
-      <w:lvlJc w:val="left"/>
-      <w:pPr>
-        <w:ind w:left="1440" w:hanging="1440"/>
-      </w:pPr>
-      <w:rPr>
-        <w:rFonts w:hint="default"/>
-      </w:rPr>
-    </w:lvl>
-    <w:lvl w:ilvl="6">
-      <w:start w:val="1"/>
-      <w:numFmt w:val="decimal"/>
-      <w:lvlText w:val="%1.%2.%3.%4.%5.%6.%7"/>
-      <w:lvlJc w:val="left"/>
-      <w:pPr>
-        <w:ind w:left="1440" w:hanging="1440"/>
-      </w:pPr>
-      <w:rPr>
-        <w:rFonts w:hint="default"/>
-      </w:rPr>
-    </w:lvl>
-    <w:lvl w:ilvl="7">
-      <w:start w:val="1"/>
-      <w:numFmt w:val="decimal"/>
-      <w:lvlText w:val="%1.%2.%3.%4.%5.%6.%7.%8"/>
-      <w:lvlJc w:val="left"/>
-      <w:pPr>
-        <w:ind w:left="1800" w:hanging="1800"/>
-      </w:pPr>
-      <w:rPr>
-        <w:rFonts w:hint="default"/>
-      </w:rPr>
-    </w:lvl>
-    <w:lvl w:ilvl="8">
-      <w:start w:val="1"/>
-      <w:numFmt w:val="decimal"/>
-      <w:lvlText w:val="%1.%2.%3.%4.%5.%6.%7.%8.%9"/>
-      <w:lvlJc w:val="left"/>
-      <w:pPr>
-        <w:ind w:left="2160" w:hanging="2160"/>
-      </w:pPr>
-      <w:rPr>
-        <w:rFonts w:hint="default"/>
-      </w:rPr>
-    </w:lvl>
-  </w:abstractNum>
-  <w:abstractNum w:abstractNumId="59" w15:restartNumberingAfterBreak="0">
-    <w:nsid w:val="750C25CD"/>
-    <w:multiLevelType w:val="multilevel"/>
-    <w:tmpl w:val="EB9C87CC"/>
-    <w:lvl w:ilvl="0">
-      <w:start w:val="1"/>
-      <w:numFmt w:val="bullet"/>
-      <w:lvlText w:val=""/>
-      <w:lvlJc w:val="left"/>
-      <w:pPr>
-        <w:tabs>
-          <w:tab w:val="num" w:pos="720"/>
-        </w:tabs>
-        <w:ind w:left="720" w:hanging="360"/>
-      </w:pPr>
-      <w:rPr>
-        <w:rFonts w:ascii="Symbol" w:hAnsi="Symbol" w:hint="default"/>
-        <w:sz w:val="20"/>
-      </w:rPr>
-    </w:lvl>
-    <w:lvl w:ilvl="1" w:tentative="1">
-      <w:start w:val="1"/>
-      <w:numFmt w:val="bullet"/>
-      <w:lvlText w:val="o"/>
-      <w:lvlJc w:val="left"/>
-      <w:pPr>
-        <w:tabs>
-          <w:tab w:val="num" w:pos="1440"/>
-        </w:tabs>
-        <w:ind w:left="1440" w:hanging="360"/>
-      </w:pPr>
-      <w:rPr>
-        <w:rFonts w:ascii="Courier New" w:hAnsi="Courier New" w:hint="default"/>
-        <w:sz w:val="20"/>
-      </w:rPr>
-    </w:lvl>
-    <w:lvl w:ilvl="2" w:tentative="1">
-      <w:start w:val="1"/>
-      <w:numFmt w:val="bullet"/>
-      <w:lvlText w:val=""/>
-      <w:lvlJc w:val="left"/>
-      <w:pPr>
-        <w:tabs>
-          <w:tab w:val="num" w:pos="2160"/>
-        </w:tabs>
-        <w:ind w:left="2160" w:hanging="360"/>
-      </w:pPr>
-      <w:rPr>
-        <w:rFonts w:ascii="Wingdings" w:hAnsi="Wingdings" w:hint="default"/>
-        <w:sz w:val="20"/>
-      </w:rPr>
-    </w:lvl>
-    <w:lvl w:ilvl="3" w:tentative="1">
-      <w:start w:val="1"/>
-      <w:numFmt w:val="bullet"/>
-      <w:lvlText w:val=""/>
-      <w:lvlJc w:val="left"/>
-      <w:pPr>
-        <w:tabs>
-          <w:tab w:val="num" w:pos="2880"/>
-        </w:tabs>
-        <w:ind w:left="2880" w:hanging="360"/>
-      </w:pPr>
-      <w:rPr>
-        <w:rFonts w:ascii="Wingdings" w:hAnsi="Wingdings" w:hint="default"/>
-        <w:sz w:val="20"/>
-      </w:rPr>
-    </w:lvl>
-    <w:lvl w:ilvl="4" w:tentative="1">
-      <w:start w:val="1"/>
-      <w:numFmt w:val="bullet"/>
-      <w:lvlText w:val=""/>
-      <w:lvlJc w:val="left"/>
-      <w:pPr>
-        <w:tabs>
-          <w:tab w:val="num" w:pos="3600"/>
-        </w:tabs>
-        <w:ind w:left="3600" w:hanging="360"/>
-      </w:pPr>
-      <w:rPr>
-        <w:rFonts w:ascii="Wingdings" w:hAnsi="Wingdings" w:hint="default"/>
-        <w:sz w:val="20"/>
-      </w:rPr>
-    </w:lvl>
-    <w:lvl w:ilvl="5" w:tentative="1">
-      <w:start w:val="1"/>
-      <w:numFmt w:val="bullet"/>
-      <w:lvlText w:val=""/>
-      <w:lvlJc w:val="left"/>
-      <w:pPr>
-        <w:tabs>
-          <w:tab w:val="num" w:pos="4320"/>
-        </w:tabs>
-        <w:ind w:left="4320" w:hanging="360"/>
-      </w:pPr>
-      <w:rPr>
-        <w:rFonts w:ascii="Wingdings" w:hAnsi="Wingdings" w:hint="default"/>
-        <w:sz w:val="20"/>
-      </w:rPr>
-    </w:lvl>
-    <w:lvl w:ilvl="6" w:tentative="1">
-      <w:start w:val="1"/>
-      <w:numFmt w:val="bullet"/>
-      <w:lvlText w:val=""/>
-      <w:lvlJc w:val="left"/>
-      <w:pPr>
-        <w:tabs>
-          <w:tab w:val="num" w:pos="5040"/>
-        </w:tabs>
-        <w:ind w:left="5040" w:hanging="360"/>
-      </w:pPr>
-      <w:rPr>
-        <w:rFonts w:ascii="Wingdings" w:hAnsi="Wingdings" w:hint="default"/>
-        <w:sz w:val="20"/>
-      </w:rPr>
-    </w:lvl>
-    <w:lvl w:ilvl="7" w:tentative="1">
-      <w:start w:val="1"/>
-      <w:numFmt w:val="bullet"/>
-      <w:lvlText w:val=""/>
-      <w:lvlJc w:val="left"/>
-      <w:pPr>
-        <w:tabs>
-          <w:tab w:val="num" w:pos="5760"/>
-        </w:tabs>
-        <w:ind w:left="5760" w:hanging="360"/>
-      </w:pPr>
-      <w:rPr>
-        <w:rFonts w:ascii="Wingdings" w:hAnsi="Wingdings" w:hint="default"/>
-        <w:sz w:val="20"/>
-      </w:rPr>
-    </w:lvl>
-    <w:lvl w:ilvl="8" w:tentative="1">
-      <w:start w:val="1"/>
-      <w:numFmt w:val="bullet"/>
-      <w:lvlText w:val=""/>
-      <w:lvlJc w:val="left"/>
-      <w:pPr>
-        <w:tabs>
-          <w:tab w:val="num" w:pos="6480"/>
-        </w:tabs>
-        <w:ind w:left="6480" w:hanging="360"/>
-      </w:pPr>
-      <w:rPr>
-        <w:rFonts w:ascii="Wingdings" w:hAnsi="Wingdings" w:hint="default"/>
-        <w:sz w:val="20"/>
-      </w:rPr>
-    </w:lvl>
-  </w:abstractNum>
-  <w:abstractNum w:abstractNumId="60" w15:restartNumberingAfterBreak="0">
-    <w:nsid w:val="7569057F"/>
-    <w:multiLevelType w:val="multilevel"/>
-    <w:tmpl w:val="076AE0C2"/>
-    <w:lvl w:ilvl="0">
-      <w:start w:val="1"/>
-      <w:numFmt w:val="bullet"/>
-      <w:lvlText w:val=""/>
-      <w:lvlJc w:val="left"/>
-      <w:pPr>
-        <w:tabs>
-          <w:tab w:val="num" w:pos="720"/>
-        </w:tabs>
-        <w:ind w:left="720" w:hanging="360"/>
-      </w:pPr>
-      <w:rPr>
-        <w:rFonts w:ascii="Symbol" w:hAnsi="Symbol" w:hint="default"/>
-        <w:sz w:val="20"/>
-      </w:rPr>
-    </w:lvl>
-    <w:lvl w:ilvl="1" w:tentative="1">
-      <w:start w:val="1"/>
-      <w:numFmt w:val="bullet"/>
-      <w:lvlText w:val="o"/>
-      <w:lvlJc w:val="left"/>
-      <w:pPr>
-        <w:tabs>
-          <w:tab w:val="num" w:pos="1440"/>
-        </w:tabs>
-        <w:ind w:left="1440" w:hanging="360"/>
-      </w:pPr>
-      <w:rPr>
-        <w:rFonts w:ascii="Courier New" w:hAnsi="Courier New" w:hint="default"/>
-        <w:sz w:val="20"/>
-      </w:rPr>
-    </w:lvl>
-    <w:lvl w:ilvl="2" w:tentative="1">
-      <w:start w:val="1"/>
-      <w:numFmt w:val="bullet"/>
-      <w:lvlText w:val=""/>
-      <w:lvlJc w:val="left"/>
-      <w:pPr>
-        <w:tabs>
-          <w:tab w:val="num" w:pos="2160"/>
-        </w:tabs>
-        <w:ind w:left="2160" w:hanging="360"/>
-      </w:pPr>
-      <w:rPr>
-        <w:rFonts w:ascii="Wingdings" w:hAnsi="Wingdings" w:hint="default"/>
-        <w:sz w:val="20"/>
-      </w:rPr>
-    </w:lvl>
-    <w:lvl w:ilvl="3" w:tentative="1">
-      <w:start w:val="1"/>
-      <w:numFmt w:val="bullet"/>
-      <w:lvlText w:val=""/>
-      <w:lvlJc w:val="left"/>
-      <w:pPr>
-        <w:tabs>
-          <w:tab w:val="num" w:pos="2880"/>
-        </w:tabs>
-        <w:ind w:left="2880" w:hanging="360"/>
-      </w:pPr>
-      <w:rPr>
-        <w:rFonts w:ascii="Wingdings" w:hAnsi="Wingdings" w:hint="default"/>
-        <w:sz w:val="20"/>
-      </w:rPr>
-    </w:lvl>
-    <w:lvl w:ilvl="4" w:tentative="1">
-      <w:start w:val="1"/>
-      <w:numFmt w:val="bullet"/>
-      <w:lvlText w:val=""/>
-      <w:lvlJc w:val="left"/>
-      <w:pPr>
-        <w:tabs>
-          <w:tab w:val="num" w:pos="3600"/>
-        </w:tabs>
-        <w:ind w:left="3600" w:hanging="360"/>
-      </w:pPr>
-      <w:rPr>
-        <w:rFonts w:ascii="Wingdings" w:hAnsi="Wingdings" w:hint="default"/>
-        <w:sz w:val="20"/>
-      </w:rPr>
-    </w:lvl>
-    <w:lvl w:ilvl="5" w:tentative="1">
-      <w:start w:val="1"/>
-      <w:numFmt w:val="bullet"/>
-      <w:lvlText w:val=""/>
-      <w:lvlJc w:val="left"/>
-      <w:pPr>
-        <w:tabs>
-          <w:tab w:val="num" w:pos="4320"/>
-        </w:tabs>
-        <w:ind w:left="4320" w:hanging="360"/>
-      </w:pPr>
-      <w:rPr>
-        <w:rFonts w:ascii="Wingdings" w:hAnsi="Wingdings" w:hint="default"/>
-        <w:sz w:val="20"/>
-      </w:rPr>
-    </w:lvl>
-    <w:lvl w:ilvl="6" w:tentative="1">
-      <w:start w:val="1"/>
-      <w:numFmt w:val="bullet"/>
-      <w:lvlText w:val=""/>
-      <w:lvlJc w:val="left"/>
-      <w:pPr>
-        <w:tabs>
-          <w:tab w:val="num" w:pos="5040"/>
-        </w:tabs>
-        <w:ind w:left="5040" w:hanging="360"/>
-      </w:pPr>
-      <w:rPr>
-        <w:rFonts w:ascii="Wingdings" w:hAnsi="Wingdings" w:hint="default"/>
-        <w:sz w:val="20"/>
-      </w:rPr>
-    </w:lvl>
-    <w:lvl w:ilvl="7" w:tentative="1">
-      <w:start w:val="1"/>
-      <w:numFmt w:val="bullet"/>
-      <w:lvlText w:val=""/>
-      <w:lvlJc w:val="left"/>
-      <w:pPr>
-        <w:tabs>
-          <w:tab w:val="num" w:pos="5760"/>
-        </w:tabs>
-        <w:ind w:left="5760" w:hanging="360"/>
-      </w:pPr>
-      <w:rPr>
-        <w:rFonts w:ascii="Wingdings" w:hAnsi="Wingdings" w:hint="default"/>
-        <w:sz w:val="20"/>
-      </w:rPr>
-    </w:lvl>
-    <w:lvl w:ilvl="8" w:tentative="1">
-      <w:start w:val="1"/>
-      <w:numFmt w:val="bullet"/>
-      <w:lvlText w:val=""/>
-      <w:lvlJc w:val="left"/>
-      <w:pPr>
-        <w:tabs>
-          <w:tab w:val="num" w:pos="6480"/>
-        </w:tabs>
-        <w:ind w:left="6480" w:hanging="360"/>
-      </w:pPr>
-      <w:rPr>
-        <w:rFonts w:ascii="Wingdings" w:hAnsi="Wingdings" w:hint="default"/>
-        <w:sz w:val="20"/>
-      </w:rPr>
-    </w:lvl>
-  </w:abstractNum>
-  <w:abstractNum w:abstractNumId="61" w15:restartNumberingAfterBreak="0">
-    <w:nsid w:val="7D004B36"/>
-    <w:multiLevelType w:val="multilevel"/>
-    <w:tmpl w:val="3CCEFF24"/>
-    <w:lvl w:ilvl="0">
-      <w:start w:val="1"/>
-      <w:numFmt w:val="bullet"/>
-      <w:lvlText w:val=""/>
-      <w:lvlJc w:val="left"/>
-      <w:pPr>
-        <w:tabs>
-          <w:tab w:val="num" w:pos="720"/>
-        </w:tabs>
-        <w:ind w:left="720" w:hanging="360"/>
-      </w:pPr>
-      <w:rPr>
-        <w:rFonts w:ascii="Symbol" w:hAnsi="Symbol" w:hint="default"/>
-        <w:sz w:val="20"/>
-      </w:rPr>
-    </w:lvl>
-    <w:lvl w:ilvl="1" w:tentative="1">
-      <w:start w:val="1"/>
-      <w:numFmt w:val="bullet"/>
-      <w:lvlText w:val="o"/>
-      <w:lvlJc w:val="left"/>
-      <w:pPr>
-        <w:tabs>
-          <w:tab w:val="num" w:pos="1440"/>
-        </w:tabs>
-        <w:ind w:left="1440" w:hanging="360"/>
-      </w:pPr>
-      <w:rPr>
-        <w:rFonts w:ascii="Courier New" w:hAnsi="Courier New" w:hint="default"/>
-        <w:sz w:val="20"/>
-      </w:rPr>
-    </w:lvl>
-    <w:lvl w:ilvl="2" w:tentative="1">
-      <w:start w:val="1"/>
-      <w:numFmt w:val="bullet"/>
-      <w:lvlText w:val=""/>
-      <w:lvlJc w:val="left"/>
-      <w:pPr>
-        <w:tabs>
-          <w:tab w:val="num" w:pos="2160"/>
-        </w:tabs>
-        <w:ind w:left="2160" w:hanging="360"/>
-      </w:pPr>
-      <w:rPr>
-        <w:rFonts w:ascii="Wingdings" w:hAnsi="Wingdings" w:hint="default"/>
-        <w:sz w:val="20"/>
-      </w:rPr>
-    </w:lvl>
-    <w:lvl w:ilvl="3" w:tentative="1">
-      <w:start w:val="1"/>
-      <w:numFmt w:val="bullet"/>
-      <w:lvlText w:val=""/>
-      <w:lvlJc w:val="left"/>
-      <w:pPr>
-        <w:tabs>
-          <w:tab w:val="num" w:pos="2880"/>
-        </w:tabs>
-        <w:ind w:left="2880" w:hanging="360"/>
-      </w:pPr>
-      <w:rPr>
-        <w:rFonts w:ascii="Wingdings" w:hAnsi="Wingdings" w:hint="default"/>
-        <w:sz w:val="20"/>
-      </w:rPr>
-    </w:lvl>
-    <w:lvl w:ilvl="4" w:tentative="1">
-      <w:start w:val="1"/>
-      <w:numFmt w:val="bullet"/>
-      <w:lvlText w:val=""/>
-      <w:lvlJc w:val="left"/>
-      <w:pPr>
-        <w:tabs>
-          <w:tab w:val="num" w:pos="3600"/>
-        </w:tabs>
-        <w:ind w:left="3600" w:hanging="360"/>
-      </w:pPr>
-      <w:rPr>
-        <w:rFonts w:ascii="Wingdings" w:hAnsi="Wingdings" w:hint="default"/>
-        <w:sz w:val="20"/>
-      </w:rPr>
-    </w:lvl>
-    <w:lvl w:ilvl="5" w:tentative="1">
-      <w:start w:val="1"/>
-      <w:numFmt w:val="bullet"/>
-      <w:lvlText w:val=""/>
-      <w:lvlJc w:val="left"/>
-      <w:pPr>
-        <w:tabs>
-          <w:tab w:val="num" w:pos="4320"/>
-        </w:tabs>
-        <w:ind w:left="4320" w:hanging="360"/>
-      </w:pPr>
-      <w:rPr>
-        <w:rFonts w:ascii="Wingdings" w:hAnsi="Wingdings" w:hint="default"/>
-        <w:sz w:val="20"/>
-      </w:rPr>
-    </w:lvl>
-    <w:lvl w:ilvl="6" w:tentative="1">
-      <w:start w:val="1"/>
-      <w:numFmt w:val="bullet"/>
-      <w:lvlText w:val=""/>
-      <w:lvlJc w:val="left"/>
-      <w:pPr>
-        <w:tabs>
-          <w:tab w:val="num" w:pos="5040"/>
-        </w:tabs>
-        <w:ind w:left="5040" w:hanging="360"/>
-      </w:pPr>
-      <w:rPr>
-        <w:rFonts w:ascii="Wingdings" w:hAnsi="Wingdings" w:hint="default"/>
-        <w:sz w:val="20"/>
-      </w:rPr>
-    </w:lvl>
-    <w:lvl w:ilvl="7" w:tentative="1">
-      <w:start w:val="1"/>
-      <w:numFmt w:val="bullet"/>
-      <w:lvlText w:val=""/>
-      <w:lvlJc w:val="left"/>
-      <w:pPr>
-        <w:tabs>
-          <w:tab w:val="num" w:pos="5760"/>
-        </w:tabs>
-        <w:ind w:left="5760" w:hanging="360"/>
-      </w:pPr>
-      <w:rPr>
-        <w:rFonts w:ascii="Wingdings" w:hAnsi="Wingdings" w:hint="default"/>
-        <w:sz w:val="20"/>
-      </w:rPr>
-    </w:lvl>
-    <w:lvl w:ilvl="8" w:tentative="1">
-      <w:start w:val="1"/>
-      <w:numFmt w:val="bullet"/>
-      <w:lvlText w:val=""/>
-      <w:lvlJc w:val="left"/>
-      <w:pPr>
-        <w:tabs>
-          <w:tab w:val="num" w:pos="6480"/>
-        </w:tabs>
-        <w:ind w:left="6480" w:hanging="360"/>
-      </w:pPr>
-      <w:rPr>
-        <w:rFonts w:ascii="Wingdings" w:hAnsi="Wingdings" w:hint="default"/>
-        <w:sz w:val="20"/>
-      </w:rPr>
-    </w:lvl>
-  </w:abstractNum>
-  <w:abstractNum w:abstractNumId="62" w15:restartNumberingAfterBreak="0">
-    <w:nsid w:val="7D212EEB"/>
-    <w:multiLevelType w:val="multilevel"/>
-    <w:tmpl w:val="583A2EEA"/>
-    <w:lvl w:ilvl="0">
-      <w:start w:val="1"/>
-      <w:numFmt w:val="bullet"/>
-      <w:lvlText w:val=""/>
-      <w:lvlJc w:val="left"/>
-      <w:pPr>
-        <w:tabs>
-          <w:tab w:val="num" w:pos="720"/>
-        </w:tabs>
-        <w:ind w:left="720" w:hanging="360"/>
-      </w:pPr>
-      <w:rPr>
-        <w:rFonts w:ascii="Symbol" w:hAnsi="Symbol" w:hint="default"/>
-        <w:sz w:val="20"/>
-      </w:rPr>
-    </w:lvl>
-    <w:lvl w:ilvl="1" w:tentative="1">
-      <w:start w:val="1"/>
-      <w:numFmt w:val="bullet"/>
-      <w:lvlText w:val="o"/>
-      <w:lvlJc w:val="left"/>
-      <w:pPr>
-        <w:tabs>
-          <w:tab w:val="num" w:pos="1440"/>
-        </w:tabs>
-        <w:ind w:left="1440" w:hanging="360"/>
-      </w:pPr>
-      <w:rPr>
-        <w:rFonts w:ascii="Courier New" w:hAnsi="Courier New" w:hint="default"/>
-        <w:sz w:val="20"/>
-      </w:rPr>
-    </w:lvl>
-    <w:lvl w:ilvl="2" w:tentative="1">
-      <w:start w:val="1"/>
-      <w:numFmt w:val="bullet"/>
-      <w:lvlText w:val=""/>
-      <w:lvlJc w:val="left"/>
-      <w:pPr>
-        <w:tabs>
-          <w:tab w:val="num" w:pos="2160"/>
-        </w:tabs>
-        <w:ind w:left="2160" w:hanging="360"/>
-      </w:pPr>
-      <w:rPr>
-        <w:rFonts w:ascii="Wingdings" w:hAnsi="Wingdings" w:hint="default"/>
-        <w:sz w:val="20"/>
-      </w:rPr>
-    </w:lvl>
-    <w:lvl w:ilvl="3" w:tentative="1">
-      <w:start w:val="1"/>
-      <w:numFmt w:val="bullet"/>
-      <w:lvlText w:val=""/>
-      <w:lvlJc w:val="left"/>
-      <w:pPr>
-        <w:tabs>
-          <w:tab w:val="num" w:pos="2880"/>
-        </w:tabs>
-        <w:ind w:left="2880" w:hanging="360"/>
-      </w:pPr>
-      <w:rPr>
-        <w:rFonts w:ascii="Wingdings" w:hAnsi="Wingdings" w:hint="default"/>
-        <w:sz w:val="20"/>
-      </w:rPr>
-    </w:lvl>
-    <w:lvl w:ilvl="4" w:tentative="1">
-      <w:start w:val="1"/>
-      <w:numFmt w:val="bullet"/>
-      <w:lvlText w:val=""/>
-      <w:lvlJc w:val="left"/>
-      <w:pPr>
-        <w:tabs>
-          <w:tab w:val="num" w:pos="3600"/>
-        </w:tabs>
-        <w:ind w:left="3600" w:hanging="360"/>
-      </w:pPr>
-      <w:rPr>
-        <w:rFonts w:ascii="Wingdings" w:hAnsi="Wingdings" w:hint="default"/>
-        <w:sz w:val="20"/>
-      </w:rPr>
-    </w:lvl>
-    <w:lvl w:ilvl="5" w:tentative="1">
-      <w:start w:val="1"/>
-      <w:numFmt w:val="bullet"/>
-      <w:lvlText w:val=""/>
-      <w:lvlJc w:val="left"/>
-      <w:pPr>
-        <w:tabs>
-          <w:tab w:val="num" w:pos="4320"/>
-        </w:tabs>
-        <w:ind w:left="4320" w:hanging="360"/>
-      </w:pPr>
-      <w:rPr>
-        <w:rFonts w:ascii="Wingdings" w:hAnsi="Wingdings" w:hint="default"/>
-        <w:sz w:val="20"/>
-      </w:rPr>
-    </w:lvl>
-    <w:lvl w:ilvl="6" w:tentative="1">
-      <w:start w:val="1"/>
-      <w:numFmt w:val="bullet"/>
-      <w:lvlText w:val=""/>
-      <w:lvlJc w:val="left"/>
-      <w:pPr>
-        <w:tabs>
-          <w:tab w:val="num" w:pos="5040"/>
-        </w:tabs>
-        <w:ind w:left="5040" w:hanging="360"/>
-      </w:pPr>
-      <w:rPr>
-        <w:rFonts w:ascii="Wingdings" w:hAnsi="Wingdings" w:hint="default"/>
-        <w:sz w:val="20"/>
-      </w:rPr>
-    </w:lvl>
-    <w:lvl w:ilvl="7" w:tentative="1">
-      <w:start w:val="1"/>
-      <w:numFmt w:val="bullet"/>
-      <w:lvlText w:val=""/>
-      <w:lvlJc w:val="left"/>
-      <w:pPr>
-        <w:tabs>
-          <w:tab w:val="num" w:pos="5760"/>
-        </w:tabs>
-        <w:ind w:left="5760" w:hanging="360"/>
-      </w:pPr>
-      <w:rPr>
-        <w:rFonts w:ascii="Wingdings" w:hAnsi="Wingdings" w:hint="default"/>
-        <w:sz w:val="20"/>
-      </w:rPr>
-    </w:lvl>
-    <w:lvl w:ilvl="8" w:tentative="1">
-      <w:start w:val="1"/>
-      <w:numFmt w:val="bullet"/>
-      <w:lvlText w:val=""/>
-      <w:lvlJc w:val="left"/>
-      <w:pPr>
-        <w:tabs>
-          <w:tab w:val="num" w:pos="6480"/>
-        </w:tabs>
-        <w:ind w:left="6480" w:hanging="360"/>
-      </w:pPr>
-      <w:rPr>
-        <w:rFonts w:ascii="Wingdings" w:hAnsi="Wingdings" w:hint="default"/>
-        <w:sz w:val="20"/>
-      </w:rPr>
-    </w:lvl>
-  </w:abstractNum>
-  <w:abstractNum w:abstractNumId="63" w15:restartNumberingAfterBreak="0">
-    <w:nsid w:val="7E1A7487"/>
-    <w:multiLevelType w:val="multilevel"/>
-    <w:tmpl w:val="7E1A7487"/>
-    <w:lvl w:ilvl="0">
-      <w:start w:val="1"/>
-      <w:numFmt w:val="bullet"/>
-      <w:lvlText w:val=""/>
-      <w:lvlJc w:val="left"/>
-      <w:pPr>
-        <w:ind w:left="720" w:hanging="360"/>
-      </w:pPr>
-      <w:rPr>
-        <w:rFonts w:ascii="Symbol" w:hAnsi="Symbol" w:hint="default"/>
-      </w:rPr>
-    </w:lvl>
-    <w:lvl w:ilvl="1">
-      <w:start w:val="1"/>
-      <w:numFmt w:val="bullet"/>
-      <w:lvlText w:val="o"/>
-      <w:lvlJc w:val="left"/>
-      <w:pPr>
-        <w:ind w:left="1440" w:hanging="360"/>
-      </w:pPr>
-      <w:rPr>
-        <w:rFonts w:ascii="Courier New" w:hAnsi="Courier New" w:cs="Courier New" w:hint="default"/>
-      </w:rPr>
-    </w:lvl>
-    <w:lvl w:ilvl="2">
-      <w:start w:val="1"/>
-      <w:numFmt w:val="bullet"/>
-      <w:lvlText w:val=""/>
-      <w:lvlJc w:val="left"/>
-      <w:pPr>
-        <w:ind w:left="2160" w:hanging="360"/>
-      </w:pPr>
-      <w:rPr>
-        <w:rFonts w:ascii="Wingdings" w:hAnsi="Wingdings" w:hint="default"/>
-      </w:rPr>
-    </w:lvl>
-    <w:lvl w:ilvl="3">
-      <w:start w:val="1"/>
-      <w:numFmt w:val="bullet"/>
-      <w:lvlText w:val=""/>
-      <w:lvlJc w:val="left"/>
-      <w:pPr>
-        <w:ind w:left="2880" w:hanging="360"/>
-      </w:pPr>
-      <w:rPr>
-        <w:rFonts w:ascii="Symbol" w:hAnsi="Symbol" w:hint="default"/>
-      </w:rPr>
-    </w:lvl>
-    <w:lvl w:ilvl="4">
-      <w:start w:val="1"/>
-      <w:numFmt w:val="bullet"/>
-      <w:lvlText w:val="o"/>
-      <w:lvlJc w:val="left"/>
-      <w:pPr>
-        <w:ind w:left="3600" w:hanging="360"/>
-      </w:pPr>
-      <w:rPr>
-        <w:rFonts w:ascii="Courier New" w:hAnsi="Courier New" w:cs="Courier New" w:hint="default"/>
-      </w:rPr>
-    </w:lvl>
-    <w:lvl w:ilvl="5">
-      <w:start w:val="1"/>
-      <w:numFmt w:val="bullet"/>
-      <w:lvlText w:val=""/>
-      <w:lvlJc w:val="left"/>
-      <w:pPr>
-        <w:ind w:left="4320" w:hanging="360"/>
-      </w:pPr>
-      <w:rPr>
-        <w:rFonts w:ascii="Wingdings" w:hAnsi="Wingdings" w:hint="default"/>
-      </w:rPr>
-    </w:lvl>
-    <w:lvl w:ilvl="6">
-      <w:start w:val="1"/>
-      <w:numFmt w:val="bullet"/>
-      <w:lvlText w:val=""/>
-      <w:lvlJc w:val="left"/>
-      <w:pPr>
-        <w:ind w:left="5040" w:hanging="360"/>
-      </w:pPr>
-      <w:rPr>
-        <w:rFonts w:ascii="Symbol" w:hAnsi="Symbol" w:hint="default"/>
-      </w:rPr>
-    </w:lvl>
-    <w:lvl w:ilvl="7">
-      <w:start w:val="1"/>
-      <w:numFmt w:val="bullet"/>
-      <w:lvlText w:val="o"/>
-      <w:lvlJc w:val="left"/>
-      <w:pPr>
-        <w:ind w:left="5760" w:hanging="360"/>
-      </w:pPr>
-      <w:rPr>
-        <w:rFonts w:ascii="Courier New" w:hAnsi="Courier New" w:cs="Courier New" w:hint="default"/>
-      </w:rPr>
-    </w:lvl>
-    <w:lvl w:ilvl="8">
-      <w:start w:val="1"/>
-      <w:numFmt w:val="bullet"/>
-      <w:lvlText w:val=""/>
-      <w:lvlJc w:val="left"/>
-      <w:pPr>
-        <w:ind w:left="6480" w:hanging="360"/>
-      </w:pPr>
-      <w:rPr>
-        <w:rFonts w:ascii="Wingdings" w:hAnsi="Wingdings" w:hint="default"/>
-      </w:rPr>
-    </w:lvl>
-  </w:abstractNum>
-  <w:abstractNum w:abstractNumId="64" w15:restartNumberingAfterBreak="0">
-    <w:nsid w:val="7E9F6B71"/>
-    <w:multiLevelType w:val="multilevel"/>
-    <w:tmpl w:val="7E9F6B71"/>
-    <w:lvl w:ilvl="0">
-      <w:start w:val="1"/>
-      <w:numFmt w:val="bullet"/>
-      <w:lvlText w:val=""/>
-      <w:lvlJc w:val="left"/>
-      <w:pPr>
-        <w:ind w:left="1429" w:hanging="360"/>
-      </w:pPr>
-      <w:rPr>
-        <w:rFonts w:ascii="Symbol" w:hAnsi="Symbol" w:hint="default"/>
-      </w:rPr>
-    </w:lvl>
-    <w:lvl w:ilvl="1">
-      <w:start w:val="1"/>
-      <w:numFmt w:val="bullet"/>
-      <w:lvlText w:val="o"/>
-      <w:lvlJc w:val="left"/>
-      <w:pPr>
-        <w:ind w:left="2149" w:hanging="360"/>
-      </w:pPr>
-      <w:rPr>
-        <w:rFonts w:ascii="Courier New" w:hAnsi="Courier New" w:cs="Courier New" w:hint="default"/>
-      </w:rPr>
-    </w:lvl>
-    <w:lvl w:ilvl="2">
-      <w:start w:val="1"/>
-      <w:numFmt w:val="bullet"/>
-      <w:lvlText w:val=""/>
-      <w:lvlJc w:val="left"/>
-      <w:pPr>
-        <w:ind w:left="2869" w:hanging="360"/>
-      </w:pPr>
-      <w:rPr>
-        <w:rFonts w:ascii="Wingdings" w:hAnsi="Wingdings" w:hint="default"/>
-      </w:rPr>
-    </w:lvl>
-    <w:lvl w:ilvl="3">
-      <w:start w:val="1"/>
-      <w:numFmt w:val="bullet"/>
-      <w:lvlText w:val=""/>
-      <w:lvlJc w:val="left"/>
-      <w:pPr>
-        <w:ind w:left="3589" w:hanging="360"/>
-      </w:pPr>
-      <w:rPr>
-        <w:rFonts w:ascii="Symbol" w:hAnsi="Symbol" w:hint="default"/>
-      </w:rPr>
-    </w:lvl>
-    <w:lvl w:ilvl="4">
-      <w:start w:val="1"/>
-      <w:numFmt w:val="bullet"/>
-      <w:lvlText w:val="o"/>
-      <w:lvlJc w:val="left"/>
-      <w:pPr>
-        <w:ind w:left="4309" w:hanging="360"/>
-      </w:pPr>
-      <w:rPr>
-        <w:rFonts w:ascii="Courier New" w:hAnsi="Courier New" w:cs="Courier New" w:hint="default"/>
-      </w:rPr>
-    </w:lvl>
-    <w:lvl w:ilvl="5">
-      <w:start w:val="1"/>
-      <w:numFmt w:val="bullet"/>
-      <w:lvlText w:val=""/>
-      <w:lvlJc w:val="left"/>
-      <w:pPr>
-        <w:ind w:left="5029" w:hanging="360"/>
-      </w:pPr>
-      <w:rPr>
-        <w:rFonts w:ascii="Wingdings" w:hAnsi="Wingdings" w:hint="default"/>
-      </w:rPr>
-    </w:lvl>
-    <w:lvl w:ilvl="6">
-      <w:start w:val="1"/>
-      <w:numFmt w:val="bullet"/>
-      <w:lvlText w:val=""/>
-      <w:lvlJc w:val="left"/>
-      <w:pPr>
-        <w:ind w:left="5749" w:hanging="360"/>
-      </w:pPr>
-      <w:rPr>
-        <w:rFonts w:ascii="Symbol" w:hAnsi="Symbol" w:hint="default"/>
-      </w:rPr>
-    </w:lvl>
-    <w:lvl w:ilvl="7">
-      <w:start w:val="1"/>
-      <w:numFmt w:val="bullet"/>
-      <w:lvlText w:val="o"/>
-      <w:lvlJc w:val="left"/>
-      <w:pPr>
-        <w:ind w:left="6469" w:hanging="360"/>
-      </w:pPr>
-      <w:rPr>
-        <w:rFonts w:ascii="Courier New" w:hAnsi="Courier New" w:cs="Courier New" w:hint="default"/>
-      </w:rPr>
-    </w:lvl>
-    <w:lvl w:ilvl="8">
-      <w:start w:val="1"/>
-      <w:numFmt w:val="bullet"/>
-      <w:lvlText w:val=""/>
-      <w:lvlJc w:val="left"/>
-      <w:pPr>
-        <w:ind w:left="7189" w:hanging="360"/>
-      </w:pPr>
-      <w:rPr>
-        <w:rFonts w:ascii="Wingdings" w:hAnsi="Wingdings" w:hint="default"/>
-      </w:rPr>
-    </w:lvl>
-  </w:abstractNum>
-  <w:abstractNum w:abstractNumId="65" w15:restartNumberingAfterBreak="0">
-    <w:nsid w:val="7F3E54C6"/>
-    <w:multiLevelType w:val="multilevel"/>
-    <w:tmpl w:val="F3AEF14A"/>
-    <w:lvl w:ilvl="0">
-      <w:start w:val="1"/>
-      <w:numFmt w:val="bullet"/>
-      <w:lvlText w:val=""/>
-      <w:lvlJc w:val="left"/>
-      <w:pPr>
-        <w:tabs>
-          <w:tab w:val="num" w:pos="720"/>
-        </w:tabs>
-        <w:ind w:left="720" w:hanging="360"/>
-      </w:pPr>
-      <w:rPr>
-        <w:rFonts w:ascii="Symbol" w:hAnsi="Symbol" w:hint="default"/>
-        <w:sz w:val="20"/>
-      </w:rPr>
-    </w:lvl>
-    <w:lvl w:ilvl="1" w:tentative="1">
-      <w:start w:val="1"/>
-      <w:numFmt w:val="bullet"/>
-      <w:lvlText w:val="o"/>
-      <w:lvlJc w:val="left"/>
-      <w:pPr>
-        <w:tabs>
-          <w:tab w:val="num" w:pos="1440"/>
-        </w:tabs>
-        <w:ind w:left="1440" w:hanging="360"/>
-      </w:pPr>
-      <w:rPr>
-        <w:rFonts w:ascii="Courier New" w:hAnsi="Courier New" w:hint="default"/>
-        <w:sz w:val="20"/>
-      </w:rPr>
-    </w:lvl>
-    <w:lvl w:ilvl="2" w:tentative="1">
-      <w:start w:val="1"/>
-      <w:numFmt w:val="bullet"/>
-      <w:lvlText w:val=""/>
-      <w:lvlJc w:val="left"/>
-      <w:pPr>
-        <w:tabs>
-          <w:tab w:val="num" w:pos="2160"/>
-        </w:tabs>
-        <w:ind w:left="2160" w:hanging="360"/>
-      </w:pPr>
-      <w:rPr>
-        <w:rFonts w:ascii="Wingdings" w:hAnsi="Wingdings" w:hint="default"/>
-        <w:sz w:val="20"/>
-      </w:rPr>
-    </w:lvl>
-    <w:lvl w:ilvl="3" w:tentative="1">
-      <w:start w:val="1"/>
-      <w:numFmt w:val="bullet"/>
-      <w:lvlText w:val=""/>
-      <w:lvlJc w:val="left"/>
-      <w:pPr>
-        <w:tabs>
-          <w:tab w:val="num" w:pos="2880"/>
-        </w:tabs>
-        <w:ind w:left="2880" w:hanging="360"/>
-      </w:pPr>
-      <w:rPr>
-        <w:rFonts w:ascii="Wingdings" w:hAnsi="Wingdings" w:hint="default"/>
-        <w:sz w:val="20"/>
-      </w:rPr>
-    </w:lvl>
-    <w:lvl w:ilvl="4" w:tentative="1">
-      <w:start w:val="1"/>
-      <w:numFmt w:val="bullet"/>
-      <w:lvlText w:val=""/>
-      <w:lvlJc w:val="left"/>
-      <w:pPr>
-        <w:tabs>
-          <w:tab w:val="num" w:pos="3600"/>
-        </w:tabs>
-        <w:ind w:left="3600" w:hanging="360"/>
-      </w:pPr>
-      <w:rPr>
-        <w:rFonts w:ascii="Wingdings" w:hAnsi="Wingdings" w:hint="default"/>
-        <w:sz w:val="20"/>
-      </w:rPr>
-    </w:lvl>
-    <w:lvl w:ilvl="5" w:tentative="1">
-      <w:start w:val="1"/>
-      <w:numFmt w:val="bullet"/>
-      <w:lvlText w:val=""/>
-      <w:lvlJc w:val="left"/>
-      <w:pPr>
-        <w:tabs>
-          <w:tab w:val="num" w:pos="4320"/>
-        </w:tabs>
-        <w:ind w:left="4320" w:hanging="360"/>
-      </w:pPr>
-      <w:rPr>
-        <w:rFonts w:ascii="Wingdings" w:hAnsi="Wingdings" w:hint="default"/>
-        <w:sz w:val="20"/>
-      </w:rPr>
-    </w:lvl>
-    <w:lvl w:ilvl="6" w:tentative="1">
-      <w:start w:val="1"/>
-      <w:numFmt w:val="bullet"/>
-      <w:lvlText w:val=""/>
-      <w:lvlJc w:val="left"/>
-      <w:pPr>
-        <w:tabs>
-          <w:tab w:val="num" w:pos="5040"/>
-        </w:tabs>
-        <w:ind w:left="5040" w:hanging="360"/>
-      </w:pPr>
-      <w:rPr>
-        <w:rFonts w:ascii="Wingdings" w:hAnsi="Wingdings" w:hint="default"/>
-        <w:sz w:val="20"/>
-      </w:rPr>
-    </w:lvl>
-    <w:lvl w:ilvl="7" w:tentative="1">
-      <w:start w:val="1"/>
-      <w:numFmt w:val="bullet"/>
-      <w:lvlText w:val=""/>
-      <w:lvlJc w:val="left"/>
-      <w:pPr>
-        <w:tabs>
-          <w:tab w:val="num" w:pos="5760"/>
-        </w:tabs>
-        <w:ind w:left="5760" w:hanging="360"/>
-      </w:pPr>
-      <w:rPr>
-        <w:rFonts w:ascii="Wingdings" w:hAnsi="Wingdings" w:hint="default"/>
-        <w:sz w:val="20"/>
-      </w:rPr>
-    </w:lvl>
-    <w:lvl w:ilvl="8" w:tentative="1">
-      <w:start w:val="1"/>
-      <w:numFmt w:val="bullet"/>
-      <w:lvlText w:val=""/>
-      <w:lvlJc w:val="left"/>
-      <w:pPr>
-        <w:tabs>
-          <w:tab w:val="num" w:pos="6480"/>
-        </w:tabs>
-        <w:ind w:left="6480" w:hanging="360"/>
-      </w:pPr>
-      <w:rPr>
-        <w:rFonts w:ascii="Wingdings" w:hAnsi="Wingdings" w:hint="default"/>
-        <w:sz w:val="20"/>
-      </w:rPr>
-    </w:lvl>
-  </w:abstractNum>
-  <w:abstractNum w:abstractNumId="66" w15:restartNumberingAfterBreak="0">
+  <w:abstractNum w:abstractNumId="8" w15:restartNumberingAfterBreak="0">
     <w:nsid w:val="7FC15FE7"/>
     <w:multiLevelType w:val="multilevel"/>
     <w:tmpl w:val="B64E731A"/>
@@ -19502,231 +12106,34 @@
       </w:pPr>
     </w:lvl>
   </w:abstractNum>
-  <w:num w:numId="1" w16cid:durableId="1188522421">
-    <w:abstractNumId w:val="52"/>
+  <w:num w:numId="1" w16cid:durableId="1803620179">
+    <w:abstractNumId w:val="5"/>
   </w:num>
-  <w:num w:numId="2" w16cid:durableId="127357489">
-    <w:abstractNumId w:val="58"/>
+  <w:num w:numId="2" w16cid:durableId="155919081">
+    <w:abstractNumId w:val="3"/>
   </w:num>
-  <w:num w:numId="3" w16cid:durableId="208999476">
-    <w:abstractNumId w:val="45"/>
+  <w:num w:numId="3" w16cid:durableId="229652777">
+    <w:abstractNumId w:val="1"/>
   </w:num>
-  <w:num w:numId="4" w16cid:durableId="118189892">
+  <w:num w:numId="4" w16cid:durableId="190925775">
+    <w:abstractNumId w:val="6"/>
+  </w:num>
+  <w:num w:numId="5" w16cid:durableId="237401265">
+    <w:abstractNumId w:val="8"/>
+  </w:num>
+  <w:num w:numId="6" w16cid:durableId="301352432">
+    <w:abstractNumId w:val="7"/>
+  </w:num>
+  <w:num w:numId="7" w16cid:durableId="1651136488">
     <w:abstractNumId w:val="2"/>
   </w:num>
-  <w:num w:numId="5" w16cid:durableId="2142651546">
-    <w:abstractNumId w:val="20"/>
+  <w:num w:numId="8" w16cid:durableId="1203323031">
+    <w:abstractNumId w:val="0"/>
   </w:num>
-  <w:num w:numId="6" w16cid:durableId="308677261">
-    <w:abstractNumId w:val="18"/>
-  </w:num>
-  <w:num w:numId="7" w16cid:durableId="1179277624">
-    <w:abstractNumId w:val="51"/>
-  </w:num>
-  <w:num w:numId="8" w16cid:durableId="2114157596">
-    <w:abstractNumId w:val="44"/>
-  </w:num>
-  <w:num w:numId="9" w16cid:durableId="1894585856">
-    <w:abstractNumId w:val="12"/>
-  </w:num>
-  <w:num w:numId="10" w16cid:durableId="710765495">
-    <w:abstractNumId w:val="47"/>
-  </w:num>
-  <w:num w:numId="11" w16cid:durableId="1025254369">
-    <w:abstractNumId w:val="14"/>
-  </w:num>
-  <w:num w:numId="12" w16cid:durableId="1744599008">
-    <w:abstractNumId w:val="35"/>
-  </w:num>
-  <w:num w:numId="13" w16cid:durableId="1923640922">
-    <w:abstractNumId w:val="7"/>
-  </w:num>
-  <w:num w:numId="14" w16cid:durableId="970746142">
-    <w:abstractNumId w:val="26"/>
-  </w:num>
-  <w:num w:numId="15" w16cid:durableId="1172447691">
-    <w:abstractNumId w:val="34"/>
-  </w:num>
-  <w:num w:numId="16" w16cid:durableId="502161049">
-    <w:abstractNumId w:val="10"/>
-  </w:num>
-  <w:num w:numId="17" w16cid:durableId="2041128951">
-    <w:abstractNumId w:val="48"/>
-  </w:num>
-  <w:num w:numId="18" w16cid:durableId="1704744508">
-    <w:abstractNumId w:val="38"/>
-  </w:num>
-  <w:num w:numId="19" w16cid:durableId="1067455224">
-    <w:abstractNumId w:val="49"/>
-  </w:num>
-  <w:num w:numId="20" w16cid:durableId="1646664451">
-    <w:abstractNumId w:val="56"/>
-  </w:num>
-  <w:num w:numId="21" w16cid:durableId="381364962">
-    <w:abstractNumId w:val="32"/>
-  </w:num>
-  <w:num w:numId="22" w16cid:durableId="603727300">
-    <w:abstractNumId w:val="33"/>
-  </w:num>
-  <w:num w:numId="23" w16cid:durableId="251664551">
-    <w:abstractNumId w:val="63"/>
-  </w:num>
-  <w:num w:numId="24" w16cid:durableId="1335500584">
-    <w:abstractNumId w:val="64"/>
-  </w:num>
-  <w:num w:numId="25" w16cid:durableId="534004857">
-    <w:abstractNumId w:val="16"/>
-  </w:num>
-  <w:num w:numId="26" w16cid:durableId="2032949628">
-    <w:abstractNumId w:val="24"/>
-  </w:num>
-  <w:num w:numId="27" w16cid:durableId="229192616">
-    <w:abstractNumId w:val="54"/>
-  </w:num>
-  <w:num w:numId="28" w16cid:durableId="1962612139">
-    <w:abstractNumId w:val="25"/>
-  </w:num>
-  <w:num w:numId="29" w16cid:durableId="681273759">
-    <w:abstractNumId w:val="13"/>
-  </w:num>
-  <w:num w:numId="30" w16cid:durableId="658732210">
-    <w:abstractNumId w:val="36"/>
-  </w:num>
-  <w:num w:numId="31" w16cid:durableId="1234268462">
-    <w:abstractNumId w:val="23"/>
-  </w:num>
-  <w:num w:numId="32" w16cid:durableId="1577590236">
-    <w:abstractNumId w:val="29"/>
-  </w:num>
-  <w:num w:numId="33" w16cid:durableId="787889654">
-    <w:abstractNumId w:val="42"/>
-  </w:num>
-  <w:num w:numId="34" w16cid:durableId="1226526890">
-    <w:abstractNumId w:val="57"/>
-  </w:num>
-  <w:num w:numId="35" w16cid:durableId="1803620179">
-    <w:abstractNumId w:val="39"/>
-  </w:num>
-  <w:num w:numId="36" w16cid:durableId="240525099">
-    <w:abstractNumId w:val="15"/>
-  </w:num>
-  <w:num w:numId="37" w16cid:durableId="1101874203">
-    <w:abstractNumId w:val="11"/>
-  </w:num>
-  <w:num w:numId="38" w16cid:durableId="155919081">
-    <w:abstractNumId w:val="28"/>
-  </w:num>
-  <w:num w:numId="39" w16cid:durableId="857083480">
-    <w:abstractNumId w:val="53"/>
-  </w:num>
-  <w:num w:numId="40" w16cid:durableId="2066950446">
-    <w:abstractNumId w:val="5"/>
-  </w:num>
-  <w:num w:numId="41" w16cid:durableId="1058817105">
-    <w:abstractNumId w:val="55"/>
-  </w:num>
-  <w:num w:numId="42" w16cid:durableId="715663256">
-    <w:abstractNumId w:val="62"/>
-  </w:num>
-  <w:num w:numId="43" w16cid:durableId="548299136">
-    <w:abstractNumId w:val="21"/>
-  </w:num>
-  <w:num w:numId="44" w16cid:durableId="737438787">
-    <w:abstractNumId w:val="65"/>
-  </w:num>
-  <w:num w:numId="45" w16cid:durableId="1120412698">
-    <w:abstractNumId w:val="43"/>
-  </w:num>
-  <w:num w:numId="46" w16cid:durableId="1948081971">
-    <w:abstractNumId w:val="31"/>
-  </w:num>
-  <w:num w:numId="47" w16cid:durableId="622420063">
-    <w:abstractNumId w:val="39"/>
-  </w:num>
-  <w:num w:numId="48" w16cid:durableId="31535627">
-    <w:abstractNumId w:val="39"/>
-  </w:num>
-  <w:num w:numId="49" w16cid:durableId="2067793725">
-    <w:abstractNumId w:val="17"/>
-  </w:num>
-  <w:num w:numId="50" w16cid:durableId="1501852420">
-    <w:abstractNumId w:val="39"/>
-  </w:num>
-  <w:num w:numId="51" w16cid:durableId="1535457092">
-    <w:abstractNumId w:val="39"/>
-  </w:num>
-  <w:num w:numId="52" w16cid:durableId="1797597341">
-    <w:abstractNumId w:val="39"/>
-  </w:num>
-  <w:num w:numId="53" w16cid:durableId="1164053111">
-    <w:abstractNumId w:val="46"/>
-  </w:num>
-  <w:num w:numId="54" w16cid:durableId="465776731">
-    <w:abstractNumId w:val="19"/>
-  </w:num>
-  <w:num w:numId="55" w16cid:durableId="637803808">
-    <w:abstractNumId w:val="30"/>
-  </w:num>
-  <w:num w:numId="56" w16cid:durableId="1541555146">
-    <w:abstractNumId w:val="61"/>
-  </w:num>
-  <w:num w:numId="57" w16cid:durableId="1288512038">
-    <w:abstractNumId w:val="40"/>
-  </w:num>
-  <w:num w:numId="58" w16cid:durableId="1229725491">
-    <w:abstractNumId w:val="41"/>
-  </w:num>
-  <w:num w:numId="59" w16cid:durableId="1024940151">
-    <w:abstractNumId w:val="9"/>
-  </w:num>
-  <w:num w:numId="60" w16cid:durableId="1846165856">
+  <w:num w:numId="9" w16cid:durableId="1916430653">
     <w:abstractNumId w:val="4"/>
   </w:num>
-  <w:num w:numId="61" w16cid:durableId="1101298922">
-    <w:abstractNumId w:val="0"/>
-  </w:num>
-  <w:num w:numId="62" w16cid:durableId="229652777">
-    <w:abstractNumId w:val="22"/>
-  </w:num>
-  <w:num w:numId="63" w16cid:durableId="1187644265">
-    <w:abstractNumId w:val="1"/>
-  </w:num>
-  <w:num w:numId="64" w16cid:durableId="1695227638">
-    <w:abstractNumId w:val="3"/>
-  </w:num>
-  <w:num w:numId="65" w16cid:durableId="217016146">
-    <w:abstractNumId w:val="59"/>
-  </w:num>
-  <w:num w:numId="66" w16cid:durableId="190925775">
-    <w:abstractNumId w:val="50"/>
-  </w:num>
-  <w:num w:numId="67" w16cid:durableId="237401265">
-    <w:abstractNumId w:val="66"/>
-  </w:num>
-  <w:num w:numId="68" w16cid:durableId="301352432">
-    <w:abstractNumId w:val="60"/>
-  </w:num>
-  <w:num w:numId="69" w16cid:durableId="1651136488">
-    <w:abstractNumId w:val="27"/>
-  </w:num>
-  <w:num w:numId="70" w16cid:durableId="1203323031">
-    <w:abstractNumId w:val="8"/>
-  </w:num>
-  <w:num w:numId="71" w16cid:durableId="980891112">
-    <w:abstractNumId w:val="39"/>
-  </w:num>
-  <w:num w:numId="72" w16cid:durableId="1830974564">
-    <w:abstractNumId w:val="39"/>
-  </w:num>
-  <w:num w:numId="73" w16cid:durableId="1870218939">
-    <w:abstractNumId w:val="39"/>
-  </w:num>
-  <w:num w:numId="74" w16cid:durableId="125051654">
-    <w:abstractNumId w:val="6"/>
-  </w:num>
-  <w:num w:numId="75" w16cid:durableId="1916430653">
-    <w:abstractNumId w:val="37"/>
-  </w:num>
+  <w:numIdMacAtCleanup w:val="9"/>
 </w:numbering>
 </file>
 
@@ -21000,14 +13407,14 @@
   </w:style>
   <w:style w:type="paragraph" w:customStyle="1" w:styleId="111">
     <w:name w:val="1.1.1"/>
-    <w:basedOn w:val="1"/>
+    <w:basedOn w:val="2"/>
     <w:link w:val="1110"/>
     <w:qFormat/>
     <w:rsid w:val="00304990"/>
     <w:pPr>
       <w:numPr>
         <w:ilvl w:val="2"/>
-        <w:numId w:val="35"/>
+        <w:numId w:val="1"/>
       </w:numPr>
       <w:tabs>
         <w:tab w:val="left" w:pos="993"/>
@@ -21023,12 +13430,12 @@
     <w:name w:val="1.1.1 Знак"/>
     <w:basedOn w:val="10"/>
     <w:link w:val="111"/>
-    <w:rsid w:val="00304990"/>
+    <w:rsid w:val="00DD477E"/>
     <w:rPr>
       <w:rFonts w:eastAsia="Times New Roman"/>
       <w:b/>
       <w:bCs/>
-      <w:caps/>
+      <w:caps w:val="0"/>
       <w:sz w:val="28"/>
       <w:szCs w:val="28"/>
     </w:rPr>

--- a/.docx/КП_пример_оформления.docx
+++ b/.docx/КП_пример_оформления.docx
@@ -501,23 +501,7 @@
           <w:sz w:val="28"/>
           <w:szCs w:val="28"/>
         </w:rPr>
-        <w:t>32</w:t>
-      </w:r>
-      <w:proofErr w:type="gramStart"/>
-      <w:r>
-        <w:rPr>
-          <w:sz w:val="28"/>
-          <w:szCs w:val="28"/>
-        </w:rPr>
-        <w:t>ИСП(</w:t>
-      </w:r>
-      <w:proofErr w:type="gramEnd"/>
-      <w:r>
-        <w:rPr>
-          <w:sz w:val="28"/>
-          <w:szCs w:val="28"/>
-        </w:rPr>
-        <w:t>до)</w:t>
+        <w:t>32ИСП(до)</w:t>
       </w:r>
     </w:p>
     <w:p>
@@ -813,8 +797,8 @@
         <w:t>СОДЕРЖАНИЕ</w:t>
       </w:r>
     </w:p>
-    <w:bookmarkStart w:id="0" w:name="_Toc105497873" w:displacedByCustomXml="next"/>
-    <w:bookmarkStart w:id="1" w:name="_Toc157586436" w:displacedByCustomXml="next"/>
+    <w:bookmarkStart w:id="0" w:name="_Toc157586436" w:displacedByCustomXml="next"/>
+    <w:bookmarkStart w:id="1" w:name="_Toc105497873" w:displacedByCustomXml="next"/>
     <w:sdt>
       <w:sdtPr>
         <w:rPr>
@@ -2006,21 +1990,7 @@
                 <w:rStyle w:val="a5"/>
                 <w:noProof/>
               </w:rPr>
-              <w:t>Анализ существующих решений в области у</w:t>
-            </w:r>
-            <w:r>
-              <w:rPr>
-                <w:rStyle w:val="a5"/>
-                <w:noProof/>
-              </w:rPr>
-              <w:t>п</w:t>
-            </w:r>
-            <w:r>
-              <w:rPr>
-                <w:rStyle w:val="a5"/>
-                <w:noProof/>
-              </w:rPr>
-              <w:t>равления телекоммуникационными услугами</w:t>
+              <w:t>Анализ существующих решений в области управления телекоммуникационными услугами</w:t>
             </w:r>
             <w:r>
               <w:rPr>
@@ -2061,14 +2031,7 @@
                 <w:noProof/>
                 <w:webHidden/>
               </w:rPr>
-              <w:t>1</w:t>
-            </w:r>
-            <w:r>
-              <w:rPr>
-                <w:noProof/>
-                <w:webHidden/>
-              </w:rPr>
-              <w:t>5</w:t>
+              <w:t>15</w:t>
             </w:r>
             <w:r>
               <w:rPr>
@@ -3231,25 +3194,7 @@
           <w:sz w:val="28"/>
           <w:szCs w:val="28"/>
         </w:rPr>
-        <w:t xml:space="preserve">. UML </w:t>
-      </w:r>
-      <w:proofErr w:type="spellStart"/>
-      <w:r>
-        <w:rPr>
-          <w:rFonts w:ascii="Times New Roman" w:hAnsi="Times New Roman" w:cs="Times New Roman"/>
-          <w:sz w:val="28"/>
-          <w:szCs w:val="28"/>
-        </w:rPr>
-        <w:t>Activity</w:t>
-      </w:r>
-      <w:proofErr w:type="spellEnd"/>
-      <w:r>
-        <w:rPr>
-          <w:rFonts w:ascii="Times New Roman" w:hAnsi="Times New Roman" w:cs="Times New Roman"/>
-          <w:sz w:val="28"/>
-          <w:szCs w:val="28"/>
-        </w:rPr>
-        <w:t>: Процесс обработки запроса.</w:t>
+        <w:t>. UML Activity: Процесс обработки запроса.</w:t>
       </w:r>
     </w:p>
     <w:p>
@@ -3282,25 +3227,7 @@
           <w:szCs w:val="28"/>
         </w:rPr>
         <w:lastRenderedPageBreak/>
-        <w:t>Описание</w:t>
-      </w:r>
-      <w:proofErr w:type="gramStart"/>
-      <w:r>
-        <w:rPr>
-          <w:rFonts w:ascii="Times New Roman" w:hAnsi="Times New Roman" w:cs="Times New Roman"/>
-          <w:sz w:val="28"/>
-          <w:szCs w:val="28"/>
-        </w:rPr>
-        <w:t>: На</w:t>
-      </w:r>
-      <w:proofErr w:type="gramEnd"/>
-      <w:r>
-        <w:rPr>
-          <w:rFonts w:ascii="Times New Roman" w:hAnsi="Times New Roman" w:cs="Times New Roman"/>
-          <w:sz w:val="28"/>
-          <w:szCs w:val="28"/>
-        </w:rPr>
-        <w:t xml:space="preserve"> диаграмме (Рис. </w:t>
+        <w:t xml:space="preserve">Описание: На диаграмме (Рис. </w:t>
       </w:r>
       <w:r>
         <w:rPr>
@@ -4072,25 +3999,7 @@
           <w:sz w:val="28"/>
           <w:szCs w:val="28"/>
         </w:rPr>
-        <w:t xml:space="preserve">Архитектура системы, представленная в IDEF0 и UML, позволяет добавлять новые модули (например, интеграцию с </w:t>
-      </w:r>
-      <w:proofErr w:type="spellStart"/>
-      <w:r>
-        <w:rPr>
-          <w:rFonts w:ascii="Times New Roman" w:hAnsi="Times New Roman" w:cs="Times New Roman"/>
-          <w:sz w:val="28"/>
-          <w:szCs w:val="28"/>
-        </w:rPr>
-        <w:t>IoT</w:t>
-      </w:r>
-      <w:proofErr w:type="spellEnd"/>
-      <w:r>
-        <w:rPr>
-          <w:rFonts w:ascii="Times New Roman" w:hAnsi="Times New Roman" w:cs="Times New Roman"/>
-          <w:sz w:val="28"/>
-          <w:szCs w:val="28"/>
-        </w:rPr>
-        <w:t>-устройствами) без перестройки всей системы.</w:t>
+        <w:t>Архитектура системы, представленная в IDEF0 и UML, позволяет добавлять новые модули (например, интеграцию с IoT-устройствами) без перестройки всей системы.</w:t>
       </w:r>
     </w:p>
     <w:p>
@@ -4166,25 +4075,7 @@
           <w:szCs w:val="28"/>
         </w:rPr>
         <w:br/>
-        <w:t xml:space="preserve">Система разделена на автономные модули, каждый из которых отвечает за конкретную задачу. Например, модуль управления тарифами обрабатывает создание и изменение тарифных планов, а модуль биллинга автоматизирует формирование счетов и интеграцию с платежными шлюзами. Такой подход упрощает внедрение новых функций, таких как мониторинг качества связи или интеграция с </w:t>
-      </w:r>
-      <w:proofErr w:type="spellStart"/>
-      <w:r>
-        <w:rPr>
-          <w:rFonts w:ascii="Times New Roman" w:hAnsi="Times New Roman" w:cs="Times New Roman"/>
-          <w:sz w:val="28"/>
-          <w:szCs w:val="28"/>
-        </w:rPr>
-        <w:t>IoT</w:t>
-      </w:r>
-      <w:proofErr w:type="spellEnd"/>
-      <w:r>
-        <w:rPr>
-          <w:rFonts w:ascii="Times New Roman" w:hAnsi="Times New Roman" w:cs="Times New Roman"/>
-          <w:sz w:val="28"/>
-          <w:szCs w:val="28"/>
-        </w:rPr>
-        <w:t>-устройствами, без необходимости перестройки всей системы. Декомпозиция процессов помогает детализировать этапы работы: от обработки запроса пользователя до генерации финансовых отчетов.</w:t>
+        <w:t>Система разделена на автономные модули, каждый из которых отвечает за конкретную задачу. Например, модуль управления тарифами обрабатывает создание и изменение тарифных планов, а модуль биллинга автоматизирует формирование счетов и интеграцию с платежными шлюзами. Такой подход упрощает внедрение новых функций, таких как мониторинг качества связи или интеграция с IoT-устройствами, без необходимости перестройки всей системы. Декомпозиция процессов помогает детализировать этапы работы: от обработки запроса пользователя до генерации финансовых отчетов.</w:t>
       </w:r>
     </w:p>
     <w:p>
@@ -4278,43 +4169,7 @@
           <w:szCs w:val="28"/>
         </w:rPr>
         <w:br/>
-        <w:t xml:space="preserve">Для реализации архитектурных решений использовались инструменты, поддерживающие модульность и совместную работу. Проектирование процессов выполнялось в Draw.io, что позволило визуализировать взаимодействие компонентов на ранних этапах. Кодовая база разделена на фронтенд (HTML, CSS) и бэкенд (PHP, SQL), что упрощает параллельную разработку. Контроль версий через </w:t>
-      </w:r>
-      <w:proofErr w:type="spellStart"/>
-      <w:r>
-        <w:rPr>
-          <w:rFonts w:ascii="Times New Roman" w:hAnsi="Times New Roman" w:cs="Times New Roman"/>
-          <w:sz w:val="28"/>
-          <w:szCs w:val="28"/>
-        </w:rPr>
-        <w:t>Git</w:t>
-      </w:r>
-      <w:proofErr w:type="spellEnd"/>
-      <w:r>
-        <w:rPr>
-          <w:rFonts w:ascii="Times New Roman" w:hAnsi="Times New Roman" w:cs="Times New Roman"/>
-          <w:sz w:val="28"/>
-          <w:szCs w:val="28"/>
-        </w:rPr>
-        <w:t xml:space="preserve"> обеспечивает прозрачность изменений, а использование локального сервера </w:t>
-      </w:r>
-      <w:proofErr w:type="spellStart"/>
-      <w:r>
-        <w:rPr>
-          <w:rFonts w:ascii="Times New Roman" w:hAnsi="Times New Roman" w:cs="Times New Roman"/>
-          <w:sz w:val="28"/>
-          <w:szCs w:val="28"/>
-        </w:rPr>
-        <w:t>OSPanel</w:t>
-      </w:r>
-      <w:proofErr w:type="spellEnd"/>
-      <w:r>
-        <w:rPr>
-          <w:rFonts w:ascii="Times New Roman" w:hAnsi="Times New Roman" w:cs="Times New Roman"/>
-          <w:sz w:val="28"/>
-          <w:szCs w:val="28"/>
-        </w:rPr>
-        <w:t xml:space="preserve"> ускоряет тестирование в среде, близкой к реальной.</w:t>
+        <w:t>Для реализации архитектурных решений использовались инструменты, поддерживающие модульность и совместную работу. Проектирование процессов выполнялось в Draw.io, что позволило визуализировать взаимодействие компонентов на ранних этапах. Кодовая база разделена на фронтенд (HTML, CSS) и бэкенд (PHP, SQL), что упрощает параллельную разработку. Контроль версий через Git обеспечивает прозрачность изменений, а использование локального сервера OSPanel ускоряет тестирование в среде, близкой к реальной.</w:t>
       </w:r>
     </w:p>
     <w:p>
@@ -4669,7 +4524,32 @@
           <w:sz w:val="28"/>
           <w:szCs w:val="28"/>
         </w:rPr>
-        <w:t>UML – моделирование взаимодействия компонентов модуля;</w:t>
+        <w:t>UML</w:t>
+      </w:r>
+      <w:r>
+        <w:rPr>
+          <w:rFonts w:ascii="Times New Roman" w:hAnsi="Times New Roman" w:cs="Times New Roman"/>
+          <w:sz w:val="28"/>
+          <w:szCs w:val="28"/>
+        </w:rPr>
+        <w:t xml:space="preserve"> </w:t>
+      </w:r>
+      <w:r>
+        <w:rPr>
+          <w:rFonts w:ascii="Times New Roman" w:hAnsi="Times New Roman" w:cs="Times New Roman"/>
+          <w:sz w:val="28"/>
+          <w:szCs w:val="28"/>
+          <w:lang w:val="en-US"/>
+        </w:rPr>
+        <w:t>activity</w:t>
+      </w:r>
+      <w:r>
+        <w:rPr>
+          <w:rFonts w:ascii="Times New Roman" w:hAnsi="Times New Roman" w:cs="Times New Roman"/>
+          <w:sz w:val="28"/>
+          <w:szCs w:val="28"/>
+        </w:rPr>
+        <w:t> – моделирование взаимодействия компонентов модуля;</w:t>
       </w:r>
     </w:p>
     <w:p>
@@ -4719,17 +4599,83 @@
           <w:rFonts w:ascii="Times New Roman" w:hAnsi="Times New Roman" w:cs="Times New Roman"/>
           <w:sz w:val="28"/>
           <w:szCs w:val="28"/>
-        </w:rPr>
-        <w:t>CJM – проектирование клиентского пути.</w:t>
-      </w:r>
-      <w:r>
-        <w:rPr>
-          <w:rFonts w:ascii="Times New Roman" w:hAnsi="Times New Roman" w:cs="Times New Roman"/>
-          <w:sz w:val="28"/>
-          <w:szCs w:val="28"/>
-        </w:rPr>
-        <w:br/>
-        <w:t>Инструмент позволил создать понятные схемы, которые стали основой для согласования требований с заказчиком и разработки технической документации.</w:t>
+          <w:lang w:val="en-US"/>
+        </w:rPr>
+        <w:t>UML</w:t>
+      </w:r>
+      <w:r>
+        <w:rPr>
+          <w:rFonts w:ascii="Times New Roman" w:hAnsi="Times New Roman" w:cs="Times New Roman"/>
+          <w:sz w:val="28"/>
+          <w:szCs w:val="28"/>
+        </w:rPr>
+        <w:t xml:space="preserve"> </w:t>
+      </w:r>
+      <w:r>
+        <w:rPr>
+          <w:rFonts w:ascii="Times New Roman" w:hAnsi="Times New Roman" w:cs="Times New Roman"/>
+          <w:sz w:val="28"/>
+          <w:szCs w:val="28"/>
+          <w:lang w:val="en-US"/>
+        </w:rPr>
+        <w:t>state</w:t>
+      </w:r>
+      <w:r>
+        <w:rPr>
+          <w:rFonts w:ascii="Times New Roman" w:hAnsi="Times New Roman" w:cs="Times New Roman"/>
+          <w:sz w:val="28"/>
+          <w:szCs w:val="28"/>
+        </w:rPr>
+        <w:t xml:space="preserve"> </w:t>
+      </w:r>
+      <w:r>
+        <w:rPr>
+          <w:rFonts w:ascii="Times New Roman" w:hAnsi="Times New Roman" w:cs="Times New Roman"/>
+          <w:sz w:val="28"/>
+          <w:szCs w:val="28"/>
+          <w:lang w:val="en-US"/>
+        </w:rPr>
+        <w:t>machine</w:t>
+      </w:r>
+      <w:r>
+        <w:rPr>
+          <w:rFonts w:ascii="Times New Roman" w:hAnsi="Times New Roman" w:cs="Times New Roman"/>
+          <w:sz w:val="28"/>
+          <w:szCs w:val="28"/>
+        </w:rPr>
+        <w:t xml:space="preserve"> – </w:t>
+      </w:r>
+      <w:r>
+        <w:rPr>
+          <w:rFonts w:ascii="Times New Roman" w:hAnsi="Times New Roman" w:cs="Times New Roman"/>
+          <w:sz w:val="28"/>
+          <w:szCs w:val="28"/>
+        </w:rPr>
+        <w:t xml:space="preserve">моделирование </w:t>
+      </w:r>
+      <w:r>
+        <w:rPr>
+          <w:rFonts w:ascii="Times New Roman" w:hAnsi="Times New Roman" w:cs="Times New Roman"/>
+          <w:sz w:val="28"/>
+          <w:szCs w:val="28"/>
+        </w:rPr>
+        <w:t>жизненного цикла объекта</w:t>
+      </w:r>
+      <w:r>
+        <w:rPr>
+          <w:rFonts w:ascii="Times New Roman" w:hAnsi="Times New Roman" w:cs="Times New Roman"/>
+          <w:sz w:val="28"/>
+          <w:szCs w:val="28"/>
+        </w:rPr>
+        <w:t>.</w:t>
+      </w:r>
+      <w:r>
+        <w:rPr>
+          <w:rFonts w:ascii="Times New Roman" w:hAnsi="Times New Roman" w:cs="Times New Roman"/>
+          <w:sz w:val="28"/>
+          <w:szCs w:val="28"/>
+        </w:rPr>
+        <w:t xml:space="preserve"> </w:t>
       </w:r>
     </w:p>
     <w:p>
@@ -4796,25 +4742,7 @@
           <w:sz w:val="28"/>
           <w:szCs w:val="28"/>
         </w:rPr>
-        <w:t xml:space="preserve">Поддержка синтаксиса и </w:t>
-      </w:r>
-      <w:proofErr w:type="spellStart"/>
-      <w:r>
-        <w:rPr>
-          <w:rFonts w:ascii="Times New Roman" w:hAnsi="Times New Roman" w:cs="Times New Roman"/>
-          <w:sz w:val="28"/>
-          <w:szCs w:val="28"/>
-        </w:rPr>
-        <w:t>автодополнение</w:t>
-      </w:r>
-      <w:proofErr w:type="spellEnd"/>
-      <w:r>
-        <w:rPr>
-          <w:rFonts w:ascii="Times New Roman" w:hAnsi="Times New Roman" w:cs="Times New Roman"/>
-          <w:sz w:val="28"/>
-          <w:szCs w:val="28"/>
-        </w:rPr>
-        <w:t xml:space="preserve"> для ускорения разработки;</w:t>
+        <w:t>Поддержка синтаксиса и автодополнение для ускорения разработки;</w:t>
       </w:r>
     </w:p>
     <w:p>
@@ -4837,43 +4765,7 @@
           <w:sz w:val="28"/>
           <w:szCs w:val="28"/>
         </w:rPr>
-        <w:t xml:space="preserve">Интеграция с </w:t>
-      </w:r>
-      <w:proofErr w:type="spellStart"/>
-      <w:r>
-        <w:rPr>
-          <w:rFonts w:ascii="Times New Roman" w:hAnsi="Times New Roman" w:cs="Times New Roman"/>
-          <w:sz w:val="28"/>
-          <w:szCs w:val="28"/>
-        </w:rPr>
-        <w:t>Git</w:t>
-      </w:r>
-      <w:proofErr w:type="spellEnd"/>
-      <w:r>
-        <w:rPr>
-          <w:rFonts w:ascii="Times New Roman" w:hAnsi="Times New Roman" w:cs="Times New Roman"/>
-          <w:sz w:val="28"/>
-          <w:szCs w:val="28"/>
-        </w:rPr>
-        <w:t xml:space="preserve"> через расширения (например, </w:t>
-      </w:r>
-      <w:proofErr w:type="spellStart"/>
-      <w:r>
-        <w:rPr>
-          <w:rFonts w:ascii="Times New Roman" w:hAnsi="Times New Roman" w:cs="Times New Roman"/>
-          <w:sz w:val="28"/>
-          <w:szCs w:val="28"/>
-        </w:rPr>
-        <w:t>GitLens</w:t>
-      </w:r>
-      <w:proofErr w:type="spellEnd"/>
-      <w:r>
-        <w:rPr>
-          <w:rFonts w:ascii="Times New Roman" w:hAnsi="Times New Roman" w:cs="Times New Roman"/>
-          <w:sz w:val="28"/>
-          <w:szCs w:val="28"/>
-        </w:rPr>
-        <w:t>);</w:t>
+        <w:t>Интеграция с Git через расширения (например, GitLens);</w:t>
       </w:r>
     </w:p>
     <w:p>
@@ -4905,25 +4797,7 @@
           <w:szCs w:val="28"/>
         </w:rPr>
         <w:br/>
-        <w:t xml:space="preserve">Пример: с помощью </w:t>
-      </w:r>
-      <w:proofErr w:type="spellStart"/>
-      <w:r>
-        <w:rPr>
-          <w:rFonts w:ascii="Times New Roman" w:hAnsi="Times New Roman" w:cs="Times New Roman"/>
-          <w:sz w:val="28"/>
-          <w:szCs w:val="28"/>
-        </w:rPr>
-        <w:t>VSCode</w:t>
-      </w:r>
-      <w:proofErr w:type="spellEnd"/>
-      <w:r>
-        <w:rPr>
-          <w:rFonts w:ascii="Times New Roman" w:hAnsi="Times New Roman" w:cs="Times New Roman"/>
-          <w:sz w:val="28"/>
-          <w:szCs w:val="28"/>
-        </w:rPr>
-        <w:t xml:space="preserve"> реализована логика обработки запросов пользователей на подключение услуг.</w:t>
+        <w:t>Пример: с помощью VSCode реализована логика обработки запросов пользователей на подключение услуг.</w:t>
       </w:r>
     </w:p>
     <w:p>
@@ -4947,20 +4821,8 @@
           <w:sz w:val="28"/>
           <w:szCs w:val="28"/>
         </w:rPr>
-        <w:t>3. </w:t>
-      </w:r>
-      <w:proofErr w:type="spellStart"/>
-      <w:r>
-        <w:rPr>
-          <w:rFonts w:ascii="Times New Roman" w:hAnsi="Times New Roman" w:cs="Times New Roman"/>
-          <w:b/>
-          <w:bCs/>
-          <w:sz w:val="28"/>
-          <w:szCs w:val="28"/>
-        </w:rPr>
-        <w:t>phpMyAdmin</w:t>
-      </w:r>
-      <w:proofErr w:type="spellEnd"/>
+        <w:t>3. phpMyAdmin</w:t>
+      </w:r>
     </w:p>
     <w:p>
       <w:pPr>
@@ -5072,21 +4934,8 @@
           <w:sz w:val="28"/>
           <w:szCs w:val="28"/>
         </w:rPr>
-        <w:lastRenderedPageBreak/>
-        <w:t>4. </w:t>
-      </w:r>
-      <w:proofErr w:type="spellStart"/>
-      <w:r>
-        <w:rPr>
-          <w:rFonts w:ascii="Times New Roman" w:hAnsi="Times New Roman" w:cs="Times New Roman"/>
-          <w:b/>
-          <w:bCs/>
-          <w:sz w:val="28"/>
-          <w:szCs w:val="28"/>
-        </w:rPr>
-        <w:t>GitKraken</w:t>
-      </w:r>
-      <w:proofErr w:type="spellEnd"/>
+        <w:t>4. GitKraken</w:t>
+      </w:r>
     </w:p>
     <w:p>
       <w:pPr>
@@ -5105,25 +4954,7 @@
           <w:sz w:val="28"/>
           <w:szCs w:val="28"/>
         </w:rPr>
-        <w:t xml:space="preserve">Графический клиент для работы с </w:t>
-      </w:r>
-      <w:proofErr w:type="spellStart"/>
-      <w:r>
-        <w:rPr>
-          <w:rFonts w:ascii="Times New Roman" w:hAnsi="Times New Roman" w:cs="Times New Roman"/>
-          <w:sz w:val="28"/>
-          <w:szCs w:val="28"/>
-        </w:rPr>
-        <w:t>Git</w:t>
-      </w:r>
-      <w:proofErr w:type="spellEnd"/>
-      <w:r>
-        <w:rPr>
-          <w:rFonts w:ascii="Times New Roman" w:hAnsi="Times New Roman" w:cs="Times New Roman"/>
-          <w:sz w:val="28"/>
-          <w:szCs w:val="28"/>
-        </w:rPr>
-        <w:t>, обеспечивший:</w:t>
+        <w:t>Графический клиент для работы с Git, обеспечивший:</w:t>
       </w:r>
     </w:p>
     <w:p>
@@ -5146,6 +4977,7 @@
           <w:sz w:val="28"/>
           <w:szCs w:val="28"/>
         </w:rPr>
+        <w:lastRenderedPageBreak/>
         <w:t>Удобное управление ветками (например, отдельные ветки для разработки интерфейса и бэкенда);</w:t>
       </w:r>
     </w:p>
@@ -5192,25 +5024,7 @@
           <w:sz w:val="28"/>
           <w:szCs w:val="28"/>
         </w:rPr>
-        <w:t>Интеграцию с </w:t>
-      </w:r>
-      <w:proofErr w:type="spellStart"/>
-      <w:r>
-        <w:rPr>
-          <w:rFonts w:ascii="Times New Roman" w:hAnsi="Times New Roman" w:cs="Times New Roman"/>
-          <w:sz w:val="28"/>
-          <w:szCs w:val="28"/>
-        </w:rPr>
-        <w:t>GitHub</w:t>
-      </w:r>
-      <w:proofErr w:type="spellEnd"/>
-      <w:r>
-        <w:rPr>
-          <w:rFonts w:ascii="Times New Roman" w:hAnsi="Times New Roman" w:cs="Times New Roman"/>
-          <w:sz w:val="28"/>
-          <w:szCs w:val="28"/>
-        </w:rPr>
-        <w:t> для синхронизации кода между участниками команды.</w:t>
+        <w:t>Интеграцию с GitHub для синхронизации кода между участниками команды.</w:t>
       </w:r>
     </w:p>
     <w:p>
@@ -5237,20 +5051,8 @@
           <w:sz w:val="28"/>
           <w:szCs w:val="28"/>
         </w:rPr>
-        <w:t>5. </w:t>
-      </w:r>
-      <w:proofErr w:type="spellStart"/>
-      <w:r>
-        <w:rPr>
-          <w:rFonts w:ascii="Times New Roman" w:hAnsi="Times New Roman" w:cs="Times New Roman"/>
-          <w:b/>
-          <w:bCs/>
-          <w:sz w:val="28"/>
-          <w:szCs w:val="28"/>
-        </w:rPr>
-        <w:t>OSPanel</w:t>
-      </w:r>
-      <w:proofErr w:type="spellEnd"/>
+        <w:t>5. OSPanel</w:t>
+      </w:r>
     </w:p>
     <w:p>
       <w:pPr>
@@ -5266,23 +5068,13 @@
           <w:szCs w:val="28"/>
         </w:rPr>
       </w:pPr>
-      <w:proofErr w:type="spellStart"/>
-      <w:r>
-        <w:rPr>
-          <w:rFonts w:ascii="Times New Roman" w:hAnsi="Times New Roman" w:cs="Times New Roman"/>
-          <w:sz w:val="28"/>
-          <w:szCs w:val="28"/>
-        </w:rPr>
-        <w:t>OSPanel</w:t>
-      </w:r>
-      <w:proofErr w:type="spellEnd"/>
-      <w:r>
-        <w:rPr>
-          <w:rFonts w:ascii="Times New Roman" w:hAnsi="Times New Roman" w:cs="Times New Roman"/>
-          <w:sz w:val="28"/>
-          <w:szCs w:val="28"/>
-        </w:rPr>
-        <w:t xml:space="preserve"> — локальный сервер для разработки, который использовался для развертывания и тестирования модуля в среде, приближенной к реальным условиям. Его ключевые функции в проекте:</w:t>
+      <w:r>
+        <w:rPr>
+          <w:rFonts w:ascii="Times New Roman" w:hAnsi="Times New Roman" w:cs="Times New Roman"/>
+          <w:sz w:val="28"/>
+          <w:szCs w:val="28"/>
+        </w:rPr>
+        <w:t>OSPanel — локальный сервер для разработки, который использовался для развертывания и тестирования модуля в среде, приближенной к реальным условиям. Его ключевые функции в проекте:</w:t>
       </w:r>
     </w:p>
     <w:p>
@@ -5306,25 +5098,7 @@
           <w:sz w:val="28"/>
           <w:szCs w:val="28"/>
         </w:rPr>
-        <w:t>Локальный хостинг: Быстрое развертывание веб-сервера (Apache/</w:t>
-      </w:r>
-      <w:proofErr w:type="spellStart"/>
-      <w:r>
-        <w:rPr>
-          <w:rFonts w:ascii="Times New Roman" w:hAnsi="Times New Roman" w:cs="Times New Roman"/>
-          <w:sz w:val="28"/>
-          <w:szCs w:val="28"/>
-        </w:rPr>
-        <w:t>Nginx</w:t>
-      </w:r>
-      <w:proofErr w:type="spellEnd"/>
-      <w:r>
-        <w:rPr>
-          <w:rFonts w:ascii="Times New Roman" w:hAnsi="Times New Roman" w:cs="Times New Roman"/>
-          <w:sz w:val="28"/>
-          <w:szCs w:val="28"/>
-        </w:rPr>
-        <w:t>), PHP и MySQL на компьютере разработчика.</w:t>
+        <w:t>Локальный хостинг: Быстрое развертывание веб-сервера (Apache/Nginx), PHP и MySQL на компьютере разработчика.</w:t>
       </w:r>
     </w:p>
     <w:p>
@@ -5348,35 +5122,7 @@
           <w:sz w:val="28"/>
           <w:szCs w:val="28"/>
         </w:rPr>
-        <w:t>Управление доменами: Создание виртуальных хостов (например, </w:t>
-      </w:r>
-      <w:proofErr w:type="spellStart"/>
-      <w:r>
-        <w:rPr>
-          <w:rFonts w:ascii="Times New Roman" w:hAnsi="Times New Roman" w:cs="Times New Roman"/>
-          <w:sz w:val="28"/>
-          <w:szCs w:val="28"/>
-        </w:rPr>
-        <w:t>telecom-</w:t>
-      </w:r>
-      <w:proofErr w:type="gramStart"/>
-      <w:r>
-        <w:rPr>
-          <w:rFonts w:ascii="Times New Roman" w:hAnsi="Times New Roman" w:cs="Times New Roman"/>
-          <w:sz w:val="28"/>
-          <w:szCs w:val="28"/>
-        </w:rPr>
-        <w:t>admin.local</w:t>
-      </w:r>
-      <w:proofErr w:type="spellEnd"/>
-      <w:proofErr w:type="gramEnd"/>
-      <w:r>
-        <w:rPr>
-          <w:rFonts w:ascii="Times New Roman" w:hAnsi="Times New Roman" w:cs="Times New Roman"/>
-          <w:sz w:val="28"/>
-          <w:szCs w:val="28"/>
-        </w:rPr>
-        <w:t>) для тестирования интерфейса администратора и клиентских страниц.</w:t>
+        <w:t>Управление доменами: Создание виртуальных хостов (например, telecom-admin.local) для тестирования интерфейса администратора и клиентских страниц.</w:t>
       </w:r>
     </w:p>
     <w:p>
@@ -5400,25 +5146,7 @@
           <w:sz w:val="28"/>
           <w:szCs w:val="28"/>
         </w:rPr>
-        <w:t xml:space="preserve">Интеграция с </w:t>
-      </w:r>
-      <w:proofErr w:type="spellStart"/>
-      <w:r>
-        <w:rPr>
-          <w:rFonts w:ascii="Times New Roman" w:hAnsi="Times New Roman" w:cs="Times New Roman"/>
-          <w:sz w:val="28"/>
-          <w:szCs w:val="28"/>
-        </w:rPr>
-        <w:t>phpMyAdmin</w:t>
-      </w:r>
-      <w:proofErr w:type="spellEnd"/>
-      <w:r>
-        <w:rPr>
-          <w:rFonts w:ascii="Times New Roman" w:hAnsi="Times New Roman" w:cs="Times New Roman"/>
-          <w:sz w:val="28"/>
-          <w:szCs w:val="28"/>
-        </w:rPr>
-        <w:t>: Упрощенное управление базой данных через встроенный инструмент, что ускорило проектирование таблиц и отладку SQL-запросов.</w:t>
+        <w:t>Интеграция с phpMyAdmin: Упрощенное управление базой данных через встроенный инструмент, что ускорило проектирование таблиц и отладку SQL-запросов.</w:t>
       </w:r>
     </w:p>
     <w:p>
@@ -5645,7 +5373,6 @@
           <w:sz w:val="28"/>
           <w:szCs w:val="28"/>
         </w:rPr>
-        <w:lastRenderedPageBreak/>
         <w:t>Стилизацию элементов (например, интерактивный калькулятор тарифов).</w:t>
       </w:r>
     </w:p>
@@ -5683,6 +5410,7 @@
           <w:sz w:val="28"/>
           <w:szCs w:val="28"/>
         </w:rPr>
+        <w:lastRenderedPageBreak/>
         <w:t>2. PHP</w:t>
       </w:r>
     </w:p>
@@ -5893,20 +5621,8 @@
           <w:sz w:val="28"/>
           <w:szCs w:val="28"/>
         </w:rPr>
-        <w:t>4. </w:t>
-      </w:r>
-      <w:proofErr w:type="spellStart"/>
-      <w:r>
-        <w:rPr>
-          <w:rFonts w:ascii="Times New Roman" w:hAnsi="Times New Roman" w:cs="Times New Roman"/>
-          <w:b/>
-          <w:bCs/>
-          <w:sz w:val="28"/>
-          <w:szCs w:val="28"/>
-        </w:rPr>
-        <w:t>GitHub</w:t>
-      </w:r>
-      <w:proofErr w:type="spellEnd"/>
+        <w:t>4. GitHub</w:t>
+      </w:r>
     </w:p>
     <w:p>
       <w:pPr>
@@ -5953,43 +5669,7 @@
           <w:sz w:val="28"/>
           <w:szCs w:val="28"/>
         </w:rPr>
-        <w:t xml:space="preserve">Реализация CI/CD через </w:t>
-      </w:r>
-      <w:proofErr w:type="spellStart"/>
-      <w:r>
-        <w:rPr>
-          <w:rFonts w:ascii="Times New Roman" w:hAnsi="Times New Roman" w:cs="Times New Roman"/>
-          <w:sz w:val="28"/>
-          <w:szCs w:val="28"/>
-        </w:rPr>
-        <w:t>GitHub</w:t>
-      </w:r>
-      <w:proofErr w:type="spellEnd"/>
-      <w:r>
-        <w:rPr>
-          <w:rFonts w:ascii="Times New Roman" w:hAnsi="Times New Roman" w:cs="Times New Roman"/>
-          <w:sz w:val="28"/>
-          <w:szCs w:val="28"/>
-        </w:rPr>
-        <w:t xml:space="preserve"> </w:t>
-      </w:r>
-      <w:proofErr w:type="spellStart"/>
-      <w:r>
-        <w:rPr>
-          <w:rFonts w:ascii="Times New Roman" w:hAnsi="Times New Roman" w:cs="Times New Roman"/>
-          <w:sz w:val="28"/>
-          <w:szCs w:val="28"/>
-        </w:rPr>
-        <w:t>Actions</w:t>
-      </w:r>
-      <w:proofErr w:type="spellEnd"/>
-      <w:r>
-        <w:rPr>
-          <w:rFonts w:ascii="Times New Roman" w:hAnsi="Times New Roman" w:cs="Times New Roman"/>
-          <w:sz w:val="28"/>
-          <w:szCs w:val="28"/>
-        </w:rPr>
-        <w:t xml:space="preserve"> для автоматического тестирования;</w:t>
+        <w:t>Реализация CI/CD через GitHub Actions для автоматического тестирования;</w:t>
       </w:r>
     </w:p>
     <w:p>
@@ -6037,25 +5717,7 @@
           <w:sz w:val="28"/>
           <w:szCs w:val="28"/>
         </w:rPr>
-        <w:t xml:space="preserve">Управление задачами через </w:t>
-      </w:r>
-      <w:proofErr w:type="spellStart"/>
-      <w:r>
-        <w:rPr>
-          <w:rFonts w:ascii="Times New Roman" w:hAnsi="Times New Roman" w:cs="Times New Roman"/>
-          <w:sz w:val="28"/>
-          <w:szCs w:val="28"/>
-        </w:rPr>
-        <w:t>Issues</w:t>
-      </w:r>
-      <w:proofErr w:type="spellEnd"/>
-      <w:r>
-        <w:rPr>
-          <w:rFonts w:ascii="Times New Roman" w:hAnsi="Times New Roman" w:cs="Times New Roman"/>
-          <w:sz w:val="28"/>
-          <w:szCs w:val="28"/>
-        </w:rPr>
-        <w:t xml:space="preserve"> (например, отслеживание багов в модуле биллинга).</w:t>
+        <w:t>Управление задачами через Issues (например, отслеживание багов в модуле биллинга).</w:t>
       </w:r>
     </w:p>
     <w:p>
@@ -6098,16 +5760,7 @@
           <w:sz w:val="28"/>
           <w:szCs w:val="28"/>
         </w:rPr>
-        <w:t xml:space="preserve">Современные провайдеры домашнего интернета активно используют специализированные системы для автоматизации ключевых процессов: управления клиентской базой, тарификацией, биллингом и технической поддержкой. Наиболее распространены CRM-платформы, такие </w:t>
-      </w:r>
-      <w:r>
-        <w:rPr>
-          <w:rFonts w:ascii="Times New Roman" w:hAnsi="Times New Roman" w:cs="Times New Roman"/>
-          <w:sz w:val="28"/>
-          <w:szCs w:val="28"/>
-        </w:rPr>
-        <w:lastRenderedPageBreak/>
-        <w:t>как </w:t>
+        <w:t>Современные провайдеры домашнего интернета активно используют специализированные системы для автоматизации ключевых процессов: управления клиентской базой, тарификацией, биллингом и технической поддержкой. Наиболее распространены CRM-платформы, такие как </w:t>
       </w:r>
       <w:r>
         <w:rPr>
@@ -6143,7 +5796,16 @@
           <w:sz w:val="28"/>
           <w:szCs w:val="28"/>
         </w:rPr>
-        <w:t>, которые предоставляют базовые инструменты для работы с абонентами, но часто требуют доработки под специфику телекоммуникационной отрасли. Например, интеграция с оборудованием для мониторинга скорости интернета или автоматическое формирование счетов с учетом динамических тарифов.</w:t>
+        <w:t xml:space="preserve">, которые предоставляют базовые инструменты для работы с абонентами, но часто требуют доработки под специфику телекоммуникационной отрасли. Например, интеграция с </w:t>
+      </w:r>
+      <w:r>
+        <w:rPr>
+          <w:rFonts w:ascii="Times New Roman" w:hAnsi="Times New Roman" w:cs="Times New Roman"/>
+          <w:sz w:val="28"/>
+          <w:szCs w:val="28"/>
+        </w:rPr>
+        <w:lastRenderedPageBreak/>
+        <w:t>оборудованием для мониторинга скорости интернета или автоматическое формирование счетов с учетом динамических тарифов.</w:t>
       </w:r>
     </w:p>
     <w:p>
@@ -6164,7 +5826,6 @@
         </w:rPr>
         <w:t>Специализированные решения, такие как </w:t>
       </w:r>
-      <w:proofErr w:type="spellStart"/>
       <w:r>
         <w:rPr>
           <w:rFonts w:ascii="Times New Roman" w:hAnsi="Times New Roman" w:cs="Times New Roman"/>
@@ -6175,7 +5836,6 @@
         </w:rPr>
         <w:t>Megatec</w:t>
       </w:r>
-      <w:proofErr w:type="spellEnd"/>
       <w:r>
         <w:rPr>
           <w:rFonts w:ascii="Times New Roman" w:hAnsi="Times New Roman" w:cs="Times New Roman"/>
@@ -6221,7 +5881,6 @@
         </w:rPr>
         <w:t>Отдельного внимания заслуживают облачные платформы, такие как </w:t>
       </w:r>
-      <w:proofErr w:type="spellStart"/>
       <w:r>
         <w:rPr>
           <w:rFonts w:ascii="Times New Roman" w:hAnsi="Times New Roman" w:cs="Times New Roman"/>
@@ -6232,7 +5891,6 @@
         </w:rPr>
         <w:t>Chargebee</w:t>
       </w:r>
-      <w:proofErr w:type="spellEnd"/>
       <w:r>
         <w:rPr>
           <w:rFonts w:ascii="Times New Roman" w:hAnsi="Times New Roman" w:cs="Times New Roman"/>
@@ -6241,7 +5899,6 @@
         </w:rPr>
         <w:t> или </w:t>
       </w:r>
-      <w:proofErr w:type="spellStart"/>
       <w:r>
         <w:rPr>
           <w:rFonts w:ascii="Times New Roman" w:hAnsi="Times New Roman" w:cs="Times New Roman"/>
@@ -6252,7 +5909,6 @@
         </w:rPr>
         <w:t>Recurly</w:t>
       </w:r>
-      <w:proofErr w:type="spellEnd"/>
       <w:r>
         <w:rPr>
           <w:rFonts w:ascii="Times New Roman" w:hAnsi="Times New Roman" w:cs="Times New Roman"/>
@@ -6482,7 +6138,6 @@
           <w:sz w:val="28"/>
           <w:szCs w:val="28"/>
         </w:rPr>
-        <w:lastRenderedPageBreak/>
         <w:t>Функциональные требования</w:t>
       </w:r>
     </w:p>
@@ -6539,6 +6194,7 @@
           <w:sz w:val="28"/>
           <w:szCs w:val="28"/>
         </w:rPr>
+        <w:lastRenderedPageBreak/>
         <w:t>Возможность создания динамических тарифов с учетом скорости интернета, лимитов трафика и дополнительных опций (например, статический IP);</w:t>
       </w:r>
     </w:p>
@@ -6618,25 +6274,7 @@
           <w:sz w:val="28"/>
           <w:szCs w:val="28"/>
         </w:rPr>
-        <w:t>Интеграция с платежными системами (</w:t>
-      </w:r>
-      <w:proofErr w:type="spellStart"/>
-      <w:r>
-        <w:rPr>
-          <w:rFonts w:ascii="Times New Roman" w:hAnsi="Times New Roman" w:cs="Times New Roman"/>
-          <w:sz w:val="28"/>
-          <w:szCs w:val="28"/>
-        </w:rPr>
-        <w:t>Robokassa</w:t>
-      </w:r>
-      <w:proofErr w:type="spellEnd"/>
-      <w:r>
-        <w:rPr>
-          <w:rFonts w:ascii="Times New Roman" w:hAnsi="Times New Roman" w:cs="Times New Roman"/>
-          <w:sz w:val="28"/>
-          <w:szCs w:val="28"/>
-        </w:rPr>
-        <w:t>, PayPal) для онлайн-оплат;</w:t>
+        <w:t>Интеграция с платежными системами (Robokassa, PayPal) для онлайн-оплат;</w:t>
       </w:r>
     </w:p>
     <w:p>
@@ -6715,25 +6353,7 @@
           <w:sz w:val="28"/>
           <w:szCs w:val="28"/>
         </w:rPr>
-        <w:t xml:space="preserve">Сбор данных о скорости интернета и </w:t>
-      </w:r>
-      <w:proofErr w:type="spellStart"/>
-      <w:r>
-        <w:rPr>
-          <w:rFonts w:ascii="Times New Roman" w:hAnsi="Times New Roman" w:cs="Times New Roman"/>
-          <w:sz w:val="28"/>
-          <w:szCs w:val="28"/>
-        </w:rPr>
-        <w:t>uptime</w:t>
-      </w:r>
-      <w:proofErr w:type="spellEnd"/>
-      <w:r>
-        <w:rPr>
-          <w:rFonts w:ascii="Times New Roman" w:hAnsi="Times New Roman" w:cs="Times New Roman"/>
-          <w:sz w:val="28"/>
-          <w:szCs w:val="28"/>
-        </w:rPr>
-        <w:t xml:space="preserve"> через интеграцию с маршрутизаторами;</w:t>
+        <w:t>Сбор данных о скорости интернета и uptime через интеграцию с маршрутизаторами;</w:t>
       </w:r>
     </w:p>
     <w:p>
@@ -6990,25 +6610,7 @@
           <w:sz w:val="28"/>
           <w:szCs w:val="28"/>
         </w:rPr>
-        <w:t xml:space="preserve">: Возможность добавления новых модулей (например, интеграция с </w:t>
-      </w:r>
-      <w:proofErr w:type="spellStart"/>
-      <w:r>
-        <w:rPr>
-          <w:rFonts w:ascii="Times New Roman" w:hAnsi="Times New Roman" w:cs="Times New Roman"/>
-          <w:sz w:val="28"/>
-          <w:szCs w:val="28"/>
-        </w:rPr>
-        <w:t>IoT</w:t>
-      </w:r>
-      <w:proofErr w:type="spellEnd"/>
-      <w:r>
-        <w:rPr>
-          <w:rFonts w:ascii="Times New Roman" w:hAnsi="Times New Roman" w:cs="Times New Roman"/>
-          <w:sz w:val="28"/>
-          <w:szCs w:val="28"/>
-        </w:rPr>
-        <w:t>-устройствами).</w:t>
+        <w:t>: Возможность добавления новых модулей (например, интеграция с IoT-устройствами).</w:t>
       </w:r>
     </w:p>
     <w:p>
@@ -7114,7 +6716,6 @@
           <w:sz w:val="28"/>
           <w:szCs w:val="28"/>
         </w:rPr>
-        <w:lastRenderedPageBreak/>
         <w:t>Прозрачность тарифов без скрытых комиссий;</w:t>
       </w:r>
     </w:p>
@@ -7157,6 +6758,7 @@
           <w:sz w:val="28"/>
           <w:szCs w:val="28"/>
         </w:rPr>
+        <w:lastRenderedPageBreak/>
         <w:t>Администраторы нуждаются в </w:t>
       </w:r>
       <w:r>
@@ -7256,32 +6858,542 @@
         <w:rPr>
           <w:bCs/>
         </w:rPr>
-        <w:t>ПРАКТИЧЕСКАЯ РЕАЛИЗАЦИЯ МОДУЛЯ УПРАВЛЕНИЯ ПЕРСОНАЛЬНЫМИ ДАННЫМИ СТУДЕНТОВ ВУЗА</w:t>
+        <w:t xml:space="preserve">ПРАКТИЧЕСКАЯ РЕАЛИЗАЦИЯ МОДУЛЯ УПРАВЛЕНИЯ </w:t>
       </w:r>
       <w:bookmarkEnd w:id="15"/>
       <w:r>
         <w:rPr>
           <w:bCs/>
         </w:rPr>
-        <w:t xml:space="preserve">  </w:t>
+        <w:t>телекоммуникационными услугами</w:t>
       </w:r>
     </w:p>
     <w:p/>
     <w:p>
       <w:pPr>
-        <w:pStyle w:val="af7"/>
-        <w:numPr>
-          <w:ilvl w:val="1"/>
-          <w:numId w:val="1"/>
-        </w:numPr>
-        <w:spacing w:after="0" w:line="360" w:lineRule="auto"/>
+        <w:spacing w:after="0" w:line="360" w:lineRule="auto"/>
+        <w:ind w:firstLine="709"/>
         <w:jc w:val="both"/>
+        <w:rPr>
+          <w:rFonts w:ascii="Times New Roman" w:hAnsi="Times New Roman" w:cs="Times New Roman"/>
+          <w:sz w:val="28"/>
+          <w:szCs w:val="28"/>
+        </w:rPr>
+      </w:pPr>
+      <w:r>
+        <w:rPr>
+          <w:rFonts w:ascii="Times New Roman" w:hAnsi="Times New Roman" w:cs="Times New Roman"/>
+          <w:sz w:val="28"/>
+          <w:szCs w:val="28"/>
+        </w:rPr>
+        <w:t>Для разработки веб-сервиса прежде всего необходимо создать базу данных,</w:t>
+      </w:r>
+      <w:r>
+        <w:rPr>
+          <w:rFonts w:ascii="Times New Roman" w:hAnsi="Times New Roman" w:cs="Times New Roman"/>
+          <w:sz w:val="28"/>
+          <w:szCs w:val="28"/>
+        </w:rPr>
+        <w:t xml:space="preserve"> </w:t>
+      </w:r>
+      <w:r>
+        <w:rPr>
+          <w:rFonts w:ascii="Times New Roman" w:hAnsi="Times New Roman" w:cs="Times New Roman"/>
+          <w:sz w:val="28"/>
+          <w:szCs w:val="28"/>
+        </w:rPr>
+        <w:t xml:space="preserve">которая должна содержать информацию о </w:t>
+      </w:r>
+      <w:r>
+        <w:rPr>
+          <w:rFonts w:ascii="Times New Roman" w:hAnsi="Times New Roman" w:cs="Times New Roman"/>
+          <w:sz w:val="28"/>
+          <w:szCs w:val="28"/>
+        </w:rPr>
+        <w:t>тарифах</w:t>
+      </w:r>
+      <w:r>
+        <w:rPr>
+          <w:rFonts w:ascii="Times New Roman" w:hAnsi="Times New Roman" w:cs="Times New Roman"/>
+          <w:sz w:val="28"/>
+          <w:szCs w:val="28"/>
+        </w:rPr>
+        <w:t>,</w:t>
+      </w:r>
+      <w:r>
+        <w:rPr>
+          <w:rFonts w:ascii="Times New Roman" w:hAnsi="Times New Roman" w:cs="Times New Roman"/>
+          <w:sz w:val="28"/>
+          <w:szCs w:val="28"/>
+        </w:rPr>
+        <w:t xml:space="preserve"> об оформленных на веб-сервисе </w:t>
+      </w:r>
+      <w:r>
+        <w:rPr>
+          <w:rFonts w:ascii="Times New Roman" w:hAnsi="Times New Roman" w:cs="Times New Roman"/>
+          <w:sz w:val="28"/>
+          <w:szCs w:val="28"/>
+        </w:rPr>
+        <w:t>тарифах</w:t>
+      </w:r>
+      <w:r>
+        <w:rPr>
+          <w:rFonts w:ascii="Times New Roman" w:hAnsi="Times New Roman" w:cs="Times New Roman"/>
+          <w:sz w:val="28"/>
+          <w:szCs w:val="28"/>
+        </w:rPr>
+        <w:t xml:space="preserve"> и о пользователях системы.</w:t>
+      </w:r>
+    </w:p>
+    <w:p>
+      <w:pPr>
+        <w:spacing w:after="0" w:line="360" w:lineRule="auto"/>
+        <w:jc w:val="both"/>
+        <w:rPr>
+          <w:rFonts w:ascii="Times New Roman" w:hAnsi="Times New Roman" w:cs="Times New Roman"/>
+          <w:sz w:val="28"/>
+          <w:szCs w:val="28"/>
+        </w:rPr>
+      </w:pPr>
+      <w:r>
+        <w:rPr>
+          <w:rFonts w:ascii="Times New Roman" w:hAnsi="Times New Roman" w:cs="Times New Roman"/>
+          <w:sz w:val="28"/>
+          <w:szCs w:val="28"/>
+        </w:rPr>
+        <w:t>Данные должны храниться в базе данных в виде связанных между собой</w:t>
+      </w:r>
+    </w:p>
+    <w:p>
+      <w:pPr>
+        <w:spacing w:after="0" w:line="360" w:lineRule="auto"/>
+        <w:jc w:val="both"/>
+        <w:rPr>
+          <w:rFonts w:ascii="Times New Roman" w:hAnsi="Times New Roman" w:cs="Times New Roman"/>
+          <w:sz w:val="28"/>
+          <w:szCs w:val="28"/>
+        </w:rPr>
+      </w:pPr>
+      <w:r>
+        <w:rPr>
+          <w:rFonts w:ascii="Times New Roman" w:hAnsi="Times New Roman" w:cs="Times New Roman"/>
+          <w:sz w:val="28"/>
+          <w:szCs w:val="28"/>
+        </w:rPr>
+        <w:t>таблиц:</w:t>
+      </w:r>
+    </w:p>
+    <w:p>
+      <w:pPr>
+        <w:spacing w:after="0" w:line="360" w:lineRule="auto"/>
+        <w:jc w:val="both"/>
+        <w:rPr>
+          <w:rFonts w:ascii="Times New Roman" w:hAnsi="Times New Roman" w:cs="Times New Roman"/>
+          <w:sz w:val="28"/>
+          <w:szCs w:val="28"/>
+        </w:rPr>
+      </w:pPr>
+      <w:r>
+        <w:rPr>
+          <w:rFonts w:ascii="Times New Roman" w:hAnsi="Times New Roman" w:cs="Times New Roman"/>
+          <w:sz w:val="28"/>
+          <w:szCs w:val="28"/>
+        </w:rPr>
+        <w:t xml:space="preserve">а) </w:t>
+      </w:r>
+      <w:r>
+        <w:rPr>
+          <w:rFonts w:ascii="Times New Roman" w:hAnsi="Times New Roman" w:cs="Times New Roman"/>
+          <w:sz w:val="28"/>
+          <w:szCs w:val="28"/>
+        </w:rPr>
+        <w:t>тарифы</w:t>
+      </w:r>
+      <w:r>
+        <w:rPr>
+          <w:rFonts w:ascii="Times New Roman" w:hAnsi="Times New Roman" w:cs="Times New Roman"/>
+          <w:sz w:val="28"/>
+          <w:szCs w:val="28"/>
+        </w:rPr>
+        <w:t xml:space="preserve"> – данные о представляемых на сайте изделиях;</w:t>
+      </w:r>
+    </w:p>
+    <w:p>
+      <w:pPr>
+        <w:spacing w:after="0" w:line="360" w:lineRule="auto"/>
+        <w:jc w:val="both"/>
+        <w:rPr>
+          <w:rFonts w:ascii="Times New Roman" w:hAnsi="Times New Roman" w:cs="Times New Roman"/>
+          <w:sz w:val="28"/>
+          <w:szCs w:val="28"/>
+        </w:rPr>
+      </w:pPr>
+      <w:r>
+        <w:rPr>
+          <w:rFonts w:ascii="Times New Roman" w:hAnsi="Times New Roman" w:cs="Times New Roman"/>
+          <w:sz w:val="28"/>
+          <w:szCs w:val="28"/>
+        </w:rPr>
+        <w:t>б) аккаунты – данные для входа на сайт и ограничения доступа;</w:t>
+      </w:r>
+    </w:p>
+    <w:p>
+      <w:pPr>
+        <w:spacing w:after="0" w:line="360" w:lineRule="auto"/>
+        <w:jc w:val="both"/>
+        <w:rPr>
+          <w:rFonts w:ascii="Times New Roman" w:hAnsi="Times New Roman" w:cs="Times New Roman"/>
+          <w:sz w:val="28"/>
+          <w:szCs w:val="28"/>
+        </w:rPr>
+      </w:pPr>
+      <w:r>
+        <w:rPr>
+          <w:rFonts w:ascii="Times New Roman" w:hAnsi="Times New Roman" w:cs="Times New Roman"/>
+          <w:sz w:val="28"/>
+          <w:szCs w:val="28"/>
+        </w:rPr>
+        <w:t xml:space="preserve">в) </w:t>
+      </w:r>
+      <w:r>
+        <w:rPr>
+          <w:rFonts w:ascii="Times New Roman" w:hAnsi="Times New Roman" w:cs="Times New Roman"/>
+          <w:sz w:val="28"/>
+          <w:szCs w:val="28"/>
+        </w:rPr>
+        <w:t>услуги</w:t>
+      </w:r>
+      <w:r>
+        <w:rPr>
+          <w:rFonts w:ascii="Times New Roman" w:hAnsi="Times New Roman" w:cs="Times New Roman"/>
+          <w:sz w:val="28"/>
+          <w:szCs w:val="28"/>
+        </w:rPr>
+        <w:t xml:space="preserve"> – данные о выбранных </w:t>
+      </w:r>
+      <w:r>
+        <w:rPr>
+          <w:rFonts w:ascii="Times New Roman" w:hAnsi="Times New Roman" w:cs="Times New Roman"/>
+          <w:sz w:val="28"/>
+          <w:szCs w:val="28"/>
+        </w:rPr>
+        <w:t>тарифах</w:t>
+      </w:r>
+      <w:r>
+        <w:rPr>
+          <w:rFonts w:ascii="Times New Roman" w:hAnsi="Times New Roman" w:cs="Times New Roman"/>
+          <w:sz w:val="28"/>
+          <w:szCs w:val="28"/>
+        </w:rPr>
+        <w:t>;</w:t>
+      </w:r>
+    </w:p>
+    <w:p>
+      <w:pPr>
+        <w:spacing w:after="0" w:line="360" w:lineRule="auto"/>
+        <w:jc w:val="both"/>
+        <w:rPr>
+          <w:rFonts w:ascii="Times New Roman" w:hAnsi="Times New Roman" w:cs="Times New Roman"/>
+          <w:sz w:val="28"/>
+          <w:szCs w:val="28"/>
+        </w:rPr>
+      </w:pPr>
+      <w:r>
+        <w:rPr>
+          <w:rFonts w:ascii="Times New Roman" w:hAnsi="Times New Roman" w:cs="Times New Roman"/>
+          <w:sz w:val="28"/>
+          <w:szCs w:val="28"/>
+        </w:rPr>
+        <w:t>Для разработки веб-сервиса по приему заказов творческих проектов была</w:t>
+      </w:r>
+    </w:p>
+    <w:p>
+      <w:pPr>
+        <w:spacing w:after="0" w:line="360" w:lineRule="auto"/>
+        <w:jc w:val="both"/>
+        <w:rPr>
+          <w:rFonts w:ascii="Times New Roman" w:hAnsi="Times New Roman" w:cs="Times New Roman"/>
+          <w:sz w:val="28"/>
+          <w:szCs w:val="28"/>
+        </w:rPr>
+      </w:pPr>
+      <w:r>
+        <w:rPr>
+          <w:rFonts w:ascii="Times New Roman" w:hAnsi="Times New Roman" w:cs="Times New Roman"/>
+          <w:sz w:val="28"/>
+          <w:szCs w:val="28"/>
+        </w:rPr>
+        <w:t>выбрана свободная реляционная система управления базами данных MySQL</w:t>
+      </w:r>
+    </w:p>
+    <w:p>
+      <w:pPr>
+        <w:spacing w:after="0" w:line="360" w:lineRule="auto"/>
+        <w:jc w:val="both"/>
+        <w:rPr>
+          <w:rFonts w:ascii="Times New Roman" w:hAnsi="Times New Roman" w:cs="Times New Roman"/>
+          <w:sz w:val="28"/>
+          <w:szCs w:val="28"/>
+        </w:rPr>
+      </w:pPr>
+      <w:r>
+        <w:rPr>
+          <w:rFonts w:ascii="Times New Roman" w:hAnsi="Times New Roman" w:cs="Times New Roman"/>
+          <w:sz w:val="28"/>
+          <w:szCs w:val="28"/>
+        </w:rPr>
+        <w:t xml:space="preserve">версии </w:t>
+      </w:r>
+      <w:r>
+        <w:rPr>
+          <w:rFonts w:ascii="Times New Roman" w:hAnsi="Times New Roman" w:cs="Times New Roman"/>
+          <w:sz w:val="28"/>
+          <w:szCs w:val="28"/>
+        </w:rPr>
+        <w:t>8</w:t>
+      </w:r>
+      <w:r>
+        <w:rPr>
+          <w:rFonts w:ascii="Times New Roman" w:hAnsi="Times New Roman" w:cs="Times New Roman"/>
+          <w:sz w:val="28"/>
+          <w:szCs w:val="28"/>
+        </w:rPr>
+        <w:t>.</w:t>
+      </w:r>
+      <w:r>
+        <w:rPr>
+          <w:rFonts w:ascii="Times New Roman" w:hAnsi="Times New Roman" w:cs="Times New Roman"/>
+          <w:sz w:val="28"/>
+          <w:szCs w:val="28"/>
+        </w:rPr>
+        <w:t>2</w:t>
+      </w:r>
+      <w:r>
+        <w:rPr>
+          <w:rFonts w:ascii="Times New Roman" w:hAnsi="Times New Roman" w:cs="Times New Roman"/>
+          <w:sz w:val="28"/>
+          <w:szCs w:val="28"/>
+        </w:rPr>
+        <w:t xml:space="preserve"> для 64-битных систем семейства Windows, используемая через вебинтерфейс администрирования phpMyAdmin, который позволяет через браузер</w:t>
+      </w:r>
+      <w:r>
+        <w:rPr>
+          <w:rFonts w:ascii="Times New Roman" w:hAnsi="Times New Roman" w:cs="Times New Roman"/>
+          <w:sz w:val="28"/>
+          <w:szCs w:val="28"/>
+        </w:rPr>
+        <w:t xml:space="preserve"> </w:t>
+      </w:r>
+      <w:r>
+        <w:rPr>
+          <w:rFonts w:ascii="Times New Roman" w:hAnsi="Times New Roman" w:cs="Times New Roman"/>
+          <w:sz w:val="28"/>
+          <w:szCs w:val="28"/>
+        </w:rPr>
+        <w:t>осуществлять администрирование сервера MySQL, запускать команды SQL,просматривать содержимое таблиц и баз данных. Через него были созданы объекты</w:t>
+      </w:r>
+      <w:r>
+        <w:rPr>
+          <w:rFonts w:ascii="Times New Roman" w:hAnsi="Times New Roman" w:cs="Times New Roman"/>
+          <w:sz w:val="28"/>
+          <w:szCs w:val="28"/>
+        </w:rPr>
+        <w:t xml:space="preserve"> </w:t>
+      </w:r>
+      <w:r>
+        <w:rPr>
+          <w:rFonts w:ascii="Times New Roman" w:hAnsi="Times New Roman" w:cs="Times New Roman"/>
+          <w:sz w:val="28"/>
+          <w:szCs w:val="28"/>
+        </w:rPr>
+        <w:t>базы данных. В качестве сервера, на котором осуществлялась работа выше</w:t>
+      </w:r>
+      <w:r>
+        <w:rPr>
+          <w:rFonts w:ascii="Times New Roman" w:hAnsi="Times New Roman" w:cs="Times New Roman"/>
+          <w:sz w:val="28"/>
+          <w:szCs w:val="28"/>
+        </w:rPr>
+        <w:t xml:space="preserve"> </w:t>
+      </w:r>
+      <w:r>
+        <w:rPr>
+          <w:rFonts w:ascii="Times New Roman" w:hAnsi="Times New Roman" w:cs="Times New Roman"/>
+          <w:sz w:val="28"/>
+          <w:szCs w:val="28"/>
+        </w:rPr>
+        <w:t xml:space="preserve">перечисленных средств, был выбран Apache версии, поддерживающей PHP </w:t>
+      </w:r>
+      <w:r>
+        <w:rPr>
+          <w:rFonts w:ascii="Times New Roman" w:hAnsi="Times New Roman" w:cs="Times New Roman"/>
+          <w:sz w:val="28"/>
+          <w:szCs w:val="28"/>
+        </w:rPr>
+        <w:t>8</w:t>
+      </w:r>
+      <w:r>
+        <w:rPr>
+          <w:rFonts w:ascii="Times New Roman" w:hAnsi="Times New Roman" w:cs="Times New Roman"/>
+          <w:sz w:val="28"/>
+          <w:szCs w:val="28"/>
+        </w:rPr>
+        <w:t>.1</w:t>
+      </w:r>
+      <w:r>
+        <w:rPr>
+          <w:rFonts w:ascii="Times New Roman" w:hAnsi="Times New Roman" w:cs="Times New Roman"/>
+          <w:sz w:val="28"/>
+          <w:szCs w:val="28"/>
+        </w:rPr>
+        <w:t xml:space="preserve"> для</w:t>
+      </w:r>
+      <w:r>
+        <w:rPr>
+          <w:rFonts w:ascii="Times New Roman" w:hAnsi="Times New Roman" w:cs="Times New Roman"/>
+          <w:sz w:val="28"/>
+          <w:szCs w:val="28"/>
+        </w:rPr>
+        <w:t xml:space="preserve"> </w:t>
+      </w:r>
+      <w:r>
+        <w:rPr>
+          <w:rFonts w:ascii="Times New Roman" w:hAnsi="Times New Roman" w:cs="Times New Roman"/>
+          <w:sz w:val="28"/>
+          <w:szCs w:val="28"/>
+        </w:rPr>
+        <w:t>64-битных систем семейства Windows.</w:t>
+      </w:r>
+      <w:r>
+        <w:rPr>
+          <w:rFonts w:ascii="Times New Roman" w:hAnsi="Times New Roman" w:cs="Times New Roman"/>
+          <w:sz w:val="28"/>
+          <w:szCs w:val="28"/>
+        </w:rPr>
+        <w:cr/>
+      </w:r>
+    </w:p>
+    <w:p>
+      <w:pPr>
+        <w:spacing w:after="0" w:line="360" w:lineRule="auto"/>
+        <w:jc w:val="both"/>
+        <w:rPr>
+          <w:rFonts w:ascii="Times New Roman" w:hAnsi="Times New Roman" w:cs="Times New Roman"/>
+          <w:sz w:val="28"/>
+          <w:szCs w:val="28"/>
+          <w:lang w:val="en-US"/>
+        </w:rPr>
+      </w:pPr>
+    </w:p>
+    <w:p>
+      <w:pPr>
+        <w:spacing w:after="0" w:line="360" w:lineRule="auto"/>
+        <w:jc w:val="both"/>
+        <w:rPr>
+          <w:rFonts w:ascii="Times New Roman" w:hAnsi="Times New Roman" w:cs="Times New Roman"/>
+          <w:sz w:val="28"/>
+          <w:szCs w:val="28"/>
+          <w:lang w:val="en-US"/>
+        </w:rPr>
+      </w:pPr>
+    </w:p>
+    <w:p>
+      <w:pPr>
+        <w:spacing w:after="0" w:line="360" w:lineRule="auto"/>
+        <w:jc w:val="both"/>
+        <w:rPr>
+          <w:rFonts w:ascii="Times New Roman" w:hAnsi="Times New Roman" w:cs="Times New Roman"/>
+          <w:sz w:val="28"/>
+          <w:szCs w:val="28"/>
+          <w:lang w:val="en-US"/>
+        </w:rPr>
+      </w:pPr>
+    </w:p>
+    <w:p>
+      <w:pPr>
+        <w:spacing w:after="0" w:line="360" w:lineRule="auto"/>
+        <w:jc w:val="both"/>
+        <w:rPr>
+          <w:rFonts w:ascii="Times New Roman" w:hAnsi="Times New Roman" w:cs="Times New Roman"/>
+          <w:sz w:val="28"/>
+          <w:szCs w:val="28"/>
+          <w:lang w:val="en-US"/>
+        </w:rPr>
+      </w:pPr>
+    </w:p>
+    <w:p>
+      <w:pPr>
+        <w:spacing w:after="0" w:line="360" w:lineRule="auto"/>
+        <w:jc w:val="both"/>
+        <w:rPr>
+          <w:rFonts w:ascii="Times New Roman" w:hAnsi="Times New Roman" w:cs="Times New Roman"/>
+          <w:sz w:val="28"/>
+          <w:szCs w:val="28"/>
+        </w:rPr>
+      </w:pPr>
+      <w:r>
+        <w:rPr>
+          <w:rFonts w:ascii="Times New Roman" w:hAnsi="Times New Roman" w:cs="Times New Roman"/>
+          <w:sz w:val="28"/>
+          <w:szCs w:val="28"/>
+        </w:rPr>
+        <w:t>Перед созданием базы данных разработаем ER-диаграмму, отображающую</w:t>
+      </w:r>
+    </w:p>
+    <w:p>
+      <w:pPr>
+        <w:spacing w:after="0" w:line="360" w:lineRule="auto"/>
+        <w:jc w:val="both"/>
+        <w:rPr>
+          <w:rFonts w:ascii="Times New Roman" w:hAnsi="Times New Roman" w:cs="Times New Roman"/>
+          <w:sz w:val="28"/>
+          <w:szCs w:val="28"/>
+        </w:rPr>
+      </w:pPr>
+      <w:r>
+        <w:rPr>
+          <w:rFonts w:ascii="Times New Roman" w:hAnsi="Times New Roman" w:cs="Times New Roman"/>
+          <w:sz w:val="28"/>
+          <w:szCs w:val="28"/>
+        </w:rPr>
+        <w:t xml:space="preserve">структуру таблиц и связей между ними (см. рисунок </w:t>
+      </w:r>
+      <w:r>
+        <w:rPr>
+          <w:rFonts w:ascii="Times New Roman" w:hAnsi="Times New Roman" w:cs="Times New Roman"/>
+          <w:sz w:val="28"/>
+          <w:szCs w:val="28"/>
+        </w:rPr>
+        <w:t>6</w:t>
+      </w:r>
+      <w:r>
+        <w:rPr>
+          <w:rFonts w:ascii="Times New Roman" w:hAnsi="Times New Roman" w:cs="Times New Roman"/>
+          <w:sz w:val="28"/>
+          <w:szCs w:val="28"/>
+        </w:rPr>
+        <w:t>).</w:t>
+      </w:r>
+      <w:r>
+        <w:rPr>
+          <w:rFonts w:ascii="Times New Roman" w:hAnsi="Times New Roman" w:cs="Times New Roman"/>
+          <w:sz w:val="28"/>
+          <w:szCs w:val="28"/>
+        </w:rPr>
+        <w:t xml:space="preserve"> </w:t>
+      </w:r>
+    </w:p>
+    <w:p>
+      <w:pPr>
+        <w:spacing w:after="0" w:line="240" w:lineRule="auto"/>
+        <w:jc w:val="center"/>
         <w:rPr>
           <w:rFonts w:ascii="Times New Roman" w:hAnsi="Times New Roman" w:cs="Times New Roman"/>
           <w:b/>
           <w:bCs/>
           <w:sz w:val="28"/>
           <w:szCs w:val="28"/>
+          <w:lang w:val="en-US"/>
         </w:rPr>
       </w:pPr>
       <w:r>
@@ -7292,8 +7404,551 @@
           <w:sz w:val="28"/>
           <w:szCs w:val="28"/>
         </w:rPr>
-        <w:t>Выбор платформы и инструментария для разработки модуля</w:t>
-      </w:r>
+        <w:lastRenderedPageBreak/>
+        <w:drawing>
+          <wp:inline distT="0" distB="0" distL="0" distR="0" wp14:anchorId="7FEC87CC" wp14:editId="302292E6">
+            <wp:extent cx="6120130" cy="5098415"/>
+            <wp:effectExtent l="0" t="0" r="0" b="6985"/>
+            <wp:docPr id="332995461" name="Рисунок 1"/>
+            <wp:cNvGraphicFramePr>
+              <a:graphicFrameLocks xmlns:a="http://schemas.openxmlformats.org/drawingml/2006/main" noChangeAspect="1"/>
+            </wp:cNvGraphicFramePr>
+            <a:graphic xmlns:a="http://schemas.openxmlformats.org/drawingml/2006/main">
+              <a:graphicData uri="http://schemas.openxmlformats.org/drawingml/2006/picture">
+                <pic:pic xmlns:pic="http://schemas.openxmlformats.org/drawingml/2006/picture">
+                  <pic:nvPicPr>
+                    <pic:cNvPr id="332995461" name=""/>
+                    <pic:cNvPicPr/>
+                  </pic:nvPicPr>
+                  <pic:blipFill>
+                    <a:blip r:embed="rId21"/>
+                    <a:stretch>
+                      <a:fillRect/>
+                    </a:stretch>
+                  </pic:blipFill>
+                  <pic:spPr>
+                    <a:xfrm>
+                      <a:off x="0" y="0"/>
+                      <a:ext cx="6120130" cy="5098415"/>
+                    </a:xfrm>
+                    <a:prstGeom prst="rect">
+                      <a:avLst/>
+                    </a:prstGeom>
+                  </pic:spPr>
+                </pic:pic>
+              </a:graphicData>
+            </a:graphic>
+          </wp:inline>
+        </w:drawing>
+      </w:r>
+    </w:p>
+    <w:p>
+      <w:pPr>
+        <w:spacing w:after="0" w:line="360" w:lineRule="auto"/>
+        <w:ind w:left="709"/>
+        <w:jc w:val="center"/>
+        <w:rPr>
+          <w:rFonts w:ascii="Times New Roman" w:hAnsi="Times New Roman" w:cs="Times New Roman"/>
+          <w:sz w:val="28"/>
+          <w:szCs w:val="28"/>
+        </w:rPr>
+      </w:pPr>
+      <w:r>
+        <w:rPr>
+          <w:rFonts w:ascii="Times New Roman" w:hAnsi="Times New Roman" w:cs="Times New Roman"/>
+          <w:sz w:val="28"/>
+          <w:szCs w:val="28"/>
+        </w:rPr>
+        <w:t xml:space="preserve">Рис. </w:t>
+      </w:r>
+      <w:r>
+        <w:rPr>
+          <w:rFonts w:ascii="Times New Roman" w:hAnsi="Times New Roman" w:cs="Times New Roman"/>
+          <w:sz w:val="28"/>
+          <w:szCs w:val="28"/>
+        </w:rPr>
+        <w:t>6</w:t>
+      </w:r>
+      <w:r>
+        <w:rPr>
+          <w:rFonts w:ascii="Times New Roman" w:hAnsi="Times New Roman" w:cs="Times New Roman"/>
+          <w:sz w:val="28"/>
+          <w:szCs w:val="28"/>
+        </w:rPr>
+        <w:t xml:space="preserve">. </w:t>
+      </w:r>
+      <w:r>
+        <w:rPr>
+          <w:rFonts w:ascii="Times New Roman" w:hAnsi="Times New Roman" w:cs="Times New Roman"/>
+          <w:sz w:val="28"/>
+          <w:szCs w:val="28"/>
+        </w:rPr>
+        <w:t>ER-диаграмма базы данных</w:t>
+      </w:r>
+    </w:p>
+    <w:p>
+      <w:pPr>
+        <w:spacing w:after="0" w:line="360" w:lineRule="auto"/>
+        <w:ind w:left="709"/>
+        <w:jc w:val="center"/>
+        <w:rPr>
+          <w:rFonts w:ascii="Times New Roman" w:hAnsi="Times New Roman" w:cs="Times New Roman"/>
+          <w:sz w:val="28"/>
+          <w:szCs w:val="28"/>
+        </w:rPr>
+      </w:pPr>
+    </w:p>
+    <w:p>
+      <w:pPr>
+        <w:spacing w:after="0" w:line="360" w:lineRule="auto"/>
+        <w:jc w:val="both"/>
+        <w:rPr>
+          <w:rFonts w:ascii="Times New Roman" w:hAnsi="Times New Roman" w:cs="Times New Roman"/>
+          <w:sz w:val="28"/>
+          <w:szCs w:val="28"/>
+        </w:rPr>
+      </w:pPr>
+      <w:r>
+        <w:rPr>
+          <w:rFonts w:ascii="Times New Roman" w:hAnsi="Times New Roman" w:cs="Times New Roman"/>
+          <w:sz w:val="28"/>
+          <w:szCs w:val="28"/>
+        </w:rPr>
+        <w:t>База данных состоит из пяти таблиц (см. рисунок 4.3) с атрибутами:</w:t>
+      </w:r>
+    </w:p>
+    <w:p>
+      <w:pPr>
+        <w:spacing w:after="0" w:line="360" w:lineRule="auto"/>
+        <w:jc w:val="both"/>
+        <w:rPr>
+          <w:rFonts w:ascii="Times New Roman" w:hAnsi="Times New Roman" w:cs="Times New Roman"/>
+          <w:sz w:val="28"/>
+          <w:szCs w:val="28"/>
+        </w:rPr>
+      </w:pPr>
+      <w:r>
+        <w:rPr>
+          <w:rFonts w:ascii="Times New Roman" w:hAnsi="Times New Roman" w:cs="Times New Roman"/>
+          <w:sz w:val="28"/>
+          <w:szCs w:val="28"/>
+        </w:rPr>
+        <w:t>1) таблица «</w:t>
+      </w:r>
+      <w:r>
+        <w:rPr>
+          <w:rFonts w:ascii="Times New Roman" w:hAnsi="Times New Roman" w:cs="Times New Roman"/>
+          <w:sz w:val="28"/>
+          <w:szCs w:val="28"/>
+          <w:lang w:val="en-US"/>
+        </w:rPr>
+        <w:t>users</w:t>
+      </w:r>
+      <w:r>
+        <w:rPr>
+          <w:rFonts w:ascii="Times New Roman" w:hAnsi="Times New Roman" w:cs="Times New Roman"/>
+          <w:sz w:val="28"/>
+          <w:szCs w:val="28"/>
+        </w:rPr>
+        <w:t>»: код пользователя,</w:t>
+      </w:r>
+      <w:r>
+        <w:rPr>
+          <w:rFonts w:ascii="Times New Roman" w:hAnsi="Times New Roman" w:cs="Times New Roman"/>
+          <w:sz w:val="28"/>
+          <w:szCs w:val="28"/>
+        </w:rPr>
+        <w:t xml:space="preserve"> логин пользователя</w:t>
+      </w:r>
+      <w:r>
+        <w:rPr>
+          <w:rFonts w:ascii="Times New Roman" w:hAnsi="Times New Roman" w:cs="Times New Roman"/>
+          <w:sz w:val="28"/>
+          <w:szCs w:val="28"/>
+        </w:rPr>
+        <w:t>,</w:t>
+      </w:r>
+      <w:r>
+        <w:rPr>
+          <w:rFonts w:ascii="Times New Roman" w:hAnsi="Times New Roman" w:cs="Times New Roman"/>
+          <w:sz w:val="28"/>
+          <w:szCs w:val="28"/>
+        </w:rPr>
+        <w:t xml:space="preserve"> имя пользователя, </w:t>
+      </w:r>
+      <w:r>
+        <w:rPr>
+          <w:rFonts w:ascii="Times New Roman" w:hAnsi="Times New Roman" w:cs="Times New Roman"/>
+          <w:sz w:val="28"/>
+          <w:szCs w:val="28"/>
+        </w:rPr>
+        <w:t>фамилия</w:t>
+      </w:r>
+      <w:r>
+        <w:rPr>
+          <w:rFonts w:ascii="Times New Roman" w:hAnsi="Times New Roman" w:cs="Times New Roman"/>
+          <w:sz w:val="28"/>
+          <w:szCs w:val="28"/>
+        </w:rPr>
+        <w:t xml:space="preserve"> пользователя,</w:t>
+      </w:r>
+      <w:r>
+        <w:rPr>
+          <w:rFonts w:ascii="Times New Roman" w:hAnsi="Times New Roman" w:cs="Times New Roman"/>
+          <w:sz w:val="28"/>
+          <w:szCs w:val="28"/>
+        </w:rPr>
+        <w:t xml:space="preserve"> </w:t>
+      </w:r>
+      <w:r>
+        <w:rPr>
+          <w:rFonts w:ascii="Times New Roman" w:hAnsi="Times New Roman" w:cs="Times New Roman"/>
+          <w:sz w:val="28"/>
+          <w:szCs w:val="28"/>
+        </w:rPr>
+        <w:t>телефон, пароль, права;</w:t>
+      </w:r>
+    </w:p>
+    <w:p>
+      <w:pPr>
+        <w:spacing w:after="0" w:line="360" w:lineRule="auto"/>
+        <w:jc w:val="both"/>
+        <w:rPr>
+          <w:rFonts w:ascii="Times New Roman" w:hAnsi="Times New Roman" w:cs="Times New Roman"/>
+          <w:sz w:val="28"/>
+          <w:szCs w:val="28"/>
+        </w:rPr>
+      </w:pPr>
+      <w:r>
+        <w:rPr>
+          <w:rFonts w:ascii="Times New Roman" w:hAnsi="Times New Roman" w:cs="Times New Roman"/>
+          <w:sz w:val="28"/>
+          <w:szCs w:val="28"/>
+        </w:rPr>
+        <w:t>2) таблица «</w:t>
+      </w:r>
+      <w:r>
+        <w:rPr>
+          <w:rFonts w:ascii="Times New Roman" w:hAnsi="Times New Roman" w:cs="Times New Roman"/>
+          <w:sz w:val="28"/>
+          <w:szCs w:val="28"/>
+          <w:lang w:val="en-US"/>
+        </w:rPr>
+        <w:t>tariff</w:t>
+      </w:r>
+      <w:r>
+        <w:rPr>
+          <w:rFonts w:ascii="Times New Roman" w:hAnsi="Times New Roman" w:cs="Times New Roman"/>
+          <w:sz w:val="28"/>
+          <w:szCs w:val="28"/>
+        </w:rPr>
+        <w:t xml:space="preserve">»: код </w:t>
+      </w:r>
+      <w:r>
+        <w:rPr>
+          <w:rFonts w:ascii="Times New Roman" w:hAnsi="Times New Roman" w:cs="Times New Roman"/>
+          <w:sz w:val="28"/>
+          <w:szCs w:val="28"/>
+        </w:rPr>
+        <w:t>тарифа</w:t>
+      </w:r>
+      <w:r>
+        <w:rPr>
+          <w:rFonts w:ascii="Times New Roman" w:hAnsi="Times New Roman" w:cs="Times New Roman"/>
+          <w:sz w:val="28"/>
+          <w:szCs w:val="28"/>
+        </w:rPr>
+        <w:t xml:space="preserve">, </w:t>
+      </w:r>
+      <w:r>
+        <w:rPr>
+          <w:rFonts w:ascii="Times New Roman" w:hAnsi="Times New Roman" w:cs="Times New Roman"/>
+          <w:sz w:val="28"/>
+          <w:szCs w:val="28"/>
+        </w:rPr>
+        <w:t>название тарифа</w:t>
+      </w:r>
+      <w:r>
+        <w:rPr>
+          <w:rFonts w:ascii="Times New Roman" w:hAnsi="Times New Roman" w:cs="Times New Roman"/>
+          <w:sz w:val="28"/>
+          <w:szCs w:val="28"/>
+        </w:rPr>
+        <w:t xml:space="preserve">, </w:t>
+      </w:r>
+      <w:r>
+        <w:rPr>
+          <w:rFonts w:ascii="Times New Roman" w:hAnsi="Times New Roman" w:cs="Times New Roman"/>
+          <w:sz w:val="28"/>
+          <w:szCs w:val="28"/>
+        </w:rPr>
+        <w:t>скорость</w:t>
+      </w:r>
+      <w:r>
+        <w:rPr>
+          <w:rFonts w:ascii="Times New Roman" w:hAnsi="Times New Roman" w:cs="Times New Roman"/>
+          <w:sz w:val="28"/>
+          <w:szCs w:val="28"/>
+        </w:rPr>
+        <w:t>;</w:t>
+      </w:r>
+    </w:p>
+    <w:p>
+      <w:pPr>
+        <w:spacing w:after="0" w:line="360" w:lineRule="auto"/>
+        <w:jc w:val="both"/>
+        <w:rPr>
+          <w:rFonts w:ascii="Times New Roman" w:hAnsi="Times New Roman" w:cs="Times New Roman"/>
+          <w:sz w:val="28"/>
+          <w:szCs w:val="28"/>
+        </w:rPr>
+      </w:pPr>
+      <w:r>
+        <w:rPr>
+          <w:rFonts w:ascii="Times New Roman" w:hAnsi="Times New Roman" w:cs="Times New Roman"/>
+          <w:sz w:val="28"/>
+          <w:szCs w:val="28"/>
+        </w:rPr>
+        <w:t>3) таблица «</w:t>
+      </w:r>
+      <w:r>
+        <w:rPr>
+          <w:rFonts w:ascii="Times New Roman" w:hAnsi="Times New Roman" w:cs="Times New Roman"/>
+          <w:sz w:val="28"/>
+          <w:szCs w:val="28"/>
+          <w:lang w:val="en-US"/>
+        </w:rPr>
+        <w:t>services</w:t>
+      </w:r>
+      <w:r>
+        <w:rPr>
+          <w:rFonts w:ascii="Times New Roman" w:hAnsi="Times New Roman" w:cs="Times New Roman"/>
+          <w:sz w:val="28"/>
+          <w:szCs w:val="28"/>
+        </w:rPr>
+        <w:t xml:space="preserve">»: код </w:t>
+      </w:r>
+      <w:r>
+        <w:rPr>
+          <w:rFonts w:ascii="Times New Roman" w:hAnsi="Times New Roman" w:cs="Times New Roman"/>
+          <w:sz w:val="28"/>
+          <w:szCs w:val="28"/>
+        </w:rPr>
+        <w:t>услуги</w:t>
+      </w:r>
+      <w:r>
+        <w:rPr>
+          <w:rFonts w:ascii="Times New Roman" w:hAnsi="Times New Roman" w:cs="Times New Roman"/>
+          <w:sz w:val="28"/>
+          <w:szCs w:val="28"/>
+        </w:rPr>
+        <w:t>,</w:t>
+      </w:r>
+      <w:r>
+        <w:rPr>
+          <w:rFonts w:ascii="Times New Roman" w:hAnsi="Times New Roman" w:cs="Times New Roman"/>
+          <w:sz w:val="28"/>
+          <w:szCs w:val="28"/>
+        </w:rPr>
+        <w:t xml:space="preserve"> код пользователя </w:t>
+      </w:r>
+      <w:r>
+        <w:rPr>
+          <w:rFonts w:ascii="Times New Roman" w:hAnsi="Times New Roman" w:cs="Times New Roman"/>
+          <w:sz w:val="28"/>
+          <w:szCs w:val="28"/>
+        </w:rPr>
+        <w:t xml:space="preserve">, </w:t>
+      </w:r>
+      <w:r>
+        <w:rPr>
+          <w:rFonts w:ascii="Times New Roman" w:hAnsi="Times New Roman" w:cs="Times New Roman"/>
+          <w:sz w:val="28"/>
+          <w:szCs w:val="28"/>
+        </w:rPr>
+        <w:t>код тарифа</w:t>
+      </w:r>
+      <w:r>
+        <w:rPr>
+          <w:rFonts w:ascii="Times New Roman" w:hAnsi="Times New Roman" w:cs="Times New Roman"/>
+          <w:sz w:val="28"/>
+          <w:szCs w:val="28"/>
+        </w:rPr>
+        <w:t xml:space="preserve">, </w:t>
+      </w:r>
+      <w:r>
+        <w:rPr>
+          <w:rFonts w:ascii="Times New Roman" w:hAnsi="Times New Roman" w:cs="Times New Roman"/>
+          <w:sz w:val="28"/>
+          <w:szCs w:val="28"/>
+        </w:rPr>
+        <w:t xml:space="preserve">адрес </w:t>
+      </w:r>
+      <w:r>
+        <w:rPr>
+          <w:rFonts w:ascii="Times New Roman" w:hAnsi="Times New Roman" w:cs="Times New Roman"/>
+          <w:sz w:val="28"/>
+          <w:szCs w:val="28"/>
+        </w:rPr>
+        <w:t xml:space="preserve">, </w:t>
+      </w:r>
+      <w:r>
+        <w:rPr>
+          <w:rFonts w:ascii="Times New Roman" w:hAnsi="Times New Roman" w:cs="Times New Roman"/>
+          <w:sz w:val="28"/>
+          <w:szCs w:val="28"/>
+        </w:rPr>
+        <w:t xml:space="preserve">дата начало тарифа </w:t>
+      </w:r>
+      <w:r>
+        <w:rPr>
+          <w:rFonts w:ascii="Times New Roman" w:hAnsi="Times New Roman" w:cs="Times New Roman"/>
+          <w:sz w:val="28"/>
+          <w:szCs w:val="28"/>
+        </w:rPr>
+        <w:t xml:space="preserve">, </w:t>
+      </w:r>
+      <w:r>
+        <w:rPr>
+          <w:rFonts w:ascii="Times New Roman" w:hAnsi="Times New Roman" w:cs="Times New Roman"/>
+          <w:sz w:val="28"/>
+          <w:szCs w:val="28"/>
+        </w:rPr>
+        <w:t>дата окончания</w:t>
+      </w:r>
+      <w:r>
+        <w:rPr>
+          <w:rFonts w:ascii="Times New Roman" w:hAnsi="Times New Roman" w:cs="Times New Roman"/>
+          <w:sz w:val="28"/>
+          <w:szCs w:val="28"/>
+        </w:rPr>
+        <w:t>;</w:t>
+      </w:r>
+    </w:p>
+    <w:p>
+      <w:pPr>
+        <w:spacing w:after="0" w:line="360" w:lineRule="auto"/>
+        <w:jc w:val="center"/>
+        <w:rPr>
+          <w:rFonts w:ascii="Times New Roman" w:hAnsi="Times New Roman" w:cs="Times New Roman"/>
+          <w:b/>
+          <w:bCs/>
+          <w:sz w:val="28"/>
+          <w:szCs w:val="28"/>
+        </w:rPr>
+      </w:pPr>
+      <w:r>
+        <w:rPr>
+          <w:rFonts w:ascii="Times New Roman" w:hAnsi="Times New Roman" w:cs="Times New Roman"/>
+          <w:b/>
+          <w:bCs/>
+          <w:sz w:val="28"/>
+          <w:szCs w:val="28"/>
+        </w:rPr>
+        <w:br w:type="page"/>
+      </w:r>
+      <w:r>
+        <w:rPr>
+          <w:rFonts w:ascii="Times New Roman" w:hAnsi="Times New Roman" w:cs="Times New Roman"/>
+          <w:b/>
+          <w:bCs/>
+          <w:sz w:val="28"/>
+          <w:szCs w:val="28"/>
+        </w:rPr>
+        <w:lastRenderedPageBreak/>
+        <w:drawing>
+          <wp:inline distT="0" distB="0" distL="0" distR="0" wp14:anchorId="13CA5D87" wp14:editId="7339702F">
+            <wp:extent cx="6120130" cy="2204720"/>
+            <wp:effectExtent l="0" t="0" r="0" b="5080"/>
+            <wp:docPr id="171313783" name="Рисунок 1"/>
+            <wp:cNvGraphicFramePr>
+              <a:graphicFrameLocks xmlns:a="http://schemas.openxmlformats.org/drawingml/2006/main" noChangeAspect="1"/>
+            </wp:cNvGraphicFramePr>
+            <a:graphic xmlns:a="http://schemas.openxmlformats.org/drawingml/2006/main">
+              <a:graphicData uri="http://schemas.openxmlformats.org/drawingml/2006/picture">
+                <pic:pic xmlns:pic="http://schemas.openxmlformats.org/drawingml/2006/picture">
+                  <pic:nvPicPr>
+                    <pic:cNvPr id="171313783" name=""/>
+                    <pic:cNvPicPr/>
+                  </pic:nvPicPr>
+                  <pic:blipFill>
+                    <a:blip r:embed="rId22"/>
+                    <a:stretch>
+                      <a:fillRect/>
+                    </a:stretch>
+                  </pic:blipFill>
+                  <pic:spPr>
+                    <a:xfrm>
+                      <a:off x="0" y="0"/>
+                      <a:ext cx="6120130" cy="2204720"/>
+                    </a:xfrm>
+                    <a:prstGeom prst="rect">
+                      <a:avLst/>
+                    </a:prstGeom>
+                  </pic:spPr>
+                </pic:pic>
+              </a:graphicData>
+            </a:graphic>
+          </wp:inline>
+        </w:drawing>
+      </w:r>
+    </w:p>
+    <w:p>
+      <w:pPr>
+        <w:spacing w:after="0" w:line="360" w:lineRule="auto"/>
+        <w:ind w:left="709"/>
+        <w:jc w:val="center"/>
+        <w:rPr>
+          <w:rFonts w:ascii="Times New Roman" w:hAnsi="Times New Roman" w:cs="Times New Roman"/>
+          <w:sz w:val="28"/>
+          <w:szCs w:val="28"/>
+        </w:rPr>
+      </w:pPr>
+      <w:r>
+        <w:rPr>
+          <w:rFonts w:ascii="Times New Roman" w:hAnsi="Times New Roman" w:cs="Times New Roman"/>
+          <w:sz w:val="28"/>
+          <w:szCs w:val="28"/>
+        </w:rPr>
+        <w:t xml:space="preserve">Рис. </w:t>
+      </w:r>
+      <w:r>
+        <w:rPr>
+          <w:rFonts w:ascii="Times New Roman" w:hAnsi="Times New Roman" w:cs="Times New Roman"/>
+          <w:sz w:val="28"/>
+          <w:szCs w:val="28"/>
+        </w:rPr>
+        <w:t>7</w:t>
+      </w:r>
+      <w:r>
+        <w:rPr>
+          <w:rFonts w:ascii="Times New Roman" w:hAnsi="Times New Roman" w:cs="Times New Roman"/>
+          <w:sz w:val="28"/>
+          <w:szCs w:val="28"/>
+        </w:rPr>
+        <w:t xml:space="preserve">. </w:t>
+      </w:r>
+      <w:r>
+        <w:rPr>
+          <w:rFonts w:ascii="Times New Roman" w:hAnsi="Times New Roman" w:cs="Times New Roman"/>
+          <w:sz w:val="28"/>
+          <w:szCs w:val="28"/>
+        </w:rPr>
+        <w:t>База данных в phpMyAdmin</w:t>
+      </w:r>
+    </w:p>
+    <w:p>
+      <w:pPr>
+        <w:spacing w:after="0" w:line="360" w:lineRule="auto"/>
+        <w:jc w:val="center"/>
+        <w:rPr>
+          <w:rFonts w:ascii="Times New Roman" w:hAnsi="Times New Roman" w:cs="Times New Roman"/>
+          <w:b/>
+          <w:bCs/>
+          <w:sz w:val="28"/>
+          <w:szCs w:val="28"/>
+        </w:rPr>
+      </w:pPr>
     </w:p>
     <w:p>
       <w:pPr>
@@ -7312,7 +7967,687 @@
           <w:sz w:val="28"/>
           <w:szCs w:val="28"/>
         </w:rPr>
-        <w:t>Веб-пространство для компаний, занимающихся организацией корпоративных мероприятий, представлено разнообразными решениями - от простых сайтов-визиток до сложных многофункциональных порталов. Для определения оптимальной архитектуры и функционального наполнения разрабатываемого веб-ресурса был проведен анализ</w:t>
+        <w:t xml:space="preserve">Перед началом верстки сайта следует определиться со средой его разработки. В интернете существует огромное количество программ, не сильно отличающихся по функционалу. Не каждая программа имеет по-настоящему широкий функционал, который позволяет облегчить разработчику процесс написания кода. Для разработки веб-сервиса использовался </w:t>
+      </w:r>
+      <w:r>
+        <w:rPr>
+          <w:rFonts w:ascii="Times New Roman" w:hAnsi="Times New Roman" w:cs="Times New Roman"/>
+          <w:sz w:val="28"/>
+          <w:szCs w:val="28"/>
+          <w:lang w:val="en-US"/>
+        </w:rPr>
+        <w:t>Visual</w:t>
+      </w:r>
+      <w:r>
+        <w:rPr>
+          <w:rFonts w:ascii="Times New Roman" w:hAnsi="Times New Roman" w:cs="Times New Roman"/>
+          <w:sz w:val="28"/>
+          <w:szCs w:val="28"/>
+        </w:rPr>
+        <w:t xml:space="preserve"> </w:t>
+      </w:r>
+      <w:r>
+        <w:rPr>
+          <w:rFonts w:ascii="Times New Roman" w:hAnsi="Times New Roman" w:cs="Times New Roman"/>
+          <w:sz w:val="28"/>
+          <w:szCs w:val="28"/>
+          <w:lang w:val="en-US"/>
+        </w:rPr>
+        <w:t>Studio</w:t>
+      </w:r>
+      <w:r>
+        <w:rPr>
+          <w:rFonts w:ascii="Times New Roman" w:hAnsi="Times New Roman" w:cs="Times New Roman"/>
+          <w:sz w:val="28"/>
+          <w:szCs w:val="28"/>
+        </w:rPr>
+        <w:t xml:space="preserve"> </w:t>
+      </w:r>
+      <w:r>
+        <w:rPr>
+          <w:rFonts w:ascii="Times New Roman" w:hAnsi="Times New Roman" w:cs="Times New Roman"/>
+          <w:sz w:val="28"/>
+          <w:szCs w:val="28"/>
+          <w:lang w:val="en-US"/>
+        </w:rPr>
+        <w:t>Code</w:t>
+      </w:r>
+      <w:r>
+        <w:rPr>
+          <w:rFonts w:ascii="Times New Roman" w:hAnsi="Times New Roman" w:cs="Times New Roman"/>
+          <w:sz w:val="28"/>
+          <w:szCs w:val="28"/>
+        </w:rPr>
+        <w:t xml:space="preserve"> </w:t>
+      </w:r>
+      <w:r>
+        <w:rPr>
+          <w:rFonts w:ascii="Times New Roman" w:hAnsi="Times New Roman" w:cs="Times New Roman"/>
+          <w:sz w:val="28"/>
+          <w:szCs w:val="28"/>
+        </w:rPr>
+        <w:sym w:font="Symbol" w:char="F02D"/>
+      </w:r>
+      <w:r>
+        <w:rPr>
+          <w:rFonts w:ascii="Times New Roman" w:hAnsi="Times New Roman" w:cs="Times New Roman"/>
+          <w:sz w:val="28"/>
+          <w:szCs w:val="28"/>
+        </w:rPr>
+        <w:t xml:space="preserve"> </w:t>
+      </w:r>
+      <w:r>
+        <w:rPr>
+          <w:rFonts w:ascii="Times New Roman" w:hAnsi="Times New Roman" w:cs="Times New Roman"/>
+          <w:sz w:val="28"/>
+          <w:szCs w:val="28"/>
+        </w:rPr>
+        <w:t>это легкий и мощный редактор кода с поддержкой множества языков программирования, включая JavaScript, Python и HTML/CSS, что делает его отличным выбором для веб-разработки. Он предлагает встроенный Git-клиент, отладчик и богатую экосистему расширений для повышения продуктивности. Благодаря кроссплатформенности и активному сообществу, VS Code остается одним из самых популярных инструментов среди разработчиков.</w:t>
+      </w:r>
+      <w:r>
+        <w:rPr>
+          <w:rFonts w:ascii="Times New Roman" w:hAnsi="Times New Roman" w:cs="Times New Roman"/>
+          <w:sz w:val="28"/>
+          <w:szCs w:val="28"/>
+        </w:rPr>
+        <w:t xml:space="preserve"> Интерфейс редактора (см</w:t>
+      </w:r>
+      <w:r>
+        <w:rPr>
+          <w:rFonts w:ascii="Times New Roman" w:hAnsi="Times New Roman" w:cs="Times New Roman"/>
+          <w:sz w:val="28"/>
+          <w:szCs w:val="28"/>
+          <w:lang w:val="en-US"/>
+        </w:rPr>
+        <w:t xml:space="preserve">. </w:t>
+      </w:r>
+      <w:r>
+        <w:rPr>
+          <w:rFonts w:ascii="Times New Roman" w:hAnsi="Times New Roman" w:cs="Times New Roman"/>
+          <w:sz w:val="28"/>
+          <w:szCs w:val="28"/>
+        </w:rPr>
+        <w:t>рисунок 8)</w:t>
+      </w:r>
+      <w:r>
+        <w:rPr>
+          <w:rFonts w:ascii="Times New Roman" w:hAnsi="Times New Roman" w:cs="Times New Roman"/>
+          <w:sz w:val="28"/>
+          <w:szCs w:val="28"/>
+          <w:lang w:val="en-US"/>
+        </w:rPr>
+        <w:t xml:space="preserve"> </w:t>
+      </w:r>
+    </w:p>
+    <w:p>
+      <w:pPr>
+        <w:spacing w:after="0" w:line="360" w:lineRule="auto"/>
+        <w:ind w:firstLine="709"/>
+        <w:jc w:val="center"/>
+        <w:rPr>
+          <w:rFonts w:ascii="Times New Roman" w:hAnsi="Times New Roman" w:cs="Times New Roman"/>
+          <w:sz w:val="28"/>
+          <w:szCs w:val="28"/>
+        </w:rPr>
+      </w:pPr>
+      <w:r>
+        <w:rPr>
+          <w:rFonts w:ascii="Times New Roman" w:hAnsi="Times New Roman" w:cs="Times New Roman"/>
+          <w:sz w:val="28"/>
+          <w:szCs w:val="28"/>
+        </w:rPr>
+        <w:lastRenderedPageBreak/>
+        <w:drawing>
+          <wp:inline distT="0" distB="0" distL="0" distR="0" wp14:anchorId="3C00CACD" wp14:editId="4166EAC0">
+            <wp:extent cx="3948430" cy="4468715"/>
+            <wp:effectExtent l="0" t="0" r="0" b="8255"/>
+            <wp:docPr id="1123836464" name="Рисунок 1"/>
+            <wp:cNvGraphicFramePr>
+              <a:graphicFrameLocks xmlns:a="http://schemas.openxmlformats.org/drawingml/2006/main" noChangeAspect="1"/>
+            </wp:cNvGraphicFramePr>
+            <a:graphic xmlns:a="http://schemas.openxmlformats.org/drawingml/2006/main">
+              <a:graphicData uri="http://schemas.openxmlformats.org/drawingml/2006/picture">
+                <pic:pic xmlns:pic="http://schemas.openxmlformats.org/drawingml/2006/picture">
+                  <pic:nvPicPr>
+                    <pic:cNvPr id="1123836464" name=""/>
+                    <pic:cNvPicPr/>
+                  </pic:nvPicPr>
+                  <pic:blipFill>
+                    <a:blip r:embed="rId23"/>
+                    <a:stretch>
+                      <a:fillRect/>
+                    </a:stretch>
+                  </pic:blipFill>
+                  <pic:spPr>
+                    <a:xfrm>
+                      <a:off x="0" y="0"/>
+                      <a:ext cx="3952556" cy="4473384"/>
+                    </a:xfrm>
+                    <a:prstGeom prst="rect">
+                      <a:avLst/>
+                    </a:prstGeom>
+                  </pic:spPr>
+                </pic:pic>
+              </a:graphicData>
+            </a:graphic>
+          </wp:inline>
+        </w:drawing>
+      </w:r>
+    </w:p>
+    <w:p>
+      <w:pPr>
+        <w:spacing w:after="0" w:line="360" w:lineRule="auto"/>
+        <w:ind w:left="709"/>
+        <w:jc w:val="center"/>
+        <w:rPr>
+          <w:rFonts w:ascii="Times New Roman" w:hAnsi="Times New Roman" w:cs="Times New Roman"/>
+          <w:sz w:val="28"/>
+          <w:szCs w:val="28"/>
+        </w:rPr>
+      </w:pPr>
+      <w:r>
+        <w:rPr>
+          <w:rFonts w:ascii="Times New Roman" w:hAnsi="Times New Roman" w:cs="Times New Roman"/>
+          <w:sz w:val="28"/>
+          <w:szCs w:val="28"/>
+        </w:rPr>
+        <w:t xml:space="preserve">Рис. </w:t>
+      </w:r>
+      <w:r>
+        <w:rPr>
+          <w:rFonts w:ascii="Times New Roman" w:hAnsi="Times New Roman" w:cs="Times New Roman"/>
+          <w:sz w:val="28"/>
+          <w:szCs w:val="28"/>
+        </w:rPr>
+        <w:t>8</w:t>
+      </w:r>
+      <w:r>
+        <w:rPr>
+          <w:rFonts w:ascii="Times New Roman" w:hAnsi="Times New Roman" w:cs="Times New Roman"/>
+          <w:sz w:val="28"/>
+          <w:szCs w:val="28"/>
+        </w:rPr>
+        <w:t xml:space="preserve">. </w:t>
+      </w:r>
+      <w:r>
+        <w:rPr>
+          <w:rFonts w:ascii="Times New Roman" w:hAnsi="Times New Roman" w:cs="Times New Roman"/>
+          <w:sz w:val="28"/>
+          <w:szCs w:val="28"/>
+        </w:rPr>
+        <w:t xml:space="preserve">Интерфейс </w:t>
+      </w:r>
+      <w:r>
+        <w:rPr>
+          <w:rFonts w:ascii="Times New Roman" w:hAnsi="Times New Roman" w:cs="Times New Roman"/>
+          <w:sz w:val="28"/>
+          <w:szCs w:val="28"/>
+          <w:lang w:val="en-US"/>
+        </w:rPr>
+        <w:t>Visual</w:t>
+      </w:r>
+      <w:r>
+        <w:rPr>
+          <w:rFonts w:ascii="Times New Roman" w:hAnsi="Times New Roman" w:cs="Times New Roman"/>
+          <w:sz w:val="28"/>
+          <w:szCs w:val="28"/>
+        </w:rPr>
+        <w:t xml:space="preserve"> </w:t>
+      </w:r>
+      <w:r>
+        <w:rPr>
+          <w:rFonts w:ascii="Times New Roman" w:hAnsi="Times New Roman" w:cs="Times New Roman"/>
+          <w:sz w:val="28"/>
+          <w:szCs w:val="28"/>
+          <w:lang w:val="en-US"/>
+        </w:rPr>
+        <w:t>Studio</w:t>
+      </w:r>
+      <w:r>
+        <w:rPr>
+          <w:rFonts w:ascii="Times New Roman" w:hAnsi="Times New Roman" w:cs="Times New Roman"/>
+          <w:sz w:val="28"/>
+          <w:szCs w:val="28"/>
+        </w:rPr>
+        <w:t xml:space="preserve"> </w:t>
+      </w:r>
+      <w:r>
+        <w:rPr>
+          <w:rFonts w:ascii="Times New Roman" w:hAnsi="Times New Roman" w:cs="Times New Roman"/>
+          <w:sz w:val="28"/>
+          <w:szCs w:val="28"/>
+          <w:lang w:val="en-US"/>
+        </w:rPr>
+        <w:t>Code</w:t>
+      </w:r>
+    </w:p>
+    <w:p>
+      <w:pPr>
+        <w:spacing w:after="0" w:line="360" w:lineRule="auto"/>
+        <w:ind w:firstLine="709"/>
+        <w:jc w:val="center"/>
+        <w:rPr>
+          <w:rFonts w:ascii="Times New Roman" w:hAnsi="Times New Roman" w:cs="Times New Roman"/>
+          <w:sz w:val="28"/>
+          <w:szCs w:val="28"/>
+          <w:lang w:val="en-US"/>
+        </w:rPr>
+      </w:pPr>
+    </w:p>
+    <w:p>
+      <w:pPr>
+        <w:spacing w:after="0" w:line="360" w:lineRule="auto"/>
+        <w:ind w:firstLine="709"/>
+        <w:jc w:val="both"/>
+        <w:rPr>
+          <w:rFonts w:ascii="Times New Roman" w:hAnsi="Times New Roman" w:cs="Times New Roman"/>
+          <w:sz w:val="28"/>
+          <w:szCs w:val="28"/>
+        </w:rPr>
+      </w:pPr>
+      <w:r>
+        <w:rPr>
+          <w:rFonts w:ascii="Times New Roman" w:hAnsi="Times New Roman" w:cs="Times New Roman"/>
+          <w:sz w:val="28"/>
+          <w:szCs w:val="28"/>
+        </w:rPr>
+        <w:t xml:space="preserve">Перед тем как наполнить сайт контентом, нужно разработать скрипт основных блоков – заголовок, блок отображения контента и подвал. Код для заголовка (см. рисунок </w:t>
+      </w:r>
+      <w:r>
+        <w:rPr>
+          <w:rFonts w:ascii="Times New Roman" w:hAnsi="Times New Roman" w:cs="Times New Roman"/>
+          <w:sz w:val="28"/>
+          <w:szCs w:val="28"/>
+        </w:rPr>
+        <w:t>9</w:t>
+      </w:r>
+      <w:r>
+        <w:rPr>
+          <w:rFonts w:ascii="Times New Roman" w:hAnsi="Times New Roman" w:cs="Times New Roman"/>
+          <w:sz w:val="28"/>
+          <w:szCs w:val="28"/>
+        </w:rPr>
+        <w:t xml:space="preserve">) и подвала (см. рисунок </w:t>
+      </w:r>
+      <w:r>
+        <w:rPr>
+          <w:rFonts w:ascii="Times New Roman" w:hAnsi="Times New Roman" w:cs="Times New Roman"/>
+          <w:sz w:val="28"/>
+          <w:szCs w:val="28"/>
+        </w:rPr>
+        <w:t>10</w:t>
+      </w:r>
+      <w:r>
+        <w:rPr>
+          <w:rFonts w:ascii="Times New Roman" w:hAnsi="Times New Roman" w:cs="Times New Roman"/>
+          <w:sz w:val="28"/>
+          <w:szCs w:val="28"/>
+        </w:rPr>
+        <w:t>) страницы идентичен для всех страниц.</w:t>
+      </w:r>
+    </w:p>
+    <w:p>
+      <w:pPr>
+        <w:spacing w:after="0" w:line="360" w:lineRule="auto"/>
+        <w:ind w:firstLine="709"/>
+        <w:jc w:val="center"/>
+        <w:rPr>
+          <w:rFonts w:ascii="Times New Roman" w:hAnsi="Times New Roman" w:cs="Times New Roman"/>
+          <w:sz w:val="28"/>
+          <w:szCs w:val="28"/>
+          <w:lang w:val="en-US"/>
+        </w:rPr>
+      </w:pPr>
+      <w:r>
+        <w:rPr>
+          <w:rFonts w:ascii="Times New Roman" w:hAnsi="Times New Roman" w:cs="Times New Roman"/>
+          <w:sz w:val="28"/>
+          <w:szCs w:val="28"/>
+        </w:rPr>
+        <w:drawing>
+          <wp:inline distT="0" distB="0" distL="0" distR="0" wp14:anchorId="5EC302AA" wp14:editId="01885856">
+            <wp:extent cx="5491480" cy="1369060"/>
+            <wp:effectExtent l="0" t="0" r="0" b="2540"/>
+            <wp:docPr id="1113029506" name="Рисунок 1"/>
+            <wp:cNvGraphicFramePr>
+              <a:graphicFrameLocks xmlns:a="http://schemas.openxmlformats.org/drawingml/2006/main" noChangeAspect="1"/>
+            </wp:cNvGraphicFramePr>
+            <a:graphic xmlns:a="http://schemas.openxmlformats.org/drawingml/2006/main">
+              <a:graphicData uri="http://schemas.openxmlformats.org/drawingml/2006/picture">
+                <pic:pic xmlns:pic="http://schemas.openxmlformats.org/drawingml/2006/picture">
+                  <pic:nvPicPr>
+                    <pic:cNvPr id="1113029506" name=""/>
+                    <pic:cNvPicPr/>
+                  </pic:nvPicPr>
+                  <pic:blipFill>
+                    <a:blip r:embed="rId24"/>
+                    <a:stretch>
+                      <a:fillRect/>
+                    </a:stretch>
+                  </pic:blipFill>
+                  <pic:spPr>
+                    <a:xfrm>
+                      <a:off x="0" y="0"/>
+                      <a:ext cx="5491480" cy="1369060"/>
+                    </a:xfrm>
+                    <a:prstGeom prst="rect">
+                      <a:avLst/>
+                    </a:prstGeom>
+                  </pic:spPr>
+                </pic:pic>
+              </a:graphicData>
+            </a:graphic>
+          </wp:inline>
+        </w:drawing>
+      </w:r>
+    </w:p>
+    <w:p>
+      <w:pPr>
+        <w:spacing w:after="0" w:line="360" w:lineRule="auto"/>
+        <w:ind w:left="709"/>
+        <w:jc w:val="center"/>
+        <w:rPr>
+          <w:rFonts w:ascii="Times New Roman" w:hAnsi="Times New Roman" w:cs="Times New Roman"/>
+          <w:sz w:val="28"/>
+          <w:szCs w:val="28"/>
+        </w:rPr>
+      </w:pPr>
+      <w:r>
+        <w:rPr>
+          <w:rFonts w:ascii="Times New Roman" w:hAnsi="Times New Roman" w:cs="Times New Roman"/>
+          <w:sz w:val="28"/>
+          <w:szCs w:val="28"/>
+        </w:rPr>
+        <w:t xml:space="preserve">Рис. </w:t>
+      </w:r>
+      <w:r>
+        <w:rPr>
+          <w:rFonts w:ascii="Times New Roman" w:hAnsi="Times New Roman" w:cs="Times New Roman"/>
+          <w:sz w:val="28"/>
+          <w:szCs w:val="28"/>
+        </w:rPr>
+        <w:t>9</w:t>
+      </w:r>
+      <w:r>
+        <w:rPr>
+          <w:rFonts w:ascii="Times New Roman" w:hAnsi="Times New Roman" w:cs="Times New Roman"/>
+          <w:sz w:val="28"/>
+          <w:szCs w:val="28"/>
+        </w:rPr>
+        <w:t xml:space="preserve">. </w:t>
+      </w:r>
+      <w:r>
+        <w:rPr>
+          <w:rFonts w:ascii="Times New Roman" w:hAnsi="Times New Roman" w:cs="Times New Roman"/>
+          <w:sz w:val="28"/>
+          <w:szCs w:val="28"/>
+        </w:rPr>
+        <w:t>Код заголовка страниц</w:t>
+      </w:r>
+    </w:p>
+    <w:p>
+      <w:pPr>
+        <w:spacing w:after="0" w:line="360" w:lineRule="auto"/>
+        <w:ind w:firstLine="709"/>
+        <w:jc w:val="center"/>
+        <w:rPr>
+          <w:rFonts w:ascii="Times New Roman" w:hAnsi="Times New Roman" w:cs="Times New Roman"/>
+          <w:sz w:val="28"/>
+          <w:szCs w:val="28"/>
+        </w:rPr>
+      </w:pPr>
+    </w:p>
+    <w:p>
+      <w:pPr>
+        <w:spacing w:after="0" w:line="360" w:lineRule="auto"/>
+        <w:ind w:firstLine="709"/>
+        <w:jc w:val="center"/>
+        <w:rPr>
+          <w:rFonts w:ascii="Times New Roman" w:hAnsi="Times New Roman" w:cs="Times New Roman"/>
+          <w:sz w:val="28"/>
+          <w:szCs w:val="28"/>
+        </w:rPr>
+      </w:pPr>
+    </w:p>
+    <w:p>
+      <w:pPr>
+        <w:spacing w:after="0" w:line="360" w:lineRule="auto"/>
+        <w:ind w:firstLine="709"/>
+        <w:jc w:val="center"/>
+        <w:rPr>
+          <w:rFonts w:ascii="Times New Roman" w:hAnsi="Times New Roman" w:cs="Times New Roman"/>
+          <w:sz w:val="28"/>
+          <w:szCs w:val="28"/>
+        </w:rPr>
+      </w:pPr>
+      <w:r>
+        <w:rPr>
+          <w:rFonts w:ascii="Times New Roman" w:hAnsi="Times New Roman" w:cs="Times New Roman"/>
+          <w:sz w:val="28"/>
+          <w:szCs w:val="28"/>
+        </w:rPr>
+        <w:lastRenderedPageBreak/>
+        <w:drawing>
+          <wp:inline distT="0" distB="0" distL="0" distR="0" wp14:anchorId="133662F9" wp14:editId="09D77427">
+            <wp:extent cx="5434330" cy="2308860"/>
+            <wp:effectExtent l="0" t="0" r="0" b="0"/>
+            <wp:docPr id="36932056" name="Рисунок 1"/>
+            <wp:cNvGraphicFramePr>
+              <a:graphicFrameLocks xmlns:a="http://schemas.openxmlformats.org/drawingml/2006/main" noChangeAspect="1"/>
+            </wp:cNvGraphicFramePr>
+            <a:graphic xmlns:a="http://schemas.openxmlformats.org/drawingml/2006/main">
+              <a:graphicData uri="http://schemas.openxmlformats.org/drawingml/2006/picture">
+                <pic:pic xmlns:pic="http://schemas.openxmlformats.org/drawingml/2006/picture">
+                  <pic:nvPicPr>
+                    <pic:cNvPr id="36932056" name=""/>
+                    <pic:cNvPicPr/>
+                  </pic:nvPicPr>
+                  <pic:blipFill>
+                    <a:blip r:embed="rId25"/>
+                    <a:stretch>
+                      <a:fillRect/>
+                    </a:stretch>
+                  </pic:blipFill>
+                  <pic:spPr>
+                    <a:xfrm>
+                      <a:off x="0" y="0"/>
+                      <a:ext cx="5434330" cy="2308860"/>
+                    </a:xfrm>
+                    <a:prstGeom prst="rect">
+                      <a:avLst/>
+                    </a:prstGeom>
+                  </pic:spPr>
+                </pic:pic>
+              </a:graphicData>
+            </a:graphic>
+          </wp:inline>
+        </w:drawing>
+      </w:r>
+    </w:p>
+    <w:p>
+      <w:pPr>
+        <w:spacing w:after="0" w:line="360" w:lineRule="auto"/>
+        <w:ind w:left="709"/>
+        <w:jc w:val="center"/>
+        <w:rPr>
+          <w:rFonts w:ascii="Times New Roman" w:hAnsi="Times New Roman" w:cs="Times New Roman"/>
+          <w:sz w:val="28"/>
+          <w:szCs w:val="28"/>
+        </w:rPr>
+      </w:pPr>
+      <w:r>
+        <w:rPr>
+          <w:rFonts w:ascii="Times New Roman" w:hAnsi="Times New Roman" w:cs="Times New Roman"/>
+          <w:sz w:val="28"/>
+          <w:szCs w:val="28"/>
+        </w:rPr>
+        <w:t xml:space="preserve">Рис. </w:t>
+      </w:r>
+      <w:r>
+        <w:rPr>
+          <w:rFonts w:ascii="Times New Roman" w:hAnsi="Times New Roman" w:cs="Times New Roman"/>
+          <w:sz w:val="28"/>
+          <w:szCs w:val="28"/>
+        </w:rPr>
+        <w:t>9</w:t>
+      </w:r>
+      <w:r>
+        <w:rPr>
+          <w:rFonts w:ascii="Times New Roman" w:hAnsi="Times New Roman" w:cs="Times New Roman"/>
+          <w:sz w:val="28"/>
+          <w:szCs w:val="28"/>
+        </w:rPr>
+        <w:t xml:space="preserve">. </w:t>
+      </w:r>
+      <w:r>
+        <w:rPr>
+          <w:rFonts w:ascii="Times New Roman" w:hAnsi="Times New Roman" w:cs="Times New Roman"/>
+          <w:sz w:val="28"/>
+          <w:szCs w:val="28"/>
+        </w:rPr>
+        <w:t xml:space="preserve">Код </w:t>
+      </w:r>
+      <w:r>
+        <w:rPr>
+          <w:rFonts w:ascii="Times New Roman" w:hAnsi="Times New Roman" w:cs="Times New Roman"/>
+          <w:sz w:val="28"/>
+          <w:szCs w:val="28"/>
+        </w:rPr>
+        <w:t>подвала</w:t>
+      </w:r>
+      <w:r>
+        <w:rPr>
+          <w:rFonts w:ascii="Times New Roman" w:hAnsi="Times New Roman" w:cs="Times New Roman"/>
+          <w:sz w:val="28"/>
+          <w:szCs w:val="28"/>
+        </w:rPr>
+        <w:t xml:space="preserve"> страниц</w:t>
+      </w:r>
+    </w:p>
+    <w:p>
+      <w:pPr>
+        <w:spacing w:after="0" w:line="360" w:lineRule="auto"/>
+        <w:ind w:firstLine="709"/>
+        <w:jc w:val="both"/>
+        <w:rPr>
+          <w:rFonts w:ascii="Times New Roman" w:hAnsi="Times New Roman" w:cs="Times New Roman"/>
+          <w:sz w:val="28"/>
+          <w:szCs w:val="28"/>
+        </w:rPr>
+      </w:pPr>
+      <w:r>
+        <w:rPr>
+          <w:rFonts w:ascii="Times New Roman" w:hAnsi="Times New Roman" w:cs="Times New Roman"/>
+          <w:sz w:val="28"/>
+          <w:szCs w:val="28"/>
+        </w:rPr>
+        <w:t xml:space="preserve">После того, как был разработан шаблон сайта и прописаны его стили (см. рисунок </w:t>
+      </w:r>
+      <w:r>
+        <w:rPr>
+          <w:rFonts w:ascii="Times New Roman" w:hAnsi="Times New Roman" w:cs="Times New Roman"/>
+          <w:sz w:val="28"/>
+          <w:szCs w:val="28"/>
+        </w:rPr>
+        <w:t>10</w:t>
+      </w:r>
+      <w:r>
+        <w:rPr>
+          <w:rFonts w:ascii="Times New Roman" w:hAnsi="Times New Roman" w:cs="Times New Roman"/>
+          <w:sz w:val="28"/>
+          <w:szCs w:val="28"/>
+        </w:rPr>
+        <w:t xml:space="preserve">), можно посмотреть результат на главной странице (см. рисунок </w:t>
+      </w:r>
+      <w:r>
+        <w:rPr>
+          <w:rFonts w:ascii="Times New Roman" w:hAnsi="Times New Roman" w:cs="Times New Roman"/>
+          <w:sz w:val="28"/>
+          <w:szCs w:val="28"/>
+        </w:rPr>
+        <w:t>11</w:t>
+      </w:r>
+      <w:r>
+        <w:rPr>
+          <w:rFonts w:ascii="Times New Roman" w:hAnsi="Times New Roman" w:cs="Times New Roman"/>
+          <w:sz w:val="28"/>
+          <w:szCs w:val="28"/>
+        </w:rPr>
+        <w:t>).</w:t>
+      </w:r>
+    </w:p>
+    <w:p>
+      <w:pPr>
+        <w:spacing w:after="0" w:line="360" w:lineRule="auto"/>
+        <w:ind w:firstLine="709"/>
+        <w:jc w:val="center"/>
+        <w:rPr>
+          <w:rFonts w:ascii="Times New Roman" w:hAnsi="Times New Roman" w:cs="Times New Roman"/>
+          <w:sz w:val="28"/>
+          <w:szCs w:val="28"/>
+        </w:rPr>
+      </w:pPr>
+      <w:r>
+        <w:rPr>
+          <w:rFonts w:ascii="Times New Roman" w:hAnsi="Times New Roman" w:cs="Times New Roman"/>
+          <w:sz w:val="28"/>
+          <w:szCs w:val="28"/>
+        </w:rPr>
+        <w:drawing>
+          <wp:inline distT="0" distB="0" distL="0" distR="0" wp14:anchorId="19E664B5" wp14:editId="5A71C9B4">
+            <wp:extent cx="4444296" cy="4819650"/>
+            <wp:effectExtent l="0" t="0" r="0" b="0"/>
+            <wp:docPr id="49597247" name="Рисунок 1"/>
+            <wp:cNvGraphicFramePr>
+              <a:graphicFrameLocks xmlns:a="http://schemas.openxmlformats.org/drawingml/2006/main" noChangeAspect="1"/>
+            </wp:cNvGraphicFramePr>
+            <a:graphic xmlns:a="http://schemas.openxmlformats.org/drawingml/2006/main">
+              <a:graphicData uri="http://schemas.openxmlformats.org/drawingml/2006/picture">
+                <pic:pic xmlns:pic="http://schemas.openxmlformats.org/drawingml/2006/picture">
+                  <pic:nvPicPr>
+                    <pic:cNvPr id="49597247" name=""/>
+                    <pic:cNvPicPr/>
+                  </pic:nvPicPr>
+                  <pic:blipFill>
+                    <a:blip r:embed="rId26"/>
+                    <a:stretch>
+                      <a:fillRect/>
+                    </a:stretch>
+                  </pic:blipFill>
+                  <pic:spPr>
+                    <a:xfrm>
+                      <a:off x="0" y="0"/>
+                      <a:ext cx="4468609" cy="4846017"/>
+                    </a:xfrm>
+                    <a:prstGeom prst="rect">
+                      <a:avLst/>
+                    </a:prstGeom>
+                  </pic:spPr>
+                </pic:pic>
+              </a:graphicData>
+            </a:graphic>
+          </wp:inline>
+        </w:drawing>
+      </w:r>
+    </w:p>
+    <w:p>
+      <w:pPr>
+        <w:spacing w:after="0" w:line="360" w:lineRule="auto"/>
+        <w:ind w:firstLine="709"/>
+        <w:jc w:val="center"/>
+        <w:rPr>
+          <w:rFonts w:ascii="Times New Roman" w:hAnsi="Times New Roman" w:cs="Times New Roman"/>
+          <w:sz w:val="28"/>
+          <w:szCs w:val="28"/>
+        </w:rPr>
+      </w:pPr>
+      <w:r>
+        <w:rPr>
+          <w:rFonts w:ascii="Times New Roman" w:hAnsi="Times New Roman" w:cs="Times New Roman"/>
+          <w:sz w:val="28"/>
+          <w:szCs w:val="28"/>
+        </w:rPr>
+        <w:t>Рис</w:t>
       </w:r>
       <w:r>
         <w:rPr>
@@ -7322,33 +8657,4522 @@
         </w:rPr>
         <w:t>.</w:t>
       </w:r>
-    </w:p>
-    <w:p>
-      <w:pPr>
-        <w:ind w:left="709"/>
-      </w:pPr>
-    </w:p>
-    <w:p>
-      <w:pPr>
-        <w:spacing w:after="0" w:line="240" w:lineRule="auto"/>
-        <w:rPr>
-          <w:rFonts w:ascii="Times New Roman" w:hAnsi="Times New Roman" w:cs="Times New Roman"/>
-          <w:b/>
-          <w:bCs/>
-          <w:sz w:val="28"/>
-          <w:szCs w:val="28"/>
-        </w:rPr>
-      </w:pPr>
-      <w:r>
-        <w:rPr>
-          <w:rFonts w:ascii="Times New Roman" w:hAnsi="Times New Roman" w:cs="Times New Roman"/>
-          <w:b/>
-          <w:bCs/>
-          <w:sz w:val="28"/>
-          <w:szCs w:val="28"/>
-        </w:rPr>
-        <w:br w:type="page"/>
-      </w:r>
+      <w:r>
+        <w:rPr>
+          <w:rFonts w:ascii="Times New Roman" w:hAnsi="Times New Roman" w:cs="Times New Roman"/>
+          <w:sz w:val="28"/>
+          <w:szCs w:val="28"/>
+        </w:rPr>
+        <w:t xml:space="preserve"> </w:t>
+      </w:r>
+      <w:r>
+        <w:rPr>
+          <w:rFonts w:ascii="Times New Roman" w:hAnsi="Times New Roman" w:cs="Times New Roman"/>
+          <w:sz w:val="28"/>
+          <w:szCs w:val="28"/>
+        </w:rPr>
+        <w:t>10</w:t>
+      </w:r>
+      <w:r>
+        <w:rPr>
+          <w:rFonts w:ascii="Times New Roman" w:hAnsi="Times New Roman" w:cs="Times New Roman"/>
+          <w:sz w:val="28"/>
+          <w:szCs w:val="28"/>
+        </w:rPr>
+        <w:t>.</w:t>
+      </w:r>
+      <w:r>
+        <w:rPr>
+          <w:rFonts w:ascii="Times New Roman" w:hAnsi="Times New Roman" w:cs="Times New Roman"/>
+          <w:sz w:val="28"/>
+          <w:szCs w:val="28"/>
+        </w:rPr>
+        <w:t xml:space="preserve">  Стили, прописанные в css</w:t>
+      </w:r>
+    </w:p>
+    <w:p>
+      <w:pPr>
+        <w:spacing w:after="0" w:line="360" w:lineRule="auto"/>
+        <w:ind w:firstLine="709"/>
+        <w:jc w:val="center"/>
+        <w:rPr>
+          <w:rFonts w:ascii="Times New Roman" w:hAnsi="Times New Roman" w:cs="Times New Roman"/>
+          <w:sz w:val="28"/>
+          <w:szCs w:val="28"/>
+        </w:rPr>
+      </w:pPr>
+    </w:p>
+    <w:p>
+      <w:pPr>
+        <w:spacing w:after="0" w:line="360" w:lineRule="auto"/>
+        <w:ind w:firstLine="709"/>
+        <w:jc w:val="center"/>
+        <w:rPr>
+          <w:rFonts w:ascii="Times New Roman" w:hAnsi="Times New Roman" w:cs="Times New Roman"/>
+          <w:sz w:val="28"/>
+          <w:szCs w:val="28"/>
+        </w:rPr>
+      </w:pPr>
+    </w:p>
+    <w:p>
+      <w:pPr>
+        <w:spacing w:after="0" w:line="360" w:lineRule="auto"/>
+        <w:ind w:firstLine="709"/>
+        <w:jc w:val="center"/>
+        <w:rPr>
+          <w:rFonts w:ascii="Times New Roman" w:hAnsi="Times New Roman" w:cs="Times New Roman"/>
+          <w:sz w:val="28"/>
+          <w:szCs w:val="28"/>
+        </w:rPr>
+      </w:pPr>
+      <w:r>
+        <w:rPr>
+          <w:rFonts w:ascii="Times New Roman" w:hAnsi="Times New Roman" w:cs="Times New Roman"/>
+          <w:sz w:val="28"/>
+          <w:szCs w:val="28"/>
+        </w:rPr>
+        <w:lastRenderedPageBreak/>
+        <w:drawing>
+          <wp:inline distT="0" distB="0" distL="0" distR="0" wp14:anchorId="18B70A64" wp14:editId="16192D86">
+            <wp:extent cx="5110480" cy="5524600"/>
+            <wp:effectExtent l="0" t="0" r="0" b="0"/>
+            <wp:docPr id="414240435" name="Рисунок 1"/>
+            <wp:cNvGraphicFramePr>
+              <a:graphicFrameLocks xmlns:a="http://schemas.openxmlformats.org/drawingml/2006/main" noChangeAspect="1"/>
+            </wp:cNvGraphicFramePr>
+            <a:graphic xmlns:a="http://schemas.openxmlformats.org/drawingml/2006/main">
+              <a:graphicData uri="http://schemas.openxmlformats.org/drawingml/2006/picture">
+                <pic:pic xmlns:pic="http://schemas.openxmlformats.org/drawingml/2006/picture">
+                  <pic:nvPicPr>
+                    <pic:cNvPr id="414240435" name=""/>
+                    <pic:cNvPicPr/>
+                  </pic:nvPicPr>
+                  <pic:blipFill>
+                    <a:blip r:embed="rId27"/>
+                    <a:stretch>
+                      <a:fillRect/>
+                    </a:stretch>
+                  </pic:blipFill>
+                  <pic:spPr>
+                    <a:xfrm>
+                      <a:off x="0" y="0"/>
+                      <a:ext cx="5118869" cy="5533669"/>
+                    </a:xfrm>
+                    <a:prstGeom prst="rect">
+                      <a:avLst/>
+                    </a:prstGeom>
+                  </pic:spPr>
+                </pic:pic>
+              </a:graphicData>
+            </a:graphic>
+          </wp:inline>
+        </w:drawing>
+      </w:r>
+    </w:p>
+    <w:p>
+      <w:pPr>
+        <w:spacing w:after="0" w:line="360" w:lineRule="auto"/>
+        <w:ind w:firstLine="709"/>
+        <w:jc w:val="center"/>
+        <w:rPr>
+          <w:rFonts w:ascii="Times New Roman" w:hAnsi="Times New Roman" w:cs="Times New Roman"/>
+          <w:sz w:val="28"/>
+          <w:szCs w:val="28"/>
+        </w:rPr>
+      </w:pPr>
+    </w:p>
+    <w:p>
+      <w:pPr>
+        <w:spacing w:after="0" w:line="360" w:lineRule="auto"/>
+        <w:ind w:firstLine="709"/>
+        <w:jc w:val="center"/>
+        <w:rPr>
+          <w:rFonts w:ascii="Times New Roman" w:hAnsi="Times New Roman" w:cs="Times New Roman"/>
+          <w:sz w:val="28"/>
+          <w:szCs w:val="28"/>
+        </w:rPr>
+      </w:pPr>
+      <w:r>
+        <w:rPr>
+          <w:rFonts w:ascii="Times New Roman" w:hAnsi="Times New Roman" w:cs="Times New Roman"/>
+          <w:sz w:val="28"/>
+          <w:szCs w:val="28"/>
+        </w:rPr>
+        <w:t>Ри</w:t>
+      </w:r>
+      <w:r>
+        <w:rPr>
+          <w:rFonts w:ascii="Times New Roman" w:hAnsi="Times New Roman" w:cs="Times New Roman"/>
+          <w:sz w:val="28"/>
+          <w:szCs w:val="28"/>
+        </w:rPr>
+        <w:t>.</w:t>
+      </w:r>
+      <w:r>
+        <w:rPr>
+          <w:rFonts w:ascii="Times New Roman" w:hAnsi="Times New Roman" w:cs="Times New Roman"/>
+          <w:sz w:val="28"/>
+          <w:szCs w:val="28"/>
+        </w:rPr>
+        <w:t xml:space="preserve"> </w:t>
+      </w:r>
+      <w:r>
+        <w:rPr>
+          <w:rFonts w:ascii="Times New Roman" w:hAnsi="Times New Roman" w:cs="Times New Roman"/>
+          <w:sz w:val="28"/>
+          <w:szCs w:val="28"/>
+        </w:rPr>
+        <w:t>10</w:t>
+      </w:r>
+      <w:r>
+        <w:rPr>
+          <w:rFonts w:ascii="Times New Roman" w:hAnsi="Times New Roman" w:cs="Times New Roman"/>
+          <w:sz w:val="28"/>
+          <w:szCs w:val="28"/>
+        </w:rPr>
+        <w:t>.</w:t>
+      </w:r>
+      <w:r>
+        <w:rPr>
+          <w:rFonts w:ascii="Times New Roman" w:hAnsi="Times New Roman" w:cs="Times New Roman"/>
+          <w:sz w:val="28"/>
+          <w:szCs w:val="28"/>
+        </w:rPr>
+        <w:t xml:space="preserve"> </w:t>
+      </w:r>
+      <w:r>
+        <w:rPr>
+          <w:rFonts w:ascii="Times New Roman" w:hAnsi="Times New Roman" w:cs="Times New Roman"/>
+          <w:sz w:val="28"/>
+          <w:szCs w:val="28"/>
+        </w:rPr>
+        <w:t>Главная страница веб-сервиса</w:t>
+      </w:r>
+    </w:p>
+    <w:p>
+      <w:pPr>
+        <w:spacing w:after="0" w:line="360" w:lineRule="auto"/>
+        <w:ind w:firstLine="709"/>
+        <w:jc w:val="center"/>
+        <w:rPr>
+          <w:rFonts w:ascii="Times New Roman" w:hAnsi="Times New Roman" w:cs="Times New Roman"/>
+          <w:sz w:val="28"/>
+          <w:szCs w:val="28"/>
+          <w:lang w:val="en-US"/>
+        </w:rPr>
+      </w:pPr>
+    </w:p>
+    <w:p>
+      <w:pPr>
+        <w:spacing w:after="0" w:line="360" w:lineRule="auto"/>
+        <w:ind w:firstLine="709"/>
+        <w:jc w:val="both"/>
+        <w:rPr>
+          <w:rFonts w:ascii="Times New Roman" w:hAnsi="Times New Roman" w:cs="Times New Roman"/>
+          <w:sz w:val="28"/>
+          <w:szCs w:val="28"/>
+        </w:rPr>
+      </w:pPr>
+      <w:r>
+        <w:rPr>
+          <w:rFonts w:ascii="Times New Roman" w:hAnsi="Times New Roman" w:cs="Times New Roman"/>
+          <w:sz w:val="28"/>
+          <w:szCs w:val="28"/>
+        </w:rPr>
+        <w:t xml:space="preserve">Так же на главной присутствует раздел </w:t>
+      </w:r>
+      <w:r>
+        <w:rPr>
+          <w:rFonts w:ascii="Times New Roman" w:hAnsi="Times New Roman" w:cs="Times New Roman"/>
+          <w:sz w:val="28"/>
+          <w:szCs w:val="28"/>
+        </w:rPr>
+        <w:t>“</w:t>
+      </w:r>
+      <w:r>
+        <w:rPr>
+          <w:rFonts w:ascii="Times New Roman" w:hAnsi="Times New Roman" w:cs="Times New Roman"/>
+          <w:sz w:val="28"/>
+          <w:szCs w:val="28"/>
+        </w:rPr>
+        <w:t>Предоставляемы нами тарифы</w:t>
+      </w:r>
+      <w:r>
+        <w:rPr>
+          <w:rFonts w:ascii="Times New Roman" w:hAnsi="Times New Roman" w:cs="Times New Roman"/>
+          <w:sz w:val="28"/>
+          <w:szCs w:val="28"/>
+        </w:rPr>
+        <w:t>”</w:t>
+      </w:r>
+      <w:r>
+        <w:rPr>
+          <w:rFonts w:ascii="Times New Roman" w:hAnsi="Times New Roman" w:cs="Times New Roman"/>
+          <w:sz w:val="28"/>
+          <w:szCs w:val="28"/>
+        </w:rPr>
+        <w:t xml:space="preserve"> (см. рисунок </w:t>
+      </w:r>
+      <w:r>
+        <w:rPr>
+          <w:rFonts w:ascii="Times New Roman" w:hAnsi="Times New Roman" w:cs="Times New Roman"/>
+          <w:sz w:val="28"/>
+          <w:szCs w:val="28"/>
+        </w:rPr>
+        <w:t>11</w:t>
+      </w:r>
+      <w:r>
+        <w:rPr>
+          <w:rFonts w:ascii="Times New Roman" w:hAnsi="Times New Roman" w:cs="Times New Roman"/>
+          <w:sz w:val="28"/>
+          <w:szCs w:val="28"/>
+        </w:rPr>
+        <w:t xml:space="preserve">), который формируется запросом к базе данных (см. рисунок </w:t>
+      </w:r>
+      <w:r>
+        <w:rPr>
+          <w:rFonts w:ascii="Times New Roman" w:hAnsi="Times New Roman" w:cs="Times New Roman"/>
+          <w:sz w:val="28"/>
+          <w:szCs w:val="28"/>
+        </w:rPr>
+        <w:t>12</w:t>
+      </w:r>
+      <w:r>
+        <w:rPr>
+          <w:rFonts w:ascii="Times New Roman" w:hAnsi="Times New Roman" w:cs="Times New Roman"/>
+          <w:sz w:val="28"/>
+          <w:szCs w:val="28"/>
+        </w:rPr>
+        <w:t xml:space="preserve">). Подключение к базе данных выполняется в отдельном файле, так как требуется для всех запросов (см. рисунок </w:t>
+      </w:r>
+      <w:r>
+        <w:rPr>
+          <w:rFonts w:ascii="Times New Roman" w:hAnsi="Times New Roman" w:cs="Times New Roman"/>
+          <w:sz w:val="28"/>
+          <w:szCs w:val="28"/>
+        </w:rPr>
+        <w:t>13</w:t>
+      </w:r>
+      <w:r>
+        <w:rPr>
+          <w:rFonts w:ascii="Times New Roman" w:hAnsi="Times New Roman" w:cs="Times New Roman"/>
+          <w:sz w:val="28"/>
+          <w:szCs w:val="28"/>
+        </w:rPr>
+        <w:t>).</w:t>
+      </w:r>
+    </w:p>
+    <w:p>
+      <w:pPr>
+        <w:spacing w:after="0" w:line="360" w:lineRule="auto"/>
+        <w:ind w:firstLine="709"/>
+        <w:jc w:val="both"/>
+        <w:rPr>
+          <w:rFonts w:ascii="Times New Roman" w:hAnsi="Times New Roman" w:cs="Times New Roman"/>
+          <w:sz w:val="28"/>
+          <w:szCs w:val="28"/>
+        </w:rPr>
+      </w:pPr>
+      <w:r>
+        <w:rPr>
+          <w:rFonts w:ascii="Times New Roman" w:hAnsi="Times New Roman" w:cs="Times New Roman"/>
+          <w:sz w:val="28"/>
+          <w:szCs w:val="28"/>
+        </w:rPr>
+        <w:lastRenderedPageBreak/>
+        <w:drawing>
+          <wp:inline distT="0" distB="0" distL="0" distR="0" wp14:anchorId="0C5A09D3" wp14:editId="12951B53">
+            <wp:extent cx="5367655" cy="3069777"/>
+            <wp:effectExtent l="0" t="0" r="4445" b="0"/>
+            <wp:docPr id="1785998152" name="Рисунок 1"/>
+            <wp:cNvGraphicFramePr>
+              <a:graphicFrameLocks xmlns:a="http://schemas.openxmlformats.org/drawingml/2006/main" noChangeAspect="1"/>
+            </wp:cNvGraphicFramePr>
+            <a:graphic xmlns:a="http://schemas.openxmlformats.org/drawingml/2006/main">
+              <a:graphicData uri="http://schemas.openxmlformats.org/drawingml/2006/picture">
+                <pic:pic xmlns:pic="http://schemas.openxmlformats.org/drawingml/2006/picture">
+                  <pic:nvPicPr>
+                    <pic:cNvPr id="1785998152" name=""/>
+                    <pic:cNvPicPr/>
+                  </pic:nvPicPr>
+                  <pic:blipFill>
+                    <a:blip r:embed="rId28"/>
+                    <a:stretch>
+                      <a:fillRect/>
+                    </a:stretch>
+                  </pic:blipFill>
+                  <pic:spPr>
+                    <a:xfrm>
+                      <a:off x="0" y="0"/>
+                      <a:ext cx="5370628" cy="3071477"/>
+                    </a:xfrm>
+                    <a:prstGeom prst="rect">
+                      <a:avLst/>
+                    </a:prstGeom>
+                  </pic:spPr>
+                </pic:pic>
+              </a:graphicData>
+            </a:graphic>
+          </wp:inline>
+        </w:drawing>
+      </w:r>
+    </w:p>
+    <w:p>
+      <w:pPr>
+        <w:spacing w:after="0" w:line="360" w:lineRule="auto"/>
+        <w:ind w:firstLine="709"/>
+        <w:jc w:val="center"/>
+        <w:rPr>
+          <w:rFonts w:ascii="Times New Roman" w:hAnsi="Times New Roman" w:cs="Times New Roman"/>
+          <w:sz w:val="28"/>
+          <w:szCs w:val="28"/>
+        </w:rPr>
+      </w:pPr>
+      <w:r>
+        <w:rPr>
+          <w:rFonts w:ascii="Times New Roman" w:hAnsi="Times New Roman" w:cs="Times New Roman"/>
+          <w:sz w:val="28"/>
+          <w:szCs w:val="28"/>
+        </w:rPr>
+        <w:t>Ри</w:t>
+      </w:r>
+      <w:r>
+        <w:rPr>
+          <w:rFonts w:ascii="Times New Roman" w:hAnsi="Times New Roman" w:cs="Times New Roman"/>
+          <w:sz w:val="28"/>
+          <w:szCs w:val="28"/>
+          <w:lang w:val="en-US"/>
+        </w:rPr>
+        <w:t>c</w:t>
+      </w:r>
+      <w:r>
+        <w:rPr>
+          <w:rFonts w:ascii="Times New Roman" w:hAnsi="Times New Roman" w:cs="Times New Roman"/>
+          <w:sz w:val="28"/>
+          <w:szCs w:val="28"/>
+        </w:rPr>
+        <w:t>.</w:t>
+      </w:r>
+      <w:r>
+        <w:rPr>
+          <w:rFonts w:ascii="Times New Roman" w:hAnsi="Times New Roman" w:cs="Times New Roman"/>
+          <w:sz w:val="28"/>
+          <w:szCs w:val="28"/>
+        </w:rPr>
+        <w:t xml:space="preserve"> </w:t>
+      </w:r>
+      <w:r>
+        <w:rPr>
+          <w:rFonts w:ascii="Times New Roman" w:hAnsi="Times New Roman" w:cs="Times New Roman"/>
+          <w:sz w:val="28"/>
+          <w:szCs w:val="28"/>
+        </w:rPr>
+        <w:t>1</w:t>
+      </w:r>
+      <w:r>
+        <w:rPr>
+          <w:rFonts w:ascii="Times New Roman" w:hAnsi="Times New Roman" w:cs="Times New Roman"/>
+          <w:sz w:val="28"/>
+          <w:szCs w:val="28"/>
+        </w:rPr>
+        <w:t>1</w:t>
+      </w:r>
+      <w:r>
+        <w:rPr>
+          <w:rFonts w:ascii="Times New Roman" w:hAnsi="Times New Roman" w:cs="Times New Roman"/>
+          <w:sz w:val="28"/>
+          <w:szCs w:val="28"/>
+        </w:rPr>
+        <w:t>.</w:t>
+      </w:r>
+      <w:r>
+        <w:rPr>
+          <w:rFonts w:ascii="Times New Roman" w:hAnsi="Times New Roman" w:cs="Times New Roman"/>
+          <w:sz w:val="28"/>
+          <w:szCs w:val="28"/>
+        </w:rPr>
+        <w:t xml:space="preserve"> </w:t>
+      </w:r>
+      <w:r>
+        <w:rPr>
+          <w:rFonts w:ascii="Times New Roman" w:hAnsi="Times New Roman" w:cs="Times New Roman"/>
+          <w:sz w:val="28"/>
+          <w:szCs w:val="28"/>
+        </w:rPr>
+        <w:t>раздел “Предоставляемы нами тарифы”</w:t>
+      </w:r>
+    </w:p>
+    <w:p>
+      <w:pPr>
+        <w:spacing w:after="0" w:line="360" w:lineRule="auto"/>
+        <w:ind w:firstLine="709"/>
+        <w:jc w:val="center"/>
+        <w:rPr>
+          <w:rFonts w:ascii="Times New Roman" w:hAnsi="Times New Roman" w:cs="Times New Roman"/>
+          <w:sz w:val="28"/>
+          <w:szCs w:val="28"/>
+          <w:lang w:val="en-US"/>
+        </w:rPr>
+      </w:pPr>
+      <w:r>
+        <w:rPr>
+          <w:rFonts w:ascii="Times New Roman" w:hAnsi="Times New Roman" w:cs="Times New Roman"/>
+          <w:sz w:val="28"/>
+          <w:szCs w:val="28"/>
+        </w:rPr>
+        <w:drawing>
+          <wp:inline distT="0" distB="0" distL="0" distR="0" wp14:anchorId="17C49E86" wp14:editId="6D024442">
+            <wp:extent cx="4839375" cy="2257740"/>
+            <wp:effectExtent l="0" t="0" r="0" b="9525"/>
+            <wp:docPr id="1530545385" name="Рисунок 1"/>
+            <wp:cNvGraphicFramePr>
+              <a:graphicFrameLocks xmlns:a="http://schemas.openxmlformats.org/drawingml/2006/main" noChangeAspect="1"/>
+            </wp:cNvGraphicFramePr>
+            <a:graphic xmlns:a="http://schemas.openxmlformats.org/drawingml/2006/main">
+              <a:graphicData uri="http://schemas.openxmlformats.org/drawingml/2006/picture">
+                <pic:pic xmlns:pic="http://schemas.openxmlformats.org/drawingml/2006/picture">
+                  <pic:nvPicPr>
+                    <pic:cNvPr id="1530545385" name=""/>
+                    <pic:cNvPicPr/>
+                  </pic:nvPicPr>
+                  <pic:blipFill>
+                    <a:blip r:embed="rId29"/>
+                    <a:stretch>
+                      <a:fillRect/>
+                    </a:stretch>
+                  </pic:blipFill>
+                  <pic:spPr>
+                    <a:xfrm>
+                      <a:off x="0" y="0"/>
+                      <a:ext cx="4839375" cy="2257740"/>
+                    </a:xfrm>
+                    <a:prstGeom prst="rect">
+                      <a:avLst/>
+                    </a:prstGeom>
+                  </pic:spPr>
+                </pic:pic>
+              </a:graphicData>
+            </a:graphic>
+          </wp:inline>
+        </w:drawing>
+      </w:r>
+    </w:p>
+    <w:p>
+      <w:pPr>
+        <w:spacing w:after="0" w:line="360" w:lineRule="auto"/>
+        <w:ind w:firstLine="709"/>
+        <w:jc w:val="center"/>
+        <w:rPr>
+          <w:rFonts w:ascii="Times New Roman" w:hAnsi="Times New Roman" w:cs="Times New Roman"/>
+          <w:sz w:val="28"/>
+          <w:szCs w:val="28"/>
+        </w:rPr>
+      </w:pPr>
+      <w:r>
+        <w:rPr>
+          <w:rFonts w:ascii="Times New Roman" w:hAnsi="Times New Roman" w:cs="Times New Roman"/>
+          <w:sz w:val="28"/>
+          <w:szCs w:val="28"/>
+        </w:rPr>
+        <w:t>Ри</w:t>
+      </w:r>
+      <w:r>
+        <w:rPr>
+          <w:rFonts w:ascii="Times New Roman" w:hAnsi="Times New Roman" w:cs="Times New Roman"/>
+          <w:sz w:val="28"/>
+          <w:szCs w:val="28"/>
+          <w:lang w:val="en-US"/>
+        </w:rPr>
+        <w:t>c</w:t>
+      </w:r>
+      <w:r>
+        <w:rPr>
+          <w:rFonts w:ascii="Times New Roman" w:hAnsi="Times New Roman" w:cs="Times New Roman"/>
+          <w:sz w:val="28"/>
+          <w:szCs w:val="28"/>
+        </w:rPr>
+        <w:t>.</w:t>
+      </w:r>
+      <w:r>
+        <w:rPr>
+          <w:rFonts w:ascii="Times New Roman" w:hAnsi="Times New Roman" w:cs="Times New Roman"/>
+          <w:sz w:val="28"/>
+          <w:szCs w:val="28"/>
+        </w:rPr>
+        <w:t xml:space="preserve"> </w:t>
+      </w:r>
+      <w:r>
+        <w:rPr>
+          <w:rFonts w:ascii="Times New Roman" w:hAnsi="Times New Roman" w:cs="Times New Roman"/>
+          <w:sz w:val="28"/>
+          <w:szCs w:val="28"/>
+        </w:rPr>
+        <w:t>1</w:t>
+      </w:r>
+      <w:r>
+        <w:rPr>
+          <w:rFonts w:ascii="Times New Roman" w:hAnsi="Times New Roman" w:cs="Times New Roman"/>
+          <w:sz w:val="28"/>
+          <w:szCs w:val="28"/>
+        </w:rPr>
+        <w:t>2</w:t>
+      </w:r>
+      <w:r>
+        <w:rPr>
+          <w:rFonts w:ascii="Times New Roman" w:hAnsi="Times New Roman" w:cs="Times New Roman"/>
+          <w:sz w:val="28"/>
+          <w:szCs w:val="28"/>
+        </w:rPr>
+        <w:t>.</w:t>
+      </w:r>
+      <w:r>
+        <w:rPr>
+          <w:rFonts w:ascii="Times New Roman" w:hAnsi="Times New Roman" w:cs="Times New Roman"/>
+          <w:sz w:val="28"/>
+          <w:szCs w:val="28"/>
+        </w:rPr>
+        <w:t xml:space="preserve"> </w:t>
+      </w:r>
+      <w:r>
+        <w:rPr>
+          <w:rFonts w:ascii="Times New Roman" w:hAnsi="Times New Roman" w:cs="Times New Roman"/>
+          <w:sz w:val="28"/>
+          <w:szCs w:val="28"/>
+        </w:rPr>
+        <w:t xml:space="preserve">Запрос </w:t>
+      </w:r>
+      <w:r>
+        <w:rPr>
+          <w:rFonts w:ascii="Times New Roman" w:hAnsi="Times New Roman" w:cs="Times New Roman"/>
+          <w:sz w:val="28"/>
+          <w:szCs w:val="28"/>
+        </w:rPr>
+        <w:t>тарифов</w:t>
+      </w:r>
+    </w:p>
+    <w:p>
+      <w:pPr>
+        <w:spacing w:after="0" w:line="360" w:lineRule="auto"/>
+        <w:ind w:firstLine="709"/>
+        <w:jc w:val="center"/>
+        <w:rPr>
+          <w:rFonts w:ascii="Times New Roman" w:hAnsi="Times New Roman" w:cs="Times New Roman"/>
+          <w:sz w:val="28"/>
+          <w:szCs w:val="28"/>
+        </w:rPr>
+      </w:pPr>
+    </w:p>
+    <w:p>
+      <w:pPr>
+        <w:spacing w:after="0" w:line="360" w:lineRule="auto"/>
+        <w:ind w:firstLine="709"/>
+        <w:jc w:val="both"/>
+        <w:rPr>
+          <w:rFonts w:ascii="Times New Roman" w:hAnsi="Times New Roman" w:cs="Times New Roman"/>
+          <w:sz w:val="28"/>
+          <w:szCs w:val="28"/>
+        </w:rPr>
+      </w:pPr>
+      <w:r>
+        <w:rPr>
+          <w:rFonts w:ascii="Times New Roman" w:hAnsi="Times New Roman" w:cs="Times New Roman"/>
+          <w:sz w:val="28"/>
+          <w:szCs w:val="28"/>
+        </w:rPr>
+        <w:drawing>
+          <wp:inline distT="0" distB="0" distL="0" distR="0" wp14:anchorId="60419ECD" wp14:editId="5315038D">
+            <wp:extent cx="5348605" cy="835025"/>
+            <wp:effectExtent l="0" t="0" r="4445" b="3175"/>
+            <wp:docPr id="928843733" name="Рисунок 1"/>
+            <wp:cNvGraphicFramePr>
+              <a:graphicFrameLocks xmlns:a="http://schemas.openxmlformats.org/drawingml/2006/main" noChangeAspect="1"/>
+            </wp:cNvGraphicFramePr>
+            <a:graphic xmlns:a="http://schemas.openxmlformats.org/drawingml/2006/main">
+              <a:graphicData uri="http://schemas.openxmlformats.org/drawingml/2006/picture">
+                <pic:pic xmlns:pic="http://schemas.openxmlformats.org/drawingml/2006/picture">
+                  <pic:nvPicPr>
+                    <pic:cNvPr id="928843733" name=""/>
+                    <pic:cNvPicPr/>
+                  </pic:nvPicPr>
+                  <pic:blipFill>
+                    <a:blip r:embed="rId30"/>
+                    <a:stretch>
+                      <a:fillRect/>
+                    </a:stretch>
+                  </pic:blipFill>
+                  <pic:spPr>
+                    <a:xfrm>
+                      <a:off x="0" y="0"/>
+                      <a:ext cx="5348605" cy="835025"/>
+                    </a:xfrm>
+                    <a:prstGeom prst="rect">
+                      <a:avLst/>
+                    </a:prstGeom>
+                  </pic:spPr>
+                </pic:pic>
+              </a:graphicData>
+            </a:graphic>
+          </wp:inline>
+        </w:drawing>
+      </w:r>
+    </w:p>
+    <w:p>
+      <w:pPr>
+        <w:spacing w:after="0" w:line="360" w:lineRule="auto"/>
+        <w:ind w:firstLine="709"/>
+        <w:jc w:val="center"/>
+        <w:rPr>
+          <w:rFonts w:ascii="Times New Roman" w:hAnsi="Times New Roman" w:cs="Times New Roman"/>
+          <w:sz w:val="28"/>
+          <w:szCs w:val="28"/>
+        </w:rPr>
+      </w:pPr>
+      <w:r>
+        <w:rPr>
+          <w:rFonts w:ascii="Times New Roman" w:hAnsi="Times New Roman" w:cs="Times New Roman"/>
+          <w:sz w:val="28"/>
+          <w:szCs w:val="28"/>
+        </w:rPr>
+        <w:t>Ри</w:t>
+      </w:r>
+      <w:r>
+        <w:rPr>
+          <w:rFonts w:ascii="Times New Roman" w:hAnsi="Times New Roman" w:cs="Times New Roman"/>
+          <w:sz w:val="28"/>
+          <w:szCs w:val="28"/>
+          <w:lang w:val="en-US"/>
+        </w:rPr>
+        <w:t>c</w:t>
+      </w:r>
+      <w:r>
+        <w:rPr>
+          <w:rFonts w:ascii="Times New Roman" w:hAnsi="Times New Roman" w:cs="Times New Roman"/>
+          <w:sz w:val="28"/>
+          <w:szCs w:val="28"/>
+        </w:rPr>
+        <w:t>.</w:t>
+      </w:r>
+      <w:r>
+        <w:rPr>
+          <w:rFonts w:ascii="Times New Roman" w:hAnsi="Times New Roman" w:cs="Times New Roman"/>
+          <w:sz w:val="28"/>
+          <w:szCs w:val="28"/>
+        </w:rPr>
+        <w:t xml:space="preserve"> </w:t>
+      </w:r>
+      <w:r>
+        <w:rPr>
+          <w:rFonts w:ascii="Times New Roman" w:hAnsi="Times New Roman" w:cs="Times New Roman"/>
+          <w:sz w:val="28"/>
+          <w:szCs w:val="28"/>
+        </w:rPr>
+        <w:t>1</w:t>
+      </w:r>
+      <w:r>
+        <w:rPr>
+          <w:rFonts w:ascii="Times New Roman" w:hAnsi="Times New Roman" w:cs="Times New Roman"/>
+          <w:sz w:val="28"/>
+          <w:szCs w:val="28"/>
+        </w:rPr>
+        <w:t>3</w:t>
+      </w:r>
+      <w:r>
+        <w:rPr>
+          <w:rFonts w:ascii="Times New Roman" w:hAnsi="Times New Roman" w:cs="Times New Roman"/>
+          <w:sz w:val="28"/>
+          <w:szCs w:val="28"/>
+        </w:rPr>
+        <w:t>.</w:t>
+      </w:r>
+      <w:r>
+        <w:rPr>
+          <w:rFonts w:ascii="Times New Roman" w:hAnsi="Times New Roman" w:cs="Times New Roman"/>
+          <w:sz w:val="28"/>
+          <w:szCs w:val="28"/>
+        </w:rPr>
+        <w:t xml:space="preserve"> </w:t>
+      </w:r>
+      <w:r>
+        <w:rPr>
+          <w:rFonts w:ascii="Times New Roman" w:hAnsi="Times New Roman" w:cs="Times New Roman"/>
+          <w:sz w:val="28"/>
+          <w:szCs w:val="28"/>
+        </w:rPr>
+        <w:t>Подключение к БД</w:t>
+      </w:r>
+    </w:p>
+    <w:p>
+      <w:pPr>
+        <w:spacing w:after="0" w:line="360" w:lineRule="auto"/>
+        <w:ind w:firstLine="709"/>
+        <w:jc w:val="center"/>
+        <w:rPr>
+          <w:rFonts w:ascii="Times New Roman" w:hAnsi="Times New Roman" w:cs="Times New Roman"/>
+          <w:sz w:val="28"/>
+          <w:szCs w:val="28"/>
+        </w:rPr>
+      </w:pPr>
+    </w:p>
+    <w:p>
+      <w:pPr>
+        <w:spacing w:after="0" w:line="360" w:lineRule="auto"/>
+        <w:ind w:firstLine="709"/>
+        <w:jc w:val="both"/>
+        <w:rPr>
+          <w:rFonts w:ascii="Times New Roman" w:hAnsi="Times New Roman" w:cs="Times New Roman"/>
+          <w:sz w:val="28"/>
+          <w:szCs w:val="28"/>
+        </w:rPr>
+      </w:pPr>
+      <w:r>
+        <w:rPr>
+          <w:rFonts w:ascii="Times New Roman" w:hAnsi="Times New Roman" w:cs="Times New Roman"/>
+          <w:sz w:val="28"/>
+          <w:szCs w:val="28"/>
+        </w:rPr>
+        <w:t>Форма авторизации</w:t>
+      </w:r>
+      <w:r>
+        <w:rPr>
+          <w:rFonts w:ascii="Times New Roman" w:hAnsi="Times New Roman" w:cs="Times New Roman"/>
+          <w:sz w:val="28"/>
+          <w:szCs w:val="28"/>
+        </w:rPr>
+        <w:t xml:space="preserve"> </w:t>
+      </w:r>
+      <w:r>
+        <w:rPr>
+          <w:rFonts w:ascii="Times New Roman" w:hAnsi="Times New Roman" w:cs="Times New Roman"/>
+          <w:sz w:val="28"/>
+          <w:szCs w:val="28"/>
+        </w:rPr>
+        <w:t xml:space="preserve">и регистрации (см. рисунок </w:t>
+      </w:r>
+      <w:r>
+        <w:rPr>
+          <w:rFonts w:ascii="Times New Roman" w:hAnsi="Times New Roman" w:cs="Times New Roman"/>
+          <w:sz w:val="28"/>
+          <w:szCs w:val="28"/>
+        </w:rPr>
+        <w:t>14</w:t>
+      </w:r>
+      <w:r>
+        <w:rPr>
+          <w:rFonts w:ascii="Times New Roman" w:hAnsi="Times New Roman" w:cs="Times New Roman"/>
+          <w:sz w:val="28"/>
+          <w:szCs w:val="28"/>
+        </w:rPr>
+        <w:t xml:space="preserve">) находится на одной странице. </w:t>
+      </w:r>
+    </w:p>
+    <w:p>
+      <w:pPr>
+        <w:spacing w:after="0" w:line="360" w:lineRule="auto"/>
+        <w:ind w:firstLine="709"/>
+        <w:jc w:val="center"/>
+        <w:rPr>
+          <w:rFonts w:ascii="Times New Roman" w:hAnsi="Times New Roman" w:cs="Times New Roman"/>
+          <w:sz w:val="28"/>
+          <w:szCs w:val="28"/>
+        </w:rPr>
+      </w:pPr>
+      <w:r>
+        <w:rPr>
+          <w:rFonts w:ascii="Times New Roman" w:hAnsi="Times New Roman" w:cs="Times New Roman"/>
+          <w:sz w:val="28"/>
+          <w:szCs w:val="28"/>
+        </w:rPr>
+        <w:lastRenderedPageBreak/>
+        <w:drawing>
+          <wp:inline distT="0" distB="0" distL="0" distR="0" wp14:anchorId="01913AFF" wp14:editId="43E9B7F4">
+            <wp:extent cx="4342133" cy="5629275"/>
+            <wp:effectExtent l="0" t="0" r="1270" b="0"/>
+            <wp:docPr id="1620380909" name="Рисунок 1"/>
+            <wp:cNvGraphicFramePr>
+              <a:graphicFrameLocks xmlns:a="http://schemas.openxmlformats.org/drawingml/2006/main" noChangeAspect="1"/>
+            </wp:cNvGraphicFramePr>
+            <a:graphic xmlns:a="http://schemas.openxmlformats.org/drawingml/2006/main">
+              <a:graphicData uri="http://schemas.openxmlformats.org/drawingml/2006/picture">
+                <pic:pic xmlns:pic="http://schemas.openxmlformats.org/drawingml/2006/picture">
+                  <pic:nvPicPr>
+                    <pic:cNvPr id="1620380909" name=""/>
+                    <pic:cNvPicPr/>
+                  </pic:nvPicPr>
+                  <pic:blipFill>
+                    <a:blip r:embed="rId31"/>
+                    <a:stretch>
+                      <a:fillRect/>
+                    </a:stretch>
+                  </pic:blipFill>
+                  <pic:spPr>
+                    <a:xfrm>
+                      <a:off x="0" y="0"/>
+                      <a:ext cx="4347180" cy="5635818"/>
+                    </a:xfrm>
+                    <a:prstGeom prst="rect">
+                      <a:avLst/>
+                    </a:prstGeom>
+                  </pic:spPr>
+                </pic:pic>
+              </a:graphicData>
+            </a:graphic>
+          </wp:inline>
+        </w:drawing>
+      </w:r>
+    </w:p>
+    <w:p>
+      <w:pPr>
+        <w:spacing w:after="0" w:line="360" w:lineRule="auto"/>
+        <w:ind w:firstLine="709"/>
+        <w:jc w:val="center"/>
+        <w:rPr>
+          <w:rFonts w:ascii="Times New Roman" w:hAnsi="Times New Roman" w:cs="Times New Roman"/>
+          <w:sz w:val="28"/>
+          <w:szCs w:val="28"/>
+        </w:rPr>
+      </w:pPr>
+      <w:r>
+        <w:rPr>
+          <w:rFonts w:ascii="Times New Roman" w:hAnsi="Times New Roman" w:cs="Times New Roman"/>
+          <w:sz w:val="28"/>
+          <w:szCs w:val="28"/>
+        </w:rPr>
+        <w:t>Ри</w:t>
+      </w:r>
+      <w:r>
+        <w:rPr>
+          <w:rFonts w:ascii="Times New Roman" w:hAnsi="Times New Roman" w:cs="Times New Roman"/>
+          <w:sz w:val="28"/>
+          <w:szCs w:val="28"/>
+          <w:lang w:val="en-US"/>
+        </w:rPr>
+        <w:t>c</w:t>
+      </w:r>
+      <w:r>
+        <w:rPr>
+          <w:rFonts w:ascii="Times New Roman" w:hAnsi="Times New Roman" w:cs="Times New Roman"/>
+          <w:sz w:val="28"/>
+          <w:szCs w:val="28"/>
+        </w:rPr>
+        <w:t>.</w:t>
+      </w:r>
+      <w:r>
+        <w:rPr>
+          <w:rFonts w:ascii="Times New Roman" w:hAnsi="Times New Roman" w:cs="Times New Roman"/>
+          <w:sz w:val="28"/>
+          <w:szCs w:val="28"/>
+        </w:rPr>
+        <w:t xml:space="preserve"> </w:t>
+      </w:r>
+      <w:r>
+        <w:rPr>
+          <w:rFonts w:ascii="Times New Roman" w:hAnsi="Times New Roman" w:cs="Times New Roman"/>
+          <w:sz w:val="28"/>
+          <w:szCs w:val="28"/>
+        </w:rPr>
+        <w:t>1</w:t>
+      </w:r>
+      <w:r>
+        <w:rPr>
+          <w:rFonts w:ascii="Times New Roman" w:hAnsi="Times New Roman" w:cs="Times New Roman"/>
+          <w:sz w:val="28"/>
+          <w:szCs w:val="28"/>
+        </w:rPr>
+        <w:t>4</w:t>
+      </w:r>
+      <w:r>
+        <w:rPr>
+          <w:rFonts w:ascii="Times New Roman" w:hAnsi="Times New Roman" w:cs="Times New Roman"/>
+          <w:sz w:val="28"/>
+          <w:szCs w:val="28"/>
+        </w:rPr>
+        <w:t>.</w:t>
+      </w:r>
+      <w:r>
+        <w:rPr>
+          <w:rFonts w:ascii="Times New Roman" w:hAnsi="Times New Roman" w:cs="Times New Roman"/>
+          <w:sz w:val="28"/>
+          <w:szCs w:val="28"/>
+        </w:rPr>
+        <w:t xml:space="preserve"> </w:t>
+      </w:r>
+      <w:r>
+        <w:rPr>
+          <w:rFonts w:ascii="Times New Roman" w:hAnsi="Times New Roman" w:cs="Times New Roman"/>
+          <w:sz w:val="28"/>
+          <w:szCs w:val="28"/>
+        </w:rPr>
+        <w:t>Форма авторизации</w:t>
+      </w:r>
+      <w:r>
+        <w:rPr>
+          <w:rFonts w:ascii="Times New Roman" w:hAnsi="Times New Roman" w:cs="Times New Roman"/>
+          <w:sz w:val="28"/>
+          <w:szCs w:val="28"/>
+        </w:rPr>
+        <w:t>/</w:t>
+      </w:r>
+      <w:r>
+        <w:rPr>
+          <w:rFonts w:ascii="Times New Roman" w:hAnsi="Times New Roman" w:cs="Times New Roman"/>
+          <w:sz w:val="28"/>
+          <w:szCs w:val="28"/>
+        </w:rPr>
+        <w:t>регистрации</w:t>
+      </w:r>
+    </w:p>
+    <w:p>
+      <w:pPr>
+        <w:spacing w:after="0" w:line="360" w:lineRule="auto"/>
+        <w:ind w:firstLine="709"/>
+        <w:jc w:val="center"/>
+        <w:rPr>
+          <w:rFonts w:ascii="Times New Roman" w:hAnsi="Times New Roman" w:cs="Times New Roman"/>
+          <w:sz w:val="28"/>
+          <w:szCs w:val="28"/>
+        </w:rPr>
+      </w:pPr>
+    </w:p>
+    <w:p>
+      <w:pPr>
+        <w:spacing w:after="0" w:line="360" w:lineRule="auto"/>
+        <w:ind w:firstLine="709"/>
+        <w:jc w:val="both"/>
+        <w:rPr>
+          <w:rFonts w:ascii="Times New Roman" w:hAnsi="Times New Roman" w:cs="Times New Roman"/>
+          <w:sz w:val="28"/>
+          <w:szCs w:val="28"/>
+        </w:rPr>
+      </w:pPr>
+      <w:r>
+        <w:rPr>
+          <w:rFonts w:ascii="Times New Roman" w:hAnsi="Times New Roman" w:cs="Times New Roman"/>
+          <w:sz w:val="28"/>
+          <w:szCs w:val="28"/>
+        </w:rPr>
+        <w:t>После заполнения поля формы</w:t>
+      </w:r>
+      <w:r>
+        <w:rPr>
+          <w:rFonts w:ascii="Times New Roman" w:hAnsi="Times New Roman" w:cs="Times New Roman"/>
+          <w:sz w:val="28"/>
+          <w:szCs w:val="28"/>
+        </w:rPr>
+        <w:t xml:space="preserve"> </w:t>
+      </w:r>
+      <w:r>
+        <w:rPr>
+          <w:rFonts w:ascii="Times New Roman" w:hAnsi="Times New Roman" w:cs="Times New Roman"/>
+          <w:sz w:val="28"/>
+          <w:szCs w:val="28"/>
+        </w:rPr>
+        <w:t>“</w:t>
+      </w:r>
+      <w:r>
+        <w:rPr>
+          <w:rFonts w:ascii="Times New Roman" w:hAnsi="Times New Roman" w:cs="Times New Roman"/>
+          <w:sz w:val="28"/>
+          <w:szCs w:val="28"/>
+        </w:rPr>
+        <w:t>регистрация</w:t>
+      </w:r>
+      <w:r>
+        <w:rPr>
+          <w:rFonts w:ascii="Times New Roman" w:hAnsi="Times New Roman" w:cs="Times New Roman"/>
+          <w:sz w:val="28"/>
+          <w:szCs w:val="28"/>
+        </w:rPr>
+        <w:t>”</w:t>
+      </w:r>
+      <w:r>
+        <w:rPr>
+          <w:rFonts w:ascii="Times New Roman" w:hAnsi="Times New Roman" w:cs="Times New Roman"/>
+          <w:sz w:val="28"/>
+          <w:szCs w:val="28"/>
+        </w:rPr>
+        <w:t xml:space="preserve"> выполняется скрипт для проверки данных </w:t>
+      </w:r>
+      <w:r>
+        <w:rPr>
+          <w:rFonts w:ascii="Times New Roman" w:hAnsi="Times New Roman" w:cs="Times New Roman"/>
+          <w:sz w:val="28"/>
+          <w:szCs w:val="28"/>
+        </w:rPr>
+        <w:t xml:space="preserve">на заполненность и добавление записи в БД таблица </w:t>
+      </w:r>
+      <w:r>
+        <w:rPr>
+          <w:rFonts w:ascii="Times New Roman" w:hAnsi="Times New Roman" w:cs="Times New Roman"/>
+          <w:sz w:val="28"/>
+          <w:szCs w:val="28"/>
+        </w:rPr>
+        <w:t>“</w:t>
+      </w:r>
+      <w:r>
+        <w:rPr>
+          <w:rFonts w:ascii="Times New Roman" w:hAnsi="Times New Roman" w:cs="Times New Roman"/>
+          <w:sz w:val="28"/>
+          <w:szCs w:val="28"/>
+          <w:lang w:val="en-US"/>
+        </w:rPr>
+        <w:t>users</w:t>
+      </w:r>
+      <w:r>
+        <w:rPr>
+          <w:rFonts w:ascii="Times New Roman" w:hAnsi="Times New Roman" w:cs="Times New Roman"/>
+          <w:sz w:val="28"/>
+          <w:szCs w:val="28"/>
+        </w:rPr>
+        <w:t>”</w:t>
+      </w:r>
+      <w:r>
+        <w:rPr>
+          <w:rFonts w:ascii="Times New Roman" w:hAnsi="Times New Roman" w:cs="Times New Roman"/>
+          <w:sz w:val="28"/>
+          <w:szCs w:val="28"/>
+        </w:rPr>
+        <w:t xml:space="preserve"> (см. рисунок</w:t>
+      </w:r>
+      <w:r>
+        <w:rPr>
+          <w:rFonts w:ascii="Times New Roman" w:hAnsi="Times New Roman" w:cs="Times New Roman"/>
+          <w:sz w:val="28"/>
+          <w:szCs w:val="28"/>
+        </w:rPr>
+        <w:t xml:space="preserve"> 15</w:t>
+      </w:r>
+      <w:r>
+        <w:rPr>
+          <w:rFonts w:ascii="Times New Roman" w:hAnsi="Times New Roman" w:cs="Times New Roman"/>
+          <w:sz w:val="28"/>
+          <w:szCs w:val="28"/>
+        </w:rPr>
+        <w:t>).</w:t>
+      </w:r>
+      <w:r>
+        <w:rPr>
+          <w:rFonts w:ascii="Times New Roman" w:hAnsi="Times New Roman" w:cs="Times New Roman"/>
+          <w:sz w:val="28"/>
+          <w:szCs w:val="28"/>
+        </w:rPr>
+        <w:t xml:space="preserve"> </w:t>
+      </w:r>
+      <w:r>
+        <w:rPr>
+          <w:rFonts w:ascii="Times New Roman" w:hAnsi="Times New Roman" w:cs="Times New Roman"/>
+          <w:sz w:val="28"/>
+          <w:szCs w:val="28"/>
+        </w:rPr>
+        <w:t xml:space="preserve">Если пользователь заполнить форму </w:t>
+      </w:r>
+      <w:r>
+        <w:rPr>
+          <w:rFonts w:ascii="Times New Roman" w:hAnsi="Times New Roman" w:cs="Times New Roman"/>
+          <w:sz w:val="28"/>
+          <w:szCs w:val="28"/>
+        </w:rPr>
+        <w:t>“</w:t>
+      </w:r>
+      <w:r>
+        <w:rPr>
+          <w:rFonts w:ascii="Times New Roman" w:hAnsi="Times New Roman" w:cs="Times New Roman"/>
+          <w:sz w:val="28"/>
+          <w:szCs w:val="28"/>
+        </w:rPr>
+        <w:t>авторизация</w:t>
+      </w:r>
+      <w:r>
+        <w:rPr>
+          <w:rFonts w:ascii="Times New Roman" w:hAnsi="Times New Roman" w:cs="Times New Roman"/>
+          <w:sz w:val="28"/>
+          <w:szCs w:val="28"/>
+        </w:rPr>
+        <w:t>”</w:t>
+      </w:r>
+      <w:r>
+        <w:rPr>
+          <w:rFonts w:ascii="Times New Roman" w:hAnsi="Times New Roman" w:cs="Times New Roman"/>
+          <w:sz w:val="28"/>
+          <w:szCs w:val="28"/>
+        </w:rPr>
+        <w:t xml:space="preserve"> то выполнится скрипт на наличие данных в полях ввода и поиск по логину в БД таблица </w:t>
+      </w:r>
+      <w:r>
+        <w:rPr>
+          <w:rFonts w:ascii="Times New Roman" w:hAnsi="Times New Roman" w:cs="Times New Roman"/>
+          <w:sz w:val="28"/>
+          <w:szCs w:val="28"/>
+        </w:rPr>
+        <w:t>“</w:t>
+      </w:r>
+      <w:r>
+        <w:rPr>
+          <w:rFonts w:ascii="Times New Roman" w:hAnsi="Times New Roman" w:cs="Times New Roman"/>
+          <w:sz w:val="28"/>
+          <w:szCs w:val="28"/>
+          <w:lang w:val="en-US"/>
+        </w:rPr>
+        <w:t>users</w:t>
+      </w:r>
+      <w:r>
+        <w:rPr>
+          <w:rFonts w:ascii="Times New Roman" w:hAnsi="Times New Roman" w:cs="Times New Roman"/>
+          <w:sz w:val="28"/>
+          <w:szCs w:val="28"/>
+        </w:rPr>
+        <w:t xml:space="preserve">” </w:t>
+      </w:r>
+      <w:r>
+        <w:rPr>
+          <w:rFonts w:ascii="Times New Roman" w:hAnsi="Times New Roman" w:cs="Times New Roman"/>
+          <w:sz w:val="28"/>
+          <w:szCs w:val="28"/>
+        </w:rPr>
+        <w:t>если же такой пользователь существует будет произведена проверка пароля (см</w:t>
+      </w:r>
+      <w:r>
+        <w:rPr>
+          <w:rFonts w:ascii="Times New Roman" w:hAnsi="Times New Roman" w:cs="Times New Roman"/>
+          <w:sz w:val="28"/>
+          <w:szCs w:val="28"/>
+        </w:rPr>
+        <w:t xml:space="preserve">. </w:t>
+      </w:r>
+      <w:r>
+        <w:rPr>
+          <w:rFonts w:ascii="Times New Roman" w:hAnsi="Times New Roman" w:cs="Times New Roman"/>
+          <w:sz w:val="28"/>
+          <w:szCs w:val="28"/>
+        </w:rPr>
+        <w:t>рисунок 16)</w:t>
+      </w:r>
+      <w:r>
+        <w:rPr>
+          <w:rFonts w:ascii="Times New Roman" w:hAnsi="Times New Roman" w:cs="Times New Roman"/>
+          <w:sz w:val="28"/>
+          <w:szCs w:val="28"/>
+        </w:rPr>
+        <w:t>.</w:t>
+      </w:r>
+    </w:p>
+    <w:p>
+      <w:pPr>
+        <w:spacing w:after="0" w:line="360" w:lineRule="auto"/>
+        <w:ind w:firstLine="709"/>
+        <w:jc w:val="both"/>
+        <w:rPr>
+          <w:rFonts w:ascii="Times New Roman" w:hAnsi="Times New Roman" w:cs="Times New Roman"/>
+          <w:sz w:val="28"/>
+          <w:szCs w:val="28"/>
+          <w:lang w:val="en-US"/>
+        </w:rPr>
+      </w:pPr>
+      <w:r>
+        <w:rPr>
+          <w:rFonts w:ascii="Times New Roman" w:hAnsi="Times New Roman" w:cs="Times New Roman"/>
+          <w:sz w:val="28"/>
+          <w:szCs w:val="28"/>
+          <w:lang w:val="en-US"/>
+        </w:rPr>
+        <w:lastRenderedPageBreak/>
+        <w:drawing>
+          <wp:inline distT="0" distB="0" distL="0" distR="0" wp14:anchorId="739C69CC" wp14:editId="519A93C4">
+            <wp:extent cx="5382682" cy="2169355"/>
+            <wp:effectExtent l="0" t="0" r="8890" b="2540"/>
+            <wp:docPr id="1889327565" name="Рисунок 1"/>
+            <wp:cNvGraphicFramePr>
+              <a:graphicFrameLocks xmlns:a="http://schemas.openxmlformats.org/drawingml/2006/main" noChangeAspect="1"/>
+            </wp:cNvGraphicFramePr>
+            <a:graphic xmlns:a="http://schemas.openxmlformats.org/drawingml/2006/main">
+              <a:graphicData uri="http://schemas.openxmlformats.org/drawingml/2006/picture">
+                <pic:pic xmlns:pic="http://schemas.openxmlformats.org/drawingml/2006/picture">
+                  <pic:nvPicPr>
+                    <pic:cNvPr id="1889327565" name=""/>
+                    <pic:cNvPicPr/>
+                  </pic:nvPicPr>
+                  <pic:blipFill>
+                    <a:blip r:embed="rId32"/>
+                    <a:stretch>
+                      <a:fillRect/>
+                    </a:stretch>
+                  </pic:blipFill>
+                  <pic:spPr>
+                    <a:xfrm>
+                      <a:off x="0" y="0"/>
+                      <a:ext cx="5406211" cy="2178838"/>
+                    </a:xfrm>
+                    <a:prstGeom prst="rect">
+                      <a:avLst/>
+                    </a:prstGeom>
+                  </pic:spPr>
+                </pic:pic>
+              </a:graphicData>
+            </a:graphic>
+          </wp:inline>
+        </w:drawing>
+      </w:r>
+    </w:p>
+    <w:p>
+      <w:pPr>
+        <w:spacing w:after="0" w:line="360" w:lineRule="auto"/>
+        <w:ind w:firstLine="709"/>
+        <w:jc w:val="center"/>
+        <w:rPr>
+          <w:rFonts w:ascii="Times New Roman" w:hAnsi="Times New Roman" w:cs="Times New Roman"/>
+          <w:sz w:val="28"/>
+          <w:szCs w:val="28"/>
+          <w:lang w:val="en-US"/>
+        </w:rPr>
+      </w:pPr>
+      <w:r>
+        <w:rPr>
+          <w:rFonts w:ascii="Times New Roman" w:hAnsi="Times New Roman" w:cs="Times New Roman"/>
+          <w:sz w:val="28"/>
+          <w:szCs w:val="28"/>
+        </w:rPr>
+        <w:t>Ри</w:t>
+      </w:r>
+      <w:r>
+        <w:rPr>
+          <w:rFonts w:ascii="Times New Roman" w:hAnsi="Times New Roman" w:cs="Times New Roman"/>
+          <w:sz w:val="28"/>
+          <w:szCs w:val="28"/>
+          <w:lang w:val="en-US"/>
+        </w:rPr>
+        <w:t>c</w:t>
+      </w:r>
+      <w:r>
+        <w:rPr>
+          <w:rFonts w:ascii="Times New Roman" w:hAnsi="Times New Roman" w:cs="Times New Roman"/>
+          <w:sz w:val="28"/>
+          <w:szCs w:val="28"/>
+        </w:rPr>
+        <w:t>.</w:t>
+      </w:r>
+      <w:r>
+        <w:rPr>
+          <w:rFonts w:ascii="Times New Roman" w:hAnsi="Times New Roman" w:cs="Times New Roman"/>
+          <w:sz w:val="28"/>
+          <w:szCs w:val="28"/>
+        </w:rPr>
+        <w:t xml:space="preserve"> </w:t>
+      </w:r>
+      <w:r>
+        <w:rPr>
+          <w:rFonts w:ascii="Times New Roman" w:hAnsi="Times New Roman" w:cs="Times New Roman"/>
+          <w:sz w:val="28"/>
+          <w:szCs w:val="28"/>
+        </w:rPr>
+        <w:t>1</w:t>
+      </w:r>
+      <w:r>
+        <w:rPr>
+          <w:rFonts w:ascii="Times New Roman" w:hAnsi="Times New Roman" w:cs="Times New Roman"/>
+          <w:sz w:val="28"/>
+          <w:szCs w:val="28"/>
+          <w:lang w:val="en-US"/>
+        </w:rPr>
+        <w:t>5</w:t>
+      </w:r>
+      <w:r>
+        <w:rPr>
+          <w:rFonts w:ascii="Times New Roman" w:hAnsi="Times New Roman" w:cs="Times New Roman"/>
+          <w:sz w:val="28"/>
+          <w:szCs w:val="28"/>
+        </w:rPr>
+        <w:t>.</w:t>
+      </w:r>
+      <w:r>
+        <w:rPr>
+          <w:rFonts w:ascii="Times New Roman" w:hAnsi="Times New Roman" w:cs="Times New Roman"/>
+          <w:sz w:val="28"/>
+          <w:szCs w:val="28"/>
+        </w:rPr>
+        <w:t xml:space="preserve"> </w:t>
+      </w:r>
+      <w:r>
+        <w:rPr>
+          <w:rFonts w:ascii="Times New Roman" w:hAnsi="Times New Roman" w:cs="Times New Roman"/>
+          <w:sz w:val="28"/>
+          <w:szCs w:val="28"/>
+        </w:rPr>
+        <w:t>Код регистрации пользователя</w:t>
+      </w:r>
+    </w:p>
+    <w:p>
+      <w:pPr>
+        <w:spacing w:after="0" w:line="360" w:lineRule="auto"/>
+        <w:ind w:firstLine="709"/>
+        <w:jc w:val="center"/>
+        <w:rPr>
+          <w:rFonts w:ascii="Times New Roman" w:hAnsi="Times New Roman" w:cs="Times New Roman"/>
+          <w:sz w:val="28"/>
+          <w:szCs w:val="28"/>
+          <w:lang w:val="en-US"/>
+        </w:rPr>
+      </w:pPr>
+      <w:r>
+        <w:rPr>
+          <w:rFonts w:ascii="Times New Roman" w:hAnsi="Times New Roman" w:cs="Times New Roman"/>
+          <w:sz w:val="28"/>
+          <w:szCs w:val="28"/>
+          <w:lang w:val="en-US"/>
+        </w:rPr>
+        <w:drawing>
+          <wp:inline distT="0" distB="0" distL="0" distR="0" wp14:anchorId="45AA601A" wp14:editId="34359685">
+            <wp:extent cx="4467849" cy="3315163"/>
+            <wp:effectExtent l="0" t="0" r="9525" b="0"/>
+            <wp:docPr id="1538842487" name="Рисунок 1"/>
+            <wp:cNvGraphicFramePr>
+              <a:graphicFrameLocks xmlns:a="http://schemas.openxmlformats.org/drawingml/2006/main" noChangeAspect="1"/>
+            </wp:cNvGraphicFramePr>
+            <a:graphic xmlns:a="http://schemas.openxmlformats.org/drawingml/2006/main">
+              <a:graphicData uri="http://schemas.openxmlformats.org/drawingml/2006/picture">
+                <pic:pic xmlns:pic="http://schemas.openxmlformats.org/drawingml/2006/picture">
+                  <pic:nvPicPr>
+                    <pic:cNvPr id="1538842487" name=""/>
+                    <pic:cNvPicPr/>
+                  </pic:nvPicPr>
+                  <pic:blipFill>
+                    <a:blip r:embed="rId33"/>
+                    <a:stretch>
+                      <a:fillRect/>
+                    </a:stretch>
+                  </pic:blipFill>
+                  <pic:spPr>
+                    <a:xfrm>
+                      <a:off x="0" y="0"/>
+                      <a:ext cx="4467849" cy="3315163"/>
+                    </a:xfrm>
+                    <a:prstGeom prst="rect">
+                      <a:avLst/>
+                    </a:prstGeom>
+                  </pic:spPr>
+                </pic:pic>
+              </a:graphicData>
+            </a:graphic>
+          </wp:inline>
+        </w:drawing>
+      </w:r>
+    </w:p>
+    <w:p>
+      <w:pPr>
+        <w:spacing w:after="0" w:line="360" w:lineRule="auto"/>
+        <w:ind w:firstLine="709"/>
+        <w:jc w:val="center"/>
+        <w:rPr>
+          <w:rFonts w:ascii="Times New Roman" w:hAnsi="Times New Roman" w:cs="Times New Roman"/>
+          <w:sz w:val="28"/>
+          <w:szCs w:val="28"/>
+          <w:lang w:val="en-US"/>
+        </w:rPr>
+      </w:pPr>
+      <w:r>
+        <w:rPr>
+          <w:rFonts w:ascii="Times New Roman" w:hAnsi="Times New Roman" w:cs="Times New Roman"/>
+          <w:sz w:val="28"/>
+          <w:szCs w:val="28"/>
+        </w:rPr>
+        <w:t>Ри</w:t>
+      </w:r>
+      <w:r>
+        <w:rPr>
+          <w:rFonts w:ascii="Times New Roman" w:hAnsi="Times New Roman" w:cs="Times New Roman"/>
+          <w:sz w:val="28"/>
+          <w:szCs w:val="28"/>
+          <w:lang w:val="en-US"/>
+        </w:rPr>
+        <w:t>c</w:t>
+      </w:r>
+      <w:r>
+        <w:rPr>
+          <w:rFonts w:ascii="Times New Roman" w:hAnsi="Times New Roman" w:cs="Times New Roman"/>
+          <w:sz w:val="28"/>
+          <w:szCs w:val="28"/>
+        </w:rPr>
+        <w:t>.</w:t>
+      </w:r>
+      <w:r>
+        <w:rPr>
+          <w:rFonts w:ascii="Times New Roman" w:hAnsi="Times New Roman" w:cs="Times New Roman"/>
+          <w:sz w:val="28"/>
+          <w:szCs w:val="28"/>
+        </w:rPr>
+        <w:t xml:space="preserve"> </w:t>
+      </w:r>
+      <w:r>
+        <w:rPr>
+          <w:rFonts w:ascii="Times New Roman" w:hAnsi="Times New Roman" w:cs="Times New Roman"/>
+          <w:sz w:val="28"/>
+          <w:szCs w:val="28"/>
+        </w:rPr>
+        <w:t>1</w:t>
+      </w:r>
+      <w:r>
+        <w:rPr>
+          <w:rFonts w:ascii="Times New Roman" w:hAnsi="Times New Roman" w:cs="Times New Roman"/>
+          <w:sz w:val="28"/>
+          <w:szCs w:val="28"/>
+          <w:lang w:val="en-US"/>
+        </w:rPr>
+        <w:t>6</w:t>
+      </w:r>
+      <w:r>
+        <w:rPr>
+          <w:rFonts w:ascii="Times New Roman" w:hAnsi="Times New Roman" w:cs="Times New Roman"/>
+          <w:sz w:val="28"/>
+          <w:szCs w:val="28"/>
+        </w:rPr>
+        <w:t>.</w:t>
+      </w:r>
+      <w:r>
+        <w:rPr>
+          <w:rFonts w:ascii="Times New Roman" w:hAnsi="Times New Roman" w:cs="Times New Roman"/>
+          <w:sz w:val="28"/>
+          <w:szCs w:val="28"/>
+        </w:rPr>
+        <w:t xml:space="preserve"> </w:t>
+      </w:r>
+      <w:r>
+        <w:rPr>
+          <w:rFonts w:ascii="Times New Roman" w:hAnsi="Times New Roman" w:cs="Times New Roman"/>
+          <w:sz w:val="28"/>
+          <w:szCs w:val="28"/>
+        </w:rPr>
+        <w:t xml:space="preserve">Код </w:t>
+      </w:r>
+      <w:r>
+        <w:rPr>
+          <w:rFonts w:ascii="Times New Roman" w:hAnsi="Times New Roman" w:cs="Times New Roman"/>
+          <w:sz w:val="28"/>
+          <w:szCs w:val="28"/>
+        </w:rPr>
+        <w:t>авторизации</w:t>
+      </w:r>
+      <w:r>
+        <w:rPr>
+          <w:rFonts w:ascii="Times New Roman" w:hAnsi="Times New Roman" w:cs="Times New Roman"/>
+          <w:sz w:val="28"/>
+          <w:szCs w:val="28"/>
+        </w:rPr>
+        <w:t xml:space="preserve"> пользователя</w:t>
+      </w:r>
+    </w:p>
+    <w:p>
+      <w:pPr>
+        <w:spacing w:after="0" w:line="360" w:lineRule="auto"/>
+        <w:ind w:firstLine="709"/>
+        <w:jc w:val="center"/>
+        <w:rPr>
+          <w:rFonts w:ascii="Times New Roman" w:hAnsi="Times New Roman" w:cs="Times New Roman"/>
+          <w:sz w:val="28"/>
+          <w:szCs w:val="28"/>
+        </w:rPr>
+      </w:pPr>
+    </w:p>
+    <w:p>
+      <w:pPr>
+        <w:spacing w:after="0" w:line="360" w:lineRule="auto"/>
+        <w:ind w:firstLine="709"/>
+        <w:jc w:val="both"/>
+        <w:rPr>
+          <w:rFonts w:ascii="Times New Roman" w:hAnsi="Times New Roman" w:cs="Times New Roman"/>
+          <w:sz w:val="28"/>
+          <w:szCs w:val="28"/>
+        </w:rPr>
+      </w:pPr>
+      <w:r>
+        <w:rPr>
+          <w:rFonts w:ascii="Times New Roman" w:hAnsi="Times New Roman" w:cs="Times New Roman"/>
+          <w:sz w:val="28"/>
+          <w:szCs w:val="28"/>
+        </w:rPr>
+        <w:t>После успешной авторизации</w:t>
+      </w:r>
+      <w:r>
+        <w:rPr>
+          <w:rFonts w:ascii="Times New Roman" w:hAnsi="Times New Roman" w:cs="Times New Roman"/>
+          <w:sz w:val="28"/>
+          <w:szCs w:val="28"/>
+        </w:rPr>
+        <w:t>/</w:t>
+      </w:r>
+      <w:r>
+        <w:rPr>
+          <w:rFonts w:ascii="Times New Roman" w:hAnsi="Times New Roman" w:cs="Times New Roman"/>
+          <w:sz w:val="28"/>
+          <w:szCs w:val="28"/>
+        </w:rPr>
+        <w:t xml:space="preserve">регистрации пользователю будет доступен личный кабинет в котором доступно 3 </w:t>
+      </w:r>
+      <w:r>
+        <w:rPr>
+          <w:rFonts w:ascii="Times New Roman" w:hAnsi="Times New Roman" w:cs="Times New Roman"/>
+          <w:sz w:val="28"/>
+          <w:szCs w:val="28"/>
+        </w:rPr>
+        <w:t>формы Личные данные</w:t>
+      </w:r>
+      <w:r>
+        <w:rPr>
+          <w:rFonts w:ascii="Times New Roman" w:hAnsi="Times New Roman" w:cs="Times New Roman"/>
+          <w:sz w:val="28"/>
+          <w:szCs w:val="28"/>
+        </w:rPr>
+        <w:t xml:space="preserve"> </w:t>
+      </w:r>
+      <w:r>
+        <w:rPr>
+          <w:rFonts w:ascii="Times New Roman" w:hAnsi="Times New Roman" w:cs="Times New Roman"/>
+          <w:sz w:val="28"/>
+          <w:szCs w:val="28"/>
+        </w:rPr>
+        <w:t>(см</w:t>
+      </w:r>
+      <w:r>
+        <w:rPr>
+          <w:rFonts w:ascii="Times New Roman" w:hAnsi="Times New Roman" w:cs="Times New Roman"/>
+          <w:sz w:val="28"/>
+          <w:szCs w:val="28"/>
+        </w:rPr>
+        <w:t xml:space="preserve">. </w:t>
+      </w:r>
+      <w:r>
+        <w:rPr>
+          <w:rFonts w:ascii="Times New Roman" w:hAnsi="Times New Roman" w:cs="Times New Roman"/>
+          <w:sz w:val="28"/>
+          <w:szCs w:val="28"/>
+        </w:rPr>
+        <w:t>рисунок 1</w:t>
+      </w:r>
+      <w:r>
+        <w:rPr>
+          <w:rFonts w:ascii="Times New Roman" w:hAnsi="Times New Roman" w:cs="Times New Roman"/>
+          <w:sz w:val="28"/>
+          <w:szCs w:val="28"/>
+        </w:rPr>
+        <w:t>7</w:t>
+      </w:r>
+      <w:r>
+        <w:rPr>
+          <w:rFonts w:ascii="Times New Roman" w:hAnsi="Times New Roman" w:cs="Times New Roman"/>
+          <w:sz w:val="28"/>
+          <w:szCs w:val="28"/>
+        </w:rPr>
+        <w:t>)</w:t>
+      </w:r>
+      <w:r>
+        <w:rPr>
+          <w:rFonts w:ascii="Times New Roman" w:hAnsi="Times New Roman" w:cs="Times New Roman"/>
+          <w:sz w:val="28"/>
+          <w:szCs w:val="28"/>
+        </w:rPr>
+        <w:t>.</w:t>
+      </w:r>
+      <w:r>
+        <w:rPr>
+          <w:rFonts w:ascii="Times New Roman" w:hAnsi="Times New Roman" w:cs="Times New Roman"/>
+          <w:sz w:val="28"/>
+          <w:szCs w:val="28"/>
+        </w:rPr>
+        <w:t xml:space="preserve">, </w:t>
+      </w:r>
+      <w:r>
+        <w:rPr>
+          <w:rFonts w:ascii="Times New Roman" w:hAnsi="Times New Roman" w:cs="Times New Roman"/>
+          <w:sz w:val="28"/>
+          <w:szCs w:val="28"/>
+        </w:rPr>
+        <w:t xml:space="preserve">Услуги </w:t>
+      </w:r>
+      <w:r>
+        <w:rPr>
+          <w:rFonts w:ascii="Times New Roman" w:hAnsi="Times New Roman" w:cs="Times New Roman"/>
+          <w:sz w:val="28"/>
+          <w:szCs w:val="28"/>
+        </w:rPr>
+        <w:t>(см</w:t>
+      </w:r>
+      <w:r>
+        <w:rPr>
+          <w:rFonts w:ascii="Times New Roman" w:hAnsi="Times New Roman" w:cs="Times New Roman"/>
+          <w:sz w:val="28"/>
+          <w:szCs w:val="28"/>
+        </w:rPr>
+        <w:t xml:space="preserve">. </w:t>
+      </w:r>
+      <w:r>
+        <w:rPr>
+          <w:rFonts w:ascii="Times New Roman" w:hAnsi="Times New Roman" w:cs="Times New Roman"/>
+          <w:sz w:val="28"/>
+          <w:szCs w:val="28"/>
+        </w:rPr>
+        <w:t>рисунок 1</w:t>
+      </w:r>
+      <w:r>
+        <w:rPr>
+          <w:rFonts w:ascii="Times New Roman" w:hAnsi="Times New Roman" w:cs="Times New Roman"/>
+          <w:sz w:val="28"/>
+          <w:szCs w:val="28"/>
+        </w:rPr>
+        <w:t>8</w:t>
+      </w:r>
+      <w:r>
+        <w:rPr>
+          <w:rFonts w:ascii="Times New Roman" w:hAnsi="Times New Roman" w:cs="Times New Roman"/>
+          <w:sz w:val="28"/>
+          <w:szCs w:val="28"/>
+        </w:rPr>
+        <w:t>)</w:t>
+      </w:r>
+      <w:r>
+        <w:rPr>
+          <w:rFonts w:ascii="Times New Roman" w:hAnsi="Times New Roman" w:cs="Times New Roman"/>
+          <w:sz w:val="28"/>
+          <w:szCs w:val="28"/>
+        </w:rPr>
+        <w:t>.</w:t>
+      </w:r>
+      <w:r>
+        <w:rPr>
+          <w:rFonts w:ascii="Times New Roman" w:hAnsi="Times New Roman" w:cs="Times New Roman"/>
+          <w:sz w:val="28"/>
+          <w:szCs w:val="28"/>
+        </w:rPr>
+        <w:t xml:space="preserve">, </w:t>
+      </w:r>
+      <w:r>
+        <w:rPr>
+          <w:rFonts w:ascii="Times New Roman" w:hAnsi="Times New Roman" w:cs="Times New Roman"/>
+          <w:sz w:val="28"/>
+          <w:szCs w:val="28"/>
+        </w:rPr>
+        <w:t>Подключенные услуги</w:t>
+      </w:r>
+      <w:r>
+        <w:rPr>
+          <w:rFonts w:ascii="Times New Roman" w:hAnsi="Times New Roman" w:cs="Times New Roman"/>
+          <w:sz w:val="28"/>
+          <w:szCs w:val="28"/>
+        </w:rPr>
+        <w:t>(см</w:t>
+      </w:r>
+      <w:r>
+        <w:rPr>
+          <w:rFonts w:ascii="Times New Roman" w:hAnsi="Times New Roman" w:cs="Times New Roman"/>
+          <w:sz w:val="28"/>
+          <w:szCs w:val="28"/>
+        </w:rPr>
+        <w:t xml:space="preserve">. </w:t>
+      </w:r>
+      <w:r>
+        <w:rPr>
+          <w:rFonts w:ascii="Times New Roman" w:hAnsi="Times New Roman" w:cs="Times New Roman"/>
+          <w:sz w:val="28"/>
+          <w:szCs w:val="28"/>
+        </w:rPr>
+        <w:t>рисунок 1</w:t>
+      </w:r>
+      <w:r>
+        <w:rPr>
+          <w:rFonts w:ascii="Times New Roman" w:hAnsi="Times New Roman" w:cs="Times New Roman"/>
+          <w:sz w:val="28"/>
+          <w:szCs w:val="28"/>
+        </w:rPr>
+        <w:t>9</w:t>
+      </w:r>
+      <w:r>
+        <w:rPr>
+          <w:rFonts w:ascii="Times New Roman" w:hAnsi="Times New Roman" w:cs="Times New Roman"/>
+          <w:sz w:val="28"/>
+          <w:szCs w:val="28"/>
+        </w:rPr>
+        <w:t>)</w:t>
+      </w:r>
+      <w:r>
+        <w:rPr>
+          <w:rFonts w:ascii="Times New Roman" w:hAnsi="Times New Roman" w:cs="Times New Roman"/>
+          <w:sz w:val="28"/>
+          <w:szCs w:val="28"/>
+        </w:rPr>
+        <w:t>.</w:t>
+      </w:r>
+    </w:p>
+    <w:p>
+      <w:pPr>
+        <w:spacing w:after="0" w:line="360" w:lineRule="auto"/>
+        <w:ind w:firstLine="709"/>
+        <w:jc w:val="both"/>
+        <w:rPr>
+          <w:rFonts w:ascii="Times New Roman" w:hAnsi="Times New Roman" w:cs="Times New Roman"/>
+          <w:sz w:val="28"/>
+          <w:szCs w:val="28"/>
+          <w:lang w:val="en-US"/>
+        </w:rPr>
+      </w:pPr>
+      <w:r>
+        <w:rPr>
+          <w:rFonts w:ascii="Times New Roman" w:hAnsi="Times New Roman" w:cs="Times New Roman"/>
+          <w:sz w:val="28"/>
+          <w:szCs w:val="28"/>
+          <w:lang w:val="en-US"/>
+        </w:rPr>
+        <w:lastRenderedPageBreak/>
+        <w:drawing>
+          <wp:inline distT="0" distB="0" distL="0" distR="0" wp14:anchorId="1005DD5E" wp14:editId="1131271B">
+            <wp:extent cx="5196205" cy="3663977"/>
+            <wp:effectExtent l="0" t="0" r="4445" b="0"/>
+            <wp:docPr id="2128474403" name="Рисунок 1"/>
+            <wp:cNvGraphicFramePr>
+              <a:graphicFrameLocks xmlns:a="http://schemas.openxmlformats.org/drawingml/2006/main" noChangeAspect="1"/>
+            </wp:cNvGraphicFramePr>
+            <a:graphic xmlns:a="http://schemas.openxmlformats.org/drawingml/2006/main">
+              <a:graphicData uri="http://schemas.openxmlformats.org/drawingml/2006/picture">
+                <pic:pic xmlns:pic="http://schemas.openxmlformats.org/drawingml/2006/picture">
+                  <pic:nvPicPr>
+                    <pic:cNvPr id="2128474403" name=""/>
+                    <pic:cNvPicPr/>
+                  </pic:nvPicPr>
+                  <pic:blipFill>
+                    <a:blip r:embed="rId34"/>
+                    <a:stretch>
+                      <a:fillRect/>
+                    </a:stretch>
+                  </pic:blipFill>
+                  <pic:spPr>
+                    <a:xfrm>
+                      <a:off x="0" y="0"/>
+                      <a:ext cx="5200797" cy="3667215"/>
+                    </a:xfrm>
+                    <a:prstGeom prst="rect">
+                      <a:avLst/>
+                    </a:prstGeom>
+                  </pic:spPr>
+                </pic:pic>
+              </a:graphicData>
+            </a:graphic>
+          </wp:inline>
+        </w:drawing>
+      </w:r>
+    </w:p>
+    <w:p>
+      <w:pPr>
+        <w:spacing w:after="0" w:line="360" w:lineRule="auto"/>
+        <w:ind w:firstLine="709"/>
+        <w:jc w:val="center"/>
+        <w:rPr>
+          <w:rFonts w:ascii="Times New Roman" w:hAnsi="Times New Roman" w:cs="Times New Roman"/>
+          <w:sz w:val="28"/>
+          <w:szCs w:val="28"/>
+        </w:rPr>
+      </w:pPr>
+      <w:r>
+        <w:rPr>
+          <w:rFonts w:ascii="Times New Roman" w:hAnsi="Times New Roman" w:cs="Times New Roman"/>
+          <w:sz w:val="28"/>
+          <w:szCs w:val="28"/>
+        </w:rPr>
+        <w:t>Ри</w:t>
+      </w:r>
+      <w:r>
+        <w:rPr>
+          <w:rFonts w:ascii="Times New Roman" w:hAnsi="Times New Roman" w:cs="Times New Roman"/>
+          <w:sz w:val="28"/>
+          <w:szCs w:val="28"/>
+          <w:lang w:val="en-US"/>
+        </w:rPr>
+        <w:t>c</w:t>
+      </w:r>
+      <w:r>
+        <w:rPr>
+          <w:rFonts w:ascii="Times New Roman" w:hAnsi="Times New Roman" w:cs="Times New Roman"/>
+          <w:sz w:val="28"/>
+          <w:szCs w:val="28"/>
+        </w:rPr>
+        <w:t>.</w:t>
+      </w:r>
+      <w:r>
+        <w:rPr>
+          <w:rFonts w:ascii="Times New Roman" w:hAnsi="Times New Roman" w:cs="Times New Roman"/>
+          <w:sz w:val="28"/>
+          <w:szCs w:val="28"/>
+        </w:rPr>
+        <w:t xml:space="preserve"> </w:t>
+      </w:r>
+      <w:r>
+        <w:rPr>
+          <w:rFonts w:ascii="Times New Roman" w:hAnsi="Times New Roman" w:cs="Times New Roman"/>
+          <w:sz w:val="28"/>
+          <w:szCs w:val="28"/>
+        </w:rPr>
+        <w:t>1</w:t>
+      </w:r>
+      <w:r>
+        <w:rPr>
+          <w:rFonts w:ascii="Times New Roman" w:hAnsi="Times New Roman" w:cs="Times New Roman"/>
+          <w:sz w:val="28"/>
+          <w:szCs w:val="28"/>
+        </w:rPr>
+        <w:t>7</w:t>
+      </w:r>
+      <w:r>
+        <w:rPr>
+          <w:rFonts w:ascii="Times New Roman" w:hAnsi="Times New Roman" w:cs="Times New Roman"/>
+          <w:sz w:val="28"/>
+          <w:szCs w:val="28"/>
+        </w:rPr>
+        <w:t>.</w:t>
+      </w:r>
+      <w:r>
+        <w:rPr>
+          <w:rFonts w:ascii="Times New Roman" w:hAnsi="Times New Roman" w:cs="Times New Roman"/>
+          <w:sz w:val="28"/>
+          <w:szCs w:val="28"/>
+        </w:rPr>
+        <w:t xml:space="preserve"> </w:t>
+      </w:r>
+      <w:r>
+        <w:rPr>
+          <w:rFonts w:ascii="Times New Roman" w:hAnsi="Times New Roman" w:cs="Times New Roman"/>
+          <w:sz w:val="28"/>
+          <w:szCs w:val="28"/>
+        </w:rPr>
+        <w:t>Личные данные</w:t>
+      </w:r>
+    </w:p>
+    <w:p>
+      <w:pPr>
+        <w:spacing w:after="0" w:line="360" w:lineRule="auto"/>
+        <w:ind w:firstLine="709"/>
+        <w:jc w:val="both"/>
+        <w:rPr>
+          <w:rFonts w:ascii="Times New Roman" w:hAnsi="Times New Roman" w:cs="Times New Roman"/>
+          <w:sz w:val="28"/>
+          <w:szCs w:val="28"/>
+        </w:rPr>
+      </w:pPr>
+      <w:r>
+        <w:rPr>
+          <w:rFonts w:ascii="Times New Roman" w:hAnsi="Times New Roman" w:cs="Times New Roman"/>
+          <w:sz w:val="28"/>
+          <w:szCs w:val="28"/>
+        </w:rPr>
+        <w:tab/>
+      </w:r>
+      <w:r>
+        <w:rPr>
+          <w:rFonts w:ascii="Times New Roman" w:hAnsi="Times New Roman" w:cs="Times New Roman"/>
+          <w:sz w:val="28"/>
+          <w:szCs w:val="28"/>
+        </w:rPr>
+        <w:tab/>
+        <w:t>В этой форме пользователь может изменить данные</w:t>
+      </w:r>
+      <w:r>
+        <w:rPr>
+          <w:rFonts w:ascii="Times New Roman" w:hAnsi="Times New Roman" w:cs="Times New Roman"/>
+          <w:sz w:val="28"/>
+          <w:szCs w:val="28"/>
+        </w:rPr>
+        <w:t xml:space="preserve"> </w:t>
+      </w:r>
+      <w:r>
+        <w:rPr>
+          <w:rFonts w:ascii="Times New Roman" w:hAnsi="Times New Roman" w:cs="Times New Roman"/>
+          <w:sz w:val="28"/>
+          <w:szCs w:val="28"/>
+        </w:rPr>
+        <w:t>(см</w:t>
+      </w:r>
+      <w:r>
+        <w:rPr>
+          <w:rFonts w:ascii="Times New Roman" w:hAnsi="Times New Roman" w:cs="Times New Roman"/>
+          <w:sz w:val="28"/>
+          <w:szCs w:val="28"/>
+        </w:rPr>
+        <w:t xml:space="preserve">. </w:t>
+      </w:r>
+      <w:r>
+        <w:rPr>
+          <w:rFonts w:ascii="Times New Roman" w:hAnsi="Times New Roman" w:cs="Times New Roman"/>
+          <w:sz w:val="28"/>
+          <w:szCs w:val="28"/>
+        </w:rPr>
+        <w:t xml:space="preserve">рисунок </w:t>
+      </w:r>
+      <w:r>
+        <w:rPr>
+          <w:rFonts w:ascii="Times New Roman" w:hAnsi="Times New Roman" w:cs="Times New Roman"/>
+          <w:sz w:val="28"/>
+          <w:szCs w:val="28"/>
+        </w:rPr>
+        <w:t>17.1</w:t>
+      </w:r>
+      <w:r>
+        <w:rPr>
+          <w:rFonts w:ascii="Times New Roman" w:hAnsi="Times New Roman" w:cs="Times New Roman"/>
+          <w:sz w:val="28"/>
+          <w:szCs w:val="28"/>
+        </w:rPr>
+        <w:t>)</w:t>
+      </w:r>
+      <w:r>
+        <w:rPr>
+          <w:rFonts w:ascii="Times New Roman" w:hAnsi="Times New Roman" w:cs="Times New Roman"/>
+          <w:sz w:val="28"/>
+          <w:szCs w:val="28"/>
+        </w:rPr>
+        <w:t xml:space="preserve">, </w:t>
+      </w:r>
+      <w:r>
+        <w:rPr>
+          <w:rFonts w:ascii="Times New Roman" w:hAnsi="Times New Roman" w:cs="Times New Roman"/>
+          <w:sz w:val="28"/>
+          <w:szCs w:val="28"/>
+        </w:rPr>
+        <w:t xml:space="preserve"> и произвести выход из системы</w:t>
+      </w:r>
+      <w:r>
+        <w:rPr>
+          <w:rFonts w:ascii="Times New Roman" w:hAnsi="Times New Roman" w:cs="Times New Roman"/>
+          <w:sz w:val="28"/>
+          <w:szCs w:val="28"/>
+        </w:rPr>
+        <w:t xml:space="preserve"> </w:t>
+      </w:r>
+      <w:r>
+        <w:rPr>
+          <w:rFonts w:ascii="Times New Roman" w:hAnsi="Times New Roman" w:cs="Times New Roman"/>
+          <w:sz w:val="28"/>
+          <w:szCs w:val="28"/>
+        </w:rPr>
+        <w:t>(см</w:t>
+      </w:r>
+      <w:r>
+        <w:rPr>
+          <w:rFonts w:ascii="Times New Roman" w:hAnsi="Times New Roman" w:cs="Times New Roman"/>
+          <w:sz w:val="28"/>
+          <w:szCs w:val="28"/>
+        </w:rPr>
+        <w:t xml:space="preserve">. </w:t>
+      </w:r>
+      <w:r>
+        <w:rPr>
+          <w:rFonts w:ascii="Times New Roman" w:hAnsi="Times New Roman" w:cs="Times New Roman"/>
+          <w:sz w:val="28"/>
+          <w:szCs w:val="28"/>
+        </w:rPr>
+        <w:t xml:space="preserve">рисунок </w:t>
+      </w:r>
+      <w:r>
+        <w:rPr>
+          <w:rFonts w:ascii="Times New Roman" w:hAnsi="Times New Roman" w:cs="Times New Roman"/>
+          <w:sz w:val="28"/>
+          <w:szCs w:val="28"/>
+        </w:rPr>
+        <w:t>17.2</w:t>
+      </w:r>
+      <w:r>
+        <w:rPr>
+          <w:rFonts w:ascii="Times New Roman" w:hAnsi="Times New Roman" w:cs="Times New Roman"/>
+          <w:sz w:val="28"/>
+          <w:szCs w:val="28"/>
+        </w:rPr>
+        <w:t xml:space="preserve">) </w:t>
+      </w:r>
+      <w:r>
+        <w:rPr>
+          <w:rFonts w:ascii="Times New Roman" w:hAnsi="Times New Roman" w:cs="Times New Roman"/>
+          <w:sz w:val="28"/>
+          <w:szCs w:val="28"/>
+        </w:rPr>
+        <w:t>.</w:t>
+      </w:r>
+    </w:p>
+    <w:p>
+      <w:pPr>
+        <w:spacing w:after="0" w:line="360" w:lineRule="auto"/>
+        <w:ind w:firstLine="709"/>
+        <w:jc w:val="center"/>
+        <w:rPr>
+          <w:rFonts w:ascii="Times New Roman" w:hAnsi="Times New Roman" w:cs="Times New Roman"/>
+          <w:sz w:val="28"/>
+          <w:szCs w:val="28"/>
+          <w:lang w:val="en-US"/>
+        </w:rPr>
+      </w:pPr>
+      <w:r>
+        <w:rPr>
+          <w:rFonts w:ascii="Times New Roman" w:hAnsi="Times New Roman" w:cs="Times New Roman"/>
+          <w:sz w:val="28"/>
+          <w:szCs w:val="28"/>
+        </w:rPr>
+        <w:drawing>
+          <wp:inline distT="0" distB="0" distL="0" distR="0" wp14:anchorId="6053669E" wp14:editId="700AFB81">
+            <wp:extent cx="3895725" cy="3823043"/>
+            <wp:effectExtent l="0" t="0" r="0" b="6350"/>
+            <wp:docPr id="580000397" name="Рисунок 1"/>
+            <wp:cNvGraphicFramePr>
+              <a:graphicFrameLocks xmlns:a="http://schemas.openxmlformats.org/drawingml/2006/main" noChangeAspect="1"/>
+            </wp:cNvGraphicFramePr>
+            <a:graphic xmlns:a="http://schemas.openxmlformats.org/drawingml/2006/main">
+              <a:graphicData uri="http://schemas.openxmlformats.org/drawingml/2006/picture">
+                <pic:pic xmlns:pic="http://schemas.openxmlformats.org/drawingml/2006/picture">
+                  <pic:nvPicPr>
+                    <pic:cNvPr id="580000397" name=""/>
+                    <pic:cNvPicPr/>
+                  </pic:nvPicPr>
+                  <pic:blipFill>
+                    <a:blip r:embed="rId35"/>
+                    <a:stretch>
+                      <a:fillRect/>
+                    </a:stretch>
+                  </pic:blipFill>
+                  <pic:spPr>
+                    <a:xfrm>
+                      <a:off x="0" y="0"/>
+                      <a:ext cx="3903649" cy="3830819"/>
+                    </a:xfrm>
+                    <a:prstGeom prst="rect">
+                      <a:avLst/>
+                    </a:prstGeom>
+                  </pic:spPr>
+                </pic:pic>
+              </a:graphicData>
+            </a:graphic>
+          </wp:inline>
+        </w:drawing>
+      </w:r>
+    </w:p>
+    <w:p>
+      <w:pPr>
+        <w:spacing w:after="0" w:line="360" w:lineRule="auto"/>
+        <w:ind w:firstLine="709"/>
+        <w:jc w:val="center"/>
+        <w:rPr>
+          <w:rFonts w:ascii="Times New Roman" w:hAnsi="Times New Roman" w:cs="Times New Roman"/>
+          <w:sz w:val="28"/>
+          <w:szCs w:val="28"/>
+        </w:rPr>
+      </w:pPr>
+      <w:r>
+        <w:rPr>
+          <w:rFonts w:ascii="Times New Roman" w:hAnsi="Times New Roman" w:cs="Times New Roman"/>
+          <w:sz w:val="28"/>
+          <w:szCs w:val="28"/>
+        </w:rPr>
+        <w:t>Ри</w:t>
+      </w:r>
+      <w:r>
+        <w:rPr>
+          <w:rFonts w:ascii="Times New Roman" w:hAnsi="Times New Roman" w:cs="Times New Roman"/>
+          <w:sz w:val="28"/>
+          <w:szCs w:val="28"/>
+          <w:lang w:val="en-US"/>
+        </w:rPr>
+        <w:t>c</w:t>
+      </w:r>
+      <w:r>
+        <w:rPr>
+          <w:rFonts w:ascii="Times New Roman" w:hAnsi="Times New Roman" w:cs="Times New Roman"/>
+          <w:sz w:val="28"/>
+          <w:szCs w:val="28"/>
+        </w:rPr>
+        <w:t>.</w:t>
+      </w:r>
+      <w:r>
+        <w:rPr>
+          <w:rFonts w:ascii="Times New Roman" w:hAnsi="Times New Roman" w:cs="Times New Roman"/>
+          <w:sz w:val="28"/>
+          <w:szCs w:val="28"/>
+        </w:rPr>
+        <w:t xml:space="preserve"> </w:t>
+      </w:r>
+      <w:r>
+        <w:rPr>
+          <w:rFonts w:ascii="Times New Roman" w:hAnsi="Times New Roman" w:cs="Times New Roman"/>
+          <w:sz w:val="28"/>
+          <w:szCs w:val="28"/>
+        </w:rPr>
+        <w:t>17</w:t>
+      </w:r>
+      <w:r>
+        <w:rPr>
+          <w:rFonts w:ascii="Times New Roman" w:hAnsi="Times New Roman" w:cs="Times New Roman"/>
+          <w:sz w:val="28"/>
+          <w:szCs w:val="28"/>
+        </w:rPr>
+        <w:t>.</w:t>
+      </w:r>
+      <w:r>
+        <w:rPr>
+          <w:rFonts w:ascii="Times New Roman" w:hAnsi="Times New Roman" w:cs="Times New Roman"/>
+          <w:sz w:val="28"/>
+          <w:szCs w:val="28"/>
+          <w:lang w:val="en-US"/>
+        </w:rPr>
+        <w:t>1</w:t>
+      </w:r>
+      <w:r>
+        <w:rPr>
+          <w:rFonts w:ascii="Times New Roman" w:hAnsi="Times New Roman" w:cs="Times New Roman"/>
+          <w:sz w:val="28"/>
+          <w:szCs w:val="28"/>
+        </w:rPr>
+        <w:t xml:space="preserve"> </w:t>
+      </w:r>
+      <w:r>
+        <w:rPr>
+          <w:rFonts w:ascii="Times New Roman" w:hAnsi="Times New Roman" w:cs="Times New Roman"/>
+          <w:sz w:val="28"/>
+          <w:szCs w:val="28"/>
+        </w:rPr>
+        <w:t>Редактирование данных</w:t>
+      </w:r>
+    </w:p>
+    <w:p>
+      <w:pPr>
+        <w:spacing w:after="0" w:line="360" w:lineRule="auto"/>
+        <w:ind w:firstLine="709"/>
+        <w:jc w:val="center"/>
+        <w:rPr>
+          <w:rFonts w:ascii="Times New Roman" w:hAnsi="Times New Roman" w:cs="Times New Roman"/>
+          <w:sz w:val="28"/>
+          <w:szCs w:val="28"/>
+        </w:rPr>
+      </w:pPr>
+    </w:p>
+    <w:p>
+      <w:pPr>
+        <w:spacing w:after="0" w:line="360" w:lineRule="auto"/>
+        <w:ind w:firstLine="709"/>
+        <w:jc w:val="center"/>
+        <w:rPr>
+          <w:rFonts w:ascii="Times New Roman" w:hAnsi="Times New Roman" w:cs="Times New Roman"/>
+          <w:sz w:val="28"/>
+          <w:szCs w:val="28"/>
+        </w:rPr>
+      </w:pPr>
+    </w:p>
+    <w:p>
+      <w:pPr>
+        <w:spacing w:after="0" w:line="360" w:lineRule="auto"/>
+        <w:ind w:firstLine="709"/>
+        <w:jc w:val="center"/>
+        <w:rPr>
+          <w:rFonts w:ascii="Times New Roman" w:hAnsi="Times New Roman" w:cs="Times New Roman"/>
+          <w:sz w:val="28"/>
+          <w:szCs w:val="28"/>
+        </w:rPr>
+      </w:pPr>
+      <w:r>
+        <w:rPr>
+          <w:rFonts w:ascii="Times New Roman" w:hAnsi="Times New Roman" w:cs="Times New Roman"/>
+          <w:sz w:val="28"/>
+          <w:szCs w:val="28"/>
+          <w:lang w:val="en-US"/>
+        </w:rPr>
+        <w:drawing>
+          <wp:inline distT="0" distB="0" distL="0" distR="0" wp14:anchorId="1D4838A2" wp14:editId="76B15AA4">
+            <wp:extent cx="2429214" cy="924054"/>
+            <wp:effectExtent l="0" t="0" r="9525" b="9525"/>
+            <wp:docPr id="1763347194" name="Рисунок 1"/>
+            <wp:cNvGraphicFramePr>
+              <a:graphicFrameLocks xmlns:a="http://schemas.openxmlformats.org/drawingml/2006/main" noChangeAspect="1"/>
+            </wp:cNvGraphicFramePr>
+            <a:graphic xmlns:a="http://schemas.openxmlformats.org/drawingml/2006/main">
+              <a:graphicData uri="http://schemas.openxmlformats.org/drawingml/2006/picture">
+                <pic:pic xmlns:pic="http://schemas.openxmlformats.org/drawingml/2006/picture">
+                  <pic:nvPicPr>
+                    <pic:cNvPr id="1763347194" name=""/>
+                    <pic:cNvPicPr/>
+                  </pic:nvPicPr>
+                  <pic:blipFill>
+                    <a:blip r:embed="rId36"/>
+                    <a:stretch>
+                      <a:fillRect/>
+                    </a:stretch>
+                  </pic:blipFill>
+                  <pic:spPr>
+                    <a:xfrm>
+                      <a:off x="0" y="0"/>
+                      <a:ext cx="2429214" cy="924054"/>
+                    </a:xfrm>
+                    <a:prstGeom prst="rect">
+                      <a:avLst/>
+                    </a:prstGeom>
+                  </pic:spPr>
+                </pic:pic>
+              </a:graphicData>
+            </a:graphic>
+          </wp:inline>
+        </w:drawing>
+      </w:r>
+    </w:p>
+    <w:p>
+      <w:pPr>
+        <w:spacing w:after="0" w:line="360" w:lineRule="auto"/>
+        <w:ind w:firstLine="709"/>
+        <w:jc w:val="center"/>
+        <w:rPr>
+          <w:rFonts w:ascii="Times New Roman" w:hAnsi="Times New Roman" w:cs="Times New Roman"/>
+          <w:sz w:val="28"/>
+          <w:szCs w:val="28"/>
+        </w:rPr>
+      </w:pPr>
+      <w:r>
+        <w:rPr>
+          <w:rFonts w:ascii="Times New Roman" w:hAnsi="Times New Roman" w:cs="Times New Roman"/>
+          <w:sz w:val="28"/>
+          <w:szCs w:val="28"/>
+        </w:rPr>
+        <w:t>Ри</w:t>
+      </w:r>
+      <w:r>
+        <w:rPr>
+          <w:rFonts w:ascii="Times New Roman" w:hAnsi="Times New Roman" w:cs="Times New Roman"/>
+          <w:sz w:val="28"/>
+          <w:szCs w:val="28"/>
+          <w:lang w:val="en-US"/>
+        </w:rPr>
+        <w:t>c</w:t>
+      </w:r>
+      <w:r>
+        <w:rPr>
+          <w:rFonts w:ascii="Times New Roman" w:hAnsi="Times New Roman" w:cs="Times New Roman"/>
+          <w:sz w:val="28"/>
+          <w:szCs w:val="28"/>
+        </w:rPr>
+        <w:t>.</w:t>
+      </w:r>
+      <w:r>
+        <w:rPr>
+          <w:rFonts w:ascii="Times New Roman" w:hAnsi="Times New Roman" w:cs="Times New Roman"/>
+          <w:sz w:val="28"/>
+          <w:szCs w:val="28"/>
+        </w:rPr>
+        <w:t xml:space="preserve"> </w:t>
+      </w:r>
+      <w:r>
+        <w:rPr>
+          <w:rFonts w:ascii="Times New Roman" w:hAnsi="Times New Roman" w:cs="Times New Roman"/>
+          <w:sz w:val="28"/>
+          <w:szCs w:val="28"/>
+        </w:rPr>
+        <w:t>17</w:t>
+      </w:r>
+      <w:r>
+        <w:rPr>
+          <w:rFonts w:ascii="Times New Roman" w:hAnsi="Times New Roman" w:cs="Times New Roman"/>
+          <w:sz w:val="28"/>
+          <w:szCs w:val="28"/>
+        </w:rPr>
+        <w:t>.</w:t>
+      </w:r>
+      <w:r>
+        <w:rPr>
+          <w:rFonts w:ascii="Times New Roman" w:hAnsi="Times New Roman" w:cs="Times New Roman"/>
+          <w:sz w:val="28"/>
+          <w:szCs w:val="28"/>
+        </w:rPr>
+        <w:t>2</w:t>
+      </w:r>
+      <w:r>
+        <w:rPr>
+          <w:rFonts w:ascii="Times New Roman" w:hAnsi="Times New Roman" w:cs="Times New Roman"/>
+          <w:sz w:val="28"/>
+          <w:szCs w:val="28"/>
+        </w:rPr>
+        <w:t xml:space="preserve"> </w:t>
+      </w:r>
+      <w:r>
+        <w:rPr>
+          <w:rFonts w:ascii="Times New Roman" w:hAnsi="Times New Roman" w:cs="Times New Roman"/>
+          <w:sz w:val="28"/>
+          <w:szCs w:val="28"/>
+        </w:rPr>
+        <w:t>код выхода из системы</w:t>
+      </w:r>
+    </w:p>
+    <w:p>
+      <w:pPr>
+        <w:spacing w:after="0" w:line="360" w:lineRule="auto"/>
+        <w:ind w:firstLine="709"/>
+        <w:jc w:val="center"/>
+        <w:rPr>
+          <w:rFonts w:ascii="Times New Roman" w:hAnsi="Times New Roman" w:cs="Times New Roman"/>
+          <w:sz w:val="28"/>
+          <w:szCs w:val="28"/>
+        </w:rPr>
+      </w:pPr>
+    </w:p>
+    <w:p>
+      <w:pPr>
+        <w:spacing w:after="0" w:line="360" w:lineRule="auto"/>
+        <w:ind w:firstLine="709"/>
+        <w:jc w:val="both"/>
+        <w:rPr>
+          <w:rFonts w:ascii="Times New Roman" w:hAnsi="Times New Roman" w:cs="Times New Roman"/>
+          <w:sz w:val="28"/>
+          <w:szCs w:val="28"/>
+        </w:rPr>
+      </w:pPr>
+      <w:r>
+        <w:rPr>
+          <w:rFonts w:ascii="Times New Roman" w:hAnsi="Times New Roman" w:cs="Times New Roman"/>
+          <w:sz w:val="28"/>
+          <w:szCs w:val="28"/>
+        </w:rPr>
+        <w:drawing>
+          <wp:inline distT="0" distB="0" distL="0" distR="0" wp14:anchorId="542F18B7" wp14:editId="26FA02C4">
+            <wp:extent cx="5453380" cy="3878135"/>
+            <wp:effectExtent l="0" t="0" r="0" b="8255"/>
+            <wp:docPr id="55223225" name="Рисунок 1"/>
+            <wp:cNvGraphicFramePr>
+              <a:graphicFrameLocks xmlns:a="http://schemas.openxmlformats.org/drawingml/2006/main" noChangeAspect="1"/>
+            </wp:cNvGraphicFramePr>
+            <a:graphic xmlns:a="http://schemas.openxmlformats.org/drawingml/2006/main">
+              <a:graphicData uri="http://schemas.openxmlformats.org/drawingml/2006/picture">
+                <pic:pic xmlns:pic="http://schemas.openxmlformats.org/drawingml/2006/picture">
+                  <pic:nvPicPr>
+                    <pic:cNvPr id="55223225" name=""/>
+                    <pic:cNvPicPr/>
+                  </pic:nvPicPr>
+                  <pic:blipFill>
+                    <a:blip r:embed="rId37"/>
+                    <a:stretch>
+                      <a:fillRect/>
+                    </a:stretch>
+                  </pic:blipFill>
+                  <pic:spPr>
+                    <a:xfrm>
+                      <a:off x="0" y="0"/>
+                      <a:ext cx="5457953" cy="3881387"/>
+                    </a:xfrm>
+                    <a:prstGeom prst="rect">
+                      <a:avLst/>
+                    </a:prstGeom>
+                  </pic:spPr>
+                </pic:pic>
+              </a:graphicData>
+            </a:graphic>
+          </wp:inline>
+        </w:drawing>
+      </w:r>
+    </w:p>
+    <w:p>
+      <w:pPr>
+        <w:spacing w:after="0" w:line="360" w:lineRule="auto"/>
+        <w:ind w:firstLine="709"/>
+        <w:jc w:val="center"/>
+        <w:rPr>
+          <w:rFonts w:ascii="Times New Roman" w:hAnsi="Times New Roman" w:cs="Times New Roman"/>
+          <w:sz w:val="28"/>
+          <w:szCs w:val="28"/>
+        </w:rPr>
+      </w:pPr>
+      <w:r>
+        <w:rPr>
+          <w:rFonts w:ascii="Times New Roman" w:hAnsi="Times New Roman" w:cs="Times New Roman"/>
+          <w:sz w:val="28"/>
+          <w:szCs w:val="28"/>
+        </w:rPr>
+        <w:t>Ри</w:t>
+      </w:r>
+      <w:r>
+        <w:rPr>
+          <w:rFonts w:ascii="Times New Roman" w:hAnsi="Times New Roman" w:cs="Times New Roman"/>
+          <w:sz w:val="28"/>
+          <w:szCs w:val="28"/>
+          <w:lang w:val="en-US"/>
+        </w:rPr>
+        <w:t>c</w:t>
+      </w:r>
+      <w:r>
+        <w:rPr>
+          <w:rFonts w:ascii="Times New Roman" w:hAnsi="Times New Roman" w:cs="Times New Roman"/>
+          <w:sz w:val="28"/>
+          <w:szCs w:val="28"/>
+        </w:rPr>
+        <w:t>.</w:t>
+      </w:r>
+      <w:r>
+        <w:rPr>
+          <w:rFonts w:ascii="Times New Roman" w:hAnsi="Times New Roman" w:cs="Times New Roman"/>
+          <w:sz w:val="28"/>
+          <w:szCs w:val="28"/>
+        </w:rPr>
+        <w:t xml:space="preserve"> </w:t>
+      </w:r>
+      <w:r>
+        <w:rPr>
+          <w:rFonts w:ascii="Times New Roman" w:hAnsi="Times New Roman" w:cs="Times New Roman"/>
+          <w:sz w:val="28"/>
+          <w:szCs w:val="28"/>
+        </w:rPr>
+        <w:t>1</w:t>
+      </w:r>
+      <w:r>
+        <w:rPr>
+          <w:rFonts w:ascii="Times New Roman" w:hAnsi="Times New Roman" w:cs="Times New Roman"/>
+          <w:sz w:val="28"/>
+          <w:szCs w:val="28"/>
+        </w:rPr>
+        <w:t>8</w:t>
+      </w:r>
+      <w:r>
+        <w:rPr>
+          <w:rFonts w:ascii="Times New Roman" w:hAnsi="Times New Roman" w:cs="Times New Roman"/>
+          <w:sz w:val="28"/>
+          <w:szCs w:val="28"/>
+        </w:rPr>
+        <w:t xml:space="preserve"> </w:t>
+      </w:r>
+      <w:r>
+        <w:rPr>
+          <w:rFonts w:ascii="Times New Roman" w:hAnsi="Times New Roman" w:cs="Times New Roman"/>
+          <w:sz w:val="28"/>
+          <w:szCs w:val="28"/>
+        </w:rPr>
+        <w:t>форма Услуги</w:t>
+      </w:r>
+    </w:p>
+    <w:p>
+      <w:pPr>
+        <w:spacing w:after="0" w:line="360" w:lineRule="auto"/>
+        <w:ind w:left="720" w:firstLine="720"/>
+        <w:jc w:val="both"/>
+        <w:rPr>
+          <w:rFonts w:ascii="Times New Roman" w:hAnsi="Times New Roman" w:cs="Times New Roman"/>
+          <w:sz w:val="28"/>
+          <w:szCs w:val="28"/>
+        </w:rPr>
+      </w:pPr>
+      <w:r>
+        <w:rPr>
+          <w:rFonts w:ascii="Times New Roman" w:hAnsi="Times New Roman" w:cs="Times New Roman"/>
+          <w:sz w:val="28"/>
+          <w:szCs w:val="28"/>
+        </w:rPr>
+        <w:t>На этой форме пользователь может выбрать необходимый ему тариф</w:t>
+      </w:r>
+    </w:p>
+    <w:p>
+      <w:pPr>
+        <w:spacing w:after="0" w:line="360" w:lineRule="auto"/>
+        <w:jc w:val="both"/>
+        <w:rPr>
+          <w:rFonts w:ascii="Times New Roman" w:hAnsi="Times New Roman" w:cs="Times New Roman"/>
+          <w:sz w:val="28"/>
+          <w:szCs w:val="28"/>
+        </w:rPr>
+      </w:pPr>
+      <w:r>
+        <w:rPr>
+          <w:rFonts w:ascii="Times New Roman" w:hAnsi="Times New Roman" w:cs="Times New Roman"/>
+          <w:sz w:val="28"/>
+          <w:szCs w:val="28"/>
+        </w:rPr>
+        <w:t xml:space="preserve">Нажав на кнопку </w:t>
+      </w:r>
+      <w:r>
+        <w:rPr>
+          <w:rFonts w:ascii="Times New Roman" w:hAnsi="Times New Roman" w:cs="Times New Roman"/>
+          <w:sz w:val="28"/>
+          <w:szCs w:val="28"/>
+        </w:rPr>
+        <w:t>“</w:t>
+      </w:r>
+      <w:r>
+        <w:rPr>
+          <w:rFonts w:ascii="Times New Roman" w:hAnsi="Times New Roman" w:cs="Times New Roman"/>
+          <w:sz w:val="28"/>
+          <w:szCs w:val="28"/>
+        </w:rPr>
+        <w:t>Выбрать</w:t>
+      </w:r>
+      <w:r>
+        <w:rPr>
+          <w:rFonts w:ascii="Times New Roman" w:hAnsi="Times New Roman" w:cs="Times New Roman"/>
+          <w:sz w:val="28"/>
+          <w:szCs w:val="28"/>
+        </w:rPr>
+        <w:t>”</w:t>
+      </w:r>
+      <w:r>
+        <w:rPr>
+          <w:rFonts w:ascii="Times New Roman" w:hAnsi="Times New Roman" w:cs="Times New Roman"/>
+          <w:sz w:val="28"/>
+          <w:szCs w:val="28"/>
+        </w:rPr>
+        <w:t xml:space="preserve"> </w:t>
+      </w:r>
+      <w:r>
+        <w:rPr>
+          <w:rFonts w:ascii="Times New Roman" w:hAnsi="Times New Roman" w:cs="Times New Roman"/>
+          <w:sz w:val="28"/>
+          <w:szCs w:val="28"/>
+        </w:rPr>
+        <w:t xml:space="preserve">, </w:t>
+      </w:r>
+      <w:r>
+        <w:rPr>
+          <w:rFonts w:ascii="Times New Roman" w:hAnsi="Times New Roman" w:cs="Times New Roman"/>
+          <w:sz w:val="28"/>
+          <w:szCs w:val="28"/>
+        </w:rPr>
+        <w:t xml:space="preserve">после он попадет на страницу оформление тарифа </w:t>
+      </w:r>
+      <w:r>
+        <w:rPr>
+          <w:rFonts w:ascii="Times New Roman" w:hAnsi="Times New Roman" w:cs="Times New Roman"/>
+          <w:sz w:val="28"/>
+          <w:szCs w:val="28"/>
+        </w:rPr>
+        <w:t>(см</w:t>
+      </w:r>
+      <w:r>
+        <w:rPr>
+          <w:rFonts w:ascii="Times New Roman" w:hAnsi="Times New Roman" w:cs="Times New Roman"/>
+          <w:sz w:val="28"/>
+          <w:szCs w:val="28"/>
+        </w:rPr>
+        <w:t xml:space="preserve">. </w:t>
+      </w:r>
+      <w:r>
+        <w:rPr>
+          <w:rFonts w:ascii="Times New Roman" w:hAnsi="Times New Roman" w:cs="Times New Roman"/>
+          <w:sz w:val="28"/>
+          <w:szCs w:val="28"/>
+        </w:rPr>
+        <w:t xml:space="preserve">рисунок </w:t>
+      </w:r>
+      <w:r>
+        <w:rPr>
+          <w:rFonts w:ascii="Times New Roman" w:hAnsi="Times New Roman" w:cs="Times New Roman"/>
+          <w:sz w:val="28"/>
+          <w:szCs w:val="28"/>
+        </w:rPr>
+        <w:t>1</w:t>
+      </w:r>
+      <w:r>
+        <w:rPr>
+          <w:rFonts w:ascii="Times New Roman" w:hAnsi="Times New Roman" w:cs="Times New Roman"/>
+          <w:sz w:val="28"/>
+          <w:szCs w:val="28"/>
+        </w:rPr>
+        <w:t>8</w:t>
+      </w:r>
+      <w:r>
+        <w:rPr>
+          <w:rFonts w:ascii="Times New Roman" w:hAnsi="Times New Roman" w:cs="Times New Roman"/>
+          <w:sz w:val="28"/>
+          <w:szCs w:val="28"/>
+        </w:rPr>
+        <w:t>.</w:t>
+      </w:r>
+      <w:r>
+        <w:rPr>
+          <w:rFonts w:ascii="Times New Roman" w:hAnsi="Times New Roman" w:cs="Times New Roman"/>
+          <w:sz w:val="28"/>
+          <w:szCs w:val="28"/>
+        </w:rPr>
+        <w:t>1</w:t>
+      </w:r>
+      <w:r>
+        <w:rPr>
+          <w:rFonts w:ascii="Times New Roman" w:hAnsi="Times New Roman" w:cs="Times New Roman"/>
+          <w:sz w:val="28"/>
+          <w:szCs w:val="28"/>
+        </w:rPr>
+        <w:t>)</w:t>
+      </w:r>
+    </w:p>
+    <w:p>
+      <w:pPr>
+        <w:spacing w:after="0" w:line="360" w:lineRule="auto"/>
+        <w:jc w:val="both"/>
+        <w:rPr>
+          <w:rFonts w:ascii="Times New Roman" w:hAnsi="Times New Roman" w:cs="Times New Roman"/>
+          <w:sz w:val="28"/>
+          <w:szCs w:val="28"/>
+        </w:rPr>
+      </w:pPr>
+      <w:r>
+        <w:rPr>
+          <w:rFonts w:ascii="Times New Roman" w:hAnsi="Times New Roman" w:cs="Times New Roman"/>
+          <w:sz w:val="28"/>
+          <w:szCs w:val="28"/>
+        </w:rPr>
+        <w:tab/>
+      </w:r>
+    </w:p>
+    <w:p>
+      <w:pPr>
+        <w:spacing w:after="0" w:line="360" w:lineRule="auto"/>
+        <w:jc w:val="center"/>
+        <w:rPr>
+          <w:rFonts w:ascii="Times New Roman" w:hAnsi="Times New Roman" w:cs="Times New Roman"/>
+          <w:sz w:val="28"/>
+          <w:szCs w:val="28"/>
+        </w:rPr>
+      </w:pPr>
+      <w:r>
+        <w:rPr>
+          <w:rFonts w:ascii="Times New Roman" w:hAnsi="Times New Roman" w:cs="Times New Roman"/>
+          <w:sz w:val="28"/>
+          <w:szCs w:val="28"/>
+        </w:rPr>
+        <w:lastRenderedPageBreak/>
+        <w:drawing>
+          <wp:inline distT="0" distB="0" distL="0" distR="0" wp14:anchorId="0D3D0A45" wp14:editId="525C170A">
+            <wp:extent cx="4678718" cy="3296920"/>
+            <wp:effectExtent l="0" t="0" r="7620" b="0"/>
+            <wp:docPr id="1188900649" name="Рисунок 1"/>
+            <wp:cNvGraphicFramePr>
+              <a:graphicFrameLocks xmlns:a="http://schemas.openxmlformats.org/drawingml/2006/main" noChangeAspect="1"/>
+            </wp:cNvGraphicFramePr>
+            <a:graphic xmlns:a="http://schemas.openxmlformats.org/drawingml/2006/main">
+              <a:graphicData uri="http://schemas.openxmlformats.org/drawingml/2006/picture">
+                <pic:pic xmlns:pic="http://schemas.openxmlformats.org/drawingml/2006/picture">
+                  <pic:nvPicPr>
+                    <pic:cNvPr id="1188900649" name=""/>
+                    <pic:cNvPicPr/>
+                  </pic:nvPicPr>
+                  <pic:blipFill>
+                    <a:blip r:embed="rId38"/>
+                    <a:stretch>
+                      <a:fillRect/>
+                    </a:stretch>
+                  </pic:blipFill>
+                  <pic:spPr>
+                    <a:xfrm>
+                      <a:off x="0" y="0"/>
+                      <a:ext cx="4694444" cy="3308002"/>
+                    </a:xfrm>
+                    <a:prstGeom prst="rect">
+                      <a:avLst/>
+                    </a:prstGeom>
+                  </pic:spPr>
+                </pic:pic>
+              </a:graphicData>
+            </a:graphic>
+          </wp:inline>
+        </w:drawing>
+      </w:r>
+    </w:p>
+    <w:p>
+      <w:pPr>
+        <w:spacing w:after="0" w:line="360" w:lineRule="auto"/>
+        <w:ind w:firstLine="709"/>
+        <w:jc w:val="center"/>
+        <w:rPr>
+          <w:rFonts w:ascii="Times New Roman" w:hAnsi="Times New Roman" w:cs="Times New Roman"/>
+          <w:sz w:val="28"/>
+          <w:szCs w:val="28"/>
+        </w:rPr>
+      </w:pPr>
+      <w:r>
+        <w:rPr>
+          <w:rFonts w:ascii="Times New Roman" w:hAnsi="Times New Roman" w:cs="Times New Roman"/>
+          <w:sz w:val="28"/>
+          <w:szCs w:val="28"/>
+        </w:rPr>
+        <w:t>Ри</w:t>
+      </w:r>
+      <w:r>
+        <w:rPr>
+          <w:rFonts w:ascii="Times New Roman" w:hAnsi="Times New Roman" w:cs="Times New Roman"/>
+          <w:sz w:val="28"/>
+          <w:szCs w:val="28"/>
+          <w:lang w:val="en-US"/>
+        </w:rPr>
+        <w:t>c</w:t>
+      </w:r>
+      <w:r>
+        <w:rPr>
+          <w:rFonts w:ascii="Times New Roman" w:hAnsi="Times New Roman" w:cs="Times New Roman"/>
+          <w:sz w:val="28"/>
+          <w:szCs w:val="28"/>
+        </w:rPr>
+        <w:t>.</w:t>
+      </w:r>
+      <w:r>
+        <w:rPr>
+          <w:rFonts w:ascii="Times New Roman" w:hAnsi="Times New Roman" w:cs="Times New Roman"/>
+          <w:sz w:val="28"/>
+          <w:szCs w:val="28"/>
+        </w:rPr>
+        <w:t xml:space="preserve"> </w:t>
+      </w:r>
+      <w:r>
+        <w:rPr>
+          <w:rFonts w:ascii="Times New Roman" w:hAnsi="Times New Roman" w:cs="Times New Roman"/>
+          <w:sz w:val="28"/>
+          <w:szCs w:val="28"/>
+        </w:rPr>
+        <w:t>18</w:t>
+      </w:r>
+      <w:r>
+        <w:rPr>
+          <w:rFonts w:ascii="Times New Roman" w:hAnsi="Times New Roman" w:cs="Times New Roman"/>
+          <w:sz w:val="28"/>
+          <w:szCs w:val="28"/>
+          <w:lang w:val="en-US"/>
+        </w:rPr>
+        <w:t>.1</w:t>
+      </w:r>
+      <w:r>
+        <w:rPr>
+          <w:rFonts w:ascii="Times New Roman" w:hAnsi="Times New Roman" w:cs="Times New Roman"/>
+          <w:sz w:val="28"/>
+          <w:szCs w:val="28"/>
+        </w:rPr>
+        <w:t xml:space="preserve"> </w:t>
+      </w:r>
+      <w:r>
+        <w:rPr>
+          <w:rFonts w:ascii="Times New Roman" w:hAnsi="Times New Roman" w:cs="Times New Roman"/>
+          <w:sz w:val="28"/>
+          <w:szCs w:val="28"/>
+        </w:rPr>
+        <w:t>Подключение тарифа</w:t>
+      </w:r>
+    </w:p>
+    <w:p>
+      <w:pPr>
+        <w:spacing w:after="0" w:line="360" w:lineRule="auto"/>
+        <w:ind w:firstLine="709"/>
+        <w:jc w:val="center"/>
+        <w:rPr>
+          <w:rFonts w:ascii="Times New Roman" w:hAnsi="Times New Roman" w:cs="Times New Roman"/>
+          <w:sz w:val="28"/>
+          <w:szCs w:val="28"/>
+        </w:rPr>
+      </w:pPr>
+      <w:r>
+        <w:rPr>
+          <w:rFonts w:ascii="Times New Roman" w:hAnsi="Times New Roman" w:cs="Times New Roman"/>
+          <w:sz w:val="28"/>
+          <w:szCs w:val="28"/>
+        </w:rPr>
+        <w:drawing>
+          <wp:inline distT="0" distB="0" distL="0" distR="0" wp14:anchorId="42EB4263" wp14:editId="505C01D0">
+            <wp:extent cx="5507458" cy="2654300"/>
+            <wp:effectExtent l="0" t="0" r="0" b="0"/>
+            <wp:docPr id="1143288811" name="Рисунок 1"/>
+            <wp:cNvGraphicFramePr>
+              <a:graphicFrameLocks xmlns:a="http://schemas.openxmlformats.org/drawingml/2006/main" noChangeAspect="1"/>
+            </wp:cNvGraphicFramePr>
+            <a:graphic xmlns:a="http://schemas.openxmlformats.org/drawingml/2006/main">
+              <a:graphicData uri="http://schemas.openxmlformats.org/drawingml/2006/picture">
+                <pic:pic xmlns:pic="http://schemas.openxmlformats.org/drawingml/2006/picture">
+                  <pic:nvPicPr>
+                    <pic:cNvPr id="1143288811" name=""/>
+                    <pic:cNvPicPr/>
+                  </pic:nvPicPr>
+                  <pic:blipFill>
+                    <a:blip r:embed="rId39"/>
+                    <a:stretch>
+                      <a:fillRect/>
+                    </a:stretch>
+                  </pic:blipFill>
+                  <pic:spPr>
+                    <a:xfrm>
+                      <a:off x="0" y="0"/>
+                      <a:ext cx="5512558" cy="2656758"/>
+                    </a:xfrm>
+                    <a:prstGeom prst="rect">
+                      <a:avLst/>
+                    </a:prstGeom>
+                  </pic:spPr>
+                </pic:pic>
+              </a:graphicData>
+            </a:graphic>
+          </wp:inline>
+        </w:drawing>
+      </w:r>
+    </w:p>
+    <w:p>
+      <w:pPr>
+        <w:spacing w:after="0" w:line="360" w:lineRule="auto"/>
+        <w:ind w:firstLine="709"/>
+        <w:jc w:val="center"/>
+        <w:rPr>
+          <w:rFonts w:ascii="Times New Roman" w:hAnsi="Times New Roman" w:cs="Times New Roman"/>
+          <w:sz w:val="28"/>
+          <w:szCs w:val="28"/>
+        </w:rPr>
+      </w:pPr>
+      <w:r>
+        <w:rPr>
+          <w:rFonts w:ascii="Times New Roman" w:hAnsi="Times New Roman" w:cs="Times New Roman"/>
+          <w:sz w:val="28"/>
+          <w:szCs w:val="28"/>
+        </w:rPr>
+        <w:t>Ри</w:t>
+      </w:r>
+      <w:r>
+        <w:rPr>
+          <w:rFonts w:ascii="Times New Roman" w:hAnsi="Times New Roman" w:cs="Times New Roman"/>
+          <w:sz w:val="28"/>
+          <w:szCs w:val="28"/>
+          <w:lang w:val="en-US"/>
+        </w:rPr>
+        <w:t>c</w:t>
+      </w:r>
+      <w:r>
+        <w:rPr>
+          <w:rFonts w:ascii="Times New Roman" w:hAnsi="Times New Roman" w:cs="Times New Roman"/>
+          <w:sz w:val="28"/>
+          <w:szCs w:val="28"/>
+        </w:rPr>
+        <w:t>.</w:t>
+      </w:r>
+      <w:r>
+        <w:rPr>
+          <w:rFonts w:ascii="Times New Roman" w:hAnsi="Times New Roman" w:cs="Times New Roman"/>
+          <w:sz w:val="28"/>
+          <w:szCs w:val="28"/>
+        </w:rPr>
+        <w:t xml:space="preserve"> </w:t>
+      </w:r>
+      <w:r>
+        <w:rPr>
+          <w:rFonts w:ascii="Times New Roman" w:hAnsi="Times New Roman" w:cs="Times New Roman"/>
+          <w:sz w:val="28"/>
+          <w:szCs w:val="28"/>
+        </w:rPr>
+        <w:t>18</w:t>
+      </w:r>
+      <w:r>
+        <w:rPr>
+          <w:rFonts w:ascii="Times New Roman" w:hAnsi="Times New Roman" w:cs="Times New Roman"/>
+          <w:sz w:val="28"/>
+          <w:szCs w:val="28"/>
+        </w:rPr>
+        <w:t>.</w:t>
+      </w:r>
+      <w:r>
+        <w:rPr>
+          <w:rFonts w:ascii="Times New Roman" w:hAnsi="Times New Roman" w:cs="Times New Roman"/>
+          <w:sz w:val="28"/>
+          <w:szCs w:val="28"/>
+        </w:rPr>
+        <w:t>2</w:t>
+      </w:r>
+      <w:r>
+        <w:rPr>
+          <w:rFonts w:ascii="Times New Roman" w:hAnsi="Times New Roman" w:cs="Times New Roman"/>
+          <w:sz w:val="28"/>
+          <w:szCs w:val="28"/>
+        </w:rPr>
+        <w:t xml:space="preserve"> </w:t>
+      </w:r>
+      <w:r>
+        <w:rPr>
+          <w:rFonts w:ascii="Times New Roman" w:hAnsi="Times New Roman" w:cs="Times New Roman"/>
+          <w:sz w:val="28"/>
+          <w:szCs w:val="28"/>
+        </w:rPr>
+        <w:t>Код формы подключение тарифа</w:t>
+      </w:r>
+    </w:p>
+    <w:p>
+      <w:pPr>
+        <w:spacing w:after="0" w:line="360" w:lineRule="auto"/>
+        <w:jc w:val="both"/>
+        <w:rPr>
+          <w:rFonts w:ascii="Times New Roman" w:hAnsi="Times New Roman" w:cs="Times New Roman"/>
+          <w:sz w:val="28"/>
+          <w:szCs w:val="28"/>
+        </w:rPr>
+      </w:pPr>
+      <w:r>
+        <w:rPr>
+          <w:rFonts w:ascii="Times New Roman" w:hAnsi="Times New Roman" w:cs="Times New Roman"/>
+          <w:sz w:val="28"/>
+          <w:szCs w:val="28"/>
+        </w:rPr>
+        <w:tab/>
+      </w:r>
+      <w:r>
+        <w:rPr>
+          <w:rFonts w:ascii="Times New Roman" w:hAnsi="Times New Roman" w:cs="Times New Roman"/>
+          <w:sz w:val="28"/>
+          <w:szCs w:val="28"/>
+        </w:rPr>
+        <w:tab/>
+        <w:t xml:space="preserve">Здесь пользователю необходимо ввести адрес подключение и подтвердить свой выбор нажатием на кнопку далее подключенная услуга отобразится в форме Подключенные услуги </w:t>
+      </w:r>
+      <w:r>
+        <w:rPr>
+          <w:rFonts w:ascii="Times New Roman" w:hAnsi="Times New Roman" w:cs="Times New Roman"/>
+          <w:sz w:val="28"/>
+          <w:szCs w:val="28"/>
+        </w:rPr>
+        <w:t>(см</w:t>
+      </w:r>
+      <w:r>
+        <w:rPr>
+          <w:rFonts w:ascii="Times New Roman" w:hAnsi="Times New Roman" w:cs="Times New Roman"/>
+          <w:sz w:val="28"/>
+          <w:szCs w:val="28"/>
+        </w:rPr>
+        <w:t xml:space="preserve">. </w:t>
+      </w:r>
+      <w:r>
+        <w:rPr>
+          <w:rFonts w:ascii="Times New Roman" w:hAnsi="Times New Roman" w:cs="Times New Roman"/>
+          <w:sz w:val="28"/>
+          <w:szCs w:val="28"/>
+        </w:rPr>
+        <w:t xml:space="preserve">рисунок </w:t>
+      </w:r>
+      <w:r>
+        <w:rPr>
+          <w:rFonts w:ascii="Times New Roman" w:hAnsi="Times New Roman" w:cs="Times New Roman"/>
+          <w:sz w:val="28"/>
+          <w:szCs w:val="28"/>
+        </w:rPr>
+        <w:t>1</w:t>
+      </w:r>
+      <w:r>
+        <w:rPr>
+          <w:rFonts w:ascii="Times New Roman" w:hAnsi="Times New Roman" w:cs="Times New Roman"/>
+          <w:sz w:val="28"/>
+          <w:szCs w:val="28"/>
+        </w:rPr>
+        <w:t>9</w:t>
+      </w:r>
+      <w:r>
+        <w:rPr>
+          <w:rFonts w:ascii="Times New Roman" w:hAnsi="Times New Roman" w:cs="Times New Roman"/>
+          <w:sz w:val="28"/>
+          <w:szCs w:val="28"/>
+        </w:rPr>
+        <w:t>)</w:t>
+      </w:r>
+    </w:p>
+    <w:p>
+      <w:pPr>
+        <w:spacing w:after="0" w:line="360" w:lineRule="auto"/>
+        <w:ind w:firstLine="709"/>
+        <w:jc w:val="both"/>
+        <w:rPr>
+          <w:rFonts w:ascii="Times New Roman" w:hAnsi="Times New Roman" w:cs="Times New Roman"/>
+          <w:sz w:val="28"/>
+          <w:szCs w:val="28"/>
+        </w:rPr>
+      </w:pPr>
+    </w:p>
+    <w:p>
+      <w:pPr>
+        <w:spacing w:after="0" w:line="360" w:lineRule="auto"/>
+        <w:ind w:firstLine="709"/>
+        <w:jc w:val="center"/>
+        <w:rPr>
+          <w:rFonts w:ascii="Times New Roman" w:hAnsi="Times New Roman" w:cs="Times New Roman"/>
+          <w:sz w:val="28"/>
+          <w:szCs w:val="28"/>
+        </w:rPr>
+      </w:pPr>
+      <w:r>
+        <w:rPr>
+          <w:rFonts w:ascii="Times New Roman" w:hAnsi="Times New Roman" w:cs="Times New Roman"/>
+          <w:sz w:val="28"/>
+          <w:szCs w:val="28"/>
+        </w:rPr>
+        <w:lastRenderedPageBreak/>
+        <w:drawing>
+          <wp:inline distT="0" distB="0" distL="0" distR="0" wp14:anchorId="6CF68B1C" wp14:editId="04C81DAF">
+            <wp:extent cx="4358640" cy="4170963"/>
+            <wp:effectExtent l="0" t="0" r="3810" b="1270"/>
+            <wp:docPr id="1058052950" name="Рисунок 1"/>
+            <wp:cNvGraphicFramePr>
+              <a:graphicFrameLocks xmlns:a="http://schemas.openxmlformats.org/drawingml/2006/main" noChangeAspect="1"/>
+            </wp:cNvGraphicFramePr>
+            <a:graphic xmlns:a="http://schemas.openxmlformats.org/drawingml/2006/main">
+              <a:graphicData uri="http://schemas.openxmlformats.org/drawingml/2006/picture">
+                <pic:pic xmlns:pic="http://schemas.openxmlformats.org/drawingml/2006/picture">
+                  <pic:nvPicPr>
+                    <pic:cNvPr id="1058052950" name=""/>
+                    <pic:cNvPicPr/>
+                  </pic:nvPicPr>
+                  <pic:blipFill>
+                    <a:blip r:embed="rId40"/>
+                    <a:stretch>
+                      <a:fillRect/>
+                    </a:stretch>
+                  </pic:blipFill>
+                  <pic:spPr>
+                    <a:xfrm>
+                      <a:off x="0" y="0"/>
+                      <a:ext cx="4363187" cy="4175314"/>
+                    </a:xfrm>
+                    <a:prstGeom prst="rect">
+                      <a:avLst/>
+                    </a:prstGeom>
+                  </pic:spPr>
+                </pic:pic>
+              </a:graphicData>
+            </a:graphic>
+          </wp:inline>
+        </w:drawing>
+      </w:r>
+    </w:p>
+    <w:p>
+      <w:pPr>
+        <w:spacing w:after="0" w:line="360" w:lineRule="auto"/>
+        <w:ind w:firstLine="709"/>
+        <w:jc w:val="center"/>
+        <w:rPr>
+          <w:rFonts w:ascii="Times New Roman" w:hAnsi="Times New Roman" w:cs="Times New Roman"/>
+          <w:sz w:val="28"/>
+          <w:szCs w:val="28"/>
+        </w:rPr>
+      </w:pPr>
+      <w:r>
+        <w:rPr>
+          <w:rFonts w:ascii="Times New Roman" w:hAnsi="Times New Roman" w:cs="Times New Roman"/>
+          <w:sz w:val="28"/>
+          <w:szCs w:val="28"/>
+        </w:rPr>
+        <w:t>Ри</w:t>
+      </w:r>
+      <w:r>
+        <w:rPr>
+          <w:rFonts w:ascii="Times New Roman" w:hAnsi="Times New Roman" w:cs="Times New Roman"/>
+          <w:sz w:val="28"/>
+          <w:szCs w:val="28"/>
+          <w:lang w:val="en-US"/>
+        </w:rPr>
+        <w:t>c</w:t>
+      </w:r>
+      <w:r>
+        <w:rPr>
+          <w:rFonts w:ascii="Times New Roman" w:hAnsi="Times New Roman" w:cs="Times New Roman"/>
+          <w:sz w:val="28"/>
+          <w:szCs w:val="28"/>
+        </w:rPr>
+        <w:t>.</w:t>
+      </w:r>
+      <w:r>
+        <w:rPr>
+          <w:rFonts w:ascii="Times New Roman" w:hAnsi="Times New Roman" w:cs="Times New Roman"/>
+          <w:sz w:val="28"/>
+          <w:szCs w:val="28"/>
+        </w:rPr>
+        <w:t xml:space="preserve"> </w:t>
+      </w:r>
+      <w:r>
+        <w:rPr>
+          <w:rFonts w:ascii="Times New Roman" w:hAnsi="Times New Roman" w:cs="Times New Roman"/>
+          <w:sz w:val="28"/>
+          <w:szCs w:val="28"/>
+        </w:rPr>
+        <w:t>19</w:t>
+      </w:r>
+      <w:r>
+        <w:rPr>
+          <w:rFonts w:ascii="Times New Roman" w:hAnsi="Times New Roman" w:cs="Times New Roman"/>
+          <w:sz w:val="28"/>
+          <w:szCs w:val="28"/>
+        </w:rPr>
+        <w:t xml:space="preserve"> </w:t>
+      </w:r>
+      <w:r>
+        <w:rPr>
+          <w:rFonts w:ascii="Times New Roman" w:hAnsi="Times New Roman" w:cs="Times New Roman"/>
+          <w:sz w:val="28"/>
+          <w:szCs w:val="28"/>
+        </w:rPr>
+        <w:t>форма подключенные услуги</w:t>
+      </w:r>
+    </w:p>
+    <w:p>
+      <w:pPr>
+        <w:spacing w:after="0" w:line="360" w:lineRule="auto"/>
+        <w:ind w:firstLine="709"/>
+        <w:jc w:val="center"/>
+        <w:rPr>
+          <w:rFonts w:ascii="Times New Roman" w:hAnsi="Times New Roman" w:cs="Times New Roman"/>
+          <w:sz w:val="28"/>
+          <w:szCs w:val="28"/>
+        </w:rPr>
+      </w:pPr>
+    </w:p>
+    <w:p>
+      <w:pPr>
+        <w:spacing w:after="0" w:line="360" w:lineRule="auto"/>
+        <w:ind w:firstLine="709"/>
+        <w:jc w:val="center"/>
+        <w:rPr>
+          <w:rFonts w:ascii="Times New Roman" w:hAnsi="Times New Roman" w:cs="Times New Roman"/>
+          <w:sz w:val="28"/>
+          <w:szCs w:val="28"/>
+        </w:rPr>
+      </w:pPr>
+      <w:r>
+        <w:rPr>
+          <w:rFonts w:ascii="Times New Roman" w:hAnsi="Times New Roman" w:cs="Times New Roman"/>
+          <w:sz w:val="28"/>
+          <w:szCs w:val="28"/>
+        </w:rPr>
+        <w:drawing>
+          <wp:inline distT="0" distB="0" distL="0" distR="0" wp14:anchorId="46986BD4" wp14:editId="6A279699">
+            <wp:extent cx="3887336" cy="3562350"/>
+            <wp:effectExtent l="0" t="0" r="0" b="0"/>
+            <wp:docPr id="2092050045" name="Рисунок 1"/>
+            <wp:cNvGraphicFramePr>
+              <a:graphicFrameLocks xmlns:a="http://schemas.openxmlformats.org/drawingml/2006/main" noChangeAspect="1"/>
+            </wp:cNvGraphicFramePr>
+            <a:graphic xmlns:a="http://schemas.openxmlformats.org/drawingml/2006/main">
+              <a:graphicData uri="http://schemas.openxmlformats.org/drawingml/2006/picture">
+                <pic:pic xmlns:pic="http://schemas.openxmlformats.org/drawingml/2006/picture">
+                  <pic:nvPicPr>
+                    <pic:cNvPr id="2092050045" name=""/>
+                    <pic:cNvPicPr/>
+                  </pic:nvPicPr>
+                  <pic:blipFill>
+                    <a:blip r:embed="rId41"/>
+                    <a:stretch>
+                      <a:fillRect/>
+                    </a:stretch>
+                  </pic:blipFill>
+                  <pic:spPr>
+                    <a:xfrm>
+                      <a:off x="0" y="0"/>
+                      <a:ext cx="3898652" cy="3572720"/>
+                    </a:xfrm>
+                    <a:prstGeom prst="rect">
+                      <a:avLst/>
+                    </a:prstGeom>
+                  </pic:spPr>
+                </pic:pic>
+              </a:graphicData>
+            </a:graphic>
+          </wp:inline>
+        </w:drawing>
+      </w:r>
+    </w:p>
+    <w:p>
+      <w:pPr>
+        <w:spacing w:after="0" w:line="360" w:lineRule="auto"/>
+        <w:ind w:firstLine="709"/>
+        <w:jc w:val="center"/>
+        <w:rPr>
+          <w:rFonts w:ascii="Times New Roman" w:hAnsi="Times New Roman" w:cs="Times New Roman"/>
+          <w:sz w:val="28"/>
+          <w:szCs w:val="28"/>
+        </w:rPr>
+      </w:pPr>
+      <w:r>
+        <w:rPr>
+          <w:rFonts w:ascii="Times New Roman" w:hAnsi="Times New Roman" w:cs="Times New Roman"/>
+          <w:sz w:val="28"/>
+          <w:szCs w:val="28"/>
+        </w:rPr>
+        <w:t>Ри</w:t>
+      </w:r>
+      <w:r>
+        <w:rPr>
+          <w:rFonts w:ascii="Times New Roman" w:hAnsi="Times New Roman" w:cs="Times New Roman"/>
+          <w:sz w:val="28"/>
+          <w:szCs w:val="28"/>
+          <w:lang w:val="en-US"/>
+        </w:rPr>
+        <w:t>c</w:t>
+      </w:r>
+      <w:r>
+        <w:rPr>
+          <w:rFonts w:ascii="Times New Roman" w:hAnsi="Times New Roman" w:cs="Times New Roman"/>
+          <w:sz w:val="28"/>
+          <w:szCs w:val="28"/>
+        </w:rPr>
+        <w:t>.</w:t>
+      </w:r>
+      <w:r>
+        <w:rPr>
+          <w:rFonts w:ascii="Times New Roman" w:hAnsi="Times New Roman" w:cs="Times New Roman"/>
+          <w:sz w:val="28"/>
+          <w:szCs w:val="28"/>
+        </w:rPr>
+        <w:t xml:space="preserve"> </w:t>
+      </w:r>
+      <w:r>
+        <w:rPr>
+          <w:rFonts w:ascii="Times New Roman" w:hAnsi="Times New Roman" w:cs="Times New Roman"/>
+          <w:sz w:val="28"/>
+          <w:szCs w:val="28"/>
+        </w:rPr>
+        <w:t>19</w:t>
+      </w:r>
+      <w:r>
+        <w:rPr>
+          <w:rFonts w:ascii="Times New Roman" w:hAnsi="Times New Roman" w:cs="Times New Roman"/>
+          <w:sz w:val="28"/>
+          <w:szCs w:val="28"/>
+        </w:rPr>
+        <w:t>.1</w:t>
+      </w:r>
+      <w:r>
+        <w:rPr>
+          <w:rFonts w:ascii="Times New Roman" w:hAnsi="Times New Roman" w:cs="Times New Roman"/>
+          <w:sz w:val="28"/>
+          <w:szCs w:val="28"/>
+        </w:rPr>
+        <w:t xml:space="preserve"> </w:t>
+      </w:r>
+      <w:r>
+        <w:rPr>
+          <w:rFonts w:ascii="Times New Roman" w:hAnsi="Times New Roman" w:cs="Times New Roman"/>
+          <w:sz w:val="28"/>
+          <w:szCs w:val="28"/>
+        </w:rPr>
+        <w:t xml:space="preserve">Код </w:t>
+      </w:r>
+      <w:r>
+        <w:rPr>
+          <w:rFonts w:ascii="Times New Roman" w:hAnsi="Times New Roman" w:cs="Times New Roman"/>
+          <w:sz w:val="28"/>
+          <w:szCs w:val="28"/>
+        </w:rPr>
+        <w:t>форм</w:t>
+      </w:r>
+      <w:r>
+        <w:rPr>
+          <w:rFonts w:ascii="Times New Roman" w:hAnsi="Times New Roman" w:cs="Times New Roman"/>
+          <w:sz w:val="28"/>
+          <w:szCs w:val="28"/>
+        </w:rPr>
+        <w:t>ы</w:t>
+      </w:r>
+      <w:r>
+        <w:rPr>
+          <w:rFonts w:ascii="Times New Roman" w:hAnsi="Times New Roman" w:cs="Times New Roman"/>
+          <w:sz w:val="28"/>
+          <w:szCs w:val="28"/>
+        </w:rPr>
+        <w:t xml:space="preserve"> подключенные услуги</w:t>
+      </w:r>
+    </w:p>
+    <w:p>
+      <w:pPr>
+        <w:spacing w:after="0" w:line="360" w:lineRule="auto"/>
+        <w:ind w:firstLine="709"/>
+        <w:jc w:val="center"/>
+        <w:rPr>
+          <w:rFonts w:ascii="Times New Roman" w:hAnsi="Times New Roman" w:cs="Times New Roman"/>
+          <w:sz w:val="28"/>
+          <w:szCs w:val="28"/>
+        </w:rPr>
+      </w:pPr>
+    </w:p>
+    <w:p>
+      <w:pPr>
+        <w:spacing w:after="0" w:line="360" w:lineRule="auto"/>
+        <w:ind w:firstLine="709"/>
+        <w:jc w:val="both"/>
+        <w:rPr>
+          <w:rFonts w:ascii="Times New Roman" w:hAnsi="Times New Roman" w:cs="Times New Roman"/>
+          <w:sz w:val="28"/>
+          <w:szCs w:val="28"/>
+        </w:rPr>
+      </w:pPr>
+      <w:r>
+        <w:rPr>
+          <w:rFonts w:ascii="Times New Roman" w:hAnsi="Times New Roman" w:cs="Times New Roman"/>
+          <w:sz w:val="28"/>
+          <w:szCs w:val="28"/>
+        </w:rPr>
+        <w:lastRenderedPageBreak/>
+        <w:t xml:space="preserve">Для пользователей с правами администратор доступна страница </w:t>
+      </w:r>
+      <w:r>
+        <w:rPr>
+          <w:rFonts w:ascii="Times New Roman" w:hAnsi="Times New Roman" w:cs="Times New Roman"/>
+          <w:sz w:val="28"/>
+          <w:szCs w:val="28"/>
+        </w:rPr>
+        <w:t>“</w:t>
+      </w:r>
+      <w:r>
+        <w:rPr>
+          <w:rFonts w:ascii="Times New Roman" w:hAnsi="Times New Roman" w:cs="Times New Roman"/>
+          <w:sz w:val="28"/>
+          <w:szCs w:val="28"/>
+        </w:rPr>
+        <w:t>Админ панель</w:t>
+      </w:r>
+      <w:r>
+        <w:rPr>
+          <w:rFonts w:ascii="Times New Roman" w:hAnsi="Times New Roman" w:cs="Times New Roman"/>
+          <w:sz w:val="28"/>
+          <w:szCs w:val="28"/>
+        </w:rPr>
+        <w:t>”</w:t>
+      </w:r>
+      <w:r>
+        <w:rPr>
+          <w:rFonts w:ascii="Times New Roman" w:hAnsi="Times New Roman" w:cs="Times New Roman"/>
+          <w:sz w:val="28"/>
+          <w:szCs w:val="28"/>
+        </w:rPr>
+        <w:t xml:space="preserve"> </w:t>
+      </w:r>
+      <w:r>
+        <w:rPr>
+          <w:rFonts w:ascii="Times New Roman" w:hAnsi="Times New Roman" w:cs="Times New Roman"/>
+          <w:sz w:val="28"/>
+          <w:szCs w:val="28"/>
+        </w:rPr>
+        <w:t>(см</w:t>
+      </w:r>
+      <w:r>
+        <w:rPr>
+          <w:rFonts w:ascii="Times New Roman" w:hAnsi="Times New Roman" w:cs="Times New Roman"/>
+          <w:sz w:val="28"/>
+          <w:szCs w:val="28"/>
+        </w:rPr>
+        <w:t xml:space="preserve">. </w:t>
+      </w:r>
+      <w:r>
+        <w:rPr>
+          <w:rFonts w:ascii="Times New Roman" w:hAnsi="Times New Roman" w:cs="Times New Roman"/>
+          <w:sz w:val="28"/>
+          <w:szCs w:val="28"/>
+        </w:rPr>
+        <w:t xml:space="preserve">рисунок </w:t>
+      </w:r>
+      <w:r>
+        <w:rPr>
+          <w:rFonts w:ascii="Times New Roman" w:hAnsi="Times New Roman" w:cs="Times New Roman"/>
+          <w:sz w:val="28"/>
+          <w:szCs w:val="28"/>
+        </w:rPr>
+        <w:t>20</w:t>
+      </w:r>
+      <w:r>
+        <w:rPr>
+          <w:rFonts w:ascii="Times New Roman" w:hAnsi="Times New Roman" w:cs="Times New Roman"/>
+          <w:sz w:val="28"/>
+          <w:szCs w:val="28"/>
+        </w:rPr>
+        <w:t>)</w:t>
+      </w:r>
+      <w:r>
+        <w:rPr>
+          <w:rFonts w:ascii="Times New Roman" w:hAnsi="Times New Roman" w:cs="Times New Roman"/>
+          <w:sz w:val="28"/>
+          <w:szCs w:val="28"/>
+        </w:rPr>
+        <w:t xml:space="preserve"> в которой можно отредактировать</w:t>
+      </w:r>
+      <w:r>
+        <w:rPr>
+          <w:rFonts w:ascii="Times New Roman" w:hAnsi="Times New Roman" w:cs="Times New Roman"/>
+          <w:sz w:val="28"/>
+          <w:szCs w:val="28"/>
+        </w:rPr>
+        <w:t xml:space="preserve"> </w:t>
+      </w:r>
+      <w:r>
+        <w:rPr>
+          <w:rFonts w:ascii="Times New Roman" w:hAnsi="Times New Roman" w:cs="Times New Roman"/>
+          <w:sz w:val="28"/>
+          <w:szCs w:val="28"/>
+        </w:rPr>
+        <w:t>(см</w:t>
+      </w:r>
+      <w:r>
+        <w:rPr>
+          <w:rFonts w:ascii="Times New Roman" w:hAnsi="Times New Roman" w:cs="Times New Roman"/>
+          <w:sz w:val="28"/>
+          <w:szCs w:val="28"/>
+        </w:rPr>
+        <w:t xml:space="preserve">. </w:t>
+      </w:r>
+      <w:r>
+        <w:rPr>
+          <w:rFonts w:ascii="Times New Roman" w:hAnsi="Times New Roman" w:cs="Times New Roman"/>
+          <w:sz w:val="28"/>
+          <w:szCs w:val="28"/>
+        </w:rPr>
+        <w:t>рисунок 20</w:t>
+      </w:r>
+      <w:r>
+        <w:rPr>
+          <w:rFonts w:ascii="Times New Roman" w:hAnsi="Times New Roman" w:cs="Times New Roman"/>
+          <w:sz w:val="28"/>
+          <w:szCs w:val="28"/>
+        </w:rPr>
+        <w:t>.4</w:t>
+      </w:r>
+      <w:r>
+        <w:rPr>
+          <w:rFonts w:ascii="Times New Roman" w:hAnsi="Times New Roman" w:cs="Times New Roman"/>
+          <w:sz w:val="28"/>
+          <w:szCs w:val="28"/>
+        </w:rPr>
+        <w:t xml:space="preserve">) </w:t>
+      </w:r>
+      <w:r>
+        <w:rPr>
+          <w:rFonts w:ascii="Times New Roman" w:hAnsi="Times New Roman" w:cs="Times New Roman"/>
+          <w:sz w:val="28"/>
+          <w:szCs w:val="28"/>
+        </w:rPr>
+        <w:t xml:space="preserve"> и удалить каждую запись хранимую в БД</w:t>
+      </w:r>
+      <w:r>
+        <w:rPr>
+          <w:rFonts w:ascii="Times New Roman" w:hAnsi="Times New Roman" w:cs="Times New Roman"/>
+          <w:sz w:val="28"/>
+          <w:szCs w:val="28"/>
+        </w:rPr>
+        <w:t xml:space="preserve"> </w:t>
+      </w:r>
+      <w:r>
+        <w:rPr>
+          <w:rFonts w:ascii="Times New Roman" w:hAnsi="Times New Roman" w:cs="Times New Roman"/>
+          <w:sz w:val="28"/>
+          <w:szCs w:val="28"/>
+        </w:rPr>
+        <w:t>(см</w:t>
+      </w:r>
+      <w:r>
+        <w:rPr>
+          <w:rFonts w:ascii="Times New Roman" w:hAnsi="Times New Roman" w:cs="Times New Roman"/>
+          <w:sz w:val="28"/>
+          <w:szCs w:val="28"/>
+        </w:rPr>
+        <w:t xml:space="preserve">. </w:t>
+      </w:r>
+      <w:r>
+        <w:rPr>
+          <w:rFonts w:ascii="Times New Roman" w:hAnsi="Times New Roman" w:cs="Times New Roman"/>
+          <w:sz w:val="28"/>
+          <w:szCs w:val="28"/>
+        </w:rPr>
+        <w:t>рисунок 20</w:t>
+      </w:r>
+      <w:r>
+        <w:rPr>
+          <w:rFonts w:ascii="Times New Roman" w:hAnsi="Times New Roman" w:cs="Times New Roman"/>
+          <w:sz w:val="28"/>
+          <w:szCs w:val="28"/>
+        </w:rPr>
+        <w:t>.</w:t>
+      </w:r>
+      <w:r>
+        <w:rPr>
+          <w:rFonts w:ascii="Times New Roman" w:hAnsi="Times New Roman" w:cs="Times New Roman"/>
+          <w:sz w:val="28"/>
+          <w:szCs w:val="28"/>
+        </w:rPr>
+        <w:t>5</w:t>
+      </w:r>
+      <w:r>
+        <w:rPr>
+          <w:rFonts w:ascii="Times New Roman" w:hAnsi="Times New Roman" w:cs="Times New Roman"/>
+          <w:sz w:val="28"/>
+          <w:szCs w:val="28"/>
+        </w:rPr>
+        <w:t xml:space="preserve">)  </w:t>
+      </w:r>
+      <w:r>
+        <w:rPr>
+          <w:rFonts w:ascii="Times New Roman" w:hAnsi="Times New Roman" w:cs="Times New Roman"/>
+          <w:sz w:val="28"/>
+          <w:szCs w:val="28"/>
+        </w:rPr>
+        <w:t>.</w:t>
+      </w:r>
+      <w:r>
+        <w:rPr>
+          <w:rFonts w:ascii="Times New Roman" w:hAnsi="Times New Roman" w:cs="Times New Roman"/>
+          <w:sz w:val="28"/>
+          <w:szCs w:val="28"/>
+        </w:rPr>
+        <w:t xml:space="preserve"> Код выборки записей </w:t>
+      </w:r>
+      <w:r>
+        <w:rPr>
+          <w:rFonts w:ascii="Times New Roman" w:hAnsi="Times New Roman" w:cs="Times New Roman"/>
+          <w:sz w:val="28"/>
+          <w:szCs w:val="28"/>
+        </w:rPr>
+        <w:t>(см</w:t>
+      </w:r>
+      <w:r>
+        <w:rPr>
+          <w:rFonts w:ascii="Times New Roman" w:hAnsi="Times New Roman" w:cs="Times New Roman"/>
+          <w:sz w:val="28"/>
+          <w:szCs w:val="28"/>
+        </w:rPr>
+        <w:t xml:space="preserve">. </w:t>
+      </w:r>
+      <w:r>
+        <w:rPr>
+          <w:rFonts w:ascii="Times New Roman" w:hAnsi="Times New Roman" w:cs="Times New Roman"/>
+          <w:sz w:val="28"/>
+          <w:szCs w:val="28"/>
+        </w:rPr>
+        <w:t>рисунок 20</w:t>
+      </w:r>
+      <w:r>
+        <w:rPr>
+          <w:rFonts w:ascii="Times New Roman" w:hAnsi="Times New Roman" w:cs="Times New Roman"/>
+          <w:sz w:val="28"/>
+          <w:szCs w:val="28"/>
+        </w:rPr>
+        <w:t>.1</w:t>
+      </w:r>
+      <w:r>
+        <w:rPr>
+          <w:rFonts w:ascii="Times New Roman" w:hAnsi="Times New Roman" w:cs="Times New Roman"/>
+          <w:sz w:val="28"/>
+          <w:szCs w:val="28"/>
+        </w:rPr>
+        <w:t>-20</w:t>
+      </w:r>
+      <w:r>
+        <w:rPr>
+          <w:rFonts w:ascii="Times New Roman" w:hAnsi="Times New Roman" w:cs="Times New Roman"/>
+          <w:sz w:val="28"/>
+          <w:szCs w:val="28"/>
+        </w:rPr>
+        <w:t>.3</w:t>
+      </w:r>
+      <w:r>
+        <w:rPr>
+          <w:rFonts w:ascii="Times New Roman" w:hAnsi="Times New Roman" w:cs="Times New Roman"/>
+          <w:sz w:val="28"/>
+          <w:szCs w:val="28"/>
+        </w:rPr>
+        <w:t>)</w:t>
+      </w:r>
+      <w:r>
+        <w:rPr>
+          <w:rFonts w:ascii="Times New Roman" w:hAnsi="Times New Roman" w:cs="Times New Roman"/>
+          <w:sz w:val="28"/>
+          <w:szCs w:val="28"/>
+        </w:rPr>
+        <w:t>.</w:t>
+      </w:r>
+    </w:p>
+    <w:p>
+      <w:pPr>
+        <w:spacing w:after="0" w:line="360" w:lineRule="auto"/>
+        <w:ind w:firstLine="709"/>
+        <w:jc w:val="both"/>
+        <w:rPr>
+          <w:rFonts w:ascii="Times New Roman" w:hAnsi="Times New Roman" w:cs="Times New Roman"/>
+          <w:sz w:val="28"/>
+          <w:szCs w:val="28"/>
+        </w:rPr>
+      </w:pPr>
+    </w:p>
+    <w:p>
+      <w:pPr>
+        <w:spacing w:after="0" w:line="360" w:lineRule="auto"/>
+        <w:ind w:firstLine="709"/>
+        <w:jc w:val="center"/>
+        <w:rPr>
+          <w:rFonts w:ascii="Times New Roman" w:hAnsi="Times New Roman" w:cs="Times New Roman"/>
+          <w:sz w:val="28"/>
+          <w:szCs w:val="28"/>
+          <w:lang w:val="en-US"/>
+        </w:rPr>
+      </w:pPr>
+      <w:r>
+        <w:rPr>
+          <w:rFonts w:ascii="Times New Roman" w:hAnsi="Times New Roman" w:cs="Times New Roman"/>
+          <w:sz w:val="28"/>
+          <w:szCs w:val="28"/>
+          <w:lang w:val="en-US"/>
+        </w:rPr>
+        <w:drawing>
+          <wp:inline distT="0" distB="0" distL="0" distR="0" wp14:anchorId="6721D824" wp14:editId="3C296A06">
+            <wp:extent cx="5328471" cy="5000625"/>
+            <wp:effectExtent l="0" t="0" r="5715" b="0"/>
+            <wp:docPr id="1838118619" name="Рисунок 1"/>
+            <wp:cNvGraphicFramePr>
+              <a:graphicFrameLocks xmlns:a="http://schemas.openxmlformats.org/drawingml/2006/main" noChangeAspect="1"/>
+            </wp:cNvGraphicFramePr>
+            <a:graphic xmlns:a="http://schemas.openxmlformats.org/drawingml/2006/main">
+              <a:graphicData uri="http://schemas.openxmlformats.org/drawingml/2006/picture">
+                <pic:pic xmlns:pic="http://schemas.openxmlformats.org/drawingml/2006/picture">
+                  <pic:nvPicPr>
+                    <pic:cNvPr id="1838118619" name=""/>
+                    <pic:cNvPicPr/>
+                  </pic:nvPicPr>
+                  <pic:blipFill>
+                    <a:blip r:embed="rId42"/>
+                    <a:stretch>
+                      <a:fillRect/>
+                    </a:stretch>
+                  </pic:blipFill>
+                  <pic:spPr>
+                    <a:xfrm>
+                      <a:off x="0" y="0"/>
+                      <a:ext cx="5330790" cy="5002801"/>
+                    </a:xfrm>
+                    <a:prstGeom prst="rect">
+                      <a:avLst/>
+                    </a:prstGeom>
+                  </pic:spPr>
+                </pic:pic>
+              </a:graphicData>
+            </a:graphic>
+          </wp:inline>
+        </w:drawing>
+      </w:r>
+    </w:p>
+    <w:p>
+      <w:pPr>
+        <w:spacing w:after="0" w:line="360" w:lineRule="auto"/>
+        <w:ind w:firstLine="709"/>
+        <w:jc w:val="center"/>
+        <w:rPr>
+          <w:rFonts w:ascii="Times New Roman" w:hAnsi="Times New Roman" w:cs="Times New Roman"/>
+          <w:sz w:val="28"/>
+          <w:szCs w:val="28"/>
+        </w:rPr>
+      </w:pPr>
+      <w:r>
+        <w:rPr>
+          <w:rFonts w:ascii="Times New Roman" w:hAnsi="Times New Roman" w:cs="Times New Roman"/>
+          <w:sz w:val="28"/>
+          <w:szCs w:val="28"/>
+        </w:rPr>
+        <w:t>Ри</w:t>
+      </w:r>
+      <w:r>
+        <w:rPr>
+          <w:rFonts w:ascii="Times New Roman" w:hAnsi="Times New Roman" w:cs="Times New Roman"/>
+          <w:sz w:val="28"/>
+          <w:szCs w:val="28"/>
+          <w:lang w:val="en-US"/>
+        </w:rPr>
+        <w:t>c</w:t>
+      </w:r>
+      <w:r>
+        <w:rPr>
+          <w:rFonts w:ascii="Times New Roman" w:hAnsi="Times New Roman" w:cs="Times New Roman"/>
+          <w:sz w:val="28"/>
+          <w:szCs w:val="28"/>
+        </w:rPr>
+        <w:t>.</w:t>
+      </w:r>
+      <w:r>
+        <w:rPr>
+          <w:rFonts w:ascii="Times New Roman" w:hAnsi="Times New Roman" w:cs="Times New Roman"/>
+          <w:sz w:val="28"/>
+          <w:szCs w:val="28"/>
+        </w:rPr>
+        <w:t xml:space="preserve"> </w:t>
+      </w:r>
+      <w:r>
+        <w:rPr>
+          <w:rFonts w:ascii="Times New Roman" w:hAnsi="Times New Roman" w:cs="Times New Roman"/>
+          <w:sz w:val="28"/>
+          <w:szCs w:val="28"/>
+          <w:lang w:val="en-US"/>
+        </w:rPr>
+        <w:t>20</w:t>
+      </w:r>
+      <w:r>
+        <w:rPr>
+          <w:rFonts w:ascii="Times New Roman" w:hAnsi="Times New Roman" w:cs="Times New Roman"/>
+          <w:sz w:val="28"/>
+          <w:szCs w:val="28"/>
+        </w:rPr>
+        <w:t xml:space="preserve"> </w:t>
+      </w:r>
+      <w:r>
+        <w:rPr>
+          <w:rFonts w:ascii="Times New Roman" w:hAnsi="Times New Roman" w:cs="Times New Roman"/>
+          <w:sz w:val="28"/>
+          <w:szCs w:val="28"/>
+        </w:rPr>
+        <w:t>Страница Админ панель</w:t>
+      </w:r>
+    </w:p>
+    <w:p>
+      <w:pPr>
+        <w:spacing w:after="0" w:line="360" w:lineRule="auto"/>
+        <w:ind w:firstLine="709"/>
+        <w:jc w:val="center"/>
+        <w:rPr>
+          <w:rFonts w:ascii="Times New Roman" w:hAnsi="Times New Roman" w:cs="Times New Roman"/>
+          <w:sz w:val="28"/>
+          <w:szCs w:val="28"/>
+          <w:lang w:val="en-US"/>
+        </w:rPr>
+      </w:pPr>
+      <w:r>
+        <w:rPr>
+          <w:rFonts w:ascii="Times New Roman" w:hAnsi="Times New Roman" w:cs="Times New Roman"/>
+          <w:sz w:val="28"/>
+          <w:szCs w:val="28"/>
+        </w:rPr>
+        <w:drawing>
+          <wp:inline distT="0" distB="0" distL="0" distR="0" wp14:anchorId="29BF7DF9" wp14:editId="4B1D70BD">
+            <wp:extent cx="5377180" cy="2039620"/>
+            <wp:effectExtent l="0" t="0" r="0" b="0"/>
+            <wp:docPr id="1435034565" name="Рисунок 1"/>
+            <wp:cNvGraphicFramePr>
+              <a:graphicFrameLocks xmlns:a="http://schemas.openxmlformats.org/drawingml/2006/main" noChangeAspect="1"/>
+            </wp:cNvGraphicFramePr>
+            <a:graphic xmlns:a="http://schemas.openxmlformats.org/drawingml/2006/main">
+              <a:graphicData uri="http://schemas.openxmlformats.org/drawingml/2006/picture">
+                <pic:pic xmlns:pic="http://schemas.openxmlformats.org/drawingml/2006/picture">
+                  <pic:nvPicPr>
+                    <pic:cNvPr id="1435034565" name=""/>
+                    <pic:cNvPicPr/>
+                  </pic:nvPicPr>
+                  <pic:blipFill>
+                    <a:blip r:embed="rId43"/>
+                    <a:stretch>
+                      <a:fillRect/>
+                    </a:stretch>
+                  </pic:blipFill>
+                  <pic:spPr>
+                    <a:xfrm>
+                      <a:off x="0" y="0"/>
+                      <a:ext cx="5377180" cy="2039620"/>
+                    </a:xfrm>
+                    <a:prstGeom prst="rect">
+                      <a:avLst/>
+                    </a:prstGeom>
+                  </pic:spPr>
+                </pic:pic>
+              </a:graphicData>
+            </a:graphic>
+          </wp:inline>
+        </w:drawing>
+      </w:r>
+    </w:p>
+    <w:p>
+      <w:pPr>
+        <w:spacing w:after="0" w:line="360" w:lineRule="auto"/>
+        <w:ind w:firstLine="709"/>
+        <w:jc w:val="center"/>
+        <w:rPr>
+          <w:rFonts w:ascii="Times New Roman" w:hAnsi="Times New Roman" w:cs="Times New Roman"/>
+          <w:sz w:val="28"/>
+          <w:szCs w:val="28"/>
+        </w:rPr>
+      </w:pPr>
+      <w:r>
+        <w:rPr>
+          <w:rFonts w:ascii="Times New Roman" w:hAnsi="Times New Roman" w:cs="Times New Roman"/>
+          <w:sz w:val="28"/>
+          <w:szCs w:val="28"/>
+        </w:rPr>
+        <w:lastRenderedPageBreak/>
+        <w:t>Ри</w:t>
+      </w:r>
+      <w:r>
+        <w:rPr>
+          <w:rFonts w:ascii="Times New Roman" w:hAnsi="Times New Roman" w:cs="Times New Roman"/>
+          <w:sz w:val="28"/>
+          <w:szCs w:val="28"/>
+          <w:lang w:val="en-US"/>
+        </w:rPr>
+        <w:t>c</w:t>
+      </w:r>
+      <w:r>
+        <w:rPr>
+          <w:rFonts w:ascii="Times New Roman" w:hAnsi="Times New Roman" w:cs="Times New Roman"/>
+          <w:sz w:val="28"/>
+          <w:szCs w:val="28"/>
+        </w:rPr>
+        <w:t>.</w:t>
+      </w:r>
+      <w:r>
+        <w:rPr>
+          <w:rFonts w:ascii="Times New Roman" w:hAnsi="Times New Roman" w:cs="Times New Roman"/>
+          <w:sz w:val="28"/>
+          <w:szCs w:val="28"/>
+        </w:rPr>
+        <w:t xml:space="preserve"> </w:t>
+      </w:r>
+      <w:r>
+        <w:rPr>
+          <w:rFonts w:ascii="Times New Roman" w:hAnsi="Times New Roman" w:cs="Times New Roman"/>
+          <w:sz w:val="28"/>
+          <w:szCs w:val="28"/>
+        </w:rPr>
+        <w:t>20</w:t>
+      </w:r>
+      <w:r>
+        <w:rPr>
+          <w:rFonts w:ascii="Times New Roman" w:hAnsi="Times New Roman" w:cs="Times New Roman"/>
+          <w:sz w:val="28"/>
+          <w:szCs w:val="28"/>
+        </w:rPr>
+        <w:t>.1</w:t>
+      </w:r>
+      <w:r>
+        <w:rPr>
+          <w:rFonts w:ascii="Times New Roman" w:hAnsi="Times New Roman" w:cs="Times New Roman"/>
+          <w:sz w:val="28"/>
+          <w:szCs w:val="28"/>
+        </w:rPr>
+        <w:t xml:space="preserve"> </w:t>
+      </w:r>
+      <w:r>
+        <w:rPr>
+          <w:rFonts w:ascii="Times New Roman" w:hAnsi="Times New Roman" w:cs="Times New Roman"/>
+          <w:sz w:val="28"/>
+          <w:szCs w:val="28"/>
+        </w:rPr>
+        <w:t xml:space="preserve">Код выборки </w:t>
+      </w:r>
+      <w:r>
+        <w:rPr>
+          <w:rFonts w:ascii="Times New Roman" w:hAnsi="Times New Roman" w:cs="Times New Roman"/>
+          <w:sz w:val="28"/>
+          <w:szCs w:val="28"/>
+        </w:rPr>
+        <w:t xml:space="preserve">из таблицы </w:t>
+      </w:r>
+      <w:r>
+        <w:rPr>
+          <w:rFonts w:ascii="Times New Roman" w:hAnsi="Times New Roman" w:cs="Times New Roman"/>
+          <w:sz w:val="28"/>
+          <w:szCs w:val="28"/>
+        </w:rPr>
+        <w:t>“</w:t>
+      </w:r>
+      <w:r>
+        <w:rPr>
+          <w:rFonts w:ascii="Times New Roman" w:hAnsi="Times New Roman" w:cs="Times New Roman"/>
+          <w:sz w:val="28"/>
+          <w:szCs w:val="28"/>
+          <w:lang w:val="en-US"/>
+        </w:rPr>
+        <w:t>users</w:t>
+      </w:r>
+      <w:r>
+        <w:rPr>
+          <w:rFonts w:ascii="Times New Roman" w:hAnsi="Times New Roman" w:cs="Times New Roman"/>
+          <w:sz w:val="28"/>
+          <w:szCs w:val="28"/>
+        </w:rPr>
+        <w:t>”</w:t>
+      </w:r>
+    </w:p>
+    <w:p>
+      <w:pPr>
+        <w:spacing w:after="0" w:line="360" w:lineRule="auto"/>
+        <w:ind w:firstLine="709"/>
+        <w:jc w:val="center"/>
+        <w:rPr>
+          <w:rFonts w:ascii="Times New Roman" w:hAnsi="Times New Roman" w:cs="Times New Roman"/>
+          <w:sz w:val="28"/>
+          <w:szCs w:val="28"/>
+          <w:lang w:val="en-US"/>
+        </w:rPr>
+      </w:pPr>
+      <w:r>
+        <w:rPr>
+          <w:rFonts w:ascii="Times New Roman" w:hAnsi="Times New Roman" w:cs="Times New Roman"/>
+          <w:sz w:val="28"/>
+          <w:szCs w:val="28"/>
+        </w:rPr>
+        <w:drawing>
+          <wp:inline distT="0" distB="0" distL="0" distR="0" wp14:anchorId="154E66C4" wp14:editId="0563DFEC">
+            <wp:extent cx="5367655" cy="1697990"/>
+            <wp:effectExtent l="0" t="0" r="4445" b="0"/>
+            <wp:docPr id="118217911" name="Рисунок 1"/>
+            <wp:cNvGraphicFramePr>
+              <a:graphicFrameLocks xmlns:a="http://schemas.openxmlformats.org/drawingml/2006/main" noChangeAspect="1"/>
+            </wp:cNvGraphicFramePr>
+            <a:graphic xmlns:a="http://schemas.openxmlformats.org/drawingml/2006/main">
+              <a:graphicData uri="http://schemas.openxmlformats.org/drawingml/2006/picture">
+                <pic:pic xmlns:pic="http://schemas.openxmlformats.org/drawingml/2006/picture">
+                  <pic:nvPicPr>
+                    <pic:cNvPr id="118217911" name=""/>
+                    <pic:cNvPicPr/>
+                  </pic:nvPicPr>
+                  <pic:blipFill>
+                    <a:blip r:embed="rId44"/>
+                    <a:stretch>
+                      <a:fillRect/>
+                    </a:stretch>
+                  </pic:blipFill>
+                  <pic:spPr>
+                    <a:xfrm>
+                      <a:off x="0" y="0"/>
+                      <a:ext cx="5367655" cy="1697990"/>
+                    </a:xfrm>
+                    <a:prstGeom prst="rect">
+                      <a:avLst/>
+                    </a:prstGeom>
+                  </pic:spPr>
+                </pic:pic>
+              </a:graphicData>
+            </a:graphic>
+          </wp:inline>
+        </w:drawing>
+      </w:r>
+    </w:p>
+    <w:p>
+      <w:pPr>
+        <w:spacing w:after="0" w:line="360" w:lineRule="auto"/>
+        <w:ind w:firstLine="709"/>
+        <w:jc w:val="center"/>
+        <w:rPr>
+          <w:rFonts w:ascii="Times New Roman" w:hAnsi="Times New Roman" w:cs="Times New Roman"/>
+          <w:sz w:val="28"/>
+          <w:szCs w:val="28"/>
+          <w:lang w:val="en-US"/>
+        </w:rPr>
+      </w:pPr>
+      <w:r>
+        <w:rPr>
+          <w:rFonts w:ascii="Times New Roman" w:hAnsi="Times New Roman" w:cs="Times New Roman"/>
+          <w:sz w:val="28"/>
+          <w:szCs w:val="28"/>
+        </w:rPr>
+        <w:t>Ри</w:t>
+      </w:r>
+      <w:r>
+        <w:rPr>
+          <w:rFonts w:ascii="Times New Roman" w:hAnsi="Times New Roman" w:cs="Times New Roman"/>
+          <w:sz w:val="28"/>
+          <w:szCs w:val="28"/>
+          <w:lang w:val="en-US"/>
+        </w:rPr>
+        <w:t>c</w:t>
+      </w:r>
+      <w:r>
+        <w:rPr>
+          <w:rFonts w:ascii="Times New Roman" w:hAnsi="Times New Roman" w:cs="Times New Roman"/>
+          <w:sz w:val="28"/>
+          <w:szCs w:val="28"/>
+        </w:rPr>
+        <w:t>.</w:t>
+      </w:r>
+      <w:r>
+        <w:rPr>
+          <w:rFonts w:ascii="Times New Roman" w:hAnsi="Times New Roman" w:cs="Times New Roman"/>
+          <w:sz w:val="28"/>
+          <w:szCs w:val="28"/>
+        </w:rPr>
+        <w:t xml:space="preserve"> </w:t>
+      </w:r>
+      <w:r>
+        <w:rPr>
+          <w:rFonts w:ascii="Times New Roman" w:hAnsi="Times New Roman" w:cs="Times New Roman"/>
+          <w:sz w:val="28"/>
+          <w:szCs w:val="28"/>
+        </w:rPr>
+        <w:t>20.</w:t>
+      </w:r>
+      <w:r>
+        <w:rPr>
+          <w:rFonts w:ascii="Times New Roman" w:hAnsi="Times New Roman" w:cs="Times New Roman"/>
+          <w:sz w:val="28"/>
+          <w:szCs w:val="28"/>
+        </w:rPr>
+        <w:t>2</w:t>
+      </w:r>
+      <w:r>
+        <w:rPr>
+          <w:rFonts w:ascii="Times New Roman" w:hAnsi="Times New Roman" w:cs="Times New Roman"/>
+          <w:sz w:val="28"/>
+          <w:szCs w:val="28"/>
+        </w:rPr>
+        <w:t xml:space="preserve"> </w:t>
+      </w:r>
+      <w:r>
+        <w:rPr>
+          <w:rFonts w:ascii="Times New Roman" w:hAnsi="Times New Roman" w:cs="Times New Roman"/>
+          <w:sz w:val="28"/>
+          <w:szCs w:val="28"/>
+        </w:rPr>
+        <w:t xml:space="preserve">Код выборки из таблицы </w:t>
+      </w:r>
+      <w:r>
+        <w:rPr>
+          <w:rFonts w:ascii="Times New Roman" w:hAnsi="Times New Roman" w:cs="Times New Roman"/>
+          <w:sz w:val="28"/>
+          <w:szCs w:val="28"/>
+        </w:rPr>
+        <w:t>“</w:t>
+      </w:r>
+      <w:r>
+        <w:rPr>
+          <w:rFonts w:ascii="Times New Roman" w:hAnsi="Times New Roman" w:cs="Times New Roman"/>
+          <w:sz w:val="28"/>
+          <w:szCs w:val="28"/>
+          <w:lang w:val="en-US"/>
+        </w:rPr>
+        <w:t>tariff</w:t>
+      </w:r>
+      <w:r>
+        <w:rPr>
+          <w:rFonts w:ascii="Times New Roman" w:hAnsi="Times New Roman" w:cs="Times New Roman"/>
+          <w:sz w:val="28"/>
+          <w:szCs w:val="28"/>
+        </w:rPr>
+        <w:t>”</w:t>
+      </w:r>
+    </w:p>
+    <w:p>
+      <w:pPr>
+        <w:spacing w:after="0" w:line="360" w:lineRule="auto"/>
+        <w:ind w:firstLine="709"/>
+        <w:jc w:val="center"/>
+        <w:rPr>
+          <w:rFonts w:ascii="Times New Roman" w:hAnsi="Times New Roman" w:cs="Times New Roman"/>
+          <w:sz w:val="28"/>
+          <w:szCs w:val="28"/>
+          <w:lang w:val="en-US"/>
+        </w:rPr>
+      </w:pPr>
+      <w:r>
+        <w:rPr>
+          <w:rFonts w:ascii="Times New Roman" w:hAnsi="Times New Roman" w:cs="Times New Roman"/>
+          <w:sz w:val="28"/>
+          <w:szCs w:val="28"/>
+          <w:lang w:val="en-US"/>
+        </w:rPr>
+        <w:drawing>
+          <wp:inline distT="0" distB="0" distL="0" distR="0" wp14:anchorId="6198E71C" wp14:editId="4694ACAD">
+            <wp:extent cx="5405755" cy="2729800"/>
+            <wp:effectExtent l="0" t="0" r="4445" b="0"/>
+            <wp:docPr id="2049390307" name="Рисунок 1"/>
+            <wp:cNvGraphicFramePr>
+              <a:graphicFrameLocks xmlns:a="http://schemas.openxmlformats.org/drawingml/2006/main" noChangeAspect="1"/>
+            </wp:cNvGraphicFramePr>
+            <a:graphic xmlns:a="http://schemas.openxmlformats.org/drawingml/2006/main">
+              <a:graphicData uri="http://schemas.openxmlformats.org/drawingml/2006/picture">
+                <pic:pic xmlns:pic="http://schemas.openxmlformats.org/drawingml/2006/picture">
+                  <pic:nvPicPr>
+                    <pic:cNvPr id="2049390307" name=""/>
+                    <pic:cNvPicPr/>
+                  </pic:nvPicPr>
+                  <pic:blipFill>
+                    <a:blip r:embed="rId45"/>
+                    <a:stretch>
+                      <a:fillRect/>
+                    </a:stretch>
+                  </pic:blipFill>
+                  <pic:spPr>
+                    <a:xfrm>
+                      <a:off x="0" y="0"/>
+                      <a:ext cx="5412721" cy="2733318"/>
+                    </a:xfrm>
+                    <a:prstGeom prst="rect">
+                      <a:avLst/>
+                    </a:prstGeom>
+                  </pic:spPr>
+                </pic:pic>
+              </a:graphicData>
+            </a:graphic>
+          </wp:inline>
+        </w:drawing>
+      </w:r>
+    </w:p>
+    <w:p>
+      <w:pPr>
+        <w:spacing w:after="0" w:line="360" w:lineRule="auto"/>
+        <w:ind w:firstLine="709"/>
+        <w:jc w:val="center"/>
+        <w:rPr>
+          <w:rFonts w:ascii="Times New Roman" w:hAnsi="Times New Roman" w:cs="Times New Roman"/>
+          <w:sz w:val="28"/>
+          <w:szCs w:val="28"/>
+        </w:rPr>
+      </w:pPr>
+      <w:r>
+        <w:rPr>
+          <w:rFonts w:ascii="Times New Roman" w:hAnsi="Times New Roman" w:cs="Times New Roman"/>
+          <w:sz w:val="28"/>
+          <w:szCs w:val="28"/>
+        </w:rPr>
+        <w:t>Ри</w:t>
+      </w:r>
+      <w:r>
+        <w:rPr>
+          <w:rFonts w:ascii="Times New Roman" w:hAnsi="Times New Roman" w:cs="Times New Roman"/>
+          <w:sz w:val="28"/>
+          <w:szCs w:val="28"/>
+          <w:lang w:val="en-US"/>
+        </w:rPr>
+        <w:t>c</w:t>
+      </w:r>
+      <w:r>
+        <w:rPr>
+          <w:rFonts w:ascii="Times New Roman" w:hAnsi="Times New Roman" w:cs="Times New Roman"/>
+          <w:sz w:val="28"/>
+          <w:szCs w:val="28"/>
+        </w:rPr>
+        <w:t>.</w:t>
+      </w:r>
+      <w:r>
+        <w:rPr>
+          <w:rFonts w:ascii="Times New Roman" w:hAnsi="Times New Roman" w:cs="Times New Roman"/>
+          <w:sz w:val="28"/>
+          <w:szCs w:val="28"/>
+        </w:rPr>
+        <w:t xml:space="preserve"> </w:t>
+      </w:r>
+      <w:r>
+        <w:rPr>
+          <w:rFonts w:ascii="Times New Roman" w:hAnsi="Times New Roman" w:cs="Times New Roman"/>
+          <w:sz w:val="28"/>
+          <w:szCs w:val="28"/>
+        </w:rPr>
+        <w:t>20.</w:t>
+      </w:r>
+      <w:r>
+        <w:rPr>
+          <w:rFonts w:ascii="Times New Roman" w:hAnsi="Times New Roman" w:cs="Times New Roman"/>
+          <w:sz w:val="28"/>
+          <w:szCs w:val="28"/>
+        </w:rPr>
+        <w:t>3</w:t>
+      </w:r>
+      <w:r>
+        <w:rPr>
+          <w:rFonts w:ascii="Times New Roman" w:hAnsi="Times New Roman" w:cs="Times New Roman"/>
+          <w:sz w:val="28"/>
+          <w:szCs w:val="28"/>
+        </w:rPr>
+        <w:t xml:space="preserve"> </w:t>
+      </w:r>
+      <w:r>
+        <w:rPr>
+          <w:rFonts w:ascii="Times New Roman" w:hAnsi="Times New Roman" w:cs="Times New Roman"/>
+          <w:sz w:val="28"/>
+          <w:szCs w:val="28"/>
+        </w:rPr>
+        <w:t xml:space="preserve">Код выборки из таблицы </w:t>
+      </w:r>
+      <w:r>
+        <w:rPr>
+          <w:rFonts w:ascii="Times New Roman" w:hAnsi="Times New Roman" w:cs="Times New Roman"/>
+          <w:sz w:val="28"/>
+          <w:szCs w:val="28"/>
+        </w:rPr>
+        <w:t>“</w:t>
+      </w:r>
+      <w:r>
+        <w:rPr>
+          <w:rFonts w:ascii="Times New Roman" w:hAnsi="Times New Roman" w:cs="Times New Roman"/>
+          <w:sz w:val="28"/>
+          <w:szCs w:val="28"/>
+          <w:lang w:val="en-US"/>
+        </w:rPr>
+        <w:t>services</w:t>
+      </w:r>
+      <w:r>
+        <w:rPr>
+          <w:rFonts w:ascii="Times New Roman" w:hAnsi="Times New Roman" w:cs="Times New Roman"/>
+          <w:sz w:val="28"/>
+          <w:szCs w:val="28"/>
+        </w:rPr>
+        <w:t>”</w:t>
+      </w:r>
+    </w:p>
+    <w:p>
+      <w:pPr>
+        <w:spacing w:after="0" w:line="360" w:lineRule="auto"/>
+        <w:ind w:firstLine="709"/>
+        <w:jc w:val="center"/>
+        <w:rPr>
+          <w:rFonts w:ascii="Times New Roman" w:hAnsi="Times New Roman" w:cs="Times New Roman"/>
+          <w:sz w:val="28"/>
+          <w:szCs w:val="28"/>
+          <w:lang w:val="en-US"/>
+        </w:rPr>
+      </w:pPr>
+      <w:r>
+        <w:rPr>
+          <w:rFonts w:ascii="Times New Roman" w:hAnsi="Times New Roman" w:cs="Times New Roman"/>
+          <w:sz w:val="28"/>
+          <w:szCs w:val="28"/>
+        </w:rPr>
+        <w:drawing>
+          <wp:inline distT="0" distB="0" distL="0" distR="0" wp14:anchorId="1821B267" wp14:editId="009882A2">
+            <wp:extent cx="2141726" cy="3114675"/>
+            <wp:effectExtent l="0" t="0" r="0" b="0"/>
+            <wp:docPr id="1974378317" name="Рисунок 1"/>
+            <wp:cNvGraphicFramePr>
+              <a:graphicFrameLocks xmlns:a="http://schemas.openxmlformats.org/drawingml/2006/main" noChangeAspect="1"/>
+            </wp:cNvGraphicFramePr>
+            <a:graphic xmlns:a="http://schemas.openxmlformats.org/drawingml/2006/main">
+              <a:graphicData uri="http://schemas.openxmlformats.org/drawingml/2006/picture">
+                <pic:pic xmlns:pic="http://schemas.openxmlformats.org/drawingml/2006/picture">
+                  <pic:nvPicPr>
+                    <pic:cNvPr id="1974378317" name=""/>
+                    <pic:cNvPicPr/>
+                  </pic:nvPicPr>
+                  <pic:blipFill>
+                    <a:blip r:embed="rId46"/>
+                    <a:stretch>
+                      <a:fillRect/>
+                    </a:stretch>
+                  </pic:blipFill>
+                  <pic:spPr>
+                    <a:xfrm>
+                      <a:off x="0" y="0"/>
+                      <a:ext cx="2156847" cy="3136665"/>
+                    </a:xfrm>
+                    <a:prstGeom prst="rect">
+                      <a:avLst/>
+                    </a:prstGeom>
+                  </pic:spPr>
+                </pic:pic>
+              </a:graphicData>
+            </a:graphic>
+          </wp:inline>
+        </w:drawing>
+      </w:r>
+    </w:p>
+    <w:p>
+      <w:pPr>
+        <w:spacing w:after="0" w:line="360" w:lineRule="auto"/>
+        <w:ind w:firstLine="709"/>
+        <w:jc w:val="center"/>
+        <w:rPr>
+          <w:rFonts w:ascii="Times New Roman" w:hAnsi="Times New Roman" w:cs="Times New Roman"/>
+          <w:sz w:val="28"/>
+          <w:szCs w:val="28"/>
+        </w:rPr>
+      </w:pPr>
+      <w:r>
+        <w:rPr>
+          <w:rFonts w:ascii="Times New Roman" w:hAnsi="Times New Roman" w:cs="Times New Roman"/>
+          <w:sz w:val="28"/>
+          <w:szCs w:val="28"/>
+        </w:rPr>
+        <w:t>Ри</w:t>
+      </w:r>
+      <w:r>
+        <w:rPr>
+          <w:rFonts w:ascii="Times New Roman" w:hAnsi="Times New Roman" w:cs="Times New Roman"/>
+          <w:sz w:val="28"/>
+          <w:szCs w:val="28"/>
+          <w:lang w:val="en-US"/>
+        </w:rPr>
+        <w:t>c</w:t>
+      </w:r>
+      <w:r>
+        <w:rPr>
+          <w:rFonts w:ascii="Times New Roman" w:hAnsi="Times New Roman" w:cs="Times New Roman"/>
+          <w:sz w:val="28"/>
+          <w:szCs w:val="28"/>
+        </w:rPr>
+        <w:t>.</w:t>
+      </w:r>
+      <w:r>
+        <w:rPr>
+          <w:rFonts w:ascii="Times New Roman" w:hAnsi="Times New Roman" w:cs="Times New Roman"/>
+          <w:sz w:val="28"/>
+          <w:szCs w:val="28"/>
+        </w:rPr>
+        <w:t xml:space="preserve"> </w:t>
+      </w:r>
+      <w:r>
+        <w:rPr>
+          <w:rFonts w:ascii="Times New Roman" w:hAnsi="Times New Roman" w:cs="Times New Roman"/>
+          <w:sz w:val="28"/>
+          <w:szCs w:val="28"/>
+        </w:rPr>
+        <w:t>20.</w:t>
+      </w:r>
+      <w:r>
+        <w:rPr>
+          <w:rFonts w:ascii="Times New Roman" w:hAnsi="Times New Roman" w:cs="Times New Roman"/>
+          <w:sz w:val="28"/>
+          <w:szCs w:val="28"/>
+        </w:rPr>
+        <w:t>4</w:t>
+      </w:r>
+      <w:r>
+        <w:rPr>
+          <w:rFonts w:ascii="Times New Roman" w:hAnsi="Times New Roman" w:cs="Times New Roman"/>
+          <w:sz w:val="28"/>
+          <w:szCs w:val="28"/>
+        </w:rPr>
+        <w:t xml:space="preserve"> </w:t>
+      </w:r>
+      <w:r>
+        <w:rPr>
+          <w:rFonts w:ascii="Times New Roman" w:hAnsi="Times New Roman" w:cs="Times New Roman"/>
+          <w:sz w:val="28"/>
+          <w:szCs w:val="28"/>
+        </w:rPr>
+        <w:t>Форма редактирование записи</w:t>
+      </w:r>
+      <w:r>
+        <w:rPr>
+          <w:rFonts w:ascii="Times New Roman" w:hAnsi="Times New Roman" w:cs="Times New Roman"/>
+          <w:sz w:val="28"/>
+          <w:szCs w:val="28"/>
+        </w:rPr>
+        <w:t xml:space="preserve"> </w:t>
+      </w:r>
+    </w:p>
+    <w:p>
+      <w:pPr>
+        <w:spacing w:after="0" w:line="360" w:lineRule="auto"/>
+        <w:ind w:firstLine="709"/>
+        <w:jc w:val="center"/>
+        <w:rPr>
+          <w:rFonts w:ascii="Times New Roman" w:hAnsi="Times New Roman" w:cs="Times New Roman"/>
+          <w:sz w:val="28"/>
+          <w:szCs w:val="28"/>
+        </w:rPr>
+      </w:pPr>
+      <w:r>
+        <w:rPr>
+          <w:rFonts w:ascii="Times New Roman" w:hAnsi="Times New Roman" w:cs="Times New Roman"/>
+          <w:sz w:val="28"/>
+          <w:szCs w:val="28"/>
+        </w:rPr>
+        <w:lastRenderedPageBreak/>
+        <w:drawing>
+          <wp:inline distT="0" distB="0" distL="0" distR="0" wp14:anchorId="7A7944B7" wp14:editId="1252811C">
+            <wp:extent cx="4467225" cy="6859190"/>
+            <wp:effectExtent l="0" t="0" r="0" b="0"/>
+            <wp:docPr id="1464763718" name="Рисунок 1"/>
+            <wp:cNvGraphicFramePr>
+              <a:graphicFrameLocks xmlns:a="http://schemas.openxmlformats.org/drawingml/2006/main" noChangeAspect="1"/>
+            </wp:cNvGraphicFramePr>
+            <a:graphic xmlns:a="http://schemas.openxmlformats.org/drawingml/2006/main">
+              <a:graphicData uri="http://schemas.openxmlformats.org/drawingml/2006/picture">
+                <pic:pic xmlns:pic="http://schemas.openxmlformats.org/drawingml/2006/picture">
+                  <pic:nvPicPr>
+                    <pic:cNvPr id="1464763718" name=""/>
+                    <pic:cNvPicPr/>
+                  </pic:nvPicPr>
+                  <pic:blipFill>
+                    <a:blip r:embed="rId47"/>
+                    <a:stretch>
+                      <a:fillRect/>
+                    </a:stretch>
+                  </pic:blipFill>
+                  <pic:spPr>
+                    <a:xfrm>
+                      <a:off x="0" y="0"/>
+                      <a:ext cx="4470676" cy="6864489"/>
+                    </a:xfrm>
+                    <a:prstGeom prst="rect">
+                      <a:avLst/>
+                    </a:prstGeom>
+                  </pic:spPr>
+                </pic:pic>
+              </a:graphicData>
+            </a:graphic>
+          </wp:inline>
+        </w:drawing>
+      </w:r>
+    </w:p>
+    <w:p>
+      <w:pPr>
+        <w:spacing w:after="0" w:line="360" w:lineRule="auto"/>
+        <w:ind w:firstLine="709"/>
+        <w:jc w:val="center"/>
+        <w:rPr>
+          <w:rFonts w:ascii="Times New Roman" w:hAnsi="Times New Roman" w:cs="Times New Roman"/>
+          <w:sz w:val="28"/>
+          <w:szCs w:val="28"/>
+        </w:rPr>
+      </w:pPr>
+      <w:r>
+        <w:rPr>
+          <w:rFonts w:ascii="Times New Roman" w:hAnsi="Times New Roman" w:cs="Times New Roman"/>
+          <w:sz w:val="28"/>
+          <w:szCs w:val="28"/>
+        </w:rPr>
+        <w:t>Ри</w:t>
+      </w:r>
+      <w:r>
+        <w:rPr>
+          <w:rFonts w:ascii="Times New Roman" w:hAnsi="Times New Roman" w:cs="Times New Roman"/>
+          <w:sz w:val="28"/>
+          <w:szCs w:val="28"/>
+          <w:lang w:val="en-US"/>
+        </w:rPr>
+        <w:t>c</w:t>
+      </w:r>
+      <w:r>
+        <w:rPr>
+          <w:rFonts w:ascii="Times New Roman" w:hAnsi="Times New Roman" w:cs="Times New Roman"/>
+          <w:sz w:val="28"/>
+          <w:szCs w:val="28"/>
+        </w:rPr>
+        <w:t>.</w:t>
+      </w:r>
+      <w:r>
+        <w:rPr>
+          <w:rFonts w:ascii="Times New Roman" w:hAnsi="Times New Roman" w:cs="Times New Roman"/>
+          <w:sz w:val="28"/>
+          <w:szCs w:val="28"/>
+        </w:rPr>
+        <w:t xml:space="preserve"> </w:t>
+      </w:r>
+      <w:r>
+        <w:rPr>
+          <w:rFonts w:ascii="Times New Roman" w:hAnsi="Times New Roman" w:cs="Times New Roman"/>
+          <w:sz w:val="28"/>
+          <w:szCs w:val="28"/>
+        </w:rPr>
+        <w:t>20.</w:t>
+      </w:r>
+      <w:r>
+        <w:rPr>
+          <w:rFonts w:ascii="Times New Roman" w:hAnsi="Times New Roman" w:cs="Times New Roman"/>
+          <w:sz w:val="28"/>
+          <w:szCs w:val="28"/>
+        </w:rPr>
+        <w:t>4</w:t>
+      </w:r>
+      <w:r>
+        <w:rPr>
+          <w:rFonts w:ascii="Times New Roman" w:hAnsi="Times New Roman" w:cs="Times New Roman"/>
+          <w:sz w:val="28"/>
+          <w:szCs w:val="28"/>
+        </w:rPr>
+        <w:t xml:space="preserve"> </w:t>
+      </w:r>
+      <w:r>
+        <w:rPr>
+          <w:rFonts w:ascii="Times New Roman" w:hAnsi="Times New Roman" w:cs="Times New Roman"/>
+          <w:sz w:val="28"/>
+          <w:szCs w:val="28"/>
+        </w:rPr>
+        <w:t>Код удаление записей</w:t>
+      </w:r>
+      <w:r>
+        <w:rPr>
+          <w:rFonts w:ascii="Times New Roman" w:hAnsi="Times New Roman" w:cs="Times New Roman"/>
+          <w:sz w:val="28"/>
+          <w:szCs w:val="28"/>
+        </w:rPr>
+        <w:t xml:space="preserve"> </w:t>
+      </w:r>
+    </w:p>
+    <w:p>
+      <w:pPr>
+        <w:spacing w:after="0" w:line="360" w:lineRule="auto"/>
+        <w:ind w:firstLine="709"/>
+        <w:jc w:val="center"/>
+        <w:rPr>
+          <w:rFonts w:ascii="Times New Roman" w:hAnsi="Times New Roman" w:cs="Times New Roman"/>
+          <w:sz w:val="28"/>
+          <w:szCs w:val="28"/>
+        </w:rPr>
+      </w:pPr>
     </w:p>
     <w:p>
       <w:pPr>
@@ -7363,16 +13187,9 @@
         <w:rPr>
           <w:caps w:val="0"/>
         </w:rPr>
-        <w:lastRenderedPageBreak/>
         <w:t>ТЕСТИРОВАНИЕ И ОТЛАДКА РАЗРАБОТАННОГО МОДУЛЯ</w:t>
       </w:r>
       <w:bookmarkEnd w:id="16"/>
-    </w:p>
-    <w:p>
-      <w:pPr>
-        <w:pStyle w:val="af7"/>
-        <w:ind w:left="1069"/>
-      </w:pPr>
     </w:p>
     <w:p>
       <w:pPr>
@@ -7383,15 +13200,16 @@
           <w:rFonts w:ascii="Times New Roman" w:hAnsi="Times New Roman" w:cs="Times New Roman"/>
           <w:sz w:val="28"/>
           <w:szCs w:val="28"/>
-        </w:rPr>
-      </w:pPr>
-      <w:r>
-        <w:rPr>
-          <w:rFonts w:ascii="Times New Roman" w:hAnsi="Times New Roman" w:cs="Times New Roman"/>
-          <w:sz w:val="28"/>
-          <w:szCs w:val="28"/>
-        </w:rPr>
-        <w:t>Веб-пространство для компаний, занимающихся организацией корпоративных мероприятий, представлено разнообразными решениями - от простых сайтов-визиток до сложных многофункциональных порталов. Для определения оптимальной архитектуры и функционального наполнения разрабатываемого веб-ресурса был проведен анализ</w:t>
+          <w:lang w:val="en-US"/>
+        </w:rPr>
+      </w:pPr>
+      <w:r>
+        <w:rPr>
+          <w:rFonts w:ascii="Times New Roman" w:hAnsi="Times New Roman" w:cs="Times New Roman"/>
+          <w:sz w:val="28"/>
+          <w:szCs w:val="28"/>
+        </w:rPr>
+        <w:t>Чтобы проект на выходе не содержал ошибок, необходимо проведение тестирования. Тестирование позволяет выявить недоработки проекта и осуществить работу по их устранению</w:t>
       </w:r>
       <w:r>
         <w:rPr>
@@ -7401,6 +13219,1204 @@
         </w:rPr>
         <w:t>.</w:t>
       </w:r>
+      <w:r>
+        <w:t xml:space="preserve"> </w:t>
+      </w:r>
+      <w:r>
+        <w:rPr>
+          <w:rFonts w:ascii="Times New Roman" w:hAnsi="Times New Roman" w:cs="Times New Roman"/>
+          <w:sz w:val="28"/>
+          <w:szCs w:val="28"/>
+        </w:rPr>
+        <w:t>Результаты тестирования представлены в таблице 4.1</w:t>
+      </w:r>
+    </w:p>
+    <w:p>
+      <w:pPr>
+        <w:spacing w:after="0" w:line="360" w:lineRule="auto"/>
+        <w:ind w:firstLine="709"/>
+        <w:jc w:val="both"/>
+        <w:rPr>
+          <w:rFonts w:ascii="Times New Roman" w:hAnsi="Times New Roman" w:cs="Times New Roman"/>
+          <w:sz w:val="28"/>
+          <w:szCs w:val="28"/>
+          <w:lang w:val="en-US"/>
+        </w:rPr>
+      </w:pPr>
+    </w:p>
+    <w:p>
+      <w:pPr>
+        <w:spacing w:after="300" w:line="240" w:lineRule="auto"/>
+        <w:rPr>
+          <w:rFonts w:ascii="Times New Roman" w:eastAsia="Times New Roman" w:hAnsi="Times New Roman" w:cs="Times New Roman"/>
+          <w:sz w:val="28"/>
+          <w:szCs w:val="28"/>
+        </w:rPr>
+      </w:pPr>
+      <w:r>
+        <w:rPr>
+          <w:rFonts w:ascii="Times New Roman" w:eastAsia="Times New Roman" w:hAnsi="Times New Roman" w:cs="Times New Roman"/>
+          <w:sz w:val="28"/>
+          <w:szCs w:val="28"/>
+        </w:rPr>
+        <w:t xml:space="preserve">Таблица </w:t>
+      </w:r>
+      <w:r>
+        <w:rPr>
+          <w:rFonts w:ascii="Times New Roman" w:eastAsia="Times New Roman" w:hAnsi="Times New Roman" w:cs="Times New Roman"/>
+          <w:sz w:val="28"/>
+          <w:szCs w:val="28"/>
+        </w:rPr>
+        <w:t>2</w:t>
+      </w:r>
+      <w:r>
+        <w:rPr>
+          <w:rFonts w:ascii="Times New Roman" w:eastAsia="Times New Roman" w:hAnsi="Times New Roman" w:cs="Times New Roman"/>
+          <w:sz w:val="28"/>
+          <w:szCs w:val="28"/>
+        </w:rPr>
+        <w:t>.1</w:t>
+      </w:r>
+      <w:r>
+        <w:rPr>
+          <w:rFonts w:ascii="Times New Roman" w:eastAsia="Times New Roman" w:hAnsi="Times New Roman" w:cs="Times New Roman"/>
+          <w:sz w:val="28"/>
+          <w:szCs w:val="28"/>
+        </w:rPr>
+        <w:t xml:space="preserve"> </w:t>
+      </w:r>
+      <w:r>
+        <w:rPr>
+          <w:rFonts w:ascii="Times New Roman" w:eastAsia="Times New Roman" w:hAnsi="Times New Roman" w:cs="Times New Roman"/>
+          <w:sz w:val="28"/>
+          <w:szCs w:val="28"/>
+        </w:rPr>
+        <w:t>Тест-кейс «Оформление тарифа на сайте интернет-провайдера»</w:t>
+      </w:r>
+    </w:p>
+    <w:tbl>
+      <w:tblPr>
+        <w:tblStyle w:val="af6"/>
+        <w:tblW w:w="5000" w:type="pct"/>
+        <w:tblLook w:val="04A0" w:firstRow="1" w:lastRow="0" w:firstColumn="1" w:lastColumn="0" w:noHBand="0" w:noVBand="1"/>
+      </w:tblPr>
+      <w:tblGrid>
+        <w:gridCol w:w="1120"/>
+        <w:gridCol w:w="1795"/>
+        <w:gridCol w:w="1542"/>
+        <w:gridCol w:w="1198"/>
+        <w:gridCol w:w="1240"/>
+        <w:gridCol w:w="1039"/>
+        <w:gridCol w:w="738"/>
+        <w:gridCol w:w="956"/>
+      </w:tblGrid>
+      <w:tr>
+        <w:tc>
+          <w:tcPr>
+            <w:tcW w:w="650" w:type="pct"/>
+            <w:hideMark/>
+          </w:tcPr>
+          <w:p>
+            <w:pPr>
+              <w:jc w:val="center"/>
+              <w:rPr>
+                <w:rFonts w:ascii="Times New Roman" w:eastAsia="Times New Roman" w:hAnsi="Times New Roman" w:cs="Times New Roman"/>
+                <w:b/>
+                <w:bCs/>
+                <w:sz w:val="24"/>
+                <w:szCs w:val="24"/>
+                <w:lang w:eastAsia="ru-RU"/>
+              </w:rPr>
+            </w:pPr>
+            <w:r>
+              <w:rPr>
+                <w:rFonts w:ascii="Times New Roman" w:eastAsia="Times New Roman" w:hAnsi="Times New Roman" w:cs="Times New Roman"/>
+                <w:b/>
+                <w:bCs/>
+                <w:sz w:val="24"/>
+                <w:szCs w:val="24"/>
+                <w:lang w:eastAsia="ru-RU"/>
+              </w:rPr>
+              <w:t>Заголовок</w:t>
+            </w:r>
+          </w:p>
+        </w:tc>
+        <w:tc>
+          <w:tcPr>
+            <w:tcW w:w="1095" w:type="pct"/>
+            <w:hideMark/>
+          </w:tcPr>
+          <w:p>
+            <w:pPr>
+              <w:jc w:val="center"/>
+              <w:rPr>
+                <w:rFonts w:ascii="Times New Roman" w:eastAsia="Times New Roman" w:hAnsi="Times New Roman" w:cs="Times New Roman"/>
+                <w:b/>
+                <w:bCs/>
+                <w:sz w:val="24"/>
+                <w:szCs w:val="24"/>
+                <w:lang w:eastAsia="ru-RU"/>
+              </w:rPr>
+            </w:pPr>
+            <w:r>
+              <w:rPr>
+                <w:rFonts w:ascii="Times New Roman" w:eastAsia="Times New Roman" w:hAnsi="Times New Roman" w:cs="Times New Roman"/>
+                <w:b/>
+                <w:bCs/>
+                <w:sz w:val="24"/>
+                <w:szCs w:val="24"/>
+                <w:lang w:eastAsia="ru-RU"/>
+              </w:rPr>
+              <w:t>Шаги тестирования</w:t>
+            </w:r>
+          </w:p>
+        </w:tc>
+        <w:tc>
+          <w:tcPr>
+            <w:tcW w:w="844" w:type="pct"/>
+            <w:hideMark/>
+          </w:tcPr>
+          <w:p>
+            <w:pPr>
+              <w:jc w:val="center"/>
+              <w:rPr>
+                <w:rFonts w:ascii="Times New Roman" w:eastAsia="Times New Roman" w:hAnsi="Times New Roman" w:cs="Times New Roman"/>
+                <w:b/>
+                <w:bCs/>
+                <w:sz w:val="24"/>
+                <w:szCs w:val="24"/>
+                <w:lang w:eastAsia="ru-RU"/>
+              </w:rPr>
+            </w:pPr>
+            <w:r>
+              <w:rPr>
+                <w:rFonts w:ascii="Times New Roman" w:eastAsia="Times New Roman" w:hAnsi="Times New Roman" w:cs="Times New Roman"/>
+                <w:b/>
+                <w:bCs/>
+                <w:sz w:val="24"/>
+                <w:szCs w:val="24"/>
+                <w:lang w:eastAsia="ru-RU"/>
+              </w:rPr>
+              <w:t>Набор тестовых данных</w:t>
+            </w:r>
+          </w:p>
+        </w:tc>
+        <w:tc>
+          <w:tcPr>
+            <w:tcW w:w="568" w:type="pct"/>
+            <w:hideMark/>
+          </w:tcPr>
+          <w:p>
+            <w:pPr>
+              <w:jc w:val="center"/>
+              <w:rPr>
+                <w:rFonts w:ascii="Times New Roman" w:eastAsia="Times New Roman" w:hAnsi="Times New Roman" w:cs="Times New Roman"/>
+                <w:b/>
+                <w:bCs/>
+                <w:sz w:val="24"/>
+                <w:szCs w:val="24"/>
+                <w:lang w:eastAsia="ru-RU"/>
+              </w:rPr>
+            </w:pPr>
+            <w:r>
+              <w:rPr>
+                <w:rFonts w:ascii="Times New Roman" w:eastAsia="Times New Roman" w:hAnsi="Times New Roman" w:cs="Times New Roman"/>
+                <w:b/>
+                <w:bCs/>
+                <w:sz w:val="24"/>
+                <w:szCs w:val="24"/>
+                <w:lang w:eastAsia="ru-RU"/>
+              </w:rPr>
+              <w:t>Ожидаемый результат</w:t>
+            </w:r>
+          </w:p>
+        </w:tc>
+        <w:tc>
+          <w:tcPr>
+            <w:tcW w:w="520" w:type="pct"/>
+            <w:hideMark/>
+          </w:tcPr>
+          <w:p>
+            <w:pPr>
+              <w:jc w:val="center"/>
+              <w:rPr>
+                <w:rFonts w:ascii="Times New Roman" w:eastAsia="Times New Roman" w:hAnsi="Times New Roman" w:cs="Times New Roman"/>
+                <w:b/>
+                <w:bCs/>
+                <w:sz w:val="24"/>
+                <w:szCs w:val="24"/>
+                <w:lang w:eastAsia="ru-RU"/>
+              </w:rPr>
+            </w:pPr>
+            <w:r>
+              <w:rPr>
+                <w:rFonts w:ascii="Times New Roman" w:eastAsia="Times New Roman" w:hAnsi="Times New Roman" w:cs="Times New Roman"/>
+                <w:b/>
+                <w:bCs/>
+                <w:sz w:val="24"/>
+                <w:szCs w:val="24"/>
+                <w:lang w:eastAsia="ru-RU"/>
+              </w:rPr>
+              <w:t>Фактический результат</w:t>
+            </w:r>
+          </w:p>
+        </w:tc>
+        <w:tc>
+          <w:tcPr>
+            <w:tcW w:w="433" w:type="pct"/>
+            <w:hideMark/>
+          </w:tcPr>
+          <w:p>
+            <w:pPr>
+              <w:jc w:val="center"/>
+              <w:rPr>
+                <w:rFonts w:ascii="Times New Roman" w:eastAsia="Times New Roman" w:hAnsi="Times New Roman" w:cs="Times New Roman"/>
+                <w:b/>
+                <w:bCs/>
+                <w:sz w:val="24"/>
+                <w:szCs w:val="24"/>
+                <w:lang w:eastAsia="ru-RU"/>
+              </w:rPr>
+            </w:pPr>
+            <w:r>
+              <w:rPr>
+                <w:rFonts w:ascii="Times New Roman" w:eastAsia="Times New Roman" w:hAnsi="Times New Roman" w:cs="Times New Roman"/>
+                <w:b/>
+                <w:bCs/>
+                <w:sz w:val="24"/>
+                <w:szCs w:val="24"/>
+                <w:lang w:eastAsia="ru-RU"/>
+              </w:rPr>
+              <w:t>Приоритет</w:t>
+            </w:r>
+          </w:p>
+        </w:tc>
+        <w:tc>
+          <w:tcPr>
+            <w:tcW w:w="302" w:type="pct"/>
+            <w:hideMark/>
+          </w:tcPr>
+          <w:p>
+            <w:pPr>
+              <w:jc w:val="center"/>
+              <w:rPr>
+                <w:rFonts w:ascii="Times New Roman" w:eastAsia="Times New Roman" w:hAnsi="Times New Roman" w:cs="Times New Roman"/>
+                <w:b/>
+                <w:bCs/>
+                <w:sz w:val="24"/>
+                <w:szCs w:val="24"/>
+                <w:lang w:eastAsia="ru-RU"/>
+              </w:rPr>
+            </w:pPr>
+            <w:r>
+              <w:rPr>
+                <w:rFonts w:ascii="Times New Roman" w:eastAsia="Times New Roman" w:hAnsi="Times New Roman" w:cs="Times New Roman"/>
+                <w:b/>
+                <w:bCs/>
+                <w:sz w:val="24"/>
+                <w:szCs w:val="24"/>
+                <w:lang w:eastAsia="ru-RU"/>
+              </w:rPr>
+              <w:t>Статус</w:t>
+            </w:r>
+          </w:p>
+        </w:tc>
+        <w:tc>
+          <w:tcPr>
+            <w:tcW w:w="588" w:type="pct"/>
+            <w:hideMark/>
+          </w:tcPr>
+          <w:p>
+            <w:pPr>
+              <w:jc w:val="center"/>
+              <w:rPr>
+                <w:rFonts w:ascii="Times New Roman" w:eastAsia="Times New Roman" w:hAnsi="Times New Roman" w:cs="Times New Roman"/>
+                <w:b/>
+                <w:bCs/>
+                <w:sz w:val="24"/>
+                <w:szCs w:val="24"/>
+                <w:lang w:eastAsia="ru-RU"/>
+              </w:rPr>
+            </w:pPr>
+            <w:r>
+              <w:rPr>
+                <w:rFonts w:ascii="Times New Roman" w:eastAsia="Times New Roman" w:hAnsi="Times New Roman" w:cs="Times New Roman"/>
+                <w:b/>
+                <w:bCs/>
+                <w:sz w:val="24"/>
+                <w:szCs w:val="24"/>
+                <w:lang w:eastAsia="ru-RU"/>
+              </w:rPr>
+              <w:t>Описание дефекта</w:t>
+            </w:r>
+          </w:p>
+        </w:tc>
+      </w:tr>
+      <w:tr>
+        <w:trPr>
+          <w:trHeight w:val="2604"/>
+        </w:trPr>
+        <w:tc>
+          <w:tcPr>
+            <w:tcW w:w="650" w:type="pct"/>
+            <w:hideMark/>
+          </w:tcPr>
+          <w:p>
+            <w:pPr>
+              <w:rPr>
+                <w:rFonts w:ascii="Times New Roman" w:eastAsia="Times New Roman" w:hAnsi="Times New Roman" w:cs="Times New Roman"/>
+                <w:sz w:val="24"/>
+                <w:szCs w:val="24"/>
+                <w:lang w:eastAsia="ru-RU"/>
+              </w:rPr>
+            </w:pPr>
+            <w:r>
+              <w:rPr>
+                <w:rFonts w:ascii="Times New Roman" w:eastAsia="Times New Roman" w:hAnsi="Times New Roman" w:cs="Times New Roman"/>
+                <w:sz w:val="24"/>
+                <w:szCs w:val="24"/>
+                <w:lang w:eastAsia="ru-RU"/>
+              </w:rPr>
+              <w:t>Оформление тарифа на сайте без имение аккаунта</w:t>
+            </w:r>
+          </w:p>
+        </w:tc>
+        <w:tc>
+          <w:tcPr>
+            <w:tcW w:w="1095" w:type="pct"/>
+            <w:hideMark/>
+          </w:tcPr>
+          <w:p>
+            <w:pPr>
+              <w:rPr>
+                <w:rFonts w:ascii="Times New Roman" w:eastAsia="Times New Roman" w:hAnsi="Times New Roman" w:cs="Times New Roman"/>
+                <w:sz w:val="24"/>
+                <w:szCs w:val="24"/>
+                <w:lang w:eastAsia="ru-RU"/>
+              </w:rPr>
+            </w:pPr>
+            <w:r>
+              <w:rPr>
+                <w:rFonts w:ascii="Times New Roman" w:eastAsia="Times New Roman" w:hAnsi="Times New Roman" w:cs="Times New Roman"/>
+                <w:sz w:val="24"/>
+                <w:szCs w:val="24"/>
+                <w:lang w:eastAsia="ru-RU"/>
+              </w:rPr>
+              <w:t>1. Открыть страницу регистрации.</w:t>
+            </w:r>
+          </w:p>
+          <w:p>
+            <w:pPr>
+              <w:rPr>
+                <w:rFonts w:ascii="Times New Roman" w:eastAsia="Times New Roman" w:hAnsi="Times New Roman" w:cs="Times New Roman"/>
+                <w:sz w:val="24"/>
+                <w:szCs w:val="24"/>
+                <w:lang w:eastAsia="ru-RU"/>
+              </w:rPr>
+            </w:pPr>
+            <w:r>
+              <w:rPr>
+                <w:rFonts w:ascii="Times New Roman" w:eastAsia="Times New Roman" w:hAnsi="Times New Roman" w:cs="Times New Roman"/>
+                <w:sz w:val="24"/>
+                <w:szCs w:val="24"/>
+                <w:lang w:eastAsia="ru-RU"/>
+              </w:rPr>
+              <w:t>2. Ввести ФИО.</w:t>
+            </w:r>
+          </w:p>
+          <w:p>
+            <w:pPr>
+              <w:rPr>
+                <w:rFonts w:ascii="Times New Roman" w:eastAsia="Times New Roman" w:hAnsi="Times New Roman" w:cs="Times New Roman"/>
+                <w:sz w:val="24"/>
+                <w:szCs w:val="24"/>
+                <w:lang w:eastAsia="ru-RU"/>
+              </w:rPr>
+            </w:pPr>
+            <w:r>
+              <w:rPr>
+                <w:rFonts w:ascii="Times New Roman" w:eastAsia="Times New Roman" w:hAnsi="Times New Roman" w:cs="Times New Roman"/>
+                <w:sz w:val="24"/>
+                <w:szCs w:val="24"/>
+                <w:lang w:eastAsia="ru-RU"/>
+              </w:rPr>
+              <w:t>3. Ввести телефон.</w:t>
+            </w:r>
+          </w:p>
+          <w:p>
+            <w:pPr>
+              <w:rPr>
+                <w:rFonts w:ascii="Times New Roman" w:eastAsia="Times New Roman" w:hAnsi="Times New Roman" w:cs="Times New Roman"/>
+                <w:sz w:val="24"/>
+                <w:szCs w:val="24"/>
+                <w:lang w:eastAsia="ru-RU"/>
+              </w:rPr>
+            </w:pPr>
+            <w:r>
+              <w:rPr>
+                <w:rFonts w:ascii="Times New Roman" w:eastAsia="Times New Roman" w:hAnsi="Times New Roman" w:cs="Times New Roman"/>
+                <w:sz w:val="24"/>
+                <w:szCs w:val="24"/>
+                <w:lang w:eastAsia="ru-RU"/>
+              </w:rPr>
+              <w:t>4. Ввести emai.</w:t>
+            </w:r>
+          </w:p>
+          <w:p>
+            <w:pPr>
+              <w:rPr>
+                <w:rFonts w:ascii="Times New Roman" w:eastAsia="Times New Roman" w:hAnsi="Times New Roman" w:cs="Times New Roman"/>
+                <w:sz w:val="24"/>
+                <w:szCs w:val="24"/>
+                <w:lang w:eastAsia="ru-RU"/>
+              </w:rPr>
+            </w:pPr>
+            <w:r>
+              <w:rPr>
+                <w:rFonts w:ascii="Times New Roman" w:eastAsia="Times New Roman" w:hAnsi="Times New Roman" w:cs="Times New Roman"/>
+                <w:sz w:val="24"/>
+                <w:szCs w:val="24"/>
+                <w:lang w:eastAsia="ru-RU"/>
+              </w:rPr>
+              <w:t>5. Ввести логин.</w:t>
+            </w:r>
+          </w:p>
+          <w:p>
+            <w:pPr>
+              <w:rPr>
+                <w:rFonts w:ascii="Times New Roman" w:eastAsia="Times New Roman" w:hAnsi="Times New Roman" w:cs="Times New Roman"/>
+                <w:sz w:val="24"/>
+                <w:szCs w:val="24"/>
+                <w:lang w:eastAsia="ru-RU"/>
+              </w:rPr>
+            </w:pPr>
+            <w:r>
+              <w:rPr>
+                <w:rFonts w:ascii="Times New Roman" w:eastAsia="Times New Roman" w:hAnsi="Times New Roman" w:cs="Times New Roman"/>
+                <w:sz w:val="24"/>
+                <w:szCs w:val="24"/>
+                <w:lang w:eastAsia="ru-RU"/>
+              </w:rPr>
+              <w:t>6. Ввести пароль.</w:t>
+            </w:r>
+          </w:p>
+          <w:p>
+            <w:pPr>
+              <w:rPr>
+                <w:rFonts w:ascii="Times New Roman" w:eastAsia="Times New Roman" w:hAnsi="Times New Roman" w:cs="Times New Roman"/>
+                <w:sz w:val="24"/>
+                <w:szCs w:val="24"/>
+                <w:lang w:eastAsia="ru-RU"/>
+              </w:rPr>
+            </w:pPr>
+            <w:r>
+              <w:rPr>
+                <w:rFonts w:ascii="Times New Roman" w:eastAsia="Times New Roman" w:hAnsi="Times New Roman" w:cs="Times New Roman"/>
+                <w:sz w:val="24"/>
+                <w:szCs w:val="24"/>
+                <w:lang w:eastAsia="ru-RU"/>
+              </w:rPr>
+              <w:t>7. Нажать "Зарегистрироваться".</w:t>
+            </w:r>
+          </w:p>
+          <w:p>
+            <w:pPr>
+              <w:rPr>
+                <w:rFonts w:ascii="Times New Roman" w:eastAsia="Times New Roman" w:hAnsi="Times New Roman" w:cs="Times New Roman"/>
+                <w:sz w:val="24"/>
+                <w:szCs w:val="24"/>
+                <w:lang w:eastAsia="ru-RU"/>
+              </w:rPr>
+            </w:pPr>
+            <w:r>
+              <w:rPr>
+                <w:rFonts w:ascii="Times New Roman" w:eastAsia="Times New Roman" w:hAnsi="Times New Roman" w:cs="Times New Roman"/>
+                <w:sz w:val="24"/>
+                <w:szCs w:val="24"/>
+                <w:lang w:eastAsia="ru-RU"/>
+              </w:rPr>
+              <w:t xml:space="preserve">8. Перейти в аккаунт </w:t>
+            </w:r>
+          </w:p>
+          <w:p>
+            <w:pPr>
+              <w:rPr>
+                <w:rFonts w:ascii="Times New Roman" w:eastAsia="Times New Roman" w:hAnsi="Times New Roman" w:cs="Times New Roman"/>
+                <w:sz w:val="24"/>
+                <w:szCs w:val="24"/>
+                <w:lang w:eastAsia="ru-RU"/>
+              </w:rPr>
+            </w:pPr>
+            <w:r>
+              <w:rPr>
+                <w:rFonts w:ascii="Times New Roman" w:eastAsia="Times New Roman" w:hAnsi="Times New Roman" w:cs="Times New Roman"/>
+                <w:sz w:val="24"/>
+                <w:szCs w:val="24"/>
+                <w:lang w:eastAsia="ru-RU"/>
+              </w:rPr>
+              <w:t>9.Открыть раздел “Услуги”</w:t>
+            </w:r>
+          </w:p>
+          <w:p>
+            <w:pPr>
+              <w:rPr>
+                <w:rFonts w:ascii="Times New Roman" w:eastAsia="Times New Roman" w:hAnsi="Times New Roman" w:cs="Times New Roman"/>
+                <w:sz w:val="24"/>
+                <w:szCs w:val="24"/>
+                <w:lang w:eastAsia="ru-RU"/>
+              </w:rPr>
+            </w:pPr>
+            <w:r>
+              <w:rPr>
+                <w:rFonts w:ascii="Times New Roman" w:eastAsia="Times New Roman" w:hAnsi="Times New Roman" w:cs="Times New Roman"/>
+                <w:sz w:val="24"/>
+                <w:szCs w:val="24"/>
+                <w:lang w:eastAsia="ru-RU"/>
+              </w:rPr>
+              <w:t>10. Нажать “Выбрать”</w:t>
+            </w:r>
+            <w:r>
+              <w:rPr>
+                <w:rFonts w:ascii="Times New Roman" w:eastAsia="Times New Roman" w:hAnsi="Times New Roman" w:cs="Times New Roman"/>
+                <w:sz w:val="24"/>
+                <w:szCs w:val="24"/>
+                <w:lang w:eastAsia="ru-RU"/>
+              </w:rPr>
+              <w:br/>
+              <w:t>11. Выбрать тариф и внести в поле “Адрес подключение”</w:t>
+            </w:r>
+          </w:p>
+          <w:p>
+            <w:pPr>
+              <w:rPr>
+                <w:rFonts w:ascii="Times New Roman" w:eastAsia="Times New Roman" w:hAnsi="Times New Roman" w:cs="Times New Roman"/>
+                <w:sz w:val="24"/>
+                <w:szCs w:val="24"/>
+                <w:lang w:eastAsia="ru-RU"/>
+              </w:rPr>
+            </w:pPr>
+          </w:p>
+        </w:tc>
+        <w:tc>
+          <w:tcPr>
+            <w:tcW w:w="844" w:type="pct"/>
+            <w:hideMark/>
+          </w:tcPr>
+          <w:p>
+            <w:pPr>
+              <w:rPr>
+                <w:rFonts w:ascii="Times New Roman" w:eastAsia="Times New Roman" w:hAnsi="Times New Roman" w:cs="Times New Roman"/>
+                <w:sz w:val="24"/>
+                <w:szCs w:val="24"/>
+                <w:lang w:eastAsia="ru-RU"/>
+              </w:rPr>
+            </w:pPr>
+            <w:r>
+              <w:rPr>
+                <w:rFonts w:ascii="Times New Roman" w:eastAsia="Times New Roman" w:hAnsi="Times New Roman" w:cs="Times New Roman"/>
+                <w:sz w:val="24"/>
+                <w:szCs w:val="24"/>
+                <w:lang w:eastAsia="ru-RU"/>
+              </w:rPr>
+              <w:t xml:space="preserve">Фамилия: Иванов </w:t>
+            </w:r>
+          </w:p>
+          <w:p>
+            <w:pPr>
+              <w:rPr>
+                <w:rFonts w:ascii="Times New Roman" w:eastAsia="Times New Roman" w:hAnsi="Times New Roman" w:cs="Times New Roman"/>
+                <w:sz w:val="24"/>
+                <w:szCs w:val="24"/>
+                <w:lang w:eastAsia="ru-RU"/>
+              </w:rPr>
+            </w:pPr>
+            <w:r>
+              <w:rPr>
+                <w:rFonts w:ascii="Times New Roman" w:eastAsia="Times New Roman" w:hAnsi="Times New Roman" w:cs="Times New Roman"/>
+                <w:sz w:val="24"/>
+                <w:szCs w:val="24"/>
+                <w:lang w:eastAsia="ru-RU"/>
+              </w:rPr>
+              <w:t>Имя: Иван</w:t>
+            </w:r>
+          </w:p>
+          <w:p>
+            <w:pPr>
+              <w:rPr>
+                <w:rFonts w:ascii="Times New Roman" w:eastAsia="Times New Roman" w:hAnsi="Times New Roman" w:cs="Times New Roman"/>
+                <w:sz w:val="24"/>
+                <w:szCs w:val="24"/>
+                <w:lang w:eastAsia="ru-RU"/>
+              </w:rPr>
+            </w:pPr>
+            <w:r>
+              <w:rPr>
+                <w:rFonts w:ascii="Times New Roman" w:eastAsia="Times New Roman" w:hAnsi="Times New Roman" w:cs="Times New Roman"/>
+                <w:sz w:val="24"/>
+                <w:szCs w:val="24"/>
+                <w:lang w:eastAsia="ru-RU"/>
+              </w:rPr>
+              <w:t>Телефон: 8(916)-987-65-40</w:t>
+            </w:r>
+          </w:p>
+          <w:p>
+            <w:pPr>
+              <w:rPr>
+                <w:rFonts w:ascii="Times New Roman" w:eastAsia="Times New Roman" w:hAnsi="Times New Roman" w:cs="Times New Roman"/>
+                <w:sz w:val="24"/>
+                <w:szCs w:val="24"/>
+                <w:lang w:val="en-US" w:eastAsia="ru-RU"/>
+              </w:rPr>
+            </w:pPr>
+            <w:r>
+              <w:rPr>
+                <w:rFonts w:ascii="Times New Roman" w:eastAsia="Times New Roman" w:hAnsi="Times New Roman" w:cs="Times New Roman"/>
+                <w:sz w:val="24"/>
+                <w:szCs w:val="24"/>
+                <w:lang w:val="en-US" w:eastAsia="ru-RU"/>
+              </w:rPr>
+              <w:t xml:space="preserve">Email: </w:t>
+            </w:r>
+            <w:hyperlink r:id="rId48" w:history="1">
+              <w:r>
+                <w:rPr>
+                  <w:rStyle w:val="a5"/>
+                  <w:rFonts w:ascii="Times New Roman" w:eastAsia="Times New Roman" w:hAnsi="Times New Roman" w:cs="Times New Roman"/>
+                  <w:sz w:val="24"/>
+                  <w:szCs w:val="24"/>
+                  <w:lang w:val="en-US" w:eastAsia="ru-RU"/>
+                </w:rPr>
+                <w:t>ivan@example.com</w:t>
+              </w:r>
+            </w:hyperlink>
+          </w:p>
+          <w:p>
+            <w:pPr>
+              <w:rPr>
+                <w:rFonts w:ascii="Times New Roman" w:eastAsia="Times New Roman" w:hAnsi="Times New Roman" w:cs="Times New Roman"/>
+                <w:sz w:val="24"/>
+                <w:szCs w:val="24"/>
+                <w:lang w:val="en-US" w:eastAsia="ru-RU"/>
+              </w:rPr>
+            </w:pPr>
+            <w:r>
+              <w:rPr>
+                <w:rFonts w:ascii="Times New Roman" w:eastAsia="Times New Roman" w:hAnsi="Times New Roman" w:cs="Times New Roman"/>
+                <w:sz w:val="24"/>
+                <w:szCs w:val="24"/>
+                <w:lang w:eastAsia="ru-RU"/>
+              </w:rPr>
+              <w:t>Логин</w:t>
+            </w:r>
+            <w:r>
+              <w:rPr>
+                <w:rFonts w:ascii="Times New Roman" w:eastAsia="Times New Roman" w:hAnsi="Times New Roman" w:cs="Times New Roman"/>
+                <w:sz w:val="24"/>
+                <w:szCs w:val="24"/>
+                <w:lang w:val="en-US" w:eastAsia="ru-RU"/>
+              </w:rPr>
+              <w:t>: ivanivanov</w:t>
+            </w:r>
+          </w:p>
+          <w:p>
+            <w:pPr>
+              <w:rPr>
+                <w:rFonts w:ascii="Times New Roman" w:eastAsia="Times New Roman" w:hAnsi="Times New Roman" w:cs="Times New Roman"/>
+                <w:sz w:val="24"/>
+                <w:szCs w:val="24"/>
+                <w:lang w:eastAsia="ru-RU"/>
+              </w:rPr>
+            </w:pPr>
+            <w:r>
+              <w:rPr>
+                <w:rFonts w:ascii="Times New Roman" w:eastAsia="Times New Roman" w:hAnsi="Times New Roman" w:cs="Times New Roman"/>
+                <w:sz w:val="24"/>
+                <w:szCs w:val="24"/>
+                <w:lang w:eastAsia="ru-RU"/>
+              </w:rPr>
+              <w:t xml:space="preserve">Пароль: </w:t>
+            </w:r>
+            <w:r>
+              <w:rPr>
+                <w:rFonts w:ascii="Times New Roman" w:eastAsia="Times New Roman" w:hAnsi="Times New Roman" w:cs="Times New Roman"/>
+                <w:sz w:val="24"/>
+                <w:szCs w:val="24"/>
+                <w:lang w:val="en-US" w:eastAsia="ru-RU"/>
+              </w:rPr>
+              <w:t>StrongPass</w:t>
+            </w:r>
+            <w:r>
+              <w:rPr>
+                <w:rFonts w:ascii="Times New Roman" w:eastAsia="Times New Roman" w:hAnsi="Times New Roman" w:cs="Times New Roman"/>
+                <w:sz w:val="24"/>
+                <w:szCs w:val="24"/>
+                <w:lang w:eastAsia="ru-RU"/>
+              </w:rPr>
+              <w:t>123</w:t>
+            </w:r>
+          </w:p>
+        </w:tc>
+        <w:tc>
+          <w:tcPr>
+            <w:tcW w:w="568" w:type="pct"/>
+            <w:hideMark/>
+          </w:tcPr>
+          <w:p>
+            <w:pPr>
+              <w:rPr>
+                <w:rFonts w:ascii="Times New Roman" w:eastAsia="Times New Roman" w:hAnsi="Times New Roman" w:cs="Times New Roman"/>
+                <w:sz w:val="24"/>
+                <w:szCs w:val="24"/>
+                <w:lang w:eastAsia="ru-RU"/>
+              </w:rPr>
+            </w:pPr>
+            <w:r>
+              <w:rPr>
+                <w:rFonts w:ascii="Times New Roman" w:eastAsia="Times New Roman" w:hAnsi="Times New Roman" w:cs="Times New Roman"/>
+                <w:sz w:val="24"/>
+                <w:szCs w:val="24"/>
+                <w:lang w:eastAsia="ru-RU"/>
+              </w:rPr>
+              <w:t>Успешная регистрация с последующей авторизацией и оформлением выбранной услуги</w:t>
+            </w:r>
+          </w:p>
+        </w:tc>
+        <w:tc>
+          <w:tcPr>
+            <w:tcW w:w="520" w:type="pct"/>
+            <w:hideMark/>
+          </w:tcPr>
+          <w:p>
+            <w:pPr>
+              <w:rPr>
+                <w:rFonts w:ascii="Times New Roman" w:eastAsia="Times New Roman" w:hAnsi="Times New Roman" w:cs="Times New Roman"/>
+                <w:sz w:val="24"/>
+                <w:szCs w:val="24"/>
+                <w:lang w:eastAsia="ru-RU"/>
+              </w:rPr>
+            </w:pPr>
+            <w:r>
+              <w:rPr>
+                <w:rFonts w:ascii="Times New Roman" w:eastAsia="Times New Roman" w:hAnsi="Times New Roman" w:cs="Times New Roman"/>
+                <w:sz w:val="24"/>
+                <w:szCs w:val="24"/>
+                <w:lang w:eastAsia="ru-RU"/>
+              </w:rPr>
+              <w:t>Совпадает с ожидаемым</w:t>
+            </w:r>
+          </w:p>
+        </w:tc>
+        <w:tc>
+          <w:tcPr>
+            <w:tcW w:w="433" w:type="pct"/>
+          </w:tcPr>
+          <w:p>
+            <w:pPr>
+              <w:rPr>
+                <w:rFonts w:ascii="Times New Roman" w:eastAsia="Times New Roman" w:hAnsi="Times New Roman" w:cs="Times New Roman"/>
+                <w:sz w:val="24"/>
+                <w:szCs w:val="24"/>
+                <w:lang w:eastAsia="ru-RU"/>
+              </w:rPr>
+            </w:pPr>
+          </w:p>
+        </w:tc>
+        <w:tc>
+          <w:tcPr>
+            <w:tcW w:w="302" w:type="pct"/>
+            <w:hideMark/>
+          </w:tcPr>
+          <w:p>
+            <w:pPr>
+              <w:rPr>
+                <w:rFonts w:ascii="Times New Roman" w:eastAsia="Times New Roman" w:hAnsi="Times New Roman" w:cs="Times New Roman"/>
+                <w:sz w:val="24"/>
+                <w:szCs w:val="24"/>
+                <w:lang w:eastAsia="ru-RU"/>
+              </w:rPr>
+            </w:pPr>
+          </w:p>
+        </w:tc>
+        <w:tc>
+          <w:tcPr>
+            <w:tcW w:w="588" w:type="pct"/>
+            <w:hideMark/>
+          </w:tcPr>
+          <w:p>
+            <w:pPr>
+              <w:rPr>
+                <w:rFonts w:ascii="Times New Roman" w:eastAsia="Times New Roman" w:hAnsi="Times New Roman" w:cs="Times New Roman"/>
+                <w:sz w:val="24"/>
+                <w:szCs w:val="24"/>
+                <w:lang w:eastAsia="ru-RU"/>
+              </w:rPr>
+            </w:pPr>
+          </w:p>
+        </w:tc>
+      </w:tr>
+      <w:tr>
+        <w:tc>
+          <w:tcPr>
+            <w:tcW w:w="650" w:type="pct"/>
+          </w:tcPr>
+          <w:p>
+            <w:pPr>
+              <w:rPr>
+                <w:rFonts w:ascii="Times New Roman" w:eastAsia="Times New Roman" w:hAnsi="Times New Roman" w:cs="Times New Roman"/>
+                <w:sz w:val="24"/>
+                <w:szCs w:val="24"/>
+                <w:lang w:eastAsia="ru-RU"/>
+              </w:rPr>
+            </w:pPr>
+            <w:r>
+              <w:rPr>
+                <w:rFonts w:ascii="Times New Roman" w:eastAsia="Times New Roman" w:hAnsi="Times New Roman" w:cs="Times New Roman"/>
+                <w:sz w:val="24"/>
+                <w:szCs w:val="24"/>
+                <w:lang w:eastAsia="ru-RU"/>
+              </w:rPr>
+              <w:t>Проверка на заполнение поле адрес во время оформле</w:t>
+            </w:r>
+            <w:r>
+              <w:rPr>
+                <w:rFonts w:ascii="Times New Roman" w:eastAsia="Times New Roman" w:hAnsi="Times New Roman" w:cs="Times New Roman"/>
+                <w:sz w:val="24"/>
+                <w:szCs w:val="24"/>
+                <w:lang w:eastAsia="ru-RU"/>
+              </w:rPr>
+              <w:lastRenderedPageBreak/>
+              <w:t>ние тарифа</w:t>
+            </w:r>
+          </w:p>
+        </w:tc>
+        <w:tc>
+          <w:tcPr>
+            <w:tcW w:w="1095" w:type="pct"/>
+          </w:tcPr>
+          <w:p>
+            <w:pPr>
+              <w:rPr>
+                <w:rFonts w:ascii="Times New Roman" w:eastAsia="Times New Roman" w:hAnsi="Times New Roman" w:cs="Times New Roman"/>
+                <w:sz w:val="24"/>
+                <w:szCs w:val="24"/>
+                <w:lang w:eastAsia="ru-RU"/>
+              </w:rPr>
+            </w:pPr>
+            <w:r>
+              <w:rPr>
+                <w:rFonts w:ascii="Times New Roman" w:eastAsia="Times New Roman" w:hAnsi="Times New Roman" w:cs="Times New Roman"/>
+                <w:sz w:val="24"/>
+                <w:szCs w:val="24"/>
+                <w:lang w:eastAsia="ru-RU"/>
+              </w:rPr>
+              <w:lastRenderedPageBreak/>
+              <w:t>1. Открыть страницу авторизации.</w:t>
+            </w:r>
+          </w:p>
+          <w:p>
+            <w:pPr>
+              <w:rPr>
+                <w:rFonts w:ascii="Times New Roman" w:eastAsia="Times New Roman" w:hAnsi="Times New Roman" w:cs="Times New Roman"/>
+                <w:sz w:val="24"/>
+                <w:szCs w:val="24"/>
+                <w:lang w:eastAsia="ru-RU"/>
+              </w:rPr>
+            </w:pPr>
+            <w:r>
+              <w:rPr>
+                <w:rFonts w:ascii="Times New Roman" w:eastAsia="Times New Roman" w:hAnsi="Times New Roman" w:cs="Times New Roman"/>
+                <w:sz w:val="24"/>
+                <w:szCs w:val="24"/>
+                <w:lang w:eastAsia="ru-RU"/>
+              </w:rPr>
+              <w:t>2. Ввести логин.</w:t>
+            </w:r>
+          </w:p>
+          <w:p>
+            <w:pPr>
+              <w:rPr>
+                <w:rFonts w:ascii="Times New Roman" w:eastAsia="Times New Roman" w:hAnsi="Times New Roman" w:cs="Times New Roman"/>
+                <w:sz w:val="24"/>
+                <w:szCs w:val="24"/>
+                <w:lang w:eastAsia="ru-RU"/>
+              </w:rPr>
+            </w:pPr>
+            <w:r>
+              <w:rPr>
+                <w:rFonts w:ascii="Times New Roman" w:eastAsia="Times New Roman" w:hAnsi="Times New Roman" w:cs="Times New Roman"/>
+                <w:sz w:val="24"/>
+                <w:szCs w:val="24"/>
+                <w:lang w:eastAsia="ru-RU"/>
+              </w:rPr>
+              <w:t>3. Ввести пароль.</w:t>
+            </w:r>
+          </w:p>
+          <w:p>
+            <w:pPr>
+              <w:rPr>
+                <w:rFonts w:ascii="Times New Roman" w:eastAsia="Times New Roman" w:hAnsi="Times New Roman" w:cs="Times New Roman"/>
+                <w:sz w:val="24"/>
+                <w:szCs w:val="24"/>
+                <w:lang w:eastAsia="ru-RU"/>
+              </w:rPr>
+            </w:pPr>
+            <w:r>
+              <w:rPr>
+                <w:rFonts w:ascii="Times New Roman" w:eastAsia="Times New Roman" w:hAnsi="Times New Roman" w:cs="Times New Roman"/>
+                <w:sz w:val="24"/>
+                <w:szCs w:val="24"/>
+                <w:lang w:eastAsia="ru-RU"/>
+              </w:rPr>
+              <w:lastRenderedPageBreak/>
+              <w:t>4. Нажать "авторизоваться".</w:t>
+            </w:r>
+          </w:p>
+          <w:p>
+            <w:pPr>
+              <w:rPr>
+                <w:rFonts w:ascii="Times New Roman" w:eastAsia="Times New Roman" w:hAnsi="Times New Roman" w:cs="Times New Roman"/>
+                <w:sz w:val="24"/>
+                <w:szCs w:val="24"/>
+                <w:lang w:eastAsia="ru-RU"/>
+              </w:rPr>
+            </w:pPr>
+            <w:r>
+              <w:rPr>
+                <w:rFonts w:ascii="Times New Roman" w:eastAsia="Times New Roman" w:hAnsi="Times New Roman" w:cs="Times New Roman"/>
+                <w:sz w:val="24"/>
+                <w:szCs w:val="24"/>
+                <w:lang w:eastAsia="ru-RU"/>
+              </w:rPr>
+              <w:t xml:space="preserve">5. Перейти в раздел услуги </w:t>
+            </w:r>
+          </w:p>
+          <w:p>
+            <w:pPr>
+              <w:rPr>
+                <w:rFonts w:ascii="Times New Roman" w:eastAsia="Times New Roman" w:hAnsi="Times New Roman" w:cs="Times New Roman"/>
+                <w:sz w:val="24"/>
+                <w:szCs w:val="24"/>
+                <w:lang w:eastAsia="ru-RU"/>
+              </w:rPr>
+            </w:pPr>
+            <w:r>
+              <w:rPr>
+                <w:rFonts w:ascii="Times New Roman" w:eastAsia="Times New Roman" w:hAnsi="Times New Roman" w:cs="Times New Roman"/>
+                <w:sz w:val="24"/>
+                <w:szCs w:val="24"/>
+                <w:lang w:eastAsia="ru-RU"/>
+              </w:rPr>
+              <w:t>6</w:t>
+            </w:r>
+            <w:r>
+              <w:rPr>
+                <w:rFonts w:ascii="Times New Roman" w:eastAsia="Times New Roman" w:hAnsi="Times New Roman" w:cs="Times New Roman"/>
+                <w:sz w:val="24"/>
+                <w:szCs w:val="24"/>
+                <w:lang w:eastAsia="ru-RU"/>
+              </w:rPr>
+              <w:t xml:space="preserve">. </w:t>
+            </w:r>
+            <w:r>
+              <w:rPr>
+                <w:rFonts w:ascii="Times New Roman" w:eastAsia="Times New Roman" w:hAnsi="Times New Roman" w:cs="Times New Roman"/>
+                <w:sz w:val="24"/>
+                <w:szCs w:val="24"/>
+                <w:lang w:eastAsia="ru-RU"/>
+              </w:rPr>
+              <w:t xml:space="preserve">Нажать выбрать </w:t>
+            </w:r>
+          </w:p>
+          <w:p>
+            <w:pPr>
+              <w:rPr>
+                <w:rFonts w:ascii="Times New Roman" w:eastAsia="Times New Roman" w:hAnsi="Times New Roman" w:cs="Times New Roman"/>
+                <w:sz w:val="24"/>
+                <w:szCs w:val="24"/>
+                <w:lang w:eastAsia="ru-RU"/>
+              </w:rPr>
+            </w:pPr>
+            <w:r>
+              <w:rPr>
+                <w:rFonts w:ascii="Times New Roman" w:eastAsia="Times New Roman" w:hAnsi="Times New Roman" w:cs="Times New Roman"/>
+                <w:sz w:val="24"/>
+                <w:szCs w:val="24"/>
+                <w:lang w:eastAsia="ru-RU"/>
+              </w:rPr>
+              <w:t>7. не заполняя поле адрес нажать ‘подключить тариф’</w:t>
+            </w:r>
+          </w:p>
+        </w:tc>
+        <w:tc>
+          <w:tcPr>
+            <w:tcW w:w="844" w:type="pct"/>
+          </w:tcPr>
+          <w:p>
+            <w:pPr>
+              <w:rPr>
+                <w:rFonts w:ascii="Times New Roman" w:eastAsia="Times New Roman" w:hAnsi="Times New Roman" w:cs="Times New Roman"/>
+                <w:sz w:val="24"/>
+                <w:szCs w:val="24"/>
+                <w:lang w:val="en-US" w:eastAsia="ru-RU"/>
+              </w:rPr>
+            </w:pPr>
+            <w:r>
+              <w:rPr>
+                <w:rFonts w:ascii="Times New Roman" w:eastAsia="Times New Roman" w:hAnsi="Times New Roman" w:cs="Times New Roman"/>
+                <w:sz w:val="24"/>
+                <w:szCs w:val="24"/>
+                <w:lang w:eastAsia="ru-RU"/>
+              </w:rPr>
+              <w:lastRenderedPageBreak/>
+              <w:t>Логин</w:t>
+            </w:r>
+            <w:r>
+              <w:rPr>
+                <w:rFonts w:ascii="Times New Roman" w:eastAsia="Times New Roman" w:hAnsi="Times New Roman" w:cs="Times New Roman"/>
+                <w:sz w:val="24"/>
+                <w:szCs w:val="24"/>
+                <w:lang w:val="en-US" w:eastAsia="ru-RU"/>
+              </w:rPr>
+              <w:t>: Legion</w:t>
+            </w:r>
+          </w:p>
+          <w:p>
+            <w:pPr>
+              <w:rPr>
+                <w:rFonts w:ascii="Times New Roman" w:eastAsia="Times New Roman" w:hAnsi="Times New Roman" w:cs="Times New Roman"/>
+                <w:sz w:val="24"/>
+                <w:szCs w:val="24"/>
+                <w:lang w:eastAsia="ru-RU"/>
+              </w:rPr>
+            </w:pPr>
+            <w:r>
+              <w:rPr>
+                <w:rFonts w:ascii="Times New Roman" w:eastAsia="Times New Roman" w:hAnsi="Times New Roman" w:cs="Times New Roman"/>
+                <w:sz w:val="24"/>
+                <w:szCs w:val="24"/>
+                <w:lang w:eastAsia="ru-RU"/>
+              </w:rPr>
+              <w:t xml:space="preserve">Пароль: </w:t>
+            </w:r>
+            <w:r>
+              <w:rPr>
+                <w:rFonts w:ascii="Times New Roman" w:eastAsia="Times New Roman" w:hAnsi="Times New Roman" w:cs="Times New Roman"/>
+                <w:sz w:val="24"/>
+                <w:szCs w:val="24"/>
+                <w:lang w:val="en-US" w:eastAsia="ru-RU"/>
+              </w:rPr>
+              <w:t>111</w:t>
+            </w:r>
+          </w:p>
+        </w:tc>
+        <w:tc>
+          <w:tcPr>
+            <w:tcW w:w="568" w:type="pct"/>
+          </w:tcPr>
+          <w:p>
+            <w:pPr>
+              <w:rPr>
+                <w:rFonts w:ascii="Times New Roman" w:eastAsia="Times New Roman" w:hAnsi="Times New Roman" w:cs="Times New Roman"/>
+                <w:sz w:val="24"/>
+                <w:szCs w:val="24"/>
+                <w:lang w:eastAsia="ru-RU"/>
+              </w:rPr>
+            </w:pPr>
+            <w:r>
+              <w:rPr>
+                <w:rFonts w:ascii="Times New Roman" w:eastAsia="Times New Roman" w:hAnsi="Times New Roman" w:cs="Times New Roman"/>
+                <w:sz w:val="24"/>
+                <w:szCs w:val="24"/>
+                <w:lang w:eastAsia="ru-RU"/>
+              </w:rPr>
+              <w:t>Появится сообщение заполните это поле</w:t>
+            </w:r>
+          </w:p>
+        </w:tc>
+        <w:tc>
+          <w:tcPr>
+            <w:tcW w:w="520" w:type="pct"/>
+          </w:tcPr>
+          <w:p>
+            <w:pPr>
+              <w:rPr>
+                <w:rFonts w:ascii="Times New Roman" w:eastAsia="Times New Roman" w:hAnsi="Times New Roman" w:cs="Times New Roman"/>
+                <w:sz w:val="24"/>
+                <w:szCs w:val="24"/>
+                <w:lang w:eastAsia="ru-RU"/>
+              </w:rPr>
+            </w:pPr>
+            <w:r>
+              <w:rPr>
+                <w:rFonts w:ascii="Times New Roman" w:eastAsia="Times New Roman" w:hAnsi="Times New Roman" w:cs="Times New Roman"/>
+                <w:sz w:val="24"/>
+                <w:szCs w:val="24"/>
+                <w:lang w:eastAsia="ru-RU"/>
+              </w:rPr>
+              <w:t>Совпадает с ожидаемым</w:t>
+            </w:r>
+          </w:p>
+        </w:tc>
+        <w:tc>
+          <w:tcPr>
+            <w:tcW w:w="433" w:type="pct"/>
+          </w:tcPr>
+          <w:p>
+            <w:pPr>
+              <w:rPr>
+                <w:rFonts w:ascii="Times New Roman" w:eastAsia="Times New Roman" w:hAnsi="Times New Roman" w:cs="Times New Roman"/>
+                <w:sz w:val="24"/>
+                <w:szCs w:val="24"/>
+                <w:lang w:eastAsia="ru-RU"/>
+              </w:rPr>
+            </w:pPr>
+          </w:p>
+        </w:tc>
+        <w:tc>
+          <w:tcPr>
+            <w:tcW w:w="302" w:type="pct"/>
+          </w:tcPr>
+          <w:p>
+            <w:pPr>
+              <w:rPr>
+                <w:rFonts w:ascii="Times New Roman" w:eastAsia="Times New Roman" w:hAnsi="Times New Roman" w:cs="Times New Roman"/>
+                <w:sz w:val="24"/>
+                <w:szCs w:val="24"/>
+                <w:lang w:eastAsia="ru-RU"/>
+              </w:rPr>
+            </w:pPr>
+          </w:p>
+        </w:tc>
+        <w:tc>
+          <w:tcPr>
+            <w:tcW w:w="588" w:type="pct"/>
+          </w:tcPr>
+          <w:p>
+            <w:pPr>
+              <w:rPr>
+                <w:rFonts w:ascii="Times New Roman" w:eastAsia="Times New Roman" w:hAnsi="Times New Roman" w:cs="Times New Roman"/>
+                <w:sz w:val="24"/>
+                <w:szCs w:val="24"/>
+                <w:lang w:eastAsia="ru-RU"/>
+              </w:rPr>
+            </w:pPr>
+          </w:p>
+        </w:tc>
+      </w:tr>
+    </w:tbl>
+    <w:p/>
+    <w:p>
+      <w:pPr>
+        <w:spacing w:after="0" w:line="360" w:lineRule="auto"/>
+        <w:ind w:firstLine="709"/>
+        <w:jc w:val="both"/>
+        <w:rPr>
+          <w:rFonts w:ascii="Times New Roman" w:hAnsi="Times New Roman" w:cs="Times New Roman"/>
+          <w:sz w:val="28"/>
+          <w:szCs w:val="28"/>
+          <w:lang w:val="en-US"/>
+        </w:rPr>
+      </w:pPr>
     </w:p>
     <w:p>
       <w:pPr>
@@ -7629,8 +14645,8 @@
       </w:pPr>
     </w:p>
     <w:sectPr>
-      <w:headerReference w:type="default" r:id="rId21"/>
-      <w:footerReference w:type="default" r:id="rId22"/>
+      <w:headerReference w:type="default" r:id="rId49"/>
+      <w:footerReference w:type="default" r:id="rId50"/>
       <w:pgSz w:w="11906" w:h="16838"/>
       <w:pgMar w:top="1134" w:right="567" w:bottom="1134" w:left="1701" w:header="0" w:footer="227" w:gutter="0"/>
       <w:pgNumType w:start="4"/>
@@ -8416,8 +15432,6 @@
                                   <w:szCs w:val="24"/>
                                 </w:rPr>
                               </w:pPr>
-                              <w:proofErr w:type="spellStart"/>
-                              <w:proofErr w:type="gramStart"/>
                               <w:r>
                                 <w:rPr>
                                   <w:rFonts w:cs="Times New Roman"/>
@@ -8426,8 +15440,6 @@
                                 </w:rPr>
                                 <w:t>Н.контроль</w:t>
                               </w:r>
-                              <w:proofErr w:type="spellEnd"/>
-                              <w:proofErr w:type="gramEnd"/>
                             </w:p>
                           </w:txbxContent>
                         </wps:txbx>
@@ -9283,7 +16295,6 @@
                                       <w:sz w:val="18"/>
                                     </w:rPr>
                                   </w:pPr>
-                                  <w:proofErr w:type="spellStart"/>
                                   <w:r>
                                     <w:rPr>
                                       <w:rFonts w:cs="Times New Roman"/>
@@ -9292,7 +16303,6 @@
                                     </w:rPr>
                                     <w:t>Разраб</w:t>
                                   </w:r>
-                                  <w:proofErr w:type="spellEnd"/>
                                   <w:r>
                                     <w:rPr>
                                       <w:rFonts w:cs="Times New Roman"/>
@@ -9381,7 +16391,6 @@
                                       <w:sz w:val="18"/>
                                     </w:rPr>
                                   </w:pPr>
-                                  <w:proofErr w:type="spellStart"/>
                                   <w:r>
                                     <w:rPr>
                                       <w:rFonts w:cs="Times New Roman"/>
@@ -9390,7 +16399,6 @@
                                     </w:rPr>
                                     <w:t>Провер</w:t>
                                   </w:r>
-                                  <w:proofErr w:type="spellEnd"/>
                                   <w:r>
                                     <w:rPr>
                                       <w:rFonts w:cs="Times New Roman"/>
@@ -9478,23 +16486,13 @@
                                       <w:szCs w:val="20"/>
                                     </w:rPr>
                                   </w:pPr>
-                                  <w:proofErr w:type="spellStart"/>
                                   <w:r>
                                     <w:rPr>
                                       <w:rFonts w:cs="Times New Roman"/>
                                       <w:sz w:val="20"/>
                                       <w:szCs w:val="20"/>
                                     </w:rPr>
-                                    <w:t>Реценз</w:t>
-                                  </w:r>
-                                  <w:proofErr w:type="spellEnd"/>
-                                  <w:r>
-                                    <w:rPr>
-                                      <w:rFonts w:cs="Times New Roman"/>
-                                      <w:sz w:val="20"/>
-                                      <w:szCs w:val="20"/>
-                                    </w:rPr>
-                                    <w:t>.</w:t>
+                                    <w:t>Реценз.</w:t>
                                   </w:r>
                                 </w:p>
                               </w:txbxContent>
@@ -9872,19 +16870,8 @@
                                     <w:sz w:val="20"/>
                                     <w:szCs w:val="20"/>
                                   </w:rPr>
-                                  <w:t xml:space="preserve">ГАПОУ ПК № 8 им. </w:t>
+                                  <w:t>ГАПОУ ПК № 8 им. И.Ф.Павлова</w:t>
                                 </w:r>
-                                <w:proofErr w:type="spellStart"/>
-                                <w:r>
-                                  <w:rPr>
-                                    <w:rFonts w:ascii="Times New Roman" w:eastAsia="Times New Roman" w:hAnsi="Times New Roman" w:cs="Times New Roman"/>
-                                    <w:i/>
-                                    <w:sz w:val="20"/>
-                                    <w:szCs w:val="20"/>
-                                  </w:rPr>
-                                  <w:t>И.Ф.Павлова</w:t>
-                                </w:r>
-                                <w:proofErr w:type="spellEnd"/>
                               </w:p>
                               <w:p>
                                 <w:pPr>
@@ -10001,8 +16988,6 @@
                             <w:szCs w:val="24"/>
                           </w:rPr>
                         </w:pPr>
-                        <w:proofErr w:type="spellStart"/>
-                        <w:proofErr w:type="gramStart"/>
                         <w:r>
                           <w:rPr>
                             <w:rFonts w:cs="Times New Roman"/>
@@ -10011,8 +16996,6 @@
                           </w:rPr>
                           <w:t>Н.контроль</w:t>
                         </w:r>
-                        <w:proofErr w:type="spellEnd"/>
-                        <w:proofErr w:type="gramEnd"/>
                       </w:p>
                     </w:txbxContent>
                   </v:textbox>
@@ -10284,7 +17267,6 @@
                                 <w:sz w:val="18"/>
                               </w:rPr>
                             </w:pPr>
-                            <w:proofErr w:type="spellStart"/>
                             <w:r>
                               <w:rPr>
                                 <w:rFonts w:cs="Times New Roman"/>
@@ -10293,7 +17275,6 @@
                               </w:rPr>
                               <w:t>Разраб</w:t>
                             </w:r>
-                            <w:proofErr w:type="spellEnd"/>
                             <w:r>
                               <w:rPr>
                                 <w:rFonts w:cs="Times New Roman"/>
@@ -10332,7 +17313,6 @@
                                 <w:sz w:val="18"/>
                               </w:rPr>
                             </w:pPr>
-                            <w:proofErr w:type="spellStart"/>
                             <w:r>
                               <w:rPr>
                                 <w:rFonts w:cs="Times New Roman"/>
@@ -10341,7 +17321,6 @@
                               </w:rPr>
                               <w:t>Провер</w:t>
                             </w:r>
-                            <w:proofErr w:type="spellEnd"/>
                             <w:r>
                               <w:rPr>
                                 <w:rFonts w:cs="Times New Roman"/>
@@ -10379,23 +17358,13 @@
                                 <w:szCs w:val="20"/>
                               </w:rPr>
                             </w:pPr>
-                            <w:proofErr w:type="spellStart"/>
                             <w:r>
                               <w:rPr>
                                 <w:rFonts w:cs="Times New Roman"/>
                                 <w:sz w:val="20"/>
                                 <w:szCs w:val="20"/>
                               </w:rPr>
-                              <w:t>Реценз</w:t>
-                            </w:r>
-                            <w:proofErr w:type="spellEnd"/>
-                            <w:r>
-                              <w:rPr>
-                                <w:rFonts w:cs="Times New Roman"/>
-                                <w:sz w:val="20"/>
-                                <w:szCs w:val="20"/>
-                              </w:rPr>
-                              <w:t>.</w:t>
+                              <w:t>Реценз.</w:t>
                             </w:r>
                           </w:p>
                         </w:txbxContent>
@@ -10557,19 +17526,8 @@
                               <w:sz w:val="20"/>
                               <w:szCs w:val="20"/>
                             </w:rPr>
-                            <w:t xml:space="preserve">ГАПОУ ПК № 8 им. </w:t>
+                            <w:t>ГАПОУ ПК № 8 им. И.Ф.Павлова</w:t>
                           </w:r>
-                          <w:proofErr w:type="spellStart"/>
-                          <w:r>
-                            <w:rPr>
-                              <w:rFonts w:ascii="Times New Roman" w:eastAsia="Times New Roman" w:hAnsi="Times New Roman" w:cs="Times New Roman"/>
-                              <w:i/>
-                              <w:sz w:val="20"/>
-                              <w:szCs w:val="20"/>
-                            </w:rPr>
-                            <w:t>И.Ф.Павлова</w:t>
-                          </w:r>
-                          <w:proofErr w:type="spellEnd"/>
                         </w:p>
                         <w:p>
                           <w:pPr>
@@ -12529,7 +19487,7 @@
   <w:style w:type="paragraph" w:default="1" w:styleId="a">
     <w:name w:val="Normal"/>
     <w:qFormat/>
-    <w:rsid w:val="00336908"/>
+    <w:rsid w:val="00BD1659"/>
     <w:pPr>
       <w:spacing w:after="160" w:line="259" w:lineRule="auto"/>
     </w:pPr>

--- a/.docx/КП_пример_оформления.docx
+++ b/.docx/КП_пример_оформления.docx
@@ -501,7 +501,23 @@
           <w:sz w:val="28"/>
           <w:szCs w:val="28"/>
         </w:rPr>
-        <w:t>32ИСП(до)</w:t>
+        <w:t>32</w:t>
+      </w:r>
+      <w:proofErr w:type="gramStart"/>
+      <w:r>
+        <w:rPr>
+          <w:sz w:val="28"/>
+          <w:szCs w:val="28"/>
+        </w:rPr>
+        <w:t>ИСП(</w:t>
+      </w:r>
+      <w:proofErr w:type="gramEnd"/>
+      <w:r>
+        <w:rPr>
+          <w:sz w:val="28"/>
+          <w:szCs w:val="28"/>
+        </w:rPr>
+        <w:t>до)</w:t>
       </w:r>
     </w:p>
     <w:p>
@@ -3194,7 +3210,25 @@
           <w:sz w:val="28"/>
           <w:szCs w:val="28"/>
         </w:rPr>
-        <w:t>. UML Activity: Процесс обработки запроса.</w:t>
+        <w:t xml:space="preserve">. UML </w:t>
+      </w:r>
+      <w:proofErr w:type="spellStart"/>
+      <w:r>
+        <w:rPr>
+          <w:rFonts w:ascii="Times New Roman" w:hAnsi="Times New Roman" w:cs="Times New Roman"/>
+          <w:sz w:val="28"/>
+          <w:szCs w:val="28"/>
+        </w:rPr>
+        <w:t>Activity</w:t>
+      </w:r>
+      <w:proofErr w:type="spellEnd"/>
+      <w:r>
+        <w:rPr>
+          <w:rFonts w:ascii="Times New Roman" w:hAnsi="Times New Roman" w:cs="Times New Roman"/>
+          <w:sz w:val="28"/>
+          <w:szCs w:val="28"/>
+        </w:rPr>
+        <w:t>: Процесс обработки запроса.</w:t>
       </w:r>
     </w:p>
     <w:p>
@@ -3227,7 +3261,25 @@
           <w:szCs w:val="28"/>
         </w:rPr>
         <w:lastRenderedPageBreak/>
-        <w:t xml:space="preserve">Описание: На диаграмме (Рис. </w:t>
+        <w:t>Описание</w:t>
+      </w:r>
+      <w:proofErr w:type="gramStart"/>
+      <w:r>
+        <w:rPr>
+          <w:rFonts w:ascii="Times New Roman" w:hAnsi="Times New Roman" w:cs="Times New Roman"/>
+          <w:sz w:val="28"/>
+          <w:szCs w:val="28"/>
+        </w:rPr>
+        <w:t>: На</w:t>
+      </w:r>
+      <w:proofErr w:type="gramEnd"/>
+      <w:r>
+        <w:rPr>
+          <w:rFonts w:ascii="Times New Roman" w:hAnsi="Times New Roman" w:cs="Times New Roman"/>
+          <w:sz w:val="28"/>
+          <w:szCs w:val="28"/>
+        </w:rPr>
+        <w:t xml:space="preserve"> диаграмме (Рис. </w:t>
       </w:r>
       <w:r>
         <w:rPr>
@@ -3999,7 +4051,25 @@
           <w:sz w:val="28"/>
           <w:szCs w:val="28"/>
         </w:rPr>
-        <w:t>Архитектура системы, представленная в IDEF0 и UML, позволяет добавлять новые модули (например, интеграцию с IoT-устройствами) без перестройки всей системы.</w:t>
+        <w:t xml:space="preserve">Архитектура системы, представленная в IDEF0 и UML, позволяет добавлять новые модули (например, интеграцию с </w:t>
+      </w:r>
+      <w:proofErr w:type="spellStart"/>
+      <w:r>
+        <w:rPr>
+          <w:rFonts w:ascii="Times New Roman" w:hAnsi="Times New Roman" w:cs="Times New Roman"/>
+          <w:sz w:val="28"/>
+          <w:szCs w:val="28"/>
+        </w:rPr>
+        <w:t>IoT</w:t>
+      </w:r>
+      <w:proofErr w:type="spellEnd"/>
+      <w:r>
+        <w:rPr>
+          <w:rFonts w:ascii="Times New Roman" w:hAnsi="Times New Roman" w:cs="Times New Roman"/>
+          <w:sz w:val="28"/>
+          <w:szCs w:val="28"/>
+        </w:rPr>
+        <w:t>-устройствами) без перестройки всей системы.</w:t>
       </w:r>
     </w:p>
     <w:p>
@@ -4075,7 +4145,25 @@
           <w:szCs w:val="28"/>
         </w:rPr>
         <w:br/>
-        <w:t>Система разделена на автономные модули, каждый из которых отвечает за конкретную задачу. Например, модуль управления тарифами обрабатывает создание и изменение тарифных планов, а модуль биллинга автоматизирует формирование счетов и интеграцию с платежными шлюзами. Такой подход упрощает внедрение новых функций, таких как мониторинг качества связи или интеграция с IoT-устройствами, без необходимости перестройки всей системы. Декомпозиция процессов помогает детализировать этапы работы: от обработки запроса пользователя до генерации финансовых отчетов.</w:t>
+        <w:t xml:space="preserve">Система разделена на автономные модули, каждый из которых отвечает за конкретную задачу. Например, модуль управления тарифами обрабатывает создание и изменение тарифных планов, а модуль биллинга автоматизирует формирование счетов и интеграцию с платежными шлюзами. Такой подход упрощает внедрение новых функций, таких как мониторинг качества связи или интеграция с </w:t>
+      </w:r>
+      <w:proofErr w:type="spellStart"/>
+      <w:r>
+        <w:rPr>
+          <w:rFonts w:ascii="Times New Roman" w:hAnsi="Times New Roman" w:cs="Times New Roman"/>
+          <w:sz w:val="28"/>
+          <w:szCs w:val="28"/>
+        </w:rPr>
+        <w:t>IoT</w:t>
+      </w:r>
+      <w:proofErr w:type="spellEnd"/>
+      <w:r>
+        <w:rPr>
+          <w:rFonts w:ascii="Times New Roman" w:hAnsi="Times New Roman" w:cs="Times New Roman"/>
+          <w:sz w:val="28"/>
+          <w:szCs w:val="28"/>
+        </w:rPr>
+        <w:t>-устройствами, без необходимости перестройки всей системы. Декомпозиция процессов помогает детализировать этапы работы: от обработки запроса пользователя до генерации финансовых отчетов.</w:t>
       </w:r>
     </w:p>
     <w:p>
@@ -4169,7 +4257,43 @@
           <w:szCs w:val="28"/>
         </w:rPr>
         <w:br/>
-        <w:t>Для реализации архитектурных решений использовались инструменты, поддерживающие модульность и совместную работу. Проектирование процессов выполнялось в Draw.io, что позволило визуализировать взаимодействие компонентов на ранних этапах. Кодовая база разделена на фронтенд (HTML, CSS) и бэкенд (PHP, SQL), что упрощает параллельную разработку. Контроль версий через Git обеспечивает прозрачность изменений, а использование локального сервера OSPanel ускоряет тестирование в среде, близкой к реальной.</w:t>
+        <w:t xml:space="preserve">Для реализации архитектурных решений использовались инструменты, поддерживающие модульность и совместную работу. Проектирование процессов выполнялось в Draw.io, что позволило визуализировать взаимодействие компонентов на ранних этапах. Кодовая база разделена на фронтенд (HTML, CSS) и бэкенд (PHP, SQL), что упрощает параллельную разработку. Контроль версий через </w:t>
+      </w:r>
+      <w:proofErr w:type="spellStart"/>
+      <w:r>
+        <w:rPr>
+          <w:rFonts w:ascii="Times New Roman" w:hAnsi="Times New Roman" w:cs="Times New Roman"/>
+          <w:sz w:val="28"/>
+          <w:szCs w:val="28"/>
+        </w:rPr>
+        <w:t>Git</w:t>
+      </w:r>
+      <w:proofErr w:type="spellEnd"/>
+      <w:r>
+        <w:rPr>
+          <w:rFonts w:ascii="Times New Roman" w:hAnsi="Times New Roman" w:cs="Times New Roman"/>
+          <w:sz w:val="28"/>
+          <w:szCs w:val="28"/>
+        </w:rPr>
+        <w:t xml:space="preserve"> обеспечивает прозрачность изменений, а использование локального сервера </w:t>
+      </w:r>
+      <w:proofErr w:type="spellStart"/>
+      <w:r>
+        <w:rPr>
+          <w:rFonts w:ascii="Times New Roman" w:hAnsi="Times New Roman" w:cs="Times New Roman"/>
+          <w:sz w:val="28"/>
+          <w:szCs w:val="28"/>
+        </w:rPr>
+        <w:t>OSPanel</w:t>
+      </w:r>
+      <w:proofErr w:type="spellEnd"/>
+      <w:r>
+        <w:rPr>
+          <w:rFonts w:ascii="Times New Roman" w:hAnsi="Times New Roman" w:cs="Times New Roman"/>
+          <w:sz w:val="28"/>
+          <w:szCs w:val="28"/>
+        </w:rPr>
+        <w:t xml:space="preserve"> ускоряет тестирование в среде, близкой к реальной.</w:t>
       </w:r>
     </w:p>
     <w:p>
@@ -4742,7 +4866,25 @@
           <w:sz w:val="28"/>
           <w:szCs w:val="28"/>
         </w:rPr>
-        <w:t>Поддержка синтаксиса и автодополнение для ускорения разработки;</w:t>
+        <w:t xml:space="preserve">Поддержка синтаксиса и </w:t>
+      </w:r>
+      <w:proofErr w:type="spellStart"/>
+      <w:r>
+        <w:rPr>
+          <w:rFonts w:ascii="Times New Roman" w:hAnsi="Times New Roman" w:cs="Times New Roman"/>
+          <w:sz w:val="28"/>
+          <w:szCs w:val="28"/>
+        </w:rPr>
+        <w:t>автодополнение</w:t>
+      </w:r>
+      <w:proofErr w:type="spellEnd"/>
+      <w:r>
+        <w:rPr>
+          <w:rFonts w:ascii="Times New Roman" w:hAnsi="Times New Roman" w:cs="Times New Roman"/>
+          <w:sz w:val="28"/>
+          <w:szCs w:val="28"/>
+        </w:rPr>
+        <w:t xml:space="preserve"> для ускорения разработки;</w:t>
       </w:r>
     </w:p>
     <w:p>
@@ -4765,7 +4907,43 @@
           <w:sz w:val="28"/>
           <w:szCs w:val="28"/>
         </w:rPr>
-        <w:t>Интеграция с Git через расширения (например, GitLens);</w:t>
+        <w:t xml:space="preserve">Интеграция с </w:t>
+      </w:r>
+      <w:proofErr w:type="spellStart"/>
+      <w:r>
+        <w:rPr>
+          <w:rFonts w:ascii="Times New Roman" w:hAnsi="Times New Roman" w:cs="Times New Roman"/>
+          <w:sz w:val="28"/>
+          <w:szCs w:val="28"/>
+        </w:rPr>
+        <w:t>Git</w:t>
+      </w:r>
+      <w:proofErr w:type="spellEnd"/>
+      <w:r>
+        <w:rPr>
+          <w:rFonts w:ascii="Times New Roman" w:hAnsi="Times New Roman" w:cs="Times New Roman"/>
+          <w:sz w:val="28"/>
+          <w:szCs w:val="28"/>
+        </w:rPr>
+        <w:t xml:space="preserve"> через расширения (например, </w:t>
+      </w:r>
+      <w:proofErr w:type="spellStart"/>
+      <w:r>
+        <w:rPr>
+          <w:rFonts w:ascii="Times New Roman" w:hAnsi="Times New Roman" w:cs="Times New Roman"/>
+          <w:sz w:val="28"/>
+          <w:szCs w:val="28"/>
+        </w:rPr>
+        <w:t>GitLens</w:t>
+      </w:r>
+      <w:proofErr w:type="spellEnd"/>
+      <w:r>
+        <w:rPr>
+          <w:rFonts w:ascii="Times New Roman" w:hAnsi="Times New Roman" w:cs="Times New Roman"/>
+          <w:sz w:val="28"/>
+          <w:szCs w:val="28"/>
+        </w:rPr>
+        <w:t>);</w:t>
       </w:r>
     </w:p>
     <w:p>
@@ -4797,7 +4975,25 @@
           <w:szCs w:val="28"/>
         </w:rPr>
         <w:br/>
-        <w:t>Пример: с помощью VSCode реализована логика обработки запросов пользователей на подключение услуг.</w:t>
+        <w:t xml:space="preserve">Пример: с помощью </w:t>
+      </w:r>
+      <w:proofErr w:type="spellStart"/>
+      <w:r>
+        <w:rPr>
+          <w:rFonts w:ascii="Times New Roman" w:hAnsi="Times New Roman" w:cs="Times New Roman"/>
+          <w:sz w:val="28"/>
+          <w:szCs w:val="28"/>
+        </w:rPr>
+        <w:t>VSCode</w:t>
+      </w:r>
+      <w:proofErr w:type="spellEnd"/>
+      <w:r>
+        <w:rPr>
+          <w:rFonts w:ascii="Times New Roman" w:hAnsi="Times New Roman" w:cs="Times New Roman"/>
+          <w:sz w:val="28"/>
+          <w:szCs w:val="28"/>
+        </w:rPr>
+        <w:t xml:space="preserve"> реализована логика обработки запросов пользователей на подключение услуг.</w:t>
       </w:r>
     </w:p>
     <w:p>
@@ -4821,8 +5017,20 @@
           <w:sz w:val="28"/>
           <w:szCs w:val="28"/>
         </w:rPr>
-        <w:t>3. phpMyAdmin</w:t>
-      </w:r>
+        <w:t>3. </w:t>
+      </w:r>
+      <w:proofErr w:type="spellStart"/>
+      <w:r>
+        <w:rPr>
+          <w:rFonts w:ascii="Times New Roman" w:hAnsi="Times New Roman" w:cs="Times New Roman"/>
+          <w:b/>
+          <w:bCs/>
+          <w:sz w:val="28"/>
+          <w:szCs w:val="28"/>
+        </w:rPr>
+        <w:t>phpMyAdmin</w:t>
+      </w:r>
+      <w:proofErr w:type="spellEnd"/>
     </w:p>
     <w:p>
       <w:pPr>
@@ -4934,8 +5142,20 @@
           <w:sz w:val="28"/>
           <w:szCs w:val="28"/>
         </w:rPr>
-        <w:t>4. GitKraken</w:t>
-      </w:r>
+        <w:t>4. </w:t>
+      </w:r>
+      <w:proofErr w:type="spellStart"/>
+      <w:r>
+        <w:rPr>
+          <w:rFonts w:ascii="Times New Roman" w:hAnsi="Times New Roman" w:cs="Times New Roman"/>
+          <w:b/>
+          <w:bCs/>
+          <w:sz w:val="28"/>
+          <w:szCs w:val="28"/>
+        </w:rPr>
+        <w:t>GitKraken</w:t>
+      </w:r>
+      <w:proofErr w:type="spellEnd"/>
     </w:p>
     <w:p>
       <w:pPr>
@@ -4954,7 +5174,25 @@
           <w:sz w:val="28"/>
           <w:szCs w:val="28"/>
         </w:rPr>
-        <w:t>Графический клиент для работы с Git, обеспечивший:</w:t>
+        <w:t xml:space="preserve">Графический клиент для работы с </w:t>
+      </w:r>
+      <w:proofErr w:type="spellStart"/>
+      <w:r>
+        <w:rPr>
+          <w:rFonts w:ascii="Times New Roman" w:hAnsi="Times New Roman" w:cs="Times New Roman"/>
+          <w:sz w:val="28"/>
+          <w:szCs w:val="28"/>
+        </w:rPr>
+        <w:t>Git</w:t>
+      </w:r>
+      <w:proofErr w:type="spellEnd"/>
+      <w:r>
+        <w:rPr>
+          <w:rFonts w:ascii="Times New Roman" w:hAnsi="Times New Roman" w:cs="Times New Roman"/>
+          <w:sz w:val="28"/>
+          <w:szCs w:val="28"/>
+        </w:rPr>
+        <w:t>, обеспечивший:</w:t>
       </w:r>
     </w:p>
     <w:p>
@@ -5024,7 +5262,25 @@
           <w:sz w:val="28"/>
           <w:szCs w:val="28"/>
         </w:rPr>
-        <w:t>Интеграцию с GitHub для синхронизации кода между участниками команды.</w:t>
+        <w:t>Интеграцию с </w:t>
+      </w:r>
+      <w:proofErr w:type="spellStart"/>
+      <w:r>
+        <w:rPr>
+          <w:rFonts w:ascii="Times New Roman" w:hAnsi="Times New Roman" w:cs="Times New Roman"/>
+          <w:sz w:val="28"/>
+          <w:szCs w:val="28"/>
+        </w:rPr>
+        <w:t>GitHub</w:t>
+      </w:r>
+      <w:proofErr w:type="spellEnd"/>
+      <w:r>
+        <w:rPr>
+          <w:rFonts w:ascii="Times New Roman" w:hAnsi="Times New Roman" w:cs="Times New Roman"/>
+          <w:sz w:val="28"/>
+          <w:szCs w:val="28"/>
+        </w:rPr>
+        <w:t> для синхронизации кода между участниками команды.</w:t>
       </w:r>
     </w:p>
     <w:p>
@@ -5051,8 +5307,20 @@
           <w:sz w:val="28"/>
           <w:szCs w:val="28"/>
         </w:rPr>
-        <w:t>5. OSPanel</w:t>
-      </w:r>
+        <w:t>5. </w:t>
+      </w:r>
+      <w:proofErr w:type="spellStart"/>
+      <w:r>
+        <w:rPr>
+          <w:rFonts w:ascii="Times New Roman" w:hAnsi="Times New Roman" w:cs="Times New Roman"/>
+          <w:b/>
+          <w:bCs/>
+          <w:sz w:val="28"/>
+          <w:szCs w:val="28"/>
+        </w:rPr>
+        <w:t>OSPanel</w:t>
+      </w:r>
+      <w:proofErr w:type="spellEnd"/>
     </w:p>
     <w:p>
       <w:pPr>
@@ -5068,13 +5336,23 @@
           <w:szCs w:val="28"/>
         </w:rPr>
       </w:pPr>
-      <w:r>
-        <w:rPr>
-          <w:rFonts w:ascii="Times New Roman" w:hAnsi="Times New Roman" w:cs="Times New Roman"/>
-          <w:sz w:val="28"/>
-          <w:szCs w:val="28"/>
-        </w:rPr>
-        <w:t>OSPanel — локальный сервер для разработки, который использовался для развертывания и тестирования модуля в среде, приближенной к реальным условиям. Его ключевые функции в проекте:</w:t>
+      <w:proofErr w:type="spellStart"/>
+      <w:r>
+        <w:rPr>
+          <w:rFonts w:ascii="Times New Roman" w:hAnsi="Times New Roman" w:cs="Times New Roman"/>
+          <w:sz w:val="28"/>
+          <w:szCs w:val="28"/>
+        </w:rPr>
+        <w:t>OSPanel</w:t>
+      </w:r>
+      <w:proofErr w:type="spellEnd"/>
+      <w:r>
+        <w:rPr>
+          <w:rFonts w:ascii="Times New Roman" w:hAnsi="Times New Roman" w:cs="Times New Roman"/>
+          <w:sz w:val="28"/>
+          <w:szCs w:val="28"/>
+        </w:rPr>
+        <w:t xml:space="preserve"> — локальный сервер для разработки, который использовался для развертывания и тестирования модуля в среде, приближенной к реальным условиям. Его ключевые функции в проекте:</w:t>
       </w:r>
     </w:p>
     <w:p>
@@ -5098,7 +5376,25 @@
           <w:sz w:val="28"/>
           <w:szCs w:val="28"/>
         </w:rPr>
-        <w:t>Локальный хостинг: Быстрое развертывание веб-сервера (Apache/Nginx), PHP и MySQL на компьютере разработчика.</w:t>
+        <w:t>Локальный хостинг: Быстрое развертывание веб-сервера (Apache/</w:t>
+      </w:r>
+      <w:proofErr w:type="spellStart"/>
+      <w:r>
+        <w:rPr>
+          <w:rFonts w:ascii="Times New Roman" w:hAnsi="Times New Roman" w:cs="Times New Roman"/>
+          <w:sz w:val="28"/>
+          <w:szCs w:val="28"/>
+        </w:rPr>
+        <w:t>Nginx</w:t>
+      </w:r>
+      <w:proofErr w:type="spellEnd"/>
+      <w:r>
+        <w:rPr>
+          <w:rFonts w:ascii="Times New Roman" w:hAnsi="Times New Roman" w:cs="Times New Roman"/>
+          <w:sz w:val="28"/>
+          <w:szCs w:val="28"/>
+        </w:rPr>
+        <w:t>), PHP и MySQL на компьютере разработчика.</w:t>
       </w:r>
     </w:p>
     <w:p>
@@ -5122,7 +5418,35 @@
           <w:sz w:val="28"/>
           <w:szCs w:val="28"/>
         </w:rPr>
-        <w:t>Управление доменами: Создание виртуальных хостов (например, telecom-admin.local) для тестирования интерфейса администратора и клиентских страниц.</w:t>
+        <w:t>Управление доменами: Создание виртуальных хостов (например, </w:t>
+      </w:r>
+      <w:proofErr w:type="spellStart"/>
+      <w:r>
+        <w:rPr>
+          <w:rFonts w:ascii="Times New Roman" w:hAnsi="Times New Roman" w:cs="Times New Roman"/>
+          <w:sz w:val="28"/>
+          <w:szCs w:val="28"/>
+        </w:rPr>
+        <w:t>telecom-</w:t>
+      </w:r>
+      <w:proofErr w:type="gramStart"/>
+      <w:r>
+        <w:rPr>
+          <w:rFonts w:ascii="Times New Roman" w:hAnsi="Times New Roman" w:cs="Times New Roman"/>
+          <w:sz w:val="28"/>
+          <w:szCs w:val="28"/>
+        </w:rPr>
+        <w:t>admin.local</w:t>
+      </w:r>
+      <w:proofErr w:type="spellEnd"/>
+      <w:proofErr w:type="gramEnd"/>
+      <w:r>
+        <w:rPr>
+          <w:rFonts w:ascii="Times New Roman" w:hAnsi="Times New Roman" w:cs="Times New Roman"/>
+          <w:sz w:val="28"/>
+          <w:szCs w:val="28"/>
+        </w:rPr>
+        <w:t>) для тестирования интерфейса администратора и клиентских страниц.</w:t>
       </w:r>
     </w:p>
     <w:p>
@@ -5146,7 +5470,25 @@
           <w:sz w:val="28"/>
           <w:szCs w:val="28"/>
         </w:rPr>
-        <w:t>Интеграция с phpMyAdmin: Упрощенное управление базой данных через встроенный инструмент, что ускорило проектирование таблиц и отладку SQL-запросов.</w:t>
+        <w:t xml:space="preserve">Интеграция с </w:t>
+      </w:r>
+      <w:proofErr w:type="spellStart"/>
+      <w:r>
+        <w:rPr>
+          <w:rFonts w:ascii="Times New Roman" w:hAnsi="Times New Roman" w:cs="Times New Roman"/>
+          <w:sz w:val="28"/>
+          <w:szCs w:val="28"/>
+        </w:rPr>
+        <w:t>phpMyAdmin</w:t>
+      </w:r>
+      <w:proofErr w:type="spellEnd"/>
+      <w:r>
+        <w:rPr>
+          <w:rFonts w:ascii="Times New Roman" w:hAnsi="Times New Roman" w:cs="Times New Roman"/>
+          <w:sz w:val="28"/>
+          <w:szCs w:val="28"/>
+        </w:rPr>
+        <w:t>: Упрощенное управление базой данных через встроенный инструмент, что ускорило проектирование таблиц и отладку SQL-запросов.</w:t>
       </w:r>
     </w:p>
     <w:p>
@@ -5621,8 +5963,20 @@
           <w:sz w:val="28"/>
           <w:szCs w:val="28"/>
         </w:rPr>
-        <w:t>4. GitHub</w:t>
-      </w:r>
+        <w:t>4. </w:t>
+      </w:r>
+      <w:proofErr w:type="spellStart"/>
+      <w:r>
+        <w:rPr>
+          <w:rFonts w:ascii="Times New Roman" w:hAnsi="Times New Roman" w:cs="Times New Roman"/>
+          <w:b/>
+          <w:bCs/>
+          <w:sz w:val="28"/>
+          <w:szCs w:val="28"/>
+        </w:rPr>
+        <w:t>GitHub</w:t>
+      </w:r>
+      <w:proofErr w:type="spellEnd"/>
     </w:p>
     <w:p>
       <w:pPr>
@@ -5669,7 +6023,43 @@
           <w:sz w:val="28"/>
           <w:szCs w:val="28"/>
         </w:rPr>
-        <w:t>Реализация CI/CD через GitHub Actions для автоматического тестирования;</w:t>
+        <w:t xml:space="preserve">Реализация CI/CD через </w:t>
+      </w:r>
+      <w:proofErr w:type="spellStart"/>
+      <w:r>
+        <w:rPr>
+          <w:rFonts w:ascii="Times New Roman" w:hAnsi="Times New Roman" w:cs="Times New Roman"/>
+          <w:sz w:val="28"/>
+          <w:szCs w:val="28"/>
+        </w:rPr>
+        <w:t>GitHub</w:t>
+      </w:r>
+      <w:proofErr w:type="spellEnd"/>
+      <w:r>
+        <w:rPr>
+          <w:rFonts w:ascii="Times New Roman" w:hAnsi="Times New Roman" w:cs="Times New Roman"/>
+          <w:sz w:val="28"/>
+          <w:szCs w:val="28"/>
+        </w:rPr>
+        <w:t xml:space="preserve"> </w:t>
+      </w:r>
+      <w:proofErr w:type="spellStart"/>
+      <w:r>
+        <w:rPr>
+          <w:rFonts w:ascii="Times New Roman" w:hAnsi="Times New Roman" w:cs="Times New Roman"/>
+          <w:sz w:val="28"/>
+          <w:szCs w:val="28"/>
+        </w:rPr>
+        <w:t>Actions</w:t>
+      </w:r>
+      <w:proofErr w:type="spellEnd"/>
+      <w:r>
+        <w:rPr>
+          <w:rFonts w:ascii="Times New Roman" w:hAnsi="Times New Roman" w:cs="Times New Roman"/>
+          <w:sz w:val="28"/>
+          <w:szCs w:val="28"/>
+        </w:rPr>
+        <w:t xml:space="preserve"> для автоматического тестирования;</w:t>
       </w:r>
     </w:p>
     <w:p>
@@ -5717,7 +6107,25 @@
           <w:sz w:val="28"/>
           <w:szCs w:val="28"/>
         </w:rPr>
-        <w:t>Управление задачами через Issues (например, отслеживание багов в модуле биллинга).</w:t>
+        <w:t xml:space="preserve">Управление задачами через </w:t>
+      </w:r>
+      <w:proofErr w:type="spellStart"/>
+      <w:r>
+        <w:rPr>
+          <w:rFonts w:ascii="Times New Roman" w:hAnsi="Times New Roman" w:cs="Times New Roman"/>
+          <w:sz w:val="28"/>
+          <w:szCs w:val="28"/>
+        </w:rPr>
+        <w:t>Issues</w:t>
+      </w:r>
+      <w:proofErr w:type="spellEnd"/>
+      <w:r>
+        <w:rPr>
+          <w:rFonts w:ascii="Times New Roman" w:hAnsi="Times New Roman" w:cs="Times New Roman"/>
+          <w:sz w:val="28"/>
+          <w:szCs w:val="28"/>
+        </w:rPr>
+        <w:t xml:space="preserve"> (например, отслеживание багов в модуле биллинга).</w:t>
       </w:r>
     </w:p>
     <w:p>
@@ -5826,6 +6234,7 @@
         </w:rPr>
         <w:t>Специализированные решения, такие как </w:t>
       </w:r>
+      <w:proofErr w:type="spellStart"/>
       <w:r>
         <w:rPr>
           <w:rFonts w:ascii="Times New Roman" w:hAnsi="Times New Roman" w:cs="Times New Roman"/>
@@ -5836,6 +6245,7 @@
         </w:rPr>
         <w:t>Megatec</w:t>
       </w:r>
+      <w:proofErr w:type="spellEnd"/>
       <w:r>
         <w:rPr>
           <w:rFonts w:ascii="Times New Roman" w:hAnsi="Times New Roman" w:cs="Times New Roman"/>
@@ -5881,6 +6291,7 @@
         </w:rPr>
         <w:t>Отдельного внимания заслуживают облачные платформы, такие как </w:t>
       </w:r>
+      <w:proofErr w:type="spellStart"/>
       <w:r>
         <w:rPr>
           <w:rFonts w:ascii="Times New Roman" w:hAnsi="Times New Roman" w:cs="Times New Roman"/>
@@ -5891,6 +6302,7 @@
         </w:rPr>
         <w:t>Chargebee</w:t>
       </w:r>
+      <w:proofErr w:type="spellEnd"/>
       <w:r>
         <w:rPr>
           <w:rFonts w:ascii="Times New Roman" w:hAnsi="Times New Roman" w:cs="Times New Roman"/>
@@ -5899,6 +6311,7 @@
         </w:rPr>
         <w:t> или </w:t>
       </w:r>
+      <w:proofErr w:type="spellStart"/>
       <w:r>
         <w:rPr>
           <w:rFonts w:ascii="Times New Roman" w:hAnsi="Times New Roman" w:cs="Times New Roman"/>
@@ -5909,6 +6322,7 @@
         </w:rPr>
         <w:t>Recurly</w:t>
       </w:r>
+      <w:proofErr w:type="spellEnd"/>
       <w:r>
         <w:rPr>
           <w:rFonts w:ascii="Times New Roman" w:hAnsi="Times New Roman" w:cs="Times New Roman"/>
@@ -6274,7 +6688,25 @@
           <w:sz w:val="28"/>
           <w:szCs w:val="28"/>
         </w:rPr>
-        <w:t>Интеграция с платежными системами (Robokassa, PayPal) для онлайн-оплат;</w:t>
+        <w:t>Интеграция с платежными системами (</w:t>
+      </w:r>
+      <w:proofErr w:type="spellStart"/>
+      <w:r>
+        <w:rPr>
+          <w:rFonts w:ascii="Times New Roman" w:hAnsi="Times New Roman" w:cs="Times New Roman"/>
+          <w:sz w:val="28"/>
+          <w:szCs w:val="28"/>
+        </w:rPr>
+        <w:t>Robokassa</w:t>
+      </w:r>
+      <w:proofErr w:type="spellEnd"/>
+      <w:r>
+        <w:rPr>
+          <w:rFonts w:ascii="Times New Roman" w:hAnsi="Times New Roman" w:cs="Times New Roman"/>
+          <w:sz w:val="28"/>
+          <w:szCs w:val="28"/>
+        </w:rPr>
+        <w:t>, PayPal) для онлайн-оплат;</w:t>
       </w:r>
     </w:p>
     <w:p>
@@ -6353,7 +6785,25 @@
           <w:sz w:val="28"/>
           <w:szCs w:val="28"/>
         </w:rPr>
-        <w:t>Сбор данных о скорости интернета и uptime через интеграцию с маршрутизаторами;</w:t>
+        <w:t xml:space="preserve">Сбор данных о скорости интернета и </w:t>
+      </w:r>
+      <w:proofErr w:type="spellStart"/>
+      <w:r>
+        <w:rPr>
+          <w:rFonts w:ascii="Times New Roman" w:hAnsi="Times New Roman" w:cs="Times New Roman"/>
+          <w:sz w:val="28"/>
+          <w:szCs w:val="28"/>
+        </w:rPr>
+        <w:t>uptime</w:t>
+      </w:r>
+      <w:proofErr w:type="spellEnd"/>
+      <w:r>
+        <w:rPr>
+          <w:rFonts w:ascii="Times New Roman" w:hAnsi="Times New Roman" w:cs="Times New Roman"/>
+          <w:sz w:val="28"/>
+          <w:szCs w:val="28"/>
+        </w:rPr>
+        <w:t xml:space="preserve"> через интеграцию с маршрутизаторами;</w:t>
       </w:r>
     </w:p>
     <w:p>
@@ -6610,7 +7060,25 @@
           <w:sz w:val="28"/>
           <w:szCs w:val="28"/>
         </w:rPr>
-        <w:t>: Возможность добавления новых модулей (например, интеграция с IoT-устройствами).</w:t>
+        <w:t xml:space="preserve">: Возможность добавления новых модулей (например, интеграция с </w:t>
+      </w:r>
+      <w:proofErr w:type="spellStart"/>
+      <w:r>
+        <w:rPr>
+          <w:rFonts w:ascii="Times New Roman" w:hAnsi="Times New Roman" w:cs="Times New Roman"/>
+          <w:sz w:val="28"/>
+          <w:szCs w:val="28"/>
+        </w:rPr>
+        <w:t>IoT</w:t>
+      </w:r>
+      <w:proofErr w:type="spellEnd"/>
+      <w:r>
+        <w:rPr>
+          <w:rFonts w:ascii="Times New Roman" w:hAnsi="Times New Roman" w:cs="Times New Roman"/>
+          <w:sz w:val="28"/>
+          <w:szCs w:val="28"/>
+        </w:rPr>
+        <w:t>-устройствами).</w:t>
       </w:r>
     </w:p>
     <w:p>
@@ -7174,7 +7642,43 @@
           <w:sz w:val="28"/>
           <w:szCs w:val="28"/>
         </w:rPr>
-        <w:t xml:space="preserve"> для 64-битных систем семейства Windows, используемая через вебинтерфейс администрирования phpMyAdmin, который позволяет через браузер</w:t>
+        <w:t xml:space="preserve"> для 64-битных систем семейства Windows, используемая через </w:t>
+      </w:r>
+      <w:proofErr w:type="spellStart"/>
+      <w:r>
+        <w:rPr>
+          <w:rFonts w:ascii="Times New Roman" w:hAnsi="Times New Roman" w:cs="Times New Roman"/>
+          <w:sz w:val="28"/>
+          <w:szCs w:val="28"/>
+        </w:rPr>
+        <w:t>вебинтерфейс</w:t>
+      </w:r>
+      <w:proofErr w:type="spellEnd"/>
+      <w:r>
+        <w:rPr>
+          <w:rFonts w:ascii="Times New Roman" w:hAnsi="Times New Roman" w:cs="Times New Roman"/>
+          <w:sz w:val="28"/>
+          <w:szCs w:val="28"/>
+        </w:rPr>
+        <w:t xml:space="preserve"> администрирования </w:t>
+      </w:r>
+      <w:proofErr w:type="spellStart"/>
+      <w:r>
+        <w:rPr>
+          <w:rFonts w:ascii="Times New Roman" w:hAnsi="Times New Roman" w:cs="Times New Roman"/>
+          <w:sz w:val="28"/>
+          <w:szCs w:val="28"/>
+        </w:rPr>
+        <w:t>phpMyAdmin</w:t>
+      </w:r>
+      <w:proofErr w:type="spellEnd"/>
+      <w:r>
+        <w:rPr>
+          <w:rFonts w:ascii="Times New Roman" w:hAnsi="Times New Roman" w:cs="Times New Roman"/>
+          <w:sz w:val="28"/>
+          <w:szCs w:val="28"/>
+        </w:rPr>
+        <w:t>, который позволяет через браузер</w:t>
       </w:r>
       <w:r>
         <w:rPr>
@@ -7190,7 +7694,27 @@
           <w:sz w:val="28"/>
           <w:szCs w:val="28"/>
         </w:rPr>
-        <w:t>осуществлять администрирование сервера MySQL, запускать команды SQL,просматривать содержимое таблиц и баз данных. Через него были созданы объекты</w:t>
+        <w:t xml:space="preserve">осуществлять администрирование сервера MySQL, запускать команды </w:t>
+      </w:r>
+      <w:proofErr w:type="spellStart"/>
+      <w:proofErr w:type="gramStart"/>
+      <w:r>
+        <w:rPr>
+          <w:rFonts w:ascii="Times New Roman" w:hAnsi="Times New Roman" w:cs="Times New Roman"/>
+          <w:sz w:val="28"/>
+          <w:szCs w:val="28"/>
+        </w:rPr>
+        <w:t>SQL,просматривать</w:t>
+      </w:r>
+      <w:proofErr w:type="spellEnd"/>
+      <w:proofErr w:type="gramEnd"/>
+      <w:r>
+        <w:rPr>
+          <w:rFonts w:ascii="Times New Roman" w:hAnsi="Times New Roman" w:cs="Times New Roman"/>
+          <w:sz w:val="28"/>
+          <w:szCs w:val="28"/>
+        </w:rPr>
+        <w:t xml:space="preserve"> содержимое таблиц и баз данных. Через него были созданы объекты</w:t>
       </w:r>
       <w:r>
         <w:rPr>
@@ -7206,7 +7730,16 @@
           <w:sz w:val="28"/>
           <w:szCs w:val="28"/>
         </w:rPr>
-        <w:t>базы данных. В качестве сервера, на котором осуществлялась работа выше</w:t>
+        <w:t xml:space="preserve">базы данных. В качестве сервера, на котором осуществлялась работа </w:t>
+      </w:r>
+      <w:proofErr w:type="gramStart"/>
+      <w:r>
+        <w:rPr>
+          <w:rFonts w:ascii="Times New Roman" w:hAnsi="Times New Roman" w:cs="Times New Roman"/>
+          <w:sz w:val="28"/>
+          <w:szCs w:val="28"/>
+        </w:rPr>
+        <w:t>выше</w:t>
       </w:r>
       <w:r>
         <w:rPr>
@@ -7222,7 +7755,16 @@
           <w:sz w:val="28"/>
           <w:szCs w:val="28"/>
         </w:rPr>
-        <w:t xml:space="preserve">перечисленных средств, был выбран Apache версии, поддерживающей PHP </w:t>
+        <w:t>перечисленных</w:t>
+      </w:r>
+      <w:proofErr w:type="gramEnd"/>
+      <w:r>
+        <w:rPr>
+          <w:rFonts w:ascii="Times New Roman" w:hAnsi="Times New Roman" w:cs="Times New Roman"/>
+          <w:sz w:val="28"/>
+          <w:szCs w:val="28"/>
+        </w:rPr>
+        <w:t xml:space="preserve"> средств, был выбран Apache версии, поддерживающей PHP </w:t>
       </w:r>
       <w:r>
         <w:rPr>
@@ -7750,7 +8292,41 @@
           <w:sz w:val="28"/>
           <w:szCs w:val="28"/>
         </w:rPr>
-        <w:t xml:space="preserve"> код пользователя </w:t>
+        <w:t xml:space="preserve"> код </w:t>
+      </w:r>
+      <w:proofErr w:type="gramStart"/>
+      <w:r>
+        <w:rPr>
+          <w:rFonts w:ascii="Times New Roman" w:hAnsi="Times New Roman" w:cs="Times New Roman"/>
+          <w:sz w:val="28"/>
+          <w:szCs w:val="28"/>
+        </w:rPr>
+        <w:t xml:space="preserve">пользователя </w:t>
+      </w:r>
+      <w:r>
+        <w:rPr>
+          <w:rFonts w:ascii="Times New Roman" w:hAnsi="Times New Roman" w:cs="Times New Roman"/>
+          <w:sz w:val="28"/>
+          <w:szCs w:val="28"/>
+        </w:rPr>
+        <w:t>,</w:t>
+      </w:r>
+      <w:proofErr w:type="gramEnd"/>
+      <w:r>
+        <w:rPr>
+          <w:rFonts w:ascii="Times New Roman" w:hAnsi="Times New Roman" w:cs="Times New Roman"/>
+          <w:sz w:val="28"/>
+          <w:szCs w:val="28"/>
+        </w:rPr>
+        <w:t xml:space="preserve"> </w:t>
+      </w:r>
+      <w:r>
+        <w:rPr>
+          <w:rFonts w:ascii="Times New Roman" w:hAnsi="Times New Roman" w:cs="Times New Roman"/>
+          <w:sz w:val="28"/>
+          <w:szCs w:val="28"/>
+        </w:rPr>
+        <w:t>код тарифа</w:t>
       </w:r>
       <w:r>
         <w:rPr>
@@ -7760,22 +8336,7 @@
         </w:rPr>
         <w:t xml:space="preserve">, </w:t>
       </w:r>
-      <w:r>
-        <w:rPr>
-          <w:rFonts w:ascii="Times New Roman" w:hAnsi="Times New Roman" w:cs="Times New Roman"/>
-          <w:sz w:val="28"/>
-          <w:szCs w:val="28"/>
-        </w:rPr>
-        <w:t>код тарифа</w:t>
-      </w:r>
-      <w:r>
-        <w:rPr>
-          <w:rFonts w:ascii="Times New Roman" w:hAnsi="Times New Roman" w:cs="Times New Roman"/>
-          <w:sz w:val="28"/>
-          <w:szCs w:val="28"/>
-        </w:rPr>
-        <w:t xml:space="preserve">, </w:t>
-      </w:r>
+      <w:proofErr w:type="gramStart"/>
       <w:r>
         <w:rPr>
           <w:rFonts w:ascii="Times New Roman" w:hAnsi="Times New Roman" w:cs="Times New Roman"/>
@@ -7790,23 +8351,50 @@
           <w:sz w:val="28"/>
           <w:szCs w:val="28"/>
         </w:rPr>
-        <w:t xml:space="preserve">, </w:t>
-      </w:r>
-      <w:r>
-        <w:rPr>
-          <w:rFonts w:ascii="Times New Roman" w:hAnsi="Times New Roman" w:cs="Times New Roman"/>
-          <w:sz w:val="28"/>
-          <w:szCs w:val="28"/>
-        </w:rPr>
-        <w:t xml:space="preserve">дата начало тарифа </w:t>
-      </w:r>
-      <w:r>
-        <w:rPr>
-          <w:rFonts w:ascii="Times New Roman" w:hAnsi="Times New Roman" w:cs="Times New Roman"/>
-          <w:sz w:val="28"/>
-          <w:szCs w:val="28"/>
-        </w:rPr>
-        <w:t xml:space="preserve">, </w:t>
+        <w:t>,</w:t>
+      </w:r>
+      <w:proofErr w:type="gramEnd"/>
+      <w:r>
+        <w:rPr>
+          <w:rFonts w:ascii="Times New Roman" w:hAnsi="Times New Roman" w:cs="Times New Roman"/>
+          <w:sz w:val="28"/>
+          <w:szCs w:val="28"/>
+        </w:rPr>
+        <w:t xml:space="preserve"> </w:t>
+      </w:r>
+      <w:r>
+        <w:rPr>
+          <w:rFonts w:ascii="Times New Roman" w:hAnsi="Times New Roman" w:cs="Times New Roman"/>
+          <w:sz w:val="28"/>
+          <w:szCs w:val="28"/>
+        </w:rPr>
+        <w:t xml:space="preserve">дата начало </w:t>
+      </w:r>
+      <w:proofErr w:type="gramStart"/>
+      <w:r>
+        <w:rPr>
+          <w:rFonts w:ascii="Times New Roman" w:hAnsi="Times New Roman" w:cs="Times New Roman"/>
+          <w:sz w:val="28"/>
+          <w:szCs w:val="28"/>
+        </w:rPr>
+        <w:t xml:space="preserve">тарифа </w:t>
+      </w:r>
+      <w:r>
+        <w:rPr>
+          <w:rFonts w:ascii="Times New Roman" w:hAnsi="Times New Roman" w:cs="Times New Roman"/>
+          <w:sz w:val="28"/>
+          <w:szCs w:val="28"/>
+        </w:rPr>
+        <w:t>,</w:t>
+      </w:r>
+      <w:proofErr w:type="gramEnd"/>
+      <w:r>
+        <w:rPr>
+          <w:rFonts w:ascii="Times New Roman" w:hAnsi="Times New Roman" w:cs="Times New Roman"/>
+          <w:sz w:val="28"/>
+          <w:szCs w:val="28"/>
+        </w:rPr>
+        <w:t xml:space="preserve"> </w:t>
       </w:r>
       <w:r>
         <w:rPr>
@@ -7934,8 +8522,18 @@
           <w:sz w:val="28"/>
           <w:szCs w:val="28"/>
         </w:rPr>
-        <w:t>База данных в phpMyAdmin</w:t>
-      </w:r>
+        <w:t xml:space="preserve">База данных в </w:t>
+      </w:r>
+      <w:proofErr w:type="spellStart"/>
+      <w:r>
+        <w:rPr>
+          <w:rFonts w:ascii="Times New Roman" w:hAnsi="Times New Roman" w:cs="Times New Roman"/>
+          <w:sz w:val="28"/>
+          <w:szCs w:val="28"/>
+        </w:rPr>
+        <w:t>phpMyAdmin</w:t>
+      </w:r>
+      <w:proofErr w:type="spellEnd"/>
     </w:p>
     <w:p>
       <w:pPr>
@@ -8042,7 +8640,25 @@
           <w:sz w:val="28"/>
           <w:szCs w:val="28"/>
         </w:rPr>
-        <w:t>это легкий и мощный редактор кода с поддержкой множества языков программирования, включая JavaScript, Python и HTML/CSS, что делает его отличным выбором для веб-разработки. Он предлагает встроенный Git-клиент, отладчик и богатую экосистему расширений для повышения продуктивности. Благодаря кроссплатформенности и активному сообществу, VS Code остается одним из самых популярных инструментов среди разработчиков.</w:t>
+        <w:t xml:space="preserve">это легкий и мощный редактор кода с поддержкой множества языков программирования, включая JavaScript, Python и HTML/CSS, что делает его отличным выбором для веб-разработки. Он предлагает встроенный </w:t>
+      </w:r>
+      <w:proofErr w:type="spellStart"/>
+      <w:r>
+        <w:rPr>
+          <w:rFonts w:ascii="Times New Roman" w:hAnsi="Times New Roman" w:cs="Times New Roman"/>
+          <w:sz w:val="28"/>
+          <w:szCs w:val="28"/>
+        </w:rPr>
+        <w:t>Git</w:t>
+      </w:r>
+      <w:proofErr w:type="spellEnd"/>
+      <w:r>
+        <w:rPr>
+          <w:rFonts w:ascii="Times New Roman" w:hAnsi="Times New Roman" w:cs="Times New Roman"/>
+          <w:sz w:val="28"/>
+          <w:szCs w:val="28"/>
+        </w:rPr>
+        <w:t>-клиент, отладчик и богатую экосистему расширений для повышения продуктивности. Благодаря кроссплатформенности и активному сообществу, VS Code остается одним из самых популярных инструментов среди разработчиков.</w:t>
       </w:r>
       <w:r>
         <w:rPr>
@@ -8687,8 +9303,18 @@
           <w:sz w:val="28"/>
           <w:szCs w:val="28"/>
         </w:rPr>
-        <w:t xml:space="preserve">  Стили, прописанные в css</w:t>
-      </w:r>
+        <w:t xml:space="preserve">  Стили, прописанные в </w:t>
+      </w:r>
+      <w:proofErr w:type="spellStart"/>
+      <w:r>
+        <w:rPr>
+          <w:rFonts w:ascii="Times New Roman" w:hAnsi="Times New Roman" w:cs="Times New Roman"/>
+          <w:sz w:val="28"/>
+          <w:szCs w:val="28"/>
+        </w:rPr>
+        <w:t>css</w:t>
+      </w:r>
+      <w:proofErr w:type="spellEnd"/>
     </w:p>
     <w:p>
       <w:pPr>
@@ -9765,6 +10391,7 @@
         </w:rPr>
         <w:t xml:space="preserve">Если пользователь заполнить форму </w:t>
       </w:r>
+      <w:proofErr w:type="gramStart"/>
       <w:r>
         <w:rPr>
           <w:rFonts w:ascii="Times New Roman" w:hAnsi="Times New Roman" w:cs="Times New Roman"/>
@@ -9789,6 +10416,7 @@
         </w:rPr>
         <w:t>”</w:t>
       </w:r>
+      <w:proofErr w:type="gramEnd"/>
       <w:r>
         <w:rPr>
           <w:rFonts w:ascii="Times New Roman" w:hAnsi="Times New Roman" w:cs="Times New Roman"/>
@@ -10203,7 +10831,25 @@
           <w:sz w:val="28"/>
           <w:szCs w:val="28"/>
         </w:rPr>
-        <w:t xml:space="preserve">регистрации пользователю будет доступен личный кабинет в котором доступно 3 </w:t>
+        <w:t xml:space="preserve">регистрации пользователю будет доступен </w:t>
+      </w:r>
+      <w:proofErr w:type="gramStart"/>
+      <w:r>
+        <w:rPr>
+          <w:rFonts w:ascii="Times New Roman" w:hAnsi="Times New Roman" w:cs="Times New Roman"/>
+          <w:sz w:val="28"/>
+          <w:szCs w:val="28"/>
+        </w:rPr>
+        <w:t>личный кабинет</w:t>
+      </w:r>
+      <w:proofErr w:type="gramEnd"/>
+      <w:r>
+        <w:rPr>
+          <w:rFonts w:ascii="Times New Roman" w:hAnsi="Times New Roman" w:cs="Times New Roman"/>
+          <w:sz w:val="28"/>
+          <w:szCs w:val="28"/>
+        </w:rPr>
+        <w:t xml:space="preserve"> в котором доступно 3 </w:t>
       </w:r>
       <w:r>
         <w:rPr>
@@ -10347,15 +10993,33 @@
           <w:sz w:val="28"/>
           <w:szCs w:val="28"/>
         </w:rPr>
-        <w:t>Подключенные услуги</w:t>
-      </w:r>
-      <w:r>
-        <w:rPr>
-          <w:rFonts w:ascii="Times New Roman" w:hAnsi="Times New Roman" w:cs="Times New Roman"/>
-          <w:sz w:val="28"/>
-          <w:szCs w:val="28"/>
-        </w:rPr>
-        <w:t>(см</w:t>
+        <w:t xml:space="preserve">Подключенные </w:t>
+      </w:r>
+      <w:proofErr w:type="gramStart"/>
+      <w:r>
+        <w:rPr>
+          <w:rFonts w:ascii="Times New Roman" w:hAnsi="Times New Roman" w:cs="Times New Roman"/>
+          <w:sz w:val="28"/>
+          <w:szCs w:val="28"/>
+        </w:rPr>
+        <w:t>услуги</w:t>
+      </w:r>
+      <w:r>
+        <w:rPr>
+          <w:rFonts w:ascii="Times New Roman" w:hAnsi="Times New Roman" w:cs="Times New Roman"/>
+          <w:sz w:val="28"/>
+          <w:szCs w:val="28"/>
+        </w:rPr>
+        <w:t>(</w:t>
+      </w:r>
+      <w:proofErr w:type="gramEnd"/>
+      <w:r>
+        <w:rPr>
+          <w:rFonts w:ascii="Times New Roman" w:hAnsi="Times New Roman" w:cs="Times New Roman"/>
+          <w:sz w:val="28"/>
+          <w:szCs w:val="28"/>
+        </w:rPr>
+        <w:t>см</w:t>
       </w:r>
       <w:r>
         <w:rPr>
@@ -10608,6 +11272,7 @@
         </w:rPr>
         <w:t>17.1</w:t>
       </w:r>
+      <w:proofErr w:type="gramStart"/>
       <w:r>
         <w:rPr>
           <w:rFonts w:ascii="Times New Roman" w:hAnsi="Times New Roman" w:cs="Times New Roman"/>
@@ -10630,7 +11295,16 @@
           <w:sz w:val="28"/>
           <w:szCs w:val="28"/>
         </w:rPr>
-        <w:t xml:space="preserve"> и произвести выход из системы</w:t>
+        <w:t xml:space="preserve"> и</w:t>
+      </w:r>
+      <w:proofErr w:type="gramEnd"/>
+      <w:r>
+        <w:rPr>
+          <w:rFonts w:ascii="Times New Roman" w:hAnsi="Times New Roman" w:cs="Times New Roman"/>
+          <w:sz w:val="28"/>
+          <w:szCs w:val="28"/>
+        </w:rPr>
+        <w:t xml:space="preserve"> произвести выход из системы</w:t>
       </w:r>
       <w:r>
         <w:rPr>
@@ -10672,6 +11346,7 @@
         </w:rPr>
         <w:t>17.2</w:t>
       </w:r>
+      <w:proofErr w:type="gramStart"/>
       <w:r>
         <w:rPr>
           <w:rFonts w:ascii="Times New Roman" w:hAnsi="Times New Roman" w:cs="Times New Roman"/>
@@ -10688,6 +11363,7 @@
         </w:rPr>
         <w:t>.</w:t>
       </w:r>
+      <w:proofErr w:type="gramEnd"/>
     </w:p>
     <w:p>
       <w:pPr>
@@ -11191,6 +11867,7 @@
         </w:rPr>
         <w:t>Выбрать</w:t>
       </w:r>
+      <w:proofErr w:type="gramStart"/>
       <w:r>
         <w:rPr>
           <w:rFonts w:ascii="Times New Roman" w:hAnsi="Times New Roman" w:cs="Times New Roman"/>
@@ -11213,7 +11890,16 @@
           <w:sz w:val="28"/>
           <w:szCs w:val="28"/>
         </w:rPr>
-        <w:t xml:space="preserve">, </w:t>
+        <w:t>,</w:t>
+      </w:r>
+      <w:proofErr w:type="gramEnd"/>
+      <w:r>
+        <w:rPr>
+          <w:rFonts w:ascii="Times New Roman" w:hAnsi="Times New Roman" w:cs="Times New Roman"/>
+          <w:sz w:val="28"/>
+          <w:szCs w:val="28"/>
+        </w:rPr>
+        <w:t xml:space="preserve"> </w:t>
       </w:r>
       <w:r>
         <w:rPr>
@@ -12109,6 +12795,7 @@
         </w:rPr>
         <w:t>.4</w:t>
       </w:r>
+      <w:proofErr w:type="gramStart"/>
       <w:r>
         <w:rPr>
           <w:rFonts w:ascii="Times New Roman" w:hAnsi="Times New Roman" w:cs="Times New Roman"/>
@@ -12123,7 +12810,34 @@
           <w:sz w:val="28"/>
           <w:szCs w:val="28"/>
         </w:rPr>
-        <w:t xml:space="preserve"> и удалить каждую запись хранимую в БД</w:t>
+        <w:t xml:space="preserve"> и</w:t>
+      </w:r>
+      <w:proofErr w:type="gramEnd"/>
+      <w:r>
+        <w:rPr>
+          <w:rFonts w:ascii="Times New Roman" w:hAnsi="Times New Roman" w:cs="Times New Roman"/>
+          <w:sz w:val="28"/>
+          <w:szCs w:val="28"/>
+        </w:rPr>
+        <w:t xml:space="preserve"> удалить </w:t>
+      </w:r>
+      <w:proofErr w:type="gramStart"/>
+      <w:r>
+        <w:rPr>
+          <w:rFonts w:ascii="Times New Roman" w:hAnsi="Times New Roman" w:cs="Times New Roman"/>
+          <w:sz w:val="28"/>
+          <w:szCs w:val="28"/>
+        </w:rPr>
+        <w:t>каждую запись</w:t>
+      </w:r>
+      <w:proofErr w:type="gramEnd"/>
+      <w:r>
+        <w:rPr>
+          <w:rFonts w:ascii="Times New Roman" w:hAnsi="Times New Roman" w:cs="Times New Roman"/>
+          <w:sz w:val="28"/>
+          <w:szCs w:val="28"/>
+        </w:rPr>
+        <w:t xml:space="preserve"> хранимую в БД</w:t>
       </w:r>
       <w:r>
         <w:rPr>
@@ -13577,7 +14291,27 @@
                 <w:szCs w:val="24"/>
                 <w:lang w:eastAsia="ru-RU"/>
               </w:rPr>
-              <w:t>Оформление тарифа на сайте без имение аккаунта</w:t>
+              <w:t xml:space="preserve">Оформление тарифа на сайте </w:t>
+            </w:r>
+            <w:proofErr w:type="gramStart"/>
+            <w:r>
+              <w:rPr>
+                <w:rFonts w:ascii="Times New Roman" w:eastAsia="Times New Roman" w:hAnsi="Times New Roman" w:cs="Times New Roman"/>
+                <w:sz w:val="24"/>
+                <w:szCs w:val="24"/>
+                <w:lang w:eastAsia="ru-RU"/>
+              </w:rPr>
+              <w:t>без имение</w:t>
+            </w:r>
+            <w:proofErr w:type="gramEnd"/>
+            <w:r>
+              <w:rPr>
+                <w:rFonts w:ascii="Times New Roman" w:eastAsia="Times New Roman" w:hAnsi="Times New Roman" w:cs="Times New Roman"/>
+                <w:sz w:val="24"/>
+                <w:szCs w:val="24"/>
+                <w:lang w:eastAsia="ru-RU"/>
+              </w:rPr>
+              <w:t xml:space="preserve"> аккаунта</w:t>
             </w:r>
           </w:p>
         </w:tc>
@@ -13659,7 +14393,27 @@
                 <w:szCs w:val="24"/>
                 <w:lang w:eastAsia="ru-RU"/>
               </w:rPr>
-              <w:t>4. Ввести emai.</w:t>
+              <w:t xml:space="preserve">4. Ввести </w:t>
+            </w:r>
+            <w:proofErr w:type="spellStart"/>
+            <w:r>
+              <w:rPr>
+                <w:rFonts w:ascii="Times New Roman" w:eastAsia="Times New Roman" w:hAnsi="Times New Roman" w:cs="Times New Roman"/>
+                <w:sz w:val="24"/>
+                <w:szCs w:val="24"/>
+                <w:lang w:eastAsia="ru-RU"/>
+              </w:rPr>
+              <w:t>emai</w:t>
+            </w:r>
+            <w:proofErr w:type="spellEnd"/>
+            <w:r>
+              <w:rPr>
+                <w:rFonts w:ascii="Times New Roman" w:eastAsia="Times New Roman" w:hAnsi="Times New Roman" w:cs="Times New Roman"/>
+                <w:sz w:val="24"/>
+                <w:szCs w:val="24"/>
+                <w:lang w:eastAsia="ru-RU"/>
+              </w:rPr>
+              <w:t>.</w:t>
             </w:r>
           </w:p>
           <w:p>
@@ -13915,8 +14669,19 @@
                 <w:szCs w:val="24"/>
                 <w:lang w:val="en-US" w:eastAsia="ru-RU"/>
               </w:rPr>
-              <w:t>: ivanivanov</w:t>
-            </w:r>
+              <w:t xml:space="preserve">: </w:t>
+            </w:r>
+            <w:proofErr w:type="spellStart"/>
+            <w:r>
+              <w:rPr>
+                <w:rFonts w:ascii="Times New Roman" w:eastAsia="Times New Roman" w:hAnsi="Times New Roman" w:cs="Times New Roman"/>
+                <w:sz w:val="24"/>
+                <w:szCs w:val="24"/>
+                <w:lang w:val="en-US" w:eastAsia="ru-RU"/>
+              </w:rPr>
+              <w:t>ivanivanov</w:t>
+            </w:r>
+            <w:proofErr w:type="spellEnd"/>
           </w:p>
           <w:p>
             <w:pPr>
@@ -13936,6 +14701,7 @@
               </w:rPr>
               <w:t xml:space="preserve">Пароль: </w:t>
             </w:r>
+            <w:proofErr w:type="spellStart"/>
             <w:r>
               <w:rPr>
                 <w:rFonts w:ascii="Times New Roman" w:eastAsia="Times New Roman" w:hAnsi="Times New Roman" w:cs="Times New Roman"/>
@@ -13945,6 +14711,7 @@
               </w:rPr>
               <w:t>StrongPass</w:t>
             </w:r>
+            <w:proofErr w:type="spellEnd"/>
             <w:r>
               <w:rPr>
                 <w:rFonts w:ascii="Times New Roman" w:eastAsia="Times New Roman" w:hAnsi="Times New Roman" w:cs="Times New Roman"/>
@@ -14075,7 +14842,27 @@
                 <w:szCs w:val="24"/>
                 <w:lang w:eastAsia="ru-RU"/>
               </w:rPr>
-              <w:t>Проверка на заполнение поле адрес во время оформле</w:t>
+              <w:t xml:space="preserve">Проверка на заполнение поле адрес </w:t>
+            </w:r>
+            <w:proofErr w:type="gramStart"/>
+            <w:r>
+              <w:rPr>
+                <w:rFonts w:ascii="Times New Roman" w:eastAsia="Times New Roman" w:hAnsi="Times New Roman" w:cs="Times New Roman"/>
+                <w:sz w:val="24"/>
+                <w:szCs w:val="24"/>
+                <w:lang w:eastAsia="ru-RU"/>
+              </w:rPr>
+              <w:t>во время</w:t>
+            </w:r>
+            <w:proofErr w:type="gramEnd"/>
+            <w:r>
+              <w:rPr>
+                <w:rFonts w:ascii="Times New Roman" w:eastAsia="Times New Roman" w:hAnsi="Times New Roman" w:cs="Times New Roman"/>
+                <w:sz w:val="24"/>
+                <w:szCs w:val="24"/>
+                <w:lang w:eastAsia="ru-RU"/>
+              </w:rPr>
+              <w:t xml:space="preserve"> оформле</w:t>
             </w:r>
             <w:r>
               <w:rPr>
@@ -14243,7 +15030,27 @@
                 <w:szCs w:val="24"/>
                 <w:lang w:eastAsia="ru-RU"/>
               </w:rPr>
-              <w:t>7. не заполняя поле адрес нажать ‘подключить тариф’</w:t>
+              <w:t xml:space="preserve">7. не заполняя </w:t>
+            </w:r>
+            <w:proofErr w:type="gramStart"/>
+            <w:r>
+              <w:rPr>
+                <w:rFonts w:ascii="Times New Roman" w:eastAsia="Times New Roman" w:hAnsi="Times New Roman" w:cs="Times New Roman"/>
+                <w:sz w:val="24"/>
+                <w:szCs w:val="24"/>
+                <w:lang w:eastAsia="ru-RU"/>
+              </w:rPr>
+              <w:t>поле</w:t>
+            </w:r>
+            <w:proofErr w:type="gramEnd"/>
+            <w:r>
+              <w:rPr>
+                <w:rFonts w:ascii="Times New Roman" w:eastAsia="Times New Roman" w:hAnsi="Times New Roman" w:cs="Times New Roman"/>
+                <w:sz w:val="24"/>
+                <w:szCs w:val="24"/>
+                <w:lang w:eastAsia="ru-RU"/>
+              </w:rPr>
+              <w:t xml:space="preserve"> адрес нажать ‘подключить тариф’</w:t>
             </w:r>
           </w:p>
         </w:tc>
@@ -14548,6 +15355,239 @@
       <w:bookmarkEnd w:id="20"/>
       <w:bookmarkEnd w:id="21"/>
       <w:bookmarkEnd w:id="22"/>
+    </w:p>
+    <w:p>
+      <w:pPr>
+        <w:jc w:val="both"/>
+        <w:rPr>
+          <w:rFonts w:ascii="Times New Roman" w:hAnsi="Times New Roman" w:cs="Times New Roman"/>
+          <w:sz w:val="28"/>
+          <w:szCs w:val="28"/>
+        </w:rPr>
+      </w:pPr>
+      <w:r>
+        <w:rPr>
+          <w:rFonts w:ascii="Times New Roman" w:hAnsi="Times New Roman" w:cs="Times New Roman"/>
+          <w:sz w:val="28"/>
+          <w:szCs w:val="28"/>
+        </w:rPr>
+        <w:t>Курсовой проект на тему «Проектирование, дизайн и программная реализация модуля управления телекоммуникационными услугами» был успешно выполнен, достигнув поставленных целей и задач. В ходе работы были разработаны и реализованы ключевые компоненты модуля, включая базу данных, пользовательский интерфейс и функциональные возможности для управления услугами интернет-провайдера.</w:t>
+      </w:r>
+    </w:p>
+    <w:p>
+      <w:pPr>
+        <w:jc w:val="both"/>
+        <w:rPr>
+          <w:rFonts w:ascii="Times New Roman" w:hAnsi="Times New Roman" w:cs="Times New Roman"/>
+          <w:sz w:val="28"/>
+          <w:szCs w:val="28"/>
+        </w:rPr>
+      </w:pPr>
+      <w:r>
+        <w:rPr>
+          <w:rFonts w:ascii="Times New Roman" w:hAnsi="Times New Roman" w:cs="Times New Roman"/>
+          <w:sz w:val="28"/>
+          <w:szCs w:val="28"/>
+        </w:rPr>
+        <w:t>Основные результаты проекта:</w:t>
+      </w:r>
+    </w:p>
+    <w:p>
+      <w:pPr>
+        <w:numPr>
+          <w:ilvl w:val="0"/>
+          <w:numId w:val="10"/>
+        </w:numPr>
+        <w:jc w:val="both"/>
+        <w:rPr>
+          <w:rFonts w:ascii="Times New Roman" w:hAnsi="Times New Roman" w:cs="Times New Roman"/>
+          <w:sz w:val="28"/>
+          <w:szCs w:val="28"/>
+        </w:rPr>
+      </w:pPr>
+      <w:r>
+        <w:rPr>
+          <w:rFonts w:ascii="Times New Roman" w:hAnsi="Times New Roman" w:cs="Times New Roman"/>
+          <w:sz w:val="28"/>
+          <w:szCs w:val="28"/>
+        </w:rPr>
+        <w:t>Анализ и проектирование: Проведен анализ существующих решений в области управления телекоммуникационными услугами, что позволило сформулировать требования к модулю. Были разработаны диаграммы (IDEF0, UML, DFD), которые наглядно отображают архитектуру системы, процессы взаимодействия компонентов и жизненный цикл заявок.</w:t>
+      </w:r>
+    </w:p>
+    <w:p>
+      <w:pPr>
+        <w:numPr>
+          <w:ilvl w:val="0"/>
+          <w:numId w:val="10"/>
+        </w:numPr>
+        <w:jc w:val="both"/>
+        <w:rPr>
+          <w:rFonts w:ascii="Times New Roman" w:hAnsi="Times New Roman" w:cs="Times New Roman"/>
+          <w:sz w:val="28"/>
+          <w:szCs w:val="28"/>
+        </w:rPr>
+      </w:pPr>
+      <w:r>
+        <w:rPr>
+          <w:rFonts w:ascii="Times New Roman" w:hAnsi="Times New Roman" w:cs="Times New Roman"/>
+          <w:sz w:val="28"/>
+          <w:szCs w:val="28"/>
+        </w:rPr>
+        <w:t>Реализация модуля:</w:t>
+      </w:r>
+    </w:p>
+    <w:p>
+      <w:pPr>
+        <w:numPr>
+          <w:ilvl w:val="1"/>
+          <w:numId w:val="10"/>
+        </w:numPr>
+        <w:jc w:val="both"/>
+        <w:rPr>
+          <w:rFonts w:ascii="Times New Roman" w:hAnsi="Times New Roman" w:cs="Times New Roman"/>
+          <w:sz w:val="28"/>
+          <w:szCs w:val="28"/>
+        </w:rPr>
+      </w:pPr>
+      <w:r>
+        <w:rPr>
+          <w:rFonts w:ascii="Times New Roman" w:hAnsi="Times New Roman" w:cs="Times New Roman"/>
+          <w:sz w:val="28"/>
+          <w:szCs w:val="28"/>
+        </w:rPr>
+        <w:t>Создана база данных на MySQL, включающая таблицы для пользователей, тарифов и услуг, с четко определенными связями между ними.</w:t>
+      </w:r>
+    </w:p>
+    <w:p>
+      <w:pPr>
+        <w:numPr>
+          <w:ilvl w:val="1"/>
+          <w:numId w:val="10"/>
+        </w:numPr>
+        <w:jc w:val="both"/>
+        <w:rPr>
+          <w:rFonts w:ascii="Times New Roman" w:hAnsi="Times New Roman" w:cs="Times New Roman"/>
+          <w:sz w:val="28"/>
+          <w:szCs w:val="28"/>
+        </w:rPr>
+      </w:pPr>
+      <w:r>
+        <w:rPr>
+          <w:rFonts w:ascii="Times New Roman" w:hAnsi="Times New Roman" w:cs="Times New Roman"/>
+          <w:sz w:val="28"/>
+          <w:szCs w:val="28"/>
+        </w:rPr>
+        <w:t>Разработан веб-интерфейс с использованием HTML, CSS, PHP и SQL, обеспечивающий удобное взаимодействие пользователей с системой. Интерфейс включает личный кабинет, формы авторизации/регистрации, а также административную панель для управления данными.</w:t>
+      </w:r>
+    </w:p>
+    <w:p>
+      <w:pPr>
+        <w:numPr>
+          <w:ilvl w:val="1"/>
+          <w:numId w:val="10"/>
+        </w:numPr>
+        <w:jc w:val="both"/>
+        <w:rPr>
+          <w:rFonts w:ascii="Times New Roman" w:hAnsi="Times New Roman" w:cs="Times New Roman"/>
+          <w:sz w:val="28"/>
+          <w:szCs w:val="28"/>
+        </w:rPr>
+      </w:pPr>
+      <w:r>
+        <w:rPr>
+          <w:rFonts w:ascii="Times New Roman" w:hAnsi="Times New Roman" w:cs="Times New Roman"/>
+          <w:sz w:val="28"/>
+          <w:szCs w:val="28"/>
+        </w:rPr>
+        <w:t>Реализованы функциональные возможности, такие как подключение тарифов, редактирование персональных данных, мониторинг услуг и автоматическое обновление статусов.</w:t>
+      </w:r>
+    </w:p>
+    <w:p>
+      <w:pPr>
+        <w:numPr>
+          <w:ilvl w:val="0"/>
+          <w:numId w:val="10"/>
+        </w:numPr>
+        <w:jc w:val="both"/>
+        <w:rPr>
+          <w:rFonts w:ascii="Times New Roman" w:hAnsi="Times New Roman" w:cs="Times New Roman"/>
+          <w:sz w:val="28"/>
+          <w:szCs w:val="28"/>
+        </w:rPr>
+      </w:pPr>
+      <w:r>
+        <w:rPr>
+          <w:rFonts w:ascii="Times New Roman" w:hAnsi="Times New Roman" w:cs="Times New Roman"/>
+          <w:sz w:val="28"/>
+          <w:szCs w:val="28"/>
+        </w:rPr>
+        <w:t>Тестирование: Проведено тестирование модуля, включая проверку корректности работы форм, обработки данных и взаимодействия с базой данных. Результаты тестирования подтвердили соответствие системы заявленным требованиям.</w:t>
+      </w:r>
+    </w:p>
+    <w:p>
+      <w:pPr>
+        <w:numPr>
+          <w:ilvl w:val="0"/>
+          <w:numId w:val="10"/>
+        </w:numPr>
+        <w:jc w:val="both"/>
+        <w:rPr>
+          <w:rFonts w:ascii="Times New Roman" w:hAnsi="Times New Roman" w:cs="Times New Roman"/>
+          <w:sz w:val="28"/>
+          <w:szCs w:val="28"/>
+        </w:rPr>
+      </w:pPr>
+      <w:r>
+        <w:rPr>
+          <w:rFonts w:ascii="Times New Roman" w:hAnsi="Times New Roman" w:cs="Times New Roman"/>
+          <w:sz w:val="28"/>
+          <w:szCs w:val="28"/>
+        </w:rPr>
+        <w:t>Документация: Подготовлена пользовательская документация и руководство по эксплуатации, что облегчит внедрение системы и ее дальнейшее использование.</w:t>
+      </w:r>
+    </w:p>
+    <w:p>
+      <w:pPr>
+        <w:jc w:val="both"/>
+        <w:rPr>
+          <w:rFonts w:ascii="Times New Roman" w:hAnsi="Times New Roman" w:cs="Times New Roman"/>
+          <w:sz w:val="28"/>
+          <w:szCs w:val="28"/>
+        </w:rPr>
+      </w:pPr>
+      <w:r>
+        <w:rPr>
+          <w:rFonts w:ascii="Times New Roman" w:hAnsi="Times New Roman" w:cs="Times New Roman"/>
+          <w:sz w:val="28"/>
+          <w:szCs w:val="28"/>
+        </w:rPr>
+        <w:t>Выводы:</w:t>
+      </w:r>
+      <w:r>
+        <w:rPr>
+          <w:rFonts w:ascii="Times New Roman" w:hAnsi="Times New Roman" w:cs="Times New Roman"/>
+          <w:sz w:val="28"/>
+          <w:szCs w:val="28"/>
+        </w:rPr>
+        <w:t xml:space="preserve"> </w:t>
+      </w:r>
+      <w:r>
+        <w:rPr>
+          <w:rFonts w:ascii="Times New Roman" w:hAnsi="Times New Roman" w:cs="Times New Roman"/>
+          <w:sz w:val="28"/>
+          <w:szCs w:val="28"/>
+        </w:rPr>
+        <w:t xml:space="preserve">Курсовой проект продемонстрировал успешную реализацию модуля управления телекоммуникационными услугами, соответствующего современным требованиям автоматизации и удобства взаимодействия. Разработанная система обеспечивает эффективное управление тарифами, клиентской базой и услугами, что подтверждается пройденным тестированием и </w:t>
+      </w:r>
+      <w:r>
+        <w:rPr>
+          <w:rFonts w:ascii="Times New Roman" w:hAnsi="Times New Roman" w:cs="Times New Roman"/>
+          <w:sz w:val="28"/>
+          <w:szCs w:val="28"/>
+        </w:rPr>
+        <w:lastRenderedPageBreak/>
+        <w:t>наглядной визуализацией процессов через диаграммы IDEF0, UML и DFD. Гибкость архитектуры позволяет легко масштабировать функционал, а интуитивно понятный интерфейс повышает удобство для пользователей и администраторов. Проект готов к внедрению и может стать основой для дальнейшего развития, включая интеграцию с платежными системами и расширенными инструментами аналитики.</w:t>
+      </w:r>
     </w:p>
     <w:p/>
     <w:p>
@@ -15432,6 +16472,8 @@
                                   <w:szCs w:val="24"/>
                                 </w:rPr>
                               </w:pPr>
+                              <w:proofErr w:type="spellStart"/>
+                              <w:proofErr w:type="gramStart"/>
                               <w:r>
                                 <w:rPr>
                                   <w:rFonts w:cs="Times New Roman"/>
@@ -15440,6 +16482,8 @@
                                 </w:rPr>
                                 <w:t>Н.контроль</w:t>
                               </w:r>
+                              <w:proofErr w:type="spellEnd"/>
+                              <w:proofErr w:type="gramEnd"/>
                             </w:p>
                           </w:txbxContent>
                         </wps:txbx>
@@ -16295,6 +17339,7 @@
                                       <w:sz w:val="18"/>
                                     </w:rPr>
                                   </w:pPr>
+                                  <w:proofErr w:type="spellStart"/>
                                   <w:r>
                                     <w:rPr>
                                       <w:rFonts w:cs="Times New Roman"/>
@@ -16303,6 +17348,7 @@
                                     </w:rPr>
                                     <w:t>Разраб</w:t>
                                   </w:r>
+                                  <w:proofErr w:type="spellEnd"/>
                                   <w:r>
                                     <w:rPr>
                                       <w:rFonts w:cs="Times New Roman"/>
@@ -16391,6 +17437,7 @@
                                       <w:sz w:val="18"/>
                                     </w:rPr>
                                   </w:pPr>
+                                  <w:proofErr w:type="spellStart"/>
                                   <w:r>
                                     <w:rPr>
                                       <w:rFonts w:cs="Times New Roman"/>
@@ -16399,6 +17446,7 @@
                                     </w:rPr>
                                     <w:t>Провер</w:t>
                                   </w:r>
+                                  <w:proofErr w:type="spellEnd"/>
                                   <w:r>
                                     <w:rPr>
                                       <w:rFonts w:cs="Times New Roman"/>
@@ -16486,13 +17534,23 @@
                                       <w:szCs w:val="20"/>
                                     </w:rPr>
                                   </w:pPr>
+                                  <w:proofErr w:type="spellStart"/>
                                   <w:r>
                                     <w:rPr>
                                       <w:rFonts w:cs="Times New Roman"/>
                                       <w:sz w:val="20"/>
                                       <w:szCs w:val="20"/>
                                     </w:rPr>
-                                    <w:t>Реценз.</w:t>
+                                    <w:t>Реценз</w:t>
+                                  </w:r>
+                                  <w:proofErr w:type="spellEnd"/>
+                                  <w:r>
+                                    <w:rPr>
+                                      <w:rFonts w:cs="Times New Roman"/>
+                                      <w:sz w:val="20"/>
+                                      <w:szCs w:val="20"/>
+                                    </w:rPr>
+                                    <w:t>.</w:t>
                                   </w:r>
                                 </w:p>
                               </w:txbxContent>
@@ -16870,8 +17928,19 @@
                                     <w:sz w:val="20"/>
                                     <w:szCs w:val="20"/>
                                   </w:rPr>
-                                  <w:t>ГАПОУ ПК № 8 им. И.Ф.Павлова</w:t>
+                                  <w:t xml:space="preserve">ГАПОУ ПК № 8 им. </w:t>
                                 </w:r>
+                                <w:proofErr w:type="spellStart"/>
+                                <w:r>
+                                  <w:rPr>
+                                    <w:rFonts w:ascii="Times New Roman" w:eastAsia="Times New Roman" w:hAnsi="Times New Roman" w:cs="Times New Roman"/>
+                                    <w:i/>
+                                    <w:sz w:val="20"/>
+                                    <w:szCs w:val="20"/>
+                                  </w:rPr>
+                                  <w:t>И.Ф.Павлова</w:t>
+                                </w:r>
+                                <w:proofErr w:type="spellEnd"/>
                               </w:p>
                               <w:p>
                                 <w:pPr>
@@ -16988,6 +18057,8 @@
                             <w:szCs w:val="24"/>
                           </w:rPr>
                         </w:pPr>
+                        <w:proofErr w:type="spellStart"/>
+                        <w:proofErr w:type="gramStart"/>
                         <w:r>
                           <w:rPr>
                             <w:rFonts w:cs="Times New Roman"/>
@@ -16996,6 +18067,8 @@
                           </w:rPr>
                           <w:t>Н.контроль</w:t>
                         </w:r>
+                        <w:proofErr w:type="spellEnd"/>
+                        <w:proofErr w:type="gramEnd"/>
                       </w:p>
                     </w:txbxContent>
                   </v:textbox>
@@ -17267,6 +18340,7 @@
                                 <w:sz w:val="18"/>
                               </w:rPr>
                             </w:pPr>
+                            <w:proofErr w:type="spellStart"/>
                             <w:r>
                               <w:rPr>
                                 <w:rFonts w:cs="Times New Roman"/>
@@ -17275,6 +18349,7 @@
                               </w:rPr>
                               <w:t>Разраб</w:t>
                             </w:r>
+                            <w:proofErr w:type="spellEnd"/>
                             <w:r>
                               <w:rPr>
                                 <w:rFonts w:cs="Times New Roman"/>
@@ -17313,6 +18388,7 @@
                                 <w:sz w:val="18"/>
                               </w:rPr>
                             </w:pPr>
+                            <w:proofErr w:type="spellStart"/>
                             <w:r>
                               <w:rPr>
                                 <w:rFonts w:cs="Times New Roman"/>
@@ -17321,6 +18397,7 @@
                               </w:rPr>
                               <w:t>Провер</w:t>
                             </w:r>
+                            <w:proofErr w:type="spellEnd"/>
                             <w:r>
                               <w:rPr>
                                 <w:rFonts w:cs="Times New Roman"/>
@@ -17358,13 +18435,23 @@
                                 <w:szCs w:val="20"/>
                               </w:rPr>
                             </w:pPr>
+                            <w:proofErr w:type="spellStart"/>
                             <w:r>
                               <w:rPr>
                                 <w:rFonts w:cs="Times New Roman"/>
                                 <w:sz w:val="20"/>
                                 <w:szCs w:val="20"/>
                               </w:rPr>
-                              <w:t>Реценз.</w:t>
+                              <w:t>Реценз</w:t>
+                            </w:r>
+                            <w:proofErr w:type="spellEnd"/>
+                            <w:r>
+                              <w:rPr>
+                                <w:rFonts w:cs="Times New Roman"/>
+                                <w:sz w:val="20"/>
+                                <w:szCs w:val="20"/>
+                              </w:rPr>
+                              <w:t>.</w:t>
                             </w:r>
                           </w:p>
                         </w:txbxContent>
@@ -17526,8 +18613,19 @@
                               <w:sz w:val="20"/>
                               <w:szCs w:val="20"/>
                             </w:rPr>
-                            <w:t>ГАПОУ ПК № 8 им. И.Ф.Павлова</w:t>
+                            <w:t xml:space="preserve">ГАПОУ ПК № 8 им. </w:t>
                           </w:r>
+                          <w:proofErr w:type="spellStart"/>
+                          <w:r>
+                            <w:rPr>
+                              <w:rFonts w:ascii="Times New Roman" w:eastAsia="Times New Roman" w:hAnsi="Times New Roman" w:cs="Times New Roman"/>
+                              <w:i/>
+                              <w:sz w:val="20"/>
+                              <w:szCs w:val="20"/>
+                            </w:rPr>
+                            <w:t>И.Ф.Павлова</w:t>
+                          </w:r>
+                          <w:proofErr w:type="spellEnd"/>
                         </w:p>
                         <w:p>
                           <w:pPr>
@@ -18040,122 +19138,9 @@
     </w:lvl>
   </w:abstractNum>
   <w:abstractNum w:abstractNumId="1" w15:restartNumberingAfterBreak="0">
-    <w:nsid w:val="33C845E8"/>
-    <w:multiLevelType w:val="hybridMultilevel"/>
-    <w:tmpl w:val="4BBA8054"/>
-    <w:lvl w:ilvl="0" w:tplc="3E522D9C">
-      <w:start w:val="1"/>
-      <w:numFmt w:val="bullet"/>
-      <w:lvlText w:val=""/>
-      <w:lvlJc w:val="left"/>
-      <w:pPr>
-        <w:ind w:left="1069" w:hanging="360"/>
-      </w:pPr>
-      <w:rPr>
-        <w:rFonts w:ascii="Symbol" w:hAnsi="Symbol" w:hint="default"/>
-      </w:rPr>
-    </w:lvl>
-    <w:lvl w:ilvl="1" w:tplc="FFFFFFFF" w:tentative="1">
-      <w:start w:val="1"/>
-      <w:numFmt w:val="bullet"/>
-      <w:lvlText w:val="o"/>
-      <w:lvlJc w:val="left"/>
-      <w:pPr>
-        <w:ind w:left="1789" w:hanging="360"/>
-      </w:pPr>
-      <w:rPr>
-        <w:rFonts w:ascii="Courier New" w:hAnsi="Courier New" w:cs="Courier New" w:hint="default"/>
-      </w:rPr>
-    </w:lvl>
-    <w:lvl w:ilvl="2" w:tplc="FFFFFFFF" w:tentative="1">
-      <w:start w:val="1"/>
-      <w:numFmt w:val="bullet"/>
-      <w:lvlText w:val=""/>
-      <w:lvlJc w:val="left"/>
-      <w:pPr>
-        <w:ind w:left="2509" w:hanging="360"/>
-      </w:pPr>
-      <w:rPr>
-        <w:rFonts w:ascii="Wingdings" w:hAnsi="Wingdings" w:hint="default"/>
-      </w:rPr>
-    </w:lvl>
-    <w:lvl w:ilvl="3" w:tplc="FFFFFFFF" w:tentative="1">
-      <w:start w:val="1"/>
-      <w:numFmt w:val="bullet"/>
-      <w:lvlText w:val=""/>
-      <w:lvlJc w:val="left"/>
-      <w:pPr>
-        <w:ind w:left="3229" w:hanging="360"/>
-      </w:pPr>
-      <w:rPr>
-        <w:rFonts w:ascii="Symbol" w:hAnsi="Symbol" w:hint="default"/>
-      </w:rPr>
-    </w:lvl>
-    <w:lvl w:ilvl="4" w:tplc="FFFFFFFF" w:tentative="1">
-      <w:start w:val="1"/>
-      <w:numFmt w:val="bullet"/>
-      <w:lvlText w:val="o"/>
-      <w:lvlJc w:val="left"/>
-      <w:pPr>
-        <w:ind w:left="3949" w:hanging="360"/>
-      </w:pPr>
-      <w:rPr>
-        <w:rFonts w:ascii="Courier New" w:hAnsi="Courier New" w:cs="Courier New" w:hint="default"/>
-      </w:rPr>
-    </w:lvl>
-    <w:lvl w:ilvl="5" w:tplc="FFFFFFFF" w:tentative="1">
-      <w:start w:val="1"/>
-      <w:numFmt w:val="bullet"/>
-      <w:lvlText w:val=""/>
-      <w:lvlJc w:val="left"/>
-      <w:pPr>
-        <w:ind w:left="4669" w:hanging="360"/>
-      </w:pPr>
-      <w:rPr>
-        <w:rFonts w:ascii="Wingdings" w:hAnsi="Wingdings" w:hint="default"/>
-      </w:rPr>
-    </w:lvl>
-    <w:lvl w:ilvl="6" w:tplc="FFFFFFFF" w:tentative="1">
-      <w:start w:val="1"/>
-      <w:numFmt w:val="bullet"/>
-      <w:lvlText w:val=""/>
-      <w:lvlJc w:val="left"/>
-      <w:pPr>
-        <w:ind w:left="5389" w:hanging="360"/>
-      </w:pPr>
-      <w:rPr>
-        <w:rFonts w:ascii="Symbol" w:hAnsi="Symbol" w:hint="default"/>
-      </w:rPr>
-    </w:lvl>
-    <w:lvl w:ilvl="7" w:tplc="FFFFFFFF" w:tentative="1">
-      <w:start w:val="1"/>
-      <w:numFmt w:val="bullet"/>
-      <w:lvlText w:val="o"/>
-      <w:lvlJc w:val="left"/>
-      <w:pPr>
-        <w:ind w:left="6109" w:hanging="360"/>
-      </w:pPr>
-      <w:rPr>
-        <w:rFonts w:ascii="Courier New" w:hAnsi="Courier New" w:cs="Courier New" w:hint="default"/>
-      </w:rPr>
-    </w:lvl>
-    <w:lvl w:ilvl="8" w:tplc="FFFFFFFF" w:tentative="1">
-      <w:start w:val="1"/>
-      <w:numFmt w:val="bullet"/>
-      <w:lvlText w:val=""/>
-      <w:lvlJc w:val="left"/>
-      <w:pPr>
-        <w:ind w:left="6829" w:hanging="360"/>
-      </w:pPr>
-      <w:rPr>
-        <w:rFonts w:ascii="Wingdings" w:hAnsi="Wingdings" w:hint="default"/>
-      </w:rPr>
-    </w:lvl>
-  </w:abstractNum>
-  <w:abstractNum w:abstractNumId="2" w15:restartNumberingAfterBreak="0">
-    <w:nsid w:val="3BA26814"/>
+    <w:nsid w:val="2AC45FB1"/>
     <w:multiLevelType w:val="multilevel"/>
-    <w:tmpl w:val="2C88C8D8"/>
+    <w:tmpl w:val="B27485B4"/>
     <w:lvl w:ilvl="0">
       <w:start w:val="1"/>
       <w:numFmt w:val="bullet"/>
@@ -18301,7 +19286,269 @@
       </w:rPr>
     </w:lvl>
   </w:abstractNum>
+  <w:abstractNum w:abstractNumId="2" w15:restartNumberingAfterBreak="0">
+    <w:nsid w:val="33C845E8"/>
+    <w:multiLevelType w:val="hybridMultilevel"/>
+    <w:tmpl w:val="4BBA8054"/>
+    <w:lvl w:ilvl="0" w:tplc="3E522D9C">
+      <w:start w:val="1"/>
+      <w:numFmt w:val="bullet"/>
+      <w:lvlText w:val=""/>
+      <w:lvlJc w:val="left"/>
+      <w:pPr>
+        <w:ind w:left="1069" w:hanging="360"/>
+      </w:pPr>
+      <w:rPr>
+        <w:rFonts w:ascii="Symbol" w:hAnsi="Symbol" w:hint="default"/>
+      </w:rPr>
+    </w:lvl>
+    <w:lvl w:ilvl="1" w:tplc="FFFFFFFF" w:tentative="1">
+      <w:start w:val="1"/>
+      <w:numFmt w:val="bullet"/>
+      <w:lvlText w:val="o"/>
+      <w:lvlJc w:val="left"/>
+      <w:pPr>
+        <w:ind w:left="1789" w:hanging="360"/>
+      </w:pPr>
+      <w:rPr>
+        <w:rFonts w:ascii="Courier New" w:hAnsi="Courier New" w:cs="Courier New" w:hint="default"/>
+      </w:rPr>
+    </w:lvl>
+    <w:lvl w:ilvl="2" w:tplc="FFFFFFFF" w:tentative="1">
+      <w:start w:val="1"/>
+      <w:numFmt w:val="bullet"/>
+      <w:lvlText w:val=""/>
+      <w:lvlJc w:val="left"/>
+      <w:pPr>
+        <w:ind w:left="2509" w:hanging="360"/>
+      </w:pPr>
+      <w:rPr>
+        <w:rFonts w:ascii="Wingdings" w:hAnsi="Wingdings" w:hint="default"/>
+      </w:rPr>
+    </w:lvl>
+    <w:lvl w:ilvl="3" w:tplc="FFFFFFFF" w:tentative="1">
+      <w:start w:val="1"/>
+      <w:numFmt w:val="bullet"/>
+      <w:lvlText w:val=""/>
+      <w:lvlJc w:val="left"/>
+      <w:pPr>
+        <w:ind w:left="3229" w:hanging="360"/>
+      </w:pPr>
+      <w:rPr>
+        <w:rFonts w:ascii="Symbol" w:hAnsi="Symbol" w:hint="default"/>
+      </w:rPr>
+    </w:lvl>
+    <w:lvl w:ilvl="4" w:tplc="FFFFFFFF" w:tentative="1">
+      <w:start w:val="1"/>
+      <w:numFmt w:val="bullet"/>
+      <w:lvlText w:val="o"/>
+      <w:lvlJc w:val="left"/>
+      <w:pPr>
+        <w:ind w:left="3949" w:hanging="360"/>
+      </w:pPr>
+      <w:rPr>
+        <w:rFonts w:ascii="Courier New" w:hAnsi="Courier New" w:cs="Courier New" w:hint="default"/>
+      </w:rPr>
+    </w:lvl>
+    <w:lvl w:ilvl="5" w:tplc="FFFFFFFF" w:tentative="1">
+      <w:start w:val="1"/>
+      <w:numFmt w:val="bullet"/>
+      <w:lvlText w:val=""/>
+      <w:lvlJc w:val="left"/>
+      <w:pPr>
+        <w:ind w:left="4669" w:hanging="360"/>
+      </w:pPr>
+      <w:rPr>
+        <w:rFonts w:ascii="Wingdings" w:hAnsi="Wingdings" w:hint="default"/>
+      </w:rPr>
+    </w:lvl>
+    <w:lvl w:ilvl="6" w:tplc="FFFFFFFF" w:tentative="1">
+      <w:start w:val="1"/>
+      <w:numFmt w:val="bullet"/>
+      <w:lvlText w:val=""/>
+      <w:lvlJc w:val="left"/>
+      <w:pPr>
+        <w:ind w:left="5389" w:hanging="360"/>
+      </w:pPr>
+      <w:rPr>
+        <w:rFonts w:ascii="Symbol" w:hAnsi="Symbol" w:hint="default"/>
+      </w:rPr>
+    </w:lvl>
+    <w:lvl w:ilvl="7" w:tplc="FFFFFFFF" w:tentative="1">
+      <w:start w:val="1"/>
+      <w:numFmt w:val="bullet"/>
+      <w:lvlText w:val="o"/>
+      <w:lvlJc w:val="left"/>
+      <w:pPr>
+        <w:ind w:left="6109" w:hanging="360"/>
+      </w:pPr>
+      <w:rPr>
+        <w:rFonts w:ascii="Courier New" w:hAnsi="Courier New" w:cs="Courier New" w:hint="default"/>
+      </w:rPr>
+    </w:lvl>
+    <w:lvl w:ilvl="8" w:tplc="FFFFFFFF" w:tentative="1">
+      <w:start w:val="1"/>
+      <w:numFmt w:val="bullet"/>
+      <w:lvlText w:val=""/>
+      <w:lvlJc w:val="left"/>
+      <w:pPr>
+        <w:ind w:left="6829" w:hanging="360"/>
+      </w:pPr>
+      <w:rPr>
+        <w:rFonts w:ascii="Wingdings" w:hAnsi="Wingdings" w:hint="default"/>
+      </w:rPr>
+    </w:lvl>
+  </w:abstractNum>
   <w:abstractNum w:abstractNumId="3" w15:restartNumberingAfterBreak="0">
+    <w:nsid w:val="3BA26814"/>
+    <w:multiLevelType w:val="multilevel"/>
+    <w:tmpl w:val="2C88C8D8"/>
+    <w:lvl w:ilvl="0">
+      <w:start w:val="1"/>
+      <w:numFmt w:val="bullet"/>
+      <w:lvlText w:val=""/>
+      <w:lvlJc w:val="left"/>
+      <w:pPr>
+        <w:tabs>
+          <w:tab w:val="num" w:pos="720"/>
+        </w:tabs>
+        <w:ind w:left="720" w:hanging="360"/>
+      </w:pPr>
+      <w:rPr>
+        <w:rFonts w:ascii="Symbol" w:hAnsi="Symbol" w:hint="default"/>
+        <w:sz w:val="20"/>
+      </w:rPr>
+    </w:lvl>
+    <w:lvl w:ilvl="1" w:tentative="1">
+      <w:start w:val="1"/>
+      <w:numFmt w:val="bullet"/>
+      <w:lvlText w:val="o"/>
+      <w:lvlJc w:val="left"/>
+      <w:pPr>
+        <w:tabs>
+          <w:tab w:val="num" w:pos="1440"/>
+        </w:tabs>
+        <w:ind w:left="1440" w:hanging="360"/>
+      </w:pPr>
+      <w:rPr>
+        <w:rFonts w:ascii="Courier New" w:hAnsi="Courier New" w:hint="default"/>
+        <w:sz w:val="20"/>
+      </w:rPr>
+    </w:lvl>
+    <w:lvl w:ilvl="2" w:tentative="1">
+      <w:start w:val="1"/>
+      <w:numFmt w:val="bullet"/>
+      <w:lvlText w:val=""/>
+      <w:lvlJc w:val="left"/>
+      <w:pPr>
+        <w:tabs>
+          <w:tab w:val="num" w:pos="2160"/>
+        </w:tabs>
+        <w:ind w:left="2160" w:hanging="360"/>
+      </w:pPr>
+      <w:rPr>
+        <w:rFonts w:ascii="Wingdings" w:hAnsi="Wingdings" w:hint="default"/>
+        <w:sz w:val="20"/>
+      </w:rPr>
+    </w:lvl>
+    <w:lvl w:ilvl="3" w:tentative="1">
+      <w:start w:val="1"/>
+      <w:numFmt w:val="bullet"/>
+      <w:lvlText w:val=""/>
+      <w:lvlJc w:val="left"/>
+      <w:pPr>
+        <w:tabs>
+          <w:tab w:val="num" w:pos="2880"/>
+        </w:tabs>
+        <w:ind w:left="2880" w:hanging="360"/>
+      </w:pPr>
+      <w:rPr>
+        <w:rFonts w:ascii="Wingdings" w:hAnsi="Wingdings" w:hint="default"/>
+        <w:sz w:val="20"/>
+      </w:rPr>
+    </w:lvl>
+    <w:lvl w:ilvl="4" w:tentative="1">
+      <w:start w:val="1"/>
+      <w:numFmt w:val="bullet"/>
+      <w:lvlText w:val=""/>
+      <w:lvlJc w:val="left"/>
+      <w:pPr>
+        <w:tabs>
+          <w:tab w:val="num" w:pos="3600"/>
+        </w:tabs>
+        <w:ind w:left="3600" w:hanging="360"/>
+      </w:pPr>
+      <w:rPr>
+        <w:rFonts w:ascii="Wingdings" w:hAnsi="Wingdings" w:hint="default"/>
+        <w:sz w:val="20"/>
+      </w:rPr>
+    </w:lvl>
+    <w:lvl w:ilvl="5" w:tentative="1">
+      <w:start w:val="1"/>
+      <w:numFmt w:val="bullet"/>
+      <w:lvlText w:val=""/>
+      <w:lvlJc w:val="left"/>
+      <w:pPr>
+        <w:tabs>
+          <w:tab w:val="num" w:pos="4320"/>
+        </w:tabs>
+        <w:ind w:left="4320" w:hanging="360"/>
+      </w:pPr>
+      <w:rPr>
+        <w:rFonts w:ascii="Wingdings" w:hAnsi="Wingdings" w:hint="default"/>
+        <w:sz w:val="20"/>
+      </w:rPr>
+    </w:lvl>
+    <w:lvl w:ilvl="6" w:tentative="1">
+      <w:start w:val="1"/>
+      <w:numFmt w:val="bullet"/>
+      <w:lvlText w:val=""/>
+      <w:lvlJc w:val="left"/>
+      <w:pPr>
+        <w:tabs>
+          <w:tab w:val="num" w:pos="5040"/>
+        </w:tabs>
+        <w:ind w:left="5040" w:hanging="360"/>
+      </w:pPr>
+      <w:rPr>
+        <w:rFonts w:ascii="Wingdings" w:hAnsi="Wingdings" w:hint="default"/>
+        <w:sz w:val="20"/>
+      </w:rPr>
+    </w:lvl>
+    <w:lvl w:ilvl="7" w:tentative="1">
+      <w:start w:val="1"/>
+      <w:numFmt w:val="bullet"/>
+      <w:lvlText w:val=""/>
+      <w:lvlJc w:val="left"/>
+      <w:pPr>
+        <w:tabs>
+          <w:tab w:val="num" w:pos="5760"/>
+        </w:tabs>
+        <w:ind w:left="5760" w:hanging="360"/>
+      </w:pPr>
+      <w:rPr>
+        <w:rFonts w:ascii="Wingdings" w:hAnsi="Wingdings" w:hint="default"/>
+        <w:sz w:val="20"/>
+      </w:rPr>
+    </w:lvl>
+    <w:lvl w:ilvl="8" w:tentative="1">
+      <w:start w:val="1"/>
+      <w:numFmt w:val="bullet"/>
+      <w:lvlText w:val=""/>
+      <w:lvlJc w:val="left"/>
+      <w:pPr>
+        <w:tabs>
+          <w:tab w:val="num" w:pos="6480"/>
+        </w:tabs>
+        <w:ind w:left="6480" w:hanging="360"/>
+      </w:pPr>
+      <w:rPr>
+        <w:rFonts w:ascii="Wingdings" w:hAnsi="Wingdings" w:hint="default"/>
+        <w:sz w:val="20"/>
+      </w:rPr>
+    </w:lvl>
+  </w:abstractNum>
+  <w:abstractNum w:abstractNumId="4" w15:restartNumberingAfterBreak="0">
     <w:nsid w:val="3BC94F95"/>
     <w:multiLevelType w:val="multilevel"/>
     <w:tmpl w:val="AB94FBEC"/>
@@ -18414,7 +19661,124 @@
       </w:pPr>
     </w:lvl>
   </w:abstractNum>
-  <w:abstractNum w:abstractNumId="4" w15:restartNumberingAfterBreak="0">
+  <w:abstractNum w:abstractNumId="5" w15:restartNumberingAfterBreak="0">
+    <w:nsid w:val="3C6414C9"/>
+    <w:multiLevelType w:val="multilevel"/>
+    <w:tmpl w:val="2AC414B2"/>
+    <w:lvl w:ilvl="0">
+      <w:start w:val="1"/>
+      <w:numFmt w:val="decimal"/>
+      <w:lvlText w:val="%1."/>
+      <w:lvlJc w:val="left"/>
+      <w:pPr>
+        <w:tabs>
+          <w:tab w:val="num" w:pos="720"/>
+        </w:tabs>
+        <w:ind w:left="720" w:hanging="360"/>
+      </w:pPr>
+    </w:lvl>
+    <w:lvl w:ilvl="1">
+      <w:start w:val="1"/>
+      <w:numFmt w:val="bullet"/>
+      <w:lvlText w:val="o"/>
+      <w:lvlJc w:val="left"/>
+      <w:pPr>
+        <w:tabs>
+          <w:tab w:val="num" w:pos="1440"/>
+        </w:tabs>
+        <w:ind w:left="1440" w:hanging="360"/>
+      </w:pPr>
+      <w:rPr>
+        <w:rFonts w:ascii="Courier New" w:hAnsi="Courier New" w:hint="default"/>
+        <w:sz w:val="20"/>
+      </w:rPr>
+    </w:lvl>
+    <w:lvl w:ilvl="2" w:tentative="1">
+      <w:start w:val="1"/>
+      <w:numFmt w:val="decimal"/>
+      <w:lvlText w:val="%3."/>
+      <w:lvlJc w:val="left"/>
+      <w:pPr>
+        <w:tabs>
+          <w:tab w:val="num" w:pos="2160"/>
+        </w:tabs>
+        <w:ind w:left="2160" w:hanging="360"/>
+      </w:pPr>
+    </w:lvl>
+    <w:lvl w:ilvl="3" w:tentative="1">
+      <w:start w:val="1"/>
+      <w:numFmt w:val="decimal"/>
+      <w:lvlText w:val="%4."/>
+      <w:lvlJc w:val="left"/>
+      <w:pPr>
+        <w:tabs>
+          <w:tab w:val="num" w:pos="2880"/>
+        </w:tabs>
+        <w:ind w:left="2880" w:hanging="360"/>
+      </w:pPr>
+    </w:lvl>
+    <w:lvl w:ilvl="4" w:tentative="1">
+      <w:start w:val="1"/>
+      <w:numFmt w:val="decimal"/>
+      <w:lvlText w:val="%5."/>
+      <w:lvlJc w:val="left"/>
+      <w:pPr>
+        <w:tabs>
+          <w:tab w:val="num" w:pos="3600"/>
+        </w:tabs>
+        <w:ind w:left="3600" w:hanging="360"/>
+      </w:pPr>
+    </w:lvl>
+    <w:lvl w:ilvl="5" w:tentative="1">
+      <w:start w:val="1"/>
+      <w:numFmt w:val="decimal"/>
+      <w:lvlText w:val="%6."/>
+      <w:lvlJc w:val="left"/>
+      <w:pPr>
+        <w:tabs>
+          <w:tab w:val="num" w:pos="4320"/>
+        </w:tabs>
+        <w:ind w:left="4320" w:hanging="360"/>
+      </w:pPr>
+    </w:lvl>
+    <w:lvl w:ilvl="6" w:tentative="1">
+      <w:start w:val="1"/>
+      <w:numFmt w:val="decimal"/>
+      <w:lvlText w:val="%7."/>
+      <w:lvlJc w:val="left"/>
+      <w:pPr>
+        <w:tabs>
+          <w:tab w:val="num" w:pos="5040"/>
+        </w:tabs>
+        <w:ind w:left="5040" w:hanging="360"/>
+      </w:pPr>
+    </w:lvl>
+    <w:lvl w:ilvl="7" w:tentative="1">
+      <w:start w:val="1"/>
+      <w:numFmt w:val="decimal"/>
+      <w:lvlText w:val="%8."/>
+      <w:lvlJc w:val="left"/>
+      <w:pPr>
+        <w:tabs>
+          <w:tab w:val="num" w:pos="5760"/>
+        </w:tabs>
+        <w:ind w:left="5760" w:hanging="360"/>
+      </w:pPr>
+    </w:lvl>
+    <w:lvl w:ilvl="8" w:tentative="1">
+      <w:start w:val="1"/>
+      <w:numFmt w:val="decimal"/>
+      <w:lvlText w:val="%9."/>
+      <w:lvlJc w:val="left"/>
+      <w:pPr>
+        <w:tabs>
+          <w:tab w:val="num" w:pos="6480"/>
+        </w:tabs>
+        <w:ind w:left="6480" w:hanging="360"/>
+      </w:pPr>
+    </w:lvl>
+  </w:abstractNum>
+  <w:abstractNum w:abstractNumId="6" w15:restartNumberingAfterBreak="0">
     <w:nsid w:val="51A8535E"/>
     <w:multiLevelType w:val="multilevel"/>
     <w:tmpl w:val="19845E58"/>
@@ -18527,7 +19891,7 @@
       </w:pPr>
     </w:lvl>
   </w:abstractNum>
-  <w:abstractNum w:abstractNumId="5" w15:restartNumberingAfterBreak="0">
+  <w:abstractNum w:abstractNumId="7" w15:restartNumberingAfterBreak="0">
     <w:nsid w:val="5364585D"/>
     <w:multiLevelType w:val="multilevel"/>
     <w:tmpl w:val="1EB21D0C"/>
@@ -18649,7 +20013,120 @@
       </w:rPr>
     </w:lvl>
   </w:abstractNum>
-  <w:abstractNum w:abstractNumId="6" w15:restartNumberingAfterBreak="0">
+  <w:abstractNum w:abstractNumId="8" w15:restartNumberingAfterBreak="0">
+    <w:nsid w:val="55B7253C"/>
+    <w:multiLevelType w:val="multilevel"/>
+    <w:tmpl w:val="590A679C"/>
+    <w:lvl w:ilvl="0">
+      <w:start w:val="1"/>
+      <w:numFmt w:val="decimal"/>
+      <w:lvlText w:val="%1."/>
+      <w:lvlJc w:val="left"/>
+      <w:pPr>
+        <w:tabs>
+          <w:tab w:val="num" w:pos="720"/>
+        </w:tabs>
+        <w:ind w:left="720" w:hanging="360"/>
+      </w:pPr>
+    </w:lvl>
+    <w:lvl w:ilvl="1" w:tentative="1">
+      <w:start w:val="1"/>
+      <w:numFmt w:val="decimal"/>
+      <w:lvlText w:val="%2."/>
+      <w:lvlJc w:val="left"/>
+      <w:pPr>
+        <w:tabs>
+          <w:tab w:val="num" w:pos="1440"/>
+        </w:tabs>
+        <w:ind w:left="1440" w:hanging="360"/>
+      </w:pPr>
+    </w:lvl>
+    <w:lvl w:ilvl="2" w:tentative="1">
+      <w:start w:val="1"/>
+      <w:numFmt w:val="decimal"/>
+      <w:lvlText w:val="%3."/>
+      <w:lvlJc w:val="left"/>
+      <w:pPr>
+        <w:tabs>
+          <w:tab w:val="num" w:pos="2160"/>
+        </w:tabs>
+        <w:ind w:left="2160" w:hanging="360"/>
+      </w:pPr>
+    </w:lvl>
+    <w:lvl w:ilvl="3" w:tentative="1">
+      <w:start w:val="1"/>
+      <w:numFmt w:val="decimal"/>
+      <w:lvlText w:val="%4."/>
+      <w:lvlJc w:val="left"/>
+      <w:pPr>
+        <w:tabs>
+          <w:tab w:val="num" w:pos="2880"/>
+        </w:tabs>
+        <w:ind w:left="2880" w:hanging="360"/>
+      </w:pPr>
+    </w:lvl>
+    <w:lvl w:ilvl="4" w:tentative="1">
+      <w:start w:val="1"/>
+      <w:numFmt w:val="decimal"/>
+      <w:lvlText w:val="%5."/>
+      <w:lvlJc w:val="left"/>
+      <w:pPr>
+        <w:tabs>
+          <w:tab w:val="num" w:pos="3600"/>
+        </w:tabs>
+        <w:ind w:left="3600" w:hanging="360"/>
+      </w:pPr>
+    </w:lvl>
+    <w:lvl w:ilvl="5" w:tentative="1">
+      <w:start w:val="1"/>
+      <w:numFmt w:val="decimal"/>
+      <w:lvlText w:val="%6."/>
+      <w:lvlJc w:val="left"/>
+      <w:pPr>
+        <w:tabs>
+          <w:tab w:val="num" w:pos="4320"/>
+        </w:tabs>
+        <w:ind w:left="4320" w:hanging="360"/>
+      </w:pPr>
+    </w:lvl>
+    <w:lvl w:ilvl="6" w:tentative="1">
+      <w:start w:val="1"/>
+      <w:numFmt w:val="decimal"/>
+      <w:lvlText w:val="%7."/>
+      <w:lvlJc w:val="left"/>
+      <w:pPr>
+        <w:tabs>
+          <w:tab w:val="num" w:pos="5040"/>
+        </w:tabs>
+        <w:ind w:left="5040" w:hanging="360"/>
+      </w:pPr>
+    </w:lvl>
+    <w:lvl w:ilvl="7" w:tentative="1">
+      <w:start w:val="1"/>
+      <w:numFmt w:val="decimal"/>
+      <w:lvlText w:val="%8."/>
+      <w:lvlJc w:val="left"/>
+      <w:pPr>
+        <w:tabs>
+          <w:tab w:val="num" w:pos="5760"/>
+        </w:tabs>
+        <w:ind w:left="5760" w:hanging="360"/>
+      </w:pPr>
+    </w:lvl>
+    <w:lvl w:ilvl="8" w:tentative="1">
+      <w:start w:val="1"/>
+      <w:numFmt w:val="decimal"/>
+      <w:lvlText w:val="%9."/>
+      <w:lvlJc w:val="left"/>
+      <w:pPr>
+        <w:tabs>
+          <w:tab w:val="num" w:pos="6480"/>
+        </w:tabs>
+        <w:ind w:left="6480" w:hanging="360"/>
+      </w:pPr>
+    </w:lvl>
+  </w:abstractNum>
+  <w:abstractNum w:abstractNumId="9" w15:restartNumberingAfterBreak="0">
     <w:nsid w:val="6A157514"/>
     <w:multiLevelType w:val="multilevel"/>
     <w:tmpl w:val="AFA0FACC"/>
@@ -18798,7 +20275,7 @@
       </w:rPr>
     </w:lvl>
   </w:abstractNum>
-  <w:abstractNum w:abstractNumId="7" w15:restartNumberingAfterBreak="0">
+  <w:abstractNum w:abstractNumId="10" w15:restartNumberingAfterBreak="0">
     <w:nsid w:val="7569057F"/>
     <w:multiLevelType w:val="multilevel"/>
     <w:tmpl w:val="076AE0C2"/>
@@ -18947,7 +20424,7 @@
       </w:rPr>
     </w:lvl>
   </w:abstractNum>
-  <w:abstractNum w:abstractNumId="8" w15:restartNumberingAfterBreak="0">
+  <w:abstractNum w:abstractNumId="11" w15:restartNumberingAfterBreak="0">
     <w:nsid w:val="7FC15FE7"/>
     <w:multiLevelType w:val="multilevel"/>
     <w:tmpl w:val="B64E731A"/>
@@ -19065,31 +20542,40 @@
     </w:lvl>
   </w:abstractNum>
   <w:num w:numId="1" w16cid:durableId="1803620179">
-    <w:abstractNumId w:val="5"/>
+    <w:abstractNumId w:val="7"/>
   </w:num>
   <w:num w:numId="2" w16cid:durableId="155919081">
-    <w:abstractNumId w:val="3"/>
+    <w:abstractNumId w:val="4"/>
   </w:num>
   <w:num w:numId="3" w16cid:durableId="229652777">
-    <w:abstractNumId w:val="1"/>
+    <w:abstractNumId w:val="2"/>
   </w:num>
   <w:num w:numId="4" w16cid:durableId="190925775">
-    <w:abstractNumId w:val="6"/>
+    <w:abstractNumId w:val="9"/>
   </w:num>
   <w:num w:numId="5" w16cid:durableId="237401265">
-    <w:abstractNumId w:val="8"/>
+    <w:abstractNumId w:val="11"/>
   </w:num>
   <w:num w:numId="6" w16cid:durableId="301352432">
-    <w:abstractNumId w:val="7"/>
+    <w:abstractNumId w:val="10"/>
   </w:num>
   <w:num w:numId="7" w16cid:durableId="1651136488">
-    <w:abstractNumId w:val="2"/>
+    <w:abstractNumId w:val="3"/>
   </w:num>
   <w:num w:numId="8" w16cid:durableId="1203323031">
     <w:abstractNumId w:val="0"/>
   </w:num>
   <w:num w:numId="9" w16cid:durableId="1916430653">
-    <w:abstractNumId w:val="4"/>
+    <w:abstractNumId w:val="6"/>
+  </w:num>
+  <w:num w:numId="10" w16cid:durableId="480775913">
+    <w:abstractNumId w:val="5"/>
+  </w:num>
+  <w:num w:numId="11" w16cid:durableId="1735932753">
+    <w:abstractNumId w:val="1"/>
+  </w:num>
+  <w:num w:numId="12" w16cid:durableId="554893460">
+    <w:abstractNumId w:val="8"/>
   </w:num>
   <w:numIdMacAtCleanup w:val="9"/>
 </w:numbering>

--- a/.docx/КП_пример_оформления.docx
+++ b/.docx/КП_пример_оформления.docx
@@ -844,10 +844,6 @@
             <w:rPr>
               <w:rFonts w:asciiTheme="minorHAnsi" w:eastAsiaTheme="minorEastAsia" w:hAnsiTheme="minorHAnsi" w:cstheme="minorBidi"/>
               <w:noProof/>
-              <w:kern w:val="2"/>
-              <w:sz w:val="24"/>
-              <w:szCs w:val="24"/>
-              <w14:ligatures w14:val="standardContextual"/>
             </w:rPr>
           </w:pPr>
           <w:r>
@@ -874,7 +870,7 @@
             </w:rPr>
             <w:fldChar w:fldCharType="separate"/>
           </w:r>
-          <w:hyperlink w:anchor="_Toc195971212" w:history="1">
+          <w:hyperlink w:anchor="_Toc196741676" w:history="1">
             <w:r>
               <w:rPr>
                 <w:rStyle w:val="a5"/>
@@ -901,7 +897,7 @@
                 <w:noProof/>
                 <w:webHidden/>
               </w:rPr>
-              <w:instrText xml:space="preserve"> PAGEREF _Toc195971212 \h </w:instrText>
+              <w:instrText xml:space="preserve"> PAGEREF _Toc196741676 \h </w:instrText>
             </w:r>
             <w:r>
               <w:rPr>
@@ -942,13 +938,9 @@
             <w:rPr>
               <w:rFonts w:asciiTheme="minorHAnsi" w:eastAsiaTheme="minorEastAsia" w:hAnsiTheme="minorHAnsi" w:cstheme="minorBidi"/>
               <w:noProof/>
-              <w:kern w:val="2"/>
-              <w:sz w:val="24"/>
-              <w:szCs w:val="24"/>
-              <w14:ligatures w14:val="standardContextual"/>
             </w:rPr>
           </w:pPr>
-          <w:hyperlink w:anchor="_Toc195971213" w:history="1">
+          <w:hyperlink w:anchor="_Toc196741677" w:history="1">
             <w:r>
               <w:rPr>
                 <w:rStyle w:val="a5"/>
@@ -961,10 +953,6 @@
               <w:rPr>
                 <w:rFonts w:asciiTheme="minorHAnsi" w:eastAsiaTheme="minorEastAsia" w:hAnsiTheme="minorHAnsi" w:cstheme="minorBidi"/>
                 <w:noProof/>
-                <w:kern w:val="2"/>
-                <w:sz w:val="24"/>
-                <w:szCs w:val="24"/>
-                <w14:ligatures w14:val="standardContextual"/>
               </w:rPr>
               <w:tab/>
             </w:r>
@@ -995,7 +983,7 @@
                 <w:noProof/>
                 <w:webHidden/>
               </w:rPr>
-              <w:instrText xml:space="preserve"> PAGEREF _Toc195971213 \h </w:instrText>
+              <w:instrText xml:space="preserve"> PAGEREF _Toc196741677 \h </w:instrText>
             </w:r>
             <w:r>
               <w:rPr>
@@ -1030,19 +1018,15 @@
           <w:pPr>
             <w:pStyle w:val="11"/>
             <w:tabs>
-              <w:tab w:val="left" w:pos="720"/>
+              <w:tab w:val="left" w:pos="660"/>
               <w:tab w:val="right" w:leader="dot" w:pos="9628"/>
             </w:tabs>
             <w:rPr>
               <w:rFonts w:asciiTheme="minorHAnsi" w:eastAsiaTheme="minorEastAsia" w:hAnsiTheme="minorHAnsi" w:cstheme="minorBidi"/>
               <w:noProof/>
-              <w:kern w:val="2"/>
-              <w:sz w:val="24"/>
-              <w:szCs w:val="24"/>
-              <w14:ligatures w14:val="standardContextual"/>
             </w:rPr>
           </w:pPr>
-          <w:hyperlink w:anchor="_Toc195971214" w:history="1">
+          <w:hyperlink w:anchor="_Toc196741678" w:history="1">
             <w:r>
               <w:rPr>
                 <w:rStyle w:val="a5"/>
@@ -1055,10 +1039,6 @@
               <w:rPr>
                 <w:rFonts w:asciiTheme="minorHAnsi" w:eastAsiaTheme="minorEastAsia" w:hAnsiTheme="minorHAnsi" w:cstheme="minorBidi"/>
                 <w:noProof/>
-                <w:kern w:val="2"/>
-                <w:sz w:val="24"/>
-                <w:szCs w:val="24"/>
-                <w14:ligatures w14:val="standardContextual"/>
               </w:rPr>
               <w:tab/>
             </w:r>
@@ -1089,7 +1069,7 @@
                 <w:noProof/>
                 <w:webHidden/>
               </w:rPr>
-              <w:instrText xml:space="preserve"> PAGEREF _Toc195971214 \h </w:instrText>
+              <w:instrText xml:space="preserve"> PAGEREF _Toc196741678 \h </w:instrText>
             </w:r>
             <w:r>
               <w:rPr>
@@ -1110,6 +1090,678 @@
                 <w:webHidden/>
               </w:rPr>
               <w:t>6</w:t>
+            </w:r>
+            <w:r>
+              <w:rPr>
+                <w:noProof/>
+                <w:webHidden/>
+              </w:rPr>
+              <w:fldChar w:fldCharType="end"/>
+            </w:r>
+          </w:hyperlink>
+        </w:p>
+        <w:p>
+          <w:pPr>
+            <w:pStyle w:val="21"/>
+            <w:tabs>
+              <w:tab w:val="left" w:pos="1100"/>
+              <w:tab w:val="right" w:leader="dot" w:pos="9628"/>
+            </w:tabs>
+            <w:rPr>
+              <w:rFonts w:asciiTheme="minorHAnsi" w:eastAsiaTheme="minorEastAsia" w:hAnsiTheme="minorHAnsi" w:cstheme="minorBidi"/>
+              <w:noProof/>
+            </w:rPr>
+          </w:pPr>
+          <w:hyperlink w:anchor="_Toc196741679" w:history="1">
+            <w:r>
+              <w:rPr>
+                <w:rStyle w:val="a5"/>
+                <w:noProof/>
+              </w:rPr>
+              <w:t>1.1.1</w:t>
+            </w:r>
+            <w:r>
+              <w:rPr>
+                <w:rFonts w:asciiTheme="minorHAnsi" w:eastAsiaTheme="minorEastAsia" w:hAnsiTheme="minorHAnsi" w:cstheme="minorBidi"/>
+                <w:noProof/>
+              </w:rPr>
+              <w:tab/>
+            </w:r>
+            <w:r>
+              <w:rPr>
+                <w:rStyle w:val="a5"/>
+                <w:noProof/>
+              </w:rPr>
+              <w:t>Модульность и декомпозиция процессов</w:t>
+            </w:r>
+            <w:r>
+              <w:rPr>
+                <w:noProof/>
+                <w:webHidden/>
+              </w:rPr>
+              <w:tab/>
+            </w:r>
+            <w:r>
+              <w:rPr>
+                <w:noProof/>
+                <w:webHidden/>
+              </w:rPr>
+              <w:fldChar w:fldCharType="begin"/>
+            </w:r>
+            <w:r>
+              <w:rPr>
+                <w:noProof/>
+                <w:webHidden/>
+              </w:rPr>
+              <w:instrText xml:space="preserve"> PAGEREF _Toc196741679 \h </w:instrText>
+            </w:r>
+            <w:r>
+              <w:rPr>
+                <w:noProof/>
+                <w:webHidden/>
+              </w:rPr>
+            </w:r>
+            <w:r>
+              <w:rPr>
+                <w:noProof/>
+                <w:webHidden/>
+              </w:rPr>
+              <w:fldChar w:fldCharType="separate"/>
+            </w:r>
+            <w:r>
+              <w:rPr>
+                <w:noProof/>
+                <w:webHidden/>
+              </w:rPr>
+              <w:t>6</w:t>
+            </w:r>
+            <w:r>
+              <w:rPr>
+                <w:noProof/>
+                <w:webHidden/>
+              </w:rPr>
+              <w:fldChar w:fldCharType="end"/>
+            </w:r>
+          </w:hyperlink>
+        </w:p>
+        <w:p>
+          <w:pPr>
+            <w:pStyle w:val="21"/>
+            <w:tabs>
+              <w:tab w:val="left" w:pos="1100"/>
+              <w:tab w:val="right" w:leader="dot" w:pos="9628"/>
+            </w:tabs>
+            <w:rPr>
+              <w:rFonts w:asciiTheme="minorHAnsi" w:eastAsiaTheme="minorEastAsia" w:hAnsiTheme="minorHAnsi" w:cstheme="minorBidi"/>
+              <w:noProof/>
+            </w:rPr>
+          </w:pPr>
+          <w:hyperlink w:anchor="_Toc196741680" w:history="1">
+            <w:r>
+              <w:rPr>
+                <w:rStyle w:val="a5"/>
+                <w:noProof/>
+              </w:rPr>
+              <w:t>1.1.2</w:t>
+            </w:r>
+            <w:r>
+              <w:rPr>
+                <w:rFonts w:asciiTheme="minorHAnsi" w:eastAsiaTheme="minorEastAsia" w:hAnsiTheme="minorHAnsi" w:cstheme="minorBidi"/>
+                <w:noProof/>
+              </w:rPr>
+              <w:tab/>
+            </w:r>
+            <w:r>
+              <w:rPr>
+                <w:rStyle w:val="a5"/>
+                <w:noProof/>
+              </w:rPr>
+              <w:t>Взаимодействие компонентов</w:t>
+            </w:r>
+            <w:r>
+              <w:rPr>
+                <w:noProof/>
+                <w:webHidden/>
+              </w:rPr>
+              <w:tab/>
+            </w:r>
+            <w:r>
+              <w:rPr>
+                <w:noProof/>
+                <w:webHidden/>
+              </w:rPr>
+              <w:fldChar w:fldCharType="begin"/>
+            </w:r>
+            <w:r>
+              <w:rPr>
+                <w:noProof/>
+                <w:webHidden/>
+              </w:rPr>
+              <w:instrText xml:space="preserve"> PAGEREF _Toc196741680 \h </w:instrText>
+            </w:r>
+            <w:r>
+              <w:rPr>
+                <w:noProof/>
+                <w:webHidden/>
+              </w:rPr>
+            </w:r>
+            <w:r>
+              <w:rPr>
+                <w:noProof/>
+                <w:webHidden/>
+              </w:rPr>
+              <w:fldChar w:fldCharType="separate"/>
+            </w:r>
+            <w:r>
+              <w:rPr>
+                <w:noProof/>
+                <w:webHidden/>
+              </w:rPr>
+              <w:t>7</w:t>
+            </w:r>
+            <w:r>
+              <w:rPr>
+                <w:noProof/>
+                <w:webHidden/>
+              </w:rPr>
+              <w:fldChar w:fldCharType="end"/>
+            </w:r>
+          </w:hyperlink>
+        </w:p>
+        <w:p>
+          <w:pPr>
+            <w:pStyle w:val="21"/>
+            <w:tabs>
+              <w:tab w:val="left" w:pos="1100"/>
+              <w:tab w:val="right" w:leader="dot" w:pos="9628"/>
+            </w:tabs>
+            <w:rPr>
+              <w:rFonts w:asciiTheme="minorHAnsi" w:eastAsiaTheme="minorEastAsia" w:hAnsiTheme="minorHAnsi" w:cstheme="minorBidi"/>
+              <w:noProof/>
+            </w:rPr>
+          </w:pPr>
+          <w:hyperlink w:anchor="_Toc196741681" w:history="1">
+            <w:r>
+              <w:rPr>
+                <w:rStyle w:val="a5"/>
+                <w:noProof/>
+              </w:rPr>
+              <w:t>1.1.3</w:t>
+            </w:r>
+            <w:r>
+              <w:rPr>
+                <w:rFonts w:asciiTheme="minorHAnsi" w:eastAsiaTheme="minorEastAsia" w:hAnsiTheme="minorHAnsi" w:cstheme="minorBidi"/>
+                <w:noProof/>
+              </w:rPr>
+              <w:tab/>
+            </w:r>
+            <w:r>
+              <w:rPr>
+                <w:rStyle w:val="a5"/>
+                <w:noProof/>
+              </w:rPr>
+              <w:t>Состояние жизненного цикла</w:t>
+            </w:r>
+            <w:r>
+              <w:rPr>
+                <w:noProof/>
+                <w:webHidden/>
+              </w:rPr>
+              <w:tab/>
+            </w:r>
+            <w:r>
+              <w:rPr>
+                <w:noProof/>
+                <w:webHidden/>
+              </w:rPr>
+              <w:fldChar w:fldCharType="begin"/>
+            </w:r>
+            <w:r>
+              <w:rPr>
+                <w:noProof/>
+                <w:webHidden/>
+              </w:rPr>
+              <w:instrText xml:space="preserve"> PAGEREF _Toc196741681 \h </w:instrText>
+            </w:r>
+            <w:r>
+              <w:rPr>
+                <w:noProof/>
+                <w:webHidden/>
+              </w:rPr>
+            </w:r>
+            <w:r>
+              <w:rPr>
+                <w:noProof/>
+                <w:webHidden/>
+              </w:rPr>
+              <w:fldChar w:fldCharType="separate"/>
+            </w:r>
+            <w:r>
+              <w:rPr>
+                <w:noProof/>
+                <w:webHidden/>
+              </w:rPr>
+              <w:t>8</w:t>
+            </w:r>
+            <w:r>
+              <w:rPr>
+                <w:noProof/>
+                <w:webHidden/>
+              </w:rPr>
+              <w:fldChar w:fldCharType="end"/>
+            </w:r>
+          </w:hyperlink>
+        </w:p>
+        <w:p>
+          <w:pPr>
+            <w:pStyle w:val="21"/>
+            <w:tabs>
+              <w:tab w:val="left" w:pos="1100"/>
+              <w:tab w:val="right" w:leader="dot" w:pos="9628"/>
+            </w:tabs>
+            <w:rPr>
+              <w:rFonts w:asciiTheme="minorHAnsi" w:eastAsiaTheme="minorEastAsia" w:hAnsiTheme="minorHAnsi" w:cstheme="minorBidi"/>
+              <w:noProof/>
+            </w:rPr>
+          </w:pPr>
+          <w:hyperlink w:anchor="_Toc196741682" w:history="1">
+            <w:r>
+              <w:rPr>
+                <w:rStyle w:val="a5"/>
+                <w:noProof/>
+              </w:rPr>
+              <w:t>1.1.4</w:t>
+            </w:r>
+            <w:r>
+              <w:rPr>
+                <w:rFonts w:asciiTheme="minorHAnsi" w:eastAsiaTheme="minorEastAsia" w:hAnsiTheme="minorHAnsi" w:cstheme="minorBidi"/>
+                <w:noProof/>
+              </w:rPr>
+              <w:tab/>
+            </w:r>
+            <w:r>
+              <w:rPr>
+                <w:rStyle w:val="a5"/>
+                <w:noProof/>
+              </w:rPr>
+              <w:t>Прозрачность потоков данных</w:t>
+            </w:r>
+            <w:r>
+              <w:rPr>
+                <w:noProof/>
+                <w:webHidden/>
+              </w:rPr>
+              <w:tab/>
+            </w:r>
+            <w:r>
+              <w:rPr>
+                <w:noProof/>
+                <w:webHidden/>
+              </w:rPr>
+              <w:fldChar w:fldCharType="begin"/>
+            </w:r>
+            <w:r>
+              <w:rPr>
+                <w:noProof/>
+                <w:webHidden/>
+              </w:rPr>
+              <w:instrText xml:space="preserve"> PAGEREF _Toc196741682 \h </w:instrText>
+            </w:r>
+            <w:r>
+              <w:rPr>
+                <w:noProof/>
+                <w:webHidden/>
+              </w:rPr>
+            </w:r>
+            <w:r>
+              <w:rPr>
+                <w:noProof/>
+                <w:webHidden/>
+              </w:rPr>
+              <w:fldChar w:fldCharType="separate"/>
+            </w:r>
+            <w:r>
+              <w:rPr>
+                <w:noProof/>
+                <w:webHidden/>
+              </w:rPr>
+              <w:t>9</w:t>
+            </w:r>
+            <w:r>
+              <w:rPr>
+                <w:noProof/>
+                <w:webHidden/>
+              </w:rPr>
+              <w:fldChar w:fldCharType="end"/>
+            </w:r>
+          </w:hyperlink>
+        </w:p>
+        <w:p>
+          <w:pPr>
+            <w:pStyle w:val="21"/>
+            <w:tabs>
+              <w:tab w:val="left" w:pos="1100"/>
+              <w:tab w:val="right" w:leader="dot" w:pos="9628"/>
+            </w:tabs>
+            <w:rPr>
+              <w:rFonts w:asciiTheme="minorHAnsi" w:eastAsiaTheme="minorEastAsia" w:hAnsiTheme="minorHAnsi" w:cstheme="minorBidi"/>
+              <w:noProof/>
+            </w:rPr>
+          </w:pPr>
+          <w:hyperlink w:anchor="_Toc196741683" w:history="1">
+            <w:r>
+              <w:rPr>
+                <w:rStyle w:val="a5"/>
+                <w:noProof/>
+              </w:rPr>
+              <w:t>1.1.5</w:t>
+            </w:r>
+            <w:r>
+              <w:rPr>
+                <w:rFonts w:asciiTheme="minorHAnsi" w:eastAsiaTheme="minorEastAsia" w:hAnsiTheme="minorHAnsi" w:cstheme="minorBidi"/>
+                <w:noProof/>
+              </w:rPr>
+              <w:tab/>
+            </w:r>
+            <w:r>
+              <w:rPr>
+                <w:rStyle w:val="a5"/>
+                <w:noProof/>
+              </w:rPr>
+              <w:t>Автоматизация и точность расчетов</w:t>
+            </w:r>
+            <w:r>
+              <w:rPr>
+                <w:noProof/>
+                <w:webHidden/>
+              </w:rPr>
+              <w:tab/>
+            </w:r>
+            <w:r>
+              <w:rPr>
+                <w:noProof/>
+                <w:webHidden/>
+              </w:rPr>
+              <w:fldChar w:fldCharType="begin"/>
+            </w:r>
+            <w:r>
+              <w:rPr>
+                <w:noProof/>
+                <w:webHidden/>
+              </w:rPr>
+              <w:instrText xml:space="preserve"> PAGEREF _Toc196741683 \h </w:instrText>
+            </w:r>
+            <w:r>
+              <w:rPr>
+                <w:noProof/>
+                <w:webHidden/>
+              </w:rPr>
+            </w:r>
+            <w:r>
+              <w:rPr>
+                <w:noProof/>
+                <w:webHidden/>
+              </w:rPr>
+              <w:fldChar w:fldCharType="separate"/>
+            </w:r>
+            <w:r>
+              <w:rPr>
+                <w:noProof/>
+                <w:webHidden/>
+              </w:rPr>
+              <w:t>9</w:t>
+            </w:r>
+            <w:r>
+              <w:rPr>
+                <w:noProof/>
+                <w:webHidden/>
+              </w:rPr>
+              <w:fldChar w:fldCharType="end"/>
+            </w:r>
+          </w:hyperlink>
+        </w:p>
+        <w:p>
+          <w:pPr>
+            <w:pStyle w:val="21"/>
+            <w:tabs>
+              <w:tab w:val="left" w:pos="1100"/>
+              <w:tab w:val="right" w:leader="dot" w:pos="9628"/>
+            </w:tabs>
+            <w:rPr>
+              <w:rFonts w:asciiTheme="minorHAnsi" w:eastAsiaTheme="minorEastAsia" w:hAnsiTheme="minorHAnsi" w:cstheme="minorBidi"/>
+              <w:noProof/>
+            </w:rPr>
+          </w:pPr>
+          <w:hyperlink w:anchor="_Toc196741684" w:history="1">
+            <w:r>
+              <w:rPr>
+                <w:rStyle w:val="a5"/>
+                <w:noProof/>
+              </w:rPr>
+              <w:t>1.1.6</w:t>
+            </w:r>
+            <w:r>
+              <w:rPr>
+                <w:rFonts w:asciiTheme="minorHAnsi" w:eastAsiaTheme="minorEastAsia" w:hAnsiTheme="minorHAnsi" w:cstheme="minorBidi"/>
+                <w:noProof/>
+              </w:rPr>
+              <w:tab/>
+            </w:r>
+            <w:r>
+              <w:rPr>
+                <w:rStyle w:val="a5"/>
+                <w:noProof/>
+              </w:rPr>
+              <w:t>Безопасность и соответствие стандартам</w:t>
+            </w:r>
+            <w:r>
+              <w:rPr>
+                <w:noProof/>
+                <w:webHidden/>
+              </w:rPr>
+              <w:tab/>
+            </w:r>
+            <w:r>
+              <w:rPr>
+                <w:noProof/>
+                <w:webHidden/>
+              </w:rPr>
+              <w:fldChar w:fldCharType="begin"/>
+            </w:r>
+            <w:r>
+              <w:rPr>
+                <w:noProof/>
+                <w:webHidden/>
+              </w:rPr>
+              <w:instrText xml:space="preserve"> PAGEREF _Toc196741684 \h </w:instrText>
+            </w:r>
+            <w:r>
+              <w:rPr>
+                <w:noProof/>
+                <w:webHidden/>
+              </w:rPr>
+            </w:r>
+            <w:r>
+              <w:rPr>
+                <w:noProof/>
+                <w:webHidden/>
+              </w:rPr>
+              <w:fldChar w:fldCharType="separate"/>
+            </w:r>
+            <w:r>
+              <w:rPr>
+                <w:noProof/>
+                <w:webHidden/>
+              </w:rPr>
+              <w:t>10</w:t>
+            </w:r>
+            <w:r>
+              <w:rPr>
+                <w:noProof/>
+                <w:webHidden/>
+              </w:rPr>
+              <w:fldChar w:fldCharType="end"/>
+            </w:r>
+          </w:hyperlink>
+        </w:p>
+        <w:p>
+          <w:pPr>
+            <w:pStyle w:val="21"/>
+            <w:tabs>
+              <w:tab w:val="left" w:pos="1100"/>
+              <w:tab w:val="right" w:leader="dot" w:pos="9628"/>
+            </w:tabs>
+            <w:rPr>
+              <w:rFonts w:asciiTheme="minorHAnsi" w:eastAsiaTheme="minorEastAsia" w:hAnsiTheme="minorHAnsi" w:cstheme="minorBidi"/>
+              <w:noProof/>
+            </w:rPr>
+          </w:pPr>
+          <w:hyperlink w:anchor="_Toc196741685" w:history="1">
+            <w:r>
+              <w:rPr>
+                <w:rStyle w:val="a5"/>
+                <w:noProof/>
+              </w:rPr>
+              <w:t>1.1.7</w:t>
+            </w:r>
+            <w:r>
+              <w:rPr>
+                <w:rFonts w:asciiTheme="minorHAnsi" w:eastAsiaTheme="minorEastAsia" w:hAnsiTheme="minorHAnsi" w:cstheme="minorBidi"/>
+                <w:noProof/>
+              </w:rPr>
+              <w:tab/>
+            </w:r>
+            <w:r>
+              <w:rPr>
+                <w:rStyle w:val="a5"/>
+                <w:noProof/>
+              </w:rPr>
+              <w:t>Масштабируемость</w:t>
+            </w:r>
+            <w:r>
+              <w:rPr>
+                <w:noProof/>
+                <w:webHidden/>
+              </w:rPr>
+              <w:tab/>
+            </w:r>
+            <w:r>
+              <w:rPr>
+                <w:noProof/>
+                <w:webHidden/>
+              </w:rPr>
+              <w:fldChar w:fldCharType="begin"/>
+            </w:r>
+            <w:r>
+              <w:rPr>
+                <w:noProof/>
+                <w:webHidden/>
+              </w:rPr>
+              <w:instrText xml:space="preserve"> PAGEREF _Toc196741685 \h </w:instrText>
+            </w:r>
+            <w:r>
+              <w:rPr>
+                <w:noProof/>
+                <w:webHidden/>
+              </w:rPr>
+            </w:r>
+            <w:r>
+              <w:rPr>
+                <w:noProof/>
+                <w:webHidden/>
+              </w:rPr>
+              <w:fldChar w:fldCharType="separate"/>
+            </w:r>
+            <w:r>
+              <w:rPr>
+                <w:noProof/>
+                <w:webHidden/>
+              </w:rPr>
+              <w:t>10</w:t>
+            </w:r>
+            <w:r>
+              <w:rPr>
+                <w:noProof/>
+                <w:webHidden/>
+              </w:rPr>
+              <w:fldChar w:fldCharType="end"/>
+            </w:r>
+          </w:hyperlink>
+        </w:p>
+        <w:p>
+          <w:pPr>
+            <w:pStyle w:val="21"/>
+            <w:tabs>
+              <w:tab w:val="left" w:pos="880"/>
+              <w:tab w:val="right" w:leader="dot" w:pos="9628"/>
+            </w:tabs>
+            <w:rPr>
+              <w:rFonts w:asciiTheme="minorHAnsi" w:eastAsiaTheme="minorEastAsia" w:hAnsiTheme="minorHAnsi" w:cstheme="minorBidi"/>
+              <w:noProof/>
+            </w:rPr>
+          </w:pPr>
+          <w:hyperlink w:anchor="_Toc196741686" w:history="1">
+            <w:r>
+              <w:rPr>
+                <w:rStyle w:val="a5"/>
+                <w:noProof/>
+              </w:rPr>
+              <w:t>1.2</w:t>
+            </w:r>
+            <w:r>
+              <w:rPr>
+                <w:rFonts w:asciiTheme="minorHAnsi" w:eastAsiaTheme="minorEastAsia" w:hAnsiTheme="minorHAnsi" w:cstheme="minorBidi"/>
+                <w:noProof/>
+              </w:rPr>
+              <w:tab/>
+            </w:r>
+            <w:r>
+              <w:rPr>
+                <w:rStyle w:val="a5"/>
+                <w:noProof/>
+              </w:rPr>
+              <w:t>Архитектурные подходы к созданию модуля информационной системы</w:t>
+            </w:r>
+            <w:r>
+              <w:rPr>
+                <w:noProof/>
+                <w:webHidden/>
+              </w:rPr>
+              <w:tab/>
+            </w:r>
+            <w:r>
+              <w:rPr>
+                <w:noProof/>
+                <w:webHidden/>
+              </w:rPr>
+              <w:fldChar w:fldCharType="begin"/>
+            </w:r>
+            <w:r>
+              <w:rPr>
+                <w:noProof/>
+                <w:webHidden/>
+              </w:rPr>
+              <w:instrText xml:space="preserve"> PAGEREF _Toc196741686 \h </w:instrText>
+            </w:r>
+            <w:r>
+              <w:rPr>
+                <w:noProof/>
+                <w:webHidden/>
+              </w:rPr>
+            </w:r>
+            <w:r>
+              <w:rPr>
+                <w:noProof/>
+                <w:webHidden/>
+              </w:rPr>
+              <w:fldChar w:fldCharType="separate"/>
+            </w:r>
+            <w:r>
+              <w:rPr>
+                <w:noProof/>
+                <w:webHidden/>
+              </w:rPr>
+              <w:t>11</w:t>
             </w:r>
             <w:r>
               <w:rPr>
@@ -1124,35 +1776,27 @@
           <w:pPr>
             <w:pStyle w:val="11"/>
             <w:tabs>
-              <w:tab w:val="left" w:pos="720"/>
+              <w:tab w:val="left" w:pos="660"/>
               <w:tab w:val="right" w:leader="dot" w:pos="9628"/>
             </w:tabs>
             <w:rPr>
               <w:rFonts w:asciiTheme="minorHAnsi" w:eastAsiaTheme="minorEastAsia" w:hAnsiTheme="minorHAnsi" w:cstheme="minorBidi"/>
               <w:noProof/>
-              <w:kern w:val="2"/>
-              <w:sz w:val="24"/>
-              <w:szCs w:val="24"/>
-              <w14:ligatures w14:val="standardContextual"/>
             </w:rPr>
           </w:pPr>
-          <w:hyperlink w:anchor="_Toc195971215" w:history="1">
+          <w:hyperlink w:anchor="_Toc196741687" w:history="1">
             <w:r>
               <w:rPr>
                 <w:rStyle w:val="a5"/>
                 <w:bCs/>
                 <w:noProof/>
               </w:rPr>
-              <w:t>1.1.1</w:t>
+              <w:t>1.3</w:t>
             </w:r>
             <w:r>
               <w:rPr>
                 <w:rFonts w:asciiTheme="minorHAnsi" w:eastAsiaTheme="minorEastAsia" w:hAnsiTheme="minorHAnsi" w:cstheme="minorBidi"/>
                 <w:noProof/>
-                <w:kern w:val="2"/>
-                <w:sz w:val="24"/>
-                <w:szCs w:val="24"/>
-                <w14:ligatures w14:val="standardContextual"/>
               </w:rPr>
               <w:tab/>
             </w:r>
@@ -1162,7 +1806,23 @@
                 <w:bCs/>
                 <w:noProof/>
               </w:rPr>
-              <w:t>Модульность и декомпозиция процессов</w:t>
+              <w:t>Сов</w:t>
+            </w:r>
+            <w:r>
+              <w:rPr>
+                <w:rStyle w:val="a5"/>
+                <w:bCs/>
+                <w:noProof/>
+              </w:rPr>
+              <w:t>р</w:t>
+            </w:r>
+            <w:r>
+              <w:rPr>
+                <w:rStyle w:val="a5"/>
+                <w:bCs/>
+                <w:noProof/>
+              </w:rPr>
+              <w:t>еменные технологии и инструменты разработки информационных систем</w:t>
             </w:r>
             <w:r>
               <w:rPr>
@@ -1183,7 +1843,7 @@
                 <w:noProof/>
                 <w:webHidden/>
               </w:rPr>
-              <w:instrText xml:space="preserve"> PAGEREF _Toc195971215 \h </w:instrText>
+              <w:instrText xml:space="preserve"> PAGEREF _Toc196741687 \h </w:instrText>
             </w:r>
             <w:r>
               <w:rPr>
@@ -1203,7 +1863,7 @@
                 <w:noProof/>
                 <w:webHidden/>
               </w:rPr>
-              <w:t>6</w:t>
+              <w:t>12</w:t>
             </w:r>
             <w:r>
               <w:rPr>
@@ -1218,34 +1878,26 @@
           <w:pPr>
             <w:pStyle w:val="21"/>
             <w:tabs>
-              <w:tab w:val="left" w:pos="960"/>
+              <w:tab w:val="left" w:pos="880"/>
               <w:tab w:val="right" w:leader="dot" w:pos="9628"/>
             </w:tabs>
             <w:rPr>
               <w:rFonts w:asciiTheme="minorHAnsi" w:eastAsiaTheme="minorEastAsia" w:hAnsiTheme="minorHAnsi" w:cstheme="minorBidi"/>
               <w:noProof/>
-              <w:kern w:val="2"/>
-              <w:sz w:val="24"/>
-              <w:szCs w:val="24"/>
-              <w14:ligatures w14:val="standardContextual"/>
             </w:rPr>
           </w:pPr>
-          <w:hyperlink w:anchor="_Toc195971216" w:history="1">
+          <w:hyperlink w:anchor="_Toc196741688" w:history="1">
             <w:r>
               <w:rPr>
                 <w:rStyle w:val="a5"/>
                 <w:noProof/>
               </w:rPr>
-              <w:t>1.1.2</w:t>
+              <w:t>1.4</w:t>
             </w:r>
             <w:r>
               <w:rPr>
                 <w:rFonts w:asciiTheme="minorHAnsi" w:eastAsiaTheme="minorEastAsia" w:hAnsiTheme="minorHAnsi" w:cstheme="minorBidi"/>
                 <w:noProof/>
-                <w:kern w:val="2"/>
-                <w:sz w:val="24"/>
-                <w:szCs w:val="24"/>
-                <w14:ligatures w14:val="standardContextual"/>
               </w:rPr>
               <w:tab/>
             </w:r>
@@ -1254,7 +1906,7 @@
                 <w:rStyle w:val="a5"/>
                 <w:noProof/>
               </w:rPr>
-              <w:t>Взаимодействие компонентов</w:t>
+              <w:t>Анализ существующих решений в области управления телекоммуникационными услугами</w:t>
             </w:r>
             <w:r>
               <w:rPr>
@@ -1275,743 +1927,7 @@
                 <w:noProof/>
                 <w:webHidden/>
               </w:rPr>
-              <w:instrText xml:space="preserve"> PAGEREF _Toc195971216 \h </w:instrText>
-            </w:r>
-            <w:r>
-              <w:rPr>
-                <w:noProof/>
-                <w:webHidden/>
-              </w:rPr>
-            </w:r>
-            <w:r>
-              <w:rPr>
-                <w:noProof/>
-                <w:webHidden/>
-              </w:rPr>
-              <w:fldChar w:fldCharType="separate"/>
-            </w:r>
-            <w:r>
-              <w:rPr>
-                <w:noProof/>
-                <w:webHidden/>
-              </w:rPr>
-              <w:t>7</w:t>
-            </w:r>
-            <w:r>
-              <w:rPr>
-                <w:noProof/>
-                <w:webHidden/>
-              </w:rPr>
-              <w:fldChar w:fldCharType="end"/>
-            </w:r>
-          </w:hyperlink>
-        </w:p>
-        <w:p>
-          <w:pPr>
-            <w:pStyle w:val="21"/>
-            <w:tabs>
-              <w:tab w:val="left" w:pos="960"/>
-              <w:tab w:val="right" w:leader="dot" w:pos="9628"/>
-            </w:tabs>
-            <w:rPr>
-              <w:rFonts w:asciiTheme="minorHAnsi" w:eastAsiaTheme="minorEastAsia" w:hAnsiTheme="minorHAnsi" w:cstheme="minorBidi"/>
-              <w:noProof/>
-              <w:kern w:val="2"/>
-              <w:sz w:val="24"/>
-              <w:szCs w:val="24"/>
-              <w14:ligatures w14:val="standardContextual"/>
-            </w:rPr>
-          </w:pPr>
-          <w:hyperlink w:anchor="_Toc195971217" w:history="1">
-            <w:r>
-              <w:rPr>
-                <w:rStyle w:val="a5"/>
-                <w:noProof/>
-              </w:rPr>
-              <w:t>1.1.3</w:t>
-            </w:r>
-            <w:r>
-              <w:rPr>
-                <w:rFonts w:asciiTheme="minorHAnsi" w:eastAsiaTheme="minorEastAsia" w:hAnsiTheme="minorHAnsi" w:cstheme="minorBidi"/>
-                <w:noProof/>
-                <w:kern w:val="2"/>
-                <w:sz w:val="24"/>
-                <w:szCs w:val="24"/>
-                <w14:ligatures w14:val="standardContextual"/>
-              </w:rPr>
-              <w:tab/>
-            </w:r>
-            <w:r>
-              <w:rPr>
-                <w:rStyle w:val="a5"/>
-                <w:noProof/>
-              </w:rPr>
-              <w:t>Состояние жизненного цикла</w:t>
-            </w:r>
-            <w:r>
-              <w:rPr>
-                <w:noProof/>
-                <w:webHidden/>
-              </w:rPr>
-              <w:tab/>
-            </w:r>
-            <w:r>
-              <w:rPr>
-                <w:noProof/>
-                <w:webHidden/>
-              </w:rPr>
-              <w:fldChar w:fldCharType="begin"/>
-            </w:r>
-            <w:r>
-              <w:rPr>
-                <w:noProof/>
-                <w:webHidden/>
-              </w:rPr>
-              <w:instrText xml:space="preserve"> PAGEREF _Toc195971217 \h </w:instrText>
-            </w:r>
-            <w:r>
-              <w:rPr>
-                <w:noProof/>
-                <w:webHidden/>
-              </w:rPr>
-            </w:r>
-            <w:r>
-              <w:rPr>
-                <w:noProof/>
-                <w:webHidden/>
-              </w:rPr>
-              <w:fldChar w:fldCharType="separate"/>
-            </w:r>
-            <w:r>
-              <w:rPr>
-                <w:noProof/>
-                <w:webHidden/>
-              </w:rPr>
-              <w:t>8</w:t>
-            </w:r>
-            <w:r>
-              <w:rPr>
-                <w:noProof/>
-                <w:webHidden/>
-              </w:rPr>
-              <w:fldChar w:fldCharType="end"/>
-            </w:r>
-          </w:hyperlink>
-        </w:p>
-        <w:p>
-          <w:pPr>
-            <w:pStyle w:val="21"/>
-            <w:tabs>
-              <w:tab w:val="left" w:pos="960"/>
-              <w:tab w:val="right" w:leader="dot" w:pos="9628"/>
-            </w:tabs>
-            <w:rPr>
-              <w:rFonts w:asciiTheme="minorHAnsi" w:eastAsiaTheme="minorEastAsia" w:hAnsiTheme="minorHAnsi" w:cstheme="minorBidi"/>
-              <w:noProof/>
-              <w:kern w:val="2"/>
-              <w:sz w:val="24"/>
-              <w:szCs w:val="24"/>
-              <w14:ligatures w14:val="standardContextual"/>
-            </w:rPr>
-          </w:pPr>
-          <w:hyperlink w:anchor="_Toc195971218" w:history="1">
-            <w:r>
-              <w:rPr>
-                <w:rStyle w:val="a5"/>
-                <w:noProof/>
-              </w:rPr>
-              <w:t>1.1.4</w:t>
-            </w:r>
-            <w:r>
-              <w:rPr>
-                <w:rFonts w:asciiTheme="minorHAnsi" w:eastAsiaTheme="minorEastAsia" w:hAnsiTheme="minorHAnsi" w:cstheme="minorBidi"/>
-                <w:noProof/>
-                <w:kern w:val="2"/>
-                <w:sz w:val="24"/>
-                <w:szCs w:val="24"/>
-                <w14:ligatures w14:val="standardContextual"/>
-              </w:rPr>
-              <w:tab/>
-            </w:r>
-            <w:r>
-              <w:rPr>
-                <w:rStyle w:val="a5"/>
-                <w:noProof/>
-              </w:rPr>
-              <w:t>Прозрачность потоков данных</w:t>
-            </w:r>
-            <w:r>
-              <w:rPr>
-                <w:noProof/>
-                <w:webHidden/>
-              </w:rPr>
-              <w:tab/>
-            </w:r>
-            <w:r>
-              <w:rPr>
-                <w:noProof/>
-                <w:webHidden/>
-              </w:rPr>
-              <w:fldChar w:fldCharType="begin"/>
-            </w:r>
-            <w:r>
-              <w:rPr>
-                <w:noProof/>
-                <w:webHidden/>
-              </w:rPr>
-              <w:instrText xml:space="preserve"> PAGEREF _Toc195971218 \h </w:instrText>
-            </w:r>
-            <w:r>
-              <w:rPr>
-                <w:noProof/>
-                <w:webHidden/>
-              </w:rPr>
-            </w:r>
-            <w:r>
-              <w:rPr>
-                <w:noProof/>
-                <w:webHidden/>
-              </w:rPr>
-              <w:fldChar w:fldCharType="separate"/>
-            </w:r>
-            <w:r>
-              <w:rPr>
-                <w:noProof/>
-                <w:webHidden/>
-              </w:rPr>
-              <w:t>9</w:t>
-            </w:r>
-            <w:r>
-              <w:rPr>
-                <w:noProof/>
-                <w:webHidden/>
-              </w:rPr>
-              <w:fldChar w:fldCharType="end"/>
-            </w:r>
-          </w:hyperlink>
-        </w:p>
-        <w:p>
-          <w:pPr>
-            <w:pStyle w:val="21"/>
-            <w:tabs>
-              <w:tab w:val="left" w:pos="960"/>
-              <w:tab w:val="right" w:leader="dot" w:pos="9628"/>
-            </w:tabs>
-            <w:rPr>
-              <w:rFonts w:asciiTheme="minorHAnsi" w:eastAsiaTheme="minorEastAsia" w:hAnsiTheme="minorHAnsi" w:cstheme="minorBidi"/>
-              <w:noProof/>
-              <w:kern w:val="2"/>
-              <w:sz w:val="24"/>
-              <w:szCs w:val="24"/>
-              <w14:ligatures w14:val="standardContextual"/>
-            </w:rPr>
-          </w:pPr>
-          <w:hyperlink w:anchor="_Toc195971219" w:history="1">
-            <w:r>
-              <w:rPr>
-                <w:rStyle w:val="a5"/>
-                <w:noProof/>
-              </w:rPr>
-              <w:t>1.1.5</w:t>
-            </w:r>
-            <w:r>
-              <w:rPr>
-                <w:rFonts w:asciiTheme="minorHAnsi" w:eastAsiaTheme="minorEastAsia" w:hAnsiTheme="minorHAnsi" w:cstheme="minorBidi"/>
-                <w:noProof/>
-                <w:kern w:val="2"/>
-                <w:sz w:val="24"/>
-                <w:szCs w:val="24"/>
-                <w14:ligatures w14:val="standardContextual"/>
-              </w:rPr>
-              <w:tab/>
-            </w:r>
-            <w:r>
-              <w:rPr>
-                <w:rStyle w:val="a5"/>
-                <w:noProof/>
-              </w:rPr>
-              <w:t>Автоматизация и точность расчетов</w:t>
-            </w:r>
-            <w:r>
-              <w:rPr>
-                <w:noProof/>
-                <w:webHidden/>
-              </w:rPr>
-              <w:tab/>
-            </w:r>
-            <w:r>
-              <w:rPr>
-                <w:noProof/>
-                <w:webHidden/>
-              </w:rPr>
-              <w:fldChar w:fldCharType="begin"/>
-            </w:r>
-            <w:r>
-              <w:rPr>
-                <w:noProof/>
-                <w:webHidden/>
-              </w:rPr>
-              <w:instrText xml:space="preserve"> PAGEREF _Toc195971219 \h </w:instrText>
-            </w:r>
-            <w:r>
-              <w:rPr>
-                <w:noProof/>
-                <w:webHidden/>
-              </w:rPr>
-            </w:r>
-            <w:r>
-              <w:rPr>
-                <w:noProof/>
-                <w:webHidden/>
-              </w:rPr>
-              <w:fldChar w:fldCharType="separate"/>
-            </w:r>
-            <w:r>
-              <w:rPr>
-                <w:noProof/>
-                <w:webHidden/>
-              </w:rPr>
-              <w:t>9</w:t>
-            </w:r>
-            <w:r>
-              <w:rPr>
-                <w:noProof/>
-                <w:webHidden/>
-              </w:rPr>
-              <w:fldChar w:fldCharType="end"/>
-            </w:r>
-          </w:hyperlink>
-        </w:p>
-        <w:p>
-          <w:pPr>
-            <w:pStyle w:val="21"/>
-            <w:tabs>
-              <w:tab w:val="left" w:pos="960"/>
-              <w:tab w:val="right" w:leader="dot" w:pos="9628"/>
-            </w:tabs>
-            <w:rPr>
-              <w:rFonts w:asciiTheme="minorHAnsi" w:eastAsiaTheme="minorEastAsia" w:hAnsiTheme="minorHAnsi" w:cstheme="minorBidi"/>
-              <w:noProof/>
-              <w:kern w:val="2"/>
-              <w:sz w:val="24"/>
-              <w:szCs w:val="24"/>
-              <w14:ligatures w14:val="standardContextual"/>
-            </w:rPr>
-          </w:pPr>
-          <w:hyperlink w:anchor="_Toc195971220" w:history="1">
-            <w:r>
-              <w:rPr>
-                <w:rStyle w:val="a5"/>
-                <w:noProof/>
-              </w:rPr>
-              <w:t>1.1.6</w:t>
-            </w:r>
-            <w:r>
-              <w:rPr>
-                <w:rFonts w:asciiTheme="minorHAnsi" w:eastAsiaTheme="minorEastAsia" w:hAnsiTheme="minorHAnsi" w:cstheme="minorBidi"/>
-                <w:noProof/>
-                <w:kern w:val="2"/>
-                <w:sz w:val="24"/>
-                <w:szCs w:val="24"/>
-                <w14:ligatures w14:val="standardContextual"/>
-              </w:rPr>
-              <w:tab/>
-            </w:r>
-            <w:r>
-              <w:rPr>
-                <w:rStyle w:val="a5"/>
-                <w:noProof/>
-              </w:rPr>
-              <w:t>Безопасность и соответствие стандартам</w:t>
-            </w:r>
-            <w:r>
-              <w:rPr>
-                <w:noProof/>
-                <w:webHidden/>
-              </w:rPr>
-              <w:tab/>
-            </w:r>
-            <w:r>
-              <w:rPr>
-                <w:noProof/>
-                <w:webHidden/>
-              </w:rPr>
-              <w:fldChar w:fldCharType="begin"/>
-            </w:r>
-            <w:r>
-              <w:rPr>
-                <w:noProof/>
-                <w:webHidden/>
-              </w:rPr>
-              <w:instrText xml:space="preserve"> PAGEREF _Toc195971220 \h </w:instrText>
-            </w:r>
-            <w:r>
-              <w:rPr>
-                <w:noProof/>
-                <w:webHidden/>
-              </w:rPr>
-            </w:r>
-            <w:r>
-              <w:rPr>
-                <w:noProof/>
-                <w:webHidden/>
-              </w:rPr>
-              <w:fldChar w:fldCharType="separate"/>
-            </w:r>
-            <w:r>
-              <w:rPr>
-                <w:noProof/>
-                <w:webHidden/>
-              </w:rPr>
-              <w:t>10</w:t>
-            </w:r>
-            <w:r>
-              <w:rPr>
-                <w:noProof/>
-                <w:webHidden/>
-              </w:rPr>
-              <w:fldChar w:fldCharType="end"/>
-            </w:r>
-          </w:hyperlink>
-        </w:p>
-        <w:p>
-          <w:pPr>
-            <w:pStyle w:val="21"/>
-            <w:tabs>
-              <w:tab w:val="left" w:pos="960"/>
-              <w:tab w:val="right" w:leader="dot" w:pos="9628"/>
-            </w:tabs>
-            <w:rPr>
-              <w:rFonts w:asciiTheme="minorHAnsi" w:eastAsiaTheme="minorEastAsia" w:hAnsiTheme="minorHAnsi" w:cstheme="minorBidi"/>
-              <w:noProof/>
-              <w:kern w:val="2"/>
-              <w:sz w:val="24"/>
-              <w:szCs w:val="24"/>
-              <w14:ligatures w14:val="standardContextual"/>
-            </w:rPr>
-          </w:pPr>
-          <w:hyperlink w:anchor="_Toc195971221" w:history="1">
-            <w:r>
-              <w:rPr>
-                <w:rStyle w:val="a5"/>
-                <w:noProof/>
-              </w:rPr>
-              <w:t>1.1.7</w:t>
-            </w:r>
-            <w:r>
-              <w:rPr>
-                <w:rFonts w:asciiTheme="minorHAnsi" w:eastAsiaTheme="minorEastAsia" w:hAnsiTheme="minorHAnsi" w:cstheme="minorBidi"/>
-                <w:noProof/>
-                <w:kern w:val="2"/>
-                <w:sz w:val="24"/>
-                <w:szCs w:val="24"/>
-                <w14:ligatures w14:val="standardContextual"/>
-              </w:rPr>
-              <w:tab/>
-            </w:r>
-            <w:r>
-              <w:rPr>
-                <w:rStyle w:val="a5"/>
-                <w:noProof/>
-              </w:rPr>
-              <w:t>Масштабируемость</w:t>
-            </w:r>
-            <w:r>
-              <w:rPr>
-                <w:noProof/>
-                <w:webHidden/>
-              </w:rPr>
-              <w:tab/>
-            </w:r>
-            <w:r>
-              <w:rPr>
-                <w:noProof/>
-                <w:webHidden/>
-              </w:rPr>
-              <w:fldChar w:fldCharType="begin"/>
-            </w:r>
-            <w:r>
-              <w:rPr>
-                <w:noProof/>
-                <w:webHidden/>
-              </w:rPr>
-              <w:instrText xml:space="preserve"> PAGEREF _Toc195971221 \h </w:instrText>
-            </w:r>
-            <w:r>
-              <w:rPr>
-                <w:noProof/>
-                <w:webHidden/>
-              </w:rPr>
-            </w:r>
-            <w:r>
-              <w:rPr>
-                <w:noProof/>
-                <w:webHidden/>
-              </w:rPr>
-              <w:fldChar w:fldCharType="separate"/>
-            </w:r>
-            <w:r>
-              <w:rPr>
-                <w:noProof/>
-                <w:webHidden/>
-              </w:rPr>
-              <w:t>10</w:t>
-            </w:r>
-            <w:r>
-              <w:rPr>
-                <w:noProof/>
-                <w:webHidden/>
-              </w:rPr>
-              <w:fldChar w:fldCharType="end"/>
-            </w:r>
-          </w:hyperlink>
-        </w:p>
-        <w:p>
-          <w:pPr>
-            <w:pStyle w:val="21"/>
-            <w:tabs>
-              <w:tab w:val="left" w:pos="960"/>
-              <w:tab w:val="right" w:leader="dot" w:pos="9628"/>
-            </w:tabs>
-            <w:rPr>
-              <w:rFonts w:asciiTheme="minorHAnsi" w:eastAsiaTheme="minorEastAsia" w:hAnsiTheme="minorHAnsi" w:cstheme="minorBidi"/>
-              <w:noProof/>
-              <w:kern w:val="2"/>
-              <w:sz w:val="24"/>
-              <w:szCs w:val="24"/>
-              <w14:ligatures w14:val="standardContextual"/>
-            </w:rPr>
-          </w:pPr>
-          <w:hyperlink w:anchor="_Toc195971222" w:history="1">
-            <w:r>
-              <w:rPr>
-                <w:rStyle w:val="a5"/>
-                <w:noProof/>
-              </w:rPr>
-              <w:t>1.2</w:t>
-            </w:r>
-            <w:r>
-              <w:rPr>
-                <w:rFonts w:asciiTheme="minorHAnsi" w:eastAsiaTheme="minorEastAsia" w:hAnsiTheme="minorHAnsi" w:cstheme="minorBidi"/>
-                <w:noProof/>
-                <w:kern w:val="2"/>
-                <w:sz w:val="24"/>
-                <w:szCs w:val="24"/>
-                <w14:ligatures w14:val="standardContextual"/>
-              </w:rPr>
-              <w:tab/>
-            </w:r>
-            <w:r>
-              <w:rPr>
-                <w:rStyle w:val="a5"/>
-                <w:noProof/>
-              </w:rPr>
-              <w:t>Архитектурные подходы к созданию модуля информационной системы</w:t>
-            </w:r>
-            <w:r>
-              <w:rPr>
-                <w:noProof/>
-                <w:webHidden/>
-              </w:rPr>
-              <w:tab/>
-            </w:r>
-            <w:r>
-              <w:rPr>
-                <w:noProof/>
-                <w:webHidden/>
-              </w:rPr>
-              <w:fldChar w:fldCharType="begin"/>
-            </w:r>
-            <w:r>
-              <w:rPr>
-                <w:noProof/>
-                <w:webHidden/>
-              </w:rPr>
-              <w:instrText xml:space="preserve"> PAGEREF _Toc195971222 \h </w:instrText>
-            </w:r>
-            <w:r>
-              <w:rPr>
-                <w:noProof/>
-                <w:webHidden/>
-              </w:rPr>
-            </w:r>
-            <w:r>
-              <w:rPr>
-                <w:noProof/>
-                <w:webHidden/>
-              </w:rPr>
-              <w:fldChar w:fldCharType="separate"/>
-            </w:r>
-            <w:r>
-              <w:rPr>
-                <w:noProof/>
-                <w:webHidden/>
-              </w:rPr>
-              <w:t>10</w:t>
-            </w:r>
-            <w:r>
-              <w:rPr>
-                <w:noProof/>
-                <w:webHidden/>
-              </w:rPr>
-              <w:fldChar w:fldCharType="end"/>
-            </w:r>
-          </w:hyperlink>
-        </w:p>
-        <w:p>
-          <w:pPr>
-            <w:pStyle w:val="21"/>
-            <w:tabs>
-              <w:tab w:val="left" w:pos="960"/>
-              <w:tab w:val="right" w:leader="dot" w:pos="9628"/>
-            </w:tabs>
-            <w:rPr>
-              <w:rFonts w:asciiTheme="minorHAnsi" w:eastAsiaTheme="minorEastAsia" w:hAnsiTheme="minorHAnsi" w:cstheme="minorBidi"/>
-              <w:noProof/>
-              <w:kern w:val="2"/>
-              <w:sz w:val="24"/>
-              <w:szCs w:val="24"/>
-              <w14:ligatures w14:val="standardContextual"/>
-            </w:rPr>
-          </w:pPr>
-          <w:hyperlink w:anchor="_Toc195971223" w:history="1">
-            <w:r>
-              <w:rPr>
-                <w:rStyle w:val="a5"/>
-                <w:noProof/>
-              </w:rPr>
-              <w:t>1.3</w:t>
-            </w:r>
-            <w:r>
-              <w:rPr>
-                <w:rFonts w:asciiTheme="minorHAnsi" w:eastAsiaTheme="minorEastAsia" w:hAnsiTheme="minorHAnsi" w:cstheme="minorBidi"/>
-                <w:noProof/>
-                <w:kern w:val="2"/>
-                <w:sz w:val="24"/>
-                <w:szCs w:val="24"/>
-                <w14:ligatures w14:val="standardContextual"/>
-              </w:rPr>
-              <w:tab/>
-            </w:r>
-            <w:r>
-              <w:rPr>
-                <w:rStyle w:val="a5"/>
-                <w:noProof/>
-              </w:rPr>
-              <w:t>Современные технологии и инструменты разработки информационных систем</w:t>
-            </w:r>
-            <w:r>
-              <w:rPr>
-                <w:noProof/>
-                <w:webHidden/>
-              </w:rPr>
-              <w:tab/>
-            </w:r>
-            <w:r>
-              <w:rPr>
-                <w:noProof/>
-                <w:webHidden/>
-              </w:rPr>
-              <w:fldChar w:fldCharType="begin"/>
-            </w:r>
-            <w:r>
-              <w:rPr>
-                <w:noProof/>
-                <w:webHidden/>
-              </w:rPr>
-              <w:instrText xml:space="preserve"> PAGEREF _Toc195971223 \h </w:instrText>
-            </w:r>
-            <w:r>
-              <w:rPr>
-                <w:noProof/>
-                <w:webHidden/>
-              </w:rPr>
-            </w:r>
-            <w:r>
-              <w:rPr>
-                <w:noProof/>
-                <w:webHidden/>
-              </w:rPr>
-              <w:fldChar w:fldCharType="separate"/>
-            </w:r>
-            <w:r>
-              <w:rPr>
-                <w:noProof/>
-                <w:webHidden/>
-              </w:rPr>
-              <w:t>12</w:t>
-            </w:r>
-            <w:r>
-              <w:rPr>
-                <w:noProof/>
-                <w:webHidden/>
-              </w:rPr>
-              <w:fldChar w:fldCharType="end"/>
-            </w:r>
-          </w:hyperlink>
-        </w:p>
-        <w:p>
-          <w:pPr>
-            <w:pStyle w:val="21"/>
-            <w:tabs>
-              <w:tab w:val="left" w:pos="960"/>
-              <w:tab w:val="right" w:leader="dot" w:pos="9628"/>
-            </w:tabs>
-            <w:rPr>
-              <w:rFonts w:asciiTheme="minorHAnsi" w:eastAsiaTheme="minorEastAsia" w:hAnsiTheme="minorHAnsi" w:cstheme="minorBidi"/>
-              <w:noProof/>
-              <w:kern w:val="2"/>
-              <w:sz w:val="24"/>
-              <w:szCs w:val="24"/>
-              <w14:ligatures w14:val="standardContextual"/>
-            </w:rPr>
-          </w:pPr>
-          <w:hyperlink w:anchor="_Toc195971224" w:history="1">
-            <w:r>
-              <w:rPr>
-                <w:rStyle w:val="a5"/>
-                <w:noProof/>
-              </w:rPr>
-              <w:t>1.4</w:t>
-            </w:r>
-            <w:r>
-              <w:rPr>
-                <w:rFonts w:asciiTheme="minorHAnsi" w:eastAsiaTheme="minorEastAsia" w:hAnsiTheme="minorHAnsi" w:cstheme="minorBidi"/>
-                <w:noProof/>
-                <w:kern w:val="2"/>
-                <w:sz w:val="24"/>
-                <w:szCs w:val="24"/>
-                <w14:ligatures w14:val="standardContextual"/>
-              </w:rPr>
-              <w:tab/>
-            </w:r>
-            <w:r>
-              <w:rPr>
-                <w:rStyle w:val="a5"/>
-                <w:noProof/>
-              </w:rPr>
-              <w:t>Анализ существующих решений в области управления телекоммуникационными услугами</w:t>
-            </w:r>
-            <w:r>
-              <w:rPr>
-                <w:noProof/>
-                <w:webHidden/>
-              </w:rPr>
-              <w:tab/>
-            </w:r>
-            <w:r>
-              <w:rPr>
-                <w:noProof/>
-                <w:webHidden/>
-              </w:rPr>
-              <w:fldChar w:fldCharType="begin"/>
-            </w:r>
-            <w:r>
-              <w:rPr>
-                <w:noProof/>
-                <w:webHidden/>
-              </w:rPr>
-              <w:instrText xml:space="preserve"> PAGEREF _Toc195971224 \h </w:instrText>
+              <w:instrText xml:space="preserve"> PAGEREF _Toc196741688 \h </w:instrText>
             </w:r>
             <w:r>
               <w:rPr>
@@ -2052,13 +1968,9 @@
             <w:rPr>
               <w:rFonts w:asciiTheme="minorHAnsi" w:eastAsiaTheme="minorEastAsia" w:hAnsiTheme="minorHAnsi" w:cstheme="minorBidi"/>
               <w:noProof/>
-              <w:kern w:val="2"/>
-              <w:sz w:val="24"/>
-              <w:szCs w:val="24"/>
-              <w14:ligatures w14:val="standardContextual"/>
             </w:rPr>
           </w:pPr>
-          <w:hyperlink w:anchor="_Toc195971225" w:history="1">
+          <w:hyperlink w:anchor="_Toc196741689" w:history="1">
             <w:r>
               <w:rPr>
                 <w:rStyle w:val="a5"/>
@@ -2071,10 +1983,6 @@
               <w:rPr>
                 <w:rFonts w:asciiTheme="minorHAnsi" w:eastAsiaTheme="minorEastAsia" w:hAnsiTheme="minorHAnsi" w:cstheme="minorBidi"/>
                 <w:noProof/>
-                <w:kern w:val="2"/>
-                <w:sz w:val="24"/>
-                <w:szCs w:val="24"/>
-                <w14:ligatures w14:val="standardContextual"/>
               </w:rPr>
               <w:tab/>
             </w:r>
@@ -2084,7 +1992,7 @@
                 <w:bCs/>
                 <w:noProof/>
               </w:rPr>
-              <w:t>ПРАКТИЧЕСКАЯ РЕАЛИЗАЦИЯ МОДУЛЯ УПРАВЛЕНИЯ ПЕРСОНАЛЬНЫМИ ДАННЫМИ СТУДЕНТОВ ВУЗА</w:t>
+              <w:t>ПРАКТИЧЕСКАЯ РЕАЛИЗАЦИЯ МОДУЛЯ УПРАВЛЕНИЯ телекоммуникационными услугами</w:t>
             </w:r>
             <w:r>
               <w:rPr>
@@ -2105,7 +2013,7 @@
                 <w:noProof/>
                 <w:webHidden/>
               </w:rPr>
-              <w:instrText xml:space="preserve"> PAGEREF _Toc195971225 \h </w:instrText>
+              <w:instrText xml:space="preserve"> PAGEREF _Toc196741689 \h </w:instrText>
             </w:r>
             <w:r>
               <w:rPr>
@@ -2126,6 +2034,342 @@
                 <w:webHidden/>
               </w:rPr>
               <w:t>18</w:t>
+            </w:r>
+            <w:r>
+              <w:rPr>
+                <w:noProof/>
+                <w:webHidden/>
+              </w:rPr>
+              <w:fldChar w:fldCharType="end"/>
+            </w:r>
+          </w:hyperlink>
+        </w:p>
+        <w:p>
+          <w:pPr>
+            <w:pStyle w:val="21"/>
+            <w:tabs>
+              <w:tab w:val="left" w:pos="880"/>
+              <w:tab w:val="right" w:leader="dot" w:pos="9628"/>
+            </w:tabs>
+            <w:rPr>
+              <w:rFonts w:asciiTheme="minorHAnsi" w:eastAsiaTheme="minorEastAsia" w:hAnsiTheme="minorHAnsi" w:cstheme="minorBidi"/>
+              <w:noProof/>
+            </w:rPr>
+          </w:pPr>
+          <w:hyperlink w:anchor="_Toc196741690" w:history="1">
+            <w:r>
+              <w:rPr>
+                <w:rStyle w:val="a5"/>
+                <w:noProof/>
+              </w:rPr>
+              <w:t>2.1</w:t>
+            </w:r>
+            <w:r>
+              <w:rPr>
+                <w:rFonts w:asciiTheme="minorHAnsi" w:eastAsiaTheme="minorEastAsia" w:hAnsiTheme="minorHAnsi" w:cstheme="minorBidi"/>
+                <w:noProof/>
+              </w:rPr>
+              <w:tab/>
+            </w:r>
+            <w:r>
+              <w:rPr>
+                <w:rStyle w:val="a5"/>
+                <w:noProof/>
+              </w:rPr>
+              <w:t>Выбор платформы и инструментария для разработки модуля</w:t>
+            </w:r>
+            <w:r>
+              <w:rPr>
+                <w:noProof/>
+                <w:webHidden/>
+              </w:rPr>
+              <w:tab/>
+            </w:r>
+            <w:r>
+              <w:rPr>
+                <w:noProof/>
+                <w:webHidden/>
+              </w:rPr>
+              <w:fldChar w:fldCharType="begin"/>
+            </w:r>
+            <w:r>
+              <w:rPr>
+                <w:noProof/>
+                <w:webHidden/>
+              </w:rPr>
+              <w:instrText xml:space="preserve"> PAGEREF _Toc196741690 \h </w:instrText>
+            </w:r>
+            <w:r>
+              <w:rPr>
+                <w:noProof/>
+                <w:webHidden/>
+              </w:rPr>
+            </w:r>
+            <w:r>
+              <w:rPr>
+                <w:noProof/>
+                <w:webHidden/>
+              </w:rPr>
+              <w:fldChar w:fldCharType="separate"/>
+            </w:r>
+            <w:r>
+              <w:rPr>
+                <w:noProof/>
+                <w:webHidden/>
+              </w:rPr>
+              <w:t>18</w:t>
+            </w:r>
+            <w:r>
+              <w:rPr>
+                <w:noProof/>
+                <w:webHidden/>
+              </w:rPr>
+              <w:fldChar w:fldCharType="end"/>
+            </w:r>
+          </w:hyperlink>
+        </w:p>
+        <w:p>
+          <w:pPr>
+            <w:pStyle w:val="21"/>
+            <w:tabs>
+              <w:tab w:val="left" w:pos="880"/>
+              <w:tab w:val="right" w:leader="dot" w:pos="9628"/>
+            </w:tabs>
+            <w:rPr>
+              <w:rFonts w:asciiTheme="minorHAnsi" w:eastAsiaTheme="minorEastAsia" w:hAnsiTheme="minorHAnsi" w:cstheme="minorBidi"/>
+              <w:noProof/>
+            </w:rPr>
+          </w:pPr>
+          <w:hyperlink w:anchor="_Toc196741691" w:history="1">
+            <w:r>
+              <w:rPr>
+                <w:rStyle w:val="a5"/>
+                <w:noProof/>
+              </w:rPr>
+              <w:t>2.2</w:t>
+            </w:r>
+            <w:r>
+              <w:rPr>
+                <w:rFonts w:asciiTheme="minorHAnsi" w:eastAsiaTheme="minorEastAsia" w:hAnsiTheme="minorHAnsi" w:cstheme="minorBidi"/>
+                <w:noProof/>
+              </w:rPr>
+              <w:tab/>
+            </w:r>
+            <w:r>
+              <w:rPr>
+                <w:rStyle w:val="a5"/>
+                <w:noProof/>
+              </w:rPr>
+              <w:t>Разработка технического задания на модуль управления персональными данными студентов вуза</w:t>
+            </w:r>
+            <w:r>
+              <w:rPr>
+                <w:noProof/>
+                <w:webHidden/>
+              </w:rPr>
+              <w:tab/>
+            </w:r>
+            <w:r>
+              <w:rPr>
+                <w:noProof/>
+                <w:webHidden/>
+              </w:rPr>
+              <w:fldChar w:fldCharType="begin"/>
+            </w:r>
+            <w:r>
+              <w:rPr>
+                <w:noProof/>
+                <w:webHidden/>
+              </w:rPr>
+              <w:instrText xml:space="preserve"> PAGEREF _Toc196741691 \h </w:instrText>
+            </w:r>
+            <w:r>
+              <w:rPr>
+                <w:noProof/>
+                <w:webHidden/>
+              </w:rPr>
+            </w:r>
+            <w:r>
+              <w:rPr>
+                <w:noProof/>
+                <w:webHidden/>
+              </w:rPr>
+              <w:fldChar w:fldCharType="separate"/>
+            </w:r>
+            <w:r>
+              <w:rPr>
+                <w:noProof/>
+                <w:webHidden/>
+              </w:rPr>
+              <w:t>19</w:t>
+            </w:r>
+            <w:r>
+              <w:rPr>
+                <w:noProof/>
+                <w:webHidden/>
+              </w:rPr>
+              <w:fldChar w:fldCharType="end"/>
+            </w:r>
+          </w:hyperlink>
+        </w:p>
+        <w:p>
+          <w:pPr>
+            <w:pStyle w:val="21"/>
+            <w:tabs>
+              <w:tab w:val="left" w:pos="880"/>
+              <w:tab w:val="right" w:leader="dot" w:pos="9628"/>
+            </w:tabs>
+            <w:rPr>
+              <w:rFonts w:asciiTheme="minorHAnsi" w:eastAsiaTheme="minorEastAsia" w:hAnsiTheme="minorHAnsi" w:cstheme="minorBidi"/>
+              <w:noProof/>
+            </w:rPr>
+          </w:pPr>
+          <w:hyperlink w:anchor="_Toc196741692" w:history="1">
+            <w:r>
+              <w:rPr>
+                <w:rStyle w:val="a5"/>
+                <w:noProof/>
+              </w:rPr>
+              <w:t>2.3</w:t>
+            </w:r>
+            <w:r>
+              <w:rPr>
+                <w:rFonts w:asciiTheme="minorHAnsi" w:eastAsiaTheme="minorEastAsia" w:hAnsiTheme="minorHAnsi" w:cstheme="minorBidi"/>
+                <w:noProof/>
+              </w:rPr>
+              <w:tab/>
+            </w:r>
+            <w:r>
+              <w:rPr>
+                <w:rStyle w:val="a5"/>
+                <w:noProof/>
+              </w:rPr>
+              <w:t>Проектирование базы данных и настройка серверной инфраструктуры</w:t>
+            </w:r>
+            <w:r>
+              <w:rPr>
+                <w:noProof/>
+                <w:webHidden/>
+              </w:rPr>
+              <w:tab/>
+            </w:r>
+            <w:r>
+              <w:rPr>
+                <w:noProof/>
+                <w:webHidden/>
+              </w:rPr>
+              <w:fldChar w:fldCharType="begin"/>
+            </w:r>
+            <w:r>
+              <w:rPr>
+                <w:noProof/>
+                <w:webHidden/>
+              </w:rPr>
+              <w:instrText xml:space="preserve"> PAGEREF _Toc196741692 \h </w:instrText>
+            </w:r>
+            <w:r>
+              <w:rPr>
+                <w:noProof/>
+                <w:webHidden/>
+              </w:rPr>
+            </w:r>
+            <w:r>
+              <w:rPr>
+                <w:noProof/>
+                <w:webHidden/>
+              </w:rPr>
+              <w:fldChar w:fldCharType="separate"/>
+            </w:r>
+            <w:r>
+              <w:rPr>
+                <w:noProof/>
+                <w:webHidden/>
+              </w:rPr>
+              <w:t>22</w:t>
+            </w:r>
+            <w:r>
+              <w:rPr>
+                <w:noProof/>
+                <w:webHidden/>
+              </w:rPr>
+              <w:fldChar w:fldCharType="end"/>
+            </w:r>
+          </w:hyperlink>
+        </w:p>
+        <w:p>
+          <w:pPr>
+            <w:pStyle w:val="21"/>
+            <w:tabs>
+              <w:tab w:val="left" w:pos="880"/>
+              <w:tab w:val="right" w:leader="dot" w:pos="9628"/>
+            </w:tabs>
+            <w:rPr>
+              <w:rFonts w:asciiTheme="minorHAnsi" w:eastAsiaTheme="minorEastAsia" w:hAnsiTheme="minorHAnsi" w:cstheme="minorBidi"/>
+              <w:noProof/>
+            </w:rPr>
+          </w:pPr>
+          <w:hyperlink w:anchor="_Toc196741693" w:history="1">
+            <w:r>
+              <w:rPr>
+                <w:rStyle w:val="a5"/>
+                <w:noProof/>
+              </w:rPr>
+              <w:t>2.4</w:t>
+            </w:r>
+            <w:r>
+              <w:rPr>
+                <w:rFonts w:asciiTheme="minorHAnsi" w:eastAsiaTheme="minorEastAsia" w:hAnsiTheme="minorHAnsi" w:cstheme="minorBidi"/>
+                <w:noProof/>
+              </w:rPr>
+              <w:tab/>
+            </w:r>
+            <w:r>
+              <w:rPr>
+                <w:rStyle w:val="a5"/>
+                <w:noProof/>
+              </w:rPr>
+              <w:t>Реализация основных функций модуля</w:t>
+            </w:r>
+            <w:r>
+              <w:rPr>
+                <w:noProof/>
+                <w:webHidden/>
+              </w:rPr>
+              <w:tab/>
+            </w:r>
+            <w:r>
+              <w:rPr>
+                <w:noProof/>
+                <w:webHidden/>
+              </w:rPr>
+              <w:fldChar w:fldCharType="begin"/>
+            </w:r>
+            <w:r>
+              <w:rPr>
+                <w:noProof/>
+                <w:webHidden/>
+              </w:rPr>
+              <w:instrText xml:space="preserve"> PAGEREF _Toc196741693 \h </w:instrText>
+            </w:r>
+            <w:r>
+              <w:rPr>
+                <w:noProof/>
+                <w:webHidden/>
+              </w:rPr>
+            </w:r>
+            <w:r>
+              <w:rPr>
+                <w:noProof/>
+                <w:webHidden/>
+              </w:rPr>
+              <w:fldChar w:fldCharType="separate"/>
+            </w:r>
+            <w:r>
+              <w:rPr>
+                <w:noProof/>
+                <w:webHidden/>
+              </w:rPr>
+              <w:t>24</w:t>
             </w:r>
             <w:r>
               <w:rPr>
@@ -2146,13 +2390,9 @@
             <w:rPr>
               <w:rFonts w:asciiTheme="minorHAnsi" w:eastAsiaTheme="minorEastAsia" w:hAnsiTheme="minorHAnsi" w:cstheme="minorBidi"/>
               <w:noProof/>
-              <w:kern w:val="2"/>
-              <w:sz w:val="24"/>
-              <w:szCs w:val="24"/>
-              <w14:ligatures w14:val="standardContextual"/>
             </w:rPr>
           </w:pPr>
-          <w:hyperlink w:anchor="_Toc195971226" w:history="1">
+          <w:hyperlink w:anchor="_Toc196741694" w:history="1">
             <w:r>
               <w:rPr>
                 <w:rStyle w:val="a5"/>
@@ -2164,10 +2404,6 @@
               <w:rPr>
                 <w:rFonts w:asciiTheme="minorHAnsi" w:eastAsiaTheme="minorEastAsia" w:hAnsiTheme="minorHAnsi" w:cstheme="minorBidi"/>
                 <w:noProof/>
-                <w:kern w:val="2"/>
-                <w:sz w:val="24"/>
-                <w:szCs w:val="24"/>
-                <w14:ligatures w14:val="standardContextual"/>
               </w:rPr>
               <w:tab/>
             </w:r>
@@ -2197,7 +2433,7 @@
                 <w:noProof/>
                 <w:webHidden/>
               </w:rPr>
-              <w:instrText xml:space="preserve"> PAGEREF _Toc195971226 \h </w:instrText>
+              <w:instrText xml:space="preserve"> PAGEREF _Toc196741694 \h </w:instrText>
             </w:r>
             <w:r>
               <w:rPr>
@@ -2217,7 +2453,7 @@
                 <w:noProof/>
                 <w:webHidden/>
               </w:rPr>
-              <w:t>19</w:t>
+              <w:t>36</w:t>
             </w:r>
             <w:r>
               <w:rPr>
@@ -2238,13 +2474,9 @@
             <w:rPr>
               <w:rFonts w:asciiTheme="minorHAnsi" w:eastAsiaTheme="minorEastAsia" w:hAnsiTheme="minorHAnsi" w:cstheme="minorBidi"/>
               <w:noProof/>
-              <w:kern w:val="2"/>
-              <w:sz w:val="24"/>
-              <w:szCs w:val="24"/>
-              <w14:ligatures w14:val="standardContextual"/>
             </w:rPr>
           </w:pPr>
-          <w:hyperlink w:anchor="_Toc195971227" w:history="1">
+          <w:hyperlink w:anchor="_Toc196741695" w:history="1">
             <w:r>
               <w:rPr>
                 <w:rStyle w:val="a5"/>
@@ -2256,10 +2488,6 @@
               <w:rPr>
                 <w:rFonts w:asciiTheme="minorHAnsi" w:eastAsiaTheme="minorEastAsia" w:hAnsiTheme="minorHAnsi" w:cstheme="minorBidi"/>
                 <w:noProof/>
-                <w:kern w:val="2"/>
-                <w:sz w:val="24"/>
-                <w:szCs w:val="24"/>
-                <w14:ligatures w14:val="standardContextual"/>
               </w:rPr>
               <w:tab/>
             </w:r>
@@ -2289,7 +2517,7 @@
                 <w:noProof/>
                 <w:webHidden/>
               </w:rPr>
-              <w:instrText xml:space="preserve"> PAGEREF _Toc195971227 \h </w:instrText>
+              <w:instrText xml:space="preserve"> PAGEREF _Toc196741695 \h </w:instrText>
             </w:r>
             <w:r>
               <w:rPr>
@@ -2309,7 +2537,7 @@
                 <w:noProof/>
                 <w:webHidden/>
               </w:rPr>
-              <w:t>20</w:t>
+              <w:t>39</w:t>
             </w:r>
             <w:r>
               <w:rPr>
@@ -2329,13 +2557,9 @@
             <w:rPr>
               <w:rFonts w:asciiTheme="minorHAnsi" w:eastAsiaTheme="minorEastAsia" w:hAnsiTheme="minorHAnsi" w:cstheme="minorBidi"/>
               <w:noProof/>
-              <w:kern w:val="2"/>
-              <w:sz w:val="24"/>
-              <w:szCs w:val="24"/>
-              <w14:ligatures w14:val="standardContextual"/>
             </w:rPr>
           </w:pPr>
-          <w:hyperlink w:anchor="_Toc195971228" w:history="1">
+          <w:hyperlink w:anchor="_Toc196741696" w:history="1">
             <w:r>
               <w:rPr>
                 <w:rStyle w:val="a5"/>
@@ -2362,7 +2586,7 @@
                 <w:noProof/>
                 <w:webHidden/>
               </w:rPr>
-              <w:instrText xml:space="preserve"> PAGEREF _Toc195971228 \h </w:instrText>
+              <w:instrText xml:space="preserve"> PAGEREF _Toc196741696 \h </w:instrText>
             </w:r>
             <w:r>
               <w:rPr>
@@ -2382,7 +2606,7 @@
                 <w:noProof/>
                 <w:webHidden/>
               </w:rPr>
-              <w:t>21</w:t>
+              <w:t>40</w:t>
             </w:r>
             <w:r>
               <w:rPr>
@@ -2402,13 +2626,9 @@
             <w:rPr>
               <w:rFonts w:asciiTheme="minorHAnsi" w:eastAsiaTheme="minorEastAsia" w:hAnsiTheme="minorHAnsi" w:cstheme="minorBidi"/>
               <w:noProof/>
-              <w:kern w:val="2"/>
-              <w:sz w:val="24"/>
-              <w:szCs w:val="24"/>
-              <w14:ligatures w14:val="standardContextual"/>
             </w:rPr>
           </w:pPr>
-          <w:hyperlink w:anchor="_Toc195971229" w:history="1">
+          <w:hyperlink w:anchor="_Toc196741697" w:history="1">
             <w:r>
               <w:rPr>
                 <w:rStyle w:val="a5"/>
@@ -2443,7 +2663,7 @@
                 <w:noProof/>
                 <w:webHidden/>
               </w:rPr>
-              <w:instrText xml:space="preserve"> PAGEREF _Toc195971229 \h </w:instrText>
+              <w:instrText xml:space="preserve"> PAGEREF _Toc196741697 \h </w:instrText>
             </w:r>
             <w:r>
               <w:rPr>
@@ -2463,7 +2683,7 @@
                 <w:noProof/>
                 <w:webHidden/>
               </w:rPr>
-              <w:t>22</w:t>
+              <w:t>42</w:t>
             </w:r>
             <w:r>
               <w:rPr>
@@ -2529,7 +2749,7 @@
       <w:pPr>
         <w:pStyle w:val="1"/>
       </w:pPr>
-      <w:bookmarkStart w:id="2" w:name="_Toc195971212"/>
+      <w:bookmarkStart w:id="2" w:name="_Toc196741676"/>
       <w:r>
         <w:lastRenderedPageBreak/>
         <w:t>ВВЕДЕНИЕ</w:t>
@@ -2794,7 +3014,7 @@
           <w:bCs/>
         </w:rPr>
       </w:pPr>
-      <w:bookmarkStart w:id="3" w:name="_Toc195971213"/>
+      <w:bookmarkStart w:id="3" w:name="_Toc196741677"/>
       <w:r>
         <w:rPr>
           <w:bCs/>
@@ -2826,7 +3046,7 @@
         </w:rPr>
         <w:t xml:space="preserve"> </w:t>
       </w:r>
-      <w:bookmarkStart w:id="4" w:name="_Toc195971214"/>
+      <w:bookmarkStart w:id="4" w:name="_Toc196741678"/>
       <w:r>
         <w:rPr>
           <w:bCs/>
@@ -2863,7 +3083,7 @@
       <w:r>
         <w:t xml:space="preserve"> </w:t>
       </w:r>
-      <w:bookmarkStart w:id="5" w:name="_Toc195971215"/>
+      <w:bookmarkStart w:id="5" w:name="_Toc196741679"/>
       <w:r>
         <w:t>Модульность</w:t>
       </w:r>
@@ -3053,7 +3273,7 @@
       <w:pPr>
         <w:pStyle w:val="111"/>
       </w:pPr>
-      <w:bookmarkStart w:id="6" w:name="_Toc195971216"/>
+      <w:bookmarkStart w:id="6" w:name="_Toc196741680"/>
       <w:r>
         <w:t>Взаимодействие компонентов</w:t>
       </w:r>
@@ -3354,7 +3574,7 @@
           <w:rFonts w:eastAsia="Calibri"/>
         </w:rPr>
       </w:pPr>
-      <w:bookmarkStart w:id="7" w:name="_Toc195971217"/>
+      <w:bookmarkStart w:id="7" w:name="_Toc196741681"/>
       <w:r>
         <w:rPr>
           <w:rFonts w:eastAsia="Calibri"/>
@@ -3559,7 +3779,7 @@
       <w:pPr>
         <w:pStyle w:val="111"/>
       </w:pPr>
-      <w:bookmarkStart w:id="8" w:name="_Toc195971218"/>
+      <w:bookmarkStart w:id="8" w:name="_Toc196741682"/>
       <w:r>
         <w:lastRenderedPageBreak/>
         <w:t>Прозрачность потоков данных</w:t>
@@ -3742,7 +3962,7 @@
       <w:pPr>
         <w:pStyle w:val="111"/>
       </w:pPr>
-      <w:bookmarkStart w:id="9" w:name="_Toc195971219"/>
+      <w:bookmarkStart w:id="9" w:name="_Toc196741683"/>
       <w:r>
         <w:t>Автоматизация и точность расчетов</w:t>
       </w:r>
@@ -3948,7 +4168,7 @@
       <w:pPr>
         <w:pStyle w:val="111"/>
       </w:pPr>
-      <w:bookmarkStart w:id="10" w:name="_Toc195971220"/>
+      <w:bookmarkStart w:id="10" w:name="_Toc196741684"/>
       <w:r>
         <w:t>Безопасность и соответствие стандартам</w:t>
       </w:r>
@@ -3978,7 +4198,7 @@
       <w:pPr>
         <w:pStyle w:val="111"/>
       </w:pPr>
-      <w:bookmarkStart w:id="11" w:name="_Toc195971221"/>
+      <w:bookmarkStart w:id="11" w:name="_Toc196741685"/>
       <w:r>
         <w:t>Масштабируемость</w:t>
       </w:r>
@@ -4029,8 +4249,13 @@
           <w:ilvl w:val="1"/>
           <w:numId w:val="1"/>
         </w:numPr>
-      </w:pPr>
-      <w:bookmarkStart w:id="12" w:name="_Toc195971222"/>
+        <w:tabs>
+          <w:tab w:val="clear" w:pos="993"/>
+          <w:tab w:val="left" w:pos="709"/>
+        </w:tabs>
+        <w:ind w:left="0" w:firstLine="851"/>
+      </w:pPr>
+      <w:bookmarkStart w:id="12" w:name="_Toc196741686"/>
       <w:r>
         <w:lastRenderedPageBreak/>
         <w:t>Архитектурные подходы к созданию модуля информационной системы</w:t>
@@ -4382,29 +4607,32 @@
     </w:p>
     <w:p>
       <w:pPr>
-        <w:pStyle w:val="1"/>
+        <w:pStyle w:val="111"/>
         <w:numPr>
           <w:ilvl w:val="1"/>
           <w:numId w:val="1"/>
         </w:numPr>
         <w:tabs>
-          <w:tab w:val="left" w:pos="993"/>
+          <w:tab w:val="clear" w:pos="993"/>
+          <w:tab w:val="left" w:pos="709"/>
         </w:tabs>
-        <w:jc w:val="both"/>
-        <w:rPr>
-          <w:bCs/>
-          <w:caps w:val="0"/>
-        </w:rPr>
-      </w:pPr>
-      <w:bookmarkStart w:id="13" w:name="_Toc195971223"/>
-      <w:r>
-        <w:rPr>
-          <w:bCs/>
-          <w:caps w:val="0"/>
-        </w:rPr>
+        <w:ind w:left="0" w:firstLine="6"/>
+      </w:pPr>
+      <w:bookmarkStart w:id="13" w:name="_Toc196741687"/>
+      <w:r>
         <w:t>Современные технологии и инструменты разработки информационных систем</w:t>
       </w:r>
       <w:bookmarkEnd w:id="13"/>
+    </w:p>
+    <w:p>
+      <w:pPr>
+        <w:pStyle w:val="111"/>
+        <w:numPr>
+          <w:ilvl w:val="0"/>
+          <w:numId w:val="0"/>
+        </w:numPr>
+        <w:ind w:left="709"/>
+      </w:pPr>
     </w:p>
     <w:p>
       <w:pPr>
@@ -4445,6 +4673,7 @@
           <w:sz w:val="28"/>
           <w:szCs w:val="28"/>
         </w:rPr>
+        <w:lastRenderedPageBreak/>
         <w:t>Инструменты разработки</w:t>
       </w:r>
     </w:p>
@@ -4467,7 +4696,6 @@
           <w:sz w:val="28"/>
           <w:szCs w:val="28"/>
         </w:rPr>
-        <w:lastRenderedPageBreak/>
         <w:t>1. Draw.io</w:t>
       </w:r>
     </w:p>
@@ -5145,6 +5373,7 @@
           <w:sz w:val="28"/>
           <w:szCs w:val="28"/>
         </w:rPr>
+        <w:lastRenderedPageBreak/>
         <w:t>Интеграцию с </w:t>
       </w:r>
       <w:proofErr w:type="spellStart"/>
@@ -5190,7 +5419,6 @@
           <w:sz w:val="28"/>
           <w:szCs w:val="28"/>
         </w:rPr>
-        <w:lastRenderedPageBreak/>
         <w:t>5. </w:t>
       </w:r>
       <w:proofErr w:type="spellStart"/>
@@ -5782,6 +6010,7 @@
           <w:sz w:val="28"/>
           <w:szCs w:val="28"/>
         </w:rPr>
+        <w:lastRenderedPageBreak/>
         <w:t>Интеграция с БД через SQL-запросы (например, выборка тарифов для отображения);</w:t>
       </w:r>
     </w:p>
@@ -5809,7 +6038,6 @@
           <w:sz w:val="28"/>
           <w:szCs w:val="28"/>
         </w:rPr>
-        <w:lastRenderedPageBreak/>
         <w:t>Генерация динамического контента (персонализированные уведомления о подключении услуг).</w:t>
       </w:r>
     </w:p>
@@ -6132,7 +6360,7 @@
         </w:tabs>
         <w:ind w:left="0" w:firstLine="709"/>
       </w:pPr>
-      <w:bookmarkStart w:id="14" w:name="_Toc195971224"/>
+      <w:bookmarkStart w:id="14" w:name="_Toc196741688"/>
       <w:r>
         <w:t>Анализ существующих решений в области управления телекоммуникационными услугами</w:t>
       </w:r>
@@ -6224,6 +6452,7 @@
           <w:sz w:val="28"/>
           <w:szCs w:val="28"/>
         </w:rPr>
+        <w:lastRenderedPageBreak/>
         <w:t>Специализированные решения, такие как </w:t>
       </w:r>
       <w:proofErr w:type="spellStart"/>
@@ -6260,16 +6489,7 @@
           <w:sz w:val="28"/>
           <w:szCs w:val="28"/>
         </w:rPr>
-        <w:t xml:space="preserve">, предлагают готовые модули для учета телекоммуникационных услуг, включая поддержку IP-телефонии и облачных сервисов. Однако их внедрение сопряжено с высокими </w:t>
-      </w:r>
-      <w:r>
-        <w:rPr>
-          <w:rFonts w:ascii="Times New Roman" w:hAnsi="Times New Roman" w:cs="Times New Roman"/>
-          <w:sz w:val="28"/>
-          <w:szCs w:val="28"/>
-        </w:rPr>
-        <w:lastRenderedPageBreak/>
-        <w:t>затратами и сложностью адаптации под малые и средние компании. Кроме того, многие системы не обеспечивают достаточной гибкости при изменении тарифных планов, что критично для провайдеров, стремящихся быстро реагировать на рыночные изменения.</w:t>
+        <w:t>, предлагают готовые модули для учета телекоммуникационных услуг, включая поддержку IP-телефонии и облачных сервисов. Однако их внедрение сопряжено с высокими затратами и сложностью адаптации под малые и средние компании. Кроме того, многие системы не обеспечивают достаточной гибкости при изменении тарифных планов, что критично для провайдеров, стремящихся быстро реагировать на рыночные изменения.</w:t>
       </w:r>
     </w:p>
     <w:p>
@@ -6622,6 +6842,7 @@
           <w:sz w:val="28"/>
           <w:szCs w:val="28"/>
         </w:rPr>
+        <w:lastRenderedPageBreak/>
         <w:t>Автоматическое применение изменений тарифов для всех подключенных абонентов.</w:t>
       </w:r>
     </w:p>
@@ -6677,7 +6898,6 @@
           <w:sz w:val="28"/>
           <w:szCs w:val="28"/>
         </w:rPr>
-        <w:lastRenderedPageBreak/>
         <w:t>Интеграция с платежными системами (</w:t>
       </w:r>
       <w:proofErr w:type="spellStart"/>
@@ -7282,6 +7502,7 @@
           <w:sz w:val="28"/>
           <w:szCs w:val="28"/>
         </w:rPr>
+        <w:lastRenderedPageBreak/>
         <w:t>Автоматизация рутинных задач (напоминания о просроченных платежах).</w:t>
       </w:r>
     </w:p>
@@ -7302,21 +7523,20 @@
           <w:bCs/>
         </w:rPr>
       </w:pPr>
-      <w:bookmarkStart w:id="15" w:name="_Toc195971225"/>
+      <w:bookmarkStart w:id="15" w:name="_Toc196741689"/>
       <w:r>
         <w:rPr>
           <w:bCs/>
         </w:rPr>
-        <w:lastRenderedPageBreak/>
         <w:t xml:space="preserve">ПРАКТИЧЕСКАЯ РЕАЛИЗАЦИЯ МОДУЛЯ УПРАВЛЕНИЯ </w:t>
       </w:r>
+      <w:r>
+        <w:rPr>
+          <w:bCs/>
+        </w:rPr>
+        <w:t>телекоммуникационными услугами</w:t>
+      </w:r>
       <w:bookmarkEnd w:id="15"/>
-      <w:r>
-        <w:rPr>
-          <w:bCs/>
-        </w:rPr>
-        <w:t>телекоммуникационными услугами</w:t>
-      </w:r>
     </w:p>
     <w:p/>
     <w:p>
@@ -7327,9 +7547,11 @@
           <w:numId w:val="1"/>
         </w:numPr>
       </w:pPr>
+      <w:bookmarkStart w:id="16" w:name="_Toc196741690"/>
       <w:r>
         <w:t>Выбор платформы и инструментария для разработки модуля</w:t>
       </w:r>
+      <w:bookmarkEnd w:id="16"/>
     </w:p>
     <w:p>
       <w:pPr>
@@ -7713,6 +7935,7 @@
           <w:numId w:val="1"/>
         </w:numPr>
       </w:pPr>
+      <w:bookmarkStart w:id="17" w:name="_Toc196741691"/>
       <w:r>
         <w:t>Разработка технического задания на модуль управления персональными</w:t>
       </w:r>
@@ -7722,6 +7945,7 @@
       <w:r>
         <w:t>данными студентов вуза</w:t>
       </w:r>
+      <w:bookmarkEnd w:id="17"/>
     </w:p>
     <w:p>
       <w:pPr>
@@ -9797,9 +10021,11 @@
           <w:numId w:val="1"/>
         </w:numPr>
       </w:pPr>
+      <w:bookmarkStart w:id="18" w:name="_Toc196741692"/>
       <w:r>
         <w:t>Проектирование базы данных и настройка серверной инфраструктуры</w:t>
       </w:r>
+      <w:bookmarkEnd w:id="18"/>
     </w:p>
     <w:p>
       <w:pPr>
@@ -10899,9 +11125,11 @@
           <w:numId w:val="1"/>
         </w:numPr>
       </w:pPr>
+      <w:bookmarkStart w:id="19" w:name="_Toc196741693"/>
       <w:r>
         <w:t>Реализация основных функций модуля</w:t>
       </w:r>
+      <w:bookmarkEnd w:id="19"/>
     </w:p>
     <w:p>
       <w:pPr>
@@ -15642,20 +15870,17 @@
     </w:p>
     <w:p>
       <w:pPr>
-        <w:pStyle w:val="1"/>
+        <w:pStyle w:val="111"/>
         <w:numPr>
-          <w:ilvl w:val="0"/>
+          <w:ilvl w:val="1"/>
           <w:numId w:val="1"/>
         </w:numPr>
       </w:pPr>
-      <w:bookmarkStart w:id="16" w:name="_Toc195971226"/>
-      <w:r>
-        <w:rPr>
-          <w:caps w:val="0"/>
-        </w:rPr>
+      <w:bookmarkStart w:id="20" w:name="_Toc196741694"/>
+      <w:r>
         <w:t>ТЕСТИРОВАНИЕ И ОТЛАДКА РАЗРАБОТАННОГО МОДУЛЯ</w:t>
       </w:r>
-      <w:bookmarkEnd w:id="16"/>
+      <w:bookmarkEnd w:id="20"/>
     </w:p>
     <w:p>
       <w:pPr>
@@ -16911,33 +17136,31 @@
     </w:p>
     <w:p>
       <w:pPr>
-        <w:pStyle w:val="1"/>
+        <w:pStyle w:val="111"/>
         <w:numPr>
-          <w:ilvl w:val="0"/>
+          <w:ilvl w:val="1"/>
           <w:numId w:val="1"/>
         </w:numPr>
         <w:tabs>
-          <w:tab w:val="left" w:pos="993"/>
+          <w:tab w:val="clear" w:pos="993"/>
+          <w:tab w:val="left" w:pos="709"/>
         </w:tabs>
-        <w:spacing w:line="240" w:lineRule="auto"/>
-        <w:ind w:left="0" w:firstLine="709"/>
-        <w:jc w:val="both"/>
-      </w:pPr>
-      <w:bookmarkStart w:id="17" w:name="_Toc195971227"/>
-      <w:r>
-        <w:rPr>
-          <w:caps w:val="0"/>
-        </w:rPr>
+        <w:ind w:left="0" w:firstLine="851"/>
+      </w:pPr>
+      <w:bookmarkStart w:id="21" w:name="_Toc196741695"/>
+      <w:r>
         <w:lastRenderedPageBreak/>
         <w:t>СОЗДАНИЕ ПОЛЬЗОВАТЕЛЬСКОЙ ДОКУМЕНТАЦИИ И РУКОВОДСТВА ПО ЭКСПЛУАТАЦИИ</w:t>
       </w:r>
-      <w:bookmarkEnd w:id="17"/>
+      <w:bookmarkEnd w:id="21"/>
     </w:p>
     <w:p>
       <w:pPr>
         <w:pStyle w:val="af7"/>
         <w:ind w:left="1069"/>
       </w:pPr>
+      <w:bookmarkStart w:id="22" w:name="_GoBack"/>
+      <w:bookmarkEnd w:id="22"/>
     </w:p>
     <w:p>
       <w:pPr>
@@ -17011,8 +17234,8 @@
           <w:szCs w:val="28"/>
         </w:rPr>
       </w:pPr>
-      <w:bookmarkStart w:id="18" w:name="_Toc157586443"/>
-      <w:bookmarkStart w:id="19" w:name="_Toc105497887"/>
+      <w:bookmarkStart w:id="23" w:name="_Toc157586443"/>
+      <w:bookmarkStart w:id="24" w:name="_Toc105497887"/>
       <w:r>
         <w:br w:type="page"/>
       </w:r>
@@ -17021,18 +17244,18 @@
       <w:pPr>
         <w:pStyle w:val="1"/>
       </w:pPr>
-      <w:bookmarkStart w:id="20" w:name="_Toc105497892"/>
-      <w:bookmarkStart w:id="21" w:name="_Toc157586444"/>
-      <w:bookmarkStart w:id="22" w:name="_Toc195971228"/>
-      <w:bookmarkEnd w:id="18"/>
-      <w:bookmarkEnd w:id="19"/>
+      <w:bookmarkStart w:id="25" w:name="_Toc105497892"/>
+      <w:bookmarkStart w:id="26" w:name="_Toc157586444"/>
+      <w:bookmarkStart w:id="27" w:name="_Toc196741696"/>
+      <w:bookmarkEnd w:id="23"/>
+      <w:bookmarkEnd w:id="24"/>
       <w:r>
         <w:lastRenderedPageBreak/>
         <w:t>ЗАКЛЮЧЕНИЕ</w:t>
       </w:r>
-      <w:bookmarkEnd w:id="20"/>
-      <w:bookmarkEnd w:id="21"/>
-      <w:bookmarkEnd w:id="22"/>
+      <w:bookmarkEnd w:id="25"/>
+      <w:bookmarkEnd w:id="26"/>
+      <w:bookmarkEnd w:id="27"/>
     </w:p>
     <w:p>
       <w:pPr>
@@ -17271,15 +17494,10 @@
     <w:p>
       <w:pPr>
         <w:spacing w:line="360" w:lineRule="auto"/>
-        <w:rPr>
-          <w:lang w:val="en-US"/>
-        </w:rPr>
       </w:pPr>
       <w:r>
         <w:br w:type="page"/>
       </w:r>
-      <w:bookmarkStart w:id="23" w:name="_GoBack"/>
-      <w:bookmarkEnd w:id="23"/>
     </w:p>
     <w:p>
       <w:pPr>
@@ -17289,9 +17507,9 @@
           <w:color w:val="000000" w:themeColor="text1"/>
         </w:rPr>
       </w:pPr>
-      <w:bookmarkStart w:id="24" w:name="_Toc157586445"/>
-      <w:bookmarkStart w:id="25" w:name="_Toc105497893"/>
-      <w:bookmarkStart w:id="26" w:name="_Toc195971229"/>
+      <w:bookmarkStart w:id="28" w:name="_Toc157586445"/>
+      <w:bookmarkStart w:id="29" w:name="_Toc105497893"/>
+      <w:bookmarkStart w:id="30" w:name="_Toc196741697"/>
       <w:r>
         <w:lastRenderedPageBreak/>
         <w:t>СПИСОК</w:t>
@@ -17303,9 +17521,9 @@
         </w:rPr>
         <w:t xml:space="preserve"> ИСПОЛЬЗОВАННЫх ИСТОЧНИКОВ</w:t>
       </w:r>
-      <w:bookmarkEnd w:id="24"/>
-      <w:bookmarkEnd w:id="25"/>
-      <w:bookmarkEnd w:id="26"/>
+      <w:bookmarkEnd w:id="28"/>
+      <w:bookmarkEnd w:id="29"/>
+      <w:bookmarkEnd w:id="30"/>
     </w:p>
     <w:p>
       <w:pPr>
@@ -25229,7 +25447,7 @@
 </file>
 
 <file path=customXml/itemProps2.xml><?xml version="1.0" encoding="utf-8"?>
-<ds:datastoreItem xmlns:ds="http://schemas.openxmlformats.org/officeDocument/2006/customXml" ds:itemID="{0BCD00B3-D35B-47AC-A8FD-2A12B7E30DD6}">
+<ds:datastoreItem xmlns:ds="http://schemas.openxmlformats.org/officeDocument/2006/customXml" ds:itemID="{30016D80-2BF2-4DEF-B67E-A17E2150008D}">
   <ds:schemaRefs>
     <ds:schemaRef ds:uri="http://schemas.openxmlformats.org/officeDocument/2006/bibliography"/>
   </ds:schemaRefs>

--- a/.docx/КП_пример_оформления.docx
+++ b/.docx/КП_пример_оформления.docx
@@ -4253,7 +4253,7 @@
           <w:tab w:val="clear" w:pos="993"/>
           <w:tab w:val="left" w:pos="709"/>
         </w:tabs>
-        <w:ind w:left="0" w:firstLine="851"/>
+        <w:ind w:left="0" w:firstLine="709"/>
       </w:pPr>
       <w:bookmarkStart w:id="12" w:name="_Toc196741686"/>
       <w:r>
@@ -4598,1748 +4598,6 @@
         <w:spacing w:after="0" w:line="360" w:lineRule="auto"/>
         <w:ind w:firstLine="709"/>
         <w:jc w:val="both"/>
-        <w:rPr>
-          <w:rFonts w:ascii="Times New Roman" w:hAnsi="Times New Roman" w:cs="Times New Roman"/>
-          <w:sz w:val="28"/>
-          <w:szCs w:val="28"/>
-        </w:rPr>
-      </w:pPr>
-    </w:p>
-    <w:p>
-      <w:pPr>
-        <w:pStyle w:val="111"/>
-        <w:numPr>
-          <w:ilvl w:val="1"/>
-          <w:numId w:val="1"/>
-        </w:numPr>
-        <w:tabs>
-          <w:tab w:val="clear" w:pos="993"/>
-          <w:tab w:val="left" w:pos="709"/>
-        </w:tabs>
-        <w:ind w:left="0" w:firstLine="6"/>
-      </w:pPr>
-      <w:bookmarkStart w:id="13" w:name="_Toc196741687"/>
-      <w:r>
-        <w:t>Современные технологии и инструменты разработки информационных систем</w:t>
-      </w:r>
-      <w:bookmarkEnd w:id="13"/>
-    </w:p>
-    <w:p>
-      <w:pPr>
-        <w:pStyle w:val="111"/>
-        <w:numPr>
-          <w:ilvl w:val="0"/>
-          <w:numId w:val="0"/>
-        </w:numPr>
-        <w:ind w:left="709"/>
-      </w:pPr>
-    </w:p>
-    <w:p>
-      <w:pPr>
-        <w:spacing w:after="0" w:line="360" w:lineRule="auto"/>
-        <w:ind w:firstLine="709"/>
-        <w:jc w:val="both"/>
-        <w:rPr>
-          <w:rFonts w:ascii="Times New Roman" w:hAnsi="Times New Roman" w:cs="Times New Roman"/>
-          <w:sz w:val="28"/>
-          <w:szCs w:val="28"/>
-        </w:rPr>
-      </w:pPr>
-      <w:r>
-        <w:rPr>
-          <w:rFonts w:ascii="Times New Roman" w:hAnsi="Times New Roman" w:cs="Times New Roman"/>
-          <w:sz w:val="28"/>
-          <w:szCs w:val="28"/>
-        </w:rPr>
-        <w:t>Разработка модуля управления телекоммуникационными услугами потребовала применения современных технологий и инструментов, обеспечивающих эффективное проектирование, кодирование, управление данными и контроль версий. В рамках проекта были задействованы следующие решения:</w:t>
-      </w:r>
-    </w:p>
-    <w:p>
-      <w:pPr>
-        <w:spacing w:after="0" w:line="360" w:lineRule="auto"/>
-        <w:ind w:firstLine="709"/>
-        <w:jc w:val="both"/>
-        <w:rPr>
-          <w:rFonts w:ascii="Times New Roman" w:hAnsi="Times New Roman" w:cs="Times New Roman"/>
-          <w:bCs/>
-          <w:sz w:val="28"/>
-          <w:szCs w:val="28"/>
-        </w:rPr>
-      </w:pPr>
-      <w:r>
-        <w:rPr>
-          <w:rFonts w:ascii="Times New Roman" w:hAnsi="Times New Roman" w:cs="Times New Roman"/>
-          <w:bCs/>
-          <w:sz w:val="28"/>
-          <w:szCs w:val="28"/>
-        </w:rPr>
-        <w:lastRenderedPageBreak/>
-        <w:t>Инструменты разработки</w:t>
-      </w:r>
-    </w:p>
-    <w:p>
-      <w:pPr>
-        <w:spacing w:after="0" w:line="360" w:lineRule="auto"/>
-        <w:ind w:firstLine="709"/>
-        <w:jc w:val="both"/>
-        <w:rPr>
-          <w:rFonts w:ascii="Times New Roman" w:hAnsi="Times New Roman" w:cs="Times New Roman"/>
-          <w:bCs/>
-          <w:sz w:val="28"/>
-          <w:szCs w:val="28"/>
-        </w:rPr>
-      </w:pPr>
-      <w:r>
-        <w:rPr>
-          <w:rFonts w:ascii="Times New Roman" w:hAnsi="Times New Roman" w:cs="Times New Roman"/>
-          <w:bCs/>
-          <w:sz w:val="28"/>
-          <w:szCs w:val="28"/>
-        </w:rPr>
-        <w:t>1. Draw.io</w:t>
-      </w:r>
-    </w:p>
-    <w:p>
-      <w:pPr>
-        <w:pStyle w:val="af7"/>
-        <w:numPr>
-          <w:ilvl w:val="0"/>
-          <w:numId w:val="13"/>
-        </w:numPr>
-        <w:tabs>
-          <w:tab w:val="num" w:pos="720"/>
-        </w:tabs>
-        <w:spacing w:after="0" w:line="360" w:lineRule="auto"/>
-        <w:jc w:val="both"/>
-        <w:rPr>
-          <w:rFonts w:ascii="Times New Roman" w:hAnsi="Times New Roman" w:cs="Times New Roman"/>
-          <w:sz w:val="28"/>
-          <w:szCs w:val="28"/>
-        </w:rPr>
-      </w:pPr>
-      <w:r>
-        <w:rPr>
-          <w:rFonts w:ascii="Times New Roman" w:hAnsi="Times New Roman" w:cs="Times New Roman"/>
-          <w:sz w:val="28"/>
-          <w:szCs w:val="28"/>
-        </w:rPr>
-        <w:t>Draw.io использовался для проектирования ключевых диаграмм, включая:</w:t>
-      </w:r>
-    </w:p>
-    <w:p>
-      <w:pPr>
-        <w:pStyle w:val="af7"/>
-        <w:numPr>
-          <w:ilvl w:val="0"/>
-          <w:numId w:val="13"/>
-        </w:numPr>
-        <w:tabs>
-          <w:tab w:val="num" w:pos="720"/>
-        </w:tabs>
-        <w:spacing w:after="0" w:line="360" w:lineRule="auto"/>
-        <w:jc w:val="both"/>
-        <w:rPr>
-          <w:rFonts w:ascii="Times New Roman" w:hAnsi="Times New Roman" w:cs="Times New Roman"/>
-          <w:sz w:val="28"/>
-          <w:szCs w:val="28"/>
-        </w:rPr>
-      </w:pPr>
-      <w:r>
-        <w:rPr>
-          <w:rFonts w:ascii="Times New Roman" w:hAnsi="Times New Roman" w:cs="Times New Roman"/>
-          <w:sz w:val="28"/>
-          <w:szCs w:val="28"/>
-        </w:rPr>
-        <w:t>IDEF0 – визуализация архитектуры системы и бизнес-процессов;</w:t>
-      </w:r>
-    </w:p>
-    <w:p>
-      <w:pPr>
-        <w:pStyle w:val="af7"/>
-        <w:numPr>
-          <w:ilvl w:val="0"/>
-          <w:numId w:val="13"/>
-        </w:numPr>
-        <w:tabs>
-          <w:tab w:val="num" w:pos="720"/>
-        </w:tabs>
-        <w:spacing w:after="0" w:line="360" w:lineRule="auto"/>
-        <w:jc w:val="both"/>
-        <w:rPr>
-          <w:rFonts w:ascii="Times New Roman" w:hAnsi="Times New Roman" w:cs="Times New Roman"/>
-          <w:sz w:val="28"/>
-          <w:szCs w:val="28"/>
-        </w:rPr>
-      </w:pPr>
-      <w:r>
-        <w:rPr>
-          <w:rFonts w:ascii="Times New Roman" w:hAnsi="Times New Roman" w:cs="Times New Roman"/>
-          <w:sz w:val="28"/>
-          <w:szCs w:val="28"/>
-        </w:rPr>
-        <w:t>UML</w:t>
-      </w:r>
-      <w:r>
-        <w:rPr>
-          <w:rFonts w:ascii="Times New Roman" w:hAnsi="Times New Roman" w:cs="Times New Roman"/>
-          <w:sz w:val="28"/>
-          <w:szCs w:val="28"/>
-        </w:rPr>
-        <w:t xml:space="preserve"> </w:t>
-      </w:r>
-      <w:r>
-        <w:rPr>
-          <w:rFonts w:ascii="Times New Roman" w:hAnsi="Times New Roman" w:cs="Times New Roman"/>
-          <w:sz w:val="28"/>
-          <w:szCs w:val="28"/>
-        </w:rPr>
-        <w:t>activity</w:t>
-      </w:r>
-      <w:r>
-        <w:rPr>
-          <w:rFonts w:ascii="Times New Roman" w:hAnsi="Times New Roman" w:cs="Times New Roman"/>
-          <w:sz w:val="28"/>
-          <w:szCs w:val="28"/>
-        </w:rPr>
-        <w:t> – моделирование взаимодействия компонентов модуля;</w:t>
-      </w:r>
-    </w:p>
-    <w:p>
-      <w:pPr>
-        <w:pStyle w:val="af7"/>
-        <w:numPr>
-          <w:ilvl w:val="0"/>
-          <w:numId w:val="13"/>
-        </w:numPr>
-        <w:tabs>
-          <w:tab w:val="num" w:pos="720"/>
-        </w:tabs>
-        <w:spacing w:after="0" w:line="360" w:lineRule="auto"/>
-        <w:jc w:val="both"/>
-        <w:rPr>
-          <w:rFonts w:ascii="Times New Roman" w:hAnsi="Times New Roman" w:cs="Times New Roman"/>
-          <w:sz w:val="28"/>
-          <w:szCs w:val="28"/>
-        </w:rPr>
-      </w:pPr>
-      <w:r>
-        <w:rPr>
-          <w:rFonts w:ascii="Times New Roman" w:hAnsi="Times New Roman" w:cs="Times New Roman"/>
-          <w:sz w:val="28"/>
-          <w:szCs w:val="28"/>
-        </w:rPr>
-        <w:t>DFD – отображение потоков данных между пользователем, администратором и БД;</w:t>
-      </w:r>
-    </w:p>
-    <w:p>
-      <w:pPr>
-        <w:pStyle w:val="af7"/>
-        <w:numPr>
-          <w:ilvl w:val="0"/>
-          <w:numId w:val="13"/>
-        </w:numPr>
-        <w:tabs>
-          <w:tab w:val="num" w:pos="720"/>
-        </w:tabs>
-        <w:spacing w:after="0" w:line="360" w:lineRule="auto"/>
-        <w:jc w:val="both"/>
-        <w:rPr>
-          <w:rFonts w:ascii="Times New Roman" w:hAnsi="Times New Roman" w:cs="Times New Roman"/>
-          <w:sz w:val="28"/>
-          <w:szCs w:val="28"/>
-        </w:rPr>
-      </w:pPr>
-      <w:r>
-        <w:rPr>
-          <w:rFonts w:ascii="Times New Roman" w:hAnsi="Times New Roman" w:cs="Times New Roman"/>
-          <w:sz w:val="28"/>
-          <w:szCs w:val="28"/>
-        </w:rPr>
-        <w:t>UML</w:t>
-      </w:r>
-      <w:r>
-        <w:rPr>
-          <w:rFonts w:ascii="Times New Roman" w:hAnsi="Times New Roman" w:cs="Times New Roman"/>
-          <w:sz w:val="28"/>
-          <w:szCs w:val="28"/>
-        </w:rPr>
-        <w:t xml:space="preserve"> </w:t>
-      </w:r>
-      <w:r>
-        <w:rPr>
-          <w:rFonts w:ascii="Times New Roman" w:hAnsi="Times New Roman" w:cs="Times New Roman"/>
-          <w:sz w:val="28"/>
-          <w:szCs w:val="28"/>
-        </w:rPr>
-        <w:t>state</w:t>
-      </w:r>
-      <w:r>
-        <w:rPr>
-          <w:rFonts w:ascii="Times New Roman" w:hAnsi="Times New Roman" w:cs="Times New Roman"/>
-          <w:sz w:val="28"/>
-          <w:szCs w:val="28"/>
-        </w:rPr>
-        <w:t xml:space="preserve"> </w:t>
-      </w:r>
-      <w:r>
-        <w:rPr>
-          <w:rFonts w:ascii="Times New Roman" w:hAnsi="Times New Roman" w:cs="Times New Roman"/>
-          <w:sz w:val="28"/>
-          <w:szCs w:val="28"/>
-        </w:rPr>
-        <w:t>machine</w:t>
-      </w:r>
-      <w:r>
-        <w:rPr>
-          <w:rFonts w:ascii="Times New Roman" w:hAnsi="Times New Roman" w:cs="Times New Roman"/>
-          <w:sz w:val="28"/>
-          <w:szCs w:val="28"/>
-        </w:rPr>
-        <w:t xml:space="preserve"> – </w:t>
-      </w:r>
-      <w:r>
-        <w:rPr>
-          <w:rFonts w:ascii="Times New Roman" w:hAnsi="Times New Roman" w:cs="Times New Roman"/>
-          <w:sz w:val="28"/>
-          <w:szCs w:val="28"/>
-        </w:rPr>
-        <w:t>моделирование жизненного цикла объекта</w:t>
-      </w:r>
-      <w:r>
-        <w:rPr>
-          <w:rFonts w:ascii="Times New Roman" w:hAnsi="Times New Roman" w:cs="Times New Roman"/>
-          <w:sz w:val="28"/>
-          <w:szCs w:val="28"/>
-        </w:rPr>
-        <w:t>.</w:t>
-      </w:r>
-      <w:r>
-        <w:rPr>
-          <w:rFonts w:ascii="Times New Roman" w:hAnsi="Times New Roman" w:cs="Times New Roman"/>
-          <w:sz w:val="28"/>
-          <w:szCs w:val="28"/>
-        </w:rPr>
-        <w:t xml:space="preserve"> </w:t>
-      </w:r>
-    </w:p>
-    <w:p>
-      <w:pPr>
-        <w:spacing w:after="0" w:line="360" w:lineRule="auto"/>
-        <w:ind w:firstLine="709"/>
-        <w:jc w:val="both"/>
-        <w:rPr>
-          <w:rFonts w:ascii="Times New Roman" w:hAnsi="Times New Roman" w:cs="Times New Roman"/>
-          <w:bCs/>
-          <w:sz w:val="28"/>
-          <w:szCs w:val="28"/>
-        </w:rPr>
-      </w:pPr>
-      <w:r>
-        <w:rPr>
-          <w:rFonts w:ascii="Times New Roman" w:hAnsi="Times New Roman" w:cs="Times New Roman"/>
-          <w:bCs/>
-          <w:sz w:val="28"/>
-          <w:szCs w:val="28"/>
-        </w:rPr>
-        <w:t>2. Visual Studio Code</w:t>
-      </w:r>
-    </w:p>
-    <w:p>
-      <w:pPr>
-        <w:spacing w:after="0" w:line="360" w:lineRule="auto"/>
-        <w:ind w:firstLine="709"/>
-        <w:jc w:val="both"/>
-        <w:rPr>
-          <w:rFonts w:ascii="Times New Roman" w:hAnsi="Times New Roman" w:cs="Times New Roman"/>
-          <w:sz w:val="28"/>
-          <w:szCs w:val="28"/>
-        </w:rPr>
-      </w:pPr>
-      <w:r>
-        <w:rPr>
-          <w:rFonts w:ascii="Times New Roman" w:hAnsi="Times New Roman" w:cs="Times New Roman"/>
-          <w:sz w:val="28"/>
-          <w:szCs w:val="28"/>
-        </w:rPr>
-        <w:t>Основной редактор для написания кода на PHP, HTML, CSS и SQL. Преимущества использования:</w:t>
-      </w:r>
-    </w:p>
-    <w:p>
-      <w:pPr>
-        <w:tabs>
-          <w:tab w:val="num" w:pos="720"/>
-        </w:tabs>
-        <w:spacing w:after="0" w:line="360" w:lineRule="auto"/>
-        <w:ind w:firstLine="709"/>
-        <w:jc w:val="both"/>
-        <w:rPr>
-          <w:rFonts w:ascii="Times New Roman" w:hAnsi="Times New Roman" w:cs="Times New Roman"/>
-          <w:sz w:val="28"/>
-          <w:szCs w:val="28"/>
-        </w:rPr>
-      </w:pPr>
-      <w:r>
-        <w:rPr>
-          <w:rFonts w:ascii="Times New Roman" w:hAnsi="Times New Roman" w:cs="Times New Roman"/>
-          <w:sz w:val="28"/>
-          <w:szCs w:val="28"/>
-        </w:rPr>
-        <w:t xml:space="preserve">Поддержка синтаксиса и </w:t>
-      </w:r>
-      <w:proofErr w:type="spellStart"/>
-      <w:r>
-        <w:rPr>
-          <w:rFonts w:ascii="Times New Roman" w:hAnsi="Times New Roman" w:cs="Times New Roman"/>
-          <w:sz w:val="28"/>
-          <w:szCs w:val="28"/>
-        </w:rPr>
-        <w:t>автодополнение</w:t>
-      </w:r>
-      <w:proofErr w:type="spellEnd"/>
-      <w:r>
-        <w:rPr>
-          <w:rFonts w:ascii="Times New Roman" w:hAnsi="Times New Roman" w:cs="Times New Roman"/>
-          <w:sz w:val="28"/>
-          <w:szCs w:val="28"/>
-        </w:rPr>
-        <w:t xml:space="preserve"> для ускорения разработки;</w:t>
-      </w:r>
-    </w:p>
-    <w:p>
-      <w:pPr>
-        <w:tabs>
-          <w:tab w:val="num" w:pos="720"/>
-        </w:tabs>
-        <w:spacing w:after="0" w:line="360" w:lineRule="auto"/>
-        <w:ind w:firstLine="709"/>
-        <w:jc w:val="both"/>
-        <w:rPr>
-          <w:rFonts w:ascii="Times New Roman" w:hAnsi="Times New Roman" w:cs="Times New Roman"/>
-          <w:sz w:val="28"/>
-          <w:szCs w:val="28"/>
-        </w:rPr>
-      </w:pPr>
-      <w:r>
-        <w:rPr>
-          <w:rFonts w:ascii="Times New Roman" w:hAnsi="Times New Roman" w:cs="Times New Roman"/>
-          <w:sz w:val="28"/>
-          <w:szCs w:val="28"/>
-        </w:rPr>
-        <w:t xml:space="preserve">Интеграция с </w:t>
-      </w:r>
-      <w:proofErr w:type="spellStart"/>
-      <w:r>
-        <w:rPr>
-          <w:rFonts w:ascii="Times New Roman" w:hAnsi="Times New Roman" w:cs="Times New Roman"/>
-          <w:sz w:val="28"/>
-          <w:szCs w:val="28"/>
-        </w:rPr>
-        <w:t>Git</w:t>
-      </w:r>
-      <w:proofErr w:type="spellEnd"/>
-      <w:r>
-        <w:rPr>
-          <w:rFonts w:ascii="Times New Roman" w:hAnsi="Times New Roman" w:cs="Times New Roman"/>
-          <w:sz w:val="28"/>
-          <w:szCs w:val="28"/>
-        </w:rPr>
-        <w:t xml:space="preserve"> через расширения (например, </w:t>
-      </w:r>
-      <w:proofErr w:type="spellStart"/>
-      <w:r>
-        <w:rPr>
-          <w:rFonts w:ascii="Times New Roman" w:hAnsi="Times New Roman" w:cs="Times New Roman"/>
-          <w:sz w:val="28"/>
-          <w:szCs w:val="28"/>
-        </w:rPr>
-        <w:t>GitLens</w:t>
-      </w:r>
-      <w:proofErr w:type="spellEnd"/>
-      <w:r>
-        <w:rPr>
-          <w:rFonts w:ascii="Times New Roman" w:hAnsi="Times New Roman" w:cs="Times New Roman"/>
-          <w:sz w:val="28"/>
-          <w:szCs w:val="28"/>
-        </w:rPr>
-        <w:t>);</w:t>
-      </w:r>
-    </w:p>
-    <w:p>
-      <w:pPr>
-        <w:tabs>
-          <w:tab w:val="num" w:pos="720"/>
-        </w:tabs>
-        <w:spacing w:after="0" w:line="360" w:lineRule="auto"/>
-        <w:ind w:firstLine="709"/>
-        <w:jc w:val="both"/>
-        <w:rPr>
-          <w:rFonts w:ascii="Times New Roman" w:hAnsi="Times New Roman" w:cs="Times New Roman"/>
-          <w:sz w:val="28"/>
-          <w:szCs w:val="28"/>
-        </w:rPr>
-      </w:pPr>
-      <w:r>
-        <w:rPr>
-          <w:rFonts w:ascii="Times New Roman" w:hAnsi="Times New Roman" w:cs="Times New Roman"/>
-          <w:sz w:val="28"/>
-          <w:szCs w:val="28"/>
-        </w:rPr>
-        <w:t>Возможность отладки PHP-скриптов напрямую в редакторе.</w:t>
-      </w:r>
-      <w:r>
-        <w:rPr>
-          <w:rFonts w:ascii="Times New Roman" w:hAnsi="Times New Roman" w:cs="Times New Roman"/>
-          <w:sz w:val="28"/>
-          <w:szCs w:val="28"/>
-        </w:rPr>
-        <w:br/>
-        <w:t xml:space="preserve">Пример: с помощью </w:t>
-      </w:r>
-      <w:proofErr w:type="spellStart"/>
-      <w:r>
-        <w:rPr>
-          <w:rFonts w:ascii="Times New Roman" w:hAnsi="Times New Roman" w:cs="Times New Roman"/>
-          <w:sz w:val="28"/>
-          <w:szCs w:val="28"/>
-        </w:rPr>
-        <w:t>VSCode</w:t>
-      </w:r>
-      <w:proofErr w:type="spellEnd"/>
-      <w:r>
-        <w:rPr>
-          <w:rFonts w:ascii="Times New Roman" w:hAnsi="Times New Roman" w:cs="Times New Roman"/>
-          <w:sz w:val="28"/>
-          <w:szCs w:val="28"/>
-        </w:rPr>
-        <w:t xml:space="preserve"> реализована логика обработки запросов пользователей на подключение услуг.</w:t>
-      </w:r>
-    </w:p>
-    <w:p>
-      <w:pPr>
-        <w:spacing w:after="0" w:line="360" w:lineRule="auto"/>
-        <w:ind w:firstLine="709"/>
-        <w:jc w:val="both"/>
-        <w:rPr>
-          <w:rFonts w:ascii="Times New Roman" w:hAnsi="Times New Roman" w:cs="Times New Roman"/>
-          <w:bCs/>
-          <w:sz w:val="28"/>
-          <w:szCs w:val="28"/>
-        </w:rPr>
-      </w:pPr>
-      <w:r>
-        <w:rPr>
-          <w:rFonts w:ascii="Times New Roman" w:hAnsi="Times New Roman" w:cs="Times New Roman"/>
-          <w:bCs/>
-          <w:sz w:val="28"/>
-          <w:szCs w:val="28"/>
-        </w:rPr>
-        <w:t>3. </w:t>
-      </w:r>
-      <w:proofErr w:type="spellStart"/>
-      <w:r>
-        <w:rPr>
-          <w:rFonts w:ascii="Times New Roman" w:hAnsi="Times New Roman" w:cs="Times New Roman"/>
-          <w:bCs/>
-          <w:sz w:val="28"/>
-          <w:szCs w:val="28"/>
-        </w:rPr>
-        <w:t>phpMyAdmin</w:t>
-      </w:r>
-      <w:proofErr w:type="spellEnd"/>
-    </w:p>
-    <w:p>
-      <w:pPr>
-        <w:spacing w:after="0" w:line="360" w:lineRule="auto"/>
-        <w:ind w:firstLine="709"/>
-        <w:jc w:val="both"/>
-        <w:rPr>
-          <w:rFonts w:ascii="Times New Roman" w:hAnsi="Times New Roman" w:cs="Times New Roman"/>
-          <w:sz w:val="28"/>
-          <w:szCs w:val="28"/>
-        </w:rPr>
-      </w:pPr>
-      <w:r>
-        <w:rPr>
-          <w:rFonts w:ascii="Times New Roman" w:hAnsi="Times New Roman" w:cs="Times New Roman"/>
-          <w:sz w:val="28"/>
-          <w:szCs w:val="28"/>
-        </w:rPr>
-        <w:t>Инструмент для проектирования и администрирования базы данных MySQL. С его помощью:</w:t>
-      </w:r>
-    </w:p>
-    <w:p>
-      <w:pPr>
-        <w:tabs>
-          <w:tab w:val="num" w:pos="720"/>
-        </w:tabs>
-        <w:spacing w:after="0" w:line="360" w:lineRule="auto"/>
-        <w:ind w:firstLine="709"/>
-        <w:jc w:val="both"/>
-        <w:rPr>
-          <w:rFonts w:ascii="Times New Roman" w:hAnsi="Times New Roman" w:cs="Times New Roman"/>
-          <w:sz w:val="28"/>
-          <w:szCs w:val="28"/>
-        </w:rPr>
-      </w:pPr>
-      <w:r>
-        <w:rPr>
-          <w:rFonts w:ascii="Times New Roman" w:hAnsi="Times New Roman" w:cs="Times New Roman"/>
-          <w:sz w:val="28"/>
-          <w:szCs w:val="28"/>
-        </w:rPr>
-        <w:t>Созданы таблицы БД Пользователей (логины, пароли, тарифы) и БД Услуг (описания, стоимость, условия);</w:t>
-      </w:r>
-    </w:p>
-    <w:p>
-      <w:pPr>
-        <w:tabs>
-          <w:tab w:val="num" w:pos="720"/>
-        </w:tabs>
-        <w:spacing w:after="0" w:line="360" w:lineRule="auto"/>
-        <w:ind w:firstLine="709"/>
-        <w:jc w:val="both"/>
-        <w:rPr>
-          <w:rFonts w:ascii="Times New Roman" w:hAnsi="Times New Roman" w:cs="Times New Roman"/>
-          <w:sz w:val="28"/>
-          <w:szCs w:val="28"/>
-        </w:rPr>
-      </w:pPr>
-      <w:r>
-        <w:rPr>
-          <w:rFonts w:ascii="Times New Roman" w:hAnsi="Times New Roman" w:cs="Times New Roman"/>
-          <w:sz w:val="28"/>
-          <w:szCs w:val="28"/>
-        </w:rPr>
-        <w:t>Оптимизированы SQL-запросы для быстрого поиска данных;</w:t>
-      </w:r>
-    </w:p>
-    <w:p>
-      <w:pPr>
-        <w:tabs>
-          <w:tab w:val="num" w:pos="720"/>
-        </w:tabs>
-        <w:spacing w:after="0" w:line="360" w:lineRule="auto"/>
-        <w:ind w:firstLine="709"/>
-        <w:jc w:val="both"/>
-        <w:rPr>
-          <w:rFonts w:ascii="Times New Roman" w:hAnsi="Times New Roman" w:cs="Times New Roman"/>
-          <w:sz w:val="28"/>
-          <w:szCs w:val="28"/>
-        </w:rPr>
-      </w:pPr>
-      <w:r>
-        <w:rPr>
-          <w:rFonts w:ascii="Times New Roman" w:hAnsi="Times New Roman" w:cs="Times New Roman"/>
-          <w:sz w:val="28"/>
-          <w:szCs w:val="28"/>
-        </w:rPr>
-        <w:t>Настроены связи между сущностями через внешние ключи.</w:t>
-      </w:r>
-    </w:p>
-    <w:p>
-      <w:pPr>
-        <w:spacing w:after="0" w:line="360" w:lineRule="auto"/>
-        <w:ind w:firstLine="709"/>
-        <w:jc w:val="both"/>
-        <w:rPr>
-          <w:rFonts w:ascii="Times New Roman" w:hAnsi="Times New Roman" w:cs="Times New Roman"/>
-          <w:bCs/>
-          <w:sz w:val="28"/>
-          <w:szCs w:val="28"/>
-        </w:rPr>
-      </w:pPr>
-      <w:r>
-        <w:rPr>
-          <w:rFonts w:ascii="Times New Roman" w:hAnsi="Times New Roman" w:cs="Times New Roman"/>
-          <w:bCs/>
-          <w:sz w:val="28"/>
-          <w:szCs w:val="28"/>
-        </w:rPr>
-        <w:t>4. </w:t>
-      </w:r>
-      <w:proofErr w:type="spellStart"/>
-      <w:r>
-        <w:rPr>
-          <w:rFonts w:ascii="Times New Roman" w:hAnsi="Times New Roman" w:cs="Times New Roman"/>
-          <w:bCs/>
-          <w:sz w:val="28"/>
-          <w:szCs w:val="28"/>
-        </w:rPr>
-        <w:t>GitKraken</w:t>
-      </w:r>
-      <w:proofErr w:type="spellEnd"/>
-    </w:p>
-    <w:p>
-      <w:pPr>
-        <w:spacing w:after="0" w:line="360" w:lineRule="auto"/>
-        <w:ind w:firstLine="709"/>
-        <w:jc w:val="both"/>
-        <w:rPr>
-          <w:rFonts w:ascii="Times New Roman" w:hAnsi="Times New Roman" w:cs="Times New Roman"/>
-          <w:sz w:val="28"/>
-          <w:szCs w:val="28"/>
-        </w:rPr>
-      </w:pPr>
-      <w:r>
-        <w:rPr>
-          <w:rFonts w:ascii="Times New Roman" w:hAnsi="Times New Roman" w:cs="Times New Roman"/>
-          <w:sz w:val="28"/>
-          <w:szCs w:val="28"/>
-        </w:rPr>
-        <w:t xml:space="preserve">Графический клиент для работы с </w:t>
-      </w:r>
-      <w:proofErr w:type="spellStart"/>
-      <w:r>
-        <w:rPr>
-          <w:rFonts w:ascii="Times New Roman" w:hAnsi="Times New Roman" w:cs="Times New Roman"/>
-          <w:sz w:val="28"/>
-          <w:szCs w:val="28"/>
-        </w:rPr>
-        <w:t>Git</w:t>
-      </w:r>
-      <w:proofErr w:type="spellEnd"/>
-      <w:r>
-        <w:rPr>
-          <w:rFonts w:ascii="Times New Roman" w:hAnsi="Times New Roman" w:cs="Times New Roman"/>
-          <w:sz w:val="28"/>
-          <w:szCs w:val="28"/>
-        </w:rPr>
-        <w:t>, обеспечивший:</w:t>
-      </w:r>
-    </w:p>
-    <w:p>
-      <w:pPr>
-        <w:tabs>
-          <w:tab w:val="num" w:pos="720"/>
-        </w:tabs>
-        <w:spacing w:after="0" w:line="360" w:lineRule="auto"/>
-        <w:ind w:firstLine="709"/>
-        <w:jc w:val="both"/>
-        <w:rPr>
-          <w:rFonts w:ascii="Times New Roman" w:hAnsi="Times New Roman" w:cs="Times New Roman"/>
-          <w:sz w:val="28"/>
-          <w:szCs w:val="28"/>
-        </w:rPr>
-      </w:pPr>
-      <w:r>
-        <w:rPr>
-          <w:rFonts w:ascii="Times New Roman" w:hAnsi="Times New Roman" w:cs="Times New Roman"/>
-          <w:sz w:val="28"/>
-          <w:szCs w:val="28"/>
-        </w:rPr>
-        <w:t>Удобное управление ветками (например, отдельные ветки для разработки интерфейса и бэкенда);</w:t>
-      </w:r>
-    </w:p>
-    <w:p>
-      <w:pPr>
-        <w:tabs>
-          <w:tab w:val="num" w:pos="720"/>
-        </w:tabs>
-        <w:spacing w:after="0" w:line="360" w:lineRule="auto"/>
-        <w:ind w:firstLine="709"/>
-        <w:jc w:val="both"/>
-        <w:rPr>
-          <w:rFonts w:ascii="Times New Roman" w:hAnsi="Times New Roman" w:cs="Times New Roman"/>
-          <w:sz w:val="28"/>
-          <w:szCs w:val="28"/>
-        </w:rPr>
-      </w:pPr>
-      <w:r>
-        <w:rPr>
-          <w:rFonts w:ascii="Times New Roman" w:hAnsi="Times New Roman" w:cs="Times New Roman"/>
-          <w:sz w:val="28"/>
-          <w:szCs w:val="28"/>
-        </w:rPr>
-        <w:t>Визуализацию истории коммитов;</w:t>
-      </w:r>
-    </w:p>
-    <w:p>
-      <w:pPr>
-        <w:tabs>
-          <w:tab w:val="num" w:pos="720"/>
-        </w:tabs>
-        <w:spacing w:after="0" w:line="360" w:lineRule="auto"/>
-        <w:ind w:firstLine="709"/>
-        <w:jc w:val="both"/>
-        <w:rPr>
-          <w:rFonts w:ascii="Times New Roman" w:hAnsi="Times New Roman" w:cs="Times New Roman"/>
-          <w:sz w:val="28"/>
-          <w:szCs w:val="28"/>
-        </w:rPr>
-      </w:pPr>
-      <w:r>
-        <w:rPr>
-          <w:rFonts w:ascii="Times New Roman" w:hAnsi="Times New Roman" w:cs="Times New Roman"/>
-          <w:sz w:val="28"/>
-          <w:szCs w:val="28"/>
-        </w:rPr>
-        <w:lastRenderedPageBreak/>
-        <w:t>Интеграцию с </w:t>
-      </w:r>
-      <w:proofErr w:type="spellStart"/>
-      <w:r>
-        <w:rPr>
-          <w:rFonts w:ascii="Times New Roman" w:hAnsi="Times New Roman" w:cs="Times New Roman"/>
-          <w:sz w:val="28"/>
-          <w:szCs w:val="28"/>
-        </w:rPr>
-        <w:t>GitHub</w:t>
-      </w:r>
-      <w:proofErr w:type="spellEnd"/>
-      <w:r>
-        <w:rPr>
-          <w:rFonts w:ascii="Times New Roman" w:hAnsi="Times New Roman" w:cs="Times New Roman"/>
-          <w:sz w:val="28"/>
-          <w:szCs w:val="28"/>
-        </w:rPr>
-        <w:t> для синхронизации кода между участниками команды.</w:t>
-      </w:r>
-    </w:p>
-    <w:p>
-      <w:pPr>
-        <w:tabs>
-          <w:tab w:val="num" w:pos="720"/>
-        </w:tabs>
-        <w:spacing w:after="0" w:line="360" w:lineRule="auto"/>
-        <w:ind w:firstLine="709"/>
-        <w:jc w:val="both"/>
-        <w:rPr>
-          <w:rFonts w:ascii="Times New Roman" w:hAnsi="Times New Roman" w:cs="Times New Roman"/>
-          <w:b/>
-          <w:bCs/>
-          <w:sz w:val="28"/>
-          <w:szCs w:val="28"/>
-        </w:rPr>
-      </w:pPr>
-      <w:r>
-        <w:rPr>
-          <w:rFonts w:ascii="Times New Roman" w:hAnsi="Times New Roman" w:cs="Times New Roman"/>
-          <w:b/>
-          <w:bCs/>
-          <w:sz w:val="28"/>
-          <w:szCs w:val="28"/>
-        </w:rPr>
-        <w:t>5. </w:t>
-      </w:r>
-      <w:proofErr w:type="spellStart"/>
-      <w:r>
-        <w:rPr>
-          <w:rFonts w:ascii="Times New Roman" w:hAnsi="Times New Roman" w:cs="Times New Roman"/>
-          <w:bCs/>
-          <w:sz w:val="28"/>
-          <w:szCs w:val="28"/>
-        </w:rPr>
-        <w:t>OSPanel</w:t>
-      </w:r>
-      <w:proofErr w:type="spellEnd"/>
-    </w:p>
-    <w:p>
-      <w:pPr>
-        <w:tabs>
-          <w:tab w:val="num" w:pos="720"/>
-        </w:tabs>
-        <w:spacing w:after="0" w:line="360" w:lineRule="auto"/>
-        <w:ind w:firstLine="709"/>
-        <w:jc w:val="both"/>
-        <w:rPr>
-          <w:rFonts w:ascii="Times New Roman" w:hAnsi="Times New Roman" w:cs="Times New Roman"/>
-          <w:sz w:val="28"/>
-          <w:szCs w:val="28"/>
-        </w:rPr>
-      </w:pPr>
-      <w:proofErr w:type="spellStart"/>
-      <w:r>
-        <w:rPr>
-          <w:rFonts w:ascii="Times New Roman" w:hAnsi="Times New Roman" w:cs="Times New Roman"/>
-          <w:sz w:val="28"/>
-          <w:szCs w:val="28"/>
-        </w:rPr>
-        <w:t>OSPanel</w:t>
-      </w:r>
-      <w:proofErr w:type="spellEnd"/>
-      <w:r>
-        <w:rPr>
-          <w:rFonts w:ascii="Times New Roman" w:hAnsi="Times New Roman" w:cs="Times New Roman"/>
-          <w:sz w:val="28"/>
-          <w:szCs w:val="28"/>
-        </w:rPr>
-        <w:t xml:space="preserve"> — локальный сервер для разработки, который использовался для развертывания и тестирования модуля в среде, приближенной к реальным условиям. Его ключевые функции в проекте:</w:t>
-      </w:r>
-    </w:p>
-    <w:p>
-      <w:pPr>
-        <w:pStyle w:val="af7"/>
-        <w:numPr>
-          <w:ilvl w:val="0"/>
-          <w:numId w:val="13"/>
-        </w:numPr>
-        <w:tabs>
-          <w:tab w:val="num" w:pos="720"/>
-        </w:tabs>
-        <w:spacing w:after="0" w:line="360" w:lineRule="auto"/>
-        <w:jc w:val="both"/>
-        <w:rPr>
-          <w:rFonts w:ascii="Times New Roman" w:hAnsi="Times New Roman" w:cs="Times New Roman"/>
-          <w:sz w:val="28"/>
-          <w:szCs w:val="28"/>
-        </w:rPr>
-      </w:pPr>
-      <w:r>
-        <w:rPr>
-          <w:rFonts w:ascii="Times New Roman" w:hAnsi="Times New Roman" w:cs="Times New Roman"/>
-          <w:sz w:val="28"/>
-          <w:szCs w:val="28"/>
-        </w:rPr>
-        <w:t>Локальный хостинг: Быстрое развертывание веб-сервера (</w:t>
-      </w:r>
-      <w:proofErr w:type="spellStart"/>
-      <w:r>
-        <w:rPr>
-          <w:rFonts w:ascii="Times New Roman" w:hAnsi="Times New Roman" w:cs="Times New Roman"/>
-          <w:sz w:val="28"/>
-          <w:szCs w:val="28"/>
-        </w:rPr>
-        <w:t>Apache</w:t>
-      </w:r>
-      <w:proofErr w:type="spellEnd"/>
-      <w:r>
-        <w:rPr>
-          <w:rFonts w:ascii="Times New Roman" w:hAnsi="Times New Roman" w:cs="Times New Roman"/>
-          <w:sz w:val="28"/>
-          <w:szCs w:val="28"/>
-        </w:rPr>
-        <w:t>/</w:t>
-      </w:r>
-      <w:proofErr w:type="spellStart"/>
-      <w:r>
-        <w:rPr>
-          <w:rFonts w:ascii="Times New Roman" w:hAnsi="Times New Roman" w:cs="Times New Roman"/>
-          <w:sz w:val="28"/>
-          <w:szCs w:val="28"/>
-        </w:rPr>
-        <w:t>Nginx</w:t>
-      </w:r>
-      <w:proofErr w:type="spellEnd"/>
-      <w:r>
-        <w:rPr>
-          <w:rFonts w:ascii="Times New Roman" w:hAnsi="Times New Roman" w:cs="Times New Roman"/>
-          <w:sz w:val="28"/>
-          <w:szCs w:val="28"/>
-        </w:rPr>
-        <w:t xml:space="preserve">), PHP и </w:t>
-      </w:r>
-      <w:proofErr w:type="spellStart"/>
-      <w:r>
-        <w:rPr>
-          <w:rFonts w:ascii="Times New Roman" w:hAnsi="Times New Roman" w:cs="Times New Roman"/>
-          <w:sz w:val="28"/>
-          <w:szCs w:val="28"/>
-        </w:rPr>
-        <w:t>MySQL</w:t>
-      </w:r>
-      <w:proofErr w:type="spellEnd"/>
-      <w:r>
-        <w:rPr>
-          <w:rFonts w:ascii="Times New Roman" w:hAnsi="Times New Roman" w:cs="Times New Roman"/>
-          <w:sz w:val="28"/>
-          <w:szCs w:val="28"/>
-        </w:rPr>
-        <w:t xml:space="preserve"> на компьютере разработчика.</w:t>
-      </w:r>
-    </w:p>
-    <w:p>
-      <w:pPr>
-        <w:pStyle w:val="af7"/>
-        <w:numPr>
-          <w:ilvl w:val="0"/>
-          <w:numId w:val="13"/>
-        </w:numPr>
-        <w:tabs>
-          <w:tab w:val="num" w:pos="720"/>
-        </w:tabs>
-        <w:spacing w:after="0" w:line="360" w:lineRule="auto"/>
-        <w:jc w:val="both"/>
-        <w:rPr>
-          <w:rFonts w:ascii="Times New Roman" w:hAnsi="Times New Roman" w:cs="Times New Roman"/>
-          <w:sz w:val="28"/>
-          <w:szCs w:val="28"/>
-        </w:rPr>
-      </w:pPr>
-      <w:r>
-        <w:rPr>
-          <w:rFonts w:ascii="Times New Roman" w:hAnsi="Times New Roman" w:cs="Times New Roman"/>
-          <w:sz w:val="28"/>
-          <w:szCs w:val="28"/>
-        </w:rPr>
-        <w:t>Управление доменами: Создание виртуальных хостов (например, </w:t>
-      </w:r>
-      <w:proofErr w:type="spellStart"/>
-      <w:r>
-        <w:rPr>
-          <w:rFonts w:ascii="Times New Roman" w:hAnsi="Times New Roman" w:cs="Times New Roman"/>
-          <w:sz w:val="28"/>
-          <w:szCs w:val="28"/>
-        </w:rPr>
-        <w:t>telecom-</w:t>
-      </w:r>
-      <w:proofErr w:type="gramStart"/>
-      <w:r>
-        <w:rPr>
-          <w:rFonts w:ascii="Times New Roman" w:hAnsi="Times New Roman" w:cs="Times New Roman"/>
-          <w:sz w:val="28"/>
-          <w:szCs w:val="28"/>
-        </w:rPr>
-        <w:t>admin.local</w:t>
-      </w:r>
-      <w:proofErr w:type="spellEnd"/>
-      <w:proofErr w:type="gramEnd"/>
-      <w:r>
-        <w:rPr>
-          <w:rFonts w:ascii="Times New Roman" w:hAnsi="Times New Roman" w:cs="Times New Roman"/>
-          <w:sz w:val="28"/>
-          <w:szCs w:val="28"/>
-        </w:rPr>
-        <w:t>) для тестирования интерфейса администратора и клиентских страниц.</w:t>
-      </w:r>
-    </w:p>
-    <w:p>
-      <w:pPr>
-        <w:pStyle w:val="af7"/>
-        <w:numPr>
-          <w:ilvl w:val="0"/>
-          <w:numId w:val="13"/>
-        </w:numPr>
-        <w:tabs>
-          <w:tab w:val="num" w:pos="720"/>
-        </w:tabs>
-        <w:spacing w:after="0" w:line="360" w:lineRule="auto"/>
-        <w:jc w:val="both"/>
-        <w:rPr>
-          <w:rFonts w:ascii="Times New Roman" w:hAnsi="Times New Roman" w:cs="Times New Roman"/>
-          <w:sz w:val="28"/>
-          <w:szCs w:val="28"/>
-        </w:rPr>
-      </w:pPr>
-      <w:r>
-        <w:rPr>
-          <w:rFonts w:ascii="Times New Roman" w:hAnsi="Times New Roman" w:cs="Times New Roman"/>
-          <w:sz w:val="28"/>
-          <w:szCs w:val="28"/>
-        </w:rPr>
-        <w:t xml:space="preserve">Интеграция с </w:t>
-      </w:r>
-      <w:proofErr w:type="spellStart"/>
-      <w:r>
-        <w:rPr>
-          <w:rFonts w:ascii="Times New Roman" w:hAnsi="Times New Roman" w:cs="Times New Roman"/>
-          <w:sz w:val="28"/>
-          <w:szCs w:val="28"/>
-        </w:rPr>
-        <w:t>phpMyAdmin</w:t>
-      </w:r>
-      <w:proofErr w:type="spellEnd"/>
-      <w:r>
-        <w:rPr>
-          <w:rFonts w:ascii="Times New Roman" w:hAnsi="Times New Roman" w:cs="Times New Roman"/>
-          <w:sz w:val="28"/>
-          <w:szCs w:val="28"/>
-        </w:rPr>
-        <w:t>: Упрощенное управление базой данных через встроенный инструмент, что ускорило проектирование таблиц и отладку SQL-запросов.</w:t>
-      </w:r>
-    </w:p>
-    <w:p>
-      <w:pPr>
-        <w:pStyle w:val="af7"/>
-        <w:numPr>
-          <w:ilvl w:val="0"/>
-          <w:numId w:val="13"/>
-        </w:numPr>
-        <w:tabs>
-          <w:tab w:val="num" w:pos="720"/>
-        </w:tabs>
-        <w:spacing w:after="0" w:line="360" w:lineRule="auto"/>
-        <w:jc w:val="both"/>
-        <w:rPr>
-          <w:rFonts w:ascii="Times New Roman" w:hAnsi="Times New Roman" w:cs="Times New Roman"/>
-          <w:sz w:val="28"/>
-          <w:szCs w:val="28"/>
-        </w:rPr>
-      </w:pPr>
-      <w:r>
-        <w:rPr>
-          <w:rFonts w:ascii="Times New Roman" w:hAnsi="Times New Roman" w:cs="Times New Roman"/>
-          <w:sz w:val="28"/>
-          <w:szCs w:val="28"/>
-        </w:rPr>
-        <w:t>Поддержка версий PHP: Возможность переключения между версиями PHP (7.4/8.2) для проверки совместимости кода.</w:t>
-      </w:r>
-    </w:p>
-    <w:p>
-      <w:pPr>
-        <w:spacing w:after="0" w:line="360" w:lineRule="auto"/>
-        <w:ind w:firstLine="709"/>
-        <w:jc w:val="both"/>
-        <w:rPr>
-          <w:rFonts w:ascii="Times New Roman" w:hAnsi="Times New Roman" w:cs="Times New Roman"/>
-          <w:sz w:val="28"/>
-          <w:szCs w:val="28"/>
-        </w:rPr>
-      </w:pPr>
-      <w:r>
-        <w:rPr>
-          <w:rFonts w:ascii="Times New Roman" w:hAnsi="Times New Roman" w:cs="Times New Roman"/>
-          <w:sz w:val="28"/>
-          <w:szCs w:val="28"/>
-        </w:rPr>
-        <w:t>Технологии программирования</w:t>
-      </w:r>
-      <w:r>
-        <w:rPr>
-          <w:rFonts w:ascii="Times New Roman" w:hAnsi="Times New Roman" w:cs="Times New Roman"/>
-          <w:sz w:val="28"/>
-          <w:szCs w:val="28"/>
-        </w:rPr>
-        <w:t>:</w:t>
-      </w:r>
-    </w:p>
-    <w:p>
-      <w:pPr>
-        <w:spacing w:after="0" w:line="360" w:lineRule="auto"/>
-        <w:ind w:firstLine="709"/>
-        <w:jc w:val="both"/>
-        <w:rPr>
-          <w:rFonts w:ascii="Times New Roman" w:hAnsi="Times New Roman" w:cs="Times New Roman"/>
-          <w:bCs/>
-          <w:sz w:val="28"/>
-          <w:szCs w:val="28"/>
-        </w:rPr>
-      </w:pPr>
-      <w:r>
-        <w:rPr>
-          <w:rFonts w:ascii="Times New Roman" w:hAnsi="Times New Roman" w:cs="Times New Roman"/>
-          <w:bCs/>
-          <w:sz w:val="28"/>
-          <w:szCs w:val="28"/>
-        </w:rPr>
-        <w:t>1. HTML и CSS</w:t>
-      </w:r>
-    </w:p>
-    <w:p>
-      <w:pPr>
-        <w:pStyle w:val="af7"/>
-        <w:numPr>
-          <w:ilvl w:val="0"/>
-          <w:numId w:val="13"/>
-        </w:numPr>
-        <w:tabs>
-          <w:tab w:val="num" w:pos="720"/>
-        </w:tabs>
-        <w:spacing w:after="0" w:line="360" w:lineRule="auto"/>
-        <w:jc w:val="both"/>
-        <w:rPr>
-          <w:rFonts w:ascii="Times New Roman" w:hAnsi="Times New Roman" w:cs="Times New Roman"/>
-          <w:sz w:val="28"/>
-          <w:szCs w:val="28"/>
-        </w:rPr>
-      </w:pPr>
-      <w:r>
-        <w:rPr>
-          <w:rFonts w:ascii="Times New Roman" w:hAnsi="Times New Roman" w:cs="Times New Roman"/>
-          <w:sz w:val="28"/>
-          <w:szCs w:val="28"/>
-        </w:rPr>
-        <w:t>HTML использовался для создания структуры веб-интерфейсов:</w:t>
-      </w:r>
-    </w:p>
-    <w:p>
-      <w:pPr>
-        <w:pStyle w:val="af7"/>
-        <w:numPr>
-          <w:ilvl w:val="0"/>
-          <w:numId w:val="13"/>
-        </w:numPr>
-        <w:tabs>
-          <w:tab w:val="num" w:pos="720"/>
-        </w:tabs>
-        <w:spacing w:after="0" w:line="360" w:lineRule="auto"/>
-        <w:jc w:val="both"/>
-        <w:rPr>
-          <w:rFonts w:ascii="Times New Roman" w:hAnsi="Times New Roman" w:cs="Times New Roman"/>
-          <w:sz w:val="28"/>
-          <w:szCs w:val="28"/>
-        </w:rPr>
-      </w:pPr>
-      <w:r>
-        <w:rPr>
-          <w:rFonts w:ascii="Times New Roman" w:hAnsi="Times New Roman" w:cs="Times New Roman"/>
-          <w:sz w:val="28"/>
-          <w:szCs w:val="28"/>
-        </w:rPr>
-        <w:t>Формы оформления запросов на услуги;</w:t>
-      </w:r>
-    </w:p>
-    <w:p>
-      <w:pPr>
-        <w:pStyle w:val="af7"/>
-        <w:numPr>
-          <w:ilvl w:val="0"/>
-          <w:numId w:val="13"/>
-        </w:numPr>
-        <w:tabs>
-          <w:tab w:val="num" w:pos="720"/>
-        </w:tabs>
-        <w:spacing w:after="0" w:line="360" w:lineRule="auto"/>
-        <w:jc w:val="both"/>
-        <w:rPr>
-          <w:rFonts w:ascii="Times New Roman" w:hAnsi="Times New Roman" w:cs="Times New Roman"/>
-          <w:sz w:val="28"/>
-          <w:szCs w:val="28"/>
-        </w:rPr>
-      </w:pPr>
-      <w:r>
-        <w:rPr>
-          <w:rFonts w:ascii="Times New Roman" w:hAnsi="Times New Roman" w:cs="Times New Roman"/>
-          <w:sz w:val="28"/>
-          <w:szCs w:val="28"/>
-        </w:rPr>
-        <w:t>Личный кабинет пользователя с виджетом скорости интернета.</w:t>
-      </w:r>
-    </w:p>
-    <w:p>
-      <w:pPr>
-        <w:pStyle w:val="af7"/>
-        <w:numPr>
-          <w:ilvl w:val="0"/>
-          <w:numId w:val="13"/>
-        </w:numPr>
-        <w:tabs>
-          <w:tab w:val="num" w:pos="720"/>
-        </w:tabs>
-        <w:spacing w:after="0" w:line="360" w:lineRule="auto"/>
-        <w:jc w:val="both"/>
-        <w:rPr>
-          <w:rFonts w:ascii="Times New Roman" w:hAnsi="Times New Roman" w:cs="Times New Roman"/>
-          <w:sz w:val="28"/>
-          <w:szCs w:val="28"/>
-        </w:rPr>
-      </w:pPr>
-      <w:r>
-        <w:rPr>
-          <w:rFonts w:ascii="Times New Roman" w:hAnsi="Times New Roman" w:cs="Times New Roman"/>
-          <w:sz w:val="28"/>
-          <w:szCs w:val="28"/>
-        </w:rPr>
-        <w:t>CSS обеспечил адаптивный дизайн:</w:t>
-      </w:r>
-    </w:p>
-    <w:p>
-      <w:pPr>
-        <w:pStyle w:val="af7"/>
-        <w:numPr>
-          <w:ilvl w:val="0"/>
-          <w:numId w:val="13"/>
-        </w:numPr>
-        <w:tabs>
-          <w:tab w:val="num" w:pos="720"/>
-        </w:tabs>
-        <w:spacing w:after="0" w:line="360" w:lineRule="auto"/>
-        <w:jc w:val="both"/>
-        <w:rPr>
-          <w:rFonts w:ascii="Times New Roman" w:hAnsi="Times New Roman" w:cs="Times New Roman"/>
-          <w:sz w:val="28"/>
-          <w:szCs w:val="28"/>
-        </w:rPr>
-      </w:pPr>
-      <w:r>
-        <w:rPr>
-          <w:rFonts w:ascii="Times New Roman" w:hAnsi="Times New Roman" w:cs="Times New Roman"/>
-          <w:sz w:val="28"/>
-          <w:szCs w:val="28"/>
-        </w:rPr>
-        <w:t>Медиа-запросы для мобильных устройств;</w:t>
-      </w:r>
-    </w:p>
-    <w:p>
-      <w:pPr>
-        <w:pStyle w:val="af7"/>
-        <w:numPr>
-          <w:ilvl w:val="0"/>
-          <w:numId w:val="13"/>
-        </w:numPr>
-        <w:tabs>
-          <w:tab w:val="num" w:pos="720"/>
-        </w:tabs>
-        <w:spacing w:after="0" w:line="360" w:lineRule="auto"/>
-        <w:jc w:val="both"/>
-        <w:rPr>
-          <w:rFonts w:ascii="Times New Roman" w:hAnsi="Times New Roman" w:cs="Times New Roman"/>
-          <w:sz w:val="28"/>
-          <w:szCs w:val="28"/>
-        </w:rPr>
-      </w:pPr>
-      <w:r>
-        <w:rPr>
-          <w:rFonts w:ascii="Times New Roman" w:hAnsi="Times New Roman" w:cs="Times New Roman"/>
-          <w:sz w:val="28"/>
-          <w:szCs w:val="28"/>
-        </w:rPr>
-        <w:t>Стилизацию элементов (например, интерактивный калькулятор тарифов).</w:t>
-      </w:r>
-    </w:p>
-    <w:p>
-      <w:pPr>
-        <w:pStyle w:val="af7"/>
-        <w:spacing w:after="0" w:line="360" w:lineRule="auto"/>
-        <w:ind w:left="1069"/>
-        <w:jc w:val="both"/>
-        <w:rPr>
-          <w:rFonts w:ascii="Times New Roman" w:hAnsi="Times New Roman" w:cs="Times New Roman"/>
-          <w:sz w:val="28"/>
-          <w:szCs w:val="28"/>
-        </w:rPr>
-      </w:pPr>
-    </w:p>
-    <w:p>
-      <w:pPr>
-        <w:spacing w:after="0" w:line="360" w:lineRule="auto"/>
-        <w:ind w:firstLine="709"/>
-        <w:jc w:val="both"/>
-        <w:rPr>
-          <w:rFonts w:ascii="Times New Roman" w:hAnsi="Times New Roman" w:cs="Times New Roman"/>
-          <w:b/>
-          <w:bCs/>
-          <w:sz w:val="28"/>
-          <w:szCs w:val="28"/>
-        </w:rPr>
-      </w:pPr>
-      <w:r>
-        <w:rPr>
-          <w:rFonts w:ascii="Times New Roman" w:hAnsi="Times New Roman" w:cs="Times New Roman"/>
-          <w:b/>
-          <w:bCs/>
-          <w:sz w:val="28"/>
-          <w:szCs w:val="28"/>
-        </w:rPr>
-        <w:t>2. </w:t>
-      </w:r>
-      <w:r>
-        <w:rPr>
-          <w:rFonts w:ascii="Times New Roman" w:hAnsi="Times New Roman" w:cs="Times New Roman"/>
-          <w:bCs/>
-          <w:sz w:val="28"/>
-          <w:szCs w:val="28"/>
-        </w:rPr>
-        <w:t>PHP</w:t>
-      </w:r>
-    </w:p>
-    <w:p>
-      <w:pPr>
-        <w:pStyle w:val="af7"/>
-        <w:numPr>
-          <w:ilvl w:val="0"/>
-          <w:numId w:val="13"/>
-        </w:numPr>
-        <w:tabs>
-          <w:tab w:val="num" w:pos="720"/>
-        </w:tabs>
-        <w:spacing w:after="0" w:line="360" w:lineRule="auto"/>
-        <w:jc w:val="both"/>
-        <w:rPr>
-          <w:rFonts w:ascii="Times New Roman" w:hAnsi="Times New Roman" w:cs="Times New Roman"/>
-          <w:sz w:val="28"/>
-          <w:szCs w:val="28"/>
-        </w:rPr>
-      </w:pPr>
-      <w:r>
-        <w:rPr>
-          <w:rFonts w:ascii="Times New Roman" w:hAnsi="Times New Roman" w:cs="Times New Roman"/>
-          <w:sz w:val="28"/>
-          <w:szCs w:val="28"/>
-        </w:rPr>
-        <w:t>Язык для реализации серверной логики:</w:t>
-      </w:r>
-    </w:p>
-    <w:p>
-      <w:pPr>
-        <w:pStyle w:val="af7"/>
-        <w:numPr>
-          <w:ilvl w:val="0"/>
-          <w:numId w:val="13"/>
-        </w:numPr>
-        <w:tabs>
-          <w:tab w:val="num" w:pos="720"/>
-        </w:tabs>
-        <w:spacing w:after="0" w:line="360" w:lineRule="auto"/>
-        <w:jc w:val="both"/>
-        <w:rPr>
-          <w:rFonts w:ascii="Times New Roman" w:hAnsi="Times New Roman" w:cs="Times New Roman"/>
-          <w:sz w:val="28"/>
-          <w:szCs w:val="28"/>
-        </w:rPr>
-      </w:pPr>
-      <w:r>
-        <w:rPr>
-          <w:rFonts w:ascii="Times New Roman" w:hAnsi="Times New Roman" w:cs="Times New Roman"/>
-          <w:sz w:val="28"/>
-          <w:szCs w:val="28"/>
-        </w:rPr>
-        <w:t>Обработка данных из форм (проверка корректности ввода);</w:t>
-      </w:r>
-    </w:p>
-    <w:p>
-      <w:pPr>
-        <w:pStyle w:val="af7"/>
-        <w:numPr>
-          <w:ilvl w:val="0"/>
-          <w:numId w:val="13"/>
-        </w:numPr>
-        <w:tabs>
-          <w:tab w:val="num" w:pos="720"/>
-        </w:tabs>
-        <w:spacing w:after="0" w:line="360" w:lineRule="auto"/>
-        <w:jc w:val="both"/>
-        <w:rPr>
-          <w:rFonts w:ascii="Times New Roman" w:hAnsi="Times New Roman" w:cs="Times New Roman"/>
-          <w:sz w:val="28"/>
-          <w:szCs w:val="28"/>
-        </w:rPr>
-      </w:pPr>
-      <w:r>
-        <w:rPr>
-          <w:rFonts w:ascii="Times New Roman" w:hAnsi="Times New Roman" w:cs="Times New Roman"/>
-          <w:sz w:val="28"/>
-          <w:szCs w:val="28"/>
-        </w:rPr>
-        <w:lastRenderedPageBreak/>
-        <w:t>Интеграция с БД через SQL-запросы (например, выборка тарифов для отображения);</w:t>
-      </w:r>
-    </w:p>
-    <w:p>
-      <w:pPr>
-        <w:pStyle w:val="af7"/>
-        <w:numPr>
-          <w:ilvl w:val="0"/>
-          <w:numId w:val="13"/>
-        </w:numPr>
-        <w:tabs>
-          <w:tab w:val="num" w:pos="720"/>
-        </w:tabs>
-        <w:spacing w:after="0" w:line="360" w:lineRule="auto"/>
-        <w:jc w:val="both"/>
-        <w:rPr>
-          <w:rFonts w:ascii="Times New Roman" w:hAnsi="Times New Roman" w:cs="Times New Roman"/>
-          <w:sz w:val="28"/>
-          <w:szCs w:val="28"/>
-        </w:rPr>
-      </w:pPr>
-      <w:r>
-        <w:rPr>
-          <w:rFonts w:ascii="Times New Roman" w:hAnsi="Times New Roman" w:cs="Times New Roman"/>
-          <w:sz w:val="28"/>
-          <w:szCs w:val="28"/>
-        </w:rPr>
-        <w:t>Генерация динамического контента (персонализированные уведомления о подключении услуг).</w:t>
-      </w:r>
-    </w:p>
-    <w:p>
-      <w:pPr>
-        <w:spacing w:after="0" w:line="360" w:lineRule="auto"/>
-        <w:ind w:firstLine="709"/>
-        <w:jc w:val="both"/>
-        <w:rPr>
-          <w:rFonts w:ascii="Times New Roman" w:hAnsi="Times New Roman" w:cs="Times New Roman"/>
-          <w:b/>
-          <w:bCs/>
-          <w:sz w:val="28"/>
-          <w:szCs w:val="28"/>
-        </w:rPr>
-      </w:pPr>
-      <w:r>
-        <w:rPr>
-          <w:rFonts w:ascii="Times New Roman" w:hAnsi="Times New Roman" w:cs="Times New Roman"/>
-          <w:b/>
-          <w:bCs/>
-          <w:sz w:val="28"/>
-          <w:szCs w:val="28"/>
-        </w:rPr>
-        <w:t>3. </w:t>
-      </w:r>
-      <w:r>
-        <w:rPr>
-          <w:rFonts w:ascii="Times New Roman" w:hAnsi="Times New Roman" w:cs="Times New Roman"/>
-          <w:bCs/>
-          <w:sz w:val="28"/>
-          <w:szCs w:val="28"/>
-        </w:rPr>
-        <w:t>SQL</w:t>
-      </w:r>
-    </w:p>
-    <w:p>
-      <w:pPr>
-        <w:spacing w:after="0" w:line="360" w:lineRule="auto"/>
-        <w:ind w:firstLine="709"/>
-        <w:jc w:val="both"/>
-        <w:rPr>
-          <w:rFonts w:ascii="Times New Roman" w:hAnsi="Times New Roman" w:cs="Times New Roman"/>
-          <w:sz w:val="28"/>
-          <w:szCs w:val="28"/>
-        </w:rPr>
-      </w:pPr>
-      <w:r>
-        <w:rPr>
-          <w:rFonts w:ascii="Times New Roman" w:hAnsi="Times New Roman" w:cs="Times New Roman"/>
-          <w:sz w:val="28"/>
-          <w:szCs w:val="28"/>
-        </w:rPr>
-        <w:t>Для работы с базой данных:</w:t>
-      </w:r>
-    </w:p>
-    <w:p>
-      <w:pPr>
-        <w:tabs>
-          <w:tab w:val="num" w:pos="720"/>
-        </w:tabs>
-        <w:spacing w:after="0" w:line="360" w:lineRule="auto"/>
-        <w:ind w:firstLine="709"/>
-        <w:jc w:val="both"/>
-        <w:rPr>
-          <w:rFonts w:ascii="Times New Roman" w:hAnsi="Times New Roman" w:cs="Times New Roman"/>
-          <w:sz w:val="28"/>
-          <w:szCs w:val="28"/>
-        </w:rPr>
-      </w:pPr>
-      <w:r>
-        <w:rPr>
-          <w:rFonts w:ascii="Times New Roman" w:hAnsi="Times New Roman" w:cs="Times New Roman"/>
-          <w:sz w:val="28"/>
-          <w:szCs w:val="28"/>
-        </w:rPr>
-        <w:t>Написание сложных запросов с JOIN для объединения таблиц пользователей и услуг;</w:t>
-      </w:r>
-    </w:p>
-    <w:p>
-      <w:pPr>
-        <w:tabs>
-          <w:tab w:val="num" w:pos="720"/>
-        </w:tabs>
-        <w:spacing w:after="0" w:line="360" w:lineRule="auto"/>
-        <w:ind w:firstLine="709"/>
-        <w:jc w:val="both"/>
-        <w:rPr>
-          <w:rFonts w:ascii="Times New Roman" w:hAnsi="Times New Roman" w:cs="Times New Roman"/>
-          <w:sz w:val="28"/>
-          <w:szCs w:val="28"/>
-        </w:rPr>
-      </w:pPr>
-      <w:r>
-        <w:rPr>
-          <w:rFonts w:ascii="Times New Roman" w:hAnsi="Times New Roman" w:cs="Times New Roman"/>
-          <w:sz w:val="28"/>
-          <w:szCs w:val="28"/>
-        </w:rPr>
-        <w:t>Создание триггеров для автоматического обновления статуса услуги при оплате.</w:t>
-      </w:r>
-    </w:p>
-    <w:p>
-      <w:pPr>
-        <w:spacing w:after="0" w:line="360" w:lineRule="auto"/>
-        <w:ind w:firstLine="709"/>
-        <w:jc w:val="both"/>
-        <w:rPr>
-          <w:rFonts w:ascii="Times New Roman" w:hAnsi="Times New Roman" w:cs="Times New Roman"/>
-          <w:b/>
-          <w:bCs/>
-          <w:sz w:val="28"/>
-          <w:szCs w:val="28"/>
-        </w:rPr>
-      </w:pPr>
-      <w:r>
-        <w:rPr>
-          <w:rFonts w:ascii="Times New Roman" w:hAnsi="Times New Roman" w:cs="Times New Roman"/>
-          <w:b/>
-          <w:bCs/>
-          <w:sz w:val="28"/>
-          <w:szCs w:val="28"/>
-        </w:rPr>
-        <w:t>4. </w:t>
-      </w:r>
-      <w:proofErr w:type="spellStart"/>
-      <w:r>
-        <w:rPr>
-          <w:rFonts w:ascii="Times New Roman" w:hAnsi="Times New Roman" w:cs="Times New Roman"/>
-          <w:bCs/>
-          <w:sz w:val="28"/>
-          <w:szCs w:val="28"/>
-        </w:rPr>
-        <w:t>GitHub</w:t>
-      </w:r>
-      <w:proofErr w:type="spellEnd"/>
-    </w:p>
-    <w:p>
-      <w:pPr>
-        <w:pStyle w:val="af7"/>
-        <w:numPr>
-          <w:ilvl w:val="0"/>
-          <w:numId w:val="13"/>
-        </w:numPr>
-        <w:tabs>
-          <w:tab w:val="num" w:pos="720"/>
-        </w:tabs>
-        <w:spacing w:after="0" w:line="360" w:lineRule="auto"/>
-        <w:jc w:val="both"/>
-        <w:rPr>
-          <w:rFonts w:ascii="Times New Roman" w:hAnsi="Times New Roman" w:cs="Times New Roman"/>
-          <w:sz w:val="28"/>
-          <w:szCs w:val="28"/>
-        </w:rPr>
-      </w:pPr>
-      <w:r>
-        <w:rPr>
-          <w:rFonts w:ascii="Times New Roman" w:hAnsi="Times New Roman" w:cs="Times New Roman"/>
-          <w:sz w:val="28"/>
-          <w:szCs w:val="28"/>
-        </w:rPr>
-        <w:t>Платформа для хостинга кода и совместной работы:</w:t>
-      </w:r>
-    </w:p>
-    <w:p>
-      <w:pPr>
-        <w:pStyle w:val="af7"/>
-        <w:numPr>
-          <w:ilvl w:val="0"/>
-          <w:numId w:val="13"/>
-        </w:numPr>
-        <w:tabs>
-          <w:tab w:val="num" w:pos="720"/>
-        </w:tabs>
-        <w:spacing w:after="0" w:line="360" w:lineRule="auto"/>
-        <w:jc w:val="both"/>
-        <w:rPr>
-          <w:rFonts w:ascii="Times New Roman" w:hAnsi="Times New Roman" w:cs="Times New Roman"/>
-          <w:sz w:val="28"/>
-          <w:szCs w:val="28"/>
-        </w:rPr>
-      </w:pPr>
-      <w:r>
-        <w:rPr>
-          <w:rFonts w:ascii="Times New Roman" w:hAnsi="Times New Roman" w:cs="Times New Roman"/>
-          <w:sz w:val="28"/>
-          <w:szCs w:val="28"/>
-        </w:rPr>
-        <w:t xml:space="preserve">Реализация CI/CD через </w:t>
-      </w:r>
-      <w:proofErr w:type="spellStart"/>
-      <w:r>
-        <w:rPr>
-          <w:rFonts w:ascii="Times New Roman" w:hAnsi="Times New Roman" w:cs="Times New Roman"/>
-          <w:sz w:val="28"/>
-          <w:szCs w:val="28"/>
-        </w:rPr>
-        <w:t>GitHub</w:t>
-      </w:r>
-      <w:proofErr w:type="spellEnd"/>
-      <w:r>
-        <w:rPr>
-          <w:rFonts w:ascii="Times New Roman" w:hAnsi="Times New Roman" w:cs="Times New Roman"/>
-          <w:sz w:val="28"/>
-          <w:szCs w:val="28"/>
-        </w:rPr>
-        <w:t xml:space="preserve"> </w:t>
-      </w:r>
-      <w:proofErr w:type="spellStart"/>
-      <w:r>
-        <w:rPr>
-          <w:rFonts w:ascii="Times New Roman" w:hAnsi="Times New Roman" w:cs="Times New Roman"/>
-          <w:sz w:val="28"/>
-          <w:szCs w:val="28"/>
-        </w:rPr>
-        <w:t>Actions</w:t>
-      </w:r>
-      <w:proofErr w:type="spellEnd"/>
-      <w:r>
-        <w:rPr>
-          <w:rFonts w:ascii="Times New Roman" w:hAnsi="Times New Roman" w:cs="Times New Roman"/>
-          <w:sz w:val="28"/>
-          <w:szCs w:val="28"/>
-        </w:rPr>
-        <w:t xml:space="preserve"> для автоматического тестирования;</w:t>
-      </w:r>
-    </w:p>
-    <w:p>
-      <w:pPr>
-        <w:pStyle w:val="af7"/>
-        <w:numPr>
-          <w:ilvl w:val="0"/>
-          <w:numId w:val="13"/>
-        </w:numPr>
-        <w:tabs>
-          <w:tab w:val="num" w:pos="720"/>
-        </w:tabs>
-        <w:spacing w:after="0" w:line="360" w:lineRule="auto"/>
-        <w:jc w:val="both"/>
-        <w:rPr>
-          <w:rFonts w:ascii="Times New Roman" w:hAnsi="Times New Roman" w:cs="Times New Roman"/>
-          <w:sz w:val="28"/>
-          <w:szCs w:val="28"/>
-        </w:rPr>
-      </w:pPr>
-      <w:r>
-        <w:rPr>
-          <w:rFonts w:ascii="Times New Roman" w:hAnsi="Times New Roman" w:cs="Times New Roman"/>
-          <w:sz w:val="28"/>
-          <w:szCs w:val="28"/>
-        </w:rPr>
-        <w:t>Хранение резервных копий проекта;</w:t>
-      </w:r>
-    </w:p>
-    <w:p>
-      <w:pPr>
-        <w:pStyle w:val="af7"/>
-        <w:numPr>
-          <w:ilvl w:val="0"/>
-          <w:numId w:val="13"/>
-        </w:numPr>
-        <w:tabs>
-          <w:tab w:val="num" w:pos="720"/>
-        </w:tabs>
-        <w:spacing w:after="0" w:line="360" w:lineRule="auto"/>
-        <w:jc w:val="both"/>
-        <w:rPr>
-          <w:rFonts w:ascii="Times New Roman" w:hAnsi="Times New Roman" w:cs="Times New Roman"/>
-          <w:sz w:val="28"/>
-          <w:szCs w:val="28"/>
-        </w:rPr>
-      </w:pPr>
-      <w:r>
-        <w:rPr>
-          <w:rFonts w:ascii="Times New Roman" w:hAnsi="Times New Roman" w:cs="Times New Roman"/>
-          <w:sz w:val="28"/>
-          <w:szCs w:val="28"/>
-        </w:rPr>
-        <w:t xml:space="preserve">Управление задачами через </w:t>
-      </w:r>
-      <w:proofErr w:type="spellStart"/>
-      <w:r>
-        <w:rPr>
-          <w:rFonts w:ascii="Times New Roman" w:hAnsi="Times New Roman" w:cs="Times New Roman"/>
-          <w:sz w:val="28"/>
-          <w:szCs w:val="28"/>
-        </w:rPr>
-        <w:t>Issues</w:t>
-      </w:r>
-      <w:proofErr w:type="spellEnd"/>
-      <w:r>
-        <w:rPr>
-          <w:rFonts w:ascii="Times New Roman" w:hAnsi="Times New Roman" w:cs="Times New Roman"/>
-          <w:sz w:val="28"/>
-          <w:szCs w:val="28"/>
-        </w:rPr>
-        <w:t xml:space="preserve"> (например, отслеживание багов в модуле биллинга).</w:t>
-      </w:r>
-    </w:p>
-    <w:p>
-      <w:pPr>
-        <w:spacing w:after="0" w:line="360" w:lineRule="auto"/>
         <w:rPr>
           <w:rFonts w:ascii="Times New Roman" w:hAnsi="Times New Roman" w:cs="Times New Roman"/>
           <w:sz w:val="28"/>
@@ -6360,11 +4618,11 @@
         </w:tabs>
         <w:ind w:left="0" w:firstLine="709"/>
       </w:pPr>
-      <w:bookmarkStart w:id="14" w:name="_Toc196741688"/>
-      <w:r>
-        <w:t>Анализ существующих решений в области управления телекоммуникационными услугами</w:t>
-      </w:r>
-      <w:bookmarkEnd w:id="14"/>
+      <w:bookmarkStart w:id="13" w:name="_Toc196741687"/>
+      <w:r>
+        <w:t>Современные технологии и инструменты разработки информационных систем</w:t>
+      </w:r>
+      <w:bookmarkEnd w:id="13"/>
     </w:p>
     <w:p>
       <w:pPr>
@@ -6383,33 +4641,21 @@
           <w:sz w:val="28"/>
           <w:szCs w:val="28"/>
         </w:rPr>
-        <w:t xml:space="preserve">Современные провайдеры домашнего интернета активно используют специализированные системы для автоматизации ключевых процессов: управления клиентской базой, тарификацией, биллингом и технической </w:t>
-      </w:r>
-      <w:r>
-        <w:rPr>
-          <w:rFonts w:ascii="Times New Roman" w:hAnsi="Times New Roman" w:cs="Times New Roman"/>
-          <w:sz w:val="28"/>
-          <w:szCs w:val="28"/>
-        </w:rPr>
-        <w:t>поддержкой. Наиболее распространены CRM-платформы, такие как </w:t>
-      </w:r>
-      <w:r>
+        <w:t>Разработка модуля управления телекоммуникационными услугами потребовала применения современных технологий и инструментов, обеспечивающих эффективное проектирование, кодирование, управление данными и контроль версий. В рамках проекта были задействованы следующие решения:</w:t>
+      </w:r>
+    </w:p>
+    <w:p>
+      <w:pPr>
+        <w:spacing w:after="0" w:line="360" w:lineRule="auto"/>
+        <w:ind w:firstLine="709"/>
+        <w:jc w:val="both"/>
         <w:rPr>
           <w:rFonts w:ascii="Times New Roman" w:hAnsi="Times New Roman" w:cs="Times New Roman"/>
           <w:bCs/>
           <w:sz w:val="28"/>
           <w:szCs w:val="28"/>
         </w:rPr>
-        <w:t>Bitrix24</w:t>
-      </w:r>
-      <w:r>
-        <w:rPr>
-          <w:rFonts w:ascii="Times New Roman" w:hAnsi="Times New Roman" w:cs="Times New Roman"/>
-          <w:sz w:val="28"/>
-          <w:szCs w:val="28"/>
-        </w:rPr>
-        <w:t> и </w:t>
-      </w:r>
+      </w:pPr>
       <w:r>
         <w:rPr>
           <w:rFonts w:ascii="Times New Roman" w:hAnsi="Times New Roman" w:cs="Times New Roman"/>
@@ -6417,163 +4663,42 @@
           <w:sz w:val="28"/>
           <w:szCs w:val="28"/>
         </w:rPr>
-        <w:t>Microsoft Dynamics</w:t>
-      </w:r>
-      <w:r>
-        <w:rPr>
-          <w:rFonts w:ascii="Times New Roman" w:hAnsi="Times New Roman" w:cs="Times New Roman"/>
-          <w:sz w:val="28"/>
-          <w:szCs w:val="28"/>
-        </w:rPr>
-        <w:t>,</w:t>
-      </w:r>
-      <w:r>
-        <w:rPr>
-          <w:rFonts w:ascii="Times New Roman" w:hAnsi="Times New Roman" w:cs="Times New Roman"/>
-          <w:sz w:val="28"/>
-          <w:szCs w:val="28"/>
-        </w:rPr>
-        <w:t xml:space="preserve"> которые предоставляют базовые инструменты для работы с абонентами, но часто требуют доработки под специфику телекоммуникационной отрасли. Например, интеграция с оборудованием для мониторинга скорости интернета или автоматическое формирование счетов с учетом динамических тарифов.</w:t>
-      </w:r>
-    </w:p>
-    <w:p>
-      <w:pPr>
-        <w:spacing w:after="0" w:line="360" w:lineRule="auto"/>
+        <w:t>Инструменты разработки</w:t>
+      </w:r>
+    </w:p>
+    <w:p>
+      <w:pPr>
+        <w:spacing w:after="0" w:line="360" w:lineRule="auto"/>
+        <w:ind w:firstLine="709"/>
         <w:jc w:val="both"/>
         <w:rPr>
           <w:rFonts w:ascii="Times New Roman" w:hAnsi="Times New Roman" w:cs="Times New Roman"/>
-          <w:sz w:val="28"/>
-          <w:szCs w:val="28"/>
-        </w:rPr>
-      </w:pPr>
-      <w:r>
-        <w:rPr>
-          <w:rFonts w:ascii="Times New Roman" w:hAnsi="Times New Roman" w:cs="Times New Roman"/>
+          <w:bCs/>
+          <w:sz w:val="28"/>
+          <w:szCs w:val="28"/>
+        </w:rPr>
+      </w:pPr>
+      <w:r>
+        <w:rPr>
+          <w:rFonts w:ascii="Times New Roman" w:hAnsi="Times New Roman" w:cs="Times New Roman"/>
+          <w:bCs/>
           <w:sz w:val="28"/>
           <w:szCs w:val="28"/>
         </w:rPr>
         <w:lastRenderedPageBreak/>
-        <w:t>Специализированные решения, такие как </w:t>
-      </w:r>
-      <w:proofErr w:type="spellStart"/>
-      <w:r>
-        <w:rPr>
-          <w:rFonts w:ascii="Times New Roman" w:hAnsi="Times New Roman" w:cs="Times New Roman"/>
-          <w:bCs/>
-          <w:sz w:val="28"/>
-          <w:szCs w:val="28"/>
-        </w:rPr>
-        <w:t>Megatec</w:t>
-      </w:r>
-      <w:proofErr w:type="spellEnd"/>
-      <w:r>
-        <w:rPr>
-          <w:rFonts w:ascii="Times New Roman" w:hAnsi="Times New Roman" w:cs="Times New Roman"/>
-          <w:sz w:val="28"/>
-          <w:szCs w:val="28"/>
-        </w:rPr>
-        <w:t> или </w:t>
-      </w:r>
-      <w:r>
-        <w:rPr>
-          <w:rFonts w:ascii="Times New Roman" w:hAnsi="Times New Roman" w:cs="Times New Roman"/>
-          <w:bCs/>
-          <w:sz w:val="28"/>
-          <w:szCs w:val="28"/>
-        </w:rPr>
-        <w:t>BSG</w:t>
-      </w:r>
-      <w:r>
-        <w:rPr>
-          <w:rFonts w:ascii="Times New Roman" w:hAnsi="Times New Roman" w:cs="Times New Roman"/>
-          <w:sz w:val="28"/>
-          <w:szCs w:val="28"/>
-        </w:rPr>
-        <w:t>, предлагают готовые модули для учета телекоммуникационных услуг, включая поддержку IP-телефонии и облачных сервисов. Однако их внедрение сопряжено с высокими затратами и сложностью адаптации под малые и средние компании. Кроме того, многие системы не обеспечивают достаточной гибкости при изменении тарифных планов, что критично для провайдеров, стремящихся быстро реагировать на рыночные изменения.</w:t>
-      </w:r>
-    </w:p>
-    <w:p>
-      <w:pPr>
-        <w:spacing w:after="0" w:line="360" w:lineRule="auto"/>
-        <w:jc w:val="both"/>
-        <w:rPr>
-          <w:rFonts w:ascii="Times New Roman" w:hAnsi="Times New Roman" w:cs="Times New Roman"/>
-          <w:sz w:val="28"/>
-          <w:szCs w:val="28"/>
-        </w:rPr>
-      </w:pPr>
-      <w:r>
-        <w:rPr>
-          <w:rFonts w:ascii="Times New Roman" w:hAnsi="Times New Roman" w:cs="Times New Roman"/>
-          <w:sz w:val="28"/>
-          <w:szCs w:val="28"/>
-        </w:rPr>
-        <w:t>Отдельного внимания заслуживают облачные платформы, такие как </w:t>
-      </w:r>
-      <w:proofErr w:type="spellStart"/>
-      <w:r>
-        <w:rPr>
-          <w:rFonts w:ascii="Times New Roman" w:hAnsi="Times New Roman" w:cs="Times New Roman"/>
-          <w:bCs/>
-          <w:sz w:val="28"/>
-          <w:szCs w:val="28"/>
-        </w:rPr>
-        <w:t>Chargebee</w:t>
-      </w:r>
-      <w:proofErr w:type="spellEnd"/>
-      <w:r>
-        <w:rPr>
-          <w:rFonts w:ascii="Times New Roman" w:hAnsi="Times New Roman" w:cs="Times New Roman"/>
-          <w:sz w:val="28"/>
-          <w:szCs w:val="28"/>
-        </w:rPr>
-        <w:t> или </w:t>
-      </w:r>
-      <w:proofErr w:type="spellStart"/>
-      <w:r>
-        <w:rPr>
-          <w:rFonts w:ascii="Times New Roman" w:hAnsi="Times New Roman" w:cs="Times New Roman"/>
-          <w:bCs/>
-          <w:sz w:val="28"/>
-          <w:szCs w:val="28"/>
-        </w:rPr>
-        <w:t>Recurly</w:t>
-      </w:r>
-      <w:proofErr w:type="spellEnd"/>
-      <w:r>
-        <w:rPr>
-          <w:rFonts w:ascii="Times New Roman" w:hAnsi="Times New Roman" w:cs="Times New Roman"/>
-          <w:sz w:val="28"/>
-          <w:szCs w:val="28"/>
-        </w:rPr>
-        <w:t>, которые фокусируются на автоматизации биллинга. Они упрощают управление подписками и интеграцию с платежными системами, но не покрывают весь спектр задач телекоммуникационного провайдера — например, не поддерживают мониторинг качества связи.</w:t>
-      </w:r>
-    </w:p>
-    <w:p>
-      <w:pPr>
-        <w:spacing w:after="0" w:line="360" w:lineRule="auto"/>
-        <w:jc w:val="both"/>
-        <w:rPr>
-          <w:rFonts w:ascii="Times New Roman" w:hAnsi="Times New Roman" w:cs="Times New Roman"/>
-          <w:sz w:val="28"/>
-          <w:szCs w:val="28"/>
-        </w:rPr>
-      </w:pPr>
-      <w:r>
-        <w:rPr>
-          <w:rFonts w:ascii="Times New Roman" w:hAnsi="Times New Roman" w:cs="Times New Roman"/>
-          <w:sz w:val="28"/>
-          <w:szCs w:val="28"/>
-        </w:rPr>
-        <w:t>Анализ выявил ключевые проблемы существующих решений:</w:t>
-      </w:r>
-    </w:p>
-    <w:p>
-      <w:pPr>
+        <w:t>1. Draw.io</w:t>
+      </w:r>
+    </w:p>
+    <w:p>
+      <w:pPr>
+        <w:pStyle w:val="af7"/>
         <w:numPr>
           <w:ilvl w:val="0"/>
-          <w:numId w:val="4"/>
+          <w:numId w:val="13"/>
         </w:numPr>
+        <w:tabs>
+          <w:tab w:val="num" w:pos="720"/>
+        </w:tabs>
         <w:spacing w:after="0" w:line="360" w:lineRule="auto"/>
         <w:jc w:val="both"/>
         <w:rPr>
@@ -6585,27 +4710,22 @@
       <w:r>
         <w:rPr>
           <w:rFonts w:ascii="Times New Roman" w:hAnsi="Times New Roman" w:cs="Times New Roman"/>
-          <w:bCs/>
-          <w:sz w:val="28"/>
-          <w:szCs w:val="28"/>
-        </w:rPr>
-        <w:t>Недостаточная интеграция</w:t>
-      </w:r>
-      <w:r>
-        <w:rPr>
-          <w:rFonts w:ascii="Times New Roman" w:hAnsi="Times New Roman" w:cs="Times New Roman"/>
-          <w:sz w:val="28"/>
-          <w:szCs w:val="28"/>
-        </w:rPr>
-        <w:t> между модулями (например, разрыв между биллингом и технической поддержкой);</w:t>
-      </w:r>
-    </w:p>
-    <w:p>
-      <w:pPr>
+          <w:sz w:val="28"/>
+          <w:szCs w:val="28"/>
+        </w:rPr>
+        <w:t>Draw.io использовался для проектирования ключевых диаграмм, включая:</w:t>
+      </w:r>
+    </w:p>
+    <w:p>
+      <w:pPr>
+        <w:pStyle w:val="af7"/>
         <w:numPr>
           <w:ilvl w:val="0"/>
-          <w:numId w:val="4"/>
+          <w:numId w:val="13"/>
         </w:numPr>
+        <w:tabs>
+          <w:tab w:val="num" w:pos="720"/>
+        </w:tabs>
         <w:spacing w:after="0" w:line="360" w:lineRule="auto"/>
         <w:jc w:val="both"/>
         <w:rPr>
@@ -6617,27 +4737,22 @@
       <w:r>
         <w:rPr>
           <w:rFonts w:ascii="Times New Roman" w:hAnsi="Times New Roman" w:cs="Times New Roman"/>
-          <w:bCs/>
-          <w:sz w:val="28"/>
-          <w:szCs w:val="28"/>
-        </w:rPr>
-        <w:t>Сложность настройки</w:t>
-      </w:r>
-      <w:r>
-        <w:rPr>
-          <w:rFonts w:ascii="Times New Roman" w:hAnsi="Times New Roman" w:cs="Times New Roman"/>
-          <w:sz w:val="28"/>
-          <w:szCs w:val="28"/>
-        </w:rPr>
-        <w:t> под уникальные требования провайдера;</w:t>
-      </w:r>
-    </w:p>
-    <w:p>
-      <w:pPr>
+          <w:sz w:val="28"/>
+          <w:szCs w:val="28"/>
+        </w:rPr>
+        <w:t>IDEF0 – визуализация архитектуры системы и бизнес-процессов;</w:t>
+      </w:r>
+    </w:p>
+    <w:p>
+      <w:pPr>
+        <w:pStyle w:val="af7"/>
         <w:numPr>
           <w:ilvl w:val="0"/>
-          <w:numId w:val="4"/>
+          <w:numId w:val="13"/>
         </w:numPr>
+        <w:tabs>
+          <w:tab w:val="num" w:pos="720"/>
+        </w:tabs>
         <w:spacing w:after="0" w:line="360" w:lineRule="auto"/>
         <w:jc w:val="both"/>
         <w:rPr>
@@ -6649,10 +4764,1895 @@
       <w:r>
         <w:rPr>
           <w:rFonts w:ascii="Times New Roman" w:hAnsi="Times New Roman" w:cs="Times New Roman"/>
+          <w:sz w:val="28"/>
+          <w:szCs w:val="28"/>
+        </w:rPr>
+        <w:t>UML</w:t>
+      </w:r>
+      <w:r>
+        <w:rPr>
+          <w:rFonts w:ascii="Times New Roman" w:hAnsi="Times New Roman" w:cs="Times New Roman"/>
+          <w:sz w:val="28"/>
+          <w:szCs w:val="28"/>
+        </w:rPr>
+        <w:t xml:space="preserve"> </w:t>
+      </w:r>
+      <w:r>
+        <w:rPr>
+          <w:rFonts w:ascii="Times New Roman" w:hAnsi="Times New Roman" w:cs="Times New Roman"/>
+          <w:sz w:val="28"/>
+          <w:szCs w:val="28"/>
+        </w:rPr>
+        <w:t>activity</w:t>
+      </w:r>
+      <w:r>
+        <w:rPr>
+          <w:rFonts w:ascii="Times New Roman" w:hAnsi="Times New Roman" w:cs="Times New Roman"/>
+          <w:sz w:val="28"/>
+          <w:szCs w:val="28"/>
+        </w:rPr>
+        <w:t> – моделирование взаимодействия компонентов модуля;</w:t>
+      </w:r>
+    </w:p>
+    <w:p>
+      <w:pPr>
+        <w:pStyle w:val="af7"/>
+        <w:numPr>
+          <w:ilvl w:val="0"/>
+          <w:numId w:val="13"/>
+        </w:numPr>
+        <w:tabs>
+          <w:tab w:val="num" w:pos="720"/>
+        </w:tabs>
+        <w:spacing w:after="0" w:line="360" w:lineRule="auto"/>
+        <w:jc w:val="both"/>
+        <w:rPr>
+          <w:rFonts w:ascii="Times New Roman" w:hAnsi="Times New Roman" w:cs="Times New Roman"/>
+          <w:sz w:val="28"/>
+          <w:szCs w:val="28"/>
+        </w:rPr>
+      </w:pPr>
+      <w:r>
+        <w:rPr>
+          <w:rFonts w:ascii="Times New Roman" w:hAnsi="Times New Roman" w:cs="Times New Roman"/>
+          <w:sz w:val="28"/>
+          <w:szCs w:val="28"/>
+        </w:rPr>
+        <w:t>DFD – отображение потоков данных между пользователем, администратором и БД;</w:t>
+      </w:r>
+    </w:p>
+    <w:p>
+      <w:pPr>
+        <w:pStyle w:val="af7"/>
+        <w:numPr>
+          <w:ilvl w:val="0"/>
+          <w:numId w:val="13"/>
+        </w:numPr>
+        <w:tabs>
+          <w:tab w:val="num" w:pos="720"/>
+        </w:tabs>
+        <w:spacing w:after="0" w:line="360" w:lineRule="auto"/>
+        <w:jc w:val="both"/>
+        <w:rPr>
+          <w:rFonts w:ascii="Times New Roman" w:hAnsi="Times New Roman" w:cs="Times New Roman"/>
+          <w:sz w:val="28"/>
+          <w:szCs w:val="28"/>
+        </w:rPr>
+      </w:pPr>
+      <w:r>
+        <w:rPr>
+          <w:rFonts w:ascii="Times New Roman" w:hAnsi="Times New Roman" w:cs="Times New Roman"/>
+          <w:sz w:val="28"/>
+          <w:szCs w:val="28"/>
+        </w:rPr>
+        <w:t>UML</w:t>
+      </w:r>
+      <w:r>
+        <w:rPr>
+          <w:rFonts w:ascii="Times New Roman" w:hAnsi="Times New Roman" w:cs="Times New Roman"/>
+          <w:sz w:val="28"/>
+          <w:szCs w:val="28"/>
+        </w:rPr>
+        <w:t xml:space="preserve"> </w:t>
+      </w:r>
+      <w:r>
+        <w:rPr>
+          <w:rFonts w:ascii="Times New Roman" w:hAnsi="Times New Roman" w:cs="Times New Roman"/>
+          <w:sz w:val="28"/>
+          <w:szCs w:val="28"/>
+        </w:rPr>
+        <w:t>state</w:t>
+      </w:r>
+      <w:r>
+        <w:rPr>
+          <w:rFonts w:ascii="Times New Roman" w:hAnsi="Times New Roman" w:cs="Times New Roman"/>
+          <w:sz w:val="28"/>
+          <w:szCs w:val="28"/>
+        </w:rPr>
+        <w:t xml:space="preserve"> </w:t>
+      </w:r>
+      <w:r>
+        <w:rPr>
+          <w:rFonts w:ascii="Times New Roman" w:hAnsi="Times New Roman" w:cs="Times New Roman"/>
+          <w:sz w:val="28"/>
+          <w:szCs w:val="28"/>
+        </w:rPr>
+        <w:t>machine</w:t>
+      </w:r>
+      <w:r>
+        <w:rPr>
+          <w:rFonts w:ascii="Times New Roman" w:hAnsi="Times New Roman" w:cs="Times New Roman"/>
+          <w:sz w:val="28"/>
+          <w:szCs w:val="28"/>
+        </w:rPr>
+        <w:t xml:space="preserve"> – </w:t>
+      </w:r>
+      <w:r>
+        <w:rPr>
+          <w:rFonts w:ascii="Times New Roman" w:hAnsi="Times New Roman" w:cs="Times New Roman"/>
+          <w:sz w:val="28"/>
+          <w:szCs w:val="28"/>
+        </w:rPr>
+        <w:t>моделирование жизненного цикла объекта</w:t>
+      </w:r>
+      <w:r>
+        <w:rPr>
+          <w:rFonts w:ascii="Times New Roman" w:hAnsi="Times New Roman" w:cs="Times New Roman"/>
+          <w:sz w:val="28"/>
+          <w:szCs w:val="28"/>
+        </w:rPr>
+        <w:t>.</w:t>
+      </w:r>
+      <w:r>
+        <w:rPr>
+          <w:rFonts w:ascii="Times New Roman" w:hAnsi="Times New Roman" w:cs="Times New Roman"/>
+          <w:sz w:val="28"/>
+          <w:szCs w:val="28"/>
+        </w:rPr>
+        <w:t xml:space="preserve"> </w:t>
+      </w:r>
+    </w:p>
+    <w:p>
+      <w:pPr>
+        <w:spacing w:after="0" w:line="360" w:lineRule="auto"/>
+        <w:ind w:firstLine="709"/>
+        <w:jc w:val="both"/>
+        <w:rPr>
+          <w:rFonts w:ascii="Times New Roman" w:hAnsi="Times New Roman" w:cs="Times New Roman"/>
           <w:bCs/>
           <w:sz w:val="28"/>
           <w:szCs w:val="28"/>
         </w:rPr>
+      </w:pPr>
+      <w:r>
+        <w:rPr>
+          <w:rFonts w:ascii="Times New Roman" w:hAnsi="Times New Roman" w:cs="Times New Roman"/>
+          <w:bCs/>
+          <w:sz w:val="28"/>
+          <w:szCs w:val="28"/>
+        </w:rPr>
+        <w:t>2. Visual Studio Code</w:t>
+      </w:r>
+    </w:p>
+    <w:p>
+      <w:pPr>
+        <w:spacing w:after="0" w:line="360" w:lineRule="auto"/>
+        <w:ind w:firstLine="709"/>
+        <w:jc w:val="both"/>
+        <w:rPr>
+          <w:rFonts w:ascii="Times New Roman" w:hAnsi="Times New Roman" w:cs="Times New Roman"/>
+          <w:sz w:val="28"/>
+          <w:szCs w:val="28"/>
+        </w:rPr>
+      </w:pPr>
+      <w:r>
+        <w:rPr>
+          <w:rFonts w:ascii="Times New Roman" w:hAnsi="Times New Roman" w:cs="Times New Roman"/>
+          <w:sz w:val="28"/>
+          <w:szCs w:val="28"/>
+        </w:rPr>
+        <w:t>Основной редактор для написания кода на PHP, HTML, CSS и SQL. Преимущества использования:</w:t>
+      </w:r>
+    </w:p>
+    <w:p>
+      <w:pPr>
+        <w:tabs>
+          <w:tab w:val="num" w:pos="720"/>
+        </w:tabs>
+        <w:spacing w:after="0" w:line="360" w:lineRule="auto"/>
+        <w:ind w:firstLine="709"/>
+        <w:jc w:val="both"/>
+        <w:rPr>
+          <w:rFonts w:ascii="Times New Roman" w:hAnsi="Times New Roman" w:cs="Times New Roman"/>
+          <w:sz w:val="28"/>
+          <w:szCs w:val="28"/>
+        </w:rPr>
+      </w:pPr>
+      <w:r>
+        <w:rPr>
+          <w:rFonts w:ascii="Times New Roman" w:hAnsi="Times New Roman" w:cs="Times New Roman"/>
+          <w:sz w:val="28"/>
+          <w:szCs w:val="28"/>
+        </w:rPr>
+        <w:t xml:space="preserve">Поддержка синтаксиса и </w:t>
+      </w:r>
+      <w:proofErr w:type="spellStart"/>
+      <w:r>
+        <w:rPr>
+          <w:rFonts w:ascii="Times New Roman" w:hAnsi="Times New Roman" w:cs="Times New Roman"/>
+          <w:sz w:val="28"/>
+          <w:szCs w:val="28"/>
+        </w:rPr>
+        <w:t>автодополнение</w:t>
+      </w:r>
+      <w:proofErr w:type="spellEnd"/>
+      <w:r>
+        <w:rPr>
+          <w:rFonts w:ascii="Times New Roman" w:hAnsi="Times New Roman" w:cs="Times New Roman"/>
+          <w:sz w:val="28"/>
+          <w:szCs w:val="28"/>
+        </w:rPr>
+        <w:t xml:space="preserve"> для ускорения разработки;</w:t>
+      </w:r>
+    </w:p>
+    <w:p>
+      <w:pPr>
+        <w:tabs>
+          <w:tab w:val="num" w:pos="720"/>
+        </w:tabs>
+        <w:spacing w:after="0" w:line="360" w:lineRule="auto"/>
+        <w:ind w:firstLine="709"/>
+        <w:jc w:val="both"/>
+        <w:rPr>
+          <w:rFonts w:ascii="Times New Roman" w:hAnsi="Times New Roman" w:cs="Times New Roman"/>
+          <w:sz w:val="28"/>
+          <w:szCs w:val="28"/>
+        </w:rPr>
+      </w:pPr>
+      <w:r>
+        <w:rPr>
+          <w:rFonts w:ascii="Times New Roman" w:hAnsi="Times New Roman" w:cs="Times New Roman"/>
+          <w:sz w:val="28"/>
+          <w:szCs w:val="28"/>
+        </w:rPr>
+        <w:t xml:space="preserve">Интеграция с </w:t>
+      </w:r>
+      <w:proofErr w:type="spellStart"/>
+      <w:r>
+        <w:rPr>
+          <w:rFonts w:ascii="Times New Roman" w:hAnsi="Times New Roman" w:cs="Times New Roman"/>
+          <w:sz w:val="28"/>
+          <w:szCs w:val="28"/>
+        </w:rPr>
+        <w:t>Git</w:t>
+      </w:r>
+      <w:proofErr w:type="spellEnd"/>
+      <w:r>
+        <w:rPr>
+          <w:rFonts w:ascii="Times New Roman" w:hAnsi="Times New Roman" w:cs="Times New Roman"/>
+          <w:sz w:val="28"/>
+          <w:szCs w:val="28"/>
+        </w:rPr>
+        <w:t xml:space="preserve"> через расширения (например, </w:t>
+      </w:r>
+      <w:proofErr w:type="spellStart"/>
+      <w:r>
+        <w:rPr>
+          <w:rFonts w:ascii="Times New Roman" w:hAnsi="Times New Roman" w:cs="Times New Roman"/>
+          <w:sz w:val="28"/>
+          <w:szCs w:val="28"/>
+        </w:rPr>
+        <w:t>GitLens</w:t>
+      </w:r>
+      <w:proofErr w:type="spellEnd"/>
+      <w:r>
+        <w:rPr>
+          <w:rFonts w:ascii="Times New Roman" w:hAnsi="Times New Roman" w:cs="Times New Roman"/>
+          <w:sz w:val="28"/>
+          <w:szCs w:val="28"/>
+        </w:rPr>
+        <w:t>);</w:t>
+      </w:r>
+    </w:p>
+    <w:p>
+      <w:pPr>
+        <w:tabs>
+          <w:tab w:val="num" w:pos="720"/>
+        </w:tabs>
+        <w:spacing w:after="0" w:line="360" w:lineRule="auto"/>
+        <w:ind w:firstLine="709"/>
+        <w:jc w:val="both"/>
+        <w:rPr>
+          <w:rFonts w:ascii="Times New Roman" w:hAnsi="Times New Roman" w:cs="Times New Roman"/>
+          <w:sz w:val="28"/>
+          <w:szCs w:val="28"/>
+        </w:rPr>
+      </w:pPr>
+      <w:r>
+        <w:rPr>
+          <w:rFonts w:ascii="Times New Roman" w:hAnsi="Times New Roman" w:cs="Times New Roman"/>
+          <w:sz w:val="28"/>
+          <w:szCs w:val="28"/>
+        </w:rPr>
+        <w:t>Возможность отладки PHP-скриптов напрямую в редакторе.</w:t>
+      </w:r>
+      <w:r>
+        <w:rPr>
+          <w:rFonts w:ascii="Times New Roman" w:hAnsi="Times New Roman" w:cs="Times New Roman"/>
+          <w:sz w:val="28"/>
+          <w:szCs w:val="28"/>
+        </w:rPr>
+        <w:br/>
+        <w:t xml:space="preserve">Пример: с помощью </w:t>
+      </w:r>
+      <w:proofErr w:type="spellStart"/>
+      <w:r>
+        <w:rPr>
+          <w:rFonts w:ascii="Times New Roman" w:hAnsi="Times New Roman" w:cs="Times New Roman"/>
+          <w:sz w:val="28"/>
+          <w:szCs w:val="28"/>
+        </w:rPr>
+        <w:t>VSCode</w:t>
+      </w:r>
+      <w:proofErr w:type="spellEnd"/>
+      <w:r>
+        <w:rPr>
+          <w:rFonts w:ascii="Times New Roman" w:hAnsi="Times New Roman" w:cs="Times New Roman"/>
+          <w:sz w:val="28"/>
+          <w:szCs w:val="28"/>
+        </w:rPr>
+        <w:t xml:space="preserve"> реализована логика обработки запросов пользователей на подключение услуг.</w:t>
+      </w:r>
+    </w:p>
+    <w:p>
+      <w:pPr>
+        <w:spacing w:after="0" w:line="360" w:lineRule="auto"/>
+        <w:ind w:firstLine="709"/>
+        <w:jc w:val="both"/>
+        <w:rPr>
+          <w:rFonts w:ascii="Times New Roman" w:hAnsi="Times New Roman" w:cs="Times New Roman"/>
+          <w:bCs/>
+          <w:sz w:val="28"/>
+          <w:szCs w:val="28"/>
+        </w:rPr>
+      </w:pPr>
+      <w:r>
+        <w:rPr>
+          <w:rFonts w:ascii="Times New Roman" w:hAnsi="Times New Roman" w:cs="Times New Roman"/>
+          <w:bCs/>
+          <w:sz w:val="28"/>
+          <w:szCs w:val="28"/>
+        </w:rPr>
+        <w:t>3. </w:t>
+      </w:r>
+      <w:proofErr w:type="spellStart"/>
+      <w:r>
+        <w:rPr>
+          <w:rFonts w:ascii="Times New Roman" w:hAnsi="Times New Roman" w:cs="Times New Roman"/>
+          <w:bCs/>
+          <w:sz w:val="28"/>
+          <w:szCs w:val="28"/>
+        </w:rPr>
+        <w:t>phpMyAdmin</w:t>
+      </w:r>
+      <w:proofErr w:type="spellEnd"/>
+    </w:p>
+    <w:p>
+      <w:pPr>
+        <w:spacing w:after="0" w:line="360" w:lineRule="auto"/>
+        <w:ind w:firstLine="709"/>
+        <w:jc w:val="both"/>
+        <w:rPr>
+          <w:rFonts w:ascii="Times New Roman" w:hAnsi="Times New Roman" w:cs="Times New Roman"/>
+          <w:sz w:val="28"/>
+          <w:szCs w:val="28"/>
+        </w:rPr>
+      </w:pPr>
+      <w:r>
+        <w:rPr>
+          <w:rFonts w:ascii="Times New Roman" w:hAnsi="Times New Roman" w:cs="Times New Roman"/>
+          <w:sz w:val="28"/>
+          <w:szCs w:val="28"/>
+        </w:rPr>
+        <w:t>Инструмент для проектирования и администрирования базы данных MySQL. С его помощью:</w:t>
+      </w:r>
+    </w:p>
+    <w:p>
+      <w:pPr>
+        <w:tabs>
+          <w:tab w:val="num" w:pos="720"/>
+        </w:tabs>
+        <w:spacing w:after="0" w:line="360" w:lineRule="auto"/>
+        <w:ind w:firstLine="709"/>
+        <w:jc w:val="both"/>
+        <w:rPr>
+          <w:rFonts w:ascii="Times New Roman" w:hAnsi="Times New Roman" w:cs="Times New Roman"/>
+          <w:sz w:val="28"/>
+          <w:szCs w:val="28"/>
+        </w:rPr>
+      </w:pPr>
+      <w:r>
+        <w:rPr>
+          <w:rFonts w:ascii="Times New Roman" w:hAnsi="Times New Roman" w:cs="Times New Roman"/>
+          <w:sz w:val="28"/>
+          <w:szCs w:val="28"/>
+        </w:rPr>
+        <w:t>Созданы таблицы БД Пользователей (логины, пароли, тарифы) и БД Услуг (описания, стоимость, условия);</w:t>
+      </w:r>
+    </w:p>
+    <w:p>
+      <w:pPr>
+        <w:tabs>
+          <w:tab w:val="num" w:pos="720"/>
+        </w:tabs>
+        <w:spacing w:after="0" w:line="360" w:lineRule="auto"/>
+        <w:ind w:firstLine="709"/>
+        <w:jc w:val="both"/>
+        <w:rPr>
+          <w:rFonts w:ascii="Times New Roman" w:hAnsi="Times New Roman" w:cs="Times New Roman"/>
+          <w:sz w:val="28"/>
+          <w:szCs w:val="28"/>
+        </w:rPr>
+      </w:pPr>
+      <w:r>
+        <w:rPr>
+          <w:rFonts w:ascii="Times New Roman" w:hAnsi="Times New Roman" w:cs="Times New Roman"/>
+          <w:sz w:val="28"/>
+          <w:szCs w:val="28"/>
+        </w:rPr>
+        <w:t>Оптимизированы SQL-запросы для быстрого поиска данных;</w:t>
+      </w:r>
+    </w:p>
+    <w:p>
+      <w:pPr>
+        <w:tabs>
+          <w:tab w:val="num" w:pos="720"/>
+        </w:tabs>
+        <w:spacing w:after="0" w:line="360" w:lineRule="auto"/>
+        <w:ind w:firstLine="709"/>
+        <w:jc w:val="both"/>
+        <w:rPr>
+          <w:rFonts w:ascii="Times New Roman" w:hAnsi="Times New Roman" w:cs="Times New Roman"/>
+          <w:sz w:val="28"/>
+          <w:szCs w:val="28"/>
+        </w:rPr>
+      </w:pPr>
+      <w:r>
+        <w:rPr>
+          <w:rFonts w:ascii="Times New Roman" w:hAnsi="Times New Roman" w:cs="Times New Roman"/>
+          <w:sz w:val="28"/>
+          <w:szCs w:val="28"/>
+        </w:rPr>
+        <w:t>Настроены связи между сущностями через внешние ключи.</w:t>
+      </w:r>
+    </w:p>
+    <w:p>
+      <w:pPr>
+        <w:spacing w:after="0" w:line="360" w:lineRule="auto"/>
+        <w:ind w:firstLine="709"/>
+        <w:jc w:val="both"/>
+        <w:rPr>
+          <w:rFonts w:ascii="Times New Roman" w:hAnsi="Times New Roman" w:cs="Times New Roman"/>
+          <w:bCs/>
+          <w:sz w:val="28"/>
+          <w:szCs w:val="28"/>
+        </w:rPr>
+      </w:pPr>
+      <w:r>
+        <w:rPr>
+          <w:rFonts w:ascii="Times New Roman" w:hAnsi="Times New Roman" w:cs="Times New Roman"/>
+          <w:bCs/>
+          <w:sz w:val="28"/>
+          <w:szCs w:val="28"/>
+        </w:rPr>
+        <w:t>4. </w:t>
+      </w:r>
+      <w:proofErr w:type="spellStart"/>
+      <w:r>
+        <w:rPr>
+          <w:rFonts w:ascii="Times New Roman" w:hAnsi="Times New Roman" w:cs="Times New Roman"/>
+          <w:bCs/>
+          <w:sz w:val="28"/>
+          <w:szCs w:val="28"/>
+        </w:rPr>
+        <w:t>GitKraken</w:t>
+      </w:r>
+      <w:proofErr w:type="spellEnd"/>
+    </w:p>
+    <w:p>
+      <w:pPr>
+        <w:spacing w:after="0" w:line="360" w:lineRule="auto"/>
+        <w:ind w:firstLine="709"/>
+        <w:jc w:val="both"/>
+        <w:rPr>
+          <w:rFonts w:ascii="Times New Roman" w:hAnsi="Times New Roman" w:cs="Times New Roman"/>
+          <w:sz w:val="28"/>
+          <w:szCs w:val="28"/>
+        </w:rPr>
+      </w:pPr>
+      <w:r>
+        <w:rPr>
+          <w:rFonts w:ascii="Times New Roman" w:hAnsi="Times New Roman" w:cs="Times New Roman"/>
+          <w:sz w:val="28"/>
+          <w:szCs w:val="28"/>
+        </w:rPr>
+        <w:t xml:space="preserve">Графический клиент для работы с </w:t>
+      </w:r>
+      <w:proofErr w:type="spellStart"/>
+      <w:r>
+        <w:rPr>
+          <w:rFonts w:ascii="Times New Roman" w:hAnsi="Times New Roman" w:cs="Times New Roman"/>
+          <w:sz w:val="28"/>
+          <w:szCs w:val="28"/>
+        </w:rPr>
+        <w:t>Git</w:t>
+      </w:r>
+      <w:proofErr w:type="spellEnd"/>
+      <w:r>
+        <w:rPr>
+          <w:rFonts w:ascii="Times New Roman" w:hAnsi="Times New Roman" w:cs="Times New Roman"/>
+          <w:sz w:val="28"/>
+          <w:szCs w:val="28"/>
+        </w:rPr>
+        <w:t>, обеспечивший:</w:t>
+      </w:r>
+    </w:p>
+    <w:p>
+      <w:pPr>
+        <w:tabs>
+          <w:tab w:val="num" w:pos="720"/>
+        </w:tabs>
+        <w:spacing w:after="0" w:line="360" w:lineRule="auto"/>
+        <w:ind w:firstLine="709"/>
+        <w:jc w:val="both"/>
+        <w:rPr>
+          <w:rFonts w:ascii="Times New Roman" w:hAnsi="Times New Roman" w:cs="Times New Roman"/>
+          <w:sz w:val="28"/>
+          <w:szCs w:val="28"/>
+        </w:rPr>
+      </w:pPr>
+      <w:r>
+        <w:rPr>
+          <w:rFonts w:ascii="Times New Roman" w:hAnsi="Times New Roman" w:cs="Times New Roman"/>
+          <w:sz w:val="28"/>
+          <w:szCs w:val="28"/>
+        </w:rPr>
+        <w:t>Удобное управление ветками (например, отдельные ветки для разработки интерфейса и бэкенда);</w:t>
+      </w:r>
+    </w:p>
+    <w:p>
+      <w:pPr>
+        <w:tabs>
+          <w:tab w:val="num" w:pos="720"/>
+        </w:tabs>
+        <w:spacing w:after="0" w:line="360" w:lineRule="auto"/>
+        <w:ind w:firstLine="709"/>
+        <w:jc w:val="both"/>
+        <w:rPr>
+          <w:rFonts w:ascii="Times New Roman" w:hAnsi="Times New Roman" w:cs="Times New Roman"/>
+          <w:sz w:val="28"/>
+          <w:szCs w:val="28"/>
+        </w:rPr>
+      </w:pPr>
+      <w:r>
+        <w:rPr>
+          <w:rFonts w:ascii="Times New Roman" w:hAnsi="Times New Roman" w:cs="Times New Roman"/>
+          <w:sz w:val="28"/>
+          <w:szCs w:val="28"/>
+        </w:rPr>
+        <w:t>Визуализацию истории коммитов;</w:t>
+      </w:r>
+    </w:p>
+    <w:p>
+      <w:pPr>
+        <w:tabs>
+          <w:tab w:val="num" w:pos="720"/>
+        </w:tabs>
+        <w:spacing w:after="0" w:line="360" w:lineRule="auto"/>
+        <w:ind w:firstLine="709"/>
+        <w:jc w:val="both"/>
+        <w:rPr>
+          <w:rFonts w:ascii="Times New Roman" w:hAnsi="Times New Roman" w:cs="Times New Roman"/>
+          <w:sz w:val="28"/>
+          <w:szCs w:val="28"/>
+        </w:rPr>
+      </w:pPr>
+      <w:r>
+        <w:rPr>
+          <w:rFonts w:ascii="Times New Roman" w:hAnsi="Times New Roman" w:cs="Times New Roman"/>
+          <w:sz w:val="28"/>
+          <w:szCs w:val="28"/>
+        </w:rPr>
+        <w:t>Интеграцию с </w:t>
+      </w:r>
+      <w:proofErr w:type="spellStart"/>
+      <w:r>
+        <w:rPr>
+          <w:rFonts w:ascii="Times New Roman" w:hAnsi="Times New Roman" w:cs="Times New Roman"/>
+          <w:sz w:val="28"/>
+          <w:szCs w:val="28"/>
+        </w:rPr>
+        <w:t>GitHub</w:t>
+      </w:r>
+      <w:proofErr w:type="spellEnd"/>
+      <w:r>
+        <w:rPr>
+          <w:rFonts w:ascii="Times New Roman" w:hAnsi="Times New Roman" w:cs="Times New Roman"/>
+          <w:sz w:val="28"/>
+          <w:szCs w:val="28"/>
+        </w:rPr>
+        <w:t> для синхронизации кода между участниками команды.</w:t>
+      </w:r>
+    </w:p>
+    <w:p>
+      <w:pPr>
+        <w:tabs>
+          <w:tab w:val="num" w:pos="720"/>
+        </w:tabs>
+        <w:spacing w:after="0" w:line="360" w:lineRule="auto"/>
+        <w:ind w:firstLine="709"/>
+        <w:jc w:val="both"/>
+        <w:rPr>
+          <w:rFonts w:ascii="Times New Roman" w:hAnsi="Times New Roman" w:cs="Times New Roman"/>
+          <w:b/>
+          <w:bCs/>
+          <w:sz w:val="28"/>
+          <w:szCs w:val="28"/>
+        </w:rPr>
+      </w:pPr>
+      <w:r>
+        <w:rPr>
+          <w:rFonts w:ascii="Times New Roman" w:hAnsi="Times New Roman" w:cs="Times New Roman"/>
+          <w:b/>
+          <w:bCs/>
+          <w:sz w:val="28"/>
+          <w:szCs w:val="28"/>
+        </w:rPr>
+        <w:lastRenderedPageBreak/>
+        <w:t>5. </w:t>
+      </w:r>
+      <w:proofErr w:type="spellStart"/>
+      <w:r>
+        <w:rPr>
+          <w:rFonts w:ascii="Times New Roman" w:hAnsi="Times New Roman" w:cs="Times New Roman"/>
+          <w:bCs/>
+          <w:sz w:val="28"/>
+          <w:szCs w:val="28"/>
+        </w:rPr>
+        <w:t>OSPanel</w:t>
+      </w:r>
+      <w:proofErr w:type="spellEnd"/>
+    </w:p>
+    <w:p>
+      <w:pPr>
+        <w:tabs>
+          <w:tab w:val="num" w:pos="720"/>
+        </w:tabs>
+        <w:spacing w:after="0" w:line="360" w:lineRule="auto"/>
+        <w:ind w:firstLine="709"/>
+        <w:jc w:val="both"/>
+        <w:rPr>
+          <w:rFonts w:ascii="Times New Roman" w:hAnsi="Times New Roman" w:cs="Times New Roman"/>
+          <w:sz w:val="28"/>
+          <w:szCs w:val="28"/>
+        </w:rPr>
+      </w:pPr>
+      <w:proofErr w:type="spellStart"/>
+      <w:r>
+        <w:rPr>
+          <w:rFonts w:ascii="Times New Roman" w:hAnsi="Times New Roman" w:cs="Times New Roman"/>
+          <w:sz w:val="28"/>
+          <w:szCs w:val="28"/>
+        </w:rPr>
+        <w:t>OSPanel</w:t>
+      </w:r>
+      <w:proofErr w:type="spellEnd"/>
+      <w:r>
+        <w:rPr>
+          <w:rFonts w:ascii="Times New Roman" w:hAnsi="Times New Roman" w:cs="Times New Roman"/>
+          <w:sz w:val="28"/>
+          <w:szCs w:val="28"/>
+        </w:rPr>
+        <w:t xml:space="preserve"> — локальный сервер для разработки, который использовался для развертывания и тестирования модуля в среде, приближенной к реальным условиям. Его ключевые функции в проекте:</w:t>
+      </w:r>
+    </w:p>
+    <w:p>
+      <w:pPr>
+        <w:pStyle w:val="af7"/>
+        <w:numPr>
+          <w:ilvl w:val="0"/>
+          <w:numId w:val="13"/>
+        </w:numPr>
+        <w:tabs>
+          <w:tab w:val="num" w:pos="720"/>
+        </w:tabs>
+        <w:spacing w:after="0" w:line="360" w:lineRule="auto"/>
+        <w:jc w:val="both"/>
+        <w:rPr>
+          <w:rFonts w:ascii="Times New Roman" w:hAnsi="Times New Roman" w:cs="Times New Roman"/>
+          <w:sz w:val="28"/>
+          <w:szCs w:val="28"/>
+        </w:rPr>
+      </w:pPr>
+      <w:r>
+        <w:rPr>
+          <w:rFonts w:ascii="Times New Roman" w:hAnsi="Times New Roman" w:cs="Times New Roman"/>
+          <w:sz w:val="28"/>
+          <w:szCs w:val="28"/>
+        </w:rPr>
+        <w:t>Локальный хостинг: Быстрое развертывание веб-сервера (</w:t>
+      </w:r>
+      <w:proofErr w:type="spellStart"/>
+      <w:r>
+        <w:rPr>
+          <w:rFonts w:ascii="Times New Roman" w:hAnsi="Times New Roman" w:cs="Times New Roman"/>
+          <w:sz w:val="28"/>
+          <w:szCs w:val="28"/>
+        </w:rPr>
+        <w:t>Apache</w:t>
+      </w:r>
+      <w:proofErr w:type="spellEnd"/>
+      <w:r>
+        <w:rPr>
+          <w:rFonts w:ascii="Times New Roman" w:hAnsi="Times New Roman" w:cs="Times New Roman"/>
+          <w:sz w:val="28"/>
+          <w:szCs w:val="28"/>
+        </w:rPr>
+        <w:t>/</w:t>
+      </w:r>
+      <w:proofErr w:type="spellStart"/>
+      <w:r>
+        <w:rPr>
+          <w:rFonts w:ascii="Times New Roman" w:hAnsi="Times New Roman" w:cs="Times New Roman"/>
+          <w:sz w:val="28"/>
+          <w:szCs w:val="28"/>
+        </w:rPr>
+        <w:t>Nginx</w:t>
+      </w:r>
+      <w:proofErr w:type="spellEnd"/>
+      <w:r>
+        <w:rPr>
+          <w:rFonts w:ascii="Times New Roman" w:hAnsi="Times New Roman" w:cs="Times New Roman"/>
+          <w:sz w:val="28"/>
+          <w:szCs w:val="28"/>
+        </w:rPr>
+        <w:t xml:space="preserve">), PHP и </w:t>
+      </w:r>
+      <w:proofErr w:type="spellStart"/>
+      <w:r>
+        <w:rPr>
+          <w:rFonts w:ascii="Times New Roman" w:hAnsi="Times New Roman" w:cs="Times New Roman"/>
+          <w:sz w:val="28"/>
+          <w:szCs w:val="28"/>
+        </w:rPr>
+        <w:t>MySQL</w:t>
+      </w:r>
+      <w:proofErr w:type="spellEnd"/>
+      <w:r>
+        <w:rPr>
+          <w:rFonts w:ascii="Times New Roman" w:hAnsi="Times New Roman" w:cs="Times New Roman"/>
+          <w:sz w:val="28"/>
+          <w:szCs w:val="28"/>
+        </w:rPr>
+        <w:t xml:space="preserve"> на компьютере разработчика.</w:t>
+      </w:r>
+    </w:p>
+    <w:p>
+      <w:pPr>
+        <w:pStyle w:val="af7"/>
+        <w:numPr>
+          <w:ilvl w:val="0"/>
+          <w:numId w:val="13"/>
+        </w:numPr>
+        <w:tabs>
+          <w:tab w:val="num" w:pos="720"/>
+        </w:tabs>
+        <w:spacing w:after="0" w:line="360" w:lineRule="auto"/>
+        <w:jc w:val="both"/>
+        <w:rPr>
+          <w:rFonts w:ascii="Times New Roman" w:hAnsi="Times New Roman" w:cs="Times New Roman"/>
+          <w:sz w:val="28"/>
+          <w:szCs w:val="28"/>
+        </w:rPr>
+      </w:pPr>
+      <w:r>
+        <w:rPr>
+          <w:rFonts w:ascii="Times New Roman" w:hAnsi="Times New Roman" w:cs="Times New Roman"/>
+          <w:sz w:val="28"/>
+          <w:szCs w:val="28"/>
+        </w:rPr>
+        <w:t>Управление доменами: Создание виртуальных хостов (например, </w:t>
+      </w:r>
+      <w:proofErr w:type="spellStart"/>
+      <w:r>
+        <w:rPr>
+          <w:rFonts w:ascii="Times New Roman" w:hAnsi="Times New Roman" w:cs="Times New Roman"/>
+          <w:sz w:val="28"/>
+          <w:szCs w:val="28"/>
+        </w:rPr>
+        <w:t>telecom-</w:t>
+      </w:r>
+      <w:proofErr w:type="gramStart"/>
+      <w:r>
+        <w:rPr>
+          <w:rFonts w:ascii="Times New Roman" w:hAnsi="Times New Roman" w:cs="Times New Roman"/>
+          <w:sz w:val="28"/>
+          <w:szCs w:val="28"/>
+        </w:rPr>
+        <w:t>admin.local</w:t>
+      </w:r>
+      <w:proofErr w:type="spellEnd"/>
+      <w:proofErr w:type="gramEnd"/>
+      <w:r>
+        <w:rPr>
+          <w:rFonts w:ascii="Times New Roman" w:hAnsi="Times New Roman" w:cs="Times New Roman"/>
+          <w:sz w:val="28"/>
+          <w:szCs w:val="28"/>
+        </w:rPr>
+        <w:t>) для тестирования интерфейса администратора и клиентских страниц.</w:t>
+      </w:r>
+    </w:p>
+    <w:p>
+      <w:pPr>
+        <w:pStyle w:val="af7"/>
+        <w:numPr>
+          <w:ilvl w:val="0"/>
+          <w:numId w:val="13"/>
+        </w:numPr>
+        <w:tabs>
+          <w:tab w:val="num" w:pos="720"/>
+        </w:tabs>
+        <w:spacing w:after="0" w:line="360" w:lineRule="auto"/>
+        <w:jc w:val="both"/>
+        <w:rPr>
+          <w:rFonts w:ascii="Times New Roman" w:hAnsi="Times New Roman" w:cs="Times New Roman"/>
+          <w:sz w:val="28"/>
+          <w:szCs w:val="28"/>
+        </w:rPr>
+      </w:pPr>
+      <w:r>
+        <w:rPr>
+          <w:rFonts w:ascii="Times New Roman" w:hAnsi="Times New Roman" w:cs="Times New Roman"/>
+          <w:sz w:val="28"/>
+          <w:szCs w:val="28"/>
+        </w:rPr>
+        <w:t xml:space="preserve">Интеграция с </w:t>
+      </w:r>
+      <w:proofErr w:type="spellStart"/>
+      <w:r>
+        <w:rPr>
+          <w:rFonts w:ascii="Times New Roman" w:hAnsi="Times New Roman" w:cs="Times New Roman"/>
+          <w:sz w:val="28"/>
+          <w:szCs w:val="28"/>
+        </w:rPr>
+        <w:t>phpMyAdmin</w:t>
+      </w:r>
+      <w:proofErr w:type="spellEnd"/>
+      <w:r>
+        <w:rPr>
+          <w:rFonts w:ascii="Times New Roman" w:hAnsi="Times New Roman" w:cs="Times New Roman"/>
+          <w:sz w:val="28"/>
+          <w:szCs w:val="28"/>
+        </w:rPr>
+        <w:t>: Упрощенное управление базой данных через встроенный инструмент, что ускорило проектирование таблиц и отладку SQL-запросов.</w:t>
+      </w:r>
+    </w:p>
+    <w:p>
+      <w:pPr>
+        <w:pStyle w:val="af7"/>
+        <w:numPr>
+          <w:ilvl w:val="0"/>
+          <w:numId w:val="13"/>
+        </w:numPr>
+        <w:tabs>
+          <w:tab w:val="num" w:pos="720"/>
+        </w:tabs>
+        <w:spacing w:after="0" w:line="360" w:lineRule="auto"/>
+        <w:jc w:val="both"/>
+        <w:rPr>
+          <w:rFonts w:ascii="Times New Roman" w:hAnsi="Times New Roman" w:cs="Times New Roman"/>
+          <w:sz w:val="28"/>
+          <w:szCs w:val="28"/>
+        </w:rPr>
+      </w:pPr>
+      <w:r>
+        <w:rPr>
+          <w:rFonts w:ascii="Times New Roman" w:hAnsi="Times New Roman" w:cs="Times New Roman"/>
+          <w:sz w:val="28"/>
+          <w:szCs w:val="28"/>
+        </w:rPr>
+        <w:t>Поддержка версий PHP: Возможность переключения между версиями PHP (7.4/8.2) для проверки совместимости кода.</w:t>
+      </w:r>
+    </w:p>
+    <w:p>
+      <w:pPr>
+        <w:spacing w:after="0" w:line="360" w:lineRule="auto"/>
+        <w:ind w:firstLine="709"/>
+        <w:jc w:val="both"/>
+        <w:rPr>
+          <w:rFonts w:ascii="Times New Roman" w:hAnsi="Times New Roman" w:cs="Times New Roman"/>
+          <w:sz w:val="28"/>
+          <w:szCs w:val="28"/>
+        </w:rPr>
+      </w:pPr>
+      <w:r>
+        <w:rPr>
+          <w:rFonts w:ascii="Times New Roman" w:hAnsi="Times New Roman" w:cs="Times New Roman"/>
+          <w:sz w:val="28"/>
+          <w:szCs w:val="28"/>
+        </w:rPr>
+        <w:t>Технологии программирования</w:t>
+      </w:r>
+      <w:r>
+        <w:rPr>
+          <w:rFonts w:ascii="Times New Roman" w:hAnsi="Times New Roman" w:cs="Times New Roman"/>
+          <w:sz w:val="28"/>
+          <w:szCs w:val="28"/>
+        </w:rPr>
+        <w:t>:</w:t>
+      </w:r>
+    </w:p>
+    <w:p>
+      <w:pPr>
+        <w:spacing w:after="0" w:line="360" w:lineRule="auto"/>
+        <w:ind w:firstLine="709"/>
+        <w:jc w:val="both"/>
+        <w:rPr>
+          <w:rFonts w:ascii="Times New Roman" w:hAnsi="Times New Roman" w:cs="Times New Roman"/>
+          <w:bCs/>
+          <w:sz w:val="28"/>
+          <w:szCs w:val="28"/>
+        </w:rPr>
+      </w:pPr>
+      <w:r>
+        <w:rPr>
+          <w:rFonts w:ascii="Times New Roman" w:hAnsi="Times New Roman" w:cs="Times New Roman"/>
+          <w:bCs/>
+          <w:sz w:val="28"/>
+          <w:szCs w:val="28"/>
+        </w:rPr>
+        <w:t>1. HTML и CSS</w:t>
+      </w:r>
+    </w:p>
+    <w:p>
+      <w:pPr>
+        <w:pStyle w:val="af7"/>
+        <w:numPr>
+          <w:ilvl w:val="0"/>
+          <w:numId w:val="13"/>
+        </w:numPr>
+        <w:tabs>
+          <w:tab w:val="num" w:pos="720"/>
+        </w:tabs>
+        <w:spacing w:after="0" w:line="360" w:lineRule="auto"/>
+        <w:jc w:val="both"/>
+        <w:rPr>
+          <w:rFonts w:ascii="Times New Roman" w:hAnsi="Times New Roman" w:cs="Times New Roman"/>
+          <w:sz w:val="28"/>
+          <w:szCs w:val="28"/>
+        </w:rPr>
+      </w:pPr>
+      <w:r>
+        <w:rPr>
+          <w:rFonts w:ascii="Times New Roman" w:hAnsi="Times New Roman" w:cs="Times New Roman"/>
+          <w:sz w:val="28"/>
+          <w:szCs w:val="28"/>
+        </w:rPr>
+        <w:t>HTML использовался для создания структуры веб-интерфейсов:</w:t>
+      </w:r>
+    </w:p>
+    <w:p>
+      <w:pPr>
+        <w:pStyle w:val="af7"/>
+        <w:numPr>
+          <w:ilvl w:val="0"/>
+          <w:numId w:val="13"/>
+        </w:numPr>
+        <w:tabs>
+          <w:tab w:val="num" w:pos="720"/>
+        </w:tabs>
+        <w:spacing w:after="0" w:line="360" w:lineRule="auto"/>
+        <w:jc w:val="both"/>
+        <w:rPr>
+          <w:rFonts w:ascii="Times New Roman" w:hAnsi="Times New Roman" w:cs="Times New Roman"/>
+          <w:sz w:val="28"/>
+          <w:szCs w:val="28"/>
+        </w:rPr>
+      </w:pPr>
+      <w:r>
+        <w:rPr>
+          <w:rFonts w:ascii="Times New Roman" w:hAnsi="Times New Roman" w:cs="Times New Roman"/>
+          <w:sz w:val="28"/>
+          <w:szCs w:val="28"/>
+        </w:rPr>
+        <w:t>Формы оформления запросов на услуги;</w:t>
+      </w:r>
+    </w:p>
+    <w:p>
+      <w:pPr>
+        <w:pStyle w:val="af7"/>
+        <w:numPr>
+          <w:ilvl w:val="0"/>
+          <w:numId w:val="13"/>
+        </w:numPr>
+        <w:tabs>
+          <w:tab w:val="num" w:pos="720"/>
+        </w:tabs>
+        <w:spacing w:after="0" w:line="360" w:lineRule="auto"/>
+        <w:jc w:val="both"/>
+        <w:rPr>
+          <w:rFonts w:ascii="Times New Roman" w:hAnsi="Times New Roman" w:cs="Times New Roman"/>
+          <w:sz w:val="28"/>
+          <w:szCs w:val="28"/>
+        </w:rPr>
+      </w:pPr>
+      <w:r>
+        <w:rPr>
+          <w:rFonts w:ascii="Times New Roman" w:hAnsi="Times New Roman" w:cs="Times New Roman"/>
+          <w:sz w:val="28"/>
+          <w:szCs w:val="28"/>
+        </w:rPr>
+        <w:t>Личный кабинет пользователя с виджетом скорости интернета.</w:t>
+      </w:r>
+    </w:p>
+    <w:p>
+      <w:pPr>
+        <w:pStyle w:val="af7"/>
+        <w:numPr>
+          <w:ilvl w:val="0"/>
+          <w:numId w:val="13"/>
+        </w:numPr>
+        <w:tabs>
+          <w:tab w:val="num" w:pos="720"/>
+        </w:tabs>
+        <w:spacing w:after="0" w:line="360" w:lineRule="auto"/>
+        <w:jc w:val="both"/>
+        <w:rPr>
+          <w:rFonts w:ascii="Times New Roman" w:hAnsi="Times New Roman" w:cs="Times New Roman"/>
+          <w:sz w:val="28"/>
+          <w:szCs w:val="28"/>
+        </w:rPr>
+      </w:pPr>
+      <w:r>
+        <w:rPr>
+          <w:rFonts w:ascii="Times New Roman" w:hAnsi="Times New Roman" w:cs="Times New Roman"/>
+          <w:sz w:val="28"/>
+          <w:szCs w:val="28"/>
+        </w:rPr>
+        <w:t>CSS обеспечил адаптивный дизайн:</w:t>
+      </w:r>
+    </w:p>
+    <w:p>
+      <w:pPr>
+        <w:pStyle w:val="af7"/>
+        <w:numPr>
+          <w:ilvl w:val="0"/>
+          <w:numId w:val="13"/>
+        </w:numPr>
+        <w:tabs>
+          <w:tab w:val="num" w:pos="720"/>
+        </w:tabs>
+        <w:spacing w:after="0" w:line="360" w:lineRule="auto"/>
+        <w:jc w:val="both"/>
+        <w:rPr>
+          <w:rFonts w:ascii="Times New Roman" w:hAnsi="Times New Roman" w:cs="Times New Roman"/>
+          <w:sz w:val="28"/>
+          <w:szCs w:val="28"/>
+        </w:rPr>
+      </w:pPr>
+      <w:r>
+        <w:rPr>
+          <w:rFonts w:ascii="Times New Roman" w:hAnsi="Times New Roman" w:cs="Times New Roman"/>
+          <w:sz w:val="28"/>
+          <w:szCs w:val="28"/>
+        </w:rPr>
+        <w:t>Медиа-запросы для мобильных устройств;</w:t>
+      </w:r>
+    </w:p>
+    <w:p>
+      <w:pPr>
+        <w:pStyle w:val="af7"/>
+        <w:numPr>
+          <w:ilvl w:val="0"/>
+          <w:numId w:val="13"/>
+        </w:numPr>
+        <w:tabs>
+          <w:tab w:val="num" w:pos="720"/>
+        </w:tabs>
+        <w:spacing w:after="0" w:line="360" w:lineRule="auto"/>
+        <w:jc w:val="both"/>
+        <w:rPr>
+          <w:rFonts w:ascii="Times New Roman" w:hAnsi="Times New Roman" w:cs="Times New Roman"/>
+          <w:sz w:val="28"/>
+          <w:szCs w:val="28"/>
+        </w:rPr>
+      </w:pPr>
+      <w:r>
+        <w:rPr>
+          <w:rFonts w:ascii="Times New Roman" w:hAnsi="Times New Roman" w:cs="Times New Roman"/>
+          <w:sz w:val="28"/>
+          <w:szCs w:val="28"/>
+        </w:rPr>
+        <w:t>Стилизацию элементов (например, интерактивный калькулятор тарифов).</w:t>
+      </w:r>
+    </w:p>
+    <w:p>
+      <w:pPr>
+        <w:pStyle w:val="af7"/>
+        <w:spacing w:after="0" w:line="360" w:lineRule="auto"/>
+        <w:ind w:left="1069"/>
+        <w:jc w:val="both"/>
+        <w:rPr>
+          <w:rFonts w:ascii="Times New Roman" w:hAnsi="Times New Roman" w:cs="Times New Roman"/>
+          <w:sz w:val="28"/>
+          <w:szCs w:val="28"/>
+        </w:rPr>
+      </w:pPr>
+    </w:p>
+    <w:p>
+      <w:pPr>
+        <w:spacing w:after="0" w:line="360" w:lineRule="auto"/>
+        <w:ind w:firstLine="709"/>
+        <w:jc w:val="both"/>
+        <w:rPr>
+          <w:rFonts w:ascii="Times New Roman" w:hAnsi="Times New Roman" w:cs="Times New Roman"/>
+          <w:b/>
+          <w:bCs/>
+          <w:sz w:val="28"/>
+          <w:szCs w:val="28"/>
+        </w:rPr>
+      </w:pPr>
+      <w:r>
+        <w:rPr>
+          <w:rFonts w:ascii="Times New Roman" w:hAnsi="Times New Roman" w:cs="Times New Roman"/>
+          <w:b/>
+          <w:bCs/>
+          <w:sz w:val="28"/>
+          <w:szCs w:val="28"/>
+        </w:rPr>
+        <w:t>2. </w:t>
+      </w:r>
+      <w:r>
+        <w:rPr>
+          <w:rFonts w:ascii="Times New Roman" w:hAnsi="Times New Roman" w:cs="Times New Roman"/>
+          <w:bCs/>
+          <w:sz w:val="28"/>
+          <w:szCs w:val="28"/>
+        </w:rPr>
+        <w:t>PHP</w:t>
+      </w:r>
+    </w:p>
+    <w:p>
+      <w:pPr>
+        <w:pStyle w:val="af7"/>
+        <w:numPr>
+          <w:ilvl w:val="0"/>
+          <w:numId w:val="13"/>
+        </w:numPr>
+        <w:tabs>
+          <w:tab w:val="num" w:pos="720"/>
+        </w:tabs>
+        <w:spacing w:after="0" w:line="360" w:lineRule="auto"/>
+        <w:jc w:val="both"/>
+        <w:rPr>
+          <w:rFonts w:ascii="Times New Roman" w:hAnsi="Times New Roman" w:cs="Times New Roman"/>
+          <w:sz w:val="28"/>
+          <w:szCs w:val="28"/>
+        </w:rPr>
+      </w:pPr>
+      <w:r>
+        <w:rPr>
+          <w:rFonts w:ascii="Times New Roman" w:hAnsi="Times New Roman" w:cs="Times New Roman"/>
+          <w:sz w:val="28"/>
+          <w:szCs w:val="28"/>
+        </w:rPr>
+        <w:t>Язык для реализации серверной логики:</w:t>
+      </w:r>
+    </w:p>
+    <w:p>
+      <w:pPr>
+        <w:pStyle w:val="af7"/>
+        <w:numPr>
+          <w:ilvl w:val="0"/>
+          <w:numId w:val="13"/>
+        </w:numPr>
+        <w:tabs>
+          <w:tab w:val="num" w:pos="720"/>
+        </w:tabs>
+        <w:spacing w:after="0" w:line="360" w:lineRule="auto"/>
+        <w:jc w:val="both"/>
+        <w:rPr>
+          <w:rFonts w:ascii="Times New Roman" w:hAnsi="Times New Roman" w:cs="Times New Roman"/>
+          <w:sz w:val="28"/>
+          <w:szCs w:val="28"/>
+        </w:rPr>
+      </w:pPr>
+      <w:r>
+        <w:rPr>
+          <w:rFonts w:ascii="Times New Roman" w:hAnsi="Times New Roman" w:cs="Times New Roman"/>
+          <w:sz w:val="28"/>
+          <w:szCs w:val="28"/>
+        </w:rPr>
+        <w:t>Обработка данных из форм (проверка корректности ввода);</w:t>
+      </w:r>
+    </w:p>
+    <w:p>
+      <w:pPr>
+        <w:pStyle w:val="af7"/>
+        <w:numPr>
+          <w:ilvl w:val="0"/>
+          <w:numId w:val="13"/>
+        </w:numPr>
+        <w:tabs>
+          <w:tab w:val="num" w:pos="720"/>
+        </w:tabs>
+        <w:spacing w:after="0" w:line="360" w:lineRule="auto"/>
+        <w:jc w:val="both"/>
+        <w:rPr>
+          <w:rFonts w:ascii="Times New Roman" w:hAnsi="Times New Roman" w:cs="Times New Roman"/>
+          <w:sz w:val="28"/>
+          <w:szCs w:val="28"/>
+        </w:rPr>
+      </w:pPr>
+      <w:r>
+        <w:rPr>
+          <w:rFonts w:ascii="Times New Roman" w:hAnsi="Times New Roman" w:cs="Times New Roman"/>
+          <w:sz w:val="28"/>
+          <w:szCs w:val="28"/>
+        </w:rPr>
+        <w:t>Интеграция с БД через SQL-запросы (например, выборка тарифов для отображения);</w:t>
+      </w:r>
+    </w:p>
+    <w:p>
+      <w:pPr>
+        <w:pStyle w:val="af7"/>
+        <w:numPr>
+          <w:ilvl w:val="0"/>
+          <w:numId w:val="13"/>
+        </w:numPr>
+        <w:tabs>
+          <w:tab w:val="num" w:pos="720"/>
+        </w:tabs>
+        <w:spacing w:after="0" w:line="360" w:lineRule="auto"/>
+        <w:jc w:val="both"/>
+        <w:rPr>
+          <w:rFonts w:ascii="Times New Roman" w:hAnsi="Times New Roman" w:cs="Times New Roman"/>
+          <w:sz w:val="28"/>
+          <w:szCs w:val="28"/>
+        </w:rPr>
+      </w:pPr>
+      <w:r>
+        <w:rPr>
+          <w:rFonts w:ascii="Times New Roman" w:hAnsi="Times New Roman" w:cs="Times New Roman"/>
+          <w:sz w:val="28"/>
+          <w:szCs w:val="28"/>
+        </w:rPr>
+        <w:lastRenderedPageBreak/>
+        <w:t>Генерация динамического контента (персонализированные уведомления о подключении услуг).</w:t>
+      </w:r>
+    </w:p>
+    <w:p>
+      <w:pPr>
+        <w:spacing w:after="0" w:line="360" w:lineRule="auto"/>
+        <w:ind w:firstLine="709"/>
+        <w:jc w:val="both"/>
+        <w:rPr>
+          <w:rFonts w:ascii="Times New Roman" w:hAnsi="Times New Roman" w:cs="Times New Roman"/>
+          <w:b/>
+          <w:bCs/>
+          <w:sz w:val="28"/>
+          <w:szCs w:val="28"/>
+        </w:rPr>
+      </w:pPr>
+      <w:r>
+        <w:rPr>
+          <w:rFonts w:ascii="Times New Roman" w:hAnsi="Times New Roman" w:cs="Times New Roman"/>
+          <w:b/>
+          <w:bCs/>
+          <w:sz w:val="28"/>
+          <w:szCs w:val="28"/>
+        </w:rPr>
+        <w:t>3. </w:t>
+      </w:r>
+      <w:r>
+        <w:rPr>
+          <w:rFonts w:ascii="Times New Roman" w:hAnsi="Times New Roman" w:cs="Times New Roman"/>
+          <w:bCs/>
+          <w:sz w:val="28"/>
+          <w:szCs w:val="28"/>
+        </w:rPr>
+        <w:t>SQL</w:t>
+      </w:r>
+    </w:p>
+    <w:p>
+      <w:pPr>
+        <w:spacing w:after="0" w:line="360" w:lineRule="auto"/>
+        <w:ind w:firstLine="709"/>
+        <w:jc w:val="both"/>
+        <w:rPr>
+          <w:rFonts w:ascii="Times New Roman" w:hAnsi="Times New Roman" w:cs="Times New Roman"/>
+          <w:sz w:val="28"/>
+          <w:szCs w:val="28"/>
+        </w:rPr>
+      </w:pPr>
+      <w:r>
+        <w:rPr>
+          <w:rFonts w:ascii="Times New Roman" w:hAnsi="Times New Roman" w:cs="Times New Roman"/>
+          <w:sz w:val="28"/>
+          <w:szCs w:val="28"/>
+        </w:rPr>
+        <w:t>Для работы с базой данных:</w:t>
+      </w:r>
+    </w:p>
+    <w:p>
+      <w:pPr>
+        <w:tabs>
+          <w:tab w:val="num" w:pos="720"/>
+        </w:tabs>
+        <w:spacing w:after="0" w:line="360" w:lineRule="auto"/>
+        <w:ind w:firstLine="709"/>
+        <w:jc w:val="both"/>
+        <w:rPr>
+          <w:rFonts w:ascii="Times New Roman" w:hAnsi="Times New Roman" w:cs="Times New Roman"/>
+          <w:sz w:val="28"/>
+          <w:szCs w:val="28"/>
+        </w:rPr>
+      </w:pPr>
+      <w:r>
+        <w:rPr>
+          <w:rFonts w:ascii="Times New Roman" w:hAnsi="Times New Roman" w:cs="Times New Roman"/>
+          <w:sz w:val="28"/>
+          <w:szCs w:val="28"/>
+        </w:rPr>
+        <w:t>Написание сложных запросов с JOIN для объединения таблиц пользователей и услуг;</w:t>
+      </w:r>
+    </w:p>
+    <w:p>
+      <w:pPr>
+        <w:tabs>
+          <w:tab w:val="num" w:pos="720"/>
+        </w:tabs>
+        <w:spacing w:after="0" w:line="360" w:lineRule="auto"/>
+        <w:ind w:firstLine="709"/>
+        <w:jc w:val="both"/>
+        <w:rPr>
+          <w:rFonts w:ascii="Times New Roman" w:hAnsi="Times New Roman" w:cs="Times New Roman"/>
+          <w:sz w:val="28"/>
+          <w:szCs w:val="28"/>
+        </w:rPr>
+      </w:pPr>
+      <w:r>
+        <w:rPr>
+          <w:rFonts w:ascii="Times New Roman" w:hAnsi="Times New Roman" w:cs="Times New Roman"/>
+          <w:sz w:val="28"/>
+          <w:szCs w:val="28"/>
+        </w:rPr>
+        <w:t>Создание триггеров для автоматического обновления статуса услуги при оплате.</w:t>
+      </w:r>
+    </w:p>
+    <w:p>
+      <w:pPr>
+        <w:spacing w:after="0" w:line="360" w:lineRule="auto"/>
+        <w:ind w:firstLine="709"/>
+        <w:jc w:val="both"/>
+        <w:rPr>
+          <w:rFonts w:ascii="Times New Roman" w:hAnsi="Times New Roman" w:cs="Times New Roman"/>
+          <w:b/>
+          <w:bCs/>
+          <w:sz w:val="28"/>
+          <w:szCs w:val="28"/>
+        </w:rPr>
+      </w:pPr>
+      <w:r>
+        <w:rPr>
+          <w:rFonts w:ascii="Times New Roman" w:hAnsi="Times New Roman" w:cs="Times New Roman"/>
+          <w:b/>
+          <w:bCs/>
+          <w:sz w:val="28"/>
+          <w:szCs w:val="28"/>
+        </w:rPr>
+        <w:t>4. </w:t>
+      </w:r>
+      <w:proofErr w:type="spellStart"/>
+      <w:r>
+        <w:rPr>
+          <w:rFonts w:ascii="Times New Roman" w:hAnsi="Times New Roman" w:cs="Times New Roman"/>
+          <w:bCs/>
+          <w:sz w:val="28"/>
+          <w:szCs w:val="28"/>
+        </w:rPr>
+        <w:t>GitHub</w:t>
+      </w:r>
+      <w:proofErr w:type="spellEnd"/>
+    </w:p>
+    <w:p>
+      <w:pPr>
+        <w:pStyle w:val="af7"/>
+        <w:numPr>
+          <w:ilvl w:val="0"/>
+          <w:numId w:val="13"/>
+        </w:numPr>
+        <w:tabs>
+          <w:tab w:val="num" w:pos="720"/>
+        </w:tabs>
+        <w:spacing w:after="0" w:line="360" w:lineRule="auto"/>
+        <w:jc w:val="both"/>
+        <w:rPr>
+          <w:rFonts w:ascii="Times New Roman" w:hAnsi="Times New Roman" w:cs="Times New Roman"/>
+          <w:sz w:val="28"/>
+          <w:szCs w:val="28"/>
+        </w:rPr>
+      </w:pPr>
+      <w:r>
+        <w:rPr>
+          <w:rFonts w:ascii="Times New Roman" w:hAnsi="Times New Roman" w:cs="Times New Roman"/>
+          <w:sz w:val="28"/>
+          <w:szCs w:val="28"/>
+        </w:rPr>
+        <w:t>Платформа для хостинга кода и совместной работы:</w:t>
+      </w:r>
+    </w:p>
+    <w:p>
+      <w:pPr>
+        <w:pStyle w:val="af7"/>
+        <w:numPr>
+          <w:ilvl w:val="0"/>
+          <w:numId w:val="13"/>
+        </w:numPr>
+        <w:tabs>
+          <w:tab w:val="num" w:pos="720"/>
+        </w:tabs>
+        <w:spacing w:after="0" w:line="360" w:lineRule="auto"/>
+        <w:jc w:val="both"/>
+        <w:rPr>
+          <w:rFonts w:ascii="Times New Roman" w:hAnsi="Times New Roman" w:cs="Times New Roman"/>
+          <w:sz w:val="28"/>
+          <w:szCs w:val="28"/>
+        </w:rPr>
+      </w:pPr>
+      <w:r>
+        <w:rPr>
+          <w:rFonts w:ascii="Times New Roman" w:hAnsi="Times New Roman" w:cs="Times New Roman"/>
+          <w:sz w:val="28"/>
+          <w:szCs w:val="28"/>
+        </w:rPr>
+        <w:t xml:space="preserve">Реализация CI/CD через </w:t>
+      </w:r>
+      <w:proofErr w:type="spellStart"/>
+      <w:r>
+        <w:rPr>
+          <w:rFonts w:ascii="Times New Roman" w:hAnsi="Times New Roman" w:cs="Times New Roman"/>
+          <w:sz w:val="28"/>
+          <w:szCs w:val="28"/>
+        </w:rPr>
+        <w:t>GitHub</w:t>
+      </w:r>
+      <w:proofErr w:type="spellEnd"/>
+      <w:r>
+        <w:rPr>
+          <w:rFonts w:ascii="Times New Roman" w:hAnsi="Times New Roman" w:cs="Times New Roman"/>
+          <w:sz w:val="28"/>
+          <w:szCs w:val="28"/>
+        </w:rPr>
+        <w:t xml:space="preserve"> </w:t>
+      </w:r>
+      <w:proofErr w:type="spellStart"/>
+      <w:r>
+        <w:rPr>
+          <w:rFonts w:ascii="Times New Roman" w:hAnsi="Times New Roman" w:cs="Times New Roman"/>
+          <w:sz w:val="28"/>
+          <w:szCs w:val="28"/>
+        </w:rPr>
+        <w:t>Actions</w:t>
+      </w:r>
+      <w:proofErr w:type="spellEnd"/>
+      <w:r>
+        <w:rPr>
+          <w:rFonts w:ascii="Times New Roman" w:hAnsi="Times New Roman" w:cs="Times New Roman"/>
+          <w:sz w:val="28"/>
+          <w:szCs w:val="28"/>
+        </w:rPr>
+        <w:t xml:space="preserve"> для автоматического тестирования;</w:t>
+      </w:r>
+    </w:p>
+    <w:p>
+      <w:pPr>
+        <w:pStyle w:val="af7"/>
+        <w:numPr>
+          <w:ilvl w:val="0"/>
+          <w:numId w:val="13"/>
+        </w:numPr>
+        <w:tabs>
+          <w:tab w:val="num" w:pos="720"/>
+        </w:tabs>
+        <w:spacing w:after="0" w:line="360" w:lineRule="auto"/>
+        <w:jc w:val="both"/>
+        <w:rPr>
+          <w:rFonts w:ascii="Times New Roman" w:hAnsi="Times New Roman" w:cs="Times New Roman"/>
+          <w:sz w:val="28"/>
+          <w:szCs w:val="28"/>
+        </w:rPr>
+      </w:pPr>
+      <w:r>
+        <w:rPr>
+          <w:rFonts w:ascii="Times New Roman" w:hAnsi="Times New Roman" w:cs="Times New Roman"/>
+          <w:sz w:val="28"/>
+          <w:szCs w:val="28"/>
+        </w:rPr>
+        <w:t>Хранение резервных копий проекта;</w:t>
+      </w:r>
+    </w:p>
+    <w:p>
+      <w:pPr>
+        <w:pStyle w:val="af7"/>
+        <w:numPr>
+          <w:ilvl w:val="0"/>
+          <w:numId w:val="13"/>
+        </w:numPr>
+        <w:tabs>
+          <w:tab w:val="num" w:pos="720"/>
+        </w:tabs>
+        <w:spacing w:after="0" w:line="360" w:lineRule="auto"/>
+        <w:jc w:val="both"/>
+        <w:rPr>
+          <w:rFonts w:ascii="Times New Roman" w:hAnsi="Times New Roman" w:cs="Times New Roman"/>
+          <w:sz w:val="28"/>
+          <w:szCs w:val="28"/>
+        </w:rPr>
+      </w:pPr>
+      <w:r>
+        <w:rPr>
+          <w:rFonts w:ascii="Times New Roman" w:hAnsi="Times New Roman" w:cs="Times New Roman"/>
+          <w:sz w:val="28"/>
+          <w:szCs w:val="28"/>
+        </w:rPr>
+        <w:t xml:space="preserve">Управление задачами через </w:t>
+      </w:r>
+      <w:proofErr w:type="spellStart"/>
+      <w:r>
+        <w:rPr>
+          <w:rFonts w:ascii="Times New Roman" w:hAnsi="Times New Roman" w:cs="Times New Roman"/>
+          <w:sz w:val="28"/>
+          <w:szCs w:val="28"/>
+        </w:rPr>
+        <w:t>Issues</w:t>
+      </w:r>
+      <w:proofErr w:type="spellEnd"/>
+      <w:r>
+        <w:rPr>
+          <w:rFonts w:ascii="Times New Roman" w:hAnsi="Times New Roman" w:cs="Times New Roman"/>
+          <w:sz w:val="28"/>
+          <w:szCs w:val="28"/>
+        </w:rPr>
+        <w:t xml:space="preserve"> (например, отслеживание багов в модуле биллинга).</w:t>
+      </w:r>
+    </w:p>
+    <w:p>
+      <w:pPr>
+        <w:spacing w:after="0" w:line="360" w:lineRule="auto"/>
+        <w:rPr>
+          <w:rFonts w:ascii="Times New Roman" w:hAnsi="Times New Roman" w:cs="Times New Roman"/>
+          <w:sz w:val="28"/>
+          <w:szCs w:val="28"/>
+        </w:rPr>
+      </w:pPr>
+    </w:p>
+    <w:p>
+      <w:pPr>
+        <w:pStyle w:val="111"/>
+        <w:numPr>
+          <w:ilvl w:val="1"/>
+          <w:numId w:val="1"/>
+        </w:numPr>
+        <w:tabs>
+          <w:tab w:val="clear" w:pos="993"/>
+          <w:tab w:val="left" w:pos="709"/>
+        </w:tabs>
+        <w:ind w:left="0" w:firstLine="709"/>
+      </w:pPr>
+      <w:bookmarkStart w:id="14" w:name="_Toc196741688"/>
+      <w:r>
+        <w:t>Анализ существующих решений в области управления телекоммуникационными услугами</w:t>
+      </w:r>
+      <w:bookmarkEnd w:id="14"/>
+    </w:p>
+    <w:p>
+      <w:pPr>
+        <w:spacing w:after="0" w:line="360" w:lineRule="auto"/>
+        <w:ind w:firstLine="709"/>
+        <w:jc w:val="both"/>
+        <w:rPr>
+          <w:rFonts w:ascii="Times New Roman" w:hAnsi="Times New Roman" w:cs="Times New Roman"/>
+          <w:sz w:val="28"/>
+          <w:szCs w:val="28"/>
+        </w:rPr>
+      </w:pPr>
+      <w:r>
+        <w:rPr>
+          <w:rFonts w:ascii="Times New Roman" w:hAnsi="Times New Roman" w:cs="Times New Roman"/>
+          <w:sz w:val="28"/>
+          <w:szCs w:val="28"/>
+        </w:rPr>
+        <w:t xml:space="preserve">Современные провайдеры домашнего интернета активно используют специализированные системы для автоматизации ключевых процессов: управления клиентской базой, тарификацией, биллингом и технической </w:t>
+      </w:r>
+      <w:r>
+        <w:rPr>
+          <w:rFonts w:ascii="Times New Roman" w:hAnsi="Times New Roman" w:cs="Times New Roman"/>
+          <w:sz w:val="28"/>
+          <w:szCs w:val="28"/>
+        </w:rPr>
+        <w:t>поддержкой. Наиболее распространены CRM-платформы, такие как </w:t>
+      </w:r>
+      <w:r>
+        <w:rPr>
+          <w:rFonts w:ascii="Times New Roman" w:hAnsi="Times New Roman" w:cs="Times New Roman"/>
+          <w:bCs/>
+          <w:sz w:val="28"/>
+          <w:szCs w:val="28"/>
+        </w:rPr>
+        <w:t>Bitrix24</w:t>
+      </w:r>
+      <w:r>
+        <w:rPr>
+          <w:rFonts w:ascii="Times New Roman" w:hAnsi="Times New Roman" w:cs="Times New Roman"/>
+          <w:sz w:val="28"/>
+          <w:szCs w:val="28"/>
+        </w:rPr>
+        <w:t> и </w:t>
+      </w:r>
+      <w:r>
+        <w:rPr>
+          <w:rFonts w:ascii="Times New Roman" w:hAnsi="Times New Roman" w:cs="Times New Roman"/>
+          <w:bCs/>
+          <w:sz w:val="28"/>
+          <w:szCs w:val="28"/>
+        </w:rPr>
+        <w:t>Microsoft Dynamics</w:t>
+      </w:r>
+      <w:r>
+        <w:rPr>
+          <w:rFonts w:ascii="Times New Roman" w:hAnsi="Times New Roman" w:cs="Times New Roman"/>
+          <w:sz w:val="28"/>
+          <w:szCs w:val="28"/>
+        </w:rPr>
+        <w:t>,</w:t>
+      </w:r>
+      <w:r>
+        <w:rPr>
+          <w:rFonts w:ascii="Times New Roman" w:hAnsi="Times New Roman" w:cs="Times New Roman"/>
+          <w:sz w:val="28"/>
+          <w:szCs w:val="28"/>
+        </w:rPr>
+        <w:t xml:space="preserve"> которые предоставляют базовые инструменты для работы с абонентами, но часто требуют доработки под специфику телекоммуникационной отрасли. Например, интеграция с оборудованием для мониторинга скорости интернета или автоматическое формирование счетов с учетом динамических тарифов.</w:t>
+      </w:r>
+    </w:p>
+    <w:p>
+      <w:pPr>
+        <w:spacing w:after="0" w:line="360" w:lineRule="auto"/>
+        <w:jc w:val="both"/>
+        <w:rPr>
+          <w:rFonts w:ascii="Times New Roman" w:hAnsi="Times New Roman" w:cs="Times New Roman"/>
+          <w:sz w:val="28"/>
+          <w:szCs w:val="28"/>
+        </w:rPr>
+      </w:pPr>
+      <w:r>
+        <w:rPr>
+          <w:rFonts w:ascii="Times New Roman" w:hAnsi="Times New Roman" w:cs="Times New Roman"/>
+          <w:sz w:val="28"/>
+          <w:szCs w:val="28"/>
+        </w:rPr>
+        <w:t>Специализированные решения, такие как </w:t>
+      </w:r>
+      <w:proofErr w:type="spellStart"/>
+      <w:r>
+        <w:rPr>
+          <w:rFonts w:ascii="Times New Roman" w:hAnsi="Times New Roman" w:cs="Times New Roman"/>
+          <w:bCs/>
+          <w:sz w:val="28"/>
+          <w:szCs w:val="28"/>
+        </w:rPr>
+        <w:t>Megatec</w:t>
+      </w:r>
+      <w:proofErr w:type="spellEnd"/>
+      <w:r>
+        <w:rPr>
+          <w:rFonts w:ascii="Times New Roman" w:hAnsi="Times New Roman" w:cs="Times New Roman"/>
+          <w:sz w:val="28"/>
+          <w:szCs w:val="28"/>
+        </w:rPr>
+        <w:t> или </w:t>
+      </w:r>
+      <w:r>
+        <w:rPr>
+          <w:rFonts w:ascii="Times New Roman" w:hAnsi="Times New Roman" w:cs="Times New Roman"/>
+          <w:bCs/>
+          <w:sz w:val="28"/>
+          <w:szCs w:val="28"/>
+        </w:rPr>
+        <w:t>BSG</w:t>
+      </w:r>
+      <w:r>
+        <w:rPr>
+          <w:rFonts w:ascii="Times New Roman" w:hAnsi="Times New Roman" w:cs="Times New Roman"/>
+          <w:sz w:val="28"/>
+          <w:szCs w:val="28"/>
+        </w:rPr>
+        <w:t xml:space="preserve">, предлагают готовые модули для учета телекоммуникационных услуг, включая поддержку IP-телефонии и облачных сервисов. Однако их внедрение сопряжено с высокими </w:t>
+      </w:r>
+      <w:r>
+        <w:rPr>
+          <w:rFonts w:ascii="Times New Roman" w:hAnsi="Times New Roman" w:cs="Times New Roman"/>
+          <w:sz w:val="28"/>
+          <w:szCs w:val="28"/>
+        </w:rPr>
+        <w:lastRenderedPageBreak/>
+        <w:t>затратами и сложностью адаптации под малые и средние компании. Кроме того, многие системы не обеспечивают достаточной гибкости при изменении тарифных планов, что критично для провайдеров, стремящихся быстро реагировать на рыночные изменения.</w:t>
+      </w:r>
+    </w:p>
+    <w:p>
+      <w:pPr>
+        <w:spacing w:after="0" w:line="360" w:lineRule="auto"/>
+        <w:ind w:firstLine="720"/>
+        <w:jc w:val="both"/>
+        <w:rPr>
+          <w:rFonts w:ascii="Times New Roman" w:hAnsi="Times New Roman" w:cs="Times New Roman"/>
+          <w:sz w:val="28"/>
+          <w:szCs w:val="28"/>
+        </w:rPr>
+      </w:pPr>
+      <w:r>
+        <w:rPr>
+          <w:rFonts w:ascii="Times New Roman" w:hAnsi="Times New Roman" w:cs="Times New Roman"/>
+          <w:sz w:val="28"/>
+          <w:szCs w:val="28"/>
+        </w:rPr>
+        <w:t>Отдельного внимания заслуживают облачные платформы, такие как </w:t>
+      </w:r>
+      <w:proofErr w:type="spellStart"/>
+      <w:r>
+        <w:rPr>
+          <w:rFonts w:ascii="Times New Roman" w:hAnsi="Times New Roman" w:cs="Times New Roman"/>
+          <w:bCs/>
+          <w:sz w:val="28"/>
+          <w:szCs w:val="28"/>
+        </w:rPr>
+        <w:t>Chargebee</w:t>
+      </w:r>
+      <w:proofErr w:type="spellEnd"/>
+      <w:r>
+        <w:rPr>
+          <w:rFonts w:ascii="Times New Roman" w:hAnsi="Times New Roman" w:cs="Times New Roman"/>
+          <w:sz w:val="28"/>
+          <w:szCs w:val="28"/>
+        </w:rPr>
+        <w:t> или </w:t>
+      </w:r>
+      <w:proofErr w:type="spellStart"/>
+      <w:r>
+        <w:rPr>
+          <w:rFonts w:ascii="Times New Roman" w:hAnsi="Times New Roman" w:cs="Times New Roman"/>
+          <w:bCs/>
+          <w:sz w:val="28"/>
+          <w:szCs w:val="28"/>
+        </w:rPr>
+        <w:t>Recurly</w:t>
+      </w:r>
+      <w:proofErr w:type="spellEnd"/>
+      <w:r>
+        <w:rPr>
+          <w:rFonts w:ascii="Times New Roman" w:hAnsi="Times New Roman" w:cs="Times New Roman"/>
+          <w:sz w:val="28"/>
+          <w:szCs w:val="28"/>
+        </w:rPr>
+        <w:t>, которые фокусируются на автоматизации биллинга. Они упрощают управление подписками и интеграцию с платежными системами, но не покрывают весь спектр задач телекоммуникационного провайдера — например, не поддерживают мониторинг качества связи.</w:t>
+      </w:r>
+    </w:p>
+    <w:p>
+      <w:pPr>
+        <w:spacing w:after="0" w:line="360" w:lineRule="auto"/>
+        <w:ind w:firstLine="360"/>
+        <w:jc w:val="both"/>
+        <w:rPr>
+          <w:rFonts w:ascii="Times New Roman" w:hAnsi="Times New Roman" w:cs="Times New Roman"/>
+          <w:sz w:val="28"/>
+          <w:szCs w:val="28"/>
+        </w:rPr>
+      </w:pPr>
+      <w:r>
+        <w:rPr>
+          <w:rFonts w:ascii="Times New Roman" w:hAnsi="Times New Roman" w:cs="Times New Roman"/>
+          <w:sz w:val="28"/>
+          <w:szCs w:val="28"/>
+        </w:rPr>
+        <w:t>Анализ выявил ключевые проблемы существующих решений:</w:t>
+      </w:r>
+    </w:p>
+    <w:p>
+      <w:pPr>
+        <w:numPr>
+          <w:ilvl w:val="0"/>
+          <w:numId w:val="25"/>
+        </w:numPr>
+        <w:spacing w:after="0" w:line="360" w:lineRule="auto"/>
+        <w:jc w:val="both"/>
+        <w:rPr>
+          <w:rFonts w:ascii="Times New Roman" w:hAnsi="Times New Roman" w:cs="Times New Roman"/>
+          <w:sz w:val="28"/>
+          <w:szCs w:val="28"/>
+        </w:rPr>
+      </w:pPr>
+      <w:r>
+        <w:rPr>
+          <w:rFonts w:ascii="Times New Roman" w:hAnsi="Times New Roman" w:cs="Times New Roman"/>
+          <w:bCs/>
+          <w:sz w:val="28"/>
+          <w:szCs w:val="28"/>
+        </w:rPr>
+        <w:t>Недостаточная интеграция</w:t>
+      </w:r>
+      <w:r>
+        <w:rPr>
+          <w:rFonts w:ascii="Times New Roman" w:hAnsi="Times New Roman" w:cs="Times New Roman"/>
+          <w:sz w:val="28"/>
+          <w:szCs w:val="28"/>
+        </w:rPr>
+        <w:t> между модулями (например, разрыв между биллингом и технической поддержкой);</w:t>
+      </w:r>
+    </w:p>
+    <w:p>
+      <w:pPr>
+        <w:numPr>
+          <w:ilvl w:val="0"/>
+          <w:numId w:val="25"/>
+        </w:numPr>
+        <w:spacing w:after="0" w:line="360" w:lineRule="auto"/>
+        <w:jc w:val="both"/>
+        <w:rPr>
+          <w:rFonts w:ascii="Times New Roman" w:hAnsi="Times New Roman" w:cs="Times New Roman"/>
+          <w:sz w:val="28"/>
+          <w:szCs w:val="28"/>
+        </w:rPr>
+      </w:pPr>
+      <w:r>
+        <w:rPr>
+          <w:rFonts w:ascii="Times New Roman" w:hAnsi="Times New Roman" w:cs="Times New Roman"/>
+          <w:bCs/>
+          <w:sz w:val="28"/>
+          <w:szCs w:val="28"/>
+        </w:rPr>
+        <w:t>Сложность настройки</w:t>
+      </w:r>
+      <w:r>
+        <w:rPr>
+          <w:rFonts w:ascii="Times New Roman" w:hAnsi="Times New Roman" w:cs="Times New Roman"/>
+          <w:sz w:val="28"/>
+          <w:szCs w:val="28"/>
+        </w:rPr>
+        <w:t> под уникальные требования провайдера;</w:t>
+      </w:r>
+    </w:p>
+    <w:p>
+      <w:pPr>
+        <w:numPr>
+          <w:ilvl w:val="0"/>
+          <w:numId w:val="25"/>
+        </w:numPr>
+        <w:spacing w:after="0" w:line="360" w:lineRule="auto"/>
+        <w:jc w:val="both"/>
+        <w:rPr>
+          <w:rFonts w:ascii="Times New Roman" w:hAnsi="Times New Roman" w:cs="Times New Roman"/>
+          <w:sz w:val="28"/>
+          <w:szCs w:val="28"/>
+        </w:rPr>
+      </w:pPr>
+      <w:r>
+        <w:rPr>
+          <w:rFonts w:ascii="Times New Roman" w:hAnsi="Times New Roman" w:cs="Times New Roman"/>
+          <w:bCs/>
+          <w:sz w:val="28"/>
+          <w:szCs w:val="28"/>
+        </w:rPr>
         <w:t>Высокая стоимость</w:t>
       </w:r>
       <w:r>
@@ -6667,6 +6667,7 @@
     <w:p>
       <w:pPr>
         <w:spacing w:after="0" w:line="360" w:lineRule="auto"/>
+        <w:ind w:firstLine="720"/>
         <w:jc w:val="both"/>
         <w:rPr>
           <w:rFonts w:ascii="Times New Roman" w:hAnsi="Times New Roman" w:cs="Times New Roman"/>
@@ -6707,6 +6708,7 @@
     <w:p>
       <w:pPr>
         <w:spacing w:after="0" w:line="360" w:lineRule="auto"/>
+        <w:ind w:firstLine="709"/>
         <w:jc w:val="both"/>
         <w:rPr>
           <w:rFonts w:ascii="Times New Roman" w:hAnsi="Times New Roman" w:cs="Times New Roman"/>
@@ -6730,6 +6732,7 @@
     <w:p>
       <w:pPr>
         <w:spacing w:after="0" w:line="360" w:lineRule="auto"/>
+        <w:ind w:firstLine="720"/>
         <w:jc w:val="both"/>
         <w:rPr>
           <w:rFonts w:ascii="Times New Roman" w:hAnsi="Times New Roman" w:cs="Times New Roman"/>
@@ -6749,6 +6752,7 @@
     <w:p>
       <w:pPr>
         <w:spacing w:after="0" w:line="360" w:lineRule="auto"/>
+        <w:ind w:firstLine="720"/>
         <w:jc w:val="both"/>
         <w:rPr>
           <w:rFonts w:ascii="Times New Roman" w:hAnsi="Times New Roman" w:cs="Times New Roman"/>
@@ -6842,7 +6846,6 @@
           <w:sz w:val="28"/>
           <w:szCs w:val="28"/>
         </w:rPr>
-        <w:lastRenderedPageBreak/>
         <w:t>Автоматическое применение изменений тарифов для всех подключенных абонентов.</w:t>
       </w:r>
     </w:p>
@@ -6898,6 +6901,7 @@
           <w:sz w:val="28"/>
           <w:szCs w:val="28"/>
         </w:rPr>
+        <w:lastRenderedPageBreak/>
         <w:t>Интеграция с платежными системами (</w:t>
       </w:r>
       <w:proofErr w:type="spellStart"/>
@@ -7502,7 +7506,6 @@
           <w:sz w:val="28"/>
           <w:szCs w:val="28"/>
         </w:rPr>
-        <w:lastRenderedPageBreak/>
         <w:t>Автоматизация рутинных задач (напоминания о просроченных платежах).</w:t>
       </w:r>
     </w:p>
@@ -7528,6 +7531,7 @@
         <w:rPr>
           <w:bCs/>
         </w:rPr>
+        <w:lastRenderedPageBreak/>
         <w:t xml:space="preserve">ПРАКТИЧЕСКАЯ РЕАЛИЗАЦИЯ МОДУЛЯ УПРАВЛЕНИЯ </w:t>
       </w:r>
       <w:r>
@@ -7761,22 +7765,34 @@
         <w:jc w:val="center"/>
         <w:rPr>
           <w:rFonts w:ascii="Times New Roman" w:hAnsi="Times New Roman" w:cs="Times New Roman"/>
-          <w:sz w:val="28"/>
-          <w:szCs w:val="28"/>
-        </w:rPr>
-      </w:pPr>
-      <w:r>
-        <w:rPr>
-          <w:rFonts w:ascii="Times New Roman" w:hAnsi="Times New Roman" w:cs="Times New Roman"/>
           <w:noProof/>
           <w:sz w:val="28"/>
           <w:szCs w:val="28"/>
         </w:rPr>
-        <w:lastRenderedPageBreak/>
+      </w:pPr>
+    </w:p>
+    <w:p>
+      <w:pPr>
+        <w:spacing w:after="0" w:line="360" w:lineRule="auto"/>
+        <w:ind w:firstLine="709"/>
+        <w:jc w:val="center"/>
+        <w:rPr>
+          <w:rFonts w:ascii="Times New Roman" w:hAnsi="Times New Roman" w:cs="Times New Roman"/>
+          <w:sz w:val="28"/>
+          <w:szCs w:val="28"/>
+        </w:rPr>
+      </w:pPr>
+      <w:r>
+        <w:rPr>
+          <w:rFonts w:ascii="Times New Roman" w:hAnsi="Times New Roman" w:cs="Times New Roman"/>
+          <w:noProof/>
+          <w:sz w:val="28"/>
+          <w:szCs w:val="28"/>
+        </w:rPr>
         <w:drawing>
-          <wp:inline distT="0" distB="0" distL="0" distR="0" wp14:anchorId="26A181BF" wp14:editId="43691FE5">
-            <wp:extent cx="4465122" cy="4811395"/>
-            <wp:effectExtent l="0" t="0" r="0" b="8255"/>
+          <wp:inline distT="0" distB="0" distL="0" distR="0" wp14:anchorId="26A181BF" wp14:editId="26AAA198">
+            <wp:extent cx="4464685" cy="2838202"/>
+            <wp:effectExtent l="0" t="0" r="0" b="635"/>
             <wp:docPr id="1123836464" name="Рисунок 1"/>
             <wp:cNvGraphicFramePr>
               <a:graphicFrameLocks xmlns:a="http://schemas.openxmlformats.org/drawingml/2006/main" noChangeAspect="1"/>
@@ -7788,20 +7804,27 @@
                     <pic:cNvPr id="1123836464" name=""/>
                     <pic:cNvPicPr/>
                   </pic:nvPicPr>
-                  <pic:blipFill>
+                  <pic:blipFill rotWithShape="1">
                     <a:blip r:embed="rId21"/>
-                    <a:stretch>
-                      <a:fillRect/>
-                    </a:stretch>
+                    <a:srcRect b="41005"/>
+                    <a:stretch/>
                   </pic:blipFill>
-                  <pic:spPr>
+                  <pic:spPr bwMode="auto">
                     <a:xfrm>
                       <a:off x="0" y="0"/>
-                      <a:ext cx="4465122" cy="4811395"/>
+                      <a:ext cx="4465122" cy="2838480"/>
                     </a:xfrm>
                     <a:prstGeom prst="rect">
                       <a:avLst/>
                     </a:prstGeom>
+                    <a:ln>
+                      <a:noFill/>
+                    </a:ln>
+                    <a:extLst>
+                      <a:ext uri="{53640926-AAD7-44D8-BBD7-CCE9431645EC}">
+                        <a14:shadowObscured xmlns:a14="http://schemas.microsoft.com/office/drawing/2010/main"/>
+                      </a:ext>
+                    </a:extLst>
                   </pic:spPr>
                 </pic:pic>
               </a:graphicData>
@@ -7922,9 +7945,29 @@
     </w:p>
     <w:p>
       <w:pPr>
-        <w:rPr>
+        <w:pStyle w:val="111"/>
+        <w:numPr>
+          <w:ilvl w:val="0"/>
+          <w:numId w:val="0"/>
+        </w:numPr>
+        <w:rPr>
+          <w:rFonts w:ascii="Calibri" w:eastAsia="Calibri" w:hAnsi="Calibri" w:cs="Calibri"/>
+          <w:b w:val="0"/>
+          <w:bCs w:val="0"/>
+          <w:sz w:val="22"/>
+          <w:szCs w:val="22"/>
           <w:lang w:val="en-US"/>
         </w:rPr>
+      </w:pPr>
+      <w:bookmarkStart w:id="17" w:name="_Toc196741691"/>
+    </w:p>
+    <w:p>
+      <w:pPr>
+        <w:pStyle w:val="111"/>
+        <w:numPr>
+          <w:ilvl w:val="0"/>
+          <w:numId w:val="0"/>
+        </w:numPr>
       </w:pPr>
     </w:p>
     <w:p>
@@ -7934,9 +7977,14 @@
           <w:ilvl w:val="1"/>
           <w:numId w:val="1"/>
         </w:numPr>
-      </w:pPr>
-      <w:bookmarkStart w:id="17" w:name="_Toc196741691"/>
-      <w:r>
+        <w:tabs>
+          <w:tab w:val="clear" w:pos="993"/>
+          <w:tab w:val="left" w:pos="709"/>
+        </w:tabs>
+        <w:ind w:left="0" w:firstLine="709"/>
+      </w:pPr>
+      <w:r>
+        <w:lastRenderedPageBreak/>
         <w:t>Разработка технического задания на модуль управления персональными</w:t>
       </w:r>
       <w:r>
@@ -8001,8 +8049,8 @@
         <w:tblLook w:val="04A0" w:firstRow="1" w:lastRow="0" w:firstColumn="1" w:lastColumn="0" w:noHBand="0" w:noVBand="1"/>
       </w:tblPr>
       <w:tblGrid>
-        <w:gridCol w:w="2577"/>
-        <w:gridCol w:w="7051"/>
+        <w:gridCol w:w="2433"/>
+        <w:gridCol w:w="7195"/>
       </w:tblGrid>
       <w:tr>
         <w:trPr>
@@ -8024,7 +8072,6 @@
             <w:pPr>
               <w:rPr>
                 <w:rFonts w:ascii="Times New Roman" w:hAnsi="Times New Roman" w:cs="Times New Roman"/>
-                <w:b/>
                 <w:bCs/>
                 <w:sz w:val="28"/>
                 <w:szCs w:val="28"/>
@@ -8033,7 +8080,6 @@
             <w:r>
               <w:rPr>
                 <w:rFonts w:ascii="Times New Roman" w:hAnsi="Times New Roman" w:cs="Times New Roman"/>
-                <w:b/>
                 <w:bCs/>
                 <w:sz w:val="28"/>
                 <w:szCs w:val="28"/>
@@ -8058,7 +8104,6 @@
             <w:pPr>
               <w:rPr>
                 <w:rFonts w:ascii="Times New Roman" w:hAnsi="Times New Roman" w:cs="Times New Roman"/>
-                <w:b/>
                 <w:bCs/>
                 <w:sz w:val="28"/>
                 <w:szCs w:val="28"/>
@@ -8067,7 +8112,6 @@
             <w:r>
               <w:rPr>
                 <w:rFonts w:ascii="Times New Roman" w:hAnsi="Times New Roman" w:cs="Times New Roman"/>
-                <w:b/>
                 <w:bCs/>
                 <w:sz w:val="28"/>
                 <w:szCs w:val="28"/>
@@ -8101,7 +8145,6 @@
             <w:r>
               <w:rPr>
                 <w:rFonts w:ascii="Times New Roman" w:hAnsi="Times New Roman" w:cs="Times New Roman"/>
-                <w:b/>
                 <w:bCs/>
                 <w:sz w:val="28"/>
                 <w:szCs w:val="28"/>
@@ -8183,7 +8226,6 @@
             <w:r>
               <w:rPr>
                 <w:rFonts w:ascii="Times New Roman" w:hAnsi="Times New Roman" w:cs="Times New Roman"/>
-                <w:b/>
                 <w:bCs/>
                 <w:sz w:val="28"/>
                 <w:szCs w:val="28"/>
@@ -8265,12 +8307,10 @@
             <w:r>
               <w:rPr>
                 <w:rFonts w:ascii="Times New Roman" w:hAnsi="Times New Roman" w:cs="Times New Roman"/>
-                <w:b/>
                 <w:bCs/>
                 <w:sz w:val="28"/>
                 <w:szCs w:val="28"/>
               </w:rPr>
-              <w:lastRenderedPageBreak/>
               <w:t>Исполнитель</w:t>
             </w:r>
           </w:p>
@@ -8330,7 +8370,6 @@
             <w:r>
               <w:rPr>
                 <w:rFonts w:ascii="Times New Roman" w:hAnsi="Times New Roman" w:cs="Times New Roman"/>
-                <w:b/>
                 <w:bCs/>
                 <w:sz w:val="28"/>
                 <w:szCs w:val="28"/>
@@ -8394,7 +8433,6 @@
             <w:r>
               <w:rPr>
                 <w:rFonts w:ascii="Times New Roman" w:hAnsi="Times New Roman" w:cs="Times New Roman"/>
-                <w:b/>
                 <w:bCs/>
                 <w:sz w:val="28"/>
                 <w:szCs w:val="28"/>
@@ -8476,7 +8514,6 @@
             <w:r>
               <w:rPr>
                 <w:rFonts w:ascii="Times New Roman" w:hAnsi="Times New Roman" w:cs="Times New Roman"/>
-                <w:b/>
                 <w:bCs/>
                 <w:sz w:val="28"/>
                 <w:szCs w:val="28"/>
@@ -8575,8 +8612,8 @@
         <w:tblLook w:val="04A0" w:firstRow="1" w:lastRow="0" w:firstColumn="1" w:lastColumn="0" w:noHBand="0" w:noVBand="1"/>
       </w:tblPr>
       <w:tblGrid>
-        <w:gridCol w:w="1962"/>
-        <w:gridCol w:w="7666"/>
+        <w:gridCol w:w="1851"/>
+        <w:gridCol w:w="7777"/>
       </w:tblGrid>
       <w:tr>
         <w:trPr>
@@ -8598,7 +8635,6 @@
             <w:pPr>
               <w:rPr>
                 <w:rFonts w:ascii="Times New Roman" w:hAnsi="Times New Roman" w:cs="Times New Roman"/>
-                <w:b/>
                 <w:bCs/>
                 <w:sz w:val="28"/>
                 <w:szCs w:val="28"/>
@@ -8607,7 +8643,6 @@
             <w:r>
               <w:rPr>
                 <w:rFonts w:ascii="Times New Roman" w:hAnsi="Times New Roman" w:cs="Times New Roman"/>
-                <w:b/>
                 <w:bCs/>
                 <w:sz w:val="28"/>
                 <w:szCs w:val="28"/>
@@ -8632,7 +8667,6 @@
             <w:pPr>
               <w:rPr>
                 <w:rFonts w:ascii="Times New Roman" w:hAnsi="Times New Roman" w:cs="Times New Roman"/>
-                <w:b/>
                 <w:bCs/>
                 <w:sz w:val="28"/>
                 <w:szCs w:val="28"/>
@@ -8641,7 +8675,6 @@
             <w:r>
               <w:rPr>
                 <w:rFonts w:ascii="Times New Roman" w:hAnsi="Times New Roman" w:cs="Times New Roman"/>
-                <w:b/>
                 <w:bCs/>
                 <w:sz w:val="28"/>
                 <w:szCs w:val="28"/>
@@ -8675,7 +8708,6 @@
             <w:r>
               <w:rPr>
                 <w:rFonts w:ascii="Times New Roman" w:hAnsi="Times New Roman" w:cs="Times New Roman"/>
-                <w:b/>
                 <w:bCs/>
                 <w:sz w:val="28"/>
                 <w:szCs w:val="28"/>
@@ -8775,11 +8807,11 @@
             <w:r>
               <w:rPr>
                 <w:rFonts w:ascii="Times New Roman" w:hAnsi="Times New Roman" w:cs="Times New Roman"/>
-                <w:b/>
                 <w:bCs/>
                 <w:sz w:val="28"/>
                 <w:szCs w:val="28"/>
               </w:rPr>
+              <w:lastRenderedPageBreak/>
               <w:t>Цель создания</w:t>
             </w:r>
           </w:p>
@@ -8950,7 +8982,6 @@
           <w:sz w:val="28"/>
           <w:szCs w:val="28"/>
         </w:rPr>
-        <w:lastRenderedPageBreak/>
         <w:t>Биллинг</w:t>
       </w:r>
       <w:proofErr w:type="spellEnd"/>
@@ -9258,15 +9289,7 @@
           <w:sz w:val="28"/>
           <w:szCs w:val="28"/>
         </w:rPr>
-        <w:t>Производительность</w:t>
-      </w:r>
-      <w:r>
-        <w:rPr>
-          <w:rFonts w:ascii="Times New Roman" w:hAnsi="Times New Roman" w:cs="Times New Roman"/>
-          <w:sz w:val="28"/>
-          <w:szCs w:val="28"/>
-        </w:rPr>
-        <w:t>: Обработка до 10 000 транзакций в час.</w:t>
+        <w:t>Производительность: Обработка до 10 000 транзакций в час.</w:t>
       </w:r>
     </w:p>
     <w:p>
@@ -9288,15 +9311,7 @@
           <w:sz w:val="28"/>
           <w:szCs w:val="28"/>
         </w:rPr>
-        <w:t>Безопасность</w:t>
-      </w:r>
-      <w:r>
-        <w:rPr>
-          <w:rFonts w:ascii="Times New Roman" w:hAnsi="Times New Roman" w:cs="Times New Roman"/>
-          <w:sz w:val="28"/>
-          <w:szCs w:val="28"/>
-        </w:rPr>
-        <w:t>: Шифрование данных (SSL), двухфакторная аутентификация для администраторов.</w:t>
+        <w:t>Безопасность: Шифрование данных (SSL), двухфакторная аутентификация для администраторов.</w:t>
       </w:r>
     </w:p>
     <w:p>
@@ -9318,15 +9333,7 @@
           <w:sz w:val="28"/>
           <w:szCs w:val="28"/>
         </w:rPr>
-        <w:t>Совместимость</w:t>
-      </w:r>
-      <w:r>
-        <w:rPr>
-          <w:rFonts w:ascii="Times New Roman" w:hAnsi="Times New Roman" w:cs="Times New Roman"/>
-          <w:sz w:val="28"/>
-          <w:szCs w:val="28"/>
-        </w:rPr>
-        <w:t xml:space="preserve">: Работа с </w:t>
+        <w:t xml:space="preserve">Совместимость: Работа с </w:t>
       </w:r>
       <w:proofErr w:type="spellStart"/>
       <w:r>
@@ -9366,15 +9373,7 @@
           <w:sz w:val="28"/>
           <w:szCs w:val="28"/>
         </w:rPr>
-        <w:t>Масштабируемость</w:t>
-      </w:r>
-      <w:r>
-        <w:rPr>
-          <w:rFonts w:ascii="Times New Roman" w:hAnsi="Times New Roman" w:cs="Times New Roman"/>
-          <w:sz w:val="28"/>
-          <w:szCs w:val="28"/>
-        </w:rPr>
-        <w:t xml:space="preserve">: Возможность добавления новых модулей (например, </w:t>
+        <w:t xml:space="preserve">Масштабируемость: Возможность добавления новых модулей (например, </w:t>
       </w:r>
       <w:proofErr w:type="spellStart"/>
       <w:r>
@@ -9409,6 +9408,7 @@
           <w:sz w:val="28"/>
           <w:szCs w:val="28"/>
         </w:rPr>
+        <w:lastRenderedPageBreak/>
         <w:pict w14:anchorId="77862C24">
           <v:rect id="_x0000_i1027" style="width:0;height:.75pt" o:hralign="center" o:hrstd="t" o:hrnoshade="t" o:hr="t" fillcolor="#f8faff" stroked="f"/>
         </w:pict>
@@ -9574,15 +9574,7 @@
           <w:sz w:val="28"/>
           <w:szCs w:val="28"/>
         </w:rPr>
-        <w:t>Языки программирования</w:t>
-      </w:r>
-      <w:r>
-        <w:rPr>
-          <w:rFonts w:ascii="Times New Roman" w:hAnsi="Times New Roman" w:cs="Times New Roman"/>
-          <w:sz w:val="28"/>
-          <w:szCs w:val="28"/>
-        </w:rPr>
-        <w:t>: PHP (</w:t>
+        <w:t>Языки программирования: PHP (</w:t>
       </w:r>
       <w:proofErr w:type="spellStart"/>
       <w:r>
@@ -9658,15 +9650,7 @@
           <w:sz w:val="28"/>
           <w:szCs w:val="28"/>
         </w:rPr>
-        <w:t>База данных</w:t>
-      </w:r>
-      <w:r>
-        <w:rPr>
-          <w:rFonts w:ascii="Times New Roman" w:hAnsi="Times New Roman" w:cs="Times New Roman"/>
-          <w:sz w:val="28"/>
-          <w:szCs w:val="28"/>
-        </w:rPr>
-        <w:t xml:space="preserve">: </w:t>
+        <w:t xml:space="preserve">База данных: </w:t>
       </w:r>
       <w:proofErr w:type="spellStart"/>
       <w:r>
@@ -9706,16 +9690,7 @@
           <w:sz w:val="28"/>
           <w:szCs w:val="28"/>
         </w:rPr>
-        <w:lastRenderedPageBreak/>
-        <w:t>Инструменты</w:t>
-      </w:r>
-      <w:r>
-        <w:rPr>
-          <w:rFonts w:ascii="Times New Roman" w:hAnsi="Times New Roman" w:cs="Times New Roman"/>
-          <w:sz w:val="28"/>
-          <w:szCs w:val="28"/>
-        </w:rPr>
-        <w:t xml:space="preserve">: </w:t>
+        <w:t xml:space="preserve">Инструменты: </w:t>
       </w:r>
       <w:proofErr w:type="spellStart"/>
       <w:r>
@@ -10020,6 +9995,11 @@
           <w:ilvl w:val="1"/>
           <w:numId w:val="1"/>
         </w:numPr>
+        <w:tabs>
+          <w:tab w:val="clear" w:pos="993"/>
+          <w:tab w:val="left" w:pos="709"/>
+        </w:tabs>
+        <w:ind w:left="0" w:firstLine="709"/>
       </w:pPr>
       <w:bookmarkStart w:id="18" w:name="_Toc196741692"/>
       <w:r>
@@ -10168,6 +10148,7 @@
           <w:sz w:val="28"/>
           <w:szCs w:val="28"/>
         </w:rPr>
+        <w:lastRenderedPageBreak/>
         <w:t>б) аккаунты – данные для входа на сайт и ограничения доступа;</w:t>
       </w:r>
     </w:p>
@@ -10432,16 +10413,7 @@
           <w:sz w:val="28"/>
           <w:szCs w:val="28"/>
         </w:rPr>
-        <w:t xml:space="preserve">перечисленных средств, был выбран Apache версии, поддерживающей </w:t>
-      </w:r>
-      <w:r>
-        <w:rPr>
-          <w:rFonts w:ascii="Times New Roman" w:hAnsi="Times New Roman" w:cs="Times New Roman"/>
-          <w:sz w:val="28"/>
-          <w:szCs w:val="28"/>
-        </w:rPr>
-        <w:lastRenderedPageBreak/>
-        <w:t xml:space="preserve">PHP </w:t>
+        <w:t xml:space="preserve">перечисленных средств, был выбран Apache версии, поддерживающей PHP </w:t>
       </w:r>
       <w:r>
         <w:rPr>
@@ -10526,16 +10498,6 @@
       <w:pPr>
         <w:spacing w:after="0" w:line="240" w:lineRule="auto"/>
         <w:jc w:val="center"/>
-        <w:rPr>
-          <w:rFonts w:ascii="Times New Roman" w:hAnsi="Times New Roman" w:cs="Times New Roman"/>
-          <w:b/>
-          <w:bCs/>
-          <w:sz w:val="28"/>
-          <w:szCs w:val="28"/>
-          <w:lang w:val="en-US"/>
-        </w:rPr>
-      </w:pPr>
-      <w:r>
         <w:rPr>
           <w:rFonts w:ascii="Times New Roman" w:hAnsi="Times New Roman" w:cs="Times New Roman"/>
           <w:b/>
@@ -10544,10 +10506,34 @@
           <w:sz w:val="28"/>
           <w:szCs w:val="28"/>
         </w:rPr>
+      </w:pPr>
+    </w:p>
+    <w:p>
+      <w:pPr>
+        <w:spacing w:after="0" w:line="240" w:lineRule="auto"/>
+        <w:jc w:val="center"/>
+        <w:rPr>
+          <w:rFonts w:ascii="Times New Roman" w:hAnsi="Times New Roman" w:cs="Times New Roman"/>
+          <w:b/>
+          <w:bCs/>
+          <w:sz w:val="28"/>
+          <w:szCs w:val="28"/>
+          <w:lang w:val="en-US"/>
+        </w:rPr>
+      </w:pPr>
+      <w:r>
+        <w:rPr>
+          <w:rFonts w:ascii="Times New Roman" w:hAnsi="Times New Roman" w:cs="Times New Roman"/>
+          <w:b/>
+          <w:bCs/>
+          <w:noProof/>
+          <w:sz w:val="28"/>
+          <w:szCs w:val="28"/>
+        </w:rPr>
         <w:drawing>
-          <wp:inline distT="0" distB="0" distL="0" distR="0" wp14:anchorId="7FEC87CC" wp14:editId="302292E6">
-            <wp:extent cx="6120130" cy="5098415"/>
-            <wp:effectExtent l="0" t="0" r="0" b="6985"/>
+          <wp:inline distT="0" distB="0" distL="0" distR="0" wp14:anchorId="7FEC87CC" wp14:editId="09EBB684">
+            <wp:extent cx="6119516" cy="3099047"/>
+            <wp:effectExtent l="0" t="0" r="0" b="6350"/>
             <wp:docPr id="332995461" name="Рисунок 1"/>
             <wp:cNvGraphicFramePr>
               <a:graphicFrameLocks xmlns:a="http://schemas.openxmlformats.org/drawingml/2006/main" noChangeAspect="1"/>
@@ -10559,20 +10545,27 @@
                     <pic:cNvPr id="332995461" name=""/>
                     <pic:cNvPicPr/>
                   </pic:nvPicPr>
-                  <pic:blipFill>
+                  <pic:blipFill rotWithShape="1">
                     <a:blip r:embed="rId22"/>
-                    <a:stretch>
-                      <a:fillRect/>
-                    </a:stretch>
+                    <a:srcRect t="19800" b="19410"/>
+                    <a:stretch/>
                   </pic:blipFill>
-                  <pic:spPr>
+                  <pic:spPr bwMode="auto">
                     <a:xfrm>
                       <a:off x="0" y="0"/>
-                      <a:ext cx="6120130" cy="5098415"/>
+                      <a:ext cx="6120130" cy="3099358"/>
                     </a:xfrm>
                     <a:prstGeom prst="rect">
                       <a:avLst/>
                     </a:prstGeom>
+                    <a:ln>
+                      <a:noFill/>
+                    </a:ln>
+                    <a:extLst>
+                      <a:ext uri="{53640926-AAD7-44D8-BBD7-CCE9431645EC}">
+                        <a14:shadowObscured xmlns:a14="http://schemas.microsoft.com/office/drawing/2010/main"/>
+                      </a:ext>
+                    </a:extLst>
                   </pic:spPr>
                 </pic:pic>
               </a:graphicData>
@@ -10756,6 +10749,7 @@
           <w:sz w:val="28"/>
           <w:szCs w:val="28"/>
         </w:rPr>
+        <w:lastRenderedPageBreak/>
         <w:t>2) таблица «</w:t>
       </w:r>
       <w:r>
@@ -10959,7 +10953,6 @@
     <w:p>
       <w:pPr>
         <w:spacing w:after="0" w:line="360" w:lineRule="auto"/>
-        <w:jc w:val="center"/>
         <w:rPr>
           <w:rFonts w:ascii="Times New Roman" w:hAnsi="Times New Roman" w:cs="Times New Roman"/>
           <w:b/>
@@ -10968,16 +10961,6 @@
           <w:szCs w:val="28"/>
         </w:rPr>
       </w:pPr>
-      <w:r>
-        <w:rPr>
-          <w:rFonts w:ascii="Times New Roman" w:hAnsi="Times New Roman" w:cs="Times New Roman"/>
-          <w:b/>
-          <w:bCs/>
-          <w:sz w:val="28"/>
-          <w:szCs w:val="28"/>
-        </w:rPr>
-        <w:br w:type="page"/>
-      </w:r>
       <w:r>
         <w:rPr>
           <w:rFonts w:ascii="Times New Roman" w:hAnsi="Times New Roman" w:cs="Times New Roman"/>
@@ -10987,7 +10970,6 @@
           <w:sz w:val="28"/>
           <w:szCs w:val="28"/>
         </w:rPr>
-        <w:lastRenderedPageBreak/>
         <w:drawing>
           <wp:inline distT="0" distB="0" distL="0" distR="0" wp14:anchorId="13CA5D87" wp14:editId="7339702F">
             <wp:extent cx="6120130" cy="2204720"/>
@@ -11262,26 +11244,24 @@
     <w:p>
       <w:pPr>
         <w:spacing w:after="0" w:line="360" w:lineRule="auto"/>
-        <w:ind w:firstLine="709"/>
-        <w:jc w:val="center"/>
-        <w:rPr>
-          <w:rFonts w:ascii="Times New Roman" w:hAnsi="Times New Roman" w:cs="Times New Roman"/>
-          <w:sz w:val="28"/>
-          <w:szCs w:val="28"/>
-        </w:rPr>
-      </w:pPr>
-      <w:r>
-        <w:rPr>
-          <w:rFonts w:ascii="Times New Roman" w:hAnsi="Times New Roman" w:cs="Times New Roman"/>
-          <w:noProof/>
-          <w:sz w:val="28"/>
-          <w:szCs w:val="28"/>
-        </w:rPr>
+        <w:rPr>
+          <w:rFonts w:ascii="Times New Roman" w:hAnsi="Times New Roman" w:cs="Times New Roman"/>
+          <w:sz w:val="28"/>
+          <w:szCs w:val="28"/>
+        </w:rPr>
+      </w:pPr>
+      <w:r>
+        <w:rPr>
+          <w:rFonts w:ascii="Times New Roman" w:hAnsi="Times New Roman" w:cs="Times New Roman"/>
+          <w:sz w:val="28"/>
+          <w:szCs w:val="28"/>
+        </w:rPr>
+        <w:lastRenderedPageBreak/>
         <w:drawing>
-          <wp:inline distT="0" distB="0" distL="0" distR="0" wp14:anchorId="133662F9" wp14:editId="09D77427">
-            <wp:extent cx="5434330" cy="2308860"/>
-            <wp:effectExtent l="0" t="0" r="0" b="0"/>
-            <wp:docPr id="36932056" name="Рисунок 1"/>
+          <wp:inline distT="0" distB="0" distL="0" distR="0" wp14:anchorId="32CE97F7" wp14:editId="2D15EDB2">
+            <wp:extent cx="6120130" cy="4791075"/>
+            <wp:effectExtent l="0" t="0" r="0" b="9525"/>
+            <wp:docPr id="1" name="Рисунок 1"/>
             <wp:cNvGraphicFramePr>
               <a:graphicFrameLocks xmlns:a="http://schemas.openxmlformats.org/drawingml/2006/main" noChangeAspect="1"/>
             </wp:cNvGraphicFramePr>
@@ -11289,7 +11269,7 @@
               <a:graphicData uri="http://schemas.openxmlformats.org/drawingml/2006/picture">
                 <pic:pic xmlns:pic="http://schemas.openxmlformats.org/drawingml/2006/picture">
                   <pic:nvPicPr>
-                    <pic:cNvPr id="36932056" name=""/>
+                    <pic:cNvPr id="1" name=""/>
                     <pic:cNvPicPr/>
                   </pic:nvPicPr>
                   <pic:blipFill>
@@ -11301,7 +11281,7 @@
                   <pic:spPr>
                     <a:xfrm>
                       <a:off x="0" y="0"/>
-                      <a:ext cx="5434330" cy="2308860"/>
+                      <a:ext cx="6120130" cy="4791075"/>
                     </a:xfrm>
                     <a:prstGeom prst="rect">
                       <a:avLst/>
@@ -11375,7 +11355,6 @@
           <w:sz w:val="28"/>
           <w:szCs w:val="28"/>
         </w:rPr>
-        <w:lastRenderedPageBreak/>
         <w:t xml:space="preserve">После того, как был разработан шаблон сайта и прописаны его стили (см. рисунок </w:t>
       </w:r>
       <w:r>
@@ -11414,7 +11393,6 @@
     <w:p>
       <w:pPr>
         <w:spacing w:after="0" w:line="360" w:lineRule="auto"/>
-        <w:ind w:firstLine="709"/>
         <w:jc w:val="center"/>
         <w:rPr>
           <w:rFonts w:ascii="Times New Roman" w:hAnsi="Times New Roman" w:cs="Times New Roman"/>
@@ -11425,15 +11403,14 @@
       <w:r>
         <w:rPr>
           <w:rFonts w:ascii="Times New Roman" w:hAnsi="Times New Roman" w:cs="Times New Roman"/>
-          <w:noProof/>
           <w:sz w:val="28"/>
           <w:szCs w:val="28"/>
         </w:rPr>
         <w:drawing>
-          <wp:inline distT="0" distB="0" distL="0" distR="0" wp14:anchorId="19E664B5" wp14:editId="5A71C9B4">
-            <wp:extent cx="4444296" cy="4819650"/>
+          <wp:inline distT="0" distB="0" distL="0" distR="0" wp14:anchorId="405F9462" wp14:editId="2D949BA4">
+            <wp:extent cx="3241964" cy="2961164"/>
             <wp:effectExtent l="0" t="0" r="0" b="0"/>
-            <wp:docPr id="49597247" name="Рисунок 1"/>
+            <wp:docPr id="3" name="Рисунок 3"/>
             <wp:cNvGraphicFramePr>
               <a:graphicFrameLocks xmlns:a="http://schemas.openxmlformats.org/drawingml/2006/main" noChangeAspect="1"/>
             </wp:cNvGraphicFramePr>
@@ -11441,7 +11418,7 @@
               <a:graphicData uri="http://schemas.openxmlformats.org/drawingml/2006/picture">
                 <pic:pic xmlns:pic="http://schemas.openxmlformats.org/drawingml/2006/picture">
                   <pic:nvPicPr>
-                    <pic:cNvPr id="49597247" name=""/>
+                    <pic:cNvPr id="1" name=""/>
                     <pic:cNvPicPr/>
                   </pic:nvPicPr>
                   <pic:blipFill>
@@ -11453,7 +11430,7 @@
                   <pic:spPr>
                     <a:xfrm>
                       <a:off x="0" y="0"/>
-                      <a:ext cx="4468609" cy="4846017"/>
+                      <a:ext cx="3262004" cy="2979468"/>
                     </a:xfrm>
                     <a:prstGeom prst="rect">
                       <a:avLst/>
@@ -11465,6 +11442,8 @@
           </wp:inline>
         </w:drawing>
       </w:r>
+      <w:bookmarkStart w:id="20" w:name="_GoBack"/>
+      <w:bookmarkEnd w:id="20"/>
     </w:p>
     <w:p>
       <w:pPr>
@@ -11578,7 +11557,6 @@
           <w:sz w:val="28"/>
           <w:szCs w:val="28"/>
         </w:rPr>
-        <w:lastRenderedPageBreak/>
         <w:drawing>
           <wp:inline distT="0" distB="0" distL="0" distR="0" wp14:anchorId="18B70A64" wp14:editId="24030D76">
             <wp:extent cx="5437654" cy="5878286"/>
@@ -15876,11 +15854,11 @@
           <w:numId w:val="1"/>
         </w:numPr>
       </w:pPr>
-      <w:bookmarkStart w:id="20" w:name="_Toc196741694"/>
+      <w:bookmarkStart w:id="21" w:name="_Toc196741694"/>
       <w:r>
         <w:t>ТЕСТИРОВАНИЕ И ОТЛАДКА РАЗРАБОТАННОГО МОДУЛЯ</w:t>
       </w:r>
-      <w:bookmarkEnd w:id="20"/>
+      <w:bookmarkEnd w:id="21"/>
     </w:p>
     <w:p>
       <w:pPr>
@@ -17147,20 +17125,21 @@
         </w:tabs>
         <w:ind w:left="0" w:firstLine="851"/>
       </w:pPr>
-      <w:bookmarkStart w:id="21" w:name="_Toc196741695"/>
+      <w:bookmarkStart w:id="22" w:name="_Toc196741695"/>
       <w:r>
         <w:lastRenderedPageBreak/>
         <w:t>СОЗДАНИЕ ПОЛЬЗОВАТЕЛЬСКОЙ ДОКУМЕНТАЦИИ И РУКОВОДСТВА ПО ЭКСПЛУАТАЦИИ</w:t>
       </w:r>
-      <w:bookmarkEnd w:id="21"/>
+      <w:bookmarkEnd w:id="22"/>
     </w:p>
     <w:p>
       <w:pPr>
         <w:pStyle w:val="af7"/>
         <w:ind w:left="1069"/>
-      </w:pPr>
-      <w:bookmarkStart w:id="22" w:name="_GoBack"/>
-      <w:bookmarkEnd w:id="22"/>
+        <w:rPr>
+          <w:lang w:val="en-US"/>
+        </w:rPr>
+      </w:pPr>
     </w:p>
     <w:p>
       <w:pPr>
@@ -17813,7 +17792,7 @@
             <w:rFonts w:ascii="Times New Roman" w:hAnsi="Times New Roman" w:cs="Times New Roman"/>
             <w:noProof/>
           </w:rPr>
-          <w:t>42</w:t>
+          <w:t>37</w:t>
         </w:r>
         <w:r>
           <w:rPr>
@@ -23110,6 +23089,155 @@
     </w:lvl>
   </w:abstractNum>
   <w:abstractNum w:abstractNumId="19" w15:restartNumberingAfterBreak="0">
+    <w:nsid w:val="6F25241C"/>
+    <w:multiLevelType w:val="multilevel"/>
+    <w:tmpl w:val="0A8C0378"/>
+    <w:lvl w:ilvl="0">
+      <w:start w:val="1"/>
+      <w:numFmt w:val="bullet"/>
+      <w:lvlText w:val=""/>
+      <w:lvlJc w:val="left"/>
+      <w:pPr>
+        <w:tabs>
+          <w:tab w:val="num" w:pos="720"/>
+        </w:tabs>
+        <w:ind w:left="720" w:hanging="360"/>
+      </w:pPr>
+      <w:rPr>
+        <w:rFonts w:ascii="Symbol" w:hAnsi="Symbol" w:hint="default"/>
+        <w:sz w:val="20"/>
+      </w:rPr>
+    </w:lvl>
+    <w:lvl w:ilvl="1" w:tentative="1">
+      <w:start w:val="1"/>
+      <w:numFmt w:val="bullet"/>
+      <w:lvlText w:val="o"/>
+      <w:lvlJc w:val="left"/>
+      <w:pPr>
+        <w:tabs>
+          <w:tab w:val="num" w:pos="1440"/>
+        </w:tabs>
+        <w:ind w:left="1440" w:hanging="360"/>
+      </w:pPr>
+      <w:rPr>
+        <w:rFonts w:ascii="Courier New" w:hAnsi="Courier New" w:hint="default"/>
+        <w:sz w:val="20"/>
+      </w:rPr>
+    </w:lvl>
+    <w:lvl w:ilvl="2" w:tentative="1">
+      <w:start w:val="1"/>
+      <w:numFmt w:val="bullet"/>
+      <w:lvlText w:val=""/>
+      <w:lvlJc w:val="left"/>
+      <w:pPr>
+        <w:tabs>
+          <w:tab w:val="num" w:pos="2160"/>
+        </w:tabs>
+        <w:ind w:left="2160" w:hanging="360"/>
+      </w:pPr>
+      <w:rPr>
+        <w:rFonts w:ascii="Wingdings" w:hAnsi="Wingdings" w:hint="default"/>
+        <w:sz w:val="20"/>
+      </w:rPr>
+    </w:lvl>
+    <w:lvl w:ilvl="3" w:tentative="1">
+      <w:start w:val="1"/>
+      <w:numFmt w:val="bullet"/>
+      <w:lvlText w:val=""/>
+      <w:lvlJc w:val="left"/>
+      <w:pPr>
+        <w:tabs>
+          <w:tab w:val="num" w:pos="2880"/>
+        </w:tabs>
+        <w:ind w:left="2880" w:hanging="360"/>
+      </w:pPr>
+      <w:rPr>
+        <w:rFonts w:ascii="Wingdings" w:hAnsi="Wingdings" w:hint="default"/>
+        <w:sz w:val="20"/>
+      </w:rPr>
+    </w:lvl>
+    <w:lvl w:ilvl="4" w:tentative="1">
+      <w:start w:val="1"/>
+      <w:numFmt w:val="bullet"/>
+      <w:lvlText w:val=""/>
+      <w:lvlJc w:val="left"/>
+      <w:pPr>
+        <w:tabs>
+          <w:tab w:val="num" w:pos="3600"/>
+        </w:tabs>
+        <w:ind w:left="3600" w:hanging="360"/>
+      </w:pPr>
+      <w:rPr>
+        <w:rFonts w:ascii="Wingdings" w:hAnsi="Wingdings" w:hint="default"/>
+        <w:sz w:val="20"/>
+      </w:rPr>
+    </w:lvl>
+    <w:lvl w:ilvl="5" w:tentative="1">
+      <w:start w:val="1"/>
+      <w:numFmt w:val="bullet"/>
+      <w:lvlText w:val=""/>
+      <w:lvlJc w:val="left"/>
+      <w:pPr>
+        <w:tabs>
+          <w:tab w:val="num" w:pos="4320"/>
+        </w:tabs>
+        <w:ind w:left="4320" w:hanging="360"/>
+      </w:pPr>
+      <w:rPr>
+        <w:rFonts w:ascii="Wingdings" w:hAnsi="Wingdings" w:hint="default"/>
+        <w:sz w:val="20"/>
+      </w:rPr>
+    </w:lvl>
+    <w:lvl w:ilvl="6" w:tentative="1">
+      <w:start w:val="1"/>
+      <w:numFmt w:val="bullet"/>
+      <w:lvlText w:val=""/>
+      <w:lvlJc w:val="left"/>
+      <w:pPr>
+        <w:tabs>
+          <w:tab w:val="num" w:pos="5040"/>
+        </w:tabs>
+        <w:ind w:left="5040" w:hanging="360"/>
+      </w:pPr>
+      <w:rPr>
+        <w:rFonts w:ascii="Wingdings" w:hAnsi="Wingdings" w:hint="default"/>
+        <w:sz w:val="20"/>
+      </w:rPr>
+    </w:lvl>
+    <w:lvl w:ilvl="7" w:tentative="1">
+      <w:start w:val="1"/>
+      <w:numFmt w:val="bullet"/>
+      <w:lvlText w:val=""/>
+      <w:lvlJc w:val="left"/>
+      <w:pPr>
+        <w:tabs>
+          <w:tab w:val="num" w:pos="5760"/>
+        </w:tabs>
+        <w:ind w:left="5760" w:hanging="360"/>
+      </w:pPr>
+      <w:rPr>
+        <w:rFonts w:ascii="Wingdings" w:hAnsi="Wingdings" w:hint="default"/>
+        <w:sz w:val="20"/>
+      </w:rPr>
+    </w:lvl>
+    <w:lvl w:ilvl="8" w:tentative="1">
+      <w:start w:val="1"/>
+      <w:numFmt w:val="bullet"/>
+      <w:lvlText w:val=""/>
+      <w:lvlJc w:val="left"/>
+      <w:pPr>
+        <w:tabs>
+          <w:tab w:val="num" w:pos="6480"/>
+        </w:tabs>
+        <w:ind w:left="6480" w:hanging="360"/>
+      </w:pPr>
+      <w:rPr>
+        <w:rFonts w:ascii="Wingdings" w:hAnsi="Wingdings" w:hint="default"/>
+        <w:sz w:val="20"/>
+      </w:rPr>
+    </w:lvl>
+  </w:abstractNum>
+  <w:abstractNum w:abstractNumId="20" w15:restartNumberingAfterBreak="0">
     <w:nsid w:val="71243FD3"/>
     <w:multiLevelType w:val="multilevel"/>
     <w:tmpl w:val="822648FE"/>
@@ -23226,7 +23354,7 @@
       </w:pPr>
     </w:lvl>
   </w:abstractNum>
-  <w:abstractNum w:abstractNumId="20" w15:restartNumberingAfterBreak="0">
+  <w:abstractNum w:abstractNumId="21" w15:restartNumberingAfterBreak="0">
     <w:nsid w:val="7569057F"/>
     <w:multiLevelType w:val="multilevel"/>
     <w:tmpl w:val="076AE0C2"/>
@@ -23375,7 +23503,7 @@
       </w:rPr>
     </w:lvl>
   </w:abstractNum>
-  <w:abstractNum w:abstractNumId="21" w15:restartNumberingAfterBreak="0">
+  <w:abstractNum w:abstractNumId="22" w15:restartNumberingAfterBreak="0">
     <w:nsid w:val="7B677F56"/>
     <w:multiLevelType w:val="multilevel"/>
     <w:tmpl w:val="CBF27BD4"/>
@@ -23492,7 +23620,7 @@
       </w:pPr>
     </w:lvl>
   </w:abstractNum>
-  <w:abstractNum w:abstractNumId="22" w15:restartNumberingAfterBreak="0">
+  <w:abstractNum w:abstractNumId="23" w15:restartNumberingAfterBreak="0">
     <w:nsid w:val="7F182093"/>
     <w:multiLevelType w:val="hybridMultilevel"/>
     <w:tmpl w:val="AA424124"/>
@@ -23605,7 +23733,7 @@
       </w:rPr>
     </w:lvl>
   </w:abstractNum>
-  <w:abstractNum w:abstractNumId="23" w15:restartNumberingAfterBreak="0">
+  <w:abstractNum w:abstractNumId="24" w15:restartNumberingAfterBreak="0">
     <w:nsid w:val="7FC15FE7"/>
     <w:multiLevelType w:val="multilevel"/>
     <w:tmpl w:val="B64E731A"/>
@@ -23735,10 +23863,10 @@
     <w:abstractNumId w:val="17"/>
   </w:num>
   <w:num w:numId="5">
-    <w:abstractNumId w:val="23"/>
+    <w:abstractNumId w:val="24"/>
   </w:num>
   <w:num w:numId="6">
-    <w:abstractNumId w:val="20"/>
+    <w:abstractNumId w:val="21"/>
   </w:num>
   <w:num w:numId="7">
     <w:abstractNumId w:val="4"/>
@@ -23768,7 +23896,7 @@
     <w:abstractNumId w:val="11"/>
   </w:num>
   <w:num w:numId="16">
-    <w:abstractNumId w:val="19"/>
+    <w:abstractNumId w:val="20"/>
   </w:num>
   <w:num w:numId="17">
     <w:abstractNumId w:val="10"/>
@@ -23780,7 +23908,7 @@
     <w:abstractNumId w:val="0"/>
   </w:num>
   <w:num w:numId="20">
-    <w:abstractNumId w:val="22"/>
+    <w:abstractNumId w:val="23"/>
   </w:num>
   <w:num w:numId="21">
     <w:abstractNumId w:val="18"/>
@@ -23789,10 +23917,13 @@
     <w:abstractNumId w:val="16"/>
   </w:num>
   <w:num w:numId="23">
-    <w:abstractNumId w:val="21"/>
+    <w:abstractNumId w:val="22"/>
   </w:num>
   <w:num w:numId="24">
     <w:abstractNumId w:val="9"/>
+  </w:num>
+  <w:num w:numId="25">
+    <w:abstractNumId w:val="19"/>
   </w:num>
   <w:numIdMacAtCleanup w:val="9"/>
 </w:numbering>
@@ -25447,7 +25578,7 @@
 </file>
 
 <file path=customXml/itemProps2.xml><?xml version="1.0" encoding="utf-8"?>
-<ds:datastoreItem xmlns:ds="http://schemas.openxmlformats.org/officeDocument/2006/customXml" ds:itemID="{30016D80-2BF2-4DEF-B67E-A17E2150008D}">
+<ds:datastoreItem xmlns:ds="http://schemas.openxmlformats.org/officeDocument/2006/customXml" ds:itemID="{61A050A5-D1EE-4D13-AAF8-10B920F6F23B}">
   <ds:schemaRefs>
     <ds:schemaRef ds:uri="http://schemas.openxmlformats.org/officeDocument/2006/bibliography"/>
   </ds:schemaRefs>

--- a/.docx/КП_пример_оформления.docx
+++ b/.docx/КП_пример_оформления.docx
@@ -4619,6 +4619,8 @@
         <w:ind w:left="0" w:firstLine="709"/>
       </w:pPr>
       <w:bookmarkStart w:id="13" w:name="_Toc196741687"/>
+      <w:bookmarkStart w:id="14" w:name="_GoBack"/>
+      <w:bookmarkEnd w:id="14"/>
       <w:r>
         <w:t>Современные технологии и инструменты разработки информационных систем</w:t>
       </w:r>
@@ -6350,11 +6352,11 @@
         </w:tabs>
         <w:ind w:left="0" w:firstLine="709"/>
       </w:pPr>
-      <w:bookmarkStart w:id="14" w:name="_Toc196741688"/>
+      <w:bookmarkStart w:id="15" w:name="_Toc196741688"/>
       <w:r>
         <w:t>Анализ существующих решений в области управления телекоммуникационными услугами</w:t>
       </w:r>
-      <w:bookmarkEnd w:id="14"/>
+      <w:bookmarkEnd w:id="15"/>
     </w:p>
     <w:p>
       <w:pPr>
@@ -7526,7 +7528,7 @@
           <w:bCs/>
         </w:rPr>
       </w:pPr>
-      <w:bookmarkStart w:id="15" w:name="_Toc196741689"/>
+      <w:bookmarkStart w:id="16" w:name="_Toc196741689"/>
       <w:r>
         <w:rPr>
           <w:bCs/>
@@ -7540,7 +7542,7 @@
         </w:rPr>
         <w:t>телекоммуникационными услугами</w:t>
       </w:r>
-      <w:bookmarkEnd w:id="15"/>
+      <w:bookmarkEnd w:id="16"/>
     </w:p>
     <w:p/>
     <w:p>
@@ -7551,11 +7553,11 @@
           <w:numId w:val="1"/>
         </w:numPr>
       </w:pPr>
-      <w:bookmarkStart w:id="16" w:name="_Toc196741690"/>
+      <w:bookmarkStart w:id="17" w:name="_Toc196741690"/>
       <w:r>
         <w:t>Выбор платформы и инструментария для разработки модуля</w:t>
       </w:r>
-      <w:bookmarkEnd w:id="16"/>
+      <w:bookmarkEnd w:id="17"/>
     </w:p>
     <w:p>
       <w:pPr>
@@ -7959,7 +7961,7 @@
           <w:lang w:val="en-US"/>
         </w:rPr>
       </w:pPr>
-      <w:bookmarkStart w:id="17" w:name="_Toc196741691"/>
+      <w:bookmarkStart w:id="18" w:name="_Toc196741691"/>
     </w:p>
     <w:p>
       <w:pPr>
@@ -7993,7 +7995,7 @@
       <w:r>
         <w:t>данными студентов вуза</w:t>
       </w:r>
-      <w:bookmarkEnd w:id="17"/>
+      <w:bookmarkEnd w:id="18"/>
     </w:p>
     <w:p>
       <w:pPr>
@@ -10001,11 +10003,11 @@
         </w:tabs>
         <w:ind w:left="0" w:firstLine="709"/>
       </w:pPr>
-      <w:bookmarkStart w:id="18" w:name="_Toc196741692"/>
+      <w:bookmarkStart w:id="19" w:name="_Toc196741692"/>
       <w:r>
         <w:t>Проектирование базы данных и настройка серверной инфраструктуры</w:t>
       </w:r>
-      <w:bookmarkEnd w:id="18"/>
+      <w:bookmarkEnd w:id="19"/>
     </w:p>
     <w:p>
       <w:pPr>
@@ -11107,11 +11109,11 @@
           <w:numId w:val="1"/>
         </w:numPr>
       </w:pPr>
-      <w:bookmarkStart w:id="19" w:name="_Toc196741693"/>
+      <w:bookmarkStart w:id="20" w:name="_Toc196741693"/>
       <w:r>
         <w:t>Реализация основных функций модуля</w:t>
       </w:r>
-      <w:bookmarkEnd w:id="19"/>
+      <w:bookmarkEnd w:id="20"/>
     </w:p>
     <w:p>
       <w:pPr>
@@ -11442,8 +11444,6 @@
           </wp:inline>
         </w:drawing>
       </w:r>
-      <w:bookmarkStart w:id="20" w:name="_GoBack"/>
-      <w:bookmarkEnd w:id="20"/>
     </w:p>
     <w:p>
       <w:pPr>
@@ -12630,7 +12630,7 @@
     <w:p>
       <w:pPr>
         <w:spacing w:after="0" w:line="360" w:lineRule="auto"/>
-        <w:jc w:val="both"/>
+        <w:jc w:val="center"/>
         <w:rPr>
           <w:rFonts w:ascii="Times New Roman" w:hAnsi="Times New Roman" w:cs="Times New Roman"/>
           <w:sz w:val="28"/>
@@ -12647,9 +12647,9 @@
         </w:rPr>
         <w:lastRenderedPageBreak/>
         <w:drawing>
-          <wp:inline distT="0" distB="0" distL="0" distR="0" wp14:anchorId="739C69CC" wp14:editId="6878E65D">
-            <wp:extent cx="6010958" cy="2422566"/>
-            <wp:effectExtent l="0" t="0" r="8890" b="0"/>
+          <wp:inline distT="0" distB="0" distL="0" distR="0" wp14:anchorId="739C69CC" wp14:editId="322FF9B2">
+            <wp:extent cx="6099355" cy="2458192"/>
+            <wp:effectExtent l="0" t="0" r="0" b="0"/>
             <wp:docPr id="1889327565" name="Рисунок 1"/>
             <wp:cNvGraphicFramePr>
               <a:graphicFrameLocks xmlns:a="http://schemas.openxmlformats.org/drawingml/2006/main" noChangeAspect="1"/>
@@ -12670,7 +12670,7 @@
                   <pic:spPr>
                     <a:xfrm>
                       <a:off x="0" y="0"/>
-                      <a:ext cx="6050443" cy="2438479"/>
+                      <a:ext cx="6153925" cy="2480185"/>
                     </a:xfrm>
                     <a:prstGeom prst="rect">
                       <a:avLst/>
@@ -17792,7 +17792,7 @@
             <w:rFonts w:ascii="Times New Roman" w:hAnsi="Times New Roman" w:cs="Times New Roman"/>
             <w:noProof/>
           </w:rPr>
-          <w:t>37</w:t>
+          <w:t>15</w:t>
         </w:r>
         <w:r>
           <w:rPr>
@@ -25578,7 +25578,7 @@
 </file>
 
 <file path=customXml/itemProps2.xml><?xml version="1.0" encoding="utf-8"?>
-<ds:datastoreItem xmlns:ds="http://schemas.openxmlformats.org/officeDocument/2006/customXml" ds:itemID="{61A050A5-D1EE-4D13-AAF8-10B920F6F23B}">
+<ds:datastoreItem xmlns:ds="http://schemas.openxmlformats.org/officeDocument/2006/customXml" ds:itemID="{B8034414-4D04-4906-A2C4-8B474834AE44}">
   <ds:schemaRefs>
     <ds:schemaRef ds:uri="http://schemas.openxmlformats.org/officeDocument/2006/bibliography"/>
   </ds:schemaRefs>

--- a/.docx/КП_пример_оформления.docx
+++ b/.docx/КП_пример_оформления.docx
@@ -1,6 +1,6 @@
 
 <file path=word/document.xml><?xml version="1.0" encoding="utf-8"?>
-<w:document xmlns:wpc="http://schemas.microsoft.com/office/word/2010/wordprocessingCanvas" xmlns:cx="http://schemas.microsoft.com/office/drawing/2014/chartex" xmlns:mc="http://schemas.openxmlformats.org/markup-compatibility/2006" xmlns:o="urn:schemas-microsoft-com:office:office" xmlns:r="http://schemas.openxmlformats.org/officeDocument/2006/relationships" xmlns:m="http://schemas.openxmlformats.org/officeDocument/2006/math" xmlns:v="urn:schemas-microsoft-com:vml" xmlns:wp14="http://schemas.microsoft.com/office/word/2010/wordprocessingDrawing" xmlns:wp="http://schemas.openxmlformats.org/drawingml/2006/wordprocessingDrawing" xmlns:w10="urn:schemas-microsoft-com:office:word" xmlns:w="http://schemas.openxmlformats.org/wordprocessingml/2006/main" xmlns:w14="http://schemas.microsoft.com/office/word/2010/wordml" xmlns:w15="http://schemas.microsoft.com/office/word/2012/wordml" xmlns:w16se="http://schemas.microsoft.com/office/word/2015/wordml/symex" xmlns:wpg="http://schemas.microsoft.com/office/word/2010/wordprocessingGroup" xmlns:wpi="http://schemas.microsoft.com/office/word/2010/wordprocessingInk" xmlns:wne="http://schemas.microsoft.com/office/word/2006/wordml" xmlns:wps="http://schemas.microsoft.com/office/word/2010/wordprocessingShape" mc:Ignorable="w14 w15 w16se wp14">
+<w:document xmlns:wpc="http://schemas.microsoft.com/office/word/2010/wordprocessingCanvas" xmlns:cx="http://schemas.microsoft.com/office/drawing/2014/chartex" xmlns:cx1="http://schemas.microsoft.com/office/drawing/2015/9/8/chartex" xmlns:cx2="http://schemas.microsoft.com/office/drawing/2015/10/21/chartex" xmlns:cx3="http://schemas.microsoft.com/office/drawing/2016/5/9/chartex" xmlns:cx4="http://schemas.microsoft.com/office/drawing/2016/5/10/chartex" xmlns:cx5="http://schemas.microsoft.com/office/drawing/2016/5/11/chartex" xmlns:cx6="http://schemas.microsoft.com/office/drawing/2016/5/12/chartex" xmlns:cx7="http://schemas.microsoft.com/office/drawing/2016/5/13/chartex" xmlns:cx8="http://schemas.microsoft.com/office/drawing/2016/5/14/chartex" xmlns:mc="http://schemas.openxmlformats.org/markup-compatibility/2006" xmlns:aink="http://schemas.microsoft.com/office/drawing/2016/ink" xmlns:am3d="http://schemas.microsoft.com/office/drawing/2017/model3d" xmlns:o="urn:schemas-microsoft-com:office:office" xmlns:oel="http://schemas.microsoft.com/office/2019/extlst" xmlns:r="http://schemas.openxmlformats.org/officeDocument/2006/relationships" xmlns:m="http://schemas.openxmlformats.org/officeDocument/2006/math" xmlns:v="urn:schemas-microsoft-com:vml" xmlns:wp14="http://schemas.microsoft.com/office/word/2010/wordprocessingDrawing" xmlns:wp="http://schemas.openxmlformats.org/drawingml/2006/wordprocessingDrawing" xmlns:w10="urn:schemas-microsoft-com:office:word" xmlns:w="http://schemas.openxmlformats.org/wordprocessingml/2006/main" xmlns:w14="http://schemas.microsoft.com/office/word/2010/wordml" xmlns:w15="http://schemas.microsoft.com/office/word/2012/wordml" xmlns:w16cex="http://schemas.microsoft.com/office/word/2018/wordml/cex" xmlns:w16cid="http://schemas.microsoft.com/office/word/2016/wordml/cid" xmlns:w16="http://schemas.microsoft.com/office/word/2018/wordml" xmlns:w16du="http://schemas.microsoft.com/office/word/2023/wordml/word16du" xmlns:w16sdtdh="http://schemas.microsoft.com/office/word/2020/wordml/sdtdatahash" xmlns:w16sdtfl="http://schemas.microsoft.com/office/word/2024/wordml/sdtformatlock" xmlns:w16se="http://schemas.microsoft.com/office/word/2015/wordml/symex" xmlns:wpg="http://schemas.microsoft.com/office/word/2010/wordprocessingGroup" xmlns:wpi="http://schemas.microsoft.com/office/word/2010/wordprocessingInk" xmlns:wne="http://schemas.microsoft.com/office/word/2006/wordml" xmlns:wps="http://schemas.microsoft.com/office/word/2010/wordprocessingShape" mc:Ignorable="w14 w15 w16se w16cid w16 w16cex w16sdtdh w16sdtfl w16du wp14">
   <w:body>
     <w:p>
       <w:pPr>
@@ -797,8 +797,8 @@
         <w:t>СОДЕРЖАНИЕ</w:t>
       </w:r>
     </w:p>
-    <w:bookmarkStart w:id="0" w:name="_Toc105497873" w:displacedByCustomXml="next"/>
-    <w:bookmarkStart w:id="1" w:name="_Toc157586436" w:displacedByCustomXml="next"/>
+    <w:bookmarkStart w:id="0" w:name="_Toc157586436" w:displacedByCustomXml="next"/>
+    <w:bookmarkStart w:id="1" w:name="_Toc105497873" w:displacedByCustomXml="next"/>
     <w:sdt>
       <w:sdtPr>
         <w:rPr>
@@ -844,6 +844,10 @@
             <w:rPr>
               <w:rFonts w:asciiTheme="minorHAnsi" w:eastAsiaTheme="minorEastAsia" w:hAnsiTheme="minorHAnsi" w:cstheme="minorBidi"/>
               <w:noProof/>
+              <w:kern w:val="2"/>
+              <w:sz w:val="24"/>
+              <w:szCs w:val="24"/>
+              <w14:ligatures w14:val="standardContextual"/>
             </w:rPr>
           </w:pPr>
           <w:r>
@@ -870,7 +874,7 @@
             </w:rPr>
             <w:fldChar w:fldCharType="separate"/>
           </w:r>
-          <w:hyperlink w:anchor="_Toc196741676" w:history="1">
+          <w:hyperlink w:anchor="_Toc196759735" w:history="1">
             <w:r>
               <w:rPr>
                 <w:rStyle w:val="a5"/>
@@ -897,7 +901,7 @@
                 <w:noProof/>
                 <w:webHidden/>
               </w:rPr>
-              <w:instrText xml:space="preserve"> PAGEREF _Toc196741676 \h </w:instrText>
+              <w:instrText xml:space="preserve"> PAGEREF _Toc196759735 \h </w:instrText>
             </w:r>
             <w:r>
               <w:rPr>
@@ -938,9 +942,13 @@
             <w:rPr>
               <w:rFonts w:asciiTheme="minorHAnsi" w:eastAsiaTheme="minorEastAsia" w:hAnsiTheme="minorHAnsi" w:cstheme="minorBidi"/>
               <w:noProof/>
+              <w:kern w:val="2"/>
+              <w:sz w:val="24"/>
+              <w:szCs w:val="24"/>
+              <w14:ligatures w14:val="standardContextual"/>
             </w:rPr>
           </w:pPr>
-          <w:hyperlink w:anchor="_Toc196741677" w:history="1">
+          <w:hyperlink w:anchor="_Toc196759736" w:history="1">
             <w:r>
               <w:rPr>
                 <w:rStyle w:val="a5"/>
@@ -953,6 +961,10 @@
               <w:rPr>
                 <w:rFonts w:asciiTheme="minorHAnsi" w:eastAsiaTheme="minorEastAsia" w:hAnsiTheme="minorHAnsi" w:cstheme="minorBidi"/>
                 <w:noProof/>
+                <w:kern w:val="2"/>
+                <w:sz w:val="24"/>
+                <w:szCs w:val="24"/>
+                <w14:ligatures w14:val="standardContextual"/>
               </w:rPr>
               <w:tab/>
             </w:r>
@@ -983,7 +995,7 @@
                 <w:noProof/>
                 <w:webHidden/>
               </w:rPr>
-              <w:instrText xml:space="preserve"> PAGEREF _Toc196741677 \h </w:instrText>
+              <w:instrText xml:space="preserve"> PAGEREF _Toc196759736 \h </w:instrText>
             </w:r>
             <w:r>
               <w:rPr>
@@ -1018,15 +1030,19 @@
           <w:pPr>
             <w:pStyle w:val="11"/>
             <w:tabs>
-              <w:tab w:val="left" w:pos="660"/>
+              <w:tab w:val="left" w:pos="720"/>
               <w:tab w:val="right" w:leader="dot" w:pos="9628"/>
             </w:tabs>
             <w:rPr>
               <w:rFonts w:asciiTheme="minorHAnsi" w:eastAsiaTheme="minorEastAsia" w:hAnsiTheme="minorHAnsi" w:cstheme="minorBidi"/>
               <w:noProof/>
+              <w:kern w:val="2"/>
+              <w:sz w:val="24"/>
+              <w:szCs w:val="24"/>
+              <w14:ligatures w14:val="standardContextual"/>
             </w:rPr>
           </w:pPr>
-          <w:hyperlink w:anchor="_Toc196741678" w:history="1">
+          <w:hyperlink w:anchor="_Toc196759737" w:history="1">
             <w:r>
               <w:rPr>
                 <w:rStyle w:val="a5"/>
@@ -1039,6 +1055,10 @@
               <w:rPr>
                 <w:rFonts w:asciiTheme="minorHAnsi" w:eastAsiaTheme="minorEastAsia" w:hAnsiTheme="minorHAnsi" w:cstheme="minorBidi"/>
                 <w:noProof/>
+                <w:kern w:val="2"/>
+                <w:sz w:val="24"/>
+                <w:szCs w:val="24"/>
+                <w14:ligatures w14:val="standardContextual"/>
               </w:rPr>
               <w:tab/>
             </w:r>
@@ -1069,7 +1089,7 @@
                 <w:noProof/>
                 <w:webHidden/>
               </w:rPr>
-              <w:instrText xml:space="preserve"> PAGEREF _Toc196741678 \h </w:instrText>
+              <w:instrText xml:space="preserve"> PAGEREF _Toc196759737 \h </w:instrText>
             </w:r>
             <w:r>
               <w:rPr>
@@ -1104,15 +1124,19 @@
           <w:pPr>
             <w:pStyle w:val="21"/>
             <w:tabs>
-              <w:tab w:val="left" w:pos="1100"/>
+              <w:tab w:val="left" w:pos="960"/>
               <w:tab w:val="right" w:leader="dot" w:pos="9628"/>
             </w:tabs>
             <w:rPr>
               <w:rFonts w:asciiTheme="minorHAnsi" w:eastAsiaTheme="minorEastAsia" w:hAnsiTheme="minorHAnsi" w:cstheme="minorBidi"/>
               <w:noProof/>
+              <w:kern w:val="2"/>
+              <w:sz w:val="24"/>
+              <w:szCs w:val="24"/>
+              <w14:ligatures w14:val="standardContextual"/>
             </w:rPr>
           </w:pPr>
-          <w:hyperlink w:anchor="_Toc196741679" w:history="1">
+          <w:hyperlink w:anchor="_Toc196759738" w:history="1">
             <w:r>
               <w:rPr>
                 <w:rStyle w:val="a5"/>
@@ -1124,6 +1148,10 @@
               <w:rPr>
                 <w:rFonts w:asciiTheme="minorHAnsi" w:eastAsiaTheme="minorEastAsia" w:hAnsiTheme="minorHAnsi" w:cstheme="minorBidi"/>
                 <w:noProof/>
+                <w:kern w:val="2"/>
+                <w:sz w:val="24"/>
+                <w:szCs w:val="24"/>
+                <w14:ligatures w14:val="standardContextual"/>
               </w:rPr>
               <w:tab/>
             </w:r>
@@ -1153,7 +1181,7 @@
                 <w:noProof/>
                 <w:webHidden/>
               </w:rPr>
-              <w:instrText xml:space="preserve"> PAGEREF _Toc196741679 \h </w:instrText>
+              <w:instrText xml:space="preserve"> PAGEREF _Toc196759738 \h </w:instrText>
             </w:r>
             <w:r>
               <w:rPr>
@@ -1188,15 +1216,19 @@
           <w:pPr>
             <w:pStyle w:val="21"/>
             <w:tabs>
-              <w:tab w:val="left" w:pos="1100"/>
+              <w:tab w:val="left" w:pos="960"/>
               <w:tab w:val="right" w:leader="dot" w:pos="9628"/>
             </w:tabs>
             <w:rPr>
               <w:rFonts w:asciiTheme="minorHAnsi" w:eastAsiaTheme="minorEastAsia" w:hAnsiTheme="minorHAnsi" w:cstheme="minorBidi"/>
               <w:noProof/>
+              <w:kern w:val="2"/>
+              <w:sz w:val="24"/>
+              <w:szCs w:val="24"/>
+              <w14:ligatures w14:val="standardContextual"/>
             </w:rPr>
           </w:pPr>
-          <w:hyperlink w:anchor="_Toc196741680" w:history="1">
+          <w:hyperlink w:anchor="_Toc196759739" w:history="1">
             <w:r>
               <w:rPr>
                 <w:rStyle w:val="a5"/>
@@ -1208,6 +1240,10 @@
               <w:rPr>
                 <w:rFonts w:asciiTheme="minorHAnsi" w:eastAsiaTheme="minorEastAsia" w:hAnsiTheme="minorHAnsi" w:cstheme="minorBidi"/>
                 <w:noProof/>
+                <w:kern w:val="2"/>
+                <w:sz w:val="24"/>
+                <w:szCs w:val="24"/>
+                <w14:ligatures w14:val="standardContextual"/>
               </w:rPr>
               <w:tab/>
             </w:r>
@@ -1237,7 +1273,7 @@
                 <w:noProof/>
                 <w:webHidden/>
               </w:rPr>
-              <w:instrText xml:space="preserve"> PAGEREF _Toc196741680 \h </w:instrText>
+              <w:instrText xml:space="preserve"> PAGEREF _Toc196759739 \h </w:instrText>
             </w:r>
             <w:r>
               <w:rPr>
@@ -1272,15 +1308,19 @@
           <w:pPr>
             <w:pStyle w:val="21"/>
             <w:tabs>
-              <w:tab w:val="left" w:pos="1100"/>
+              <w:tab w:val="left" w:pos="960"/>
               <w:tab w:val="right" w:leader="dot" w:pos="9628"/>
             </w:tabs>
             <w:rPr>
               <w:rFonts w:asciiTheme="minorHAnsi" w:eastAsiaTheme="minorEastAsia" w:hAnsiTheme="minorHAnsi" w:cstheme="minorBidi"/>
               <w:noProof/>
+              <w:kern w:val="2"/>
+              <w:sz w:val="24"/>
+              <w:szCs w:val="24"/>
+              <w14:ligatures w14:val="standardContextual"/>
             </w:rPr>
           </w:pPr>
-          <w:hyperlink w:anchor="_Toc196741681" w:history="1">
+          <w:hyperlink w:anchor="_Toc196759740" w:history="1">
             <w:r>
               <w:rPr>
                 <w:rStyle w:val="a5"/>
@@ -1292,6 +1332,10 @@
               <w:rPr>
                 <w:rFonts w:asciiTheme="minorHAnsi" w:eastAsiaTheme="minorEastAsia" w:hAnsiTheme="minorHAnsi" w:cstheme="minorBidi"/>
                 <w:noProof/>
+                <w:kern w:val="2"/>
+                <w:sz w:val="24"/>
+                <w:szCs w:val="24"/>
+                <w14:ligatures w14:val="standardContextual"/>
               </w:rPr>
               <w:tab/>
             </w:r>
@@ -1321,7 +1365,7 @@
                 <w:noProof/>
                 <w:webHidden/>
               </w:rPr>
-              <w:instrText xml:space="preserve"> PAGEREF _Toc196741681 \h </w:instrText>
+              <w:instrText xml:space="preserve"> PAGEREF _Toc196759740 \h </w:instrText>
             </w:r>
             <w:r>
               <w:rPr>
@@ -1356,15 +1400,19 @@
           <w:pPr>
             <w:pStyle w:val="21"/>
             <w:tabs>
-              <w:tab w:val="left" w:pos="1100"/>
+              <w:tab w:val="left" w:pos="960"/>
               <w:tab w:val="right" w:leader="dot" w:pos="9628"/>
             </w:tabs>
             <w:rPr>
               <w:rFonts w:asciiTheme="minorHAnsi" w:eastAsiaTheme="minorEastAsia" w:hAnsiTheme="minorHAnsi" w:cstheme="minorBidi"/>
               <w:noProof/>
+              <w:kern w:val="2"/>
+              <w:sz w:val="24"/>
+              <w:szCs w:val="24"/>
+              <w14:ligatures w14:val="standardContextual"/>
             </w:rPr>
           </w:pPr>
-          <w:hyperlink w:anchor="_Toc196741682" w:history="1">
+          <w:hyperlink w:anchor="_Toc196759741" w:history="1">
             <w:r>
               <w:rPr>
                 <w:rStyle w:val="a5"/>
@@ -1376,6 +1424,10 @@
               <w:rPr>
                 <w:rFonts w:asciiTheme="minorHAnsi" w:eastAsiaTheme="minorEastAsia" w:hAnsiTheme="minorHAnsi" w:cstheme="minorBidi"/>
                 <w:noProof/>
+                <w:kern w:val="2"/>
+                <w:sz w:val="24"/>
+                <w:szCs w:val="24"/>
+                <w14:ligatures w14:val="standardContextual"/>
               </w:rPr>
               <w:tab/>
             </w:r>
@@ -1405,7 +1457,7 @@
                 <w:noProof/>
                 <w:webHidden/>
               </w:rPr>
-              <w:instrText xml:space="preserve"> PAGEREF _Toc196741682 \h </w:instrText>
+              <w:instrText xml:space="preserve"> PAGEREF _Toc196759741 \h </w:instrText>
             </w:r>
             <w:r>
               <w:rPr>
@@ -1440,15 +1492,19 @@
           <w:pPr>
             <w:pStyle w:val="21"/>
             <w:tabs>
-              <w:tab w:val="left" w:pos="1100"/>
+              <w:tab w:val="left" w:pos="960"/>
               <w:tab w:val="right" w:leader="dot" w:pos="9628"/>
             </w:tabs>
             <w:rPr>
               <w:rFonts w:asciiTheme="minorHAnsi" w:eastAsiaTheme="minorEastAsia" w:hAnsiTheme="minorHAnsi" w:cstheme="minorBidi"/>
               <w:noProof/>
+              <w:kern w:val="2"/>
+              <w:sz w:val="24"/>
+              <w:szCs w:val="24"/>
+              <w14:ligatures w14:val="standardContextual"/>
             </w:rPr>
           </w:pPr>
-          <w:hyperlink w:anchor="_Toc196741683" w:history="1">
+          <w:hyperlink w:anchor="_Toc196759742" w:history="1">
             <w:r>
               <w:rPr>
                 <w:rStyle w:val="a5"/>
@@ -1460,6 +1516,10 @@
               <w:rPr>
                 <w:rFonts w:asciiTheme="minorHAnsi" w:eastAsiaTheme="minorEastAsia" w:hAnsiTheme="minorHAnsi" w:cstheme="minorBidi"/>
                 <w:noProof/>
+                <w:kern w:val="2"/>
+                <w:sz w:val="24"/>
+                <w:szCs w:val="24"/>
+                <w14:ligatures w14:val="standardContextual"/>
               </w:rPr>
               <w:tab/>
             </w:r>
@@ -1489,7 +1549,7 @@
                 <w:noProof/>
                 <w:webHidden/>
               </w:rPr>
-              <w:instrText xml:space="preserve"> PAGEREF _Toc196741683 \h </w:instrText>
+              <w:instrText xml:space="preserve"> PAGEREF _Toc196759742 \h </w:instrText>
             </w:r>
             <w:r>
               <w:rPr>
@@ -1524,15 +1584,19 @@
           <w:pPr>
             <w:pStyle w:val="21"/>
             <w:tabs>
-              <w:tab w:val="left" w:pos="1100"/>
+              <w:tab w:val="left" w:pos="960"/>
               <w:tab w:val="right" w:leader="dot" w:pos="9628"/>
             </w:tabs>
             <w:rPr>
               <w:rFonts w:asciiTheme="minorHAnsi" w:eastAsiaTheme="minorEastAsia" w:hAnsiTheme="minorHAnsi" w:cstheme="minorBidi"/>
               <w:noProof/>
+              <w:kern w:val="2"/>
+              <w:sz w:val="24"/>
+              <w:szCs w:val="24"/>
+              <w14:ligatures w14:val="standardContextual"/>
             </w:rPr>
           </w:pPr>
-          <w:hyperlink w:anchor="_Toc196741684" w:history="1">
+          <w:hyperlink w:anchor="_Toc196759743" w:history="1">
             <w:r>
               <w:rPr>
                 <w:rStyle w:val="a5"/>
@@ -1544,6 +1608,10 @@
               <w:rPr>
                 <w:rFonts w:asciiTheme="minorHAnsi" w:eastAsiaTheme="minorEastAsia" w:hAnsiTheme="minorHAnsi" w:cstheme="minorBidi"/>
                 <w:noProof/>
+                <w:kern w:val="2"/>
+                <w:sz w:val="24"/>
+                <w:szCs w:val="24"/>
+                <w14:ligatures w14:val="standardContextual"/>
               </w:rPr>
               <w:tab/>
             </w:r>
@@ -1573,7 +1641,7 @@
                 <w:noProof/>
                 <w:webHidden/>
               </w:rPr>
-              <w:instrText xml:space="preserve"> PAGEREF _Toc196741684 \h </w:instrText>
+              <w:instrText xml:space="preserve"> PAGEREF _Toc196759743 \h </w:instrText>
             </w:r>
             <w:r>
               <w:rPr>
@@ -1608,15 +1676,19 @@
           <w:pPr>
             <w:pStyle w:val="21"/>
             <w:tabs>
-              <w:tab w:val="left" w:pos="1100"/>
+              <w:tab w:val="left" w:pos="960"/>
               <w:tab w:val="right" w:leader="dot" w:pos="9628"/>
             </w:tabs>
             <w:rPr>
               <w:rFonts w:asciiTheme="minorHAnsi" w:eastAsiaTheme="minorEastAsia" w:hAnsiTheme="minorHAnsi" w:cstheme="minorBidi"/>
               <w:noProof/>
+              <w:kern w:val="2"/>
+              <w:sz w:val="24"/>
+              <w:szCs w:val="24"/>
+              <w14:ligatures w14:val="standardContextual"/>
             </w:rPr>
           </w:pPr>
-          <w:hyperlink w:anchor="_Toc196741685" w:history="1">
+          <w:hyperlink w:anchor="_Toc196759744" w:history="1">
             <w:r>
               <w:rPr>
                 <w:rStyle w:val="a5"/>
@@ -1628,6 +1700,10 @@
               <w:rPr>
                 <w:rFonts w:asciiTheme="minorHAnsi" w:eastAsiaTheme="minorEastAsia" w:hAnsiTheme="minorHAnsi" w:cstheme="minorBidi"/>
                 <w:noProof/>
+                <w:kern w:val="2"/>
+                <w:sz w:val="24"/>
+                <w:szCs w:val="24"/>
+                <w14:ligatures w14:val="standardContextual"/>
               </w:rPr>
               <w:tab/>
             </w:r>
@@ -1657,7 +1733,7 @@
                 <w:noProof/>
                 <w:webHidden/>
               </w:rPr>
-              <w:instrText xml:space="preserve"> PAGEREF _Toc196741685 \h </w:instrText>
+              <w:instrText xml:space="preserve"> PAGEREF _Toc196759744 \h </w:instrText>
             </w:r>
             <w:r>
               <w:rPr>
@@ -1692,15 +1768,19 @@
           <w:pPr>
             <w:pStyle w:val="21"/>
             <w:tabs>
-              <w:tab w:val="left" w:pos="880"/>
+              <w:tab w:val="left" w:pos="960"/>
               <w:tab w:val="right" w:leader="dot" w:pos="9628"/>
             </w:tabs>
             <w:rPr>
               <w:rFonts w:asciiTheme="minorHAnsi" w:eastAsiaTheme="minorEastAsia" w:hAnsiTheme="minorHAnsi" w:cstheme="minorBidi"/>
               <w:noProof/>
+              <w:kern w:val="2"/>
+              <w:sz w:val="24"/>
+              <w:szCs w:val="24"/>
+              <w14:ligatures w14:val="standardContextual"/>
             </w:rPr>
           </w:pPr>
-          <w:hyperlink w:anchor="_Toc196741686" w:history="1">
+          <w:hyperlink w:anchor="_Toc196759745" w:history="1">
             <w:r>
               <w:rPr>
                 <w:rStyle w:val="a5"/>
@@ -1712,6 +1792,10 @@
               <w:rPr>
                 <w:rFonts w:asciiTheme="minorHAnsi" w:eastAsiaTheme="minorEastAsia" w:hAnsiTheme="minorHAnsi" w:cstheme="minorBidi"/>
                 <w:noProof/>
+                <w:kern w:val="2"/>
+                <w:sz w:val="24"/>
+                <w:szCs w:val="24"/>
+                <w14:ligatures w14:val="standardContextual"/>
               </w:rPr>
               <w:tab/>
             </w:r>
@@ -1741,7 +1825,7 @@
                 <w:noProof/>
                 <w:webHidden/>
               </w:rPr>
-              <w:instrText xml:space="preserve"> PAGEREF _Toc196741686 \h </w:instrText>
+              <w:instrText xml:space="preserve"> PAGEREF _Toc196759745 \h </w:instrText>
             </w:r>
             <w:r>
               <w:rPr>
@@ -1762,108 +1846,6 @@
                 <w:webHidden/>
               </w:rPr>
               <w:t>11</w:t>
-            </w:r>
-            <w:r>
-              <w:rPr>
-                <w:noProof/>
-                <w:webHidden/>
-              </w:rPr>
-              <w:fldChar w:fldCharType="end"/>
-            </w:r>
-          </w:hyperlink>
-        </w:p>
-        <w:p>
-          <w:pPr>
-            <w:pStyle w:val="11"/>
-            <w:tabs>
-              <w:tab w:val="left" w:pos="660"/>
-              <w:tab w:val="right" w:leader="dot" w:pos="9628"/>
-            </w:tabs>
-            <w:rPr>
-              <w:rFonts w:asciiTheme="minorHAnsi" w:eastAsiaTheme="minorEastAsia" w:hAnsiTheme="minorHAnsi" w:cstheme="minorBidi"/>
-              <w:noProof/>
-            </w:rPr>
-          </w:pPr>
-          <w:hyperlink w:anchor="_Toc196741687" w:history="1">
-            <w:r>
-              <w:rPr>
-                <w:rStyle w:val="a5"/>
-                <w:bCs/>
-                <w:noProof/>
-              </w:rPr>
-              <w:t>1.3</w:t>
-            </w:r>
-            <w:r>
-              <w:rPr>
-                <w:rFonts w:asciiTheme="minorHAnsi" w:eastAsiaTheme="minorEastAsia" w:hAnsiTheme="minorHAnsi" w:cstheme="minorBidi"/>
-                <w:noProof/>
-              </w:rPr>
-              <w:tab/>
-            </w:r>
-            <w:r>
-              <w:rPr>
-                <w:rStyle w:val="a5"/>
-                <w:bCs/>
-                <w:noProof/>
-              </w:rPr>
-              <w:t>Сов</w:t>
-            </w:r>
-            <w:r>
-              <w:rPr>
-                <w:rStyle w:val="a5"/>
-                <w:bCs/>
-                <w:noProof/>
-              </w:rPr>
-              <w:t>р</w:t>
-            </w:r>
-            <w:r>
-              <w:rPr>
-                <w:rStyle w:val="a5"/>
-                <w:bCs/>
-                <w:noProof/>
-              </w:rPr>
-              <w:t>еменные технологии и инструменты разработки информационных систем</w:t>
-            </w:r>
-            <w:r>
-              <w:rPr>
-                <w:noProof/>
-                <w:webHidden/>
-              </w:rPr>
-              <w:tab/>
-            </w:r>
-            <w:r>
-              <w:rPr>
-                <w:noProof/>
-                <w:webHidden/>
-              </w:rPr>
-              <w:fldChar w:fldCharType="begin"/>
-            </w:r>
-            <w:r>
-              <w:rPr>
-                <w:noProof/>
-                <w:webHidden/>
-              </w:rPr>
-              <w:instrText xml:space="preserve"> PAGEREF _Toc196741687 \h </w:instrText>
-            </w:r>
-            <w:r>
-              <w:rPr>
-                <w:noProof/>
-                <w:webHidden/>
-              </w:rPr>
-            </w:r>
-            <w:r>
-              <w:rPr>
-                <w:noProof/>
-                <w:webHidden/>
-              </w:rPr>
-              <w:fldChar w:fldCharType="separate"/>
-            </w:r>
-            <w:r>
-              <w:rPr>
-                <w:noProof/>
-                <w:webHidden/>
-              </w:rPr>
-              <w:t>12</w:t>
             </w:r>
             <w:r>
               <w:rPr>
@@ -1878,26 +1860,34 @@
           <w:pPr>
             <w:pStyle w:val="21"/>
             <w:tabs>
-              <w:tab w:val="left" w:pos="880"/>
+              <w:tab w:val="left" w:pos="960"/>
               <w:tab w:val="right" w:leader="dot" w:pos="9628"/>
             </w:tabs>
             <w:rPr>
               <w:rFonts w:asciiTheme="minorHAnsi" w:eastAsiaTheme="minorEastAsia" w:hAnsiTheme="minorHAnsi" w:cstheme="minorBidi"/>
               <w:noProof/>
+              <w:kern w:val="2"/>
+              <w:sz w:val="24"/>
+              <w:szCs w:val="24"/>
+              <w14:ligatures w14:val="standardContextual"/>
             </w:rPr>
           </w:pPr>
-          <w:hyperlink w:anchor="_Toc196741688" w:history="1">
+          <w:hyperlink w:anchor="_Toc196759746" w:history="1">
             <w:r>
               <w:rPr>
                 <w:rStyle w:val="a5"/>
                 <w:noProof/>
               </w:rPr>
-              <w:t>1.4</w:t>
+              <w:t>1.3</w:t>
             </w:r>
             <w:r>
               <w:rPr>
                 <w:rFonts w:asciiTheme="minorHAnsi" w:eastAsiaTheme="minorEastAsia" w:hAnsiTheme="minorHAnsi" w:cstheme="minorBidi"/>
                 <w:noProof/>
+                <w:kern w:val="2"/>
+                <w:sz w:val="24"/>
+                <w:szCs w:val="24"/>
+                <w14:ligatures w14:val="standardContextual"/>
               </w:rPr>
               <w:tab/>
             </w:r>
@@ -1906,7 +1896,7 @@
                 <w:rStyle w:val="a5"/>
                 <w:noProof/>
               </w:rPr>
-              <w:t>Анализ существующих решений в области управления телекоммуникационными услугами</w:t>
+              <w:t>Современные технологии и инструменты разработки информационных систем</w:t>
             </w:r>
             <w:r>
               <w:rPr>
@@ -1927,7 +1917,99 @@
                 <w:noProof/>
                 <w:webHidden/>
               </w:rPr>
-              <w:instrText xml:space="preserve"> PAGEREF _Toc196741688 \h </w:instrText>
+              <w:instrText xml:space="preserve"> PAGEREF _Toc196759746 \h </w:instrText>
+            </w:r>
+            <w:r>
+              <w:rPr>
+                <w:noProof/>
+                <w:webHidden/>
+              </w:rPr>
+            </w:r>
+            <w:r>
+              <w:rPr>
+                <w:noProof/>
+                <w:webHidden/>
+              </w:rPr>
+              <w:fldChar w:fldCharType="separate"/>
+            </w:r>
+            <w:r>
+              <w:rPr>
+                <w:noProof/>
+                <w:webHidden/>
+              </w:rPr>
+              <w:t>12</w:t>
+            </w:r>
+            <w:r>
+              <w:rPr>
+                <w:noProof/>
+                <w:webHidden/>
+              </w:rPr>
+              <w:fldChar w:fldCharType="end"/>
+            </w:r>
+          </w:hyperlink>
+        </w:p>
+        <w:p>
+          <w:pPr>
+            <w:pStyle w:val="21"/>
+            <w:tabs>
+              <w:tab w:val="left" w:pos="960"/>
+              <w:tab w:val="right" w:leader="dot" w:pos="9628"/>
+            </w:tabs>
+            <w:rPr>
+              <w:rFonts w:asciiTheme="minorHAnsi" w:eastAsiaTheme="minorEastAsia" w:hAnsiTheme="minorHAnsi" w:cstheme="minorBidi"/>
+              <w:noProof/>
+              <w:kern w:val="2"/>
+              <w:sz w:val="24"/>
+              <w:szCs w:val="24"/>
+              <w14:ligatures w14:val="standardContextual"/>
+            </w:rPr>
+          </w:pPr>
+          <w:hyperlink w:anchor="_Toc196759747" w:history="1">
+            <w:r>
+              <w:rPr>
+                <w:rStyle w:val="a5"/>
+                <w:noProof/>
+              </w:rPr>
+              <w:t>1.4</w:t>
+            </w:r>
+            <w:r>
+              <w:rPr>
+                <w:rFonts w:asciiTheme="minorHAnsi" w:eastAsiaTheme="minorEastAsia" w:hAnsiTheme="minorHAnsi" w:cstheme="minorBidi"/>
+                <w:noProof/>
+                <w:kern w:val="2"/>
+                <w:sz w:val="24"/>
+                <w:szCs w:val="24"/>
+                <w14:ligatures w14:val="standardContextual"/>
+              </w:rPr>
+              <w:tab/>
+            </w:r>
+            <w:r>
+              <w:rPr>
+                <w:rStyle w:val="a5"/>
+                <w:noProof/>
+              </w:rPr>
+              <w:t>Анализ существующих решений в области управления телекоммуникационными услугами</w:t>
+            </w:r>
+            <w:r>
+              <w:rPr>
+                <w:noProof/>
+                <w:webHidden/>
+              </w:rPr>
+              <w:tab/>
+            </w:r>
+            <w:r>
+              <w:rPr>
+                <w:noProof/>
+                <w:webHidden/>
+              </w:rPr>
+              <w:fldChar w:fldCharType="begin"/>
+            </w:r>
+            <w:r>
+              <w:rPr>
+                <w:noProof/>
+                <w:webHidden/>
+              </w:rPr>
+              <w:instrText xml:space="preserve"> PAGEREF _Toc196759747 \h </w:instrText>
             </w:r>
             <w:r>
               <w:rPr>
@@ -1968,9 +2050,13 @@
             <w:rPr>
               <w:rFonts w:asciiTheme="minorHAnsi" w:eastAsiaTheme="minorEastAsia" w:hAnsiTheme="minorHAnsi" w:cstheme="minorBidi"/>
               <w:noProof/>
+              <w:kern w:val="2"/>
+              <w:sz w:val="24"/>
+              <w:szCs w:val="24"/>
+              <w14:ligatures w14:val="standardContextual"/>
             </w:rPr>
           </w:pPr>
-          <w:hyperlink w:anchor="_Toc196741689" w:history="1">
+          <w:hyperlink w:anchor="_Toc196759748" w:history="1">
             <w:r>
               <w:rPr>
                 <w:rStyle w:val="a5"/>
@@ -1983,6 +2069,10 @@
               <w:rPr>
                 <w:rFonts w:asciiTheme="minorHAnsi" w:eastAsiaTheme="minorEastAsia" w:hAnsiTheme="minorHAnsi" w:cstheme="minorBidi"/>
                 <w:noProof/>
+                <w:kern w:val="2"/>
+                <w:sz w:val="24"/>
+                <w:szCs w:val="24"/>
+                <w14:ligatures w14:val="standardContextual"/>
               </w:rPr>
               <w:tab/>
             </w:r>
@@ -2013,7 +2103,7 @@
                 <w:noProof/>
                 <w:webHidden/>
               </w:rPr>
-              <w:instrText xml:space="preserve"> PAGEREF _Toc196741689 \h </w:instrText>
+              <w:instrText xml:space="preserve"> PAGEREF _Toc196759748 \h </w:instrText>
             </w:r>
             <w:r>
               <w:rPr>
@@ -2048,15 +2138,19 @@
           <w:pPr>
             <w:pStyle w:val="21"/>
             <w:tabs>
-              <w:tab w:val="left" w:pos="880"/>
+              <w:tab w:val="left" w:pos="960"/>
               <w:tab w:val="right" w:leader="dot" w:pos="9628"/>
             </w:tabs>
             <w:rPr>
               <w:rFonts w:asciiTheme="minorHAnsi" w:eastAsiaTheme="minorEastAsia" w:hAnsiTheme="minorHAnsi" w:cstheme="minorBidi"/>
               <w:noProof/>
+              <w:kern w:val="2"/>
+              <w:sz w:val="24"/>
+              <w:szCs w:val="24"/>
+              <w14:ligatures w14:val="standardContextual"/>
             </w:rPr>
           </w:pPr>
-          <w:hyperlink w:anchor="_Toc196741690" w:history="1">
+          <w:hyperlink w:anchor="_Toc196759749" w:history="1">
             <w:r>
               <w:rPr>
                 <w:rStyle w:val="a5"/>
@@ -2068,6 +2162,10 @@
               <w:rPr>
                 <w:rFonts w:asciiTheme="minorHAnsi" w:eastAsiaTheme="minorEastAsia" w:hAnsiTheme="minorHAnsi" w:cstheme="minorBidi"/>
                 <w:noProof/>
+                <w:kern w:val="2"/>
+                <w:sz w:val="24"/>
+                <w:szCs w:val="24"/>
+                <w14:ligatures w14:val="standardContextual"/>
               </w:rPr>
               <w:tab/>
             </w:r>
@@ -2097,7 +2195,7 @@
                 <w:noProof/>
                 <w:webHidden/>
               </w:rPr>
-              <w:instrText xml:space="preserve"> PAGEREF _Toc196741690 \h </w:instrText>
+              <w:instrText xml:space="preserve"> PAGEREF _Toc196759749 \h </w:instrText>
             </w:r>
             <w:r>
               <w:rPr>
@@ -2132,15 +2230,19 @@
           <w:pPr>
             <w:pStyle w:val="21"/>
             <w:tabs>
-              <w:tab w:val="left" w:pos="880"/>
+              <w:tab w:val="left" w:pos="960"/>
               <w:tab w:val="right" w:leader="dot" w:pos="9628"/>
             </w:tabs>
             <w:rPr>
               <w:rFonts w:asciiTheme="minorHAnsi" w:eastAsiaTheme="minorEastAsia" w:hAnsiTheme="minorHAnsi" w:cstheme="minorBidi"/>
               <w:noProof/>
+              <w:kern w:val="2"/>
+              <w:sz w:val="24"/>
+              <w:szCs w:val="24"/>
+              <w14:ligatures w14:val="standardContextual"/>
             </w:rPr>
           </w:pPr>
-          <w:hyperlink w:anchor="_Toc196741691" w:history="1">
+          <w:hyperlink w:anchor="_Toc196759750" w:history="1">
             <w:r>
               <w:rPr>
                 <w:rStyle w:val="a5"/>
@@ -2152,6 +2254,10 @@
               <w:rPr>
                 <w:rFonts w:asciiTheme="minorHAnsi" w:eastAsiaTheme="minorEastAsia" w:hAnsiTheme="minorHAnsi" w:cstheme="minorBidi"/>
                 <w:noProof/>
+                <w:kern w:val="2"/>
+                <w:sz w:val="24"/>
+                <w:szCs w:val="24"/>
+                <w14:ligatures w14:val="standardContextual"/>
               </w:rPr>
               <w:tab/>
             </w:r>
@@ -2181,7 +2287,7 @@
                 <w:noProof/>
                 <w:webHidden/>
               </w:rPr>
-              <w:instrText xml:space="preserve"> PAGEREF _Toc196741691 \h </w:instrText>
+              <w:instrText xml:space="preserve"> PAGEREF _Toc196759750 \h </w:instrText>
             </w:r>
             <w:r>
               <w:rPr>
@@ -2216,15 +2322,19 @@
           <w:pPr>
             <w:pStyle w:val="21"/>
             <w:tabs>
-              <w:tab w:val="left" w:pos="880"/>
+              <w:tab w:val="left" w:pos="960"/>
               <w:tab w:val="right" w:leader="dot" w:pos="9628"/>
             </w:tabs>
             <w:rPr>
               <w:rFonts w:asciiTheme="minorHAnsi" w:eastAsiaTheme="minorEastAsia" w:hAnsiTheme="minorHAnsi" w:cstheme="minorBidi"/>
               <w:noProof/>
+              <w:kern w:val="2"/>
+              <w:sz w:val="24"/>
+              <w:szCs w:val="24"/>
+              <w14:ligatures w14:val="standardContextual"/>
             </w:rPr>
           </w:pPr>
-          <w:hyperlink w:anchor="_Toc196741692" w:history="1">
+          <w:hyperlink w:anchor="_Toc196759751" w:history="1">
             <w:r>
               <w:rPr>
                 <w:rStyle w:val="a5"/>
@@ -2236,6 +2346,10 @@
               <w:rPr>
                 <w:rFonts w:asciiTheme="minorHAnsi" w:eastAsiaTheme="minorEastAsia" w:hAnsiTheme="minorHAnsi" w:cstheme="minorBidi"/>
                 <w:noProof/>
+                <w:kern w:val="2"/>
+                <w:sz w:val="24"/>
+                <w:szCs w:val="24"/>
+                <w14:ligatures w14:val="standardContextual"/>
               </w:rPr>
               <w:tab/>
             </w:r>
@@ -2265,7 +2379,7 @@
                 <w:noProof/>
                 <w:webHidden/>
               </w:rPr>
-              <w:instrText xml:space="preserve"> PAGEREF _Toc196741692 \h </w:instrText>
+              <w:instrText xml:space="preserve"> PAGEREF _Toc196759751 \h </w:instrText>
             </w:r>
             <w:r>
               <w:rPr>
@@ -2285,7 +2399,7 @@
                 <w:noProof/>
                 <w:webHidden/>
               </w:rPr>
-              <w:t>22</w:t>
+              <w:t>21</w:t>
             </w:r>
             <w:r>
               <w:rPr>
@@ -2300,15 +2414,19 @@
           <w:pPr>
             <w:pStyle w:val="21"/>
             <w:tabs>
-              <w:tab w:val="left" w:pos="880"/>
+              <w:tab w:val="left" w:pos="960"/>
               <w:tab w:val="right" w:leader="dot" w:pos="9628"/>
             </w:tabs>
             <w:rPr>
               <w:rFonts w:asciiTheme="minorHAnsi" w:eastAsiaTheme="minorEastAsia" w:hAnsiTheme="minorHAnsi" w:cstheme="minorBidi"/>
               <w:noProof/>
+              <w:kern w:val="2"/>
+              <w:sz w:val="24"/>
+              <w:szCs w:val="24"/>
+              <w14:ligatures w14:val="standardContextual"/>
             </w:rPr>
           </w:pPr>
-          <w:hyperlink w:anchor="_Toc196741693" w:history="1">
+          <w:hyperlink w:anchor="_Toc196759752" w:history="1">
             <w:r>
               <w:rPr>
                 <w:rStyle w:val="a5"/>
@@ -2320,6 +2438,10 @@
               <w:rPr>
                 <w:rFonts w:asciiTheme="minorHAnsi" w:eastAsiaTheme="minorEastAsia" w:hAnsiTheme="minorHAnsi" w:cstheme="minorBidi"/>
                 <w:noProof/>
+                <w:kern w:val="2"/>
+                <w:sz w:val="24"/>
+                <w:szCs w:val="24"/>
+                <w14:ligatures w14:val="standardContextual"/>
               </w:rPr>
               <w:tab/>
             </w:r>
@@ -2349,7 +2471,7 @@
                 <w:noProof/>
                 <w:webHidden/>
               </w:rPr>
-              <w:instrText xml:space="preserve"> PAGEREF _Toc196741693 \h </w:instrText>
+              <w:instrText xml:space="preserve"> PAGEREF _Toc196759752 \h </w:instrText>
             </w:r>
             <w:r>
               <w:rPr>
@@ -2369,7 +2491,7 @@
                 <w:noProof/>
                 <w:webHidden/>
               </w:rPr>
-              <w:t>24</w:t>
+              <w:t>23</w:t>
             </w:r>
             <w:r>
               <w:rPr>
@@ -2382,28 +2504,36 @@
         </w:p>
         <w:p>
           <w:pPr>
-            <w:pStyle w:val="11"/>
+            <w:pStyle w:val="21"/>
             <w:tabs>
-              <w:tab w:val="left" w:pos="440"/>
+              <w:tab w:val="left" w:pos="960"/>
               <w:tab w:val="right" w:leader="dot" w:pos="9628"/>
             </w:tabs>
             <w:rPr>
               <w:rFonts w:asciiTheme="minorHAnsi" w:eastAsiaTheme="minorEastAsia" w:hAnsiTheme="minorHAnsi" w:cstheme="minorBidi"/>
               <w:noProof/>
+              <w:kern w:val="2"/>
+              <w:sz w:val="24"/>
+              <w:szCs w:val="24"/>
+              <w14:ligatures w14:val="standardContextual"/>
             </w:rPr>
           </w:pPr>
-          <w:hyperlink w:anchor="_Toc196741694" w:history="1">
+          <w:hyperlink w:anchor="_Toc196759753" w:history="1">
             <w:r>
               <w:rPr>
                 <w:rStyle w:val="a5"/>
                 <w:noProof/>
               </w:rPr>
-              <w:t>3.</w:t>
+              <w:t>2.5</w:t>
             </w:r>
             <w:r>
               <w:rPr>
                 <w:rFonts w:asciiTheme="minorHAnsi" w:eastAsiaTheme="minorEastAsia" w:hAnsiTheme="minorHAnsi" w:cstheme="minorBidi"/>
                 <w:noProof/>
+                <w:kern w:val="2"/>
+                <w:sz w:val="24"/>
+                <w:szCs w:val="24"/>
+                <w14:ligatures w14:val="standardContextual"/>
               </w:rPr>
               <w:tab/>
             </w:r>
@@ -2433,7 +2563,7 @@
                 <w:noProof/>
                 <w:webHidden/>
               </w:rPr>
-              <w:instrText xml:space="preserve"> PAGEREF _Toc196741694 \h </w:instrText>
+              <w:instrText xml:space="preserve"> PAGEREF _Toc196759753 \h </w:instrText>
             </w:r>
             <w:r>
               <w:rPr>
@@ -2453,7 +2583,7 @@
                 <w:noProof/>
                 <w:webHidden/>
               </w:rPr>
-              <w:t>36</w:t>
+              <w:t>35</w:t>
             </w:r>
             <w:r>
               <w:rPr>
@@ -2466,28 +2596,36 @@
         </w:p>
         <w:p>
           <w:pPr>
-            <w:pStyle w:val="11"/>
+            <w:pStyle w:val="21"/>
             <w:tabs>
-              <w:tab w:val="left" w:pos="440"/>
+              <w:tab w:val="left" w:pos="960"/>
               <w:tab w:val="right" w:leader="dot" w:pos="9628"/>
             </w:tabs>
             <w:rPr>
               <w:rFonts w:asciiTheme="minorHAnsi" w:eastAsiaTheme="minorEastAsia" w:hAnsiTheme="minorHAnsi" w:cstheme="minorBidi"/>
               <w:noProof/>
+              <w:kern w:val="2"/>
+              <w:sz w:val="24"/>
+              <w:szCs w:val="24"/>
+              <w14:ligatures w14:val="standardContextual"/>
             </w:rPr>
           </w:pPr>
-          <w:hyperlink w:anchor="_Toc196741695" w:history="1">
+          <w:hyperlink w:anchor="_Toc196759754" w:history="1">
             <w:r>
               <w:rPr>
                 <w:rStyle w:val="a5"/>
                 <w:noProof/>
               </w:rPr>
-              <w:t>4.</w:t>
+              <w:t>2.6</w:t>
             </w:r>
             <w:r>
               <w:rPr>
                 <w:rFonts w:asciiTheme="minorHAnsi" w:eastAsiaTheme="minorEastAsia" w:hAnsiTheme="minorHAnsi" w:cstheme="minorBidi"/>
                 <w:noProof/>
+                <w:kern w:val="2"/>
+                <w:sz w:val="24"/>
+                <w:szCs w:val="24"/>
+                <w14:ligatures w14:val="standardContextual"/>
               </w:rPr>
               <w:tab/>
             </w:r>
@@ -2517,7 +2655,7 @@
                 <w:noProof/>
                 <w:webHidden/>
               </w:rPr>
-              <w:instrText xml:space="preserve"> PAGEREF _Toc196741695 \h </w:instrText>
+              <w:instrText xml:space="preserve"> PAGEREF _Toc196759754 \h </w:instrText>
             </w:r>
             <w:r>
               <w:rPr>
@@ -2537,7 +2675,7 @@
                 <w:noProof/>
                 <w:webHidden/>
               </w:rPr>
-              <w:t>39</w:t>
+              <w:t>38</w:t>
             </w:r>
             <w:r>
               <w:rPr>
@@ -2557,9 +2695,13 @@
             <w:rPr>
               <w:rFonts w:asciiTheme="minorHAnsi" w:eastAsiaTheme="minorEastAsia" w:hAnsiTheme="minorHAnsi" w:cstheme="minorBidi"/>
               <w:noProof/>
+              <w:kern w:val="2"/>
+              <w:sz w:val="24"/>
+              <w:szCs w:val="24"/>
+              <w14:ligatures w14:val="standardContextual"/>
             </w:rPr>
           </w:pPr>
-          <w:hyperlink w:anchor="_Toc196741696" w:history="1">
+          <w:hyperlink w:anchor="_Toc196759755" w:history="1">
             <w:r>
               <w:rPr>
                 <w:rStyle w:val="a5"/>
@@ -2586,7 +2728,7 @@
                 <w:noProof/>
                 <w:webHidden/>
               </w:rPr>
-              <w:instrText xml:space="preserve"> PAGEREF _Toc196741696 \h </w:instrText>
+              <w:instrText xml:space="preserve"> PAGEREF _Toc196759755 \h </w:instrText>
             </w:r>
             <w:r>
               <w:rPr>
@@ -2606,7 +2748,7 @@
                 <w:noProof/>
                 <w:webHidden/>
               </w:rPr>
-              <w:t>40</w:t>
+              <w:t>39</w:t>
             </w:r>
             <w:r>
               <w:rPr>
@@ -2626,9 +2768,13 @@
             <w:rPr>
               <w:rFonts w:asciiTheme="minorHAnsi" w:eastAsiaTheme="minorEastAsia" w:hAnsiTheme="minorHAnsi" w:cstheme="minorBidi"/>
               <w:noProof/>
+              <w:kern w:val="2"/>
+              <w:sz w:val="24"/>
+              <w:szCs w:val="24"/>
+              <w14:ligatures w14:val="standardContextual"/>
             </w:rPr>
           </w:pPr>
-          <w:hyperlink w:anchor="_Toc196741697" w:history="1">
+          <w:hyperlink w:anchor="_Toc196759756" w:history="1">
             <w:r>
               <w:rPr>
                 <w:rStyle w:val="a5"/>
@@ -2663,7 +2809,7 @@
                 <w:noProof/>
                 <w:webHidden/>
               </w:rPr>
-              <w:instrText xml:space="preserve"> PAGEREF _Toc196741697 \h </w:instrText>
+              <w:instrText xml:space="preserve"> PAGEREF _Toc196759756 \h </w:instrText>
             </w:r>
             <w:r>
               <w:rPr>
@@ -2683,7 +2829,7 @@
                 <w:noProof/>
                 <w:webHidden/>
               </w:rPr>
-              <w:t>42</w:t>
+              <w:t>41</w:t>
             </w:r>
             <w:r>
               <w:rPr>
@@ -2749,7 +2895,7 @@
       <w:pPr>
         <w:pStyle w:val="1"/>
       </w:pPr>
-      <w:bookmarkStart w:id="2" w:name="_Toc196741676"/>
+      <w:bookmarkStart w:id="2" w:name="_Toc196759735"/>
       <w:r>
         <w:lastRenderedPageBreak/>
         <w:t>ВВЕДЕНИЕ</w:t>
@@ -2965,6 +3111,7 @@
           <w:rFonts w:ascii="Times New Roman" w:hAnsi="Times New Roman" w:cs="Times New Roman"/>
           <w:sz w:val="28"/>
           <w:szCs w:val="28"/>
+          <w:lang w:val="en-US"/>
         </w:rPr>
       </w:pPr>
       <w:r>
@@ -2979,47 +3126,21 @@
     </w:p>
     <w:p>
       <w:pPr>
-        <w:spacing w:after="0" w:line="360" w:lineRule="auto"/>
-        <w:ind w:firstLine="709"/>
+        <w:pStyle w:val="1"/>
+        <w:tabs>
+          <w:tab w:val="left" w:pos="993"/>
+        </w:tabs>
+        <w:spacing w:line="240" w:lineRule="auto"/>
         <w:jc w:val="both"/>
         <w:rPr>
-          <w:rFonts w:ascii="Times New Roman" w:hAnsi="Times New Roman" w:cs="Times New Roman"/>
-          <w:sz w:val="28"/>
-          <w:szCs w:val="28"/>
-        </w:rPr>
-      </w:pPr>
-      <w:r>
-        <w:rPr>
-          <w:rFonts w:ascii="Times New Roman" w:hAnsi="Times New Roman" w:cs="Times New Roman"/>
-          <w:sz w:val="28"/>
-          <w:szCs w:val="28"/>
-        </w:rPr>
-        <w:br w:type="page"/>
-      </w:r>
-    </w:p>
-    <w:p>
-      <w:pPr>
-        <w:pStyle w:val="1"/>
-        <w:numPr>
-          <w:ilvl w:val="0"/>
-          <w:numId w:val="1"/>
-        </w:numPr>
-        <w:tabs>
-          <w:tab w:val="left" w:pos="993"/>
-        </w:tabs>
-        <w:spacing w:line="240" w:lineRule="auto"/>
-        <w:ind w:left="0" w:firstLine="709"/>
-        <w:jc w:val="both"/>
-        <w:rPr>
           <w:bCs/>
         </w:rPr>
       </w:pPr>
-      <w:bookmarkStart w:id="3" w:name="_Toc196741677"/>
+      <w:bookmarkStart w:id="3" w:name="_Toc196759736"/>
       <w:r>
         <w:rPr>
           <w:bCs/>
         </w:rPr>
-        <w:lastRenderedPageBreak/>
         <w:t>ТЕОРЕТИЧЕСКИЕ АСПЕКТЫ ПРОЕКТИРОВАНИЯ ИНФОРМАЦИОННЫХ СИСТЕМ</w:t>
       </w:r>
       <w:bookmarkEnd w:id="3"/>
@@ -3046,7 +3167,7 @@
         </w:rPr>
         <w:t xml:space="preserve"> </w:t>
       </w:r>
-      <w:bookmarkStart w:id="4" w:name="_Toc196741678"/>
+      <w:bookmarkStart w:id="4" w:name="_Toc196759737"/>
       <w:r>
         <w:rPr>
           <w:bCs/>
@@ -3083,7 +3204,7 @@
       <w:r>
         <w:t xml:space="preserve"> </w:t>
       </w:r>
-      <w:bookmarkStart w:id="5" w:name="_Toc196741679"/>
+      <w:bookmarkStart w:id="5" w:name="_Toc196759738"/>
       <w:r>
         <w:t>Модульность</w:t>
       </w:r>
@@ -3185,6 +3306,7 @@
           <w:rFonts w:ascii="Times New Roman" w:hAnsi="Times New Roman" w:cs="Times New Roman"/>
           <w:sz w:val="28"/>
           <w:szCs w:val="28"/>
+          <w:lang w:val="en-US"/>
         </w:rPr>
       </w:pPr>
       <w:r>
@@ -3203,16 +3325,6 @@
         </w:rPr>
         <w:t>IDEF0: Основные процессы модуля</w:t>
       </w:r>
-    </w:p>
-    <w:p>
-      <w:pPr>
-        <w:jc w:val="center"/>
-        <w:rPr>
-          <w:rFonts w:ascii="Times New Roman" w:hAnsi="Times New Roman" w:cs="Times New Roman"/>
-          <w:sz w:val="28"/>
-          <w:szCs w:val="28"/>
-        </w:rPr>
-      </w:pPr>
     </w:p>
     <w:p>
       <w:pPr>
@@ -3225,30 +3337,6 @@
           <w:szCs w:val="28"/>
         </w:rPr>
       </w:pPr>
-    </w:p>
-    <w:p>
-      <w:pPr>
-        <w:spacing w:after="0" w:line="360" w:lineRule="auto"/>
-        <w:ind w:firstLine="709"/>
-        <w:jc w:val="both"/>
-        <w:rPr>
-          <w:rFonts w:ascii="Times New Roman" w:hAnsi="Times New Roman" w:cs="Times New Roman"/>
-          <w:sz w:val="28"/>
-          <w:szCs w:val="28"/>
-        </w:rPr>
-      </w:pPr>
-    </w:p>
-    <w:p>
-      <w:pPr>
-        <w:spacing w:after="0" w:line="360" w:lineRule="auto"/>
-        <w:ind w:firstLine="709"/>
-        <w:jc w:val="both"/>
-        <w:rPr>
-          <w:rFonts w:ascii="Times New Roman" w:hAnsi="Times New Roman" w:cs="Times New Roman"/>
-          <w:sz w:val="28"/>
-          <w:szCs w:val="28"/>
-        </w:rPr>
-      </w:pPr>
       <w:r>
         <w:rPr>
           <w:rFonts w:ascii="Times New Roman" w:hAnsi="Times New Roman" w:cs="Times New Roman"/>
@@ -3273,7 +3361,7 @@
       <w:pPr>
         <w:pStyle w:val="111"/>
       </w:pPr>
-      <w:bookmarkStart w:id="6" w:name="_Toc196741680"/>
+      <w:bookmarkStart w:id="6" w:name="_Toc196759739"/>
       <w:r>
         <w:t>Взаимодействие компонентов</w:t>
       </w:r>
@@ -3574,7 +3662,7 @@
           <w:rFonts w:eastAsia="Calibri"/>
         </w:rPr>
       </w:pPr>
-      <w:bookmarkStart w:id="7" w:name="_Toc196741681"/>
+      <w:bookmarkStart w:id="7" w:name="_Toc196759740"/>
       <w:r>
         <w:rPr>
           <w:rFonts w:eastAsia="Calibri"/>
@@ -3779,7 +3867,7 @@
       <w:pPr>
         <w:pStyle w:val="111"/>
       </w:pPr>
-      <w:bookmarkStart w:id="8" w:name="_Toc196741682"/>
+      <w:bookmarkStart w:id="8" w:name="_Toc196759741"/>
       <w:r>
         <w:lastRenderedPageBreak/>
         <w:t>Прозрачность потоков данных</w:t>
@@ -3962,7 +4050,7 @@
       <w:pPr>
         <w:pStyle w:val="111"/>
       </w:pPr>
-      <w:bookmarkStart w:id="9" w:name="_Toc196741683"/>
+      <w:bookmarkStart w:id="9" w:name="_Toc196759742"/>
       <w:r>
         <w:t>Автоматизация и точность расчетов</w:t>
       </w:r>
@@ -4168,7 +4256,7 @@
       <w:pPr>
         <w:pStyle w:val="111"/>
       </w:pPr>
-      <w:bookmarkStart w:id="10" w:name="_Toc196741684"/>
+      <w:bookmarkStart w:id="10" w:name="_Toc196759743"/>
       <w:r>
         <w:t>Безопасность и соответствие стандартам</w:t>
       </w:r>
@@ -4198,7 +4286,7 @@
       <w:pPr>
         <w:pStyle w:val="111"/>
       </w:pPr>
-      <w:bookmarkStart w:id="11" w:name="_Toc196741685"/>
+      <w:bookmarkStart w:id="11" w:name="_Toc196759744"/>
       <w:r>
         <w:t>Масштабируемость</w:t>
       </w:r>
@@ -4255,7 +4343,7 @@
         </w:tabs>
         <w:ind w:left="0" w:firstLine="709"/>
       </w:pPr>
-      <w:bookmarkStart w:id="12" w:name="_Toc196741686"/>
+      <w:bookmarkStart w:id="12" w:name="_Toc196759745"/>
       <w:r>
         <w:lastRenderedPageBreak/>
         <w:t>Архитектурные подходы к созданию модуля информационной системы</w:t>
@@ -4618,9 +4706,7 @@
         </w:tabs>
         <w:ind w:left="0" w:firstLine="709"/>
       </w:pPr>
-      <w:bookmarkStart w:id="13" w:name="_Toc196741687"/>
-      <w:bookmarkStart w:id="14" w:name="_GoBack"/>
-      <w:bookmarkEnd w:id="14"/>
+      <w:bookmarkStart w:id="13" w:name="_Toc196759746"/>
       <w:r>
         <w:t>Современные технологии и инструменты разработки информационных систем</w:t>
       </w:r>
@@ -5482,7 +5568,7 @@
           <w:sz w:val="28"/>
           <w:szCs w:val="28"/>
         </w:rPr>
-        <w:t>Локальный хостинг: Быстрое развертывание веб-сервера (</w:t>
+        <w:t>Локальный хостинг: Быстрое развертывание веб-сервера (Apache/</w:t>
       </w:r>
       <w:proofErr w:type="spellStart"/>
       <w:r>
@@ -5491,7 +5577,7 @@
           <w:sz w:val="28"/>
           <w:szCs w:val="28"/>
         </w:rPr>
-        <w:t>Apache</w:t>
+        <w:t>Nginx</w:t>
       </w:r>
       <w:proofErr w:type="spellEnd"/>
       <w:r>
@@ -5500,43 +5586,7 @@
           <w:sz w:val="28"/>
           <w:szCs w:val="28"/>
         </w:rPr>
-        <w:t>/</w:t>
-      </w:r>
-      <w:proofErr w:type="spellStart"/>
-      <w:r>
-        <w:rPr>
-          <w:rFonts w:ascii="Times New Roman" w:hAnsi="Times New Roman" w:cs="Times New Roman"/>
-          <w:sz w:val="28"/>
-          <w:szCs w:val="28"/>
-        </w:rPr>
-        <w:t>Nginx</w:t>
-      </w:r>
-      <w:proofErr w:type="spellEnd"/>
-      <w:r>
-        <w:rPr>
-          <w:rFonts w:ascii="Times New Roman" w:hAnsi="Times New Roman" w:cs="Times New Roman"/>
-          <w:sz w:val="28"/>
-          <w:szCs w:val="28"/>
-        </w:rPr>
-        <w:t xml:space="preserve">), PHP и </w:t>
-      </w:r>
-      <w:proofErr w:type="spellStart"/>
-      <w:r>
-        <w:rPr>
-          <w:rFonts w:ascii="Times New Roman" w:hAnsi="Times New Roman" w:cs="Times New Roman"/>
-          <w:sz w:val="28"/>
-          <w:szCs w:val="28"/>
-        </w:rPr>
-        <w:t>MySQL</w:t>
-      </w:r>
-      <w:proofErr w:type="spellEnd"/>
-      <w:r>
-        <w:rPr>
-          <w:rFonts w:ascii="Times New Roman" w:hAnsi="Times New Roman" w:cs="Times New Roman"/>
-          <w:sz w:val="28"/>
-          <w:szCs w:val="28"/>
-        </w:rPr>
-        <w:t xml:space="preserve"> на компьютере разработчика.</w:t>
+        <w:t>), PHP и MySQL на компьютере разработчика.</w:t>
       </w:r>
     </w:p>
     <w:p>
@@ -6352,11 +6402,11 @@
         </w:tabs>
         <w:ind w:left="0" w:firstLine="709"/>
       </w:pPr>
-      <w:bookmarkStart w:id="15" w:name="_Toc196741688"/>
+      <w:bookmarkStart w:id="14" w:name="_Toc196759747"/>
       <w:r>
         <w:t>Анализ существующих решений в области управления телекоммуникационными услугами</w:t>
       </w:r>
-      <w:bookmarkEnd w:id="15"/>
+      <w:bookmarkEnd w:id="14"/>
     </w:p>
     <w:p>
       <w:pPr>
@@ -6922,25 +6972,7 @@
           <w:sz w:val="28"/>
           <w:szCs w:val="28"/>
         </w:rPr>
-        <w:t xml:space="preserve">, </w:t>
-      </w:r>
-      <w:proofErr w:type="spellStart"/>
-      <w:r>
-        <w:rPr>
-          <w:rFonts w:ascii="Times New Roman" w:hAnsi="Times New Roman" w:cs="Times New Roman"/>
-          <w:sz w:val="28"/>
-          <w:szCs w:val="28"/>
-        </w:rPr>
-        <w:t>PayPal</w:t>
-      </w:r>
-      <w:proofErr w:type="spellEnd"/>
-      <w:r>
-        <w:rPr>
-          <w:rFonts w:ascii="Times New Roman" w:hAnsi="Times New Roman" w:cs="Times New Roman"/>
-          <w:sz w:val="28"/>
-          <w:szCs w:val="28"/>
-        </w:rPr>
-        <w:t>) для онлайн-оплат;</w:t>
+        <w:t>, PayPal) для онлайн-оплат;</w:t>
       </w:r>
     </w:p>
     <w:p>
@@ -7528,7 +7560,7 @@
           <w:bCs/>
         </w:rPr>
       </w:pPr>
-      <w:bookmarkStart w:id="16" w:name="_Toc196741689"/>
+      <w:bookmarkStart w:id="15" w:name="_Toc196759748"/>
       <w:r>
         <w:rPr>
           <w:bCs/>
@@ -7542,7 +7574,7 @@
         </w:rPr>
         <w:t>телекоммуникационными услугами</w:t>
       </w:r>
-      <w:bookmarkEnd w:id="16"/>
+      <w:bookmarkEnd w:id="15"/>
     </w:p>
     <w:p/>
     <w:p>
@@ -7553,11 +7585,11 @@
           <w:numId w:val="1"/>
         </w:numPr>
       </w:pPr>
-      <w:bookmarkStart w:id="17" w:name="_Toc196741690"/>
+      <w:bookmarkStart w:id="16" w:name="_Toc196759749"/>
       <w:r>
         <w:t>Выбор платформы и инструментария для разработки модуля</w:t>
       </w:r>
-      <w:bookmarkEnd w:id="17"/>
+      <w:bookmarkEnd w:id="16"/>
     </w:p>
     <w:p>
       <w:pPr>
@@ -7651,7 +7683,7 @@
           <w:sz w:val="28"/>
           <w:szCs w:val="28"/>
         </w:rPr>
-        <w:t xml:space="preserve">это легкий и мощный редактор кода с поддержкой множества языков программирования, включая </w:t>
+        <w:t xml:space="preserve">это легкий и мощный редактор кода с поддержкой множества языков программирования, включая JavaScript, Python и HTML/CSS, что делает его отличным выбором для веб-разработки. Он предлагает встроенный </w:t>
       </w:r>
       <w:proofErr w:type="spellStart"/>
       <w:r>
@@ -7660,7 +7692,7 @@
           <w:sz w:val="28"/>
           <w:szCs w:val="28"/>
         </w:rPr>
-        <w:t>JavaScript</w:t>
+        <w:t>Git</w:t>
       </w:r>
       <w:proofErr w:type="spellEnd"/>
       <w:r>
@@ -7669,61 +7701,7 @@
           <w:sz w:val="28"/>
           <w:szCs w:val="28"/>
         </w:rPr>
-        <w:t xml:space="preserve">, </w:t>
-      </w:r>
-      <w:proofErr w:type="spellStart"/>
-      <w:r>
-        <w:rPr>
-          <w:rFonts w:ascii="Times New Roman" w:hAnsi="Times New Roman" w:cs="Times New Roman"/>
-          <w:sz w:val="28"/>
-          <w:szCs w:val="28"/>
-        </w:rPr>
-        <w:t>Python</w:t>
-      </w:r>
-      <w:proofErr w:type="spellEnd"/>
-      <w:r>
-        <w:rPr>
-          <w:rFonts w:ascii="Times New Roman" w:hAnsi="Times New Roman" w:cs="Times New Roman"/>
-          <w:sz w:val="28"/>
-          <w:szCs w:val="28"/>
-        </w:rPr>
-        <w:t xml:space="preserve"> и HTML/CSS, что делает его отличным выбором для веб-разработки. Он предлагает встроенный </w:t>
-      </w:r>
-      <w:proofErr w:type="spellStart"/>
-      <w:r>
-        <w:rPr>
-          <w:rFonts w:ascii="Times New Roman" w:hAnsi="Times New Roman" w:cs="Times New Roman"/>
-          <w:sz w:val="28"/>
-          <w:szCs w:val="28"/>
-        </w:rPr>
-        <w:t>Git</w:t>
-      </w:r>
-      <w:proofErr w:type="spellEnd"/>
-      <w:r>
-        <w:rPr>
-          <w:rFonts w:ascii="Times New Roman" w:hAnsi="Times New Roman" w:cs="Times New Roman"/>
-          <w:sz w:val="28"/>
-          <w:szCs w:val="28"/>
-        </w:rPr>
-        <w:t xml:space="preserve">-клиент, отладчик и богатую экосистему расширений для повышения продуктивности. Благодаря кроссплатформенности и активному сообществу, VS </w:t>
-      </w:r>
-      <w:proofErr w:type="spellStart"/>
-      <w:r>
-        <w:rPr>
-          <w:rFonts w:ascii="Times New Roman" w:hAnsi="Times New Roman" w:cs="Times New Roman"/>
-          <w:sz w:val="28"/>
-          <w:szCs w:val="28"/>
-        </w:rPr>
-        <w:t>Code</w:t>
-      </w:r>
-      <w:proofErr w:type="spellEnd"/>
-      <w:r>
-        <w:rPr>
-          <w:rFonts w:ascii="Times New Roman" w:hAnsi="Times New Roman" w:cs="Times New Roman"/>
-          <w:sz w:val="28"/>
-          <w:szCs w:val="28"/>
-        </w:rPr>
-        <w:t xml:space="preserve"> остается одним из самых популярных инструментов среди разработчиков.</w:t>
+        <w:t>-клиент, отладчик и богатую экосистему расширений для повышения продуктивности. Благодаря кроссплатформенности и активному сообществу, VS Code остается одним из самых популярных инструментов среди разработчиков.</w:t>
       </w:r>
       <w:r>
         <w:rPr>
@@ -7961,7 +7939,6 @@
           <w:lang w:val="en-US"/>
         </w:rPr>
       </w:pPr>
-      <w:bookmarkStart w:id="18" w:name="_Toc196741691"/>
     </w:p>
     <w:p>
       <w:pPr>
@@ -7985,17 +7962,12 @@
         </w:tabs>
         <w:ind w:left="0" w:firstLine="709"/>
       </w:pPr>
+      <w:bookmarkStart w:id="17" w:name="_Toc196759750"/>
       <w:r>
         <w:lastRenderedPageBreak/>
-        <w:t>Разработка технического задания на модуль управления персональными</w:t>
-      </w:r>
-      <w:r>
-        <w:t xml:space="preserve"> </w:t>
-      </w:r>
-      <w:r>
-        <w:t>данными студентов вуза</w:t>
-      </w:r>
-      <w:bookmarkEnd w:id="18"/>
+        <w:t>Разработка технического задания на модуль управления персональными данными студентов вуза</w:t>
+      </w:r>
+      <w:bookmarkEnd w:id="17"/>
     </w:p>
     <w:p>
       <w:pPr>
@@ -8181,25 +8153,7 @@
                 <w:sz w:val="28"/>
                 <w:szCs w:val="28"/>
               </w:rPr>
-              <w:t xml:space="preserve">Определение требований и порядка разработки модуля управления телекоммуникационными услугами для </w:t>
-            </w:r>
-            <w:proofErr w:type="spellStart"/>
-            <w:r>
-              <w:rPr>
-                <w:rFonts w:ascii="Times New Roman" w:hAnsi="Times New Roman" w:cs="Times New Roman"/>
-                <w:sz w:val="28"/>
-                <w:szCs w:val="28"/>
-              </w:rPr>
-              <w:t>интернет-провайдера</w:t>
-            </w:r>
-            <w:proofErr w:type="spellEnd"/>
-            <w:r>
-              <w:rPr>
-                <w:rFonts w:ascii="Times New Roman" w:hAnsi="Times New Roman" w:cs="Times New Roman"/>
-                <w:sz w:val="28"/>
-                <w:szCs w:val="28"/>
-              </w:rPr>
-              <w:t>.</w:t>
+              <w:t>Определение требований и порядка разработки модуля управления телекоммуникационными услугами для интернет-провайдера.</w:t>
             </w:r>
           </w:p>
         </w:tc>
@@ -8744,43 +8698,7 @@
                 <w:sz w:val="28"/>
                 <w:szCs w:val="28"/>
               </w:rPr>
-              <w:t xml:space="preserve">Автоматизация процессов управления услугами </w:t>
-            </w:r>
-            <w:proofErr w:type="spellStart"/>
-            <w:r>
-              <w:rPr>
-                <w:rFonts w:ascii="Times New Roman" w:hAnsi="Times New Roman" w:cs="Times New Roman"/>
-                <w:sz w:val="28"/>
-                <w:szCs w:val="28"/>
-              </w:rPr>
-              <w:t>интернет-провайдера</w:t>
-            </w:r>
-            <w:proofErr w:type="spellEnd"/>
-            <w:r>
-              <w:rPr>
-                <w:rFonts w:ascii="Times New Roman" w:hAnsi="Times New Roman" w:cs="Times New Roman"/>
-                <w:sz w:val="28"/>
-                <w:szCs w:val="28"/>
-              </w:rPr>
-              <w:t xml:space="preserve">: </w:t>
-            </w:r>
-            <w:proofErr w:type="spellStart"/>
-            <w:r>
-              <w:rPr>
-                <w:rFonts w:ascii="Times New Roman" w:hAnsi="Times New Roman" w:cs="Times New Roman"/>
-                <w:sz w:val="28"/>
-                <w:szCs w:val="28"/>
-              </w:rPr>
-              <w:t>биллинг</w:t>
-            </w:r>
-            <w:proofErr w:type="spellEnd"/>
-            <w:r>
-              <w:rPr>
-                <w:rFonts w:ascii="Times New Roman" w:hAnsi="Times New Roman" w:cs="Times New Roman"/>
-                <w:sz w:val="28"/>
-                <w:szCs w:val="28"/>
-              </w:rPr>
-              <w:t>, тарификация, мониторинг качества связи, интеграция с клиентским интерфейсом.</w:t>
+              <w:t>Автоматизация процессов управления услугами интернет-провайдера: биллинг, тарификация, мониторинг качества связи, интеграция с клиентским интерфейсом.</w:t>
             </w:r>
           </w:p>
         </w:tc>
@@ -8976,7 +8894,6 @@
           <w:szCs w:val="28"/>
         </w:rPr>
       </w:pPr>
-      <w:proofErr w:type="spellStart"/>
       <w:r>
         <w:rPr>
           <w:rFonts w:ascii="Times New Roman" w:hAnsi="Times New Roman" w:cs="Times New Roman"/>
@@ -8984,17 +8901,7 @@
           <w:sz w:val="28"/>
           <w:szCs w:val="28"/>
         </w:rPr>
-        <w:t>Биллинг</w:t>
-      </w:r>
-      <w:proofErr w:type="spellEnd"/>
-      <w:r>
-        <w:rPr>
-          <w:rFonts w:ascii="Times New Roman" w:hAnsi="Times New Roman" w:cs="Times New Roman"/>
-          <w:bCs/>
-          <w:sz w:val="28"/>
-          <w:szCs w:val="28"/>
-        </w:rPr>
-        <w:t xml:space="preserve"> и платежи</w:t>
+        <w:t>Биллинг и платежи</w:t>
       </w:r>
       <w:r>
         <w:rPr>
@@ -9042,25 +8949,7 @@
           <w:sz w:val="28"/>
           <w:szCs w:val="28"/>
         </w:rPr>
-        <w:t xml:space="preserve">, </w:t>
-      </w:r>
-      <w:proofErr w:type="spellStart"/>
-      <w:r>
-        <w:rPr>
-          <w:rFonts w:ascii="Times New Roman" w:hAnsi="Times New Roman" w:cs="Times New Roman"/>
-          <w:sz w:val="28"/>
-          <w:szCs w:val="28"/>
-        </w:rPr>
-        <w:t>PayPal</w:t>
-      </w:r>
-      <w:proofErr w:type="spellEnd"/>
-      <w:r>
-        <w:rPr>
-          <w:rFonts w:ascii="Times New Roman" w:hAnsi="Times New Roman" w:cs="Times New Roman"/>
-          <w:sz w:val="28"/>
-          <w:szCs w:val="28"/>
-        </w:rPr>
-        <w:t>).</w:t>
+        <w:t>, PayPal).</w:t>
       </w:r>
     </w:p>
     <w:p>
@@ -9335,25 +9224,7 @@
           <w:sz w:val="28"/>
           <w:szCs w:val="28"/>
         </w:rPr>
-        <w:t xml:space="preserve">Совместимость: Работа с </w:t>
-      </w:r>
-      <w:proofErr w:type="spellStart"/>
-      <w:r>
-        <w:rPr>
-          <w:rFonts w:ascii="Times New Roman" w:hAnsi="Times New Roman" w:cs="Times New Roman"/>
-          <w:sz w:val="28"/>
-          <w:szCs w:val="28"/>
-        </w:rPr>
-        <w:t>MySQL</w:t>
-      </w:r>
-      <w:proofErr w:type="spellEnd"/>
-      <w:r>
-        <w:rPr>
-          <w:rFonts w:ascii="Times New Roman" w:hAnsi="Times New Roman" w:cs="Times New Roman"/>
-          <w:sz w:val="28"/>
-          <w:szCs w:val="28"/>
-        </w:rPr>
-        <w:t>.</w:t>
+        <w:t>Совместимость: Работа с MySQL.</w:t>
       </w:r>
     </w:p>
     <w:p>
@@ -9454,25 +9325,7 @@
           <w:sz w:val="28"/>
           <w:szCs w:val="28"/>
         </w:rPr>
-        <w:t xml:space="preserve">Стиль интерфейса: Современный, </w:t>
-      </w:r>
-      <w:proofErr w:type="spellStart"/>
-      <w:r>
-        <w:rPr>
-          <w:rFonts w:ascii="Times New Roman" w:hAnsi="Times New Roman" w:cs="Times New Roman"/>
-          <w:sz w:val="28"/>
-          <w:szCs w:val="28"/>
-        </w:rPr>
-        <w:t>минималистичный</w:t>
-      </w:r>
-      <w:proofErr w:type="spellEnd"/>
-      <w:r>
-        <w:rPr>
-          <w:rFonts w:ascii="Times New Roman" w:hAnsi="Times New Roman" w:cs="Times New Roman"/>
-          <w:sz w:val="28"/>
-          <w:szCs w:val="28"/>
-        </w:rPr>
-        <w:t>.</w:t>
+        <w:t>Стиль интерфейса: Современный, минималистичный.</w:t>
       </w:r>
     </w:p>
     <w:p>
@@ -9576,61 +9429,7 @@
           <w:sz w:val="28"/>
           <w:szCs w:val="28"/>
         </w:rPr>
-        <w:t>Языки программирования: PHP (</w:t>
-      </w:r>
-      <w:proofErr w:type="spellStart"/>
-      <w:r>
-        <w:rPr>
-          <w:rFonts w:ascii="Times New Roman" w:hAnsi="Times New Roman" w:cs="Times New Roman"/>
-          <w:sz w:val="28"/>
-          <w:szCs w:val="28"/>
-        </w:rPr>
-        <w:t>бэкенд</w:t>
-      </w:r>
-      <w:proofErr w:type="spellEnd"/>
-      <w:r>
-        <w:rPr>
-          <w:rFonts w:ascii="Times New Roman" w:hAnsi="Times New Roman" w:cs="Times New Roman"/>
-          <w:sz w:val="28"/>
-          <w:szCs w:val="28"/>
-        </w:rPr>
-        <w:t>), HTML/CSS/</w:t>
-      </w:r>
-      <w:proofErr w:type="spellStart"/>
-      <w:r>
-        <w:rPr>
-          <w:rFonts w:ascii="Times New Roman" w:hAnsi="Times New Roman" w:cs="Times New Roman"/>
-          <w:sz w:val="28"/>
-          <w:szCs w:val="28"/>
-        </w:rPr>
-        <w:t>JavaScript</w:t>
-      </w:r>
-      <w:proofErr w:type="spellEnd"/>
-      <w:r>
-        <w:rPr>
-          <w:rFonts w:ascii="Times New Roman" w:hAnsi="Times New Roman" w:cs="Times New Roman"/>
-          <w:sz w:val="28"/>
-          <w:szCs w:val="28"/>
-        </w:rPr>
-        <w:t xml:space="preserve"> (</w:t>
-      </w:r>
-      <w:proofErr w:type="spellStart"/>
-      <w:r>
-        <w:rPr>
-          <w:rFonts w:ascii="Times New Roman" w:hAnsi="Times New Roman" w:cs="Times New Roman"/>
-          <w:sz w:val="28"/>
-          <w:szCs w:val="28"/>
-        </w:rPr>
-        <w:t>фронтенд</w:t>
-      </w:r>
-      <w:proofErr w:type="spellEnd"/>
-      <w:r>
-        <w:rPr>
-          <w:rFonts w:ascii="Times New Roman" w:hAnsi="Times New Roman" w:cs="Times New Roman"/>
-          <w:sz w:val="28"/>
-          <w:szCs w:val="28"/>
-        </w:rPr>
-        <w:t>).</w:t>
+        <w:t>Языки программирования: PHP (бэкенд), HTML/CSS/JavaScript (фронтенд).</w:t>
       </w:r>
     </w:p>
     <w:p>
@@ -9652,25 +9451,7 @@
           <w:sz w:val="28"/>
           <w:szCs w:val="28"/>
         </w:rPr>
-        <w:t xml:space="preserve">База данных: </w:t>
-      </w:r>
-      <w:proofErr w:type="spellStart"/>
-      <w:r>
-        <w:rPr>
-          <w:rFonts w:ascii="Times New Roman" w:hAnsi="Times New Roman" w:cs="Times New Roman"/>
-          <w:sz w:val="28"/>
-          <w:szCs w:val="28"/>
-        </w:rPr>
-        <w:t>MySQL</w:t>
-      </w:r>
-      <w:proofErr w:type="spellEnd"/>
-      <w:r>
-        <w:rPr>
-          <w:rFonts w:ascii="Times New Roman" w:hAnsi="Times New Roman" w:cs="Times New Roman"/>
-          <w:sz w:val="28"/>
-          <w:szCs w:val="28"/>
-        </w:rPr>
-        <w:t>.</w:t>
+        <w:t>База данных: MySQL.</w:t>
       </w:r>
     </w:p>
     <w:p>
@@ -9692,61 +9473,7 @@
           <w:sz w:val="28"/>
           <w:szCs w:val="28"/>
         </w:rPr>
-        <w:t xml:space="preserve">Инструменты: </w:t>
-      </w:r>
-      <w:proofErr w:type="spellStart"/>
-      <w:r>
-        <w:rPr>
-          <w:rFonts w:ascii="Times New Roman" w:hAnsi="Times New Roman" w:cs="Times New Roman"/>
-          <w:sz w:val="28"/>
-          <w:szCs w:val="28"/>
-        </w:rPr>
-        <w:t>Visual</w:t>
-      </w:r>
-      <w:proofErr w:type="spellEnd"/>
-      <w:r>
-        <w:rPr>
-          <w:rFonts w:ascii="Times New Roman" w:hAnsi="Times New Roman" w:cs="Times New Roman"/>
-          <w:sz w:val="28"/>
-          <w:szCs w:val="28"/>
-        </w:rPr>
-        <w:t xml:space="preserve"> </w:t>
-      </w:r>
-      <w:proofErr w:type="spellStart"/>
-      <w:r>
-        <w:rPr>
-          <w:rFonts w:ascii="Times New Roman" w:hAnsi="Times New Roman" w:cs="Times New Roman"/>
-          <w:sz w:val="28"/>
-          <w:szCs w:val="28"/>
-        </w:rPr>
-        <w:t>Studio</w:t>
-      </w:r>
-      <w:proofErr w:type="spellEnd"/>
-      <w:r>
-        <w:rPr>
-          <w:rFonts w:ascii="Times New Roman" w:hAnsi="Times New Roman" w:cs="Times New Roman"/>
-          <w:sz w:val="28"/>
-          <w:szCs w:val="28"/>
-        </w:rPr>
-        <w:t xml:space="preserve"> </w:t>
-      </w:r>
-      <w:proofErr w:type="spellStart"/>
-      <w:r>
-        <w:rPr>
-          <w:rFonts w:ascii="Times New Roman" w:hAnsi="Times New Roman" w:cs="Times New Roman"/>
-          <w:sz w:val="28"/>
-          <w:szCs w:val="28"/>
-        </w:rPr>
-        <w:t>Code</w:t>
-      </w:r>
-      <w:proofErr w:type="spellEnd"/>
-      <w:r>
-        <w:rPr>
-          <w:rFonts w:ascii="Times New Roman" w:hAnsi="Times New Roman" w:cs="Times New Roman"/>
-          <w:sz w:val="28"/>
-          <w:szCs w:val="28"/>
-        </w:rPr>
-        <w:t xml:space="preserve">, Draw.io (для диаграмм), </w:t>
+        <w:t xml:space="preserve">Инструменты: Visual Studio Code, Draw.io (для диаграмм), </w:t>
       </w:r>
       <w:proofErr w:type="spellStart"/>
       <w:r>
@@ -9910,25 +9637,7 @@
           <w:sz w:val="28"/>
           <w:szCs w:val="28"/>
         </w:rPr>
-        <w:t xml:space="preserve">Веб-сервер: </w:t>
-      </w:r>
-      <w:proofErr w:type="spellStart"/>
-      <w:r>
-        <w:rPr>
-          <w:rFonts w:ascii="Times New Roman" w:hAnsi="Times New Roman" w:cs="Times New Roman"/>
-          <w:sz w:val="28"/>
-          <w:szCs w:val="28"/>
-        </w:rPr>
-        <w:t>Apache</w:t>
-      </w:r>
-      <w:proofErr w:type="spellEnd"/>
-      <w:r>
-        <w:rPr>
-          <w:rFonts w:ascii="Times New Roman" w:hAnsi="Times New Roman" w:cs="Times New Roman"/>
-          <w:sz w:val="28"/>
-          <w:szCs w:val="28"/>
-        </w:rPr>
-        <w:t>/</w:t>
+        <w:t>Веб-сервер: Apache/</w:t>
       </w:r>
       <w:proofErr w:type="spellStart"/>
       <w:r>
@@ -10003,11 +9712,11 @@
         </w:tabs>
         <w:ind w:left="0" w:firstLine="709"/>
       </w:pPr>
-      <w:bookmarkStart w:id="19" w:name="_Toc196741692"/>
+      <w:bookmarkStart w:id="18" w:name="_Toc196759751"/>
       <w:r>
         <w:t>Проектирование базы данных и настройка серверной инфраструктуры</w:t>
       </w:r>
-      <w:bookmarkEnd w:id="19"/>
+      <w:bookmarkEnd w:id="18"/>
     </w:p>
     <w:p>
       <w:pPr>
@@ -10291,7 +10000,7 @@
           <w:sz w:val="28"/>
           <w:szCs w:val="28"/>
         </w:rPr>
-        <w:t xml:space="preserve"> для 64-битных систем семейства </w:t>
+        <w:t xml:space="preserve"> для 64-битных систем семейства Windows, используемая через </w:t>
       </w:r>
       <w:proofErr w:type="spellStart"/>
       <w:r>
@@ -10300,7 +10009,7 @@
           <w:sz w:val="28"/>
           <w:szCs w:val="28"/>
         </w:rPr>
-        <w:t>Windows</w:t>
+        <w:t>вебинтерфейс</w:t>
       </w:r>
       <w:proofErr w:type="spellEnd"/>
       <w:r>
@@ -10309,7 +10018,7 @@
           <w:sz w:val="28"/>
           <w:szCs w:val="28"/>
         </w:rPr>
-        <w:t xml:space="preserve">, используемая через </w:t>
+        <w:t xml:space="preserve"> администрирования </w:t>
       </w:r>
       <w:proofErr w:type="spellStart"/>
       <w:r>
@@ -10318,7 +10027,7 @@
           <w:sz w:val="28"/>
           <w:szCs w:val="28"/>
         </w:rPr>
-        <w:t>вебинтерфейс</w:t>
+        <w:t>phpMyAdmin</w:t>
       </w:r>
       <w:proofErr w:type="spellEnd"/>
       <w:r>
@@ -10327,43 +10036,7 @@
           <w:sz w:val="28"/>
           <w:szCs w:val="28"/>
         </w:rPr>
-        <w:t xml:space="preserve"> администрирования </w:t>
-      </w:r>
-      <w:proofErr w:type="spellStart"/>
-      <w:r>
-        <w:rPr>
-          <w:rFonts w:ascii="Times New Roman" w:hAnsi="Times New Roman" w:cs="Times New Roman"/>
-          <w:sz w:val="28"/>
-          <w:szCs w:val="28"/>
-        </w:rPr>
-        <w:t>phpMyAdmin</w:t>
-      </w:r>
-      <w:proofErr w:type="spellEnd"/>
-      <w:r>
-        <w:rPr>
-          <w:rFonts w:ascii="Times New Roman" w:hAnsi="Times New Roman" w:cs="Times New Roman"/>
-          <w:sz w:val="28"/>
-          <w:szCs w:val="28"/>
-        </w:rPr>
-        <w:t xml:space="preserve">, который позволяет через браузер осуществлять администрирование сервера </w:t>
-      </w:r>
-      <w:proofErr w:type="spellStart"/>
-      <w:r>
-        <w:rPr>
-          <w:rFonts w:ascii="Times New Roman" w:hAnsi="Times New Roman" w:cs="Times New Roman"/>
-          <w:sz w:val="28"/>
-          <w:szCs w:val="28"/>
-        </w:rPr>
-        <w:t>MySQL</w:t>
-      </w:r>
-      <w:proofErr w:type="spellEnd"/>
-      <w:r>
-        <w:rPr>
-          <w:rFonts w:ascii="Times New Roman" w:hAnsi="Times New Roman" w:cs="Times New Roman"/>
-          <w:sz w:val="28"/>
-          <w:szCs w:val="28"/>
-        </w:rPr>
-        <w:t xml:space="preserve">, запускать команды </w:t>
+        <w:t xml:space="preserve">, который позволяет через браузер осуществлять администрирование сервера MySQL, запускать команды </w:t>
       </w:r>
       <w:proofErr w:type="spellStart"/>
       <w:proofErr w:type="gramStart"/>
@@ -11109,11 +10782,11 @@
           <w:numId w:val="1"/>
         </w:numPr>
       </w:pPr>
-      <w:bookmarkStart w:id="20" w:name="_Toc196741693"/>
+      <w:bookmarkStart w:id="19" w:name="_Toc196759752"/>
       <w:r>
         <w:t>Реализация основных функций модуля</w:t>
       </w:r>
-      <w:bookmarkEnd w:id="20"/>
+      <w:bookmarkEnd w:id="19"/>
     </w:p>
     <w:p>
       <w:pPr>
@@ -11255,6 +10928,7 @@
       <w:r>
         <w:rPr>
           <w:rFonts w:ascii="Times New Roman" w:hAnsi="Times New Roman" w:cs="Times New Roman"/>
+          <w:noProof/>
           <w:sz w:val="28"/>
           <w:szCs w:val="28"/>
         </w:rPr>
@@ -11405,6 +11079,7 @@
       <w:r>
         <w:rPr>
           <w:rFonts w:ascii="Times New Roman" w:hAnsi="Times New Roman" w:cs="Times New Roman"/>
+          <w:noProof/>
           <w:sz w:val="28"/>
           <w:szCs w:val="28"/>
         </w:rPr>
@@ -13408,7 +13083,16 @@
           <w:sz w:val="28"/>
           <w:szCs w:val="28"/>
         </w:rPr>
-        <w:t xml:space="preserve"> произвести выход из системы</w:t>
+        <w:t xml:space="preserve"> произвести выход из </w:t>
+      </w:r>
+      <w:proofErr w:type="gramStart"/>
+      <w:r>
+        <w:rPr>
+          <w:rFonts w:ascii="Times New Roman" w:hAnsi="Times New Roman" w:cs="Times New Roman"/>
+          <w:sz w:val="28"/>
+          <w:szCs w:val="28"/>
+        </w:rPr>
+        <w:t>системы</w:t>
       </w:r>
       <w:r>
         <w:rPr>
@@ -13424,7 +13108,16 @@
           <w:sz w:val="28"/>
           <w:szCs w:val="28"/>
         </w:rPr>
-        <w:t xml:space="preserve">, </w:t>
+        <w:t>,</w:t>
+      </w:r>
+      <w:proofErr w:type="gramEnd"/>
+      <w:r>
+        <w:rPr>
+          <w:rFonts w:ascii="Times New Roman" w:hAnsi="Times New Roman" w:cs="Times New Roman"/>
+          <w:sz w:val="28"/>
+          <w:szCs w:val="28"/>
+        </w:rPr>
+        <w:t xml:space="preserve"> </w:t>
       </w:r>
       <w:r>
         <w:rPr>
@@ -14861,7 +14554,25 @@
           <w:sz w:val="28"/>
           <w:szCs w:val="28"/>
         </w:rPr>
-        <w:t xml:space="preserve"> удалить каждую запись хранимую в БД</w:t>
+        <w:t xml:space="preserve"> удалить </w:t>
+      </w:r>
+      <w:proofErr w:type="gramStart"/>
+      <w:r>
+        <w:rPr>
+          <w:rFonts w:ascii="Times New Roman" w:hAnsi="Times New Roman" w:cs="Times New Roman"/>
+          <w:sz w:val="28"/>
+          <w:szCs w:val="28"/>
+        </w:rPr>
+        <w:t>каждую запись</w:t>
+      </w:r>
+      <w:proofErr w:type="gramEnd"/>
+      <w:r>
+        <w:rPr>
+          <w:rFonts w:ascii="Times New Roman" w:hAnsi="Times New Roman" w:cs="Times New Roman"/>
+          <w:sz w:val="28"/>
+          <w:szCs w:val="28"/>
+        </w:rPr>
+        <w:t xml:space="preserve"> хранимую в БД</w:t>
       </w:r>
       <w:r>
         <w:rPr>
@@ -14911,6 +14622,7 @@
         </w:rPr>
         <w:t>5</w:t>
       </w:r>
+      <w:proofErr w:type="gramStart"/>
       <w:r>
         <w:rPr>
           <w:rFonts w:ascii="Times New Roman" w:hAnsi="Times New Roman" w:cs="Times New Roman"/>
@@ -14927,6 +14639,7 @@
         </w:rPr>
         <w:t>.</w:t>
       </w:r>
+      <w:proofErr w:type="gramEnd"/>
       <w:r>
         <w:rPr>
           <w:rFonts w:ascii="Times New Roman" w:hAnsi="Times New Roman" w:cs="Times New Roman"/>
@@ -15659,15 +15372,15 @@
         </w:rPr>
         <w:t>Ри</w:t>
       </w:r>
+      <w:r>
+        <w:rPr>
+          <w:rFonts w:ascii="Times New Roman" w:hAnsi="Times New Roman" w:cs="Times New Roman"/>
+          <w:sz w:val="28"/>
+          <w:szCs w:val="28"/>
+        </w:rPr>
+        <w:t>c</w:t>
+      </w:r>
       <w:proofErr w:type="spellEnd"/>
-      <w:r>
-        <w:rPr>
-          <w:rFonts w:ascii="Times New Roman" w:hAnsi="Times New Roman" w:cs="Times New Roman"/>
-          <w:sz w:val="28"/>
-          <w:szCs w:val="28"/>
-        </w:rPr>
-        <w:t>c</w:t>
-      </w:r>
       <w:r>
         <w:rPr>
           <w:rFonts w:ascii="Times New Roman" w:hAnsi="Times New Roman" w:cs="Times New Roman"/>
@@ -15854,11 +15567,11 @@
           <w:numId w:val="1"/>
         </w:numPr>
       </w:pPr>
-      <w:bookmarkStart w:id="21" w:name="_Toc196741694"/>
+      <w:bookmarkStart w:id="20" w:name="_Toc196759753"/>
       <w:r>
         <w:t>ТЕСТИРОВАНИЕ И ОТЛАДКА РАЗРАБОТАННОГО МОДУЛЯ</w:t>
       </w:r>
-      <w:bookmarkEnd w:id="21"/>
+      <w:bookmarkEnd w:id="20"/>
     </w:p>
     <w:p>
       <w:pPr>
@@ -16824,7 +16537,6 @@
                 <w:szCs w:val="24"/>
                 <w:lang w:eastAsia="ru-RU"/>
               </w:rPr>
-              <w:lastRenderedPageBreak/>
               <w:t>3. Ввести пароль.</w:t>
             </w:r>
           </w:p>
@@ -16844,6 +16556,7 @@
                 <w:szCs w:val="24"/>
                 <w:lang w:eastAsia="ru-RU"/>
               </w:rPr>
+              <w:lastRenderedPageBreak/>
               <w:t>4. Нажать "авторизоваться".</w:t>
             </w:r>
           </w:p>
@@ -17125,20 +16838,17 @@
         </w:tabs>
         <w:ind w:left="0" w:firstLine="851"/>
       </w:pPr>
-      <w:bookmarkStart w:id="22" w:name="_Toc196741695"/>
+      <w:bookmarkStart w:id="21" w:name="_Toc196759754"/>
       <w:r>
         <w:lastRenderedPageBreak/>
         <w:t>СОЗДАНИЕ ПОЛЬЗОВАТЕЛЬСКОЙ ДОКУМЕНТАЦИИ И РУКОВОДСТВА ПО ЭКСПЛУАТАЦИИ</w:t>
       </w:r>
-      <w:bookmarkEnd w:id="22"/>
+      <w:bookmarkEnd w:id="21"/>
     </w:p>
     <w:p>
       <w:pPr>
         <w:pStyle w:val="af7"/>
         <w:ind w:left="1069"/>
-        <w:rPr>
-          <w:lang w:val="en-US"/>
-        </w:rPr>
       </w:pPr>
     </w:p>
     <w:p>
@@ -17158,15 +16868,31 @@
           <w:sz w:val="28"/>
           <w:szCs w:val="28"/>
         </w:rPr>
-        <w:t>Веб-пространство для компаний, занимающихся организацией корпоративных мероприятий, представлено разнообразными решениями - от простых сайтов-визиток до сложных многофункциональных порталов. Для определения оптимальной архитектуры и функционального наполнения разрабатываемого веб-ресурса был проведен анализ</w:t>
-      </w:r>
-      <w:r>
-        <w:rPr>
-          <w:rFonts w:ascii="Times New Roman" w:hAnsi="Times New Roman" w:cs="Times New Roman"/>
-          <w:sz w:val="28"/>
-          <w:szCs w:val="28"/>
-        </w:rPr>
-        <w:t>.</w:t>
+        <w:t>Общая информация</w:t>
+      </w:r>
+      <w:r>
+        <w:rPr>
+          <w:rFonts w:ascii="Times New Roman" w:hAnsi="Times New Roman" w:cs="Times New Roman"/>
+          <w:sz w:val="28"/>
+          <w:szCs w:val="28"/>
+        </w:rPr>
+        <w:t>:</w:t>
+      </w:r>
+      <w:r>
+        <w:rPr>
+          <w:rFonts w:ascii="Times New Roman" w:hAnsi="Times New Roman" w:cs="Times New Roman"/>
+          <w:sz w:val="28"/>
+          <w:szCs w:val="28"/>
+        </w:rPr>
+        <w:t xml:space="preserve"> </w:t>
+      </w:r>
+      <w:r>
+        <w:rPr>
+          <w:rFonts w:ascii="Times New Roman" w:hAnsi="Times New Roman" w:cs="Times New Roman"/>
+          <w:sz w:val="28"/>
+          <w:szCs w:val="28"/>
+        </w:rPr>
+        <w:t>Сайт "ЛК-Телеком" представляет собой личный кабинет пользователя интернет-провайдера. Система позволяет клиентам управлять своими услугами, просматривать тарифы, изменять персональные данные. Администраторы имеют доступ к расширенным функциям управления пользователями, тарифами и заявками.</w:t>
       </w:r>
     </w:p>
     <w:p>
@@ -17178,8 +16904,26 @@
           <w:rFonts w:ascii="Times New Roman" w:hAnsi="Times New Roman" w:cs="Times New Roman"/>
           <w:sz w:val="28"/>
           <w:szCs w:val="28"/>
-        </w:rPr>
-      </w:pPr>
+          <w:lang w:val="en-US"/>
+        </w:rPr>
+      </w:pPr>
+      <w:r>
+        <w:rPr>
+          <w:rFonts w:ascii="Times New Roman" w:hAnsi="Times New Roman" w:cs="Times New Roman"/>
+          <w:sz w:val="28"/>
+          <w:szCs w:val="28"/>
+        </w:rPr>
+        <w:t>Регистрация и авторизация</w:t>
+      </w:r>
+      <w:r>
+        <w:rPr>
+          <w:rFonts w:ascii="Times New Roman" w:hAnsi="Times New Roman" w:cs="Times New Roman"/>
+          <w:sz w:val="28"/>
+          <w:szCs w:val="28"/>
+          <w:lang w:val="en-US"/>
+        </w:rPr>
+        <w:t>:</w:t>
+      </w:r>
     </w:p>
     <w:p>
       <w:pPr>
@@ -17192,16 +16936,602 @@
           <w:szCs w:val="28"/>
         </w:rPr>
       </w:pPr>
-    </w:p>
-    <w:p>
-      <w:pPr>
-        <w:pStyle w:val="2"/>
+      <w:r>
+        <w:rPr>
+          <w:rFonts w:ascii="Times New Roman" w:hAnsi="Times New Roman" w:cs="Times New Roman"/>
+          <w:sz w:val="28"/>
+          <w:szCs w:val="28"/>
+        </w:rPr>
+        <w:t>Для новых пользователей доступна форма регистрации, где необходимо заполнить:</w:t>
+      </w:r>
+    </w:p>
+    <w:p>
+      <w:pPr>
+        <w:numPr>
+          <w:ilvl w:val="0"/>
+          <w:numId w:val="30"/>
+        </w:numPr>
+        <w:spacing w:after="0" w:line="360" w:lineRule="auto"/>
         <w:jc w:val="both"/>
         <w:rPr>
-          <w:rFonts w:eastAsia="MS Mincho"/>
-          <w:lang w:eastAsia="ja-JP"/>
-        </w:rPr>
-      </w:pPr>
+          <w:rFonts w:ascii="Times New Roman" w:hAnsi="Times New Roman" w:cs="Times New Roman"/>
+          <w:sz w:val="28"/>
+          <w:szCs w:val="28"/>
+        </w:rPr>
+      </w:pPr>
+      <w:r>
+        <w:rPr>
+          <w:rFonts w:ascii="Times New Roman" w:hAnsi="Times New Roman" w:cs="Times New Roman"/>
+          <w:sz w:val="28"/>
+          <w:szCs w:val="28"/>
+        </w:rPr>
+        <w:t>Логин (уникальное имя для входа)</w:t>
+      </w:r>
+    </w:p>
+    <w:p>
+      <w:pPr>
+        <w:numPr>
+          <w:ilvl w:val="0"/>
+          <w:numId w:val="30"/>
+        </w:numPr>
+        <w:spacing w:after="0" w:line="360" w:lineRule="auto"/>
+        <w:jc w:val="both"/>
+        <w:rPr>
+          <w:rFonts w:ascii="Times New Roman" w:hAnsi="Times New Roman" w:cs="Times New Roman"/>
+          <w:sz w:val="28"/>
+          <w:szCs w:val="28"/>
+        </w:rPr>
+      </w:pPr>
+      <w:r>
+        <w:rPr>
+          <w:rFonts w:ascii="Times New Roman" w:hAnsi="Times New Roman" w:cs="Times New Roman"/>
+          <w:sz w:val="28"/>
+          <w:szCs w:val="28"/>
+        </w:rPr>
+        <w:t>Имя и фамилию</w:t>
+      </w:r>
+    </w:p>
+    <w:p>
+      <w:pPr>
+        <w:numPr>
+          <w:ilvl w:val="0"/>
+          <w:numId w:val="30"/>
+        </w:numPr>
+        <w:spacing w:after="0" w:line="360" w:lineRule="auto"/>
+        <w:jc w:val="both"/>
+        <w:rPr>
+          <w:rFonts w:ascii="Times New Roman" w:hAnsi="Times New Roman" w:cs="Times New Roman"/>
+          <w:sz w:val="28"/>
+          <w:szCs w:val="28"/>
+        </w:rPr>
+      </w:pPr>
+      <w:r>
+        <w:rPr>
+          <w:rFonts w:ascii="Times New Roman" w:hAnsi="Times New Roman" w:cs="Times New Roman"/>
+          <w:sz w:val="28"/>
+          <w:szCs w:val="28"/>
+        </w:rPr>
+        <w:t>Номер телефона</w:t>
+      </w:r>
+    </w:p>
+    <w:p>
+      <w:pPr>
+        <w:numPr>
+          <w:ilvl w:val="0"/>
+          <w:numId w:val="30"/>
+        </w:numPr>
+        <w:spacing w:after="0" w:line="360" w:lineRule="auto"/>
+        <w:jc w:val="both"/>
+        <w:rPr>
+          <w:rFonts w:ascii="Times New Roman" w:hAnsi="Times New Roman" w:cs="Times New Roman"/>
+          <w:sz w:val="28"/>
+          <w:szCs w:val="28"/>
+        </w:rPr>
+      </w:pPr>
+      <w:r>
+        <w:rPr>
+          <w:rFonts w:ascii="Times New Roman" w:hAnsi="Times New Roman" w:cs="Times New Roman"/>
+          <w:sz w:val="28"/>
+          <w:szCs w:val="28"/>
+        </w:rPr>
+        <w:t>Пароль</w:t>
+      </w:r>
+    </w:p>
+    <w:p>
+      <w:pPr>
+        <w:spacing w:after="0" w:line="360" w:lineRule="auto"/>
+        <w:ind w:firstLine="709"/>
+        <w:jc w:val="both"/>
+        <w:rPr>
+          <w:rFonts w:ascii="Times New Roman" w:hAnsi="Times New Roman" w:cs="Times New Roman"/>
+          <w:sz w:val="28"/>
+          <w:szCs w:val="28"/>
+        </w:rPr>
+      </w:pPr>
+      <w:r>
+        <w:rPr>
+          <w:rFonts w:ascii="Times New Roman" w:hAnsi="Times New Roman" w:cs="Times New Roman"/>
+          <w:sz w:val="28"/>
+          <w:szCs w:val="28"/>
+        </w:rPr>
+        <w:t>После регистрации или при повторном посещении сайта используйте форму авторизации, введя свой логин и пароль. После успешного входа вы будете перенаправлены в личный кабинет.</w:t>
+      </w:r>
+    </w:p>
+    <w:p>
+      <w:pPr>
+        <w:spacing w:after="0" w:line="360" w:lineRule="auto"/>
+        <w:ind w:firstLine="709"/>
+        <w:jc w:val="both"/>
+        <w:rPr>
+          <w:rFonts w:ascii="Times New Roman" w:hAnsi="Times New Roman" w:cs="Times New Roman"/>
+          <w:sz w:val="28"/>
+          <w:szCs w:val="28"/>
+          <w:lang w:val="en-US"/>
+        </w:rPr>
+      </w:pPr>
+      <w:r>
+        <w:rPr>
+          <w:rFonts w:ascii="Times New Roman" w:hAnsi="Times New Roman" w:cs="Times New Roman"/>
+          <w:sz w:val="28"/>
+          <w:szCs w:val="28"/>
+        </w:rPr>
+        <w:t>Личный кабинет пользователя</w:t>
+      </w:r>
+      <w:r>
+        <w:rPr>
+          <w:rFonts w:ascii="Times New Roman" w:hAnsi="Times New Roman" w:cs="Times New Roman"/>
+          <w:sz w:val="28"/>
+          <w:szCs w:val="28"/>
+          <w:lang w:val="en-US"/>
+        </w:rPr>
+        <w:t>:</w:t>
+      </w:r>
+    </w:p>
+    <w:p>
+      <w:pPr>
+        <w:spacing w:after="0" w:line="360" w:lineRule="auto"/>
+        <w:ind w:firstLine="709"/>
+        <w:jc w:val="both"/>
+        <w:rPr>
+          <w:rFonts w:ascii="Times New Roman" w:hAnsi="Times New Roman" w:cs="Times New Roman"/>
+          <w:sz w:val="28"/>
+          <w:szCs w:val="28"/>
+        </w:rPr>
+      </w:pPr>
+      <w:r>
+        <w:rPr>
+          <w:rFonts w:ascii="Times New Roman" w:hAnsi="Times New Roman" w:cs="Times New Roman"/>
+          <w:sz w:val="28"/>
+          <w:szCs w:val="28"/>
+        </w:rPr>
+        <w:t>Личный кабинет разделен на три основные вкладки:</w:t>
+      </w:r>
+    </w:p>
+    <w:p>
+      <w:pPr>
+        <w:numPr>
+          <w:ilvl w:val="0"/>
+          <w:numId w:val="27"/>
+        </w:numPr>
+        <w:spacing w:after="0" w:line="360" w:lineRule="auto"/>
+        <w:jc w:val="both"/>
+        <w:rPr>
+          <w:rFonts w:ascii="Times New Roman" w:hAnsi="Times New Roman" w:cs="Times New Roman"/>
+          <w:sz w:val="28"/>
+          <w:szCs w:val="28"/>
+        </w:rPr>
+      </w:pPr>
+      <w:r>
+        <w:rPr>
+          <w:rFonts w:ascii="Times New Roman" w:hAnsi="Times New Roman" w:cs="Times New Roman"/>
+          <w:sz w:val="28"/>
+          <w:szCs w:val="28"/>
+        </w:rPr>
+        <w:t>Личные данные - здесь отображается и может быть изменена ваша учетная информация. Для редактирования внесите изменения в соответствующие поля и нажмите кнопку "Редактировать".</w:t>
+      </w:r>
+    </w:p>
+    <w:p>
+      <w:pPr>
+        <w:numPr>
+          <w:ilvl w:val="0"/>
+          <w:numId w:val="27"/>
+        </w:numPr>
+        <w:spacing w:after="0" w:line="360" w:lineRule="auto"/>
+        <w:jc w:val="both"/>
+        <w:rPr>
+          <w:rFonts w:ascii="Times New Roman" w:hAnsi="Times New Roman" w:cs="Times New Roman"/>
+          <w:sz w:val="28"/>
+          <w:szCs w:val="28"/>
+        </w:rPr>
+      </w:pPr>
+      <w:r>
+        <w:rPr>
+          <w:rFonts w:ascii="Times New Roman" w:hAnsi="Times New Roman" w:cs="Times New Roman"/>
+          <w:sz w:val="28"/>
+          <w:szCs w:val="28"/>
+        </w:rPr>
+        <w:t>Услуги - в этом разделе представлены все доступные тарифы интернет-услуг с указанием скорости и стоимости. Для подключения тарифа нажмите кнопку "Выбрать" на интересующем вас предложении.</w:t>
+      </w:r>
+    </w:p>
+    <w:p>
+      <w:pPr>
+        <w:numPr>
+          <w:ilvl w:val="0"/>
+          <w:numId w:val="27"/>
+        </w:numPr>
+        <w:spacing w:after="0" w:line="360" w:lineRule="auto"/>
+        <w:jc w:val="both"/>
+        <w:rPr>
+          <w:rFonts w:ascii="Times New Roman" w:hAnsi="Times New Roman" w:cs="Times New Roman"/>
+          <w:sz w:val="28"/>
+          <w:szCs w:val="28"/>
+        </w:rPr>
+      </w:pPr>
+      <w:r>
+        <w:rPr>
+          <w:rFonts w:ascii="Times New Roman" w:hAnsi="Times New Roman" w:cs="Times New Roman"/>
+          <w:sz w:val="28"/>
+          <w:szCs w:val="28"/>
+        </w:rPr>
+        <w:t>Подключенные услуги - здесь отображаются активные подключения с деталями: название тарифа, адрес подключения, сроки действия услуги. Если у вас нет подключенных услуг, система предложит перейти к выбору тарифа.</w:t>
+      </w:r>
+    </w:p>
+    <w:p>
+      <w:pPr>
+        <w:spacing w:after="0" w:line="360" w:lineRule="auto"/>
+        <w:ind w:firstLine="709"/>
+        <w:jc w:val="both"/>
+        <w:rPr>
+          <w:rFonts w:ascii="Times New Roman" w:hAnsi="Times New Roman" w:cs="Times New Roman"/>
+          <w:sz w:val="28"/>
+          <w:szCs w:val="28"/>
+          <w:lang w:val="en-US"/>
+        </w:rPr>
+      </w:pPr>
+      <w:r>
+        <w:rPr>
+          <w:rFonts w:ascii="Times New Roman" w:hAnsi="Times New Roman" w:cs="Times New Roman"/>
+          <w:sz w:val="28"/>
+          <w:szCs w:val="28"/>
+        </w:rPr>
+        <w:lastRenderedPageBreak/>
+        <w:t>Подключение нового тарифа</w:t>
+      </w:r>
+      <w:r>
+        <w:rPr>
+          <w:rFonts w:ascii="Times New Roman" w:hAnsi="Times New Roman" w:cs="Times New Roman"/>
+          <w:sz w:val="28"/>
+          <w:szCs w:val="28"/>
+          <w:lang w:val="en-US"/>
+        </w:rPr>
+        <w:t>:</w:t>
+      </w:r>
+    </w:p>
+    <w:p>
+      <w:pPr>
+        <w:spacing w:after="0" w:line="360" w:lineRule="auto"/>
+        <w:ind w:firstLine="709"/>
+        <w:jc w:val="both"/>
+        <w:rPr>
+          <w:rFonts w:ascii="Times New Roman" w:hAnsi="Times New Roman" w:cs="Times New Roman"/>
+          <w:sz w:val="28"/>
+          <w:szCs w:val="28"/>
+        </w:rPr>
+      </w:pPr>
+      <w:r>
+        <w:rPr>
+          <w:rFonts w:ascii="Times New Roman" w:hAnsi="Times New Roman" w:cs="Times New Roman"/>
+          <w:sz w:val="28"/>
+          <w:szCs w:val="28"/>
+        </w:rPr>
+        <w:t>После выбора тарифа в разделе "Услуги" вы перейдете на страницу оформления заявки, где необходимо:</w:t>
+      </w:r>
+    </w:p>
+    <w:p>
+      <w:pPr>
+        <w:numPr>
+          <w:ilvl w:val="0"/>
+          <w:numId w:val="31"/>
+        </w:numPr>
+        <w:spacing w:after="0" w:line="360" w:lineRule="auto"/>
+        <w:jc w:val="both"/>
+        <w:rPr>
+          <w:rFonts w:ascii="Times New Roman" w:hAnsi="Times New Roman" w:cs="Times New Roman"/>
+          <w:sz w:val="28"/>
+          <w:szCs w:val="28"/>
+        </w:rPr>
+      </w:pPr>
+      <w:r>
+        <w:rPr>
+          <w:rFonts w:ascii="Times New Roman" w:hAnsi="Times New Roman" w:cs="Times New Roman"/>
+          <w:sz w:val="28"/>
+          <w:szCs w:val="28"/>
+        </w:rPr>
+        <w:t>Подтвердить выбранный тариф (можно изменить)</w:t>
+      </w:r>
+    </w:p>
+    <w:p>
+      <w:pPr>
+        <w:numPr>
+          <w:ilvl w:val="0"/>
+          <w:numId w:val="31"/>
+        </w:numPr>
+        <w:spacing w:after="0" w:line="360" w:lineRule="auto"/>
+        <w:jc w:val="both"/>
+        <w:rPr>
+          <w:rFonts w:ascii="Times New Roman" w:hAnsi="Times New Roman" w:cs="Times New Roman"/>
+          <w:sz w:val="28"/>
+          <w:szCs w:val="28"/>
+        </w:rPr>
+      </w:pPr>
+      <w:r>
+        <w:rPr>
+          <w:rFonts w:ascii="Times New Roman" w:hAnsi="Times New Roman" w:cs="Times New Roman"/>
+          <w:sz w:val="28"/>
+          <w:szCs w:val="28"/>
+        </w:rPr>
+        <w:t>Указать адрес подключения</w:t>
+      </w:r>
+    </w:p>
+    <w:p>
+      <w:pPr>
+        <w:numPr>
+          <w:ilvl w:val="0"/>
+          <w:numId w:val="31"/>
+        </w:numPr>
+        <w:spacing w:after="0" w:line="360" w:lineRule="auto"/>
+        <w:jc w:val="both"/>
+        <w:rPr>
+          <w:rFonts w:ascii="Times New Roman" w:hAnsi="Times New Roman" w:cs="Times New Roman"/>
+          <w:sz w:val="28"/>
+          <w:szCs w:val="28"/>
+        </w:rPr>
+      </w:pPr>
+      <w:r>
+        <w:rPr>
+          <w:rFonts w:ascii="Times New Roman" w:hAnsi="Times New Roman" w:cs="Times New Roman"/>
+          <w:sz w:val="28"/>
+          <w:szCs w:val="28"/>
+        </w:rPr>
+        <w:t>Нажать кнопку "Подключить тариф"</w:t>
+      </w:r>
+    </w:p>
+    <w:p>
+      <w:pPr>
+        <w:spacing w:after="0" w:line="360" w:lineRule="auto"/>
+        <w:ind w:firstLine="709"/>
+        <w:jc w:val="both"/>
+        <w:rPr>
+          <w:rFonts w:ascii="Times New Roman" w:hAnsi="Times New Roman" w:cs="Times New Roman"/>
+          <w:sz w:val="28"/>
+          <w:szCs w:val="28"/>
+        </w:rPr>
+      </w:pPr>
+      <w:r>
+        <w:rPr>
+          <w:rFonts w:ascii="Times New Roman" w:hAnsi="Times New Roman" w:cs="Times New Roman"/>
+          <w:sz w:val="28"/>
+          <w:szCs w:val="28"/>
+        </w:rPr>
+        <w:t>После оформления заявки администратор обработает ее и активирует услугу, о чем вы сможете узнать в разделе "Подключенные услуги".</w:t>
+      </w:r>
+    </w:p>
+    <w:p>
+      <w:pPr>
+        <w:spacing w:after="0" w:line="360" w:lineRule="auto"/>
+        <w:ind w:firstLine="709"/>
+        <w:jc w:val="both"/>
+        <w:rPr>
+          <w:rFonts w:ascii="Times New Roman" w:hAnsi="Times New Roman" w:cs="Times New Roman"/>
+          <w:sz w:val="28"/>
+          <w:szCs w:val="28"/>
+          <w:lang w:val="en-US"/>
+        </w:rPr>
+      </w:pPr>
+      <w:r>
+        <w:rPr>
+          <w:rFonts w:ascii="Times New Roman" w:hAnsi="Times New Roman" w:cs="Times New Roman"/>
+          <w:sz w:val="28"/>
+          <w:szCs w:val="28"/>
+        </w:rPr>
+        <w:t>Административные функции</w:t>
+      </w:r>
+      <w:r>
+        <w:rPr>
+          <w:rFonts w:ascii="Times New Roman" w:hAnsi="Times New Roman" w:cs="Times New Roman"/>
+          <w:sz w:val="28"/>
+          <w:szCs w:val="28"/>
+          <w:lang w:val="en-US"/>
+        </w:rPr>
+        <w:t>:</w:t>
+      </w:r>
+    </w:p>
+    <w:p>
+      <w:pPr>
+        <w:spacing w:after="0" w:line="360" w:lineRule="auto"/>
+        <w:ind w:firstLine="709"/>
+        <w:jc w:val="both"/>
+        <w:rPr>
+          <w:rFonts w:ascii="Times New Roman" w:hAnsi="Times New Roman" w:cs="Times New Roman"/>
+          <w:sz w:val="28"/>
+          <w:szCs w:val="28"/>
+        </w:rPr>
+      </w:pPr>
+      <w:r>
+        <w:rPr>
+          <w:rFonts w:ascii="Times New Roman" w:hAnsi="Times New Roman" w:cs="Times New Roman"/>
+          <w:sz w:val="28"/>
+          <w:szCs w:val="28"/>
+        </w:rPr>
+        <w:t>Администратор имеет доступ к трем основным разделам управления:</w:t>
+      </w:r>
+    </w:p>
+    <w:p>
+      <w:pPr>
+        <w:numPr>
+          <w:ilvl w:val="0"/>
+          <w:numId w:val="29"/>
+        </w:numPr>
+        <w:spacing w:after="0" w:line="360" w:lineRule="auto"/>
+        <w:jc w:val="both"/>
+        <w:rPr>
+          <w:rFonts w:ascii="Times New Roman" w:hAnsi="Times New Roman" w:cs="Times New Roman"/>
+          <w:sz w:val="28"/>
+          <w:szCs w:val="28"/>
+        </w:rPr>
+      </w:pPr>
+      <w:r>
+        <w:rPr>
+          <w:rFonts w:ascii="Times New Roman" w:hAnsi="Times New Roman" w:cs="Times New Roman"/>
+          <w:sz w:val="28"/>
+          <w:szCs w:val="28"/>
+        </w:rPr>
+        <w:t>Пользователи - просмотр, редактирование и удаление учетных записей клиентов. Для изменения данных пользователя нажмите "Изменить", для удаления - "Удалить".</w:t>
+      </w:r>
+    </w:p>
+    <w:p>
+      <w:pPr>
+        <w:numPr>
+          <w:ilvl w:val="0"/>
+          <w:numId w:val="29"/>
+        </w:numPr>
+        <w:spacing w:after="0" w:line="360" w:lineRule="auto"/>
+        <w:jc w:val="both"/>
+        <w:rPr>
+          <w:rFonts w:ascii="Times New Roman" w:hAnsi="Times New Roman" w:cs="Times New Roman"/>
+          <w:sz w:val="28"/>
+          <w:szCs w:val="28"/>
+        </w:rPr>
+      </w:pPr>
+      <w:r>
+        <w:rPr>
+          <w:rFonts w:ascii="Times New Roman" w:hAnsi="Times New Roman" w:cs="Times New Roman"/>
+          <w:sz w:val="28"/>
+          <w:szCs w:val="28"/>
+        </w:rPr>
+        <w:t>Тарифы - управление интернет-тарифами. Возможно добавление новых (через прямое внесение в базу данных), изменение параметров существующих или их удаление.</w:t>
+      </w:r>
+    </w:p>
+    <w:p>
+      <w:pPr>
+        <w:numPr>
+          <w:ilvl w:val="0"/>
+          <w:numId w:val="29"/>
+        </w:numPr>
+        <w:spacing w:after="0" w:line="360" w:lineRule="auto"/>
+        <w:jc w:val="both"/>
+        <w:rPr>
+          <w:rFonts w:ascii="Times New Roman" w:hAnsi="Times New Roman" w:cs="Times New Roman"/>
+          <w:sz w:val="28"/>
+          <w:szCs w:val="28"/>
+        </w:rPr>
+      </w:pPr>
+      <w:r>
+        <w:rPr>
+          <w:rFonts w:ascii="Times New Roman" w:hAnsi="Times New Roman" w:cs="Times New Roman"/>
+          <w:sz w:val="28"/>
+          <w:szCs w:val="28"/>
+        </w:rPr>
+        <w:t>Заявки - обработка подключений пользователей. Администратор может изменить детали заявки (адрес, сроки, тариф) или удалить ее при необходимости.</w:t>
+      </w:r>
+    </w:p>
+    <w:p>
+      <w:pPr>
+        <w:spacing w:after="0" w:line="360" w:lineRule="auto"/>
+        <w:ind w:firstLine="709"/>
+        <w:jc w:val="both"/>
+        <w:rPr>
+          <w:rFonts w:ascii="Times New Roman" w:hAnsi="Times New Roman" w:cs="Times New Roman"/>
+          <w:sz w:val="28"/>
+          <w:szCs w:val="28"/>
+        </w:rPr>
+      </w:pPr>
+      <w:r>
+        <w:rPr>
+          <w:rFonts w:ascii="Times New Roman" w:hAnsi="Times New Roman" w:cs="Times New Roman"/>
+          <w:sz w:val="28"/>
+          <w:szCs w:val="28"/>
+        </w:rPr>
+        <w:t>Безопасность и выход из системы</w:t>
+      </w:r>
+      <w:r>
+        <w:rPr>
+          <w:rFonts w:ascii="Times New Roman" w:hAnsi="Times New Roman" w:cs="Times New Roman"/>
+          <w:sz w:val="28"/>
+          <w:szCs w:val="28"/>
+        </w:rPr>
+        <w:t>:</w:t>
+      </w:r>
+    </w:p>
+    <w:p>
+      <w:pPr>
+        <w:spacing w:after="0" w:line="360" w:lineRule="auto"/>
+        <w:ind w:firstLine="709"/>
+        <w:jc w:val="both"/>
+        <w:rPr>
+          <w:rFonts w:ascii="Times New Roman" w:hAnsi="Times New Roman" w:cs="Times New Roman"/>
+          <w:sz w:val="28"/>
+          <w:szCs w:val="28"/>
+        </w:rPr>
+      </w:pPr>
+      <w:r>
+        <w:rPr>
+          <w:rFonts w:ascii="Times New Roman" w:hAnsi="Times New Roman" w:cs="Times New Roman"/>
+          <w:sz w:val="28"/>
+          <w:szCs w:val="28"/>
+        </w:rPr>
+        <w:t>Для защиты ваших данных не передавайте логин и пароль третьим лицам. По окончании работы с личным кабинетом обязательно нажмите кнопку "Выйти", особенно при использовании общедоступных компьютеров.</w:t>
+      </w:r>
+    </w:p>
+    <w:p>
+      <w:pPr>
+        <w:spacing w:after="0" w:line="360" w:lineRule="auto"/>
+        <w:ind w:firstLine="709"/>
+        <w:jc w:val="both"/>
+        <w:rPr>
+          <w:rFonts w:ascii="Times New Roman" w:hAnsi="Times New Roman" w:cs="Times New Roman"/>
+          <w:sz w:val="28"/>
+          <w:szCs w:val="28"/>
+          <w:lang w:val="en-US"/>
+        </w:rPr>
+      </w:pPr>
+      <w:r>
+        <w:rPr>
+          <w:rFonts w:ascii="Times New Roman" w:hAnsi="Times New Roman" w:cs="Times New Roman"/>
+          <w:sz w:val="28"/>
+          <w:szCs w:val="28"/>
+        </w:rPr>
+        <w:t>Техническая поддержка</w:t>
+      </w:r>
+      <w:r>
+        <w:rPr>
+          <w:rFonts w:ascii="Times New Roman" w:hAnsi="Times New Roman" w:cs="Times New Roman"/>
+          <w:sz w:val="28"/>
+          <w:szCs w:val="28"/>
+          <w:lang w:val="en-US"/>
+        </w:rPr>
+        <w:t>:</w:t>
+      </w:r>
+    </w:p>
+    <w:p>
+      <w:pPr>
+        <w:spacing w:after="0" w:line="360" w:lineRule="auto"/>
+        <w:ind w:firstLine="709"/>
+        <w:jc w:val="both"/>
+        <w:rPr>
+          <w:rFonts w:ascii="Times New Roman" w:hAnsi="Times New Roman" w:cs="Times New Roman"/>
+          <w:sz w:val="28"/>
+          <w:szCs w:val="28"/>
+        </w:rPr>
+      </w:pPr>
+      <w:r>
+        <w:rPr>
+          <w:rFonts w:ascii="Times New Roman" w:hAnsi="Times New Roman" w:cs="Times New Roman"/>
+          <w:sz w:val="28"/>
+          <w:szCs w:val="28"/>
+        </w:rPr>
+        <w:t>При возникновении вопросов или проблем с работой сайта обращайтесь в техническую поддержку по контактам, указанным в подвале сайта. В сообщении укажите суть проблемы и, по возможности, приложите скриншоты.</w:t>
+      </w:r>
     </w:p>
     <w:p>
       <w:pPr>
@@ -17213,31 +17543,466 @@
           <w:szCs w:val="28"/>
         </w:rPr>
       </w:pPr>
-      <w:bookmarkStart w:id="23" w:name="_Toc157586443"/>
-      <w:bookmarkStart w:id="24" w:name="_Toc105497887"/>
-      <w:r>
-        <w:br w:type="page"/>
-      </w:r>
+      <w:bookmarkStart w:id="22" w:name="_Toc157586443"/>
+      <w:bookmarkStart w:id="23" w:name="_Toc105497887"/>
+    </w:p>
+    <w:p>
+      <w:pPr>
+        <w:jc w:val="both"/>
+        <w:rPr>
+          <w:rFonts w:ascii="Times New Roman" w:hAnsi="Times New Roman" w:cs="Times New Roman"/>
+          <w:sz w:val="28"/>
+          <w:szCs w:val="28"/>
+        </w:rPr>
+      </w:pPr>
+      <w:r>
+        <w:rPr>
+          <w:rFonts w:ascii="Times New Roman" w:hAnsi="Times New Roman" w:cs="Times New Roman"/>
+          <w:sz w:val="28"/>
+          <w:szCs w:val="28"/>
+        </w:rPr>
+        <w:t>Функционал сайта "ЛК-Телеком" – пошаговое руководство</w:t>
+      </w:r>
+    </w:p>
+    <w:p>
+      <w:pPr>
+        <w:jc w:val="both"/>
+        <w:rPr>
+          <w:rFonts w:ascii="Times New Roman" w:hAnsi="Times New Roman" w:cs="Times New Roman"/>
+          <w:sz w:val="28"/>
+          <w:szCs w:val="28"/>
+        </w:rPr>
+      </w:pPr>
+      <w:r>
+        <w:rPr>
+          <w:rFonts w:ascii="Times New Roman" w:hAnsi="Times New Roman" w:cs="Times New Roman"/>
+          <w:sz w:val="28"/>
+          <w:szCs w:val="28"/>
+        </w:rPr>
+        <w:t>1. Авторизация и регистрация</w:t>
+      </w:r>
+    </w:p>
+    <w:p>
+      <w:pPr>
+        <w:ind w:firstLine="720"/>
+        <w:jc w:val="both"/>
+        <w:rPr>
+          <w:rFonts w:ascii="Times New Roman" w:hAnsi="Times New Roman" w:cs="Times New Roman"/>
+          <w:sz w:val="28"/>
+          <w:szCs w:val="28"/>
+        </w:rPr>
+      </w:pPr>
+      <w:r>
+        <w:rPr>
+          <w:rFonts w:ascii="Times New Roman" w:hAnsi="Times New Roman" w:cs="Times New Roman"/>
+          <w:sz w:val="28"/>
+          <w:szCs w:val="28"/>
+        </w:rPr>
+        <w:lastRenderedPageBreak/>
+        <w:t>Вход в систему:</w:t>
+      </w:r>
+      <w:r>
+        <w:rPr>
+          <w:rFonts w:ascii="Times New Roman" w:hAnsi="Times New Roman" w:cs="Times New Roman"/>
+          <w:sz w:val="28"/>
+          <w:szCs w:val="28"/>
+        </w:rPr>
+        <w:t xml:space="preserve"> п</w:t>
+      </w:r>
+      <w:r>
+        <w:rPr>
+          <w:rFonts w:ascii="Times New Roman" w:hAnsi="Times New Roman" w:cs="Times New Roman"/>
+          <w:sz w:val="28"/>
+          <w:szCs w:val="28"/>
+        </w:rPr>
+        <w:t>ользователь переходит на страницу авторизации, вводит логин и пароль, затем нажимает кнопку "Войти". После успешной проверки данных система перенаправляет в личный кабинет.</w:t>
+      </w:r>
+    </w:p>
+    <w:p>
+      <w:pPr>
+        <w:ind w:firstLine="720"/>
+        <w:jc w:val="both"/>
+        <w:rPr>
+          <w:rFonts w:ascii="Times New Roman" w:hAnsi="Times New Roman" w:cs="Times New Roman"/>
+          <w:sz w:val="28"/>
+          <w:szCs w:val="28"/>
+        </w:rPr>
+      </w:pPr>
+      <w:r>
+        <w:rPr>
+          <w:rFonts w:ascii="Times New Roman" w:hAnsi="Times New Roman" w:cs="Times New Roman"/>
+          <w:sz w:val="28"/>
+          <w:szCs w:val="28"/>
+        </w:rPr>
+        <w:t>Регистрация нового пользователя</w:t>
+      </w:r>
+      <w:r>
+        <w:rPr>
+          <w:rFonts w:ascii="Times New Roman" w:hAnsi="Times New Roman" w:cs="Times New Roman"/>
+          <w:sz w:val="28"/>
+          <w:szCs w:val="28"/>
+        </w:rPr>
+        <w:t>:</w:t>
+      </w:r>
+      <w:r>
+        <w:rPr>
+          <w:rFonts w:ascii="Times New Roman" w:hAnsi="Times New Roman" w:cs="Times New Roman"/>
+          <w:sz w:val="28"/>
+          <w:szCs w:val="28"/>
+        </w:rPr>
+        <w:t xml:space="preserve"> </w:t>
+      </w:r>
+      <w:r>
+        <w:rPr>
+          <w:rFonts w:ascii="Times New Roman" w:hAnsi="Times New Roman" w:cs="Times New Roman"/>
+          <w:sz w:val="28"/>
+          <w:szCs w:val="28"/>
+        </w:rPr>
+        <w:t>д</w:t>
+      </w:r>
+      <w:r>
+        <w:rPr>
+          <w:rFonts w:ascii="Times New Roman" w:hAnsi="Times New Roman" w:cs="Times New Roman"/>
+          <w:sz w:val="28"/>
+          <w:szCs w:val="28"/>
+        </w:rPr>
+        <w:t xml:space="preserve">ля создания учетной записи необходимо заполнить форму: указать логин, имя, фамилию, номер телефона и пароль. После нажатия кнопки "Зарегистрироваться" данные сохраняются, и пользователь может войти </w:t>
+      </w:r>
+      <w:proofErr w:type="gramStart"/>
+      <w:r>
+        <w:rPr>
+          <w:rFonts w:ascii="Times New Roman" w:hAnsi="Times New Roman" w:cs="Times New Roman"/>
+          <w:sz w:val="28"/>
+          <w:szCs w:val="28"/>
+        </w:rPr>
+        <w:t>в систем</w:t>
+      </w:r>
+      <w:proofErr w:type="gramEnd"/>
+    </w:p>
+    <w:p>
+      <w:pPr>
+        <w:jc w:val="both"/>
+        <w:rPr>
+          <w:rFonts w:ascii="Times New Roman" w:hAnsi="Times New Roman" w:cs="Times New Roman"/>
+          <w:sz w:val="28"/>
+          <w:szCs w:val="28"/>
+        </w:rPr>
+      </w:pPr>
+      <w:r>
+        <w:rPr>
+          <w:rFonts w:ascii="Times New Roman" w:hAnsi="Times New Roman" w:cs="Times New Roman"/>
+          <w:sz w:val="28"/>
+          <w:szCs w:val="28"/>
+        </w:rPr>
+        <w:t>2. Личный кабинет пользователя</w:t>
+      </w:r>
+    </w:p>
+    <w:p>
+      <w:pPr>
+        <w:ind w:firstLine="720"/>
+        <w:jc w:val="both"/>
+        <w:rPr>
+          <w:rFonts w:ascii="Times New Roman" w:hAnsi="Times New Roman" w:cs="Times New Roman"/>
+          <w:sz w:val="28"/>
+          <w:szCs w:val="28"/>
+        </w:rPr>
+      </w:pPr>
+      <w:r>
+        <w:rPr>
+          <w:rFonts w:ascii="Times New Roman" w:hAnsi="Times New Roman" w:cs="Times New Roman"/>
+          <w:sz w:val="28"/>
+          <w:szCs w:val="28"/>
+        </w:rPr>
+        <w:t>Личные данные:</w:t>
+      </w:r>
+      <w:r>
+        <w:rPr>
+          <w:rFonts w:ascii="Times New Roman" w:hAnsi="Times New Roman" w:cs="Times New Roman"/>
+          <w:sz w:val="28"/>
+          <w:szCs w:val="28"/>
+        </w:rPr>
+        <w:t xml:space="preserve"> в</w:t>
+      </w:r>
+      <w:r>
+        <w:rPr>
+          <w:rFonts w:ascii="Times New Roman" w:hAnsi="Times New Roman" w:cs="Times New Roman"/>
+          <w:sz w:val="28"/>
+          <w:szCs w:val="28"/>
+        </w:rPr>
+        <w:t xml:space="preserve"> этом разделе отображается информация о пользователе: логин, имя, фамилия, телефон и пароль. Для внесения изменений нужно отредактировать поля и нажать кнопку "Редактировать". Выход из системы осуществляется кнопкой "Выйти".</w:t>
+      </w:r>
+    </w:p>
+    <w:p>
+      <w:pPr>
+        <w:ind w:firstLine="720"/>
+        <w:jc w:val="both"/>
+        <w:rPr>
+          <w:rFonts w:ascii="Times New Roman" w:hAnsi="Times New Roman" w:cs="Times New Roman"/>
+          <w:sz w:val="28"/>
+          <w:szCs w:val="28"/>
+        </w:rPr>
+      </w:pPr>
+      <w:r>
+        <w:rPr>
+          <w:rFonts w:ascii="Times New Roman" w:hAnsi="Times New Roman" w:cs="Times New Roman"/>
+          <w:sz w:val="28"/>
+          <w:szCs w:val="28"/>
+        </w:rPr>
+        <w:t>Выбор тарифов:</w:t>
+      </w:r>
+      <w:r>
+        <w:rPr>
+          <w:rFonts w:ascii="Times New Roman" w:hAnsi="Times New Roman" w:cs="Times New Roman"/>
+          <w:sz w:val="28"/>
+          <w:szCs w:val="28"/>
+        </w:rPr>
+        <w:t xml:space="preserve"> </w:t>
+      </w:r>
+      <w:r>
+        <w:rPr>
+          <w:rFonts w:ascii="Times New Roman" w:hAnsi="Times New Roman" w:cs="Times New Roman"/>
+          <w:sz w:val="28"/>
+          <w:szCs w:val="28"/>
+        </w:rPr>
+        <w:t>з</w:t>
+      </w:r>
+      <w:r>
+        <w:rPr>
+          <w:rFonts w:ascii="Times New Roman" w:hAnsi="Times New Roman" w:cs="Times New Roman"/>
+          <w:sz w:val="28"/>
+          <w:szCs w:val="28"/>
+        </w:rPr>
+        <w:t>десь представлены доступные интернет-тарифы с указанием скорости и стоимости. Для подключения пользователь выбирает нужный тариф, указывает адрес подключения и подтверждает заявку кнопкой "Подключить тариф".</w:t>
+      </w:r>
+    </w:p>
+    <w:p>
+      <w:pPr>
+        <w:ind w:firstLine="720"/>
+        <w:jc w:val="both"/>
+        <w:rPr>
+          <w:rFonts w:ascii="Times New Roman" w:hAnsi="Times New Roman" w:cs="Times New Roman"/>
+          <w:sz w:val="28"/>
+          <w:szCs w:val="28"/>
+        </w:rPr>
+      </w:pPr>
+      <w:r>
+        <w:rPr>
+          <w:rFonts w:ascii="Times New Roman" w:hAnsi="Times New Roman" w:cs="Times New Roman"/>
+          <w:sz w:val="28"/>
+          <w:szCs w:val="28"/>
+        </w:rPr>
+        <w:t>Подключенные услуги:</w:t>
+      </w:r>
+      <w:r>
+        <w:rPr>
+          <w:rFonts w:ascii="Times New Roman" w:hAnsi="Times New Roman" w:cs="Times New Roman"/>
+          <w:sz w:val="28"/>
+          <w:szCs w:val="28"/>
+        </w:rPr>
+        <w:t xml:space="preserve"> в</w:t>
+      </w:r>
+      <w:r>
+        <w:rPr>
+          <w:rFonts w:ascii="Times New Roman" w:hAnsi="Times New Roman" w:cs="Times New Roman"/>
+          <w:sz w:val="28"/>
+          <w:szCs w:val="28"/>
+        </w:rPr>
+        <w:t xml:space="preserve"> этом разделе отображаются активные подключения: название тарифа, адрес, даты начала и окончания действия. Если услуг нет, система предлагает перейти к выбору тарифов.</w:t>
+      </w:r>
+    </w:p>
+    <w:p>
+      <w:pPr>
+        <w:jc w:val="both"/>
+        <w:rPr>
+          <w:rFonts w:ascii="Times New Roman" w:hAnsi="Times New Roman" w:cs="Times New Roman"/>
+          <w:sz w:val="28"/>
+          <w:szCs w:val="28"/>
+        </w:rPr>
+      </w:pPr>
+      <w:r>
+        <w:rPr>
+          <w:rFonts w:ascii="Times New Roman" w:hAnsi="Times New Roman" w:cs="Times New Roman"/>
+          <w:sz w:val="28"/>
+          <w:szCs w:val="28"/>
+        </w:rPr>
+        <w:t>3. Административный функционал</w:t>
+      </w:r>
+    </w:p>
+    <w:p>
+      <w:pPr>
+        <w:ind w:firstLine="720"/>
+        <w:jc w:val="both"/>
+        <w:rPr>
+          <w:rFonts w:ascii="Times New Roman" w:hAnsi="Times New Roman" w:cs="Times New Roman"/>
+          <w:sz w:val="28"/>
+          <w:szCs w:val="28"/>
+        </w:rPr>
+      </w:pPr>
+      <w:r>
+        <w:rPr>
+          <w:rFonts w:ascii="Times New Roman" w:hAnsi="Times New Roman" w:cs="Times New Roman"/>
+          <w:sz w:val="28"/>
+          <w:szCs w:val="28"/>
+        </w:rPr>
+        <w:t>Управление пользователями</w:t>
+      </w:r>
+      <w:r>
+        <w:rPr>
+          <w:rFonts w:ascii="Times New Roman" w:hAnsi="Times New Roman" w:cs="Times New Roman"/>
+          <w:sz w:val="28"/>
+          <w:szCs w:val="28"/>
+        </w:rPr>
+        <w:t xml:space="preserve">: </w:t>
+      </w:r>
+      <w:r>
+        <w:rPr>
+          <w:rFonts w:ascii="Times New Roman" w:hAnsi="Times New Roman" w:cs="Times New Roman"/>
+          <w:sz w:val="28"/>
+          <w:szCs w:val="28"/>
+        </w:rPr>
+        <w:t>а</w:t>
+      </w:r>
+      <w:r>
+        <w:rPr>
+          <w:rFonts w:ascii="Times New Roman" w:hAnsi="Times New Roman" w:cs="Times New Roman"/>
+          <w:sz w:val="28"/>
+          <w:szCs w:val="28"/>
+        </w:rPr>
+        <w:t>дминистратор может просматривать, редактировать и удалять учетные записи пользователей. Для изменения данных нужно нажать "Изменить", внести правки и сохранить. Удаление пользователя выполняется кнопкой "Удалить" с подтверждением действия.</w:t>
+      </w:r>
+    </w:p>
+    <w:p>
+      <w:pPr>
+        <w:ind w:firstLine="709"/>
+        <w:jc w:val="both"/>
+        <w:rPr>
+          <w:rFonts w:ascii="Times New Roman" w:hAnsi="Times New Roman" w:cs="Times New Roman"/>
+          <w:sz w:val="28"/>
+          <w:szCs w:val="28"/>
+          <w:lang w:val="en-US"/>
+        </w:rPr>
+      </w:pPr>
+      <w:r>
+        <w:rPr>
+          <w:rFonts w:ascii="Times New Roman" w:hAnsi="Times New Roman" w:cs="Times New Roman"/>
+          <w:sz w:val="28"/>
+          <w:szCs w:val="28"/>
+        </w:rPr>
+        <w:t>Управление тарифами</w:t>
+      </w:r>
+      <w:r>
+        <w:rPr>
+          <w:rFonts w:ascii="Times New Roman" w:hAnsi="Times New Roman" w:cs="Times New Roman"/>
+          <w:sz w:val="28"/>
+          <w:szCs w:val="28"/>
+        </w:rPr>
+        <w:t>:</w:t>
+      </w:r>
+      <w:r>
+        <w:rPr>
+          <w:rFonts w:ascii="Times New Roman" w:hAnsi="Times New Roman" w:cs="Times New Roman"/>
+          <w:sz w:val="28"/>
+          <w:szCs w:val="28"/>
+        </w:rPr>
+        <w:t xml:space="preserve"> </w:t>
+      </w:r>
+      <w:r>
+        <w:rPr>
+          <w:rFonts w:ascii="Times New Roman" w:hAnsi="Times New Roman" w:cs="Times New Roman"/>
+          <w:sz w:val="28"/>
+          <w:szCs w:val="28"/>
+        </w:rPr>
+        <w:t>в</w:t>
+      </w:r>
+      <w:r>
+        <w:rPr>
+          <w:rFonts w:ascii="Times New Roman" w:hAnsi="Times New Roman" w:cs="Times New Roman"/>
+          <w:sz w:val="28"/>
+          <w:szCs w:val="28"/>
+        </w:rPr>
+        <w:t xml:space="preserve"> этом разделе администратор добавляет, изменяет или удаляет тарифы. Редактирование включает обновление названия, скорости и стоимости. Удаление тарифа требует подтверждения.</w:t>
+      </w:r>
+    </w:p>
+    <w:p>
+      <w:pPr>
+        <w:ind w:firstLine="709"/>
+        <w:jc w:val="both"/>
+        <w:rPr>
+          <w:rFonts w:ascii="Times New Roman" w:hAnsi="Times New Roman" w:cs="Times New Roman"/>
+          <w:sz w:val="28"/>
+          <w:szCs w:val="28"/>
+        </w:rPr>
+      </w:pPr>
+      <w:r>
+        <w:rPr>
+          <w:rFonts w:ascii="Times New Roman" w:hAnsi="Times New Roman" w:cs="Times New Roman"/>
+          <w:sz w:val="28"/>
+          <w:szCs w:val="28"/>
+        </w:rPr>
+        <w:t>Управление заявками</w:t>
+      </w:r>
+      <w:r>
+        <w:rPr>
+          <w:rFonts w:ascii="Times New Roman" w:hAnsi="Times New Roman" w:cs="Times New Roman"/>
+          <w:sz w:val="28"/>
+          <w:szCs w:val="28"/>
+        </w:rPr>
+        <w:t>:</w:t>
+      </w:r>
+      <w:r>
+        <w:rPr>
+          <w:rFonts w:ascii="Times New Roman" w:hAnsi="Times New Roman" w:cs="Times New Roman"/>
+          <w:sz w:val="28"/>
+          <w:szCs w:val="28"/>
+        </w:rPr>
+        <w:t xml:space="preserve"> </w:t>
+      </w:r>
+      <w:r>
+        <w:rPr>
+          <w:rFonts w:ascii="Times New Roman" w:hAnsi="Times New Roman" w:cs="Times New Roman"/>
+          <w:sz w:val="28"/>
+          <w:szCs w:val="28"/>
+        </w:rPr>
+        <w:t>а</w:t>
+      </w:r>
+      <w:r>
+        <w:rPr>
+          <w:rFonts w:ascii="Times New Roman" w:hAnsi="Times New Roman" w:cs="Times New Roman"/>
+          <w:sz w:val="28"/>
+          <w:szCs w:val="28"/>
+        </w:rPr>
+        <w:t>дминистратор просматривает заявки на подключение, при необходимости изменяет адрес, тариф или сроки. Удаление заявки также доступно с подтверждением.</w:t>
+      </w:r>
+    </w:p>
+    <w:p>
+      <w:pPr>
+        <w:jc w:val="both"/>
+        <w:rPr>
+          <w:rFonts w:ascii="Times New Roman" w:hAnsi="Times New Roman" w:cs="Times New Roman"/>
+          <w:sz w:val="28"/>
+          <w:szCs w:val="28"/>
+        </w:rPr>
+      </w:pPr>
     </w:p>
     <w:p>
       <w:pPr>
         <w:pStyle w:val="1"/>
       </w:pPr>
-      <w:bookmarkStart w:id="25" w:name="_Toc105497892"/>
-      <w:bookmarkStart w:id="26" w:name="_Toc157586444"/>
-      <w:bookmarkStart w:id="27" w:name="_Toc196741696"/>
+      <w:bookmarkStart w:id="24" w:name="_Toc105497892"/>
+      <w:bookmarkStart w:id="25" w:name="_Toc157586444"/>
+      <w:bookmarkStart w:id="26" w:name="_Toc196759755"/>
+      <w:bookmarkEnd w:id="22"/>
       <w:bookmarkEnd w:id="23"/>
+      <w:r>
+        <w:t>ЗАКЛЮЧЕНИЕ</w:t>
+      </w:r>
       <w:bookmarkEnd w:id="24"/>
-      <w:r>
-        <w:lastRenderedPageBreak/>
-        <w:t>ЗАКЛЮЧЕНИЕ</w:t>
-      </w:r>
       <w:bookmarkEnd w:id="25"/>
       <w:bookmarkEnd w:id="26"/>
-      <w:bookmarkEnd w:id="27"/>
-    </w:p>
-    <w:p>
-      <w:pPr>
+    </w:p>
+    <w:p>
+      <w:pPr>
+        <w:ind w:firstLine="709"/>
         <w:jc w:val="both"/>
         <w:rPr>
           <w:rFonts w:ascii="Times New Roman" w:hAnsi="Times New Roman" w:cs="Times New Roman"/>
@@ -17251,7 +18016,16 @@
           <w:sz w:val="28"/>
           <w:szCs w:val="28"/>
         </w:rPr>
-        <w:t>Курсовой проект на тему «Проектирование, дизайн и программная реализация модуля управления телекоммуникационными услугами» был успешно выполнен, достигнув поставленных целей и задач. В ходе работы были разработаны и реализованы ключевые компоненты модуля, включая базу данных, пользовательский интерфейс и функциональные возможности для управления услугами интернет-провайдера.</w:t>
+        <w:t xml:space="preserve">Курсовой проект на тему «Проектирование, дизайн и программная реализация модуля управления телекоммуникационными услугами» был успешно выполнен, достигнув поставленных целей и задач. В ходе работы были разработаны и реализованы ключевые компоненты модуля, включая базу </w:t>
+      </w:r>
+      <w:r>
+        <w:rPr>
+          <w:rFonts w:ascii="Times New Roman" w:hAnsi="Times New Roman" w:cs="Times New Roman"/>
+          <w:sz w:val="28"/>
+          <w:szCs w:val="28"/>
+        </w:rPr>
+        <w:lastRenderedPageBreak/>
+        <w:t>данных, пользовательский интерфейс и функциональные возможности для управления услугами интернет-провайдера.</w:t>
       </w:r>
     </w:p>
     <w:p>
@@ -17428,6 +18202,7 @@
     </w:p>
     <w:p>
       <w:pPr>
+        <w:ind w:firstLine="360"/>
         <w:jc w:val="both"/>
         <w:rPr>
           <w:rFonts w:ascii="Times New Roman" w:hAnsi="Times New Roman" w:cs="Times New Roman"/>
@@ -17457,7 +18232,7 @@
           <w:sz w:val="28"/>
           <w:szCs w:val="28"/>
         </w:rPr>
-        <w:t xml:space="preserve">Курсовой проект продемонстрировал успешную реализацию модуля управления телекоммуникационными услугами, соответствующего современным требованиям автоматизации и удобства взаимодействия. Разработанная система обеспечивает эффективное управление тарифами, клиентской базой и услугами, что подтверждается пройденным тестированием и </w:t>
+        <w:t xml:space="preserve">Курсовой проект продемонстрировал успешную реализацию модуля управления телекоммуникационными услугами, соответствующего современным требованиям автоматизации и удобства взаимодействия. Разработанная система обеспечивает эффективное управление тарифами, клиентской базой и услугами, что подтверждается пройденным тестированием и наглядной визуализацией процессов через диаграммы IDEF0, UML и DFD. Гибкость архитектуры позволяет легко масштабировать функционал, а интуитивно понятный интерфейс повышает удобство для пользователей и администраторов. Проект готов к внедрению и может стать основой для </w:t>
       </w:r>
       <w:r>
         <w:rPr>
@@ -17466,7 +18241,7 @@
           <w:szCs w:val="28"/>
         </w:rPr>
         <w:lastRenderedPageBreak/>
-        <w:t>наглядной визуализацией процессов через диаграммы IDEF0, UML и DFD. Гибкость архитектуры позволяет легко масштабировать функционал, а интуитивно понятный интерфейс повышает удобство для пользователей и администраторов. Проект готов к внедрению и может стать основой для дальнейшего развития, включая интеграцию с платежными системами и расширенными инструментами аналитики.</w:t>
+        <w:t>дальнейшего развития, включая интеграцию с платежными системами и расширенными инструментами аналитики.</w:t>
       </w:r>
     </w:p>
     <w:p/>
@@ -17486,9 +18261,9 @@
           <w:color w:val="000000" w:themeColor="text1"/>
         </w:rPr>
       </w:pPr>
-      <w:bookmarkStart w:id="28" w:name="_Toc157586445"/>
-      <w:bookmarkStart w:id="29" w:name="_Toc105497893"/>
-      <w:bookmarkStart w:id="30" w:name="_Toc196741697"/>
+      <w:bookmarkStart w:id="27" w:name="_Toc157586445"/>
+      <w:bookmarkStart w:id="28" w:name="_Toc105497893"/>
+      <w:bookmarkStart w:id="29" w:name="_Toc196759756"/>
       <w:r>
         <w:lastRenderedPageBreak/>
         <w:t>СПИСОК</w:t>
@@ -17500,9 +18275,9 @@
         </w:rPr>
         <w:t xml:space="preserve"> ИСПОЛЬЗОВАННЫх ИСТОЧНИКОВ</w:t>
       </w:r>
+      <w:bookmarkEnd w:id="27"/>
       <w:bookmarkEnd w:id="28"/>
       <w:bookmarkEnd w:id="29"/>
-      <w:bookmarkEnd w:id="30"/>
     </w:p>
     <w:p>
       <w:pPr>
@@ -17578,7 +18353,7 @@
 </file>
 
 <file path=word/endnotes.xml><?xml version="1.0" encoding="utf-8"?>
-<w:endnotes xmlns:wpc="http://schemas.microsoft.com/office/word/2010/wordprocessingCanvas" xmlns:cx="http://schemas.microsoft.com/office/drawing/2014/chartex" xmlns:mc="http://schemas.openxmlformats.org/markup-compatibility/2006" xmlns:o="urn:schemas-microsoft-com:office:office" xmlns:r="http://schemas.openxmlformats.org/officeDocument/2006/relationships" xmlns:m="http://schemas.openxmlformats.org/officeDocument/2006/math" xmlns:v="urn:schemas-microsoft-com:vml" xmlns:wp14="http://schemas.microsoft.com/office/word/2010/wordprocessingDrawing" xmlns:wp="http://schemas.openxmlformats.org/drawingml/2006/wordprocessingDrawing" xmlns:w10="urn:schemas-microsoft-com:office:word" xmlns:w="http://schemas.openxmlformats.org/wordprocessingml/2006/main" xmlns:w14="http://schemas.microsoft.com/office/word/2010/wordml" xmlns:w15="http://schemas.microsoft.com/office/word/2012/wordml" xmlns:w16se="http://schemas.microsoft.com/office/word/2015/wordml/symex" xmlns:wpg="http://schemas.microsoft.com/office/word/2010/wordprocessingGroup" xmlns:wpi="http://schemas.microsoft.com/office/word/2010/wordprocessingInk" xmlns:wne="http://schemas.microsoft.com/office/word/2006/wordml" xmlns:wps="http://schemas.microsoft.com/office/word/2010/wordprocessingShape" mc:Ignorable="w14 w15 w16se wp14">
+<w:endnotes xmlns:wpc="http://schemas.microsoft.com/office/word/2010/wordprocessingCanvas" xmlns:cx="http://schemas.microsoft.com/office/drawing/2014/chartex" xmlns:cx1="http://schemas.microsoft.com/office/drawing/2015/9/8/chartex" xmlns:cx2="http://schemas.microsoft.com/office/drawing/2015/10/21/chartex" xmlns:cx3="http://schemas.microsoft.com/office/drawing/2016/5/9/chartex" xmlns:cx4="http://schemas.microsoft.com/office/drawing/2016/5/10/chartex" xmlns:cx5="http://schemas.microsoft.com/office/drawing/2016/5/11/chartex" xmlns:cx6="http://schemas.microsoft.com/office/drawing/2016/5/12/chartex" xmlns:cx7="http://schemas.microsoft.com/office/drawing/2016/5/13/chartex" xmlns:cx8="http://schemas.microsoft.com/office/drawing/2016/5/14/chartex" xmlns:mc="http://schemas.openxmlformats.org/markup-compatibility/2006" xmlns:aink="http://schemas.microsoft.com/office/drawing/2016/ink" xmlns:am3d="http://schemas.microsoft.com/office/drawing/2017/model3d" xmlns:o="urn:schemas-microsoft-com:office:office" xmlns:oel="http://schemas.microsoft.com/office/2019/extlst" xmlns:r="http://schemas.openxmlformats.org/officeDocument/2006/relationships" xmlns:m="http://schemas.openxmlformats.org/officeDocument/2006/math" xmlns:v="urn:schemas-microsoft-com:vml" xmlns:wp14="http://schemas.microsoft.com/office/word/2010/wordprocessingDrawing" xmlns:wp="http://schemas.openxmlformats.org/drawingml/2006/wordprocessingDrawing" xmlns:w10="urn:schemas-microsoft-com:office:word" xmlns:w="http://schemas.openxmlformats.org/wordprocessingml/2006/main" xmlns:w14="http://schemas.microsoft.com/office/word/2010/wordml" xmlns:w15="http://schemas.microsoft.com/office/word/2012/wordml" xmlns:w16cex="http://schemas.microsoft.com/office/word/2018/wordml/cex" xmlns:w16cid="http://schemas.microsoft.com/office/word/2016/wordml/cid" xmlns:w16="http://schemas.microsoft.com/office/word/2018/wordml" xmlns:w16du="http://schemas.microsoft.com/office/word/2023/wordml/word16du" xmlns:w16sdtdh="http://schemas.microsoft.com/office/word/2020/wordml/sdtdatahash" xmlns:w16sdtfl="http://schemas.microsoft.com/office/word/2024/wordml/sdtformatlock" xmlns:w16se="http://schemas.microsoft.com/office/word/2015/wordml/symex" xmlns:wpg="http://schemas.microsoft.com/office/word/2010/wordprocessingGroup" xmlns:wpi="http://schemas.microsoft.com/office/word/2010/wordprocessingInk" xmlns:wne="http://schemas.microsoft.com/office/word/2006/wordml" xmlns:wps="http://schemas.microsoft.com/office/word/2010/wordprocessingShape" mc:Ignorable="w14 w15 w16se w16cid w16 w16cex w16sdtdh w16sdtfl w16du wp14">
   <w:endnote w:type="separator" w:id="-1">
     <w:p>
       <w:pPr>
@@ -17603,7 +18378,7 @@
 </file>
 
 <file path=word/footer1.xml><?xml version="1.0" encoding="utf-8"?>
-<w:ftr xmlns:wpc="http://schemas.microsoft.com/office/word/2010/wordprocessingCanvas" xmlns:cx="http://schemas.microsoft.com/office/drawing/2014/chartex" xmlns:mc="http://schemas.openxmlformats.org/markup-compatibility/2006" xmlns:o="urn:schemas-microsoft-com:office:office" xmlns:r="http://schemas.openxmlformats.org/officeDocument/2006/relationships" xmlns:m="http://schemas.openxmlformats.org/officeDocument/2006/math" xmlns:v="urn:schemas-microsoft-com:vml" xmlns:wp14="http://schemas.microsoft.com/office/word/2010/wordprocessingDrawing" xmlns:wp="http://schemas.openxmlformats.org/drawingml/2006/wordprocessingDrawing" xmlns:w10="urn:schemas-microsoft-com:office:word" xmlns:w="http://schemas.openxmlformats.org/wordprocessingml/2006/main" xmlns:w14="http://schemas.microsoft.com/office/word/2010/wordml" xmlns:w15="http://schemas.microsoft.com/office/word/2012/wordml" xmlns:w16se="http://schemas.microsoft.com/office/word/2015/wordml/symex" xmlns:wpg="http://schemas.microsoft.com/office/word/2010/wordprocessingGroup" xmlns:wpi="http://schemas.microsoft.com/office/word/2010/wordprocessingInk" xmlns:wne="http://schemas.microsoft.com/office/word/2006/wordml" xmlns:wps="http://schemas.microsoft.com/office/word/2010/wordprocessingShape" mc:Ignorable="w14 w15 w16se wp14">
+<w:ftr xmlns:wpc="http://schemas.microsoft.com/office/word/2010/wordprocessingCanvas" xmlns:cx="http://schemas.microsoft.com/office/drawing/2014/chartex" xmlns:cx1="http://schemas.microsoft.com/office/drawing/2015/9/8/chartex" xmlns:cx2="http://schemas.microsoft.com/office/drawing/2015/10/21/chartex" xmlns:cx3="http://schemas.microsoft.com/office/drawing/2016/5/9/chartex" xmlns:cx4="http://schemas.microsoft.com/office/drawing/2016/5/10/chartex" xmlns:cx5="http://schemas.microsoft.com/office/drawing/2016/5/11/chartex" xmlns:cx6="http://schemas.microsoft.com/office/drawing/2016/5/12/chartex" xmlns:cx7="http://schemas.microsoft.com/office/drawing/2016/5/13/chartex" xmlns:cx8="http://schemas.microsoft.com/office/drawing/2016/5/14/chartex" xmlns:mc="http://schemas.openxmlformats.org/markup-compatibility/2006" xmlns:aink="http://schemas.microsoft.com/office/drawing/2016/ink" xmlns:am3d="http://schemas.microsoft.com/office/drawing/2017/model3d" xmlns:o="urn:schemas-microsoft-com:office:office" xmlns:oel="http://schemas.microsoft.com/office/2019/extlst" xmlns:r="http://schemas.openxmlformats.org/officeDocument/2006/relationships" xmlns:m="http://schemas.openxmlformats.org/officeDocument/2006/math" xmlns:v="urn:schemas-microsoft-com:vml" xmlns:wp14="http://schemas.microsoft.com/office/word/2010/wordprocessingDrawing" xmlns:wp="http://schemas.openxmlformats.org/drawingml/2006/wordprocessingDrawing" xmlns:w10="urn:schemas-microsoft-com:office:word" xmlns:w="http://schemas.openxmlformats.org/wordprocessingml/2006/main" xmlns:w14="http://schemas.microsoft.com/office/word/2010/wordml" xmlns:w15="http://schemas.microsoft.com/office/word/2012/wordml" xmlns:w16cex="http://schemas.microsoft.com/office/word/2018/wordml/cex" xmlns:w16cid="http://schemas.microsoft.com/office/word/2016/wordml/cid" xmlns:w16="http://schemas.microsoft.com/office/word/2018/wordml" xmlns:w16du="http://schemas.microsoft.com/office/word/2023/wordml/word16du" xmlns:w16sdtdh="http://schemas.microsoft.com/office/word/2020/wordml/sdtdatahash" xmlns:w16sdtfl="http://schemas.microsoft.com/office/word/2024/wordml/sdtformatlock" xmlns:w16se="http://schemas.microsoft.com/office/word/2015/wordml/symex" xmlns:wpg="http://schemas.microsoft.com/office/word/2010/wordprocessingGroup" xmlns:wpi="http://schemas.microsoft.com/office/word/2010/wordprocessingInk" xmlns:wne="http://schemas.microsoft.com/office/word/2006/wordml" xmlns:wps="http://schemas.microsoft.com/office/word/2010/wordprocessingShape" mc:Ignorable="w14 w15 w16se w16cid w16 w16cex w16sdtdh w16sdtfl w16du wp14">
   <w:p>
     <w:pPr>
       <w:tabs>
@@ -17694,7 +18469,7 @@
 </file>
 
 <file path=word/footer2.xml><?xml version="1.0" encoding="utf-8"?>
-<w:ftr xmlns:wpc="http://schemas.microsoft.com/office/word/2010/wordprocessingCanvas" xmlns:cx="http://schemas.microsoft.com/office/drawing/2014/chartex" xmlns:mc="http://schemas.openxmlformats.org/markup-compatibility/2006" xmlns:o="urn:schemas-microsoft-com:office:office" xmlns:r="http://schemas.openxmlformats.org/officeDocument/2006/relationships" xmlns:m="http://schemas.openxmlformats.org/officeDocument/2006/math" xmlns:v="urn:schemas-microsoft-com:vml" xmlns:wp14="http://schemas.microsoft.com/office/word/2010/wordprocessingDrawing" xmlns:wp="http://schemas.openxmlformats.org/drawingml/2006/wordprocessingDrawing" xmlns:w10="urn:schemas-microsoft-com:office:word" xmlns:w="http://schemas.openxmlformats.org/wordprocessingml/2006/main" xmlns:w14="http://schemas.microsoft.com/office/word/2010/wordml" xmlns:w15="http://schemas.microsoft.com/office/word/2012/wordml" xmlns:w16se="http://schemas.microsoft.com/office/word/2015/wordml/symex" xmlns:wpg="http://schemas.microsoft.com/office/word/2010/wordprocessingGroup" xmlns:wpi="http://schemas.microsoft.com/office/word/2010/wordprocessingInk" xmlns:wne="http://schemas.microsoft.com/office/word/2006/wordml" xmlns:wps="http://schemas.microsoft.com/office/word/2010/wordprocessingShape" mc:Ignorable="w14 w15 w16se wp14">
+<w:ftr xmlns:wpc="http://schemas.microsoft.com/office/word/2010/wordprocessingCanvas" xmlns:cx="http://schemas.microsoft.com/office/drawing/2014/chartex" xmlns:cx1="http://schemas.microsoft.com/office/drawing/2015/9/8/chartex" xmlns:cx2="http://schemas.microsoft.com/office/drawing/2015/10/21/chartex" xmlns:cx3="http://schemas.microsoft.com/office/drawing/2016/5/9/chartex" xmlns:cx4="http://schemas.microsoft.com/office/drawing/2016/5/10/chartex" xmlns:cx5="http://schemas.microsoft.com/office/drawing/2016/5/11/chartex" xmlns:cx6="http://schemas.microsoft.com/office/drawing/2016/5/12/chartex" xmlns:cx7="http://schemas.microsoft.com/office/drawing/2016/5/13/chartex" xmlns:cx8="http://schemas.microsoft.com/office/drawing/2016/5/14/chartex" xmlns:mc="http://schemas.openxmlformats.org/markup-compatibility/2006" xmlns:aink="http://schemas.microsoft.com/office/drawing/2016/ink" xmlns:am3d="http://schemas.microsoft.com/office/drawing/2017/model3d" xmlns:o="urn:schemas-microsoft-com:office:office" xmlns:oel="http://schemas.microsoft.com/office/2019/extlst" xmlns:r="http://schemas.openxmlformats.org/officeDocument/2006/relationships" xmlns:m="http://schemas.openxmlformats.org/officeDocument/2006/math" xmlns:v="urn:schemas-microsoft-com:vml" xmlns:wp14="http://schemas.microsoft.com/office/word/2010/wordprocessingDrawing" xmlns:wp="http://schemas.openxmlformats.org/drawingml/2006/wordprocessingDrawing" xmlns:w10="urn:schemas-microsoft-com:office:word" xmlns:w="http://schemas.openxmlformats.org/wordprocessingml/2006/main" xmlns:w14="http://schemas.microsoft.com/office/word/2010/wordml" xmlns:w15="http://schemas.microsoft.com/office/word/2012/wordml" xmlns:w16cex="http://schemas.microsoft.com/office/word/2018/wordml/cex" xmlns:w16cid="http://schemas.microsoft.com/office/word/2016/wordml/cid" xmlns:w16="http://schemas.microsoft.com/office/word/2018/wordml" xmlns:w16du="http://schemas.microsoft.com/office/word/2023/wordml/word16du" xmlns:w16sdtdh="http://schemas.microsoft.com/office/word/2020/wordml/sdtdatahash" xmlns:w16sdtfl="http://schemas.microsoft.com/office/word/2024/wordml/sdtformatlock" xmlns:w16se="http://schemas.microsoft.com/office/word/2015/wordml/symex" xmlns:wpg="http://schemas.microsoft.com/office/word/2010/wordprocessingGroup" xmlns:wpi="http://schemas.microsoft.com/office/word/2010/wordprocessingInk" xmlns:wne="http://schemas.microsoft.com/office/word/2006/wordml" xmlns:wps="http://schemas.microsoft.com/office/word/2010/wordprocessingShape" mc:Ignorable="w14 w15 w16se w16cid w16 w16cex w16sdtdh w16sdtfl w16du wp14">
   <w:p>
     <w:pPr>
       <w:tabs>
@@ -17712,7 +18487,7 @@
 </file>
 
 <file path=word/footer3.xml><?xml version="1.0" encoding="utf-8"?>
-<w:ftr xmlns:wpc="http://schemas.microsoft.com/office/word/2010/wordprocessingCanvas" xmlns:cx="http://schemas.microsoft.com/office/drawing/2014/chartex" xmlns:mc="http://schemas.openxmlformats.org/markup-compatibility/2006" xmlns:o="urn:schemas-microsoft-com:office:office" xmlns:r="http://schemas.openxmlformats.org/officeDocument/2006/relationships" xmlns:m="http://schemas.openxmlformats.org/officeDocument/2006/math" xmlns:v="urn:schemas-microsoft-com:vml" xmlns:wp14="http://schemas.microsoft.com/office/word/2010/wordprocessingDrawing" xmlns:wp="http://schemas.openxmlformats.org/drawingml/2006/wordprocessingDrawing" xmlns:w10="urn:schemas-microsoft-com:office:word" xmlns:w="http://schemas.openxmlformats.org/wordprocessingml/2006/main" xmlns:w14="http://schemas.microsoft.com/office/word/2010/wordml" xmlns:w15="http://schemas.microsoft.com/office/word/2012/wordml" xmlns:w16se="http://schemas.microsoft.com/office/word/2015/wordml/symex" xmlns:wpg="http://schemas.microsoft.com/office/word/2010/wordprocessingGroup" xmlns:wpi="http://schemas.microsoft.com/office/word/2010/wordprocessingInk" xmlns:wne="http://schemas.microsoft.com/office/word/2006/wordml" xmlns:wps="http://schemas.microsoft.com/office/word/2010/wordprocessingShape" mc:Ignorable="w14 w15 w16se wp14">
+<w:ftr xmlns:wpc="http://schemas.microsoft.com/office/word/2010/wordprocessingCanvas" xmlns:cx="http://schemas.microsoft.com/office/drawing/2014/chartex" xmlns:cx1="http://schemas.microsoft.com/office/drawing/2015/9/8/chartex" xmlns:cx2="http://schemas.microsoft.com/office/drawing/2015/10/21/chartex" xmlns:cx3="http://schemas.microsoft.com/office/drawing/2016/5/9/chartex" xmlns:cx4="http://schemas.microsoft.com/office/drawing/2016/5/10/chartex" xmlns:cx5="http://schemas.microsoft.com/office/drawing/2016/5/11/chartex" xmlns:cx6="http://schemas.microsoft.com/office/drawing/2016/5/12/chartex" xmlns:cx7="http://schemas.microsoft.com/office/drawing/2016/5/13/chartex" xmlns:cx8="http://schemas.microsoft.com/office/drawing/2016/5/14/chartex" xmlns:mc="http://schemas.openxmlformats.org/markup-compatibility/2006" xmlns:aink="http://schemas.microsoft.com/office/drawing/2016/ink" xmlns:am3d="http://schemas.microsoft.com/office/drawing/2017/model3d" xmlns:o="urn:schemas-microsoft-com:office:office" xmlns:oel="http://schemas.microsoft.com/office/2019/extlst" xmlns:r="http://schemas.openxmlformats.org/officeDocument/2006/relationships" xmlns:m="http://schemas.openxmlformats.org/officeDocument/2006/math" xmlns:v="urn:schemas-microsoft-com:vml" xmlns:wp14="http://schemas.microsoft.com/office/word/2010/wordprocessingDrawing" xmlns:wp="http://schemas.openxmlformats.org/drawingml/2006/wordprocessingDrawing" xmlns:w10="urn:schemas-microsoft-com:office:word" xmlns:w="http://schemas.openxmlformats.org/wordprocessingml/2006/main" xmlns:w14="http://schemas.microsoft.com/office/word/2010/wordml" xmlns:w15="http://schemas.microsoft.com/office/word/2012/wordml" xmlns:w16cex="http://schemas.microsoft.com/office/word/2018/wordml/cex" xmlns:w16cid="http://schemas.microsoft.com/office/word/2016/wordml/cid" xmlns:w16="http://schemas.microsoft.com/office/word/2018/wordml" xmlns:w16du="http://schemas.microsoft.com/office/word/2023/wordml/word16du" xmlns:w16sdtdh="http://schemas.microsoft.com/office/word/2020/wordml/sdtdatahash" xmlns:w16sdtfl="http://schemas.microsoft.com/office/word/2024/wordml/sdtformatlock" xmlns:w16se="http://schemas.microsoft.com/office/word/2015/wordml/symex" xmlns:wpg="http://schemas.microsoft.com/office/word/2010/wordprocessingGroup" xmlns:wpi="http://schemas.microsoft.com/office/word/2010/wordprocessingInk" xmlns:wne="http://schemas.microsoft.com/office/word/2006/wordml" xmlns:wps="http://schemas.microsoft.com/office/word/2010/wordprocessingShape" mc:Ignorable="w14 w15 w16se w16cid w16 w16cex w16sdtdh w16sdtfl w16du wp14">
   <w:sdt>
     <w:sdtPr>
       <w:id w:val="917896300"/>
@@ -17750,7 +18525,7 @@
 </file>
 
 <file path=word/footer4.xml><?xml version="1.0" encoding="utf-8"?>
-<w:ftr xmlns:wpc="http://schemas.microsoft.com/office/word/2010/wordprocessingCanvas" xmlns:cx="http://schemas.microsoft.com/office/drawing/2014/chartex" xmlns:mc="http://schemas.openxmlformats.org/markup-compatibility/2006" xmlns:o="urn:schemas-microsoft-com:office:office" xmlns:r="http://schemas.openxmlformats.org/officeDocument/2006/relationships" xmlns:m="http://schemas.openxmlformats.org/officeDocument/2006/math" xmlns:v="urn:schemas-microsoft-com:vml" xmlns:wp14="http://schemas.microsoft.com/office/word/2010/wordprocessingDrawing" xmlns:wp="http://schemas.openxmlformats.org/drawingml/2006/wordprocessingDrawing" xmlns:w10="urn:schemas-microsoft-com:office:word" xmlns:w="http://schemas.openxmlformats.org/wordprocessingml/2006/main" xmlns:w14="http://schemas.microsoft.com/office/word/2010/wordml" xmlns:w15="http://schemas.microsoft.com/office/word/2012/wordml" xmlns:w16se="http://schemas.microsoft.com/office/word/2015/wordml/symex" xmlns:wpg="http://schemas.microsoft.com/office/word/2010/wordprocessingGroup" xmlns:wpi="http://schemas.microsoft.com/office/word/2010/wordprocessingInk" xmlns:wne="http://schemas.microsoft.com/office/word/2006/wordml" xmlns:wps="http://schemas.microsoft.com/office/word/2010/wordprocessingShape" mc:Ignorable="w14 w15 w16se wp14">
+<w:ftr xmlns:wpc="http://schemas.microsoft.com/office/word/2010/wordprocessingCanvas" xmlns:cx="http://schemas.microsoft.com/office/drawing/2014/chartex" xmlns:cx1="http://schemas.microsoft.com/office/drawing/2015/9/8/chartex" xmlns:cx2="http://schemas.microsoft.com/office/drawing/2015/10/21/chartex" xmlns:cx3="http://schemas.microsoft.com/office/drawing/2016/5/9/chartex" xmlns:cx4="http://schemas.microsoft.com/office/drawing/2016/5/10/chartex" xmlns:cx5="http://schemas.microsoft.com/office/drawing/2016/5/11/chartex" xmlns:cx6="http://schemas.microsoft.com/office/drawing/2016/5/12/chartex" xmlns:cx7="http://schemas.microsoft.com/office/drawing/2016/5/13/chartex" xmlns:cx8="http://schemas.microsoft.com/office/drawing/2016/5/14/chartex" xmlns:mc="http://schemas.openxmlformats.org/markup-compatibility/2006" xmlns:aink="http://schemas.microsoft.com/office/drawing/2016/ink" xmlns:am3d="http://schemas.microsoft.com/office/drawing/2017/model3d" xmlns:o="urn:schemas-microsoft-com:office:office" xmlns:oel="http://schemas.microsoft.com/office/2019/extlst" xmlns:r="http://schemas.openxmlformats.org/officeDocument/2006/relationships" xmlns:m="http://schemas.openxmlformats.org/officeDocument/2006/math" xmlns:v="urn:schemas-microsoft-com:vml" xmlns:wp14="http://schemas.microsoft.com/office/word/2010/wordprocessingDrawing" xmlns:wp="http://schemas.openxmlformats.org/drawingml/2006/wordprocessingDrawing" xmlns:w10="urn:schemas-microsoft-com:office:word" xmlns:w="http://schemas.openxmlformats.org/wordprocessingml/2006/main" xmlns:w14="http://schemas.microsoft.com/office/word/2010/wordml" xmlns:w15="http://schemas.microsoft.com/office/word/2012/wordml" xmlns:w16cex="http://schemas.microsoft.com/office/word/2018/wordml/cex" xmlns:w16cid="http://schemas.microsoft.com/office/word/2016/wordml/cid" xmlns:w16="http://schemas.microsoft.com/office/word/2018/wordml" xmlns:w16du="http://schemas.microsoft.com/office/word/2023/wordml/word16du" xmlns:w16sdtdh="http://schemas.microsoft.com/office/word/2020/wordml/sdtdatahash" xmlns:w16sdtfl="http://schemas.microsoft.com/office/word/2024/wordml/sdtformatlock" xmlns:w16se="http://schemas.microsoft.com/office/word/2015/wordml/symex" xmlns:wpg="http://schemas.microsoft.com/office/word/2010/wordprocessingGroup" xmlns:wpi="http://schemas.microsoft.com/office/word/2010/wordprocessingInk" xmlns:wne="http://schemas.microsoft.com/office/word/2006/wordml" xmlns:wps="http://schemas.microsoft.com/office/word/2010/wordprocessingShape" mc:Ignorable="w14 w15 w16se w16cid w16 w16cex w16sdtdh w16sdtfl w16du wp14">
   <w:sdt>
     <w:sdtPr>
       <w:id w:val="-2070327167"/>
@@ -17819,7 +18594,7 @@
 </file>
 
 <file path=word/footnotes.xml><?xml version="1.0" encoding="utf-8"?>
-<w:footnotes xmlns:wpc="http://schemas.microsoft.com/office/word/2010/wordprocessingCanvas" xmlns:cx="http://schemas.microsoft.com/office/drawing/2014/chartex" xmlns:mc="http://schemas.openxmlformats.org/markup-compatibility/2006" xmlns:o="urn:schemas-microsoft-com:office:office" xmlns:r="http://schemas.openxmlformats.org/officeDocument/2006/relationships" xmlns:m="http://schemas.openxmlformats.org/officeDocument/2006/math" xmlns:v="urn:schemas-microsoft-com:vml" xmlns:wp14="http://schemas.microsoft.com/office/word/2010/wordprocessingDrawing" xmlns:wp="http://schemas.openxmlformats.org/drawingml/2006/wordprocessingDrawing" xmlns:w10="urn:schemas-microsoft-com:office:word" xmlns:w="http://schemas.openxmlformats.org/wordprocessingml/2006/main" xmlns:w14="http://schemas.microsoft.com/office/word/2010/wordml" xmlns:w15="http://schemas.microsoft.com/office/word/2012/wordml" xmlns:w16se="http://schemas.microsoft.com/office/word/2015/wordml/symex" xmlns:wpg="http://schemas.microsoft.com/office/word/2010/wordprocessingGroup" xmlns:wpi="http://schemas.microsoft.com/office/word/2010/wordprocessingInk" xmlns:wne="http://schemas.microsoft.com/office/word/2006/wordml" xmlns:wps="http://schemas.microsoft.com/office/word/2010/wordprocessingShape" mc:Ignorable="w14 w15 w16se wp14">
+<w:footnotes xmlns:wpc="http://schemas.microsoft.com/office/word/2010/wordprocessingCanvas" xmlns:cx="http://schemas.microsoft.com/office/drawing/2014/chartex" xmlns:cx1="http://schemas.microsoft.com/office/drawing/2015/9/8/chartex" xmlns:cx2="http://schemas.microsoft.com/office/drawing/2015/10/21/chartex" xmlns:cx3="http://schemas.microsoft.com/office/drawing/2016/5/9/chartex" xmlns:cx4="http://schemas.microsoft.com/office/drawing/2016/5/10/chartex" xmlns:cx5="http://schemas.microsoft.com/office/drawing/2016/5/11/chartex" xmlns:cx6="http://schemas.microsoft.com/office/drawing/2016/5/12/chartex" xmlns:cx7="http://schemas.microsoft.com/office/drawing/2016/5/13/chartex" xmlns:cx8="http://schemas.microsoft.com/office/drawing/2016/5/14/chartex" xmlns:mc="http://schemas.openxmlformats.org/markup-compatibility/2006" xmlns:aink="http://schemas.microsoft.com/office/drawing/2016/ink" xmlns:am3d="http://schemas.microsoft.com/office/drawing/2017/model3d" xmlns:o="urn:schemas-microsoft-com:office:office" xmlns:oel="http://schemas.microsoft.com/office/2019/extlst" xmlns:r="http://schemas.openxmlformats.org/officeDocument/2006/relationships" xmlns:m="http://schemas.openxmlformats.org/officeDocument/2006/math" xmlns:v="urn:schemas-microsoft-com:vml" xmlns:wp14="http://schemas.microsoft.com/office/word/2010/wordprocessingDrawing" xmlns:wp="http://schemas.openxmlformats.org/drawingml/2006/wordprocessingDrawing" xmlns:w10="urn:schemas-microsoft-com:office:word" xmlns:w="http://schemas.openxmlformats.org/wordprocessingml/2006/main" xmlns:w14="http://schemas.microsoft.com/office/word/2010/wordml" xmlns:w15="http://schemas.microsoft.com/office/word/2012/wordml" xmlns:w16cex="http://schemas.microsoft.com/office/word/2018/wordml/cex" xmlns:w16cid="http://schemas.microsoft.com/office/word/2016/wordml/cid" xmlns:w16="http://schemas.microsoft.com/office/word/2018/wordml" xmlns:w16du="http://schemas.microsoft.com/office/word/2023/wordml/word16du" xmlns:w16sdtdh="http://schemas.microsoft.com/office/word/2020/wordml/sdtdatahash" xmlns:w16sdtfl="http://schemas.microsoft.com/office/word/2024/wordml/sdtformatlock" xmlns:w16se="http://schemas.microsoft.com/office/word/2015/wordml/symex" xmlns:wpg="http://schemas.microsoft.com/office/word/2010/wordprocessingGroup" xmlns:wpi="http://schemas.microsoft.com/office/word/2010/wordprocessingInk" xmlns:wne="http://schemas.microsoft.com/office/word/2006/wordml" xmlns:wps="http://schemas.microsoft.com/office/word/2010/wordprocessingShape" mc:Ignorable="w14 w15 w16se w16cid w16 w16cex w16sdtdh w16sdtfl w16du wp14">
   <w:footnote w:type="separator" w:id="-1">
     <w:p>
       <w:pPr>
@@ -17844,7 +18619,7 @@
 </file>
 
 <file path=word/header1.xml><?xml version="1.0" encoding="utf-8"?>
-<w:hdr xmlns:wpc="http://schemas.microsoft.com/office/word/2010/wordprocessingCanvas" xmlns:cx="http://schemas.microsoft.com/office/drawing/2014/chartex" xmlns:mc="http://schemas.openxmlformats.org/markup-compatibility/2006" xmlns:o="urn:schemas-microsoft-com:office:office" xmlns:r="http://schemas.openxmlformats.org/officeDocument/2006/relationships" xmlns:m="http://schemas.openxmlformats.org/officeDocument/2006/math" xmlns:v="urn:schemas-microsoft-com:vml" xmlns:wp14="http://schemas.microsoft.com/office/word/2010/wordprocessingDrawing" xmlns:wp="http://schemas.openxmlformats.org/drawingml/2006/wordprocessingDrawing" xmlns:w10="urn:schemas-microsoft-com:office:word" xmlns:w="http://schemas.openxmlformats.org/wordprocessingml/2006/main" xmlns:w14="http://schemas.microsoft.com/office/word/2010/wordml" xmlns:w15="http://schemas.microsoft.com/office/word/2012/wordml" xmlns:w16se="http://schemas.microsoft.com/office/word/2015/wordml/symex" xmlns:wpg="http://schemas.microsoft.com/office/word/2010/wordprocessingGroup" xmlns:wpi="http://schemas.microsoft.com/office/word/2010/wordprocessingInk" xmlns:wne="http://schemas.microsoft.com/office/word/2006/wordml" xmlns:wps="http://schemas.microsoft.com/office/word/2010/wordprocessingShape" mc:Ignorable="w14 w15 w16se wp14">
+<w:hdr xmlns:wpc="http://schemas.microsoft.com/office/word/2010/wordprocessingCanvas" xmlns:cx="http://schemas.microsoft.com/office/drawing/2014/chartex" xmlns:cx1="http://schemas.microsoft.com/office/drawing/2015/9/8/chartex" xmlns:cx2="http://schemas.microsoft.com/office/drawing/2015/10/21/chartex" xmlns:cx3="http://schemas.microsoft.com/office/drawing/2016/5/9/chartex" xmlns:cx4="http://schemas.microsoft.com/office/drawing/2016/5/10/chartex" xmlns:cx5="http://schemas.microsoft.com/office/drawing/2016/5/11/chartex" xmlns:cx6="http://schemas.microsoft.com/office/drawing/2016/5/12/chartex" xmlns:cx7="http://schemas.microsoft.com/office/drawing/2016/5/13/chartex" xmlns:cx8="http://schemas.microsoft.com/office/drawing/2016/5/14/chartex" xmlns:mc="http://schemas.openxmlformats.org/markup-compatibility/2006" xmlns:aink="http://schemas.microsoft.com/office/drawing/2016/ink" xmlns:am3d="http://schemas.microsoft.com/office/drawing/2017/model3d" xmlns:o="urn:schemas-microsoft-com:office:office" xmlns:oel="http://schemas.microsoft.com/office/2019/extlst" xmlns:r="http://schemas.openxmlformats.org/officeDocument/2006/relationships" xmlns:m="http://schemas.openxmlformats.org/officeDocument/2006/math" xmlns:v="urn:schemas-microsoft-com:vml" xmlns:wp14="http://schemas.microsoft.com/office/word/2010/wordprocessingDrawing" xmlns:wp="http://schemas.openxmlformats.org/drawingml/2006/wordprocessingDrawing" xmlns:w10="urn:schemas-microsoft-com:office:word" xmlns:w="http://schemas.openxmlformats.org/wordprocessingml/2006/main" xmlns:w14="http://schemas.microsoft.com/office/word/2010/wordml" xmlns:w15="http://schemas.microsoft.com/office/word/2012/wordml" xmlns:w16cex="http://schemas.microsoft.com/office/word/2018/wordml/cex" xmlns:w16cid="http://schemas.microsoft.com/office/word/2016/wordml/cid" xmlns:w16="http://schemas.microsoft.com/office/word/2018/wordml" xmlns:w16du="http://schemas.microsoft.com/office/word/2023/wordml/word16du" xmlns:w16sdtdh="http://schemas.microsoft.com/office/word/2020/wordml/sdtdatahash" xmlns:w16sdtfl="http://schemas.microsoft.com/office/word/2024/wordml/sdtformatlock" xmlns:w16se="http://schemas.microsoft.com/office/word/2015/wordml/symex" xmlns:wpg="http://schemas.microsoft.com/office/word/2010/wordprocessingGroup" xmlns:wpi="http://schemas.microsoft.com/office/word/2010/wordprocessingInk" xmlns:wne="http://schemas.microsoft.com/office/word/2006/wordml" xmlns:wps="http://schemas.microsoft.com/office/word/2010/wordprocessingShape" mc:Ignorable="w14 w15 w16se w16cid w16 w16cex w16sdtdh w16sdtfl w16du wp14">
   <w:p>
     <w:pPr>
       <w:pStyle w:val="ad"/>
@@ -18060,7 +18835,7 @@
         </mc:Choice>
         <mc:Fallback>
           <w:pict>
-            <v:group w14:anchorId="0CC12B75" id="Группа 251" o:spid="_x0000_s1026" style="position:absolute;margin-left:49pt;margin-top:-1.15pt;width:523.5pt;height:776.25pt;z-index:251658752;mso-position-horizontal-relative:page" coordorigin="1047,465" coordsize="10376,16033" o:gfxdata="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">
+            <v:group w14:anchorId="0CC12B75" id="Группа 251" o:spid="_x0000_s1026" style="position:absolute;margin-left:49pt;margin-top:-1.15pt;width:523.5pt;height:776.25pt;z-index:251658752;mso-position-horizontal-relative:page" coordorigin="1047,465" coordsize="10376,16033" o:gfxdata="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">
               <v:rect id="Прямоугольник 252" o:spid="_x0000_s1027" style="position:absolute;left:1047;top:465;width:10376;height:16033;visibility:visible;mso-wrap-style:square;v-text-anchor:top" o:gfxdata="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" filled="f" strokeweight="2pt"/>
               <v:line id="Прямая соединительная линия 253" o:spid="_x0000_s1028" style="position:absolute;visibility:visible;mso-wrap-style:square" from="1052,15649" to="11411,15650" o:connectortype="straight" o:gfxdata="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" strokeweight="2pt"/>
               <v:line id="Прямая соединительная линия 254" o:spid="_x0000_s1029" style="position:absolute;visibility:visible;mso-wrap-style:square" from="10855,15655" to="10857,16489" o:connectortype="straight" o:gfxdata="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" strokeweight="2pt"/>
@@ -18119,7 +18894,7 @@
 </file>
 
 <file path=word/header2.xml><?xml version="1.0" encoding="utf-8"?>
-<w:hdr xmlns:wpc="http://schemas.microsoft.com/office/word/2010/wordprocessingCanvas" xmlns:cx="http://schemas.microsoft.com/office/drawing/2014/chartex" xmlns:mc="http://schemas.openxmlformats.org/markup-compatibility/2006" xmlns:o="urn:schemas-microsoft-com:office:office" xmlns:r="http://schemas.openxmlformats.org/officeDocument/2006/relationships" xmlns:m="http://schemas.openxmlformats.org/officeDocument/2006/math" xmlns:v="urn:schemas-microsoft-com:vml" xmlns:wp14="http://schemas.microsoft.com/office/word/2010/wordprocessingDrawing" xmlns:wp="http://schemas.openxmlformats.org/drawingml/2006/wordprocessingDrawing" xmlns:w10="urn:schemas-microsoft-com:office:word" xmlns:w="http://schemas.openxmlformats.org/wordprocessingml/2006/main" xmlns:w14="http://schemas.microsoft.com/office/word/2010/wordml" xmlns:w15="http://schemas.microsoft.com/office/word/2012/wordml" xmlns:w16se="http://schemas.microsoft.com/office/word/2015/wordml/symex" xmlns:wpg="http://schemas.microsoft.com/office/word/2010/wordprocessingGroup" xmlns:wpi="http://schemas.microsoft.com/office/word/2010/wordprocessingInk" xmlns:wne="http://schemas.microsoft.com/office/word/2006/wordml" xmlns:wps="http://schemas.microsoft.com/office/word/2010/wordprocessingShape" mc:Ignorable="w14 w15 w16se wp14">
+<w:hdr xmlns:wpc="http://schemas.microsoft.com/office/word/2010/wordprocessingCanvas" xmlns:cx="http://schemas.microsoft.com/office/drawing/2014/chartex" xmlns:cx1="http://schemas.microsoft.com/office/drawing/2015/9/8/chartex" xmlns:cx2="http://schemas.microsoft.com/office/drawing/2015/10/21/chartex" xmlns:cx3="http://schemas.microsoft.com/office/drawing/2016/5/9/chartex" xmlns:cx4="http://schemas.microsoft.com/office/drawing/2016/5/10/chartex" xmlns:cx5="http://schemas.microsoft.com/office/drawing/2016/5/11/chartex" xmlns:cx6="http://schemas.microsoft.com/office/drawing/2016/5/12/chartex" xmlns:cx7="http://schemas.microsoft.com/office/drawing/2016/5/13/chartex" xmlns:cx8="http://schemas.microsoft.com/office/drawing/2016/5/14/chartex" xmlns:mc="http://schemas.openxmlformats.org/markup-compatibility/2006" xmlns:aink="http://schemas.microsoft.com/office/drawing/2016/ink" xmlns:am3d="http://schemas.microsoft.com/office/drawing/2017/model3d" xmlns:o="urn:schemas-microsoft-com:office:office" xmlns:oel="http://schemas.microsoft.com/office/2019/extlst" xmlns:r="http://schemas.openxmlformats.org/officeDocument/2006/relationships" xmlns:m="http://schemas.openxmlformats.org/officeDocument/2006/math" xmlns:v="urn:schemas-microsoft-com:vml" xmlns:wp14="http://schemas.microsoft.com/office/word/2010/wordprocessingDrawing" xmlns:wp="http://schemas.openxmlformats.org/drawingml/2006/wordprocessingDrawing" xmlns:w10="urn:schemas-microsoft-com:office:word" xmlns:w="http://schemas.openxmlformats.org/wordprocessingml/2006/main" xmlns:w14="http://schemas.microsoft.com/office/word/2010/wordml" xmlns:w15="http://schemas.microsoft.com/office/word/2012/wordml" xmlns:w16cex="http://schemas.microsoft.com/office/word/2018/wordml/cex" xmlns:w16cid="http://schemas.microsoft.com/office/word/2016/wordml/cid" xmlns:w16="http://schemas.microsoft.com/office/word/2018/wordml" xmlns:w16du="http://schemas.microsoft.com/office/word/2023/wordml/word16du" xmlns:w16sdtdh="http://schemas.microsoft.com/office/word/2020/wordml/sdtdatahash" xmlns:w16sdtfl="http://schemas.microsoft.com/office/word/2024/wordml/sdtformatlock" xmlns:w16se="http://schemas.microsoft.com/office/word/2015/wordml/symex" xmlns:wpg="http://schemas.microsoft.com/office/word/2010/wordprocessingGroup" xmlns:wpi="http://schemas.microsoft.com/office/word/2010/wordprocessingInk" xmlns:wne="http://schemas.microsoft.com/office/word/2006/wordml" xmlns:wps="http://schemas.microsoft.com/office/word/2010/wordprocessingShape" mc:Ignorable="w14 w15 w16se w16cid w16 w16cex w16sdtdh w16sdtfl w16du wp14">
   <w:p>
     <w:pPr>
       <w:pStyle w:val="ad"/>
@@ -18258,7 +19033,7 @@
             </wp:anchor>
           </w:drawing>
         </mc:Choice>
-        <mc:Fallback xmlns:w16sdtfl="http://schemas.microsoft.com/office/word/2024/wordml/sdtformatlock" xmlns:w16sdtdh="http://schemas.microsoft.com/office/word/2020/wordml/sdtdatahash" xmlns:w16du="http://schemas.microsoft.com/office/word/2023/wordml/word16du" xmlns:w16="http://schemas.microsoft.com/office/word/2018/wordml" xmlns:w16cid="http://schemas.microsoft.com/office/word/2016/wordml/cid" xmlns:w16cex="http://schemas.microsoft.com/office/word/2018/wordml/cex" xmlns:oel="http://schemas.microsoft.com/office/2019/extlst" xmlns:am3d="http://schemas.microsoft.com/office/drawing/2017/model3d" xmlns:aink="http://schemas.microsoft.com/office/drawing/2016/ink" xmlns:cx8="http://schemas.microsoft.com/office/drawing/2016/5/14/chartex" xmlns:cx7="http://schemas.microsoft.com/office/drawing/2016/5/13/chartex" xmlns:cx6="http://schemas.microsoft.com/office/drawing/2016/5/12/chartex" xmlns:cx5="http://schemas.microsoft.com/office/drawing/2016/5/11/chartex" xmlns:cx4="http://schemas.microsoft.com/office/drawing/2016/5/10/chartex" xmlns:cx3="http://schemas.microsoft.com/office/drawing/2016/5/9/chartex" xmlns:cx2="http://schemas.microsoft.com/office/drawing/2015/10/21/chartex" xmlns:cx1="http://schemas.microsoft.com/office/drawing/2015/9/8/chartex">
+        <mc:Fallback>
           <w:pict>
             <v:group w14:anchorId="36AED11C" id="Группа 46" o:spid="_x0000_s1026" style="position:absolute;margin-left:-30pt;margin-top:-.6pt;width:523.2pt;height:792.95pt;z-index:251660800" coordorigin="1152,314" coordsize="10464,16179" o:gfxdata="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">
               <v:shapetype id="_x0000_t32" coordsize="21600,21600" o:spt="32" o:oned="t" path="m,l21600,21600e" filled="f">
@@ -18279,7 +19054,7 @@
 </file>
 
 <file path=word/header3.xml><?xml version="1.0" encoding="utf-8"?>
-<w:hdr xmlns:wpc="http://schemas.microsoft.com/office/word/2010/wordprocessingCanvas" xmlns:cx="http://schemas.microsoft.com/office/drawing/2014/chartex" xmlns:mc="http://schemas.openxmlformats.org/markup-compatibility/2006" xmlns:o="urn:schemas-microsoft-com:office:office" xmlns:r="http://schemas.openxmlformats.org/officeDocument/2006/relationships" xmlns:m="http://schemas.openxmlformats.org/officeDocument/2006/math" xmlns:v="urn:schemas-microsoft-com:vml" xmlns:wp14="http://schemas.microsoft.com/office/word/2010/wordprocessingDrawing" xmlns:wp="http://schemas.openxmlformats.org/drawingml/2006/wordprocessingDrawing" xmlns:w10="urn:schemas-microsoft-com:office:word" xmlns:w="http://schemas.openxmlformats.org/wordprocessingml/2006/main" xmlns:w14="http://schemas.microsoft.com/office/word/2010/wordml" xmlns:w15="http://schemas.microsoft.com/office/word/2012/wordml" xmlns:w16se="http://schemas.microsoft.com/office/word/2015/wordml/symex" xmlns:wpg="http://schemas.microsoft.com/office/word/2010/wordprocessingGroup" xmlns:wpi="http://schemas.microsoft.com/office/word/2010/wordprocessingInk" xmlns:wne="http://schemas.microsoft.com/office/word/2006/wordml" xmlns:wps="http://schemas.microsoft.com/office/word/2010/wordprocessingShape" mc:Ignorable="w14 w15 w16se wp14">
+<w:hdr xmlns:wpc="http://schemas.microsoft.com/office/word/2010/wordprocessingCanvas" xmlns:cx="http://schemas.microsoft.com/office/drawing/2014/chartex" xmlns:cx1="http://schemas.microsoft.com/office/drawing/2015/9/8/chartex" xmlns:cx2="http://schemas.microsoft.com/office/drawing/2015/10/21/chartex" xmlns:cx3="http://schemas.microsoft.com/office/drawing/2016/5/9/chartex" xmlns:cx4="http://schemas.microsoft.com/office/drawing/2016/5/10/chartex" xmlns:cx5="http://schemas.microsoft.com/office/drawing/2016/5/11/chartex" xmlns:cx6="http://schemas.microsoft.com/office/drawing/2016/5/12/chartex" xmlns:cx7="http://schemas.microsoft.com/office/drawing/2016/5/13/chartex" xmlns:cx8="http://schemas.microsoft.com/office/drawing/2016/5/14/chartex" xmlns:mc="http://schemas.openxmlformats.org/markup-compatibility/2006" xmlns:aink="http://schemas.microsoft.com/office/drawing/2016/ink" xmlns:am3d="http://schemas.microsoft.com/office/drawing/2017/model3d" xmlns:o="urn:schemas-microsoft-com:office:office" xmlns:oel="http://schemas.microsoft.com/office/2019/extlst" xmlns:r="http://schemas.openxmlformats.org/officeDocument/2006/relationships" xmlns:m="http://schemas.openxmlformats.org/officeDocument/2006/math" xmlns:v="urn:schemas-microsoft-com:vml" xmlns:wp14="http://schemas.microsoft.com/office/word/2010/wordprocessingDrawing" xmlns:wp="http://schemas.openxmlformats.org/drawingml/2006/wordprocessingDrawing" xmlns:w10="urn:schemas-microsoft-com:office:word" xmlns:w="http://schemas.openxmlformats.org/wordprocessingml/2006/main" xmlns:w14="http://schemas.microsoft.com/office/word/2010/wordml" xmlns:w15="http://schemas.microsoft.com/office/word/2012/wordml" xmlns:w16cex="http://schemas.microsoft.com/office/word/2018/wordml/cex" xmlns:w16cid="http://schemas.microsoft.com/office/word/2016/wordml/cid" xmlns:w16="http://schemas.microsoft.com/office/word/2018/wordml" xmlns:w16du="http://schemas.microsoft.com/office/word/2023/wordml/word16du" xmlns:w16sdtdh="http://schemas.microsoft.com/office/word/2020/wordml/sdtdatahash" xmlns:w16sdtfl="http://schemas.microsoft.com/office/word/2024/wordml/sdtformatlock" xmlns:w16se="http://schemas.microsoft.com/office/word/2015/wordml/symex" xmlns:wpg="http://schemas.microsoft.com/office/word/2010/wordprocessingGroup" xmlns:wpi="http://schemas.microsoft.com/office/word/2010/wordprocessingInk" xmlns:wne="http://schemas.microsoft.com/office/word/2006/wordml" xmlns:wps="http://schemas.microsoft.com/office/word/2010/wordprocessingShape" mc:Ignorable="w14 w15 w16se w16cid w16 w16cex w16sdtdh w16sdtfl w16du wp14">
   <w:p>
     <w:r>
       <w:rPr>
@@ -19870,7 +20645,7 @@
         </mc:Choice>
         <mc:Fallback>
           <w:pict>
-            <v:group w14:anchorId="2FAB498C" id="Группа 1998195075" o:spid="_x0000_s1033" style="position:absolute;margin-left:60.75pt;margin-top:19.35pt;width:518.7pt;height:802.2pt;z-index:251657728;mso-position-horizontal-relative:page;mso-position-vertical-relative:page" coordorigin="1162,398" coordsize="10376,16046" o:gfxdata="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">
+            <v:group w14:anchorId="2FAB498C" id="Группа 1998195075" o:spid="_x0000_s1033" style="position:absolute;margin-left:60.75pt;margin-top:19.35pt;width:518.7pt;height:802.2pt;z-index:251657728;mso-position-horizontal-relative:page;mso-position-vertical-relative:page" coordorigin="1162,398" coordsize="10376,16046" o:gfxdata="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">
               <v:group id="Группа 1587653641" o:spid="_x0000_s1034" style="position:absolute;left:1182;top:15894;width:2491;height:248" coordsize="19999,20000" o:gfxdata="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">
                 <v:rect id="Прямоугольник 1092202513" o:spid="_x0000_s1035" style="position:absolute;width:8856;height:20000;visibility:visible;mso-wrap-style:square;v-text-anchor:top" o:gfxdata="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" filled="f" stroked="f">
                   <v:textbox inset="1pt,1pt,1pt,1pt">
@@ -20485,7 +21260,7 @@
 </file>
 
 <file path=word/header4.xml><?xml version="1.0" encoding="utf-8"?>
-<w:hdr xmlns:wpc="http://schemas.microsoft.com/office/word/2010/wordprocessingCanvas" xmlns:cx="http://schemas.microsoft.com/office/drawing/2014/chartex" xmlns:mc="http://schemas.openxmlformats.org/markup-compatibility/2006" xmlns:o="urn:schemas-microsoft-com:office:office" xmlns:r="http://schemas.openxmlformats.org/officeDocument/2006/relationships" xmlns:m="http://schemas.openxmlformats.org/officeDocument/2006/math" xmlns:v="urn:schemas-microsoft-com:vml" xmlns:wp14="http://schemas.microsoft.com/office/word/2010/wordprocessingDrawing" xmlns:wp="http://schemas.openxmlformats.org/drawingml/2006/wordprocessingDrawing" xmlns:w10="urn:schemas-microsoft-com:office:word" xmlns:w="http://schemas.openxmlformats.org/wordprocessingml/2006/main" xmlns:w14="http://schemas.microsoft.com/office/word/2010/wordml" xmlns:w15="http://schemas.microsoft.com/office/word/2012/wordml" xmlns:w16se="http://schemas.microsoft.com/office/word/2015/wordml/symex" xmlns:wpg="http://schemas.microsoft.com/office/word/2010/wordprocessingGroup" xmlns:wpi="http://schemas.microsoft.com/office/word/2010/wordprocessingInk" xmlns:wne="http://schemas.microsoft.com/office/word/2006/wordml" xmlns:wps="http://schemas.microsoft.com/office/word/2010/wordprocessingShape" mc:Ignorable="w14 w15 w16se wp14">
+<w:hdr xmlns:wpc="http://schemas.microsoft.com/office/word/2010/wordprocessingCanvas" xmlns:cx="http://schemas.microsoft.com/office/drawing/2014/chartex" xmlns:cx1="http://schemas.microsoft.com/office/drawing/2015/9/8/chartex" xmlns:cx2="http://schemas.microsoft.com/office/drawing/2015/10/21/chartex" xmlns:cx3="http://schemas.microsoft.com/office/drawing/2016/5/9/chartex" xmlns:cx4="http://schemas.microsoft.com/office/drawing/2016/5/10/chartex" xmlns:cx5="http://schemas.microsoft.com/office/drawing/2016/5/11/chartex" xmlns:cx6="http://schemas.microsoft.com/office/drawing/2016/5/12/chartex" xmlns:cx7="http://schemas.microsoft.com/office/drawing/2016/5/13/chartex" xmlns:cx8="http://schemas.microsoft.com/office/drawing/2016/5/14/chartex" xmlns:mc="http://schemas.openxmlformats.org/markup-compatibility/2006" xmlns:aink="http://schemas.microsoft.com/office/drawing/2016/ink" xmlns:am3d="http://schemas.microsoft.com/office/drawing/2017/model3d" xmlns:o="urn:schemas-microsoft-com:office:office" xmlns:oel="http://schemas.microsoft.com/office/2019/extlst" xmlns:r="http://schemas.openxmlformats.org/officeDocument/2006/relationships" xmlns:m="http://schemas.openxmlformats.org/officeDocument/2006/math" xmlns:v="urn:schemas-microsoft-com:vml" xmlns:wp14="http://schemas.microsoft.com/office/word/2010/wordprocessingDrawing" xmlns:wp="http://schemas.openxmlformats.org/drawingml/2006/wordprocessingDrawing" xmlns:w10="urn:schemas-microsoft-com:office:word" xmlns:w="http://schemas.openxmlformats.org/wordprocessingml/2006/main" xmlns:w14="http://schemas.microsoft.com/office/word/2010/wordml" xmlns:w15="http://schemas.microsoft.com/office/word/2012/wordml" xmlns:w16cex="http://schemas.microsoft.com/office/word/2018/wordml/cex" xmlns:w16cid="http://schemas.microsoft.com/office/word/2016/wordml/cid" xmlns:w16="http://schemas.microsoft.com/office/word/2018/wordml" xmlns:w16du="http://schemas.microsoft.com/office/word/2023/wordml/word16du" xmlns:w16sdtdh="http://schemas.microsoft.com/office/word/2020/wordml/sdtdatahash" xmlns:w16sdtfl="http://schemas.microsoft.com/office/word/2024/wordml/sdtformatlock" xmlns:w16se="http://schemas.microsoft.com/office/word/2015/wordml/symex" xmlns:wpg="http://schemas.microsoft.com/office/word/2010/wordprocessingGroup" xmlns:wpi="http://schemas.microsoft.com/office/word/2010/wordprocessingInk" xmlns:wne="http://schemas.microsoft.com/office/word/2006/wordml" xmlns:wps="http://schemas.microsoft.com/office/word/2010/wordprocessingShape" mc:Ignorable="w14 w15 w16se w16cid w16 w16cex w16sdtdh w16sdtfl w16du wp14">
   <w:p>
     <w:r>
       <w:rPr>
@@ -20701,7 +21476,7 @@
         </mc:Choice>
         <mc:Fallback>
           <w:pict>
-            <v:group w14:anchorId="5179A5AB" id="Группа 8" o:spid="_x0000_s1083" style="position:absolute;margin-left:-29.85pt;margin-top:44.4pt;width:524.4pt;height:783pt;z-index:251656704;mso-width-relative:margin" coordorigin="1047,465" coordsize="10376,16033" o:gfxdata="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">
+            <v:group w14:anchorId="5179A5AB" id="Группа 8" o:spid="_x0000_s1083" style="position:absolute;margin-left:-29.85pt;margin-top:44.4pt;width:524.4pt;height:783pt;z-index:251656704;mso-width-relative:margin" coordorigin="1047,465" coordsize="10376,16033" o:gfxdata="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">
               <v:rect id="Прямоугольник 64" o:spid="_x0000_s1084" style="position:absolute;left:1047;top:465;width:10376;height:16033;visibility:visible;mso-wrap-style:square;v-text-anchor:top" o:gfxdata="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" filled="f" strokeweight="2pt"/>
               <v:line id="Прямая соединительная линия 65" o:spid="_x0000_s1085" style="position:absolute;visibility:visible;mso-wrap-style:square" from="1052,15649" to="11411,15650" o:connectortype="straight" o:gfxdata="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" strokeweight="2pt"/>
               <v:line id="Прямая соединительная линия 66" o:spid="_x0000_s1086" style="position:absolute;visibility:visible;mso-wrap-style:square" from="10855,15655" to="10857,16489" o:connectortype="straight" o:gfxdata="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" strokeweight="2pt"/>
@@ -20759,8 +21534,419 @@
 </file>
 
 <file path=word/numbering.xml><?xml version="1.0" encoding="utf-8"?>
-<w:numbering xmlns:wpc="http://schemas.microsoft.com/office/word/2010/wordprocessingCanvas" xmlns:cx="http://schemas.microsoft.com/office/drawing/2014/chartex" xmlns:mc="http://schemas.openxmlformats.org/markup-compatibility/2006" xmlns:o="urn:schemas-microsoft-com:office:office" xmlns:r="http://schemas.openxmlformats.org/officeDocument/2006/relationships" xmlns:m="http://schemas.openxmlformats.org/officeDocument/2006/math" xmlns:v="urn:schemas-microsoft-com:vml" xmlns:wp14="http://schemas.microsoft.com/office/word/2010/wordprocessingDrawing" xmlns:wp="http://schemas.openxmlformats.org/drawingml/2006/wordprocessingDrawing" xmlns:w10="urn:schemas-microsoft-com:office:word" xmlns:w="http://schemas.openxmlformats.org/wordprocessingml/2006/main" xmlns:w14="http://schemas.microsoft.com/office/word/2010/wordml" xmlns:w15="http://schemas.microsoft.com/office/word/2012/wordml" xmlns:w16se="http://schemas.microsoft.com/office/word/2015/wordml/symex" xmlns:wpg="http://schemas.microsoft.com/office/word/2010/wordprocessingGroup" xmlns:wpi="http://schemas.microsoft.com/office/word/2010/wordprocessingInk" xmlns:wne="http://schemas.microsoft.com/office/word/2006/wordml" xmlns:wps="http://schemas.microsoft.com/office/word/2010/wordprocessingShape" mc:Ignorable="w14 w15 w16se wp14">
+<w:numbering xmlns:wpc="http://schemas.microsoft.com/office/word/2010/wordprocessingCanvas" xmlns:cx="http://schemas.microsoft.com/office/drawing/2014/chartex" xmlns:cx1="http://schemas.microsoft.com/office/drawing/2015/9/8/chartex" xmlns:cx2="http://schemas.microsoft.com/office/drawing/2015/10/21/chartex" xmlns:cx3="http://schemas.microsoft.com/office/drawing/2016/5/9/chartex" xmlns:cx4="http://schemas.microsoft.com/office/drawing/2016/5/10/chartex" xmlns:cx5="http://schemas.microsoft.com/office/drawing/2016/5/11/chartex" xmlns:cx6="http://schemas.microsoft.com/office/drawing/2016/5/12/chartex" xmlns:cx7="http://schemas.microsoft.com/office/drawing/2016/5/13/chartex" xmlns:cx8="http://schemas.microsoft.com/office/drawing/2016/5/14/chartex" xmlns:mc="http://schemas.openxmlformats.org/markup-compatibility/2006" xmlns:aink="http://schemas.microsoft.com/office/drawing/2016/ink" xmlns:am3d="http://schemas.microsoft.com/office/drawing/2017/model3d" xmlns:o="urn:schemas-microsoft-com:office:office" xmlns:oel="http://schemas.microsoft.com/office/2019/extlst" xmlns:r="http://schemas.openxmlformats.org/officeDocument/2006/relationships" xmlns:m="http://schemas.openxmlformats.org/officeDocument/2006/math" xmlns:v="urn:schemas-microsoft-com:vml" xmlns:wp14="http://schemas.microsoft.com/office/word/2010/wordprocessingDrawing" xmlns:wp="http://schemas.openxmlformats.org/drawingml/2006/wordprocessingDrawing" xmlns:w10="urn:schemas-microsoft-com:office:word" xmlns:w="http://schemas.openxmlformats.org/wordprocessingml/2006/main" xmlns:w14="http://schemas.microsoft.com/office/word/2010/wordml" xmlns:w15="http://schemas.microsoft.com/office/word/2012/wordml" xmlns:w16cex="http://schemas.microsoft.com/office/word/2018/wordml/cex" xmlns:w16cid="http://schemas.microsoft.com/office/word/2016/wordml/cid" xmlns:w16="http://schemas.microsoft.com/office/word/2018/wordml" xmlns:w16du="http://schemas.microsoft.com/office/word/2023/wordml/word16du" xmlns:w16sdtdh="http://schemas.microsoft.com/office/word/2020/wordml/sdtdatahash" xmlns:w16sdtfl="http://schemas.microsoft.com/office/word/2024/wordml/sdtformatlock" xmlns:w16se="http://schemas.microsoft.com/office/word/2015/wordml/symex" xmlns:wpg="http://schemas.microsoft.com/office/word/2010/wordprocessingGroup" xmlns:wpi="http://schemas.microsoft.com/office/word/2010/wordprocessingInk" xmlns:wne="http://schemas.microsoft.com/office/word/2006/wordml" xmlns:wps="http://schemas.microsoft.com/office/word/2010/wordprocessingShape" mc:Ignorable="w14 w15 w16se w16cid w16 w16cex w16sdtdh w16sdtfl w16du wp14">
   <w:abstractNum w:abstractNumId="0" w15:restartNumberingAfterBreak="0">
+    <w:nsid w:val="045F6F81"/>
+    <w:multiLevelType w:val="multilevel"/>
+    <w:tmpl w:val="F72E26C0"/>
+    <w:lvl w:ilvl="0">
+      <w:start w:val="1"/>
+      <w:numFmt w:val="bullet"/>
+      <w:lvlText w:val=""/>
+      <w:lvlJc w:val="left"/>
+      <w:pPr>
+        <w:tabs>
+          <w:tab w:val="num" w:pos="720"/>
+        </w:tabs>
+        <w:ind w:left="720" w:hanging="360"/>
+      </w:pPr>
+      <w:rPr>
+        <w:rFonts w:ascii="Symbol" w:hAnsi="Symbol" w:hint="default"/>
+        <w:sz w:val="20"/>
+      </w:rPr>
+    </w:lvl>
+    <w:lvl w:ilvl="1" w:tentative="1">
+      <w:start w:val="1"/>
+      <w:numFmt w:val="bullet"/>
+      <w:lvlText w:val="o"/>
+      <w:lvlJc w:val="left"/>
+      <w:pPr>
+        <w:tabs>
+          <w:tab w:val="num" w:pos="1440"/>
+        </w:tabs>
+        <w:ind w:left="1440" w:hanging="360"/>
+      </w:pPr>
+      <w:rPr>
+        <w:rFonts w:ascii="Courier New" w:hAnsi="Courier New" w:hint="default"/>
+        <w:sz w:val="20"/>
+      </w:rPr>
+    </w:lvl>
+    <w:lvl w:ilvl="2" w:tentative="1">
+      <w:start w:val="1"/>
+      <w:numFmt w:val="bullet"/>
+      <w:lvlText w:val=""/>
+      <w:lvlJc w:val="left"/>
+      <w:pPr>
+        <w:tabs>
+          <w:tab w:val="num" w:pos="2160"/>
+        </w:tabs>
+        <w:ind w:left="2160" w:hanging="360"/>
+      </w:pPr>
+      <w:rPr>
+        <w:rFonts w:ascii="Wingdings" w:hAnsi="Wingdings" w:hint="default"/>
+        <w:sz w:val="20"/>
+      </w:rPr>
+    </w:lvl>
+    <w:lvl w:ilvl="3" w:tentative="1">
+      <w:start w:val="1"/>
+      <w:numFmt w:val="bullet"/>
+      <w:lvlText w:val=""/>
+      <w:lvlJc w:val="left"/>
+      <w:pPr>
+        <w:tabs>
+          <w:tab w:val="num" w:pos="2880"/>
+        </w:tabs>
+        <w:ind w:left="2880" w:hanging="360"/>
+      </w:pPr>
+      <w:rPr>
+        <w:rFonts w:ascii="Wingdings" w:hAnsi="Wingdings" w:hint="default"/>
+        <w:sz w:val="20"/>
+      </w:rPr>
+    </w:lvl>
+    <w:lvl w:ilvl="4" w:tentative="1">
+      <w:start w:val="1"/>
+      <w:numFmt w:val="bullet"/>
+      <w:lvlText w:val=""/>
+      <w:lvlJc w:val="left"/>
+      <w:pPr>
+        <w:tabs>
+          <w:tab w:val="num" w:pos="3600"/>
+        </w:tabs>
+        <w:ind w:left="3600" w:hanging="360"/>
+      </w:pPr>
+      <w:rPr>
+        <w:rFonts w:ascii="Wingdings" w:hAnsi="Wingdings" w:hint="default"/>
+        <w:sz w:val="20"/>
+      </w:rPr>
+    </w:lvl>
+    <w:lvl w:ilvl="5" w:tentative="1">
+      <w:start w:val="1"/>
+      <w:numFmt w:val="bullet"/>
+      <w:lvlText w:val=""/>
+      <w:lvlJc w:val="left"/>
+      <w:pPr>
+        <w:tabs>
+          <w:tab w:val="num" w:pos="4320"/>
+        </w:tabs>
+        <w:ind w:left="4320" w:hanging="360"/>
+      </w:pPr>
+      <w:rPr>
+        <w:rFonts w:ascii="Wingdings" w:hAnsi="Wingdings" w:hint="default"/>
+        <w:sz w:val="20"/>
+      </w:rPr>
+    </w:lvl>
+    <w:lvl w:ilvl="6" w:tentative="1">
+      <w:start w:val="1"/>
+      <w:numFmt w:val="bullet"/>
+      <w:lvlText w:val=""/>
+      <w:lvlJc w:val="left"/>
+      <w:pPr>
+        <w:tabs>
+          <w:tab w:val="num" w:pos="5040"/>
+        </w:tabs>
+        <w:ind w:left="5040" w:hanging="360"/>
+      </w:pPr>
+      <w:rPr>
+        <w:rFonts w:ascii="Wingdings" w:hAnsi="Wingdings" w:hint="default"/>
+        <w:sz w:val="20"/>
+      </w:rPr>
+    </w:lvl>
+    <w:lvl w:ilvl="7" w:tentative="1">
+      <w:start w:val="1"/>
+      <w:numFmt w:val="bullet"/>
+      <w:lvlText w:val=""/>
+      <w:lvlJc w:val="left"/>
+      <w:pPr>
+        <w:tabs>
+          <w:tab w:val="num" w:pos="5760"/>
+        </w:tabs>
+        <w:ind w:left="5760" w:hanging="360"/>
+      </w:pPr>
+      <w:rPr>
+        <w:rFonts w:ascii="Wingdings" w:hAnsi="Wingdings" w:hint="default"/>
+        <w:sz w:val="20"/>
+      </w:rPr>
+    </w:lvl>
+    <w:lvl w:ilvl="8" w:tentative="1">
+      <w:start w:val="1"/>
+      <w:numFmt w:val="bullet"/>
+      <w:lvlText w:val=""/>
+      <w:lvlJc w:val="left"/>
+      <w:pPr>
+        <w:tabs>
+          <w:tab w:val="num" w:pos="6480"/>
+        </w:tabs>
+        <w:ind w:left="6480" w:hanging="360"/>
+      </w:pPr>
+      <w:rPr>
+        <w:rFonts w:ascii="Wingdings" w:hAnsi="Wingdings" w:hint="default"/>
+        <w:sz w:val="20"/>
+      </w:rPr>
+    </w:lvl>
+  </w:abstractNum>
+  <w:abstractNum w:abstractNumId="1" w15:restartNumberingAfterBreak="0">
+    <w:nsid w:val="07EC1ADB"/>
+    <w:multiLevelType w:val="multilevel"/>
+    <w:tmpl w:val="938A7D36"/>
+    <w:lvl w:ilvl="0">
+      <w:start w:val="1"/>
+      <w:numFmt w:val="bullet"/>
+      <w:lvlText w:val=""/>
+      <w:lvlJc w:val="left"/>
+      <w:pPr>
+        <w:tabs>
+          <w:tab w:val="num" w:pos="720"/>
+        </w:tabs>
+        <w:ind w:left="720" w:hanging="360"/>
+      </w:pPr>
+      <w:rPr>
+        <w:rFonts w:ascii="Symbol" w:hAnsi="Symbol" w:hint="default"/>
+        <w:sz w:val="20"/>
+      </w:rPr>
+    </w:lvl>
+    <w:lvl w:ilvl="1" w:tentative="1">
+      <w:start w:val="1"/>
+      <w:numFmt w:val="bullet"/>
+      <w:lvlText w:val="o"/>
+      <w:lvlJc w:val="left"/>
+      <w:pPr>
+        <w:tabs>
+          <w:tab w:val="num" w:pos="1440"/>
+        </w:tabs>
+        <w:ind w:left="1440" w:hanging="360"/>
+      </w:pPr>
+      <w:rPr>
+        <w:rFonts w:ascii="Courier New" w:hAnsi="Courier New" w:hint="default"/>
+        <w:sz w:val="20"/>
+      </w:rPr>
+    </w:lvl>
+    <w:lvl w:ilvl="2" w:tentative="1">
+      <w:start w:val="1"/>
+      <w:numFmt w:val="bullet"/>
+      <w:lvlText w:val=""/>
+      <w:lvlJc w:val="left"/>
+      <w:pPr>
+        <w:tabs>
+          <w:tab w:val="num" w:pos="2160"/>
+        </w:tabs>
+        <w:ind w:left="2160" w:hanging="360"/>
+      </w:pPr>
+      <w:rPr>
+        <w:rFonts w:ascii="Wingdings" w:hAnsi="Wingdings" w:hint="default"/>
+        <w:sz w:val="20"/>
+      </w:rPr>
+    </w:lvl>
+    <w:lvl w:ilvl="3" w:tentative="1">
+      <w:start w:val="1"/>
+      <w:numFmt w:val="bullet"/>
+      <w:lvlText w:val=""/>
+      <w:lvlJc w:val="left"/>
+      <w:pPr>
+        <w:tabs>
+          <w:tab w:val="num" w:pos="2880"/>
+        </w:tabs>
+        <w:ind w:left="2880" w:hanging="360"/>
+      </w:pPr>
+      <w:rPr>
+        <w:rFonts w:ascii="Wingdings" w:hAnsi="Wingdings" w:hint="default"/>
+        <w:sz w:val="20"/>
+      </w:rPr>
+    </w:lvl>
+    <w:lvl w:ilvl="4" w:tentative="1">
+      <w:start w:val="1"/>
+      <w:numFmt w:val="bullet"/>
+      <w:lvlText w:val=""/>
+      <w:lvlJc w:val="left"/>
+      <w:pPr>
+        <w:tabs>
+          <w:tab w:val="num" w:pos="3600"/>
+        </w:tabs>
+        <w:ind w:left="3600" w:hanging="360"/>
+      </w:pPr>
+      <w:rPr>
+        <w:rFonts w:ascii="Wingdings" w:hAnsi="Wingdings" w:hint="default"/>
+        <w:sz w:val="20"/>
+      </w:rPr>
+    </w:lvl>
+    <w:lvl w:ilvl="5" w:tentative="1">
+      <w:start w:val="1"/>
+      <w:numFmt w:val="bullet"/>
+      <w:lvlText w:val=""/>
+      <w:lvlJc w:val="left"/>
+      <w:pPr>
+        <w:tabs>
+          <w:tab w:val="num" w:pos="4320"/>
+        </w:tabs>
+        <w:ind w:left="4320" w:hanging="360"/>
+      </w:pPr>
+      <w:rPr>
+        <w:rFonts w:ascii="Wingdings" w:hAnsi="Wingdings" w:hint="default"/>
+        <w:sz w:val="20"/>
+      </w:rPr>
+    </w:lvl>
+    <w:lvl w:ilvl="6" w:tentative="1">
+      <w:start w:val="1"/>
+      <w:numFmt w:val="bullet"/>
+      <w:lvlText w:val=""/>
+      <w:lvlJc w:val="left"/>
+      <w:pPr>
+        <w:tabs>
+          <w:tab w:val="num" w:pos="5040"/>
+        </w:tabs>
+        <w:ind w:left="5040" w:hanging="360"/>
+      </w:pPr>
+      <w:rPr>
+        <w:rFonts w:ascii="Wingdings" w:hAnsi="Wingdings" w:hint="default"/>
+        <w:sz w:val="20"/>
+      </w:rPr>
+    </w:lvl>
+    <w:lvl w:ilvl="7" w:tentative="1">
+      <w:start w:val="1"/>
+      <w:numFmt w:val="bullet"/>
+      <w:lvlText w:val=""/>
+      <w:lvlJc w:val="left"/>
+      <w:pPr>
+        <w:tabs>
+          <w:tab w:val="num" w:pos="5760"/>
+        </w:tabs>
+        <w:ind w:left="5760" w:hanging="360"/>
+      </w:pPr>
+      <w:rPr>
+        <w:rFonts w:ascii="Wingdings" w:hAnsi="Wingdings" w:hint="default"/>
+        <w:sz w:val="20"/>
+      </w:rPr>
+    </w:lvl>
+    <w:lvl w:ilvl="8" w:tentative="1">
+      <w:start w:val="1"/>
+      <w:numFmt w:val="bullet"/>
+      <w:lvlText w:val=""/>
+      <w:lvlJc w:val="left"/>
+      <w:pPr>
+        <w:tabs>
+          <w:tab w:val="num" w:pos="6480"/>
+        </w:tabs>
+        <w:ind w:left="6480" w:hanging="360"/>
+      </w:pPr>
+      <w:rPr>
+        <w:rFonts w:ascii="Wingdings" w:hAnsi="Wingdings" w:hint="default"/>
+        <w:sz w:val="20"/>
+      </w:rPr>
+    </w:lvl>
+  </w:abstractNum>
+  <w:abstractNum w:abstractNumId="2" w15:restartNumberingAfterBreak="0">
+    <w:nsid w:val="08734793"/>
+    <w:multiLevelType w:val="multilevel"/>
+    <w:tmpl w:val="2B3863D6"/>
+    <w:lvl w:ilvl="0">
+      <w:start w:val="1"/>
+      <w:numFmt w:val="decimal"/>
+      <w:lvlText w:val="%1."/>
+      <w:lvlJc w:val="left"/>
+      <w:pPr>
+        <w:tabs>
+          <w:tab w:val="num" w:pos="720"/>
+        </w:tabs>
+        <w:ind w:left="720" w:hanging="360"/>
+      </w:pPr>
+    </w:lvl>
+    <w:lvl w:ilvl="1" w:tentative="1">
+      <w:start w:val="1"/>
+      <w:numFmt w:val="decimal"/>
+      <w:lvlText w:val="%2."/>
+      <w:lvlJc w:val="left"/>
+      <w:pPr>
+        <w:tabs>
+          <w:tab w:val="num" w:pos="1440"/>
+        </w:tabs>
+        <w:ind w:left="1440" w:hanging="360"/>
+      </w:pPr>
+    </w:lvl>
+    <w:lvl w:ilvl="2" w:tentative="1">
+      <w:start w:val="1"/>
+      <w:numFmt w:val="decimal"/>
+      <w:lvlText w:val="%3."/>
+      <w:lvlJc w:val="left"/>
+      <w:pPr>
+        <w:tabs>
+          <w:tab w:val="num" w:pos="2160"/>
+        </w:tabs>
+        <w:ind w:left="2160" w:hanging="360"/>
+      </w:pPr>
+    </w:lvl>
+    <w:lvl w:ilvl="3" w:tentative="1">
+      <w:start w:val="1"/>
+      <w:numFmt w:val="decimal"/>
+      <w:lvlText w:val="%4."/>
+      <w:lvlJc w:val="left"/>
+      <w:pPr>
+        <w:tabs>
+          <w:tab w:val="num" w:pos="2880"/>
+        </w:tabs>
+        <w:ind w:left="2880" w:hanging="360"/>
+      </w:pPr>
+    </w:lvl>
+    <w:lvl w:ilvl="4" w:tentative="1">
+      <w:start w:val="1"/>
+      <w:numFmt w:val="decimal"/>
+      <w:lvlText w:val="%5."/>
+      <w:lvlJc w:val="left"/>
+      <w:pPr>
+        <w:tabs>
+          <w:tab w:val="num" w:pos="3600"/>
+        </w:tabs>
+        <w:ind w:left="3600" w:hanging="360"/>
+      </w:pPr>
+    </w:lvl>
+    <w:lvl w:ilvl="5" w:tentative="1">
+      <w:start w:val="1"/>
+      <w:numFmt w:val="decimal"/>
+      <w:lvlText w:val="%6."/>
+      <w:lvlJc w:val="left"/>
+      <w:pPr>
+        <w:tabs>
+          <w:tab w:val="num" w:pos="4320"/>
+        </w:tabs>
+        <w:ind w:left="4320" w:hanging="360"/>
+      </w:pPr>
+    </w:lvl>
+    <w:lvl w:ilvl="6" w:tentative="1">
+      <w:start w:val="1"/>
+      <w:numFmt w:val="decimal"/>
+      <w:lvlText w:val="%7."/>
+      <w:lvlJc w:val="left"/>
+      <w:pPr>
+        <w:tabs>
+          <w:tab w:val="num" w:pos="5040"/>
+        </w:tabs>
+        <w:ind w:left="5040" w:hanging="360"/>
+      </w:pPr>
+    </w:lvl>
+    <w:lvl w:ilvl="7" w:tentative="1">
+      <w:start w:val="1"/>
+      <w:numFmt w:val="decimal"/>
+      <w:lvlText w:val="%8."/>
+      <w:lvlJc w:val="left"/>
+      <w:pPr>
+        <w:tabs>
+          <w:tab w:val="num" w:pos="5760"/>
+        </w:tabs>
+        <w:ind w:left="5760" w:hanging="360"/>
+      </w:pPr>
+    </w:lvl>
+    <w:lvl w:ilvl="8" w:tentative="1">
+      <w:start w:val="1"/>
+      <w:numFmt w:val="decimal"/>
+      <w:lvlText w:val="%9."/>
+      <w:lvlJc w:val="left"/>
+      <w:pPr>
+        <w:tabs>
+          <w:tab w:val="num" w:pos="6480"/>
+        </w:tabs>
+        <w:ind w:left="6480" w:hanging="360"/>
+      </w:pPr>
+    </w:lvl>
+  </w:abstractNum>
+  <w:abstractNum w:abstractNumId="3" w15:restartNumberingAfterBreak="0">
     <w:nsid w:val="0E614291"/>
     <w:multiLevelType w:val="multilevel"/>
     <w:tmpl w:val="11346AF8"/>
@@ -20877,7 +22063,7 @@
       </w:pPr>
     </w:lvl>
   </w:abstractNum>
-  <w:abstractNum w:abstractNumId="1" w15:restartNumberingAfterBreak="0">
+  <w:abstractNum w:abstractNumId="4" w15:restartNumberingAfterBreak="0">
     <w:nsid w:val="176D5496"/>
     <w:multiLevelType w:val="multilevel"/>
     <w:tmpl w:val="76064946"/>
@@ -21026,7 +22212,156 @@
       </w:rPr>
     </w:lvl>
   </w:abstractNum>
-  <w:abstractNum w:abstractNumId="2" w15:restartNumberingAfterBreak="0">
+  <w:abstractNum w:abstractNumId="5" w15:restartNumberingAfterBreak="0">
+    <w:nsid w:val="212D7DC4"/>
+    <w:multiLevelType w:val="multilevel"/>
+    <w:tmpl w:val="56C07FD4"/>
+    <w:lvl w:ilvl="0">
+      <w:start w:val="1"/>
+      <w:numFmt w:val="bullet"/>
+      <w:lvlText w:val=""/>
+      <w:lvlJc w:val="left"/>
+      <w:pPr>
+        <w:tabs>
+          <w:tab w:val="num" w:pos="720"/>
+        </w:tabs>
+        <w:ind w:left="720" w:hanging="360"/>
+      </w:pPr>
+      <w:rPr>
+        <w:rFonts w:ascii="Symbol" w:hAnsi="Symbol" w:hint="default"/>
+        <w:sz w:val="20"/>
+      </w:rPr>
+    </w:lvl>
+    <w:lvl w:ilvl="1" w:tentative="1">
+      <w:start w:val="1"/>
+      <w:numFmt w:val="bullet"/>
+      <w:lvlText w:val="o"/>
+      <w:lvlJc w:val="left"/>
+      <w:pPr>
+        <w:tabs>
+          <w:tab w:val="num" w:pos="1440"/>
+        </w:tabs>
+        <w:ind w:left="1440" w:hanging="360"/>
+      </w:pPr>
+      <w:rPr>
+        <w:rFonts w:ascii="Courier New" w:hAnsi="Courier New" w:hint="default"/>
+        <w:sz w:val="20"/>
+      </w:rPr>
+    </w:lvl>
+    <w:lvl w:ilvl="2" w:tentative="1">
+      <w:start w:val="1"/>
+      <w:numFmt w:val="bullet"/>
+      <w:lvlText w:val=""/>
+      <w:lvlJc w:val="left"/>
+      <w:pPr>
+        <w:tabs>
+          <w:tab w:val="num" w:pos="2160"/>
+        </w:tabs>
+        <w:ind w:left="2160" w:hanging="360"/>
+      </w:pPr>
+      <w:rPr>
+        <w:rFonts w:ascii="Wingdings" w:hAnsi="Wingdings" w:hint="default"/>
+        <w:sz w:val="20"/>
+      </w:rPr>
+    </w:lvl>
+    <w:lvl w:ilvl="3" w:tentative="1">
+      <w:start w:val="1"/>
+      <w:numFmt w:val="bullet"/>
+      <w:lvlText w:val=""/>
+      <w:lvlJc w:val="left"/>
+      <w:pPr>
+        <w:tabs>
+          <w:tab w:val="num" w:pos="2880"/>
+        </w:tabs>
+        <w:ind w:left="2880" w:hanging="360"/>
+      </w:pPr>
+      <w:rPr>
+        <w:rFonts w:ascii="Wingdings" w:hAnsi="Wingdings" w:hint="default"/>
+        <w:sz w:val="20"/>
+      </w:rPr>
+    </w:lvl>
+    <w:lvl w:ilvl="4" w:tentative="1">
+      <w:start w:val="1"/>
+      <w:numFmt w:val="bullet"/>
+      <w:lvlText w:val=""/>
+      <w:lvlJc w:val="left"/>
+      <w:pPr>
+        <w:tabs>
+          <w:tab w:val="num" w:pos="3600"/>
+        </w:tabs>
+        <w:ind w:left="3600" w:hanging="360"/>
+      </w:pPr>
+      <w:rPr>
+        <w:rFonts w:ascii="Wingdings" w:hAnsi="Wingdings" w:hint="default"/>
+        <w:sz w:val="20"/>
+      </w:rPr>
+    </w:lvl>
+    <w:lvl w:ilvl="5" w:tentative="1">
+      <w:start w:val="1"/>
+      <w:numFmt w:val="bullet"/>
+      <w:lvlText w:val=""/>
+      <w:lvlJc w:val="left"/>
+      <w:pPr>
+        <w:tabs>
+          <w:tab w:val="num" w:pos="4320"/>
+        </w:tabs>
+        <w:ind w:left="4320" w:hanging="360"/>
+      </w:pPr>
+      <w:rPr>
+        <w:rFonts w:ascii="Wingdings" w:hAnsi="Wingdings" w:hint="default"/>
+        <w:sz w:val="20"/>
+      </w:rPr>
+    </w:lvl>
+    <w:lvl w:ilvl="6" w:tentative="1">
+      <w:start w:val="1"/>
+      <w:numFmt w:val="bullet"/>
+      <w:lvlText w:val=""/>
+      <w:lvlJc w:val="left"/>
+      <w:pPr>
+        <w:tabs>
+          <w:tab w:val="num" w:pos="5040"/>
+        </w:tabs>
+        <w:ind w:left="5040" w:hanging="360"/>
+      </w:pPr>
+      <w:rPr>
+        <w:rFonts w:ascii="Wingdings" w:hAnsi="Wingdings" w:hint="default"/>
+        <w:sz w:val="20"/>
+      </w:rPr>
+    </w:lvl>
+    <w:lvl w:ilvl="7" w:tentative="1">
+      <w:start w:val="1"/>
+      <w:numFmt w:val="bullet"/>
+      <w:lvlText w:val=""/>
+      <w:lvlJc w:val="left"/>
+      <w:pPr>
+        <w:tabs>
+          <w:tab w:val="num" w:pos="5760"/>
+        </w:tabs>
+        <w:ind w:left="5760" w:hanging="360"/>
+      </w:pPr>
+      <w:rPr>
+        <w:rFonts w:ascii="Wingdings" w:hAnsi="Wingdings" w:hint="default"/>
+        <w:sz w:val="20"/>
+      </w:rPr>
+    </w:lvl>
+    <w:lvl w:ilvl="8" w:tentative="1">
+      <w:start w:val="1"/>
+      <w:numFmt w:val="bullet"/>
+      <w:lvlText w:val=""/>
+      <w:lvlJc w:val="left"/>
+      <w:pPr>
+        <w:tabs>
+          <w:tab w:val="num" w:pos="6480"/>
+        </w:tabs>
+        <w:ind w:left="6480" w:hanging="360"/>
+      </w:pPr>
+      <w:rPr>
+        <w:rFonts w:ascii="Wingdings" w:hAnsi="Wingdings" w:hint="default"/>
+        <w:sz w:val="20"/>
+      </w:rPr>
+    </w:lvl>
+  </w:abstractNum>
+  <w:abstractNum w:abstractNumId="6" w15:restartNumberingAfterBreak="0">
     <w:nsid w:val="2AC45FB1"/>
     <w:multiLevelType w:val="multilevel"/>
     <w:tmpl w:val="B27485B4"/>
@@ -21175,7 +22510,7 @@
       </w:rPr>
     </w:lvl>
   </w:abstractNum>
-  <w:abstractNum w:abstractNumId="3" w15:restartNumberingAfterBreak="0">
+  <w:abstractNum w:abstractNumId="7" w15:restartNumberingAfterBreak="0">
     <w:nsid w:val="33C845E8"/>
     <w:multiLevelType w:val="hybridMultilevel"/>
     <w:tmpl w:val="4BBA8054"/>
@@ -21288,7 +22623,7 @@
       </w:rPr>
     </w:lvl>
   </w:abstractNum>
-  <w:abstractNum w:abstractNumId="4" w15:restartNumberingAfterBreak="0">
+  <w:abstractNum w:abstractNumId="8" w15:restartNumberingAfterBreak="0">
     <w:nsid w:val="3BA26814"/>
     <w:multiLevelType w:val="multilevel"/>
     <w:tmpl w:val="2C88C8D8"/>
@@ -21437,7 +22772,7 @@
       </w:rPr>
     </w:lvl>
   </w:abstractNum>
-  <w:abstractNum w:abstractNumId="5" w15:restartNumberingAfterBreak="0">
+  <w:abstractNum w:abstractNumId="9" w15:restartNumberingAfterBreak="0">
     <w:nsid w:val="3BC94F95"/>
     <w:multiLevelType w:val="multilevel"/>
     <w:tmpl w:val="AB94FBEC"/>
@@ -21550,7 +22885,7 @@
       </w:pPr>
     </w:lvl>
   </w:abstractNum>
-  <w:abstractNum w:abstractNumId="6" w15:restartNumberingAfterBreak="0">
+  <w:abstractNum w:abstractNumId="10" w15:restartNumberingAfterBreak="0">
     <w:nsid w:val="3C6414C9"/>
     <w:multiLevelType w:val="multilevel"/>
     <w:tmpl w:val="2AC414B2"/>
@@ -21667,7 +23002,7 @@
       </w:pPr>
     </w:lvl>
   </w:abstractNum>
-  <w:abstractNum w:abstractNumId="7" w15:restartNumberingAfterBreak="0">
+  <w:abstractNum w:abstractNumId="11" w15:restartNumberingAfterBreak="0">
     <w:nsid w:val="41796FD8"/>
     <w:multiLevelType w:val="multilevel"/>
     <w:tmpl w:val="E68629CA"/>
@@ -21784,7 +23119,7 @@
       </w:pPr>
     </w:lvl>
   </w:abstractNum>
-  <w:abstractNum w:abstractNumId="8" w15:restartNumberingAfterBreak="0">
+  <w:abstractNum w:abstractNumId="12" w15:restartNumberingAfterBreak="0">
     <w:nsid w:val="49CD0AD3"/>
     <w:multiLevelType w:val="hybridMultilevel"/>
     <w:tmpl w:val="DC1CDC16"/>
@@ -21897,7 +23232,7 @@
       </w:rPr>
     </w:lvl>
   </w:abstractNum>
-  <w:abstractNum w:abstractNumId="9" w15:restartNumberingAfterBreak="0">
+  <w:abstractNum w:abstractNumId="13" w15:restartNumberingAfterBreak="0">
     <w:nsid w:val="4E345656"/>
     <w:multiLevelType w:val="multilevel"/>
     <w:tmpl w:val="F600FCE8"/>
@@ -22014,7 +23349,7 @@
       </w:pPr>
     </w:lvl>
   </w:abstractNum>
-  <w:abstractNum w:abstractNumId="10" w15:restartNumberingAfterBreak="0">
+  <w:abstractNum w:abstractNumId="14" w15:restartNumberingAfterBreak="0">
     <w:nsid w:val="4EA263A8"/>
     <w:multiLevelType w:val="multilevel"/>
     <w:tmpl w:val="D3B2F83E"/>
@@ -22131,7 +23466,7 @@
       </w:pPr>
     </w:lvl>
   </w:abstractNum>
-  <w:abstractNum w:abstractNumId="11" w15:restartNumberingAfterBreak="0">
+  <w:abstractNum w:abstractNumId="15" w15:restartNumberingAfterBreak="0">
     <w:nsid w:val="4FAB241F"/>
     <w:multiLevelType w:val="multilevel"/>
     <w:tmpl w:val="E8A6A760"/>
@@ -22248,7 +23583,7 @@
       </w:pPr>
     </w:lvl>
   </w:abstractNum>
-  <w:abstractNum w:abstractNumId="12" w15:restartNumberingAfterBreak="0">
+  <w:abstractNum w:abstractNumId="16" w15:restartNumberingAfterBreak="0">
     <w:nsid w:val="51A8535E"/>
     <w:multiLevelType w:val="multilevel"/>
     <w:tmpl w:val="19845E58"/>
@@ -22361,7 +23696,7 @@
       </w:pPr>
     </w:lvl>
   </w:abstractNum>
-  <w:abstractNum w:abstractNumId="13" w15:restartNumberingAfterBreak="0">
+  <w:abstractNum w:abstractNumId="17" w15:restartNumberingAfterBreak="0">
     <w:nsid w:val="5364585D"/>
     <w:multiLevelType w:val="multilevel"/>
     <w:tmpl w:val="63A66036"/>
@@ -22483,7 +23818,156 @@
       </w:rPr>
     </w:lvl>
   </w:abstractNum>
-  <w:abstractNum w:abstractNumId="14" w15:restartNumberingAfterBreak="0">
+  <w:abstractNum w:abstractNumId="18" w15:restartNumberingAfterBreak="0">
+    <w:nsid w:val="53F65653"/>
+    <w:multiLevelType w:val="multilevel"/>
+    <w:tmpl w:val="BFB2824E"/>
+    <w:lvl w:ilvl="0">
+      <w:start w:val="1"/>
+      <w:numFmt w:val="bullet"/>
+      <w:lvlText w:val=""/>
+      <w:lvlJc w:val="left"/>
+      <w:pPr>
+        <w:tabs>
+          <w:tab w:val="num" w:pos="720"/>
+        </w:tabs>
+        <w:ind w:left="720" w:hanging="360"/>
+      </w:pPr>
+      <w:rPr>
+        <w:rFonts w:ascii="Symbol" w:hAnsi="Symbol" w:hint="default"/>
+        <w:sz w:val="20"/>
+      </w:rPr>
+    </w:lvl>
+    <w:lvl w:ilvl="1" w:tentative="1">
+      <w:start w:val="1"/>
+      <w:numFmt w:val="bullet"/>
+      <w:lvlText w:val="o"/>
+      <w:lvlJc w:val="left"/>
+      <w:pPr>
+        <w:tabs>
+          <w:tab w:val="num" w:pos="1440"/>
+        </w:tabs>
+        <w:ind w:left="1440" w:hanging="360"/>
+      </w:pPr>
+      <w:rPr>
+        <w:rFonts w:ascii="Courier New" w:hAnsi="Courier New" w:hint="default"/>
+        <w:sz w:val="20"/>
+      </w:rPr>
+    </w:lvl>
+    <w:lvl w:ilvl="2" w:tentative="1">
+      <w:start w:val="1"/>
+      <w:numFmt w:val="bullet"/>
+      <w:lvlText w:val=""/>
+      <w:lvlJc w:val="left"/>
+      <w:pPr>
+        <w:tabs>
+          <w:tab w:val="num" w:pos="2160"/>
+        </w:tabs>
+        <w:ind w:left="2160" w:hanging="360"/>
+      </w:pPr>
+      <w:rPr>
+        <w:rFonts w:ascii="Wingdings" w:hAnsi="Wingdings" w:hint="default"/>
+        <w:sz w:val="20"/>
+      </w:rPr>
+    </w:lvl>
+    <w:lvl w:ilvl="3" w:tentative="1">
+      <w:start w:val="1"/>
+      <w:numFmt w:val="bullet"/>
+      <w:lvlText w:val=""/>
+      <w:lvlJc w:val="left"/>
+      <w:pPr>
+        <w:tabs>
+          <w:tab w:val="num" w:pos="2880"/>
+        </w:tabs>
+        <w:ind w:left="2880" w:hanging="360"/>
+      </w:pPr>
+      <w:rPr>
+        <w:rFonts w:ascii="Wingdings" w:hAnsi="Wingdings" w:hint="default"/>
+        <w:sz w:val="20"/>
+      </w:rPr>
+    </w:lvl>
+    <w:lvl w:ilvl="4" w:tentative="1">
+      <w:start w:val="1"/>
+      <w:numFmt w:val="bullet"/>
+      <w:lvlText w:val=""/>
+      <w:lvlJc w:val="left"/>
+      <w:pPr>
+        <w:tabs>
+          <w:tab w:val="num" w:pos="3600"/>
+        </w:tabs>
+        <w:ind w:left="3600" w:hanging="360"/>
+      </w:pPr>
+      <w:rPr>
+        <w:rFonts w:ascii="Wingdings" w:hAnsi="Wingdings" w:hint="default"/>
+        <w:sz w:val="20"/>
+      </w:rPr>
+    </w:lvl>
+    <w:lvl w:ilvl="5" w:tentative="1">
+      <w:start w:val="1"/>
+      <w:numFmt w:val="bullet"/>
+      <w:lvlText w:val=""/>
+      <w:lvlJc w:val="left"/>
+      <w:pPr>
+        <w:tabs>
+          <w:tab w:val="num" w:pos="4320"/>
+        </w:tabs>
+        <w:ind w:left="4320" w:hanging="360"/>
+      </w:pPr>
+      <w:rPr>
+        <w:rFonts w:ascii="Wingdings" w:hAnsi="Wingdings" w:hint="default"/>
+        <w:sz w:val="20"/>
+      </w:rPr>
+    </w:lvl>
+    <w:lvl w:ilvl="6" w:tentative="1">
+      <w:start w:val="1"/>
+      <w:numFmt w:val="bullet"/>
+      <w:lvlText w:val=""/>
+      <w:lvlJc w:val="left"/>
+      <w:pPr>
+        <w:tabs>
+          <w:tab w:val="num" w:pos="5040"/>
+        </w:tabs>
+        <w:ind w:left="5040" w:hanging="360"/>
+      </w:pPr>
+      <w:rPr>
+        <w:rFonts w:ascii="Wingdings" w:hAnsi="Wingdings" w:hint="default"/>
+        <w:sz w:val="20"/>
+      </w:rPr>
+    </w:lvl>
+    <w:lvl w:ilvl="7" w:tentative="1">
+      <w:start w:val="1"/>
+      <w:numFmt w:val="bullet"/>
+      <w:lvlText w:val=""/>
+      <w:lvlJc w:val="left"/>
+      <w:pPr>
+        <w:tabs>
+          <w:tab w:val="num" w:pos="5760"/>
+        </w:tabs>
+        <w:ind w:left="5760" w:hanging="360"/>
+      </w:pPr>
+      <w:rPr>
+        <w:rFonts w:ascii="Wingdings" w:hAnsi="Wingdings" w:hint="default"/>
+        <w:sz w:val="20"/>
+      </w:rPr>
+    </w:lvl>
+    <w:lvl w:ilvl="8" w:tentative="1">
+      <w:start w:val="1"/>
+      <w:numFmt w:val="bullet"/>
+      <w:lvlText w:val=""/>
+      <w:lvlJc w:val="left"/>
+      <w:pPr>
+        <w:tabs>
+          <w:tab w:val="num" w:pos="6480"/>
+        </w:tabs>
+        <w:ind w:left="6480" w:hanging="360"/>
+      </w:pPr>
+      <w:rPr>
+        <w:rFonts w:ascii="Wingdings" w:hAnsi="Wingdings" w:hint="default"/>
+        <w:sz w:val="20"/>
+      </w:rPr>
+    </w:lvl>
+  </w:abstractNum>
+  <w:abstractNum w:abstractNumId="19" w15:restartNumberingAfterBreak="0">
     <w:nsid w:val="55B7253C"/>
     <w:multiLevelType w:val="multilevel"/>
     <w:tmpl w:val="590A679C"/>
@@ -22596,7 +24080,7 @@
       </w:pPr>
     </w:lvl>
   </w:abstractNum>
-  <w:abstractNum w:abstractNumId="15" w15:restartNumberingAfterBreak="0">
+  <w:abstractNum w:abstractNumId="20" w15:restartNumberingAfterBreak="0">
     <w:nsid w:val="564A2B97"/>
     <w:multiLevelType w:val="multilevel"/>
     <w:tmpl w:val="6F36D6C8"/>
@@ -22709,7 +24193,7 @@
       </w:rPr>
     </w:lvl>
   </w:abstractNum>
-  <w:abstractNum w:abstractNumId="16" w15:restartNumberingAfterBreak="0">
+  <w:abstractNum w:abstractNumId="21" w15:restartNumberingAfterBreak="0">
     <w:nsid w:val="615C542A"/>
     <w:multiLevelType w:val="multilevel"/>
     <w:tmpl w:val="3F5E8CDA"/>
@@ -22826,7 +24310,7 @@
       </w:pPr>
     </w:lvl>
   </w:abstractNum>
-  <w:abstractNum w:abstractNumId="17" w15:restartNumberingAfterBreak="0">
+  <w:abstractNum w:abstractNumId="22" w15:restartNumberingAfterBreak="0">
     <w:nsid w:val="6A157514"/>
     <w:multiLevelType w:val="multilevel"/>
     <w:tmpl w:val="AFA0FACC"/>
@@ -22975,7 +24459,7 @@
       </w:rPr>
     </w:lvl>
   </w:abstractNum>
-  <w:abstractNum w:abstractNumId="18" w15:restartNumberingAfterBreak="0">
+  <w:abstractNum w:abstractNumId="23" w15:restartNumberingAfterBreak="0">
     <w:nsid w:val="6C042D8C"/>
     <w:multiLevelType w:val="hybridMultilevel"/>
     <w:tmpl w:val="FCFACB58"/>
@@ -23088,7 +24572,7 @@
       </w:rPr>
     </w:lvl>
   </w:abstractNum>
-  <w:abstractNum w:abstractNumId="19" w15:restartNumberingAfterBreak="0">
+  <w:abstractNum w:abstractNumId="24" w15:restartNumberingAfterBreak="0">
     <w:nsid w:val="6F25241C"/>
     <w:multiLevelType w:val="multilevel"/>
     <w:tmpl w:val="0A8C0378"/>
@@ -23237,7 +24721,7 @@
       </w:rPr>
     </w:lvl>
   </w:abstractNum>
-  <w:abstractNum w:abstractNumId="20" w15:restartNumberingAfterBreak="0">
+  <w:abstractNum w:abstractNumId="25" w15:restartNumberingAfterBreak="0">
     <w:nsid w:val="71243FD3"/>
     <w:multiLevelType w:val="multilevel"/>
     <w:tmpl w:val="822648FE"/>
@@ -23354,7 +24838,7 @@
       </w:pPr>
     </w:lvl>
   </w:abstractNum>
-  <w:abstractNum w:abstractNumId="21" w15:restartNumberingAfterBreak="0">
+  <w:abstractNum w:abstractNumId="26" w15:restartNumberingAfterBreak="0">
     <w:nsid w:val="7569057F"/>
     <w:multiLevelType w:val="multilevel"/>
     <w:tmpl w:val="076AE0C2"/>
@@ -23503,7 +24987,120 @@
       </w:rPr>
     </w:lvl>
   </w:abstractNum>
-  <w:abstractNum w:abstractNumId="22" w15:restartNumberingAfterBreak="0">
+  <w:abstractNum w:abstractNumId="27" w15:restartNumberingAfterBreak="0">
+    <w:nsid w:val="788B2E8A"/>
+    <w:multiLevelType w:val="multilevel"/>
+    <w:tmpl w:val="45E284AA"/>
+    <w:lvl w:ilvl="0">
+      <w:start w:val="1"/>
+      <w:numFmt w:val="decimal"/>
+      <w:lvlText w:val="%1."/>
+      <w:lvlJc w:val="left"/>
+      <w:pPr>
+        <w:tabs>
+          <w:tab w:val="num" w:pos="720"/>
+        </w:tabs>
+        <w:ind w:left="720" w:hanging="360"/>
+      </w:pPr>
+    </w:lvl>
+    <w:lvl w:ilvl="1" w:tentative="1">
+      <w:start w:val="1"/>
+      <w:numFmt w:val="decimal"/>
+      <w:lvlText w:val="%2."/>
+      <w:lvlJc w:val="left"/>
+      <w:pPr>
+        <w:tabs>
+          <w:tab w:val="num" w:pos="1440"/>
+        </w:tabs>
+        <w:ind w:left="1440" w:hanging="360"/>
+      </w:pPr>
+    </w:lvl>
+    <w:lvl w:ilvl="2" w:tentative="1">
+      <w:start w:val="1"/>
+      <w:numFmt w:val="decimal"/>
+      <w:lvlText w:val="%3."/>
+      <w:lvlJc w:val="left"/>
+      <w:pPr>
+        <w:tabs>
+          <w:tab w:val="num" w:pos="2160"/>
+        </w:tabs>
+        <w:ind w:left="2160" w:hanging="360"/>
+      </w:pPr>
+    </w:lvl>
+    <w:lvl w:ilvl="3" w:tentative="1">
+      <w:start w:val="1"/>
+      <w:numFmt w:val="decimal"/>
+      <w:lvlText w:val="%4."/>
+      <w:lvlJc w:val="left"/>
+      <w:pPr>
+        <w:tabs>
+          <w:tab w:val="num" w:pos="2880"/>
+        </w:tabs>
+        <w:ind w:left="2880" w:hanging="360"/>
+      </w:pPr>
+    </w:lvl>
+    <w:lvl w:ilvl="4" w:tentative="1">
+      <w:start w:val="1"/>
+      <w:numFmt w:val="decimal"/>
+      <w:lvlText w:val="%5."/>
+      <w:lvlJc w:val="left"/>
+      <w:pPr>
+        <w:tabs>
+          <w:tab w:val="num" w:pos="3600"/>
+        </w:tabs>
+        <w:ind w:left="3600" w:hanging="360"/>
+      </w:pPr>
+    </w:lvl>
+    <w:lvl w:ilvl="5" w:tentative="1">
+      <w:start w:val="1"/>
+      <w:numFmt w:val="decimal"/>
+      <w:lvlText w:val="%6."/>
+      <w:lvlJc w:val="left"/>
+      <w:pPr>
+        <w:tabs>
+          <w:tab w:val="num" w:pos="4320"/>
+        </w:tabs>
+        <w:ind w:left="4320" w:hanging="360"/>
+      </w:pPr>
+    </w:lvl>
+    <w:lvl w:ilvl="6" w:tentative="1">
+      <w:start w:val="1"/>
+      <w:numFmt w:val="decimal"/>
+      <w:lvlText w:val="%7."/>
+      <w:lvlJc w:val="left"/>
+      <w:pPr>
+        <w:tabs>
+          <w:tab w:val="num" w:pos="5040"/>
+        </w:tabs>
+        <w:ind w:left="5040" w:hanging="360"/>
+      </w:pPr>
+    </w:lvl>
+    <w:lvl w:ilvl="7" w:tentative="1">
+      <w:start w:val="1"/>
+      <w:numFmt w:val="decimal"/>
+      <w:lvlText w:val="%8."/>
+      <w:lvlJc w:val="left"/>
+      <w:pPr>
+        <w:tabs>
+          <w:tab w:val="num" w:pos="5760"/>
+        </w:tabs>
+        <w:ind w:left="5760" w:hanging="360"/>
+      </w:pPr>
+    </w:lvl>
+    <w:lvl w:ilvl="8" w:tentative="1">
+      <w:start w:val="1"/>
+      <w:numFmt w:val="decimal"/>
+      <w:lvlText w:val="%9."/>
+      <w:lvlJc w:val="left"/>
+      <w:pPr>
+        <w:tabs>
+          <w:tab w:val="num" w:pos="6480"/>
+        </w:tabs>
+        <w:ind w:left="6480" w:hanging="360"/>
+      </w:pPr>
+    </w:lvl>
+  </w:abstractNum>
+  <w:abstractNum w:abstractNumId="28" w15:restartNumberingAfterBreak="0">
     <w:nsid w:val="7B677F56"/>
     <w:multiLevelType w:val="multilevel"/>
     <w:tmpl w:val="CBF27BD4"/>
@@ -23620,7 +25217,7 @@
       </w:pPr>
     </w:lvl>
   </w:abstractNum>
-  <w:abstractNum w:abstractNumId="23" w15:restartNumberingAfterBreak="0">
+  <w:abstractNum w:abstractNumId="29" w15:restartNumberingAfterBreak="0">
     <w:nsid w:val="7F182093"/>
     <w:multiLevelType w:val="hybridMultilevel"/>
     <w:tmpl w:val="AA424124"/>
@@ -23733,7 +25330,7 @@
       </w:rPr>
     </w:lvl>
   </w:abstractNum>
-  <w:abstractNum w:abstractNumId="24" w15:restartNumberingAfterBreak="0">
+  <w:abstractNum w:abstractNumId="30" w15:restartNumberingAfterBreak="0">
     <w:nsid w:val="7FC15FE7"/>
     <w:multiLevelType w:val="multilevel"/>
     <w:tmpl w:val="B64E731A"/>
@@ -23850,87 +25447,105 @@
       </w:pPr>
     </w:lvl>
   </w:abstractNum>
-  <w:num w:numId="1">
+  <w:num w:numId="1" w16cid:durableId="1470787148">
+    <w:abstractNumId w:val="17"/>
+  </w:num>
+  <w:num w:numId="2" w16cid:durableId="615676328">
+    <w:abstractNumId w:val="9"/>
+  </w:num>
+  <w:num w:numId="3" w16cid:durableId="1119178398">
+    <w:abstractNumId w:val="7"/>
+  </w:num>
+  <w:num w:numId="4" w16cid:durableId="1025525327">
+    <w:abstractNumId w:val="22"/>
+  </w:num>
+  <w:num w:numId="5" w16cid:durableId="120727824">
+    <w:abstractNumId w:val="30"/>
+  </w:num>
+  <w:num w:numId="6" w16cid:durableId="53739546">
+    <w:abstractNumId w:val="26"/>
+  </w:num>
+  <w:num w:numId="7" w16cid:durableId="253561179">
+    <w:abstractNumId w:val="8"/>
+  </w:num>
+  <w:num w:numId="8" w16cid:durableId="1496073709">
+    <w:abstractNumId w:val="4"/>
+  </w:num>
+  <w:num w:numId="9" w16cid:durableId="1139494133">
+    <w:abstractNumId w:val="16"/>
+  </w:num>
+  <w:num w:numId="10" w16cid:durableId="2061856103">
+    <w:abstractNumId w:val="10"/>
+  </w:num>
+  <w:num w:numId="11" w16cid:durableId="10642604">
+    <w:abstractNumId w:val="6"/>
+  </w:num>
+  <w:num w:numId="12" w16cid:durableId="1324622635">
+    <w:abstractNumId w:val="19"/>
+  </w:num>
+  <w:num w:numId="13" w16cid:durableId="1709138507">
+    <w:abstractNumId w:val="12"/>
+  </w:num>
+  <w:num w:numId="14" w16cid:durableId="1243954088">
+    <w:abstractNumId w:val="20"/>
+  </w:num>
+  <w:num w:numId="15" w16cid:durableId="1864977842">
+    <w:abstractNumId w:val="15"/>
+  </w:num>
+  <w:num w:numId="16" w16cid:durableId="759644997">
+    <w:abstractNumId w:val="25"/>
+  </w:num>
+  <w:num w:numId="17" w16cid:durableId="603073274">
+    <w:abstractNumId w:val="14"/>
+  </w:num>
+  <w:num w:numId="18" w16cid:durableId="1424841841">
+    <w:abstractNumId w:val="11"/>
+  </w:num>
+  <w:num w:numId="19" w16cid:durableId="2021931824">
+    <w:abstractNumId w:val="3"/>
+  </w:num>
+  <w:num w:numId="20" w16cid:durableId="640887865">
+    <w:abstractNumId w:val="29"/>
+  </w:num>
+  <w:num w:numId="21" w16cid:durableId="509373302">
+    <w:abstractNumId w:val="23"/>
+  </w:num>
+  <w:num w:numId="22" w16cid:durableId="2138912985">
+    <w:abstractNumId w:val="21"/>
+  </w:num>
+  <w:num w:numId="23" w16cid:durableId="244611621">
+    <w:abstractNumId w:val="28"/>
+  </w:num>
+  <w:num w:numId="24" w16cid:durableId="791632223">
     <w:abstractNumId w:val="13"/>
   </w:num>
-  <w:num w:numId="2">
+  <w:num w:numId="25" w16cid:durableId="952788851">
+    <w:abstractNumId w:val="24"/>
+  </w:num>
+  <w:num w:numId="26" w16cid:durableId="1903249051">
+    <w:abstractNumId w:val="0"/>
+  </w:num>
+  <w:num w:numId="27" w16cid:durableId="1827741247">
+    <w:abstractNumId w:val="27"/>
+  </w:num>
+  <w:num w:numId="28" w16cid:durableId="1048922220">
     <w:abstractNumId w:val="5"/>
   </w:num>
-  <w:num w:numId="3">
-    <w:abstractNumId w:val="3"/>
-  </w:num>
-  <w:num w:numId="4">
-    <w:abstractNumId w:val="17"/>
-  </w:num>
-  <w:num w:numId="5">
-    <w:abstractNumId w:val="24"/>
-  </w:num>
-  <w:num w:numId="6">
-    <w:abstractNumId w:val="21"/>
-  </w:num>
-  <w:num w:numId="7">
-    <w:abstractNumId w:val="4"/>
-  </w:num>
-  <w:num w:numId="8">
-    <w:abstractNumId w:val="1"/>
-  </w:num>
-  <w:num w:numId="9">
-    <w:abstractNumId w:val="12"/>
-  </w:num>
-  <w:num w:numId="10">
-    <w:abstractNumId w:val="6"/>
-  </w:num>
-  <w:num w:numId="11">
+  <w:num w:numId="29" w16cid:durableId="1365251504">
     <w:abstractNumId w:val="2"/>
   </w:num>
-  <w:num w:numId="12">
-    <w:abstractNumId w:val="14"/>
-  </w:num>
-  <w:num w:numId="13">
-    <w:abstractNumId w:val="8"/>
-  </w:num>
-  <w:num w:numId="14">
-    <w:abstractNumId w:val="15"/>
-  </w:num>
-  <w:num w:numId="15">
-    <w:abstractNumId w:val="11"/>
-  </w:num>
-  <w:num w:numId="16">
-    <w:abstractNumId w:val="20"/>
-  </w:num>
-  <w:num w:numId="17">
-    <w:abstractNumId w:val="10"/>
-  </w:num>
-  <w:num w:numId="18">
-    <w:abstractNumId w:val="7"/>
-  </w:num>
-  <w:num w:numId="19">
-    <w:abstractNumId w:val="0"/>
-  </w:num>
-  <w:num w:numId="20">
-    <w:abstractNumId w:val="23"/>
-  </w:num>
-  <w:num w:numId="21">
+  <w:num w:numId="30" w16cid:durableId="1790464517">
     <w:abstractNumId w:val="18"/>
   </w:num>
-  <w:num w:numId="22">
-    <w:abstractNumId w:val="16"/>
-  </w:num>
-  <w:num w:numId="23">
-    <w:abstractNumId w:val="22"/>
-  </w:num>
-  <w:num w:numId="24">
-    <w:abstractNumId w:val="9"/>
-  </w:num>
-  <w:num w:numId="25">
-    <w:abstractNumId w:val="19"/>
+  <w:num w:numId="31" w16cid:durableId="8652991">
+    <w:abstractNumId w:val="1"/>
   </w:num>
   <w:numIdMacAtCleanup w:val="9"/>
 </w:numbering>
 </file>
 
 <file path=word/styles.xml><?xml version="1.0" encoding="utf-8"?>
-<w:styles xmlns:mc="http://schemas.openxmlformats.org/markup-compatibility/2006" xmlns:r="http://schemas.openxmlformats.org/officeDocument/2006/relationships" xmlns:w="http://schemas.openxmlformats.org/wordprocessingml/2006/main" xmlns:w14="http://schemas.microsoft.com/office/word/2010/wordml" xmlns:w15="http://schemas.microsoft.com/office/word/2012/wordml" xmlns:w16se="http://schemas.microsoft.com/office/word/2015/wordml/symex" mc:Ignorable="w14 w15 w16se">
+<w:styles xmlns:mc="http://schemas.openxmlformats.org/markup-compatibility/2006" xmlns:r="http://schemas.openxmlformats.org/officeDocument/2006/relationships" xmlns:w="http://schemas.openxmlformats.org/wordprocessingml/2006/main" xmlns:w14="http://schemas.microsoft.com/office/word/2010/wordml" xmlns:w15="http://schemas.microsoft.com/office/word/2012/wordml" xmlns:w16cex="http://schemas.microsoft.com/office/word/2018/wordml/cex" xmlns:w16cid="http://schemas.microsoft.com/office/word/2016/wordml/cid" xmlns:w16="http://schemas.microsoft.com/office/word/2018/wordml" xmlns:w16du="http://schemas.microsoft.com/office/word/2023/wordml/word16du" xmlns:w16sdtdh="http://schemas.microsoft.com/office/word/2020/wordml/sdtdatahash" xmlns:w16sdtfl="http://schemas.microsoft.com/office/word/2024/wordml/sdtformatlock" xmlns:w16se="http://schemas.microsoft.com/office/word/2015/wordml/symex" mc:Ignorable="w14 w15 w16se w16cid w16 w16cex w16sdtdh w16sdtfl w16du">
   <w:docDefaults>
     <w:rPrDefault>
       <w:rPr>
@@ -23940,7 +25555,7 @@
     </w:rPrDefault>
     <w:pPrDefault/>
   </w:docDefaults>
-  <w:latentStyles w:defLockedState="0" w:defUIPriority="99" w:defSemiHidden="0" w:defUnhideWhenUsed="0" w:defQFormat="0" w:count="371">
+  <w:latentStyles w:defLockedState="0" w:defUIPriority="99" w:defSemiHidden="0" w:defUnhideWhenUsed="0" w:defQFormat="0" w:count="376">
     <w:lsdException w:name="Normal" w:uiPriority="0" w:qFormat="1"/>
     <w:lsdException w:name="heading 1" w:uiPriority="9" w:qFormat="1"/>
     <w:lsdException w:name="heading 2" w:uiPriority="9" w:unhideWhenUsed="1" w:qFormat="1"/>
@@ -24312,6 +25927,11 @@
     <w:lsdException w:name="List Table 5 Dark Accent 6" w:uiPriority="50"/>
     <w:lsdException w:name="List Table 6 Colorful Accent 6" w:uiPriority="51"/>
     <w:lsdException w:name="List Table 7 Colorful Accent 6" w:uiPriority="52"/>
+    <w:lsdException w:name="Mention" w:semiHidden="1" w:unhideWhenUsed="1"/>
+    <w:lsdException w:name="Smart Hyperlink" w:semiHidden="1" w:unhideWhenUsed="1"/>
+    <w:lsdException w:name="Hashtag" w:semiHidden="1" w:unhideWhenUsed="1"/>
+    <w:lsdException w:name="Unresolved Mention" w:semiHidden="1" w:unhideWhenUsed="1"/>
+    <w:lsdException w:name="Smart Link" w:semiHidden="1" w:unhideWhenUsed="1"/>
   </w:latentStyles>
   <w:style w:type="paragraph" w:default="1" w:styleId="a">
     <w:name w:val="Normal"/>
@@ -24443,7 +26063,6 @@
   <w:style w:type="character" w:default="1" w:styleId="a0">
     <w:name w:val="Default Paragraph Font"/>
     <w:uiPriority w:val="1"/>
-    <w:semiHidden/>
     <w:unhideWhenUsed/>
   </w:style>
   <w:style w:type="table" w:default="1" w:styleId="a1">
@@ -25551,6 +27170,10 @@
 </file>
 
 <file path=customXml/item1.xml><?xml version="1.0" encoding="utf-8"?>
+<b:Sources xmlns:b="http://schemas.openxmlformats.org/officeDocument/2006/bibliography" xmlns="http://schemas.openxmlformats.org/officeDocument/2006/bibliography" SelectedStyle="\APASixthEditionOfficeOnline.xsl" StyleName="APA" Version="6"/>
+</file>
+
+<file path=customXml/item2.xml><?xml version="1.0" encoding="utf-8"?>
 <s:customData xmlns="http://www.wps.cn/officeDocument/2013/wpsCustomData" xmlns:s="http://www.wps.cn/officeDocument/2013/wpsCustomData">
   <customSectProps>
     <customSectPr/>
@@ -25565,22 +27188,18 @@
 </s:customData>
 </file>
 
-<file path=customXml/item2.xml><?xml version="1.0" encoding="utf-8"?>
-<b:Sources xmlns:b="http://schemas.openxmlformats.org/officeDocument/2006/bibliography" xmlns="http://schemas.openxmlformats.org/officeDocument/2006/bibliography" SelectedStyle="\APASixthEditionOfficeOnline.xsl" StyleName="APA" Version="6"/>
+<file path=customXml/itemProps1.xml><?xml version="1.0" encoding="utf-8"?>
+<ds:datastoreItem xmlns:ds="http://schemas.openxmlformats.org/officeDocument/2006/customXml" ds:itemID="{B8034414-4D04-4906-A2C4-8B474834AE44}">
+  <ds:schemaRefs>
+    <ds:schemaRef ds:uri="http://schemas.openxmlformats.org/officeDocument/2006/bibliography"/>
+  </ds:schemaRefs>
+</ds:datastoreItem>
 </file>
 
-<file path=customXml/itemProps1.xml><?xml version="1.0" encoding="utf-8"?>
+<file path=customXml/itemProps2.xml><?xml version="1.0" encoding="utf-8"?>
 <ds:datastoreItem xmlns:ds="http://schemas.openxmlformats.org/officeDocument/2006/customXml" ds:itemID="{B1977F7D-205B-4081-913C-38D41E755F92}">
   <ds:schemaRefs>
     <ds:schemaRef ds:uri="http://www.wps.cn/officeDocument/2013/wpsCustomData"/>
   </ds:schemaRefs>
 </ds:datastoreItem>
-</file>
-
-<file path=customXml/itemProps2.xml><?xml version="1.0" encoding="utf-8"?>
-<ds:datastoreItem xmlns:ds="http://schemas.openxmlformats.org/officeDocument/2006/customXml" ds:itemID="{B8034414-4D04-4906-A2C4-8B474834AE44}">
-  <ds:schemaRefs>
-    <ds:schemaRef ds:uri="http://schemas.openxmlformats.org/officeDocument/2006/bibliography"/>
-  </ds:schemaRefs>
-</ds:datastoreItem>
 </file>
--- a/.docx/КП_пример_оформления.docx
+++ b/.docx/КП_пример_оформления.docx
@@ -5482,17 +5482,13 @@
         <w:jc w:val="both"/>
         <w:rPr>
           <w:rFonts w:ascii="Times New Roman" w:hAnsi="Times New Roman" w:cs="Times New Roman"/>
-          <w:b/>
-          <w:bCs/>
-          <w:sz w:val="28"/>
-          <w:szCs w:val="28"/>
-        </w:rPr>
-      </w:pPr>
-      <w:r>
-        <w:rPr>
-          <w:rFonts w:ascii="Times New Roman" w:hAnsi="Times New Roman" w:cs="Times New Roman"/>
-          <w:b/>
-          <w:bCs/>
+          <w:sz w:val="28"/>
+          <w:szCs w:val="28"/>
+        </w:rPr>
+      </w:pPr>
+      <w:r>
+        <w:rPr>
+          <w:rFonts w:ascii="Times New Roman" w:hAnsi="Times New Roman" w:cs="Times New Roman"/>
           <w:sz w:val="28"/>
           <w:szCs w:val="28"/>
         </w:rPr>
@@ -5503,7 +5499,6 @@
       <w:r>
         <w:rPr>
           <w:rFonts w:ascii="Times New Roman" w:hAnsi="Times New Roman" w:cs="Times New Roman"/>
-          <w:bCs/>
           <w:sz w:val="28"/>
           <w:szCs w:val="28"/>
         </w:rPr>
@@ -5948,30 +5943,17 @@
         <w:jc w:val="both"/>
         <w:rPr>
           <w:rFonts w:ascii="Times New Roman" w:hAnsi="Times New Roman" w:cs="Times New Roman"/>
-          <w:b/>
-          <w:bCs/>
-          <w:sz w:val="28"/>
-          <w:szCs w:val="28"/>
-        </w:rPr>
-      </w:pPr>
-      <w:r>
-        <w:rPr>
-          <w:rFonts w:ascii="Times New Roman" w:hAnsi="Times New Roman" w:cs="Times New Roman"/>
-          <w:b/>
-          <w:bCs/>
-          <w:sz w:val="28"/>
-          <w:szCs w:val="28"/>
-        </w:rPr>
-        <w:t>2. </w:t>
-      </w:r>
-      <w:r>
-        <w:rPr>
-          <w:rFonts w:ascii="Times New Roman" w:hAnsi="Times New Roman" w:cs="Times New Roman"/>
-          <w:bCs/>
-          <w:sz w:val="28"/>
-          <w:szCs w:val="28"/>
-        </w:rPr>
-        <w:t>PHP</w:t>
+          <w:sz w:val="28"/>
+          <w:szCs w:val="28"/>
+        </w:rPr>
+      </w:pPr>
+      <w:r>
+        <w:rPr>
+          <w:rFonts w:ascii="Times New Roman" w:hAnsi="Times New Roman" w:cs="Times New Roman"/>
+          <w:sz w:val="28"/>
+          <w:szCs w:val="28"/>
+        </w:rPr>
+        <w:t>2. PHP</w:t>
       </w:r>
     </w:p>
     <w:p>
@@ -6099,12 +6081,20 @@
       <w:r>
         <w:rPr>
           <w:rFonts w:ascii="Times New Roman" w:hAnsi="Times New Roman" w:cs="Times New Roman"/>
+          <w:sz w:val="28"/>
+          <w:szCs w:val="28"/>
+        </w:rPr>
+        <w:t>3.</w:t>
+      </w:r>
+      <w:r>
+        <w:rPr>
+          <w:rFonts w:ascii="Times New Roman" w:hAnsi="Times New Roman" w:cs="Times New Roman"/>
           <w:b/>
           <w:bCs/>
           <w:sz w:val="28"/>
           <w:szCs w:val="28"/>
         </w:rPr>
-        <w:t>3. </w:t>
+        <w:t> </w:t>
       </w:r>
       <w:r>
         <w:rPr>
@@ -6198,12 +6188,20 @@
       <w:r>
         <w:rPr>
           <w:rFonts w:ascii="Times New Roman" w:hAnsi="Times New Roman" w:cs="Times New Roman"/>
+          <w:sz w:val="28"/>
+          <w:szCs w:val="28"/>
+        </w:rPr>
+        <w:t>4.</w:t>
+      </w:r>
+      <w:r>
+        <w:rPr>
+          <w:rFonts w:ascii="Times New Roman" w:hAnsi="Times New Roman" w:cs="Times New Roman"/>
           <w:b/>
           <w:bCs/>
           <w:sz w:val="28"/>
           <w:szCs w:val="28"/>
         </w:rPr>
-        <w:t>4. </w:t>
+        <w:t> </w:t>
       </w:r>
       <w:proofErr w:type="spellStart"/>
       <w:r>

--- a/.docx/КП_пример_оформления.docx
+++ b/.docx/КП_пример_оформления.docx
@@ -874,7 +874,7 @@
             </w:rPr>
             <w:fldChar w:fldCharType="separate"/>
           </w:r>
-          <w:hyperlink w:anchor="_Toc196759735" w:history="1">
+          <w:hyperlink w:anchor="_Toc196766156" w:history="1">
             <w:r>
               <w:rPr>
                 <w:rStyle w:val="a5"/>
@@ -901,7 +901,7 @@
                 <w:noProof/>
                 <w:webHidden/>
               </w:rPr>
-              <w:instrText xml:space="preserve"> PAGEREF _Toc196759735 \h </w:instrText>
+              <w:instrText xml:space="preserve"> PAGEREF _Toc196766156 \h </w:instrText>
             </w:r>
             <w:r>
               <w:rPr>
@@ -922,6 +922,1094 @@
                 <w:webHidden/>
               </w:rPr>
               <w:t>4</w:t>
+            </w:r>
+            <w:r>
+              <w:rPr>
+                <w:noProof/>
+                <w:webHidden/>
+              </w:rPr>
+              <w:fldChar w:fldCharType="end"/>
+            </w:r>
+          </w:hyperlink>
+        </w:p>
+        <w:p>
+          <w:pPr>
+            <w:pStyle w:val="11"/>
+            <w:tabs>
+              <w:tab w:val="right" w:leader="dot" w:pos="9628"/>
+            </w:tabs>
+            <w:rPr>
+              <w:rFonts w:asciiTheme="minorHAnsi" w:eastAsiaTheme="minorEastAsia" w:hAnsiTheme="minorHAnsi" w:cstheme="minorBidi"/>
+              <w:noProof/>
+              <w:kern w:val="2"/>
+              <w:sz w:val="24"/>
+              <w:szCs w:val="24"/>
+              <w14:ligatures w14:val="standardContextual"/>
+            </w:rPr>
+          </w:pPr>
+          <w:hyperlink w:anchor="_Toc196766157" w:history="1">
+            <w:r>
+              <w:rPr>
+                <w:rStyle w:val="a5"/>
+                <w:bCs/>
+                <w:noProof/>
+              </w:rPr>
+              <w:t>ТЕОРЕТИЧЕСКИЕ АСПЕКТЫ ПРОЕКТИРОВАНИЯ ИНФОРМАЦИОННЫХ СИСТЕМ</w:t>
+            </w:r>
+            <w:r>
+              <w:rPr>
+                <w:noProof/>
+                <w:webHidden/>
+              </w:rPr>
+              <w:tab/>
+            </w:r>
+            <w:r>
+              <w:rPr>
+                <w:noProof/>
+                <w:webHidden/>
+              </w:rPr>
+              <w:fldChar w:fldCharType="begin"/>
+            </w:r>
+            <w:r>
+              <w:rPr>
+                <w:noProof/>
+                <w:webHidden/>
+              </w:rPr>
+              <w:instrText xml:space="preserve"> PAGEREF _Toc196766157 \h </w:instrText>
+            </w:r>
+            <w:r>
+              <w:rPr>
+                <w:noProof/>
+                <w:webHidden/>
+              </w:rPr>
+            </w:r>
+            <w:r>
+              <w:rPr>
+                <w:noProof/>
+                <w:webHidden/>
+              </w:rPr>
+              <w:fldChar w:fldCharType="separate"/>
+            </w:r>
+            <w:r>
+              <w:rPr>
+                <w:noProof/>
+                <w:webHidden/>
+              </w:rPr>
+              <w:t>5</w:t>
+            </w:r>
+            <w:r>
+              <w:rPr>
+                <w:noProof/>
+                <w:webHidden/>
+              </w:rPr>
+              <w:fldChar w:fldCharType="end"/>
+            </w:r>
+          </w:hyperlink>
+        </w:p>
+        <w:p>
+          <w:pPr>
+            <w:pStyle w:val="11"/>
+            <w:tabs>
+              <w:tab w:val="left" w:pos="720"/>
+              <w:tab w:val="right" w:leader="dot" w:pos="9628"/>
+            </w:tabs>
+            <w:rPr>
+              <w:rFonts w:asciiTheme="minorHAnsi" w:eastAsiaTheme="minorEastAsia" w:hAnsiTheme="minorHAnsi" w:cstheme="minorBidi"/>
+              <w:noProof/>
+              <w:kern w:val="2"/>
+              <w:sz w:val="24"/>
+              <w:szCs w:val="24"/>
+              <w14:ligatures w14:val="standardContextual"/>
+            </w:rPr>
+          </w:pPr>
+          <w:hyperlink w:anchor="_Toc196766158" w:history="1">
+            <w:r>
+              <w:rPr>
+                <w:rStyle w:val="a5"/>
+                <w:bCs/>
+                <w:noProof/>
+              </w:rPr>
+              <w:t>1.1</w:t>
+            </w:r>
+            <w:r>
+              <w:rPr>
+                <w:rFonts w:asciiTheme="minorHAnsi" w:eastAsiaTheme="minorEastAsia" w:hAnsiTheme="minorHAnsi" w:cstheme="minorBidi"/>
+                <w:noProof/>
+                <w:kern w:val="2"/>
+                <w:sz w:val="24"/>
+                <w:szCs w:val="24"/>
+                <w14:ligatures w14:val="standardContextual"/>
+              </w:rPr>
+              <w:tab/>
+            </w:r>
+            <w:r>
+              <w:rPr>
+                <w:rStyle w:val="a5"/>
+                <w:bCs/>
+                <w:noProof/>
+              </w:rPr>
+              <w:t>Основные принципы разработки информационных систем</w:t>
+            </w:r>
+            <w:r>
+              <w:rPr>
+                <w:noProof/>
+                <w:webHidden/>
+              </w:rPr>
+              <w:tab/>
+            </w:r>
+            <w:r>
+              <w:rPr>
+                <w:noProof/>
+                <w:webHidden/>
+              </w:rPr>
+              <w:fldChar w:fldCharType="begin"/>
+            </w:r>
+            <w:r>
+              <w:rPr>
+                <w:noProof/>
+                <w:webHidden/>
+              </w:rPr>
+              <w:instrText xml:space="preserve"> PAGEREF _Toc196766158 \h </w:instrText>
+            </w:r>
+            <w:r>
+              <w:rPr>
+                <w:noProof/>
+                <w:webHidden/>
+              </w:rPr>
+            </w:r>
+            <w:r>
+              <w:rPr>
+                <w:noProof/>
+                <w:webHidden/>
+              </w:rPr>
+              <w:fldChar w:fldCharType="separate"/>
+            </w:r>
+            <w:r>
+              <w:rPr>
+                <w:noProof/>
+                <w:webHidden/>
+              </w:rPr>
+              <w:t>5</w:t>
+            </w:r>
+            <w:r>
+              <w:rPr>
+                <w:noProof/>
+                <w:webHidden/>
+              </w:rPr>
+              <w:fldChar w:fldCharType="end"/>
+            </w:r>
+          </w:hyperlink>
+        </w:p>
+        <w:p>
+          <w:pPr>
+            <w:pStyle w:val="21"/>
+            <w:tabs>
+              <w:tab w:val="left" w:pos="960"/>
+              <w:tab w:val="right" w:leader="dot" w:pos="9628"/>
+            </w:tabs>
+            <w:rPr>
+              <w:rFonts w:asciiTheme="minorHAnsi" w:eastAsiaTheme="minorEastAsia" w:hAnsiTheme="minorHAnsi" w:cstheme="minorBidi"/>
+              <w:noProof/>
+              <w:kern w:val="2"/>
+              <w:sz w:val="24"/>
+              <w:szCs w:val="24"/>
+              <w14:ligatures w14:val="standardContextual"/>
+            </w:rPr>
+          </w:pPr>
+          <w:hyperlink w:anchor="_Toc196766159" w:history="1">
+            <w:r>
+              <w:rPr>
+                <w:rStyle w:val="a5"/>
+                <w:noProof/>
+              </w:rPr>
+              <w:t>1.1.1</w:t>
+            </w:r>
+            <w:r>
+              <w:rPr>
+                <w:rFonts w:asciiTheme="minorHAnsi" w:eastAsiaTheme="minorEastAsia" w:hAnsiTheme="minorHAnsi" w:cstheme="minorBidi"/>
+                <w:noProof/>
+                <w:kern w:val="2"/>
+                <w:sz w:val="24"/>
+                <w:szCs w:val="24"/>
+                <w14:ligatures w14:val="standardContextual"/>
+              </w:rPr>
+              <w:tab/>
+            </w:r>
+            <w:r>
+              <w:rPr>
+                <w:rStyle w:val="a5"/>
+                <w:noProof/>
+              </w:rPr>
+              <w:t>Модульность и декомпозиция процессов</w:t>
+            </w:r>
+            <w:r>
+              <w:rPr>
+                <w:noProof/>
+                <w:webHidden/>
+              </w:rPr>
+              <w:tab/>
+            </w:r>
+            <w:r>
+              <w:rPr>
+                <w:noProof/>
+                <w:webHidden/>
+              </w:rPr>
+              <w:fldChar w:fldCharType="begin"/>
+            </w:r>
+            <w:r>
+              <w:rPr>
+                <w:noProof/>
+                <w:webHidden/>
+              </w:rPr>
+              <w:instrText xml:space="preserve"> PAGEREF _Toc196766159 \h </w:instrText>
+            </w:r>
+            <w:r>
+              <w:rPr>
+                <w:noProof/>
+                <w:webHidden/>
+              </w:rPr>
+            </w:r>
+            <w:r>
+              <w:rPr>
+                <w:noProof/>
+                <w:webHidden/>
+              </w:rPr>
+              <w:fldChar w:fldCharType="separate"/>
+            </w:r>
+            <w:r>
+              <w:rPr>
+                <w:noProof/>
+                <w:webHidden/>
+              </w:rPr>
+              <w:t>5</w:t>
+            </w:r>
+            <w:r>
+              <w:rPr>
+                <w:noProof/>
+                <w:webHidden/>
+              </w:rPr>
+              <w:fldChar w:fldCharType="end"/>
+            </w:r>
+          </w:hyperlink>
+        </w:p>
+        <w:p>
+          <w:pPr>
+            <w:pStyle w:val="21"/>
+            <w:tabs>
+              <w:tab w:val="left" w:pos="960"/>
+              <w:tab w:val="right" w:leader="dot" w:pos="9628"/>
+            </w:tabs>
+            <w:rPr>
+              <w:rFonts w:asciiTheme="minorHAnsi" w:eastAsiaTheme="minorEastAsia" w:hAnsiTheme="minorHAnsi" w:cstheme="minorBidi"/>
+              <w:noProof/>
+              <w:kern w:val="2"/>
+              <w:sz w:val="24"/>
+              <w:szCs w:val="24"/>
+              <w14:ligatures w14:val="standardContextual"/>
+            </w:rPr>
+          </w:pPr>
+          <w:hyperlink w:anchor="_Toc196766160" w:history="1">
+            <w:r>
+              <w:rPr>
+                <w:rStyle w:val="a5"/>
+                <w:noProof/>
+              </w:rPr>
+              <w:t>1.1.2</w:t>
+            </w:r>
+            <w:r>
+              <w:rPr>
+                <w:rFonts w:asciiTheme="minorHAnsi" w:eastAsiaTheme="minorEastAsia" w:hAnsiTheme="minorHAnsi" w:cstheme="minorBidi"/>
+                <w:noProof/>
+                <w:kern w:val="2"/>
+                <w:sz w:val="24"/>
+                <w:szCs w:val="24"/>
+                <w14:ligatures w14:val="standardContextual"/>
+              </w:rPr>
+              <w:tab/>
+            </w:r>
+            <w:r>
+              <w:rPr>
+                <w:rStyle w:val="a5"/>
+                <w:noProof/>
+              </w:rPr>
+              <w:t>Взаимодействие компонентов</w:t>
+            </w:r>
+            <w:r>
+              <w:rPr>
+                <w:noProof/>
+                <w:webHidden/>
+              </w:rPr>
+              <w:tab/>
+            </w:r>
+            <w:r>
+              <w:rPr>
+                <w:noProof/>
+                <w:webHidden/>
+              </w:rPr>
+              <w:fldChar w:fldCharType="begin"/>
+            </w:r>
+            <w:r>
+              <w:rPr>
+                <w:noProof/>
+                <w:webHidden/>
+              </w:rPr>
+              <w:instrText xml:space="preserve"> PAGEREF _Toc196766160 \h </w:instrText>
+            </w:r>
+            <w:r>
+              <w:rPr>
+                <w:noProof/>
+                <w:webHidden/>
+              </w:rPr>
+            </w:r>
+            <w:r>
+              <w:rPr>
+                <w:noProof/>
+                <w:webHidden/>
+              </w:rPr>
+              <w:fldChar w:fldCharType="separate"/>
+            </w:r>
+            <w:r>
+              <w:rPr>
+                <w:noProof/>
+                <w:webHidden/>
+              </w:rPr>
+              <w:t>6</w:t>
+            </w:r>
+            <w:r>
+              <w:rPr>
+                <w:noProof/>
+                <w:webHidden/>
+              </w:rPr>
+              <w:fldChar w:fldCharType="end"/>
+            </w:r>
+          </w:hyperlink>
+        </w:p>
+        <w:p>
+          <w:pPr>
+            <w:pStyle w:val="21"/>
+            <w:tabs>
+              <w:tab w:val="left" w:pos="960"/>
+              <w:tab w:val="right" w:leader="dot" w:pos="9628"/>
+            </w:tabs>
+            <w:rPr>
+              <w:rFonts w:asciiTheme="minorHAnsi" w:eastAsiaTheme="minorEastAsia" w:hAnsiTheme="minorHAnsi" w:cstheme="minorBidi"/>
+              <w:noProof/>
+              <w:kern w:val="2"/>
+              <w:sz w:val="24"/>
+              <w:szCs w:val="24"/>
+              <w14:ligatures w14:val="standardContextual"/>
+            </w:rPr>
+          </w:pPr>
+          <w:hyperlink w:anchor="_Toc196766161" w:history="1">
+            <w:r>
+              <w:rPr>
+                <w:rStyle w:val="a5"/>
+                <w:noProof/>
+              </w:rPr>
+              <w:t>1.1.3</w:t>
+            </w:r>
+            <w:r>
+              <w:rPr>
+                <w:rFonts w:asciiTheme="minorHAnsi" w:eastAsiaTheme="minorEastAsia" w:hAnsiTheme="minorHAnsi" w:cstheme="minorBidi"/>
+                <w:noProof/>
+                <w:kern w:val="2"/>
+                <w:sz w:val="24"/>
+                <w:szCs w:val="24"/>
+                <w14:ligatures w14:val="standardContextual"/>
+              </w:rPr>
+              <w:tab/>
+            </w:r>
+            <w:r>
+              <w:rPr>
+                <w:rStyle w:val="a5"/>
+                <w:noProof/>
+              </w:rPr>
+              <w:t>Состояние жизненного цикла</w:t>
+            </w:r>
+            <w:r>
+              <w:rPr>
+                <w:noProof/>
+                <w:webHidden/>
+              </w:rPr>
+              <w:tab/>
+            </w:r>
+            <w:r>
+              <w:rPr>
+                <w:noProof/>
+                <w:webHidden/>
+              </w:rPr>
+              <w:fldChar w:fldCharType="begin"/>
+            </w:r>
+            <w:r>
+              <w:rPr>
+                <w:noProof/>
+                <w:webHidden/>
+              </w:rPr>
+              <w:instrText xml:space="preserve"> PAGEREF _Toc196766161 \h </w:instrText>
+            </w:r>
+            <w:r>
+              <w:rPr>
+                <w:noProof/>
+                <w:webHidden/>
+              </w:rPr>
+            </w:r>
+            <w:r>
+              <w:rPr>
+                <w:noProof/>
+                <w:webHidden/>
+              </w:rPr>
+              <w:fldChar w:fldCharType="separate"/>
+            </w:r>
+            <w:r>
+              <w:rPr>
+                <w:noProof/>
+                <w:webHidden/>
+              </w:rPr>
+              <w:t>7</w:t>
+            </w:r>
+            <w:r>
+              <w:rPr>
+                <w:noProof/>
+                <w:webHidden/>
+              </w:rPr>
+              <w:fldChar w:fldCharType="end"/>
+            </w:r>
+          </w:hyperlink>
+        </w:p>
+        <w:p>
+          <w:pPr>
+            <w:pStyle w:val="21"/>
+            <w:tabs>
+              <w:tab w:val="left" w:pos="960"/>
+              <w:tab w:val="right" w:leader="dot" w:pos="9628"/>
+            </w:tabs>
+            <w:rPr>
+              <w:rFonts w:asciiTheme="minorHAnsi" w:eastAsiaTheme="minorEastAsia" w:hAnsiTheme="minorHAnsi" w:cstheme="minorBidi"/>
+              <w:noProof/>
+              <w:kern w:val="2"/>
+              <w:sz w:val="24"/>
+              <w:szCs w:val="24"/>
+              <w14:ligatures w14:val="standardContextual"/>
+            </w:rPr>
+          </w:pPr>
+          <w:hyperlink w:anchor="_Toc196766162" w:history="1">
+            <w:r>
+              <w:rPr>
+                <w:rStyle w:val="a5"/>
+                <w:noProof/>
+              </w:rPr>
+              <w:t>1.1.4</w:t>
+            </w:r>
+            <w:r>
+              <w:rPr>
+                <w:rFonts w:asciiTheme="minorHAnsi" w:eastAsiaTheme="minorEastAsia" w:hAnsiTheme="minorHAnsi" w:cstheme="minorBidi"/>
+                <w:noProof/>
+                <w:kern w:val="2"/>
+                <w:sz w:val="24"/>
+                <w:szCs w:val="24"/>
+                <w14:ligatures w14:val="standardContextual"/>
+              </w:rPr>
+              <w:tab/>
+            </w:r>
+            <w:r>
+              <w:rPr>
+                <w:rStyle w:val="a5"/>
+                <w:noProof/>
+              </w:rPr>
+              <w:t>Прозрачность потоков данных</w:t>
+            </w:r>
+            <w:r>
+              <w:rPr>
+                <w:noProof/>
+                <w:webHidden/>
+              </w:rPr>
+              <w:tab/>
+            </w:r>
+            <w:r>
+              <w:rPr>
+                <w:noProof/>
+                <w:webHidden/>
+              </w:rPr>
+              <w:fldChar w:fldCharType="begin"/>
+            </w:r>
+            <w:r>
+              <w:rPr>
+                <w:noProof/>
+                <w:webHidden/>
+              </w:rPr>
+              <w:instrText xml:space="preserve"> PAGEREF _Toc196766162 \h </w:instrText>
+            </w:r>
+            <w:r>
+              <w:rPr>
+                <w:noProof/>
+                <w:webHidden/>
+              </w:rPr>
+            </w:r>
+            <w:r>
+              <w:rPr>
+                <w:noProof/>
+                <w:webHidden/>
+              </w:rPr>
+              <w:fldChar w:fldCharType="separate"/>
+            </w:r>
+            <w:r>
+              <w:rPr>
+                <w:noProof/>
+                <w:webHidden/>
+              </w:rPr>
+              <w:t>8</w:t>
+            </w:r>
+            <w:r>
+              <w:rPr>
+                <w:noProof/>
+                <w:webHidden/>
+              </w:rPr>
+              <w:fldChar w:fldCharType="end"/>
+            </w:r>
+          </w:hyperlink>
+        </w:p>
+        <w:p>
+          <w:pPr>
+            <w:pStyle w:val="21"/>
+            <w:tabs>
+              <w:tab w:val="left" w:pos="960"/>
+              <w:tab w:val="right" w:leader="dot" w:pos="9628"/>
+            </w:tabs>
+            <w:rPr>
+              <w:rFonts w:asciiTheme="minorHAnsi" w:eastAsiaTheme="minorEastAsia" w:hAnsiTheme="minorHAnsi" w:cstheme="minorBidi"/>
+              <w:noProof/>
+              <w:kern w:val="2"/>
+              <w:sz w:val="24"/>
+              <w:szCs w:val="24"/>
+              <w14:ligatures w14:val="standardContextual"/>
+            </w:rPr>
+          </w:pPr>
+          <w:hyperlink w:anchor="_Toc196766163" w:history="1">
+            <w:r>
+              <w:rPr>
+                <w:rStyle w:val="a5"/>
+                <w:noProof/>
+              </w:rPr>
+              <w:t>1.1.5</w:t>
+            </w:r>
+            <w:r>
+              <w:rPr>
+                <w:rFonts w:asciiTheme="minorHAnsi" w:eastAsiaTheme="minorEastAsia" w:hAnsiTheme="minorHAnsi" w:cstheme="minorBidi"/>
+                <w:noProof/>
+                <w:kern w:val="2"/>
+                <w:sz w:val="24"/>
+                <w:szCs w:val="24"/>
+                <w14:ligatures w14:val="standardContextual"/>
+              </w:rPr>
+              <w:tab/>
+            </w:r>
+            <w:r>
+              <w:rPr>
+                <w:rStyle w:val="a5"/>
+                <w:noProof/>
+              </w:rPr>
+              <w:t>Автоматизация и точность расчетов</w:t>
+            </w:r>
+            <w:r>
+              <w:rPr>
+                <w:noProof/>
+                <w:webHidden/>
+              </w:rPr>
+              <w:tab/>
+            </w:r>
+            <w:r>
+              <w:rPr>
+                <w:noProof/>
+                <w:webHidden/>
+              </w:rPr>
+              <w:fldChar w:fldCharType="begin"/>
+            </w:r>
+            <w:r>
+              <w:rPr>
+                <w:noProof/>
+                <w:webHidden/>
+              </w:rPr>
+              <w:instrText xml:space="preserve"> PAGEREF _Toc196766163 \h </w:instrText>
+            </w:r>
+            <w:r>
+              <w:rPr>
+                <w:noProof/>
+                <w:webHidden/>
+              </w:rPr>
+            </w:r>
+            <w:r>
+              <w:rPr>
+                <w:noProof/>
+                <w:webHidden/>
+              </w:rPr>
+              <w:fldChar w:fldCharType="separate"/>
+            </w:r>
+            <w:r>
+              <w:rPr>
+                <w:noProof/>
+                <w:webHidden/>
+              </w:rPr>
+              <w:t>8</w:t>
+            </w:r>
+            <w:r>
+              <w:rPr>
+                <w:noProof/>
+                <w:webHidden/>
+              </w:rPr>
+              <w:fldChar w:fldCharType="end"/>
+            </w:r>
+          </w:hyperlink>
+        </w:p>
+        <w:p>
+          <w:pPr>
+            <w:pStyle w:val="21"/>
+            <w:tabs>
+              <w:tab w:val="left" w:pos="960"/>
+              <w:tab w:val="right" w:leader="dot" w:pos="9628"/>
+            </w:tabs>
+            <w:rPr>
+              <w:rFonts w:asciiTheme="minorHAnsi" w:eastAsiaTheme="minorEastAsia" w:hAnsiTheme="minorHAnsi" w:cstheme="minorBidi"/>
+              <w:noProof/>
+              <w:kern w:val="2"/>
+              <w:sz w:val="24"/>
+              <w:szCs w:val="24"/>
+              <w14:ligatures w14:val="standardContextual"/>
+            </w:rPr>
+          </w:pPr>
+          <w:hyperlink w:anchor="_Toc196766164" w:history="1">
+            <w:r>
+              <w:rPr>
+                <w:rStyle w:val="a5"/>
+                <w:noProof/>
+              </w:rPr>
+              <w:t>1.1.6</w:t>
+            </w:r>
+            <w:r>
+              <w:rPr>
+                <w:rFonts w:asciiTheme="minorHAnsi" w:eastAsiaTheme="minorEastAsia" w:hAnsiTheme="minorHAnsi" w:cstheme="minorBidi"/>
+                <w:noProof/>
+                <w:kern w:val="2"/>
+                <w:sz w:val="24"/>
+                <w:szCs w:val="24"/>
+                <w14:ligatures w14:val="standardContextual"/>
+              </w:rPr>
+              <w:tab/>
+            </w:r>
+            <w:r>
+              <w:rPr>
+                <w:rStyle w:val="a5"/>
+                <w:noProof/>
+              </w:rPr>
+              <w:t>Безопасность и соответствие стандартам</w:t>
+            </w:r>
+            <w:r>
+              <w:rPr>
+                <w:noProof/>
+                <w:webHidden/>
+              </w:rPr>
+              <w:tab/>
+            </w:r>
+            <w:r>
+              <w:rPr>
+                <w:noProof/>
+                <w:webHidden/>
+              </w:rPr>
+              <w:fldChar w:fldCharType="begin"/>
+            </w:r>
+            <w:r>
+              <w:rPr>
+                <w:noProof/>
+                <w:webHidden/>
+              </w:rPr>
+              <w:instrText xml:space="preserve"> PAGEREF _Toc196766164 \h </w:instrText>
+            </w:r>
+            <w:r>
+              <w:rPr>
+                <w:noProof/>
+                <w:webHidden/>
+              </w:rPr>
+            </w:r>
+            <w:r>
+              <w:rPr>
+                <w:noProof/>
+                <w:webHidden/>
+              </w:rPr>
+              <w:fldChar w:fldCharType="separate"/>
+            </w:r>
+            <w:r>
+              <w:rPr>
+                <w:noProof/>
+                <w:webHidden/>
+              </w:rPr>
+              <w:t>9</w:t>
+            </w:r>
+            <w:r>
+              <w:rPr>
+                <w:noProof/>
+                <w:webHidden/>
+              </w:rPr>
+              <w:fldChar w:fldCharType="end"/>
+            </w:r>
+          </w:hyperlink>
+        </w:p>
+        <w:p>
+          <w:pPr>
+            <w:pStyle w:val="21"/>
+            <w:tabs>
+              <w:tab w:val="left" w:pos="960"/>
+              <w:tab w:val="right" w:leader="dot" w:pos="9628"/>
+            </w:tabs>
+            <w:rPr>
+              <w:rFonts w:asciiTheme="minorHAnsi" w:eastAsiaTheme="minorEastAsia" w:hAnsiTheme="minorHAnsi" w:cstheme="minorBidi"/>
+              <w:noProof/>
+              <w:kern w:val="2"/>
+              <w:sz w:val="24"/>
+              <w:szCs w:val="24"/>
+              <w14:ligatures w14:val="standardContextual"/>
+            </w:rPr>
+          </w:pPr>
+          <w:hyperlink w:anchor="_Toc196766165" w:history="1">
+            <w:r>
+              <w:rPr>
+                <w:rStyle w:val="a5"/>
+                <w:noProof/>
+              </w:rPr>
+              <w:t>1.1.7</w:t>
+            </w:r>
+            <w:r>
+              <w:rPr>
+                <w:rFonts w:asciiTheme="minorHAnsi" w:eastAsiaTheme="minorEastAsia" w:hAnsiTheme="minorHAnsi" w:cstheme="minorBidi"/>
+                <w:noProof/>
+                <w:kern w:val="2"/>
+                <w:sz w:val="24"/>
+                <w:szCs w:val="24"/>
+                <w14:ligatures w14:val="standardContextual"/>
+              </w:rPr>
+              <w:tab/>
+            </w:r>
+            <w:r>
+              <w:rPr>
+                <w:rStyle w:val="a5"/>
+                <w:noProof/>
+              </w:rPr>
+              <w:t>Масштабируемость</w:t>
+            </w:r>
+            <w:r>
+              <w:rPr>
+                <w:noProof/>
+                <w:webHidden/>
+              </w:rPr>
+              <w:tab/>
+            </w:r>
+            <w:r>
+              <w:rPr>
+                <w:noProof/>
+                <w:webHidden/>
+              </w:rPr>
+              <w:fldChar w:fldCharType="begin"/>
+            </w:r>
+            <w:r>
+              <w:rPr>
+                <w:noProof/>
+                <w:webHidden/>
+              </w:rPr>
+              <w:instrText xml:space="preserve"> PAGEREF _Toc196766165 \h </w:instrText>
+            </w:r>
+            <w:r>
+              <w:rPr>
+                <w:noProof/>
+                <w:webHidden/>
+              </w:rPr>
+            </w:r>
+            <w:r>
+              <w:rPr>
+                <w:noProof/>
+                <w:webHidden/>
+              </w:rPr>
+              <w:fldChar w:fldCharType="separate"/>
+            </w:r>
+            <w:r>
+              <w:rPr>
+                <w:noProof/>
+                <w:webHidden/>
+              </w:rPr>
+              <w:t>9</w:t>
+            </w:r>
+            <w:r>
+              <w:rPr>
+                <w:noProof/>
+                <w:webHidden/>
+              </w:rPr>
+              <w:fldChar w:fldCharType="end"/>
+            </w:r>
+          </w:hyperlink>
+        </w:p>
+        <w:p>
+          <w:pPr>
+            <w:pStyle w:val="21"/>
+            <w:tabs>
+              <w:tab w:val="left" w:pos="960"/>
+              <w:tab w:val="right" w:leader="dot" w:pos="9628"/>
+            </w:tabs>
+            <w:rPr>
+              <w:rFonts w:asciiTheme="minorHAnsi" w:eastAsiaTheme="minorEastAsia" w:hAnsiTheme="minorHAnsi" w:cstheme="minorBidi"/>
+              <w:noProof/>
+              <w:kern w:val="2"/>
+              <w:sz w:val="24"/>
+              <w:szCs w:val="24"/>
+              <w14:ligatures w14:val="standardContextual"/>
+            </w:rPr>
+          </w:pPr>
+          <w:hyperlink w:anchor="_Toc196766166" w:history="1">
+            <w:r>
+              <w:rPr>
+                <w:rStyle w:val="a5"/>
+                <w:noProof/>
+              </w:rPr>
+              <w:t>1.2</w:t>
+            </w:r>
+            <w:r>
+              <w:rPr>
+                <w:rFonts w:asciiTheme="minorHAnsi" w:eastAsiaTheme="minorEastAsia" w:hAnsiTheme="minorHAnsi" w:cstheme="minorBidi"/>
+                <w:noProof/>
+                <w:kern w:val="2"/>
+                <w:sz w:val="24"/>
+                <w:szCs w:val="24"/>
+                <w14:ligatures w14:val="standardContextual"/>
+              </w:rPr>
+              <w:tab/>
+            </w:r>
+            <w:r>
+              <w:rPr>
+                <w:rStyle w:val="a5"/>
+                <w:noProof/>
+              </w:rPr>
+              <w:t>Архитектурные подходы к созданию модуля информационной системы</w:t>
+            </w:r>
+            <w:r>
+              <w:rPr>
+                <w:noProof/>
+                <w:webHidden/>
+              </w:rPr>
+              <w:tab/>
+            </w:r>
+            <w:r>
+              <w:rPr>
+                <w:noProof/>
+                <w:webHidden/>
+              </w:rPr>
+              <w:fldChar w:fldCharType="begin"/>
+            </w:r>
+            <w:r>
+              <w:rPr>
+                <w:noProof/>
+                <w:webHidden/>
+              </w:rPr>
+              <w:instrText xml:space="preserve"> PAGEREF _Toc196766166 \h </w:instrText>
+            </w:r>
+            <w:r>
+              <w:rPr>
+                <w:noProof/>
+                <w:webHidden/>
+              </w:rPr>
+            </w:r>
+            <w:r>
+              <w:rPr>
+                <w:noProof/>
+                <w:webHidden/>
+              </w:rPr>
+              <w:fldChar w:fldCharType="separate"/>
+            </w:r>
+            <w:r>
+              <w:rPr>
+                <w:noProof/>
+                <w:webHidden/>
+              </w:rPr>
+              <w:t>10</w:t>
+            </w:r>
+            <w:r>
+              <w:rPr>
+                <w:noProof/>
+                <w:webHidden/>
+              </w:rPr>
+              <w:fldChar w:fldCharType="end"/>
+            </w:r>
+          </w:hyperlink>
+        </w:p>
+        <w:p>
+          <w:pPr>
+            <w:pStyle w:val="21"/>
+            <w:tabs>
+              <w:tab w:val="left" w:pos="960"/>
+              <w:tab w:val="right" w:leader="dot" w:pos="9628"/>
+            </w:tabs>
+            <w:rPr>
+              <w:rFonts w:asciiTheme="minorHAnsi" w:eastAsiaTheme="minorEastAsia" w:hAnsiTheme="minorHAnsi" w:cstheme="minorBidi"/>
+              <w:noProof/>
+              <w:kern w:val="2"/>
+              <w:sz w:val="24"/>
+              <w:szCs w:val="24"/>
+              <w14:ligatures w14:val="standardContextual"/>
+            </w:rPr>
+          </w:pPr>
+          <w:hyperlink w:anchor="_Toc196766167" w:history="1">
+            <w:r>
+              <w:rPr>
+                <w:rStyle w:val="a5"/>
+                <w:noProof/>
+              </w:rPr>
+              <w:t>1.3</w:t>
+            </w:r>
+            <w:r>
+              <w:rPr>
+                <w:rFonts w:asciiTheme="minorHAnsi" w:eastAsiaTheme="minorEastAsia" w:hAnsiTheme="minorHAnsi" w:cstheme="minorBidi"/>
+                <w:noProof/>
+                <w:kern w:val="2"/>
+                <w:sz w:val="24"/>
+                <w:szCs w:val="24"/>
+                <w14:ligatures w14:val="standardContextual"/>
+              </w:rPr>
+              <w:tab/>
+            </w:r>
+            <w:r>
+              <w:rPr>
+                <w:rStyle w:val="a5"/>
+                <w:noProof/>
+              </w:rPr>
+              <w:t>Современные технологии и инструменты разработки информационных систем</w:t>
+            </w:r>
+            <w:r>
+              <w:rPr>
+                <w:noProof/>
+                <w:webHidden/>
+              </w:rPr>
+              <w:tab/>
+            </w:r>
+            <w:r>
+              <w:rPr>
+                <w:noProof/>
+                <w:webHidden/>
+              </w:rPr>
+              <w:fldChar w:fldCharType="begin"/>
+            </w:r>
+            <w:r>
+              <w:rPr>
+                <w:noProof/>
+                <w:webHidden/>
+              </w:rPr>
+              <w:instrText xml:space="preserve"> PAGEREF _Toc196766167 \h </w:instrText>
+            </w:r>
+            <w:r>
+              <w:rPr>
+                <w:noProof/>
+                <w:webHidden/>
+              </w:rPr>
+            </w:r>
+            <w:r>
+              <w:rPr>
+                <w:noProof/>
+                <w:webHidden/>
+              </w:rPr>
+              <w:fldChar w:fldCharType="separate"/>
+            </w:r>
+            <w:r>
+              <w:rPr>
+                <w:noProof/>
+                <w:webHidden/>
+              </w:rPr>
+              <w:t>11</w:t>
+            </w:r>
+            <w:r>
+              <w:rPr>
+                <w:noProof/>
+                <w:webHidden/>
+              </w:rPr>
+              <w:fldChar w:fldCharType="end"/>
+            </w:r>
+          </w:hyperlink>
+        </w:p>
+        <w:p>
+          <w:pPr>
+            <w:pStyle w:val="21"/>
+            <w:tabs>
+              <w:tab w:val="left" w:pos="960"/>
+              <w:tab w:val="right" w:leader="dot" w:pos="9628"/>
+            </w:tabs>
+            <w:rPr>
+              <w:rFonts w:asciiTheme="minorHAnsi" w:eastAsiaTheme="minorEastAsia" w:hAnsiTheme="minorHAnsi" w:cstheme="minorBidi"/>
+              <w:noProof/>
+              <w:kern w:val="2"/>
+              <w:sz w:val="24"/>
+              <w:szCs w:val="24"/>
+              <w14:ligatures w14:val="standardContextual"/>
+            </w:rPr>
+          </w:pPr>
+          <w:hyperlink w:anchor="_Toc196766168" w:history="1">
+            <w:r>
+              <w:rPr>
+                <w:rStyle w:val="a5"/>
+                <w:noProof/>
+              </w:rPr>
+              <w:t>1.4</w:t>
+            </w:r>
+            <w:r>
+              <w:rPr>
+                <w:rFonts w:asciiTheme="minorHAnsi" w:eastAsiaTheme="minorEastAsia" w:hAnsiTheme="minorHAnsi" w:cstheme="minorBidi"/>
+                <w:noProof/>
+                <w:kern w:val="2"/>
+                <w:sz w:val="24"/>
+                <w:szCs w:val="24"/>
+                <w14:ligatures w14:val="standardContextual"/>
+              </w:rPr>
+              <w:tab/>
+            </w:r>
+            <w:r>
+              <w:rPr>
+                <w:rStyle w:val="a5"/>
+                <w:noProof/>
+              </w:rPr>
+              <w:t>Анализ существующих решений в области управления телекоммуникационными услугами</w:t>
+            </w:r>
+            <w:r>
+              <w:rPr>
+                <w:noProof/>
+                <w:webHidden/>
+              </w:rPr>
+              <w:tab/>
+            </w:r>
+            <w:r>
+              <w:rPr>
+                <w:noProof/>
+                <w:webHidden/>
+              </w:rPr>
+              <w:fldChar w:fldCharType="begin"/>
+            </w:r>
+            <w:r>
+              <w:rPr>
+                <w:noProof/>
+                <w:webHidden/>
+              </w:rPr>
+              <w:instrText xml:space="preserve"> PAGEREF _Toc196766168 \h </w:instrText>
+            </w:r>
+            <w:r>
+              <w:rPr>
+                <w:noProof/>
+                <w:webHidden/>
+              </w:rPr>
+            </w:r>
+            <w:r>
+              <w:rPr>
+                <w:noProof/>
+                <w:webHidden/>
+              </w:rPr>
+              <w:fldChar w:fldCharType="separate"/>
+            </w:r>
+            <w:r>
+              <w:rPr>
+                <w:noProof/>
+                <w:webHidden/>
+              </w:rPr>
+              <w:t>14</w:t>
             </w:r>
             <w:r>
               <w:rPr>
@@ -948,14 +2036,14 @@
               <w14:ligatures w14:val="standardContextual"/>
             </w:rPr>
           </w:pPr>
-          <w:hyperlink w:anchor="_Toc196759736" w:history="1">
+          <w:hyperlink w:anchor="_Toc196766169" w:history="1">
             <w:r>
               <w:rPr>
                 <w:rStyle w:val="a5"/>
                 <w:bCs/>
                 <w:noProof/>
               </w:rPr>
-              <w:t>1.</w:t>
+              <w:t>2.</w:t>
             </w:r>
             <w:r>
               <w:rPr>
@@ -974,7 +2062,7 @@
                 <w:bCs/>
                 <w:noProof/>
               </w:rPr>
-              <w:t>ТЕОРЕТИЧЕСКИЕ АСПЕКТЫ ПРОЕКТИРОВАНИЯ ИНФОРМАЦИОННЫХ СИСТЕМ</w:t>
+              <w:t>ПРАКТИЧЕСКАЯ РЕАЛИЗАЦИЯ МОДУЛЯ УПРАВЛЕНИЯ телекоммуникационными услугами</w:t>
             </w:r>
             <w:r>
               <w:rPr>
@@ -995,7 +2083,7 @@
                 <w:noProof/>
                 <w:webHidden/>
               </w:rPr>
-              <w:instrText xml:space="preserve"> PAGEREF _Toc196759736 \h </w:instrText>
+              <w:instrText xml:space="preserve"> PAGEREF _Toc196766169 \h </w:instrText>
             </w:r>
             <w:r>
               <w:rPr>
@@ -1015,101 +2103,7 @@
                 <w:noProof/>
                 <w:webHidden/>
               </w:rPr>
-              <w:t>6</w:t>
-            </w:r>
-            <w:r>
-              <w:rPr>
-                <w:noProof/>
-                <w:webHidden/>
-              </w:rPr>
-              <w:fldChar w:fldCharType="end"/>
-            </w:r>
-          </w:hyperlink>
-        </w:p>
-        <w:p>
-          <w:pPr>
-            <w:pStyle w:val="11"/>
-            <w:tabs>
-              <w:tab w:val="left" w:pos="720"/>
-              <w:tab w:val="right" w:leader="dot" w:pos="9628"/>
-            </w:tabs>
-            <w:rPr>
-              <w:rFonts w:asciiTheme="minorHAnsi" w:eastAsiaTheme="minorEastAsia" w:hAnsiTheme="minorHAnsi" w:cstheme="minorBidi"/>
-              <w:noProof/>
-              <w:kern w:val="2"/>
-              <w:sz w:val="24"/>
-              <w:szCs w:val="24"/>
-              <w14:ligatures w14:val="standardContextual"/>
-            </w:rPr>
-          </w:pPr>
-          <w:hyperlink w:anchor="_Toc196759737" w:history="1">
-            <w:r>
-              <w:rPr>
-                <w:rStyle w:val="a5"/>
-                <w:bCs/>
-                <w:noProof/>
-              </w:rPr>
-              <w:t>1.1</w:t>
-            </w:r>
-            <w:r>
-              <w:rPr>
-                <w:rFonts w:asciiTheme="minorHAnsi" w:eastAsiaTheme="minorEastAsia" w:hAnsiTheme="minorHAnsi" w:cstheme="minorBidi"/>
-                <w:noProof/>
-                <w:kern w:val="2"/>
-                <w:sz w:val="24"/>
-                <w:szCs w:val="24"/>
-                <w14:ligatures w14:val="standardContextual"/>
-              </w:rPr>
-              <w:tab/>
-            </w:r>
-            <w:r>
-              <w:rPr>
-                <w:rStyle w:val="a5"/>
-                <w:bCs/>
-                <w:noProof/>
-              </w:rPr>
-              <w:t>Основные принципы разработки информационных систем</w:t>
-            </w:r>
-            <w:r>
-              <w:rPr>
-                <w:noProof/>
-                <w:webHidden/>
-              </w:rPr>
-              <w:tab/>
-            </w:r>
-            <w:r>
-              <w:rPr>
-                <w:noProof/>
-                <w:webHidden/>
-              </w:rPr>
-              <w:fldChar w:fldCharType="begin"/>
-            </w:r>
-            <w:r>
-              <w:rPr>
-                <w:noProof/>
-                <w:webHidden/>
-              </w:rPr>
-              <w:instrText xml:space="preserve"> PAGEREF _Toc196759737 \h </w:instrText>
-            </w:r>
-            <w:r>
-              <w:rPr>
-                <w:noProof/>
-                <w:webHidden/>
-              </w:rPr>
-            </w:r>
-            <w:r>
-              <w:rPr>
-                <w:noProof/>
-                <w:webHidden/>
-              </w:rPr>
-              <w:fldChar w:fldCharType="separate"/>
-            </w:r>
-            <w:r>
-              <w:rPr>
-                <w:noProof/>
-                <w:webHidden/>
-              </w:rPr>
-              <w:t>6</w:t>
+              <w:t>17</w:t>
             </w:r>
             <w:r>
               <w:rPr>
@@ -1136,13 +2130,13 @@
               <w14:ligatures w14:val="standardContextual"/>
             </w:rPr>
           </w:pPr>
-          <w:hyperlink w:anchor="_Toc196759738" w:history="1">
+          <w:hyperlink w:anchor="_Toc196766170" w:history="1">
             <w:r>
               <w:rPr>
                 <w:rStyle w:val="a5"/>
                 <w:noProof/>
               </w:rPr>
-              <w:t>1.1.1</w:t>
+              <w:t>2.1</w:t>
             </w:r>
             <w:r>
               <w:rPr>
@@ -1160,7 +2154,7 @@
                 <w:rStyle w:val="a5"/>
                 <w:noProof/>
               </w:rPr>
-              <w:t>Модульность и декомпозиция процессов</w:t>
+              <w:t>Выбор платформы и инструментария для разработки модуля</w:t>
             </w:r>
             <w:r>
               <w:rPr>
@@ -1181,7 +2175,7 @@
                 <w:noProof/>
                 <w:webHidden/>
               </w:rPr>
-              <w:instrText xml:space="preserve"> PAGEREF _Toc196759738 \h </w:instrText>
+              <w:instrText xml:space="preserve"> PAGEREF _Toc196766170 \h </w:instrText>
             </w:r>
             <w:r>
               <w:rPr>
@@ -1201,7 +2195,7 @@
                 <w:noProof/>
                 <w:webHidden/>
               </w:rPr>
-              <w:t>6</w:t>
+              <w:t>17</w:t>
             </w:r>
             <w:r>
               <w:rPr>
@@ -1228,13 +2222,13 @@
               <w14:ligatures w14:val="standardContextual"/>
             </w:rPr>
           </w:pPr>
-          <w:hyperlink w:anchor="_Toc196759739" w:history="1">
+          <w:hyperlink w:anchor="_Toc196766171" w:history="1">
             <w:r>
               <w:rPr>
                 <w:rStyle w:val="a5"/>
                 <w:noProof/>
               </w:rPr>
-              <w:t>1.1.2</w:t>
+              <w:t>2.2</w:t>
             </w:r>
             <w:r>
               <w:rPr>
@@ -1252,7 +2246,7 @@
                 <w:rStyle w:val="a5"/>
                 <w:noProof/>
               </w:rPr>
-              <w:t>Взаимодействие компонентов</w:t>
+              <w:t>Разработка технического задания на модуль управления персональными данными студентов вуза</w:t>
             </w:r>
             <w:r>
               <w:rPr>
@@ -1273,7 +2267,7 @@
                 <w:noProof/>
                 <w:webHidden/>
               </w:rPr>
-              <w:instrText xml:space="preserve"> PAGEREF _Toc196759739 \h </w:instrText>
+              <w:instrText xml:space="preserve"> PAGEREF _Toc196766171 \h </w:instrText>
             </w:r>
             <w:r>
               <w:rPr>
@@ -1293,7 +2287,7 @@
                 <w:noProof/>
                 <w:webHidden/>
               </w:rPr>
-              <w:t>7</w:t>
+              <w:t>18</w:t>
             </w:r>
             <w:r>
               <w:rPr>
@@ -1320,13 +2314,13 @@
               <w14:ligatures w14:val="standardContextual"/>
             </w:rPr>
           </w:pPr>
-          <w:hyperlink w:anchor="_Toc196759740" w:history="1">
+          <w:hyperlink w:anchor="_Toc196766172" w:history="1">
             <w:r>
               <w:rPr>
                 <w:rStyle w:val="a5"/>
                 <w:noProof/>
               </w:rPr>
-              <w:t>1.1.3</w:t>
+              <w:t>2.3</w:t>
             </w:r>
             <w:r>
               <w:rPr>
@@ -1344,7 +2338,7 @@
                 <w:rStyle w:val="a5"/>
                 <w:noProof/>
               </w:rPr>
-              <w:t>Состояние жизненного цикла</w:t>
+              <w:t>Проектирование базы данных и настройка серверной инфраструктуры</w:t>
             </w:r>
             <w:r>
               <w:rPr>
@@ -1365,7 +2359,7 @@
                 <w:noProof/>
                 <w:webHidden/>
               </w:rPr>
-              <w:instrText xml:space="preserve"> PAGEREF _Toc196759740 \h </w:instrText>
+              <w:instrText xml:space="preserve"> PAGEREF _Toc196766172 \h </w:instrText>
             </w:r>
             <w:r>
               <w:rPr>
@@ -1385,7 +2379,7 @@
                 <w:noProof/>
                 <w:webHidden/>
               </w:rPr>
-              <w:t>8</w:t>
+              <w:t>20</w:t>
             </w:r>
             <w:r>
               <w:rPr>
@@ -1412,13 +2406,13 @@
               <w14:ligatures w14:val="standardContextual"/>
             </w:rPr>
           </w:pPr>
-          <w:hyperlink w:anchor="_Toc196759741" w:history="1">
+          <w:hyperlink w:anchor="_Toc196766173" w:history="1">
             <w:r>
               <w:rPr>
                 <w:rStyle w:val="a5"/>
                 <w:noProof/>
               </w:rPr>
-              <w:t>1.1.4</w:t>
+              <w:t>2.4</w:t>
             </w:r>
             <w:r>
               <w:rPr>
@@ -1436,7 +2430,7 @@
                 <w:rStyle w:val="a5"/>
                 <w:noProof/>
               </w:rPr>
-              <w:t>Прозрачность потоков данных</w:t>
+              <w:t>Реализация основных функций модуля</w:t>
             </w:r>
             <w:r>
               <w:rPr>
@@ -1457,7 +2451,7 @@
                 <w:noProof/>
                 <w:webHidden/>
               </w:rPr>
-              <w:instrText xml:space="preserve"> PAGEREF _Toc196759741 \h </w:instrText>
+              <w:instrText xml:space="preserve"> PAGEREF _Toc196766173 \h </w:instrText>
             </w:r>
             <w:r>
               <w:rPr>
@@ -1477,7 +2471,7 @@
                 <w:noProof/>
                 <w:webHidden/>
               </w:rPr>
-              <w:t>9</w:t>
+              <w:t>22</w:t>
             </w:r>
             <w:r>
               <w:rPr>
@@ -1504,13 +2498,13 @@
               <w14:ligatures w14:val="standardContextual"/>
             </w:rPr>
           </w:pPr>
-          <w:hyperlink w:anchor="_Toc196759742" w:history="1">
+          <w:hyperlink w:anchor="_Toc196766174" w:history="1">
             <w:r>
               <w:rPr>
                 <w:rStyle w:val="a5"/>
                 <w:noProof/>
               </w:rPr>
-              <w:t>1.1.5</w:t>
+              <w:t>2.5</w:t>
             </w:r>
             <w:r>
               <w:rPr>
@@ -1528,7 +2522,7 @@
                 <w:rStyle w:val="a5"/>
                 <w:noProof/>
               </w:rPr>
-              <w:t>Автоматизация и точность расчетов</w:t>
+              <w:t>ТЕСТИРОВАНИЕ И ОТЛАДКА РАЗРАБОТАННОГО МОДУЛЯ</w:t>
             </w:r>
             <w:r>
               <w:rPr>
@@ -1549,7 +2543,7 @@
                 <w:noProof/>
                 <w:webHidden/>
               </w:rPr>
-              <w:instrText xml:space="preserve"> PAGEREF _Toc196759742 \h </w:instrText>
+              <w:instrText xml:space="preserve"> PAGEREF _Toc196766174 \h </w:instrText>
             </w:r>
             <w:r>
               <w:rPr>
@@ -1569,7 +2563,7 @@
                 <w:noProof/>
                 <w:webHidden/>
               </w:rPr>
-              <w:t>9</w:t>
+              <w:t>34</w:t>
             </w:r>
             <w:r>
               <w:rPr>
@@ -1596,13 +2590,13 @@
               <w14:ligatures w14:val="standardContextual"/>
             </w:rPr>
           </w:pPr>
-          <w:hyperlink w:anchor="_Toc196759743" w:history="1">
+          <w:hyperlink w:anchor="_Toc196766175" w:history="1">
             <w:r>
               <w:rPr>
                 <w:rStyle w:val="a5"/>
                 <w:noProof/>
               </w:rPr>
-              <w:t>1.1.6</w:t>
+              <w:t>2.6</w:t>
             </w:r>
             <w:r>
               <w:rPr>
@@ -1620,7 +2614,7 @@
                 <w:rStyle w:val="a5"/>
                 <w:noProof/>
               </w:rPr>
-              <w:t>Безопасность и соответствие стандартам</w:t>
+              <w:t>СОЗДАНИЕ ПОЛЬЗОВАТЕЛЬСКОЙ ДОКУМЕНТАЦИИ И РУКОВОДСТВА ПО ЭКСПЛУАТАЦИИ</w:t>
             </w:r>
             <w:r>
               <w:rPr>
@@ -1641,7 +2635,7 @@
                 <w:noProof/>
                 <w:webHidden/>
               </w:rPr>
-              <w:instrText xml:space="preserve"> PAGEREF _Toc196759743 \h </w:instrText>
+              <w:instrText xml:space="preserve"> PAGEREF _Toc196766175 \h </w:instrText>
             </w:r>
             <w:r>
               <w:rPr>
@@ -1661,1021 +2655,7 @@
                 <w:noProof/>
                 <w:webHidden/>
               </w:rPr>
-              <w:t>10</w:t>
-            </w:r>
-            <w:r>
-              <w:rPr>
-                <w:noProof/>
-                <w:webHidden/>
-              </w:rPr>
-              <w:fldChar w:fldCharType="end"/>
-            </w:r>
-          </w:hyperlink>
-        </w:p>
-        <w:p>
-          <w:pPr>
-            <w:pStyle w:val="21"/>
-            <w:tabs>
-              <w:tab w:val="left" w:pos="960"/>
-              <w:tab w:val="right" w:leader="dot" w:pos="9628"/>
-            </w:tabs>
-            <w:rPr>
-              <w:rFonts w:asciiTheme="minorHAnsi" w:eastAsiaTheme="minorEastAsia" w:hAnsiTheme="minorHAnsi" w:cstheme="minorBidi"/>
-              <w:noProof/>
-              <w:kern w:val="2"/>
-              <w:sz w:val="24"/>
-              <w:szCs w:val="24"/>
-              <w14:ligatures w14:val="standardContextual"/>
-            </w:rPr>
-          </w:pPr>
-          <w:hyperlink w:anchor="_Toc196759744" w:history="1">
-            <w:r>
-              <w:rPr>
-                <w:rStyle w:val="a5"/>
-                <w:noProof/>
-              </w:rPr>
-              <w:t>1.1.7</w:t>
-            </w:r>
-            <w:r>
-              <w:rPr>
-                <w:rFonts w:asciiTheme="minorHAnsi" w:eastAsiaTheme="minorEastAsia" w:hAnsiTheme="minorHAnsi" w:cstheme="minorBidi"/>
-                <w:noProof/>
-                <w:kern w:val="2"/>
-                <w:sz w:val="24"/>
-                <w:szCs w:val="24"/>
-                <w14:ligatures w14:val="standardContextual"/>
-              </w:rPr>
-              <w:tab/>
-            </w:r>
-            <w:r>
-              <w:rPr>
-                <w:rStyle w:val="a5"/>
-                <w:noProof/>
-              </w:rPr>
-              <w:t>Масштабируемость</w:t>
-            </w:r>
-            <w:r>
-              <w:rPr>
-                <w:noProof/>
-                <w:webHidden/>
-              </w:rPr>
-              <w:tab/>
-            </w:r>
-            <w:r>
-              <w:rPr>
-                <w:noProof/>
-                <w:webHidden/>
-              </w:rPr>
-              <w:fldChar w:fldCharType="begin"/>
-            </w:r>
-            <w:r>
-              <w:rPr>
-                <w:noProof/>
-                <w:webHidden/>
-              </w:rPr>
-              <w:instrText xml:space="preserve"> PAGEREF _Toc196759744 \h </w:instrText>
-            </w:r>
-            <w:r>
-              <w:rPr>
-                <w:noProof/>
-                <w:webHidden/>
-              </w:rPr>
-            </w:r>
-            <w:r>
-              <w:rPr>
-                <w:noProof/>
-                <w:webHidden/>
-              </w:rPr>
-              <w:fldChar w:fldCharType="separate"/>
-            </w:r>
-            <w:r>
-              <w:rPr>
-                <w:noProof/>
-                <w:webHidden/>
-              </w:rPr>
-              <w:t>10</w:t>
-            </w:r>
-            <w:r>
-              <w:rPr>
-                <w:noProof/>
-                <w:webHidden/>
-              </w:rPr>
-              <w:fldChar w:fldCharType="end"/>
-            </w:r>
-          </w:hyperlink>
-        </w:p>
-        <w:p>
-          <w:pPr>
-            <w:pStyle w:val="21"/>
-            <w:tabs>
-              <w:tab w:val="left" w:pos="960"/>
-              <w:tab w:val="right" w:leader="dot" w:pos="9628"/>
-            </w:tabs>
-            <w:rPr>
-              <w:rFonts w:asciiTheme="minorHAnsi" w:eastAsiaTheme="minorEastAsia" w:hAnsiTheme="minorHAnsi" w:cstheme="minorBidi"/>
-              <w:noProof/>
-              <w:kern w:val="2"/>
-              <w:sz w:val="24"/>
-              <w:szCs w:val="24"/>
-              <w14:ligatures w14:val="standardContextual"/>
-            </w:rPr>
-          </w:pPr>
-          <w:hyperlink w:anchor="_Toc196759745" w:history="1">
-            <w:r>
-              <w:rPr>
-                <w:rStyle w:val="a5"/>
-                <w:noProof/>
-              </w:rPr>
-              <w:t>1.2</w:t>
-            </w:r>
-            <w:r>
-              <w:rPr>
-                <w:rFonts w:asciiTheme="minorHAnsi" w:eastAsiaTheme="minorEastAsia" w:hAnsiTheme="minorHAnsi" w:cstheme="minorBidi"/>
-                <w:noProof/>
-                <w:kern w:val="2"/>
-                <w:sz w:val="24"/>
-                <w:szCs w:val="24"/>
-                <w14:ligatures w14:val="standardContextual"/>
-              </w:rPr>
-              <w:tab/>
-            </w:r>
-            <w:r>
-              <w:rPr>
-                <w:rStyle w:val="a5"/>
-                <w:noProof/>
-              </w:rPr>
-              <w:t>Архитектурные подходы к созданию модуля информационной системы</w:t>
-            </w:r>
-            <w:r>
-              <w:rPr>
-                <w:noProof/>
-                <w:webHidden/>
-              </w:rPr>
-              <w:tab/>
-            </w:r>
-            <w:r>
-              <w:rPr>
-                <w:noProof/>
-                <w:webHidden/>
-              </w:rPr>
-              <w:fldChar w:fldCharType="begin"/>
-            </w:r>
-            <w:r>
-              <w:rPr>
-                <w:noProof/>
-                <w:webHidden/>
-              </w:rPr>
-              <w:instrText xml:space="preserve"> PAGEREF _Toc196759745 \h </w:instrText>
-            </w:r>
-            <w:r>
-              <w:rPr>
-                <w:noProof/>
-                <w:webHidden/>
-              </w:rPr>
-            </w:r>
-            <w:r>
-              <w:rPr>
-                <w:noProof/>
-                <w:webHidden/>
-              </w:rPr>
-              <w:fldChar w:fldCharType="separate"/>
-            </w:r>
-            <w:r>
-              <w:rPr>
-                <w:noProof/>
-                <w:webHidden/>
-              </w:rPr>
-              <w:t>11</w:t>
-            </w:r>
-            <w:r>
-              <w:rPr>
-                <w:noProof/>
-                <w:webHidden/>
-              </w:rPr>
-              <w:fldChar w:fldCharType="end"/>
-            </w:r>
-          </w:hyperlink>
-        </w:p>
-        <w:p>
-          <w:pPr>
-            <w:pStyle w:val="21"/>
-            <w:tabs>
-              <w:tab w:val="left" w:pos="960"/>
-              <w:tab w:val="right" w:leader="dot" w:pos="9628"/>
-            </w:tabs>
-            <w:rPr>
-              <w:rFonts w:asciiTheme="minorHAnsi" w:eastAsiaTheme="minorEastAsia" w:hAnsiTheme="minorHAnsi" w:cstheme="minorBidi"/>
-              <w:noProof/>
-              <w:kern w:val="2"/>
-              <w:sz w:val="24"/>
-              <w:szCs w:val="24"/>
-              <w14:ligatures w14:val="standardContextual"/>
-            </w:rPr>
-          </w:pPr>
-          <w:hyperlink w:anchor="_Toc196759746" w:history="1">
-            <w:r>
-              <w:rPr>
-                <w:rStyle w:val="a5"/>
-                <w:noProof/>
-              </w:rPr>
-              <w:t>1.3</w:t>
-            </w:r>
-            <w:r>
-              <w:rPr>
-                <w:rFonts w:asciiTheme="minorHAnsi" w:eastAsiaTheme="minorEastAsia" w:hAnsiTheme="minorHAnsi" w:cstheme="minorBidi"/>
-                <w:noProof/>
-                <w:kern w:val="2"/>
-                <w:sz w:val="24"/>
-                <w:szCs w:val="24"/>
-                <w14:ligatures w14:val="standardContextual"/>
-              </w:rPr>
-              <w:tab/>
-            </w:r>
-            <w:r>
-              <w:rPr>
-                <w:rStyle w:val="a5"/>
-                <w:noProof/>
-              </w:rPr>
-              <w:t>Современные технологии и инструменты разработки информационных систем</w:t>
-            </w:r>
-            <w:r>
-              <w:rPr>
-                <w:noProof/>
-                <w:webHidden/>
-              </w:rPr>
-              <w:tab/>
-            </w:r>
-            <w:r>
-              <w:rPr>
-                <w:noProof/>
-                <w:webHidden/>
-              </w:rPr>
-              <w:fldChar w:fldCharType="begin"/>
-            </w:r>
-            <w:r>
-              <w:rPr>
-                <w:noProof/>
-                <w:webHidden/>
-              </w:rPr>
-              <w:instrText xml:space="preserve"> PAGEREF _Toc196759746 \h </w:instrText>
-            </w:r>
-            <w:r>
-              <w:rPr>
-                <w:noProof/>
-                <w:webHidden/>
-              </w:rPr>
-            </w:r>
-            <w:r>
-              <w:rPr>
-                <w:noProof/>
-                <w:webHidden/>
-              </w:rPr>
-              <w:fldChar w:fldCharType="separate"/>
-            </w:r>
-            <w:r>
-              <w:rPr>
-                <w:noProof/>
-                <w:webHidden/>
-              </w:rPr>
-              <w:t>12</w:t>
-            </w:r>
-            <w:r>
-              <w:rPr>
-                <w:noProof/>
-                <w:webHidden/>
-              </w:rPr>
-              <w:fldChar w:fldCharType="end"/>
-            </w:r>
-          </w:hyperlink>
-        </w:p>
-        <w:p>
-          <w:pPr>
-            <w:pStyle w:val="21"/>
-            <w:tabs>
-              <w:tab w:val="left" w:pos="960"/>
-              <w:tab w:val="right" w:leader="dot" w:pos="9628"/>
-            </w:tabs>
-            <w:rPr>
-              <w:rFonts w:asciiTheme="minorHAnsi" w:eastAsiaTheme="minorEastAsia" w:hAnsiTheme="minorHAnsi" w:cstheme="minorBidi"/>
-              <w:noProof/>
-              <w:kern w:val="2"/>
-              <w:sz w:val="24"/>
-              <w:szCs w:val="24"/>
-              <w14:ligatures w14:val="standardContextual"/>
-            </w:rPr>
-          </w:pPr>
-          <w:hyperlink w:anchor="_Toc196759747" w:history="1">
-            <w:r>
-              <w:rPr>
-                <w:rStyle w:val="a5"/>
-                <w:noProof/>
-              </w:rPr>
-              <w:t>1.4</w:t>
-            </w:r>
-            <w:r>
-              <w:rPr>
-                <w:rFonts w:asciiTheme="minorHAnsi" w:eastAsiaTheme="minorEastAsia" w:hAnsiTheme="minorHAnsi" w:cstheme="minorBidi"/>
-                <w:noProof/>
-                <w:kern w:val="2"/>
-                <w:sz w:val="24"/>
-                <w:szCs w:val="24"/>
-                <w14:ligatures w14:val="standardContextual"/>
-              </w:rPr>
-              <w:tab/>
-            </w:r>
-            <w:r>
-              <w:rPr>
-                <w:rStyle w:val="a5"/>
-                <w:noProof/>
-              </w:rPr>
-              <w:t>Анализ существующих решений в области управления телекоммуникационными услугами</w:t>
-            </w:r>
-            <w:r>
-              <w:rPr>
-                <w:noProof/>
-                <w:webHidden/>
-              </w:rPr>
-              <w:tab/>
-            </w:r>
-            <w:r>
-              <w:rPr>
-                <w:noProof/>
-                <w:webHidden/>
-              </w:rPr>
-              <w:fldChar w:fldCharType="begin"/>
-            </w:r>
-            <w:r>
-              <w:rPr>
-                <w:noProof/>
-                <w:webHidden/>
-              </w:rPr>
-              <w:instrText xml:space="preserve"> PAGEREF _Toc196759747 \h </w:instrText>
-            </w:r>
-            <w:r>
-              <w:rPr>
-                <w:noProof/>
-                <w:webHidden/>
-              </w:rPr>
-            </w:r>
-            <w:r>
-              <w:rPr>
-                <w:noProof/>
-                <w:webHidden/>
-              </w:rPr>
-              <w:fldChar w:fldCharType="separate"/>
-            </w:r>
-            <w:r>
-              <w:rPr>
-                <w:noProof/>
-                <w:webHidden/>
-              </w:rPr>
-              <w:t>15</w:t>
-            </w:r>
-            <w:r>
-              <w:rPr>
-                <w:noProof/>
-                <w:webHidden/>
-              </w:rPr>
-              <w:fldChar w:fldCharType="end"/>
-            </w:r>
-          </w:hyperlink>
-        </w:p>
-        <w:p>
-          <w:pPr>
-            <w:pStyle w:val="11"/>
-            <w:tabs>
-              <w:tab w:val="left" w:pos="440"/>
-              <w:tab w:val="right" w:leader="dot" w:pos="9628"/>
-            </w:tabs>
-            <w:rPr>
-              <w:rFonts w:asciiTheme="minorHAnsi" w:eastAsiaTheme="minorEastAsia" w:hAnsiTheme="minorHAnsi" w:cstheme="minorBidi"/>
-              <w:noProof/>
-              <w:kern w:val="2"/>
-              <w:sz w:val="24"/>
-              <w:szCs w:val="24"/>
-              <w14:ligatures w14:val="standardContextual"/>
-            </w:rPr>
-          </w:pPr>
-          <w:hyperlink w:anchor="_Toc196759748" w:history="1">
-            <w:r>
-              <w:rPr>
-                <w:rStyle w:val="a5"/>
-                <w:bCs/>
-                <w:noProof/>
-              </w:rPr>
-              <w:t>2.</w:t>
-            </w:r>
-            <w:r>
-              <w:rPr>
-                <w:rFonts w:asciiTheme="minorHAnsi" w:eastAsiaTheme="minorEastAsia" w:hAnsiTheme="minorHAnsi" w:cstheme="minorBidi"/>
-                <w:noProof/>
-                <w:kern w:val="2"/>
-                <w:sz w:val="24"/>
-                <w:szCs w:val="24"/>
-                <w14:ligatures w14:val="standardContextual"/>
-              </w:rPr>
-              <w:tab/>
-            </w:r>
-            <w:r>
-              <w:rPr>
-                <w:rStyle w:val="a5"/>
-                <w:bCs/>
-                <w:noProof/>
-              </w:rPr>
-              <w:t>ПРАКТИЧЕСКАЯ РЕАЛИЗАЦИЯ МОДУЛЯ УПРАВЛЕНИЯ телекоммуникационными услугами</w:t>
-            </w:r>
-            <w:r>
-              <w:rPr>
-                <w:noProof/>
-                <w:webHidden/>
-              </w:rPr>
-              <w:tab/>
-            </w:r>
-            <w:r>
-              <w:rPr>
-                <w:noProof/>
-                <w:webHidden/>
-              </w:rPr>
-              <w:fldChar w:fldCharType="begin"/>
-            </w:r>
-            <w:r>
-              <w:rPr>
-                <w:noProof/>
-                <w:webHidden/>
-              </w:rPr>
-              <w:instrText xml:space="preserve"> PAGEREF _Toc196759748 \h </w:instrText>
-            </w:r>
-            <w:r>
-              <w:rPr>
-                <w:noProof/>
-                <w:webHidden/>
-              </w:rPr>
-            </w:r>
-            <w:r>
-              <w:rPr>
-                <w:noProof/>
-                <w:webHidden/>
-              </w:rPr>
-              <w:fldChar w:fldCharType="separate"/>
-            </w:r>
-            <w:r>
-              <w:rPr>
-                <w:noProof/>
-                <w:webHidden/>
-              </w:rPr>
-              <w:t>18</w:t>
-            </w:r>
-            <w:r>
-              <w:rPr>
-                <w:noProof/>
-                <w:webHidden/>
-              </w:rPr>
-              <w:fldChar w:fldCharType="end"/>
-            </w:r>
-          </w:hyperlink>
-        </w:p>
-        <w:p>
-          <w:pPr>
-            <w:pStyle w:val="21"/>
-            <w:tabs>
-              <w:tab w:val="left" w:pos="960"/>
-              <w:tab w:val="right" w:leader="dot" w:pos="9628"/>
-            </w:tabs>
-            <w:rPr>
-              <w:rFonts w:asciiTheme="minorHAnsi" w:eastAsiaTheme="minorEastAsia" w:hAnsiTheme="minorHAnsi" w:cstheme="minorBidi"/>
-              <w:noProof/>
-              <w:kern w:val="2"/>
-              <w:sz w:val="24"/>
-              <w:szCs w:val="24"/>
-              <w14:ligatures w14:val="standardContextual"/>
-            </w:rPr>
-          </w:pPr>
-          <w:hyperlink w:anchor="_Toc196759749" w:history="1">
-            <w:r>
-              <w:rPr>
-                <w:rStyle w:val="a5"/>
-                <w:noProof/>
-              </w:rPr>
-              <w:t>2.1</w:t>
-            </w:r>
-            <w:r>
-              <w:rPr>
-                <w:rFonts w:asciiTheme="minorHAnsi" w:eastAsiaTheme="minorEastAsia" w:hAnsiTheme="minorHAnsi" w:cstheme="minorBidi"/>
-                <w:noProof/>
-                <w:kern w:val="2"/>
-                <w:sz w:val="24"/>
-                <w:szCs w:val="24"/>
-                <w14:ligatures w14:val="standardContextual"/>
-              </w:rPr>
-              <w:tab/>
-            </w:r>
-            <w:r>
-              <w:rPr>
-                <w:rStyle w:val="a5"/>
-                <w:noProof/>
-              </w:rPr>
-              <w:t>Выбор платформы и инструментария для разработки модуля</w:t>
-            </w:r>
-            <w:r>
-              <w:rPr>
-                <w:noProof/>
-                <w:webHidden/>
-              </w:rPr>
-              <w:tab/>
-            </w:r>
-            <w:r>
-              <w:rPr>
-                <w:noProof/>
-                <w:webHidden/>
-              </w:rPr>
-              <w:fldChar w:fldCharType="begin"/>
-            </w:r>
-            <w:r>
-              <w:rPr>
-                <w:noProof/>
-                <w:webHidden/>
-              </w:rPr>
-              <w:instrText xml:space="preserve"> PAGEREF _Toc196759749 \h </w:instrText>
-            </w:r>
-            <w:r>
-              <w:rPr>
-                <w:noProof/>
-                <w:webHidden/>
-              </w:rPr>
-            </w:r>
-            <w:r>
-              <w:rPr>
-                <w:noProof/>
-                <w:webHidden/>
-              </w:rPr>
-              <w:fldChar w:fldCharType="separate"/>
-            </w:r>
-            <w:r>
-              <w:rPr>
-                <w:noProof/>
-                <w:webHidden/>
-              </w:rPr>
-              <w:t>18</w:t>
-            </w:r>
-            <w:r>
-              <w:rPr>
-                <w:noProof/>
-                <w:webHidden/>
-              </w:rPr>
-              <w:fldChar w:fldCharType="end"/>
-            </w:r>
-          </w:hyperlink>
-        </w:p>
-        <w:p>
-          <w:pPr>
-            <w:pStyle w:val="21"/>
-            <w:tabs>
-              <w:tab w:val="left" w:pos="960"/>
-              <w:tab w:val="right" w:leader="dot" w:pos="9628"/>
-            </w:tabs>
-            <w:rPr>
-              <w:rFonts w:asciiTheme="minorHAnsi" w:eastAsiaTheme="minorEastAsia" w:hAnsiTheme="minorHAnsi" w:cstheme="minorBidi"/>
-              <w:noProof/>
-              <w:kern w:val="2"/>
-              <w:sz w:val="24"/>
-              <w:szCs w:val="24"/>
-              <w14:ligatures w14:val="standardContextual"/>
-            </w:rPr>
-          </w:pPr>
-          <w:hyperlink w:anchor="_Toc196759750" w:history="1">
-            <w:r>
-              <w:rPr>
-                <w:rStyle w:val="a5"/>
-                <w:noProof/>
-              </w:rPr>
-              <w:t>2.2</w:t>
-            </w:r>
-            <w:r>
-              <w:rPr>
-                <w:rFonts w:asciiTheme="minorHAnsi" w:eastAsiaTheme="minorEastAsia" w:hAnsiTheme="minorHAnsi" w:cstheme="minorBidi"/>
-                <w:noProof/>
-                <w:kern w:val="2"/>
-                <w:sz w:val="24"/>
-                <w:szCs w:val="24"/>
-                <w14:ligatures w14:val="standardContextual"/>
-              </w:rPr>
-              <w:tab/>
-            </w:r>
-            <w:r>
-              <w:rPr>
-                <w:rStyle w:val="a5"/>
-                <w:noProof/>
-              </w:rPr>
-              <w:t>Разработка технического задания на модуль управления персональными данными студентов вуза</w:t>
-            </w:r>
-            <w:r>
-              <w:rPr>
-                <w:noProof/>
-                <w:webHidden/>
-              </w:rPr>
-              <w:tab/>
-            </w:r>
-            <w:r>
-              <w:rPr>
-                <w:noProof/>
-                <w:webHidden/>
-              </w:rPr>
-              <w:fldChar w:fldCharType="begin"/>
-            </w:r>
-            <w:r>
-              <w:rPr>
-                <w:noProof/>
-                <w:webHidden/>
-              </w:rPr>
-              <w:instrText xml:space="preserve"> PAGEREF _Toc196759750 \h </w:instrText>
-            </w:r>
-            <w:r>
-              <w:rPr>
-                <w:noProof/>
-                <w:webHidden/>
-              </w:rPr>
-            </w:r>
-            <w:r>
-              <w:rPr>
-                <w:noProof/>
-                <w:webHidden/>
-              </w:rPr>
-              <w:fldChar w:fldCharType="separate"/>
-            </w:r>
-            <w:r>
-              <w:rPr>
-                <w:noProof/>
-                <w:webHidden/>
-              </w:rPr>
-              <w:t>19</w:t>
-            </w:r>
-            <w:r>
-              <w:rPr>
-                <w:noProof/>
-                <w:webHidden/>
-              </w:rPr>
-              <w:fldChar w:fldCharType="end"/>
-            </w:r>
-          </w:hyperlink>
-        </w:p>
-        <w:p>
-          <w:pPr>
-            <w:pStyle w:val="21"/>
-            <w:tabs>
-              <w:tab w:val="left" w:pos="960"/>
-              <w:tab w:val="right" w:leader="dot" w:pos="9628"/>
-            </w:tabs>
-            <w:rPr>
-              <w:rFonts w:asciiTheme="minorHAnsi" w:eastAsiaTheme="minorEastAsia" w:hAnsiTheme="minorHAnsi" w:cstheme="minorBidi"/>
-              <w:noProof/>
-              <w:kern w:val="2"/>
-              <w:sz w:val="24"/>
-              <w:szCs w:val="24"/>
-              <w14:ligatures w14:val="standardContextual"/>
-            </w:rPr>
-          </w:pPr>
-          <w:hyperlink w:anchor="_Toc196759751" w:history="1">
-            <w:r>
-              <w:rPr>
-                <w:rStyle w:val="a5"/>
-                <w:noProof/>
-              </w:rPr>
-              <w:t>2.3</w:t>
-            </w:r>
-            <w:r>
-              <w:rPr>
-                <w:rFonts w:asciiTheme="minorHAnsi" w:eastAsiaTheme="minorEastAsia" w:hAnsiTheme="minorHAnsi" w:cstheme="minorBidi"/>
-                <w:noProof/>
-                <w:kern w:val="2"/>
-                <w:sz w:val="24"/>
-                <w:szCs w:val="24"/>
-                <w14:ligatures w14:val="standardContextual"/>
-              </w:rPr>
-              <w:tab/>
-            </w:r>
-            <w:r>
-              <w:rPr>
-                <w:rStyle w:val="a5"/>
-                <w:noProof/>
-              </w:rPr>
-              <w:t>Проектирование базы данных и настройка серверной инфраструктуры</w:t>
-            </w:r>
-            <w:r>
-              <w:rPr>
-                <w:noProof/>
-                <w:webHidden/>
-              </w:rPr>
-              <w:tab/>
-            </w:r>
-            <w:r>
-              <w:rPr>
-                <w:noProof/>
-                <w:webHidden/>
-              </w:rPr>
-              <w:fldChar w:fldCharType="begin"/>
-            </w:r>
-            <w:r>
-              <w:rPr>
-                <w:noProof/>
-                <w:webHidden/>
-              </w:rPr>
-              <w:instrText xml:space="preserve"> PAGEREF _Toc196759751 \h </w:instrText>
-            </w:r>
-            <w:r>
-              <w:rPr>
-                <w:noProof/>
-                <w:webHidden/>
-              </w:rPr>
-            </w:r>
-            <w:r>
-              <w:rPr>
-                <w:noProof/>
-                <w:webHidden/>
-              </w:rPr>
-              <w:fldChar w:fldCharType="separate"/>
-            </w:r>
-            <w:r>
-              <w:rPr>
-                <w:noProof/>
-                <w:webHidden/>
-              </w:rPr>
-              <w:t>21</w:t>
-            </w:r>
-            <w:r>
-              <w:rPr>
-                <w:noProof/>
-                <w:webHidden/>
-              </w:rPr>
-              <w:fldChar w:fldCharType="end"/>
-            </w:r>
-          </w:hyperlink>
-        </w:p>
-        <w:p>
-          <w:pPr>
-            <w:pStyle w:val="21"/>
-            <w:tabs>
-              <w:tab w:val="left" w:pos="960"/>
-              <w:tab w:val="right" w:leader="dot" w:pos="9628"/>
-            </w:tabs>
-            <w:rPr>
-              <w:rFonts w:asciiTheme="minorHAnsi" w:eastAsiaTheme="minorEastAsia" w:hAnsiTheme="minorHAnsi" w:cstheme="minorBidi"/>
-              <w:noProof/>
-              <w:kern w:val="2"/>
-              <w:sz w:val="24"/>
-              <w:szCs w:val="24"/>
-              <w14:ligatures w14:val="standardContextual"/>
-            </w:rPr>
-          </w:pPr>
-          <w:hyperlink w:anchor="_Toc196759752" w:history="1">
-            <w:r>
-              <w:rPr>
-                <w:rStyle w:val="a5"/>
-                <w:noProof/>
-              </w:rPr>
-              <w:t>2.4</w:t>
-            </w:r>
-            <w:r>
-              <w:rPr>
-                <w:rFonts w:asciiTheme="minorHAnsi" w:eastAsiaTheme="minorEastAsia" w:hAnsiTheme="minorHAnsi" w:cstheme="minorBidi"/>
-                <w:noProof/>
-                <w:kern w:val="2"/>
-                <w:sz w:val="24"/>
-                <w:szCs w:val="24"/>
-                <w14:ligatures w14:val="standardContextual"/>
-              </w:rPr>
-              <w:tab/>
-            </w:r>
-            <w:r>
-              <w:rPr>
-                <w:rStyle w:val="a5"/>
-                <w:noProof/>
-              </w:rPr>
-              <w:t>Реализация основных функций модуля</w:t>
-            </w:r>
-            <w:r>
-              <w:rPr>
-                <w:noProof/>
-                <w:webHidden/>
-              </w:rPr>
-              <w:tab/>
-            </w:r>
-            <w:r>
-              <w:rPr>
-                <w:noProof/>
-                <w:webHidden/>
-              </w:rPr>
-              <w:fldChar w:fldCharType="begin"/>
-            </w:r>
-            <w:r>
-              <w:rPr>
-                <w:noProof/>
-                <w:webHidden/>
-              </w:rPr>
-              <w:instrText xml:space="preserve"> PAGEREF _Toc196759752 \h </w:instrText>
-            </w:r>
-            <w:r>
-              <w:rPr>
-                <w:noProof/>
-                <w:webHidden/>
-              </w:rPr>
-            </w:r>
-            <w:r>
-              <w:rPr>
-                <w:noProof/>
-                <w:webHidden/>
-              </w:rPr>
-              <w:fldChar w:fldCharType="separate"/>
-            </w:r>
-            <w:r>
-              <w:rPr>
-                <w:noProof/>
-                <w:webHidden/>
-              </w:rPr>
-              <w:t>23</w:t>
-            </w:r>
-            <w:r>
-              <w:rPr>
-                <w:noProof/>
-                <w:webHidden/>
-              </w:rPr>
-              <w:fldChar w:fldCharType="end"/>
-            </w:r>
-          </w:hyperlink>
-        </w:p>
-        <w:p>
-          <w:pPr>
-            <w:pStyle w:val="21"/>
-            <w:tabs>
-              <w:tab w:val="left" w:pos="960"/>
-              <w:tab w:val="right" w:leader="dot" w:pos="9628"/>
-            </w:tabs>
-            <w:rPr>
-              <w:rFonts w:asciiTheme="minorHAnsi" w:eastAsiaTheme="minorEastAsia" w:hAnsiTheme="minorHAnsi" w:cstheme="minorBidi"/>
-              <w:noProof/>
-              <w:kern w:val="2"/>
-              <w:sz w:val="24"/>
-              <w:szCs w:val="24"/>
-              <w14:ligatures w14:val="standardContextual"/>
-            </w:rPr>
-          </w:pPr>
-          <w:hyperlink w:anchor="_Toc196759753" w:history="1">
-            <w:r>
-              <w:rPr>
-                <w:rStyle w:val="a5"/>
-                <w:noProof/>
-              </w:rPr>
-              <w:t>2.5</w:t>
-            </w:r>
-            <w:r>
-              <w:rPr>
-                <w:rFonts w:asciiTheme="minorHAnsi" w:eastAsiaTheme="minorEastAsia" w:hAnsiTheme="minorHAnsi" w:cstheme="minorBidi"/>
-                <w:noProof/>
-                <w:kern w:val="2"/>
-                <w:sz w:val="24"/>
-                <w:szCs w:val="24"/>
-                <w14:ligatures w14:val="standardContextual"/>
-              </w:rPr>
-              <w:tab/>
-            </w:r>
-            <w:r>
-              <w:rPr>
-                <w:rStyle w:val="a5"/>
-                <w:noProof/>
-              </w:rPr>
-              <w:t>ТЕСТИРОВАНИЕ И ОТЛАДКА РАЗРАБОТАННОГО МОДУЛЯ</w:t>
-            </w:r>
-            <w:r>
-              <w:rPr>
-                <w:noProof/>
-                <w:webHidden/>
-              </w:rPr>
-              <w:tab/>
-            </w:r>
-            <w:r>
-              <w:rPr>
-                <w:noProof/>
-                <w:webHidden/>
-              </w:rPr>
-              <w:fldChar w:fldCharType="begin"/>
-            </w:r>
-            <w:r>
-              <w:rPr>
-                <w:noProof/>
-                <w:webHidden/>
-              </w:rPr>
-              <w:instrText xml:space="preserve"> PAGEREF _Toc196759753 \h </w:instrText>
-            </w:r>
-            <w:r>
-              <w:rPr>
-                <w:noProof/>
-                <w:webHidden/>
-              </w:rPr>
-            </w:r>
-            <w:r>
-              <w:rPr>
-                <w:noProof/>
-                <w:webHidden/>
-              </w:rPr>
-              <w:fldChar w:fldCharType="separate"/>
-            </w:r>
-            <w:r>
-              <w:rPr>
-                <w:noProof/>
-                <w:webHidden/>
-              </w:rPr>
-              <w:t>35</w:t>
-            </w:r>
-            <w:r>
-              <w:rPr>
-                <w:noProof/>
-                <w:webHidden/>
-              </w:rPr>
-              <w:fldChar w:fldCharType="end"/>
-            </w:r>
-          </w:hyperlink>
-        </w:p>
-        <w:p>
-          <w:pPr>
-            <w:pStyle w:val="21"/>
-            <w:tabs>
-              <w:tab w:val="left" w:pos="960"/>
-              <w:tab w:val="right" w:leader="dot" w:pos="9628"/>
-            </w:tabs>
-            <w:rPr>
-              <w:rFonts w:asciiTheme="minorHAnsi" w:eastAsiaTheme="minorEastAsia" w:hAnsiTheme="minorHAnsi" w:cstheme="minorBidi"/>
-              <w:noProof/>
-              <w:kern w:val="2"/>
-              <w:sz w:val="24"/>
-              <w:szCs w:val="24"/>
-              <w14:ligatures w14:val="standardContextual"/>
-            </w:rPr>
-          </w:pPr>
-          <w:hyperlink w:anchor="_Toc196759754" w:history="1">
-            <w:r>
-              <w:rPr>
-                <w:rStyle w:val="a5"/>
-                <w:noProof/>
-              </w:rPr>
-              <w:t>2.6</w:t>
-            </w:r>
-            <w:r>
-              <w:rPr>
-                <w:rFonts w:asciiTheme="minorHAnsi" w:eastAsiaTheme="minorEastAsia" w:hAnsiTheme="minorHAnsi" w:cstheme="minorBidi"/>
-                <w:noProof/>
-                <w:kern w:val="2"/>
-                <w:sz w:val="24"/>
-                <w:szCs w:val="24"/>
-                <w14:ligatures w14:val="standardContextual"/>
-              </w:rPr>
-              <w:tab/>
-            </w:r>
-            <w:r>
-              <w:rPr>
-                <w:rStyle w:val="a5"/>
-                <w:noProof/>
-              </w:rPr>
-              <w:t>СОЗДАНИЕ ПОЛЬЗОВАТЕЛЬСКОЙ ДОКУМЕНТАЦИИ И РУКОВОДСТВА ПО ЭКСПЛУАТАЦИИ</w:t>
-            </w:r>
-            <w:r>
-              <w:rPr>
-                <w:noProof/>
-                <w:webHidden/>
-              </w:rPr>
-              <w:tab/>
-            </w:r>
-            <w:r>
-              <w:rPr>
-                <w:noProof/>
-                <w:webHidden/>
-              </w:rPr>
-              <w:fldChar w:fldCharType="begin"/>
-            </w:r>
-            <w:r>
-              <w:rPr>
-                <w:noProof/>
-                <w:webHidden/>
-              </w:rPr>
-              <w:instrText xml:space="preserve"> PAGEREF _Toc196759754 \h </w:instrText>
-            </w:r>
-            <w:r>
-              <w:rPr>
-                <w:noProof/>
-                <w:webHidden/>
-              </w:rPr>
-            </w:r>
-            <w:r>
-              <w:rPr>
-                <w:noProof/>
-                <w:webHidden/>
-              </w:rPr>
-              <w:fldChar w:fldCharType="separate"/>
-            </w:r>
-            <w:r>
-              <w:rPr>
-                <w:noProof/>
-                <w:webHidden/>
-              </w:rPr>
-              <w:t>38</w:t>
+              <w:t>37</w:t>
             </w:r>
             <w:r>
               <w:rPr>
@@ -2701,7 +2681,7 @@
               <w14:ligatures w14:val="standardContextual"/>
             </w:rPr>
           </w:pPr>
-          <w:hyperlink w:anchor="_Toc196759755" w:history="1">
+          <w:hyperlink w:anchor="_Toc196766176" w:history="1">
             <w:r>
               <w:rPr>
                 <w:rStyle w:val="a5"/>
@@ -2728,7 +2708,7 @@
                 <w:noProof/>
                 <w:webHidden/>
               </w:rPr>
-              <w:instrText xml:space="preserve"> PAGEREF _Toc196759755 \h </w:instrText>
+              <w:instrText xml:space="preserve"> PAGEREF _Toc196766176 \h </w:instrText>
             </w:r>
             <w:r>
               <w:rPr>
@@ -2774,7 +2754,7 @@
               <w14:ligatures w14:val="standardContextual"/>
             </w:rPr>
           </w:pPr>
-          <w:hyperlink w:anchor="_Toc196759756" w:history="1">
+          <w:hyperlink w:anchor="_Toc196766177" w:history="1">
             <w:r>
               <w:rPr>
                 <w:rStyle w:val="a5"/>
@@ -2809,7 +2789,7 @@
                 <w:noProof/>
                 <w:webHidden/>
               </w:rPr>
-              <w:instrText xml:space="preserve"> PAGEREF _Toc196759756 \h </w:instrText>
+              <w:instrText xml:space="preserve"> PAGEREF _Toc196766177 \h </w:instrText>
             </w:r>
             <w:r>
               <w:rPr>
@@ -2829,7 +2809,7 @@
                 <w:noProof/>
                 <w:webHidden/>
               </w:rPr>
-              <w:t>41</w:t>
+              <w:t>42</w:t>
             </w:r>
             <w:r>
               <w:rPr>
@@ -2871,16 +2851,11 @@
     <w:p/>
     <w:p/>
     <w:p/>
-    <w:p/>
-    <w:p/>
     <w:p>
       <w:pPr>
         <w:tabs>
           <w:tab w:val="center" w:pos="4819"/>
         </w:tabs>
-        <w:rPr>
-          <w:lang w:val="en-US"/>
-        </w:rPr>
         <w:sectPr>
           <w:headerReference w:type="default" r:id="rId15"/>
           <w:pgSz w:w="11906" w:h="16838"/>
@@ -2895,7 +2870,7 @@
       <w:pPr>
         <w:pStyle w:val="1"/>
       </w:pPr>
-      <w:bookmarkStart w:id="2" w:name="_Toc196759735"/>
+      <w:bookmarkStart w:id="2" w:name="_Toc196766156"/>
       <w:r>
         <w:lastRenderedPageBreak/>
         <w:t>ВВЕДЕНИЕ</w:t>
@@ -3136,7 +3111,7 @@
           <w:bCs/>
         </w:rPr>
       </w:pPr>
-      <w:bookmarkStart w:id="3" w:name="_Toc196759736"/>
+      <w:bookmarkStart w:id="3" w:name="_Toc196766157"/>
       <w:r>
         <w:rPr>
           <w:bCs/>
@@ -3167,7 +3142,7 @@
         </w:rPr>
         <w:t xml:space="preserve"> </w:t>
       </w:r>
-      <w:bookmarkStart w:id="4" w:name="_Toc196759737"/>
+      <w:bookmarkStart w:id="4" w:name="_Toc196766158"/>
       <w:r>
         <w:rPr>
           <w:bCs/>
@@ -3204,7 +3179,7 @@
       <w:r>
         <w:t xml:space="preserve"> </w:t>
       </w:r>
-      <w:bookmarkStart w:id="5" w:name="_Toc196759738"/>
+      <w:bookmarkStart w:id="5" w:name="_Toc196766159"/>
       <w:r>
         <w:t>Модульность</w:t>
       </w:r>
@@ -3361,7 +3336,7 @@
       <w:pPr>
         <w:pStyle w:val="111"/>
       </w:pPr>
-      <w:bookmarkStart w:id="6" w:name="_Toc196759739"/>
+      <w:bookmarkStart w:id="6" w:name="_Toc196766160"/>
       <w:r>
         <w:t>Взаимодействие компонентов</w:t>
       </w:r>
@@ -3662,7 +3637,7 @@
           <w:rFonts w:eastAsia="Calibri"/>
         </w:rPr>
       </w:pPr>
-      <w:bookmarkStart w:id="7" w:name="_Toc196759740"/>
+      <w:bookmarkStart w:id="7" w:name="_Toc196766161"/>
       <w:r>
         <w:rPr>
           <w:rFonts w:eastAsia="Calibri"/>
@@ -3867,7 +3842,7 @@
       <w:pPr>
         <w:pStyle w:val="111"/>
       </w:pPr>
-      <w:bookmarkStart w:id="8" w:name="_Toc196759741"/>
+      <w:bookmarkStart w:id="8" w:name="_Toc196766162"/>
       <w:r>
         <w:lastRenderedPageBreak/>
         <w:t>Прозрачность потоков данных</w:t>
@@ -4050,7 +4025,7 @@
       <w:pPr>
         <w:pStyle w:val="111"/>
       </w:pPr>
-      <w:bookmarkStart w:id="9" w:name="_Toc196759742"/>
+      <w:bookmarkStart w:id="9" w:name="_Toc196766163"/>
       <w:r>
         <w:t>Автоматизация и точность расчетов</w:t>
       </w:r>
@@ -4256,7 +4231,7 @@
       <w:pPr>
         <w:pStyle w:val="111"/>
       </w:pPr>
-      <w:bookmarkStart w:id="10" w:name="_Toc196759743"/>
+      <w:bookmarkStart w:id="10" w:name="_Toc196766164"/>
       <w:r>
         <w:t>Безопасность и соответствие стандартам</w:t>
       </w:r>
@@ -4286,7 +4261,7 @@
       <w:pPr>
         <w:pStyle w:val="111"/>
       </w:pPr>
-      <w:bookmarkStart w:id="11" w:name="_Toc196759744"/>
+      <w:bookmarkStart w:id="11" w:name="_Toc196766165"/>
       <w:r>
         <w:t>Масштабируемость</w:t>
       </w:r>
@@ -4343,7 +4318,7 @@
         </w:tabs>
         <w:ind w:left="0" w:firstLine="709"/>
       </w:pPr>
-      <w:bookmarkStart w:id="12" w:name="_Toc196759745"/>
+      <w:bookmarkStart w:id="12" w:name="_Toc196766166"/>
       <w:r>
         <w:lastRenderedPageBreak/>
         <w:t>Архитектурные подходы к созданию модуля информационной системы</w:t>
@@ -4706,7 +4681,7 @@
         </w:tabs>
         <w:ind w:left="0" w:firstLine="709"/>
       </w:pPr>
-      <w:bookmarkStart w:id="13" w:name="_Toc196759746"/>
+      <w:bookmarkStart w:id="13" w:name="_Toc196766167"/>
       <w:r>
         <w:t>Современные технологии и инструменты разработки информационных систем</w:t>
       </w:r>
@@ -5617,19 +5592,9 @@
           <w:sz w:val="28"/>
           <w:szCs w:val="28"/>
         </w:rPr>
-        <w:t>telecom-</w:t>
-      </w:r>
-      <w:proofErr w:type="gramStart"/>
-      <w:r>
-        <w:rPr>
-          <w:rFonts w:ascii="Times New Roman" w:hAnsi="Times New Roman" w:cs="Times New Roman"/>
-          <w:sz w:val="28"/>
-          <w:szCs w:val="28"/>
-        </w:rPr>
-        <w:t>admin.local</w:t>
+        <w:t>telecom-admin.local</w:t>
       </w:r>
       <w:proofErr w:type="spellEnd"/>
-      <w:proofErr w:type="gramEnd"/>
       <w:r>
         <w:rPr>
           <w:rFonts w:ascii="Times New Roman" w:hAnsi="Times New Roman" w:cs="Times New Roman"/>
@@ -6400,7 +6365,7 @@
         </w:tabs>
         <w:ind w:left="0" w:firstLine="709"/>
       </w:pPr>
-      <w:bookmarkStart w:id="14" w:name="_Toc196759747"/>
+      <w:bookmarkStart w:id="14" w:name="_Toc196766168"/>
       <w:r>
         <w:t>Анализ существующих решений в области управления телекоммуникационными услугами</w:t>
       </w:r>
@@ -7558,7 +7523,7 @@
           <w:bCs/>
         </w:rPr>
       </w:pPr>
-      <w:bookmarkStart w:id="15" w:name="_Toc196759748"/>
+      <w:bookmarkStart w:id="15" w:name="_Toc196766169"/>
       <w:r>
         <w:rPr>
           <w:bCs/>
@@ -7583,7 +7548,7 @@
           <w:numId w:val="1"/>
         </w:numPr>
       </w:pPr>
-      <w:bookmarkStart w:id="16" w:name="_Toc196759749"/>
+      <w:bookmarkStart w:id="16" w:name="_Toc196766170"/>
       <w:r>
         <w:t>Выбор платформы и инструментария для разработки модуля</w:t>
       </w:r>
@@ -7960,7 +7925,7 @@
         </w:tabs>
         <w:ind w:left="0" w:firstLine="709"/>
       </w:pPr>
-      <w:bookmarkStart w:id="17" w:name="_Toc196759750"/>
+      <w:bookmarkStart w:id="17" w:name="_Toc196766171"/>
       <w:r>
         <w:lastRenderedPageBreak/>
         <w:t>Разработка технического задания на модуль управления персональными данными студентов вуза</w:t>
@@ -9710,7 +9675,7 @@
         </w:tabs>
         <w:ind w:left="0" w:firstLine="709"/>
       </w:pPr>
-      <w:bookmarkStart w:id="18" w:name="_Toc196759751"/>
+      <w:bookmarkStart w:id="18" w:name="_Toc196766172"/>
       <w:r>
         <w:t>Проектирование базы данных и настройка серверной инфраструктуры</w:t>
       </w:r>
@@ -10037,7 +10002,6 @@
         <w:t xml:space="preserve">, который позволяет через браузер осуществлять администрирование сервера MySQL, запускать команды </w:t>
       </w:r>
       <w:proofErr w:type="spellStart"/>
-      <w:proofErr w:type="gramStart"/>
       <w:r>
         <w:rPr>
           <w:rFonts w:ascii="Times New Roman" w:hAnsi="Times New Roman" w:cs="Times New Roman"/>
@@ -10047,7 +10011,6 @@
         <w:t>SQL,просматривать</w:t>
       </w:r>
       <w:proofErr w:type="spellEnd"/>
-      <w:proofErr w:type="gramEnd"/>
       <w:r>
         <w:rPr>
           <w:rFonts w:ascii="Times New Roman" w:hAnsi="Times New Roman" w:cs="Times New Roman"/>
@@ -10780,7 +10743,7 @@
           <w:numId w:val="1"/>
         </w:numPr>
       </w:pPr>
-      <w:bookmarkStart w:id="19" w:name="_Toc196759752"/>
+      <w:bookmarkStart w:id="19" w:name="_Toc196766173"/>
       <w:r>
         <w:t>Реализация основных функций модуля</w:t>
       </w:r>
@@ -12208,7 +12171,6 @@
         </w:rPr>
         <w:t xml:space="preserve">Если пользователь заполнить форму </w:t>
       </w:r>
-      <w:proofErr w:type="gramStart"/>
       <w:r>
         <w:rPr>
           <w:rFonts w:ascii="Times New Roman" w:hAnsi="Times New Roman" w:cs="Times New Roman"/>
@@ -12233,7 +12195,6 @@
         </w:rPr>
         <w:t>”</w:t>
       </w:r>
-      <w:proofErr w:type="gramEnd"/>
       <w:r>
         <w:rPr>
           <w:rFonts w:ascii="Times New Roman" w:hAnsi="Times New Roman" w:cs="Times New Roman"/>
@@ -12628,25 +12589,7 @@
           <w:sz w:val="28"/>
           <w:szCs w:val="28"/>
         </w:rPr>
-        <w:t xml:space="preserve">регистрации пользователю будет доступен </w:t>
-      </w:r>
-      <w:proofErr w:type="gramStart"/>
-      <w:r>
-        <w:rPr>
-          <w:rFonts w:ascii="Times New Roman" w:hAnsi="Times New Roman" w:cs="Times New Roman"/>
-          <w:sz w:val="28"/>
-          <w:szCs w:val="28"/>
-        </w:rPr>
-        <w:t>личный кабинет</w:t>
-      </w:r>
-      <w:proofErr w:type="gramEnd"/>
-      <w:r>
-        <w:rPr>
-          <w:rFonts w:ascii="Times New Roman" w:hAnsi="Times New Roman" w:cs="Times New Roman"/>
-          <w:sz w:val="28"/>
-          <w:szCs w:val="28"/>
-        </w:rPr>
-        <w:t xml:space="preserve"> в котором доступно 3 </w:t>
+        <w:t xml:space="preserve">регистрации пользователю будет доступен личный кабинет в котором доступно 3 </w:t>
       </w:r>
       <w:r>
         <w:rPr>
@@ -13049,7 +12992,6 @@
         </w:rPr>
         <w:t>18</w:t>
       </w:r>
-      <w:proofErr w:type="gramStart"/>
       <w:r>
         <w:rPr>
           <w:rFonts w:ascii="Times New Roman" w:hAnsi="Times New Roman" w:cs="Times New Roman"/>
@@ -13072,25 +13014,7 @@
           <w:sz w:val="28"/>
           <w:szCs w:val="28"/>
         </w:rPr>
-        <w:t xml:space="preserve"> и</w:t>
-      </w:r>
-      <w:proofErr w:type="gramEnd"/>
-      <w:r>
-        <w:rPr>
-          <w:rFonts w:ascii="Times New Roman" w:hAnsi="Times New Roman" w:cs="Times New Roman"/>
-          <w:sz w:val="28"/>
-          <w:szCs w:val="28"/>
-        </w:rPr>
-        <w:t xml:space="preserve"> произвести выход из </w:t>
-      </w:r>
-      <w:proofErr w:type="gramStart"/>
-      <w:r>
-        <w:rPr>
-          <w:rFonts w:ascii="Times New Roman" w:hAnsi="Times New Roman" w:cs="Times New Roman"/>
-          <w:sz w:val="28"/>
-          <w:szCs w:val="28"/>
-        </w:rPr>
-        <w:t>системы</w:t>
+        <w:t xml:space="preserve"> и произвести выход из системы</w:t>
       </w:r>
       <w:r>
         <w:rPr>
@@ -13106,16 +13030,7 @@
           <w:sz w:val="28"/>
           <w:szCs w:val="28"/>
         </w:rPr>
-        <w:t>,</w:t>
-      </w:r>
-      <w:proofErr w:type="gramEnd"/>
-      <w:r>
-        <w:rPr>
-          <w:rFonts w:ascii="Times New Roman" w:hAnsi="Times New Roman" w:cs="Times New Roman"/>
-          <w:sz w:val="28"/>
-          <w:szCs w:val="28"/>
-        </w:rPr>
-        <w:t xml:space="preserve"> </w:t>
+        <w:t xml:space="preserve">, </w:t>
       </w:r>
       <w:r>
         <w:rPr>
@@ -14528,7 +14443,6 @@
         </w:rPr>
         <w:t>.4</w:t>
       </w:r>
-      <w:proofErr w:type="gramStart"/>
       <w:r>
         <w:rPr>
           <w:rFonts w:ascii="Times New Roman" w:hAnsi="Times New Roman" w:cs="Times New Roman"/>
@@ -14543,34 +14457,7 @@
           <w:sz w:val="28"/>
           <w:szCs w:val="28"/>
         </w:rPr>
-        <w:t xml:space="preserve"> и</w:t>
-      </w:r>
-      <w:proofErr w:type="gramEnd"/>
-      <w:r>
-        <w:rPr>
-          <w:rFonts w:ascii="Times New Roman" w:hAnsi="Times New Roman" w:cs="Times New Roman"/>
-          <w:sz w:val="28"/>
-          <w:szCs w:val="28"/>
-        </w:rPr>
-        <w:t xml:space="preserve"> удалить </w:t>
-      </w:r>
-      <w:proofErr w:type="gramStart"/>
-      <w:r>
-        <w:rPr>
-          <w:rFonts w:ascii="Times New Roman" w:hAnsi="Times New Roman" w:cs="Times New Roman"/>
-          <w:sz w:val="28"/>
-          <w:szCs w:val="28"/>
-        </w:rPr>
-        <w:t>каждую запись</w:t>
-      </w:r>
-      <w:proofErr w:type="gramEnd"/>
-      <w:r>
-        <w:rPr>
-          <w:rFonts w:ascii="Times New Roman" w:hAnsi="Times New Roman" w:cs="Times New Roman"/>
-          <w:sz w:val="28"/>
-          <w:szCs w:val="28"/>
-        </w:rPr>
-        <w:t xml:space="preserve"> хранимую в БД</w:t>
+        <w:t xml:space="preserve"> и удалить каждую запись хранимую в БД</w:t>
       </w:r>
       <w:r>
         <w:rPr>
@@ -14620,7 +14507,6 @@
         </w:rPr>
         <w:t>5</w:t>
       </w:r>
-      <w:proofErr w:type="gramStart"/>
       <w:r>
         <w:rPr>
           <w:rFonts w:ascii="Times New Roman" w:hAnsi="Times New Roman" w:cs="Times New Roman"/>
@@ -14637,7 +14523,6 @@
         </w:rPr>
         <w:t>.</w:t>
       </w:r>
-      <w:proofErr w:type="gramEnd"/>
       <w:r>
         <w:rPr>
           <w:rFonts w:ascii="Times New Roman" w:hAnsi="Times New Roman" w:cs="Times New Roman"/>
@@ -15565,7 +15450,7 @@
           <w:numId w:val="1"/>
         </w:numPr>
       </w:pPr>
-      <w:bookmarkStart w:id="20" w:name="_Toc196759753"/>
+      <w:bookmarkStart w:id="20" w:name="_Toc196766174"/>
       <w:r>
         <w:t>ТЕСТИРОВАНИЕ И ОТЛАДКА РАЗРАБОТАННОГО МОДУЛЯ</w:t>
       </w:r>
@@ -16836,7 +16721,7 @@
         </w:tabs>
         <w:ind w:left="0" w:firstLine="851"/>
       </w:pPr>
-      <w:bookmarkStart w:id="21" w:name="_Toc196759754"/>
+      <w:bookmarkStart w:id="21" w:name="_Toc196766175"/>
       <w:r>
         <w:lastRenderedPageBreak/>
         <w:t>СОЗДАНИЕ ПОЛЬЗОВАТЕЛЬСКОЙ ДОКУМЕНТАЦИИ И РУКОВОДСТВА ПО ЭКСПЛУАТАЦИИ</w:t>
@@ -17664,18 +17549,8 @@
           <w:sz w:val="28"/>
           <w:szCs w:val="28"/>
         </w:rPr>
-        <w:t xml:space="preserve">ля создания учетной записи необходимо заполнить форму: указать логин, имя, фамилию, номер телефона и пароль. После нажатия кнопки "Зарегистрироваться" данные сохраняются, и пользователь может войти </w:t>
-      </w:r>
-      <w:proofErr w:type="gramStart"/>
-      <w:r>
-        <w:rPr>
-          <w:rFonts w:ascii="Times New Roman" w:hAnsi="Times New Roman" w:cs="Times New Roman"/>
-          <w:sz w:val="28"/>
-          <w:szCs w:val="28"/>
-        </w:rPr>
-        <w:t>в систем</w:t>
-      </w:r>
-      <w:proofErr w:type="gramEnd"/>
+        <w:t>ля создания учетной записи необходимо заполнить форму: указать логин, имя, фамилию, номер телефона и пароль. После нажатия кнопки "Зарегистрироваться" данные сохраняются, и пользователь может войти в систем</w:t>
+      </w:r>
     </w:p>
     <w:p>
       <w:pPr>
@@ -17988,7 +17863,7 @@
       </w:pPr>
       <w:bookmarkStart w:id="24" w:name="_Toc105497892"/>
       <w:bookmarkStart w:id="25" w:name="_Toc157586444"/>
-      <w:bookmarkStart w:id="26" w:name="_Toc196759755"/>
+      <w:bookmarkStart w:id="26" w:name="_Toc196766176"/>
       <w:bookmarkEnd w:id="22"/>
       <w:bookmarkEnd w:id="23"/>
       <w:r>
@@ -18261,7 +18136,7 @@
       </w:pPr>
       <w:bookmarkStart w:id="27" w:name="_Toc157586445"/>
       <w:bookmarkStart w:id="28" w:name="_Toc105497893"/>
-      <w:bookmarkStart w:id="29" w:name="_Toc196759756"/>
+      <w:bookmarkStart w:id="29" w:name="_Toc196766177"/>
       <w:r>
         <w:lastRenderedPageBreak/>
         <w:t>СПИСОК</w:t>
@@ -19126,7 +19001,6 @@
                                 </w:rPr>
                               </w:pPr>
                               <w:proofErr w:type="spellStart"/>
-                              <w:proofErr w:type="gramStart"/>
                               <w:r>
                                 <w:rPr>
                                   <w:rFonts w:cs="Times New Roman"/>
@@ -19136,7 +19010,6 @@
                                 <w:t>Н.контроль</w:t>
                               </w:r>
                               <w:proofErr w:type="spellEnd"/>
-                              <w:proofErr w:type="gramEnd"/>
                             </w:p>
                           </w:txbxContent>
                         </wps:txbx>
@@ -20657,7 +20530,6 @@
                           </w:rPr>
                         </w:pPr>
                         <w:proofErr w:type="spellStart"/>
-                        <w:proofErr w:type="gramStart"/>
                         <w:r>
                           <w:rPr>
                             <w:rFonts w:cs="Times New Roman"/>
@@ -20667,7 +20539,6 @@
                           <w:t>Н.контроль</w:t>
                         </w:r>
                         <w:proofErr w:type="spellEnd"/>
-                        <w:proofErr w:type="gramEnd"/>
                       </w:p>
                     </w:txbxContent>
                   </v:textbox>

--- a/.docx/КП_пример_оформления.docx
+++ b/.docx/КП_пример_оформления.docx
@@ -2430,7 +2430,21 @@
                 <w:rStyle w:val="a5"/>
                 <w:noProof/>
               </w:rPr>
-              <w:t>Реализация основных функций модуля</w:t>
+              <w:t>Р</w:t>
+            </w:r>
+            <w:r>
+              <w:rPr>
+                <w:rStyle w:val="a5"/>
+                <w:noProof/>
+              </w:rPr>
+              <w:t>е</w:t>
+            </w:r>
+            <w:r>
+              <w:rPr>
+                <w:rStyle w:val="a5"/>
+                <w:noProof/>
+              </w:rPr>
+              <w:t>ализация основных функций модуля</w:t>
             </w:r>
             <w:r>
               <w:rPr>
@@ -3470,25 +3484,7 @@
           <w:sz w:val="28"/>
           <w:szCs w:val="28"/>
         </w:rPr>
-        <w:t xml:space="preserve">. UML </w:t>
-      </w:r>
-      <w:proofErr w:type="spellStart"/>
-      <w:r>
-        <w:rPr>
-          <w:rFonts w:ascii="Times New Roman" w:hAnsi="Times New Roman" w:cs="Times New Roman"/>
-          <w:sz w:val="28"/>
-          <w:szCs w:val="28"/>
-        </w:rPr>
-        <w:t>Activity</w:t>
-      </w:r>
-      <w:proofErr w:type="spellEnd"/>
-      <w:r>
-        <w:rPr>
-          <w:rFonts w:ascii="Times New Roman" w:hAnsi="Times New Roman" w:cs="Times New Roman"/>
-          <w:sz w:val="28"/>
-          <w:szCs w:val="28"/>
-        </w:rPr>
-        <w:t>: Процесс обработки запроса.</w:t>
+        <w:t>. UML Activity: Процесс обработки запроса.</w:t>
       </w:r>
     </w:p>
     <w:p>
@@ -4284,25 +4280,7 @@
           <w:sz w:val="28"/>
           <w:szCs w:val="28"/>
         </w:rPr>
-        <w:t xml:space="preserve">Архитектура системы, представленная в IDEF0 и UML, позволяет добавлять новые модули (например, интеграцию с </w:t>
-      </w:r>
-      <w:proofErr w:type="spellStart"/>
-      <w:r>
-        <w:rPr>
-          <w:rFonts w:ascii="Times New Roman" w:hAnsi="Times New Roman" w:cs="Times New Roman"/>
-          <w:sz w:val="28"/>
-          <w:szCs w:val="28"/>
-        </w:rPr>
-        <w:t>IoT</w:t>
-      </w:r>
-      <w:proofErr w:type="spellEnd"/>
-      <w:r>
-        <w:rPr>
-          <w:rFonts w:ascii="Times New Roman" w:hAnsi="Times New Roman" w:cs="Times New Roman"/>
-          <w:sz w:val="28"/>
-          <w:szCs w:val="28"/>
-        </w:rPr>
-        <w:t>-устройствами) без перестройки всей системы.</w:t>
+        <w:t>Архитектура системы, представленная в IDEF0 и UML, позволяет добавлять новые модули (например, интеграцию с IoT-устройствами) без перестройки всей системы.</w:t>
       </w:r>
     </w:p>
     <w:p>
@@ -4362,25 +4340,7 @@
           <w:sz w:val="28"/>
           <w:szCs w:val="28"/>
         </w:rPr>
-        <w:t xml:space="preserve">Система разделена на автономные модули, каждый из которых отвечает за конкретную задачу. Например, модуль управления тарифами обрабатывает создание и изменение тарифных планов, а модуль биллинга автоматизирует формирование счетов и интеграцию с платежными шлюзами. Такой подход упрощает внедрение новых функций, таких как мониторинг качества связи или интеграция с </w:t>
-      </w:r>
-      <w:proofErr w:type="spellStart"/>
-      <w:r>
-        <w:rPr>
-          <w:rFonts w:ascii="Times New Roman" w:hAnsi="Times New Roman" w:cs="Times New Roman"/>
-          <w:sz w:val="28"/>
-          <w:szCs w:val="28"/>
-        </w:rPr>
-        <w:t>IoT</w:t>
-      </w:r>
-      <w:proofErr w:type="spellEnd"/>
-      <w:r>
-        <w:rPr>
-          <w:rFonts w:ascii="Times New Roman" w:hAnsi="Times New Roman" w:cs="Times New Roman"/>
-          <w:sz w:val="28"/>
-          <w:szCs w:val="28"/>
-        </w:rPr>
-        <w:t>-устройствами, без необходимости перестройки всей системы. Декомпозиция процессов помогает детализировать этапы работы: от обработки запроса пользователя до генерации финансовых отчетов.</w:t>
+        <w:t>Система разделена на автономные модули, каждый из которых отвечает за конкретную задачу. Например, модуль управления тарифами обрабатывает создание и изменение тарифных планов, а модуль биллинга автоматизирует формирование счетов и интеграцию с платежными шлюзами. Такой подход упрощает внедрение новых функций, таких как мониторинг качества связи или интеграция с IoT-устройствами, без необходимости перестройки всей системы. Декомпозиция процессов помогает детализировать этапы работы: от обработки запроса пользователя до генерации финансовых отчетов.</w:t>
       </w:r>
     </w:p>
     <w:p>
@@ -4449,43 +4409,7 @@
           <w:szCs w:val="28"/>
         </w:rPr>
         <w:lastRenderedPageBreak/>
-        <w:t xml:space="preserve">процессов выполнялось в Draw.io, что позволило визуализировать взаимодействие компонентов на ранних этапах. Кодовая база разделена на фронтенд (HTML, CSS) и бэкенд (PHP, SQL), что упрощает параллельную разработку. Контроль версий через </w:t>
-      </w:r>
-      <w:proofErr w:type="spellStart"/>
-      <w:r>
-        <w:rPr>
-          <w:rFonts w:ascii="Times New Roman" w:hAnsi="Times New Roman" w:cs="Times New Roman"/>
-          <w:sz w:val="28"/>
-          <w:szCs w:val="28"/>
-        </w:rPr>
-        <w:t>Git</w:t>
-      </w:r>
-      <w:proofErr w:type="spellEnd"/>
-      <w:r>
-        <w:rPr>
-          <w:rFonts w:ascii="Times New Roman" w:hAnsi="Times New Roman" w:cs="Times New Roman"/>
-          <w:sz w:val="28"/>
-          <w:szCs w:val="28"/>
-        </w:rPr>
-        <w:t xml:space="preserve"> обеспечивает прозрачность изменений, а использование локального сервера </w:t>
-      </w:r>
-      <w:proofErr w:type="spellStart"/>
-      <w:r>
-        <w:rPr>
-          <w:rFonts w:ascii="Times New Roman" w:hAnsi="Times New Roman" w:cs="Times New Roman"/>
-          <w:sz w:val="28"/>
-          <w:szCs w:val="28"/>
-        </w:rPr>
-        <w:t>OSPanel</w:t>
-      </w:r>
-      <w:proofErr w:type="spellEnd"/>
-      <w:r>
-        <w:rPr>
-          <w:rFonts w:ascii="Times New Roman" w:hAnsi="Times New Roman" w:cs="Times New Roman"/>
-          <w:sz w:val="28"/>
-          <w:szCs w:val="28"/>
-        </w:rPr>
-        <w:t xml:space="preserve"> ускоряет тестирование в среде, близкой к реальной.</w:t>
+        <w:t>процессов выполнялось в Draw.io, что позволило визуализировать взаимодействие компонентов на ранних этапах. Кодовая база разделена на фронтенд (HTML, CSS) и бэкенд (PHP, SQL), что упрощает параллельную разработку. Контроль версий через Git обеспечивает прозрачность изменений, а использование локального сервера OSPanel ускоряет тестирование в среде, близкой к реальной.</w:t>
       </w:r>
     </w:p>
     <w:p>
@@ -5037,25 +4961,7 @@
           <w:sz w:val="28"/>
           <w:szCs w:val="28"/>
         </w:rPr>
-        <w:t xml:space="preserve">Поддержка синтаксиса и </w:t>
-      </w:r>
-      <w:proofErr w:type="spellStart"/>
-      <w:r>
-        <w:rPr>
-          <w:rFonts w:ascii="Times New Roman" w:hAnsi="Times New Roman" w:cs="Times New Roman"/>
-          <w:sz w:val="28"/>
-          <w:szCs w:val="28"/>
-        </w:rPr>
-        <w:t>автодополнение</w:t>
-      </w:r>
-      <w:proofErr w:type="spellEnd"/>
-      <w:r>
-        <w:rPr>
-          <w:rFonts w:ascii="Times New Roman" w:hAnsi="Times New Roman" w:cs="Times New Roman"/>
-          <w:sz w:val="28"/>
-          <w:szCs w:val="28"/>
-        </w:rPr>
-        <w:t xml:space="preserve"> для ускорения разработки;</w:t>
+        <w:t>Поддержка синтаксиса и автодополнение для ускорения разработки;</w:t>
       </w:r>
     </w:p>
     <w:p>
@@ -5078,43 +4984,7 @@
           <w:sz w:val="28"/>
           <w:szCs w:val="28"/>
         </w:rPr>
-        <w:t xml:space="preserve">Интеграция с </w:t>
-      </w:r>
-      <w:proofErr w:type="spellStart"/>
-      <w:r>
-        <w:rPr>
-          <w:rFonts w:ascii="Times New Roman" w:hAnsi="Times New Roman" w:cs="Times New Roman"/>
-          <w:sz w:val="28"/>
-          <w:szCs w:val="28"/>
-        </w:rPr>
-        <w:t>Git</w:t>
-      </w:r>
-      <w:proofErr w:type="spellEnd"/>
-      <w:r>
-        <w:rPr>
-          <w:rFonts w:ascii="Times New Roman" w:hAnsi="Times New Roman" w:cs="Times New Roman"/>
-          <w:sz w:val="28"/>
-          <w:szCs w:val="28"/>
-        </w:rPr>
-        <w:t xml:space="preserve"> через расширения (например, </w:t>
-      </w:r>
-      <w:proofErr w:type="spellStart"/>
-      <w:r>
-        <w:rPr>
-          <w:rFonts w:ascii="Times New Roman" w:hAnsi="Times New Roman" w:cs="Times New Roman"/>
-          <w:sz w:val="28"/>
-          <w:szCs w:val="28"/>
-        </w:rPr>
-        <w:t>GitLens</w:t>
-      </w:r>
-      <w:proofErr w:type="spellEnd"/>
-      <w:r>
-        <w:rPr>
-          <w:rFonts w:ascii="Times New Roman" w:hAnsi="Times New Roman" w:cs="Times New Roman"/>
-          <w:sz w:val="28"/>
-          <w:szCs w:val="28"/>
-        </w:rPr>
-        <w:t>);</w:t>
+        <w:t>Интеграция с Git через расширения (например, GitLens);</w:t>
       </w:r>
     </w:p>
     <w:p>
@@ -5146,25 +5016,7 @@
           <w:szCs w:val="28"/>
         </w:rPr>
         <w:br/>
-        <w:t xml:space="preserve">Пример: с помощью </w:t>
-      </w:r>
-      <w:proofErr w:type="spellStart"/>
-      <w:r>
-        <w:rPr>
-          <w:rFonts w:ascii="Times New Roman" w:hAnsi="Times New Roman" w:cs="Times New Roman"/>
-          <w:sz w:val="28"/>
-          <w:szCs w:val="28"/>
-        </w:rPr>
-        <w:t>VSCode</w:t>
-      </w:r>
-      <w:proofErr w:type="spellEnd"/>
-      <w:r>
-        <w:rPr>
-          <w:rFonts w:ascii="Times New Roman" w:hAnsi="Times New Roman" w:cs="Times New Roman"/>
-          <w:sz w:val="28"/>
-          <w:szCs w:val="28"/>
-        </w:rPr>
-        <w:t xml:space="preserve"> реализована логика обработки запросов пользователей на подключение услуг.</w:t>
+        <w:t>Пример: с помощью VSCode реализована логика обработки запросов пользователей на подключение услуг.</w:t>
       </w:r>
     </w:p>
     <w:p>
@@ -5186,19 +5038,8 @@
           <w:sz w:val="28"/>
           <w:szCs w:val="28"/>
         </w:rPr>
-        <w:t>3. </w:t>
-      </w:r>
-      <w:proofErr w:type="spellStart"/>
-      <w:r>
-        <w:rPr>
-          <w:rFonts w:ascii="Times New Roman" w:hAnsi="Times New Roman" w:cs="Times New Roman"/>
-          <w:bCs/>
-          <w:sz w:val="28"/>
-          <w:szCs w:val="28"/>
-        </w:rPr>
-        <w:t>phpMyAdmin</w:t>
-      </w:r>
-      <w:proofErr w:type="spellEnd"/>
+        <w:t>3. phpMyAdmin</w:t>
+      </w:r>
     </w:p>
     <w:p>
       <w:pPr>
@@ -5308,19 +5149,8 @@
           <w:sz w:val="28"/>
           <w:szCs w:val="28"/>
         </w:rPr>
-        <w:t>4. </w:t>
-      </w:r>
-      <w:proofErr w:type="spellStart"/>
-      <w:r>
-        <w:rPr>
-          <w:rFonts w:ascii="Times New Roman" w:hAnsi="Times New Roman" w:cs="Times New Roman"/>
-          <w:bCs/>
-          <w:sz w:val="28"/>
-          <w:szCs w:val="28"/>
-        </w:rPr>
-        <w:t>GitKraken</w:t>
-      </w:r>
-      <w:proofErr w:type="spellEnd"/>
+        <w:t>4. GitKraken</w:t>
+      </w:r>
     </w:p>
     <w:p>
       <w:pPr>
@@ -5339,25 +5169,7 @@
           <w:sz w:val="28"/>
           <w:szCs w:val="28"/>
         </w:rPr>
-        <w:t xml:space="preserve">Графический клиент для работы с </w:t>
-      </w:r>
-      <w:proofErr w:type="spellStart"/>
-      <w:r>
-        <w:rPr>
-          <w:rFonts w:ascii="Times New Roman" w:hAnsi="Times New Roman" w:cs="Times New Roman"/>
-          <w:sz w:val="28"/>
-          <w:szCs w:val="28"/>
-        </w:rPr>
-        <w:t>Git</w:t>
-      </w:r>
-      <w:proofErr w:type="spellEnd"/>
-      <w:r>
-        <w:rPr>
-          <w:rFonts w:ascii="Times New Roman" w:hAnsi="Times New Roman" w:cs="Times New Roman"/>
-          <w:sz w:val="28"/>
-          <w:szCs w:val="28"/>
-        </w:rPr>
-        <w:t>, обеспечивший:</w:t>
+        <w:t>Графический клиент для работы с Git, обеспечивший:</w:t>
       </w:r>
     </w:p>
     <w:p>
@@ -5426,25 +5238,7 @@
           <w:sz w:val="28"/>
           <w:szCs w:val="28"/>
         </w:rPr>
-        <w:t>Интеграцию с </w:t>
-      </w:r>
-      <w:proofErr w:type="spellStart"/>
-      <w:r>
-        <w:rPr>
-          <w:rFonts w:ascii="Times New Roman" w:hAnsi="Times New Roman" w:cs="Times New Roman"/>
-          <w:sz w:val="28"/>
-          <w:szCs w:val="28"/>
-        </w:rPr>
-        <w:t>GitHub</w:t>
-      </w:r>
-      <w:proofErr w:type="spellEnd"/>
-      <w:r>
-        <w:rPr>
-          <w:rFonts w:ascii="Times New Roman" w:hAnsi="Times New Roman" w:cs="Times New Roman"/>
-          <w:sz w:val="28"/>
-          <w:szCs w:val="28"/>
-        </w:rPr>
-        <w:t> для синхронизации кода между участниками команды.</w:t>
+        <w:t>Интеграцию с GitHub для синхронизации кода между участниками команды.</w:t>
       </w:r>
     </w:p>
     <w:p>
@@ -5468,18 +5262,8 @@
           <w:szCs w:val="28"/>
         </w:rPr>
         <w:lastRenderedPageBreak/>
-        <w:t>5. </w:t>
-      </w:r>
-      <w:proofErr w:type="spellStart"/>
-      <w:r>
-        <w:rPr>
-          <w:rFonts w:ascii="Times New Roman" w:hAnsi="Times New Roman" w:cs="Times New Roman"/>
-          <w:sz w:val="28"/>
-          <w:szCs w:val="28"/>
-        </w:rPr>
-        <w:t>OSPanel</w:t>
-      </w:r>
-      <w:proofErr w:type="spellEnd"/>
+        <w:t>5. OSPanel</w:t>
+      </w:r>
     </w:p>
     <w:p>
       <w:pPr>
@@ -5495,23 +5279,13 @@
           <w:szCs w:val="28"/>
         </w:rPr>
       </w:pPr>
-      <w:proofErr w:type="spellStart"/>
-      <w:r>
-        <w:rPr>
-          <w:rFonts w:ascii="Times New Roman" w:hAnsi="Times New Roman" w:cs="Times New Roman"/>
-          <w:sz w:val="28"/>
-          <w:szCs w:val="28"/>
-        </w:rPr>
-        <w:t>OSPanel</w:t>
-      </w:r>
-      <w:proofErr w:type="spellEnd"/>
-      <w:r>
-        <w:rPr>
-          <w:rFonts w:ascii="Times New Roman" w:hAnsi="Times New Roman" w:cs="Times New Roman"/>
-          <w:sz w:val="28"/>
-          <w:szCs w:val="28"/>
-        </w:rPr>
-        <w:t xml:space="preserve"> — локальный сервер для разработки, который использовался для развертывания и тестирования модуля в среде, приближенной к реальным условиям. Его ключевые функции в проекте:</w:t>
+      <w:r>
+        <w:rPr>
+          <w:rFonts w:ascii="Times New Roman" w:hAnsi="Times New Roman" w:cs="Times New Roman"/>
+          <w:sz w:val="28"/>
+          <w:szCs w:val="28"/>
+        </w:rPr>
+        <w:t>OSPanel — локальный сервер для разработки, который использовался для развертывания и тестирования модуля в среде, приближенной к реальным условиям. Его ключевые функции в проекте:</w:t>
       </w:r>
     </w:p>
     <w:p>
@@ -5538,25 +5312,7 @@
           <w:sz w:val="28"/>
           <w:szCs w:val="28"/>
         </w:rPr>
-        <w:t>Локальный хостинг: Быстрое развертывание веб-сервера (Apache/</w:t>
-      </w:r>
-      <w:proofErr w:type="spellStart"/>
-      <w:r>
-        <w:rPr>
-          <w:rFonts w:ascii="Times New Roman" w:hAnsi="Times New Roman" w:cs="Times New Roman"/>
-          <w:sz w:val="28"/>
-          <w:szCs w:val="28"/>
-        </w:rPr>
-        <w:t>Nginx</w:t>
-      </w:r>
-      <w:proofErr w:type="spellEnd"/>
-      <w:r>
-        <w:rPr>
-          <w:rFonts w:ascii="Times New Roman" w:hAnsi="Times New Roman" w:cs="Times New Roman"/>
-          <w:sz w:val="28"/>
-          <w:szCs w:val="28"/>
-        </w:rPr>
-        <w:t>), PHP и MySQL на компьютере разработчика.</w:t>
+        <w:t>Локальный хостинг: Быстрое развертывание веб-сервера (Apache/Nginx), PHP и MySQL на компьютере разработчика.</w:t>
       </w:r>
     </w:p>
     <w:p>
@@ -5583,25 +5339,7 @@
           <w:sz w:val="28"/>
           <w:szCs w:val="28"/>
         </w:rPr>
-        <w:t>Управление доменами: Создание виртуальных хостов (например, </w:t>
-      </w:r>
-      <w:proofErr w:type="spellStart"/>
-      <w:r>
-        <w:rPr>
-          <w:rFonts w:ascii="Times New Roman" w:hAnsi="Times New Roman" w:cs="Times New Roman"/>
-          <w:sz w:val="28"/>
-          <w:szCs w:val="28"/>
-        </w:rPr>
-        <w:t>telecom-admin.local</w:t>
-      </w:r>
-      <w:proofErr w:type="spellEnd"/>
-      <w:r>
-        <w:rPr>
-          <w:rFonts w:ascii="Times New Roman" w:hAnsi="Times New Roman" w:cs="Times New Roman"/>
-          <w:sz w:val="28"/>
-          <w:szCs w:val="28"/>
-        </w:rPr>
-        <w:t>) для тестирования интерфейса администратора и клиентских страниц.</w:t>
+        <w:t>Управление доменами: Создание виртуальных хостов (например, telecom-admin.local) для тестирования интерфейса администратора и клиентских страниц.</w:t>
       </w:r>
     </w:p>
     <w:p>
@@ -5628,25 +5366,7 @@
           <w:sz w:val="28"/>
           <w:szCs w:val="28"/>
         </w:rPr>
-        <w:t xml:space="preserve">Интеграция с </w:t>
-      </w:r>
-      <w:proofErr w:type="spellStart"/>
-      <w:r>
-        <w:rPr>
-          <w:rFonts w:ascii="Times New Roman" w:hAnsi="Times New Roman" w:cs="Times New Roman"/>
-          <w:sz w:val="28"/>
-          <w:szCs w:val="28"/>
-        </w:rPr>
-        <w:t>phpMyAdmin</w:t>
-      </w:r>
-      <w:proofErr w:type="spellEnd"/>
-      <w:r>
-        <w:rPr>
-          <w:rFonts w:ascii="Times New Roman" w:hAnsi="Times New Roman" w:cs="Times New Roman"/>
-          <w:sz w:val="28"/>
-          <w:szCs w:val="28"/>
-        </w:rPr>
-        <w:t>: Упрощенное управление базой данных через встроенный инструмент, что ускорило проектирование таблиц и отладку SQL-запросов.</w:t>
+        <w:t>Интеграция с phpMyAdmin: Упрощенное управление базой данных через встроенный инструмент, что ускорило проектирование таблиц и отладку SQL-запросов.</w:t>
       </w:r>
     </w:p>
     <w:p>
@@ -6168,7 +5888,6 @@
         </w:rPr>
         <w:t> </w:t>
       </w:r>
-      <w:proofErr w:type="spellStart"/>
       <w:r>
         <w:rPr>
           <w:rFonts w:ascii="Times New Roman" w:hAnsi="Times New Roman" w:cs="Times New Roman"/>
@@ -6178,7 +5897,6 @@
         </w:rPr>
         <w:t>GitHub</w:t>
       </w:r>
-      <w:proofErr w:type="spellEnd"/>
     </w:p>
     <w:p>
       <w:pPr>
@@ -6231,43 +5949,7 @@
           <w:sz w:val="28"/>
           <w:szCs w:val="28"/>
         </w:rPr>
-        <w:t xml:space="preserve">Реализация CI/CD через </w:t>
-      </w:r>
-      <w:proofErr w:type="spellStart"/>
-      <w:r>
-        <w:rPr>
-          <w:rFonts w:ascii="Times New Roman" w:hAnsi="Times New Roman" w:cs="Times New Roman"/>
-          <w:sz w:val="28"/>
-          <w:szCs w:val="28"/>
-        </w:rPr>
-        <w:t>GitHub</w:t>
-      </w:r>
-      <w:proofErr w:type="spellEnd"/>
-      <w:r>
-        <w:rPr>
-          <w:rFonts w:ascii="Times New Roman" w:hAnsi="Times New Roman" w:cs="Times New Roman"/>
-          <w:sz w:val="28"/>
-          <w:szCs w:val="28"/>
-        </w:rPr>
-        <w:t xml:space="preserve"> </w:t>
-      </w:r>
-      <w:proofErr w:type="spellStart"/>
-      <w:r>
-        <w:rPr>
-          <w:rFonts w:ascii="Times New Roman" w:hAnsi="Times New Roman" w:cs="Times New Roman"/>
-          <w:sz w:val="28"/>
-          <w:szCs w:val="28"/>
-        </w:rPr>
-        <w:t>Actions</w:t>
-      </w:r>
-      <w:proofErr w:type="spellEnd"/>
-      <w:r>
-        <w:rPr>
-          <w:rFonts w:ascii="Times New Roman" w:hAnsi="Times New Roman" w:cs="Times New Roman"/>
-          <w:sz w:val="28"/>
-          <w:szCs w:val="28"/>
-        </w:rPr>
-        <w:t xml:space="preserve"> для автоматического тестирования;</w:t>
+        <w:t>Реализация CI/CD через GitHub Actions для автоматического тестирования;</w:t>
       </w:r>
     </w:p>
     <w:p>
@@ -6321,25 +6003,7 @@
           <w:sz w:val="28"/>
           <w:szCs w:val="28"/>
         </w:rPr>
-        <w:t xml:space="preserve">Управление задачами через </w:t>
-      </w:r>
-      <w:proofErr w:type="spellStart"/>
-      <w:r>
-        <w:rPr>
-          <w:rFonts w:ascii="Times New Roman" w:hAnsi="Times New Roman" w:cs="Times New Roman"/>
-          <w:sz w:val="28"/>
-          <w:szCs w:val="28"/>
-        </w:rPr>
-        <w:t>Issues</w:t>
-      </w:r>
-      <w:proofErr w:type="spellEnd"/>
-      <w:r>
-        <w:rPr>
-          <w:rFonts w:ascii="Times New Roman" w:hAnsi="Times New Roman" w:cs="Times New Roman"/>
-          <w:sz w:val="28"/>
-          <w:szCs w:val="28"/>
-        </w:rPr>
-        <w:t xml:space="preserve"> (например, отслеживание багов в модуле биллинга).</w:t>
+        <w:t>Управление задачами через Issues (например, отслеживание багов в модуле биллинга).</w:t>
       </w:r>
     </w:p>
     <w:p>
@@ -6459,7 +6123,6 @@
         </w:rPr>
         <w:t>Специализированные решения, такие как </w:t>
       </w:r>
-      <w:proofErr w:type="spellStart"/>
       <w:r>
         <w:rPr>
           <w:rFonts w:ascii="Times New Roman" w:hAnsi="Times New Roman" w:cs="Times New Roman"/>
@@ -6469,7 +6132,6 @@
         </w:rPr>
         <w:t>Megatec</w:t>
       </w:r>
-      <w:proofErr w:type="spellEnd"/>
       <w:r>
         <w:rPr>
           <w:rFonts w:ascii="Times New Roman" w:hAnsi="Times New Roman" w:cs="Times New Roman"/>
@@ -6524,7 +6186,6 @@
         </w:rPr>
         <w:t>Отдельного внимания заслуживают облачные платформы, такие как </w:t>
       </w:r>
-      <w:proofErr w:type="spellStart"/>
       <w:r>
         <w:rPr>
           <w:rFonts w:ascii="Times New Roman" w:hAnsi="Times New Roman" w:cs="Times New Roman"/>
@@ -6534,7 +6195,6 @@
         </w:rPr>
         <w:t>Chargebee</w:t>
       </w:r>
-      <w:proofErr w:type="spellEnd"/>
       <w:r>
         <w:rPr>
           <w:rFonts w:ascii="Times New Roman" w:hAnsi="Times New Roman" w:cs="Times New Roman"/>
@@ -6543,7 +6203,6 @@
         </w:rPr>
         <w:t> или </w:t>
       </w:r>
-      <w:proofErr w:type="spellStart"/>
       <w:r>
         <w:rPr>
           <w:rFonts w:ascii="Times New Roman" w:hAnsi="Times New Roman" w:cs="Times New Roman"/>
@@ -6553,7 +6212,6 @@
         </w:rPr>
         <w:t>Recurly</w:t>
       </w:r>
-      <w:proofErr w:type="spellEnd"/>
       <w:r>
         <w:rPr>
           <w:rFonts w:ascii="Times New Roman" w:hAnsi="Times New Roman" w:cs="Times New Roman"/>
@@ -6716,7 +6374,7 @@
           <w:szCs w:val="28"/>
         </w:rPr>
         <w:pict w14:anchorId="15134C22">
-          <v:rect id="_x0000_i1025" style="width:0;height:.75pt" o:hralign="center" o:hrstd="t" o:hrnoshade="t" o:hr="t" fillcolor="#f8faff" stroked="f"/>
+          <v:rect id="_x0000_i1171" style="width:0;height:.75pt" o:hralign="center" o:hrstd="t" o:hrnoshade="t" o:hr="t" fillcolor="#f8faff" stroked="f"/>
         </w:pict>
       </w:r>
     </w:p>
@@ -6917,25 +6575,7 @@
           <w:szCs w:val="28"/>
         </w:rPr>
         <w:lastRenderedPageBreak/>
-        <w:t>Интеграция с платежными системами (</w:t>
-      </w:r>
-      <w:proofErr w:type="spellStart"/>
-      <w:r>
-        <w:rPr>
-          <w:rFonts w:ascii="Times New Roman" w:hAnsi="Times New Roman" w:cs="Times New Roman"/>
-          <w:sz w:val="28"/>
-          <w:szCs w:val="28"/>
-        </w:rPr>
-        <w:t>Robokassa</w:t>
-      </w:r>
-      <w:proofErr w:type="spellEnd"/>
-      <w:r>
-        <w:rPr>
-          <w:rFonts w:ascii="Times New Roman" w:hAnsi="Times New Roman" w:cs="Times New Roman"/>
-          <w:sz w:val="28"/>
-          <w:szCs w:val="28"/>
-        </w:rPr>
-        <w:t>, PayPal) для онлайн-оплат;</w:t>
+        <w:t>Интеграция с платежными системами (Robokassa, PayPal) для онлайн-оплат;</w:t>
       </w:r>
     </w:p>
     <w:p>
@@ -7013,25 +6653,7 @@
           <w:sz w:val="28"/>
           <w:szCs w:val="28"/>
         </w:rPr>
-        <w:t xml:space="preserve">Сбор данных о скорости интернета и </w:t>
-      </w:r>
-      <w:proofErr w:type="spellStart"/>
-      <w:r>
-        <w:rPr>
-          <w:rFonts w:ascii="Times New Roman" w:hAnsi="Times New Roman" w:cs="Times New Roman"/>
-          <w:sz w:val="28"/>
-          <w:szCs w:val="28"/>
-        </w:rPr>
-        <w:t>uptime</w:t>
-      </w:r>
-      <w:proofErr w:type="spellEnd"/>
-      <w:r>
-        <w:rPr>
-          <w:rFonts w:ascii="Times New Roman" w:hAnsi="Times New Roman" w:cs="Times New Roman"/>
-          <w:sz w:val="28"/>
-          <w:szCs w:val="28"/>
-        </w:rPr>
-        <w:t xml:space="preserve"> через интеграцию с маршрутизаторами;</w:t>
+        <w:t>Сбор данных о скорости интернета и uptime через интеграцию с маршрутизаторами;</w:t>
       </w:r>
     </w:p>
     <w:p>
@@ -7277,25 +6899,7 @@
           <w:sz w:val="28"/>
           <w:szCs w:val="28"/>
         </w:rPr>
-        <w:t xml:space="preserve">: Возможность добавления новых модулей (например, интеграция с </w:t>
-      </w:r>
-      <w:proofErr w:type="spellStart"/>
-      <w:r>
-        <w:rPr>
-          <w:rFonts w:ascii="Times New Roman" w:hAnsi="Times New Roman" w:cs="Times New Roman"/>
-          <w:sz w:val="28"/>
-          <w:szCs w:val="28"/>
-        </w:rPr>
-        <w:t>IoT</w:t>
-      </w:r>
-      <w:proofErr w:type="spellEnd"/>
-      <w:r>
-        <w:rPr>
-          <w:rFonts w:ascii="Times New Roman" w:hAnsi="Times New Roman" w:cs="Times New Roman"/>
-          <w:sz w:val="28"/>
-          <w:szCs w:val="28"/>
-        </w:rPr>
-        <w:t>-устройствами).</w:t>
+        <w:t>: Возможность добавления новых модулей (например, интеграция с IoT-устройствами).</w:t>
       </w:r>
     </w:p>
     <w:p>
@@ -7646,25 +7250,7 @@
           <w:sz w:val="28"/>
           <w:szCs w:val="28"/>
         </w:rPr>
-        <w:t xml:space="preserve">это легкий и мощный редактор кода с поддержкой множества языков программирования, включая JavaScript, Python и HTML/CSS, что делает его отличным выбором для веб-разработки. Он предлагает встроенный </w:t>
-      </w:r>
-      <w:proofErr w:type="spellStart"/>
-      <w:r>
-        <w:rPr>
-          <w:rFonts w:ascii="Times New Roman" w:hAnsi="Times New Roman" w:cs="Times New Roman"/>
-          <w:sz w:val="28"/>
-          <w:szCs w:val="28"/>
-        </w:rPr>
-        <w:t>Git</w:t>
-      </w:r>
-      <w:proofErr w:type="spellEnd"/>
-      <w:r>
-        <w:rPr>
-          <w:rFonts w:ascii="Times New Roman" w:hAnsi="Times New Roman" w:cs="Times New Roman"/>
-          <w:sz w:val="28"/>
-          <w:szCs w:val="28"/>
-        </w:rPr>
-        <w:t>-клиент, отладчик и богатую экосистему расширений для повышения продуктивности. Благодаря кроссплатформенности и активному сообществу, VS Code остается одним из самых популярных инструментов среди разработчиков.</w:t>
+        <w:t>это легкий и мощный редактор кода с поддержкой множества языков программирования, включая JavaScript, Python и HTML/CSS, что делает его отличным выбором для веб-разработки. Он предлагает встроенный Git-клиент, отладчик и богатую экосистему расширений для повышения продуктивности. Благодаря кроссплатформенности и активному сообществу, VS Code остается одним из самых популярных инструментов среди разработчиков.</w:t>
       </w:r>
       <w:r>
         <w:rPr>
@@ -8179,25 +7765,7 @@
                 <w:sz w:val="28"/>
                 <w:szCs w:val="28"/>
               </w:rPr>
-              <w:t>ООО «</w:t>
-            </w:r>
-            <w:proofErr w:type="spellStart"/>
-            <w:r>
-              <w:rPr>
-                <w:rFonts w:ascii="Times New Roman" w:hAnsi="Times New Roman" w:cs="Times New Roman"/>
-                <w:sz w:val="28"/>
-                <w:szCs w:val="28"/>
-              </w:rPr>
-              <w:t>ТелекомСервис</w:t>
-            </w:r>
-            <w:proofErr w:type="spellEnd"/>
-            <w:r>
-              <w:rPr>
-                <w:rFonts w:ascii="Times New Roman" w:hAnsi="Times New Roman" w:cs="Times New Roman"/>
-                <w:sz w:val="28"/>
-                <w:szCs w:val="28"/>
-              </w:rPr>
-              <w:t>»</w:t>
+              <w:t>ООО «ТелекомСервис»</w:t>
             </w:r>
           </w:p>
         </w:tc>
@@ -8488,7 +8056,7 @@
           <w:szCs w:val="28"/>
         </w:rPr>
         <w:pict w14:anchorId="0420C084">
-          <v:rect id="_x0000_i1026" style="width:0;height:.75pt" o:hralign="center" o:hrstd="t" o:hrnoshade="t" o:hr="t" fillcolor="#f8faff" stroked="f"/>
+          <v:rect id="_x0000_i1172" style="width:0;height:.75pt" o:hralign="center" o:hrstd="t" o:hrnoshade="t" o:hr="t" fillcolor="#f8faff" stroked="f"/>
         </w:pict>
       </w:r>
     </w:p>
@@ -8894,25 +8462,7 @@
           <w:sz w:val="28"/>
           <w:szCs w:val="28"/>
         </w:rPr>
-        <w:t>Интеграция с платежными системами (</w:t>
-      </w:r>
-      <w:proofErr w:type="spellStart"/>
-      <w:r>
-        <w:rPr>
-          <w:rFonts w:ascii="Times New Roman" w:hAnsi="Times New Roman" w:cs="Times New Roman"/>
-          <w:sz w:val="28"/>
-          <w:szCs w:val="28"/>
-        </w:rPr>
-        <w:t>Robokassa</w:t>
-      </w:r>
-      <w:proofErr w:type="spellEnd"/>
-      <w:r>
-        <w:rPr>
-          <w:rFonts w:ascii="Times New Roman" w:hAnsi="Times New Roman" w:cs="Times New Roman"/>
-          <w:sz w:val="28"/>
-          <w:szCs w:val="28"/>
-        </w:rPr>
-        <w:t>, PayPal).</w:t>
+        <w:t>Интеграция с платежными системами (Robokassa, PayPal).</w:t>
       </w:r>
     </w:p>
     <w:p>
@@ -8987,25 +8537,7 @@
           <w:sz w:val="28"/>
           <w:szCs w:val="28"/>
         </w:rPr>
-        <w:t xml:space="preserve">Сбор данных о скорости интернета и </w:t>
-      </w:r>
-      <w:proofErr w:type="spellStart"/>
-      <w:r>
-        <w:rPr>
-          <w:rFonts w:ascii="Times New Roman" w:hAnsi="Times New Roman" w:cs="Times New Roman"/>
-          <w:sz w:val="28"/>
-          <w:szCs w:val="28"/>
-        </w:rPr>
-        <w:t>uptime</w:t>
-      </w:r>
-      <w:proofErr w:type="spellEnd"/>
-      <w:r>
-        <w:rPr>
-          <w:rFonts w:ascii="Times New Roman" w:hAnsi="Times New Roman" w:cs="Times New Roman"/>
-          <w:sz w:val="28"/>
-          <w:szCs w:val="28"/>
-        </w:rPr>
-        <w:t xml:space="preserve"> через интеграцию с маршрутизаторами.</w:t>
+        <w:t>Сбор данных о скорости интернета и uptime через интеграцию с маршрутизаторами.</w:t>
       </w:r>
     </w:p>
     <w:p>
@@ -9209,25 +8741,7 @@
           <w:sz w:val="28"/>
           <w:szCs w:val="28"/>
         </w:rPr>
-        <w:t xml:space="preserve">Масштабируемость: Возможность добавления новых модулей (например, </w:t>
-      </w:r>
-      <w:proofErr w:type="spellStart"/>
-      <w:r>
-        <w:rPr>
-          <w:rFonts w:ascii="Times New Roman" w:hAnsi="Times New Roman" w:cs="Times New Roman"/>
-          <w:sz w:val="28"/>
-          <w:szCs w:val="28"/>
-        </w:rPr>
-        <w:t>IoT</w:t>
-      </w:r>
-      <w:proofErr w:type="spellEnd"/>
-      <w:r>
-        <w:rPr>
-          <w:rFonts w:ascii="Times New Roman" w:hAnsi="Times New Roman" w:cs="Times New Roman"/>
-          <w:sz w:val="28"/>
-          <w:szCs w:val="28"/>
-        </w:rPr>
-        <w:t>-устройства).</w:t>
+        <w:t>Масштабируемость: Возможность добавления новых модулей (например, IoT-устройства).</w:t>
       </w:r>
     </w:p>
     <w:p>
@@ -9246,7 +8760,7 @@
         </w:rPr>
         <w:lastRenderedPageBreak/>
         <w:pict w14:anchorId="77862C24">
-          <v:rect id="_x0000_i1027" style="width:0;height:.75pt" o:hralign="center" o:hrstd="t" o:hrnoshade="t" o:hr="t" fillcolor="#f8faff" stroked="f"/>
+          <v:rect id="_x0000_i1173" style="width:0;height:.75pt" o:hralign="center" o:hrstd="t" o:hrnoshade="t" o:hr="t" fillcolor="#f8faff" stroked="f"/>
         </w:pict>
       </w:r>
     </w:p>
@@ -9350,7 +8864,7 @@
           <w:szCs w:val="28"/>
         </w:rPr>
         <w:pict w14:anchorId="71585703">
-          <v:rect id="_x0000_i1028" style="width:0;height:.75pt" o:hralign="center" o:hrstd="t" o:hrnoshade="t" o:hr="t" fillcolor="#f8faff" stroked="f"/>
+          <v:rect id="_x0000_i1174" style="width:0;height:.75pt" o:hralign="center" o:hrstd="t" o:hrnoshade="t" o:hr="t" fillcolor="#f8faff" stroked="f"/>
         </w:pict>
       </w:r>
     </w:p>
@@ -9436,25 +8950,7 @@
           <w:sz w:val="28"/>
           <w:szCs w:val="28"/>
         </w:rPr>
-        <w:t xml:space="preserve">Инструменты: Visual Studio Code, Draw.io (для диаграмм), </w:t>
-      </w:r>
-      <w:proofErr w:type="spellStart"/>
-      <w:r>
-        <w:rPr>
-          <w:rFonts w:ascii="Times New Roman" w:hAnsi="Times New Roman" w:cs="Times New Roman"/>
-          <w:sz w:val="28"/>
-          <w:szCs w:val="28"/>
-        </w:rPr>
-        <w:t>Git</w:t>
-      </w:r>
-      <w:proofErr w:type="spellEnd"/>
-      <w:r>
-        <w:rPr>
-          <w:rFonts w:ascii="Times New Roman" w:hAnsi="Times New Roman" w:cs="Times New Roman"/>
-          <w:sz w:val="28"/>
-          <w:szCs w:val="28"/>
-        </w:rPr>
-        <w:t xml:space="preserve"> (для контроля версий).</w:t>
+        <w:t>Инструменты: Visual Studio Code, Draw.io (для диаграмм), Git (для контроля версий).</w:t>
       </w:r>
     </w:p>
     <w:p>
@@ -9472,7 +8968,7 @@
           <w:szCs w:val="28"/>
         </w:rPr>
         <w:pict w14:anchorId="650F0AB2">
-          <v:rect id="_x0000_i1029" style="width:0;height:.75pt" o:hralign="center" o:hrstd="t" o:hrnoshade="t" o:hr="t" fillcolor="#f8faff" stroked="f"/>
+          <v:rect id="_x0000_i1175" style="width:0;height:.75pt" o:hralign="center" o:hrstd="t" o:hrnoshade="t" o:hr="t" fillcolor="#f8faff" stroked="f"/>
         </w:pict>
       </w:r>
     </w:p>
@@ -9600,25 +9096,7 @@
           <w:sz w:val="28"/>
           <w:szCs w:val="28"/>
         </w:rPr>
-        <w:t>Веб-сервер: Apache/</w:t>
-      </w:r>
-      <w:proofErr w:type="spellStart"/>
-      <w:r>
-        <w:rPr>
-          <w:rFonts w:ascii="Times New Roman" w:hAnsi="Times New Roman" w:cs="Times New Roman"/>
-          <w:sz w:val="28"/>
-          <w:szCs w:val="28"/>
-        </w:rPr>
-        <w:t>Nginx</w:t>
-      </w:r>
-      <w:proofErr w:type="spellEnd"/>
-      <w:r>
-        <w:rPr>
-          <w:rFonts w:ascii="Times New Roman" w:hAnsi="Times New Roman" w:cs="Times New Roman"/>
-          <w:sz w:val="28"/>
-          <w:szCs w:val="28"/>
-        </w:rPr>
-        <w:t>.</w:t>
+        <w:t>Веб-сервер: Apache/Nginx.</w:t>
       </w:r>
     </w:p>
     <w:p>
@@ -9963,61 +9441,7 @@
           <w:sz w:val="28"/>
           <w:szCs w:val="28"/>
         </w:rPr>
-        <w:t xml:space="preserve"> для 64-битных систем семейства Windows, используемая через </w:t>
-      </w:r>
-      <w:proofErr w:type="spellStart"/>
-      <w:r>
-        <w:rPr>
-          <w:rFonts w:ascii="Times New Roman" w:hAnsi="Times New Roman" w:cs="Times New Roman"/>
-          <w:sz w:val="28"/>
-          <w:szCs w:val="28"/>
-        </w:rPr>
-        <w:t>вебинтерфейс</w:t>
-      </w:r>
-      <w:proofErr w:type="spellEnd"/>
-      <w:r>
-        <w:rPr>
-          <w:rFonts w:ascii="Times New Roman" w:hAnsi="Times New Roman" w:cs="Times New Roman"/>
-          <w:sz w:val="28"/>
-          <w:szCs w:val="28"/>
-        </w:rPr>
-        <w:t xml:space="preserve"> администрирования </w:t>
-      </w:r>
-      <w:proofErr w:type="spellStart"/>
-      <w:r>
-        <w:rPr>
-          <w:rFonts w:ascii="Times New Roman" w:hAnsi="Times New Roman" w:cs="Times New Roman"/>
-          <w:sz w:val="28"/>
-          <w:szCs w:val="28"/>
-        </w:rPr>
-        <w:t>phpMyAdmin</w:t>
-      </w:r>
-      <w:proofErr w:type="spellEnd"/>
-      <w:r>
-        <w:rPr>
-          <w:rFonts w:ascii="Times New Roman" w:hAnsi="Times New Roman" w:cs="Times New Roman"/>
-          <w:sz w:val="28"/>
-          <w:szCs w:val="28"/>
-        </w:rPr>
-        <w:t xml:space="preserve">, который позволяет через браузер осуществлять администрирование сервера MySQL, запускать команды </w:t>
-      </w:r>
-      <w:proofErr w:type="spellStart"/>
-      <w:r>
-        <w:rPr>
-          <w:rFonts w:ascii="Times New Roman" w:hAnsi="Times New Roman" w:cs="Times New Roman"/>
-          <w:sz w:val="28"/>
-          <w:szCs w:val="28"/>
-        </w:rPr>
-        <w:t>SQL,просматривать</w:t>
-      </w:r>
-      <w:proofErr w:type="spellEnd"/>
-      <w:r>
-        <w:rPr>
-          <w:rFonts w:ascii="Times New Roman" w:hAnsi="Times New Roman" w:cs="Times New Roman"/>
-          <w:sz w:val="28"/>
-          <w:szCs w:val="28"/>
-        </w:rPr>
-        <w:t xml:space="preserve"> содержимое таблиц и баз данных. Через него были созданы объекты</w:t>
+        <w:t xml:space="preserve"> для 64-битных систем семейства Windows, используемая через вебинтерфейс администрирования phpMyAdmin, который позволяет через браузер осуществлять администрирование сервера MySQL, запускать команды SQL,просматривать содержимое таблиц и баз данных. Через него были созданы объекты</w:t>
       </w:r>
       <w:r>
         <w:rPr>
@@ -10282,7 +9706,23 @@
           <w:sz w:val="28"/>
           <w:szCs w:val="28"/>
         </w:rPr>
-        <w:t>База данных состоит из пяти таблиц (см. рисунок 4.3) с атрибутами:</w:t>
+        <w:t xml:space="preserve">База данных состоит из </w:t>
+      </w:r>
+      <w:r>
+        <w:rPr>
+          <w:rFonts w:ascii="Times New Roman" w:hAnsi="Times New Roman" w:cs="Times New Roman"/>
+          <w:sz w:val="28"/>
+          <w:szCs w:val="28"/>
+        </w:rPr>
+        <w:t>трех</w:t>
+      </w:r>
+      <w:r>
+        <w:rPr>
+          <w:rFonts w:ascii="Times New Roman" w:hAnsi="Times New Roman" w:cs="Times New Roman"/>
+          <w:sz w:val="28"/>
+          <w:szCs w:val="28"/>
+        </w:rPr>
+        <w:t xml:space="preserve"> таблиц (см. рисунок 4.3) с атрибутами:</w:t>
       </w:r>
     </w:p>
     <w:p>
@@ -10684,18 +10124,8 @@
           <w:sz w:val="28"/>
           <w:szCs w:val="28"/>
         </w:rPr>
-        <w:t xml:space="preserve">База данных в </w:t>
-      </w:r>
-      <w:proofErr w:type="spellStart"/>
-      <w:r>
-        <w:rPr>
-          <w:rFonts w:ascii="Times New Roman" w:hAnsi="Times New Roman" w:cs="Times New Roman"/>
-          <w:sz w:val="28"/>
-          <w:szCs w:val="28"/>
-        </w:rPr>
-        <w:t>phpMyAdmin</w:t>
-      </w:r>
-      <w:proofErr w:type="spellEnd"/>
+        <w:t>База данных в phpMyAdmin</w:t>
+      </w:r>
     </w:p>
     <w:p>
       <w:pPr>
@@ -11138,18 +10568,8 @@
           <w:sz w:val="28"/>
           <w:szCs w:val="28"/>
         </w:rPr>
-        <w:t xml:space="preserve">  Стили, прописанные в </w:t>
-      </w:r>
-      <w:proofErr w:type="spellStart"/>
-      <w:r>
-        <w:rPr>
-          <w:rFonts w:ascii="Times New Roman" w:hAnsi="Times New Roman" w:cs="Times New Roman"/>
-          <w:sz w:val="28"/>
-          <w:szCs w:val="28"/>
-        </w:rPr>
-        <w:t>css</w:t>
-      </w:r>
-      <w:proofErr w:type="spellEnd"/>
+        <w:t xml:space="preserve">  Стили, прописанные в css</w:t>
+      </w:r>
     </w:p>
     <w:p>
       <w:pPr>
@@ -15246,7 +14666,6 @@
           <w:szCs w:val="28"/>
         </w:rPr>
       </w:pPr>
-      <w:proofErr w:type="spellStart"/>
       <w:r>
         <w:rPr>
           <w:rFonts w:ascii="Times New Roman" w:hAnsi="Times New Roman" w:cs="Times New Roman"/>
@@ -15263,7 +14682,6 @@
         </w:rPr>
         <w:t>c</w:t>
       </w:r>
-      <w:proofErr w:type="spellEnd"/>
       <w:r>
         <w:rPr>
           <w:rFonts w:ascii="Times New Roman" w:hAnsi="Times New Roman" w:cs="Times New Roman"/>
@@ -15898,27 +15316,7 @@
                 <w:szCs w:val="24"/>
                 <w:lang w:eastAsia="ru-RU"/>
               </w:rPr>
-              <w:t xml:space="preserve">4. Ввести </w:t>
-            </w:r>
-            <w:proofErr w:type="spellStart"/>
-            <w:r>
-              <w:rPr>
-                <w:rFonts w:ascii="Times New Roman" w:eastAsia="Times New Roman" w:hAnsi="Times New Roman" w:cs="Times New Roman"/>
-                <w:sz w:val="24"/>
-                <w:szCs w:val="24"/>
-                <w:lang w:eastAsia="ru-RU"/>
-              </w:rPr>
-              <w:t>emai</w:t>
-            </w:r>
-            <w:proofErr w:type="spellEnd"/>
-            <w:r>
-              <w:rPr>
-                <w:rFonts w:ascii="Times New Roman" w:eastAsia="Times New Roman" w:hAnsi="Times New Roman" w:cs="Times New Roman"/>
-                <w:sz w:val="24"/>
-                <w:szCs w:val="24"/>
-                <w:lang w:eastAsia="ru-RU"/>
-              </w:rPr>
-              <w:t>.</w:t>
+              <w:t>4. Ввести emai.</w:t>
             </w:r>
           </w:p>
           <w:p>
@@ -16174,9 +15572,27 @@
                 <w:szCs w:val="24"/>
                 <w:lang w:val="en-US" w:eastAsia="ru-RU"/>
               </w:rPr>
-              <w:t xml:space="preserve">: </w:t>
-            </w:r>
-            <w:proofErr w:type="spellStart"/>
+              <w:t>: ivanivanov</w:t>
+            </w:r>
+          </w:p>
+          <w:p>
+            <w:pPr>
+              <w:rPr>
+                <w:rFonts w:ascii="Times New Roman" w:eastAsia="Times New Roman" w:hAnsi="Times New Roman" w:cs="Times New Roman"/>
+                <w:sz w:val="24"/>
+                <w:szCs w:val="24"/>
+                <w:lang w:eastAsia="ru-RU"/>
+              </w:rPr>
+            </w:pPr>
+            <w:r>
+              <w:rPr>
+                <w:rFonts w:ascii="Times New Roman" w:eastAsia="Times New Roman" w:hAnsi="Times New Roman" w:cs="Times New Roman"/>
+                <w:sz w:val="24"/>
+                <w:szCs w:val="24"/>
+                <w:lang w:eastAsia="ru-RU"/>
+              </w:rPr>
+              <w:t xml:space="preserve">Пароль: </w:t>
+            </w:r>
             <w:r>
               <w:rPr>
                 <w:rFonts w:ascii="Times New Roman" w:eastAsia="Times New Roman" w:hAnsi="Times New Roman" w:cs="Times New Roman"/>
@@ -16184,39 +15600,8 @@
                 <w:szCs w:val="24"/>
                 <w:lang w:val="en-US" w:eastAsia="ru-RU"/>
               </w:rPr>
-              <w:t>ivanivanov</w:t>
-            </w:r>
-            <w:proofErr w:type="spellEnd"/>
-          </w:p>
-          <w:p>
-            <w:pPr>
-              <w:rPr>
-                <w:rFonts w:ascii="Times New Roman" w:eastAsia="Times New Roman" w:hAnsi="Times New Roman" w:cs="Times New Roman"/>
-                <w:sz w:val="24"/>
-                <w:szCs w:val="24"/>
-                <w:lang w:eastAsia="ru-RU"/>
-              </w:rPr>
-            </w:pPr>
-            <w:r>
-              <w:rPr>
-                <w:rFonts w:ascii="Times New Roman" w:eastAsia="Times New Roman" w:hAnsi="Times New Roman" w:cs="Times New Roman"/>
-                <w:sz w:val="24"/>
-                <w:szCs w:val="24"/>
-                <w:lang w:eastAsia="ru-RU"/>
-              </w:rPr>
-              <w:t xml:space="preserve">Пароль: </w:t>
-            </w:r>
-            <w:proofErr w:type="spellStart"/>
-            <w:r>
-              <w:rPr>
-                <w:rFonts w:ascii="Times New Roman" w:eastAsia="Times New Roman" w:hAnsi="Times New Roman" w:cs="Times New Roman"/>
-                <w:sz w:val="24"/>
-                <w:szCs w:val="24"/>
-                <w:lang w:val="en-US" w:eastAsia="ru-RU"/>
-              </w:rPr>
               <w:t>StrongPass</w:t>
             </w:r>
-            <w:proofErr w:type="spellEnd"/>
             <w:r>
               <w:rPr>
                 <w:rFonts w:ascii="Times New Roman" w:eastAsia="Times New Roman" w:hAnsi="Times New Roman" w:cs="Times New Roman"/>
@@ -19000,7 +18385,6 @@
                                   <w:szCs w:val="24"/>
                                 </w:rPr>
                               </w:pPr>
-                              <w:proofErr w:type="spellStart"/>
                               <w:r>
                                 <w:rPr>
                                   <w:rFonts w:cs="Times New Roman"/>
@@ -19009,7 +18393,6 @@
                                 </w:rPr>
                                 <w:t>Н.контроль</w:t>
                               </w:r>
-                              <w:proofErr w:type="spellEnd"/>
                             </w:p>
                           </w:txbxContent>
                         </wps:txbx>
@@ -19820,7 +19203,6 @@
                                       <w:sz w:val="18"/>
                                     </w:rPr>
                                   </w:pPr>
-                                  <w:proofErr w:type="spellStart"/>
                                   <w:r>
                                     <w:rPr>
                                       <w:rFonts w:cs="Times New Roman"/>
@@ -19829,7 +19211,6 @@
                                     </w:rPr>
                                     <w:t>Разраб</w:t>
                                   </w:r>
-                                  <w:proofErr w:type="spellEnd"/>
                                   <w:r>
                                     <w:rPr>
                                       <w:rFonts w:cs="Times New Roman"/>
@@ -19918,7 +19299,6 @@
                                       <w:sz w:val="18"/>
                                     </w:rPr>
                                   </w:pPr>
-                                  <w:proofErr w:type="spellStart"/>
                                   <w:r>
                                     <w:rPr>
                                       <w:rFonts w:cs="Times New Roman"/>
@@ -19927,7 +19307,6 @@
                                     </w:rPr>
                                     <w:t>Провер</w:t>
                                   </w:r>
-                                  <w:proofErr w:type="spellEnd"/>
                                   <w:r>
                                     <w:rPr>
                                       <w:rFonts w:cs="Times New Roman"/>
@@ -20015,23 +19394,13 @@
                                       <w:szCs w:val="20"/>
                                     </w:rPr>
                                   </w:pPr>
-                                  <w:proofErr w:type="spellStart"/>
                                   <w:r>
                                     <w:rPr>
                                       <w:rFonts w:cs="Times New Roman"/>
                                       <w:sz w:val="20"/>
                                       <w:szCs w:val="20"/>
                                     </w:rPr>
-                                    <w:t>Реценз</w:t>
-                                  </w:r>
-                                  <w:proofErr w:type="spellEnd"/>
-                                  <w:r>
-                                    <w:rPr>
-                                      <w:rFonts w:cs="Times New Roman"/>
-                                      <w:sz w:val="20"/>
-                                      <w:szCs w:val="20"/>
-                                    </w:rPr>
-                                    <w:t>.</w:t>
+                                    <w:t>Реценз.</w:t>
                                   </w:r>
                                 </w:p>
                               </w:txbxContent>
@@ -20409,19 +19778,8 @@
                                     <w:sz w:val="20"/>
                                     <w:szCs w:val="20"/>
                                   </w:rPr>
-                                  <w:t xml:space="preserve">ГАПОУ ПК № 8 им. </w:t>
+                                  <w:t>ГАПОУ ПК № 8 им. И.Ф.Павлова</w:t>
                                 </w:r>
-                                <w:proofErr w:type="spellStart"/>
-                                <w:r>
-                                  <w:rPr>
-                                    <w:rFonts w:ascii="Times New Roman" w:eastAsia="Times New Roman" w:hAnsi="Times New Roman" w:cs="Times New Roman"/>
-                                    <w:i/>
-                                    <w:sz w:val="20"/>
-                                    <w:szCs w:val="20"/>
-                                  </w:rPr>
-                                  <w:t>И.Ф.Павлова</w:t>
-                                </w:r>
-                                <w:proofErr w:type="spellEnd"/>
                               </w:p>
                               <w:p>
                                 <w:pPr>
@@ -20442,7 +19800,25 @@
                                     <w:sz w:val="20"/>
                                     <w:szCs w:val="20"/>
                                   </w:rPr>
-                                  <w:t>Группа 33ИСПдо</w:t>
+                                  <w:t>Группа 3</w:t>
+                                </w:r>
+                                <w:r>
+                                  <w:rPr>
+                                    <w:rFonts w:ascii="Times New Roman" w:eastAsia="Times New Roman" w:hAnsi="Times New Roman" w:cs="Times New Roman"/>
+                                    <w:i/>
+                                    <w:sz w:val="20"/>
+                                    <w:szCs w:val="20"/>
+                                  </w:rPr>
+                                  <w:t>2</w:t>
+                                </w:r>
+                                <w:r>
+                                  <w:rPr>
+                                    <w:rFonts w:ascii="Times New Roman" w:eastAsia="Times New Roman" w:hAnsi="Times New Roman" w:cs="Times New Roman"/>
+                                    <w:i/>
+                                    <w:sz w:val="20"/>
+                                    <w:szCs w:val="20"/>
+                                  </w:rPr>
+                                  <w:t>ИСПдо</w:t>
                                 </w:r>
                                 <w:r>
                                   <w:rPr>
@@ -20529,7 +19905,6 @@
                             <w:szCs w:val="24"/>
                           </w:rPr>
                         </w:pPr>
-                        <w:proofErr w:type="spellStart"/>
                         <w:r>
                           <w:rPr>
                             <w:rFonts w:cs="Times New Roman"/>
@@ -20538,7 +19913,6 @@
                           </w:rPr>
                           <w:t>Н.контроль</w:t>
                         </w:r>
-                        <w:proofErr w:type="spellEnd"/>
                       </w:p>
                     </w:txbxContent>
                   </v:textbox>
@@ -20765,7 +20139,6 @@
                                 <w:sz w:val="18"/>
                               </w:rPr>
                             </w:pPr>
-                            <w:proofErr w:type="spellStart"/>
                             <w:r>
                               <w:rPr>
                                 <w:rFonts w:cs="Times New Roman"/>
@@ -20774,7 +20147,6 @@
                               </w:rPr>
                               <w:t>Разраб</w:t>
                             </w:r>
-                            <w:proofErr w:type="spellEnd"/>
                             <w:r>
                               <w:rPr>
                                 <w:rFonts w:cs="Times New Roman"/>
@@ -20813,7 +20185,6 @@
                                 <w:sz w:val="18"/>
                               </w:rPr>
                             </w:pPr>
-                            <w:proofErr w:type="spellStart"/>
                             <w:r>
                               <w:rPr>
                                 <w:rFonts w:cs="Times New Roman"/>
@@ -20822,7 +20193,6 @@
                               </w:rPr>
                               <w:t>Провер</w:t>
                             </w:r>
-                            <w:proofErr w:type="spellEnd"/>
                             <w:r>
                               <w:rPr>
                                 <w:rFonts w:cs="Times New Roman"/>
@@ -20860,23 +20230,13 @@
                                 <w:szCs w:val="20"/>
                               </w:rPr>
                             </w:pPr>
-                            <w:proofErr w:type="spellStart"/>
                             <w:r>
                               <w:rPr>
                                 <w:rFonts w:cs="Times New Roman"/>
                                 <w:sz w:val="20"/>
                                 <w:szCs w:val="20"/>
                               </w:rPr>
-                              <w:t>Реценз</w:t>
-                            </w:r>
-                            <w:proofErr w:type="spellEnd"/>
-                            <w:r>
-                              <w:rPr>
-                                <w:rFonts w:cs="Times New Roman"/>
-                                <w:sz w:val="20"/>
-                                <w:szCs w:val="20"/>
-                              </w:rPr>
-                              <w:t>.</w:t>
+                              <w:t>Реценз.</w:t>
                             </w:r>
                           </w:p>
                         </w:txbxContent>
@@ -21038,19 +20398,8 @@
                               <w:sz w:val="20"/>
                               <w:szCs w:val="20"/>
                             </w:rPr>
-                            <w:t xml:space="preserve">ГАПОУ ПК № 8 им. </w:t>
+                            <w:t>ГАПОУ ПК № 8 им. И.Ф.Павлова</w:t>
                           </w:r>
-                          <w:proofErr w:type="spellStart"/>
-                          <w:r>
-                            <w:rPr>
-                              <w:rFonts w:ascii="Times New Roman" w:eastAsia="Times New Roman" w:hAnsi="Times New Roman" w:cs="Times New Roman"/>
-                              <w:i/>
-                              <w:sz w:val="20"/>
-                              <w:szCs w:val="20"/>
-                            </w:rPr>
-                            <w:t>И.Ф.Павлова</w:t>
-                          </w:r>
-                          <w:proofErr w:type="spellEnd"/>
                         </w:p>
                         <w:p>
                           <w:pPr>
@@ -21071,7 +20420,25 @@
                               <w:sz w:val="20"/>
                               <w:szCs w:val="20"/>
                             </w:rPr>
-                            <w:t>Группа 33ИСПдо</w:t>
+                            <w:t>Группа 3</w:t>
+                          </w:r>
+                          <w:r>
+                            <w:rPr>
+                              <w:rFonts w:ascii="Times New Roman" w:eastAsia="Times New Roman" w:hAnsi="Times New Roman" w:cs="Times New Roman"/>
+                              <w:i/>
+                              <w:sz w:val="20"/>
+                              <w:szCs w:val="20"/>
+                            </w:rPr>
+                            <w:t>2</w:t>
+                          </w:r>
+                          <w:r>
+                            <w:rPr>
+                              <w:rFonts w:ascii="Times New Roman" w:eastAsia="Times New Roman" w:hAnsi="Times New Roman" w:cs="Times New Roman"/>
+                              <w:i/>
+                              <w:sz w:val="20"/>
+                              <w:szCs w:val="20"/>
+                            </w:rPr>
+                            <w:t>ИСПдо</w:t>
                           </w:r>
                           <w:r>
                             <w:rPr>

--- a/.docx/КП_пример_оформления.docx
+++ b/.docx/КП_пример_оформления.docx
@@ -1,6 +1,6 @@
 
 <file path=word/document.xml><?xml version="1.0" encoding="utf-8"?>
-<w:document xmlns:wpc="http://schemas.microsoft.com/office/word/2010/wordprocessingCanvas" xmlns:cx="http://schemas.microsoft.com/office/drawing/2014/chartex" xmlns:cx1="http://schemas.microsoft.com/office/drawing/2015/9/8/chartex" xmlns:cx2="http://schemas.microsoft.com/office/drawing/2015/10/21/chartex" xmlns:cx3="http://schemas.microsoft.com/office/drawing/2016/5/9/chartex" xmlns:cx4="http://schemas.microsoft.com/office/drawing/2016/5/10/chartex" xmlns:cx5="http://schemas.microsoft.com/office/drawing/2016/5/11/chartex" xmlns:cx6="http://schemas.microsoft.com/office/drawing/2016/5/12/chartex" xmlns:cx7="http://schemas.microsoft.com/office/drawing/2016/5/13/chartex" xmlns:cx8="http://schemas.microsoft.com/office/drawing/2016/5/14/chartex" xmlns:mc="http://schemas.openxmlformats.org/markup-compatibility/2006" xmlns:aink="http://schemas.microsoft.com/office/drawing/2016/ink" xmlns:am3d="http://schemas.microsoft.com/office/drawing/2017/model3d" xmlns:o="urn:schemas-microsoft-com:office:office" xmlns:oel="http://schemas.microsoft.com/office/2019/extlst" xmlns:r="http://schemas.openxmlformats.org/officeDocument/2006/relationships" xmlns:m="http://schemas.openxmlformats.org/officeDocument/2006/math" xmlns:v="urn:schemas-microsoft-com:vml" xmlns:wp14="http://schemas.microsoft.com/office/word/2010/wordprocessingDrawing" xmlns:wp="http://schemas.openxmlformats.org/drawingml/2006/wordprocessingDrawing" xmlns:w10="urn:schemas-microsoft-com:office:word" xmlns:w="http://schemas.openxmlformats.org/wordprocessingml/2006/main" xmlns:w14="http://schemas.microsoft.com/office/word/2010/wordml" xmlns:w15="http://schemas.microsoft.com/office/word/2012/wordml" xmlns:w16cex="http://schemas.microsoft.com/office/word/2018/wordml/cex" xmlns:w16cid="http://schemas.microsoft.com/office/word/2016/wordml/cid" xmlns:w16="http://schemas.microsoft.com/office/word/2018/wordml" xmlns:w16du="http://schemas.microsoft.com/office/word/2023/wordml/word16du" xmlns:w16sdtdh="http://schemas.microsoft.com/office/word/2020/wordml/sdtdatahash" xmlns:w16sdtfl="http://schemas.microsoft.com/office/word/2024/wordml/sdtformatlock" xmlns:w16se="http://schemas.microsoft.com/office/word/2015/wordml/symex" xmlns:wpg="http://schemas.microsoft.com/office/word/2010/wordprocessingGroup" xmlns:wpi="http://schemas.microsoft.com/office/word/2010/wordprocessingInk" xmlns:wne="http://schemas.microsoft.com/office/word/2006/wordml" xmlns:wps="http://schemas.microsoft.com/office/word/2010/wordprocessingShape" mc:Ignorable="w14 w15 w16se w16cid w16 w16cex w16sdtdh w16sdtfl w16du wp14">
+<w:document xmlns:wpc="http://schemas.microsoft.com/office/word/2010/wordprocessingCanvas" xmlns:cx="http://schemas.microsoft.com/office/drawing/2014/chartex" xmlns:mc="http://schemas.openxmlformats.org/markup-compatibility/2006" xmlns:o="urn:schemas-microsoft-com:office:office" xmlns:r="http://schemas.openxmlformats.org/officeDocument/2006/relationships" xmlns:m="http://schemas.openxmlformats.org/officeDocument/2006/math" xmlns:v="urn:schemas-microsoft-com:vml" xmlns:wp14="http://schemas.microsoft.com/office/word/2010/wordprocessingDrawing" xmlns:wp="http://schemas.openxmlformats.org/drawingml/2006/wordprocessingDrawing" xmlns:w10="urn:schemas-microsoft-com:office:word" xmlns:w="http://schemas.openxmlformats.org/wordprocessingml/2006/main" xmlns:w14="http://schemas.microsoft.com/office/word/2010/wordml" xmlns:w15="http://schemas.microsoft.com/office/word/2012/wordml" xmlns:w16se="http://schemas.microsoft.com/office/word/2015/wordml/symex" xmlns:wpg="http://schemas.microsoft.com/office/word/2010/wordprocessingGroup" xmlns:wpi="http://schemas.microsoft.com/office/word/2010/wordprocessingInk" xmlns:wne="http://schemas.microsoft.com/office/word/2006/wordml" xmlns:wps="http://schemas.microsoft.com/office/word/2010/wordprocessingShape" mc:Ignorable="w14 w15 w16se wp14">
   <w:body>
     <w:p>
       <w:pPr>
@@ -797,8 +797,8 @@
         <w:t>СОДЕРЖАНИЕ</w:t>
       </w:r>
     </w:p>
-    <w:bookmarkStart w:id="0" w:name="_Toc157586436" w:displacedByCustomXml="next"/>
-    <w:bookmarkStart w:id="1" w:name="_Toc105497873" w:displacedByCustomXml="next"/>
+    <w:bookmarkStart w:id="0" w:name="_Toc105497873" w:displacedByCustomXml="next"/>
+    <w:bookmarkStart w:id="1" w:name="_Toc157586436" w:displacedByCustomXml="next"/>
     <w:sdt>
       <w:sdtPr>
         <w:rPr>
@@ -844,10 +844,6 @@
             <w:rPr>
               <w:rFonts w:asciiTheme="minorHAnsi" w:eastAsiaTheme="minorEastAsia" w:hAnsiTheme="minorHAnsi" w:cstheme="minorBidi"/>
               <w:noProof/>
-              <w:kern w:val="2"/>
-              <w:sz w:val="24"/>
-              <w:szCs w:val="24"/>
-              <w14:ligatures w14:val="standardContextual"/>
             </w:rPr>
           </w:pPr>
           <w:r>
@@ -874,7 +870,7 @@
             </w:rPr>
             <w:fldChar w:fldCharType="separate"/>
           </w:r>
-          <w:hyperlink w:anchor="_Toc196766156" w:history="1">
+          <w:hyperlink w:anchor="_Toc196810832" w:history="1">
             <w:r>
               <w:rPr>
                 <w:rStyle w:val="a5"/>
@@ -901,7 +897,7 @@
                 <w:noProof/>
                 <w:webHidden/>
               </w:rPr>
-              <w:instrText xml:space="preserve"> PAGEREF _Toc196766156 \h </w:instrText>
+              <w:instrText xml:space="preserve"> PAGEREF _Toc196810832 \h </w:instrText>
             </w:r>
             <w:r>
               <w:rPr>
@@ -941,13 +937,9 @@
             <w:rPr>
               <w:rFonts w:asciiTheme="minorHAnsi" w:eastAsiaTheme="minorEastAsia" w:hAnsiTheme="minorHAnsi" w:cstheme="minorBidi"/>
               <w:noProof/>
-              <w:kern w:val="2"/>
-              <w:sz w:val="24"/>
-              <w:szCs w:val="24"/>
-              <w14:ligatures w14:val="standardContextual"/>
             </w:rPr>
           </w:pPr>
-          <w:hyperlink w:anchor="_Toc196766157" w:history="1">
+          <w:hyperlink w:anchor="_Toc196810833" w:history="1">
             <w:r>
               <w:rPr>
                 <w:rStyle w:val="a5"/>
@@ -975,7 +967,7 @@
                 <w:noProof/>
                 <w:webHidden/>
               </w:rPr>
-              <w:instrText xml:space="preserve"> PAGEREF _Toc196766157 \h </w:instrText>
+              <w:instrText xml:space="preserve"> PAGEREF _Toc196810833 \h </w:instrText>
             </w:r>
             <w:r>
               <w:rPr>
@@ -1010,19 +1002,15 @@
           <w:pPr>
             <w:pStyle w:val="11"/>
             <w:tabs>
-              <w:tab w:val="left" w:pos="720"/>
+              <w:tab w:val="left" w:pos="660"/>
               <w:tab w:val="right" w:leader="dot" w:pos="9628"/>
             </w:tabs>
             <w:rPr>
               <w:rFonts w:asciiTheme="minorHAnsi" w:eastAsiaTheme="minorEastAsia" w:hAnsiTheme="minorHAnsi" w:cstheme="minorBidi"/>
               <w:noProof/>
-              <w:kern w:val="2"/>
-              <w:sz w:val="24"/>
-              <w:szCs w:val="24"/>
-              <w14:ligatures w14:val="standardContextual"/>
             </w:rPr>
           </w:pPr>
-          <w:hyperlink w:anchor="_Toc196766158" w:history="1">
+          <w:hyperlink w:anchor="_Toc196810834" w:history="1">
             <w:r>
               <w:rPr>
                 <w:rStyle w:val="a5"/>
@@ -1035,10 +1023,6 @@
               <w:rPr>
                 <w:rFonts w:asciiTheme="minorHAnsi" w:eastAsiaTheme="minorEastAsia" w:hAnsiTheme="minorHAnsi" w:cstheme="minorBidi"/>
                 <w:noProof/>
-                <w:kern w:val="2"/>
-                <w:sz w:val="24"/>
-                <w:szCs w:val="24"/>
-                <w14:ligatures w14:val="standardContextual"/>
               </w:rPr>
               <w:tab/>
             </w:r>
@@ -1048,7 +1032,7 @@
                 <w:bCs/>
                 <w:noProof/>
               </w:rPr>
-              <w:t>Основные принципы разработки информационных систем</w:t>
+              <w:t>ОСНОВНЫЕ ПРИНЦИПЫ РАЗРАБОТКИ ИНФОРМАЦИОННЫХ СИСТЕМ</w:t>
             </w:r>
             <w:r>
               <w:rPr>
@@ -1069,7 +1053,7 @@
                 <w:noProof/>
                 <w:webHidden/>
               </w:rPr>
-              <w:instrText xml:space="preserve"> PAGEREF _Toc196766158 \h </w:instrText>
+              <w:instrText xml:space="preserve"> PAGEREF _Toc196810834 \h </w:instrText>
             </w:r>
             <w:r>
               <w:rPr>
@@ -1104,19 +1088,15 @@
           <w:pPr>
             <w:pStyle w:val="21"/>
             <w:tabs>
-              <w:tab w:val="left" w:pos="960"/>
+              <w:tab w:val="left" w:pos="1100"/>
               <w:tab w:val="right" w:leader="dot" w:pos="9628"/>
             </w:tabs>
             <w:rPr>
               <w:rFonts w:asciiTheme="minorHAnsi" w:eastAsiaTheme="minorEastAsia" w:hAnsiTheme="minorHAnsi" w:cstheme="minorBidi"/>
               <w:noProof/>
-              <w:kern w:val="2"/>
-              <w:sz w:val="24"/>
-              <w:szCs w:val="24"/>
-              <w14:ligatures w14:val="standardContextual"/>
             </w:rPr>
           </w:pPr>
-          <w:hyperlink w:anchor="_Toc196766159" w:history="1">
+          <w:hyperlink w:anchor="_Toc196810835" w:history="1">
             <w:r>
               <w:rPr>
                 <w:rStyle w:val="a5"/>
@@ -1128,10 +1108,6 @@
               <w:rPr>
                 <w:rFonts w:asciiTheme="minorHAnsi" w:eastAsiaTheme="minorEastAsia" w:hAnsiTheme="minorHAnsi" w:cstheme="minorBidi"/>
                 <w:noProof/>
-                <w:kern w:val="2"/>
-                <w:sz w:val="24"/>
-                <w:szCs w:val="24"/>
-                <w14:ligatures w14:val="standardContextual"/>
               </w:rPr>
               <w:tab/>
             </w:r>
@@ -1140,7 +1116,7 @@
                 <w:rStyle w:val="a5"/>
                 <w:noProof/>
               </w:rPr>
-              <w:t>Модульность и декомпозиция процессов</w:t>
+              <w:t>МОДУЛЬНОСТЬ И ДЕКОМПОЗИЦИЯ ПРОЦЕССОВ</w:t>
             </w:r>
             <w:r>
               <w:rPr>
@@ -1161,7 +1137,7 @@
                 <w:noProof/>
                 <w:webHidden/>
               </w:rPr>
-              <w:instrText xml:space="preserve"> PAGEREF _Toc196766159 \h </w:instrText>
+              <w:instrText xml:space="preserve"> PAGEREF _Toc196810835 \h </w:instrText>
             </w:r>
             <w:r>
               <w:rPr>
@@ -1196,19 +1172,15 @@
           <w:pPr>
             <w:pStyle w:val="21"/>
             <w:tabs>
-              <w:tab w:val="left" w:pos="960"/>
+              <w:tab w:val="left" w:pos="1100"/>
               <w:tab w:val="right" w:leader="dot" w:pos="9628"/>
             </w:tabs>
             <w:rPr>
               <w:rFonts w:asciiTheme="minorHAnsi" w:eastAsiaTheme="minorEastAsia" w:hAnsiTheme="minorHAnsi" w:cstheme="minorBidi"/>
               <w:noProof/>
-              <w:kern w:val="2"/>
-              <w:sz w:val="24"/>
-              <w:szCs w:val="24"/>
-              <w14:ligatures w14:val="standardContextual"/>
             </w:rPr>
           </w:pPr>
-          <w:hyperlink w:anchor="_Toc196766160" w:history="1">
+          <w:hyperlink w:anchor="_Toc196810836" w:history="1">
             <w:r>
               <w:rPr>
                 <w:rStyle w:val="a5"/>
@@ -1220,10 +1192,6 @@
               <w:rPr>
                 <w:rFonts w:asciiTheme="minorHAnsi" w:eastAsiaTheme="minorEastAsia" w:hAnsiTheme="minorHAnsi" w:cstheme="minorBidi"/>
                 <w:noProof/>
-                <w:kern w:val="2"/>
-                <w:sz w:val="24"/>
-                <w:szCs w:val="24"/>
-                <w14:ligatures w14:val="standardContextual"/>
               </w:rPr>
               <w:tab/>
             </w:r>
@@ -1232,7 +1200,7 @@
                 <w:rStyle w:val="a5"/>
                 <w:noProof/>
               </w:rPr>
-              <w:t>Взаимодействие компонентов</w:t>
+              <w:t>ВЗАИМОДЕЙСТВИЕ КОМПОНЕНТОВ</w:t>
             </w:r>
             <w:r>
               <w:rPr>
@@ -1253,7 +1221,7 @@
                 <w:noProof/>
                 <w:webHidden/>
               </w:rPr>
-              <w:instrText xml:space="preserve"> PAGEREF _Toc196766160 \h </w:instrText>
+              <w:instrText xml:space="preserve"> PAGEREF _Toc196810836 \h </w:instrText>
             </w:r>
             <w:r>
               <w:rPr>
@@ -1288,19 +1256,15 @@
           <w:pPr>
             <w:pStyle w:val="21"/>
             <w:tabs>
-              <w:tab w:val="left" w:pos="960"/>
+              <w:tab w:val="left" w:pos="1100"/>
               <w:tab w:val="right" w:leader="dot" w:pos="9628"/>
             </w:tabs>
             <w:rPr>
               <w:rFonts w:asciiTheme="minorHAnsi" w:eastAsiaTheme="minorEastAsia" w:hAnsiTheme="minorHAnsi" w:cstheme="minorBidi"/>
               <w:noProof/>
-              <w:kern w:val="2"/>
-              <w:sz w:val="24"/>
-              <w:szCs w:val="24"/>
-              <w14:ligatures w14:val="standardContextual"/>
             </w:rPr>
           </w:pPr>
-          <w:hyperlink w:anchor="_Toc196766161" w:history="1">
+          <w:hyperlink w:anchor="_Toc196810837" w:history="1">
             <w:r>
               <w:rPr>
                 <w:rStyle w:val="a5"/>
@@ -1312,10 +1276,6 @@
               <w:rPr>
                 <w:rFonts w:asciiTheme="minorHAnsi" w:eastAsiaTheme="minorEastAsia" w:hAnsiTheme="minorHAnsi" w:cstheme="minorBidi"/>
                 <w:noProof/>
-                <w:kern w:val="2"/>
-                <w:sz w:val="24"/>
-                <w:szCs w:val="24"/>
-                <w14:ligatures w14:val="standardContextual"/>
               </w:rPr>
               <w:tab/>
             </w:r>
@@ -1324,7 +1284,7 @@
                 <w:rStyle w:val="a5"/>
                 <w:noProof/>
               </w:rPr>
-              <w:t>Состояние жизненного цикла</w:t>
+              <w:t>СОСТОЯНИЕ ЖИЗНЕННОГО ЦИКЛА</w:t>
             </w:r>
             <w:r>
               <w:rPr>
@@ -1345,7 +1305,7 @@
                 <w:noProof/>
                 <w:webHidden/>
               </w:rPr>
-              <w:instrText xml:space="preserve"> PAGEREF _Toc196766161 \h </w:instrText>
+              <w:instrText xml:space="preserve"> PAGEREF _Toc196810837 \h </w:instrText>
             </w:r>
             <w:r>
               <w:rPr>
@@ -1380,19 +1340,15 @@
           <w:pPr>
             <w:pStyle w:val="21"/>
             <w:tabs>
-              <w:tab w:val="left" w:pos="960"/>
+              <w:tab w:val="left" w:pos="1100"/>
               <w:tab w:val="right" w:leader="dot" w:pos="9628"/>
             </w:tabs>
             <w:rPr>
               <w:rFonts w:asciiTheme="minorHAnsi" w:eastAsiaTheme="minorEastAsia" w:hAnsiTheme="minorHAnsi" w:cstheme="minorBidi"/>
               <w:noProof/>
-              <w:kern w:val="2"/>
-              <w:sz w:val="24"/>
-              <w:szCs w:val="24"/>
-              <w14:ligatures w14:val="standardContextual"/>
             </w:rPr>
           </w:pPr>
-          <w:hyperlink w:anchor="_Toc196766162" w:history="1">
+          <w:hyperlink w:anchor="_Toc196810838" w:history="1">
             <w:r>
               <w:rPr>
                 <w:rStyle w:val="a5"/>
@@ -1404,10 +1360,6 @@
               <w:rPr>
                 <w:rFonts w:asciiTheme="minorHAnsi" w:eastAsiaTheme="minorEastAsia" w:hAnsiTheme="minorHAnsi" w:cstheme="minorBidi"/>
                 <w:noProof/>
-                <w:kern w:val="2"/>
-                <w:sz w:val="24"/>
-                <w:szCs w:val="24"/>
-                <w14:ligatures w14:val="standardContextual"/>
               </w:rPr>
               <w:tab/>
             </w:r>
@@ -1416,7 +1368,7 @@
                 <w:rStyle w:val="a5"/>
                 <w:noProof/>
               </w:rPr>
-              <w:t>Прозрачность потоков данных</w:t>
+              <w:t>ПРОЗРАЧНОСТЬ ПОТОКОВ ДАННЫХ</w:t>
             </w:r>
             <w:r>
               <w:rPr>
@@ -1437,7 +1389,7 @@
                 <w:noProof/>
                 <w:webHidden/>
               </w:rPr>
-              <w:instrText xml:space="preserve"> PAGEREF _Toc196766162 \h </w:instrText>
+              <w:instrText xml:space="preserve"> PAGEREF _Toc196810838 \h </w:instrText>
             </w:r>
             <w:r>
               <w:rPr>
@@ -1472,19 +1424,15 @@
           <w:pPr>
             <w:pStyle w:val="21"/>
             <w:tabs>
-              <w:tab w:val="left" w:pos="960"/>
+              <w:tab w:val="left" w:pos="1100"/>
               <w:tab w:val="right" w:leader="dot" w:pos="9628"/>
             </w:tabs>
             <w:rPr>
               <w:rFonts w:asciiTheme="minorHAnsi" w:eastAsiaTheme="minorEastAsia" w:hAnsiTheme="minorHAnsi" w:cstheme="minorBidi"/>
               <w:noProof/>
-              <w:kern w:val="2"/>
-              <w:sz w:val="24"/>
-              <w:szCs w:val="24"/>
-              <w14:ligatures w14:val="standardContextual"/>
             </w:rPr>
           </w:pPr>
-          <w:hyperlink w:anchor="_Toc196766163" w:history="1">
+          <w:hyperlink w:anchor="_Toc196810839" w:history="1">
             <w:r>
               <w:rPr>
                 <w:rStyle w:val="a5"/>
@@ -1496,10 +1444,6 @@
               <w:rPr>
                 <w:rFonts w:asciiTheme="minorHAnsi" w:eastAsiaTheme="minorEastAsia" w:hAnsiTheme="minorHAnsi" w:cstheme="minorBidi"/>
                 <w:noProof/>
-                <w:kern w:val="2"/>
-                <w:sz w:val="24"/>
-                <w:szCs w:val="24"/>
-                <w14:ligatures w14:val="standardContextual"/>
               </w:rPr>
               <w:tab/>
             </w:r>
@@ -1508,7 +1452,7 @@
                 <w:rStyle w:val="a5"/>
                 <w:noProof/>
               </w:rPr>
-              <w:t>Автоматизация и точность расчетов</w:t>
+              <w:t>АВТОМАТИЗАЦИЯ И ТОЧНОСТЬ РАСЧЕТОВ</w:t>
             </w:r>
             <w:r>
               <w:rPr>
@@ -1529,7 +1473,7 @@
                 <w:noProof/>
                 <w:webHidden/>
               </w:rPr>
-              <w:instrText xml:space="preserve"> PAGEREF _Toc196766163 \h </w:instrText>
+              <w:instrText xml:space="preserve"> PAGEREF _Toc196810839 \h </w:instrText>
             </w:r>
             <w:r>
               <w:rPr>
@@ -1564,19 +1508,15 @@
           <w:pPr>
             <w:pStyle w:val="21"/>
             <w:tabs>
-              <w:tab w:val="left" w:pos="960"/>
+              <w:tab w:val="left" w:pos="1100"/>
               <w:tab w:val="right" w:leader="dot" w:pos="9628"/>
             </w:tabs>
             <w:rPr>
               <w:rFonts w:asciiTheme="minorHAnsi" w:eastAsiaTheme="minorEastAsia" w:hAnsiTheme="minorHAnsi" w:cstheme="minorBidi"/>
               <w:noProof/>
-              <w:kern w:val="2"/>
-              <w:sz w:val="24"/>
-              <w:szCs w:val="24"/>
-              <w14:ligatures w14:val="standardContextual"/>
             </w:rPr>
           </w:pPr>
-          <w:hyperlink w:anchor="_Toc196766164" w:history="1">
+          <w:hyperlink w:anchor="_Toc196810840" w:history="1">
             <w:r>
               <w:rPr>
                 <w:rStyle w:val="a5"/>
@@ -1588,10 +1528,6 @@
               <w:rPr>
                 <w:rFonts w:asciiTheme="minorHAnsi" w:eastAsiaTheme="minorEastAsia" w:hAnsiTheme="minorHAnsi" w:cstheme="minorBidi"/>
                 <w:noProof/>
-                <w:kern w:val="2"/>
-                <w:sz w:val="24"/>
-                <w:szCs w:val="24"/>
-                <w14:ligatures w14:val="standardContextual"/>
               </w:rPr>
               <w:tab/>
             </w:r>
@@ -1600,7 +1536,7 @@
                 <w:rStyle w:val="a5"/>
                 <w:noProof/>
               </w:rPr>
-              <w:t>Безопасность и соответствие стандартам</w:t>
+              <w:t>БЕЗОПАСНОСТЬ И СООТВЕТСТВИЕ СТАНДАРТАМ</w:t>
             </w:r>
             <w:r>
               <w:rPr>
@@ -1621,7 +1557,7 @@
                 <w:noProof/>
                 <w:webHidden/>
               </w:rPr>
-              <w:instrText xml:space="preserve"> PAGEREF _Toc196766164 \h </w:instrText>
+              <w:instrText xml:space="preserve"> PAGEREF _Toc196810840 \h </w:instrText>
             </w:r>
             <w:r>
               <w:rPr>
@@ -1656,19 +1592,15 @@
           <w:pPr>
             <w:pStyle w:val="21"/>
             <w:tabs>
-              <w:tab w:val="left" w:pos="960"/>
+              <w:tab w:val="left" w:pos="1100"/>
               <w:tab w:val="right" w:leader="dot" w:pos="9628"/>
             </w:tabs>
             <w:rPr>
               <w:rFonts w:asciiTheme="minorHAnsi" w:eastAsiaTheme="minorEastAsia" w:hAnsiTheme="minorHAnsi" w:cstheme="minorBidi"/>
               <w:noProof/>
-              <w:kern w:val="2"/>
-              <w:sz w:val="24"/>
-              <w:szCs w:val="24"/>
-              <w14:ligatures w14:val="standardContextual"/>
             </w:rPr>
           </w:pPr>
-          <w:hyperlink w:anchor="_Toc196766165" w:history="1">
+          <w:hyperlink w:anchor="_Toc196810841" w:history="1">
             <w:r>
               <w:rPr>
                 <w:rStyle w:val="a5"/>
@@ -1680,10 +1612,6 @@
               <w:rPr>
                 <w:rFonts w:asciiTheme="minorHAnsi" w:eastAsiaTheme="minorEastAsia" w:hAnsiTheme="minorHAnsi" w:cstheme="minorBidi"/>
                 <w:noProof/>
-                <w:kern w:val="2"/>
-                <w:sz w:val="24"/>
-                <w:szCs w:val="24"/>
-                <w14:ligatures w14:val="standardContextual"/>
               </w:rPr>
               <w:tab/>
             </w:r>
@@ -1692,7 +1620,7 @@
                 <w:rStyle w:val="a5"/>
                 <w:noProof/>
               </w:rPr>
-              <w:t>Масштабируемость</w:t>
+              <w:t>МАСШТАБИРУЕМОСТЬ</w:t>
             </w:r>
             <w:r>
               <w:rPr>
@@ -1713,7 +1641,7 @@
                 <w:noProof/>
                 <w:webHidden/>
               </w:rPr>
-              <w:instrText xml:space="preserve"> PAGEREF _Toc196766165 \h </w:instrText>
+              <w:instrText xml:space="preserve"> PAGEREF _Toc196810841 \h </w:instrText>
             </w:r>
             <w:r>
               <w:rPr>
@@ -1748,19 +1676,15 @@
           <w:pPr>
             <w:pStyle w:val="21"/>
             <w:tabs>
-              <w:tab w:val="left" w:pos="960"/>
+              <w:tab w:val="left" w:pos="880"/>
               <w:tab w:val="right" w:leader="dot" w:pos="9628"/>
             </w:tabs>
             <w:rPr>
               <w:rFonts w:asciiTheme="minorHAnsi" w:eastAsiaTheme="minorEastAsia" w:hAnsiTheme="minorHAnsi" w:cstheme="minorBidi"/>
               <w:noProof/>
-              <w:kern w:val="2"/>
-              <w:sz w:val="24"/>
-              <w:szCs w:val="24"/>
-              <w14:ligatures w14:val="standardContextual"/>
             </w:rPr>
           </w:pPr>
-          <w:hyperlink w:anchor="_Toc196766166" w:history="1">
+          <w:hyperlink w:anchor="_Toc196810842" w:history="1">
             <w:r>
               <w:rPr>
                 <w:rStyle w:val="a5"/>
@@ -1772,10 +1696,6 @@
               <w:rPr>
                 <w:rFonts w:asciiTheme="minorHAnsi" w:eastAsiaTheme="minorEastAsia" w:hAnsiTheme="minorHAnsi" w:cstheme="minorBidi"/>
                 <w:noProof/>
-                <w:kern w:val="2"/>
-                <w:sz w:val="24"/>
-                <w:szCs w:val="24"/>
-                <w14:ligatures w14:val="standardContextual"/>
               </w:rPr>
               <w:tab/>
             </w:r>
@@ -1784,7 +1704,7 @@
                 <w:rStyle w:val="a5"/>
                 <w:noProof/>
               </w:rPr>
-              <w:t>Архитектурные подходы к созданию модуля информационной системы</w:t>
+              <w:t>АРХИТЕКТУРНЫЕ ПОДХОДЫ К СОЗДАНИЮ МОДУЛЯ ИНФОРМАЦИОННОЙ СИСТЕМЫ</w:t>
             </w:r>
             <w:r>
               <w:rPr>
@@ -1805,7 +1725,7 @@
                 <w:noProof/>
                 <w:webHidden/>
               </w:rPr>
-              <w:instrText xml:space="preserve"> PAGEREF _Toc196766166 \h </w:instrText>
+              <w:instrText xml:space="preserve"> PAGEREF _Toc196810842 \h </w:instrText>
             </w:r>
             <w:r>
               <w:rPr>
@@ -1840,19 +1760,15 @@
           <w:pPr>
             <w:pStyle w:val="21"/>
             <w:tabs>
-              <w:tab w:val="left" w:pos="960"/>
+              <w:tab w:val="left" w:pos="880"/>
               <w:tab w:val="right" w:leader="dot" w:pos="9628"/>
             </w:tabs>
             <w:rPr>
               <w:rFonts w:asciiTheme="minorHAnsi" w:eastAsiaTheme="minorEastAsia" w:hAnsiTheme="minorHAnsi" w:cstheme="minorBidi"/>
               <w:noProof/>
-              <w:kern w:val="2"/>
-              <w:sz w:val="24"/>
-              <w:szCs w:val="24"/>
-              <w14:ligatures w14:val="standardContextual"/>
             </w:rPr>
           </w:pPr>
-          <w:hyperlink w:anchor="_Toc196766167" w:history="1">
+          <w:hyperlink w:anchor="_Toc196810843" w:history="1">
             <w:r>
               <w:rPr>
                 <w:rStyle w:val="a5"/>
@@ -1864,10 +1780,6 @@
               <w:rPr>
                 <w:rFonts w:asciiTheme="minorHAnsi" w:eastAsiaTheme="minorEastAsia" w:hAnsiTheme="minorHAnsi" w:cstheme="minorBidi"/>
                 <w:noProof/>
-                <w:kern w:val="2"/>
-                <w:sz w:val="24"/>
-                <w:szCs w:val="24"/>
-                <w14:ligatures w14:val="standardContextual"/>
               </w:rPr>
               <w:tab/>
             </w:r>
@@ -1876,7 +1788,7 @@
                 <w:rStyle w:val="a5"/>
                 <w:noProof/>
               </w:rPr>
-              <w:t>Современные технологии и инструменты разработки информационных систем</w:t>
+              <w:t>СОВРЕМЕННЫЕ ТЕХНОЛОГИИ И ИНСТРУМЕНТЫ РАЗРАБОТКИ ИНФОРМАЦИОННЫХ СИСТЕМ</w:t>
             </w:r>
             <w:r>
               <w:rPr>
@@ -1897,7 +1809,7 @@
                 <w:noProof/>
                 <w:webHidden/>
               </w:rPr>
-              <w:instrText xml:space="preserve"> PAGEREF _Toc196766167 \h </w:instrText>
+              <w:instrText xml:space="preserve"> PAGEREF _Toc196810843 \h </w:instrText>
             </w:r>
             <w:r>
               <w:rPr>
@@ -1932,19 +1844,15 @@
           <w:pPr>
             <w:pStyle w:val="21"/>
             <w:tabs>
-              <w:tab w:val="left" w:pos="960"/>
+              <w:tab w:val="left" w:pos="880"/>
               <w:tab w:val="right" w:leader="dot" w:pos="9628"/>
             </w:tabs>
             <w:rPr>
               <w:rFonts w:asciiTheme="minorHAnsi" w:eastAsiaTheme="minorEastAsia" w:hAnsiTheme="minorHAnsi" w:cstheme="minorBidi"/>
               <w:noProof/>
-              <w:kern w:val="2"/>
-              <w:sz w:val="24"/>
-              <w:szCs w:val="24"/>
-              <w14:ligatures w14:val="standardContextual"/>
             </w:rPr>
           </w:pPr>
-          <w:hyperlink w:anchor="_Toc196766168" w:history="1">
+          <w:hyperlink w:anchor="_Toc196810844" w:history="1">
             <w:r>
               <w:rPr>
                 <w:rStyle w:val="a5"/>
@@ -1956,10 +1864,6 @@
               <w:rPr>
                 <w:rFonts w:asciiTheme="minorHAnsi" w:eastAsiaTheme="minorEastAsia" w:hAnsiTheme="minorHAnsi" w:cstheme="minorBidi"/>
                 <w:noProof/>
-                <w:kern w:val="2"/>
-                <w:sz w:val="24"/>
-                <w:szCs w:val="24"/>
-                <w14:ligatures w14:val="standardContextual"/>
               </w:rPr>
               <w:tab/>
             </w:r>
@@ -1968,7 +1872,7 @@
                 <w:rStyle w:val="a5"/>
                 <w:noProof/>
               </w:rPr>
-              <w:t>Анализ существующих решений в области управления телекоммуникационными услугами</w:t>
+              <w:t>АНАЛИЗ СУЩЕСТВУЮЩИХ РЕШЕНИЙ В ОБЛАСТИ УПРАВЛЕНИЯ ТЕЛЕКОММУНИКАЦИОННЫМИ УСЛУГАМИ</w:t>
             </w:r>
             <w:r>
               <w:rPr>
@@ -1989,7 +1893,7 @@
                 <w:noProof/>
                 <w:webHidden/>
               </w:rPr>
-              <w:instrText xml:space="preserve"> PAGEREF _Toc196766168 \h </w:instrText>
+              <w:instrText xml:space="preserve"> PAGEREF _Toc196810844 \h </w:instrText>
             </w:r>
             <w:r>
               <w:rPr>
@@ -2030,13 +1934,9 @@
             <w:rPr>
               <w:rFonts w:asciiTheme="minorHAnsi" w:eastAsiaTheme="minorEastAsia" w:hAnsiTheme="minorHAnsi" w:cstheme="minorBidi"/>
               <w:noProof/>
-              <w:kern w:val="2"/>
-              <w:sz w:val="24"/>
-              <w:szCs w:val="24"/>
-              <w14:ligatures w14:val="standardContextual"/>
             </w:rPr>
           </w:pPr>
-          <w:hyperlink w:anchor="_Toc196766169" w:history="1">
+          <w:hyperlink w:anchor="_Toc196810845" w:history="1">
             <w:r>
               <w:rPr>
                 <w:rStyle w:val="a5"/>
@@ -2049,10 +1949,6 @@
               <w:rPr>
                 <w:rFonts w:asciiTheme="minorHAnsi" w:eastAsiaTheme="minorEastAsia" w:hAnsiTheme="minorHAnsi" w:cstheme="minorBidi"/>
                 <w:noProof/>
-                <w:kern w:val="2"/>
-                <w:sz w:val="24"/>
-                <w:szCs w:val="24"/>
-                <w14:ligatures w14:val="standardContextual"/>
               </w:rPr>
               <w:tab/>
             </w:r>
@@ -2062,7 +1958,23 @@
                 <w:bCs/>
                 <w:noProof/>
               </w:rPr>
-              <w:t>ПРАКТИЧЕСКАЯ РЕАЛИЗАЦИЯ МОДУЛЯ УПРАВЛЕНИЯ телекоммуникационными услугами</w:t>
+              <w:t>ПРАКТИЧЕСКАЯ РЕ</w:t>
+            </w:r>
+            <w:r>
+              <w:rPr>
+                <w:rStyle w:val="a5"/>
+                <w:bCs/>
+                <w:noProof/>
+              </w:rPr>
+              <w:t>А</w:t>
+            </w:r>
+            <w:r>
+              <w:rPr>
+                <w:rStyle w:val="a5"/>
+                <w:bCs/>
+                <w:noProof/>
+              </w:rPr>
+              <w:t>ЛИЗАЦИЯ МОДУЛЯ УПРАВЛЕНИЯ ТЕЛЕКОММУНИКАЦИОННЫМИ УСЛУГАМИ</w:t>
             </w:r>
             <w:r>
               <w:rPr>
@@ -2083,7 +1995,7 @@
                 <w:noProof/>
                 <w:webHidden/>
               </w:rPr>
-              <w:instrText xml:space="preserve"> PAGEREF _Toc196766169 \h </w:instrText>
+              <w:instrText xml:space="preserve"> PAGEREF _Toc196810845 \h </w:instrText>
             </w:r>
             <w:r>
               <w:rPr>
@@ -2118,19 +2030,15 @@
           <w:pPr>
             <w:pStyle w:val="21"/>
             <w:tabs>
-              <w:tab w:val="left" w:pos="960"/>
+              <w:tab w:val="left" w:pos="880"/>
               <w:tab w:val="right" w:leader="dot" w:pos="9628"/>
             </w:tabs>
             <w:rPr>
               <w:rFonts w:asciiTheme="minorHAnsi" w:eastAsiaTheme="minorEastAsia" w:hAnsiTheme="minorHAnsi" w:cstheme="minorBidi"/>
               <w:noProof/>
-              <w:kern w:val="2"/>
-              <w:sz w:val="24"/>
-              <w:szCs w:val="24"/>
-              <w14:ligatures w14:val="standardContextual"/>
             </w:rPr>
           </w:pPr>
-          <w:hyperlink w:anchor="_Toc196766170" w:history="1">
+          <w:hyperlink w:anchor="_Toc196810846" w:history="1">
             <w:r>
               <w:rPr>
                 <w:rStyle w:val="a5"/>
@@ -2142,10 +2050,6 @@
               <w:rPr>
                 <w:rFonts w:asciiTheme="minorHAnsi" w:eastAsiaTheme="minorEastAsia" w:hAnsiTheme="minorHAnsi" w:cstheme="minorBidi"/>
                 <w:noProof/>
-                <w:kern w:val="2"/>
-                <w:sz w:val="24"/>
-                <w:szCs w:val="24"/>
-                <w14:ligatures w14:val="standardContextual"/>
               </w:rPr>
               <w:tab/>
             </w:r>
@@ -2154,7 +2058,7 @@
                 <w:rStyle w:val="a5"/>
                 <w:noProof/>
               </w:rPr>
-              <w:t>Выбор платформы и инструментария для разработки модуля</w:t>
+              <w:t>ВЫБОР ПЛАТФОРМЫ И ИНСТРУМЕНТАРИЯ ДЛЯ РАЗРАБОТКИ МОДУЛЯ</w:t>
             </w:r>
             <w:r>
               <w:rPr>
@@ -2175,7 +2079,7 @@
                 <w:noProof/>
                 <w:webHidden/>
               </w:rPr>
-              <w:instrText xml:space="preserve"> PAGEREF _Toc196766170 \h </w:instrText>
+              <w:instrText xml:space="preserve"> PAGEREF _Toc196810846 \h </w:instrText>
             </w:r>
             <w:r>
               <w:rPr>
@@ -2210,19 +2114,15 @@
           <w:pPr>
             <w:pStyle w:val="21"/>
             <w:tabs>
-              <w:tab w:val="left" w:pos="960"/>
+              <w:tab w:val="left" w:pos="880"/>
               <w:tab w:val="right" w:leader="dot" w:pos="9628"/>
             </w:tabs>
             <w:rPr>
               <w:rFonts w:asciiTheme="minorHAnsi" w:eastAsiaTheme="minorEastAsia" w:hAnsiTheme="minorHAnsi" w:cstheme="minorBidi"/>
               <w:noProof/>
-              <w:kern w:val="2"/>
-              <w:sz w:val="24"/>
-              <w:szCs w:val="24"/>
-              <w14:ligatures w14:val="standardContextual"/>
             </w:rPr>
           </w:pPr>
-          <w:hyperlink w:anchor="_Toc196766171" w:history="1">
+          <w:hyperlink w:anchor="_Toc196810847" w:history="1">
             <w:r>
               <w:rPr>
                 <w:rStyle w:val="a5"/>
@@ -2234,10 +2134,6 @@
               <w:rPr>
                 <w:rFonts w:asciiTheme="minorHAnsi" w:eastAsiaTheme="minorEastAsia" w:hAnsiTheme="minorHAnsi" w:cstheme="minorBidi"/>
                 <w:noProof/>
-                <w:kern w:val="2"/>
-                <w:sz w:val="24"/>
-                <w:szCs w:val="24"/>
-                <w14:ligatures w14:val="standardContextual"/>
               </w:rPr>
               <w:tab/>
             </w:r>
@@ -2246,7 +2142,7 @@
                 <w:rStyle w:val="a5"/>
                 <w:noProof/>
               </w:rPr>
-              <w:t>Разработка технического задания на модуль управления персональными данными студентов вуза</w:t>
+              <w:t>РАЗРАБОТКА ТЕХНИЧЕСКОГО ЗАДАНИЯ НА МОДУЛЬ УПРАВЛЕНИЯ ПЕРСОНАЛЬНЫМИ ДАННЫМИ СТУДЕНТОВ ВУЗА</w:t>
             </w:r>
             <w:r>
               <w:rPr>
@@ -2267,7 +2163,7 @@
                 <w:noProof/>
                 <w:webHidden/>
               </w:rPr>
-              <w:instrText xml:space="preserve"> PAGEREF _Toc196766171 \h </w:instrText>
+              <w:instrText xml:space="preserve"> PAGEREF _Toc196810847 \h </w:instrText>
             </w:r>
             <w:r>
               <w:rPr>
@@ -2302,19 +2198,15 @@
           <w:pPr>
             <w:pStyle w:val="21"/>
             <w:tabs>
-              <w:tab w:val="left" w:pos="960"/>
+              <w:tab w:val="left" w:pos="880"/>
               <w:tab w:val="right" w:leader="dot" w:pos="9628"/>
             </w:tabs>
             <w:rPr>
               <w:rFonts w:asciiTheme="minorHAnsi" w:eastAsiaTheme="minorEastAsia" w:hAnsiTheme="minorHAnsi" w:cstheme="minorBidi"/>
               <w:noProof/>
-              <w:kern w:val="2"/>
-              <w:sz w:val="24"/>
-              <w:szCs w:val="24"/>
-              <w14:ligatures w14:val="standardContextual"/>
             </w:rPr>
           </w:pPr>
-          <w:hyperlink w:anchor="_Toc196766172" w:history="1">
+          <w:hyperlink w:anchor="_Toc196810848" w:history="1">
             <w:r>
               <w:rPr>
                 <w:rStyle w:val="a5"/>
@@ -2326,10 +2218,6 @@
               <w:rPr>
                 <w:rFonts w:asciiTheme="minorHAnsi" w:eastAsiaTheme="minorEastAsia" w:hAnsiTheme="minorHAnsi" w:cstheme="minorBidi"/>
                 <w:noProof/>
-                <w:kern w:val="2"/>
-                <w:sz w:val="24"/>
-                <w:szCs w:val="24"/>
-                <w14:ligatures w14:val="standardContextual"/>
               </w:rPr>
               <w:tab/>
             </w:r>
@@ -2338,7 +2226,7 @@
                 <w:rStyle w:val="a5"/>
                 <w:noProof/>
               </w:rPr>
-              <w:t>Проектирование базы данных и настройка серверной инфраструктуры</w:t>
+              <w:t>ПРОЕКТИРОВАНИЕ БАЗЫ ДАННЫХ И НАСТРОЙКА СЕРВЕРНОЙ ИНФРАСТРУКТУРЫ</w:t>
             </w:r>
             <w:r>
               <w:rPr>
@@ -2359,7 +2247,7 @@
                 <w:noProof/>
                 <w:webHidden/>
               </w:rPr>
-              <w:instrText xml:space="preserve"> PAGEREF _Toc196766172 \h </w:instrText>
+              <w:instrText xml:space="preserve"> PAGEREF _Toc196810848 \h </w:instrText>
             </w:r>
             <w:r>
               <w:rPr>
@@ -2394,19 +2282,15 @@
           <w:pPr>
             <w:pStyle w:val="21"/>
             <w:tabs>
-              <w:tab w:val="left" w:pos="960"/>
+              <w:tab w:val="left" w:pos="880"/>
               <w:tab w:val="right" w:leader="dot" w:pos="9628"/>
             </w:tabs>
             <w:rPr>
               <w:rFonts w:asciiTheme="minorHAnsi" w:eastAsiaTheme="minorEastAsia" w:hAnsiTheme="minorHAnsi" w:cstheme="minorBidi"/>
               <w:noProof/>
-              <w:kern w:val="2"/>
-              <w:sz w:val="24"/>
-              <w:szCs w:val="24"/>
-              <w14:ligatures w14:val="standardContextual"/>
             </w:rPr>
           </w:pPr>
-          <w:hyperlink w:anchor="_Toc196766173" w:history="1">
+          <w:hyperlink w:anchor="_Toc196810849" w:history="1">
             <w:r>
               <w:rPr>
                 <w:rStyle w:val="a5"/>
@@ -2418,10 +2302,6 @@
               <w:rPr>
                 <w:rFonts w:asciiTheme="minorHAnsi" w:eastAsiaTheme="minorEastAsia" w:hAnsiTheme="minorHAnsi" w:cstheme="minorBidi"/>
                 <w:noProof/>
-                <w:kern w:val="2"/>
-                <w:sz w:val="24"/>
-                <w:szCs w:val="24"/>
-                <w14:ligatures w14:val="standardContextual"/>
               </w:rPr>
               <w:tab/>
             </w:r>
@@ -2430,21 +2310,7 @@
                 <w:rStyle w:val="a5"/>
                 <w:noProof/>
               </w:rPr>
-              <w:t>Р</w:t>
-            </w:r>
-            <w:r>
-              <w:rPr>
-                <w:rStyle w:val="a5"/>
-                <w:noProof/>
-              </w:rPr>
-              <w:t>е</w:t>
-            </w:r>
-            <w:r>
-              <w:rPr>
-                <w:rStyle w:val="a5"/>
-                <w:noProof/>
-              </w:rPr>
-              <w:t>ализация основных функций модуля</w:t>
+              <w:t>РЕАЛИЗАЦИЯ ОСНОВНЫХ ФУНКЦИЙ МОДУЛЯ</w:t>
             </w:r>
             <w:r>
               <w:rPr>
@@ -2465,7 +2331,7 @@
                 <w:noProof/>
                 <w:webHidden/>
               </w:rPr>
-              <w:instrText xml:space="preserve"> PAGEREF _Toc196766173 \h </w:instrText>
+              <w:instrText xml:space="preserve"> PAGEREF _Toc196810849 \h </w:instrText>
             </w:r>
             <w:r>
               <w:rPr>
@@ -2500,19 +2366,15 @@
           <w:pPr>
             <w:pStyle w:val="21"/>
             <w:tabs>
-              <w:tab w:val="left" w:pos="960"/>
+              <w:tab w:val="left" w:pos="880"/>
               <w:tab w:val="right" w:leader="dot" w:pos="9628"/>
             </w:tabs>
             <w:rPr>
               <w:rFonts w:asciiTheme="minorHAnsi" w:eastAsiaTheme="minorEastAsia" w:hAnsiTheme="minorHAnsi" w:cstheme="minorBidi"/>
               <w:noProof/>
-              <w:kern w:val="2"/>
-              <w:sz w:val="24"/>
-              <w:szCs w:val="24"/>
-              <w14:ligatures w14:val="standardContextual"/>
             </w:rPr>
           </w:pPr>
-          <w:hyperlink w:anchor="_Toc196766174" w:history="1">
+          <w:hyperlink w:anchor="_Toc196810850" w:history="1">
             <w:r>
               <w:rPr>
                 <w:rStyle w:val="a5"/>
@@ -2524,10 +2386,6 @@
               <w:rPr>
                 <w:rFonts w:asciiTheme="minorHAnsi" w:eastAsiaTheme="minorEastAsia" w:hAnsiTheme="minorHAnsi" w:cstheme="minorBidi"/>
                 <w:noProof/>
-                <w:kern w:val="2"/>
-                <w:sz w:val="24"/>
-                <w:szCs w:val="24"/>
-                <w14:ligatures w14:val="standardContextual"/>
               </w:rPr>
               <w:tab/>
             </w:r>
@@ -2536,7 +2394,21 @@
                 <w:rStyle w:val="a5"/>
                 <w:noProof/>
               </w:rPr>
-              <w:t>ТЕСТИРОВАНИЕ И ОТЛАДКА РАЗРАБОТАННОГО МОДУЛЯ</w:t>
+              <w:t>ТЕСТИРОВАНИЕ И ОТЛАД</w:t>
+            </w:r>
+            <w:r>
+              <w:rPr>
+                <w:rStyle w:val="a5"/>
+                <w:noProof/>
+              </w:rPr>
+              <w:t>К</w:t>
+            </w:r>
+            <w:r>
+              <w:rPr>
+                <w:rStyle w:val="a5"/>
+                <w:noProof/>
+              </w:rPr>
+              <w:t>А РАЗРАБОТАННОГО МОДУЛЯ</w:t>
             </w:r>
             <w:r>
               <w:rPr>
@@ -2557,7 +2429,7 @@
                 <w:noProof/>
                 <w:webHidden/>
               </w:rPr>
-              <w:instrText xml:space="preserve"> PAGEREF _Toc196766174 \h </w:instrText>
+              <w:instrText xml:space="preserve"> PAGEREF _Toc196810850 \h </w:instrText>
             </w:r>
             <w:r>
               <w:rPr>
@@ -2592,19 +2464,15 @@
           <w:pPr>
             <w:pStyle w:val="21"/>
             <w:tabs>
-              <w:tab w:val="left" w:pos="960"/>
+              <w:tab w:val="left" w:pos="880"/>
               <w:tab w:val="right" w:leader="dot" w:pos="9628"/>
             </w:tabs>
             <w:rPr>
               <w:rFonts w:asciiTheme="minorHAnsi" w:eastAsiaTheme="minorEastAsia" w:hAnsiTheme="minorHAnsi" w:cstheme="minorBidi"/>
               <w:noProof/>
-              <w:kern w:val="2"/>
-              <w:sz w:val="24"/>
-              <w:szCs w:val="24"/>
-              <w14:ligatures w14:val="standardContextual"/>
             </w:rPr>
           </w:pPr>
-          <w:hyperlink w:anchor="_Toc196766175" w:history="1">
+          <w:hyperlink w:anchor="_Toc196810851" w:history="1">
             <w:r>
               <w:rPr>
                 <w:rStyle w:val="a5"/>
@@ -2616,10 +2484,6 @@
               <w:rPr>
                 <w:rFonts w:asciiTheme="minorHAnsi" w:eastAsiaTheme="minorEastAsia" w:hAnsiTheme="minorHAnsi" w:cstheme="minorBidi"/>
                 <w:noProof/>
-                <w:kern w:val="2"/>
-                <w:sz w:val="24"/>
-                <w:szCs w:val="24"/>
-                <w14:ligatures w14:val="standardContextual"/>
               </w:rPr>
               <w:tab/>
             </w:r>
@@ -2649,7 +2513,7 @@
                 <w:noProof/>
                 <w:webHidden/>
               </w:rPr>
-              <w:instrText xml:space="preserve"> PAGEREF _Toc196766175 \h </w:instrText>
+              <w:instrText xml:space="preserve"> PAGEREF _Toc196810851 \h </w:instrText>
             </w:r>
             <w:r>
               <w:rPr>
@@ -2689,13 +2553,9 @@
             <w:rPr>
               <w:rFonts w:asciiTheme="minorHAnsi" w:eastAsiaTheme="minorEastAsia" w:hAnsiTheme="minorHAnsi" w:cstheme="minorBidi"/>
               <w:noProof/>
-              <w:kern w:val="2"/>
-              <w:sz w:val="24"/>
-              <w:szCs w:val="24"/>
-              <w14:ligatures w14:val="standardContextual"/>
             </w:rPr>
           </w:pPr>
-          <w:hyperlink w:anchor="_Toc196766176" w:history="1">
+          <w:hyperlink w:anchor="_Toc196810852" w:history="1">
             <w:r>
               <w:rPr>
                 <w:rStyle w:val="a5"/>
@@ -2722,7 +2582,7 @@
                 <w:noProof/>
                 <w:webHidden/>
               </w:rPr>
-              <w:instrText xml:space="preserve"> PAGEREF _Toc196766176 \h </w:instrText>
+              <w:instrText xml:space="preserve"> PAGEREF _Toc196810852 \h </w:instrText>
             </w:r>
             <w:r>
               <w:rPr>
@@ -2762,13 +2622,9 @@
             <w:rPr>
               <w:rFonts w:asciiTheme="minorHAnsi" w:eastAsiaTheme="minorEastAsia" w:hAnsiTheme="minorHAnsi" w:cstheme="minorBidi"/>
               <w:noProof/>
-              <w:kern w:val="2"/>
-              <w:sz w:val="24"/>
-              <w:szCs w:val="24"/>
-              <w14:ligatures w14:val="standardContextual"/>
             </w:rPr>
           </w:pPr>
-          <w:hyperlink w:anchor="_Toc196766177" w:history="1">
+          <w:hyperlink w:anchor="_Toc196810853" w:history="1">
             <w:r>
               <w:rPr>
                 <w:rStyle w:val="a5"/>
@@ -2782,7 +2638,7 @@
                 <w:bCs/>
                 <w:noProof/>
               </w:rPr>
-              <w:t xml:space="preserve"> ИСПОЛЬЗОВАННЫх ИСТОЧНИКОВ</w:t>
+              <w:t xml:space="preserve"> ИСПОЛЬЗОВАННЫХ ИСТОЧНИКОВ</w:t>
             </w:r>
             <w:r>
               <w:rPr>
@@ -2803,7 +2659,7 @@
                 <w:noProof/>
                 <w:webHidden/>
               </w:rPr>
-              <w:instrText xml:space="preserve"> PAGEREF _Toc196766177 \h </w:instrText>
+              <w:instrText xml:space="preserve"> PAGEREF _Toc196810853 \h </w:instrText>
             </w:r>
             <w:r>
               <w:rPr>
@@ -2863,8 +2719,6 @@
     <w:p/>
     <w:p/>
     <w:p/>
-    <w:p/>
-    <w:p/>
     <w:p>
       <w:pPr>
         <w:tabs>
@@ -2884,7 +2738,7 @@
       <w:pPr>
         <w:pStyle w:val="1"/>
       </w:pPr>
-      <w:bookmarkStart w:id="2" w:name="_Toc196766156"/>
+      <w:bookmarkStart w:id="2" w:name="_Toc196810832"/>
       <w:r>
         <w:lastRenderedPageBreak/>
         <w:t>ВВЕДЕНИЕ</w:t>
@@ -2910,7 +2764,25 @@
           <w:sz w:val="28"/>
           <w:szCs w:val="28"/>
         </w:rPr>
-        <w:t>Современные телекоммуникационные компании, особенно интернет-провайдеры, сталкиваются с необходимостью эффективного управления своими услугами, клиентской базой и технической инфраструктурой. В условиях высокой конкуренции и растущих требований клиентов к качеству услуг, автоматизация процессов управления становится критически важной. Разработка специализированного модуля для управления телекоммуникационными услугами позволяет оптимизировать работу компании, повысить уровень сервиса и минимизировать операционные издержки.</w:t>
+        <w:t xml:space="preserve">Современные телекоммуникационные компании, особенно </w:t>
+      </w:r>
+      <w:proofErr w:type="spellStart"/>
+      <w:r>
+        <w:rPr>
+          <w:rFonts w:ascii="Times New Roman" w:hAnsi="Times New Roman" w:cs="Times New Roman"/>
+          <w:sz w:val="28"/>
+          <w:szCs w:val="28"/>
+        </w:rPr>
+        <w:t>интернет-провайдеры</w:t>
+      </w:r>
+      <w:proofErr w:type="spellEnd"/>
+      <w:r>
+        <w:rPr>
+          <w:rFonts w:ascii="Times New Roman" w:hAnsi="Times New Roman" w:cs="Times New Roman"/>
+          <w:sz w:val="28"/>
+          <w:szCs w:val="28"/>
+        </w:rPr>
+        <w:t>, сталкиваются с необходимостью эффективного управления своими услугами, клиентской базой и технической инфраструктурой. В условиях высокой конкуренции и растущих требований клиентов к качеству услуг, автоматизация процессов управления становится критически важной. Разработка специализированного модуля для управления телекоммуникационными услугами позволяет оптимизировать работу компании, повысить уровень сервиса и минимизировать операционные издержки.</w:t>
       </w:r>
     </w:p>
     <w:p>
@@ -2930,7 +2802,43 @@
           <w:sz w:val="28"/>
           <w:szCs w:val="28"/>
         </w:rPr>
-        <w:t>Актуальность данной работы обусловлена несколькими факторами. Во-первых, интернет-провайдеры предоставляют широкий спектр услуг, включая доступ в интернет, IP-телефонию, облачные сервисы и другие, что требует комплексного подхода к их управлению. Во-вторых, клиенты ожидают удобства и прозрачности при взаимодействии с провайдером, включая возможность самостоятельного управления услугами через личный кабинет. В-третьих, автоматизация процессов учета и биллинга позволяет снизить количество ошибок и ускорить обработку запросов.</w:t>
+        <w:t xml:space="preserve">Актуальность данной работы обусловлена несколькими факторами. Во-первых, </w:t>
+      </w:r>
+      <w:proofErr w:type="spellStart"/>
+      <w:r>
+        <w:rPr>
+          <w:rFonts w:ascii="Times New Roman" w:hAnsi="Times New Roman" w:cs="Times New Roman"/>
+          <w:sz w:val="28"/>
+          <w:szCs w:val="28"/>
+        </w:rPr>
+        <w:t>интернет-провайдеры</w:t>
+      </w:r>
+      <w:proofErr w:type="spellEnd"/>
+      <w:r>
+        <w:rPr>
+          <w:rFonts w:ascii="Times New Roman" w:hAnsi="Times New Roman" w:cs="Times New Roman"/>
+          <w:sz w:val="28"/>
+          <w:szCs w:val="28"/>
+        </w:rPr>
+        <w:t xml:space="preserve"> предоставляют широкий спектр услуг, включая доступ в интернет, IP-телефонию, облачные сервисы и другие, что требует комплексного подхода к их управлению. Во-вторых, клиенты ожидают удобства и прозрачности при взаимодействии с провайдером, включая возможность самостоятельного управления услугами через личный кабинет. В-третьих, автоматизация процессов учета и </w:t>
+      </w:r>
+      <w:proofErr w:type="spellStart"/>
+      <w:r>
+        <w:rPr>
+          <w:rFonts w:ascii="Times New Roman" w:hAnsi="Times New Roman" w:cs="Times New Roman"/>
+          <w:sz w:val="28"/>
+          <w:szCs w:val="28"/>
+        </w:rPr>
+        <w:t>биллинга</w:t>
+      </w:r>
+      <w:proofErr w:type="spellEnd"/>
+      <w:r>
+        <w:rPr>
+          <w:rFonts w:ascii="Times New Roman" w:hAnsi="Times New Roman" w:cs="Times New Roman"/>
+          <w:sz w:val="28"/>
+          <w:szCs w:val="28"/>
+        </w:rPr>
+        <w:t xml:space="preserve"> позволяет снизить количество ошибок и ускорить обработку запросов.</w:t>
       </w:r>
     </w:p>
     <w:p>
@@ -2950,7 +2858,25 @@
           <w:sz w:val="28"/>
           <w:szCs w:val="28"/>
         </w:rPr>
-        <w:t>Целью курсового проекта является проектирование, дизайн и программная реализация модуля управления телекоммуникационными услугами для интернет-провайдера. Для достижения этой цели необходимо решить следующие задачи:</w:t>
+        <w:t xml:space="preserve">Целью курсового проекта является проектирование, дизайн и программная реализация модуля управления телекоммуникационными услугами для </w:t>
+      </w:r>
+      <w:proofErr w:type="spellStart"/>
+      <w:r>
+        <w:rPr>
+          <w:rFonts w:ascii="Times New Roman" w:hAnsi="Times New Roman" w:cs="Times New Roman"/>
+          <w:sz w:val="28"/>
+          <w:szCs w:val="28"/>
+        </w:rPr>
+        <w:t>интернет-провайдера</w:t>
+      </w:r>
+      <w:proofErr w:type="spellEnd"/>
+      <w:r>
+        <w:rPr>
+          <w:rFonts w:ascii="Times New Roman" w:hAnsi="Times New Roman" w:cs="Times New Roman"/>
+          <w:sz w:val="28"/>
+          <w:szCs w:val="28"/>
+        </w:rPr>
+        <w:t>. Для достижения этой цели необходимо решить следующие задачи:</w:t>
       </w:r>
     </w:p>
     <w:p>
@@ -3100,7 +3026,6 @@
           <w:rFonts w:ascii="Times New Roman" w:hAnsi="Times New Roman" w:cs="Times New Roman"/>
           <w:sz w:val="28"/>
           <w:szCs w:val="28"/>
-          <w:lang w:val="en-US"/>
         </w:rPr>
       </w:pPr>
       <w:r>
@@ -3110,7 +3035,25 @@
           <w:szCs w:val="28"/>
         </w:rPr>
         <w:lastRenderedPageBreak/>
-        <w:t>Объектом исследования является процесс разработки модуля управления телекоммуникационными услугами для интернет-провайдера. Предметом исследования выступают методы проектирования, дизайна и программирования, обеспечивающие создание эффективного и удобного решения.</w:t>
+        <w:t xml:space="preserve">Объектом исследования является процесс разработки модуля управления телекоммуникационными услугами для </w:t>
+      </w:r>
+      <w:proofErr w:type="spellStart"/>
+      <w:r>
+        <w:rPr>
+          <w:rFonts w:ascii="Times New Roman" w:hAnsi="Times New Roman" w:cs="Times New Roman"/>
+          <w:sz w:val="28"/>
+          <w:szCs w:val="28"/>
+        </w:rPr>
+        <w:t>интернет-провайдера</w:t>
+      </w:r>
+      <w:proofErr w:type="spellEnd"/>
+      <w:r>
+        <w:rPr>
+          <w:rFonts w:ascii="Times New Roman" w:hAnsi="Times New Roman" w:cs="Times New Roman"/>
+          <w:sz w:val="28"/>
+          <w:szCs w:val="28"/>
+        </w:rPr>
+        <w:t>. Предметом исследования выступают методы проектирования, дизайна и программирования, обеспечивающие создание эффективного и удобного решения.</w:t>
       </w:r>
     </w:p>
     <w:p>
@@ -3125,7 +3068,7 @@
           <w:bCs/>
         </w:rPr>
       </w:pPr>
-      <w:bookmarkStart w:id="3" w:name="_Toc196766157"/>
+      <w:bookmarkStart w:id="3" w:name="_Toc196810833"/>
       <w:r>
         <w:rPr>
           <w:bCs/>
@@ -3156,7 +3099,7 @@
         </w:rPr>
         <w:t xml:space="preserve"> </w:t>
       </w:r>
-      <w:bookmarkStart w:id="4" w:name="_Toc196766158"/>
+      <w:bookmarkStart w:id="4" w:name="_Toc196810834"/>
       <w:r>
         <w:rPr>
           <w:bCs/>
@@ -3193,7 +3136,7 @@
       <w:r>
         <w:t xml:space="preserve"> </w:t>
       </w:r>
-      <w:bookmarkStart w:id="5" w:name="_Toc196766159"/>
+      <w:bookmarkStart w:id="5" w:name="_Toc196810835"/>
       <w:r>
         <w:t>Модульность</w:t>
       </w:r>
@@ -3295,7 +3238,6 @@
           <w:rFonts w:ascii="Times New Roman" w:hAnsi="Times New Roman" w:cs="Times New Roman"/>
           <w:sz w:val="28"/>
           <w:szCs w:val="28"/>
-          <w:lang w:val="en-US"/>
         </w:rPr>
       </w:pPr>
       <w:r>
@@ -3350,7 +3292,7 @@
       <w:pPr>
         <w:pStyle w:val="111"/>
       </w:pPr>
-      <w:bookmarkStart w:id="6" w:name="_Toc196766160"/>
+      <w:bookmarkStart w:id="6" w:name="_Toc196810836"/>
       <w:r>
         <w:t>Взаимодействие компонентов</w:t>
       </w:r>
@@ -3484,7 +3426,25 @@
           <w:sz w:val="28"/>
           <w:szCs w:val="28"/>
         </w:rPr>
-        <w:t>. UML Activity: Процесс обработки запроса.</w:t>
+        <w:t xml:space="preserve">. UML </w:t>
+      </w:r>
+      <w:proofErr w:type="spellStart"/>
+      <w:r>
+        <w:rPr>
+          <w:rFonts w:ascii="Times New Roman" w:hAnsi="Times New Roman" w:cs="Times New Roman"/>
+          <w:sz w:val="28"/>
+          <w:szCs w:val="28"/>
+        </w:rPr>
+        <w:t>Activity</w:t>
+      </w:r>
+      <w:proofErr w:type="spellEnd"/>
+      <w:r>
+        <w:rPr>
+          <w:rFonts w:ascii="Times New Roman" w:hAnsi="Times New Roman" w:cs="Times New Roman"/>
+          <w:sz w:val="28"/>
+          <w:szCs w:val="28"/>
+        </w:rPr>
+        <w:t>: Процесс обработки запроса.</w:t>
       </w:r>
     </w:p>
     <w:p>
@@ -3602,7 +3562,25 @@
           <w:sz w:val="28"/>
           <w:szCs w:val="28"/>
         </w:rPr>
-        <w:t>Формирование счета через биллинг.</w:t>
+        <w:t xml:space="preserve">Формирование счета через </w:t>
+      </w:r>
+      <w:proofErr w:type="spellStart"/>
+      <w:r>
+        <w:rPr>
+          <w:rFonts w:ascii="Times New Roman" w:hAnsi="Times New Roman" w:cs="Times New Roman"/>
+          <w:sz w:val="28"/>
+          <w:szCs w:val="28"/>
+        </w:rPr>
+        <w:t>биллинг</w:t>
+      </w:r>
+      <w:proofErr w:type="spellEnd"/>
+      <w:r>
+        <w:rPr>
+          <w:rFonts w:ascii="Times New Roman" w:hAnsi="Times New Roman" w:cs="Times New Roman"/>
+          <w:sz w:val="28"/>
+          <w:szCs w:val="28"/>
+        </w:rPr>
+        <w:t>.</w:t>
       </w:r>
       <w:r>
         <w:rPr>
@@ -3611,7 +3589,25 @@
           <w:szCs w:val="28"/>
         </w:rPr>
         <w:br/>
-        <w:t>Ключевые элементы: взаимодействие между клиентом, модулем управления услугами и биллингом.</w:t>
+        <w:t xml:space="preserve">Ключевые элементы: взаимодействие между клиентом, модулем управления услугами и </w:t>
+      </w:r>
+      <w:proofErr w:type="spellStart"/>
+      <w:r>
+        <w:rPr>
+          <w:rFonts w:ascii="Times New Roman" w:hAnsi="Times New Roman" w:cs="Times New Roman"/>
+          <w:sz w:val="28"/>
+          <w:szCs w:val="28"/>
+        </w:rPr>
+        <w:t>биллингом</w:t>
+      </w:r>
+      <w:proofErr w:type="spellEnd"/>
+      <w:r>
+        <w:rPr>
+          <w:rFonts w:ascii="Times New Roman" w:hAnsi="Times New Roman" w:cs="Times New Roman"/>
+          <w:sz w:val="28"/>
+          <w:szCs w:val="28"/>
+        </w:rPr>
+        <w:t>.</w:t>
       </w:r>
     </w:p>
     <w:p>
@@ -3633,7 +3629,7 @@
           <w:rFonts w:eastAsia="Calibri"/>
         </w:rPr>
       </w:pPr>
-      <w:bookmarkStart w:id="7" w:name="_Toc196766161"/>
+      <w:bookmarkStart w:id="7" w:name="_Toc196810837"/>
       <w:r>
         <w:rPr>
           <w:rFonts w:eastAsia="Calibri"/>
@@ -3771,7 +3767,43 @@
           <w:sz w:val="28"/>
           <w:szCs w:val="28"/>
         </w:rPr>
-        <w:t>. UML State Machine: Жизненный цикл заявки.</w:t>
+        <w:t xml:space="preserve">. UML </w:t>
+      </w:r>
+      <w:proofErr w:type="spellStart"/>
+      <w:r>
+        <w:rPr>
+          <w:rFonts w:ascii="Times New Roman" w:hAnsi="Times New Roman" w:cs="Times New Roman"/>
+          <w:sz w:val="28"/>
+          <w:szCs w:val="28"/>
+        </w:rPr>
+        <w:t>State</w:t>
+      </w:r>
+      <w:proofErr w:type="spellEnd"/>
+      <w:r>
+        <w:rPr>
+          <w:rFonts w:ascii="Times New Roman" w:hAnsi="Times New Roman" w:cs="Times New Roman"/>
+          <w:sz w:val="28"/>
+          <w:szCs w:val="28"/>
+        </w:rPr>
+        <w:t xml:space="preserve"> </w:t>
+      </w:r>
+      <w:proofErr w:type="spellStart"/>
+      <w:r>
+        <w:rPr>
+          <w:rFonts w:ascii="Times New Roman" w:hAnsi="Times New Roman" w:cs="Times New Roman"/>
+          <w:sz w:val="28"/>
+          <w:szCs w:val="28"/>
+        </w:rPr>
+        <w:t>Machine</w:t>
+      </w:r>
+      <w:proofErr w:type="spellEnd"/>
+      <w:r>
+        <w:rPr>
+          <w:rFonts w:ascii="Times New Roman" w:hAnsi="Times New Roman" w:cs="Times New Roman"/>
+          <w:sz w:val="28"/>
+          <w:szCs w:val="28"/>
+        </w:rPr>
+        <w:t>: Жизненный цикл заявки.</w:t>
       </w:r>
     </w:p>
     <w:p>
@@ -3838,7 +3870,7 @@
       <w:pPr>
         <w:pStyle w:val="111"/>
       </w:pPr>
-      <w:bookmarkStart w:id="8" w:name="_Toc196766162"/>
+      <w:bookmarkStart w:id="8" w:name="_Toc196810838"/>
       <w:r>
         <w:lastRenderedPageBreak/>
         <w:t>Прозрачность потоков данных</w:t>
@@ -3862,7 +3894,25 @@
           <w:sz w:val="28"/>
           <w:szCs w:val="28"/>
         </w:rPr>
-        <w:t>Назначение: Детализация процессов, представленных в IDEF0, для анализа подпроцессов и их взаимодействия.</w:t>
+        <w:t xml:space="preserve">Назначение: Детализация процессов, представленных в IDEF0, для анализа </w:t>
+      </w:r>
+      <w:proofErr w:type="spellStart"/>
+      <w:r>
+        <w:rPr>
+          <w:rFonts w:ascii="Times New Roman" w:hAnsi="Times New Roman" w:cs="Times New Roman"/>
+          <w:sz w:val="28"/>
+          <w:szCs w:val="28"/>
+        </w:rPr>
+        <w:t>подпроцессов</w:t>
+      </w:r>
+      <w:proofErr w:type="spellEnd"/>
+      <w:r>
+        <w:rPr>
+          <w:rFonts w:ascii="Times New Roman" w:hAnsi="Times New Roman" w:cs="Times New Roman"/>
+          <w:sz w:val="28"/>
+          <w:szCs w:val="28"/>
+        </w:rPr>
+        <w:t xml:space="preserve"> и их взаимодействия.</w:t>
       </w:r>
     </w:p>
     <w:p>
@@ -4021,7 +4071,7 @@
       <w:pPr>
         <w:pStyle w:val="111"/>
       </w:pPr>
-      <w:bookmarkStart w:id="9" w:name="_Toc196766163"/>
+      <w:bookmarkStart w:id="9" w:name="_Toc196810839"/>
       <w:r>
         <w:t>Автоматизация и точность расчетов</w:t>
       </w:r>
@@ -4044,7 +4094,25 @@
           <w:sz w:val="28"/>
           <w:szCs w:val="28"/>
         </w:rPr>
-        <w:t>Назначение: Детализация процессов, представленных в IDEF0, для анализа подпроцессов и их взаимодействия.</w:t>
+        <w:t xml:space="preserve">Назначение: Детализация процессов, представленных в IDEF0, для анализа </w:t>
+      </w:r>
+      <w:proofErr w:type="spellStart"/>
+      <w:r>
+        <w:rPr>
+          <w:rFonts w:ascii="Times New Roman" w:hAnsi="Times New Roman" w:cs="Times New Roman"/>
+          <w:sz w:val="28"/>
+          <w:szCs w:val="28"/>
+        </w:rPr>
+        <w:t>подпроцессов</w:t>
+      </w:r>
+      <w:proofErr w:type="spellEnd"/>
+      <w:r>
+        <w:rPr>
+          <w:rFonts w:ascii="Times New Roman" w:hAnsi="Times New Roman" w:cs="Times New Roman"/>
+          <w:sz w:val="28"/>
+          <w:szCs w:val="28"/>
+        </w:rPr>
+        <w:t xml:space="preserve"> и их взаимодействия.</w:t>
       </w:r>
     </w:p>
     <w:p>
@@ -4227,7 +4295,7 @@
       <w:pPr>
         <w:pStyle w:val="111"/>
       </w:pPr>
-      <w:bookmarkStart w:id="10" w:name="_Toc196766164"/>
+      <w:bookmarkStart w:id="10" w:name="_Toc196810840"/>
       <w:r>
         <w:t>Безопасность и соответствие стандартам</w:t>
       </w:r>
@@ -4257,7 +4325,7 @@
       <w:pPr>
         <w:pStyle w:val="111"/>
       </w:pPr>
-      <w:bookmarkStart w:id="11" w:name="_Toc196766165"/>
+      <w:bookmarkStart w:id="11" w:name="_Toc196810841"/>
       <w:r>
         <w:t>Масштабируемость</w:t>
       </w:r>
@@ -4280,7 +4348,25 @@
           <w:sz w:val="28"/>
           <w:szCs w:val="28"/>
         </w:rPr>
-        <w:t>Архитектура системы, представленная в IDEF0 и UML, позволяет добавлять новые модули (например, интеграцию с IoT-устройствами) без перестройки всей системы.</w:t>
+        <w:t xml:space="preserve">Архитектура системы, представленная в IDEF0 и UML, позволяет добавлять новые модули (например, интеграцию с </w:t>
+      </w:r>
+      <w:proofErr w:type="spellStart"/>
+      <w:r>
+        <w:rPr>
+          <w:rFonts w:ascii="Times New Roman" w:hAnsi="Times New Roman" w:cs="Times New Roman"/>
+          <w:sz w:val="28"/>
+          <w:szCs w:val="28"/>
+        </w:rPr>
+        <w:t>IoT</w:t>
+      </w:r>
+      <w:proofErr w:type="spellEnd"/>
+      <w:r>
+        <w:rPr>
+          <w:rFonts w:ascii="Times New Roman" w:hAnsi="Times New Roman" w:cs="Times New Roman"/>
+          <w:sz w:val="28"/>
+          <w:szCs w:val="28"/>
+        </w:rPr>
+        <w:t>-устройствами) без перестройки всей системы.</w:t>
       </w:r>
     </w:p>
     <w:p>
@@ -4296,7 +4382,7 @@
         </w:tabs>
         <w:ind w:left="0" w:firstLine="709"/>
       </w:pPr>
-      <w:bookmarkStart w:id="12" w:name="_Toc196766166"/>
+      <w:bookmarkStart w:id="12" w:name="_Toc196810842"/>
       <w:r>
         <w:lastRenderedPageBreak/>
         <w:t>Архитектурные подходы к созданию модуля информационной системы</w:t>
@@ -4340,7 +4426,43 @@
           <w:sz w:val="28"/>
           <w:szCs w:val="28"/>
         </w:rPr>
-        <w:t>Система разделена на автономные модули, каждый из которых отвечает за конкретную задачу. Например, модуль управления тарифами обрабатывает создание и изменение тарифных планов, а модуль биллинга автоматизирует формирование счетов и интеграцию с платежными шлюзами. Такой подход упрощает внедрение новых функций, таких как мониторинг качества связи или интеграция с IoT-устройствами, без необходимости перестройки всей системы. Декомпозиция процессов помогает детализировать этапы работы: от обработки запроса пользователя до генерации финансовых отчетов.</w:t>
+        <w:t xml:space="preserve">Система разделена на автономные модули, каждый из которых отвечает за конкретную задачу. Например, модуль управления тарифами обрабатывает создание и изменение тарифных планов, а модуль </w:t>
+      </w:r>
+      <w:proofErr w:type="spellStart"/>
+      <w:r>
+        <w:rPr>
+          <w:rFonts w:ascii="Times New Roman" w:hAnsi="Times New Roman" w:cs="Times New Roman"/>
+          <w:sz w:val="28"/>
+          <w:szCs w:val="28"/>
+        </w:rPr>
+        <w:t>биллинга</w:t>
+      </w:r>
+      <w:proofErr w:type="spellEnd"/>
+      <w:r>
+        <w:rPr>
+          <w:rFonts w:ascii="Times New Roman" w:hAnsi="Times New Roman" w:cs="Times New Roman"/>
+          <w:sz w:val="28"/>
+          <w:szCs w:val="28"/>
+        </w:rPr>
+        <w:t xml:space="preserve"> автоматизирует формирование счетов и интеграцию с платежными шлюзами. Такой подход упрощает внедрение новых функций, таких как мониторинг качества связи или интеграция с </w:t>
+      </w:r>
+      <w:proofErr w:type="spellStart"/>
+      <w:r>
+        <w:rPr>
+          <w:rFonts w:ascii="Times New Roman" w:hAnsi="Times New Roman" w:cs="Times New Roman"/>
+          <w:sz w:val="28"/>
+          <w:szCs w:val="28"/>
+        </w:rPr>
+        <w:t>IoT</w:t>
+      </w:r>
+      <w:proofErr w:type="spellEnd"/>
+      <w:r>
+        <w:rPr>
+          <w:rFonts w:ascii="Times New Roman" w:hAnsi="Times New Roman" w:cs="Times New Roman"/>
+          <w:sz w:val="28"/>
+          <w:szCs w:val="28"/>
+        </w:rPr>
+        <w:t>-устройствами, без необходимости перестройки всей системы. Декомпозиция процессов помогает детализировать этапы работы: от обработки запроса пользователя до генерации финансовых отчетов.</w:t>
       </w:r>
     </w:p>
     <w:p>
@@ -4360,7 +4482,61 @@
           <w:sz w:val="28"/>
           <w:szCs w:val="28"/>
         </w:rPr>
-        <w:t>Для обеспечения корректной передачи информации между компонентами система использует четко определенные маршруты данных. Запросы от клиентов поступают через веб-интерфейс, проходят валидацию, сохраняются в базу данных и синхронизируются с модулями управления услугами и биллинга. Это исключает дублирование операций и снижает риск потери данных. Например, при изменении тарифа информация автоматически обновляется в профиле пользователя и передается в биллинг-систему для пересчета счетов.</w:t>
+        <w:t xml:space="preserve">Для обеспечения корректной передачи информации между компонентами система использует четко определенные маршруты данных. Запросы от клиентов поступают через веб-интерфейс, проходят </w:t>
+      </w:r>
+      <w:proofErr w:type="spellStart"/>
+      <w:r>
+        <w:rPr>
+          <w:rFonts w:ascii="Times New Roman" w:hAnsi="Times New Roman" w:cs="Times New Roman"/>
+          <w:sz w:val="28"/>
+          <w:szCs w:val="28"/>
+        </w:rPr>
+        <w:t>валидацию</w:t>
+      </w:r>
+      <w:proofErr w:type="spellEnd"/>
+      <w:r>
+        <w:rPr>
+          <w:rFonts w:ascii="Times New Roman" w:hAnsi="Times New Roman" w:cs="Times New Roman"/>
+          <w:sz w:val="28"/>
+          <w:szCs w:val="28"/>
+        </w:rPr>
+        <w:t xml:space="preserve">, сохраняются в базу данных и синхронизируются с модулями управления услугами и </w:t>
+      </w:r>
+      <w:proofErr w:type="spellStart"/>
+      <w:r>
+        <w:rPr>
+          <w:rFonts w:ascii="Times New Roman" w:hAnsi="Times New Roman" w:cs="Times New Roman"/>
+          <w:sz w:val="28"/>
+          <w:szCs w:val="28"/>
+        </w:rPr>
+        <w:t>биллинга</w:t>
+      </w:r>
+      <w:proofErr w:type="spellEnd"/>
+      <w:r>
+        <w:rPr>
+          <w:rFonts w:ascii="Times New Roman" w:hAnsi="Times New Roman" w:cs="Times New Roman"/>
+          <w:sz w:val="28"/>
+          <w:szCs w:val="28"/>
+        </w:rPr>
+        <w:t xml:space="preserve">. Это исключает дублирование операций и снижает риск потери данных. Например, при изменении тарифа информация автоматически обновляется в профиле пользователя и передается в </w:t>
+      </w:r>
+      <w:proofErr w:type="spellStart"/>
+      <w:r>
+        <w:rPr>
+          <w:rFonts w:ascii="Times New Roman" w:hAnsi="Times New Roman" w:cs="Times New Roman"/>
+          <w:sz w:val="28"/>
+          <w:szCs w:val="28"/>
+        </w:rPr>
+        <w:t>биллинг</w:t>
+      </w:r>
+      <w:proofErr w:type="spellEnd"/>
+      <w:r>
+        <w:rPr>
+          <w:rFonts w:ascii="Times New Roman" w:hAnsi="Times New Roman" w:cs="Times New Roman"/>
+          <w:sz w:val="28"/>
+          <w:szCs w:val="28"/>
+        </w:rPr>
+        <w:t>-систему для пересчета счетов.</w:t>
       </w:r>
     </w:p>
     <w:p>
@@ -4409,7 +4585,79 @@
           <w:szCs w:val="28"/>
         </w:rPr>
         <w:lastRenderedPageBreak/>
-        <w:t>процессов выполнялось в Draw.io, что позволило визуализировать взаимодействие компонентов на ранних этапах. Кодовая база разделена на фронтенд (HTML, CSS) и бэкенд (PHP, SQL), что упрощает параллельную разработку. Контроль версий через Git обеспечивает прозрачность изменений, а использование локального сервера OSPanel ускоряет тестирование в среде, близкой к реальной.</w:t>
+        <w:t xml:space="preserve">процессов выполнялось в Draw.io, что позволило визуализировать взаимодействие компонентов на ранних этапах. Кодовая база разделена на </w:t>
+      </w:r>
+      <w:proofErr w:type="spellStart"/>
+      <w:r>
+        <w:rPr>
+          <w:rFonts w:ascii="Times New Roman" w:hAnsi="Times New Roman" w:cs="Times New Roman"/>
+          <w:sz w:val="28"/>
+          <w:szCs w:val="28"/>
+        </w:rPr>
+        <w:t>фронтенд</w:t>
+      </w:r>
+      <w:proofErr w:type="spellEnd"/>
+      <w:r>
+        <w:rPr>
+          <w:rFonts w:ascii="Times New Roman" w:hAnsi="Times New Roman" w:cs="Times New Roman"/>
+          <w:sz w:val="28"/>
+          <w:szCs w:val="28"/>
+        </w:rPr>
+        <w:t xml:space="preserve"> (HTML, CSS) и </w:t>
+      </w:r>
+      <w:proofErr w:type="spellStart"/>
+      <w:r>
+        <w:rPr>
+          <w:rFonts w:ascii="Times New Roman" w:hAnsi="Times New Roman" w:cs="Times New Roman"/>
+          <w:sz w:val="28"/>
+          <w:szCs w:val="28"/>
+        </w:rPr>
+        <w:t>бэкенд</w:t>
+      </w:r>
+      <w:proofErr w:type="spellEnd"/>
+      <w:r>
+        <w:rPr>
+          <w:rFonts w:ascii="Times New Roman" w:hAnsi="Times New Roman" w:cs="Times New Roman"/>
+          <w:sz w:val="28"/>
+          <w:szCs w:val="28"/>
+        </w:rPr>
+        <w:t xml:space="preserve"> (PHP, SQL), что упрощает параллельную разработку. Контроль версий через </w:t>
+      </w:r>
+      <w:proofErr w:type="spellStart"/>
+      <w:r>
+        <w:rPr>
+          <w:rFonts w:ascii="Times New Roman" w:hAnsi="Times New Roman" w:cs="Times New Roman"/>
+          <w:sz w:val="28"/>
+          <w:szCs w:val="28"/>
+        </w:rPr>
+        <w:t>Git</w:t>
+      </w:r>
+      <w:proofErr w:type="spellEnd"/>
+      <w:r>
+        <w:rPr>
+          <w:rFonts w:ascii="Times New Roman" w:hAnsi="Times New Roman" w:cs="Times New Roman"/>
+          <w:sz w:val="28"/>
+          <w:szCs w:val="28"/>
+        </w:rPr>
+        <w:t xml:space="preserve"> обеспечивает прозрачность изменений, а использование локального сервера </w:t>
+      </w:r>
+      <w:proofErr w:type="spellStart"/>
+      <w:r>
+        <w:rPr>
+          <w:rFonts w:ascii="Times New Roman" w:hAnsi="Times New Roman" w:cs="Times New Roman"/>
+          <w:sz w:val="28"/>
+          <w:szCs w:val="28"/>
+        </w:rPr>
+        <w:t>OSPanel</w:t>
+      </w:r>
+      <w:proofErr w:type="spellEnd"/>
+      <w:r>
+        <w:rPr>
+          <w:rFonts w:ascii="Times New Roman" w:hAnsi="Times New Roman" w:cs="Times New Roman"/>
+          <w:sz w:val="28"/>
+          <w:szCs w:val="28"/>
+        </w:rPr>
+        <w:t xml:space="preserve"> ускоряет тестирование в среде, близкой к реальной.</w:t>
       </w:r>
     </w:p>
     <w:p>
@@ -4476,7 +4724,25 @@
           <w:sz w:val="28"/>
           <w:szCs w:val="28"/>
         </w:rPr>
-        <w:t>Автоматизирует ключевые процессы (биллинг, управление тарифами);</w:t>
+        <w:t>Автоматизирует ключевые процессы (</w:t>
+      </w:r>
+      <w:proofErr w:type="spellStart"/>
+      <w:r>
+        <w:rPr>
+          <w:rFonts w:ascii="Times New Roman" w:hAnsi="Times New Roman" w:cs="Times New Roman"/>
+          <w:sz w:val="28"/>
+          <w:szCs w:val="28"/>
+        </w:rPr>
+        <w:t>биллинг</w:t>
+      </w:r>
+      <w:proofErr w:type="spellEnd"/>
+      <w:r>
+        <w:rPr>
+          <w:rFonts w:ascii="Times New Roman" w:hAnsi="Times New Roman" w:cs="Times New Roman"/>
+          <w:sz w:val="28"/>
+          <w:szCs w:val="28"/>
+        </w:rPr>
+        <w:t>, управление тарифами);</w:t>
       </w:r>
     </w:p>
     <w:p>
@@ -4605,7 +4871,7 @@
         </w:tabs>
         <w:ind w:left="0" w:firstLine="709"/>
       </w:pPr>
-      <w:bookmarkStart w:id="13" w:name="_Toc196766167"/>
+      <w:bookmarkStart w:id="13" w:name="_Toc196810843"/>
       <w:r>
         <w:t>Современные технологии и инструменты разработки информационных систем</w:t>
       </w:r>
@@ -4764,6 +5030,7 @@
         </w:rPr>
         <w:t xml:space="preserve"> </w:t>
       </w:r>
+      <w:proofErr w:type="spellStart"/>
       <w:r>
         <w:rPr>
           <w:rFonts w:ascii="Times New Roman" w:hAnsi="Times New Roman" w:cs="Times New Roman"/>
@@ -4772,6 +5039,7 @@
         </w:rPr>
         <w:t>activity</w:t>
       </w:r>
+      <w:proofErr w:type="spellEnd"/>
       <w:r>
         <w:rPr>
           <w:rFonts w:ascii="Times New Roman" w:hAnsi="Times New Roman" w:cs="Times New Roman"/>
@@ -4842,6 +5110,7 @@
         </w:rPr>
         <w:t xml:space="preserve"> </w:t>
       </w:r>
+      <w:proofErr w:type="spellStart"/>
       <w:r>
         <w:rPr>
           <w:rFonts w:ascii="Times New Roman" w:hAnsi="Times New Roman" w:cs="Times New Roman"/>
@@ -4850,6 +5119,7 @@
         </w:rPr>
         <w:t>state</w:t>
       </w:r>
+      <w:proofErr w:type="spellEnd"/>
       <w:r>
         <w:rPr>
           <w:rFonts w:ascii="Times New Roman" w:hAnsi="Times New Roman" w:cs="Times New Roman"/>
@@ -4858,6 +5128,7 @@
         </w:rPr>
         <w:t xml:space="preserve"> </w:t>
       </w:r>
+      <w:proofErr w:type="spellStart"/>
       <w:r>
         <w:rPr>
           <w:rFonts w:ascii="Times New Roman" w:hAnsi="Times New Roman" w:cs="Times New Roman"/>
@@ -4866,6 +5137,7 @@
         </w:rPr>
         <w:t>machine</w:t>
       </w:r>
+      <w:proofErr w:type="spellEnd"/>
       <w:r>
         <w:rPr>
           <w:rFonts w:ascii="Times New Roman" w:hAnsi="Times New Roman" w:cs="Times New Roman"/>
@@ -4918,8 +5190,59 @@
           <w:sz w:val="28"/>
           <w:szCs w:val="28"/>
         </w:rPr>
-        <w:t>2. Visual Studio Code</w:t>
-      </w:r>
+        <w:t>2. </w:t>
+      </w:r>
+      <w:proofErr w:type="spellStart"/>
+      <w:r>
+        <w:rPr>
+          <w:rFonts w:ascii="Times New Roman" w:hAnsi="Times New Roman" w:cs="Times New Roman"/>
+          <w:bCs/>
+          <w:sz w:val="28"/>
+          <w:szCs w:val="28"/>
+        </w:rPr>
+        <w:t>Visual</w:t>
+      </w:r>
+      <w:proofErr w:type="spellEnd"/>
+      <w:r>
+        <w:rPr>
+          <w:rFonts w:ascii="Times New Roman" w:hAnsi="Times New Roman" w:cs="Times New Roman"/>
+          <w:bCs/>
+          <w:sz w:val="28"/>
+          <w:szCs w:val="28"/>
+        </w:rPr>
+        <w:t xml:space="preserve"> </w:t>
+      </w:r>
+      <w:proofErr w:type="spellStart"/>
+      <w:r>
+        <w:rPr>
+          <w:rFonts w:ascii="Times New Roman" w:hAnsi="Times New Roman" w:cs="Times New Roman"/>
+          <w:bCs/>
+          <w:sz w:val="28"/>
+          <w:szCs w:val="28"/>
+        </w:rPr>
+        <w:t>Studio</w:t>
+      </w:r>
+      <w:proofErr w:type="spellEnd"/>
+      <w:r>
+        <w:rPr>
+          <w:rFonts w:ascii="Times New Roman" w:hAnsi="Times New Roman" w:cs="Times New Roman"/>
+          <w:bCs/>
+          <w:sz w:val="28"/>
+          <w:szCs w:val="28"/>
+        </w:rPr>
+        <w:t xml:space="preserve"> </w:t>
+      </w:r>
+      <w:proofErr w:type="spellStart"/>
+      <w:r>
+        <w:rPr>
+          <w:rFonts w:ascii="Times New Roman" w:hAnsi="Times New Roman" w:cs="Times New Roman"/>
+          <w:bCs/>
+          <w:sz w:val="28"/>
+          <w:szCs w:val="28"/>
+        </w:rPr>
+        <w:t>Code</w:t>
+      </w:r>
+      <w:proofErr w:type="spellEnd"/>
     </w:p>
     <w:p>
       <w:pPr>
@@ -4961,7 +5284,25 @@
           <w:sz w:val="28"/>
           <w:szCs w:val="28"/>
         </w:rPr>
-        <w:t>Поддержка синтаксиса и автодополнение для ускорения разработки;</w:t>
+        <w:t xml:space="preserve">Поддержка синтаксиса и </w:t>
+      </w:r>
+      <w:proofErr w:type="spellStart"/>
+      <w:r>
+        <w:rPr>
+          <w:rFonts w:ascii="Times New Roman" w:hAnsi="Times New Roman" w:cs="Times New Roman"/>
+          <w:sz w:val="28"/>
+          <w:szCs w:val="28"/>
+        </w:rPr>
+        <w:t>автодополнение</w:t>
+      </w:r>
+      <w:proofErr w:type="spellEnd"/>
+      <w:r>
+        <w:rPr>
+          <w:rFonts w:ascii="Times New Roman" w:hAnsi="Times New Roman" w:cs="Times New Roman"/>
+          <w:sz w:val="28"/>
+          <w:szCs w:val="28"/>
+        </w:rPr>
+        <w:t xml:space="preserve"> для ускорения разработки;</w:t>
       </w:r>
     </w:p>
     <w:p>
@@ -4984,7 +5325,43 @@
           <w:sz w:val="28"/>
           <w:szCs w:val="28"/>
         </w:rPr>
-        <w:t>Интеграция с Git через расширения (например, GitLens);</w:t>
+        <w:t xml:space="preserve">Интеграция с </w:t>
+      </w:r>
+      <w:proofErr w:type="spellStart"/>
+      <w:r>
+        <w:rPr>
+          <w:rFonts w:ascii="Times New Roman" w:hAnsi="Times New Roman" w:cs="Times New Roman"/>
+          <w:sz w:val="28"/>
+          <w:szCs w:val="28"/>
+        </w:rPr>
+        <w:t>Git</w:t>
+      </w:r>
+      <w:proofErr w:type="spellEnd"/>
+      <w:r>
+        <w:rPr>
+          <w:rFonts w:ascii="Times New Roman" w:hAnsi="Times New Roman" w:cs="Times New Roman"/>
+          <w:sz w:val="28"/>
+          <w:szCs w:val="28"/>
+        </w:rPr>
+        <w:t xml:space="preserve"> через расширения (например, </w:t>
+      </w:r>
+      <w:proofErr w:type="spellStart"/>
+      <w:r>
+        <w:rPr>
+          <w:rFonts w:ascii="Times New Roman" w:hAnsi="Times New Roman" w:cs="Times New Roman"/>
+          <w:sz w:val="28"/>
+          <w:szCs w:val="28"/>
+        </w:rPr>
+        <w:t>GitLens</w:t>
+      </w:r>
+      <w:proofErr w:type="spellEnd"/>
+      <w:r>
+        <w:rPr>
+          <w:rFonts w:ascii="Times New Roman" w:hAnsi="Times New Roman" w:cs="Times New Roman"/>
+          <w:sz w:val="28"/>
+          <w:szCs w:val="28"/>
+        </w:rPr>
+        <w:t>);</w:t>
       </w:r>
     </w:p>
     <w:p>
@@ -5016,7 +5393,25 @@
           <w:szCs w:val="28"/>
         </w:rPr>
         <w:br/>
-        <w:t>Пример: с помощью VSCode реализована логика обработки запросов пользователей на подключение услуг.</w:t>
+        <w:t xml:space="preserve">Пример: с помощью </w:t>
+      </w:r>
+      <w:proofErr w:type="spellStart"/>
+      <w:r>
+        <w:rPr>
+          <w:rFonts w:ascii="Times New Roman" w:hAnsi="Times New Roman" w:cs="Times New Roman"/>
+          <w:sz w:val="28"/>
+          <w:szCs w:val="28"/>
+        </w:rPr>
+        <w:t>VSCode</w:t>
+      </w:r>
+      <w:proofErr w:type="spellEnd"/>
+      <w:r>
+        <w:rPr>
+          <w:rFonts w:ascii="Times New Roman" w:hAnsi="Times New Roman" w:cs="Times New Roman"/>
+          <w:sz w:val="28"/>
+          <w:szCs w:val="28"/>
+        </w:rPr>
+        <w:t xml:space="preserve"> реализована логика обработки запросов пользователей на подключение услуг.</w:t>
       </w:r>
     </w:p>
     <w:p>
@@ -5038,8 +5433,19 @@
           <w:sz w:val="28"/>
           <w:szCs w:val="28"/>
         </w:rPr>
-        <w:t>3. phpMyAdmin</w:t>
-      </w:r>
+        <w:t>3. </w:t>
+      </w:r>
+      <w:proofErr w:type="spellStart"/>
+      <w:r>
+        <w:rPr>
+          <w:rFonts w:ascii="Times New Roman" w:hAnsi="Times New Roman" w:cs="Times New Roman"/>
+          <w:bCs/>
+          <w:sz w:val="28"/>
+          <w:szCs w:val="28"/>
+        </w:rPr>
+        <w:t>phpMyAdmin</w:t>
+      </w:r>
+      <w:proofErr w:type="spellEnd"/>
     </w:p>
     <w:p>
       <w:pPr>
@@ -5058,7 +5464,25 @@
           <w:sz w:val="28"/>
           <w:szCs w:val="28"/>
         </w:rPr>
-        <w:t>Инструмент для проектирования и администрирования базы данных MySQL. С его помощью:</w:t>
+        <w:t xml:space="preserve">Инструмент для проектирования и администрирования базы данных </w:t>
+      </w:r>
+      <w:proofErr w:type="spellStart"/>
+      <w:r>
+        <w:rPr>
+          <w:rFonts w:ascii="Times New Roman" w:hAnsi="Times New Roman" w:cs="Times New Roman"/>
+          <w:sz w:val="28"/>
+          <w:szCs w:val="28"/>
+        </w:rPr>
+        <w:t>MySQL</w:t>
+      </w:r>
+      <w:proofErr w:type="spellEnd"/>
+      <w:r>
+        <w:rPr>
+          <w:rFonts w:ascii="Times New Roman" w:hAnsi="Times New Roman" w:cs="Times New Roman"/>
+          <w:sz w:val="28"/>
+          <w:szCs w:val="28"/>
+        </w:rPr>
+        <w:t>. С его помощью:</w:t>
       </w:r>
     </w:p>
     <w:p>
@@ -5149,8 +5573,19 @@
           <w:sz w:val="28"/>
           <w:szCs w:val="28"/>
         </w:rPr>
-        <w:t>4. GitKraken</w:t>
-      </w:r>
+        <w:t>4. </w:t>
+      </w:r>
+      <w:proofErr w:type="spellStart"/>
+      <w:r>
+        <w:rPr>
+          <w:rFonts w:ascii="Times New Roman" w:hAnsi="Times New Roman" w:cs="Times New Roman"/>
+          <w:bCs/>
+          <w:sz w:val="28"/>
+          <w:szCs w:val="28"/>
+        </w:rPr>
+        <w:t>GitKraken</w:t>
+      </w:r>
+      <w:proofErr w:type="spellEnd"/>
     </w:p>
     <w:p>
       <w:pPr>
@@ -5169,7 +5604,25 @@
           <w:sz w:val="28"/>
           <w:szCs w:val="28"/>
         </w:rPr>
-        <w:t>Графический клиент для работы с Git, обеспечивший:</w:t>
+        <w:t xml:space="preserve">Графический клиент для работы с </w:t>
+      </w:r>
+      <w:proofErr w:type="spellStart"/>
+      <w:r>
+        <w:rPr>
+          <w:rFonts w:ascii="Times New Roman" w:hAnsi="Times New Roman" w:cs="Times New Roman"/>
+          <w:sz w:val="28"/>
+          <w:szCs w:val="28"/>
+        </w:rPr>
+        <w:t>Git</w:t>
+      </w:r>
+      <w:proofErr w:type="spellEnd"/>
+      <w:r>
+        <w:rPr>
+          <w:rFonts w:ascii="Times New Roman" w:hAnsi="Times New Roman" w:cs="Times New Roman"/>
+          <w:sz w:val="28"/>
+          <w:szCs w:val="28"/>
+        </w:rPr>
+        <w:t>, обеспечивший:</w:t>
       </w:r>
     </w:p>
     <w:p>
@@ -5192,7 +5645,25 @@
           <w:sz w:val="28"/>
           <w:szCs w:val="28"/>
         </w:rPr>
-        <w:t>Удобное управление ветками (например, отдельные ветки для разработки интерфейса и бэкенда);</w:t>
+        <w:t xml:space="preserve">Удобное управление ветками (например, отдельные ветки для разработки интерфейса и </w:t>
+      </w:r>
+      <w:proofErr w:type="spellStart"/>
+      <w:r>
+        <w:rPr>
+          <w:rFonts w:ascii="Times New Roman" w:hAnsi="Times New Roman" w:cs="Times New Roman"/>
+          <w:sz w:val="28"/>
+          <w:szCs w:val="28"/>
+        </w:rPr>
+        <w:t>бэкенда</w:t>
+      </w:r>
+      <w:proofErr w:type="spellEnd"/>
+      <w:r>
+        <w:rPr>
+          <w:rFonts w:ascii="Times New Roman" w:hAnsi="Times New Roman" w:cs="Times New Roman"/>
+          <w:sz w:val="28"/>
+          <w:szCs w:val="28"/>
+        </w:rPr>
+        <w:t>);</w:t>
       </w:r>
     </w:p>
     <w:p>
@@ -5215,7 +5686,25 @@
           <w:sz w:val="28"/>
           <w:szCs w:val="28"/>
         </w:rPr>
-        <w:t>Визуализацию истории коммитов;</w:t>
+        <w:t xml:space="preserve">Визуализацию истории </w:t>
+      </w:r>
+      <w:proofErr w:type="spellStart"/>
+      <w:r>
+        <w:rPr>
+          <w:rFonts w:ascii="Times New Roman" w:hAnsi="Times New Roman" w:cs="Times New Roman"/>
+          <w:sz w:val="28"/>
+          <w:szCs w:val="28"/>
+        </w:rPr>
+        <w:t>коммитов</w:t>
+      </w:r>
+      <w:proofErr w:type="spellEnd"/>
+      <w:r>
+        <w:rPr>
+          <w:rFonts w:ascii="Times New Roman" w:hAnsi="Times New Roman" w:cs="Times New Roman"/>
+          <w:sz w:val="28"/>
+          <w:szCs w:val="28"/>
+        </w:rPr>
+        <w:t>;</w:t>
       </w:r>
     </w:p>
     <w:p>
@@ -5238,7 +5727,25 @@
           <w:sz w:val="28"/>
           <w:szCs w:val="28"/>
         </w:rPr>
-        <w:t>Интеграцию с GitHub для синхронизации кода между участниками команды.</w:t>
+        <w:t>Интеграцию с </w:t>
+      </w:r>
+      <w:proofErr w:type="spellStart"/>
+      <w:r>
+        <w:rPr>
+          <w:rFonts w:ascii="Times New Roman" w:hAnsi="Times New Roman" w:cs="Times New Roman"/>
+          <w:sz w:val="28"/>
+          <w:szCs w:val="28"/>
+        </w:rPr>
+        <w:t>GitHub</w:t>
+      </w:r>
+      <w:proofErr w:type="spellEnd"/>
+      <w:r>
+        <w:rPr>
+          <w:rFonts w:ascii="Times New Roman" w:hAnsi="Times New Roman" w:cs="Times New Roman"/>
+          <w:sz w:val="28"/>
+          <w:szCs w:val="28"/>
+        </w:rPr>
+        <w:t> для синхронизации кода между участниками команды.</w:t>
       </w:r>
     </w:p>
     <w:p>
@@ -5262,8 +5769,18 @@
           <w:szCs w:val="28"/>
         </w:rPr>
         <w:lastRenderedPageBreak/>
-        <w:t>5. OSPanel</w:t>
-      </w:r>
+        <w:t>5. </w:t>
+      </w:r>
+      <w:proofErr w:type="spellStart"/>
+      <w:r>
+        <w:rPr>
+          <w:rFonts w:ascii="Times New Roman" w:hAnsi="Times New Roman" w:cs="Times New Roman"/>
+          <w:sz w:val="28"/>
+          <w:szCs w:val="28"/>
+        </w:rPr>
+        <w:t>OSPanel</w:t>
+      </w:r>
+      <w:proofErr w:type="spellEnd"/>
     </w:p>
     <w:p>
       <w:pPr>
@@ -5279,13 +5796,23 @@
           <w:szCs w:val="28"/>
         </w:rPr>
       </w:pPr>
-      <w:r>
-        <w:rPr>
-          <w:rFonts w:ascii="Times New Roman" w:hAnsi="Times New Roman" w:cs="Times New Roman"/>
-          <w:sz w:val="28"/>
-          <w:szCs w:val="28"/>
-        </w:rPr>
-        <w:t>OSPanel — локальный сервер для разработки, который использовался для развертывания и тестирования модуля в среде, приближенной к реальным условиям. Его ключевые функции в проекте:</w:t>
+      <w:proofErr w:type="spellStart"/>
+      <w:r>
+        <w:rPr>
+          <w:rFonts w:ascii="Times New Roman" w:hAnsi="Times New Roman" w:cs="Times New Roman"/>
+          <w:sz w:val="28"/>
+          <w:szCs w:val="28"/>
+        </w:rPr>
+        <w:t>OSPanel</w:t>
+      </w:r>
+      <w:proofErr w:type="spellEnd"/>
+      <w:r>
+        <w:rPr>
+          <w:rFonts w:ascii="Times New Roman" w:hAnsi="Times New Roman" w:cs="Times New Roman"/>
+          <w:sz w:val="28"/>
+          <w:szCs w:val="28"/>
+        </w:rPr>
+        <w:t xml:space="preserve"> — локальный сервер для разработки, который использовался для развертывания и тестирования модуля в среде, приближенной к реальным условиям. Его ключевые функции в проекте:</w:t>
       </w:r>
     </w:p>
     <w:p>
@@ -5312,7 +5839,61 @@
           <w:sz w:val="28"/>
           <w:szCs w:val="28"/>
         </w:rPr>
-        <w:t>Локальный хостинг: Быстрое развертывание веб-сервера (Apache/Nginx), PHP и MySQL на компьютере разработчика.</w:t>
+        <w:t>Локальный хостинг: Быстрое развертывание веб-сервера (</w:t>
+      </w:r>
+      <w:proofErr w:type="spellStart"/>
+      <w:r>
+        <w:rPr>
+          <w:rFonts w:ascii="Times New Roman" w:hAnsi="Times New Roman" w:cs="Times New Roman"/>
+          <w:sz w:val="28"/>
+          <w:szCs w:val="28"/>
+        </w:rPr>
+        <w:t>Apache</w:t>
+      </w:r>
+      <w:proofErr w:type="spellEnd"/>
+      <w:r>
+        <w:rPr>
+          <w:rFonts w:ascii="Times New Roman" w:hAnsi="Times New Roman" w:cs="Times New Roman"/>
+          <w:sz w:val="28"/>
+          <w:szCs w:val="28"/>
+        </w:rPr>
+        <w:t>/</w:t>
+      </w:r>
+      <w:proofErr w:type="spellStart"/>
+      <w:r>
+        <w:rPr>
+          <w:rFonts w:ascii="Times New Roman" w:hAnsi="Times New Roman" w:cs="Times New Roman"/>
+          <w:sz w:val="28"/>
+          <w:szCs w:val="28"/>
+        </w:rPr>
+        <w:t>Nginx</w:t>
+      </w:r>
+      <w:proofErr w:type="spellEnd"/>
+      <w:r>
+        <w:rPr>
+          <w:rFonts w:ascii="Times New Roman" w:hAnsi="Times New Roman" w:cs="Times New Roman"/>
+          <w:sz w:val="28"/>
+          <w:szCs w:val="28"/>
+        </w:rPr>
+        <w:t xml:space="preserve">), PHP и </w:t>
+      </w:r>
+      <w:proofErr w:type="spellStart"/>
+      <w:r>
+        <w:rPr>
+          <w:rFonts w:ascii="Times New Roman" w:hAnsi="Times New Roman" w:cs="Times New Roman"/>
+          <w:sz w:val="28"/>
+          <w:szCs w:val="28"/>
+        </w:rPr>
+        <w:t>MySQL</w:t>
+      </w:r>
+      <w:proofErr w:type="spellEnd"/>
+      <w:r>
+        <w:rPr>
+          <w:rFonts w:ascii="Times New Roman" w:hAnsi="Times New Roman" w:cs="Times New Roman"/>
+          <w:sz w:val="28"/>
+          <w:szCs w:val="28"/>
+        </w:rPr>
+        <w:t xml:space="preserve"> на компьютере разработчика.</w:t>
       </w:r>
     </w:p>
     <w:p>
@@ -5339,7 +5920,35 @@
           <w:sz w:val="28"/>
           <w:szCs w:val="28"/>
         </w:rPr>
-        <w:t>Управление доменами: Создание виртуальных хостов (например, telecom-admin.local) для тестирования интерфейса администратора и клиентских страниц.</w:t>
+        <w:t>Управление доменами: Создание виртуальных хостов (например, </w:t>
+      </w:r>
+      <w:proofErr w:type="spellStart"/>
+      <w:r>
+        <w:rPr>
+          <w:rFonts w:ascii="Times New Roman" w:hAnsi="Times New Roman" w:cs="Times New Roman"/>
+          <w:sz w:val="28"/>
+          <w:szCs w:val="28"/>
+        </w:rPr>
+        <w:t>telecom-</w:t>
+      </w:r>
+      <w:proofErr w:type="gramStart"/>
+      <w:r>
+        <w:rPr>
+          <w:rFonts w:ascii="Times New Roman" w:hAnsi="Times New Roman" w:cs="Times New Roman"/>
+          <w:sz w:val="28"/>
+          <w:szCs w:val="28"/>
+        </w:rPr>
+        <w:t>admin.local</w:t>
+      </w:r>
+      <w:proofErr w:type="spellEnd"/>
+      <w:proofErr w:type="gramEnd"/>
+      <w:r>
+        <w:rPr>
+          <w:rFonts w:ascii="Times New Roman" w:hAnsi="Times New Roman" w:cs="Times New Roman"/>
+          <w:sz w:val="28"/>
+          <w:szCs w:val="28"/>
+        </w:rPr>
+        <w:t>) для тестирования интерфейса администратора и клиентских страниц.</w:t>
       </w:r>
     </w:p>
     <w:p>
@@ -5366,7 +5975,25 @@
           <w:sz w:val="28"/>
           <w:szCs w:val="28"/>
         </w:rPr>
-        <w:t>Интеграция с phpMyAdmin: Упрощенное управление базой данных через встроенный инструмент, что ускорило проектирование таблиц и отладку SQL-запросов.</w:t>
+        <w:t xml:space="preserve">Интеграция с </w:t>
+      </w:r>
+      <w:proofErr w:type="spellStart"/>
+      <w:r>
+        <w:rPr>
+          <w:rFonts w:ascii="Times New Roman" w:hAnsi="Times New Roman" w:cs="Times New Roman"/>
+          <w:sz w:val="28"/>
+          <w:szCs w:val="28"/>
+        </w:rPr>
+        <w:t>phpMyAdmin</w:t>
+      </w:r>
+      <w:proofErr w:type="spellEnd"/>
+      <w:r>
+        <w:rPr>
+          <w:rFonts w:ascii="Times New Roman" w:hAnsi="Times New Roman" w:cs="Times New Roman"/>
+          <w:sz w:val="28"/>
+          <w:szCs w:val="28"/>
+        </w:rPr>
+        <w:t>: Упрощенное управление базой данных через встроенный инструмент, что ускорило проектирование таблиц и отладку SQL-запросов.</w:t>
       </w:r>
     </w:p>
     <w:p>
@@ -5524,7 +6151,25 @@
           <w:sz w:val="28"/>
           <w:szCs w:val="28"/>
         </w:rPr>
-        <w:t>Личный кабинет пользователя с виджетом скорости интернета.</w:t>
+        <w:t xml:space="preserve">Личный кабинет пользователя с </w:t>
+      </w:r>
+      <w:proofErr w:type="spellStart"/>
+      <w:r>
+        <w:rPr>
+          <w:rFonts w:ascii="Times New Roman" w:hAnsi="Times New Roman" w:cs="Times New Roman"/>
+          <w:sz w:val="28"/>
+          <w:szCs w:val="28"/>
+        </w:rPr>
+        <w:t>виджетом</w:t>
+      </w:r>
+      <w:proofErr w:type="spellEnd"/>
+      <w:r>
+        <w:rPr>
+          <w:rFonts w:ascii="Times New Roman" w:hAnsi="Times New Roman" w:cs="Times New Roman"/>
+          <w:sz w:val="28"/>
+          <w:szCs w:val="28"/>
+        </w:rPr>
+        <w:t xml:space="preserve"> скорости интернета.</w:t>
       </w:r>
     </w:p>
     <w:p>
@@ -5888,6 +6533,7 @@
         </w:rPr>
         <w:t> </w:t>
       </w:r>
+      <w:proofErr w:type="spellStart"/>
       <w:r>
         <w:rPr>
           <w:rFonts w:ascii="Times New Roman" w:hAnsi="Times New Roman" w:cs="Times New Roman"/>
@@ -5897,6 +6543,7 @@
         </w:rPr>
         <w:t>GitHub</w:t>
       </w:r>
+      <w:proofErr w:type="spellEnd"/>
     </w:p>
     <w:p>
       <w:pPr>
@@ -5949,7 +6596,43 @@
           <w:sz w:val="28"/>
           <w:szCs w:val="28"/>
         </w:rPr>
-        <w:t>Реализация CI/CD через GitHub Actions для автоматического тестирования;</w:t>
+        <w:t xml:space="preserve">Реализация CI/CD через </w:t>
+      </w:r>
+      <w:proofErr w:type="spellStart"/>
+      <w:r>
+        <w:rPr>
+          <w:rFonts w:ascii="Times New Roman" w:hAnsi="Times New Roman" w:cs="Times New Roman"/>
+          <w:sz w:val="28"/>
+          <w:szCs w:val="28"/>
+        </w:rPr>
+        <w:t>GitHub</w:t>
+      </w:r>
+      <w:proofErr w:type="spellEnd"/>
+      <w:r>
+        <w:rPr>
+          <w:rFonts w:ascii="Times New Roman" w:hAnsi="Times New Roman" w:cs="Times New Roman"/>
+          <w:sz w:val="28"/>
+          <w:szCs w:val="28"/>
+        </w:rPr>
+        <w:t xml:space="preserve"> </w:t>
+      </w:r>
+      <w:proofErr w:type="spellStart"/>
+      <w:r>
+        <w:rPr>
+          <w:rFonts w:ascii="Times New Roman" w:hAnsi="Times New Roman" w:cs="Times New Roman"/>
+          <w:sz w:val="28"/>
+          <w:szCs w:val="28"/>
+        </w:rPr>
+        <w:t>Actions</w:t>
+      </w:r>
+      <w:proofErr w:type="spellEnd"/>
+      <w:r>
+        <w:rPr>
+          <w:rFonts w:ascii="Times New Roman" w:hAnsi="Times New Roman" w:cs="Times New Roman"/>
+          <w:sz w:val="28"/>
+          <w:szCs w:val="28"/>
+        </w:rPr>
+        <w:t xml:space="preserve"> для автоматического тестирования;</w:t>
       </w:r>
     </w:p>
     <w:p>
@@ -6003,7 +6686,43 @@
           <w:sz w:val="28"/>
           <w:szCs w:val="28"/>
         </w:rPr>
-        <w:t>Управление задачами через Issues (например, отслеживание багов в модуле биллинга).</w:t>
+        <w:t xml:space="preserve">Управление задачами через </w:t>
+      </w:r>
+      <w:proofErr w:type="spellStart"/>
+      <w:r>
+        <w:rPr>
+          <w:rFonts w:ascii="Times New Roman" w:hAnsi="Times New Roman" w:cs="Times New Roman"/>
+          <w:sz w:val="28"/>
+          <w:szCs w:val="28"/>
+        </w:rPr>
+        <w:t>Issues</w:t>
+      </w:r>
+      <w:proofErr w:type="spellEnd"/>
+      <w:r>
+        <w:rPr>
+          <w:rFonts w:ascii="Times New Roman" w:hAnsi="Times New Roman" w:cs="Times New Roman"/>
+          <w:sz w:val="28"/>
+          <w:szCs w:val="28"/>
+        </w:rPr>
+        <w:t xml:space="preserve"> (например, отслеживание багов в модуле </w:t>
+      </w:r>
+      <w:proofErr w:type="spellStart"/>
+      <w:r>
+        <w:rPr>
+          <w:rFonts w:ascii="Times New Roman" w:hAnsi="Times New Roman" w:cs="Times New Roman"/>
+          <w:sz w:val="28"/>
+          <w:szCs w:val="28"/>
+        </w:rPr>
+        <w:t>биллинга</w:t>
+      </w:r>
+      <w:proofErr w:type="spellEnd"/>
+      <w:r>
+        <w:rPr>
+          <w:rFonts w:ascii="Times New Roman" w:hAnsi="Times New Roman" w:cs="Times New Roman"/>
+          <w:sz w:val="28"/>
+          <w:szCs w:val="28"/>
+        </w:rPr>
+        <w:t>).</w:t>
       </w:r>
     </w:p>
     <w:p>
@@ -6029,7 +6748,7 @@
         </w:tabs>
         <w:ind w:left="0" w:firstLine="709"/>
       </w:pPr>
-      <w:bookmarkStart w:id="14" w:name="_Toc196766168"/>
+      <w:bookmarkStart w:id="14" w:name="_Toc196810844"/>
       <w:r>
         <w:t>Анализ существующих решений в области управления телекоммуникационными услугами</w:t>
       </w:r>
@@ -6052,7 +6771,25 @@
           <w:sz w:val="28"/>
           <w:szCs w:val="28"/>
         </w:rPr>
-        <w:t xml:space="preserve">Современные провайдеры домашнего интернета активно используют специализированные системы для автоматизации ключевых процессов: управления клиентской базой, тарификацией, биллингом и технической </w:t>
+        <w:t xml:space="preserve">Современные провайдеры домашнего интернета активно используют специализированные системы для автоматизации ключевых процессов: управления клиентской базой, тарификацией, </w:t>
+      </w:r>
+      <w:proofErr w:type="spellStart"/>
+      <w:r>
+        <w:rPr>
+          <w:rFonts w:ascii="Times New Roman" w:hAnsi="Times New Roman" w:cs="Times New Roman"/>
+          <w:sz w:val="28"/>
+          <w:szCs w:val="28"/>
+        </w:rPr>
+        <w:t>биллингом</w:t>
+      </w:r>
+      <w:proofErr w:type="spellEnd"/>
+      <w:r>
+        <w:rPr>
+          <w:rFonts w:ascii="Times New Roman" w:hAnsi="Times New Roman" w:cs="Times New Roman"/>
+          <w:sz w:val="28"/>
+          <w:szCs w:val="28"/>
+        </w:rPr>
+        <w:t xml:space="preserve"> и технической </w:t>
       </w:r>
       <w:r>
         <w:rPr>
@@ -6079,6 +6816,7 @@
         </w:rPr>
         <w:t> и </w:t>
       </w:r>
+      <w:proofErr w:type="spellStart"/>
       <w:r>
         <w:rPr>
           <w:rFonts w:ascii="Times New Roman" w:hAnsi="Times New Roman" w:cs="Times New Roman"/>
@@ -6086,8 +6824,29 @@
           <w:sz w:val="28"/>
           <w:szCs w:val="28"/>
         </w:rPr>
-        <w:t>Microsoft Dynamics</w:t>
-      </w:r>
+        <w:t>Microsoft</w:t>
+      </w:r>
+      <w:proofErr w:type="spellEnd"/>
+      <w:r>
+        <w:rPr>
+          <w:rFonts w:ascii="Times New Roman" w:hAnsi="Times New Roman" w:cs="Times New Roman"/>
+          <w:bCs/>
+          <w:sz w:val="28"/>
+          <w:szCs w:val="28"/>
+        </w:rPr>
+        <w:t xml:space="preserve"> </w:t>
+      </w:r>
+      <w:proofErr w:type="spellStart"/>
+      <w:r>
+        <w:rPr>
+          <w:rFonts w:ascii="Times New Roman" w:hAnsi="Times New Roman" w:cs="Times New Roman"/>
+          <w:bCs/>
+          <w:sz w:val="28"/>
+          <w:szCs w:val="28"/>
+        </w:rPr>
+        <w:t>Dynamics</w:t>
+      </w:r>
+      <w:proofErr w:type="spellEnd"/>
       <w:r>
         <w:rPr>
           <w:rFonts w:ascii="Times New Roman" w:hAnsi="Times New Roman" w:cs="Times New Roman"/>
@@ -6123,6 +6882,7 @@
         </w:rPr>
         <w:t>Специализированные решения, такие как </w:t>
       </w:r>
+      <w:proofErr w:type="spellStart"/>
       <w:r>
         <w:rPr>
           <w:rFonts w:ascii="Times New Roman" w:hAnsi="Times New Roman" w:cs="Times New Roman"/>
@@ -6132,6 +6892,7 @@
         </w:rPr>
         <w:t>Megatec</w:t>
       </w:r>
+      <w:proofErr w:type="spellEnd"/>
       <w:r>
         <w:rPr>
           <w:rFonts w:ascii="Times New Roman" w:hAnsi="Times New Roman" w:cs="Times New Roman"/>
@@ -6186,6 +6947,7 @@
         </w:rPr>
         <w:t>Отдельного внимания заслуживают облачные платформы, такие как </w:t>
       </w:r>
+      <w:proofErr w:type="spellStart"/>
       <w:r>
         <w:rPr>
           <w:rFonts w:ascii="Times New Roman" w:hAnsi="Times New Roman" w:cs="Times New Roman"/>
@@ -6195,6 +6957,7 @@
         </w:rPr>
         <w:t>Chargebee</w:t>
       </w:r>
+      <w:proofErr w:type="spellEnd"/>
       <w:r>
         <w:rPr>
           <w:rFonts w:ascii="Times New Roman" w:hAnsi="Times New Roman" w:cs="Times New Roman"/>
@@ -6203,6 +6966,7 @@
         </w:rPr>
         <w:t> или </w:t>
       </w:r>
+      <w:proofErr w:type="spellStart"/>
       <w:r>
         <w:rPr>
           <w:rFonts w:ascii="Times New Roman" w:hAnsi="Times New Roman" w:cs="Times New Roman"/>
@@ -6212,13 +6976,32 @@
         </w:rPr>
         <w:t>Recurly</w:t>
       </w:r>
-      <w:r>
-        <w:rPr>
-          <w:rFonts w:ascii="Times New Roman" w:hAnsi="Times New Roman" w:cs="Times New Roman"/>
-          <w:sz w:val="28"/>
-          <w:szCs w:val="28"/>
-        </w:rPr>
-        <w:t>, которые фокусируются на автоматизации биллинга. Они упрощают управление подписками и интеграцию с платежными системами, но не покрывают весь спектр задач телекоммуникационного провайдера — например, не поддерживают мониторинг качества связи.</w:t>
+      <w:proofErr w:type="spellEnd"/>
+      <w:r>
+        <w:rPr>
+          <w:rFonts w:ascii="Times New Roman" w:hAnsi="Times New Roman" w:cs="Times New Roman"/>
+          <w:sz w:val="28"/>
+          <w:szCs w:val="28"/>
+        </w:rPr>
+        <w:t xml:space="preserve">, которые фокусируются на автоматизации </w:t>
+      </w:r>
+      <w:proofErr w:type="spellStart"/>
+      <w:r>
+        <w:rPr>
+          <w:rFonts w:ascii="Times New Roman" w:hAnsi="Times New Roman" w:cs="Times New Roman"/>
+          <w:sz w:val="28"/>
+          <w:szCs w:val="28"/>
+        </w:rPr>
+        <w:t>биллинга</w:t>
+      </w:r>
+      <w:proofErr w:type="spellEnd"/>
+      <w:r>
+        <w:rPr>
+          <w:rFonts w:ascii="Times New Roman" w:hAnsi="Times New Roman" w:cs="Times New Roman"/>
+          <w:sz w:val="28"/>
+          <w:szCs w:val="28"/>
+        </w:rPr>
+        <w:t>. Они упрощают управление подписками и интеграцию с платежными системами, но не покрывают весь спектр задач телекоммуникационного провайдера — например, не поддерживают мониторинг качества связи.</w:t>
       </w:r>
     </w:p>
     <w:p>
@@ -6270,7 +7053,25 @@
           <w:sz w:val="28"/>
           <w:szCs w:val="28"/>
         </w:rPr>
-        <w:t> между модулями (например, разрыв между биллингом и технической поддержкой);</w:t>
+        <w:t xml:space="preserve"> между модулями (например, разрыв между </w:t>
+      </w:r>
+      <w:proofErr w:type="spellStart"/>
+      <w:r>
+        <w:rPr>
+          <w:rFonts w:ascii="Times New Roman" w:hAnsi="Times New Roman" w:cs="Times New Roman"/>
+          <w:sz w:val="28"/>
+          <w:szCs w:val="28"/>
+        </w:rPr>
+        <w:t>биллингом</w:t>
+      </w:r>
+      <w:proofErr w:type="spellEnd"/>
+      <w:r>
+        <w:rPr>
+          <w:rFonts w:ascii="Times New Roman" w:hAnsi="Times New Roman" w:cs="Times New Roman"/>
+          <w:sz w:val="28"/>
+          <w:szCs w:val="28"/>
+        </w:rPr>
+        <w:t xml:space="preserve"> и технической поддержкой);</w:t>
       </w:r>
     </w:p>
     <w:p>
@@ -6374,7 +7175,7 @@
           <w:szCs w:val="28"/>
         </w:rPr>
         <w:pict w14:anchorId="15134C22">
-          <v:rect id="_x0000_i1171" style="width:0;height:.75pt" o:hralign="center" o:hrstd="t" o:hrnoshade="t" o:hr="t" fillcolor="#f8faff" stroked="f"/>
+          <v:rect id="_x0000_i1025" style="width:0;height:.75pt" o:hralign="center" o:hrstd="t" o:hrnoshade="t" o:hr="t" fillcolor="#f8faff" stroked="f"/>
         </w:pict>
       </w:r>
     </w:p>
@@ -6419,7 +7220,25 @@
           <w:sz w:val="28"/>
           <w:szCs w:val="28"/>
         </w:rPr>
-        <w:t>Целью разработки модуля является создание гибкой системы, которая объединит управление клиентскими данными, тарификацией, биллингом и мониторингом качества услуг для провайдера домашнего интернета.</w:t>
+        <w:t xml:space="preserve">Целью разработки модуля является создание гибкой системы, которая объединит управление клиентскими данными, тарификацией, </w:t>
+      </w:r>
+      <w:proofErr w:type="spellStart"/>
+      <w:r>
+        <w:rPr>
+          <w:rFonts w:ascii="Times New Roman" w:hAnsi="Times New Roman" w:cs="Times New Roman"/>
+          <w:sz w:val="28"/>
+          <w:szCs w:val="28"/>
+        </w:rPr>
+        <w:t>биллингом</w:t>
+      </w:r>
+      <w:proofErr w:type="spellEnd"/>
+      <w:r>
+        <w:rPr>
+          <w:rFonts w:ascii="Times New Roman" w:hAnsi="Times New Roman" w:cs="Times New Roman"/>
+          <w:sz w:val="28"/>
+          <w:szCs w:val="28"/>
+        </w:rPr>
+        <w:t xml:space="preserve"> и мониторингом качества услуг для провайдера домашнего интернета.</w:t>
       </w:r>
     </w:p>
     <w:p>
@@ -6536,6 +7355,7 @@
           <w:szCs w:val="28"/>
         </w:rPr>
       </w:pPr>
+      <w:proofErr w:type="spellStart"/>
       <w:r>
         <w:rPr>
           <w:rFonts w:ascii="Times New Roman" w:hAnsi="Times New Roman" w:cs="Times New Roman"/>
@@ -6543,7 +7363,17 @@
           <w:sz w:val="28"/>
           <w:szCs w:val="28"/>
         </w:rPr>
-        <w:t>Биллинг и платежи</w:t>
+        <w:t>Биллинг</w:t>
+      </w:r>
+      <w:proofErr w:type="spellEnd"/>
+      <w:r>
+        <w:rPr>
+          <w:rFonts w:ascii="Times New Roman" w:hAnsi="Times New Roman" w:cs="Times New Roman"/>
+          <w:bCs/>
+          <w:sz w:val="28"/>
+          <w:szCs w:val="28"/>
+        </w:rPr>
+        <w:t xml:space="preserve"> и платежи</w:t>
       </w:r>
       <w:r>
         <w:rPr>
@@ -6575,7 +7405,43 @@
           <w:szCs w:val="28"/>
         </w:rPr>
         <w:lastRenderedPageBreak/>
-        <w:t>Интеграция с платежными системами (Robokassa, PayPal) для онлайн-оплат;</w:t>
+        <w:t>Интеграция с платежными системами (</w:t>
+      </w:r>
+      <w:proofErr w:type="spellStart"/>
+      <w:r>
+        <w:rPr>
+          <w:rFonts w:ascii="Times New Roman" w:hAnsi="Times New Roman" w:cs="Times New Roman"/>
+          <w:sz w:val="28"/>
+          <w:szCs w:val="28"/>
+        </w:rPr>
+        <w:t>Robokassa</w:t>
+      </w:r>
+      <w:proofErr w:type="spellEnd"/>
+      <w:r>
+        <w:rPr>
+          <w:rFonts w:ascii="Times New Roman" w:hAnsi="Times New Roman" w:cs="Times New Roman"/>
+          <w:sz w:val="28"/>
+          <w:szCs w:val="28"/>
+        </w:rPr>
+        <w:t xml:space="preserve">, </w:t>
+      </w:r>
+      <w:proofErr w:type="spellStart"/>
+      <w:r>
+        <w:rPr>
+          <w:rFonts w:ascii="Times New Roman" w:hAnsi="Times New Roman" w:cs="Times New Roman"/>
+          <w:sz w:val="28"/>
+          <w:szCs w:val="28"/>
+        </w:rPr>
+        <w:t>PayPal</w:t>
+      </w:r>
+      <w:proofErr w:type="spellEnd"/>
+      <w:r>
+        <w:rPr>
+          <w:rFonts w:ascii="Times New Roman" w:hAnsi="Times New Roman" w:cs="Times New Roman"/>
+          <w:sz w:val="28"/>
+          <w:szCs w:val="28"/>
+        </w:rPr>
+        <w:t>) для онлайн-оплат;</w:t>
       </w:r>
     </w:p>
     <w:p>
@@ -6653,7 +7519,25 @@
           <w:sz w:val="28"/>
           <w:szCs w:val="28"/>
         </w:rPr>
-        <w:t>Сбор данных о скорости интернета и uptime через интеграцию с маршрутизаторами;</w:t>
+        <w:t xml:space="preserve">Сбор данных о скорости интернета и </w:t>
+      </w:r>
+      <w:proofErr w:type="spellStart"/>
+      <w:r>
+        <w:rPr>
+          <w:rFonts w:ascii="Times New Roman" w:hAnsi="Times New Roman" w:cs="Times New Roman"/>
+          <w:sz w:val="28"/>
+          <w:szCs w:val="28"/>
+        </w:rPr>
+        <w:t>uptime</w:t>
+      </w:r>
+      <w:proofErr w:type="spellEnd"/>
+      <w:r>
+        <w:rPr>
+          <w:rFonts w:ascii="Times New Roman" w:hAnsi="Times New Roman" w:cs="Times New Roman"/>
+          <w:sz w:val="28"/>
+          <w:szCs w:val="28"/>
+        </w:rPr>
+        <w:t xml:space="preserve"> через интеграцию с маршрутизаторами;</w:t>
       </w:r>
     </w:p>
     <w:p>
@@ -6868,7 +7752,25 @@
           <w:sz w:val="28"/>
           <w:szCs w:val="28"/>
         </w:rPr>
-        <w:t>: Поддержка работы с существующими базами данных провайдера (MySQL);</w:t>
+        <w:t>: Поддержка работы с существующими базами данных провайдера (</w:t>
+      </w:r>
+      <w:proofErr w:type="spellStart"/>
+      <w:r>
+        <w:rPr>
+          <w:rFonts w:ascii="Times New Roman" w:hAnsi="Times New Roman" w:cs="Times New Roman"/>
+          <w:sz w:val="28"/>
+          <w:szCs w:val="28"/>
+        </w:rPr>
+        <w:t>MySQL</w:t>
+      </w:r>
+      <w:proofErr w:type="spellEnd"/>
+      <w:r>
+        <w:rPr>
+          <w:rFonts w:ascii="Times New Roman" w:hAnsi="Times New Roman" w:cs="Times New Roman"/>
+          <w:sz w:val="28"/>
+          <w:szCs w:val="28"/>
+        </w:rPr>
+        <w:t>);</w:t>
       </w:r>
     </w:p>
     <w:p>
@@ -6899,7 +7801,25 @@
           <w:sz w:val="28"/>
           <w:szCs w:val="28"/>
         </w:rPr>
-        <w:t>: Возможность добавления новых модулей (например, интеграция с IoT-устройствами).</w:t>
+        <w:t xml:space="preserve">: Возможность добавления новых модулей (например, интеграция с </w:t>
+      </w:r>
+      <w:proofErr w:type="spellStart"/>
+      <w:r>
+        <w:rPr>
+          <w:rFonts w:ascii="Times New Roman" w:hAnsi="Times New Roman" w:cs="Times New Roman"/>
+          <w:sz w:val="28"/>
+          <w:szCs w:val="28"/>
+        </w:rPr>
+        <w:t>IoT</w:t>
+      </w:r>
+      <w:proofErr w:type="spellEnd"/>
+      <w:r>
+        <w:rPr>
+          <w:rFonts w:ascii="Times New Roman" w:hAnsi="Times New Roman" w:cs="Times New Roman"/>
+          <w:sz w:val="28"/>
+          <w:szCs w:val="28"/>
+        </w:rPr>
+        <w:t>-устройствами).</w:t>
       </w:r>
     </w:p>
     <w:p>
@@ -7127,7 +8047,7 @@
           <w:bCs/>
         </w:rPr>
       </w:pPr>
-      <w:bookmarkStart w:id="15" w:name="_Toc196766169"/>
+      <w:bookmarkStart w:id="15" w:name="_Toc196810845"/>
       <w:r>
         <w:rPr>
           <w:bCs/>
@@ -7152,7 +8072,7 @@
           <w:numId w:val="1"/>
         </w:numPr>
       </w:pPr>
-      <w:bookmarkStart w:id="16" w:name="_Toc196766170"/>
+      <w:bookmarkStart w:id="16" w:name="_Toc196810846"/>
       <w:r>
         <w:t>Выбор платформы и инструментария для разработки модуля</w:t>
       </w:r>
@@ -7250,7 +8170,79 @@
           <w:sz w:val="28"/>
           <w:szCs w:val="28"/>
         </w:rPr>
-        <w:t>это легкий и мощный редактор кода с поддержкой множества языков программирования, включая JavaScript, Python и HTML/CSS, что делает его отличным выбором для веб-разработки. Он предлагает встроенный Git-клиент, отладчик и богатую экосистему расширений для повышения продуктивности. Благодаря кроссплатформенности и активному сообществу, VS Code остается одним из самых популярных инструментов среди разработчиков.</w:t>
+        <w:t xml:space="preserve">это легкий и мощный редактор кода с поддержкой множества языков программирования, включая </w:t>
+      </w:r>
+      <w:proofErr w:type="spellStart"/>
+      <w:r>
+        <w:rPr>
+          <w:rFonts w:ascii="Times New Roman" w:hAnsi="Times New Roman" w:cs="Times New Roman"/>
+          <w:sz w:val="28"/>
+          <w:szCs w:val="28"/>
+        </w:rPr>
+        <w:t>JavaScript</w:t>
+      </w:r>
+      <w:proofErr w:type="spellEnd"/>
+      <w:r>
+        <w:rPr>
+          <w:rFonts w:ascii="Times New Roman" w:hAnsi="Times New Roman" w:cs="Times New Roman"/>
+          <w:sz w:val="28"/>
+          <w:szCs w:val="28"/>
+        </w:rPr>
+        <w:t xml:space="preserve">, </w:t>
+      </w:r>
+      <w:proofErr w:type="spellStart"/>
+      <w:r>
+        <w:rPr>
+          <w:rFonts w:ascii="Times New Roman" w:hAnsi="Times New Roman" w:cs="Times New Roman"/>
+          <w:sz w:val="28"/>
+          <w:szCs w:val="28"/>
+        </w:rPr>
+        <w:t>Python</w:t>
+      </w:r>
+      <w:proofErr w:type="spellEnd"/>
+      <w:r>
+        <w:rPr>
+          <w:rFonts w:ascii="Times New Roman" w:hAnsi="Times New Roman" w:cs="Times New Roman"/>
+          <w:sz w:val="28"/>
+          <w:szCs w:val="28"/>
+        </w:rPr>
+        <w:t xml:space="preserve"> и HTML/CSS, что делает его отличным выбором для веб-разработки. Он предлагает встроенный </w:t>
+      </w:r>
+      <w:proofErr w:type="spellStart"/>
+      <w:r>
+        <w:rPr>
+          <w:rFonts w:ascii="Times New Roman" w:hAnsi="Times New Roman" w:cs="Times New Roman"/>
+          <w:sz w:val="28"/>
+          <w:szCs w:val="28"/>
+        </w:rPr>
+        <w:t>Git</w:t>
+      </w:r>
+      <w:proofErr w:type="spellEnd"/>
+      <w:r>
+        <w:rPr>
+          <w:rFonts w:ascii="Times New Roman" w:hAnsi="Times New Roman" w:cs="Times New Roman"/>
+          <w:sz w:val="28"/>
+          <w:szCs w:val="28"/>
+        </w:rPr>
+        <w:t xml:space="preserve">-клиент, отладчик и богатую экосистему расширений для повышения продуктивности. Благодаря кроссплатформенности и активному сообществу, VS </w:t>
+      </w:r>
+      <w:proofErr w:type="spellStart"/>
+      <w:r>
+        <w:rPr>
+          <w:rFonts w:ascii="Times New Roman" w:hAnsi="Times New Roman" w:cs="Times New Roman"/>
+          <w:sz w:val="28"/>
+          <w:szCs w:val="28"/>
+        </w:rPr>
+        <w:t>Code</w:t>
+      </w:r>
+      <w:proofErr w:type="spellEnd"/>
+      <w:r>
+        <w:rPr>
+          <w:rFonts w:ascii="Times New Roman" w:hAnsi="Times New Roman" w:cs="Times New Roman"/>
+          <w:sz w:val="28"/>
+          <w:szCs w:val="28"/>
+        </w:rPr>
+        <w:t xml:space="preserve"> остается одним из самых популярных инструментов среди разработчиков.</w:t>
       </w:r>
       <w:r>
         <w:rPr>
@@ -7511,7 +8503,7 @@
         </w:tabs>
         <w:ind w:left="0" w:firstLine="709"/>
       </w:pPr>
-      <w:bookmarkStart w:id="17" w:name="_Toc196766171"/>
+      <w:bookmarkStart w:id="17" w:name="_Toc196810847"/>
       <w:r>
         <w:lastRenderedPageBreak/>
         <w:t>Разработка технического задания на модуль управления персональными данными студентов вуза</w:t>
@@ -7702,7 +8694,25 @@
                 <w:sz w:val="28"/>
                 <w:szCs w:val="28"/>
               </w:rPr>
-              <w:t>Определение требований и порядка разработки модуля управления телекоммуникационными услугами для интернет-провайдера.</w:t>
+              <w:t xml:space="preserve">Определение требований и порядка разработки модуля управления телекоммуникационными услугами для </w:t>
+            </w:r>
+            <w:proofErr w:type="spellStart"/>
+            <w:r>
+              <w:rPr>
+                <w:rFonts w:ascii="Times New Roman" w:hAnsi="Times New Roman" w:cs="Times New Roman"/>
+                <w:sz w:val="28"/>
+                <w:szCs w:val="28"/>
+              </w:rPr>
+              <w:t>интернет-провайдера</w:t>
+            </w:r>
+            <w:proofErr w:type="spellEnd"/>
+            <w:r>
+              <w:rPr>
+                <w:rFonts w:ascii="Times New Roman" w:hAnsi="Times New Roman" w:cs="Times New Roman"/>
+                <w:sz w:val="28"/>
+                <w:szCs w:val="28"/>
+              </w:rPr>
+              <w:t>.</w:t>
             </w:r>
           </w:p>
         </w:tc>
@@ -7765,7 +8775,25 @@
                 <w:sz w:val="28"/>
                 <w:szCs w:val="28"/>
               </w:rPr>
-              <w:t>ООО «ТелекомСервис»</w:t>
+              <w:t>ООО «</w:t>
+            </w:r>
+            <w:proofErr w:type="spellStart"/>
+            <w:r>
+              <w:rPr>
+                <w:rFonts w:ascii="Times New Roman" w:hAnsi="Times New Roman" w:cs="Times New Roman"/>
+                <w:sz w:val="28"/>
+                <w:szCs w:val="28"/>
+              </w:rPr>
+              <w:t>ТелекомСервис</w:t>
+            </w:r>
+            <w:proofErr w:type="spellEnd"/>
+            <w:r>
+              <w:rPr>
+                <w:rFonts w:ascii="Times New Roman" w:hAnsi="Times New Roman" w:cs="Times New Roman"/>
+                <w:sz w:val="28"/>
+                <w:szCs w:val="28"/>
+              </w:rPr>
+              <w:t>»</w:t>
             </w:r>
           </w:p>
         </w:tc>
@@ -8056,7 +9084,7 @@
           <w:szCs w:val="28"/>
         </w:rPr>
         <w:pict w14:anchorId="0420C084">
-          <v:rect id="_x0000_i1172" style="width:0;height:.75pt" o:hralign="center" o:hrstd="t" o:hrnoshade="t" o:hr="t" fillcolor="#f8faff" stroked="f"/>
+          <v:rect id="_x0000_i1026" style="width:0;height:.75pt" o:hralign="center" o:hrstd="t" o:hrnoshade="t" o:hr="t" fillcolor="#f8faff" stroked="f"/>
         </w:pict>
       </w:r>
     </w:p>
@@ -8229,7 +9257,43 @@
                 <w:sz w:val="28"/>
                 <w:szCs w:val="28"/>
               </w:rPr>
-              <w:t>Автоматизация процессов управления услугами интернет-провайдера: биллинг, тарификация, мониторинг качества связи, интеграция с клиентским интерфейсом.</w:t>
+              <w:t xml:space="preserve">Автоматизация процессов управления услугами </w:t>
+            </w:r>
+            <w:proofErr w:type="spellStart"/>
+            <w:r>
+              <w:rPr>
+                <w:rFonts w:ascii="Times New Roman" w:hAnsi="Times New Roman" w:cs="Times New Roman"/>
+                <w:sz w:val="28"/>
+                <w:szCs w:val="28"/>
+              </w:rPr>
+              <w:t>интернет-провайдера</w:t>
+            </w:r>
+            <w:proofErr w:type="spellEnd"/>
+            <w:r>
+              <w:rPr>
+                <w:rFonts w:ascii="Times New Roman" w:hAnsi="Times New Roman" w:cs="Times New Roman"/>
+                <w:sz w:val="28"/>
+                <w:szCs w:val="28"/>
+              </w:rPr>
+              <w:t xml:space="preserve">: </w:t>
+            </w:r>
+            <w:proofErr w:type="spellStart"/>
+            <w:r>
+              <w:rPr>
+                <w:rFonts w:ascii="Times New Roman" w:hAnsi="Times New Roman" w:cs="Times New Roman"/>
+                <w:sz w:val="28"/>
+                <w:szCs w:val="28"/>
+              </w:rPr>
+              <w:t>биллинг</w:t>
+            </w:r>
+            <w:proofErr w:type="spellEnd"/>
+            <w:r>
+              <w:rPr>
+                <w:rFonts w:ascii="Times New Roman" w:hAnsi="Times New Roman" w:cs="Times New Roman"/>
+                <w:sz w:val="28"/>
+                <w:szCs w:val="28"/>
+              </w:rPr>
+              <w:t>, тарификация, мониторинг качества связи, интеграция с клиентским интерфейсом.</w:t>
             </w:r>
           </w:p>
         </w:tc>
@@ -8425,6 +9489,7 @@
           <w:szCs w:val="28"/>
         </w:rPr>
       </w:pPr>
+      <w:proofErr w:type="spellStart"/>
       <w:r>
         <w:rPr>
           <w:rFonts w:ascii="Times New Roman" w:hAnsi="Times New Roman" w:cs="Times New Roman"/>
@@ -8432,7 +9497,17 @@
           <w:sz w:val="28"/>
           <w:szCs w:val="28"/>
         </w:rPr>
-        <w:t>Биллинг и платежи</w:t>
+        <w:t>Биллинг</w:t>
+      </w:r>
+      <w:proofErr w:type="spellEnd"/>
+      <w:r>
+        <w:rPr>
+          <w:rFonts w:ascii="Times New Roman" w:hAnsi="Times New Roman" w:cs="Times New Roman"/>
+          <w:bCs/>
+          <w:sz w:val="28"/>
+          <w:szCs w:val="28"/>
+        </w:rPr>
+        <w:t xml:space="preserve"> и платежи</w:t>
       </w:r>
       <w:r>
         <w:rPr>
@@ -8462,7 +9537,43 @@
           <w:sz w:val="28"/>
           <w:szCs w:val="28"/>
         </w:rPr>
-        <w:t>Интеграция с платежными системами (Robokassa, PayPal).</w:t>
+        <w:t>Интеграция с платежными системами (</w:t>
+      </w:r>
+      <w:proofErr w:type="spellStart"/>
+      <w:r>
+        <w:rPr>
+          <w:rFonts w:ascii="Times New Roman" w:hAnsi="Times New Roman" w:cs="Times New Roman"/>
+          <w:sz w:val="28"/>
+          <w:szCs w:val="28"/>
+        </w:rPr>
+        <w:t>Robokassa</w:t>
+      </w:r>
+      <w:proofErr w:type="spellEnd"/>
+      <w:r>
+        <w:rPr>
+          <w:rFonts w:ascii="Times New Roman" w:hAnsi="Times New Roman" w:cs="Times New Roman"/>
+          <w:sz w:val="28"/>
+          <w:szCs w:val="28"/>
+        </w:rPr>
+        <w:t xml:space="preserve">, </w:t>
+      </w:r>
+      <w:proofErr w:type="spellStart"/>
+      <w:r>
+        <w:rPr>
+          <w:rFonts w:ascii="Times New Roman" w:hAnsi="Times New Roman" w:cs="Times New Roman"/>
+          <w:sz w:val="28"/>
+          <w:szCs w:val="28"/>
+        </w:rPr>
+        <w:t>PayPal</w:t>
+      </w:r>
+      <w:proofErr w:type="spellEnd"/>
+      <w:r>
+        <w:rPr>
+          <w:rFonts w:ascii="Times New Roman" w:hAnsi="Times New Roman" w:cs="Times New Roman"/>
+          <w:sz w:val="28"/>
+          <w:szCs w:val="28"/>
+        </w:rPr>
+        <w:t>).</w:t>
       </w:r>
     </w:p>
     <w:p>
@@ -8537,7 +9648,25 @@
           <w:sz w:val="28"/>
           <w:szCs w:val="28"/>
         </w:rPr>
-        <w:t>Сбор данных о скорости интернета и uptime через интеграцию с маршрутизаторами.</w:t>
+        <w:t xml:space="preserve">Сбор данных о скорости интернета и </w:t>
+      </w:r>
+      <w:proofErr w:type="spellStart"/>
+      <w:r>
+        <w:rPr>
+          <w:rFonts w:ascii="Times New Roman" w:hAnsi="Times New Roman" w:cs="Times New Roman"/>
+          <w:sz w:val="28"/>
+          <w:szCs w:val="28"/>
+        </w:rPr>
+        <w:t>uptime</w:t>
+      </w:r>
+      <w:proofErr w:type="spellEnd"/>
+      <w:r>
+        <w:rPr>
+          <w:rFonts w:ascii="Times New Roman" w:hAnsi="Times New Roman" w:cs="Times New Roman"/>
+          <w:sz w:val="28"/>
+          <w:szCs w:val="28"/>
+        </w:rPr>
+        <w:t xml:space="preserve"> через интеграцию с маршрутизаторами.</w:t>
       </w:r>
     </w:p>
     <w:p>
@@ -8719,7 +9848,25 @@
           <w:sz w:val="28"/>
           <w:szCs w:val="28"/>
         </w:rPr>
-        <w:t>Совместимость: Работа с MySQL.</w:t>
+        <w:t xml:space="preserve">Совместимость: Работа с </w:t>
+      </w:r>
+      <w:proofErr w:type="spellStart"/>
+      <w:r>
+        <w:rPr>
+          <w:rFonts w:ascii="Times New Roman" w:hAnsi="Times New Roman" w:cs="Times New Roman"/>
+          <w:sz w:val="28"/>
+          <w:szCs w:val="28"/>
+        </w:rPr>
+        <w:t>MySQL</w:t>
+      </w:r>
+      <w:proofErr w:type="spellEnd"/>
+      <w:r>
+        <w:rPr>
+          <w:rFonts w:ascii="Times New Roman" w:hAnsi="Times New Roman" w:cs="Times New Roman"/>
+          <w:sz w:val="28"/>
+          <w:szCs w:val="28"/>
+        </w:rPr>
+        <w:t>.</w:t>
       </w:r>
     </w:p>
     <w:p>
@@ -8741,7 +9888,25 @@
           <w:sz w:val="28"/>
           <w:szCs w:val="28"/>
         </w:rPr>
-        <w:t>Масштабируемость: Возможность добавления новых модулей (например, IoT-устройства).</w:t>
+        <w:t xml:space="preserve">Масштабируемость: Возможность добавления новых модулей (например, </w:t>
+      </w:r>
+      <w:proofErr w:type="spellStart"/>
+      <w:r>
+        <w:rPr>
+          <w:rFonts w:ascii="Times New Roman" w:hAnsi="Times New Roman" w:cs="Times New Roman"/>
+          <w:sz w:val="28"/>
+          <w:szCs w:val="28"/>
+        </w:rPr>
+        <w:t>IoT</w:t>
+      </w:r>
+      <w:proofErr w:type="spellEnd"/>
+      <w:r>
+        <w:rPr>
+          <w:rFonts w:ascii="Times New Roman" w:hAnsi="Times New Roman" w:cs="Times New Roman"/>
+          <w:sz w:val="28"/>
+          <w:szCs w:val="28"/>
+        </w:rPr>
+        <w:t>-устройства).</w:t>
       </w:r>
     </w:p>
     <w:p>
@@ -8760,7 +9925,7 @@
         </w:rPr>
         <w:lastRenderedPageBreak/>
         <w:pict w14:anchorId="77862C24">
-          <v:rect id="_x0000_i1173" style="width:0;height:.75pt" o:hralign="center" o:hrstd="t" o:hrnoshade="t" o:hr="t" fillcolor="#f8faff" stroked="f"/>
+          <v:rect id="_x0000_i1027" style="width:0;height:.75pt" o:hralign="center" o:hrstd="t" o:hrnoshade="t" o:hr="t" fillcolor="#f8faff" stroked="f"/>
         </w:pict>
       </w:r>
     </w:p>
@@ -8802,7 +9967,25 @@
           <w:sz w:val="28"/>
           <w:szCs w:val="28"/>
         </w:rPr>
-        <w:t>Стиль интерфейса: Современный, минималистичный.</w:t>
+        <w:t xml:space="preserve">Стиль интерфейса: Современный, </w:t>
+      </w:r>
+      <w:proofErr w:type="spellStart"/>
+      <w:r>
+        <w:rPr>
+          <w:rFonts w:ascii="Times New Roman" w:hAnsi="Times New Roman" w:cs="Times New Roman"/>
+          <w:sz w:val="28"/>
+          <w:szCs w:val="28"/>
+        </w:rPr>
+        <w:t>минималистичный</w:t>
+      </w:r>
+      <w:proofErr w:type="spellEnd"/>
+      <w:r>
+        <w:rPr>
+          <w:rFonts w:ascii="Times New Roman" w:hAnsi="Times New Roman" w:cs="Times New Roman"/>
+          <w:sz w:val="28"/>
+          <w:szCs w:val="28"/>
+        </w:rPr>
+        <w:t>.</w:t>
       </w:r>
     </w:p>
     <w:p>
@@ -8864,7 +10047,7 @@
           <w:szCs w:val="28"/>
         </w:rPr>
         <w:pict w14:anchorId="71585703">
-          <v:rect id="_x0000_i1174" style="width:0;height:.75pt" o:hralign="center" o:hrstd="t" o:hrnoshade="t" o:hr="t" fillcolor="#f8faff" stroked="f"/>
+          <v:rect id="_x0000_i1028" style="width:0;height:.75pt" o:hralign="center" o:hrstd="t" o:hrnoshade="t" o:hr="t" fillcolor="#f8faff" stroked="f"/>
         </w:pict>
       </w:r>
     </w:p>
@@ -8906,7 +10089,61 @@
           <w:sz w:val="28"/>
           <w:szCs w:val="28"/>
         </w:rPr>
-        <w:t>Языки программирования: PHP (бэкенд), HTML/CSS/JavaScript (фронтенд).</w:t>
+        <w:t>Языки программирования: PHP (</w:t>
+      </w:r>
+      <w:proofErr w:type="spellStart"/>
+      <w:r>
+        <w:rPr>
+          <w:rFonts w:ascii="Times New Roman" w:hAnsi="Times New Roman" w:cs="Times New Roman"/>
+          <w:sz w:val="28"/>
+          <w:szCs w:val="28"/>
+        </w:rPr>
+        <w:t>бэкенд</w:t>
+      </w:r>
+      <w:proofErr w:type="spellEnd"/>
+      <w:r>
+        <w:rPr>
+          <w:rFonts w:ascii="Times New Roman" w:hAnsi="Times New Roman" w:cs="Times New Roman"/>
+          <w:sz w:val="28"/>
+          <w:szCs w:val="28"/>
+        </w:rPr>
+        <w:t>), HTML/CSS/</w:t>
+      </w:r>
+      <w:proofErr w:type="spellStart"/>
+      <w:r>
+        <w:rPr>
+          <w:rFonts w:ascii="Times New Roman" w:hAnsi="Times New Roman" w:cs="Times New Roman"/>
+          <w:sz w:val="28"/>
+          <w:szCs w:val="28"/>
+        </w:rPr>
+        <w:t>JavaScript</w:t>
+      </w:r>
+      <w:proofErr w:type="spellEnd"/>
+      <w:r>
+        <w:rPr>
+          <w:rFonts w:ascii="Times New Roman" w:hAnsi="Times New Roman" w:cs="Times New Roman"/>
+          <w:sz w:val="28"/>
+          <w:szCs w:val="28"/>
+        </w:rPr>
+        <w:t xml:space="preserve"> (</w:t>
+      </w:r>
+      <w:proofErr w:type="spellStart"/>
+      <w:r>
+        <w:rPr>
+          <w:rFonts w:ascii="Times New Roman" w:hAnsi="Times New Roman" w:cs="Times New Roman"/>
+          <w:sz w:val="28"/>
+          <w:szCs w:val="28"/>
+        </w:rPr>
+        <w:t>фронтенд</w:t>
+      </w:r>
+      <w:proofErr w:type="spellEnd"/>
+      <w:r>
+        <w:rPr>
+          <w:rFonts w:ascii="Times New Roman" w:hAnsi="Times New Roman" w:cs="Times New Roman"/>
+          <w:sz w:val="28"/>
+          <w:szCs w:val="28"/>
+        </w:rPr>
+        <w:t>).</w:t>
       </w:r>
     </w:p>
     <w:p>
@@ -8928,7 +10165,25 @@
           <w:sz w:val="28"/>
           <w:szCs w:val="28"/>
         </w:rPr>
-        <w:t>База данных: MySQL.</w:t>
+        <w:t xml:space="preserve">База данных: </w:t>
+      </w:r>
+      <w:proofErr w:type="spellStart"/>
+      <w:r>
+        <w:rPr>
+          <w:rFonts w:ascii="Times New Roman" w:hAnsi="Times New Roman" w:cs="Times New Roman"/>
+          <w:sz w:val="28"/>
+          <w:szCs w:val="28"/>
+        </w:rPr>
+        <w:t>MySQL</w:t>
+      </w:r>
+      <w:proofErr w:type="spellEnd"/>
+      <w:r>
+        <w:rPr>
+          <w:rFonts w:ascii="Times New Roman" w:hAnsi="Times New Roman" w:cs="Times New Roman"/>
+          <w:sz w:val="28"/>
+          <w:szCs w:val="28"/>
+        </w:rPr>
+        <w:t>.</w:t>
       </w:r>
     </w:p>
     <w:p>
@@ -8950,7 +10205,79 @@
           <w:sz w:val="28"/>
           <w:szCs w:val="28"/>
         </w:rPr>
-        <w:t>Инструменты: Visual Studio Code, Draw.io (для диаграмм), Git (для контроля версий).</w:t>
+        <w:t xml:space="preserve">Инструменты: </w:t>
+      </w:r>
+      <w:proofErr w:type="spellStart"/>
+      <w:r>
+        <w:rPr>
+          <w:rFonts w:ascii="Times New Roman" w:hAnsi="Times New Roman" w:cs="Times New Roman"/>
+          <w:sz w:val="28"/>
+          <w:szCs w:val="28"/>
+        </w:rPr>
+        <w:t>Visual</w:t>
+      </w:r>
+      <w:proofErr w:type="spellEnd"/>
+      <w:r>
+        <w:rPr>
+          <w:rFonts w:ascii="Times New Roman" w:hAnsi="Times New Roman" w:cs="Times New Roman"/>
+          <w:sz w:val="28"/>
+          <w:szCs w:val="28"/>
+        </w:rPr>
+        <w:t xml:space="preserve"> </w:t>
+      </w:r>
+      <w:proofErr w:type="spellStart"/>
+      <w:r>
+        <w:rPr>
+          <w:rFonts w:ascii="Times New Roman" w:hAnsi="Times New Roman" w:cs="Times New Roman"/>
+          <w:sz w:val="28"/>
+          <w:szCs w:val="28"/>
+        </w:rPr>
+        <w:t>Studio</w:t>
+      </w:r>
+      <w:proofErr w:type="spellEnd"/>
+      <w:r>
+        <w:rPr>
+          <w:rFonts w:ascii="Times New Roman" w:hAnsi="Times New Roman" w:cs="Times New Roman"/>
+          <w:sz w:val="28"/>
+          <w:szCs w:val="28"/>
+        </w:rPr>
+        <w:t xml:space="preserve"> </w:t>
+      </w:r>
+      <w:proofErr w:type="spellStart"/>
+      <w:r>
+        <w:rPr>
+          <w:rFonts w:ascii="Times New Roman" w:hAnsi="Times New Roman" w:cs="Times New Roman"/>
+          <w:sz w:val="28"/>
+          <w:szCs w:val="28"/>
+        </w:rPr>
+        <w:t>Code</w:t>
+      </w:r>
+      <w:proofErr w:type="spellEnd"/>
+      <w:r>
+        <w:rPr>
+          <w:rFonts w:ascii="Times New Roman" w:hAnsi="Times New Roman" w:cs="Times New Roman"/>
+          <w:sz w:val="28"/>
+          <w:szCs w:val="28"/>
+        </w:rPr>
+        <w:t xml:space="preserve">, Draw.io (для диаграмм), </w:t>
+      </w:r>
+      <w:proofErr w:type="spellStart"/>
+      <w:r>
+        <w:rPr>
+          <w:rFonts w:ascii="Times New Roman" w:hAnsi="Times New Roman" w:cs="Times New Roman"/>
+          <w:sz w:val="28"/>
+          <w:szCs w:val="28"/>
+        </w:rPr>
+        <w:t>Git</w:t>
+      </w:r>
+      <w:proofErr w:type="spellEnd"/>
+      <w:r>
+        <w:rPr>
+          <w:rFonts w:ascii="Times New Roman" w:hAnsi="Times New Roman" w:cs="Times New Roman"/>
+          <w:sz w:val="28"/>
+          <w:szCs w:val="28"/>
+        </w:rPr>
+        <w:t xml:space="preserve"> (для контроля версий).</w:t>
       </w:r>
     </w:p>
     <w:p>
@@ -8968,7 +10295,7 @@
           <w:szCs w:val="28"/>
         </w:rPr>
         <w:pict w14:anchorId="650F0AB2">
-          <v:rect id="_x0000_i1175" style="width:0;height:.75pt" o:hralign="center" o:hrstd="t" o:hrnoshade="t" o:hr="t" fillcolor="#f8faff" stroked="f"/>
+          <v:rect id="_x0000_i1029" style="width:0;height:.75pt" o:hralign="center" o:hrstd="t" o:hrnoshade="t" o:hr="t" fillcolor="#f8faff" stroked="f"/>
         </w:pict>
       </w:r>
     </w:p>
@@ -9096,7 +10423,43 @@
           <w:sz w:val="28"/>
           <w:szCs w:val="28"/>
         </w:rPr>
-        <w:t>Веб-сервер: Apache/Nginx.</w:t>
+        <w:t xml:space="preserve">Веб-сервер: </w:t>
+      </w:r>
+      <w:proofErr w:type="spellStart"/>
+      <w:r>
+        <w:rPr>
+          <w:rFonts w:ascii="Times New Roman" w:hAnsi="Times New Roman" w:cs="Times New Roman"/>
+          <w:sz w:val="28"/>
+          <w:szCs w:val="28"/>
+        </w:rPr>
+        <w:t>Apache</w:t>
+      </w:r>
+      <w:proofErr w:type="spellEnd"/>
+      <w:r>
+        <w:rPr>
+          <w:rFonts w:ascii="Times New Roman" w:hAnsi="Times New Roman" w:cs="Times New Roman"/>
+          <w:sz w:val="28"/>
+          <w:szCs w:val="28"/>
+        </w:rPr>
+        <w:t>/</w:t>
+      </w:r>
+      <w:proofErr w:type="spellStart"/>
+      <w:r>
+        <w:rPr>
+          <w:rFonts w:ascii="Times New Roman" w:hAnsi="Times New Roman" w:cs="Times New Roman"/>
+          <w:sz w:val="28"/>
+          <w:szCs w:val="28"/>
+        </w:rPr>
+        <w:t>Nginx</w:t>
+      </w:r>
+      <w:proofErr w:type="spellEnd"/>
+      <w:r>
+        <w:rPr>
+          <w:rFonts w:ascii="Times New Roman" w:hAnsi="Times New Roman" w:cs="Times New Roman"/>
+          <w:sz w:val="28"/>
+          <w:szCs w:val="28"/>
+        </w:rPr>
+        <w:t>.</w:t>
       </w:r>
     </w:p>
     <w:p>
@@ -9153,7 +10516,7 @@
         </w:tabs>
         <w:ind w:left="0" w:firstLine="709"/>
       </w:pPr>
-      <w:bookmarkStart w:id="18" w:name="_Toc196766172"/>
+      <w:bookmarkStart w:id="18" w:name="_Toc196810848"/>
       <w:r>
         <w:t>Проектирование базы данных и настройка серверной инфраструктуры</w:t>
       </w:r>
@@ -9390,8 +10753,18 @@
           <w:sz w:val="28"/>
           <w:szCs w:val="28"/>
         </w:rPr>
-        <w:t>выбрана свободная реляционная система управления базами данных MySQL</w:t>
-      </w:r>
+        <w:t xml:space="preserve">выбрана свободная реляционная система управления базами данных </w:t>
+      </w:r>
+      <w:proofErr w:type="spellStart"/>
+      <w:r>
+        <w:rPr>
+          <w:rFonts w:ascii="Times New Roman" w:hAnsi="Times New Roman" w:cs="Times New Roman"/>
+          <w:sz w:val="28"/>
+          <w:szCs w:val="28"/>
+        </w:rPr>
+        <w:t>MySQL</w:t>
+      </w:r>
+      <w:proofErr w:type="spellEnd"/>
     </w:p>
     <w:p>
       <w:pPr>
@@ -9441,7 +10814,99 @@
           <w:sz w:val="28"/>
           <w:szCs w:val="28"/>
         </w:rPr>
-        <w:t xml:space="preserve"> для 64-битных систем семейства Windows, используемая через вебинтерфейс администрирования phpMyAdmin, который позволяет через браузер осуществлять администрирование сервера MySQL, запускать команды SQL,просматривать содержимое таблиц и баз данных. Через него были созданы объекты</w:t>
+        <w:t xml:space="preserve"> для 64-битных систем семейства </w:t>
+      </w:r>
+      <w:proofErr w:type="spellStart"/>
+      <w:r>
+        <w:rPr>
+          <w:rFonts w:ascii="Times New Roman" w:hAnsi="Times New Roman" w:cs="Times New Roman"/>
+          <w:sz w:val="28"/>
+          <w:szCs w:val="28"/>
+        </w:rPr>
+        <w:t>Windows</w:t>
+      </w:r>
+      <w:proofErr w:type="spellEnd"/>
+      <w:r>
+        <w:rPr>
+          <w:rFonts w:ascii="Times New Roman" w:hAnsi="Times New Roman" w:cs="Times New Roman"/>
+          <w:sz w:val="28"/>
+          <w:szCs w:val="28"/>
+        </w:rPr>
+        <w:t xml:space="preserve">, используемая через </w:t>
+      </w:r>
+      <w:proofErr w:type="spellStart"/>
+      <w:r>
+        <w:rPr>
+          <w:rFonts w:ascii="Times New Roman" w:hAnsi="Times New Roman" w:cs="Times New Roman"/>
+          <w:sz w:val="28"/>
+          <w:szCs w:val="28"/>
+        </w:rPr>
+        <w:t>вебинтерфейс</w:t>
+      </w:r>
+      <w:proofErr w:type="spellEnd"/>
+      <w:r>
+        <w:rPr>
+          <w:rFonts w:ascii="Times New Roman" w:hAnsi="Times New Roman" w:cs="Times New Roman"/>
+          <w:sz w:val="28"/>
+          <w:szCs w:val="28"/>
+        </w:rPr>
+        <w:t xml:space="preserve"> администрирования </w:t>
+      </w:r>
+      <w:proofErr w:type="spellStart"/>
+      <w:r>
+        <w:rPr>
+          <w:rFonts w:ascii="Times New Roman" w:hAnsi="Times New Roman" w:cs="Times New Roman"/>
+          <w:sz w:val="28"/>
+          <w:szCs w:val="28"/>
+        </w:rPr>
+        <w:t>phpMyAdmin</w:t>
+      </w:r>
+      <w:proofErr w:type="spellEnd"/>
+      <w:r>
+        <w:rPr>
+          <w:rFonts w:ascii="Times New Roman" w:hAnsi="Times New Roman" w:cs="Times New Roman"/>
+          <w:sz w:val="28"/>
+          <w:szCs w:val="28"/>
+        </w:rPr>
+        <w:t xml:space="preserve">, который позволяет через браузер осуществлять администрирование сервера </w:t>
+      </w:r>
+      <w:proofErr w:type="spellStart"/>
+      <w:r>
+        <w:rPr>
+          <w:rFonts w:ascii="Times New Roman" w:hAnsi="Times New Roman" w:cs="Times New Roman"/>
+          <w:sz w:val="28"/>
+          <w:szCs w:val="28"/>
+        </w:rPr>
+        <w:t>MySQL</w:t>
+      </w:r>
+      <w:proofErr w:type="spellEnd"/>
+      <w:r>
+        <w:rPr>
+          <w:rFonts w:ascii="Times New Roman" w:hAnsi="Times New Roman" w:cs="Times New Roman"/>
+          <w:sz w:val="28"/>
+          <w:szCs w:val="28"/>
+        </w:rPr>
+        <w:t xml:space="preserve">, запускать команды </w:t>
+      </w:r>
+      <w:proofErr w:type="spellStart"/>
+      <w:proofErr w:type="gramStart"/>
+      <w:r>
+        <w:rPr>
+          <w:rFonts w:ascii="Times New Roman" w:hAnsi="Times New Roman" w:cs="Times New Roman"/>
+          <w:sz w:val="28"/>
+          <w:szCs w:val="28"/>
+        </w:rPr>
+        <w:t>SQL,просматривать</w:t>
+      </w:r>
+      <w:proofErr w:type="spellEnd"/>
+      <w:proofErr w:type="gramEnd"/>
+      <w:r>
+        <w:rPr>
+          <w:rFonts w:ascii="Times New Roman" w:hAnsi="Times New Roman" w:cs="Times New Roman"/>
+          <w:sz w:val="28"/>
+          <w:szCs w:val="28"/>
+        </w:rPr>
+        <w:t xml:space="preserve"> содержимое таблиц и баз данных. Через него были созданы объекты</w:t>
       </w:r>
       <w:r>
         <w:rPr>
@@ -9473,7 +10938,25 @@
           <w:sz w:val="28"/>
           <w:szCs w:val="28"/>
         </w:rPr>
-        <w:t xml:space="preserve">перечисленных средств, был выбран Apache версии, поддерживающей PHP </w:t>
+        <w:t xml:space="preserve">перечисленных средств, был выбран </w:t>
+      </w:r>
+      <w:proofErr w:type="spellStart"/>
+      <w:r>
+        <w:rPr>
+          <w:rFonts w:ascii="Times New Roman" w:hAnsi="Times New Roman" w:cs="Times New Roman"/>
+          <w:sz w:val="28"/>
+          <w:szCs w:val="28"/>
+        </w:rPr>
+        <w:t>Apache</w:t>
+      </w:r>
+      <w:proofErr w:type="spellEnd"/>
+      <w:r>
+        <w:rPr>
+          <w:rFonts w:ascii="Times New Roman" w:hAnsi="Times New Roman" w:cs="Times New Roman"/>
+          <w:sz w:val="28"/>
+          <w:szCs w:val="28"/>
+        </w:rPr>
+        <w:t xml:space="preserve"> версии, поддерживающей PHP </w:t>
       </w:r>
       <w:r>
         <w:rPr>
@@ -9505,7 +10988,25 @@
           <w:sz w:val="28"/>
           <w:szCs w:val="28"/>
         </w:rPr>
-        <w:t>64-битных систем семейства Windows.</w:t>
+        <w:t xml:space="preserve">64-битных систем семейства </w:t>
+      </w:r>
+      <w:proofErr w:type="spellStart"/>
+      <w:r>
+        <w:rPr>
+          <w:rFonts w:ascii="Times New Roman" w:hAnsi="Times New Roman" w:cs="Times New Roman"/>
+          <w:sz w:val="28"/>
+          <w:szCs w:val="28"/>
+        </w:rPr>
+        <w:t>Windows</w:t>
+      </w:r>
+      <w:proofErr w:type="spellEnd"/>
+      <w:r>
+        <w:rPr>
+          <w:rFonts w:ascii="Times New Roman" w:hAnsi="Times New Roman" w:cs="Times New Roman"/>
+          <w:sz w:val="28"/>
+          <w:szCs w:val="28"/>
+        </w:rPr>
+        <w:t>.</w:t>
       </w:r>
       <w:r>
         <w:rPr>
@@ -10124,8 +11625,18 @@
           <w:sz w:val="28"/>
           <w:szCs w:val="28"/>
         </w:rPr>
-        <w:t>База данных в phpMyAdmin</w:t>
-      </w:r>
+        <w:t xml:space="preserve">База данных в </w:t>
+      </w:r>
+      <w:proofErr w:type="spellStart"/>
+      <w:r>
+        <w:rPr>
+          <w:rFonts w:ascii="Times New Roman" w:hAnsi="Times New Roman" w:cs="Times New Roman"/>
+          <w:sz w:val="28"/>
+          <w:szCs w:val="28"/>
+        </w:rPr>
+        <w:t>phpMyAdmin</w:t>
+      </w:r>
+      <w:proofErr w:type="spellEnd"/>
     </w:p>
     <w:p>
       <w:pPr>
@@ -10173,7 +11684,7 @@
           <w:numId w:val="1"/>
         </w:numPr>
       </w:pPr>
-      <w:bookmarkStart w:id="19" w:name="_Toc196766173"/>
+      <w:bookmarkStart w:id="19" w:name="_Toc196810849"/>
       <w:r>
         <w:t>Реализация основных функций модуля</w:t>
       </w:r>
@@ -10568,8 +12079,18 @@
           <w:sz w:val="28"/>
           <w:szCs w:val="28"/>
         </w:rPr>
-        <w:t xml:space="preserve">  Стили, прописанные в css</w:t>
-      </w:r>
+        <w:t xml:space="preserve">  Стили, прописанные в </w:t>
+      </w:r>
+      <w:proofErr w:type="spellStart"/>
+      <w:r>
+        <w:rPr>
+          <w:rFonts w:ascii="Times New Roman" w:hAnsi="Times New Roman" w:cs="Times New Roman"/>
+          <w:sz w:val="28"/>
+          <w:szCs w:val="28"/>
+        </w:rPr>
+        <w:t>css</w:t>
+      </w:r>
+      <w:proofErr w:type="spellEnd"/>
     </w:p>
     <w:p>
       <w:pPr>
@@ -10673,6 +12194,7 @@
           <w:szCs w:val="28"/>
         </w:rPr>
       </w:pPr>
+      <w:proofErr w:type="spellStart"/>
       <w:r>
         <w:rPr>
           <w:rFonts w:ascii="Times New Roman" w:hAnsi="Times New Roman" w:cs="Times New Roman"/>
@@ -10681,6 +12203,7 @@
         </w:rPr>
         <w:t>Ри</w:t>
       </w:r>
+      <w:proofErr w:type="spellEnd"/>
       <w:r>
         <w:rPr>
           <w:rFonts w:ascii="Times New Roman" w:hAnsi="Times New Roman" w:cs="Times New Roman"/>
@@ -10876,6 +12399,7 @@
           <w:szCs w:val="28"/>
         </w:rPr>
       </w:pPr>
+      <w:proofErr w:type="spellStart"/>
       <w:r>
         <w:rPr>
           <w:rFonts w:ascii="Times New Roman" w:hAnsi="Times New Roman" w:cs="Times New Roman"/>
@@ -10884,6 +12408,7 @@
         </w:rPr>
         <w:t>Ри</w:t>
       </w:r>
+      <w:proofErr w:type="spellEnd"/>
       <w:r>
         <w:rPr>
           <w:rFonts w:ascii="Times New Roman" w:hAnsi="Times New Roman" w:cs="Times New Roman"/>
@@ -11025,6 +12550,7 @@
           <w:szCs w:val="28"/>
         </w:rPr>
       </w:pPr>
+      <w:proofErr w:type="spellStart"/>
       <w:r>
         <w:rPr>
           <w:rFonts w:ascii="Times New Roman" w:hAnsi="Times New Roman" w:cs="Times New Roman"/>
@@ -11033,6 +12559,7 @@
         </w:rPr>
         <w:t>Ри</w:t>
       </w:r>
+      <w:proofErr w:type="spellEnd"/>
       <w:r>
         <w:rPr>
           <w:rFonts w:ascii="Times New Roman" w:hAnsi="Times New Roman" w:cs="Times New Roman"/>
@@ -11184,6 +12711,7 @@
           <w:szCs w:val="28"/>
         </w:rPr>
       </w:pPr>
+      <w:proofErr w:type="spellStart"/>
       <w:r>
         <w:rPr>
           <w:rFonts w:ascii="Times New Roman" w:hAnsi="Times New Roman" w:cs="Times New Roman"/>
@@ -11192,6 +12720,7 @@
         </w:rPr>
         <w:t>Ри</w:t>
       </w:r>
+      <w:proofErr w:type="spellEnd"/>
       <w:r>
         <w:rPr>
           <w:rFonts w:ascii="Times New Roman" w:hAnsi="Times New Roman" w:cs="Times New Roman"/>
@@ -11381,6 +12910,7 @@
           <w:szCs w:val="28"/>
         </w:rPr>
       </w:pPr>
+      <w:proofErr w:type="spellStart"/>
       <w:r>
         <w:rPr>
           <w:rFonts w:ascii="Times New Roman" w:hAnsi="Times New Roman" w:cs="Times New Roman"/>
@@ -11389,6 +12919,7 @@
         </w:rPr>
         <w:t>Ри</w:t>
       </w:r>
+      <w:proofErr w:type="spellEnd"/>
       <w:r>
         <w:rPr>
           <w:rFonts w:ascii="Times New Roman" w:hAnsi="Times New Roman" w:cs="Times New Roman"/>
@@ -11532,7 +13063,25 @@
           <w:sz w:val="28"/>
           <w:szCs w:val="28"/>
         </w:rPr>
-        <w:t xml:space="preserve">на заполненность и добавление записи в БД таблица </w:t>
+        <w:t xml:space="preserve">на </w:t>
+      </w:r>
+      <w:proofErr w:type="spellStart"/>
+      <w:r>
+        <w:rPr>
+          <w:rFonts w:ascii="Times New Roman" w:hAnsi="Times New Roman" w:cs="Times New Roman"/>
+          <w:sz w:val="28"/>
+          <w:szCs w:val="28"/>
+        </w:rPr>
+        <w:t>заполненность</w:t>
+      </w:r>
+      <w:proofErr w:type="spellEnd"/>
+      <w:r>
+        <w:rPr>
+          <w:rFonts w:ascii="Times New Roman" w:hAnsi="Times New Roman" w:cs="Times New Roman"/>
+          <w:sz w:val="28"/>
+          <w:szCs w:val="28"/>
+        </w:rPr>
+        <w:t xml:space="preserve"> и добавление записи в БД таблица </w:t>
       </w:r>
       <w:r>
         <w:rPr>
@@ -11591,6 +13140,7 @@
         </w:rPr>
         <w:t xml:space="preserve">Если пользователь заполнить форму </w:t>
       </w:r>
+      <w:proofErr w:type="gramStart"/>
       <w:r>
         <w:rPr>
           <w:rFonts w:ascii="Times New Roman" w:hAnsi="Times New Roman" w:cs="Times New Roman"/>
@@ -11615,6 +13165,7 @@
         </w:rPr>
         <w:t>”</w:t>
       </w:r>
+      <w:proofErr w:type="gramEnd"/>
       <w:r>
         <w:rPr>
           <w:rFonts w:ascii="Times New Roman" w:hAnsi="Times New Roman" w:cs="Times New Roman"/>
@@ -11749,6 +13300,7 @@
           <w:lang w:val="en-US"/>
         </w:rPr>
       </w:pPr>
+      <w:proofErr w:type="spellStart"/>
       <w:r>
         <w:rPr>
           <w:rFonts w:ascii="Times New Roman" w:hAnsi="Times New Roman" w:cs="Times New Roman"/>
@@ -11757,6 +13309,7 @@
         </w:rPr>
         <w:t>Ри</w:t>
       </w:r>
+      <w:proofErr w:type="spellEnd"/>
       <w:r>
         <w:rPr>
           <w:rFonts w:ascii="Times New Roman" w:hAnsi="Times New Roman" w:cs="Times New Roman"/>
@@ -11890,6 +13443,7 @@
           <w:szCs w:val="28"/>
         </w:rPr>
       </w:pPr>
+      <w:proofErr w:type="spellStart"/>
       <w:r>
         <w:rPr>
           <w:rFonts w:ascii="Times New Roman" w:hAnsi="Times New Roman" w:cs="Times New Roman"/>
@@ -11898,6 +13452,7 @@
         </w:rPr>
         <w:t>Ри</w:t>
       </w:r>
+      <w:proofErr w:type="spellEnd"/>
       <w:r>
         <w:rPr>
           <w:rFonts w:ascii="Times New Roman" w:hAnsi="Times New Roman" w:cs="Times New Roman"/>
@@ -12009,7 +13564,25 @@
           <w:sz w:val="28"/>
           <w:szCs w:val="28"/>
         </w:rPr>
-        <w:t xml:space="preserve">регистрации пользователю будет доступен личный кабинет в котором доступно 3 </w:t>
+        <w:t xml:space="preserve">регистрации пользователю будет доступен </w:t>
+      </w:r>
+      <w:proofErr w:type="gramStart"/>
+      <w:r>
+        <w:rPr>
+          <w:rFonts w:ascii="Times New Roman" w:hAnsi="Times New Roman" w:cs="Times New Roman"/>
+          <w:sz w:val="28"/>
+          <w:szCs w:val="28"/>
+        </w:rPr>
+        <w:t>личный кабинет</w:t>
+      </w:r>
+      <w:proofErr w:type="gramEnd"/>
+      <w:r>
+        <w:rPr>
+          <w:rFonts w:ascii="Times New Roman" w:hAnsi="Times New Roman" w:cs="Times New Roman"/>
+          <w:sz w:val="28"/>
+          <w:szCs w:val="28"/>
+        </w:rPr>
+        <w:t xml:space="preserve"> в котором доступно 3 </w:t>
       </w:r>
       <w:r>
         <w:rPr>
@@ -12271,6 +13844,7 @@
           <w:szCs w:val="28"/>
         </w:rPr>
       </w:pPr>
+      <w:proofErr w:type="spellStart"/>
       <w:r>
         <w:rPr>
           <w:rFonts w:ascii="Times New Roman" w:hAnsi="Times New Roman" w:cs="Times New Roman"/>
@@ -12279,6 +13853,7 @@
         </w:rPr>
         <w:t>Ри</w:t>
       </w:r>
+      <w:proofErr w:type="spellEnd"/>
       <w:r>
         <w:rPr>
           <w:rFonts w:ascii="Times New Roman" w:hAnsi="Times New Roman" w:cs="Times New Roman"/>
@@ -12412,6 +13987,7 @@
         </w:rPr>
         <w:t>18</w:t>
       </w:r>
+      <w:proofErr w:type="gramStart"/>
       <w:r>
         <w:rPr>
           <w:rFonts w:ascii="Times New Roman" w:hAnsi="Times New Roman" w:cs="Times New Roman"/>
@@ -12434,7 +14010,16 @@
           <w:sz w:val="28"/>
           <w:szCs w:val="28"/>
         </w:rPr>
-        <w:t xml:space="preserve"> и произвести выход из системы</w:t>
+        <w:t xml:space="preserve"> и</w:t>
+      </w:r>
+      <w:proofErr w:type="gramEnd"/>
+      <w:r>
+        <w:rPr>
+          <w:rFonts w:ascii="Times New Roman" w:hAnsi="Times New Roman" w:cs="Times New Roman"/>
+          <w:sz w:val="28"/>
+          <w:szCs w:val="28"/>
+        </w:rPr>
+        <w:t xml:space="preserve"> произвести выход из системы</w:t>
       </w:r>
       <w:r>
         <w:rPr>
@@ -12584,6 +14169,7 @@
           <w:szCs w:val="28"/>
         </w:rPr>
       </w:pPr>
+      <w:proofErr w:type="spellStart"/>
       <w:r>
         <w:rPr>
           <w:rFonts w:ascii="Times New Roman" w:hAnsi="Times New Roman" w:cs="Times New Roman"/>
@@ -12592,6 +14178,7 @@
         </w:rPr>
         <w:t>Ри</w:t>
       </w:r>
+      <w:proofErr w:type="spellEnd"/>
       <w:r>
         <w:rPr>
           <w:rFonts w:ascii="Times New Roman" w:hAnsi="Times New Roman" w:cs="Times New Roman"/>
@@ -12745,6 +14332,7 @@
           <w:szCs w:val="28"/>
         </w:rPr>
       </w:pPr>
+      <w:proofErr w:type="spellStart"/>
       <w:r>
         <w:rPr>
           <w:rFonts w:ascii="Times New Roman" w:hAnsi="Times New Roman" w:cs="Times New Roman"/>
@@ -12753,6 +14341,7 @@
         </w:rPr>
         <w:t>Ри</w:t>
       </w:r>
+      <w:proofErr w:type="spellEnd"/>
       <w:r>
         <w:rPr>
           <w:rFonts w:ascii="Times New Roman" w:hAnsi="Times New Roman" w:cs="Times New Roman"/>
@@ -12897,6 +14486,7 @@
           <w:szCs w:val="28"/>
         </w:rPr>
       </w:pPr>
+      <w:proofErr w:type="spellStart"/>
       <w:r>
         <w:rPr>
           <w:rFonts w:ascii="Times New Roman" w:hAnsi="Times New Roman" w:cs="Times New Roman"/>
@@ -12905,6 +14495,7 @@
         </w:rPr>
         <w:t>Ри</w:t>
       </w:r>
+      <w:proofErr w:type="spellEnd"/>
       <w:r>
         <w:rPr>
           <w:rFonts w:ascii="Times New Roman" w:hAnsi="Times New Roman" w:cs="Times New Roman"/>
@@ -13195,6 +14786,7 @@
           <w:szCs w:val="28"/>
         </w:rPr>
       </w:pPr>
+      <w:proofErr w:type="spellStart"/>
       <w:r>
         <w:rPr>
           <w:rFonts w:ascii="Times New Roman" w:hAnsi="Times New Roman" w:cs="Times New Roman"/>
@@ -13203,6 +14795,7 @@
         </w:rPr>
         <w:t>Ри</w:t>
       </w:r>
+      <w:proofErr w:type="spellEnd"/>
       <w:r>
         <w:rPr>
           <w:rFonts w:ascii="Times New Roman" w:hAnsi="Times New Roman" w:cs="Times New Roman"/>
@@ -13319,6 +14912,7 @@
           <w:szCs w:val="28"/>
         </w:rPr>
       </w:pPr>
+      <w:proofErr w:type="spellStart"/>
       <w:r>
         <w:rPr>
           <w:rFonts w:ascii="Times New Roman" w:hAnsi="Times New Roman" w:cs="Times New Roman"/>
@@ -13327,6 +14921,7 @@
         </w:rPr>
         <w:t>Ри</w:t>
       </w:r>
+      <w:proofErr w:type="spellEnd"/>
       <w:r>
         <w:rPr>
           <w:rFonts w:ascii="Times New Roman" w:hAnsi="Times New Roman" w:cs="Times New Roman"/>
@@ -13524,6 +15119,7 @@
           <w:szCs w:val="28"/>
         </w:rPr>
       </w:pPr>
+      <w:proofErr w:type="spellStart"/>
       <w:r>
         <w:rPr>
           <w:rFonts w:ascii="Times New Roman" w:hAnsi="Times New Roman" w:cs="Times New Roman"/>
@@ -13532,6 +15128,7 @@
         </w:rPr>
         <w:t>Ри</w:t>
       </w:r>
+      <w:proofErr w:type="spellEnd"/>
       <w:r>
         <w:rPr>
           <w:rFonts w:ascii="Times New Roman" w:hAnsi="Times New Roman" w:cs="Times New Roman"/>
@@ -13669,6 +15266,7 @@
           <w:szCs w:val="28"/>
         </w:rPr>
       </w:pPr>
+      <w:proofErr w:type="spellStart"/>
       <w:r>
         <w:rPr>
           <w:rFonts w:ascii="Times New Roman" w:hAnsi="Times New Roman" w:cs="Times New Roman"/>
@@ -13677,6 +15275,7 @@
         </w:rPr>
         <w:t>Ри</w:t>
       </w:r>
+      <w:proofErr w:type="spellEnd"/>
       <w:r>
         <w:rPr>
           <w:rFonts w:ascii="Times New Roman" w:hAnsi="Times New Roman" w:cs="Times New Roman"/>
@@ -13863,6 +15462,7 @@
         </w:rPr>
         <w:t>.4</w:t>
       </w:r>
+      <w:proofErr w:type="gramStart"/>
       <w:r>
         <w:rPr>
           <w:rFonts w:ascii="Times New Roman" w:hAnsi="Times New Roman" w:cs="Times New Roman"/>
@@ -13877,7 +15477,16 @@
           <w:sz w:val="28"/>
           <w:szCs w:val="28"/>
         </w:rPr>
-        <w:t xml:space="preserve"> и удалить каждую запись хранимую в БД</w:t>
+        <w:t xml:space="preserve"> и</w:t>
+      </w:r>
+      <w:proofErr w:type="gramEnd"/>
+      <w:r>
+        <w:rPr>
+          <w:rFonts w:ascii="Times New Roman" w:hAnsi="Times New Roman" w:cs="Times New Roman"/>
+          <w:sz w:val="28"/>
+          <w:szCs w:val="28"/>
+        </w:rPr>
+        <w:t xml:space="preserve"> удалить каждую запись хранимую в БД</w:t>
       </w:r>
       <w:r>
         <w:rPr>
@@ -14089,6 +15698,7 @@
           <w:szCs w:val="28"/>
         </w:rPr>
       </w:pPr>
+      <w:proofErr w:type="spellStart"/>
       <w:r>
         <w:rPr>
           <w:rFonts w:ascii="Times New Roman" w:hAnsi="Times New Roman" w:cs="Times New Roman"/>
@@ -14097,6 +15707,7 @@
         </w:rPr>
         <w:t>Ри</w:t>
       </w:r>
+      <w:proofErr w:type="spellEnd"/>
       <w:r>
         <w:rPr>
           <w:rFonts w:ascii="Times New Roman" w:hAnsi="Times New Roman" w:cs="Times New Roman"/>
@@ -14224,6 +15835,7 @@
           <w:szCs w:val="28"/>
         </w:rPr>
       </w:pPr>
+      <w:proofErr w:type="spellStart"/>
       <w:r>
         <w:rPr>
           <w:rFonts w:ascii="Times New Roman" w:hAnsi="Times New Roman" w:cs="Times New Roman"/>
@@ -14233,6 +15845,7 @@
         <w:lastRenderedPageBreak/>
         <w:t>Ри</w:t>
       </w:r>
+      <w:proofErr w:type="spellEnd"/>
       <w:r>
         <w:rPr>
           <w:rFonts w:ascii="Times New Roman" w:hAnsi="Times New Roman" w:cs="Times New Roman"/>
@@ -14375,6 +15988,7 @@
           <w:szCs w:val="28"/>
         </w:rPr>
       </w:pPr>
+      <w:proofErr w:type="spellStart"/>
       <w:r>
         <w:rPr>
           <w:rFonts w:ascii="Times New Roman" w:hAnsi="Times New Roman" w:cs="Times New Roman"/>
@@ -14383,6 +15997,7 @@
         </w:rPr>
         <w:t>Ри</w:t>
       </w:r>
+      <w:proofErr w:type="spellEnd"/>
       <w:r>
         <w:rPr>
           <w:rFonts w:ascii="Times New Roman" w:hAnsi="Times New Roman" w:cs="Times New Roman"/>
@@ -14517,6 +16132,7 @@
           <w:szCs w:val="28"/>
         </w:rPr>
       </w:pPr>
+      <w:proofErr w:type="spellStart"/>
       <w:r>
         <w:rPr>
           <w:rFonts w:ascii="Times New Roman" w:hAnsi="Times New Roman" w:cs="Times New Roman"/>
@@ -14525,6 +16141,7 @@
         </w:rPr>
         <w:t>Ри</w:t>
       </w:r>
+      <w:proofErr w:type="spellEnd"/>
       <w:r>
         <w:rPr>
           <w:rFonts w:ascii="Times New Roman" w:hAnsi="Times New Roman" w:cs="Times New Roman"/>
@@ -14666,6 +16283,7 @@
           <w:szCs w:val="28"/>
         </w:rPr>
       </w:pPr>
+      <w:proofErr w:type="spellStart"/>
       <w:r>
         <w:rPr>
           <w:rFonts w:ascii="Times New Roman" w:hAnsi="Times New Roman" w:cs="Times New Roman"/>
@@ -14682,6 +16300,7 @@
         </w:rPr>
         <w:t>c</w:t>
       </w:r>
+      <w:proofErr w:type="spellEnd"/>
       <w:r>
         <w:rPr>
           <w:rFonts w:ascii="Times New Roman" w:hAnsi="Times New Roman" w:cs="Times New Roman"/>
@@ -14790,6 +16409,7 @@
           <w:szCs w:val="28"/>
         </w:rPr>
       </w:pPr>
+      <w:proofErr w:type="spellStart"/>
       <w:r>
         <w:rPr>
           <w:rFonts w:ascii="Times New Roman" w:hAnsi="Times New Roman" w:cs="Times New Roman"/>
@@ -14798,6 +16418,7 @@
         </w:rPr>
         <w:t>Ри</w:t>
       </w:r>
+      <w:proofErr w:type="spellEnd"/>
       <w:r>
         <w:rPr>
           <w:rFonts w:ascii="Times New Roman" w:hAnsi="Times New Roman" w:cs="Times New Roman"/>
@@ -14868,7 +16489,7 @@
           <w:numId w:val="1"/>
         </w:numPr>
       </w:pPr>
-      <w:bookmarkStart w:id="20" w:name="_Toc196766174"/>
+      <w:bookmarkStart w:id="20" w:name="_Toc196810850"/>
       <w:r>
         <w:t>ТЕСТИРОВАНИЕ И ОТЛАДКА РАЗРАБОТАННОГО МОДУЛЯ</w:t>
       </w:r>
@@ -14948,7 +16569,25 @@
           <w:sz w:val="28"/>
           <w:szCs w:val="28"/>
         </w:rPr>
-        <w:t xml:space="preserve"> Тест-кейс «Оформление тарифа на сайте интернет-провайдера»</w:t>
+        <w:t xml:space="preserve"> Тест-кейс «Оформление тарифа на сайте </w:t>
+      </w:r>
+      <w:proofErr w:type="spellStart"/>
+      <w:r>
+        <w:rPr>
+          <w:rFonts w:ascii="Times New Roman" w:eastAsia="Times New Roman" w:hAnsi="Times New Roman" w:cs="Times New Roman"/>
+          <w:sz w:val="28"/>
+          <w:szCs w:val="28"/>
+        </w:rPr>
+        <w:t>интернет-провайдера</w:t>
+      </w:r>
+      <w:proofErr w:type="spellEnd"/>
+      <w:r>
+        <w:rPr>
+          <w:rFonts w:ascii="Times New Roman" w:eastAsia="Times New Roman" w:hAnsi="Times New Roman" w:cs="Times New Roman"/>
+          <w:sz w:val="28"/>
+          <w:szCs w:val="28"/>
+        </w:rPr>
+        <w:t>»</w:t>
       </w:r>
     </w:p>
     <w:tbl>
@@ -15316,7 +16955,27 @@
                 <w:szCs w:val="24"/>
                 <w:lang w:eastAsia="ru-RU"/>
               </w:rPr>
-              <w:t>4. Ввести emai.</w:t>
+              <w:t xml:space="preserve">4. Ввести </w:t>
+            </w:r>
+            <w:proofErr w:type="spellStart"/>
+            <w:r>
+              <w:rPr>
+                <w:rFonts w:ascii="Times New Roman" w:eastAsia="Times New Roman" w:hAnsi="Times New Roman" w:cs="Times New Roman"/>
+                <w:sz w:val="24"/>
+                <w:szCs w:val="24"/>
+                <w:lang w:eastAsia="ru-RU"/>
+              </w:rPr>
+              <w:t>emai</w:t>
+            </w:r>
+            <w:proofErr w:type="spellEnd"/>
+            <w:r>
+              <w:rPr>
+                <w:rFonts w:ascii="Times New Roman" w:eastAsia="Times New Roman" w:hAnsi="Times New Roman" w:cs="Times New Roman"/>
+                <w:sz w:val="24"/>
+                <w:szCs w:val="24"/>
+                <w:lang w:eastAsia="ru-RU"/>
+              </w:rPr>
+              <w:t>.</w:t>
             </w:r>
           </w:p>
           <w:p>
@@ -15572,8 +17231,19 @@
                 <w:szCs w:val="24"/>
                 <w:lang w:val="en-US" w:eastAsia="ru-RU"/>
               </w:rPr>
-              <w:t>: ivanivanov</w:t>
-            </w:r>
+              <w:t xml:space="preserve">: </w:t>
+            </w:r>
+            <w:proofErr w:type="spellStart"/>
+            <w:r>
+              <w:rPr>
+                <w:rFonts w:ascii="Times New Roman" w:eastAsia="Times New Roman" w:hAnsi="Times New Roman" w:cs="Times New Roman"/>
+                <w:sz w:val="24"/>
+                <w:szCs w:val="24"/>
+                <w:lang w:val="en-US" w:eastAsia="ru-RU"/>
+              </w:rPr>
+              <w:t>ivanivanov</w:t>
+            </w:r>
+            <w:proofErr w:type="spellEnd"/>
           </w:p>
           <w:p>
             <w:pPr>
@@ -15593,6 +17263,7 @@
               </w:rPr>
               <w:t xml:space="preserve">Пароль: </w:t>
             </w:r>
+            <w:proofErr w:type="spellStart"/>
             <w:r>
               <w:rPr>
                 <w:rFonts w:ascii="Times New Roman" w:eastAsia="Times New Roman" w:hAnsi="Times New Roman" w:cs="Times New Roman"/>
@@ -15602,6 +17273,7 @@
               </w:rPr>
               <w:t>StrongPass</w:t>
             </w:r>
+            <w:proofErr w:type="spellEnd"/>
             <w:r>
               <w:rPr>
                 <w:rFonts w:ascii="Times New Roman" w:eastAsia="Times New Roman" w:hAnsi="Times New Roman" w:cs="Times New Roman"/>
@@ -15805,6 +17477,7 @@
                 <w:szCs w:val="24"/>
                 <w:lang w:eastAsia="ru-RU"/>
               </w:rPr>
+              <w:lastRenderedPageBreak/>
               <w:t>3. Ввести пароль.</w:t>
             </w:r>
           </w:p>
@@ -15824,7 +17497,6 @@
                 <w:szCs w:val="24"/>
                 <w:lang w:eastAsia="ru-RU"/>
               </w:rPr>
-              <w:lastRenderedPageBreak/>
               <w:t>4. Нажать "авторизоваться".</w:t>
             </w:r>
           </w:p>
@@ -16106,7 +17778,7 @@
         </w:tabs>
         <w:ind w:left="0" w:firstLine="851"/>
       </w:pPr>
-      <w:bookmarkStart w:id="21" w:name="_Toc196766175"/>
+      <w:bookmarkStart w:id="21" w:name="_Toc196810851"/>
       <w:r>
         <w:lastRenderedPageBreak/>
         <w:t>СОЗДАНИЕ ПОЛЬЗОВАТЕЛЬСКОЙ ДОКУМЕНТАЦИИ И РУКОВОДСТВА ПО ЭКСПЛУАТАЦИИ</w:t>
@@ -16144,23 +17816,33 @@
           <w:sz w:val="28"/>
           <w:szCs w:val="28"/>
         </w:rPr>
-        <w:t>:</w:t>
-      </w:r>
-      <w:r>
-        <w:rPr>
-          <w:rFonts w:ascii="Times New Roman" w:hAnsi="Times New Roman" w:cs="Times New Roman"/>
-          <w:sz w:val="28"/>
-          <w:szCs w:val="28"/>
-        </w:rPr>
-        <w:t xml:space="preserve"> </w:t>
-      </w:r>
-      <w:r>
-        <w:rPr>
-          <w:rFonts w:ascii="Times New Roman" w:hAnsi="Times New Roman" w:cs="Times New Roman"/>
-          <w:sz w:val="28"/>
-          <w:szCs w:val="28"/>
-        </w:rPr>
-        <w:t>Сайт "ЛК-Телеком" представляет собой личный кабинет пользователя интернет-провайдера. Система позволяет клиентам управлять своими услугами, просматривать тарифы, изменять персональные данные. Администраторы имеют доступ к расширенным функциям управления пользователями, тарифами и заявками.</w:t>
+        <w:t xml:space="preserve">: </w:t>
+      </w:r>
+      <w:r>
+        <w:rPr>
+          <w:rFonts w:ascii="Times New Roman" w:hAnsi="Times New Roman" w:cs="Times New Roman"/>
+          <w:sz w:val="28"/>
+          <w:szCs w:val="28"/>
+        </w:rPr>
+        <w:t xml:space="preserve">Сайт "ЛК-Телеком" представляет собой личный кабинет пользователя </w:t>
+      </w:r>
+      <w:proofErr w:type="spellStart"/>
+      <w:r>
+        <w:rPr>
+          <w:rFonts w:ascii="Times New Roman" w:hAnsi="Times New Roman" w:cs="Times New Roman"/>
+          <w:sz w:val="28"/>
+          <w:szCs w:val="28"/>
+        </w:rPr>
+        <w:t>интернет-провайдера</w:t>
+      </w:r>
+      <w:proofErr w:type="spellEnd"/>
+      <w:r>
+        <w:rPr>
+          <w:rFonts w:ascii="Times New Roman" w:hAnsi="Times New Roman" w:cs="Times New Roman"/>
+          <w:sz w:val="28"/>
+          <w:szCs w:val="28"/>
+        </w:rPr>
+        <w:t>. Система позволяет клиентам управлять своими услугами, просматривать тарифы, изменять персональные данные. Администраторы имеют доступ к расширенным функциям управления пользователями, тарифами и заявками.</w:t>
       </w:r>
     </w:p>
     <w:p>
@@ -16172,7 +17854,6 @@
           <w:rFonts w:ascii="Times New Roman" w:hAnsi="Times New Roman" w:cs="Times New Roman"/>
           <w:sz w:val="28"/>
           <w:szCs w:val="28"/>
-          <w:lang w:val="en-US"/>
         </w:rPr>
       </w:pPr>
       <w:r>
@@ -16188,7 +17869,6 @@
           <w:rFonts w:ascii="Times New Roman" w:hAnsi="Times New Roman" w:cs="Times New Roman"/>
           <w:sz w:val="28"/>
           <w:szCs w:val="28"/>
-          <w:lang w:val="en-US"/>
         </w:rPr>
         <w:t>:</w:t>
       </w:r>
@@ -16334,7 +18014,6 @@
           <w:rFonts w:ascii="Times New Roman" w:hAnsi="Times New Roman" w:cs="Times New Roman"/>
           <w:sz w:val="28"/>
           <w:szCs w:val="28"/>
-          <w:lang w:val="en-US"/>
         </w:rPr>
       </w:pPr>
       <w:r>
@@ -16350,7 +18029,6 @@
           <w:rFonts w:ascii="Times New Roman" w:hAnsi="Times New Roman" w:cs="Times New Roman"/>
           <w:sz w:val="28"/>
           <w:szCs w:val="28"/>
-          <w:lang w:val="en-US"/>
         </w:rPr>
         <w:t>:</w:t>
       </w:r>
@@ -16453,7 +18131,6 @@
           <w:rFonts w:ascii="Times New Roman" w:hAnsi="Times New Roman" w:cs="Times New Roman"/>
           <w:sz w:val="28"/>
           <w:szCs w:val="28"/>
-          <w:lang w:val="en-US"/>
         </w:rPr>
       </w:pPr>
       <w:r>
@@ -16470,7 +18147,6 @@
           <w:rFonts w:ascii="Times New Roman" w:hAnsi="Times New Roman" w:cs="Times New Roman"/>
           <w:sz w:val="28"/>
           <w:szCs w:val="28"/>
-          <w:lang w:val="en-US"/>
         </w:rPr>
         <w:t>:</w:t>
       </w:r>
@@ -16593,7 +18269,6 @@
           <w:rFonts w:ascii="Times New Roman" w:hAnsi="Times New Roman" w:cs="Times New Roman"/>
           <w:sz w:val="28"/>
           <w:szCs w:val="28"/>
-          <w:lang w:val="en-US"/>
         </w:rPr>
       </w:pPr>
       <w:r>
@@ -16609,7 +18284,6 @@
           <w:rFonts w:ascii="Times New Roman" w:hAnsi="Times New Roman" w:cs="Times New Roman"/>
           <w:sz w:val="28"/>
           <w:szCs w:val="28"/>
-          <w:lang w:val="en-US"/>
         </w:rPr>
         <w:t>:</w:t>
       </w:r>
@@ -16677,7 +18351,25 @@
           <w:sz w:val="28"/>
           <w:szCs w:val="28"/>
         </w:rPr>
-        <w:t>Тарифы - управление интернет-тарифами. Возможно добавление новых (через прямое внесение в базу данных), изменение параметров существующих или их удаление.</w:t>
+        <w:t xml:space="preserve">Тарифы - управление интернет-тарифами. Возможно добавление новых (через прямое внесение в базу данных), изменение </w:t>
+      </w:r>
+      <w:proofErr w:type="gramStart"/>
+      <w:r>
+        <w:rPr>
+          <w:rFonts w:ascii="Times New Roman" w:hAnsi="Times New Roman" w:cs="Times New Roman"/>
+          <w:sz w:val="28"/>
+          <w:szCs w:val="28"/>
+        </w:rPr>
+        <w:t>параметров</w:t>
+      </w:r>
+      <w:proofErr w:type="gramEnd"/>
+      <w:r>
+        <w:rPr>
+          <w:rFonts w:ascii="Times New Roman" w:hAnsi="Times New Roman" w:cs="Times New Roman"/>
+          <w:sz w:val="28"/>
+          <w:szCs w:val="28"/>
+        </w:rPr>
+        <w:t xml:space="preserve"> существующих или их удаление.</w:t>
       </w:r>
     </w:p>
     <w:p>
@@ -16760,7 +18452,6 @@
           <w:rFonts w:ascii="Times New Roman" w:hAnsi="Times New Roman" w:cs="Times New Roman"/>
           <w:sz w:val="28"/>
           <w:szCs w:val="28"/>
-          <w:lang w:val="en-US"/>
         </w:rPr>
       </w:pPr>
       <w:r>
@@ -16776,7 +18467,6 @@
           <w:rFonts w:ascii="Times New Roman" w:hAnsi="Times New Roman" w:cs="Times New Roman"/>
           <w:sz w:val="28"/>
           <w:szCs w:val="28"/>
-          <w:lang w:val="en-US"/>
         </w:rPr>
         <w:t>:</w:t>
       </w:r>
@@ -16910,15 +18600,7 @@
           <w:sz w:val="28"/>
           <w:szCs w:val="28"/>
         </w:rPr>
-        <w:t>:</w:t>
-      </w:r>
-      <w:r>
-        <w:rPr>
-          <w:rFonts w:ascii="Times New Roman" w:hAnsi="Times New Roman" w:cs="Times New Roman"/>
-          <w:sz w:val="28"/>
-          <w:szCs w:val="28"/>
-        </w:rPr>
-        <w:t xml:space="preserve"> </w:t>
+        <w:t xml:space="preserve">: </w:t>
       </w:r>
       <w:r>
         <w:rPr>
@@ -16934,8 +18616,18 @@
           <w:sz w:val="28"/>
           <w:szCs w:val="28"/>
         </w:rPr>
-        <w:t>ля создания учетной записи необходимо заполнить форму: указать логин, имя, фамилию, номер телефона и пароль. После нажатия кнопки "Зарегистрироваться" данные сохраняются, и пользователь может войти в систем</w:t>
-      </w:r>
+        <w:t xml:space="preserve">ля создания учетной записи необходимо заполнить форму: указать логин, имя, фамилию, номер телефона и пароль. После нажатия кнопки "Зарегистрироваться" данные сохраняются, и пользователь может войти </w:t>
+      </w:r>
+      <w:proofErr w:type="gramStart"/>
+      <w:r>
+        <w:rPr>
+          <w:rFonts w:ascii="Times New Roman" w:hAnsi="Times New Roman" w:cs="Times New Roman"/>
+          <w:sz w:val="28"/>
+          <w:szCs w:val="28"/>
+        </w:rPr>
+        <w:t>в систем</w:t>
+      </w:r>
+      <w:proofErr w:type="gramEnd"/>
     </w:p>
     <w:p>
       <w:pPr>
@@ -17137,7 +18829,6 @@
           <w:rFonts w:ascii="Times New Roman" w:hAnsi="Times New Roman" w:cs="Times New Roman"/>
           <w:sz w:val="28"/>
           <w:szCs w:val="28"/>
-          <w:lang w:val="en-US"/>
         </w:rPr>
       </w:pPr>
       <w:r>
@@ -17234,21 +18925,11 @@
     </w:p>
     <w:p>
       <w:pPr>
-        <w:jc w:val="both"/>
-        <w:rPr>
-          <w:rFonts w:ascii="Times New Roman" w:hAnsi="Times New Roman" w:cs="Times New Roman"/>
-          <w:sz w:val="28"/>
-          <w:szCs w:val="28"/>
-        </w:rPr>
-      </w:pPr>
-    </w:p>
-    <w:p>
-      <w:pPr>
         <w:pStyle w:val="1"/>
       </w:pPr>
       <w:bookmarkStart w:id="24" w:name="_Toc105497892"/>
       <w:bookmarkStart w:id="25" w:name="_Toc157586444"/>
-      <w:bookmarkStart w:id="26" w:name="_Toc196766176"/>
+      <w:bookmarkStart w:id="26" w:name="_Toc196810852"/>
       <w:bookmarkEnd w:id="22"/>
       <w:bookmarkEnd w:id="23"/>
       <w:r>
@@ -17274,8 +18955,36 @@
           <w:sz w:val="28"/>
           <w:szCs w:val="28"/>
         </w:rPr>
-        <w:t xml:space="preserve">Курсовой проект на тему «Проектирование, дизайн и программная реализация модуля управления телекоммуникационными услугами» был успешно выполнен, достигнув поставленных целей и задач. В ходе работы были разработаны и реализованы ключевые компоненты модуля, включая базу </w:t>
-      </w:r>
+        <w:t xml:space="preserve">Курсовой проект на тему «Проектирование, дизайн и программная реализация модуля управления телекоммуникационными услугами» был успешно выполнен, достигнув поставленных целей и задач. В ходе работы были разработаны и реализованы ключевые компоненты модуля, включая базу данных, пользовательский интерфейс и функциональные возможности для управления услугами </w:t>
+      </w:r>
+      <w:proofErr w:type="spellStart"/>
+      <w:r>
+        <w:rPr>
+          <w:rFonts w:ascii="Times New Roman" w:hAnsi="Times New Roman" w:cs="Times New Roman"/>
+          <w:sz w:val="28"/>
+          <w:szCs w:val="28"/>
+        </w:rPr>
+        <w:t>интернет-провайдера</w:t>
+      </w:r>
+      <w:proofErr w:type="spellEnd"/>
+      <w:r>
+        <w:rPr>
+          <w:rFonts w:ascii="Times New Roman" w:hAnsi="Times New Roman" w:cs="Times New Roman"/>
+          <w:sz w:val="28"/>
+          <w:szCs w:val="28"/>
+        </w:rPr>
+        <w:t>.</w:t>
+      </w:r>
+    </w:p>
+    <w:p>
+      <w:pPr>
+        <w:jc w:val="both"/>
+        <w:rPr>
+          <w:rFonts w:ascii="Times New Roman" w:hAnsi="Times New Roman" w:cs="Times New Roman"/>
+          <w:sz w:val="28"/>
+          <w:szCs w:val="28"/>
+        </w:rPr>
+      </w:pPr>
       <w:r>
         <w:rPr>
           <w:rFonts w:ascii="Times New Roman" w:hAnsi="Times New Roman" w:cs="Times New Roman"/>
@@ -17283,24 +18992,6 @@
           <w:szCs w:val="28"/>
         </w:rPr>
         <w:lastRenderedPageBreak/>
-        <w:t>данных, пользовательский интерфейс и функциональные возможности для управления услугами интернет-провайдера.</w:t>
-      </w:r>
-    </w:p>
-    <w:p>
-      <w:pPr>
-        <w:jc w:val="both"/>
-        <w:rPr>
-          <w:rFonts w:ascii="Times New Roman" w:hAnsi="Times New Roman" w:cs="Times New Roman"/>
-          <w:sz w:val="28"/>
-          <w:szCs w:val="28"/>
-        </w:rPr>
-      </w:pPr>
-      <w:r>
-        <w:rPr>
-          <w:rFonts w:ascii="Times New Roman" w:hAnsi="Times New Roman" w:cs="Times New Roman"/>
-          <w:sz w:val="28"/>
-          <w:szCs w:val="28"/>
-        </w:rPr>
         <w:t>Основные результаты проекта:</w:t>
       </w:r>
     </w:p>
@@ -17367,7 +19058,25 @@
           <w:sz w:val="28"/>
           <w:szCs w:val="28"/>
         </w:rPr>
-        <w:t>Создана база данных на MySQL, включающая таблицы для пользователей, тарифов и услуг, с четко определенными связями между ними.</w:t>
+        <w:t xml:space="preserve">Создана база данных на </w:t>
+      </w:r>
+      <w:proofErr w:type="spellStart"/>
+      <w:r>
+        <w:rPr>
+          <w:rFonts w:ascii="Times New Roman" w:hAnsi="Times New Roman" w:cs="Times New Roman"/>
+          <w:sz w:val="28"/>
+          <w:szCs w:val="28"/>
+        </w:rPr>
+        <w:t>MySQL</w:t>
+      </w:r>
+      <w:proofErr w:type="spellEnd"/>
+      <w:r>
+        <w:rPr>
+          <w:rFonts w:ascii="Times New Roman" w:hAnsi="Times New Roman" w:cs="Times New Roman"/>
+          <w:sz w:val="28"/>
+          <w:szCs w:val="28"/>
+        </w:rPr>
+        <w:t>, включающая таблицы для пользователей, тарифов и услуг, с четко определенными связями между ними.</w:t>
       </w:r>
     </w:p>
     <w:p>
@@ -17490,26 +19199,19 @@
           <w:sz w:val="28"/>
           <w:szCs w:val="28"/>
         </w:rPr>
-        <w:t xml:space="preserve">Курсовой проект продемонстрировал успешную реализацию модуля управления телекоммуникационными услугами, соответствующего современным требованиям автоматизации и удобства взаимодействия. Разработанная система обеспечивает эффективное управление тарифами, клиентской базой и услугами, что подтверждается пройденным тестированием и наглядной визуализацией процессов через диаграммы IDEF0, UML и DFD. Гибкость архитектуры позволяет легко масштабировать функционал, а интуитивно понятный интерфейс повышает удобство для пользователей и администраторов. Проект готов к внедрению и может стать основой для </w:t>
-      </w:r>
-      <w:r>
-        <w:rPr>
-          <w:rFonts w:ascii="Times New Roman" w:hAnsi="Times New Roman" w:cs="Times New Roman"/>
-          <w:sz w:val="28"/>
-          <w:szCs w:val="28"/>
-        </w:rPr>
-        <w:lastRenderedPageBreak/>
-        <w:t>дальнейшего развития, включая интеграцию с платежными системами и расширенными инструментами аналитики.</w:t>
+        <w:t>Курсовой проект продемонстрировал успешную реализацию модуля управления телекоммуникационными услугами, соответствующего современным требованиям автоматизации и удобства взаимодействия. Разработанная система обеспечивает эффективное управление тарифами, клиентской базой и услугами, что подтверждается пройденным тестированием и наглядной визуализацией процессов через диаграммы IDEF0, UML и DFD. Гибкость архитектуры позволяет легко масштабировать функционал, а интуитивно понятный интерфейс повышает удобство для пользователей и администраторов. Проект готов к внедрению и может стать основой для дальнейшего развития, включая интеграцию с платежными системами и расширенными инструментами аналитики.</w:t>
       </w:r>
     </w:p>
     <w:p/>
     <w:p>
       <w:pPr>
         <w:spacing w:line="360" w:lineRule="auto"/>
-      </w:pPr>
-      <w:r>
-        <w:br w:type="page"/>
-      </w:r>
+        <w:rPr>
+          <w:lang w:val="en-US"/>
+        </w:rPr>
+      </w:pPr>
+      <w:bookmarkStart w:id="27" w:name="_GoBack"/>
+      <w:bookmarkEnd w:id="27"/>
     </w:p>
     <w:p>
       <w:pPr>
@@ -17519,11 +19221,10 @@
           <w:color w:val="000000" w:themeColor="text1"/>
         </w:rPr>
       </w:pPr>
-      <w:bookmarkStart w:id="27" w:name="_Toc157586445"/>
-      <w:bookmarkStart w:id="28" w:name="_Toc105497893"/>
-      <w:bookmarkStart w:id="29" w:name="_Toc196766177"/>
-      <w:r>
-        <w:lastRenderedPageBreak/>
+      <w:bookmarkStart w:id="28" w:name="_Toc157586445"/>
+      <w:bookmarkStart w:id="29" w:name="_Toc105497893"/>
+      <w:bookmarkStart w:id="30" w:name="_Toc196810853"/>
+      <w:r>
         <w:t>СПИСОК</w:t>
       </w:r>
       <w:r>
@@ -17533,9 +19234,9 @@
         </w:rPr>
         <w:t xml:space="preserve"> ИСПОЛЬЗОВАННЫх ИСТОЧНИКОВ</w:t>
       </w:r>
-      <w:bookmarkEnd w:id="27"/>
       <w:bookmarkEnd w:id="28"/>
       <w:bookmarkEnd w:id="29"/>
+      <w:bookmarkEnd w:id="30"/>
     </w:p>
     <w:p>
       <w:pPr>
@@ -17611,7 +19312,7 @@
 </file>
 
 <file path=word/endnotes.xml><?xml version="1.0" encoding="utf-8"?>
-<w:endnotes xmlns:wpc="http://schemas.microsoft.com/office/word/2010/wordprocessingCanvas" xmlns:cx="http://schemas.microsoft.com/office/drawing/2014/chartex" xmlns:cx1="http://schemas.microsoft.com/office/drawing/2015/9/8/chartex" xmlns:cx2="http://schemas.microsoft.com/office/drawing/2015/10/21/chartex" xmlns:cx3="http://schemas.microsoft.com/office/drawing/2016/5/9/chartex" xmlns:cx4="http://schemas.microsoft.com/office/drawing/2016/5/10/chartex" xmlns:cx5="http://schemas.microsoft.com/office/drawing/2016/5/11/chartex" xmlns:cx6="http://schemas.microsoft.com/office/drawing/2016/5/12/chartex" xmlns:cx7="http://schemas.microsoft.com/office/drawing/2016/5/13/chartex" xmlns:cx8="http://schemas.microsoft.com/office/drawing/2016/5/14/chartex" xmlns:mc="http://schemas.openxmlformats.org/markup-compatibility/2006" xmlns:aink="http://schemas.microsoft.com/office/drawing/2016/ink" xmlns:am3d="http://schemas.microsoft.com/office/drawing/2017/model3d" xmlns:o="urn:schemas-microsoft-com:office:office" xmlns:oel="http://schemas.microsoft.com/office/2019/extlst" xmlns:r="http://schemas.openxmlformats.org/officeDocument/2006/relationships" xmlns:m="http://schemas.openxmlformats.org/officeDocument/2006/math" xmlns:v="urn:schemas-microsoft-com:vml" xmlns:wp14="http://schemas.microsoft.com/office/word/2010/wordprocessingDrawing" xmlns:wp="http://schemas.openxmlformats.org/drawingml/2006/wordprocessingDrawing" xmlns:w10="urn:schemas-microsoft-com:office:word" xmlns:w="http://schemas.openxmlformats.org/wordprocessingml/2006/main" xmlns:w14="http://schemas.microsoft.com/office/word/2010/wordml" xmlns:w15="http://schemas.microsoft.com/office/word/2012/wordml" xmlns:w16cex="http://schemas.microsoft.com/office/word/2018/wordml/cex" xmlns:w16cid="http://schemas.microsoft.com/office/word/2016/wordml/cid" xmlns:w16="http://schemas.microsoft.com/office/word/2018/wordml" xmlns:w16du="http://schemas.microsoft.com/office/word/2023/wordml/word16du" xmlns:w16sdtdh="http://schemas.microsoft.com/office/word/2020/wordml/sdtdatahash" xmlns:w16sdtfl="http://schemas.microsoft.com/office/word/2024/wordml/sdtformatlock" xmlns:w16se="http://schemas.microsoft.com/office/word/2015/wordml/symex" xmlns:wpg="http://schemas.microsoft.com/office/word/2010/wordprocessingGroup" xmlns:wpi="http://schemas.microsoft.com/office/word/2010/wordprocessingInk" xmlns:wne="http://schemas.microsoft.com/office/word/2006/wordml" xmlns:wps="http://schemas.microsoft.com/office/word/2010/wordprocessingShape" mc:Ignorable="w14 w15 w16se w16cid w16 w16cex w16sdtdh w16sdtfl w16du wp14">
+<w:endnotes xmlns:wpc="http://schemas.microsoft.com/office/word/2010/wordprocessingCanvas" xmlns:cx="http://schemas.microsoft.com/office/drawing/2014/chartex" xmlns:mc="http://schemas.openxmlformats.org/markup-compatibility/2006" xmlns:o="urn:schemas-microsoft-com:office:office" xmlns:r="http://schemas.openxmlformats.org/officeDocument/2006/relationships" xmlns:m="http://schemas.openxmlformats.org/officeDocument/2006/math" xmlns:v="urn:schemas-microsoft-com:vml" xmlns:wp14="http://schemas.microsoft.com/office/word/2010/wordprocessingDrawing" xmlns:wp="http://schemas.openxmlformats.org/drawingml/2006/wordprocessingDrawing" xmlns:w10="urn:schemas-microsoft-com:office:word" xmlns:w="http://schemas.openxmlformats.org/wordprocessingml/2006/main" xmlns:w14="http://schemas.microsoft.com/office/word/2010/wordml" xmlns:w15="http://schemas.microsoft.com/office/word/2012/wordml" xmlns:w16se="http://schemas.microsoft.com/office/word/2015/wordml/symex" xmlns:wpg="http://schemas.microsoft.com/office/word/2010/wordprocessingGroup" xmlns:wpi="http://schemas.microsoft.com/office/word/2010/wordprocessingInk" xmlns:wne="http://schemas.microsoft.com/office/word/2006/wordml" xmlns:wps="http://schemas.microsoft.com/office/word/2010/wordprocessingShape" mc:Ignorable="w14 w15 w16se wp14">
   <w:endnote w:type="separator" w:id="-1">
     <w:p>
       <w:pPr>
@@ -17636,7 +19337,7 @@
 </file>
 
 <file path=word/footer1.xml><?xml version="1.0" encoding="utf-8"?>
-<w:ftr xmlns:wpc="http://schemas.microsoft.com/office/word/2010/wordprocessingCanvas" xmlns:cx="http://schemas.microsoft.com/office/drawing/2014/chartex" xmlns:cx1="http://schemas.microsoft.com/office/drawing/2015/9/8/chartex" xmlns:cx2="http://schemas.microsoft.com/office/drawing/2015/10/21/chartex" xmlns:cx3="http://schemas.microsoft.com/office/drawing/2016/5/9/chartex" xmlns:cx4="http://schemas.microsoft.com/office/drawing/2016/5/10/chartex" xmlns:cx5="http://schemas.microsoft.com/office/drawing/2016/5/11/chartex" xmlns:cx6="http://schemas.microsoft.com/office/drawing/2016/5/12/chartex" xmlns:cx7="http://schemas.microsoft.com/office/drawing/2016/5/13/chartex" xmlns:cx8="http://schemas.microsoft.com/office/drawing/2016/5/14/chartex" xmlns:mc="http://schemas.openxmlformats.org/markup-compatibility/2006" xmlns:aink="http://schemas.microsoft.com/office/drawing/2016/ink" xmlns:am3d="http://schemas.microsoft.com/office/drawing/2017/model3d" xmlns:o="urn:schemas-microsoft-com:office:office" xmlns:oel="http://schemas.microsoft.com/office/2019/extlst" xmlns:r="http://schemas.openxmlformats.org/officeDocument/2006/relationships" xmlns:m="http://schemas.openxmlformats.org/officeDocument/2006/math" xmlns:v="urn:schemas-microsoft-com:vml" xmlns:wp14="http://schemas.microsoft.com/office/word/2010/wordprocessingDrawing" xmlns:wp="http://schemas.openxmlformats.org/drawingml/2006/wordprocessingDrawing" xmlns:w10="urn:schemas-microsoft-com:office:word" xmlns:w="http://schemas.openxmlformats.org/wordprocessingml/2006/main" xmlns:w14="http://schemas.microsoft.com/office/word/2010/wordml" xmlns:w15="http://schemas.microsoft.com/office/word/2012/wordml" xmlns:w16cex="http://schemas.microsoft.com/office/word/2018/wordml/cex" xmlns:w16cid="http://schemas.microsoft.com/office/word/2016/wordml/cid" xmlns:w16="http://schemas.microsoft.com/office/word/2018/wordml" xmlns:w16du="http://schemas.microsoft.com/office/word/2023/wordml/word16du" xmlns:w16sdtdh="http://schemas.microsoft.com/office/word/2020/wordml/sdtdatahash" xmlns:w16sdtfl="http://schemas.microsoft.com/office/word/2024/wordml/sdtformatlock" xmlns:w16se="http://schemas.microsoft.com/office/word/2015/wordml/symex" xmlns:wpg="http://schemas.microsoft.com/office/word/2010/wordprocessingGroup" xmlns:wpi="http://schemas.microsoft.com/office/word/2010/wordprocessingInk" xmlns:wne="http://schemas.microsoft.com/office/word/2006/wordml" xmlns:wps="http://schemas.microsoft.com/office/word/2010/wordprocessingShape" mc:Ignorable="w14 w15 w16se w16cid w16 w16cex w16sdtdh w16sdtfl w16du wp14">
+<w:ftr xmlns:wpc="http://schemas.microsoft.com/office/word/2010/wordprocessingCanvas" xmlns:cx="http://schemas.microsoft.com/office/drawing/2014/chartex" xmlns:mc="http://schemas.openxmlformats.org/markup-compatibility/2006" xmlns:o="urn:schemas-microsoft-com:office:office" xmlns:r="http://schemas.openxmlformats.org/officeDocument/2006/relationships" xmlns:m="http://schemas.openxmlformats.org/officeDocument/2006/math" xmlns:v="urn:schemas-microsoft-com:vml" xmlns:wp14="http://schemas.microsoft.com/office/word/2010/wordprocessingDrawing" xmlns:wp="http://schemas.openxmlformats.org/drawingml/2006/wordprocessingDrawing" xmlns:w10="urn:schemas-microsoft-com:office:word" xmlns:w="http://schemas.openxmlformats.org/wordprocessingml/2006/main" xmlns:w14="http://schemas.microsoft.com/office/word/2010/wordml" xmlns:w15="http://schemas.microsoft.com/office/word/2012/wordml" xmlns:w16se="http://schemas.microsoft.com/office/word/2015/wordml/symex" xmlns:wpg="http://schemas.microsoft.com/office/word/2010/wordprocessingGroup" xmlns:wpi="http://schemas.microsoft.com/office/word/2010/wordprocessingInk" xmlns:wne="http://schemas.microsoft.com/office/word/2006/wordml" xmlns:wps="http://schemas.microsoft.com/office/word/2010/wordprocessingShape" mc:Ignorable="w14 w15 w16se wp14">
   <w:p>
     <w:pPr>
       <w:tabs>
@@ -17727,7 +19428,7 @@
 </file>
 
 <file path=word/footer2.xml><?xml version="1.0" encoding="utf-8"?>
-<w:ftr xmlns:wpc="http://schemas.microsoft.com/office/word/2010/wordprocessingCanvas" xmlns:cx="http://schemas.microsoft.com/office/drawing/2014/chartex" xmlns:cx1="http://schemas.microsoft.com/office/drawing/2015/9/8/chartex" xmlns:cx2="http://schemas.microsoft.com/office/drawing/2015/10/21/chartex" xmlns:cx3="http://schemas.microsoft.com/office/drawing/2016/5/9/chartex" xmlns:cx4="http://schemas.microsoft.com/office/drawing/2016/5/10/chartex" xmlns:cx5="http://schemas.microsoft.com/office/drawing/2016/5/11/chartex" xmlns:cx6="http://schemas.microsoft.com/office/drawing/2016/5/12/chartex" xmlns:cx7="http://schemas.microsoft.com/office/drawing/2016/5/13/chartex" xmlns:cx8="http://schemas.microsoft.com/office/drawing/2016/5/14/chartex" xmlns:mc="http://schemas.openxmlformats.org/markup-compatibility/2006" xmlns:aink="http://schemas.microsoft.com/office/drawing/2016/ink" xmlns:am3d="http://schemas.microsoft.com/office/drawing/2017/model3d" xmlns:o="urn:schemas-microsoft-com:office:office" xmlns:oel="http://schemas.microsoft.com/office/2019/extlst" xmlns:r="http://schemas.openxmlformats.org/officeDocument/2006/relationships" xmlns:m="http://schemas.openxmlformats.org/officeDocument/2006/math" xmlns:v="urn:schemas-microsoft-com:vml" xmlns:wp14="http://schemas.microsoft.com/office/word/2010/wordprocessingDrawing" xmlns:wp="http://schemas.openxmlformats.org/drawingml/2006/wordprocessingDrawing" xmlns:w10="urn:schemas-microsoft-com:office:word" xmlns:w="http://schemas.openxmlformats.org/wordprocessingml/2006/main" xmlns:w14="http://schemas.microsoft.com/office/word/2010/wordml" xmlns:w15="http://schemas.microsoft.com/office/word/2012/wordml" xmlns:w16cex="http://schemas.microsoft.com/office/word/2018/wordml/cex" xmlns:w16cid="http://schemas.microsoft.com/office/word/2016/wordml/cid" xmlns:w16="http://schemas.microsoft.com/office/word/2018/wordml" xmlns:w16du="http://schemas.microsoft.com/office/word/2023/wordml/word16du" xmlns:w16sdtdh="http://schemas.microsoft.com/office/word/2020/wordml/sdtdatahash" xmlns:w16sdtfl="http://schemas.microsoft.com/office/word/2024/wordml/sdtformatlock" xmlns:w16se="http://schemas.microsoft.com/office/word/2015/wordml/symex" xmlns:wpg="http://schemas.microsoft.com/office/word/2010/wordprocessingGroup" xmlns:wpi="http://schemas.microsoft.com/office/word/2010/wordprocessingInk" xmlns:wne="http://schemas.microsoft.com/office/word/2006/wordml" xmlns:wps="http://schemas.microsoft.com/office/word/2010/wordprocessingShape" mc:Ignorable="w14 w15 w16se w16cid w16 w16cex w16sdtdh w16sdtfl w16du wp14">
+<w:ftr xmlns:wpc="http://schemas.microsoft.com/office/word/2010/wordprocessingCanvas" xmlns:cx="http://schemas.microsoft.com/office/drawing/2014/chartex" xmlns:mc="http://schemas.openxmlformats.org/markup-compatibility/2006" xmlns:o="urn:schemas-microsoft-com:office:office" xmlns:r="http://schemas.openxmlformats.org/officeDocument/2006/relationships" xmlns:m="http://schemas.openxmlformats.org/officeDocument/2006/math" xmlns:v="urn:schemas-microsoft-com:vml" xmlns:wp14="http://schemas.microsoft.com/office/word/2010/wordprocessingDrawing" xmlns:wp="http://schemas.openxmlformats.org/drawingml/2006/wordprocessingDrawing" xmlns:w10="urn:schemas-microsoft-com:office:word" xmlns:w="http://schemas.openxmlformats.org/wordprocessingml/2006/main" xmlns:w14="http://schemas.microsoft.com/office/word/2010/wordml" xmlns:w15="http://schemas.microsoft.com/office/word/2012/wordml" xmlns:w16se="http://schemas.microsoft.com/office/word/2015/wordml/symex" xmlns:wpg="http://schemas.microsoft.com/office/word/2010/wordprocessingGroup" xmlns:wpi="http://schemas.microsoft.com/office/word/2010/wordprocessingInk" xmlns:wne="http://schemas.microsoft.com/office/word/2006/wordml" xmlns:wps="http://schemas.microsoft.com/office/word/2010/wordprocessingShape" mc:Ignorable="w14 w15 w16se wp14">
   <w:p>
     <w:pPr>
       <w:tabs>
@@ -17745,11 +19446,12 @@
 </file>
 
 <file path=word/footer3.xml><?xml version="1.0" encoding="utf-8"?>
-<w:ftr xmlns:wpc="http://schemas.microsoft.com/office/word/2010/wordprocessingCanvas" xmlns:cx="http://schemas.microsoft.com/office/drawing/2014/chartex" xmlns:cx1="http://schemas.microsoft.com/office/drawing/2015/9/8/chartex" xmlns:cx2="http://schemas.microsoft.com/office/drawing/2015/10/21/chartex" xmlns:cx3="http://schemas.microsoft.com/office/drawing/2016/5/9/chartex" xmlns:cx4="http://schemas.microsoft.com/office/drawing/2016/5/10/chartex" xmlns:cx5="http://schemas.microsoft.com/office/drawing/2016/5/11/chartex" xmlns:cx6="http://schemas.microsoft.com/office/drawing/2016/5/12/chartex" xmlns:cx7="http://schemas.microsoft.com/office/drawing/2016/5/13/chartex" xmlns:cx8="http://schemas.microsoft.com/office/drawing/2016/5/14/chartex" xmlns:mc="http://schemas.openxmlformats.org/markup-compatibility/2006" xmlns:aink="http://schemas.microsoft.com/office/drawing/2016/ink" xmlns:am3d="http://schemas.microsoft.com/office/drawing/2017/model3d" xmlns:o="urn:schemas-microsoft-com:office:office" xmlns:oel="http://schemas.microsoft.com/office/2019/extlst" xmlns:r="http://schemas.openxmlformats.org/officeDocument/2006/relationships" xmlns:m="http://schemas.openxmlformats.org/officeDocument/2006/math" xmlns:v="urn:schemas-microsoft-com:vml" xmlns:wp14="http://schemas.microsoft.com/office/word/2010/wordprocessingDrawing" xmlns:wp="http://schemas.openxmlformats.org/drawingml/2006/wordprocessingDrawing" xmlns:w10="urn:schemas-microsoft-com:office:word" xmlns:w="http://schemas.openxmlformats.org/wordprocessingml/2006/main" xmlns:w14="http://schemas.microsoft.com/office/word/2010/wordml" xmlns:w15="http://schemas.microsoft.com/office/word/2012/wordml" xmlns:w16cex="http://schemas.microsoft.com/office/word/2018/wordml/cex" xmlns:w16cid="http://schemas.microsoft.com/office/word/2016/wordml/cid" xmlns:w16="http://schemas.microsoft.com/office/word/2018/wordml" xmlns:w16du="http://schemas.microsoft.com/office/word/2023/wordml/word16du" xmlns:w16sdtdh="http://schemas.microsoft.com/office/word/2020/wordml/sdtdatahash" xmlns:w16sdtfl="http://schemas.microsoft.com/office/word/2024/wordml/sdtformatlock" xmlns:w16se="http://schemas.microsoft.com/office/word/2015/wordml/symex" xmlns:wpg="http://schemas.microsoft.com/office/word/2010/wordprocessingGroup" xmlns:wpi="http://schemas.microsoft.com/office/word/2010/wordprocessingInk" xmlns:wne="http://schemas.microsoft.com/office/word/2006/wordml" xmlns:wps="http://schemas.microsoft.com/office/word/2010/wordprocessingShape" mc:Ignorable="w14 w15 w16se w16cid w16 w16cex w16sdtdh w16sdtfl w16du wp14">
+<w:ftr xmlns:wpc="http://schemas.microsoft.com/office/word/2010/wordprocessingCanvas" xmlns:cx="http://schemas.microsoft.com/office/drawing/2014/chartex" xmlns:mc="http://schemas.openxmlformats.org/markup-compatibility/2006" xmlns:o="urn:schemas-microsoft-com:office:office" xmlns:r="http://schemas.openxmlformats.org/officeDocument/2006/relationships" xmlns:m="http://schemas.openxmlformats.org/officeDocument/2006/math" xmlns:v="urn:schemas-microsoft-com:vml" xmlns:wp14="http://schemas.microsoft.com/office/word/2010/wordprocessingDrawing" xmlns:wp="http://schemas.openxmlformats.org/drawingml/2006/wordprocessingDrawing" xmlns:w10="urn:schemas-microsoft-com:office:word" xmlns:w="http://schemas.openxmlformats.org/wordprocessingml/2006/main" xmlns:w14="http://schemas.microsoft.com/office/word/2010/wordml" xmlns:w15="http://schemas.microsoft.com/office/word/2012/wordml" xmlns:w16se="http://schemas.microsoft.com/office/word/2015/wordml/symex" xmlns:wpg="http://schemas.microsoft.com/office/word/2010/wordprocessingGroup" xmlns:wpi="http://schemas.microsoft.com/office/word/2010/wordprocessingInk" xmlns:wne="http://schemas.microsoft.com/office/word/2006/wordml" xmlns:wps="http://schemas.microsoft.com/office/word/2010/wordprocessingShape" mc:Ignorable="w14 w15 w16se wp14">
   <w:sdt>
     <w:sdtPr>
       <w:id w:val="917896300"/>
     </w:sdtPr>
+    <w:sdtEndPr/>
     <w:sdtContent>
       <w:p>
         <w:pPr>
@@ -17783,7 +19485,7 @@
 </file>
 
 <file path=word/footer4.xml><?xml version="1.0" encoding="utf-8"?>
-<w:ftr xmlns:wpc="http://schemas.microsoft.com/office/word/2010/wordprocessingCanvas" xmlns:cx="http://schemas.microsoft.com/office/drawing/2014/chartex" xmlns:cx1="http://schemas.microsoft.com/office/drawing/2015/9/8/chartex" xmlns:cx2="http://schemas.microsoft.com/office/drawing/2015/10/21/chartex" xmlns:cx3="http://schemas.microsoft.com/office/drawing/2016/5/9/chartex" xmlns:cx4="http://schemas.microsoft.com/office/drawing/2016/5/10/chartex" xmlns:cx5="http://schemas.microsoft.com/office/drawing/2016/5/11/chartex" xmlns:cx6="http://schemas.microsoft.com/office/drawing/2016/5/12/chartex" xmlns:cx7="http://schemas.microsoft.com/office/drawing/2016/5/13/chartex" xmlns:cx8="http://schemas.microsoft.com/office/drawing/2016/5/14/chartex" xmlns:mc="http://schemas.openxmlformats.org/markup-compatibility/2006" xmlns:aink="http://schemas.microsoft.com/office/drawing/2016/ink" xmlns:am3d="http://schemas.microsoft.com/office/drawing/2017/model3d" xmlns:o="urn:schemas-microsoft-com:office:office" xmlns:oel="http://schemas.microsoft.com/office/2019/extlst" xmlns:r="http://schemas.openxmlformats.org/officeDocument/2006/relationships" xmlns:m="http://schemas.openxmlformats.org/officeDocument/2006/math" xmlns:v="urn:schemas-microsoft-com:vml" xmlns:wp14="http://schemas.microsoft.com/office/word/2010/wordprocessingDrawing" xmlns:wp="http://schemas.openxmlformats.org/drawingml/2006/wordprocessingDrawing" xmlns:w10="urn:schemas-microsoft-com:office:word" xmlns:w="http://schemas.openxmlformats.org/wordprocessingml/2006/main" xmlns:w14="http://schemas.microsoft.com/office/word/2010/wordml" xmlns:w15="http://schemas.microsoft.com/office/word/2012/wordml" xmlns:w16cex="http://schemas.microsoft.com/office/word/2018/wordml/cex" xmlns:w16cid="http://schemas.microsoft.com/office/word/2016/wordml/cid" xmlns:w16="http://schemas.microsoft.com/office/word/2018/wordml" xmlns:w16du="http://schemas.microsoft.com/office/word/2023/wordml/word16du" xmlns:w16sdtdh="http://schemas.microsoft.com/office/word/2020/wordml/sdtdatahash" xmlns:w16sdtfl="http://schemas.microsoft.com/office/word/2024/wordml/sdtformatlock" xmlns:w16se="http://schemas.microsoft.com/office/word/2015/wordml/symex" xmlns:wpg="http://schemas.microsoft.com/office/word/2010/wordprocessingGroup" xmlns:wpi="http://schemas.microsoft.com/office/word/2010/wordprocessingInk" xmlns:wne="http://schemas.microsoft.com/office/word/2006/wordml" xmlns:wps="http://schemas.microsoft.com/office/word/2010/wordprocessingShape" mc:Ignorable="w14 w15 w16se w16cid w16 w16cex w16sdtdh w16sdtfl w16du wp14">
+<w:ftr xmlns:wpc="http://schemas.microsoft.com/office/word/2010/wordprocessingCanvas" xmlns:cx="http://schemas.microsoft.com/office/drawing/2014/chartex" xmlns:mc="http://schemas.openxmlformats.org/markup-compatibility/2006" xmlns:o="urn:schemas-microsoft-com:office:office" xmlns:r="http://schemas.openxmlformats.org/officeDocument/2006/relationships" xmlns:m="http://schemas.openxmlformats.org/officeDocument/2006/math" xmlns:v="urn:schemas-microsoft-com:vml" xmlns:wp14="http://schemas.microsoft.com/office/word/2010/wordprocessingDrawing" xmlns:wp="http://schemas.openxmlformats.org/drawingml/2006/wordprocessingDrawing" xmlns:w10="urn:schemas-microsoft-com:office:word" xmlns:w="http://schemas.openxmlformats.org/wordprocessingml/2006/main" xmlns:w14="http://schemas.microsoft.com/office/word/2010/wordml" xmlns:w15="http://schemas.microsoft.com/office/word/2012/wordml" xmlns:w16se="http://schemas.microsoft.com/office/word/2015/wordml/symex" xmlns:wpg="http://schemas.microsoft.com/office/word/2010/wordprocessingGroup" xmlns:wpi="http://schemas.microsoft.com/office/word/2010/wordprocessingInk" xmlns:wne="http://schemas.microsoft.com/office/word/2006/wordml" xmlns:wps="http://schemas.microsoft.com/office/word/2010/wordprocessingShape" mc:Ignorable="w14 w15 w16se wp14">
   <w:sdt>
     <w:sdtPr>
       <w:id w:val="-2070327167"/>
@@ -17825,7 +19527,7 @@
             <w:rFonts w:ascii="Times New Roman" w:hAnsi="Times New Roman" w:cs="Times New Roman"/>
             <w:noProof/>
           </w:rPr>
-          <w:t>15</w:t>
+          <w:t>41</w:t>
         </w:r>
         <w:r>
           <w:rPr>
@@ -17852,7 +19554,7 @@
 </file>
 
 <file path=word/footnotes.xml><?xml version="1.0" encoding="utf-8"?>
-<w:footnotes xmlns:wpc="http://schemas.microsoft.com/office/word/2010/wordprocessingCanvas" xmlns:cx="http://schemas.microsoft.com/office/drawing/2014/chartex" xmlns:cx1="http://schemas.microsoft.com/office/drawing/2015/9/8/chartex" xmlns:cx2="http://schemas.microsoft.com/office/drawing/2015/10/21/chartex" xmlns:cx3="http://schemas.microsoft.com/office/drawing/2016/5/9/chartex" xmlns:cx4="http://schemas.microsoft.com/office/drawing/2016/5/10/chartex" xmlns:cx5="http://schemas.microsoft.com/office/drawing/2016/5/11/chartex" xmlns:cx6="http://schemas.microsoft.com/office/drawing/2016/5/12/chartex" xmlns:cx7="http://schemas.microsoft.com/office/drawing/2016/5/13/chartex" xmlns:cx8="http://schemas.microsoft.com/office/drawing/2016/5/14/chartex" xmlns:mc="http://schemas.openxmlformats.org/markup-compatibility/2006" xmlns:aink="http://schemas.microsoft.com/office/drawing/2016/ink" xmlns:am3d="http://schemas.microsoft.com/office/drawing/2017/model3d" xmlns:o="urn:schemas-microsoft-com:office:office" xmlns:oel="http://schemas.microsoft.com/office/2019/extlst" xmlns:r="http://schemas.openxmlformats.org/officeDocument/2006/relationships" xmlns:m="http://schemas.openxmlformats.org/officeDocument/2006/math" xmlns:v="urn:schemas-microsoft-com:vml" xmlns:wp14="http://schemas.microsoft.com/office/word/2010/wordprocessingDrawing" xmlns:wp="http://schemas.openxmlformats.org/drawingml/2006/wordprocessingDrawing" xmlns:w10="urn:schemas-microsoft-com:office:word" xmlns:w="http://schemas.openxmlformats.org/wordprocessingml/2006/main" xmlns:w14="http://schemas.microsoft.com/office/word/2010/wordml" xmlns:w15="http://schemas.microsoft.com/office/word/2012/wordml" xmlns:w16cex="http://schemas.microsoft.com/office/word/2018/wordml/cex" xmlns:w16cid="http://schemas.microsoft.com/office/word/2016/wordml/cid" xmlns:w16="http://schemas.microsoft.com/office/word/2018/wordml" xmlns:w16du="http://schemas.microsoft.com/office/word/2023/wordml/word16du" xmlns:w16sdtdh="http://schemas.microsoft.com/office/word/2020/wordml/sdtdatahash" xmlns:w16sdtfl="http://schemas.microsoft.com/office/word/2024/wordml/sdtformatlock" xmlns:w16se="http://schemas.microsoft.com/office/word/2015/wordml/symex" xmlns:wpg="http://schemas.microsoft.com/office/word/2010/wordprocessingGroup" xmlns:wpi="http://schemas.microsoft.com/office/word/2010/wordprocessingInk" xmlns:wne="http://schemas.microsoft.com/office/word/2006/wordml" xmlns:wps="http://schemas.microsoft.com/office/word/2010/wordprocessingShape" mc:Ignorable="w14 w15 w16se w16cid w16 w16cex w16sdtdh w16sdtfl w16du wp14">
+<w:footnotes xmlns:wpc="http://schemas.microsoft.com/office/word/2010/wordprocessingCanvas" xmlns:cx="http://schemas.microsoft.com/office/drawing/2014/chartex" xmlns:mc="http://schemas.openxmlformats.org/markup-compatibility/2006" xmlns:o="urn:schemas-microsoft-com:office:office" xmlns:r="http://schemas.openxmlformats.org/officeDocument/2006/relationships" xmlns:m="http://schemas.openxmlformats.org/officeDocument/2006/math" xmlns:v="urn:schemas-microsoft-com:vml" xmlns:wp14="http://schemas.microsoft.com/office/word/2010/wordprocessingDrawing" xmlns:wp="http://schemas.openxmlformats.org/drawingml/2006/wordprocessingDrawing" xmlns:w10="urn:schemas-microsoft-com:office:word" xmlns:w="http://schemas.openxmlformats.org/wordprocessingml/2006/main" xmlns:w14="http://schemas.microsoft.com/office/word/2010/wordml" xmlns:w15="http://schemas.microsoft.com/office/word/2012/wordml" xmlns:w16se="http://schemas.microsoft.com/office/word/2015/wordml/symex" xmlns:wpg="http://schemas.microsoft.com/office/word/2010/wordprocessingGroup" xmlns:wpi="http://schemas.microsoft.com/office/word/2010/wordprocessingInk" xmlns:wne="http://schemas.microsoft.com/office/word/2006/wordml" xmlns:wps="http://schemas.microsoft.com/office/word/2010/wordprocessingShape" mc:Ignorable="w14 w15 w16se wp14">
   <w:footnote w:type="separator" w:id="-1">
     <w:p>
       <w:pPr>
@@ -17877,7 +19579,7 @@
 </file>
 
 <file path=word/header1.xml><?xml version="1.0" encoding="utf-8"?>
-<w:hdr xmlns:wpc="http://schemas.microsoft.com/office/word/2010/wordprocessingCanvas" xmlns:cx="http://schemas.microsoft.com/office/drawing/2014/chartex" xmlns:cx1="http://schemas.microsoft.com/office/drawing/2015/9/8/chartex" xmlns:cx2="http://schemas.microsoft.com/office/drawing/2015/10/21/chartex" xmlns:cx3="http://schemas.microsoft.com/office/drawing/2016/5/9/chartex" xmlns:cx4="http://schemas.microsoft.com/office/drawing/2016/5/10/chartex" xmlns:cx5="http://schemas.microsoft.com/office/drawing/2016/5/11/chartex" xmlns:cx6="http://schemas.microsoft.com/office/drawing/2016/5/12/chartex" xmlns:cx7="http://schemas.microsoft.com/office/drawing/2016/5/13/chartex" xmlns:cx8="http://schemas.microsoft.com/office/drawing/2016/5/14/chartex" xmlns:mc="http://schemas.openxmlformats.org/markup-compatibility/2006" xmlns:aink="http://schemas.microsoft.com/office/drawing/2016/ink" xmlns:am3d="http://schemas.microsoft.com/office/drawing/2017/model3d" xmlns:o="urn:schemas-microsoft-com:office:office" xmlns:oel="http://schemas.microsoft.com/office/2019/extlst" xmlns:r="http://schemas.openxmlformats.org/officeDocument/2006/relationships" xmlns:m="http://schemas.openxmlformats.org/officeDocument/2006/math" xmlns:v="urn:schemas-microsoft-com:vml" xmlns:wp14="http://schemas.microsoft.com/office/word/2010/wordprocessingDrawing" xmlns:wp="http://schemas.openxmlformats.org/drawingml/2006/wordprocessingDrawing" xmlns:w10="urn:schemas-microsoft-com:office:word" xmlns:w="http://schemas.openxmlformats.org/wordprocessingml/2006/main" xmlns:w14="http://schemas.microsoft.com/office/word/2010/wordml" xmlns:w15="http://schemas.microsoft.com/office/word/2012/wordml" xmlns:w16cex="http://schemas.microsoft.com/office/word/2018/wordml/cex" xmlns:w16cid="http://schemas.microsoft.com/office/word/2016/wordml/cid" xmlns:w16="http://schemas.microsoft.com/office/word/2018/wordml" xmlns:w16du="http://schemas.microsoft.com/office/word/2023/wordml/word16du" xmlns:w16sdtdh="http://schemas.microsoft.com/office/word/2020/wordml/sdtdatahash" xmlns:w16sdtfl="http://schemas.microsoft.com/office/word/2024/wordml/sdtformatlock" xmlns:w16se="http://schemas.microsoft.com/office/word/2015/wordml/symex" xmlns:wpg="http://schemas.microsoft.com/office/word/2010/wordprocessingGroup" xmlns:wpi="http://schemas.microsoft.com/office/word/2010/wordprocessingInk" xmlns:wne="http://schemas.microsoft.com/office/word/2006/wordml" xmlns:wps="http://schemas.microsoft.com/office/word/2010/wordprocessingShape" mc:Ignorable="w14 w15 w16se w16cid w16 w16cex w16sdtdh w16sdtfl w16du wp14">
+<w:hdr xmlns:wpc="http://schemas.microsoft.com/office/word/2010/wordprocessingCanvas" xmlns:cx="http://schemas.microsoft.com/office/drawing/2014/chartex" xmlns:mc="http://schemas.openxmlformats.org/markup-compatibility/2006" xmlns:o="urn:schemas-microsoft-com:office:office" xmlns:r="http://schemas.openxmlformats.org/officeDocument/2006/relationships" xmlns:m="http://schemas.openxmlformats.org/officeDocument/2006/math" xmlns:v="urn:schemas-microsoft-com:vml" xmlns:wp14="http://schemas.microsoft.com/office/word/2010/wordprocessingDrawing" xmlns:wp="http://schemas.openxmlformats.org/drawingml/2006/wordprocessingDrawing" xmlns:w10="urn:schemas-microsoft-com:office:word" xmlns:w="http://schemas.openxmlformats.org/wordprocessingml/2006/main" xmlns:w14="http://schemas.microsoft.com/office/word/2010/wordml" xmlns:w15="http://schemas.microsoft.com/office/word/2012/wordml" xmlns:w16se="http://schemas.microsoft.com/office/word/2015/wordml/symex" xmlns:wpg="http://schemas.microsoft.com/office/word/2010/wordprocessingGroup" xmlns:wpi="http://schemas.microsoft.com/office/word/2010/wordprocessingInk" xmlns:wne="http://schemas.microsoft.com/office/word/2006/wordml" xmlns:wps="http://schemas.microsoft.com/office/word/2010/wordprocessingShape" mc:Ignorable="w14 w15 w16se wp14">
   <w:p>
     <w:pPr>
       <w:pStyle w:val="ad"/>
@@ -18091,7 +19793,7 @@
             </wp:anchor>
           </w:drawing>
         </mc:Choice>
-        <mc:Fallback>
+        <mc:Fallback xmlns:w16sdtfl="http://schemas.microsoft.com/office/word/2024/wordml/sdtformatlock" xmlns:w16sdtdh="http://schemas.microsoft.com/office/word/2020/wordml/sdtdatahash" xmlns:w16du="http://schemas.microsoft.com/office/word/2023/wordml/word16du" xmlns:w16="http://schemas.microsoft.com/office/word/2018/wordml" xmlns:w16cid="http://schemas.microsoft.com/office/word/2016/wordml/cid" xmlns:w16cex="http://schemas.microsoft.com/office/word/2018/wordml/cex" xmlns:oel="http://schemas.microsoft.com/office/2019/extlst" xmlns:am3d="http://schemas.microsoft.com/office/drawing/2017/model3d" xmlns:aink="http://schemas.microsoft.com/office/drawing/2016/ink" xmlns:cx8="http://schemas.microsoft.com/office/drawing/2016/5/14/chartex" xmlns:cx7="http://schemas.microsoft.com/office/drawing/2016/5/13/chartex" xmlns:cx6="http://schemas.microsoft.com/office/drawing/2016/5/12/chartex" xmlns:cx5="http://schemas.microsoft.com/office/drawing/2016/5/11/chartex" xmlns:cx4="http://schemas.microsoft.com/office/drawing/2016/5/10/chartex" xmlns:cx3="http://schemas.microsoft.com/office/drawing/2016/5/9/chartex" xmlns:cx2="http://schemas.microsoft.com/office/drawing/2015/10/21/chartex" xmlns:cx1="http://schemas.microsoft.com/office/drawing/2015/9/8/chartex">
           <w:pict>
             <v:group w14:anchorId="0CC12B75" id="Группа 251" o:spid="_x0000_s1026" style="position:absolute;margin-left:49pt;margin-top:-1.15pt;width:523.5pt;height:776.25pt;z-index:251658752;mso-position-horizontal-relative:page" coordorigin="1047,465" coordsize="10376,16033" o:gfxdata="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">
               <v:rect id="Прямоугольник 252" o:spid="_x0000_s1027" style="position:absolute;left:1047;top:465;width:10376;height:16033;visibility:visible;mso-wrap-style:square;v-text-anchor:top" o:gfxdata="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" filled="f" strokeweight="2pt"/>
@@ -18152,7 +19854,7 @@
 </file>
 
 <file path=word/header2.xml><?xml version="1.0" encoding="utf-8"?>
-<w:hdr xmlns:wpc="http://schemas.microsoft.com/office/word/2010/wordprocessingCanvas" xmlns:cx="http://schemas.microsoft.com/office/drawing/2014/chartex" xmlns:cx1="http://schemas.microsoft.com/office/drawing/2015/9/8/chartex" xmlns:cx2="http://schemas.microsoft.com/office/drawing/2015/10/21/chartex" xmlns:cx3="http://schemas.microsoft.com/office/drawing/2016/5/9/chartex" xmlns:cx4="http://schemas.microsoft.com/office/drawing/2016/5/10/chartex" xmlns:cx5="http://schemas.microsoft.com/office/drawing/2016/5/11/chartex" xmlns:cx6="http://schemas.microsoft.com/office/drawing/2016/5/12/chartex" xmlns:cx7="http://schemas.microsoft.com/office/drawing/2016/5/13/chartex" xmlns:cx8="http://schemas.microsoft.com/office/drawing/2016/5/14/chartex" xmlns:mc="http://schemas.openxmlformats.org/markup-compatibility/2006" xmlns:aink="http://schemas.microsoft.com/office/drawing/2016/ink" xmlns:am3d="http://schemas.microsoft.com/office/drawing/2017/model3d" xmlns:o="urn:schemas-microsoft-com:office:office" xmlns:oel="http://schemas.microsoft.com/office/2019/extlst" xmlns:r="http://schemas.openxmlformats.org/officeDocument/2006/relationships" xmlns:m="http://schemas.openxmlformats.org/officeDocument/2006/math" xmlns:v="urn:schemas-microsoft-com:vml" xmlns:wp14="http://schemas.microsoft.com/office/word/2010/wordprocessingDrawing" xmlns:wp="http://schemas.openxmlformats.org/drawingml/2006/wordprocessingDrawing" xmlns:w10="urn:schemas-microsoft-com:office:word" xmlns:w="http://schemas.openxmlformats.org/wordprocessingml/2006/main" xmlns:w14="http://schemas.microsoft.com/office/word/2010/wordml" xmlns:w15="http://schemas.microsoft.com/office/word/2012/wordml" xmlns:w16cex="http://schemas.microsoft.com/office/word/2018/wordml/cex" xmlns:w16cid="http://schemas.microsoft.com/office/word/2016/wordml/cid" xmlns:w16="http://schemas.microsoft.com/office/word/2018/wordml" xmlns:w16du="http://schemas.microsoft.com/office/word/2023/wordml/word16du" xmlns:w16sdtdh="http://schemas.microsoft.com/office/word/2020/wordml/sdtdatahash" xmlns:w16sdtfl="http://schemas.microsoft.com/office/word/2024/wordml/sdtformatlock" xmlns:w16se="http://schemas.microsoft.com/office/word/2015/wordml/symex" xmlns:wpg="http://schemas.microsoft.com/office/word/2010/wordprocessingGroup" xmlns:wpi="http://schemas.microsoft.com/office/word/2010/wordprocessingInk" xmlns:wne="http://schemas.microsoft.com/office/word/2006/wordml" xmlns:wps="http://schemas.microsoft.com/office/word/2010/wordprocessingShape" mc:Ignorable="w14 w15 w16se w16cid w16 w16cex w16sdtdh w16sdtfl w16du wp14">
+<w:hdr xmlns:wpc="http://schemas.microsoft.com/office/word/2010/wordprocessingCanvas" xmlns:cx="http://schemas.microsoft.com/office/drawing/2014/chartex" xmlns:mc="http://schemas.openxmlformats.org/markup-compatibility/2006" xmlns:o="urn:schemas-microsoft-com:office:office" xmlns:r="http://schemas.openxmlformats.org/officeDocument/2006/relationships" xmlns:m="http://schemas.openxmlformats.org/officeDocument/2006/math" xmlns:v="urn:schemas-microsoft-com:vml" xmlns:wp14="http://schemas.microsoft.com/office/word/2010/wordprocessingDrawing" xmlns:wp="http://schemas.openxmlformats.org/drawingml/2006/wordprocessingDrawing" xmlns:w10="urn:schemas-microsoft-com:office:word" xmlns:w="http://schemas.openxmlformats.org/wordprocessingml/2006/main" xmlns:w14="http://schemas.microsoft.com/office/word/2010/wordml" xmlns:w15="http://schemas.microsoft.com/office/word/2012/wordml" xmlns:w16se="http://schemas.microsoft.com/office/word/2015/wordml/symex" xmlns:wpg="http://schemas.microsoft.com/office/word/2010/wordprocessingGroup" xmlns:wpi="http://schemas.microsoft.com/office/word/2010/wordprocessingInk" xmlns:wne="http://schemas.microsoft.com/office/word/2006/wordml" xmlns:wps="http://schemas.microsoft.com/office/word/2010/wordprocessingShape" mc:Ignorable="w14 w15 w16se wp14">
   <w:p>
     <w:pPr>
       <w:pStyle w:val="ad"/>
@@ -18291,7 +19993,7 @@
             </wp:anchor>
           </w:drawing>
         </mc:Choice>
-        <mc:Fallback>
+        <mc:Fallback xmlns:w16sdtfl="http://schemas.microsoft.com/office/word/2024/wordml/sdtformatlock" xmlns:w16sdtdh="http://schemas.microsoft.com/office/word/2020/wordml/sdtdatahash" xmlns:w16du="http://schemas.microsoft.com/office/word/2023/wordml/word16du" xmlns:w16="http://schemas.microsoft.com/office/word/2018/wordml" xmlns:w16cid="http://schemas.microsoft.com/office/word/2016/wordml/cid" xmlns:w16cex="http://schemas.microsoft.com/office/word/2018/wordml/cex" xmlns:oel="http://schemas.microsoft.com/office/2019/extlst" xmlns:am3d="http://schemas.microsoft.com/office/drawing/2017/model3d" xmlns:aink="http://schemas.microsoft.com/office/drawing/2016/ink" xmlns:cx8="http://schemas.microsoft.com/office/drawing/2016/5/14/chartex" xmlns:cx7="http://schemas.microsoft.com/office/drawing/2016/5/13/chartex" xmlns:cx6="http://schemas.microsoft.com/office/drawing/2016/5/12/chartex" xmlns:cx5="http://schemas.microsoft.com/office/drawing/2016/5/11/chartex" xmlns:cx4="http://schemas.microsoft.com/office/drawing/2016/5/10/chartex" xmlns:cx3="http://schemas.microsoft.com/office/drawing/2016/5/9/chartex" xmlns:cx2="http://schemas.microsoft.com/office/drawing/2015/10/21/chartex" xmlns:cx1="http://schemas.microsoft.com/office/drawing/2015/9/8/chartex">
           <w:pict>
             <v:group w14:anchorId="36AED11C" id="Группа 46" o:spid="_x0000_s1026" style="position:absolute;margin-left:-30pt;margin-top:-.6pt;width:523.2pt;height:792.95pt;z-index:251660800" coordorigin="1152,314" coordsize="10464,16179" o:gfxdata="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">
               <v:shapetype id="_x0000_t32" coordsize="21600,21600" o:spt="32" o:oned="t" path="m,l21600,21600e" filled="f">
@@ -18312,7 +20014,7 @@
 </file>
 
 <file path=word/header3.xml><?xml version="1.0" encoding="utf-8"?>
-<w:hdr xmlns:wpc="http://schemas.microsoft.com/office/word/2010/wordprocessingCanvas" xmlns:cx="http://schemas.microsoft.com/office/drawing/2014/chartex" xmlns:cx1="http://schemas.microsoft.com/office/drawing/2015/9/8/chartex" xmlns:cx2="http://schemas.microsoft.com/office/drawing/2015/10/21/chartex" xmlns:cx3="http://schemas.microsoft.com/office/drawing/2016/5/9/chartex" xmlns:cx4="http://schemas.microsoft.com/office/drawing/2016/5/10/chartex" xmlns:cx5="http://schemas.microsoft.com/office/drawing/2016/5/11/chartex" xmlns:cx6="http://schemas.microsoft.com/office/drawing/2016/5/12/chartex" xmlns:cx7="http://schemas.microsoft.com/office/drawing/2016/5/13/chartex" xmlns:cx8="http://schemas.microsoft.com/office/drawing/2016/5/14/chartex" xmlns:mc="http://schemas.openxmlformats.org/markup-compatibility/2006" xmlns:aink="http://schemas.microsoft.com/office/drawing/2016/ink" xmlns:am3d="http://schemas.microsoft.com/office/drawing/2017/model3d" xmlns:o="urn:schemas-microsoft-com:office:office" xmlns:oel="http://schemas.microsoft.com/office/2019/extlst" xmlns:r="http://schemas.openxmlformats.org/officeDocument/2006/relationships" xmlns:m="http://schemas.openxmlformats.org/officeDocument/2006/math" xmlns:v="urn:schemas-microsoft-com:vml" xmlns:wp14="http://schemas.microsoft.com/office/word/2010/wordprocessingDrawing" xmlns:wp="http://schemas.openxmlformats.org/drawingml/2006/wordprocessingDrawing" xmlns:w10="urn:schemas-microsoft-com:office:word" xmlns:w="http://schemas.openxmlformats.org/wordprocessingml/2006/main" xmlns:w14="http://schemas.microsoft.com/office/word/2010/wordml" xmlns:w15="http://schemas.microsoft.com/office/word/2012/wordml" xmlns:w16cex="http://schemas.microsoft.com/office/word/2018/wordml/cex" xmlns:w16cid="http://schemas.microsoft.com/office/word/2016/wordml/cid" xmlns:w16="http://schemas.microsoft.com/office/word/2018/wordml" xmlns:w16du="http://schemas.microsoft.com/office/word/2023/wordml/word16du" xmlns:w16sdtdh="http://schemas.microsoft.com/office/word/2020/wordml/sdtdatahash" xmlns:w16sdtfl="http://schemas.microsoft.com/office/word/2024/wordml/sdtformatlock" xmlns:w16se="http://schemas.microsoft.com/office/word/2015/wordml/symex" xmlns:wpg="http://schemas.microsoft.com/office/word/2010/wordprocessingGroup" xmlns:wpi="http://schemas.microsoft.com/office/word/2010/wordprocessingInk" xmlns:wne="http://schemas.microsoft.com/office/word/2006/wordml" xmlns:wps="http://schemas.microsoft.com/office/word/2010/wordprocessingShape" mc:Ignorable="w14 w15 w16se w16cid w16 w16cex w16sdtdh w16sdtfl w16du wp14">
+<w:hdr xmlns:wpc="http://schemas.microsoft.com/office/word/2010/wordprocessingCanvas" xmlns:cx="http://schemas.microsoft.com/office/drawing/2014/chartex" xmlns:mc="http://schemas.openxmlformats.org/markup-compatibility/2006" xmlns:o="urn:schemas-microsoft-com:office:office" xmlns:r="http://schemas.openxmlformats.org/officeDocument/2006/relationships" xmlns:m="http://schemas.openxmlformats.org/officeDocument/2006/math" xmlns:v="urn:schemas-microsoft-com:vml" xmlns:wp14="http://schemas.microsoft.com/office/word/2010/wordprocessingDrawing" xmlns:wp="http://schemas.openxmlformats.org/drawingml/2006/wordprocessingDrawing" xmlns:w10="urn:schemas-microsoft-com:office:word" xmlns:w="http://schemas.openxmlformats.org/wordprocessingml/2006/main" xmlns:w14="http://schemas.microsoft.com/office/word/2010/wordml" xmlns:w15="http://schemas.microsoft.com/office/word/2012/wordml" xmlns:w16se="http://schemas.microsoft.com/office/word/2015/wordml/symex" xmlns:wpg="http://schemas.microsoft.com/office/word/2010/wordprocessingGroup" xmlns:wpi="http://schemas.microsoft.com/office/word/2010/wordprocessingInk" xmlns:wne="http://schemas.microsoft.com/office/word/2006/wordml" xmlns:wps="http://schemas.microsoft.com/office/word/2010/wordprocessingShape" mc:Ignorable="w14 w15 w16se wp14">
   <w:p>
     <w:r>
       <w:rPr>
@@ -18385,6 +20087,8 @@
                                   <w:szCs w:val="24"/>
                                 </w:rPr>
                               </w:pPr>
+                              <w:proofErr w:type="spellStart"/>
+                              <w:proofErr w:type="gramStart"/>
                               <w:r>
                                 <w:rPr>
                                   <w:rFonts w:cs="Times New Roman"/>
@@ -18393,6 +20097,8 @@
                                 </w:rPr>
                                 <w:t>Н.контроль</w:t>
                               </w:r>
+                              <w:proofErr w:type="spellEnd"/>
+                              <w:proofErr w:type="gramEnd"/>
                             </w:p>
                           </w:txbxContent>
                         </wps:txbx>
@@ -19203,6 +20909,7 @@
                                       <w:sz w:val="18"/>
                                     </w:rPr>
                                   </w:pPr>
+                                  <w:proofErr w:type="spellStart"/>
                                   <w:r>
                                     <w:rPr>
                                       <w:rFonts w:cs="Times New Roman"/>
@@ -19211,6 +20918,7 @@
                                     </w:rPr>
                                     <w:t>Разраб</w:t>
                                   </w:r>
+                                  <w:proofErr w:type="spellEnd"/>
                                   <w:r>
                                     <w:rPr>
                                       <w:rFonts w:cs="Times New Roman"/>
@@ -19299,6 +21007,7 @@
                                       <w:sz w:val="18"/>
                                     </w:rPr>
                                   </w:pPr>
+                                  <w:proofErr w:type="spellStart"/>
                                   <w:r>
                                     <w:rPr>
                                       <w:rFonts w:cs="Times New Roman"/>
@@ -19307,6 +21016,7 @@
                                     </w:rPr>
                                     <w:t>Провер</w:t>
                                   </w:r>
+                                  <w:proofErr w:type="spellEnd"/>
                                   <w:r>
                                     <w:rPr>
                                       <w:rFonts w:cs="Times New Roman"/>
@@ -19394,13 +21104,23 @@
                                       <w:szCs w:val="20"/>
                                     </w:rPr>
                                   </w:pPr>
+                                  <w:proofErr w:type="spellStart"/>
                                   <w:r>
                                     <w:rPr>
                                       <w:rFonts w:cs="Times New Roman"/>
                                       <w:sz w:val="20"/>
                                       <w:szCs w:val="20"/>
                                     </w:rPr>
-                                    <w:t>Реценз.</w:t>
+                                    <w:t>Реценз</w:t>
+                                  </w:r>
+                                  <w:proofErr w:type="spellEnd"/>
+                                  <w:r>
+                                    <w:rPr>
+                                      <w:rFonts w:cs="Times New Roman"/>
+                                      <w:sz w:val="20"/>
+                                      <w:szCs w:val="20"/>
+                                    </w:rPr>
+                                    <w:t>.</w:t>
                                   </w:r>
                                 </w:p>
                               </w:txbxContent>
@@ -19778,8 +21498,19 @@
                                     <w:sz w:val="20"/>
                                     <w:szCs w:val="20"/>
                                   </w:rPr>
-                                  <w:t>ГАПОУ ПК № 8 им. И.Ф.Павлова</w:t>
+                                  <w:t xml:space="preserve">ГАПОУ ПК № 8 им. </w:t>
                                 </w:r>
+                                <w:proofErr w:type="spellStart"/>
+                                <w:r>
+                                  <w:rPr>
+                                    <w:rFonts w:ascii="Times New Roman" w:eastAsia="Times New Roman" w:hAnsi="Times New Roman" w:cs="Times New Roman"/>
+                                    <w:i/>
+                                    <w:sz w:val="20"/>
+                                    <w:szCs w:val="20"/>
+                                  </w:rPr>
+                                  <w:t>И.Ф.Павлова</w:t>
+                                </w:r>
+                                <w:proofErr w:type="spellEnd"/>
                               </w:p>
                               <w:p>
                                 <w:pPr>
@@ -19890,7 +21621,7 @@
             </wp:anchor>
           </w:drawing>
         </mc:Choice>
-        <mc:Fallback>
+        <mc:Fallback xmlns:w16sdtfl="http://schemas.microsoft.com/office/word/2024/wordml/sdtformatlock" xmlns:w16sdtdh="http://schemas.microsoft.com/office/word/2020/wordml/sdtdatahash" xmlns:w16du="http://schemas.microsoft.com/office/word/2023/wordml/word16du" xmlns:w16="http://schemas.microsoft.com/office/word/2018/wordml" xmlns:w16cid="http://schemas.microsoft.com/office/word/2016/wordml/cid" xmlns:w16cex="http://schemas.microsoft.com/office/word/2018/wordml/cex" xmlns:oel="http://schemas.microsoft.com/office/2019/extlst" xmlns:am3d="http://schemas.microsoft.com/office/drawing/2017/model3d" xmlns:aink="http://schemas.microsoft.com/office/drawing/2016/ink" xmlns:cx8="http://schemas.microsoft.com/office/drawing/2016/5/14/chartex" xmlns:cx7="http://schemas.microsoft.com/office/drawing/2016/5/13/chartex" xmlns:cx6="http://schemas.microsoft.com/office/drawing/2016/5/12/chartex" xmlns:cx5="http://schemas.microsoft.com/office/drawing/2016/5/11/chartex" xmlns:cx4="http://schemas.microsoft.com/office/drawing/2016/5/10/chartex" xmlns:cx3="http://schemas.microsoft.com/office/drawing/2016/5/9/chartex" xmlns:cx2="http://schemas.microsoft.com/office/drawing/2015/10/21/chartex" xmlns:cx1="http://schemas.microsoft.com/office/drawing/2015/9/8/chartex">
           <w:pict>
             <v:group w14:anchorId="2FAB498C" id="Группа 1998195075" o:spid="_x0000_s1033" style="position:absolute;margin-left:60.75pt;margin-top:19.35pt;width:518.7pt;height:802.2pt;z-index:251657728;mso-position-horizontal-relative:page;mso-position-vertical-relative:page" coordorigin="1162,398" coordsize="10376,16046" o:gfxdata="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">
               <v:group id="Группа 1587653641" o:spid="_x0000_s1034" style="position:absolute;left:1182;top:15894;width:2491;height:248" coordsize="19999,20000" o:gfxdata="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">
@@ -20496,7 +22227,7 @@
 </file>
 
 <file path=word/header4.xml><?xml version="1.0" encoding="utf-8"?>
-<w:hdr xmlns:wpc="http://schemas.microsoft.com/office/word/2010/wordprocessingCanvas" xmlns:cx="http://schemas.microsoft.com/office/drawing/2014/chartex" xmlns:cx1="http://schemas.microsoft.com/office/drawing/2015/9/8/chartex" xmlns:cx2="http://schemas.microsoft.com/office/drawing/2015/10/21/chartex" xmlns:cx3="http://schemas.microsoft.com/office/drawing/2016/5/9/chartex" xmlns:cx4="http://schemas.microsoft.com/office/drawing/2016/5/10/chartex" xmlns:cx5="http://schemas.microsoft.com/office/drawing/2016/5/11/chartex" xmlns:cx6="http://schemas.microsoft.com/office/drawing/2016/5/12/chartex" xmlns:cx7="http://schemas.microsoft.com/office/drawing/2016/5/13/chartex" xmlns:cx8="http://schemas.microsoft.com/office/drawing/2016/5/14/chartex" xmlns:mc="http://schemas.openxmlformats.org/markup-compatibility/2006" xmlns:aink="http://schemas.microsoft.com/office/drawing/2016/ink" xmlns:am3d="http://schemas.microsoft.com/office/drawing/2017/model3d" xmlns:o="urn:schemas-microsoft-com:office:office" xmlns:oel="http://schemas.microsoft.com/office/2019/extlst" xmlns:r="http://schemas.openxmlformats.org/officeDocument/2006/relationships" xmlns:m="http://schemas.openxmlformats.org/officeDocument/2006/math" xmlns:v="urn:schemas-microsoft-com:vml" xmlns:wp14="http://schemas.microsoft.com/office/word/2010/wordprocessingDrawing" xmlns:wp="http://schemas.openxmlformats.org/drawingml/2006/wordprocessingDrawing" xmlns:w10="urn:schemas-microsoft-com:office:word" xmlns:w="http://schemas.openxmlformats.org/wordprocessingml/2006/main" xmlns:w14="http://schemas.microsoft.com/office/word/2010/wordml" xmlns:w15="http://schemas.microsoft.com/office/word/2012/wordml" xmlns:w16cex="http://schemas.microsoft.com/office/word/2018/wordml/cex" xmlns:w16cid="http://schemas.microsoft.com/office/word/2016/wordml/cid" xmlns:w16="http://schemas.microsoft.com/office/word/2018/wordml" xmlns:w16du="http://schemas.microsoft.com/office/word/2023/wordml/word16du" xmlns:w16sdtdh="http://schemas.microsoft.com/office/word/2020/wordml/sdtdatahash" xmlns:w16sdtfl="http://schemas.microsoft.com/office/word/2024/wordml/sdtformatlock" xmlns:w16se="http://schemas.microsoft.com/office/word/2015/wordml/symex" xmlns:wpg="http://schemas.microsoft.com/office/word/2010/wordprocessingGroup" xmlns:wpi="http://schemas.microsoft.com/office/word/2010/wordprocessingInk" xmlns:wne="http://schemas.microsoft.com/office/word/2006/wordml" xmlns:wps="http://schemas.microsoft.com/office/word/2010/wordprocessingShape" mc:Ignorable="w14 w15 w16se w16cid w16 w16cex w16sdtdh w16sdtfl w16du wp14">
+<w:hdr xmlns:wpc="http://schemas.microsoft.com/office/word/2010/wordprocessingCanvas" xmlns:cx="http://schemas.microsoft.com/office/drawing/2014/chartex" xmlns:mc="http://schemas.openxmlformats.org/markup-compatibility/2006" xmlns:o="urn:schemas-microsoft-com:office:office" xmlns:r="http://schemas.openxmlformats.org/officeDocument/2006/relationships" xmlns:m="http://schemas.openxmlformats.org/officeDocument/2006/math" xmlns:v="urn:schemas-microsoft-com:vml" xmlns:wp14="http://schemas.microsoft.com/office/word/2010/wordprocessingDrawing" xmlns:wp="http://schemas.openxmlformats.org/drawingml/2006/wordprocessingDrawing" xmlns:w10="urn:schemas-microsoft-com:office:word" xmlns:w="http://schemas.openxmlformats.org/wordprocessingml/2006/main" xmlns:w14="http://schemas.microsoft.com/office/word/2010/wordml" xmlns:w15="http://schemas.microsoft.com/office/word/2012/wordml" xmlns:w16se="http://schemas.microsoft.com/office/word/2015/wordml/symex" xmlns:wpg="http://schemas.microsoft.com/office/word/2010/wordprocessingGroup" xmlns:wpi="http://schemas.microsoft.com/office/word/2010/wordprocessingInk" xmlns:wne="http://schemas.microsoft.com/office/word/2006/wordml" xmlns:wps="http://schemas.microsoft.com/office/word/2010/wordprocessingShape" mc:Ignorable="w14 w15 w16se wp14">
   <w:p>
     <w:r>
       <w:rPr>
@@ -20710,7 +22441,7 @@
             </wp:anchor>
           </w:drawing>
         </mc:Choice>
-        <mc:Fallback>
+        <mc:Fallback xmlns:w16sdtfl="http://schemas.microsoft.com/office/word/2024/wordml/sdtformatlock" xmlns:w16sdtdh="http://schemas.microsoft.com/office/word/2020/wordml/sdtdatahash" xmlns:w16du="http://schemas.microsoft.com/office/word/2023/wordml/word16du" xmlns:w16="http://schemas.microsoft.com/office/word/2018/wordml" xmlns:w16cid="http://schemas.microsoft.com/office/word/2016/wordml/cid" xmlns:w16cex="http://schemas.microsoft.com/office/word/2018/wordml/cex" xmlns:oel="http://schemas.microsoft.com/office/2019/extlst" xmlns:am3d="http://schemas.microsoft.com/office/drawing/2017/model3d" xmlns:aink="http://schemas.microsoft.com/office/drawing/2016/ink" xmlns:cx8="http://schemas.microsoft.com/office/drawing/2016/5/14/chartex" xmlns:cx7="http://schemas.microsoft.com/office/drawing/2016/5/13/chartex" xmlns:cx6="http://schemas.microsoft.com/office/drawing/2016/5/12/chartex" xmlns:cx5="http://schemas.microsoft.com/office/drawing/2016/5/11/chartex" xmlns:cx4="http://schemas.microsoft.com/office/drawing/2016/5/10/chartex" xmlns:cx3="http://schemas.microsoft.com/office/drawing/2016/5/9/chartex" xmlns:cx2="http://schemas.microsoft.com/office/drawing/2015/10/21/chartex" xmlns:cx1="http://schemas.microsoft.com/office/drawing/2015/9/8/chartex">
           <w:pict>
             <v:group w14:anchorId="5179A5AB" id="Группа 8" o:spid="_x0000_s1083" style="position:absolute;margin-left:-29.85pt;margin-top:44.4pt;width:524.4pt;height:783pt;z-index:251656704;mso-width-relative:margin" coordorigin="1047,465" coordsize="10376,16033" o:gfxdata="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">
               <v:rect id="Прямоугольник 64" o:spid="_x0000_s1084" style="position:absolute;left:1047;top:465;width:10376;height:16033;visibility:visible;mso-wrap-style:square;v-text-anchor:top" o:gfxdata="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" filled="f" strokeweight="2pt"/>
@@ -20770,7 +22501,7 @@
 </file>
 
 <file path=word/numbering.xml><?xml version="1.0" encoding="utf-8"?>
-<w:numbering xmlns:wpc="http://schemas.microsoft.com/office/word/2010/wordprocessingCanvas" xmlns:cx="http://schemas.microsoft.com/office/drawing/2014/chartex" xmlns:cx1="http://schemas.microsoft.com/office/drawing/2015/9/8/chartex" xmlns:cx2="http://schemas.microsoft.com/office/drawing/2015/10/21/chartex" xmlns:cx3="http://schemas.microsoft.com/office/drawing/2016/5/9/chartex" xmlns:cx4="http://schemas.microsoft.com/office/drawing/2016/5/10/chartex" xmlns:cx5="http://schemas.microsoft.com/office/drawing/2016/5/11/chartex" xmlns:cx6="http://schemas.microsoft.com/office/drawing/2016/5/12/chartex" xmlns:cx7="http://schemas.microsoft.com/office/drawing/2016/5/13/chartex" xmlns:cx8="http://schemas.microsoft.com/office/drawing/2016/5/14/chartex" xmlns:mc="http://schemas.openxmlformats.org/markup-compatibility/2006" xmlns:aink="http://schemas.microsoft.com/office/drawing/2016/ink" xmlns:am3d="http://schemas.microsoft.com/office/drawing/2017/model3d" xmlns:o="urn:schemas-microsoft-com:office:office" xmlns:oel="http://schemas.microsoft.com/office/2019/extlst" xmlns:r="http://schemas.openxmlformats.org/officeDocument/2006/relationships" xmlns:m="http://schemas.openxmlformats.org/officeDocument/2006/math" xmlns:v="urn:schemas-microsoft-com:vml" xmlns:wp14="http://schemas.microsoft.com/office/word/2010/wordprocessingDrawing" xmlns:wp="http://schemas.openxmlformats.org/drawingml/2006/wordprocessingDrawing" xmlns:w10="urn:schemas-microsoft-com:office:word" xmlns:w="http://schemas.openxmlformats.org/wordprocessingml/2006/main" xmlns:w14="http://schemas.microsoft.com/office/word/2010/wordml" xmlns:w15="http://schemas.microsoft.com/office/word/2012/wordml" xmlns:w16cex="http://schemas.microsoft.com/office/word/2018/wordml/cex" xmlns:w16cid="http://schemas.microsoft.com/office/word/2016/wordml/cid" xmlns:w16="http://schemas.microsoft.com/office/word/2018/wordml" xmlns:w16du="http://schemas.microsoft.com/office/word/2023/wordml/word16du" xmlns:w16sdtdh="http://schemas.microsoft.com/office/word/2020/wordml/sdtdatahash" xmlns:w16sdtfl="http://schemas.microsoft.com/office/word/2024/wordml/sdtformatlock" xmlns:w16se="http://schemas.microsoft.com/office/word/2015/wordml/symex" xmlns:wpg="http://schemas.microsoft.com/office/word/2010/wordprocessingGroup" xmlns:wpi="http://schemas.microsoft.com/office/word/2010/wordprocessingInk" xmlns:wne="http://schemas.microsoft.com/office/word/2006/wordml" xmlns:wps="http://schemas.microsoft.com/office/word/2010/wordprocessingShape" mc:Ignorable="w14 w15 w16se w16cid w16 w16cex w16sdtdh w16sdtfl w16du wp14">
+<w:numbering xmlns:wpc="http://schemas.microsoft.com/office/word/2010/wordprocessingCanvas" xmlns:cx="http://schemas.microsoft.com/office/drawing/2014/chartex" xmlns:mc="http://schemas.openxmlformats.org/markup-compatibility/2006" xmlns:o="urn:schemas-microsoft-com:office:office" xmlns:r="http://schemas.openxmlformats.org/officeDocument/2006/relationships" xmlns:m="http://schemas.openxmlformats.org/officeDocument/2006/math" xmlns:v="urn:schemas-microsoft-com:vml" xmlns:wp14="http://schemas.microsoft.com/office/word/2010/wordprocessingDrawing" xmlns:wp="http://schemas.openxmlformats.org/drawingml/2006/wordprocessingDrawing" xmlns:w10="urn:schemas-microsoft-com:office:word" xmlns:w="http://schemas.openxmlformats.org/wordprocessingml/2006/main" xmlns:w14="http://schemas.microsoft.com/office/word/2010/wordml" xmlns:w15="http://schemas.microsoft.com/office/word/2012/wordml" xmlns:w16se="http://schemas.microsoft.com/office/word/2015/wordml/symex" xmlns:wpg="http://schemas.microsoft.com/office/word/2010/wordprocessingGroup" xmlns:wpi="http://schemas.microsoft.com/office/word/2010/wordprocessingInk" xmlns:wne="http://schemas.microsoft.com/office/word/2006/wordml" xmlns:wps="http://schemas.microsoft.com/office/word/2010/wordprocessingShape" mc:Ignorable="w14 w15 w16se wp14">
   <w:abstractNum w:abstractNumId="0" w15:restartNumberingAfterBreak="0">
     <w:nsid w:val="045F6F81"/>
     <w:multiLevelType w:val="multilevel"/>
@@ -24683,97 +26414,97 @@
       </w:pPr>
     </w:lvl>
   </w:abstractNum>
-  <w:num w:numId="1" w16cid:durableId="1470787148">
+  <w:num w:numId="1">
     <w:abstractNumId w:val="17"/>
   </w:num>
-  <w:num w:numId="2" w16cid:durableId="615676328">
+  <w:num w:numId="2">
     <w:abstractNumId w:val="9"/>
   </w:num>
-  <w:num w:numId="3" w16cid:durableId="1119178398">
+  <w:num w:numId="3">
     <w:abstractNumId w:val="7"/>
   </w:num>
-  <w:num w:numId="4" w16cid:durableId="1025525327">
+  <w:num w:numId="4">
     <w:abstractNumId w:val="22"/>
   </w:num>
-  <w:num w:numId="5" w16cid:durableId="120727824">
+  <w:num w:numId="5">
     <w:abstractNumId w:val="30"/>
   </w:num>
-  <w:num w:numId="6" w16cid:durableId="53739546">
+  <w:num w:numId="6">
     <w:abstractNumId w:val="26"/>
   </w:num>
-  <w:num w:numId="7" w16cid:durableId="253561179">
+  <w:num w:numId="7">
     <w:abstractNumId w:val="8"/>
   </w:num>
-  <w:num w:numId="8" w16cid:durableId="1496073709">
+  <w:num w:numId="8">
     <w:abstractNumId w:val="4"/>
   </w:num>
-  <w:num w:numId="9" w16cid:durableId="1139494133">
+  <w:num w:numId="9">
     <w:abstractNumId w:val="16"/>
   </w:num>
-  <w:num w:numId="10" w16cid:durableId="2061856103">
+  <w:num w:numId="10">
     <w:abstractNumId w:val="10"/>
   </w:num>
-  <w:num w:numId="11" w16cid:durableId="10642604">
+  <w:num w:numId="11">
     <w:abstractNumId w:val="6"/>
   </w:num>
-  <w:num w:numId="12" w16cid:durableId="1324622635">
+  <w:num w:numId="12">
     <w:abstractNumId w:val="19"/>
   </w:num>
-  <w:num w:numId="13" w16cid:durableId="1709138507">
+  <w:num w:numId="13">
     <w:abstractNumId w:val="12"/>
   </w:num>
-  <w:num w:numId="14" w16cid:durableId="1243954088">
+  <w:num w:numId="14">
     <w:abstractNumId w:val="20"/>
   </w:num>
-  <w:num w:numId="15" w16cid:durableId="1864977842">
+  <w:num w:numId="15">
     <w:abstractNumId w:val="15"/>
   </w:num>
-  <w:num w:numId="16" w16cid:durableId="759644997">
+  <w:num w:numId="16">
     <w:abstractNumId w:val="25"/>
   </w:num>
-  <w:num w:numId="17" w16cid:durableId="603073274">
+  <w:num w:numId="17">
     <w:abstractNumId w:val="14"/>
   </w:num>
-  <w:num w:numId="18" w16cid:durableId="1424841841">
+  <w:num w:numId="18">
     <w:abstractNumId w:val="11"/>
   </w:num>
-  <w:num w:numId="19" w16cid:durableId="2021931824">
+  <w:num w:numId="19">
     <w:abstractNumId w:val="3"/>
   </w:num>
-  <w:num w:numId="20" w16cid:durableId="640887865">
+  <w:num w:numId="20">
     <w:abstractNumId w:val="29"/>
   </w:num>
-  <w:num w:numId="21" w16cid:durableId="509373302">
+  <w:num w:numId="21">
     <w:abstractNumId w:val="23"/>
   </w:num>
-  <w:num w:numId="22" w16cid:durableId="2138912985">
+  <w:num w:numId="22">
     <w:abstractNumId w:val="21"/>
   </w:num>
-  <w:num w:numId="23" w16cid:durableId="244611621">
+  <w:num w:numId="23">
     <w:abstractNumId w:val="28"/>
   </w:num>
-  <w:num w:numId="24" w16cid:durableId="791632223">
+  <w:num w:numId="24">
     <w:abstractNumId w:val="13"/>
   </w:num>
-  <w:num w:numId="25" w16cid:durableId="952788851">
+  <w:num w:numId="25">
     <w:abstractNumId w:val="24"/>
   </w:num>
-  <w:num w:numId="26" w16cid:durableId="1903249051">
+  <w:num w:numId="26">
     <w:abstractNumId w:val="0"/>
   </w:num>
-  <w:num w:numId="27" w16cid:durableId="1827741247">
+  <w:num w:numId="27">
     <w:abstractNumId w:val="27"/>
   </w:num>
-  <w:num w:numId="28" w16cid:durableId="1048922220">
+  <w:num w:numId="28">
     <w:abstractNumId w:val="5"/>
   </w:num>
-  <w:num w:numId="29" w16cid:durableId="1365251504">
+  <w:num w:numId="29">
     <w:abstractNumId w:val="2"/>
   </w:num>
-  <w:num w:numId="30" w16cid:durableId="1790464517">
+  <w:num w:numId="30">
     <w:abstractNumId w:val="18"/>
   </w:num>
-  <w:num w:numId="31" w16cid:durableId="8652991">
+  <w:num w:numId="31">
     <w:abstractNumId w:val="1"/>
   </w:num>
   <w:numIdMacAtCleanup w:val="9"/>
@@ -24781,7 +26512,7 @@
 </file>
 
 <file path=word/styles.xml><?xml version="1.0" encoding="utf-8"?>
-<w:styles xmlns:mc="http://schemas.openxmlformats.org/markup-compatibility/2006" xmlns:r="http://schemas.openxmlformats.org/officeDocument/2006/relationships" xmlns:w="http://schemas.openxmlformats.org/wordprocessingml/2006/main" xmlns:w14="http://schemas.microsoft.com/office/word/2010/wordml" xmlns:w15="http://schemas.microsoft.com/office/word/2012/wordml" xmlns:w16cex="http://schemas.microsoft.com/office/word/2018/wordml/cex" xmlns:w16cid="http://schemas.microsoft.com/office/word/2016/wordml/cid" xmlns:w16="http://schemas.microsoft.com/office/word/2018/wordml" xmlns:w16du="http://schemas.microsoft.com/office/word/2023/wordml/word16du" xmlns:w16sdtdh="http://schemas.microsoft.com/office/word/2020/wordml/sdtdatahash" xmlns:w16sdtfl="http://schemas.microsoft.com/office/word/2024/wordml/sdtformatlock" xmlns:w16se="http://schemas.microsoft.com/office/word/2015/wordml/symex" mc:Ignorable="w14 w15 w16se w16cid w16 w16cex w16sdtdh w16sdtfl w16du">
+<w:styles xmlns:mc="http://schemas.openxmlformats.org/markup-compatibility/2006" xmlns:r="http://schemas.openxmlformats.org/officeDocument/2006/relationships" xmlns:w="http://schemas.openxmlformats.org/wordprocessingml/2006/main" xmlns:w14="http://schemas.microsoft.com/office/word/2010/wordml" xmlns:w15="http://schemas.microsoft.com/office/word/2012/wordml" xmlns:w16se="http://schemas.microsoft.com/office/word/2015/wordml/symex" mc:Ignorable="w14 w15 w16se">
   <w:docDefaults>
     <w:rPrDefault>
       <w:rPr>
@@ -24791,7 +26522,7 @@
     </w:rPrDefault>
     <w:pPrDefault/>
   </w:docDefaults>
-  <w:latentStyles w:defLockedState="0" w:defUIPriority="99" w:defSemiHidden="0" w:defUnhideWhenUsed="0" w:defQFormat="0" w:count="376">
+  <w:latentStyles w:defLockedState="0" w:defUIPriority="99" w:defSemiHidden="0" w:defUnhideWhenUsed="0" w:defQFormat="0" w:count="371">
     <w:lsdException w:name="Normal" w:uiPriority="0" w:qFormat="1"/>
     <w:lsdException w:name="heading 1" w:uiPriority="9" w:qFormat="1"/>
     <w:lsdException w:name="heading 2" w:uiPriority="9" w:unhideWhenUsed="1" w:qFormat="1"/>
@@ -25163,11 +26894,6 @@
     <w:lsdException w:name="List Table 5 Dark Accent 6" w:uiPriority="50"/>
     <w:lsdException w:name="List Table 6 Colorful Accent 6" w:uiPriority="51"/>
     <w:lsdException w:name="List Table 7 Colorful Accent 6" w:uiPriority="52"/>
-    <w:lsdException w:name="Mention" w:semiHidden="1" w:unhideWhenUsed="1"/>
-    <w:lsdException w:name="Smart Hyperlink" w:semiHidden="1" w:unhideWhenUsed="1"/>
-    <w:lsdException w:name="Hashtag" w:semiHidden="1" w:unhideWhenUsed="1"/>
-    <w:lsdException w:name="Unresolved Mention" w:semiHidden="1" w:unhideWhenUsed="1"/>
-    <w:lsdException w:name="Smart Link" w:semiHidden="1" w:unhideWhenUsed="1"/>
   </w:latentStyles>
   <w:style w:type="paragraph" w:default="1" w:styleId="a">
     <w:name w:val="Normal"/>
@@ -25299,6 +27025,7 @@
   <w:style w:type="character" w:default="1" w:styleId="a0">
     <w:name w:val="Default Paragraph Font"/>
     <w:uiPriority w:val="1"/>
+    <w:semiHidden/>
     <w:unhideWhenUsed/>
   </w:style>
   <w:style w:type="table" w:default="1" w:styleId="a1">
@@ -26406,10 +28133,6 @@
 </file>
 
 <file path=customXml/item1.xml><?xml version="1.0" encoding="utf-8"?>
-<b:Sources xmlns:b="http://schemas.openxmlformats.org/officeDocument/2006/bibliography" xmlns="http://schemas.openxmlformats.org/officeDocument/2006/bibliography" SelectedStyle="\APASixthEditionOfficeOnline.xsl" StyleName="APA" Version="6"/>
-</file>
-
-<file path=customXml/item2.xml><?xml version="1.0" encoding="utf-8"?>
 <s:customData xmlns="http://www.wps.cn/officeDocument/2013/wpsCustomData" xmlns:s="http://www.wps.cn/officeDocument/2013/wpsCustomData">
   <customSectProps>
     <customSectPr/>
@@ -26424,18 +28147,22 @@
 </s:customData>
 </file>
 
+<file path=customXml/item2.xml><?xml version="1.0" encoding="utf-8"?>
+<b:Sources xmlns:b="http://schemas.openxmlformats.org/officeDocument/2006/bibliography" xmlns="http://schemas.openxmlformats.org/officeDocument/2006/bibliography" SelectedStyle="\APASixthEditionOfficeOnline.xsl" StyleName="APA" Version="6"/>
+</file>
+
 <file path=customXml/itemProps1.xml><?xml version="1.0" encoding="utf-8"?>
-<ds:datastoreItem xmlns:ds="http://schemas.openxmlformats.org/officeDocument/2006/customXml" ds:itemID="{B8034414-4D04-4906-A2C4-8B474834AE44}">
+<ds:datastoreItem xmlns:ds="http://schemas.openxmlformats.org/officeDocument/2006/customXml" ds:itemID="{B1977F7D-205B-4081-913C-38D41E755F92}">
   <ds:schemaRefs>
-    <ds:schemaRef ds:uri="http://schemas.openxmlformats.org/officeDocument/2006/bibliography"/>
+    <ds:schemaRef ds:uri="http://www.wps.cn/officeDocument/2013/wpsCustomData"/>
   </ds:schemaRefs>
 </ds:datastoreItem>
 </file>
 
 <file path=customXml/itemProps2.xml><?xml version="1.0" encoding="utf-8"?>
-<ds:datastoreItem xmlns:ds="http://schemas.openxmlformats.org/officeDocument/2006/customXml" ds:itemID="{B1977F7D-205B-4081-913C-38D41E755F92}">
+<ds:datastoreItem xmlns:ds="http://schemas.openxmlformats.org/officeDocument/2006/customXml" ds:itemID="{4F821834-1CB8-465C-8ABF-31A3CC44C3BE}">
   <ds:schemaRefs>
-    <ds:schemaRef ds:uri="http://www.wps.cn/officeDocument/2013/wpsCustomData"/>
+    <ds:schemaRef ds:uri="http://schemas.openxmlformats.org/officeDocument/2006/bibliography"/>
   </ds:schemaRefs>
 </ds:datastoreItem>
 </file>
--- a/.docx/КП_пример_оформления.docx
+++ b/.docx/КП_пример_оформления.docx
@@ -825,13 +825,13 @@
       <w:sdtContent>
         <w:p>
           <w:pPr>
-            <w:spacing w:after="0" w:line="276" w:lineRule="auto"/>
-            <w:jc w:val="both"/>
+            <w:pStyle w:val="11"/>
+            <w:tabs>
+              <w:tab w:val="right" w:leader="dot" w:pos="9628"/>
+            </w:tabs>
             <w:rPr>
-              <w:rFonts w:ascii="Times New Roman" w:eastAsiaTheme="minorEastAsia" w:hAnsi="Times New Roman" w:cs="Times New Roman"/>
+              <w:rFonts w:asciiTheme="minorHAnsi" w:eastAsiaTheme="minorEastAsia" w:hAnsiTheme="minorHAnsi" w:cstheme="minorBidi"/>
               <w:noProof/>
-              <w:sz w:val="28"/>
-              <w:szCs w:val="28"/>
             </w:rPr>
           </w:pPr>
           <w:r>
@@ -858,115 +858,59 @@
             </w:rPr>
             <w:fldChar w:fldCharType="separate"/>
           </w:r>
-          <w:hyperlink w:anchor="_Toc196810832" w:history="1">
+          <w:hyperlink w:anchor="_Toc196814022" w:history="1">
             <w:r>
               <w:rPr>
                 <w:rStyle w:val="a5"/>
-                <w:rFonts w:ascii="Times New Roman" w:hAnsi="Times New Roman" w:cs="Times New Roman"/>
                 <w:noProof/>
-                <w:sz w:val="28"/>
-                <w:szCs w:val="28"/>
               </w:rPr>
               <w:t>ВВЕДЕНИЕ</w:t>
             </w:r>
             <w:r>
               <w:rPr>
-                <w:rStyle w:val="a5"/>
-                <w:rFonts w:ascii="Times New Roman" w:hAnsi="Times New Roman" w:cs="Times New Roman"/>
-                <w:noProof/>
-                <w:sz w:val="28"/>
-                <w:szCs w:val="28"/>
-              </w:rPr>
-              <w:t>…</w:t>
-            </w:r>
-            <w:r>
-              <w:rPr>
-                <w:rStyle w:val="a5"/>
-                <w:rFonts w:ascii="Times New Roman" w:hAnsi="Times New Roman" w:cs="Times New Roman"/>
-                <w:noProof/>
-                <w:sz w:val="28"/>
-                <w:szCs w:val="28"/>
-                <w:lang w:val="en-US"/>
-              </w:rPr>
-              <w:t>………………………………………………………………………</w:t>
-            </w:r>
-            <w:r>
-              <w:rPr>
-                <w:rFonts w:ascii="Times New Roman" w:hAnsi="Times New Roman" w:cs="Times New Roman"/>
                 <w:noProof/>
                 <w:webHidden/>
-                <w:sz w:val="28"/>
-                <w:szCs w:val="28"/>
               </w:rPr>
               <w:tab/>
             </w:r>
             <w:r>
               <w:rPr>
-                <w:rFonts w:ascii="Times New Roman" w:hAnsi="Times New Roman" w:cs="Times New Roman"/>
                 <w:noProof/>
                 <w:webHidden/>
-                <w:sz w:val="28"/>
-                <w:szCs w:val="28"/>
-                <w:lang w:val="en-US"/>
-              </w:rPr>
-              <w:t xml:space="preserve"> </w:t>
-            </w:r>
-            <w:r>
-              <w:rPr>
-                <w:rFonts w:ascii="Times New Roman" w:hAnsi="Times New Roman" w:cs="Times New Roman"/>
-                <w:noProof/>
-                <w:webHidden/>
-                <w:sz w:val="28"/>
-                <w:szCs w:val="28"/>
               </w:rPr>
               <w:fldChar w:fldCharType="begin"/>
             </w:r>
             <w:r>
               <w:rPr>
-                <w:rFonts w:ascii="Times New Roman" w:hAnsi="Times New Roman" w:cs="Times New Roman"/>
                 <w:noProof/>
                 <w:webHidden/>
-                <w:sz w:val="28"/>
-                <w:szCs w:val="28"/>
-              </w:rPr>
-              <w:instrText xml:space="preserve"> PAGEREF _Toc196810832 \h </w:instrText>
+              </w:rPr>
+              <w:instrText xml:space="preserve"> PAGEREF _Toc196814022 \h </w:instrText>
             </w:r>
             <w:r>
               <w:rPr>
-                <w:rFonts w:ascii="Times New Roman" w:hAnsi="Times New Roman" w:cs="Times New Roman"/>
                 <w:noProof/>
                 <w:webHidden/>
-                <w:sz w:val="28"/>
-                <w:szCs w:val="28"/>
               </w:rPr>
             </w:r>
             <w:r>
               <w:rPr>
-                <w:rFonts w:ascii="Times New Roman" w:hAnsi="Times New Roman" w:cs="Times New Roman"/>
                 <w:noProof/>
                 <w:webHidden/>
-                <w:sz w:val="28"/>
-                <w:szCs w:val="28"/>
               </w:rPr>
               <w:fldChar w:fldCharType="separate"/>
             </w:r>
             <w:r>
               <w:rPr>
-                <w:rFonts w:ascii="Times New Roman" w:hAnsi="Times New Roman" w:cs="Times New Roman"/>
                 <w:noProof/>
                 <w:webHidden/>
-                <w:sz w:val="28"/>
-                <w:szCs w:val="28"/>
               </w:rPr>
               <w:t>4</w:t>
             </w:r>
             <w:r>
               <w:rPr>
-                <w:rFonts w:ascii="Times New Roman" w:hAnsi="Times New Roman" w:cs="Times New Roman"/>
                 <w:noProof/>
                 <w:webHidden/>
-                <w:sz w:val="28"/>
-                <w:szCs w:val="28"/>
               </w:rPr>
               <w:fldChar w:fldCharType="end"/>
             </w:r>
@@ -976,94 +920,81 @@
           <w:pPr>
             <w:pStyle w:val="11"/>
             <w:tabs>
+              <w:tab w:val="left" w:pos="440"/>
               <w:tab w:val="right" w:leader="dot" w:pos="9628"/>
             </w:tabs>
-            <w:spacing w:after="0" w:line="276" w:lineRule="auto"/>
             <w:rPr>
-              <w:rFonts w:ascii="Times New Roman" w:eastAsiaTheme="minorEastAsia" w:hAnsi="Times New Roman" w:cs="Times New Roman"/>
+              <w:rFonts w:asciiTheme="minorHAnsi" w:eastAsiaTheme="minorEastAsia" w:hAnsiTheme="minorHAnsi" w:cstheme="minorBidi"/>
               <w:noProof/>
-              <w:sz w:val="28"/>
-              <w:szCs w:val="28"/>
             </w:rPr>
           </w:pPr>
-          <w:hyperlink w:anchor="_Toc196810833" w:history="1">
+          <w:hyperlink w:anchor="_Toc196814023" w:history="1">
             <w:r>
               <w:rPr>
                 <w:rStyle w:val="a5"/>
-                <w:rFonts w:ascii="Times New Roman" w:hAnsi="Times New Roman" w:cs="Times New Roman"/>
-                <w:bCs/>
                 <w:noProof/>
-                <w:sz w:val="28"/>
-                <w:szCs w:val="28"/>
+              </w:rPr>
+              <w:t>1.</w:t>
+            </w:r>
+            <w:r>
+              <w:rPr>
+                <w:rFonts w:asciiTheme="minorHAnsi" w:eastAsiaTheme="minorEastAsia" w:hAnsiTheme="minorHAnsi" w:cstheme="minorBidi"/>
+                <w:noProof/>
+              </w:rPr>
+              <w:tab/>
+            </w:r>
+            <w:r>
+              <w:rPr>
+                <w:rStyle w:val="a5"/>
+                <w:noProof/>
               </w:rPr>
               <w:t>ТЕОРЕТИЧЕСКИЕ АСПЕКТЫ ПРОЕКТИРОВАНИЯ ИНФОРМАЦИОННЫХ СИСТЕМ</w:t>
             </w:r>
             <w:r>
               <w:rPr>
-                <w:rFonts w:ascii="Times New Roman" w:hAnsi="Times New Roman" w:cs="Times New Roman"/>
                 <w:noProof/>
                 <w:webHidden/>
-                <w:sz w:val="28"/>
-                <w:szCs w:val="28"/>
               </w:rPr>
               <w:tab/>
             </w:r>
             <w:r>
               <w:rPr>
-                <w:rFonts w:ascii="Times New Roman" w:hAnsi="Times New Roman" w:cs="Times New Roman"/>
                 <w:noProof/>
                 <w:webHidden/>
-                <w:sz w:val="28"/>
-                <w:szCs w:val="28"/>
               </w:rPr>
               <w:fldChar w:fldCharType="begin"/>
             </w:r>
             <w:r>
               <w:rPr>
-                <w:rFonts w:ascii="Times New Roman" w:hAnsi="Times New Roman" w:cs="Times New Roman"/>
                 <w:noProof/>
                 <w:webHidden/>
-                <w:sz w:val="28"/>
-                <w:szCs w:val="28"/>
-              </w:rPr>
-              <w:instrText xml:space="preserve"> PAGEREF _Toc196810833 \h </w:instrText>
+              </w:rPr>
+              <w:instrText xml:space="preserve"> PAGEREF _Toc196814023 \h </w:instrText>
             </w:r>
             <w:r>
               <w:rPr>
-                <w:rFonts w:ascii="Times New Roman" w:hAnsi="Times New Roman" w:cs="Times New Roman"/>
                 <w:noProof/>
                 <w:webHidden/>
-                <w:sz w:val="28"/>
-                <w:szCs w:val="28"/>
               </w:rPr>
             </w:r>
             <w:r>
               <w:rPr>
-                <w:rFonts w:ascii="Times New Roman" w:hAnsi="Times New Roman" w:cs="Times New Roman"/>
                 <w:noProof/>
                 <w:webHidden/>
-                <w:sz w:val="28"/>
-                <w:szCs w:val="28"/>
               </w:rPr>
               <w:fldChar w:fldCharType="separate"/>
             </w:r>
             <w:r>
               <w:rPr>
-                <w:rFonts w:ascii="Times New Roman" w:hAnsi="Times New Roman" w:cs="Times New Roman"/>
                 <w:noProof/>
                 <w:webHidden/>
-                <w:sz w:val="28"/>
-                <w:szCs w:val="28"/>
-              </w:rPr>
-              <w:t>5</w:t>
+              </w:rPr>
+              <w:t>6</w:t>
             </w:r>
             <w:r>
               <w:rPr>
-                <w:rFonts w:ascii="Times New Roman" w:hAnsi="Times New Roman" w:cs="Times New Roman"/>
                 <w:noProof/>
                 <w:webHidden/>
-                <w:sz w:val="28"/>
-                <w:szCs w:val="28"/>
               </w:rPr>
               <w:fldChar w:fldCharType="end"/>
             </w:r>
@@ -1076,924 +1007,80 @@
               <w:tab w:val="left" w:pos="660"/>
               <w:tab w:val="right" w:leader="dot" w:pos="9628"/>
             </w:tabs>
-            <w:spacing w:after="0" w:line="276" w:lineRule="auto"/>
             <w:rPr>
-              <w:rFonts w:ascii="Times New Roman" w:eastAsiaTheme="minorEastAsia" w:hAnsi="Times New Roman" w:cs="Times New Roman"/>
+              <w:rFonts w:asciiTheme="minorHAnsi" w:eastAsiaTheme="minorEastAsia" w:hAnsiTheme="minorHAnsi" w:cstheme="minorBidi"/>
               <w:noProof/>
-              <w:sz w:val="28"/>
-              <w:szCs w:val="28"/>
             </w:rPr>
           </w:pPr>
-          <w:hyperlink w:anchor="_Toc196810834" w:history="1">
+          <w:hyperlink w:anchor="_Toc196814024" w:history="1">
             <w:r>
               <w:rPr>
                 <w:rStyle w:val="a5"/>
-                <w:rFonts w:ascii="Times New Roman" w:hAnsi="Times New Roman" w:cs="Times New Roman"/>
                 <w:bCs/>
                 <w:noProof/>
-                <w:sz w:val="28"/>
-                <w:szCs w:val="28"/>
               </w:rPr>
               <w:t>1.1</w:t>
             </w:r>
             <w:r>
               <w:rPr>
-                <w:rFonts w:ascii="Times New Roman" w:eastAsiaTheme="minorEastAsia" w:hAnsi="Times New Roman" w:cs="Times New Roman"/>
+                <w:rFonts w:asciiTheme="minorHAnsi" w:eastAsiaTheme="minorEastAsia" w:hAnsiTheme="minorHAnsi" w:cstheme="minorBidi"/>
                 <w:noProof/>
-                <w:sz w:val="28"/>
-                <w:szCs w:val="28"/>
               </w:rPr>
               <w:tab/>
             </w:r>
             <w:r>
               <w:rPr>
                 <w:rStyle w:val="a5"/>
-                <w:rFonts w:ascii="Times New Roman" w:hAnsi="Times New Roman" w:cs="Times New Roman"/>
                 <w:bCs/>
                 <w:noProof/>
-                <w:sz w:val="28"/>
-                <w:szCs w:val="28"/>
-              </w:rPr>
-              <w:t>ОСНОВНЫЕ ПРИНЦИПЫ РАЗРАБОТКИ ИНФОРМАЦИОННЫХ СИСТЕМ</w:t>
+              </w:rPr>
+              <w:t>Основные принципы разработки информационных систем</w:t>
             </w:r>
             <w:r>
               <w:rPr>
-                <w:rFonts w:ascii="Times New Roman" w:hAnsi="Times New Roman" w:cs="Times New Roman"/>
                 <w:noProof/>
                 <w:webHidden/>
-                <w:sz w:val="28"/>
-                <w:szCs w:val="28"/>
               </w:rPr>
               <w:tab/>
             </w:r>
             <w:r>
               <w:rPr>
-                <w:rFonts w:ascii="Times New Roman" w:hAnsi="Times New Roman" w:cs="Times New Roman"/>
                 <w:noProof/>
                 <w:webHidden/>
-                <w:sz w:val="28"/>
-                <w:szCs w:val="28"/>
               </w:rPr>
               <w:fldChar w:fldCharType="begin"/>
             </w:r>
             <w:r>
               <w:rPr>
-                <w:rFonts w:ascii="Times New Roman" w:hAnsi="Times New Roman" w:cs="Times New Roman"/>
                 <w:noProof/>
                 <w:webHidden/>
-                <w:sz w:val="28"/>
-                <w:szCs w:val="28"/>
-              </w:rPr>
-              <w:instrText xml:space="preserve"> PAGEREF _Toc196810834 \h </w:instrText>
+              </w:rPr>
+              <w:instrText xml:space="preserve"> PAGEREF _Toc196814024 \h </w:instrText>
             </w:r>
             <w:r>
               <w:rPr>
-                <w:rFonts w:ascii="Times New Roman" w:hAnsi="Times New Roman" w:cs="Times New Roman"/>
                 <w:noProof/>
                 <w:webHidden/>
-                <w:sz w:val="28"/>
-                <w:szCs w:val="28"/>
               </w:rPr>
             </w:r>
             <w:r>
               <w:rPr>
-                <w:rFonts w:ascii="Times New Roman" w:hAnsi="Times New Roman" w:cs="Times New Roman"/>
                 <w:noProof/>
                 <w:webHidden/>
-                <w:sz w:val="28"/>
-                <w:szCs w:val="28"/>
               </w:rPr>
               <w:fldChar w:fldCharType="separate"/>
             </w:r>
             <w:r>
               <w:rPr>
-                <w:rFonts w:ascii="Times New Roman" w:hAnsi="Times New Roman" w:cs="Times New Roman"/>
                 <w:noProof/>
                 <w:webHidden/>
-                <w:sz w:val="28"/>
-                <w:szCs w:val="28"/>
-              </w:rPr>
-              <w:t>5</w:t>
-            </w:r>
-            <w:r>
-              <w:rPr>
-                <w:rFonts w:ascii="Times New Roman" w:hAnsi="Times New Roman" w:cs="Times New Roman"/>
-                <w:noProof/>
-                <w:webHidden/>
-                <w:sz w:val="28"/>
-                <w:szCs w:val="28"/>
-              </w:rPr>
-              <w:fldChar w:fldCharType="end"/>
-            </w:r>
-          </w:hyperlink>
-        </w:p>
-        <w:p>
-          <w:pPr>
-            <w:pStyle w:val="21"/>
-            <w:tabs>
-              <w:tab w:val="left" w:pos="1100"/>
-              <w:tab w:val="right" w:leader="dot" w:pos="9628"/>
-            </w:tabs>
-            <w:spacing w:after="0" w:line="276" w:lineRule="auto"/>
-            <w:rPr>
-              <w:rFonts w:ascii="Times New Roman" w:eastAsiaTheme="minorEastAsia" w:hAnsi="Times New Roman" w:cs="Times New Roman"/>
-              <w:noProof/>
-              <w:sz w:val="28"/>
-              <w:szCs w:val="28"/>
-            </w:rPr>
-          </w:pPr>
-          <w:hyperlink w:anchor="_Toc196810835" w:history="1">
-            <w:r>
-              <w:rPr>
-                <w:rStyle w:val="a5"/>
-                <w:rFonts w:ascii="Times New Roman" w:hAnsi="Times New Roman" w:cs="Times New Roman"/>
-                <w:noProof/>
-                <w:sz w:val="28"/>
-                <w:szCs w:val="28"/>
-              </w:rPr>
-              <w:t>1.1.1</w:t>
-            </w:r>
-            <w:r>
-              <w:rPr>
-                <w:rFonts w:ascii="Times New Roman" w:eastAsiaTheme="minorEastAsia" w:hAnsi="Times New Roman" w:cs="Times New Roman"/>
-                <w:noProof/>
-                <w:sz w:val="28"/>
-                <w:szCs w:val="28"/>
-              </w:rPr>
-              <w:tab/>
-            </w:r>
-            <w:r>
-              <w:rPr>
-                <w:rStyle w:val="a5"/>
-                <w:rFonts w:ascii="Times New Roman" w:hAnsi="Times New Roman" w:cs="Times New Roman"/>
-                <w:noProof/>
-                <w:sz w:val="28"/>
-                <w:szCs w:val="28"/>
-              </w:rPr>
-              <w:t>МОДУЛЬНОСТЬ И ДЕКОМПОЗИЦИЯ ПРОЦЕССОВ</w:t>
-            </w:r>
-            <w:r>
-              <w:rPr>
-                <w:rFonts w:ascii="Times New Roman" w:hAnsi="Times New Roman" w:cs="Times New Roman"/>
-                <w:noProof/>
-                <w:webHidden/>
-                <w:sz w:val="28"/>
-                <w:szCs w:val="28"/>
-              </w:rPr>
-              <w:tab/>
-            </w:r>
-            <w:r>
-              <w:rPr>
-                <w:rFonts w:ascii="Times New Roman" w:hAnsi="Times New Roman" w:cs="Times New Roman"/>
-                <w:noProof/>
-                <w:webHidden/>
-                <w:sz w:val="28"/>
-                <w:szCs w:val="28"/>
-              </w:rPr>
-              <w:fldChar w:fldCharType="begin"/>
-            </w:r>
-            <w:r>
-              <w:rPr>
-                <w:rFonts w:ascii="Times New Roman" w:hAnsi="Times New Roman" w:cs="Times New Roman"/>
-                <w:noProof/>
-                <w:webHidden/>
-                <w:sz w:val="28"/>
-                <w:szCs w:val="28"/>
-              </w:rPr>
-              <w:instrText xml:space="preserve"> PAGEREF _Toc196810835 \h </w:instrText>
-            </w:r>
-            <w:r>
-              <w:rPr>
-                <w:rFonts w:ascii="Times New Roman" w:hAnsi="Times New Roman" w:cs="Times New Roman"/>
-                <w:noProof/>
-                <w:webHidden/>
-                <w:sz w:val="28"/>
-                <w:szCs w:val="28"/>
-              </w:rPr>
-            </w:r>
-            <w:r>
-              <w:rPr>
-                <w:rFonts w:ascii="Times New Roman" w:hAnsi="Times New Roman" w:cs="Times New Roman"/>
-                <w:noProof/>
-                <w:webHidden/>
-                <w:sz w:val="28"/>
-                <w:szCs w:val="28"/>
-              </w:rPr>
-              <w:fldChar w:fldCharType="separate"/>
-            </w:r>
-            <w:r>
-              <w:rPr>
-                <w:rFonts w:ascii="Times New Roman" w:hAnsi="Times New Roman" w:cs="Times New Roman"/>
-                <w:noProof/>
-                <w:webHidden/>
-                <w:sz w:val="28"/>
-                <w:szCs w:val="28"/>
-              </w:rPr>
-              <w:t>5</w:t>
-            </w:r>
-            <w:r>
-              <w:rPr>
-                <w:rFonts w:ascii="Times New Roman" w:hAnsi="Times New Roman" w:cs="Times New Roman"/>
-                <w:noProof/>
-                <w:webHidden/>
-                <w:sz w:val="28"/>
-                <w:szCs w:val="28"/>
-              </w:rPr>
-              <w:fldChar w:fldCharType="end"/>
-            </w:r>
-          </w:hyperlink>
-        </w:p>
-        <w:p>
-          <w:pPr>
-            <w:pStyle w:val="21"/>
-            <w:tabs>
-              <w:tab w:val="left" w:pos="1100"/>
-              <w:tab w:val="right" w:leader="dot" w:pos="9628"/>
-            </w:tabs>
-            <w:spacing w:after="0" w:line="276" w:lineRule="auto"/>
-            <w:rPr>
-              <w:rFonts w:ascii="Times New Roman" w:eastAsiaTheme="minorEastAsia" w:hAnsi="Times New Roman" w:cs="Times New Roman"/>
-              <w:noProof/>
-              <w:sz w:val="28"/>
-              <w:szCs w:val="28"/>
-            </w:rPr>
-          </w:pPr>
-          <w:hyperlink w:anchor="_Toc196810836" w:history="1">
-            <w:r>
-              <w:rPr>
-                <w:rStyle w:val="a5"/>
-                <w:rFonts w:ascii="Times New Roman" w:hAnsi="Times New Roman" w:cs="Times New Roman"/>
-                <w:noProof/>
-                <w:sz w:val="28"/>
-                <w:szCs w:val="28"/>
-              </w:rPr>
-              <w:t>1.1.2</w:t>
-            </w:r>
-            <w:r>
-              <w:rPr>
-                <w:rFonts w:ascii="Times New Roman" w:eastAsiaTheme="minorEastAsia" w:hAnsi="Times New Roman" w:cs="Times New Roman"/>
-                <w:noProof/>
-                <w:sz w:val="28"/>
-                <w:szCs w:val="28"/>
-              </w:rPr>
-              <w:tab/>
-            </w:r>
-            <w:r>
-              <w:rPr>
-                <w:rStyle w:val="a5"/>
-                <w:rFonts w:ascii="Times New Roman" w:hAnsi="Times New Roman" w:cs="Times New Roman"/>
-                <w:noProof/>
-                <w:sz w:val="28"/>
-                <w:szCs w:val="28"/>
-              </w:rPr>
-              <w:t>ВЗАИМОДЕЙСТВИЕ КОМПОНЕНТОВ</w:t>
-            </w:r>
-            <w:r>
-              <w:rPr>
-                <w:rFonts w:ascii="Times New Roman" w:hAnsi="Times New Roman" w:cs="Times New Roman"/>
-                <w:noProof/>
-                <w:webHidden/>
-                <w:sz w:val="28"/>
-                <w:szCs w:val="28"/>
-              </w:rPr>
-              <w:tab/>
-            </w:r>
-            <w:r>
-              <w:rPr>
-                <w:rFonts w:ascii="Times New Roman" w:hAnsi="Times New Roman" w:cs="Times New Roman"/>
-                <w:noProof/>
-                <w:webHidden/>
-                <w:sz w:val="28"/>
-                <w:szCs w:val="28"/>
-              </w:rPr>
-              <w:fldChar w:fldCharType="begin"/>
-            </w:r>
-            <w:r>
-              <w:rPr>
-                <w:rFonts w:ascii="Times New Roman" w:hAnsi="Times New Roman" w:cs="Times New Roman"/>
-                <w:noProof/>
-                <w:webHidden/>
-                <w:sz w:val="28"/>
-                <w:szCs w:val="28"/>
-              </w:rPr>
-              <w:instrText xml:space="preserve"> PAGEREF _Toc196810836 \h </w:instrText>
-            </w:r>
-            <w:r>
-              <w:rPr>
-                <w:rFonts w:ascii="Times New Roman" w:hAnsi="Times New Roman" w:cs="Times New Roman"/>
-                <w:noProof/>
-                <w:webHidden/>
-                <w:sz w:val="28"/>
-                <w:szCs w:val="28"/>
-              </w:rPr>
-            </w:r>
-            <w:r>
-              <w:rPr>
-                <w:rFonts w:ascii="Times New Roman" w:hAnsi="Times New Roman" w:cs="Times New Roman"/>
-                <w:noProof/>
-                <w:webHidden/>
-                <w:sz w:val="28"/>
-                <w:szCs w:val="28"/>
-              </w:rPr>
-              <w:fldChar w:fldCharType="separate"/>
-            </w:r>
-            <w:r>
-              <w:rPr>
-                <w:rFonts w:ascii="Times New Roman" w:hAnsi="Times New Roman" w:cs="Times New Roman"/>
-                <w:noProof/>
-                <w:webHidden/>
-                <w:sz w:val="28"/>
-                <w:szCs w:val="28"/>
               </w:rPr>
               <w:t>6</w:t>
             </w:r>
             <w:r>
               <w:rPr>
-                <w:rFonts w:ascii="Times New Roman" w:hAnsi="Times New Roman" w:cs="Times New Roman"/>
                 <w:noProof/>
                 <w:webHidden/>
-                <w:sz w:val="28"/>
-                <w:szCs w:val="28"/>
-              </w:rPr>
-              <w:fldChar w:fldCharType="end"/>
-            </w:r>
-          </w:hyperlink>
-        </w:p>
-        <w:p>
-          <w:pPr>
-            <w:pStyle w:val="21"/>
-            <w:tabs>
-              <w:tab w:val="left" w:pos="1100"/>
-              <w:tab w:val="right" w:leader="dot" w:pos="9628"/>
-            </w:tabs>
-            <w:spacing w:after="0" w:line="276" w:lineRule="auto"/>
-            <w:rPr>
-              <w:rFonts w:ascii="Times New Roman" w:eastAsiaTheme="minorEastAsia" w:hAnsi="Times New Roman" w:cs="Times New Roman"/>
-              <w:noProof/>
-              <w:sz w:val="28"/>
-              <w:szCs w:val="28"/>
-            </w:rPr>
-          </w:pPr>
-          <w:hyperlink w:anchor="_Toc196810837" w:history="1">
-            <w:r>
-              <w:rPr>
-                <w:rStyle w:val="a5"/>
-                <w:rFonts w:ascii="Times New Roman" w:hAnsi="Times New Roman" w:cs="Times New Roman"/>
-                <w:noProof/>
-                <w:sz w:val="28"/>
-                <w:szCs w:val="28"/>
-              </w:rPr>
-              <w:t>1.1.3</w:t>
-            </w:r>
-            <w:r>
-              <w:rPr>
-                <w:rFonts w:ascii="Times New Roman" w:eastAsiaTheme="minorEastAsia" w:hAnsi="Times New Roman" w:cs="Times New Roman"/>
-                <w:noProof/>
-                <w:sz w:val="28"/>
-                <w:szCs w:val="28"/>
-              </w:rPr>
-              <w:tab/>
-            </w:r>
-            <w:r>
-              <w:rPr>
-                <w:rStyle w:val="a5"/>
-                <w:rFonts w:ascii="Times New Roman" w:hAnsi="Times New Roman" w:cs="Times New Roman"/>
-                <w:noProof/>
-                <w:sz w:val="28"/>
-                <w:szCs w:val="28"/>
-              </w:rPr>
-              <w:t>СОСТОЯНИЕ ЖИЗНЕННОГО ЦИКЛА</w:t>
-            </w:r>
-            <w:r>
-              <w:rPr>
-                <w:rFonts w:ascii="Times New Roman" w:hAnsi="Times New Roman" w:cs="Times New Roman"/>
-                <w:noProof/>
-                <w:webHidden/>
-                <w:sz w:val="28"/>
-                <w:szCs w:val="28"/>
-              </w:rPr>
-              <w:tab/>
-            </w:r>
-            <w:r>
-              <w:rPr>
-                <w:rFonts w:ascii="Times New Roman" w:hAnsi="Times New Roman" w:cs="Times New Roman"/>
-                <w:noProof/>
-                <w:webHidden/>
-                <w:sz w:val="28"/>
-                <w:szCs w:val="28"/>
-              </w:rPr>
-              <w:fldChar w:fldCharType="begin"/>
-            </w:r>
-            <w:r>
-              <w:rPr>
-                <w:rFonts w:ascii="Times New Roman" w:hAnsi="Times New Roman" w:cs="Times New Roman"/>
-                <w:noProof/>
-                <w:webHidden/>
-                <w:sz w:val="28"/>
-                <w:szCs w:val="28"/>
-              </w:rPr>
-              <w:instrText xml:space="preserve"> PAGEREF _Toc196810837 \h </w:instrText>
-            </w:r>
-            <w:r>
-              <w:rPr>
-                <w:rFonts w:ascii="Times New Roman" w:hAnsi="Times New Roman" w:cs="Times New Roman"/>
-                <w:noProof/>
-                <w:webHidden/>
-                <w:sz w:val="28"/>
-                <w:szCs w:val="28"/>
-              </w:rPr>
-            </w:r>
-            <w:r>
-              <w:rPr>
-                <w:rFonts w:ascii="Times New Roman" w:hAnsi="Times New Roman" w:cs="Times New Roman"/>
-                <w:noProof/>
-                <w:webHidden/>
-                <w:sz w:val="28"/>
-                <w:szCs w:val="28"/>
-              </w:rPr>
-              <w:fldChar w:fldCharType="separate"/>
-            </w:r>
-            <w:r>
-              <w:rPr>
-                <w:rFonts w:ascii="Times New Roman" w:hAnsi="Times New Roman" w:cs="Times New Roman"/>
-                <w:noProof/>
-                <w:webHidden/>
-                <w:sz w:val="28"/>
-                <w:szCs w:val="28"/>
-              </w:rPr>
-              <w:t>7</w:t>
-            </w:r>
-            <w:r>
-              <w:rPr>
-                <w:rFonts w:ascii="Times New Roman" w:hAnsi="Times New Roman" w:cs="Times New Roman"/>
-                <w:noProof/>
-                <w:webHidden/>
-                <w:sz w:val="28"/>
-                <w:szCs w:val="28"/>
-              </w:rPr>
-              <w:fldChar w:fldCharType="end"/>
-            </w:r>
-          </w:hyperlink>
-        </w:p>
-        <w:p>
-          <w:pPr>
-            <w:pStyle w:val="21"/>
-            <w:tabs>
-              <w:tab w:val="left" w:pos="1100"/>
-              <w:tab w:val="right" w:leader="dot" w:pos="9628"/>
-            </w:tabs>
-            <w:spacing w:after="0" w:line="276" w:lineRule="auto"/>
-            <w:rPr>
-              <w:rFonts w:ascii="Times New Roman" w:eastAsiaTheme="minorEastAsia" w:hAnsi="Times New Roman" w:cs="Times New Roman"/>
-              <w:noProof/>
-              <w:sz w:val="28"/>
-              <w:szCs w:val="28"/>
-            </w:rPr>
-          </w:pPr>
-          <w:hyperlink w:anchor="_Toc196810838" w:history="1">
-            <w:r>
-              <w:rPr>
-                <w:rStyle w:val="a5"/>
-                <w:rFonts w:ascii="Times New Roman" w:hAnsi="Times New Roman" w:cs="Times New Roman"/>
-                <w:noProof/>
-                <w:sz w:val="28"/>
-                <w:szCs w:val="28"/>
-              </w:rPr>
-              <w:t>1.1.4</w:t>
-            </w:r>
-            <w:r>
-              <w:rPr>
-                <w:rFonts w:ascii="Times New Roman" w:eastAsiaTheme="minorEastAsia" w:hAnsi="Times New Roman" w:cs="Times New Roman"/>
-                <w:noProof/>
-                <w:sz w:val="28"/>
-                <w:szCs w:val="28"/>
-              </w:rPr>
-              <w:tab/>
-            </w:r>
-            <w:r>
-              <w:rPr>
-                <w:rStyle w:val="a5"/>
-                <w:rFonts w:ascii="Times New Roman" w:hAnsi="Times New Roman" w:cs="Times New Roman"/>
-                <w:noProof/>
-                <w:sz w:val="28"/>
-                <w:szCs w:val="28"/>
-              </w:rPr>
-              <w:t>ПРОЗРАЧНОСТЬ ПОТОКОВ ДАННЫХ</w:t>
-            </w:r>
-            <w:r>
-              <w:rPr>
-                <w:rFonts w:ascii="Times New Roman" w:hAnsi="Times New Roman" w:cs="Times New Roman"/>
-                <w:noProof/>
-                <w:webHidden/>
-                <w:sz w:val="28"/>
-                <w:szCs w:val="28"/>
-              </w:rPr>
-              <w:tab/>
-            </w:r>
-            <w:r>
-              <w:rPr>
-                <w:rFonts w:ascii="Times New Roman" w:hAnsi="Times New Roman" w:cs="Times New Roman"/>
-                <w:noProof/>
-                <w:webHidden/>
-                <w:sz w:val="28"/>
-                <w:szCs w:val="28"/>
-              </w:rPr>
-              <w:fldChar w:fldCharType="begin"/>
-            </w:r>
-            <w:r>
-              <w:rPr>
-                <w:rFonts w:ascii="Times New Roman" w:hAnsi="Times New Roman" w:cs="Times New Roman"/>
-                <w:noProof/>
-                <w:webHidden/>
-                <w:sz w:val="28"/>
-                <w:szCs w:val="28"/>
-              </w:rPr>
-              <w:instrText xml:space="preserve"> PAGEREF _Toc196810838 \h </w:instrText>
-            </w:r>
-            <w:r>
-              <w:rPr>
-                <w:rFonts w:ascii="Times New Roman" w:hAnsi="Times New Roman" w:cs="Times New Roman"/>
-                <w:noProof/>
-                <w:webHidden/>
-                <w:sz w:val="28"/>
-                <w:szCs w:val="28"/>
-              </w:rPr>
-            </w:r>
-            <w:r>
-              <w:rPr>
-                <w:rFonts w:ascii="Times New Roman" w:hAnsi="Times New Roman" w:cs="Times New Roman"/>
-                <w:noProof/>
-                <w:webHidden/>
-                <w:sz w:val="28"/>
-                <w:szCs w:val="28"/>
-              </w:rPr>
-              <w:fldChar w:fldCharType="separate"/>
-            </w:r>
-            <w:r>
-              <w:rPr>
-                <w:rFonts w:ascii="Times New Roman" w:hAnsi="Times New Roman" w:cs="Times New Roman"/>
-                <w:noProof/>
-                <w:webHidden/>
-                <w:sz w:val="28"/>
-                <w:szCs w:val="28"/>
-              </w:rPr>
-              <w:t>8</w:t>
-            </w:r>
-            <w:r>
-              <w:rPr>
-                <w:rFonts w:ascii="Times New Roman" w:hAnsi="Times New Roman" w:cs="Times New Roman"/>
-                <w:noProof/>
-                <w:webHidden/>
-                <w:sz w:val="28"/>
-                <w:szCs w:val="28"/>
-              </w:rPr>
-              <w:fldChar w:fldCharType="end"/>
-            </w:r>
-          </w:hyperlink>
-        </w:p>
-        <w:p>
-          <w:pPr>
-            <w:pStyle w:val="21"/>
-            <w:tabs>
-              <w:tab w:val="left" w:pos="1100"/>
-              <w:tab w:val="right" w:leader="dot" w:pos="9628"/>
-            </w:tabs>
-            <w:spacing w:after="0" w:line="276" w:lineRule="auto"/>
-            <w:rPr>
-              <w:rFonts w:ascii="Times New Roman" w:eastAsiaTheme="minorEastAsia" w:hAnsi="Times New Roman" w:cs="Times New Roman"/>
-              <w:noProof/>
-              <w:sz w:val="28"/>
-              <w:szCs w:val="28"/>
-            </w:rPr>
-          </w:pPr>
-          <w:hyperlink w:anchor="_Toc196810839" w:history="1">
-            <w:r>
-              <w:rPr>
-                <w:rStyle w:val="a5"/>
-                <w:rFonts w:ascii="Times New Roman" w:hAnsi="Times New Roman" w:cs="Times New Roman"/>
-                <w:noProof/>
-                <w:sz w:val="28"/>
-                <w:szCs w:val="28"/>
-              </w:rPr>
-              <w:t>1.1.5</w:t>
-            </w:r>
-            <w:r>
-              <w:rPr>
-                <w:rFonts w:ascii="Times New Roman" w:eastAsiaTheme="minorEastAsia" w:hAnsi="Times New Roman" w:cs="Times New Roman"/>
-                <w:noProof/>
-                <w:sz w:val="28"/>
-                <w:szCs w:val="28"/>
-              </w:rPr>
-              <w:tab/>
-            </w:r>
-            <w:r>
-              <w:rPr>
-                <w:rStyle w:val="a5"/>
-                <w:rFonts w:ascii="Times New Roman" w:hAnsi="Times New Roman" w:cs="Times New Roman"/>
-                <w:noProof/>
-                <w:sz w:val="28"/>
-                <w:szCs w:val="28"/>
-              </w:rPr>
-              <w:t>АВТОМАТИЗАЦИЯ И ТОЧНОСТЬ РАСЧЕТОВ</w:t>
-            </w:r>
-            <w:r>
-              <w:rPr>
-                <w:rFonts w:ascii="Times New Roman" w:hAnsi="Times New Roman" w:cs="Times New Roman"/>
-                <w:noProof/>
-                <w:webHidden/>
-                <w:sz w:val="28"/>
-                <w:szCs w:val="28"/>
-              </w:rPr>
-              <w:tab/>
-            </w:r>
-            <w:r>
-              <w:rPr>
-                <w:rFonts w:ascii="Times New Roman" w:hAnsi="Times New Roman" w:cs="Times New Roman"/>
-                <w:noProof/>
-                <w:webHidden/>
-                <w:sz w:val="28"/>
-                <w:szCs w:val="28"/>
-              </w:rPr>
-              <w:fldChar w:fldCharType="begin"/>
-            </w:r>
-            <w:r>
-              <w:rPr>
-                <w:rFonts w:ascii="Times New Roman" w:hAnsi="Times New Roman" w:cs="Times New Roman"/>
-                <w:noProof/>
-                <w:webHidden/>
-                <w:sz w:val="28"/>
-                <w:szCs w:val="28"/>
-              </w:rPr>
-              <w:instrText xml:space="preserve"> PAGEREF _Toc196810839 \h </w:instrText>
-            </w:r>
-            <w:r>
-              <w:rPr>
-                <w:rFonts w:ascii="Times New Roman" w:hAnsi="Times New Roman" w:cs="Times New Roman"/>
-                <w:noProof/>
-                <w:webHidden/>
-                <w:sz w:val="28"/>
-                <w:szCs w:val="28"/>
-              </w:rPr>
-            </w:r>
-            <w:r>
-              <w:rPr>
-                <w:rFonts w:ascii="Times New Roman" w:hAnsi="Times New Roman" w:cs="Times New Roman"/>
-                <w:noProof/>
-                <w:webHidden/>
-                <w:sz w:val="28"/>
-                <w:szCs w:val="28"/>
-              </w:rPr>
-              <w:fldChar w:fldCharType="separate"/>
-            </w:r>
-            <w:r>
-              <w:rPr>
-                <w:rFonts w:ascii="Times New Roman" w:hAnsi="Times New Roman" w:cs="Times New Roman"/>
-                <w:noProof/>
-                <w:webHidden/>
-                <w:sz w:val="28"/>
-                <w:szCs w:val="28"/>
-              </w:rPr>
-              <w:t>8</w:t>
-            </w:r>
-            <w:r>
-              <w:rPr>
-                <w:rFonts w:ascii="Times New Roman" w:hAnsi="Times New Roman" w:cs="Times New Roman"/>
-                <w:noProof/>
-                <w:webHidden/>
-                <w:sz w:val="28"/>
-                <w:szCs w:val="28"/>
-              </w:rPr>
-              <w:fldChar w:fldCharType="end"/>
-            </w:r>
-          </w:hyperlink>
-        </w:p>
-        <w:p>
-          <w:pPr>
-            <w:pStyle w:val="21"/>
-            <w:tabs>
-              <w:tab w:val="left" w:pos="1100"/>
-              <w:tab w:val="right" w:leader="dot" w:pos="9628"/>
-            </w:tabs>
-            <w:spacing w:after="0" w:line="276" w:lineRule="auto"/>
-            <w:rPr>
-              <w:rFonts w:ascii="Times New Roman" w:eastAsiaTheme="minorEastAsia" w:hAnsi="Times New Roman" w:cs="Times New Roman"/>
-              <w:noProof/>
-              <w:sz w:val="28"/>
-              <w:szCs w:val="28"/>
-            </w:rPr>
-          </w:pPr>
-          <w:hyperlink w:anchor="_Toc196810840" w:history="1">
-            <w:r>
-              <w:rPr>
-                <w:rStyle w:val="a5"/>
-                <w:rFonts w:ascii="Times New Roman" w:hAnsi="Times New Roman" w:cs="Times New Roman"/>
-                <w:noProof/>
-                <w:sz w:val="28"/>
-                <w:szCs w:val="28"/>
-              </w:rPr>
-              <w:t>1.1.6</w:t>
-            </w:r>
-            <w:r>
-              <w:rPr>
-                <w:rFonts w:ascii="Times New Roman" w:eastAsiaTheme="minorEastAsia" w:hAnsi="Times New Roman" w:cs="Times New Roman"/>
-                <w:noProof/>
-                <w:sz w:val="28"/>
-                <w:szCs w:val="28"/>
-              </w:rPr>
-              <w:tab/>
-            </w:r>
-            <w:r>
-              <w:rPr>
-                <w:rStyle w:val="a5"/>
-                <w:rFonts w:ascii="Times New Roman" w:hAnsi="Times New Roman" w:cs="Times New Roman"/>
-                <w:noProof/>
-                <w:sz w:val="28"/>
-                <w:szCs w:val="28"/>
-              </w:rPr>
-              <w:t>БЕЗОПАСНОСТЬ И СООТВЕТСТВИЕ СТАНДАРТАМ</w:t>
-            </w:r>
-            <w:r>
-              <w:rPr>
-                <w:rFonts w:ascii="Times New Roman" w:hAnsi="Times New Roman" w:cs="Times New Roman"/>
-                <w:noProof/>
-                <w:webHidden/>
-                <w:sz w:val="28"/>
-                <w:szCs w:val="28"/>
-              </w:rPr>
-              <w:tab/>
-            </w:r>
-            <w:r>
-              <w:rPr>
-                <w:rFonts w:ascii="Times New Roman" w:hAnsi="Times New Roman" w:cs="Times New Roman"/>
-                <w:noProof/>
-                <w:webHidden/>
-                <w:sz w:val="28"/>
-                <w:szCs w:val="28"/>
-              </w:rPr>
-              <w:fldChar w:fldCharType="begin"/>
-            </w:r>
-            <w:r>
-              <w:rPr>
-                <w:rFonts w:ascii="Times New Roman" w:hAnsi="Times New Roman" w:cs="Times New Roman"/>
-                <w:noProof/>
-                <w:webHidden/>
-                <w:sz w:val="28"/>
-                <w:szCs w:val="28"/>
-              </w:rPr>
-              <w:instrText xml:space="preserve"> PAGEREF _Toc196810840 \h </w:instrText>
-            </w:r>
-            <w:r>
-              <w:rPr>
-                <w:rFonts w:ascii="Times New Roman" w:hAnsi="Times New Roman" w:cs="Times New Roman"/>
-                <w:noProof/>
-                <w:webHidden/>
-                <w:sz w:val="28"/>
-                <w:szCs w:val="28"/>
-              </w:rPr>
-            </w:r>
-            <w:r>
-              <w:rPr>
-                <w:rFonts w:ascii="Times New Roman" w:hAnsi="Times New Roman" w:cs="Times New Roman"/>
-                <w:noProof/>
-                <w:webHidden/>
-                <w:sz w:val="28"/>
-                <w:szCs w:val="28"/>
-              </w:rPr>
-              <w:fldChar w:fldCharType="separate"/>
-            </w:r>
-            <w:r>
-              <w:rPr>
-                <w:rFonts w:ascii="Times New Roman" w:hAnsi="Times New Roman" w:cs="Times New Roman"/>
-                <w:noProof/>
-                <w:webHidden/>
-                <w:sz w:val="28"/>
-                <w:szCs w:val="28"/>
-              </w:rPr>
-              <w:t>9</w:t>
-            </w:r>
-            <w:r>
-              <w:rPr>
-                <w:rFonts w:ascii="Times New Roman" w:hAnsi="Times New Roman" w:cs="Times New Roman"/>
-                <w:noProof/>
-                <w:webHidden/>
-                <w:sz w:val="28"/>
-                <w:szCs w:val="28"/>
-              </w:rPr>
-              <w:fldChar w:fldCharType="end"/>
-            </w:r>
-          </w:hyperlink>
-        </w:p>
-        <w:p>
-          <w:pPr>
-            <w:pStyle w:val="21"/>
-            <w:tabs>
-              <w:tab w:val="left" w:pos="1100"/>
-              <w:tab w:val="right" w:leader="dot" w:pos="9628"/>
-            </w:tabs>
-            <w:spacing w:after="0" w:line="276" w:lineRule="auto"/>
-            <w:rPr>
-              <w:rFonts w:ascii="Times New Roman" w:eastAsiaTheme="minorEastAsia" w:hAnsi="Times New Roman" w:cs="Times New Roman"/>
-              <w:noProof/>
-              <w:sz w:val="28"/>
-              <w:szCs w:val="28"/>
-            </w:rPr>
-          </w:pPr>
-          <w:hyperlink w:anchor="_Toc196810841" w:history="1">
-            <w:r>
-              <w:rPr>
-                <w:rStyle w:val="a5"/>
-                <w:rFonts w:ascii="Times New Roman" w:hAnsi="Times New Roman" w:cs="Times New Roman"/>
-                <w:noProof/>
-                <w:sz w:val="28"/>
-                <w:szCs w:val="28"/>
-              </w:rPr>
-              <w:t>1.1.7</w:t>
-            </w:r>
-            <w:r>
-              <w:rPr>
-                <w:rFonts w:ascii="Times New Roman" w:eastAsiaTheme="minorEastAsia" w:hAnsi="Times New Roman" w:cs="Times New Roman"/>
-                <w:noProof/>
-                <w:sz w:val="28"/>
-                <w:szCs w:val="28"/>
-              </w:rPr>
-              <w:tab/>
-            </w:r>
-            <w:r>
-              <w:rPr>
-                <w:rStyle w:val="a5"/>
-                <w:rFonts w:ascii="Times New Roman" w:hAnsi="Times New Roman" w:cs="Times New Roman"/>
-                <w:noProof/>
-                <w:sz w:val="28"/>
-                <w:szCs w:val="28"/>
-              </w:rPr>
-              <w:t>МАСШТАБИРУЕМОСТЬ</w:t>
-            </w:r>
-            <w:r>
-              <w:rPr>
-                <w:rFonts w:ascii="Times New Roman" w:hAnsi="Times New Roman" w:cs="Times New Roman"/>
-                <w:noProof/>
-                <w:webHidden/>
-                <w:sz w:val="28"/>
-                <w:szCs w:val="28"/>
-              </w:rPr>
-              <w:tab/>
-            </w:r>
-            <w:r>
-              <w:rPr>
-                <w:rFonts w:ascii="Times New Roman" w:hAnsi="Times New Roman" w:cs="Times New Roman"/>
-                <w:noProof/>
-                <w:webHidden/>
-                <w:sz w:val="28"/>
-                <w:szCs w:val="28"/>
-              </w:rPr>
-              <w:fldChar w:fldCharType="begin"/>
-            </w:r>
-            <w:r>
-              <w:rPr>
-                <w:rFonts w:ascii="Times New Roman" w:hAnsi="Times New Roman" w:cs="Times New Roman"/>
-                <w:noProof/>
-                <w:webHidden/>
-                <w:sz w:val="28"/>
-                <w:szCs w:val="28"/>
-              </w:rPr>
-              <w:instrText xml:space="preserve"> PAGEREF _Toc196810841 \h </w:instrText>
-            </w:r>
-            <w:r>
-              <w:rPr>
-                <w:rFonts w:ascii="Times New Roman" w:hAnsi="Times New Roman" w:cs="Times New Roman"/>
-                <w:noProof/>
-                <w:webHidden/>
-                <w:sz w:val="28"/>
-                <w:szCs w:val="28"/>
-              </w:rPr>
-            </w:r>
-            <w:r>
-              <w:rPr>
-                <w:rFonts w:ascii="Times New Roman" w:hAnsi="Times New Roman" w:cs="Times New Roman"/>
-                <w:noProof/>
-                <w:webHidden/>
-                <w:sz w:val="28"/>
-                <w:szCs w:val="28"/>
-              </w:rPr>
-              <w:fldChar w:fldCharType="separate"/>
-            </w:r>
-            <w:r>
-              <w:rPr>
-                <w:rFonts w:ascii="Times New Roman" w:hAnsi="Times New Roman" w:cs="Times New Roman"/>
-                <w:noProof/>
-                <w:webHidden/>
-                <w:sz w:val="28"/>
-                <w:szCs w:val="28"/>
-              </w:rPr>
-              <w:t>9</w:t>
-            </w:r>
-            <w:r>
-              <w:rPr>
-                <w:rFonts w:ascii="Times New Roman" w:hAnsi="Times New Roman" w:cs="Times New Roman"/>
-                <w:noProof/>
-                <w:webHidden/>
-                <w:sz w:val="28"/>
-                <w:szCs w:val="28"/>
               </w:rPr>
               <w:fldChar w:fldCharType="end"/>
             </w:r>
@@ -2006,110 +1093,78 @@
               <w:tab w:val="left" w:pos="880"/>
               <w:tab w:val="right" w:leader="dot" w:pos="9628"/>
             </w:tabs>
-            <w:spacing w:after="0" w:line="276" w:lineRule="auto"/>
             <w:rPr>
-              <w:rFonts w:ascii="Times New Roman" w:eastAsiaTheme="minorEastAsia" w:hAnsi="Times New Roman" w:cs="Times New Roman"/>
+              <w:rFonts w:asciiTheme="minorHAnsi" w:eastAsiaTheme="minorEastAsia" w:hAnsiTheme="minorHAnsi" w:cstheme="minorBidi"/>
               <w:noProof/>
-              <w:sz w:val="28"/>
-              <w:szCs w:val="28"/>
             </w:rPr>
           </w:pPr>
-          <w:hyperlink w:anchor="_Toc196810842" w:history="1">
+          <w:hyperlink w:anchor="_Toc196814025" w:history="1">
             <w:r>
               <w:rPr>
                 <w:rStyle w:val="a5"/>
-                <w:rFonts w:ascii="Times New Roman" w:hAnsi="Times New Roman" w:cs="Times New Roman"/>
                 <w:noProof/>
-                <w:sz w:val="28"/>
-                <w:szCs w:val="28"/>
               </w:rPr>
               <w:t>1.2</w:t>
             </w:r>
             <w:r>
               <w:rPr>
-                <w:rFonts w:ascii="Times New Roman" w:eastAsiaTheme="minorEastAsia" w:hAnsi="Times New Roman" w:cs="Times New Roman"/>
+                <w:rFonts w:asciiTheme="minorHAnsi" w:eastAsiaTheme="minorEastAsia" w:hAnsiTheme="minorHAnsi" w:cstheme="minorBidi"/>
                 <w:noProof/>
-                <w:sz w:val="28"/>
-                <w:szCs w:val="28"/>
               </w:rPr>
               <w:tab/>
             </w:r>
             <w:r>
               <w:rPr>
                 <w:rStyle w:val="a5"/>
-                <w:rFonts w:ascii="Times New Roman" w:hAnsi="Times New Roman" w:cs="Times New Roman"/>
                 <w:noProof/>
-                <w:sz w:val="28"/>
-                <w:szCs w:val="28"/>
-              </w:rPr>
-              <w:t>АРХИТЕКТУРНЫЕ ПОДХОДЫ К СОЗДАНИЮ МОДУЛЯ ИНФОРМАЦИОННОЙ СИСТЕМЫ</w:t>
+              </w:rPr>
+              <w:t>Архитектурные подходы к созданию модуля информационной системы</w:t>
             </w:r>
             <w:r>
               <w:rPr>
-                <w:rFonts w:ascii="Times New Roman" w:hAnsi="Times New Roman" w:cs="Times New Roman"/>
                 <w:noProof/>
                 <w:webHidden/>
-                <w:sz w:val="28"/>
-                <w:szCs w:val="28"/>
               </w:rPr>
               <w:tab/>
             </w:r>
             <w:r>
               <w:rPr>
-                <w:rFonts w:ascii="Times New Roman" w:hAnsi="Times New Roman" w:cs="Times New Roman"/>
                 <w:noProof/>
                 <w:webHidden/>
-                <w:sz w:val="28"/>
-                <w:szCs w:val="28"/>
               </w:rPr>
               <w:fldChar w:fldCharType="begin"/>
             </w:r>
             <w:r>
               <w:rPr>
-                <w:rFonts w:ascii="Times New Roman" w:hAnsi="Times New Roman" w:cs="Times New Roman"/>
                 <w:noProof/>
                 <w:webHidden/>
-                <w:sz w:val="28"/>
-                <w:szCs w:val="28"/>
-              </w:rPr>
-              <w:instrText xml:space="preserve"> PAGEREF _Toc196810842 \h </w:instrText>
+              </w:rPr>
+              <w:instrText xml:space="preserve"> PAGEREF _Toc196814025 \h </w:instrText>
             </w:r>
             <w:r>
               <w:rPr>
-                <w:rFonts w:ascii="Times New Roman" w:hAnsi="Times New Roman" w:cs="Times New Roman"/>
                 <w:noProof/>
                 <w:webHidden/>
-                <w:sz w:val="28"/>
-                <w:szCs w:val="28"/>
               </w:rPr>
             </w:r>
             <w:r>
               <w:rPr>
-                <w:rFonts w:ascii="Times New Roman" w:hAnsi="Times New Roman" w:cs="Times New Roman"/>
                 <w:noProof/>
                 <w:webHidden/>
-                <w:sz w:val="28"/>
-                <w:szCs w:val="28"/>
               </w:rPr>
               <w:fldChar w:fldCharType="separate"/>
             </w:r>
             <w:r>
               <w:rPr>
-                <w:rFonts w:ascii="Times New Roman" w:hAnsi="Times New Roman" w:cs="Times New Roman"/>
                 <w:noProof/>
                 <w:webHidden/>
-                <w:sz w:val="28"/>
-                <w:szCs w:val="28"/>
               </w:rPr>
               <w:t>10</w:t>
             </w:r>
             <w:r>
               <w:rPr>
-                <w:rFonts w:ascii="Times New Roman" w:hAnsi="Times New Roman" w:cs="Times New Roman"/>
                 <w:noProof/>
                 <w:webHidden/>
-                <w:sz w:val="28"/>
-                <w:szCs w:val="28"/>
               </w:rPr>
               <w:fldChar w:fldCharType="end"/>
             </w:r>
@@ -2122,110 +1177,78 @@
               <w:tab w:val="left" w:pos="880"/>
               <w:tab w:val="right" w:leader="dot" w:pos="9628"/>
             </w:tabs>
-            <w:spacing w:after="0" w:line="276" w:lineRule="auto"/>
             <w:rPr>
-              <w:rFonts w:ascii="Times New Roman" w:eastAsiaTheme="minorEastAsia" w:hAnsi="Times New Roman" w:cs="Times New Roman"/>
+              <w:rFonts w:asciiTheme="minorHAnsi" w:eastAsiaTheme="minorEastAsia" w:hAnsiTheme="minorHAnsi" w:cstheme="minorBidi"/>
               <w:noProof/>
-              <w:sz w:val="28"/>
-              <w:szCs w:val="28"/>
             </w:rPr>
           </w:pPr>
-          <w:hyperlink w:anchor="_Toc196810843" w:history="1">
+          <w:hyperlink w:anchor="_Toc196814026" w:history="1">
             <w:r>
               <w:rPr>
                 <w:rStyle w:val="a5"/>
-                <w:rFonts w:ascii="Times New Roman" w:hAnsi="Times New Roman" w:cs="Times New Roman"/>
                 <w:noProof/>
-                <w:sz w:val="28"/>
-                <w:szCs w:val="28"/>
               </w:rPr>
               <w:t>1.3</w:t>
             </w:r>
             <w:r>
               <w:rPr>
-                <w:rFonts w:ascii="Times New Roman" w:eastAsiaTheme="minorEastAsia" w:hAnsi="Times New Roman" w:cs="Times New Roman"/>
+                <w:rFonts w:asciiTheme="minorHAnsi" w:eastAsiaTheme="minorEastAsia" w:hAnsiTheme="minorHAnsi" w:cstheme="minorBidi"/>
                 <w:noProof/>
-                <w:sz w:val="28"/>
-                <w:szCs w:val="28"/>
               </w:rPr>
               <w:tab/>
             </w:r>
             <w:r>
               <w:rPr>
                 <w:rStyle w:val="a5"/>
-                <w:rFonts w:ascii="Times New Roman" w:hAnsi="Times New Roman" w:cs="Times New Roman"/>
                 <w:noProof/>
-                <w:sz w:val="28"/>
-                <w:szCs w:val="28"/>
-              </w:rPr>
-              <w:t>СОВРЕМЕННЫЕ ТЕХНОЛОГИИ И ИНСТРУМЕНТЫ РАЗРАБОТКИ ИНФОРМАЦИОННЫХ СИСТЕМ</w:t>
+              </w:rPr>
+              <w:t>Современные технологии и инструменты разработки информационных систем</w:t>
             </w:r>
             <w:r>
               <w:rPr>
-                <w:rFonts w:ascii="Times New Roman" w:hAnsi="Times New Roman" w:cs="Times New Roman"/>
                 <w:noProof/>
                 <w:webHidden/>
-                <w:sz w:val="28"/>
-                <w:szCs w:val="28"/>
               </w:rPr>
               <w:tab/>
             </w:r>
             <w:r>
               <w:rPr>
-                <w:rFonts w:ascii="Times New Roman" w:hAnsi="Times New Roman" w:cs="Times New Roman"/>
                 <w:noProof/>
                 <w:webHidden/>
-                <w:sz w:val="28"/>
-                <w:szCs w:val="28"/>
               </w:rPr>
               <w:fldChar w:fldCharType="begin"/>
             </w:r>
             <w:r>
               <w:rPr>
-                <w:rFonts w:ascii="Times New Roman" w:hAnsi="Times New Roman" w:cs="Times New Roman"/>
                 <w:noProof/>
                 <w:webHidden/>
-                <w:sz w:val="28"/>
-                <w:szCs w:val="28"/>
-              </w:rPr>
-              <w:instrText xml:space="preserve"> PAGEREF _Toc196810843 \h </w:instrText>
+              </w:rPr>
+              <w:instrText xml:space="preserve"> PAGEREF _Toc196814026 \h </w:instrText>
             </w:r>
             <w:r>
               <w:rPr>
-                <w:rFonts w:ascii="Times New Roman" w:hAnsi="Times New Roman" w:cs="Times New Roman"/>
                 <w:noProof/>
                 <w:webHidden/>
-                <w:sz w:val="28"/>
-                <w:szCs w:val="28"/>
               </w:rPr>
             </w:r>
             <w:r>
               <w:rPr>
-                <w:rFonts w:ascii="Times New Roman" w:hAnsi="Times New Roman" w:cs="Times New Roman"/>
                 <w:noProof/>
                 <w:webHidden/>
-                <w:sz w:val="28"/>
-                <w:szCs w:val="28"/>
               </w:rPr>
               <w:fldChar w:fldCharType="separate"/>
             </w:r>
             <w:r>
               <w:rPr>
-                <w:rFonts w:ascii="Times New Roman" w:hAnsi="Times New Roman" w:cs="Times New Roman"/>
                 <w:noProof/>
                 <w:webHidden/>
-                <w:sz w:val="28"/>
-                <w:szCs w:val="28"/>
-              </w:rPr>
-              <w:t>11</w:t>
+              </w:rPr>
+              <w:t>12</w:t>
             </w:r>
             <w:r>
               <w:rPr>
-                <w:rFonts w:ascii="Times New Roman" w:hAnsi="Times New Roman" w:cs="Times New Roman"/>
                 <w:noProof/>
                 <w:webHidden/>
-                <w:sz w:val="28"/>
-                <w:szCs w:val="28"/>
               </w:rPr>
               <w:fldChar w:fldCharType="end"/>
             </w:r>
@@ -2238,110 +1261,92 @@
               <w:tab w:val="left" w:pos="880"/>
               <w:tab w:val="right" w:leader="dot" w:pos="9628"/>
             </w:tabs>
-            <w:spacing w:after="0" w:line="276" w:lineRule="auto"/>
             <w:rPr>
-              <w:rFonts w:ascii="Times New Roman" w:eastAsiaTheme="minorEastAsia" w:hAnsi="Times New Roman" w:cs="Times New Roman"/>
+              <w:rFonts w:asciiTheme="minorHAnsi" w:eastAsiaTheme="minorEastAsia" w:hAnsiTheme="minorHAnsi" w:cstheme="minorBidi"/>
               <w:noProof/>
-              <w:sz w:val="28"/>
-              <w:szCs w:val="28"/>
             </w:rPr>
           </w:pPr>
-          <w:hyperlink w:anchor="_Toc196810844" w:history="1">
+          <w:hyperlink w:anchor="_Toc196814027" w:history="1">
             <w:r>
               <w:rPr>
                 <w:rStyle w:val="a5"/>
-                <w:rFonts w:ascii="Times New Roman" w:hAnsi="Times New Roman" w:cs="Times New Roman"/>
                 <w:noProof/>
-                <w:sz w:val="28"/>
-                <w:szCs w:val="28"/>
               </w:rPr>
               <w:t>1.4</w:t>
             </w:r>
             <w:r>
               <w:rPr>
-                <w:rFonts w:ascii="Times New Roman" w:eastAsiaTheme="minorEastAsia" w:hAnsi="Times New Roman" w:cs="Times New Roman"/>
+                <w:rFonts w:asciiTheme="minorHAnsi" w:eastAsiaTheme="minorEastAsia" w:hAnsiTheme="minorHAnsi" w:cstheme="minorBidi"/>
                 <w:noProof/>
-                <w:sz w:val="28"/>
-                <w:szCs w:val="28"/>
               </w:rPr>
               <w:tab/>
             </w:r>
             <w:r>
               <w:rPr>
                 <w:rStyle w:val="a5"/>
-                <w:rFonts w:ascii="Times New Roman" w:hAnsi="Times New Roman" w:cs="Times New Roman"/>
                 <w:noProof/>
-                <w:sz w:val="28"/>
-                <w:szCs w:val="28"/>
-              </w:rPr>
-              <w:t>АНАЛИЗ СУЩЕСТВУЮЩИХ РЕШЕНИЙ В ОБЛАСТИ УПРАВЛЕНИЯ ТЕЛЕКОММУНИКАЦИОННЫМИ УСЛУГАМИ</w:t>
+              </w:rPr>
+              <w:t>Анализ</w:t>
             </w:r>
             <w:r>
               <w:rPr>
-                <w:rFonts w:ascii="Times New Roman" w:hAnsi="Times New Roman" w:cs="Times New Roman"/>
+                <w:rStyle w:val="a5"/>
+                <w:noProof/>
+              </w:rPr>
+              <w:t xml:space="preserve"> </w:t>
+            </w:r>
+            <w:r>
+              <w:rPr>
+                <w:rStyle w:val="a5"/>
+                <w:noProof/>
+              </w:rPr>
+              <w:t>существующих решений в области управления телекоммуникационными услугами</w:t>
+            </w:r>
+            <w:r>
+              <w:rPr>
                 <w:noProof/>
                 <w:webHidden/>
-                <w:sz w:val="28"/>
-                <w:szCs w:val="28"/>
               </w:rPr>
               <w:tab/>
             </w:r>
             <w:r>
               <w:rPr>
-                <w:rFonts w:ascii="Times New Roman" w:hAnsi="Times New Roman" w:cs="Times New Roman"/>
                 <w:noProof/>
                 <w:webHidden/>
-                <w:sz w:val="28"/>
-                <w:szCs w:val="28"/>
               </w:rPr>
               <w:fldChar w:fldCharType="begin"/>
             </w:r>
             <w:r>
               <w:rPr>
-                <w:rFonts w:ascii="Times New Roman" w:hAnsi="Times New Roman" w:cs="Times New Roman"/>
                 <w:noProof/>
                 <w:webHidden/>
-                <w:sz w:val="28"/>
-                <w:szCs w:val="28"/>
-              </w:rPr>
-              <w:instrText xml:space="preserve"> PAGEREF _Toc196810844 \h </w:instrText>
+              </w:rPr>
+              <w:instrText xml:space="preserve"> PAGEREF _Toc196814027 \h </w:instrText>
             </w:r>
             <w:r>
               <w:rPr>
-                <w:rFonts w:ascii="Times New Roman" w:hAnsi="Times New Roman" w:cs="Times New Roman"/>
                 <w:noProof/>
                 <w:webHidden/>
-                <w:sz w:val="28"/>
-                <w:szCs w:val="28"/>
               </w:rPr>
             </w:r>
             <w:r>
               <w:rPr>
-                <w:rFonts w:ascii="Times New Roman" w:hAnsi="Times New Roman" w:cs="Times New Roman"/>
                 <w:noProof/>
                 <w:webHidden/>
-                <w:sz w:val="28"/>
-                <w:szCs w:val="28"/>
               </w:rPr>
               <w:fldChar w:fldCharType="separate"/>
             </w:r>
             <w:r>
               <w:rPr>
-                <w:rFonts w:ascii="Times New Roman" w:hAnsi="Times New Roman" w:cs="Times New Roman"/>
                 <w:noProof/>
                 <w:webHidden/>
-                <w:sz w:val="28"/>
-                <w:szCs w:val="28"/>
-              </w:rPr>
-              <w:t>14</w:t>
+              </w:rPr>
+              <w:t>15</w:t>
             </w:r>
             <w:r>
               <w:rPr>
-                <w:rFonts w:ascii="Times New Roman" w:hAnsi="Times New Roman" w:cs="Times New Roman"/>
                 <w:noProof/>
                 <w:webHidden/>
-                <w:sz w:val="28"/>
-                <w:szCs w:val="28"/>
               </w:rPr>
               <w:fldChar w:fldCharType="end"/>
             </w:r>
@@ -2354,134 +1359,80 @@
               <w:tab w:val="left" w:pos="440"/>
               <w:tab w:val="right" w:leader="dot" w:pos="9628"/>
             </w:tabs>
-            <w:spacing w:after="0" w:line="276" w:lineRule="auto"/>
             <w:rPr>
-              <w:rFonts w:ascii="Times New Roman" w:eastAsiaTheme="minorEastAsia" w:hAnsi="Times New Roman" w:cs="Times New Roman"/>
+              <w:rFonts w:asciiTheme="minorHAnsi" w:eastAsiaTheme="minorEastAsia" w:hAnsiTheme="minorHAnsi" w:cstheme="minorBidi"/>
               <w:noProof/>
-              <w:sz w:val="28"/>
-              <w:szCs w:val="28"/>
             </w:rPr>
           </w:pPr>
-          <w:hyperlink w:anchor="_Toc196810845" w:history="1">
+          <w:hyperlink w:anchor="_Toc196814028" w:history="1">
             <w:r>
               <w:rPr>
                 <w:rStyle w:val="a5"/>
-                <w:rFonts w:ascii="Times New Roman" w:hAnsi="Times New Roman" w:cs="Times New Roman"/>
                 <w:bCs/>
                 <w:noProof/>
-                <w:sz w:val="28"/>
-                <w:szCs w:val="28"/>
               </w:rPr>
               <w:t>2.</w:t>
             </w:r>
             <w:r>
               <w:rPr>
-                <w:rFonts w:ascii="Times New Roman" w:eastAsiaTheme="minorEastAsia" w:hAnsi="Times New Roman" w:cs="Times New Roman"/>
+                <w:rFonts w:asciiTheme="minorHAnsi" w:eastAsiaTheme="minorEastAsia" w:hAnsiTheme="minorHAnsi" w:cstheme="minorBidi"/>
                 <w:noProof/>
-                <w:sz w:val="28"/>
-                <w:szCs w:val="28"/>
               </w:rPr>
               <w:tab/>
             </w:r>
             <w:r>
               <w:rPr>
                 <w:rStyle w:val="a5"/>
-                <w:rFonts w:ascii="Times New Roman" w:hAnsi="Times New Roman" w:cs="Times New Roman"/>
                 <w:bCs/>
                 <w:noProof/>
-                <w:sz w:val="28"/>
-                <w:szCs w:val="28"/>
-              </w:rPr>
-              <w:t>ПРАКТИЧЕСКАЯ РЕ</w:t>
+              </w:rPr>
+              <w:t>ПРАКТИЧЕСКАЯ РЕАЛИЗАЦИЯ МОДУЛЯ УПРАВЛЕНИЯ телекоммуникационными услугами</w:t>
             </w:r>
             <w:r>
               <w:rPr>
-                <w:rStyle w:val="a5"/>
-                <w:rFonts w:ascii="Times New Roman" w:hAnsi="Times New Roman" w:cs="Times New Roman"/>
-                <w:bCs/>
-                <w:noProof/>
-                <w:sz w:val="28"/>
-                <w:szCs w:val="28"/>
-              </w:rPr>
-              <w:t>А</w:t>
-            </w:r>
-            <w:r>
-              <w:rPr>
-                <w:rStyle w:val="a5"/>
-                <w:rFonts w:ascii="Times New Roman" w:hAnsi="Times New Roman" w:cs="Times New Roman"/>
-                <w:bCs/>
-                <w:noProof/>
-                <w:sz w:val="28"/>
-                <w:szCs w:val="28"/>
-              </w:rPr>
-              <w:t>ЛИЗАЦИЯ МОДУЛЯ УПРАВЛЕНИЯ ТЕЛЕКОММУНИКАЦИОННЫМИ УСЛУГАМИ</w:t>
-            </w:r>
-            <w:r>
-              <w:rPr>
-                <w:rFonts w:ascii="Times New Roman" w:hAnsi="Times New Roman" w:cs="Times New Roman"/>
                 <w:noProof/>
                 <w:webHidden/>
-                <w:sz w:val="28"/>
-                <w:szCs w:val="28"/>
               </w:rPr>
               <w:tab/>
             </w:r>
             <w:r>
               <w:rPr>
-                <w:rFonts w:ascii="Times New Roman" w:hAnsi="Times New Roman" w:cs="Times New Roman"/>
                 <w:noProof/>
                 <w:webHidden/>
-                <w:sz w:val="28"/>
-                <w:szCs w:val="28"/>
               </w:rPr>
               <w:fldChar w:fldCharType="begin"/>
             </w:r>
             <w:r>
               <w:rPr>
-                <w:rFonts w:ascii="Times New Roman" w:hAnsi="Times New Roman" w:cs="Times New Roman"/>
                 <w:noProof/>
                 <w:webHidden/>
-                <w:sz w:val="28"/>
-                <w:szCs w:val="28"/>
-              </w:rPr>
-              <w:instrText xml:space="preserve"> PAGEREF _Toc196810845 \h </w:instrText>
+              </w:rPr>
+              <w:instrText xml:space="preserve"> PAGEREF _Toc196814028 \h </w:instrText>
             </w:r>
             <w:r>
               <w:rPr>
-                <w:rFonts w:ascii="Times New Roman" w:hAnsi="Times New Roman" w:cs="Times New Roman"/>
                 <w:noProof/>
                 <w:webHidden/>
-                <w:sz w:val="28"/>
-                <w:szCs w:val="28"/>
               </w:rPr>
             </w:r>
             <w:r>
               <w:rPr>
-                <w:rFonts w:ascii="Times New Roman" w:hAnsi="Times New Roman" w:cs="Times New Roman"/>
                 <w:noProof/>
                 <w:webHidden/>
-                <w:sz w:val="28"/>
-                <w:szCs w:val="28"/>
               </w:rPr>
               <w:fldChar w:fldCharType="separate"/>
             </w:r>
             <w:r>
               <w:rPr>
-                <w:rFonts w:ascii="Times New Roman" w:hAnsi="Times New Roman" w:cs="Times New Roman"/>
                 <w:noProof/>
                 <w:webHidden/>
-                <w:sz w:val="28"/>
-                <w:szCs w:val="28"/>
-              </w:rPr>
-              <w:t>17</w:t>
+              </w:rPr>
+              <w:t>18</w:t>
             </w:r>
             <w:r>
               <w:rPr>
-                <w:rFonts w:ascii="Times New Roman" w:hAnsi="Times New Roman" w:cs="Times New Roman"/>
                 <w:noProof/>
                 <w:webHidden/>
-                <w:sz w:val="28"/>
-                <w:szCs w:val="28"/>
               </w:rPr>
               <w:fldChar w:fldCharType="end"/>
             </w:r>
@@ -2494,110 +1445,78 @@
               <w:tab w:val="left" w:pos="880"/>
               <w:tab w:val="right" w:leader="dot" w:pos="9628"/>
             </w:tabs>
-            <w:spacing w:after="0" w:line="276" w:lineRule="auto"/>
             <w:rPr>
-              <w:rFonts w:ascii="Times New Roman" w:eastAsiaTheme="minorEastAsia" w:hAnsi="Times New Roman" w:cs="Times New Roman"/>
+              <w:rFonts w:asciiTheme="minorHAnsi" w:eastAsiaTheme="minorEastAsia" w:hAnsiTheme="minorHAnsi" w:cstheme="minorBidi"/>
               <w:noProof/>
-              <w:sz w:val="28"/>
-              <w:szCs w:val="28"/>
             </w:rPr>
           </w:pPr>
-          <w:hyperlink w:anchor="_Toc196810846" w:history="1">
+          <w:hyperlink w:anchor="_Toc196814029" w:history="1">
             <w:r>
               <w:rPr>
                 <w:rStyle w:val="a5"/>
-                <w:rFonts w:ascii="Times New Roman" w:hAnsi="Times New Roman" w:cs="Times New Roman"/>
                 <w:noProof/>
-                <w:sz w:val="28"/>
-                <w:szCs w:val="28"/>
               </w:rPr>
               <w:t>2.1</w:t>
             </w:r>
             <w:r>
               <w:rPr>
-                <w:rFonts w:ascii="Times New Roman" w:eastAsiaTheme="minorEastAsia" w:hAnsi="Times New Roman" w:cs="Times New Roman"/>
+                <w:rFonts w:asciiTheme="minorHAnsi" w:eastAsiaTheme="minorEastAsia" w:hAnsiTheme="minorHAnsi" w:cstheme="minorBidi"/>
                 <w:noProof/>
-                <w:sz w:val="28"/>
-                <w:szCs w:val="28"/>
               </w:rPr>
               <w:tab/>
             </w:r>
             <w:r>
               <w:rPr>
                 <w:rStyle w:val="a5"/>
-                <w:rFonts w:ascii="Times New Roman" w:hAnsi="Times New Roman" w:cs="Times New Roman"/>
                 <w:noProof/>
-                <w:sz w:val="28"/>
-                <w:szCs w:val="28"/>
-              </w:rPr>
-              <w:t>ВЫБОР ПЛАТФОРМЫ И ИНСТРУМЕНТАРИЯ ДЛЯ РАЗРАБОТКИ МОДУЛЯ</w:t>
+              </w:rPr>
+              <w:t>Выбор платформы и инструментария для разработки модуля</w:t>
             </w:r>
             <w:r>
               <w:rPr>
-                <w:rFonts w:ascii="Times New Roman" w:hAnsi="Times New Roman" w:cs="Times New Roman"/>
                 <w:noProof/>
                 <w:webHidden/>
-                <w:sz w:val="28"/>
-                <w:szCs w:val="28"/>
               </w:rPr>
               <w:tab/>
             </w:r>
             <w:r>
               <w:rPr>
-                <w:rFonts w:ascii="Times New Roman" w:hAnsi="Times New Roman" w:cs="Times New Roman"/>
                 <w:noProof/>
                 <w:webHidden/>
-                <w:sz w:val="28"/>
-                <w:szCs w:val="28"/>
               </w:rPr>
               <w:fldChar w:fldCharType="begin"/>
             </w:r>
             <w:r>
               <w:rPr>
-                <w:rFonts w:ascii="Times New Roman" w:hAnsi="Times New Roman" w:cs="Times New Roman"/>
                 <w:noProof/>
                 <w:webHidden/>
-                <w:sz w:val="28"/>
-                <w:szCs w:val="28"/>
-              </w:rPr>
-              <w:instrText xml:space="preserve"> PAGEREF _Toc196810846 \h </w:instrText>
+              </w:rPr>
+              <w:instrText xml:space="preserve"> PAGEREF _Toc196814029 \h </w:instrText>
             </w:r>
             <w:r>
               <w:rPr>
-                <w:rFonts w:ascii="Times New Roman" w:hAnsi="Times New Roman" w:cs="Times New Roman"/>
                 <w:noProof/>
                 <w:webHidden/>
-                <w:sz w:val="28"/>
-                <w:szCs w:val="28"/>
               </w:rPr>
             </w:r>
             <w:r>
               <w:rPr>
-                <w:rFonts w:ascii="Times New Roman" w:hAnsi="Times New Roman" w:cs="Times New Roman"/>
                 <w:noProof/>
                 <w:webHidden/>
-                <w:sz w:val="28"/>
-                <w:szCs w:val="28"/>
               </w:rPr>
               <w:fldChar w:fldCharType="separate"/>
             </w:r>
             <w:r>
               <w:rPr>
-                <w:rFonts w:ascii="Times New Roman" w:hAnsi="Times New Roman" w:cs="Times New Roman"/>
                 <w:noProof/>
                 <w:webHidden/>
-                <w:sz w:val="28"/>
-                <w:szCs w:val="28"/>
-              </w:rPr>
-              <w:t>17</w:t>
+              </w:rPr>
+              <w:t>18</w:t>
             </w:r>
             <w:r>
               <w:rPr>
-                <w:rFonts w:ascii="Times New Roman" w:hAnsi="Times New Roman" w:cs="Times New Roman"/>
                 <w:noProof/>
                 <w:webHidden/>
-                <w:sz w:val="28"/>
-                <w:szCs w:val="28"/>
               </w:rPr>
               <w:fldChar w:fldCharType="end"/>
             </w:r>
@@ -2610,110 +1529,78 @@
               <w:tab w:val="left" w:pos="880"/>
               <w:tab w:val="right" w:leader="dot" w:pos="9628"/>
             </w:tabs>
-            <w:spacing w:after="0" w:line="276" w:lineRule="auto"/>
             <w:rPr>
-              <w:rFonts w:ascii="Times New Roman" w:eastAsiaTheme="minorEastAsia" w:hAnsi="Times New Roman" w:cs="Times New Roman"/>
+              <w:rFonts w:asciiTheme="minorHAnsi" w:eastAsiaTheme="minorEastAsia" w:hAnsiTheme="minorHAnsi" w:cstheme="minorBidi"/>
               <w:noProof/>
-              <w:sz w:val="28"/>
-              <w:szCs w:val="28"/>
             </w:rPr>
           </w:pPr>
-          <w:hyperlink w:anchor="_Toc196810847" w:history="1">
+          <w:hyperlink w:anchor="_Toc196814030" w:history="1">
             <w:r>
               <w:rPr>
                 <w:rStyle w:val="a5"/>
-                <w:rFonts w:ascii="Times New Roman" w:hAnsi="Times New Roman" w:cs="Times New Roman"/>
                 <w:noProof/>
-                <w:sz w:val="28"/>
-                <w:szCs w:val="28"/>
               </w:rPr>
               <w:t>2.2</w:t>
             </w:r>
             <w:r>
               <w:rPr>
-                <w:rFonts w:ascii="Times New Roman" w:eastAsiaTheme="minorEastAsia" w:hAnsi="Times New Roman" w:cs="Times New Roman"/>
+                <w:rFonts w:asciiTheme="minorHAnsi" w:eastAsiaTheme="minorEastAsia" w:hAnsiTheme="minorHAnsi" w:cstheme="minorBidi"/>
                 <w:noProof/>
-                <w:sz w:val="28"/>
-                <w:szCs w:val="28"/>
               </w:rPr>
               <w:tab/>
             </w:r>
             <w:r>
               <w:rPr>
                 <w:rStyle w:val="a5"/>
-                <w:rFonts w:ascii="Times New Roman" w:hAnsi="Times New Roman" w:cs="Times New Roman"/>
                 <w:noProof/>
-                <w:sz w:val="28"/>
-                <w:szCs w:val="28"/>
-              </w:rPr>
-              <w:t>РАЗРАБОТКА ТЕХНИЧЕСКОГО ЗАДАНИЯ НА МОДУЛЬ УПРАВЛЕНИЯ ПЕРСОНАЛЬНЫМИ ДАННЫМИ СТУДЕНТОВ ВУЗА</w:t>
+              </w:rPr>
+              <w:t>Разработка технического задания на модуль управления персональными данными студентов вуза</w:t>
             </w:r>
             <w:r>
               <w:rPr>
-                <w:rFonts w:ascii="Times New Roman" w:hAnsi="Times New Roman" w:cs="Times New Roman"/>
                 <w:noProof/>
                 <w:webHidden/>
-                <w:sz w:val="28"/>
-                <w:szCs w:val="28"/>
               </w:rPr>
               <w:tab/>
             </w:r>
             <w:r>
               <w:rPr>
-                <w:rFonts w:ascii="Times New Roman" w:hAnsi="Times New Roman" w:cs="Times New Roman"/>
                 <w:noProof/>
                 <w:webHidden/>
-                <w:sz w:val="28"/>
-                <w:szCs w:val="28"/>
               </w:rPr>
               <w:fldChar w:fldCharType="begin"/>
             </w:r>
             <w:r>
               <w:rPr>
-                <w:rFonts w:ascii="Times New Roman" w:hAnsi="Times New Roman" w:cs="Times New Roman"/>
                 <w:noProof/>
                 <w:webHidden/>
-                <w:sz w:val="28"/>
-                <w:szCs w:val="28"/>
-              </w:rPr>
-              <w:instrText xml:space="preserve"> PAGEREF _Toc196810847 \h </w:instrText>
+              </w:rPr>
+              <w:instrText xml:space="preserve"> PAGEREF _Toc196814030 \h </w:instrText>
             </w:r>
             <w:r>
               <w:rPr>
-                <w:rFonts w:ascii="Times New Roman" w:hAnsi="Times New Roman" w:cs="Times New Roman"/>
                 <w:noProof/>
                 <w:webHidden/>
-                <w:sz w:val="28"/>
-                <w:szCs w:val="28"/>
               </w:rPr>
             </w:r>
             <w:r>
               <w:rPr>
-                <w:rFonts w:ascii="Times New Roman" w:hAnsi="Times New Roman" w:cs="Times New Roman"/>
                 <w:noProof/>
                 <w:webHidden/>
-                <w:sz w:val="28"/>
-                <w:szCs w:val="28"/>
               </w:rPr>
               <w:fldChar w:fldCharType="separate"/>
             </w:r>
             <w:r>
               <w:rPr>
-                <w:rFonts w:ascii="Times New Roman" w:hAnsi="Times New Roman" w:cs="Times New Roman"/>
                 <w:noProof/>
                 <w:webHidden/>
-                <w:sz w:val="28"/>
-                <w:szCs w:val="28"/>
-              </w:rPr>
-              <w:t>18</w:t>
+              </w:rPr>
+              <w:t>19</w:t>
             </w:r>
             <w:r>
               <w:rPr>
-                <w:rFonts w:ascii="Times New Roman" w:hAnsi="Times New Roman" w:cs="Times New Roman"/>
                 <w:noProof/>
                 <w:webHidden/>
-                <w:sz w:val="28"/>
-                <w:szCs w:val="28"/>
               </w:rPr>
               <w:fldChar w:fldCharType="end"/>
             </w:r>
@@ -2726,110 +1613,78 @@
               <w:tab w:val="left" w:pos="880"/>
               <w:tab w:val="right" w:leader="dot" w:pos="9628"/>
             </w:tabs>
-            <w:spacing w:after="0" w:line="276" w:lineRule="auto"/>
             <w:rPr>
-              <w:rFonts w:ascii="Times New Roman" w:eastAsiaTheme="minorEastAsia" w:hAnsi="Times New Roman" w:cs="Times New Roman"/>
+              <w:rFonts w:asciiTheme="minorHAnsi" w:eastAsiaTheme="minorEastAsia" w:hAnsiTheme="minorHAnsi" w:cstheme="minorBidi"/>
               <w:noProof/>
-              <w:sz w:val="28"/>
-              <w:szCs w:val="28"/>
             </w:rPr>
           </w:pPr>
-          <w:hyperlink w:anchor="_Toc196810848" w:history="1">
+          <w:hyperlink w:anchor="_Toc196814031" w:history="1">
             <w:r>
               <w:rPr>
                 <w:rStyle w:val="a5"/>
-                <w:rFonts w:ascii="Times New Roman" w:hAnsi="Times New Roman" w:cs="Times New Roman"/>
                 <w:noProof/>
-                <w:sz w:val="28"/>
-                <w:szCs w:val="28"/>
               </w:rPr>
               <w:t>2.3</w:t>
             </w:r>
             <w:r>
               <w:rPr>
-                <w:rFonts w:ascii="Times New Roman" w:eastAsiaTheme="minorEastAsia" w:hAnsi="Times New Roman" w:cs="Times New Roman"/>
+                <w:rFonts w:asciiTheme="minorHAnsi" w:eastAsiaTheme="minorEastAsia" w:hAnsiTheme="minorHAnsi" w:cstheme="minorBidi"/>
                 <w:noProof/>
-                <w:sz w:val="28"/>
-                <w:szCs w:val="28"/>
               </w:rPr>
               <w:tab/>
             </w:r>
             <w:r>
               <w:rPr>
                 <w:rStyle w:val="a5"/>
-                <w:rFonts w:ascii="Times New Roman" w:hAnsi="Times New Roman" w:cs="Times New Roman"/>
                 <w:noProof/>
-                <w:sz w:val="28"/>
-                <w:szCs w:val="28"/>
-              </w:rPr>
-              <w:t>ПРОЕКТИРОВАНИЕ БАЗЫ ДАННЫХ И НАСТРОЙКА СЕРВЕРНОЙ ИНФРАСТРУКТУРЫ</w:t>
+              </w:rPr>
+              <w:t>Проектирование базы данных и настройка серверной инфраструктуры</w:t>
             </w:r>
             <w:r>
               <w:rPr>
-                <w:rFonts w:ascii="Times New Roman" w:hAnsi="Times New Roman" w:cs="Times New Roman"/>
                 <w:noProof/>
                 <w:webHidden/>
-                <w:sz w:val="28"/>
-                <w:szCs w:val="28"/>
               </w:rPr>
               <w:tab/>
             </w:r>
             <w:r>
               <w:rPr>
-                <w:rFonts w:ascii="Times New Roman" w:hAnsi="Times New Roman" w:cs="Times New Roman"/>
                 <w:noProof/>
                 <w:webHidden/>
-                <w:sz w:val="28"/>
-                <w:szCs w:val="28"/>
               </w:rPr>
               <w:fldChar w:fldCharType="begin"/>
             </w:r>
             <w:r>
               <w:rPr>
-                <w:rFonts w:ascii="Times New Roman" w:hAnsi="Times New Roman" w:cs="Times New Roman"/>
                 <w:noProof/>
                 <w:webHidden/>
-                <w:sz w:val="28"/>
-                <w:szCs w:val="28"/>
-              </w:rPr>
-              <w:instrText xml:space="preserve"> PAGEREF _Toc196810848 \h </w:instrText>
+              </w:rPr>
+              <w:instrText xml:space="preserve"> PAGEREF _Toc196814031 \h </w:instrText>
             </w:r>
             <w:r>
               <w:rPr>
-                <w:rFonts w:ascii="Times New Roman" w:hAnsi="Times New Roman" w:cs="Times New Roman"/>
                 <w:noProof/>
                 <w:webHidden/>
-                <w:sz w:val="28"/>
-                <w:szCs w:val="28"/>
               </w:rPr>
             </w:r>
             <w:r>
               <w:rPr>
-                <w:rFonts w:ascii="Times New Roman" w:hAnsi="Times New Roman" w:cs="Times New Roman"/>
                 <w:noProof/>
                 <w:webHidden/>
-                <w:sz w:val="28"/>
-                <w:szCs w:val="28"/>
               </w:rPr>
               <w:fldChar w:fldCharType="separate"/>
             </w:r>
             <w:r>
               <w:rPr>
-                <w:rFonts w:ascii="Times New Roman" w:hAnsi="Times New Roman" w:cs="Times New Roman"/>
                 <w:noProof/>
                 <w:webHidden/>
-                <w:sz w:val="28"/>
-                <w:szCs w:val="28"/>
               </w:rPr>
               <w:t>20</w:t>
             </w:r>
             <w:r>
               <w:rPr>
-                <w:rFonts w:ascii="Times New Roman" w:hAnsi="Times New Roman" w:cs="Times New Roman"/>
                 <w:noProof/>
                 <w:webHidden/>
-                <w:sz w:val="28"/>
-                <w:szCs w:val="28"/>
               </w:rPr>
               <w:fldChar w:fldCharType="end"/>
             </w:r>
@@ -2842,110 +1697,78 @@
               <w:tab w:val="left" w:pos="880"/>
               <w:tab w:val="right" w:leader="dot" w:pos="9628"/>
             </w:tabs>
-            <w:spacing w:after="0" w:line="276" w:lineRule="auto"/>
             <w:rPr>
-              <w:rFonts w:ascii="Times New Roman" w:eastAsiaTheme="minorEastAsia" w:hAnsi="Times New Roman" w:cs="Times New Roman"/>
+              <w:rFonts w:asciiTheme="minorHAnsi" w:eastAsiaTheme="minorEastAsia" w:hAnsiTheme="minorHAnsi" w:cstheme="minorBidi"/>
               <w:noProof/>
-              <w:sz w:val="28"/>
-              <w:szCs w:val="28"/>
             </w:rPr>
           </w:pPr>
-          <w:hyperlink w:anchor="_Toc196810849" w:history="1">
+          <w:hyperlink w:anchor="_Toc196814032" w:history="1">
             <w:r>
               <w:rPr>
                 <w:rStyle w:val="a5"/>
-                <w:rFonts w:ascii="Times New Roman" w:hAnsi="Times New Roman" w:cs="Times New Roman"/>
                 <w:noProof/>
-                <w:sz w:val="28"/>
-                <w:szCs w:val="28"/>
               </w:rPr>
               <w:t>2.4</w:t>
             </w:r>
             <w:r>
               <w:rPr>
-                <w:rFonts w:ascii="Times New Roman" w:eastAsiaTheme="minorEastAsia" w:hAnsi="Times New Roman" w:cs="Times New Roman"/>
+                <w:rFonts w:asciiTheme="minorHAnsi" w:eastAsiaTheme="minorEastAsia" w:hAnsiTheme="minorHAnsi" w:cstheme="minorBidi"/>
                 <w:noProof/>
-                <w:sz w:val="28"/>
-                <w:szCs w:val="28"/>
               </w:rPr>
               <w:tab/>
             </w:r>
             <w:r>
               <w:rPr>
                 <w:rStyle w:val="a5"/>
-                <w:rFonts w:ascii="Times New Roman" w:hAnsi="Times New Roman" w:cs="Times New Roman"/>
                 <w:noProof/>
-                <w:sz w:val="28"/>
-                <w:szCs w:val="28"/>
-              </w:rPr>
-              <w:t>РЕАЛИЗАЦИЯ ОСНОВНЫХ ФУНКЦИЙ МОДУЛЯ</w:t>
+              </w:rPr>
+              <w:t>Реализация основных функций модуля</w:t>
             </w:r>
             <w:r>
               <w:rPr>
-                <w:rFonts w:ascii="Times New Roman" w:hAnsi="Times New Roman" w:cs="Times New Roman"/>
                 <w:noProof/>
                 <w:webHidden/>
-                <w:sz w:val="28"/>
-                <w:szCs w:val="28"/>
               </w:rPr>
               <w:tab/>
             </w:r>
             <w:r>
               <w:rPr>
-                <w:rFonts w:ascii="Times New Roman" w:hAnsi="Times New Roman" w:cs="Times New Roman"/>
                 <w:noProof/>
                 <w:webHidden/>
-                <w:sz w:val="28"/>
-                <w:szCs w:val="28"/>
               </w:rPr>
               <w:fldChar w:fldCharType="begin"/>
             </w:r>
             <w:r>
               <w:rPr>
-                <w:rFonts w:ascii="Times New Roman" w:hAnsi="Times New Roman" w:cs="Times New Roman"/>
                 <w:noProof/>
                 <w:webHidden/>
-                <w:sz w:val="28"/>
-                <w:szCs w:val="28"/>
-              </w:rPr>
-              <w:instrText xml:space="preserve"> PAGEREF _Toc196810849 \h </w:instrText>
+              </w:rPr>
+              <w:instrText xml:space="preserve"> PAGEREF _Toc196814032 \h </w:instrText>
             </w:r>
             <w:r>
               <w:rPr>
-                <w:rFonts w:ascii="Times New Roman" w:hAnsi="Times New Roman" w:cs="Times New Roman"/>
                 <w:noProof/>
                 <w:webHidden/>
-                <w:sz w:val="28"/>
-                <w:szCs w:val="28"/>
               </w:rPr>
             </w:r>
             <w:r>
               <w:rPr>
-                <w:rFonts w:ascii="Times New Roman" w:hAnsi="Times New Roman" w:cs="Times New Roman"/>
                 <w:noProof/>
                 <w:webHidden/>
-                <w:sz w:val="28"/>
-                <w:szCs w:val="28"/>
               </w:rPr>
               <w:fldChar w:fldCharType="separate"/>
             </w:r>
             <w:r>
               <w:rPr>
-                <w:rFonts w:ascii="Times New Roman" w:hAnsi="Times New Roman" w:cs="Times New Roman"/>
                 <w:noProof/>
                 <w:webHidden/>
-                <w:sz w:val="28"/>
-                <w:szCs w:val="28"/>
               </w:rPr>
               <w:t>22</w:t>
             </w:r>
             <w:r>
               <w:rPr>
-                <w:rFonts w:ascii="Times New Roman" w:hAnsi="Times New Roman" w:cs="Times New Roman"/>
                 <w:noProof/>
                 <w:webHidden/>
-                <w:sz w:val="28"/>
-                <w:szCs w:val="28"/>
               </w:rPr>
               <w:fldChar w:fldCharType="end"/>
             </w:r>
@@ -2958,130 +1781,78 @@
               <w:tab w:val="left" w:pos="880"/>
               <w:tab w:val="right" w:leader="dot" w:pos="9628"/>
             </w:tabs>
-            <w:spacing w:after="0" w:line="276" w:lineRule="auto"/>
             <w:rPr>
-              <w:rFonts w:ascii="Times New Roman" w:eastAsiaTheme="minorEastAsia" w:hAnsi="Times New Roman" w:cs="Times New Roman"/>
+              <w:rFonts w:asciiTheme="minorHAnsi" w:eastAsiaTheme="minorEastAsia" w:hAnsiTheme="minorHAnsi" w:cstheme="minorBidi"/>
               <w:noProof/>
-              <w:sz w:val="28"/>
-              <w:szCs w:val="28"/>
             </w:rPr>
           </w:pPr>
-          <w:hyperlink w:anchor="_Toc196810850" w:history="1">
+          <w:hyperlink w:anchor="_Toc196814033" w:history="1">
             <w:r>
               <w:rPr>
                 <w:rStyle w:val="a5"/>
-                <w:rFonts w:ascii="Times New Roman" w:hAnsi="Times New Roman" w:cs="Times New Roman"/>
                 <w:noProof/>
-                <w:sz w:val="28"/>
-                <w:szCs w:val="28"/>
               </w:rPr>
               <w:t>2.5</w:t>
             </w:r>
             <w:r>
               <w:rPr>
-                <w:rFonts w:ascii="Times New Roman" w:eastAsiaTheme="minorEastAsia" w:hAnsi="Times New Roman" w:cs="Times New Roman"/>
+                <w:rFonts w:asciiTheme="minorHAnsi" w:eastAsiaTheme="minorEastAsia" w:hAnsiTheme="minorHAnsi" w:cstheme="minorBidi"/>
                 <w:noProof/>
-                <w:sz w:val="28"/>
-                <w:szCs w:val="28"/>
               </w:rPr>
               <w:tab/>
             </w:r>
             <w:r>
               <w:rPr>
                 <w:rStyle w:val="a5"/>
-                <w:rFonts w:ascii="Times New Roman" w:hAnsi="Times New Roman" w:cs="Times New Roman"/>
                 <w:noProof/>
-                <w:sz w:val="28"/>
-                <w:szCs w:val="28"/>
-              </w:rPr>
-              <w:t>ТЕСТИРОВАНИЕ И ОТЛАД</w:t>
+              </w:rPr>
+              <w:t>Тестирование и отладка разработанного модуля</w:t>
             </w:r>
             <w:r>
               <w:rPr>
-                <w:rStyle w:val="a5"/>
-                <w:rFonts w:ascii="Times New Roman" w:hAnsi="Times New Roman" w:cs="Times New Roman"/>
-                <w:noProof/>
-                <w:sz w:val="28"/>
-                <w:szCs w:val="28"/>
-              </w:rPr>
-              <w:t>К</w:t>
-            </w:r>
-            <w:r>
-              <w:rPr>
-                <w:rStyle w:val="a5"/>
-                <w:rFonts w:ascii="Times New Roman" w:hAnsi="Times New Roman" w:cs="Times New Roman"/>
-                <w:noProof/>
-                <w:sz w:val="28"/>
-                <w:szCs w:val="28"/>
-              </w:rPr>
-              <w:t>А РАЗРАБОТАННОГО МОДУЛЯ</w:t>
-            </w:r>
-            <w:r>
-              <w:rPr>
-                <w:rFonts w:ascii="Times New Roman" w:hAnsi="Times New Roman" w:cs="Times New Roman"/>
                 <w:noProof/>
                 <w:webHidden/>
-                <w:sz w:val="28"/>
-                <w:szCs w:val="28"/>
               </w:rPr>
               <w:tab/>
             </w:r>
             <w:r>
               <w:rPr>
-                <w:rFonts w:ascii="Times New Roman" w:hAnsi="Times New Roman" w:cs="Times New Roman"/>
                 <w:noProof/>
                 <w:webHidden/>
-                <w:sz w:val="28"/>
-                <w:szCs w:val="28"/>
               </w:rPr>
               <w:fldChar w:fldCharType="begin"/>
             </w:r>
             <w:r>
               <w:rPr>
-                <w:rFonts w:ascii="Times New Roman" w:hAnsi="Times New Roman" w:cs="Times New Roman"/>
                 <w:noProof/>
                 <w:webHidden/>
-                <w:sz w:val="28"/>
-                <w:szCs w:val="28"/>
-              </w:rPr>
-              <w:instrText xml:space="preserve"> PAGEREF _Toc196810850 \h </w:instrText>
+              </w:rPr>
+              <w:instrText xml:space="preserve"> PAGEREF _Toc196814033 \h </w:instrText>
             </w:r>
             <w:r>
               <w:rPr>
-                <w:rFonts w:ascii="Times New Roman" w:hAnsi="Times New Roman" w:cs="Times New Roman"/>
                 <w:noProof/>
                 <w:webHidden/>
-                <w:sz w:val="28"/>
-                <w:szCs w:val="28"/>
               </w:rPr>
             </w:r>
             <w:r>
               <w:rPr>
-                <w:rFonts w:ascii="Times New Roman" w:hAnsi="Times New Roman" w:cs="Times New Roman"/>
                 <w:noProof/>
                 <w:webHidden/>
-                <w:sz w:val="28"/>
-                <w:szCs w:val="28"/>
               </w:rPr>
               <w:fldChar w:fldCharType="separate"/>
             </w:r>
             <w:r>
               <w:rPr>
-                <w:rFonts w:ascii="Times New Roman" w:hAnsi="Times New Roman" w:cs="Times New Roman"/>
                 <w:noProof/>
                 <w:webHidden/>
-                <w:sz w:val="28"/>
-                <w:szCs w:val="28"/>
               </w:rPr>
               <w:t>34</w:t>
             </w:r>
             <w:r>
               <w:rPr>
-                <w:rFonts w:ascii="Times New Roman" w:hAnsi="Times New Roman" w:cs="Times New Roman"/>
                 <w:noProof/>
                 <w:webHidden/>
-                <w:sz w:val="28"/>
-                <w:szCs w:val="28"/>
               </w:rPr>
               <w:fldChar w:fldCharType="end"/>
             </w:r>
@@ -3094,110 +1865,78 @@
               <w:tab w:val="left" w:pos="880"/>
               <w:tab w:val="right" w:leader="dot" w:pos="9628"/>
             </w:tabs>
-            <w:spacing w:after="0" w:line="276" w:lineRule="auto"/>
             <w:rPr>
-              <w:rFonts w:ascii="Times New Roman" w:eastAsiaTheme="minorEastAsia" w:hAnsi="Times New Roman" w:cs="Times New Roman"/>
+              <w:rFonts w:asciiTheme="minorHAnsi" w:eastAsiaTheme="minorEastAsia" w:hAnsiTheme="minorHAnsi" w:cstheme="minorBidi"/>
               <w:noProof/>
-              <w:sz w:val="28"/>
-              <w:szCs w:val="28"/>
             </w:rPr>
           </w:pPr>
-          <w:hyperlink w:anchor="_Toc196810851" w:history="1">
+          <w:hyperlink w:anchor="_Toc196814034" w:history="1">
             <w:r>
               <w:rPr>
                 <w:rStyle w:val="a5"/>
-                <w:rFonts w:ascii="Times New Roman" w:hAnsi="Times New Roman" w:cs="Times New Roman"/>
                 <w:noProof/>
-                <w:sz w:val="28"/>
-                <w:szCs w:val="28"/>
               </w:rPr>
               <w:t>2.6</w:t>
             </w:r>
             <w:r>
               <w:rPr>
-                <w:rFonts w:ascii="Times New Roman" w:eastAsiaTheme="minorEastAsia" w:hAnsi="Times New Roman" w:cs="Times New Roman"/>
+                <w:rFonts w:asciiTheme="minorHAnsi" w:eastAsiaTheme="minorEastAsia" w:hAnsiTheme="minorHAnsi" w:cstheme="minorBidi"/>
                 <w:noProof/>
-                <w:sz w:val="28"/>
-                <w:szCs w:val="28"/>
               </w:rPr>
               <w:tab/>
             </w:r>
             <w:r>
               <w:rPr>
                 <w:rStyle w:val="a5"/>
-                <w:rFonts w:ascii="Times New Roman" w:hAnsi="Times New Roman" w:cs="Times New Roman"/>
                 <w:noProof/>
-                <w:sz w:val="28"/>
-                <w:szCs w:val="28"/>
-              </w:rPr>
-              <w:t>СОЗДАНИЕ ПОЛЬЗОВАТЕЛЬСКОЙ ДОКУМЕНТАЦИИ И РУКОВОДСТВА ПО ЭКСПЛУАТАЦИИ</w:t>
+              </w:rPr>
+              <w:t>Создание пользовательской документации и руководства по эксплуатации</w:t>
             </w:r>
             <w:r>
               <w:rPr>
-                <w:rFonts w:ascii="Times New Roman" w:hAnsi="Times New Roman" w:cs="Times New Roman"/>
                 <w:noProof/>
                 <w:webHidden/>
-                <w:sz w:val="28"/>
-                <w:szCs w:val="28"/>
               </w:rPr>
               <w:tab/>
             </w:r>
             <w:r>
               <w:rPr>
-                <w:rFonts w:ascii="Times New Roman" w:hAnsi="Times New Roman" w:cs="Times New Roman"/>
                 <w:noProof/>
                 <w:webHidden/>
-                <w:sz w:val="28"/>
-                <w:szCs w:val="28"/>
               </w:rPr>
               <w:fldChar w:fldCharType="begin"/>
             </w:r>
             <w:r>
               <w:rPr>
-                <w:rFonts w:ascii="Times New Roman" w:hAnsi="Times New Roman" w:cs="Times New Roman"/>
                 <w:noProof/>
                 <w:webHidden/>
-                <w:sz w:val="28"/>
-                <w:szCs w:val="28"/>
-              </w:rPr>
-              <w:instrText xml:space="preserve"> PAGEREF _Toc196810851 \h </w:instrText>
+              </w:rPr>
+              <w:instrText xml:space="preserve"> PAGEREF _Toc196814034 \h </w:instrText>
             </w:r>
             <w:r>
               <w:rPr>
-                <w:rFonts w:ascii="Times New Roman" w:hAnsi="Times New Roman" w:cs="Times New Roman"/>
                 <w:noProof/>
                 <w:webHidden/>
-                <w:sz w:val="28"/>
-                <w:szCs w:val="28"/>
               </w:rPr>
             </w:r>
             <w:r>
               <w:rPr>
-                <w:rFonts w:ascii="Times New Roman" w:hAnsi="Times New Roman" w:cs="Times New Roman"/>
                 <w:noProof/>
                 <w:webHidden/>
-                <w:sz w:val="28"/>
-                <w:szCs w:val="28"/>
               </w:rPr>
               <w:fldChar w:fldCharType="separate"/>
             </w:r>
             <w:r>
               <w:rPr>
-                <w:rFonts w:ascii="Times New Roman" w:hAnsi="Times New Roman" w:cs="Times New Roman"/>
                 <w:noProof/>
                 <w:webHidden/>
-                <w:sz w:val="28"/>
-                <w:szCs w:val="28"/>
-              </w:rPr>
-              <w:t>37</w:t>
+              </w:rPr>
+              <w:t>36</w:t>
             </w:r>
             <w:r>
               <w:rPr>
-                <w:rFonts w:ascii="Times New Roman" w:hAnsi="Times New Roman" w:cs="Times New Roman"/>
                 <w:noProof/>
                 <w:webHidden/>
-                <w:sz w:val="28"/>
-                <w:szCs w:val="28"/>
               </w:rPr>
               <w:fldChar w:fldCharType="end"/>
             </w:r>
@@ -3209,91 +1948,64 @@
             <w:tabs>
               <w:tab w:val="right" w:leader="dot" w:pos="9628"/>
             </w:tabs>
-            <w:spacing w:after="0" w:line="276" w:lineRule="auto"/>
             <w:rPr>
-              <w:rFonts w:ascii="Times New Roman" w:eastAsiaTheme="minorEastAsia" w:hAnsi="Times New Roman" w:cs="Times New Roman"/>
+              <w:rFonts w:asciiTheme="minorHAnsi" w:eastAsiaTheme="minorEastAsia" w:hAnsiTheme="minorHAnsi" w:cstheme="minorBidi"/>
               <w:noProof/>
-              <w:sz w:val="28"/>
-              <w:szCs w:val="28"/>
             </w:rPr>
           </w:pPr>
-          <w:hyperlink w:anchor="_Toc196810852" w:history="1">
+          <w:hyperlink w:anchor="_Toc196814035" w:history="1">
             <w:r>
               <w:rPr>
                 <w:rStyle w:val="a5"/>
-                <w:rFonts w:ascii="Times New Roman" w:hAnsi="Times New Roman" w:cs="Times New Roman"/>
                 <w:noProof/>
-                <w:sz w:val="28"/>
-                <w:szCs w:val="28"/>
               </w:rPr>
               <w:t>ЗАКЛЮЧЕНИЕ</w:t>
             </w:r>
             <w:r>
               <w:rPr>
-                <w:rFonts w:ascii="Times New Roman" w:hAnsi="Times New Roman" w:cs="Times New Roman"/>
                 <w:noProof/>
                 <w:webHidden/>
-                <w:sz w:val="28"/>
-                <w:szCs w:val="28"/>
               </w:rPr>
               <w:tab/>
             </w:r>
             <w:r>
               <w:rPr>
-                <w:rFonts w:ascii="Times New Roman" w:hAnsi="Times New Roman" w:cs="Times New Roman"/>
                 <w:noProof/>
                 <w:webHidden/>
-                <w:sz w:val="28"/>
-                <w:szCs w:val="28"/>
               </w:rPr>
               <w:fldChar w:fldCharType="begin"/>
             </w:r>
             <w:r>
               <w:rPr>
-                <w:rFonts w:ascii="Times New Roman" w:hAnsi="Times New Roman" w:cs="Times New Roman"/>
                 <w:noProof/>
                 <w:webHidden/>
-                <w:sz w:val="28"/>
-                <w:szCs w:val="28"/>
-              </w:rPr>
-              <w:instrText xml:space="preserve"> PAGEREF _Toc196810852 \h </w:instrText>
+              </w:rPr>
+              <w:instrText xml:space="preserve"> PAGEREF _Toc196814035 \h </w:instrText>
             </w:r>
             <w:r>
               <w:rPr>
-                <w:rFonts w:ascii="Times New Roman" w:hAnsi="Times New Roman" w:cs="Times New Roman"/>
                 <w:noProof/>
                 <w:webHidden/>
-                <w:sz w:val="28"/>
-                <w:szCs w:val="28"/>
               </w:rPr>
             </w:r>
             <w:r>
               <w:rPr>
-                <w:rFonts w:ascii="Times New Roman" w:hAnsi="Times New Roman" w:cs="Times New Roman"/>
                 <w:noProof/>
                 <w:webHidden/>
-                <w:sz w:val="28"/>
-                <w:szCs w:val="28"/>
               </w:rPr>
               <w:fldChar w:fldCharType="separate"/>
             </w:r>
             <w:r>
               <w:rPr>
-                <w:rFonts w:ascii="Times New Roman" w:hAnsi="Times New Roman" w:cs="Times New Roman"/>
                 <w:noProof/>
                 <w:webHidden/>
-                <w:sz w:val="28"/>
-                <w:szCs w:val="28"/>
               </w:rPr>
               <w:t>39</w:t>
             </w:r>
             <w:r>
               <w:rPr>
-                <w:rFonts w:ascii="Times New Roman" w:hAnsi="Times New Roman" w:cs="Times New Roman"/>
                 <w:noProof/>
                 <w:webHidden/>
-                <w:sz w:val="28"/>
-                <w:szCs w:val="28"/>
               </w:rPr>
               <w:fldChar w:fldCharType="end"/>
             </w:r>
@@ -3305,102 +2017,72 @@
             <w:tabs>
               <w:tab w:val="right" w:leader="dot" w:pos="9628"/>
             </w:tabs>
-            <w:spacing w:after="0" w:line="276" w:lineRule="auto"/>
             <w:rPr>
-              <w:rFonts w:ascii="Times New Roman" w:eastAsiaTheme="minorEastAsia" w:hAnsi="Times New Roman" w:cs="Times New Roman"/>
+              <w:rFonts w:asciiTheme="minorHAnsi" w:eastAsiaTheme="minorEastAsia" w:hAnsiTheme="minorHAnsi" w:cstheme="minorBidi"/>
               <w:noProof/>
-              <w:sz w:val="28"/>
-              <w:szCs w:val="28"/>
             </w:rPr>
           </w:pPr>
-          <w:hyperlink w:anchor="_Toc196810853" w:history="1">
+          <w:hyperlink w:anchor="_Toc196814036" w:history="1">
             <w:r>
               <w:rPr>
                 <w:rStyle w:val="a5"/>
-                <w:rFonts w:ascii="Times New Roman" w:hAnsi="Times New Roman" w:cs="Times New Roman"/>
                 <w:noProof/>
-                <w:sz w:val="28"/>
-                <w:szCs w:val="28"/>
               </w:rPr>
               <w:t>СПИСОК</w:t>
             </w:r>
             <w:r>
               <w:rPr>
                 <w:rStyle w:val="a5"/>
-                <w:rFonts w:ascii="Times New Roman" w:hAnsi="Times New Roman" w:cs="Times New Roman"/>
                 <w:bCs/>
                 <w:noProof/>
-                <w:sz w:val="28"/>
-                <w:szCs w:val="28"/>
-              </w:rPr>
-              <w:t xml:space="preserve"> ИСПОЛЬЗОВАННЫХ ИСТОЧНИКОВ</w:t>
+              </w:rPr>
+              <w:t xml:space="preserve"> ИСПОЛЬЗОВАННЫх ИСТОЧНИКОВ</w:t>
             </w:r>
             <w:r>
               <w:rPr>
-                <w:rFonts w:ascii="Times New Roman" w:hAnsi="Times New Roman" w:cs="Times New Roman"/>
                 <w:noProof/>
                 <w:webHidden/>
-                <w:sz w:val="28"/>
-                <w:szCs w:val="28"/>
               </w:rPr>
               <w:tab/>
             </w:r>
             <w:r>
               <w:rPr>
-                <w:rFonts w:ascii="Times New Roman" w:hAnsi="Times New Roman" w:cs="Times New Roman"/>
                 <w:noProof/>
                 <w:webHidden/>
-                <w:sz w:val="28"/>
-                <w:szCs w:val="28"/>
               </w:rPr>
               <w:fldChar w:fldCharType="begin"/>
             </w:r>
             <w:r>
               <w:rPr>
-                <w:rFonts w:ascii="Times New Roman" w:hAnsi="Times New Roman" w:cs="Times New Roman"/>
                 <w:noProof/>
                 <w:webHidden/>
-                <w:sz w:val="28"/>
-                <w:szCs w:val="28"/>
-              </w:rPr>
-              <w:instrText xml:space="preserve"> PAGEREF _Toc196810853 \h </w:instrText>
+              </w:rPr>
+              <w:instrText xml:space="preserve"> PAGEREF _Toc196814036 \h </w:instrText>
             </w:r>
             <w:r>
               <w:rPr>
-                <w:rFonts w:ascii="Times New Roman" w:hAnsi="Times New Roman" w:cs="Times New Roman"/>
                 <w:noProof/>
                 <w:webHidden/>
-                <w:sz w:val="28"/>
-                <w:szCs w:val="28"/>
               </w:rPr>
             </w:r>
             <w:r>
               <w:rPr>
-                <w:rFonts w:ascii="Times New Roman" w:hAnsi="Times New Roman" w:cs="Times New Roman"/>
                 <w:noProof/>
                 <w:webHidden/>
-                <w:sz w:val="28"/>
-                <w:szCs w:val="28"/>
               </w:rPr>
               <w:fldChar w:fldCharType="separate"/>
             </w:r>
             <w:r>
               <w:rPr>
-                <w:rFonts w:ascii="Times New Roman" w:hAnsi="Times New Roman" w:cs="Times New Roman"/>
                 <w:noProof/>
                 <w:webHidden/>
-                <w:sz w:val="28"/>
-                <w:szCs w:val="28"/>
-              </w:rPr>
-              <w:t>42</w:t>
+              </w:rPr>
+              <w:t>41</w:t>
             </w:r>
             <w:r>
               <w:rPr>
-                <w:rFonts w:ascii="Times New Roman" w:hAnsi="Times New Roman" w:cs="Times New Roman"/>
                 <w:noProof/>
                 <w:webHidden/>
-                <w:sz w:val="28"/>
-                <w:szCs w:val="28"/>
               </w:rPr>
               <w:fldChar w:fldCharType="end"/>
             </w:r>
@@ -3434,9 +2116,7 @@
     <w:p/>
     <w:p>
       <w:pPr>
-        <w:tabs>
-          <w:tab w:val="center" w:pos="4819"/>
-        </w:tabs>
+        <w:pStyle w:val="111"/>
         <w:sectPr>
           <w:headerReference w:type="default" r:id="rId15"/>
           <w:pgSz w:w="11906" w:h="16838"/>
@@ -3451,7 +2131,7 @@
       <w:pPr>
         <w:pStyle w:val="1"/>
       </w:pPr>
-      <w:bookmarkStart w:id="2" w:name="_Toc196810832"/>
+      <w:bookmarkStart w:id="2" w:name="_Toc196814022"/>
       <w:r>
         <w:lastRenderedPageBreak/>
         <w:t>ВВЕДЕНИЕ</w:t>
@@ -3781,7 +2461,6 @@
           <w:szCs w:val="28"/>
         </w:rPr>
       </w:pPr>
-      <w:bookmarkStart w:id="3" w:name="_Toc196810833"/>
       <w:r>
         <w:rPr>
           <w:bCs/>
@@ -3803,6 +2482,7 @@
         <w:ind w:left="0" w:firstLine="709"/>
         <w:jc w:val="both"/>
       </w:pPr>
+      <w:bookmarkStart w:id="3" w:name="_Toc196814023"/>
       <w:r>
         <w:lastRenderedPageBreak/>
         <w:t>ТЕОРЕТИЧЕСКИЕ АСПЕКТЫ ПРОЕКТИРОВАНИЯ ИНФОРМАЦИОННЫХ СИСТЕМ</w:t>
@@ -3826,13 +2506,7 @@
           <w:bCs/>
         </w:rPr>
       </w:pPr>
-      <w:r>
-        <w:rPr>
-          <w:bCs/>
-        </w:rPr>
-        <w:t xml:space="preserve"> </w:t>
-      </w:r>
-      <w:bookmarkStart w:id="4" w:name="_Toc196810834"/>
+      <w:bookmarkStart w:id="4" w:name="_Toc196814024"/>
       <w:r>
         <w:rPr>
           <w:bCs/>
@@ -3864,65 +2538,67 @@
     </w:p>
     <w:p>
       <w:pPr>
-        <w:pStyle w:val="111"/>
-        <w:numPr>
-          <w:ilvl w:val="0"/>
-          <w:numId w:val="0"/>
-        </w:numPr>
-        <w:ind w:left="1429" w:hanging="720"/>
-        <w:rPr>
-          <w:b w:val="0"/>
-        </w:rPr>
-      </w:pPr>
-      <w:bookmarkStart w:id="5" w:name="_Toc196810835"/>
-      <w:r>
-        <w:rPr>
-          <w:b w:val="0"/>
+        <w:pStyle w:val="af4"/>
+        <w:ind w:firstLine="709"/>
+        <w:rPr>
+          <w:rFonts w:eastAsia="Calibri"/>
+          <w:sz w:val="28"/>
+          <w:szCs w:val="28"/>
+        </w:rPr>
+      </w:pPr>
+      <w:r>
+        <w:rPr>
+          <w:rFonts w:eastAsia="Calibri"/>
+          <w:sz w:val="28"/>
+          <w:szCs w:val="28"/>
         </w:rPr>
         <w:t>Рассмотрим принцип м</w:t>
       </w:r>
       <w:r>
         <w:rPr>
-          <w:b w:val="0"/>
+          <w:rFonts w:eastAsia="Calibri"/>
+          <w:sz w:val="28"/>
+          <w:szCs w:val="28"/>
         </w:rPr>
         <w:t>одульност</w:t>
       </w:r>
       <w:r>
         <w:rPr>
-          <w:b w:val="0"/>
+          <w:rFonts w:eastAsia="Calibri"/>
+          <w:sz w:val="28"/>
+          <w:szCs w:val="28"/>
         </w:rPr>
         <w:t>и</w:t>
       </w:r>
       <w:r>
         <w:rPr>
-          <w:b w:val="0"/>
-        </w:rPr>
-        <w:t xml:space="preserve"> и </w:t>
-      </w:r>
-      <w:bookmarkStart w:id="6" w:name="_GoBack"/>
-      <w:bookmarkEnd w:id="6"/>
-      <w:r>
-        <w:rPr>
-          <w:b w:val="0"/>
-        </w:rPr>
-        <w:t>декомпозици</w:t>
-      </w:r>
-      <w:r>
-        <w:rPr>
-          <w:b w:val="0"/>
+          <w:rFonts w:eastAsia="Calibri"/>
+          <w:sz w:val="28"/>
+          <w:szCs w:val="28"/>
+        </w:rPr>
+        <w:t xml:space="preserve"> и декомпозици</w:t>
+      </w:r>
+      <w:r>
+        <w:rPr>
+          <w:rFonts w:eastAsia="Calibri"/>
+          <w:sz w:val="28"/>
+          <w:szCs w:val="28"/>
         </w:rPr>
         <w:t>и</w:t>
       </w:r>
       <w:r>
         <w:rPr>
-          <w:b w:val="0"/>
+          <w:rFonts w:eastAsia="Calibri"/>
+          <w:sz w:val="28"/>
+          <w:szCs w:val="28"/>
         </w:rPr>
         <w:t xml:space="preserve"> процессов</w:t>
       </w:r>
-      <w:bookmarkEnd w:id="5"/>
-      <w:r>
-        <w:rPr>
-          <w:b w:val="0"/>
+      <w:r>
+        <w:rPr>
+          <w:rFonts w:eastAsia="Calibri"/>
+          <w:sz w:val="28"/>
+          <w:szCs w:val="28"/>
         </w:rPr>
         <w:t>.</w:t>
       </w:r>
@@ -4056,7 +2732,16 @@
           <w:sz w:val="28"/>
           <w:szCs w:val="28"/>
         </w:rPr>
-        <w:t>Описание: Диаграмма IDEF0 (Рис. 1) отображает высокоуровневые процессы модуля управления телекоммуникационными услугами. Входные данные включают запросы пользователей, данные клиентов и тарифы. Выходные данные — подключенные услуги, финансовые отчеты и аналитика.</w:t>
+        <w:t xml:space="preserve">Описание: Диаграмма IDEF0 (Рис. 1) отображает высокоуровневые процессы модуля управления телекоммуникационными услугами. Входные </w:t>
+      </w:r>
+      <w:r>
+        <w:rPr>
+          <w:rFonts w:ascii="Times New Roman" w:hAnsi="Times New Roman" w:cs="Times New Roman"/>
+          <w:sz w:val="28"/>
+          <w:szCs w:val="28"/>
+        </w:rPr>
+        <w:lastRenderedPageBreak/>
+        <w:t>данные включают запросы пользователей, данные клиентов и тарифы. Выходные данные — подключенные услуги, финансовые отчеты и аналитика.</w:t>
       </w:r>
     </w:p>
     <w:p>
@@ -4071,27 +2756,27 @@
     </w:p>
     <w:p>
       <w:pPr>
-        <w:pStyle w:val="111"/>
-        <w:numPr>
-          <w:ilvl w:val="0"/>
-          <w:numId w:val="0"/>
-        </w:numPr>
-        <w:ind w:left="1429" w:hanging="720"/>
-        <w:rPr>
-          <w:b w:val="0"/>
-        </w:rPr>
-      </w:pPr>
-      <w:bookmarkStart w:id="7" w:name="_Toc196810836"/>
-      <w:r>
-        <w:rPr>
-          <w:b w:val="0"/>
+        <w:pStyle w:val="af4"/>
+        <w:ind w:firstLine="720"/>
+        <w:rPr>
+          <w:rFonts w:eastAsia="Calibri"/>
+          <w:sz w:val="28"/>
+          <w:szCs w:val="28"/>
+        </w:rPr>
+      </w:pPr>
+      <w:r>
+        <w:rPr>
+          <w:rFonts w:eastAsia="Calibri"/>
+          <w:sz w:val="28"/>
+          <w:szCs w:val="28"/>
         </w:rPr>
         <w:t>Взаимодействие компонентов</w:t>
       </w:r>
-      <w:bookmarkEnd w:id="7"/>
-      <w:r>
-        <w:rPr>
-          <w:b w:val="0"/>
+      <w:r>
+        <w:rPr>
+          <w:rFonts w:eastAsia="Calibri"/>
+          <w:sz w:val="28"/>
+          <w:szCs w:val="28"/>
         </w:rPr>
         <w:t>.</w:t>
       </w:r>
@@ -4320,6 +3005,7 @@
           <w:sz w:val="28"/>
           <w:szCs w:val="28"/>
         </w:rPr>
+        <w:lastRenderedPageBreak/>
         <w:t>Проверка доступности услуги.</w:t>
       </w:r>
     </w:p>
@@ -4366,7 +3052,6 @@
           <w:sz w:val="28"/>
           <w:szCs w:val="28"/>
         </w:rPr>
-        <w:lastRenderedPageBreak/>
         <w:t xml:space="preserve">Формирование счета через </w:t>
       </w:r>
       <w:proofErr w:type="spellStart"/>
@@ -4417,30 +3102,28 @@
     </w:p>
     <w:p>
       <w:pPr>
-        <w:pStyle w:val="111"/>
-        <w:numPr>
-          <w:ilvl w:val="0"/>
-          <w:numId w:val="0"/>
-        </w:numPr>
-        <w:ind w:left="1429" w:hanging="720"/>
+        <w:pStyle w:val="af4"/>
+        <w:ind w:firstLine="709"/>
+        <w:jc w:val="both"/>
         <w:rPr>
           <w:rFonts w:eastAsia="Calibri"/>
-          <w:b w:val="0"/>
-        </w:rPr>
-      </w:pPr>
-      <w:bookmarkStart w:id="8" w:name="_Toc196810837"/>
+          <w:sz w:val="28"/>
+          <w:szCs w:val="28"/>
+        </w:rPr>
+      </w:pPr>
       <w:r>
         <w:rPr>
           <w:rFonts w:eastAsia="Calibri"/>
-          <w:b w:val="0"/>
+          <w:sz w:val="28"/>
+          <w:szCs w:val="28"/>
         </w:rPr>
         <w:t>Состояние жизненного цикла</w:t>
       </w:r>
-      <w:bookmarkEnd w:id="8"/>
       <w:r>
         <w:rPr>
           <w:rFonts w:eastAsia="Calibri"/>
-          <w:b w:val="0"/>
+          <w:sz w:val="28"/>
+          <w:szCs w:val="28"/>
         </w:rPr>
         <w:t>.</w:t>
       </w:r>
@@ -4672,7 +3355,6 @@
           <w:szCs w:val="28"/>
         </w:rPr>
       </w:pPr>
-      <w:bookmarkStart w:id="9" w:name="_Toc196810838"/>
       <w:r>
         <w:rPr>
           <w:rFonts w:ascii="Times New Roman" w:hAnsi="Times New Roman" w:cs="Times New Roman"/>
@@ -4689,7 +3371,6 @@
         </w:rPr>
         <w:t>розрачность потоков данных</w:t>
       </w:r>
-      <w:bookmarkEnd w:id="9"/>
       <w:r>
         <w:rPr>
           <w:rFonts w:ascii="Times New Roman" w:hAnsi="Times New Roman" w:cs="Times New Roman"/>
@@ -4880,27 +3561,26 @@
     </w:p>
     <w:p>
       <w:pPr>
-        <w:pStyle w:val="111"/>
-        <w:numPr>
-          <w:ilvl w:val="0"/>
-          <w:numId w:val="0"/>
-        </w:numPr>
-        <w:ind w:left="1429" w:hanging="720"/>
-        <w:rPr>
-          <w:b w:val="0"/>
-        </w:rPr>
-      </w:pPr>
-      <w:bookmarkStart w:id="10" w:name="_Toc196810839"/>
-      <w:r>
-        <w:rPr>
-          <w:b w:val="0"/>
+        <w:ind w:firstLine="709"/>
+        <w:rPr>
+          <w:rFonts w:ascii="Times New Roman" w:hAnsi="Times New Roman" w:cs="Times New Roman"/>
+          <w:sz w:val="28"/>
+          <w:szCs w:val="28"/>
+        </w:rPr>
+      </w:pPr>
+      <w:r>
+        <w:rPr>
+          <w:rFonts w:ascii="Times New Roman" w:hAnsi="Times New Roman" w:cs="Times New Roman"/>
+          <w:sz w:val="28"/>
+          <w:szCs w:val="28"/>
         </w:rPr>
         <w:t>Автоматизация и точность расчетов</w:t>
       </w:r>
-      <w:bookmarkEnd w:id="10"/>
-      <w:r>
-        <w:rPr>
-          <w:b w:val="0"/>
+      <w:r>
+        <w:rPr>
+          <w:rFonts w:ascii="Times New Roman" w:hAnsi="Times New Roman" w:cs="Times New Roman"/>
+          <w:sz w:val="28"/>
+          <w:szCs w:val="28"/>
         </w:rPr>
         <w:t>.</w:t>
       </w:r>
@@ -5204,11 +3884,11 @@
         </w:tabs>
         <w:ind w:left="0" w:firstLine="709"/>
       </w:pPr>
-      <w:bookmarkStart w:id="11" w:name="_Toc196810842"/>
+      <w:bookmarkStart w:id="5" w:name="_Toc196814025"/>
       <w:r>
         <w:t>Архитектурные подходы к созданию модуля информационной системы</w:t>
       </w:r>
-      <w:bookmarkEnd w:id="11"/>
+      <w:bookmarkEnd w:id="5"/>
     </w:p>
     <w:p>
       <w:pPr>
@@ -5701,11 +4381,11 @@
         </w:tabs>
         <w:ind w:left="0" w:firstLine="709"/>
       </w:pPr>
-      <w:bookmarkStart w:id="12" w:name="_Toc196810843"/>
+      <w:bookmarkStart w:id="6" w:name="_Toc196814026"/>
       <w:r>
         <w:t>Современные технологии и инструменты разработки информационных систем</w:t>
       </w:r>
-      <w:bookmarkEnd w:id="12"/>
+      <w:bookmarkEnd w:id="6"/>
     </w:p>
     <w:p>
       <w:pPr>
@@ -7643,11 +6323,13 @@
         </w:tabs>
         <w:ind w:left="0" w:firstLine="709"/>
       </w:pPr>
-      <w:bookmarkStart w:id="13" w:name="_Toc196810844"/>
+      <w:bookmarkStart w:id="7" w:name="_Toc196814027"/>
+      <w:bookmarkStart w:id="8" w:name="_GoBack"/>
+      <w:bookmarkEnd w:id="8"/>
       <w:r>
         <w:t>Анализ существующих решений в области управления телекоммуникационными услугами</w:t>
       </w:r>
-      <w:bookmarkEnd w:id="13"/>
+      <w:bookmarkEnd w:id="7"/>
     </w:p>
     <w:p>
       <w:pPr>
@@ -8086,7 +6768,7 @@
           <w:szCs w:val="28"/>
         </w:rPr>
         <w:pict w14:anchorId="15134C22">
-          <v:rect id="_x0000_i1025" style="width:0;height:.75pt" o:hralign="center" o:hrstd="t" o:hrnoshade="t" o:hr="t" fillcolor="#f8faff" stroked="f"/>
+          <v:rect id="_x0000_i1078" style="width:0;height:.75pt" o:hralign="center" o:hrstd="t" o:hrnoshade="t" o:hr="t" fillcolor="#f8faff" stroked="f"/>
         </w:pict>
       </w:r>
     </w:p>
@@ -8975,17 +7657,16 @@
     </w:p>
     <w:p>
       <w:pPr>
-        <w:pStyle w:val="af7"/>
         <w:numPr>
-          <w:ilvl w:val="0"/>
-          <w:numId w:val="13"/>
+          <w:ilvl w:val="1"/>
+          <w:numId w:val="15"/>
         </w:numPr>
         <w:tabs>
-          <w:tab w:val="num" w:pos="720"/>
-          <w:tab w:val="left" w:pos="993"/>
-        </w:tabs>
-        <w:spacing w:after="0" w:line="360" w:lineRule="auto"/>
-        <w:ind w:left="0" w:firstLine="709"/>
+          <w:tab w:val="clear" w:pos="1440"/>
+          <w:tab w:val="num" w:pos="1418"/>
+        </w:tabs>
+        <w:spacing w:after="0" w:line="360" w:lineRule="auto"/>
+        <w:ind w:left="0" w:firstLine="1080"/>
         <w:jc w:val="both"/>
         <w:rPr>
           <w:rFonts w:ascii="Times New Roman" w:hAnsi="Times New Roman" w:cs="Times New Roman"/>
@@ -9004,17 +7685,16 @@
     </w:p>
     <w:p>
       <w:pPr>
-        <w:pStyle w:val="af7"/>
         <w:numPr>
-          <w:ilvl w:val="0"/>
-          <w:numId w:val="13"/>
+          <w:ilvl w:val="1"/>
+          <w:numId w:val="15"/>
         </w:numPr>
         <w:tabs>
-          <w:tab w:val="num" w:pos="720"/>
-          <w:tab w:val="left" w:pos="993"/>
-        </w:tabs>
-        <w:spacing w:after="0" w:line="360" w:lineRule="auto"/>
-        <w:ind w:left="0" w:firstLine="709"/>
+          <w:tab w:val="clear" w:pos="1440"/>
+          <w:tab w:val="num" w:pos="1418"/>
+        </w:tabs>
+        <w:spacing w:after="0" w:line="360" w:lineRule="auto"/>
+        <w:ind w:left="0" w:firstLine="1080"/>
         <w:jc w:val="both"/>
         <w:rPr>
           <w:rFonts w:ascii="Times New Roman" w:hAnsi="Times New Roman" w:cs="Times New Roman"/>
@@ -9066,7 +7746,7 @@
           <w:bCs/>
         </w:rPr>
       </w:pPr>
-      <w:bookmarkStart w:id="14" w:name="_Toc196810845"/>
+      <w:bookmarkStart w:id="9" w:name="_Toc196814028"/>
       <w:r>
         <w:rPr>
           <w:bCs/>
@@ -9080,7 +7760,7 @@
         </w:rPr>
         <w:t>телекоммуникационными услугами</w:t>
       </w:r>
-      <w:bookmarkEnd w:id="14"/>
+      <w:bookmarkEnd w:id="9"/>
     </w:p>
     <w:p/>
     <w:p>
@@ -9092,11 +7772,11 @@
         </w:numPr>
         <w:ind w:left="0" w:firstLine="709"/>
       </w:pPr>
-      <w:bookmarkStart w:id="15" w:name="_Toc196810846"/>
+      <w:bookmarkStart w:id="10" w:name="_Toc196814029"/>
       <w:r>
         <w:t>Выбор платформы и инструментария для разработки модуля</w:t>
       </w:r>
-      <w:bookmarkEnd w:id="15"/>
+      <w:bookmarkEnd w:id="10"/>
     </w:p>
     <w:p>
       <w:pPr>
@@ -9514,6 +8194,15 @@
       <w:pPr>
         <w:pStyle w:val="111"/>
         <w:numPr>
+          <w:ilvl w:val="0"/>
+          <w:numId w:val="0"/>
+        </w:numPr>
+      </w:pPr>
+    </w:p>
+    <w:p>
+      <w:pPr>
+        <w:pStyle w:val="111"/>
+        <w:numPr>
           <w:ilvl w:val="1"/>
           <w:numId w:val="1"/>
         </w:numPr>
@@ -9524,11 +8213,12 @@
         <w:spacing w:line="240" w:lineRule="auto"/>
         <w:ind w:left="0" w:firstLine="709"/>
       </w:pPr>
-      <w:bookmarkStart w:id="16" w:name="_Toc196810847"/>
-      <w:r>
+      <w:bookmarkStart w:id="11" w:name="_Toc196814030"/>
+      <w:r>
+        <w:lastRenderedPageBreak/>
         <w:t>Разработка технического задания на модуль управления персональными данными студентов вуза</w:t>
       </w:r>
-      <w:bookmarkEnd w:id="16"/>
+      <w:bookmarkEnd w:id="11"/>
     </w:p>
     <w:p>
       <w:pPr>
@@ -9559,7 +8249,6 @@
           <w:rFonts w:ascii="Times New Roman" w:eastAsia="Times New Roman" w:hAnsi="Times New Roman" w:cs="Times New Roman"/>
           <w:sz w:val="28"/>
           <w:szCs w:val="28"/>
-          <w:highlight w:val="yellow"/>
         </w:rPr>
         <w:t>Таблица 2.1 Техническое задание</w:t>
       </w:r>
@@ -10126,7 +8815,7 @@
           <w:szCs w:val="28"/>
         </w:rPr>
         <w:pict w14:anchorId="0420C084">
-          <v:rect id="_x0000_i1026" style="width:0;height:.75pt" o:hralign="center" o:hrstd="t" o:hrnoshade="t" o:hr="t" fillcolor="#f8faff" stroked="f"/>
+          <v:rect id="_x0000_i1079" style="width:0;height:.75pt" o:hralign="center" o:hrstd="t" o:hrnoshade="t" o:hr="t" fillcolor="#f8faff" stroked="f"/>
         </w:pict>
       </w:r>
     </w:p>
@@ -10139,6 +8828,24 @@
           <w:szCs w:val="28"/>
         </w:rPr>
       </w:pPr>
+      <w:r>
+        <w:rPr>
+          <w:rFonts w:ascii="Times New Roman" w:hAnsi="Times New Roman" w:cs="Times New Roman"/>
+          <w:bCs/>
+          <w:sz w:val="28"/>
+          <w:szCs w:val="28"/>
+        </w:rPr>
+        <w:t>Таблица 2</w:t>
+      </w:r>
+      <w:r>
+        <w:rPr>
+          <w:rFonts w:ascii="Times New Roman" w:hAnsi="Times New Roman" w:cs="Times New Roman"/>
+          <w:bCs/>
+          <w:sz w:val="28"/>
+          <w:szCs w:val="28"/>
+        </w:rPr>
+        <w:t xml:space="preserve">.2 </w:t>
+      </w:r>
       <w:r>
         <w:rPr>
           <w:rFonts w:ascii="Times New Roman" w:hAnsi="Times New Roman" w:cs="Times New Roman"/>
@@ -10457,6 +9164,7 @@
           <w:sz w:val="28"/>
           <w:szCs w:val="28"/>
         </w:rPr>
+        <w:lastRenderedPageBreak/>
         <w:t>Функциональные требования:</w:t>
       </w:r>
     </w:p>
@@ -10481,7 +9189,6 @@
           <w:sz w:val="28"/>
           <w:szCs w:val="28"/>
         </w:rPr>
-        <w:lastRenderedPageBreak/>
         <w:t>Управление тарифами</w:t>
       </w:r>
       <w:r>
@@ -11063,11 +9770,11 @@
         </w:tabs>
         <w:ind w:left="0" w:firstLine="709"/>
       </w:pPr>
-      <w:bookmarkStart w:id="17" w:name="_Toc196810848"/>
+      <w:bookmarkStart w:id="12" w:name="_Toc196814031"/>
       <w:r>
         <w:t>Проектирование базы данных и настройка серверной инфраструктуры</w:t>
       </w:r>
-      <w:bookmarkEnd w:id="17"/>
+      <w:bookmarkEnd w:id="12"/>
     </w:p>
     <w:p>
       <w:pPr>
@@ -11137,6 +9844,7 @@
           <w:sz w:val="28"/>
           <w:szCs w:val="28"/>
         </w:rPr>
+        <w:lastRenderedPageBreak/>
         <w:t>Данные должны храниться в базе данных в виде связанных между собой</w:t>
       </w:r>
     </w:p>
@@ -11156,13 +9864,13 @@
           <w:sz w:val="28"/>
           <w:szCs w:val="28"/>
         </w:rPr>
-        <w:lastRenderedPageBreak/>
         <w:t>таблиц:</w:t>
       </w:r>
     </w:p>
     <w:p>
       <w:pPr>
         <w:spacing w:after="0" w:line="360" w:lineRule="auto"/>
+        <w:ind w:left="720"/>
         <w:jc w:val="both"/>
         <w:rPr>
           <w:rFonts w:ascii="Times New Roman" w:hAnsi="Times New Roman" w:cs="Times New Roman"/>
@@ -11198,6 +9906,7 @@
     <w:p>
       <w:pPr>
         <w:spacing w:after="0" w:line="360" w:lineRule="auto"/>
+        <w:ind w:left="720"/>
         <w:jc w:val="both"/>
         <w:rPr>
           <w:rFonts w:ascii="Times New Roman" w:hAnsi="Times New Roman" w:cs="Times New Roman"/>
@@ -11217,6 +9926,7 @@
     <w:p>
       <w:pPr>
         <w:spacing w:after="0" w:line="360" w:lineRule="auto"/>
+        <w:ind w:left="720"/>
         <w:jc w:val="both"/>
         <w:rPr>
           <w:rFonts w:ascii="Times New Roman" w:hAnsi="Times New Roman" w:cs="Times New Roman"/>
@@ -11268,6 +9978,7 @@
     <w:p>
       <w:pPr>
         <w:spacing w:after="0" w:line="360" w:lineRule="auto"/>
+        <w:ind w:firstLine="720"/>
         <w:jc w:val="both"/>
         <w:rPr>
           <w:rFonts w:ascii="Times New Roman" w:hAnsi="Times New Roman" w:cs="Times New Roman"/>
@@ -11749,12 +10460,21 @@
           <w:sz w:val="28"/>
           <w:szCs w:val="28"/>
         </w:rPr>
-        <w:t xml:space="preserve"> таблиц (см. рисунок 4.3) с атрибутами:</w:t>
-      </w:r>
-    </w:p>
-    <w:p>
-      <w:pPr>
-        <w:spacing w:after="0" w:line="360" w:lineRule="auto"/>
+        <w:t xml:space="preserve"> таблиц (см. рисунок 8</w:t>
+      </w:r>
+      <w:r>
+        <w:rPr>
+          <w:rFonts w:ascii="Times New Roman" w:hAnsi="Times New Roman" w:cs="Times New Roman"/>
+          <w:sz w:val="28"/>
+          <w:szCs w:val="28"/>
+        </w:rPr>
+        <w:t>) с атрибутами:</w:t>
+      </w:r>
+    </w:p>
+    <w:p>
+      <w:pPr>
+        <w:spacing w:after="0" w:line="360" w:lineRule="auto"/>
+        <w:ind w:firstLine="709"/>
         <w:jc w:val="both"/>
         <w:rPr>
           <w:rFonts w:ascii="Times New Roman" w:hAnsi="Times New Roman" w:cs="Times New Roman"/>
@@ -11840,6 +10560,7 @@
     <w:p>
       <w:pPr>
         <w:spacing w:after="0" w:line="360" w:lineRule="auto"/>
+        <w:ind w:firstLine="709"/>
         <w:jc w:val="both"/>
         <w:rPr>
           <w:rFonts w:ascii="Times New Roman" w:hAnsi="Times New Roman" w:cs="Times New Roman"/>
@@ -11860,7 +10581,6 @@
           <w:rFonts w:ascii="Times New Roman" w:hAnsi="Times New Roman" w:cs="Times New Roman"/>
           <w:sz w:val="28"/>
           <w:szCs w:val="28"/>
-          <w:lang w:val="en-US"/>
         </w:rPr>
         <w:t>tariff</w:t>
       </w:r>
@@ -11924,6 +10644,7 @@
     <w:p>
       <w:pPr>
         <w:spacing w:after="0" w:line="360" w:lineRule="auto"/>
+        <w:ind w:firstLine="709"/>
         <w:jc w:val="both"/>
         <w:rPr>
           <w:rFonts w:ascii="Times New Roman" w:hAnsi="Times New Roman" w:cs="Times New Roman"/>
@@ -11944,7 +10665,6 @@
           <w:rFonts w:ascii="Times New Roman" w:hAnsi="Times New Roman" w:cs="Times New Roman"/>
           <w:sz w:val="28"/>
           <w:szCs w:val="28"/>
-          <w:lang w:val="en-US"/>
         </w:rPr>
         <w:t>services</w:t>
       </w:r>
@@ -12222,11 +10942,11 @@
           <w:numId w:val="1"/>
         </w:numPr>
       </w:pPr>
-      <w:bookmarkStart w:id="18" w:name="_Toc196810849"/>
+      <w:bookmarkStart w:id="13" w:name="_Toc196814032"/>
       <w:r>
         <w:t>Реализация основных функций модуля</w:t>
       </w:r>
-      <w:bookmarkEnd w:id="18"/>
+      <w:bookmarkEnd w:id="13"/>
     </w:p>
     <w:p>
       <w:pPr>
@@ -12435,7 +11155,15 @@
           <w:sz w:val="28"/>
           <w:szCs w:val="28"/>
         </w:rPr>
-        <w:t>10</w:t>
+        <w:t>1</w:t>
+      </w:r>
+      <w:r>
+        <w:rPr>
+          <w:rFonts w:ascii="Times New Roman" w:hAnsi="Times New Roman" w:cs="Times New Roman"/>
+          <w:sz w:val="28"/>
+          <w:szCs w:val="28"/>
+        </w:rPr>
+        <w:t>1</w:t>
       </w:r>
       <w:r>
         <w:rPr>
@@ -12479,7 +11207,15 @@
           <w:sz w:val="28"/>
           <w:szCs w:val="28"/>
         </w:rPr>
-        <w:t>10</w:t>
+        <w:t>1</w:t>
+      </w:r>
+      <w:r>
+        <w:rPr>
+          <w:rFonts w:ascii="Times New Roman" w:hAnsi="Times New Roman" w:cs="Times New Roman"/>
+          <w:sz w:val="28"/>
+          <w:szCs w:val="28"/>
+        </w:rPr>
+        <w:t>2</w:t>
       </w:r>
       <w:r>
         <w:rPr>
@@ -12495,7 +11231,15 @@
           <w:sz w:val="28"/>
           <w:szCs w:val="28"/>
         </w:rPr>
-        <w:t>11</w:t>
+        <w:t>1</w:t>
+      </w:r>
+      <w:r>
+        <w:rPr>
+          <w:rFonts w:ascii="Times New Roman" w:hAnsi="Times New Roman" w:cs="Times New Roman"/>
+          <w:sz w:val="28"/>
+          <w:szCs w:val="28"/>
+        </w:rPr>
+        <w:t>3</w:t>
       </w:r>
       <w:r>
         <w:rPr>
@@ -12601,7 +11345,16 @@
           <w:sz w:val="28"/>
           <w:szCs w:val="28"/>
         </w:rPr>
-        <w:t>10</w:t>
+        <w:t>1</w:t>
+      </w:r>
+      <w:r>
+        <w:rPr>
+          <w:rFonts w:ascii="Times New Roman" w:hAnsi="Times New Roman" w:cs="Times New Roman"/>
+          <w:sz w:val="28"/>
+          <w:szCs w:val="28"/>
+          <w:lang w:val="en-US"/>
+        </w:rPr>
+        <w:t>2</w:t>
       </w:r>
       <w:r>
         <w:rPr>
@@ -12770,7 +11523,16 @@
           <w:sz w:val="28"/>
           <w:szCs w:val="28"/>
         </w:rPr>
-        <w:t>10</w:t>
+        <w:t>1</w:t>
+      </w:r>
+      <w:r>
+        <w:rPr>
+          <w:rFonts w:ascii="Times New Roman" w:hAnsi="Times New Roman" w:cs="Times New Roman"/>
+          <w:sz w:val="28"/>
+          <w:szCs w:val="28"/>
+          <w:lang w:val="en-US"/>
+        </w:rPr>
+        <w:t>3</w:t>
       </w:r>
       <w:r>
         <w:rPr>
@@ -12834,7 +11596,15 @@
           <w:sz w:val="28"/>
           <w:szCs w:val="28"/>
         </w:rPr>
-        <w:t>11</w:t>
+        <w:t>1</w:t>
+      </w:r>
+      <w:r>
+        <w:rPr>
+          <w:rFonts w:ascii="Times New Roman" w:hAnsi="Times New Roman" w:cs="Times New Roman"/>
+          <w:sz w:val="28"/>
+          <w:szCs w:val="28"/>
+        </w:rPr>
+        <w:t>4</w:t>
       </w:r>
       <w:r>
         <w:rPr>
@@ -12850,7 +11620,7 @@
           <w:sz w:val="28"/>
           <w:szCs w:val="28"/>
         </w:rPr>
-        <w:t>12</w:t>
+        <w:t>15</w:t>
       </w:r>
       <w:r>
         <w:rPr>
@@ -12866,7 +11636,15 @@
           <w:sz w:val="28"/>
           <w:szCs w:val="28"/>
         </w:rPr>
-        <w:t>13</w:t>
+        <w:t>1</w:t>
+      </w:r>
+      <w:r>
+        <w:rPr>
+          <w:rFonts w:ascii="Times New Roman" w:hAnsi="Times New Roman" w:cs="Times New Roman"/>
+          <w:sz w:val="28"/>
+          <w:szCs w:val="28"/>
+        </w:rPr>
+        <w:t>6</w:t>
       </w:r>
       <w:r>
         <w:rPr>
@@ -12991,8 +11769,9 @@
           <w:rFonts w:ascii="Times New Roman" w:hAnsi="Times New Roman" w:cs="Times New Roman"/>
           <w:sz w:val="28"/>
           <w:szCs w:val="28"/>
-        </w:rPr>
-        <w:t>1</w:t>
+          <w:lang w:val="en-US"/>
+        </w:rPr>
+        <w:t>4</w:t>
       </w:r>
       <w:r>
         <w:rPr>
@@ -13142,8 +11921,9 @@
           <w:rFonts w:ascii="Times New Roman" w:hAnsi="Times New Roman" w:cs="Times New Roman"/>
           <w:sz w:val="28"/>
           <w:szCs w:val="28"/>
-        </w:rPr>
-        <w:t>2</w:t>
+          <w:lang w:val="en-US"/>
+        </w:rPr>
+        <w:t>5</w:t>
       </w:r>
       <w:r>
         <w:rPr>
@@ -13296,7 +12076,16 @@
           <w:sz w:val="28"/>
           <w:szCs w:val="28"/>
         </w:rPr>
-        <w:t>13</w:t>
+        <w:t>1</w:t>
+      </w:r>
+      <w:r>
+        <w:rPr>
+          <w:rFonts w:ascii="Times New Roman" w:hAnsi="Times New Roman" w:cs="Times New Roman"/>
+          <w:sz w:val="28"/>
+          <w:szCs w:val="28"/>
+          <w:lang w:val="en-US"/>
+        </w:rPr>
+        <w:t>6</w:t>
       </w:r>
       <w:r>
         <w:rPr>
@@ -13495,7 +12284,7 @@
           <w:sz w:val="28"/>
           <w:szCs w:val="28"/>
         </w:rPr>
-        <w:t>14</w:t>
+        <w:t>17</w:t>
       </w:r>
       <w:r>
         <w:rPr>
@@ -13609,16 +12398,14 @@
         </w:rPr>
         <w:t xml:space="preserve">на </w:t>
       </w:r>
-      <w:proofErr w:type="spellStart"/>
-      <w:r>
-        <w:rPr>
-          <w:rFonts w:ascii="Times New Roman" w:hAnsi="Times New Roman" w:cs="Times New Roman"/>
-          <w:sz w:val="28"/>
-          <w:szCs w:val="28"/>
-        </w:rPr>
-        <w:t>заполненность</w:t>
-      </w:r>
-      <w:proofErr w:type="spellEnd"/>
+      <w:r>
+        <w:rPr>
+          <w:rFonts w:ascii="Times New Roman" w:hAnsi="Times New Roman" w:cs="Times New Roman"/>
+          <w:sz w:val="28"/>
+          <w:szCs w:val="28"/>
+        </w:rPr>
+        <w:t>наполненность</w:t>
+      </w:r>
       <w:r>
         <w:rPr>
           <w:rFonts w:ascii="Times New Roman" w:hAnsi="Times New Roman" w:cs="Times New Roman"/>
@@ -13658,7 +12445,7 @@
           <w:sz w:val="28"/>
           <w:szCs w:val="28"/>
         </w:rPr>
-        <w:t xml:space="preserve"> 15</w:t>
+        <w:t xml:space="preserve"> 18</w:t>
       </w:r>
       <w:r>
         <w:rPr>
@@ -13765,7 +12552,15 @@
           <w:sz w:val="28"/>
           <w:szCs w:val="28"/>
         </w:rPr>
-        <w:t>рисунок 16)</w:t>
+        <w:t>рисунок 19</w:t>
+      </w:r>
+      <w:r>
+        <w:rPr>
+          <w:rFonts w:ascii="Times New Roman" w:hAnsi="Times New Roman" w:cs="Times New Roman"/>
+          <w:sz w:val="28"/>
+          <w:szCs w:val="28"/>
+        </w:rPr>
+        <w:t>)</w:t>
       </w:r>
       <w:r>
         <w:rPr>
@@ -13894,7 +12689,7 @@
           <w:szCs w:val="28"/>
           <w:lang w:val="en-US"/>
         </w:rPr>
-        <w:t>5</w:t>
+        <w:t>8</w:t>
       </w:r>
       <w:r>
         <w:rPr>
@@ -14036,7 +12831,7 @@
           <w:sz w:val="28"/>
           <w:szCs w:val="28"/>
         </w:rPr>
-        <w:t>6</w:t>
+        <w:t>9</w:t>
       </w:r>
       <w:r>
         <w:rPr>
@@ -14166,15 +12961,15 @@
           <w:sz w:val="28"/>
           <w:szCs w:val="28"/>
         </w:rPr>
-        <w:t>рисунок 1</w:t>
-      </w:r>
-      <w:r>
-        <w:rPr>
-          <w:rFonts w:ascii="Times New Roman" w:hAnsi="Times New Roman" w:cs="Times New Roman"/>
-          <w:sz w:val="28"/>
-          <w:szCs w:val="28"/>
-        </w:rPr>
-        <w:t>7</w:t>
+        <w:t xml:space="preserve">рисунок </w:t>
+      </w:r>
+      <w:r>
+        <w:rPr>
+          <w:rFonts w:ascii="Times New Roman" w:hAnsi="Times New Roman" w:cs="Times New Roman"/>
+          <w:sz w:val="28"/>
+          <w:szCs w:val="28"/>
+        </w:rPr>
+        <w:t>20</w:t>
       </w:r>
       <w:r>
         <w:rPr>
@@ -14230,7 +13025,7 @@
           <w:sz w:val="28"/>
           <w:szCs w:val="28"/>
         </w:rPr>
-        <w:t>20</w:t>
+        <w:t>23</w:t>
       </w:r>
       <w:r>
         <w:rPr>
@@ -14302,7 +13097,7 @@
           <w:sz w:val="28"/>
           <w:szCs w:val="28"/>
         </w:rPr>
-        <w:t>21</w:t>
+        <w:t>26</w:t>
       </w:r>
       <w:r>
         <w:rPr>
@@ -14329,7 +13124,6 @@
           <w:rFonts w:ascii="Times New Roman" w:hAnsi="Times New Roman" w:cs="Times New Roman"/>
           <w:sz w:val="28"/>
           <w:szCs w:val="28"/>
-          <w:lang w:val="en-US"/>
         </w:rPr>
       </w:pPr>
       <w:r>
@@ -14428,8 +13222,9 @@
           <w:rFonts w:ascii="Times New Roman" w:hAnsi="Times New Roman" w:cs="Times New Roman"/>
           <w:sz w:val="28"/>
           <w:szCs w:val="28"/>
-        </w:rPr>
-        <w:t>17</w:t>
+          <w:lang w:val="en-US"/>
+        </w:rPr>
+        <w:t>20</w:t>
       </w:r>
       <w:r>
         <w:rPr>
@@ -14754,7 +13549,7 @@
           <w:sz w:val="28"/>
           <w:szCs w:val="28"/>
         </w:rPr>
-        <w:t>18</w:t>
+        <w:t>2</w:t>
       </w:r>
       <w:r>
         <w:rPr>
@@ -14762,6 +13557,14 @@
           <w:sz w:val="28"/>
           <w:szCs w:val="28"/>
           <w:lang w:val="en-US"/>
+        </w:rPr>
+        <w:t>1</w:t>
+      </w:r>
+      <w:r>
+        <w:rPr>
+          <w:rFonts w:ascii="Times New Roman" w:hAnsi="Times New Roman" w:cs="Times New Roman"/>
+          <w:sz w:val="28"/>
+          <w:szCs w:val="28"/>
         </w:rPr>
         <w:t xml:space="preserve"> </w:t>
       </w:r>
@@ -14917,15 +13720,7 @@
           <w:sz w:val="28"/>
           <w:szCs w:val="28"/>
         </w:rPr>
-        <w:t>1</w:t>
-      </w:r>
-      <w:r>
-        <w:rPr>
-          <w:rFonts w:ascii="Times New Roman" w:hAnsi="Times New Roman" w:cs="Times New Roman"/>
-          <w:sz w:val="28"/>
-          <w:szCs w:val="28"/>
-        </w:rPr>
-        <w:t>9</w:t>
+        <w:t>22</w:t>
       </w:r>
       <w:r>
         <w:rPr>
@@ -15071,7 +13866,7 @@
           <w:sz w:val="28"/>
           <w:szCs w:val="28"/>
         </w:rPr>
-        <w:t>20</w:t>
+        <w:t>23</w:t>
       </w:r>
       <w:r>
         <w:rPr>
@@ -15226,7 +14021,7 @@
           <w:sz w:val="28"/>
           <w:szCs w:val="28"/>
         </w:rPr>
-        <w:t>1</w:t>
+        <w:t>4</w:t>
       </w:r>
       <w:r>
         <w:rPr>
@@ -15371,7 +14166,7 @@
           <w:sz w:val="28"/>
           <w:szCs w:val="28"/>
         </w:rPr>
-        <w:t>21</w:t>
+        <w:t>24</w:t>
       </w:r>
       <w:r>
         <w:rPr>
@@ -15497,7 +14292,7 @@
           <w:sz w:val="28"/>
           <w:szCs w:val="28"/>
         </w:rPr>
-        <w:t>22</w:t>
+        <w:t>25</w:t>
       </w:r>
       <w:r>
         <w:rPr>
@@ -15565,7 +14360,7 @@
           <w:sz w:val="28"/>
           <w:szCs w:val="28"/>
         </w:rPr>
-        <w:t>22</w:t>
+        <w:t>26</w:t>
       </w:r>
       <w:r>
         <w:rPr>
@@ -15713,7 +14508,7 @@
           <w:sz w:val="28"/>
           <w:szCs w:val="28"/>
         </w:rPr>
-        <w:t>2</w:t>
+        <w:t>6</w:t>
       </w:r>
       <w:r>
         <w:rPr>
@@ -15728,17 +14523,24 @@
           <w:rFonts w:ascii="Times New Roman" w:hAnsi="Times New Roman" w:cs="Times New Roman"/>
           <w:sz w:val="28"/>
           <w:szCs w:val="28"/>
-          <w:highlight w:val="yellow"/>
-        </w:rPr>
-        <w:t>форм</w:t>
-      </w:r>
-      <w:r>
-        <w:rPr>
-          <w:rFonts w:ascii="Times New Roman" w:hAnsi="Times New Roman" w:cs="Times New Roman"/>
-          <w:sz w:val="28"/>
-          <w:szCs w:val="28"/>
-        </w:rPr>
-        <w:t>а подключенные услуги</w:t>
+        </w:rPr>
+        <w:t>Ф</w:t>
+      </w:r>
+      <w:r>
+        <w:rPr>
+          <w:rFonts w:ascii="Times New Roman" w:hAnsi="Times New Roman" w:cs="Times New Roman"/>
+          <w:sz w:val="28"/>
+          <w:szCs w:val="28"/>
+        </w:rPr>
+        <w:t>орма</w:t>
+      </w:r>
+      <w:r>
+        <w:rPr>
+          <w:rFonts w:ascii="Times New Roman" w:hAnsi="Times New Roman" w:cs="Times New Roman"/>
+          <w:sz w:val="28"/>
+          <w:szCs w:val="28"/>
+        </w:rPr>
+        <w:t xml:space="preserve"> подключенные услуги</w:t>
       </w:r>
     </w:p>
     <w:p>
@@ -15860,7 +14662,7 @@
           <w:sz w:val="28"/>
           <w:szCs w:val="28"/>
         </w:rPr>
-        <w:t>23</w:t>
+        <w:t>27</w:t>
       </w:r>
       <w:r>
         <w:rPr>
@@ -15965,7 +14767,7 @@
           <w:sz w:val="28"/>
           <w:szCs w:val="28"/>
         </w:rPr>
-        <w:t>4</w:t>
+        <w:t>8</w:t>
       </w:r>
       <w:r>
         <w:rPr>
@@ -15989,6 +14791,22 @@
           <w:sz w:val="28"/>
           <w:szCs w:val="28"/>
         </w:rPr>
+        <w:t>и удалить каждую запись хранимую в БД</w:t>
+      </w:r>
+      <w:r>
+        <w:rPr>
+          <w:rFonts w:ascii="Times New Roman" w:hAnsi="Times New Roman" w:cs="Times New Roman"/>
+          <w:sz w:val="28"/>
+          <w:szCs w:val="28"/>
+        </w:rPr>
+        <w:t xml:space="preserve"> </w:t>
+      </w:r>
+      <w:r>
+        <w:rPr>
+          <w:rFonts w:ascii="Times New Roman" w:hAnsi="Times New Roman" w:cs="Times New Roman"/>
+          <w:sz w:val="28"/>
+          <w:szCs w:val="28"/>
+        </w:rPr>
         <w:t>(см</w:t>
       </w:r>
       <w:r>
@@ -16005,15 +14823,15 @@
           <w:sz w:val="28"/>
           <w:szCs w:val="28"/>
         </w:rPr>
-        <w:t>рисунок 20</w:t>
-      </w:r>
-      <w:r>
-        <w:rPr>
-          <w:rFonts w:ascii="Times New Roman" w:hAnsi="Times New Roman" w:cs="Times New Roman"/>
-          <w:sz w:val="28"/>
-          <w:szCs w:val="28"/>
-        </w:rPr>
-        <w:t>.4</w:t>
+        <w:t xml:space="preserve">рисунок </w:t>
+      </w:r>
+      <w:r>
+        <w:rPr>
+          <w:rFonts w:ascii="Times New Roman" w:hAnsi="Times New Roman" w:cs="Times New Roman"/>
+          <w:sz w:val="28"/>
+          <w:szCs w:val="28"/>
+        </w:rPr>
+        <w:t>30</w:t>
       </w:r>
       <w:proofErr w:type="gramStart"/>
       <w:r>
@@ -16022,15 +14840,15 @@
           <w:sz w:val="28"/>
           <w:szCs w:val="28"/>
         </w:rPr>
-        <w:t xml:space="preserve">) </w:t>
-      </w:r>
-      <w:r>
-        <w:rPr>
-          <w:rFonts w:ascii="Times New Roman" w:hAnsi="Times New Roman" w:cs="Times New Roman"/>
-          <w:sz w:val="28"/>
-          <w:szCs w:val="28"/>
-        </w:rPr>
-        <w:t xml:space="preserve"> и</w:t>
+        <w:t xml:space="preserve">)  </w:t>
+      </w:r>
+      <w:r>
+        <w:rPr>
+          <w:rFonts w:ascii="Times New Roman" w:hAnsi="Times New Roman" w:cs="Times New Roman"/>
+          <w:sz w:val="28"/>
+          <w:szCs w:val="28"/>
+        </w:rPr>
+        <w:t>.</w:t>
       </w:r>
       <w:proofErr w:type="gramEnd"/>
       <w:r>
@@ -16039,23 +14857,7 @@
           <w:sz w:val="28"/>
           <w:szCs w:val="28"/>
         </w:rPr>
-        <w:t xml:space="preserve"> удалить каждую запись хранимую в БД</w:t>
-      </w:r>
-      <w:r>
-        <w:rPr>
-          <w:rFonts w:ascii="Times New Roman" w:hAnsi="Times New Roman" w:cs="Times New Roman"/>
-          <w:sz w:val="28"/>
-          <w:szCs w:val="28"/>
-        </w:rPr>
-        <w:t xml:space="preserve"> </w:t>
-      </w:r>
-      <w:r>
-        <w:rPr>
-          <w:rFonts w:ascii="Times New Roman" w:hAnsi="Times New Roman" w:cs="Times New Roman"/>
-          <w:sz w:val="28"/>
-          <w:szCs w:val="28"/>
-        </w:rPr>
-        <w:t>(см</w:t>
+        <w:t xml:space="preserve"> Код выборки записей (см</w:t>
       </w:r>
       <w:r>
         <w:rPr>
@@ -16071,62 +14873,6 @@
           <w:sz w:val="28"/>
           <w:szCs w:val="28"/>
         </w:rPr>
-        <w:t>рисунок 20</w:t>
-      </w:r>
-      <w:r>
-        <w:rPr>
-          <w:rFonts w:ascii="Times New Roman" w:hAnsi="Times New Roman" w:cs="Times New Roman"/>
-          <w:sz w:val="28"/>
-          <w:szCs w:val="28"/>
-        </w:rPr>
-        <w:t>.</w:t>
-      </w:r>
-      <w:r>
-        <w:rPr>
-          <w:rFonts w:ascii="Times New Roman" w:hAnsi="Times New Roman" w:cs="Times New Roman"/>
-          <w:sz w:val="28"/>
-          <w:szCs w:val="28"/>
-        </w:rPr>
-        <w:t>5</w:t>
-      </w:r>
-      <w:r>
-        <w:rPr>
-          <w:rFonts w:ascii="Times New Roman" w:hAnsi="Times New Roman" w:cs="Times New Roman"/>
-          <w:sz w:val="28"/>
-          <w:szCs w:val="28"/>
-        </w:rPr>
-        <w:t xml:space="preserve">)  </w:t>
-      </w:r>
-      <w:r>
-        <w:rPr>
-          <w:rFonts w:ascii="Times New Roman" w:hAnsi="Times New Roman" w:cs="Times New Roman"/>
-          <w:sz w:val="28"/>
-          <w:szCs w:val="28"/>
-        </w:rPr>
-        <w:t>.</w:t>
-      </w:r>
-      <w:r>
-        <w:rPr>
-          <w:rFonts w:ascii="Times New Roman" w:hAnsi="Times New Roman" w:cs="Times New Roman"/>
-          <w:sz w:val="28"/>
-          <w:szCs w:val="28"/>
-        </w:rPr>
-        <w:t xml:space="preserve"> Код выборки записей (см</w:t>
-      </w:r>
-      <w:r>
-        <w:rPr>
-          <w:rFonts w:ascii="Times New Roman" w:hAnsi="Times New Roman" w:cs="Times New Roman"/>
-          <w:sz w:val="28"/>
-          <w:szCs w:val="28"/>
-        </w:rPr>
-        <w:t xml:space="preserve">. </w:t>
-      </w:r>
-      <w:r>
-        <w:rPr>
-          <w:rFonts w:ascii="Times New Roman" w:hAnsi="Times New Roman" w:cs="Times New Roman"/>
-          <w:sz w:val="28"/>
-          <w:szCs w:val="28"/>
-        </w:rPr>
         <w:t xml:space="preserve">рисунок </w:t>
       </w:r>
       <w:r>
@@ -16134,9 +14880,8 @@
           <w:rFonts w:ascii="Times New Roman" w:hAnsi="Times New Roman" w:cs="Times New Roman"/>
           <w:sz w:val="28"/>
           <w:szCs w:val="28"/>
-          <w:lang w:val="en-US"/>
-        </w:rPr>
-        <w:t>25</w:t>
+        </w:rPr>
+        <w:t>29</w:t>
       </w:r>
       <w:r>
         <w:rPr>
@@ -16151,9 +14896,8 @@
           <w:rFonts w:ascii="Times New Roman" w:hAnsi="Times New Roman" w:cs="Times New Roman"/>
           <w:sz w:val="28"/>
           <w:szCs w:val="28"/>
-          <w:lang w:val="en-US"/>
-        </w:rPr>
-        <w:t>28</w:t>
+        </w:rPr>
+        <w:t>30</w:t>
       </w:r>
       <w:r>
         <w:rPr>
@@ -16302,7 +15046,7 @@
           <w:szCs w:val="28"/>
           <w:lang w:val="en-US"/>
         </w:rPr>
-        <w:t>4</w:t>
+        <w:t>8</w:t>
       </w:r>
       <w:r>
         <w:rPr>
@@ -16341,8 +15085,8 @@
           <w:szCs w:val="28"/>
         </w:rPr>
         <w:drawing>
-          <wp:inline distT="0" distB="0" distL="0" distR="0" wp14:anchorId="29BF7DF9" wp14:editId="4B1D70BD">
-            <wp:extent cx="5377180" cy="2039620"/>
+          <wp:inline distT="0" distB="0" distL="0" distR="0" wp14:anchorId="29BF7DF9" wp14:editId="3C123983">
+            <wp:extent cx="5225143" cy="1981951"/>
             <wp:effectExtent l="0" t="0" r="0" b="0"/>
             <wp:docPr id="1435034565" name="Рисунок 1"/>
             <wp:cNvGraphicFramePr>
@@ -16364,7 +15108,7 @@
                   <pic:spPr>
                     <a:xfrm>
                       <a:off x="0" y="0"/>
-                      <a:ext cx="5377180" cy="2039620"/>
+                      <a:ext cx="5234877" cy="1985643"/>
                     </a:xfrm>
                     <a:prstGeom prst="rect">
                       <a:avLst/>
@@ -16395,7 +15139,6 @@
           <w:sz w:val="28"/>
           <w:szCs w:val="28"/>
         </w:rPr>
-        <w:lastRenderedPageBreak/>
         <w:t>Ри</w:t>
       </w:r>
       <w:proofErr w:type="spellEnd"/>
@@ -16430,7 +15173,15 @@
           <w:sz w:val="28"/>
           <w:szCs w:val="28"/>
         </w:rPr>
-        <w:t xml:space="preserve">25 </w:t>
+        <w:t>29</w:t>
+      </w:r>
+      <w:r>
+        <w:rPr>
+          <w:rFonts w:ascii="Times New Roman" w:hAnsi="Times New Roman" w:cs="Times New Roman"/>
+          <w:sz w:val="28"/>
+          <w:szCs w:val="28"/>
+        </w:rPr>
+        <w:t xml:space="preserve"> </w:t>
       </w:r>
       <w:r>
         <w:rPr>
@@ -16493,6 +15244,7 @@
           <w:sz w:val="28"/>
           <w:szCs w:val="28"/>
         </w:rPr>
+        <w:lastRenderedPageBreak/>
         <w:drawing>
           <wp:inline distT="0" distB="0" distL="0" distR="0" wp14:anchorId="154E66C4" wp14:editId="0563DFEC">
             <wp:extent cx="5367655" cy="1697990"/>
@@ -16582,7 +15334,23 @@
           <w:sz w:val="28"/>
           <w:szCs w:val="28"/>
         </w:rPr>
-        <w:t xml:space="preserve">26 </w:t>
+        <w:t>2</w:t>
+      </w:r>
+      <w:r>
+        <w:rPr>
+          <w:rFonts w:ascii="Times New Roman" w:hAnsi="Times New Roman" w:cs="Times New Roman"/>
+          <w:sz w:val="28"/>
+          <w:szCs w:val="28"/>
+        </w:rPr>
+        <w:t>8</w:t>
+      </w:r>
+      <w:r>
+        <w:rPr>
+          <w:rFonts w:ascii="Times New Roman" w:hAnsi="Times New Roman" w:cs="Times New Roman"/>
+          <w:sz w:val="28"/>
+          <w:szCs w:val="28"/>
+        </w:rPr>
+        <w:t xml:space="preserve"> </w:t>
       </w:r>
       <w:r>
         <w:rPr>
@@ -16726,7 +15494,15 @@
           <w:sz w:val="28"/>
           <w:szCs w:val="28"/>
         </w:rPr>
-        <w:t>27</w:t>
+        <w:t>2</w:t>
+      </w:r>
+      <w:r>
+        <w:rPr>
+          <w:rFonts w:ascii="Times New Roman" w:hAnsi="Times New Roman" w:cs="Times New Roman"/>
+          <w:sz w:val="28"/>
+          <w:szCs w:val="28"/>
+        </w:rPr>
+        <w:t>9</w:t>
       </w:r>
       <w:r>
         <w:rPr>
@@ -16876,7 +15652,7 @@
           <w:sz w:val="28"/>
           <w:szCs w:val="28"/>
         </w:rPr>
-        <w:t>28</w:t>
+        <w:t>30</w:t>
       </w:r>
       <w:r>
         <w:rPr>
@@ -17042,11 +15818,11 @@
           <w:numId w:val="1"/>
         </w:numPr>
       </w:pPr>
-      <w:bookmarkStart w:id="19" w:name="_Toc196810850"/>
+      <w:bookmarkStart w:id="14" w:name="_Toc196814033"/>
       <w:r>
         <w:t>Тестирование и отладка разработанного модуля</w:t>
       </w:r>
-      <w:bookmarkEnd w:id="19"/>
+      <w:bookmarkEnd w:id="14"/>
     </w:p>
     <w:p>
       <w:pPr>
@@ -17114,7 +15890,7 @@
           <w:sz w:val="28"/>
           <w:szCs w:val="28"/>
         </w:rPr>
-        <w:t>2</w:t>
+        <w:t>3</w:t>
       </w:r>
       <w:r>
         <w:rPr>
@@ -18106,25 +16882,24 @@
       <w:pPr>
         <w:pStyle w:val="111"/>
         <w:numPr>
-          <w:ilvl w:val="0"/>
+          <w:ilvl w:val="1"/>
           <w:numId w:val="1"/>
         </w:numPr>
+        <w:tabs>
+          <w:tab w:val="clear" w:pos="993"/>
+          <w:tab w:val="left" w:pos="851"/>
+        </w:tabs>
+        <w:ind w:left="0" w:firstLine="709"/>
       </w:pPr>
       <w:r>
         <w:br w:type="page"/>
       </w:r>
-      <w:bookmarkStart w:id="20" w:name="_Toc196810851"/>
+      <w:bookmarkStart w:id="15" w:name="_Toc196814034"/>
       <w:r>
         <w:lastRenderedPageBreak/>
         <w:t>Создание пользовательской документации и руководства по эксплуатации</w:t>
       </w:r>
-      <w:bookmarkEnd w:id="20"/>
-    </w:p>
-    <w:p>
-      <w:pPr>
-        <w:pStyle w:val="af7"/>
-        <w:ind w:left="1069"/>
-      </w:pPr>
+      <w:bookmarkEnd w:id="15"/>
     </w:p>
     <w:p>
       <w:pPr>
@@ -18861,8 +17636,8 @@
           <w:szCs w:val="28"/>
         </w:rPr>
       </w:pPr>
-      <w:bookmarkStart w:id="21" w:name="_Toc157586443"/>
-      <w:bookmarkStart w:id="22" w:name="_Toc105497887"/>
+      <w:bookmarkStart w:id="16" w:name="_Toc157586443"/>
+      <w:bookmarkStart w:id="17" w:name="_Toc105497887"/>
       <w:r>
         <w:rPr>
           <w:rFonts w:ascii="Times New Roman" w:hAnsi="Times New Roman" w:cs="Times New Roman"/>
@@ -19290,18 +18065,18 @@
         <w:pStyle w:val="1"/>
         <w:jc w:val="both"/>
       </w:pPr>
-      <w:bookmarkStart w:id="23" w:name="_Toc105497892"/>
-      <w:bookmarkStart w:id="24" w:name="_Toc157586444"/>
-      <w:bookmarkStart w:id="25" w:name="_Toc196810852"/>
-      <w:bookmarkEnd w:id="21"/>
-      <w:bookmarkEnd w:id="22"/>
+      <w:bookmarkStart w:id="18" w:name="_Toc105497892"/>
+      <w:bookmarkStart w:id="19" w:name="_Toc157586444"/>
+      <w:bookmarkStart w:id="20" w:name="_Toc196814035"/>
+      <w:bookmarkEnd w:id="16"/>
+      <w:bookmarkEnd w:id="17"/>
       <w:r>
         <w:lastRenderedPageBreak/>
         <w:t>ЗАКЛЮЧЕНИЕ</w:t>
       </w:r>
-      <w:bookmarkEnd w:id="23"/>
-      <w:bookmarkEnd w:id="24"/>
-      <w:bookmarkEnd w:id="25"/>
+      <w:bookmarkEnd w:id="18"/>
+      <w:bookmarkEnd w:id="19"/>
+      <w:bookmarkEnd w:id="20"/>
     </w:p>
     <w:p>
       <w:pPr>
@@ -19367,6 +18142,10 @@
           <w:ilvl w:val="0"/>
           <w:numId w:val="10"/>
         </w:numPr>
+        <w:tabs>
+          <w:tab w:val="clear" w:pos="720"/>
+          <w:tab w:val="num" w:pos="426"/>
+        </w:tabs>
         <w:spacing w:after="0" w:line="360" w:lineRule="auto"/>
         <w:ind w:left="0" w:firstLine="709"/>
         <w:jc w:val="both"/>
@@ -19415,6 +18194,10 @@
           <w:ilvl w:val="1"/>
           <w:numId w:val="24"/>
         </w:numPr>
+        <w:tabs>
+          <w:tab w:val="clear" w:pos="1440"/>
+          <w:tab w:val="num" w:pos="993"/>
+        </w:tabs>
         <w:spacing w:after="0" w:line="360" w:lineRule="auto"/>
         <w:ind w:left="0" w:firstLine="709"/>
         <w:jc w:val="both"/>
@@ -19457,6 +18240,10 @@
           <w:ilvl w:val="1"/>
           <w:numId w:val="24"/>
         </w:numPr>
+        <w:tabs>
+          <w:tab w:val="clear" w:pos="1440"/>
+          <w:tab w:val="num" w:pos="993"/>
+        </w:tabs>
         <w:spacing w:after="0" w:line="360" w:lineRule="auto"/>
         <w:ind w:left="0" w:firstLine="709"/>
         <w:jc w:val="both"/>
@@ -19481,6 +18268,10 @@
           <w:ilvl w:val="1"/>
           <w:numId w:val="24"/>
         </w:numPr>
+        <w:tabs>
+          <w:tab w:val="clear" w:pos="1440"/>
+          <w:tab w:val="num" w:pos="993"/>
+        </w:tabs>
         <w:spacing w:after="0" w:line="360" w:lineRule="auto"/>
         <w:ind w:left="0" w:firstLine="709"/>
         <w:jc w:val="both"/>
@@ -19612,9 +18403,8 @@
           <w:szCs w:val="28"/>
         </w:rPr>
       </w:pPr>
-      <w:bookmarkStart w:id="26" w:name="_Toc157586445"/>
-      <w:bookmarkStart w:id="27" w:name="_Toc105497893"/>
-      <w:bookmarkStart w:id="28" w:name="_Toc196810853"/>
+      <w:bookmarkStart w:id="21" w:name="_Toc157586445"/>
+      <w:bookmarkStart w:id="22" w:name="_Toc105497893"/>
       <w:r>
         <w:br w:type="page"/>
       </w:r>
@@ -19627,6 +18417,7 @@
           <w:color w:val="000000" w:themeColor="text1"/>
         </w:rPr>
       </w:pPr>
+      <w:bookmarkStart w:id="23" w:name="_Toc196814036"/>
       <w:r>
         <w:lastRenderedPageBreak/>
         <w:t>СПИСОК</w:t>
@@ -19638,9 +18429,9 @@
         </w:rPr>
         <w:t xml:space="preserve"> ИСПОЛЬЗОВАННЫх ИСТОЧНИКОВ</w:t>
       </w:r>
-      <w:bookmarkEnd w:id="26"/>
-      <w:bookmarkEnd w:id="27"/>
-      <w:bookmarkEnd w:id="28"/>
+      <w:bookmarkEnd w:id="21"/>
+      <w:bookmarkEnd w:id="22"/>
+      <w:bookmarkEnd w:id="23"/>
     </w:p>
     <w:p>
       <w:pPr>
@@ -19930,7 +18721,7 @@
             <w:rFonts w:ascii="Times New Roman" w:hAnsi="Times New Roman" w:cs="Times New Roman"/>
             <w:noProof/>
           </w:rPr>
-          <w:t>7</w:t>
+          <w:t>19</w:t>
         </w:r>
         <w:r>
           <w:rPr>
@@ -27413,7 +26204,7 @@
   <w:style w:type="paragraph" w:default="1" w:styleId="a">
     <w:name w:val="Normal"/>
     <w:qFormat/>
-    <w:rsid w:val="00BD1659"/>
+    <w:rsid w:val="00017897"/>
     <w:pPr>
       <w:spacing w:after="160" w:line="259" w:lineRule="auto"/>
     </w:pPr>
@@ -28675,7 +27466,7 @@
 </file>
 
 <file path=customXml/itemProps2.xml><?xml version="1.0" encoding="utf-8"?>
-<ds:datastoreItem xmlns:ds="http://schemas.openxmlformats.org/officeDocument/2006/customXml" ds:itemID="{769995A0-09D8-49C0-A9CB-79BD026D151D}">
+<ds:datastoreItem xmlns:ds="http://schemas.openxmlformats.org/officeDocument/2006/customXml" ds:itemID="{0E0E055E-B65C-4BCE-8D80-F81EA7BA65D3}">
   <ds:schemaRefs>
     <ds:schemaRef ds:uri="http://schemas.openxmlformats.org/officeDocument/2006/bibliography"/>
   </ds:schemaRefs>

--- a/.docx/КП_пример_оформления.docx
+++ b/.docx/КП_пример_оформления.docx
@@ -3038,7 +3038,12 @@
           <w:ilvl w:val="0"/>
           <w:numId w:val="9"/>
         </w:numPr>
-        <w:spacing w:after="0" w:line="360" w:lineRule="auto"/>
+        <w:tabs>
+          <w:tab w:val="clear" w:pos="720"/>
+          <w:tab w:val="num" w:pos="709"/>
+        </w:tabs>
+        <w:spacing w:after="0" w:line="360" w:lineRule="auto"/>
+        <w:ind w:left="0" w:firstLine="709"/>
         <w:jc w:val="both"/>
         <w:rPr>
           <w:rFonts w:ascii="Times New Roman" w:hAnsi="Times New Roman" w:cs="Times New Roman"/>
@@ -3893,7 +3898,7 @@
     <w:p>
       <w:pPr>
         <w:spacing w:after="0" w:line="360" w:lineRule="auto"/>
-        <w:ind w:firstLine="709"/>
+        <w:ind w:firstLineChars="253" w:firstLine="708"/>
         <w:jc w:val="both"/>
         <w:rPr>
           <w:rFonts w:ascii="Times New Roman" w:hAnsi="Times New Roman" w:cs="Times New Roman"/>
@@ -3913,7 +3918,7 @@
     <w:p>
       <w:pPr>
         <w:spacing w:after="0" w:line="360" w:lineRule="auto"/>
-        <w:ind w:firstLine="709"/>
+        <w:ind w:firstLineChars="252" w:firstLine="706"/>
         <w:jc w:val="both"/>
         <w:rPr>
           <w:rFonts w:ascii="Times New Roman" w:hAnsi="Times New Roman" w:cs="Times New Roman"/>
@@ -3978,7 +3983,7 @@
     <w:p>
       <w:pPr>
         <w:spacing w:after="0" w:line="360" w:lineRule="auto"/>
-        <w:ind w:firstLine="709"/>
+        <w:ind w:firstLineChars="252" w:firstLine="706"/>
         <w:jc w:val="both"/>
         <w:rPr>
           <w:rFonts w:ascii="Times New Roman" w:hAnsi="Times New Roman" w:cs="Times New Roman"/>
@@ -4052,7 +4057,7 @@
     <w:p>
       <w:pPr>
         <w:spacing w:after="0" w:line="360" w:lineRule="auto"/>
-        <w:ind w:firstLine="709"/>
+        <w:ind w:firstLineChars="252" w:firstLine="706"/>
         <w:jc w:val="both"/>
         <w:rPr>
           <w:rFonts w:ascii="Times New Roman" w:hAnsi="Times New Roman" w:cs="Times New Roman"/>
@@ -4072,7 +4077,7 @@
     <w:p>
       <w:pPr>
         <w:spacing w:after="0" w:line="360" w:lineRule="auto"/>
-        <w:ind w:firstLine="709"/>
+        <w:ind w:firstLineChars="252" w:firstLine="706"/>
         <w:jc w:val="both"/>
         <w:rPr>
           <w:rFonts w:ascii="Times New Roman" w:hAnsi="Times New Roman" w:cs="Times New Roman"/>
@@ -4080,6 +4085,8 @@
           <w:szCs w:val="28"/>
         </w:rPr>
       </w:pPr>
+      <w:bookmarkStart w:id="6" w:name="_GoBack"/>
+      <w:bookmarkEnd w:id="6"/>
       <w:r>
         <w:rPr>
           <w:rFonts w:ascii="Times New Roman" w:hAnsi="Times New Roman" w:cs="Times New Roman"/>
@@ -4164,7 +4171,7 @@
     <w:p>
       <w:pPr>
         <w:spacing w:after="0" w:line="360" w:lineRule="auto"/>
-        <w:ind w:firstLine="709"/>
+        <w:ind w:firstLineChars="125" w:firstLine="350"/>
         <w:jc w:val="both"/>
         <w:rPr>
           <w:rFonts w:ascii="Times New Roman" w:hAnsi="Times New Roman" w:cs="Times New Roman"/>
@@ -4178,7 +4185,7 @@
           <w:sz w:val="28"/>
           <w:szCs w:val="28"/>
         </w:rPr>
-        <w:t xml:space="preserve">Архитектура системы учитывает требования защиты данных. Персональная информация пользователей шифруется при передаче, а доступ администраторов ограничивается двухфакторной аутентификацией. Интеграция </w:t>
+        <w:t xml:space="preserve">Архитектура системы учитывает требования защиты данных. Персональная информация пользователей шифруется при передаче, а доступ администраторов ограничивается двухфакторной аутентификацией. Интеграция с платежными </w:t>
       </w:r>
       <w:r>
         <w:rPr>
@@ -4187,13 +4194,13 @@
           <w:szCs w:val="28"/>
         </w:rPr>
         <w:lastRenderedPageBreak/>
-        <w:t>с платежными системами соответствует стандартам PCI DSS, что гарантирует безопасность финансовых операций.</w:t>
-      </w:r>
-    </w:p>
-    <w:p>
-      <w:pPr>
-        <w:spacing w:after="0" w:line="360" w:lineRule="auto"/>
-        <w:ind w:firstLine="709"/>
+        <w:t>системами соответствует стандартам PCI DSS, что гарантирует безопасность финансовых операций.</w:t>
+      </w:r>
+    </w:p>
+    <w:p>
+      <w:pPr>
+        <w:spacing w:after="0" w:line="360" w:lineRule="auto"/>
+        <w:ind w:firstLineChars="125" w:firstLine=